--- a/P6_01_DocumentDefinitionArchitecture.docx
+++ b/P6_01_DocumentDefinitionArchitecture.docx
@@ -49,6 +49,7 @@
           <w:szCs w:val="44"/>
         </w:rPr>
       </w:pPr>
+      <w:bookmarkStart w:id="0" w:name="_Hlk89360113"/>
       <w:r>
         <w:rPr>
           <w:rFonts w:ascii="Open Sans" w:eastAsia="Open Sans" w:hAnsi="Open Sans" w:cs="Open Sans"/>
@@ -77,7 +78,17 @@
           <w:sz w:val="44"/>
           <w:szCs w:val="44"/>
         </w:rPr>
-        <w:t xml:space="preserve">Titre </w:t>
+        <w:t>LES ASSUREURS ENGAGÉS</w:t>
+      </w:r>
+      <w:r>
+        <w:rPr>
+          <w:rFonts w:ascii="Open Sans" w:eastAsia="Open Sans" w:hAnsi="Open Sans" w:cs="Open Sans"/>
+          <w:b/>
+          <w:color w:val="0B5396"/>
+          <w:sz w:val="44"/>
+          <w:szCs w:val="44"/>
+        </w:rPr>
+        <w:t xml:space="preserve"> </w:t>
       </w:r>
       <w:r>
         <w:rPr>
@@ -90,6 +101,7 @@
         <w:t>-</w:t>
       </w:r>
     </w:p>
+    <w:bookmarkEnd w:id="0"/>
     <w:p>
       <w:pPr>
         <w:ind w:left="1080"/>
@@ -196,16 +208,18 @@
           <w:b/>
           <w:sz w:val="32"/>
           <w:szCs w:val="32"/>
+          <w:lang w:val="en-GB"/>
         </w:rPr>
       </w:pPr>
-      <w:bookmarkStart w:id="0" w:name="_heading=h.gjdgxs" w:colFirst="0" w:colLast="0"/>
-      <w:bookmarkEnd w:id="0"/>
+      <w:bookmarkStart w:id="1" w:name="_heading=h.gjdgxs" w:colFirst="0" w:colLast="0"/>
+      <w:bookmarkEnd w:id="1"/>
       <w:r>
         <w:rPr>
           <w:rFonts w:ascii="Open Sans" w:eastAsia="Open Sans" w:hAnsi="Open Sans" w:cs="Open Sans"/>
           <w:b/>
           <w:sz w:val="32"/>
           <w:szCs w:val="32"/>
+          <w:lang w:val="en-GB"/>
         </w:rPr>
         <w:t>David EVAN</w:t>
       </w:r>
@@ -215,6 +229,7 @@
           <w:b/>
           <w:sz w:val="32"/>
           <w:szCs w:val="32"/>
+          <w:lang w:val="en-GB"/>
         </w:rPr>
         <w:br/>
       </w:r>
@@ -227,6 +242,7 @@
           <w:b/>
           <w:sz w:val="32"/>
           <w:szCs w:val="32"/>
+          <w:lang w:val="en-GB"/>
         </w:rPr>
       </w:pPr>
       <w:r>
@@ -235,8 +251,9 @@
           <w:b/>
           <w:sz w:val="32"/>
           <w:szCs w:val="32"/>
+          <w:lang w:val="en-GB"/>
         </w:rPr>
-        <w:t>XX</w:t>
+        <w:fldChar w:fldCharType="begin"/>
       </w:r>
       <w:r>
         <w:rPr>
@@ -244,8 +261,9 @@
           <w:b/>
           <w:sz w:val="32"/>
           <w:szCs w:val="32"/>
+          <w:lang w:val="en-GB"/>
         </w:rPr>
-        <w:t>/</w:t>
+        <w:instrText xml:space="preserve"> DATE \@ "dd/MM/yyyy" </w:instrText>
       </w:r>
       <w:r>
         <w:rPr>
@@ -253,8 +271,20 @@
           <w:b/>
           <w:sz w:val="32"/>
           <w:szCs w:val="32"/>
+          <w:lang w:val="en-GB"/>
         </w:rPr>
-        <w:t>XX</w:t>
+        <w:fldChar w:fldCharType="separate"/>
+      </w:r>
+      <w:r>
+        <w:rPr>
+          <w:rFonts w:ascii="Open Sans" w:eastAsia="Open Sans" w:hAnsi="Open Sans" w:cs="Open Sans"/>
+          <w:b/>
+          <w:noProof/>
+          <w:sz w:val="32"/>
+          <w:szCs w:val="32"/>
+          <w:lang w:val="en-GB"/>
+        </w:rPr>
+        <w:t>02/12/2021</w:t>
       </w:r>
       <w:r>
         <w:rPr>
@@ -262,20 +292,20 @@
           <w:b/>
           <w:sz w:val="32"/>
           <w:szCs w:val="32"/>
+          <w:lang w:val="en-GB"/>
         </w:rPr>
-        <w:t>/2021</w:t>
-      </w:r>
-    </w:p>
-    <w:p>
-      <w:pPr>
-        <w:jc w:val="center"/>
+        <w:fldChar w:fldCharType="end"/>
+      </w:r>
+      <w:r>
         <w:rPr>
           <w:rFonts w:ascii="Open Sans" w:eastAsia="Open Sans" w:hAnsi="Open Sans" w:cs="Open Sans"/>
           <w:b/>
           <w:sz w:val="32"/>
           <w:szCs w:val="32"/>
+          <w:lang w:val="en-GB"/>
         </w:rPr>
-      </w:pPr>
+        <w:br/>
+      </w:r>
     </w:p>
     <w:p>
       <w:pPr>
@@ -286,16 +316,18 @@
           <w:color w:val="0B5396"/>
           <w:sz w:val="44"/>
           <w:szCs w:val="44"/>
+          <w:lang w:val="en-GB"/>
         </w:rPr>
       </w:pPr>
-      <w:bookmarkStart w:id="1" w:name="_heading=h.30j0zll" w:colFirst="0" w:colLast="0"/>
-      <w:bookmarkEnd w:id="1"/>
+      <w:bookmarkStart w:id="2" w:name="_heading=h.30j0zll" w:colFirst="0" w:colLast="0"/>
+      <w:bookmarkEnd w:id="2"/>
       <w:r>
         <w:rPr>
           <w:rFonts w:ascii="Open Sans" w:eastAsia="Open Sans" w:hAnsi="Open Sans" w:cs="Open Sans"/>
           <w:b/>
           <w:sz w:val="32"/>
           <w:szCs w:val="32"/>
+          <w:lang w:val="en-GB"/>
         </w:rPr>
         <w:t>Version 1.0</w:t>
       </w:r>
@@ -513,11 +545,15 @@
           <w:bCs/>
           <w:sz w:val="28"/>
           <w:szCs w:val="28"/>
+          <w:lang w:val="en-GB"/>
         </w:rPr>
       </w:pPr>
-      <w:bookmarkStart w:id="2" w:name="_heading=h.1fob9te" w:colFirst="0" w:colLast="0"/>
-      <w:bookmarkEnd w:id="2"/>
-      <w:r>
+      <w:bookmarkStart w:id="3" w:name="_heading=h.1fob9te" w:colFirst="0" w:colLast="0"/>
+      <w:bookmarkEnd w:id="3"/>
+      <w:r>
+        <w:rPr>
+          <w:lang w:val="en-GB"/>
+        </w:rPr>
         <w:br w:type="page"/>
       </w:r>
     </w:p>
@@ -526,6 +562,7 @@
         <w:spacing w:after="0" w:line="240" w:lineRule="auto"/>
         <w:rPr>
           <w:color w:val="00B050"/>
+          <w:lang w:val="en-GB"/>
         </w:rPr>
       </w:pPr>
     </w:p>
@@ -539,7 +576,7 @@
           <w:szCs w:val="32"/>
         </w:rPr>
       </w:pPr>
-      <w:bookmarkStart w:id="3" w:name="_Toc76143723"/>
+      <w:bookmarkStart w:id="4" w:name="_Toc76143723"/>
       <w:r>
         <w:rPr>
           <w:b/>
@@ -580,7 +617,7 @@
         </w:rPr>
         <w:t xml:space="preserve">– </w:t>
       </w:r>
-      <w:bookmarkEnd w:id="3"/>
+      <w:bookmarkEnd w:id="4"/>
       <w:r>
         <w:rPr>
           <w:b/>
@@ -594,30 +631,6 @@
     </w:p>
     <w:p>
       <w:pPr>
-        <w:spacing w:after="0" w:line="240" w:lineRule="auto"/>
-        <w:jc w:val="both"/>
-        <w:rPr>
-          <w:rFonts w:ascii="Calibri" w:hAnsi="Calibri" w:cs="Calibri"/>
-        </w:rPr>
-      </w:pPr>
-      <w:r>
-        <w:rPr>
-          <w:rFonts w:ascii="Calibri" w:hAnsi="Calibri" w:cs="Calibri"/>
-        </w:rPr>
-        <w:t>OBJECTIF DOCUMENT</w:t>
-      </w:r>
-    </w:p>
-    <w:p>
-      <w:pPr>
-        <w:spacing w:after="0" w:line="240" w:lineRule="auto"/>
-        <w:jc w:val="both"/>
-        <w:rPr>
-          <w:rFonts w:ascii="Calibri" w:hAnsi="Calibri" w:cs="Calibri"/>
-        </w:rPr>
-      </w:pPr>
-    </w:p>
-    <w:p>
-      <w:pPr>
         <w:rPr>
           <w:b/>
           <w:bCs/>
@@ -625,6 +638,7 @@
           <w:szCs w:val="32"/>
         </w:rPr>
       </w:pPr>
+      <w:bookmarkStart w:id="5" w:name="_Hlk89360050"/>
       <w:r>
         <w:rPr>
           <w:b/>
@@ -874,9 +888,11 @@
             <w:r>
               <w:t xml:space="preserve">XX </w:t>
             </w:r>
+            <w:proofErr w:type="spellStart"/>
             <w:r>
               <w:t>XX</w:t>
             </w:r>
+            <w:proofErr w:type="spellEnd"/>
             <w:r>
               <w:t xml:space="preserve"> 2021</w:t>
             </w:r>
@@ -957,53 +973,12 @@
           <w:p/>
         </w:tc>
       </w:tr>
-      <w:tr>
-        <w:trPr>
-          <w:trHeight w:val="624"/>
-        </w:trPr>
-        <w:tc>
-          <w:tcPr>
-            <w:tcW w:w="1271" w:type="dxa"/>
-            <w:vAlign w:val="center"/>
-          </w:tcPr>
-          <w:p/>
-        </w:tc>
-        <w:tc>
-          <w:tcPr>
-            <w:tcW w:w="1985" w:type="dxa"/>
-            <w:vAlign w:val="center"/>
-          </w:tcPr>
-          <w:p/>
-        </w:tc>
-        <w:tc>
-          <w:tcPr>
-            <w:tcW w:w="4252" w:type="dxa"/>
-          </w:tcPr>
-          <w:p>
-            <w:pPr>
-              <w:rPr>
-                <w:rFonts w:ascii="Edwardian Script ITC" w:hAnsi="Edwardian Script ITC"/>
-              </w:rPr>
-            </w:pPr>
-          </w:p>
-        </w:tc>
-        <w:tc>
-          <w:tcPr>
-            <w:tcW w:w="1842" w:type="dxa"/>
-          </w:tcPr>
-          <w:p>
-            <w:pPr>
-              <w:keepNext/>
-            </w:pPr>
-          </w:p>
-        </w:tc>
-      </w:tr>
     </w:tbl>
     <w:p>
       <w:pPr>
         <w:pStyle w:val="Lgende"/>
       </w:pPr>
-      <w:bookmarkStart w:id="4" w:name="_Toc88213838"/>
+      <w:bookmarkStart w:id="6" w:name="_Toc89420598"/>
       <w:r>
         <w:t xml:space="preserve">Tableau </w:t>
       </w:r>
@@ -1034,14 +1009,299 @@
       <w:r>
         <w:t>- Historique des révisions</w:t>
       </w:r>
-      <w:bookmarkEnd w:id="4"/>
+      <w:bookmarkEnd w:id="6"/>
+    </w:p>
+    <w:p/>
+    <w:p>
+      <w:pPr>
+        <w:rPr>
+          <w:b/>
+          <w:bCs/>
+          <w:sz w:val="32"/>
+          <w:szCs w:val="32"/>
+        </w:rPr>
+      </w:pPr>
+      <w:r>
+        <w:rPr>
+          <w:b/>
+          <w:bCs/>
+          <w:sz w:val="32"/>
+          <w:szCs w:val="32"/>
+        </w:rPr>
+        <w:t>Objectif du document</w:t>
+      </w:r>
+    </w:p>
+    <w:bookmarkEnd w:id="5"/>
+    <w:p>
+      <w:pPr>
+        <w:spacing w:after="0" w:line="240" w:lineRule="auto"/>
+        <w:jc w:val="both"/>
+      </w:pPr>
+      <w:r>
+        <w:t xml:space="preserve">Ce </w:t>
+      </w:r>
+      <w:r>
+        <w:t>document de définition de l'architecture</w:t>
+      </w:r>
+      <w:r>
+        <w:t xml:space="preserve"> rappel le contexte, les objectifs et les contraintes</w:t>
+      </w:r>
+      <w:r>
+        <w:t xml:space="preserve"> </w:t>
+      </w:r>
+      <w:r>
+        <w:t>de ce chantier d’architecture.</w:t>
+      </w:r>
     </w:p>
     <w:p>
       <w:pPr>
         <w:spacing w:after="0" w:line="240" w:lineRule="auto"/>
+        <w:jc w:val="both"/>
+      </w:pPr>
+    </w:p>
+    <w:p>
+      <w:pPr>
+        <w:spacing w:after="0" w:line="240" w:lineRule="auto"/>
+        <w:jc w:val="both"/>
+      </w:pPr>
+      <w:r>
+        <w:t xml:space="preserve">En dernier lieu, </w:t>
+      </w:r>
+      <w:r>
+        <w:t xml:space="preserve">une vue </w:t>
+      </w:r>
+      <w:r>
+        <w:t>d’ensemble</w:t>
+      </w:r>
+      <w:r>
+        <w:t xml:space="preserve"> des différentes états de l’architecture (de référence, cible et de transition)</w:t>
+      </w:r>
+      <w:r>
+        <w:t>.</w:t>
+      </w:r>
+    </w:p>
+    <w:p>
+      <w:pPr>
+        <w:spacing w:after="0" w:line="240" w:lineRule="auto"/>
+        <w:jc w:val="both"/>
+      </w:pPr>
+    </w:p>
+    <w:p>
+      <w:r>
+        <w:t>Quatre axes d’architecture y seront abordés :</w:t>
+      </w:r>
+    </w:p>
+    <w:p>
+      <w:pPr>
+        <w:pStyle w:val="Paragraphedeliste"/>
+        <w:numPr>
+          <w:ilvl w:val="0"/>
+          <w:numId w:val="36"/>
+        </w:numPr>
+        <w:spacing w:after="0" w:line="240" w:lineRule="auto"/>
+        <w:jc w:val="both"/>
+      </w:pPr>
+      <w:r>
+        <w:t>L’architecture métier</w:t>
+      </w:r>
+    </w:p>
+    <w:p>
+      <w:pPr>
+        <w:pStyle w:val="Paragraphedeliste"/>
+        <w:numPr>
+          <w:ilvl w:val="0"/>
+          <w:numId w:val="36"/>
+        </w:numPr>
+        <w:spacing w:after="0" w:line="240" w:lineRule="auto"/>
+        <w:jc w:val="both"/>
+      </w:pPr>
+      <w:r>
+        <w:t>L’architecture logicielle</w:t>
+      </w:r>
+    </w:p>
+    <w:p>
+      <w:pPr>
+        <w:pStyle w:val="Paragraphedeliste"/>
+        <w:numPr>
+          <w:ilvl w:val="0"/>
+          <w:numId w:val="36"/>
+        </w:numPr>
+        <w:spacing w:after="0" w:line="240" w:lineRule="auto"/>
+        <w:jc w:val="both"/>
+      </w:pPr>
+      <w:r>
+        <w:t>L’architecture en termes d’infrastructure</w:t>
+      </w:r>
+    </w:p>
+    <w:p>
+      <w:pPr>
+        <w:pStyle w:val="Paragraphedeliste"/>
+        <w:numPr>
+          <w:ilvl w:val="0"/>
+          <w:numId w:val="36"/>
+        </w:numPr>
+        <w:spacing w:after="0" w:line="240" w:lineRule="auto"/>
+        <w:jc w:val="both"/>
+      </w:pPr>
+      <w:r>
+        <w:t>L’architecture technologique</w:t>
+      </w:r>
+    </w:p>
+    <w:p>
+      <w:pPr>
+        <w:spacing w:after="0" w:line="240" w:lineRule="auto"/>
+        <w:jc w:val="both"/>
+      </w:pPr>
+    </w:p>
+    <w:p>
+      <w:pPr>
+        <w:spacing w:after="0" w:line="240" w:lineRule="auto"/>
+        <w:jc w:val="both"/>
         <w:rPr>
-          <w:color w:val="00B050"/>
+          <w:rFonts w:ascii="Calibri" w:hAnsi="Calibri" w:cs="Calibri"/>
         </w:rPr>
+      </w:pPr>
+      <w:r>
+        <w:t xml:space="preserve"> </w:t>
+      </w:r>
+    </w:p>
+    <w:p>
+      <w:pPr>
+        <w:pBdr>
+          <w:top w:val="single" w:sz="4" w:space="1" w:color="auto"/>
+          <w:left w:val="single" w:sz="4" w:space="4" w:color="auto"/>
+          <w:bottom w:val="single" w:sz="4" w:space="1" w:color="auto"/>
+          <w:right w:val="single" w:sz="4" w:space="4" w:color="auto"/>
+        </w:pBdr>
+        <w:shd w:val="clear" w:color="auto" w:fill="F2F2F2" w:themeFill="background1" w:themeFillShade="F2"/>
+        <w:spacing w:after="0" w:line="240" w:lineRule="auto"/>
+        <w:jc w:val="both"/>
+        <w:rPr>
+          <w:rFonts w:ascii="Calibri" w:hAnsi="Calibri" w:cs="Calibri"/>
+          <w:b/>
+          <w:bCs/>
+          <w:color w:val="262626" w:themeColor="text1" w:themeTint="D9"/>
+          <w:sz w:val="20"/>
+          <w:szCs w:val="20"/>
+        </w:rPr>
+      </w:pPr>
+      <w:r>
+        <w:rPr>
+          <w:rFonts w:ascii="Calibri" w:hAnsi="Calibri" w:cs="Calibri"/>
+          <w:b/>
+          <w:bCs/>
+          <w:color w:val="262626" w:themeColor="text1" w:themeTint="D9"/>
+          <w:sz w:val="20"/>
+          <w:szCs w:val="20"/>
+        </w:rPr>
+        <w:t xml:space="preserve">Note : </w:t>
+      </w:r>
+    </w:p>
+    <w:p>
+      <w:pPr>
+        <w:pBdr>
+          <w:top w:val="single" w:sz="4" w:space="1" w:color="auto"/>
+          <w:left w:val="single" w:sz="4" w:space="4" w:color="auto"/>
+          <w:bottom w:val="single" w:sz="4" w:space="1" w:color="auto"/>
+          <w:right w:val="single" w:sz="4" w:space="4" w:color="auto"/>
+        </w:pBdr>
+        <w:shd w:val="clear" w:color="auto" w:fill="F2F2F2" w:themeFill="background1" w:themeFillShade="F2"/>
+        <w:spacing w:after="0" w:line="240" w:lineRule="auto"/>
+        <w:jc w:val="both"/>
+        <w:rPr>
+          <w:rFonts w:ascii="Calibri" w:hAnsi="Calibri" w:cs="Calibri"/>
+          <w:color w:val="262626" w:themeColor="text1" w:themeTint="D9"/>
+          <w:sz w:val="20"/>
+          <w:szCs w:val="20"/>
+        </w:rPr>
+      </w:pPr>
+    </w:p>
+    <w:p>
+      <w:pPr>
+        <w:pBdr>
+          <w:top w:val="single" w:sz="4" w:space="1" w:color="auto"/>
+          <w:left w:val="single" w:sz="4" w:space="4" w:color="auto"/>
+          <w:bottom w:val="single" w:sz="4" w:space="1" w:color="auto"/>
+          <w:right w:val="single" w:sz="4" w:space="4" w:color="auto"/>
+        </w:pBdr>
+        <w:shd w:val="clear" w:color="auto" w:fill="F2F2F2" w:themeFill="background1" w:themeFillShade="F2"/>
+        <w:spacing w:after="0" w:line="240" w:lineRule="auto"/>
+        <w:jc w:val="both"/>
+        <w:rPr>
+          <w:rFonts w:ascii="Calibri" w:hAnsi="Calibri" w:cs="Calibri"/>
+          <w:color w:val="262626" w:themeColor="text1" w:themeTint="D9"/>
+          <w:sz w:val="20"/>
+          <w:szCs w:val="20"/>
+        </w:rPr>
+      </w:pPr>
+      <w:r>
+        <w:rPr>
+          <w:rFonts w:ascii="Calibri" w:hAnsi="Calibri" w:cs="Calibri"/>
+          <w:color w:val="262626" w:themeColor="text1" w:themeTint="D9"/>
+          <w:sz w:val="20"/>
+          <w:szCs w:val="20"/>
+        </w:rPr>
+        <w:t xml:space="preserve">La majeure partie des modèles présentés sont issus d’un projet </w:t>
+      </w:r>
+      <w:r>
+        <w:rPr>
+          <w:rFonts w:ascii="Calibri" w:hAnsi="Calibri" w:cs="Calibri"/>
+          <w:color w:val="262626" w:themeColor="text1" w:themeTint="D9"/>
+          <w:sz w:val="20"/>
+          <w:szCs w:val="20"/>
+        </w:rPr>
+        <w:t>« A</w:t>
+      </w:r>
+      <w:r>
+        <w:rPr>
+          <w:rFonts w:ascii="Calibri" w:hAnsi="Calibri" w:cs="Calibri"/>
+          <w:color w:val="262626" w:themeColor="text1" w:themeTint="D9"/>
+          <w:sz w:val="20"/>
+          <w:szCs w:val="20"/>
+        </w:rPr>
+        <w:t>rchi</w:t>
+      </w:r>
+      <w:r>
+        <w:rPr>
+          <w:rFonts w:ascii="Calibri" w:hAnsi="Calibri" w:cs="Calibri"/>
+          <w:color w:val="262626" w:themeColor="text1" w:themeTint="D9"/>
+          <w:sz w:val="20"/>
+          <w:szCs w:val="20"/>
+        </w:rPr>
+        <w:t xml:space="preserve"> » auquel il </w:t>
+      </w:r>
+      <w:r>
+        <w:rPr>
+          <w:rFonts w:ascii="Calibri" w:hAnsi="Calibri" w:cs="Calibri"/>
+          <w:color w:val="262626" w:themeColor="text1" w:themeTint="D9"/>
+          <w:sz w:val="20"/>
+          <w:szCs w:val="20"/>
+        </w:rPr>
+        <w:t>est possible d</w:t>
+      </w:r>
+      <w:r>
+        <w:rPr>
+          <w:rFonts w:ascii="Calibri" w:hAnsi="Calibri" w:cs="Calibri"/>
+          <w:color w:val="262626" w:themeColor="text1" w:themeTint="D9"/>
+          <w:sz w:val="20"/>
+          <w:szCs w:val="20"/>
+        </w:rPr>
+        <w:t xml:space="preserve">’accéder </w:t>
+      </w:r>
+      <w:r>
+        <w:rPr>
+          <w:rFonts w:ascii="Calibri" w:hAnsi="Calibri" w:cs="Calibri"/>
+          <w:color w:val="262626" w:themeColor="text1" w:themeTint="D9"/>
+          <w:sz w:val="20"/>
+          <w:szCs w:val="20"/>
+        </w:rPr>
+        <w:t xml:space="preserve">à partir du lien ci-après : </w:t>
+      </w:r>
+    </w:p>
+    <w:p>
+      <w:pPr>
+        <w:spacing w:after="0" w:line="240" w:lineRule="auto"/>
+        <w:jc w:val="both"/>
       </w:pPr>
       <w:r>
         <w:br w:type="page"/>
@@ -1130,13 +1390,13 @@
         </w:rPr>
         <w:fldChar w:fldCharType="separate"/>
       </w:r>
-      <w:hyperlink w:anchor="_Toc88215809" w:history="1">
+      <w:hyperlink w:anchor="_Toc89416696" w:history="1">
         <w:r>
           <w:rPr>
             <w:rStyle w:val="Lienhypertexte"/>
             <w:noProof/>
           </w:rPr>
-          <w:t>TEMP</w:t>
+          <w:t>CONTEXTE &amp; PORTÉE</w:t>
         </w:r>
         <w:r>
           <w:rPr>
@@ -1157,7 +1417,7 @@
             <w:noProof/>
             <w:webHidden/>
           </w:rPr>
-          <w:instrText xml:space="preserve"> PAGEREF _Toc88215809 \h </w:instrText>
+          <w:instrText xml:space="preserve"> PAGEREF _Toc89416696 \h </w:instrText>
         </w:r>
         <w:r>
           <w:rPr>
@@ -1190,26 +1450,25 @@
     </w:p>
     <w:p>
       <w:pPr>
-        <w:pStyle w:val="TM4"/>
+        <w:pStyle w:val="TM2"/>
         <w:tabs>
           <w:tab w:val="right" w:leader="dot" w:pos="9350"/>
         </w:tabs>
         <w:rPr>
           <w:rFonts w:eastAsiaTheme="minorEastAsia" w:cstheme="minorBidi"/>
+          <w:smallCaps w:val="0"/>
           <w:noProof/>
           <w:sz w:val="22"/>
           <w:szCs w:val="22"/>
         </w:rPr>
       </w:pPr>
-      <w:hyperlink w:anchor="_Toc88215810" w:history="1">
+      <w:hyperlink w:anchor="_Toc89416697" w:history="1">
         <w:r>
           <w:rPr>
             <w:rStyle w:val="Lienhypertexte"/>
-            <w:rFonts w:ascii="Arial" w:hAnsi="Arial" w:cs="Arial"/>
-            <w:noProof/>
-            <w:lang w:val="en-GB"/>
-          </w:rPr>
-          <w:t>36.2.3 Architecture Definition Document</w:t>
+            <w:noProof/>
+          </w:rPr>
+          <w:t>L’entreprise</w:t>
         </w:r>
         <w:r>
           <w:rPr>
@@ -1230,7 +1489,7 @@
             <w:noProof/>
             <w:webHidden/>
           </w:rPr>
-          <w:instrText xml:space="preserve"> PAGEREF _Toc88215810 \h </w:instrText>
+          <w:instrText xml:space="preserve"> PAGEREF _Toc89416697 \h </w:instrText>
         </w:r>
         <w:r>
           <w:rPr>
@@ -1250,7 +1509,7 @@
             <w:noProof/>
             <w:webHidden/>
           </w:rPr>
-          <w:t>5</w:t>
+          <w:t>4</w:t>
         </w:r>
         <w:r>
           <w:rPr>
@@ -1263,26 +1522,25 @@
     </w:p>
     <w:p>
       <w:pPr>
-        <w:pStyle w:val="TM5"/>
+        <w:pStyle w:val="TM2"/>
         <w:tabs>
           <w:tab w:val="right" w:leader="dot" w:pos="9350"/>
         </w:tabs>
         <w:rPr>
           <w:rFonts w:eastAsiaTheme="minorEastAsia" w:cstheme="minorBidi"/>
+          <w:smallCaps w:val="0"/>
           <w:noProof/>
           <w:sz w:val="22"/>
           <w:szCs w:val="22"/>
         </w:rPr>
       </w:pPr>
-      <w:hyperlink w:anchor="_Toc88215811" w:history="1">
+      <w:hyperlink w:anchor="_Toc89416698" w:history="1">
         <w:r>
           <w:rPr>
             <w:rStyle w:val="Lienhypertexte"/>
-            <w:rFonts w:ascii="Arial" w:hAnsi="Arial" w:cs="Arial"/>
-            <w:noProof/>
-            <w:lang w:val="en-GB"/>
-          </w:rPr>
-          <w:t>Purpose</w:t>
+            <w:noProof/>
+          </w:rPr>
+          <w:t>Contexte du changement d’architecture</w:t>
         </w:r>
         <w:r>
           <w:rPr>
@@ -1303,7 +1561,7 @@
             <w:noProof/>
             <w:webHidden/>
           </w:rPr>
-          <w:instrText xml:space="preserve"> PAGEREF _Toc88215811 \h </w:instrText>
+          <w:instrText xml:space="preserve"> PAGEREF _Toc89416698 \h </w:instrText>
         </w:r>
         <w:r>
           <w:rPr>
@@ -1323,7 +1581,7 @@
             <w:noProof/>
             <w:webHidden/>
           </w:rPr>
-          <w:t>5</w:t>
+          <w:t>4</w:t>
         </w:r>
         <w:r>
           <w:rPr>
@@ -1336,26 +1594,25 @@
     </w:p>
     <w:p>
       <w:pPr>
-        <w:pStyle w:val="TM5"/>
+        <w:pStyle w:val="TM2"/>
         <w:tabs>
           <w:tab w:val="right" w:leader="dot" w:pos="9350"/>
         </w:tabs>
         <w:rPr>
           <w:rFonts w:eastAsiaTheme="minorEastAsia" w:cstheme="minorBidi"/>
+          <w:smallCaps w:val="0"/>
           <w:noProof/>
           <w:sz w:val="22"/>
           <w:szCs w:val="22"/>
         </w:rPr>
       </w:pPr>
-      <w:hyperlink w:anchor="_Toc88215812" w:history="1">
+      <w:hyperlink w:anchor="_Toc89416699" w:history="1">
         <w:r>
           <w:rPr>
             <w:rStyle w:val="Lienhypertexte"/>
-            <w:rFonts w:ascii="Arial" w:hAnsi="Arial" w:cs="Arial"/>
-            <w:noProof/>
-            <w:lang w:val="en-GB"/>
-          </w:rPr>
-          <w:t>Content</w:t>
+            <w:noProof/>
+          </w:rPr>
+          <w:t>Portée de la modification</w:t>
         </w:r>
         <w:r>
           <w:rPr>
@@ -1376,7 +1633,7 @@
             <w:noProof/>
             <w:webHidden/>
           </w:rPr>
-          <w:instrText xml:space="preserve"> PAGEREF _Toc88215812 \h </w:instrText>
+          <w:instrText xml:space="preserve"> PAGEREF _Toc89416699 \h </w:instrText>
         </w:r>
         <w:r>
           <w:rPr>
@@ -1396,7 +1653,7 @@
             <w:noProof/>
             <w:webHidden/>
           </w:rPr>
-          <w:t>5</w:t>
+          <w:t>4</w:t>
         </w:r>
         <w:r>
           <w:rPr>
@@ -1423,13 +1680,13 @@
           <w:szCs w:val="22"/>
         </w:rPr>
       </w:pPr>
-      <w:hyperlink w:anchor="_Toc88215813" w:history="1">
+      <w:hyperlink w:anchor="_Toc89416700" w:history="1">
         <w:r>
           <w:rPr>
             <w:rStyle w:val="Lienhypertexte"/>
             <w:noProof/>
           </w:rPr>
-          <w:t>TABLES DES RÉFÉRENCES</w:t>
+          <w:t>OBJECTIFS &amp; CONTRAINTES</w:t>
         </w:r>
         <w:r>
           <w:rPr>
@@ -1450,7 +1707,7 @@
             <w:noProof/>
             <w:webHidden/>
           </w:rPr>
-          <w:instrText xml:space="preserve"> PAGEREF _Toc88215813 \h </w:instrText>
+          <w:instrText xml:space="preserve"> PAGEREF _Toc89416700 \h </w:instrText>
         </w:r>
         <w:r>
           <w:rPr>
@@ -1470,7 +1727,7 @@
             <w:noProof/>
             <w:webHidden/>
           </w:rPr>
-          <w:t>6</w:t>
+          <w:t>4</w:t>
         </w:r>
         <w:r>
           <w:rPr>
@@ -1495,13 +1752,13 @@
           <w:szCs w:val="22"/>
         </w:rPr>
       </w:pPr>
-      <w:hyperlink w:anchor="_Toc88215814" w:history="1">
+      <w:hyperlink w:anchor="_Toc89416701" w:history="1">
         <w:r>
           <w:rPr>
             <w:rStyle w:val="Lienhypertexte"/>
             <w:noProof/>
           </w:rPr>
-          <w:t>Figures</w:t>
+          <w:t>Objectifs</w:t>
         </w:r>
         <w:r>
           <w:rPr>
@@ -1522,7 +1779,7 @@
             <w:noProof/>
             <w:webHidden/>
           </w:rPr>
-          <w:instrText xml:space="preserve"> PAGEREF _Toc88215814 \h </w:instrText>
+          <w:instrText xml:space="preserve"> PAGEREF _Toc89416701 \h </w:instrText>
         </w:r>
         <w:r>
           <w:rPr>
@@ -1542,7 +1799,7 @@
             <w:noProof/>
             <w:webHidden/>
           </w:rPr>
-          <w:t>6</w:t>
+          <w:t>4</w:t>
         </w:r>
         <w:r>
           <w:rPr>
@@ -1567,13 +1824,13 @@
           <w:szCs w:val="22"/>
         </w:rPr>
       </w:pPr>
-      <w:hyperlink w:anchor="_Toc88215815" w:history="1">
+      <w:hyperlink w:anchor="_Toc89416702" w:history="1">
         <w:r>
           <w:rPr>
             <w:rStyle w:val="Lienhypertexte"/>
             <w:noProof/>
           </w:rPr>
-          <w:t>Tableaux</w:t>
+          <w:t>Contraintes</w:t>
         </w:r>
         <w:r>
           <w:rPr>
@@ -1594,7 +1851,81 @@
             <w:noProof/>
             <w:webHidden/>
           </w:rPr>
-          <w:instrText xml:space="preserve"> PAGEREF _Toc88215815 \h </w:instrText>
+          <w:instrText xml:space="preserve"> PAGEREF _Toc89416702 \h </w:instrText>
+        </w:r>
+        <w:r>
+          <w:rPr>
+            <w:noProof/>
+            <w:webHidden/>
+          </w:rPr>
+        </w:r>
+        <w:r>
+          <w:rPr>
+            <w:noProof/>
+            <w:webHidden/>
+          </w:rPr>
+          <w:fldChar w:fldCharType="separate"/>
+        </w:r>
+        <w:r>
+          <w:rPr>
+            <w:noProof/>
+            <w:webHidden/>
+          </w:rPr>
+          <w:t>5</w:t>
+        </w:r>
+        <w:r>
+          <w:rPr>
+            <w:noProof/>
+            <w:webHidden/>
+          </w:rPr>
+          <w:fldChar w:fldCharType="end"/>
+        </w:r>
+      </w:hyperlink>
+    </w:p>
+    <w:p>
+      <w:pPr>
+        <w:pStyle w:val="TM1"/>
+        <w:tabs>
+          <w:tab w:val="right" w:leader="dot" w:pos="9350"/>
+        </w:tabs>
+        <w:rPr>
+          <w:rFonts w:eastAsiaTheme="minorEastAsia" w:cstheme="minorBidi"/>
+          <w:b w:val="0"/>
+          <w:bCs w:val="0"/>
+          <w:caps w:val="0"/>
+          <w:noProof/>
+          <w:sz w:val="22"/>
+          <w:szCs w:val="22"/>
+        </w:rPr>
+      </w:pPr>
+      <w:hyperlink w:anchor="_Toc89416703" w:history="1">
+        <w:r>
+          <w:rPr>
+            <w:rStyle w:val="Lienhypertexte"/>
+            <w:noProof/>
+          </w:rPr>
+          <w:t>ARCHITECTURE DE RÉFÉRENCE</w:t>
+        </w:r>
+        <w:r>
+          <w:rPr>
+            <w:noProof/>
+            <w:webHidden/>
+          </w:rPr>
+          <w:tab/>
+        </w:r>
+        <w:r>
+          <w:rPr>
+            <w:noProof/>
+            <w:webHidden/>
+          </w:rPr>
+          <w:fldChar w:fldCharType="begin"/>
+        </w:r>
+        <w:r>
+          <w:rPr>
+            <w:noProof/>
+            <w:webHidden/>
+          </w:rPr>
+          <w:instrText xml:space="preserve"> PAGEREF _Toc89416703 \h </w:instrText>
         </w:r>
         <w:r>
           <w:rPr>
@@ -1639,6 +1970,738 @@
           <w:szCs w:val="22"/>
         </w:rPr>
       </w:pPr>
+      <w:hyperlink w:anchor="_Toc89416704" w:history="1">
+        <w:r>
+          <w:rPr>
+            <w:rStyle w:val="Lienhypertexte"/>
+            <w:noProof/>
+          </w:rPr>
+          <w:t>Description de l’architecture</w:t>
+        </w:r>
+        <w:r>
+          <w:rPr>
+            <w:noProof/>
+            <w:webHidden/>
+          </w:rPr>
+          <w:tab/>
+        </w:r>
+        <w:r>
+          <w:rPr>
+            <w:noProof/>
+            <w:webHidden/>
+          </w:rPr>
+          <w:fldChar w:fldCharType="begin"/>
+        </w:r>
+        <w:r>
+          <w:rPr>
+            <w:noProof/>
+            <w:webHidden/>
+          </w:rPr>
+          <w:instrText xml:space="preserve"> PAGEREF _Toc89416704 \h </w:instrText>
+        </w:r>
+        <w:r>
+          <w:rPr>
+            <w:noProof/>
+            <w:webHidden/>
+          </w:rPr>
+        </w:r>
+        <w:r>
+          <w:rPr>
+            <w:noProof/>
+            <w:webHidden/>
+          </w:rPr>
+          <w:fldChar w:fldCharType="separate"/>
+        </w:r>
+        <w:r>
+          <w:rPr>
+            <w:noProof/>
+            <w:webHidden/>
+          </w:rPr>
+          <w:t>6</w:t>
+        </w:r>
+        <w:r>
+          <w:rPr>
+            <w:noProof/>
+            <w:webHidden/>
+          </w:rPr>
+          <w:fldChar w:fldCharType="end"/>
+        </w:r>
+      </w:hyperlink>
+    </w:p>
+    <w:p>
+      <w:pPr>
+        <w:pStyle w:val="TM1"/>
+        <w:tabs>
+          <w:tab w:val="right" w:leader="dot" w:pos="9350"/>
+        </w:tabs>
+        <w:rPr>
+          <w:rFonts w:eastAsiaTheme="minorEastAsia" w:cstheme="minorBidi"/>
+          <w:b w:val="0"/>
+          <w:bCs w:val="0"/>
+          <w:caps w:val="0"/>
+          <w:noProof/>
+          <w:sz w:val="22"/>
+          <w:szCs w:val="22"/>
+        </w:rPr>
+      </w:pPr>
+      <w:hyperlink w:anchor="_Toc89416705" w:history="1">
+        <w:r>
+          <w:rPr>
+            <w:rStyle w:val="Lienhypertexte"/>
+            <w:noProof/>
+          </w:rPr>
+          <w:t>APPROCHE ARCHITECTURALE</w:t>
+        </w:r>
+        <w:r>
+          <w:rPr>
+            <w:noProof/>
+            <w:webHidden/>
+          </w:rPr>
+          <w:tab/>
+        </w:r>
+        <w:r>
+          <w:rPr>
+            <w:noProof/>
+            <w:webHidden/>
+          </w:rPr>
+          <w:fldChar w:fldCharType="begin"/>
+        </w:r>
+        <w:r>
+          <w:rPr>
+            <w:noProof/>
+            <w:webHidden/>
+          </w:rPr>
+          <w:instrText xml:space="preserve"> PAGEREF _Toc89416705 \h </w:instrText>
+        </w:r>
+        <w:r>
+          <w:rPr>
+            <w:noProof/>
+            <w:webHidden/>
+          </w:rPr>
+        </w:r>
+        <w:r>
+          <w:rPr>
+            <w:noProof/>
+            <w:webHidden/>
+          </w:rPr>
+          <w:fldChar w:fldCharType="separate"/>
+        </w:r>
+        <w:r>
+          <w:rPr>
+            <w:noProof/>
+            <w:webHidden/>
+          </w:rPr>
+          <w:t>7</w:t>
+        </w:r>
+        <w:r>
+          <w:rPr>
+            <w:noProof/>
+            <w:webHidden/>
+          </w:rPr>
+          <w:fldChar w:fldCharType="end"/>
+        </w:r>
+      </w:hyperlink>
+    </w:p>
+    <w:p>
+      <w:pPr>
+        <w:pStyle w:val="TM2"/>
+        <w:tabs>
+          <w:tab w:val="right" w:leader="dot" w:pos="9350"/>
+        </w:tabs>
+        <w:rPr>
+          <w:rFonts w:eastAsiaTheme="minorEastAsia" w:cstheme="minorBidi"/>
+          <w:smallCaps w:val="0"/>
+          <w:noProof/>
+          <w:sz w:val="22"/>
+          <w:szCs w:val="22"/>
+        </w:rPr>
+      </w:pPr>
+      <w:hyperlink w:anchor="_Toc89416706" w:history="1">
+        <w:r>
+          <w:rPr>
+            <w:rStyle w:val="Lienhypertexte"/>
+            <w:noProof/>
+          </w:rPr>
+          <w:t>Exigences d’architecture</w:t>
+        </w:r>
+        <w:r>
+          <w:rPr>
+            <w:noProof/>
+            <w:webHidden/>
+          </w:rPr>
+          <w:tab/>
+        </w:r>
+        <w:r>
+          <w:rPr>
+            <w:noProof/>
+            <w:webHidden/>
+          </w:rPr>
+          <w:fldChar w:fldCharType="begin"/>
+        </w:r>
+        <w:r>
+          <w:rPr>
+            <w:noProof/>
+            <w:webHidden/>
+          </w:rPr>
+          <w:instrText xml:space="preserve"> PAGEREF _Toc89416706 \h </w:instrText>
+        </w:r>
+        <w:r>
+          <w:rPr>
+            <w:noProof/>
+            <w:webHidden/>
+          </w:rPr>
+        </w:r>
+        <w:r>
+          <w:rPr>
+            <w:noProof/>
+            <w:webHidden/>
+          </w:rPr>
+          <w:fldChar w:fldCharType="separate"/>
+        </w:r>
+        <w:r>
+          <w:rPr>
+            <w:noProof/>
+            <w:webHidden/>
+          </w:rPr>
+          <w:t>7</w:t>
+        </w:r>
+        <w:r>
+          <w:rPr>
+            <w:noProof/>
+            <w:webHidden/>
+          </w:rPr>
+          <w:fldChar w:fldCharType="end"/>
+        </w:r>
+      </w:hyperlink>
+    </w:p>
+    <w:p>
+      <w:pPr>
+        <w:pStyle w:val="TM1"/>
+        <w:tabs>
+          <w:tab w:val="right" w:leader="dot" w:pos="9350"/>
+        </w:tabs>
+        <w:rPr>
+          <w:rFonts w:eastAsiaTheme="minorEastAsia" w:cstheme="minorBidi"/>
+          <w:b w:val="0"/>
+          <w:bCs w:val="0"/>
+          <w:caps w:val="0"/>
+          <w:noProof/>
+          <w:sz w:val="22"/>
+          <w:szCs w:val="22"/>
+        </w:rPr>
+      </w:pPr>
+      <w:hyperlink w:anchor="_Toc89416707" w:history="1">
+        <w:r>
+          <w:rPr>
+            <w:rStyle w:val="Lienhypertexte"/>
+            <w:noProof/>
+          </w:rPr>
+          <w:t>ARCHITECTURE CIBLE</w:t>
+        </w:r>
+        <w:r>
+          <w:rPr>
+            <w:noProof/>
+            <w:webHidden/>
+          </w:rPr>
+          <w:tab/>
+        </w:r>
+        <w:r>
+          <w:rPr>
+            <w:noProof/>
+            <w:webHidden/>
+          </w:rPr>
+          <w:fldChar w:fldCharType="begin"/>
+        </w:r>
+        <w:r>
+          <w:rPr>
+            <w:noProof/>
+            <w:webHidden/>
+          </w:rPr>
+          <w:instrText xml:space="preserve"> PAGEREF _Toc89416707 \h </w:instrText>
+        </w:r>
+        <w:r>
+          <w:rPr>
+            <w:noProof/>
+            <w:webHidden/>
+          </w:rPr>
+        </w:r>
+        <w:r>
+          <w:rPr>
+            <w:noProof/>
+            <w:webHidden/>
+          </w:rPr>
+          <w:fldChar w:fldCharType="separate"/>
+        </w:r>
+        <w:r>
+          <w:rPr>
+            <w:noProof/>
+            <w:webHidden/>
+          </w:rPr>
+          <w:t>8</w:t>
+        </w:r>
+        <w:r>
+          <w:rPr>
+            <w:noProof/>
+            <w:webHidden/>
+          </w:rPr>
+          <w:fldChar w:fldCharType="end"/>
+        </w:r>
+      </w:hyperlink>
+    </w:p>
+    <w:p>
+      <w:pPr>
+        <w:pStyle w:val="TM1"/>
+        <w:tabs>
+          <w:tab w:val="right" w:leader="dot" w:pos="9350"/>
+        </w:tabs>
+        <w:rPr>
+          <w:rFonts w:eastAsiaTheme="minorEastAsia" w:cstheme="minorBidi"/>
+          <w:b w:val="0"/>
+          <w:bCs w:val="0"/>
+          <w:caps w:val="0"/>
+          <w:noProof/>
+          <w:sz w:val="22"/>
+          <w:szCs w:val="22"/>
+        </w:rPr>
+      </w:pPr>
+      <w:hyperlink w:anchor="_Toc89416708" w:history="1">
+        <w:r>
+          <w:rPr>
+            <w:rStyle w:val="Lienhypertexte"/>
+            <w:noProof/>
+          </w:rPr>
+          <w:t>ANALYSE DES ÉCARTS</w:t>
+        </w:r>
+        <w:r>
+          <w:rPr>
+            <w:noProof/>
+            <w:webHidden/>
+          </w:rPr>
+          <w:tab/>
+        </w:r>
+        <w:r>
+          <w:rPr>
+            <w:noProof/>
+            <w:webHidden/>
+          </w:rPr>
+          <w:fldChar w:fldCharType="begin"/>
+        </w:r>
+        <w:r>
+          <w:rPr>
+            <w:noProof/>
+            <w:webHidden/>
+          </w:rPr>
+          <w:instrText xml:space="preserve"> PAGEREF _Toc89416708 \h </w:instrText>
+        </w:r>
+        <w:r>
+          <w:rPr>
+            <w:noProof/>
+            <w:webHidden/>
+          </w:rPr>
+        </w:r>
+        <w:r>
+          <w:rPr>
+            <w:noProof/>
+            <w:webHidden/>
+          </w:rPr>
+          <w:fldChar w:fldCharType="separate"/>
+        </w:r>
+        <w:r>
+          <w:rPr>
+            <w:noProof/>
+            <w:webHidden/>
+          </w:rPr>
+          <w:t>9</w:t>
+        </w:r>
+        <w:r>
+          <w:rPr>
+            <w:noProof/>
+            <w:webHidden/>
+          </w:rPr>
+          <w:fldChar w:fldCharType="end"/>
+        </w:r>
+      </w:hyperlink>
+    </w:p>
+    <w:p>
+      <w:pPr>
+        <w:pStyle w:val="TM1"/>
+        <w:tabs>
+          <w:tab w:val="right" w:leader="dot" w:pos="9350"/>
+        </w:tabs>
+        <w:rPr>
+          <w:rFonts w:eastAsiaTheme="minorEastAsia" w:cstheme="minorBidi"/>
+          <w:b w:val="0"/>
+          <w:bCs w:val="0"/>
+          <w:caps w:val="0"/>
+          <w:noProof/>
+          <w:sz w:val="22"/>
+          <w:szCs w:val="22"/>
+        </w:rPr>
+      </w:pPr>
+      <w:hyperlink w:anchor="_Toc89416709" w:history="1">
+        <w:r>
+          <w:rPr>
+            <w:rStyle w:val="Lienhypertexte"/>
+            <w:noProof/>
+          </w:rPr>
+          <w:t>ARCHITECTURE DE TRANSITION</w:t>
+        </w:r>
+        <w:r>
+          <w:rPr>
+            <w:noProof/>
+            <w:webHidden/>
+          </w:rPr>
+          <w:tab/>
+        </w:r>
+        <w:r>
+          <w:rPr>
+            <w:noProof/>
+            <w:webHidden/>
+          </w:rPr>
+          <w:fldChar w:fldCharType="begin"/>
+        </w:r>
+        <w:r>
+          <w:rPr>
+            <w:noProof/>
+            <w:webHidden/>
+          </w:rPr>
+          <w:instrText xml:space="preserve"> PAGEREF _Toc89416709 \h </w:instrText>
+        </w:r>
+        <w:r>
+          <w:rPr>
+            <w:noProof/>
+            <w:webHidden/>
+          </w:rPr>
+        </w:r>
+        <w:r>
+          <w:rPr>
+            <w:noProof/>
+            <w:webHidden/>
+          </w:rPr>
+          <w:fldChar w:fldCharType="separate"/>
+        </w:r>
+        <w:r>
+          <w:rPr>
+            <w:noProof/>
+            <w:webHidden/>
+          </w:rPr>
+          <w:t>10</w:t>
+        </w:r>
+        <w:r>
+          <w:rPr>
+            <w:noProof/>
+            <w:webHidden/>
+          </w:rPr>
+          <w:fldChar w:fldCharType="end"/>
+        </w:r>
+      </w:hyperlink>
+    </w:p>
+    <w:p>
+      <w:pPr>
+        <w:pStyle w:val="TM1"/>
+        <w:tabs>
+          <w:tab w:val="right" w:leader="dot" w:pos="9350"/>
+        </w:tabs>
+        <w:rPr>
+          <w:rFonts w:eastAsiaTheme="minorEastAsia" w:cstheme="minorBidi"/>
+          <w:b w:val="0"/>
+          <w:bCs w:val="0"/>
+          <w:caps w:val="0"/>
+          <w:noProof/>
+          <w:sz w:val="22"/>
+          <w:szCs w:val="22"/>
+        </w:rPr>
+      </w:pPr>
+      <w:hyperlink w:anchor="_Toc89416710" w:history="1">
+        <w:r>
+          <w:rPr>
+            <w:rStyle w:val="Lienhypertexte"/>
+            <w:noProof/>
+          </w:rPr>
+          <w:t>APPROBATIONS</w:t>
+        </w:r>
+        <w:r>
+          <w:rPr>
+            <w:noProof/>
+            <w:webHidden/>
+          </w:rPr>
+          <w:tab/>
+        </w:r>
+        <w:r>
+          <w:rPr>
+            <w:noProof/>
+            <w:webHidden/>
+          </w:rPr>
+          <w:fldChar w:fldCharType="begin"/>
+        </w:r>
+        <w:r>
+          <w:rPr>
+            <w:noProof/>
+            <w:webHidden/>
+          </w:rPr>
+          <w:instrText xml:space="preserve"> PAGEREF _Toc89416710 \h </w:instrText>
+        </w:r>
+        <w:r>
+          <w:rPr>
+            <w:noProof/>
+            <w:webHidden/>
+          </w:rPr>
+        </w:r>
+        <w:r>
+          <w:rPr>
+            <w:noProof/>
+            <w:webHidden/>
+          </w:rPr>
+          <w:fldChar w:fldCharType="separate"/>
+        </w:r>
+        <w:r>
+          <w:rPr>
+            <w:noProof/>
+            <w:webHidden/>
+          </w:rPr>
+          <w:t>11</w:t>
+        </w:r>
+        <w:r>
+          <w:rPr>
+            <w:noProof/>
+            <w:webHidden/>
+          </w:rPr>
+          <w:fldChar w:fldCharType="end"/>
+        </w:r>
+      </w:hyperlink>
+    </w:p>
+    <w:p>
+      <w:pPr>
+        <w:pStyle w:val="TM1"/>
+        <w:tabs>
+          <w:tab w:val="right" w:leader="dot" w:pos="9350"/>
+        </w:tabs>
+        <w:rPr>
+          <w:rFonts w:eastAsiaTheme="minorEastAsia" w:cstheme="minorBidi"/>
+          <w:b w:val="0"/>
+          <w:bCs w:val="0"/>
+          <w:caps w:val="0"/>
+          <w:noProof/>
+          <w:sz w:val="22"/>
+          <w:szCs w:val="22"/>
+        </w:rPr>
+      </w:pPr>
+      <w:hyperlink w:anchor="_Toc89416711" w:history="1">
+        <w:r>
+          <w:rPr>
+            <w:rStyle w:val="Lienhypertexte"/>
+            <w:noProof/>
+          </w:rPr>
+          <w:t>TABLES DES RÉFÉRENCES</w:t>
+        </w:r>
+        <w:r>
+          <w:rPr>
+            <w:noProof/>
+            <w:webHidden/>
+          </w:rPr>
+          <w:tab/>
+        </w:r>
+        <w:r>
+          <w:rPr>
+            <w:noProof/>
+            <w:webHidden/>
+          </w:rPr>
+          <w:fldChar w:fldCharType="begin"/>
+        </w:r>
+        <w:r>
+          <w:rPr>
+            <w:noProof/>
+            <w:webHidden/>
+          </w:rPr>
+          <w:instrText xml:space="preserve"> PAGEREF _Toc89416711 \h </w:instrText>
+        </w:r>
+        <w:r>
+          <w:rPr>
+            <w:noProof/>
+            <w:webHidden/>
+          </w:rPr>
+        </w:r>
+        <w:r>
+          <w:rPr>
+            <w:noProof/>
+            <w:webHidden/>
+          </w:rPr>
+          <w:fldChar w:fldCharType="separate"/>
+        </w:r>
+        <w:r>
+          <w:rPr>
+            <w:noProof/>
+            <w:webHidden/>
+          </w:rPr>
+          <w:t>12</w:t>
+        </w:r>
+        <w:r>
+          <w:rPr>
+            <w:noProof/>
+            <w:webHidden/>
+          </w:rPr>
+          <w:fldChar w:fldCharType="end"/>
+        </w:r>
+      </w:hyperlink>
+    </w:p>
+    <w:p>
+      <w:pPr>
+        <w:pStyle w:val="TM2"/>
+        <w:tabs>
+          <w:tab w:val="right" w:leader="dot" w:pos="9350"/>
+        </w:tabs>
+        <w:rPr>
+          <w:rFonts w:eastAsiaTheme="minorEastAsia" w:cstheme="minorBidi"/>
+          <w:smallCaps w:val="0"/>
+          <w:noProof/>
+          <w:sz w:val="22"/>
+          <w:szCs w:val="22"/>
+        </w:rPr>
+      </w:pPr>
+      <w:hyperlink w:anchor="_Toc89416712" w:history="1">
+        <w:r>
+          <w:rPr>
+            <w:rStyle w:val="Lienhypertexte"/>
+            <w:noProof/>
+          </w:rPr>
+          <w:t>Figures</w:t>
+        </w:r>
+        <w:r>
+          <w:rPr>
+            <w:noProof/>
+            <w:webHidden/>
+          </w:rPr>
+          <w:tab/>
+        </w:r>
+        <w:r>
+          <w:rPr>
+            <w:noProof/>
+            <w:webHidden/>
+          </w:rPr>
+          <w:fldChar w:fldCharType="begin"/>
+        </w:r>
+        <w:r>
+          <w:rPr>
+            <w:noProof/>
+            <w:webHidden/>
+          </w:rPr>
+          <w:instrText xml:space="preserve"> PAGEREF _Toc89416712 \h </w:instrText>
+        </w:r>
+        <w:r>
+          <w:rPr>
+            <w:noProof/>
+            <w:webHidden/>
+          </w:rPr>
+        </w:r>
+        <w:r>
+          <w:rPr>
+            <w:noProof/>
+            <w:webHidden/>
+          </w:rPr>
+          <w:fldChar w:fldCharType="separate"/>
+        </w:r>
+        <w:r>
+          <w:rPr>
+            <w:noProof/>
+            <w:webHidden/>
+          </w:rPr>
+          <w:t>12</w:t>
+        </w:r>
+        <w:r>
+          <w:rPr>
+            <w:noProof/>
+            <w:webHidden/>
+          </w:rPr>
+          <w:fldChar w:fldCharType="end"/>
+        </w:r>
+      </w:hyperlink>
+    </w:p>
+    <w:p>
+      <w:pPr>
+        <w:pStyle w:val="TM2"/>
+        <w:tabs>
+          <w:tab w:val="right" w:leader="dot" w:pos="9350"/>
+        </w:tabs>
+        <w:rPr>
+          <w:rFonts w:eastAsiaTheme="minorEastAsia" w:cstheme="minorBidi"/>
+          <w:smallCaps w:val="0"/>
+          <w:noProof/>
+          <w:sz w:val="22"/>
+          <w:szCs w:val="22"/>
+        </w:rPr>
+      </w:pPr>
+      <w:hyperlink w:anchor="_Toc89416713" w:history="1">
+        <w:r>
+          <w:rPr>
+            <w:rStyle w:val="Lienhypertexte"/>
+            <w:noProof/>
+          </w:rPr>
+          <w:t>Tableaux</w:t>
+        </w:r>
+        <w:r>
+          <w:rPr>
+            <w:noProof/>
+            <w:webHidden/>
+          </w:rPr>
+          <w:tab/>
+        </w:r>
+        <w:r>
+          <w:rPr>
+            <w:noProof/>
+            <w:webHidden/>
+          </w:rPr>
+          <w:fldChar w:fldCharType="begin"/>
+        </w:r>
+        <w:r>
+          <w:rPr>
+            <w:noProof/>
+            <w:webHidden/>
+          </w:rPr>
+          <w:instrText xml:space="preserve"> PAGEREF _Toc89416713 \h </w:instrText>
+        </w:r>
+        <w:r>
+          <w:rPr>
+            <w:noProof/>
+            <w:webHidden/>
+          </w:rPr>
+        </w:r>
+        <w:r>
+          <w:rPr>
+            <w:noProof/>
+            <w:webHidden/>
+          </w:rPr>
+          <w:fldChar w:fldCharType="separate"/>
+        </w:r>
+        <w:r>
+          <w:rPr>
+            <w:noProof/>
+            <w:webHidden/>
+          </w:rPr>
+          <w:t>12</w:t>
+        </w:r>
+        <w:r>
+          <w:rPr>
+            <w:noProof/>
+            <w:webHidden/>
+          </w:rPr>
+          <w:fldChar w:fldCharType="end"/>
+        </w:r>
+      </w:hyperlink>
+    </w:p>
+    <w:p>
+      <w:pPr>
+        <w:pStyle w:val="TM2"/>
+        <w:tabs>
+          <w:tab w:val="right" w:leader="dot" w:pos="9350"/>
+        </w:tabs>
+        <w:rPr>
+          <w:rFonts w:eastAsiaTheme="minorEastAsia" w:cstheme="minorBidi"/>
+          <w:smallCaps w:val="0"/>
+          <w:noProof/>
+          <w:sz w:val="22"/>
+          <w:szCs w:val="22"/>
+        </w:rPr>
+      </w:pPr>
       <w:r>
         <w:rPr>
           <w:smallCaps w:val="0"/>
@@ -1653,12 +2716,1743 @@
       <w:pPr>
         <w:pStyle w:val="Titre1"/>
       </w:pPr>
-      <w:bookmarkStart w:id="5" w:name="_Toc88215809"/>
+      <w:bookmarkStart w:id="7" w:name="_Toc89416696"/>
       <w:r>
         <w:lastRenderedPageBreak/>
-        <w:t>TEMP</w:t>
-      </w:r>
-      <w:bookmarkEnd w:id="5"/>
+        <w:t>CONTEXTE &amp; PORTÉE</w:t>
+      </w:r>
+      <w:bookmarkEnd w:id="7"/>
+    </w:p>
+    <w:p>
+      <w:pPr>
+        <w:pStyle w:val="Titre2"/>
+      </w:pPr>
+      <w:bookmarkStart w:id="8" w:name="_Toc89416697"/>
+      <w:r>
+        <w:t>L’entreprise</w:t>
+      </w:r>
+      <w:bookmarkEnd w:id="8"/>
+    </w:p>
+    <w:p>
+      <w:pPr>
+        <w:spacing w:line="240" w:lineRule="auto"/>
+        <w:jc w:val="both"/>
+      </w:pPr>
+      <w:r>
+        <w:t>L</w:t>
+      </w:r>
+      <w:r>
+        <w:t>AE (Les Assureurs Engagés) est une entreprise d’assurance spécialisée dans les assurances-vie. Depuis 30 ans, la réputation de l’entreprise s’est bâtie grâce à son engagement auprès des clients</w:t>
+      </w:r>
+      <w:r>
+        <w:t>.</w:t>
+      </w:r>
+    </w:p>
+    <w:p>
+      <w:pPr>
+        <w:spacing w:line="240" w:lineRule="auto"/>
+        <w:jc w:val="both"/>
+      </w:pPr>
+      <w:r>
+        <w:t>L’entreprise se décompose en quatre services que sont</w:t>
+      </w:r>
+      <w:r>
+        <w:t xml:space="preserve"> : </w:t>
+      </w:r>
+    </w:p>
+    <w:p>
+      <w:pPr>
+        <w:pStyle w:val="Paragraphedeliste"/>
+        <w:numPr>
+          <w:ilvl w:val="0"/>
+          <w:numId w:val="37"/>
+        </w:numPr>
+        <w:spacing w:before="120" w:line="240" w:lineRule="auto"/>
+        <w:ind w:left="714" w:hanging="357"/>
+        <w:contextualSpacing w:val="0"/>
+        <w:jc w:val="both"/>
+      </w:pPr>
+      <w:r>
+        <w:rPr>
+          <w:b/>
+          <w:bCs/>
+        </w:rPr>
+        <w:t>Le service client</w:t>
+      </w:r>
+      <w:r>
+        <w:t>, qui est en charge de réceptionner les appels, modifier ou accéder aux informations client et rediriger des appels vers les autres</w:t>
+      </w:r>
+      <w:r>
+        <w:t xml:space="preserve"> </w:t>
+      </w:r>
+      <w:r>
+        <w:t>services.</w:t>
+      </w:r>
+    </w:p>
+    <w:p>
+      <w:pPr>
+        <w:pStyle w:val="Paragraphedeliste"/>
+        <w:numPr>
+          <w:ilvl w:val="0"/>
+          <w:numId w:val="37"/>
+        </w:numPr>
+        <w:spacing w:before="120" w:line="240" w:lineRule="auto"/>
+        <w:ind w:left="714" w:hanging="357"/>
+        <w:contextualSpacing w:val="0"/>
+        <w:jc w:val="both"/>
+      </w:pPr>
+      <w:r>
+        <w:rPr>
+          <w:b/>
+          <w:bCs/>
+        </w:rPr>
+        <w:t>Le service vente</w:t>
+      </w:r>
+      <w:r>
+        <w:t xml:space="preserve">, qui définit les plans d’action commerciale (définition de cibles, de produits et d'événements publicitaires). Ce service réalise </w:t>
+      </w:r>
+      <w:r>
+        <w:t xml:space="preserve">aussi </w:t>
+      </w:r>
+      <w:r>
+        <w:t>l’envoi de devis adaptés aux besoins des clients et aux risques pris par LAE.</w:t>
+      </w:r>
+    </w:p>
+    <w:p>
+      <w:pPr>
+        <w:pStyle w:val="Paragraphedeliste"/>
+        <w:numPr>
+          <w:ilvl w:val="0"/>
+          <w:numId w:val="37"/>
+        </w:numPr>
+        <w:spacing w:before="120" w:line="240" w:lineRule="auto"/>
+        <w:ind w:left="714" w:hanging="357"/>
+        <w:contextualSpacing w:val="0"/>
+        <w:jc w:val="both"/>
+      </w:pPr>
+      <w:r>
+        <w:rPr>
+          <w:b/>
+          <w:bCs/>
+        </w:rPr>
+        <w:t>Le service contrat</w:t>
+      </w:r>
+      <w:r>
+        <w:t xml:space="preserve">, qui établit des contrats pour les besoins du service vente, et enquête sur les comportements des futurs clients. </w:t>
+      </w:r>
+    </w:p>
+    <w:p>
+      <w:pPr>
+        <w:pStyle w:val="Paragraphedeliste"/>
+        <w:numPr>
+          <w:ilvl w:val="0"/>
+          <w:numId w:val="37"/>
+        </w:numPr>
+        <w:spacing w:before="120" w:line="240" w:lineRule="auto"/>
+        <w:ind w:left="714" w:hanging="357"/>
+        <w:contextualSpacing w:val="0"/>
+        <w:jc w:val="both"/>
+      </w:pPr>
+      <w:r>
+        <w:rPr>
+          <w:b/>
+          <w:bCs/>
+        </w:rPr>
+        <w:t>Le service facturation</w:t>
+      </w:r>
+      <w:r>
+        <w:t>, qui établit une facture après la signature d’un contrat.</w:t>
+      </w:r>
+    </w:p>
+    <w:p>
+      <w:pPr>
+        <w:spacing w:before="120" w:line="240" w:lineRule="auto"/>
+        <w:jc w:val="both"/>
+      </w:pPr>
+      <w:r>
+        <w:t>L’entreprise dispose aussi d’un responsable informatique chargé des opérations de maintenance et de sauvegarde</w:t>
+      </w:r>
+      <w:r>
+        <w:t>. Le CEO, placé au centre de l’organigramme est responsable de la définition de la stratégie de l’entreprise en s’appuyant sur le reporting régulier réalisé par les « leaders » (chef</w:t>
+      </w:r>
+      <w:r>
+        <w:t>s</w:t>
+      </w:r>
+      <w:r>
+        <w:t>) de chaque service.</w:t>
+      </w:r>
+    </w:p>
+    <w:p>
+      <w:pPr>
+        <w:spacing w:before="120" w:line="240" w:lineRule="auto"/>
+        <w:jc w:val="both"/>
+      </w:pPr>
+    </w:p>
+    <w:p>
+      <w:pPr>
+        <w:pStyle w:val="Titre2"/>
+      </w:pPr>
+      <w:bookmarkStart w:id="9" w:name="_Toc89416698"/>
+      <w:r>
+        <w:t>C</w:t>
+      </w:r>
+      <w:r>
+        <w:t>on</w:t>
+      </w:r>
+      <w:r>
+        <w:t>texte d</w:t>
+      </w:r>
+      <w:r>
+        <w:t xml:space="preserve">u changement </w:t>
+      </w:r>
+      <w:r>
+        <w:t>d’architecture</w:t>
+      </w:r>
+      <w:bookmarkEnd w:id="9"/>
+    </w:p>
+    <w:p>
+      <w:pPr>
+        <w:jc w:val="both"/>
+      </w:pPr>
+      <w:r>
+        <w:t xml:space="preserve">L’entreprise a bâti son SI en faisant face aux besoins immédiat et sans s’appuyer sur des normes ou une gouvernance d’architecture commune. </w:t>
+      </w:r>
+      <w:bookmarkStart w:id="10" w:name="_Toc89416699"/>
+    </w:p>
+    <w:p>
+      <w:pPr>
+        <w:jc w:val="both"/>
+      </w:pPr>
+      <w:r>
+        <w:t>Ceci a conduit à l’élaboration d’un</w:t>
+      </w:r>
+      <w:r>
+        <w:rPr>
+          <w:b/>
+        </w:rPr>
+        <w:t xml:space="preserve"> </w:t>
+      </w:r>
+      <w:r>
+        <w:t>système en patchwork dans lequel cohabitent des technologies anciennes (par</w:t>
+      </w:r>
+      <w:r>
+        <w:rPr>
+          <w:b/>
+        </w:rPr>
+        <w:t xml:space="preserve"> </w:t>
+      </w:r>
+      <w:r>
+        <w:t>exemple COBOL) et modernes (PHP, javascript). Aujourd’hui, chaque service</w:t>
+      </w:r>
+      <w:r>
+        <w:rPr>
+          <w:b/>
+        </w:rPr>
+        <w:t xml:space="preserve"> </w:t>
+      </w:r>
+      <w:r>
+        <w:t>dispose de son propre SI avec une interface et une base de données dédiées,</w:t>
+      </w:r>
+      <w:r>
+        <w:rPr>
+          <w:b/>
+        </w:rPr>
+        <w:t xml:space="preserve"> </w:t>
+      </w:r>
+      <w:r>
+        <w:t>implémentées dans des langages et avec des technologies différentes.</w:t>
+      </w:r>
+    </w:p>
+    <w:p>
+      <w:pPr>
+        <w:jc w:val="both"/>
+      </w:pPr>
+      <w:r>
+        <w:t xml:space="preserve">Les utilisateurs et le responsable informatique remontent de nombreuses considérations parmi : </w:t>
+      </w:r>
+    </w:p>
+    <w:p>
+      <w:pPr>
+        <w:pStyle w:val="Paragraphedeliste"/>
+        <w:numPr>
+          <w:ilvl w:val="0"/>
+          <w:numId w:val="37"/>
+        </w:numPr>
+        <w:jc w:val="both"/>
+      </w:pPr>
+      <w:r>
+        <w:t xml:space="preserve">Des difficultés à assurer une cohérence des données entre plusieurs service, </w:t>
+      </w:r>
+    </w:p>
+    <w:p>
+      <w:pPr>
+        <w:pStyle w:val="Paragraphedeliste"/>
+        <w:numPr>
+          <w:ilvl w:val="0"/>
+          <w:numId w:val="37"/>
+        </w:numPr>
+        <w:jc w:val="both"/>
+      </w:pPr>
+      <w:r>
+        <w:t xml:space="preserve">Une absence de SI centralisé entrainant des opérations laborieuses pour la transmission d’information entre service, </w:t>
+      </w:r>
+    </w:p>
+    <w:p>
+      <w:pPr>
+        <w:pStyle w:val="Paragraphedeliste"/>
+        <w:numPr>
+          <w:ilvl w:val="0"/>
+          <w:numId w:val="37"/>
+        </w:numPr>
+        <w:jc w:val="both"/>
+      </w:pPr>
+      <w:r>
+        <w:t xml:space="preserve">Un manque de robustesse du système, </w:t>
+      </w:r>
+    </w:p>
+    <w:p>
+      <w:pPr>
+        <w:pStyle w:val="Paragraphedeliste"/>
+        <w:numPr>
+          <w:ilvl w:val="0"/>
+          <w:numId w:val="37"/>
+        </w:numPr>
+        <w:jc w:val="both"/>
+      </w:pPr>
+      <w:r>
+        <w:t>Des vulnérabilités identifiées dû à l’utilisation de technologie obsolètes.</w:t>
+      </w:r>
+    </w:p>
+    <w:p>
+      <w:pPr>
+        <w:pStyle w:val="Paragraphedeliste"/>
+        <w:numPr>
+          <w:ilvl w:val="0"/>
+          <w:numId w:val="37"/>
+        </w:numPr>
+        <w:jc w:val="both"/>
+      </w:pPr>
+      <w:r>
+        <w:t xml:space="preserve">Une maintenance rendu difficile par la fragmentation technologique. </w:t>
+      </w:r>
+    </w:p>
+    <w:p>
+      <w:pPr>
+        <w:pStyle w:val="Paragraphedeliste"/>
+        <w:numPr>
+          <w:ilvl w:val="0"/>
+          <w:numId w:val="37"/>
+        </w:numPr>
+        <w:jc w:val="both"/>
+      </w:pPr>
+      <w:r>
+        <w:t xml:space="preserve">Une absence de contrôle d’accès et de capacités </w:t>
+      </w:r>
+      <w:r>
+        <w:t xml:space="preserve">des utilisateurs </w:t>
+      </w:r>
+      <w:r>
+        <w:t>pouvant conduire à des pertes de données.</w:t>
+      </w:r>
+    </w:p>
+    <w:p>
+      <w:pPr>
+        <w:jc w:val="both"/>
+      </w:pPr>
+    </w:p>
+    <w:p>
+      <w:pPr>
+        <w:jc w:val="both"/>
+      </w:pPr>
+      <w:r>
+        <w:t>Ces constats ont conduit l’entreprise à souhaiter un changement en profondeur dans l’architecture du système d’information afin de permettre de retrouver de la fiabilité, de la rapidité, de la robustesse et de la sécurité dans son SI tout en diminuant la complexité de la maintenance.</w:t>
+      </w:r>
+    </w:p>
+    <w:p>
+      <w:pPr>
+        <w:jc w:val="both"/>
+      </w:pPr>
+    </w:p>
+    <w:p>
+      <w:pPr>
+        <w:pStyle w:val="Titre2"/>
+      </w:pPr>
+      <w:r>
+        <w:t>Portée de</w:t>
+      </w:r>
+      <w:bookmarkEnd w:id="10"/>
+      <w:r>
+        <w:t>s modifications</w:t>
+      </w:r>
+    </w:p>
+    <w:p>
+      <w:pPr>
+        <w:jc w:val="both"/>
+      </w:pPr>
+      <w:r>
+        <w:t>La portée des modifications intègre l’ensemble du des couches du système d’information (applicatif, données, technologies et plateforme technique).</w:t>
+      </w:r>
+    </w:p>
+    <w:p>
+      <w:pPr>
+        <w:jc w:val="both"/>
+      </w:pPr>
+      <w:r>
+        <w:t xml:space="preserve">Les processus associés au responsable informatique seront modifiés pour s’adapter aux capacités offertes par la nouvelle </w:t>
+      </w:r>
+      <w:r>
+        <w:t>architecture</w:t>
+      </w:r>
+      <w:r>
+        <w:t>.</w:t>
+      </w:r>
+    </w:p>
+    <w:p>
+      <w:pPr>
+        <w:jc w:val="both"/>
+      </w:pPr>
+      <w:r>
+        <w:t xml:space="preserve">Le service rendu n’étant pas remis en cause dans les constats réalisés, les actions des utilisateurs dans les processus métiers opérationnels ne seront pas modifiés. (Les interfaces logicielles seront </w:t>
+      </w:r>
+      <w:r>
+        <w:t>modifiées</w:t>
+      </w:r>
+      <w:r>
+        <w:t xml:space="preserve"> mais ne </w:t>
+      </w:r>
+      <w:r>
+        <w:t>remettront</w:t>
+      </w:r>
+      <w:r>
+        <w:t xml:space="preserve"> pas en cause les </w:t>
+      </w:r>
+      <w:r>
+        <w:t>processus).</w:t>
+      </w:r>
+      <w:bookmarkStart w:id="11" w:name="_Toc89416700"/>
+      <w:r>
+        <w:br w:type="page"/>
+      </w:r>
+    </w:p>
+    <w:p>
+      <w:pPr>
+        <w:pStyle w:val="Titre1"/>
+      </w:pPr>
+      <w:r>
+        <w:lastRenderedPageBreak/>
+        <w:t>OBJECTIFS</w:t>
+      </w:r>
+      <w:r>
+        <w:t xml:space="preserve"> </w:t>
+      </w:r>
+      <w:r>
+        <w:t>&amp; CONTRAINTES</w:t>
+      </w:r>
+      <w:bookmarkEnd w:id="11"/>
+    </w:p>
+    <w:p>
+      <w:pPr>
+        <w:pStyle w:val="Titre2"/>
+      </w:pPr>
+      <w:bookmarkStart w:id="12" w:name="_Toc89416701"/>
+      <w:r>
+        <w:t>Objectifs</w:t>
+      </w:r>
+      <w:bookmarkEnd w:id="12"/>
+    </w:p>
+    <w:p>
+      <w:r>
+        <w:t xml:space="preserve">Les objectifs formalisés à atteindre sont </w:t>
+      </w:r>
+      <w:r>
+        <w:t>listés dans le catalogue ci-après :</w:t>
+      </w:r>
+    </w:p>
+    <w:tbl>
+      <w:tblPr>
+        <w:tblW w:w="11057" w:type="dxa"/>
+        <w:tblInd w:w="-856" w:type="dxa"/>
+        <w:tblLayout w:type="fixed"/>
+        <w:tblCellMar>
+          <w:top w:w="68" w:type="dxa"/>
+          <w:left w:w="70" w:type="dxa"/>
+          <w:bottom w:w="68" w:type="dxa"/>
+          <w:right w:w="227" w:type="dxa"/>
+        </w:tblCellMar>
+        <w:tblLook w:val="04A0" w:firstRow="1" w:lastRow="0" w:firstColumn="1" w:lastColumn="0" w:noHBand="0" w:noVBand="1"/>
+      </w:tblPr>
+      <w:tblGrid>
+        <w:gridCol w:w="709"/>
+        <w:gridCol w:w="1702"/>
+        <w:gridCol w:w="8646"/>
+      </w:tblGrid>
+      <w:tr>
+        <w:trPr>
+          <w:trHeight w:val="397"/>
+        </w:trPr>
+        <w:tc>
+          <w:tcPr>
+            <w:tcW w:w="709" w:type="dxa"/>
+            <w:tcBorders>
+              <w:top w:val="single" w:sz="4" w:space="0" w:color="auto"/>
+              <w:left w:val="single" w:sz="4" w:space="0" w:color="auto"/>
+              <w:bottom w:val="single" w:sz="8" w:space="0" w:color="auto"/>
+            </w:tcBorders>
+            <w:shd w:val="clear" w:color="000000" w:fill="8EA9DB"/>
+            <w:vAlign w:val="center"/>
+            <w:hideMark/>
+          </w:tcPr>
+          <w:p>
+            <w:pPr>
+              <w:spacing w:after="0" w:line="240" w:lineRule="auto"/>
+              <w:jc w:val="center"/>
+              <w:rPr>
+                <w:rFonts w:ascii="Calibri" w:eastAsia="Times New Roman" w:hAnsi="Calibri" w:cs="Calibri"/>
+                <w:b/>
+                <w:bCs/>
+                <w:color w:val="000000"/>
+              </w:rPr>
+            </w:pPr>
+            <w:r>
+              <w:rPr>
+                <w:rFonts w:ascii="Calibri" w:eastAsia="Times New Roman" w:hAnsi="Calibri" w:cs="Calibri"/>
+                <w:b/>
+                <w:bCs/>
+                <w:color w:val="000000"/>
+              </w:rPr>
+              <w:t>Id</w:t>
+            </w:r>
+            <w:r>
+              <w:rPr>
+                <w:rFonts w:ascii="Calibri" w:eastAsia="Times New Roman" w:hAnsi="Calibri" w:cs="Calibri"/>
+                <w:b/>
+                <w:bCs/>
+                <w:color w:val="000000"/>
+              </w:rPr>
+              <w:t>.</w:t>
+            </w:r>
+          </w:p>
+        </w:tc>
+        <w:tc>
+          <w:tcPr>
+            <w:tcW w:w="1702" w:type="dxa"/>
+            <w:tcBorders>
+              <w:top w:val="single" w:sz="4" w:space="0" w:color="auto"/>
+              <w:bottom w:val="single" w:sz="8" w:space="0" w:color="auto"/>
+              <w:right w:val="nil"/>
+            </w:tcBorders>
+            <w:shd w:val="clear" w:color="000000" w:fill="8EA9DB"/>
+            <w:vAlign w:val="center"/>
+          </w:tcPr>
+          <w:p>
+            <w:pPr>
+              <w:spacing w:after="0" w:line="240" w:lineRule="auto"/>
+              <w:rPr>
+                <w:rFonts w:ascii="Calibri" w:eastAsia="Times New Roman" w:hAnsi="Calibri" w:cs="Calibri"/>
+                <w:b/>
+                <w:bCs/>
+                <w:color w:val="000000"/>
+              </w:rPr>
+            </w:pPr>
+            <w:r>
+              <w:rPr>
+                <w:rFonts w:ascii="Calibri" w:eastAsia="Times New Roman" w:hAnsi="Calibri" w:cs="Calibri"/>
+                <w:b/>
+                <w:bCs/>
+                <w:color w:val="000000"/>
+              </w:rPr>
+              <w:t>Objectif</w:t>
+            </w:r>
+          </w:p>
+        </w:tc>
+        <w:tc>
+          <w:tcPr>
+            <w:tcW w:w="8646" w:type="dxa"/>
+            <w:tcBorders>
+              <w:top w:val="single" w:sz="4" w:space="0" w:color="auto"/>
+              <w:left w:val="nil"/>
+              <w:bottom w:val="single" w:sz="8" w:space="0" w:color="auto"/>
+              <w:right w:val="single" w:sz="4" w:space="0" w:color="auto"/>
+            </w:tcBorders>
+            <w:shd w:val="clear" w:color="000000" w:fill="8EA9DB"/>
+            <w:vAlign w:val="center"/>
+            <w:hideMark/>
+          </w:tcPr>
+          <w:p>
+            <w:pPr>
+              <w:spacing w:after="0" w:line="240" w:lineRule="auto"/>
+              <w:jc w:val="center"/>
+              <w:rPr>
+                <w:rFonts w:ascii="Calibri" w:eastAsia="Times New Roman" w:hAnsi="Calibri" w:cs="Calibri"/>
+                <w:b/>
+                <w:bCs/>
+                <w:color w:val="000000"/>
+              </w:rPr>
+            </w:pPr>
+            <w:r>
+              <w:rPr>
+                <w:rFonts w:ascii="Calibri" w:eastAsia="Times New Roman" w:hAnsi="Calibri" w:cs="Calibri"/>
+                <w:b/>
+                <w:bCs/>
+                <w:color w:val="000000"/>
+              </w:rPr>
+              <w:t>Description</w:t>
+            </w:r>
+          </w:p>
+        </w:tc>
+      </w:tr>
+      <w:tr>
+        <w:trPr>
+          <w:trHeight w:val="510"/>
+        </w:trPr>
+        <w:tc>
+          <w:tcPr>
+            <w:tcW w:w="709" w:type="dxa"/>
+            <w:tcBorders>
+              <w:top w:val="nil"/>
+              <w:left w:val="single" w:sz="4" w:space="0" w:color="auto"/>
+              <w:bottom w:val="single" w:sz="8" w:space="0" w:color="auto"/>
+              <w:right w:val="nil"/>
+            </w:tcBorders>
+            <w:shd w:val="clear" w:color="auto" w:fill="auto"/>
+            <w:vAlign w:val="center"/>
+          </w:tcPr>
+          <w:p>
+            <w:pPr>
+              <w:spacing w:after="0" w:line="240" w:lineRule="auto"/>
+              <w:jc w:val="center"/>
+              <w:rPr>
+                <w:b/>
+                <w:bCs/>
+              </w:rPr>
+            </w:pPr>
+            <w:r>
+              <w:rPr>
+                <w:b/>
+                <w:bCs/>
+              </w:rPr>
+              <w:t>O1</w:t>
+            </w:r>
+          </w:p>
+        </w:tc>
+        <w:tc>
+          <w:tcPr>
+            <w:tcW w:w="1702" w:type="dxa"/>
+            <w:tcBorders>
+              <w:top w:val="single" w:sz="8" w:space="0" w:color="auto"/>
+              <w:left w:val="nil"/>
+              <w:bottom w:val="single" w:sz="8" w:space="0" w:color="auto"/>
+              <w:right w:val="nil"/>
+            </w:tcBorders>
+            <w:vAlign w:val="center"/>
+          </w:tcPr>
+          <w:p>
+            <w:pPr>
+              <w:spacing w:after="0" w:line="240" w:lineRule="auto"/>
+            </w:pPr>
+            <w:r>
+              <w:t>Vélocité</w:t>
+            </w:r>
+          </w:p>
+        </w:tc>
+        <w:tc>
+          <w:tcPr>
+            <w:tcW w:w="8646" w:type="dxa"/>
+            <w:tcBorders>
+              <w:top w:val="single" w:sz="8" w:space="0" w:color="auto"/>
+              <w:left w:val="nil"/>
+              <w:bottom w:val="single" w:sz="8" w:space="0" w:color="auto"/>
+              <w:right w:val="single" w:sz="4" w:space="0" w:color="auto"/>
+            </w:tcBorders>
+            <w:shd w:val="clear" w:color="auto" w:fill="auto"/>
+            <w:vAlign w:val="center"/>
+          </w:tcPr>
+          <w:p>
+            <w:pPr>
+              <w:spacing w:after="0" w:line="240" w:lineRule="auto"/>
+              <w:jc w:val="both"/>
+            </w:pPr>
+            <w:r>
+              <w:t>Diminuer les temps de traitement des opérations</w:t>
+            </w:r>
+            <w:r>
+              <w:t xml:space="preserve"> (de collaboration ou technique).</w:t>
+            </w:r>
+          </w:p>
+        </w:tc>
+      </w:tr>
+      <w:tr>
+        <w:trPr>
+          <w:trHeight w:val="510"/>
+        </w:trPr>
+        <w:tc>
+          <w:tcPr>
+            <w:tcW w:w="709" w:type="dxa"/>
+            <w:tcBorders>
+              <w:top w:val="nil"/>
+              <w:left w:val="single" w:sz="4" w:space="0" w:color="auto"/>
+              <w:bottom w:val="single" w:sz="8" w:space="0" w:color="auto"/>
+              <w:right w:val="nil"/>
+            </w:tcBorders>
+            <w:shd w:val="clear" w:color="auto" w:fill="auto"/>
+            <w:vAlign w:val="center"/>
+          </w:tcPr>
+          <w:p>
+            <w:pPr>
+              <w:spacing w:after="0" w:line="240" w:lineRule="auto"/>
+              <w:jc w:val="center"/>
+              <w:rPr>
+                <w:b/>
+                <w:bCs/>
+              </w:rPr>
+            </w:pPr>
+            <w:r>
+              <w:rPr>
+                <w:b/>
+                <w:bCs/>
+              </w:rPr>
+              <w:t>O2</w:t>
+            </w:r>
+          </w:p>
+        </w:tc>
+        <w:tc>
+          <w:tcPr>
+            <w:tcW w:w="1702" w:type="dxa"/>
+            <w:tcBorders>
+              <w:top w:val="single" w:sz="8" w:space="0" w:color="auto"/>
+              <w:left w:val="nil"/>
+              <w:bottom w:val="single" w:sz="8" w:space="0" w:color="auto"/>
+              <w:right w:val="nil"/>
+            </w:tcBorders>
+            <w:vAlign w:val="center"/>
+          </w:tcPr>
+          <w:p>
+            <w:pPr>
+              <w:spacing w:after="0" w:line="240" w:lineRule="auto"/>
+            </w:pPr>
+            <w:r>
+              <w:t>Fiabilité des données</w:t>
+            </w:r>
+          </w:p>
+        </w:tc>
+        <w:tc>
+          <w:tcPr>
+            <w:tcW w:w="8646" w:type="dxa"/>
+            <w:tcBorders>
+              <w:top w:val="single" w:sz="8" w:space="0" w:color="auto"/>
+              <w:left w:val="nil"/>
+              <w:bottom w:val="single" w:sz="8" w:space="0" w:color="auto"/>
+              <w:right w:val="single" w:sz="4" w:space="0" w:color="auto"/>
+            </w:tcBorders>
+            <w:shd w:val="clear" w:color="auto" w:fill="auto"/>
+            <w:vAlign w:val="center"/>
+          </w:tcPr>
+          <w:p>
+            <w:pPr>
+              <w:spacing w:after="0" w:line="240" w:lineRule="auto"/>
+              <w:jc w:val="both"/>
+            </w:pPr>
+            <w:r>
+              <w:t xml:space="preserve">Améliorer la fiabilité des données et le partage dans l’entreprise. Une données modifiée à un instant T doit être </w:t>
+            </w:r>
+            <w:r>
+              <w:t>disponible</w:t>
+            </w:r>
+            <w:r>
+              <w:t xml:space="preserve"> pour l’intégralité des opérateurs immédiatement.</w:t>
+            </w:r>
+          </w:p>
+        </w:tc>
+      </w:tr>
+      <w:tr>
+        <w:trPr>
+          <w:trHeight w:val="510"/>
+        </w:trPr>
+        <w:tc>
+          <w:tcPr>
+            <w:tcW w:w="709" w:type="dxa"/>
+            <w:tcBorders>
+              <w:top w:val="nil"/>
+              <w:left w:val="single" w:sz="4" w:space="0" w:color="auto"/>
+              <w:bottom w:val="single" w:sz="8" w:space="0" w:color="auto"/>
+              <w:right w:val="nil"/>
+            </w:tcBorders>
+            <w:shd w:val="clear" w:color="auto" w:fill="auto"/>
+            <w:vAlign w:val="center"/>
+          </w:tcPr>
+          <w:p>
+            <w:pPr>
+              <w:spacing w:after="0" w:line="240" w:lineRule="auto"/>
+              <w:jc w:val="center"/>
+              <w:rPr>
+                <w:b/>
+                <w:bCs/>
+              </w:rPr>
+            </w:pPr>
+            <w:r>
+              <w:rPr>
+                <w:b/>
+                <w:bCs/>
+              </w:rPr>
+              <w:t>O3</w:t>
+            </w:r>
+          </w:p>
+        </w:tc>
+        <w:tc>
+          <w:tcPr>
+            <w:tcW w:w="1702" w:type="dxa"/>
+            <w:tcBorders>
+              <w:top w:val="single" w:sz="8" w:space="0" w:color="auto"/>
+              <w:left w:val="nil"/>
+              <w:bottom w:val="single" w:sz="8" w:space="0" w:color="auto"/>
+              <w:right w:val="nil"/>
+            </w:tcBorders>
+            <w:vAlign w:val="center"/>
+          </w:tcPr>
+          <w:p>
+            <w:pPr>
+              <w:spacing w:after="0" w:line="240" w:lineRule="auto"/>
+            </w:pPr>
+            <w:r>
+              <w:t>Robustesse du système</w:t>
+            </w:r>
+          </w:p>
+        </w:tc>
+        <w:tc>
+          <w:tcPr>
+            <w:tcW w:w="8646" w:type="dxa"/>
+            <w:tcBorders>
+              <w:top w:val="single" w:sz="8" w:space="0" w:color="auto"/>
+              <w:left w:val="nil"/>
+              <w:bottom w:val="single" w:sz="8" w:space="0" w:color="auto"/>
+              <w:right w:val="single" w:sz="4" w:space="0" w:color="auto"/>
+            </w:tcBorders>
+            <w:shd w:val="clear" w:color="auto" w:fill="auto"/>
+            <w:vAlign w:val="center"/>
+          </w:tcPr>
+          <w:p>
+            <w:pPr>
+              <w:spacing w:after="0" w:line="240" w:lineRule="auto"/>
+              <w:jc w:val="both"/>
+            </w:pPr>
+            <w:r>
+              <w:t>Le système doit être robuste et les opérations de sauvegarde / restauration doit être réalisable rapidement et avec le minimum d’intervention humaine.</w:t>
+            </w:r>
+          </w:p>
+        </w:tc>
+      </w:tr>
+      <w:tr>
+        <w:trPr>
+          <w:trHeight w:val="510"/>
+        </w:trPr>
+        <w:tc>
+          <w:tcPr>
+            <w:tcW w:w="709" w:type="dxa"/>
+            <w:tcBorders>
+              <w:top w:val="nil"/>
+              <w:left w:val="single" w:sz="4" w:space="0" w:color="auto"/>
+              <w:bottom w:val="single" w:sz="4" w:space="0" w:color="auto"/>
+              <w:right w:val="nil"/>
+            </w:tcBorders>
+            <w:shd w:val="clear" w:color="auto" w:fill="auto"/>
+            <w:vAlign w:val="center"/>
+          </w:tcPr>
+          <w:p>
+            <w:pPr>
+              <w:spacing w:after="0" w:line="240" w:lineRule="auto"/>
+              <w:jc w:val="center"/>
+              <w:rPr>
+                <w:b/>
+                <w:bCs/>
+              </w:rPr>
+            </w:pPr>
+            <w:r>
+              <w:rPr>
+                <w:b/>
+                <w:bCs/>
+              </w:rPr>
+              <w:t>O4</w:t>
+            </w:r>
+          </w:p>
+        </w:tc>
+        <w:tc>
+          <w:tcPr>
+            <w:tcW w:w="1702" w:type="dxa"/>
+            <w:tcBorders>
+              <w:top w:val="single" w:sz="8" w:space="0" w:color="auto"/>
+              <w:left w:val="nil"/>
+              <w:bottom w:val="single" w:sz="4" w:space="0" w:color="auto"/>
+              <w:right w:val="nil"/>
+            </w:tcBorders>
+            <w:vAlign w:val="center"/>
+          </w:tcPr>
+          <w:p>
+            <w:pPr>
+              <w:spacing w:after="0" w:line="240" w:lineRule="auto"/>
+            </w:pPr>
+            <w:r>
+              <w:t>Sécurité</w:t>
+            </w:r>
+            <w:r>
+              <w:t xml:space="preserve"> </w:t>
+            </w:r>
+          </w:p>
+        </w:tc>
+        <w:tc>
+          <w:tcPr>
+            <w:tcW w:w="8646" w:type="dxa"/>
+            <w:tcBorders>
+              <w:top w:val="single" w:sz="8" w:space="0" w:color="auto"/>
+              <w:left w:val="nil"/>
+              <w:bottom w:val="single" w:sz="4" w:space="0" w:color="auto"/>
+              <w:right w:val="single" w:sz="4" w:space="0" w:color="auto"/>
+            </w:tcBorders>
+            <w:shd w:val="clear" w:color="auto" w:fill="auto"/>
+            <w:vAlign w:val="center"/>
+          </w:tcPr>
+          <w:p>
+            <w:pPr>
+              <w:spacing w:after="0" w:line="240" w:lineRule="auto"/>
+              <w:jc w:val="both"/>
+            </w:pPr>
+            <w:r>
+              <w:t>Aucune faille de sécurité ne doit être présente dans le système. Le système doit intégrer des mécanismes de contrôle d’identification et d’autorisation.</w:t>
+            </w:r>
+          </w:p>
+        </w:tc>
+      </w:tr>
+      <w:tr>
+        <w:trPr>
+          <w:trHeight w:val="510"/>
+        </w:trPr>
+        <w:tc>
+          <w:tcPr>
+            <w:tcW w:w="709" w:type="dxa"/>
+            <w:tcBorders>
+              <w:top w:val="single" w:sz="4" w:space="0" w:color="auto"/>
+              <w:left w:val="single" w:sz="4" w:space="0" w:color="auto"/>
+              <w:bottom w:val="single" w:sz="4" w:space="0" w:color="auto"/>
+            </w:tcBorders>
+            <w:shd w:val="clear" w:color="auto" w:fill="auto"/>
+            <w:vAlign w:val="center"/>
+          </w:tcPr>
+          <w:p>
+            <w:pPr>
+              <w:spacing w:after="0" w:line="240" w:lineRule="auto"/>
+              <w:jc w:val="center"/>
+              <w:rPr>
+                <w:b/>
+                <w:bCs/>
+              </w:rPr>
+            </w:pPr>
+            <w:r>
+              <w:rPr>
+                <w:b/>
+                <w:bCs/>
+              </w:rPr>
+              <w:t>O5</w:t>
+            </w:r>
+          </w:p>
+        </w:tc>
+        <w:tc>
+          <w:tcPr>
+            <w:tcW w:w="1702" w:type="dxa"/>
+            <w:tcBorders>
+              <w:top w:val="single" w:sz="4" w:space="0" w:color="auto"/>
+              <w:bottom w:val="single" w:sz="4" w:space="0" w:color="auto"/>
+            </w:tcBorders>
+            <w:vAlign w:val="center"/>
+          </w:tcPr>
+          <w:p>
+            <w:pPr>
+              <w:spacing w:after="0" w:line="240" w:lineRule="auto"/>
+            </w:pPr>
+            <w:r>
+              <w:t>Maintenance</w:t>
+            </w:r>
+            <w:r>
+              <w:t xml:space="preserve"> simplifiée</w:t>
+            </w:r>
+          </w:p>
+        </w:tc>
+        <w:tc>
+          <w:tcPr>
+            <w:tcW w:w="8646" w:type="dxa"/>
+            <w:tcBorders>
+              <w:top w:val="single" w:sz="4" w:space="0" w:color="auto"/>
+              <w:bottom w:val="single" w:sz="4" w:space="0" w:color="auto"/>
+              <w:right w:val="single" w:sz="4" w:space="0" w:color="auto"/>
+            </w:tcBorders>
+            <w:shd w:val="clear" w:color="auto" w:fill="auto"/>
+            <w:vAlign w:val="center"/>
+          </w:tcPr>
+          <w:p>
+            <w:pPr>
+              <w:keepNext/>
+              <w:spacing w:after="0" w:line="240" w:lineRule="auto"/>
+              <w:jc w:val="both"/>
+            </w:pPr>
+            <w:r>
+              <w:t>La maintenance du SI doit être simple. La diversité des technologies employées doit être limités aux seuls besoins.</w:t>
+            </w:r>
+          </w:p>
+        </w:tc>
+      </w:tr>
+    </w:tbl>
+    <w:p>
+      <w:pPr>
+        <w:pStyle w:val="Lgende"/>
+      </w:pPr>
+      <w:bookmarkStart w:id="13" w:name="_Toc89420599"/>
+      <w:r>
+        <w:t xml:space="preserve">Tableau </w:t>
+      </w:r>
+      <w:r>
+        <w:fldChar w:fldCharType="begin"/>
+      </w:r>
+      <w:r>
+        <w:instrText xml:space="preserve"> SEQ Tableau \* ARABIC </w:instrText>
+      </w:r>
+      <w:r>
+        <w:fldChar w:fldCharType="separate"/>
+      </w:r>
+      <w:r>
+        <w:rPr>
+          <w:noProof/>
+        </w:rPr>
+        <w:t>2</w:t>
+      </w:r>
+      <w:r>
+        <w:fldChar w:fldCharType="end"/>
+      </w:r>
+      <w:r>
+        <w:t xml:space="preserve"> - Catalogue des objectifs </w:t>
+      </w:r>
+      <w:r>
+        <w:t>du chantier d’architecture</w:t>
+      </w:r>
+      <w:bookmarkEnd w:id="13"/>
+    </w:p>
+    <w:p>
+      <w:pPr>
+        <w:pStyle w:val="Titre2"/>
+      </w:pPr>
+      <w:bookmarkStart w:id="14" w:name="_Toc89416702"/>
+      <w:r>
+        <w:t>Contraintes</w:t>
+      </w:r>
+      <w:bookmarkEnd w:id="14"/>
+    </w:p>
+    <w:p>
+      <w:r>
+        <w:t xml:space="preserve">Les contraintes associées à ce chantier d’architecture sont listées dans le catalogue ci-après : </w:t>
+      </w:r>
+    </w:p>
+    <w:tbl>
+      <w:tblPr>
+        <w:tblW w:w="11057" w:type="dxa"/>
+        <w:tblInd w:w="-856" w:type="dxa"/>
+        <w:tblLayout w:type="fixed"/>
+        <w:tblCellMar>
+          <w:top w:w="68" w:type="dxa"/>
+          <w:left w:w="70" w:type="dxa"/>
+          <w:bottom w:w="68" w:type="dxa"/>
+          <w:right w:w="227" w:type="dxa"/>
+        </w:tblCellMar>
+        <w:tblLook w:val="04A0" w:firstRow="1" w:lastRow="0" w:firstColumn="1" w:lastColumn="0" w:noHBand="0" w:noVBand="1"/>
+      </w:tblPr>
+      <w:tblGrid>
+        <w:gridCol w:w="709"/>
+        <w:gridCol w:w="1702"/>
+        <w:gridCol w:w="8646"/>
+      </w:tblGrid>
+      <w:tr>
+        <w:trPr>
+          <w:trHeight w:val="397"/>
+        </w:trPr>
+        <w:tc>
+          <w:tcPr>
+            <w:tcW w:w="709" w:type="dxa"/>
+            <w:tcBorders>
+              <w:top w:val="single" w:sz="4" w:space="0" w:color="auto"/>
+              <w:left w:val="single" w:sz="4" w:space="0" w:color="auto"/>
+              <w:bottom w:val="single" w:sz="8" w:space="0" w:color="auto"/>
+            </w:tcBorders>
+            <w:shd w:val="clear" w:color="000000" w:fill="8EA9DB"/>
+            <w:vAlign w:val="center"/>
+            <w:hideMark/>
+          </w:tcPr>
+          <w:p>
+            <w:pPr>
+              <w:spacing w:after="0" w:line="240" w:lineRule="auto"/>
+              <w:jc w:val="center"/>
+              <w:rPr>
+                <w:rFonts w:ascii="Calibri" w:eastAsia="Times New Roman" w:hAnsi="Calibri" w:cs="Calibri"/>
+                <w:b/>
+                <w:bCs/>
+                <w:color w:val="000000"/>
+              </w:rPr>
+            </w:pPr>
+            <w:r>
+              <w:rPr>
+                <w:rFonts w:ascii="Calibri" w:eastAsia="Times New Roman" w:hAnsi="Calibri" w:cs="Calibri"/>
+                <w:b/>
+                <w:bCs/>
+                <w:color w:val="000000"/>
+              </w:rPr>
+              <w:t>Id</w:t>
+            </w:r>
+            <w:r>
+              <w:rPr>
+                <w:rFonts w:ascii="Calibri" w:eastAsia="Times New Roman" w:hAnsi="Calibri" w:cs="Calibri"/>
+                <w:b/>
+                <w:bCs/>
+                <w:color w:val="000000"/>
+              </w:rPr>
+              <w:t>.</w:t>
+            </w:r>
+          </w:p>
+        </w:tc>
+        <w:tc>
+          <w:tcPr>
+            <w:tcW w:w="1702" w:type="dxa"/>
+            <w:tcBorders>
+              <w:top w:val="single" w:sz="4" w:space="0" w:color="auto"/>
+              <w:bottom w:val="single" w:sz="8" w:space="0" w:color="auto"/>
+              <w:right w:val="nil"/>
+            </w:tcBorders>
+            <w:shd w:val="clear" w:color="000000" w:fill="8EA9DB"/>
+            <w:vAlign w:val="center"/>
+          </w:tcPr>
+          <w:p>
+            <w:pPr>
+              <w:spacing w:after="0" w:line="240" w:lineRule="auto"/>
+              <w:rPr>
+                <w:rFonts w:ascii="Calibri" w:eastAsia="Times New Roman" w:hAnsi="Calibri" w:cs="Calibri"/>
+                <w:b/>
+                <w:bCs/>
+                <w:color w:val="000000"/>
+              </w:rPr>
+            </w:pPr>
+            <w:r>
+              <w:rPr>
+                <w:rFonts w:ascii="Calibri" w:eastAsia="Times New Roman" w:hAnsi="Calibri" w:cs="Calibri"/>
+                <w:b/>
+                <w:bCs/>
+                <w:color w:val="000000"/>
+              </w:rPr>
+              <w:t>Catégorie</w:t>
+            </w:r>
+          </w:p>
+        </w:tc>
+        <w:tc>
+          <w:tcPr>
+            <w:tcW w:w="8646" w:type="dxa"/>
+            <w:tcBorders>
+              <w:top w:val="single" w:sz="4" w:space="0" w:color="auto"/>
+              <w:left w:val="nil"/>
+              <w:bottom w:val="single" w:sz="8" w:space="0" w:color="auto"/>
+              <w:right w:val="single" w:sz="4" w:space="0" w:color="auto"/>
+            </w:tcBorders>
+            <w:shd w:val="clear" w:color="000000" w:fill="8EA9DB"/>
+            <w:vAlign w:val="center"/>
+            <w:hideMark/>
+          </w:tcPr>
+          <w:p>
+            <w:pPr>
+              <w:spacing w:after="0" w:line="240" w:lineRule="auto"/>
+              <w:jc w:val="center"/>
+              <w:rPr>
+                <w:rFonts w:ascii="Calibri" w:eastAsia="Times New Roman" w:hAnsi="Calibri" w:cs="Calibri"/>
+                <w:b/>
+                <w:bCs/>
+                <w:color w:val="000000"/>
+              </w:rPr>
+            </w:pPr>
+            <w:r>
+              <w:rPr>
+                <w:rFonts w:ascii="Calibri" w:eastAsia="Times New Roman" w:hAnsi="Calibri" w:cs="Calibri"/>
+                <w:b/>
+                <w:bCs/>
+                <w:color w:val="000000"/>
+              </w:rPr>
+              <w:t>Description</w:t>
+            </w:r>
+          </w:p>
+        </w:tc>
+      </w:tr>
+      <w:tr>
+        <w:trPr>
+          <w:trHeight w:val="624"/>
+        </w:trPr>
+        <w:tc>
+          <w:tcPr>
+            <w:tcW w:w="709" w:type="dxa"/>
+            <w:tcBorders>
+              <w:top w:val="nil"/>
+              <w:left w:val="single" w:sz="4" w:space="0" w:color="auto"/>
+              <w:bottom w:val="single" w:sz="8" w:space="0" w:color="auto"/>
+              <w:right w:val="nil"/>
+            </w:tcBorders>
+            <w:shd w:val="clear" w:color="auto" w:fill="auto"/>
+            <w:vAlign w:val="center"/>
+          </w:tcPr>
+          <w:p>
+            <w:pPr>
+              <w:spacing w:after="0" w:line="240" w:lineRule="auto"/>
+              <w:jc w:val="center"/>
+              <w:rPr>
+                <w:b/>
+                <w:bCs/>
+              </w:rPr>
+            </w:pPr>
+            <w:r>
+              <w:rPr>
+                <w:b/>
+                <w:bCs/>
+              </w:rPr>
+              <w:t>C</w:t>
+            </w:r>
+            <w:r>
+              <w:rPr>
+                <w:b/>
+                <w:bCs/>
+              </w:rPr>
+              <w:t>P</w:t>
+            </w:r>
+            <w:r>
+              <w:rPr>
+                <w:b/>
+                <w:bCs/>
+              </w:rPr>
+              <w:t>1</w:t>
+            </w:r>
+          </w:p>
+        </w:tc>
+        <w:tc>
+          <w:tcPr>
+            <w:tcW w:w="1702" w:type="dxa"/>
+            <w:tcBorders>
+              <w:top w:val="single" w:sz="8" w:space="0" w:color="auto"/>
+              <w:left w:val="nil"/>
+              <w:bottom w:val="single" w:sz="8" w:space="0" w:color="auto"/>
+              <w:right w:val="nil"/>
+            </w:tcBorders>
+            <w:vAlign w:val="center"/>
+          </w:tcPr>
+          <w:p>
+            <w:pPr>
+              <w:spacing w:after="0" w:line="240" w:lineRule="auto"/>
+            </w:pPr>
+            <w:r>
+              <w:t>Technique</w:t>
+            </w:r>
+          </w:p>
+        </w:tc>
+        <w:tc>
+          <w:tcPr>
+            <w:tcW w:w="8646" w:type="dxa"/>
+            <w:tcBorders>
+              <w:top w:val="single" w:sz="8" w:space="0" w:color="auto"/>
+              <w:left w:val="nil"/>
+              <w:bottom w:val="single" w:sz="8" w:space="0" w:color="auto"/>
+              <w:right w:val="single" w:sz="4" w:space="0" w:color="auto"/>
+            </w:tcBorders>
+            <w:shd w:val="clear" w:color="auto" w:fill="auto"/>
+            <w:vAlign w:val="center"/>
+          </w:tcPr>
+          <w:p>
+            <w:pPr>
+              <w:spacing w:after="0" w:line="240" w:lineRule="auto"/>
+              <w:jc w:val="both"/>
+            </w:pPr>
+            <w:r>
+              <w:t xml:space="preserve">Le service client impose l’utilisation d’un outil de </w:t>
+            </w:r>
+            <w:proofErr w:type="spellStart"/>
+            <w:r>
+              <w:t>ticketing</w:t>
+            </w:r>
+            <w:proofErr w:type="spellEnd"/>
+            <w:r>
+              <w:t xml:space="preserve"> externe</w:t>
+            </w:r>
+            <w:r>
+              <w:t xml:space="preserve">. Le choix est laissé libre sous réserve qu’il soit justifié d’un point de vue coût et dette technique. </w:t>
+            </w:r>
+          </w:p>
+        </w:tc>
+      </w:tr>
+      <w:tr>
+        <w:trPr>
+          <w:trHeight w:val="624"/>
+        </w:trPr>
+        <w:tc>
+          <w:tcPr>
+            <w:tcW w:w="709" w:type="dxa"/>
+            <w:tcBorders>
+              <w:top w:val="nil"/>
+              <w:left w:val="single" w:sz="4" w:space="0" w:color="auto"/>
+              <w:bottom w:val="single" w:sz="8" w:space="0" w:color="auto"/>
+              <w:right w:val="nil"/>
+            </w:tcBorders>
+            <w:shd w:val="clear" w:color="auto" w:fill="auto"/>
+            <w:vAlign w:val="center"/>
+          </w:tcPr>
+          <w:p>
+            <w:pPr>
+              <w:spacing w:after="0" w:line="240" w:lineRule="auto"/>
+              <w:jc w:val="center"/>
+              <w:rPr>
+                <w:b/>
+                <w:bCs/>
+              </w:rPr>
+            </w:pPr>
+            <w:r>
+              <w:rPr>
+                <w:b/>
+                <w:bCs/>
+              </w:rPr>
+              <w:t>C</w:t>
+            </w:r>
+            <w:r>
+              <w:rPr>
+                <w:b/>
+                <w:bCs/>
+              </w:rPr>
+              <w:t>P</w:t>
+            </w:r>
+            <w:r>
+              <w:rPr>
+                <w:b/>
+                <w:bCs/>
+              </w:rPr>
+              <w:t>2</w:t>
+            </w:r>
+          </w:p>
+        </w:tc>
+        <w:tc>
+          <w:tcPr>
+            <w:tcW w:w="1702" w:type="dxa"/>
+            <w:tcBorders>
+              <w:top w:val="single" w:sz="8" w:space="0" w:color="auto"/>
+              <w:left w:val="nil"/>
+              <w:bottom w:val="single" w:sz="8" w:space="0" w:color="auto"/>
+              <w:right w:val="nil"/>
+            </w:tcBorders>
+            <w:vAlign w:val="center"/>
+          </w:tcPr>
+          <w:p>
+            <w:pPr>
+              <w:spacing w:after="0" w:line="240" w:lineRule="auto"/>
+            </w:pPr>
+            <w:r>
+              <w:t>Ressources humaines</w:t>
+            </w:r>
+          </w:p>
+        </w:tc>
+        <w:tc>
+          <w:tcPr>
+            <w:tcW w:w="8646" w:type="dxa"/>
+            <w:tcBorders>
+              <w:top w:val="single" w:sz="8" w:space="0" w:color="auto"/>
+              <w:left w:val="nil"/>
+              <w:bottom w:val="single" w:sz="8" w:space="0" w:color="auto"/>
+              <w:right w:val="single" w:sz="4" w:space="0" w:color="auto"/>
+            </w:tcBorders>
+            <w:shd w:val="clear" w:color="auto" w:fill="auto"/>
+            <w:vAlign w:val="center"/>
+          </w:tcPr>
+          <w:p>
+            <w:pPr>
+              <w:spacing w:after="0" w:line="240" w:lineRule="auto"/>
+              <w:jc w:val="both"/>
+            </w:pPr>
+            <w:r>
+              <w:t>LAE met à disposition un ingénieur généraliste en informatique à temps plein (38,5 h/semaine). Toute ressource humaine supplémentaire</w:t>
+            </w:r>
+            <w:r>
+              <w:t xml:space="preserve"> </w:t>
+            </w:r>
+            <w:r>
+              <w:t>devra être compris dans la limite du budget</w:t>
+            </w:r>
+            <w:r>
+              <w:t>.</w:t>
+            </w:r>
+          </w:p>
+        </w:tc>
+      </w:tr>
+      <w:tr>
+        <w:trPr>
+          <w:trHeight w:val="624"/>
+        </w:trPr>
+        <w:tc>
+          <w:tcPr>
+            <w:tcW w:w="709" w:type="dxa"/>
+            <w:tcBorders>
+              <w:top w:val="nil"/>
+              <w:left w:val="single" w:sz="4" w:space="0" w:color="auto"/>
+              <w:bottom w:val="single" w:sz="4" w:space="0" w:color="auto"/>
+              <w:right w:val="nil"/>
+            </w:tcBorders>
+            <w:shd w:val="clear" w:color="auto" w:fill="auto"/>
+            <w:vAlign w:val="center"/>
+          </w:tcPr>
+          <w:p>
+            <w:pPr>
+              <w:spacing w:after="0" w:line="240" w:lineRule="auto"/>
+              <w:jc w:val="center"/>
+              <w:rPr>
+                <w:b/>
+                <w:bCs/>
+              </w:rPr>
+            </w:pPr>
+            <w:r>
+              <w:rPr>
+                <w:b/>
+                <w:bCs/>
+              </w:rPr>
+              <w:t>C</w:t>
+            </w:r>
+            <w:r>
+              <w:rPr>
+                <w:b/>
+                <w:bCs/>
+              </w:rPr>
+              <w:t>P</w:t>
+            </w:r>
+            <w:r>
+              <w:rPr>
+                <w:b/>
+                <w:bCs/>
+              </w:rPr>
+              <w:t>3</w:t>
+            </w:r>
+          </w:p>
+        </w:tc>
+        <w:tc>
+          <w:tcPr>
+            <w:tcW w:w="1702" w:type="dxa"/>
+            <w:tcBorders>
+              <w:top w:val="single" w:sz="8" w:space="0" w:color="auto"/>
+              <w:left w:val="nil"/>
+              <w:bottom w:val="single" w:sz="8" w:space="0" w:color="auto"/>
+              <w:right w:val="nil"/>
+            </w:tcBorders>
+            <w:vAlign w:val="center"/>
+          </w:tcPr>
+          <w:p>
+            <w:pPr>
+              <w:spacing w:after="0" w:line="240" w:lineRule="auto"/>
+            </w:pPr>
+            <w:r>
+              <w:t>Budget</w:t>
+            </w:r>
+          </w:p>
+        </w:tc>
+        <w:tc>
+          <w:tcPr>
+            <w:tcW w:w="8646" w:type="dxa"/>
+            <w:tcBorders>
+              <w:top w:val="single" w:sz="8" w:space="0" w:color="auto"/>
+              <w:left w:val="nil"/>
+              <w:bottom w:val="single" w:sz="8" w:space="0" w:color="auto"/>
+              <w:right w:val="single" w:sz="4" w:space="0" w:color="auto"/>
+            </w:tcBorders>
+            <w:shd w:val="clear" w:color="auto" w:fill="auto"/>
+            <w:vAlign w:val="center"/>
+          </w:tcPr>
+          <w:p>
+            <w:pPr>
+              <w:spacing w:after="0" w:line="240" w:lineRule="auto"/>
+              <w:jc w:val="both"/>
+            </w:pPr>
+            <w:r>
+              <w:t>200 000 euros ont été alloués à la mise en œuvre de ce projet. Ce budget doit couvrir l’établissement des spécifications logicielles et matérielles détaillées, le développement, les tests, l’intégration, l’achat de nouveaux matériels et/ou logiciels, ainsi que les besoins en formation.</w:t>
+            </w:r>
+          </w:p>
+        </w:tc>
+      </w:tr>
+      <w:tr>
+        <w:trPr>
+          <w:trHeight w:val="624"/>
+        </w:trPr>
+        <w:tc>
+          <w:tcPr>
+            <w:tcW w:w="709" w:type="dxa"/>
+            <w:tcBorders>
+              <w:top w:val="single" w:sz="4" w:space="0" w:color="auto"/>
+              <w:left w:val="single" w:sz="4" w:space="0" w:color="auto"/>
+              <w:bottom w:val="single" w:sz="4" w:space="0" w:color="auto"/>
+              <w:right w:val="nil"/>
+            </w:tcBorders>
+            <w:shd w:val="clear" w:color="auto" w:fill="auto"/>
+            <w:vAlign w:val="center"/>
+          </w:tcPr>
+          <w:p>
+            <w:pPr>
+              <w:spacing w:after="0" w:line="240" w:lineRule="auto"/>
+              <w:jc w:val="center"/>
+              <w:rPr>
+                <w:b/>
+                <w:bCs/>
+              </w:rPr>
+            </w:pPr>
+            <w:r>
+              <w:rPr>
+                <w:b/>
+                <w:bCs/>
+              </w:rPr>
+              <w:t>C</w:t>
+            </w:r>
+            <w:r>
+              <w:rPr>
+                <w:b/>
+                <w:bCs/>
+              </w:rPr>
+              <w:t>P</w:t>
+            </w:r>
+            <w:r>
+              <w:rPr>
+                <w:b/>
+                <w:bCs/>
+              </w:rPr>
+              <w:t>4</w:t>
+            </w:r>
+          </w:p>
+        </w:tc>
+        <w:tc>
+          <w:tcPr>
+            <w:tcW w:w="1702" w:type="dxa"/>
+            <w:tcBorders>
+              <w:top w:val="single" w:sz="8" w:space="0" w:color="auto"/>
+              <w:left w:val="nil"/>
+              <w:bottom w:val="single" w:sz="8" w:space="0" w:color="auto"/>
+              <w:right w:val="nil"/>
+            </w:tcBorders>
+            <w:vAlign w:val="center"/>
+          </w:tcPr>
+          <w:p>
+            <w:pPr>
+              <w:spacing w:after="0" w:line="240" w:lineRule="auto"/>
+            </w:pPr>
+            <w:r>
+              <w:t>Délais</w:t>
+            </w:r>
+          </w:p>
+        </w:tc>
+        <w:tc>
+          <w:tcPr>
+            <w:tcW w:w="8646" w:type="dxa"/>
+            <w:tcBorders>
+              <w:top w:val="single" w:sz="8" w:space="0" w:color="auto"/>
+              <w:left w:val="nil"/>
+              <w:bottom w:val="single" w:sz="8" w:space="0" w:color="auto"/>
+              <w:right w:val="single" w:sz="4" w:space="0" w:color="auto"/>
+            </w:tcBorders>
+            <w:shd w:val="clear" w:color="auto" w:fill="auto"/>
+            <w:vAlign w:val="center"/>
+          </w:tcPr>
+          <w:p>
+            <w:pPr>
+              <w:spacing w:after="0" w:line="240" w:lineRule="auto"/>
+              <w:jc w:val="both"/>
+            </w:pPr>
+            <w:r>
+              <w:t xml:space="preserve">Le système devra être opérationnel d’ici sept mois à compter de la validation de </w:t>
+            </w:r>
+            <w:r>
+              <w:t xml:space="preserve">la </w:t>
+            </w:r>
+            <w:r>
+              <w:t xml:space="preserve">solution. </w:t>
+            </w:r>
+            <w:r>
+              <w:t xml:space="preserve">Le non-respect des délais </w:t>
+            </w:r>
+            <w:r>
+              <w:t>entraînera des indemnités compensatrices.</w:t>
+            </w:r>
+          </w:p>
+        </w:tc>
+      </w:tr>
+      <w:tr>
+        <w:trPr>
+          <w:trHeight w:val="624"/>
+        </w:trPr>
+        <w:tc>
+          <w:tcPr>
+            <w:tcW w:w="709" w:type="dxa"/>
+            <w:tcBorders>
+              <w:top w:val="single" w:sz="4" w:space="0" w:color="auto"/>
+              <w:left w:val="single" w:sz="4" w:space="0" w:color="auto"/>
+              <w:bottom w:val="single" w:sz="4" w:space="0" w:color="auto"/>
+              <w:right w:val="nil"/>
+            </w:tcBorders>
+            <w:shd w:val="clear" w:color="auto" w:fill="auto"/>
+            <w:vAlign w:val="center"/>
+          </w:tcPr>
+          <w:p>
+            <w:pPr>
+              <w:spacing w:after="0" w:line="240" w:lineRule="auto"/>
+              <w:jc w:val="center"/>
+              <w:rPr>
+                <w:b/>
+                <w:bCs/>
+              </w:rPr>
+            </w:pPr>
+            <w:r>
+              <w:rPr>
+                <w:b/>
+                <w:bCs/>
+              </w:rPr>
+              <w:t>C</w:t>
+            </w:r>
+            <w:r>
+              <w:rPr>
+                <w:b/>
+                <w:bCs/>
+              </w:rPr>
+              <w:t>P</w:t>
+            </w:r>
+            <w:r>
+              <w:rPr>
+                <w:b/>
+                <w:bCs/>
+              </w:rPr>
+              <w:t>5</w:t>
+            </w:r>
+          </w:p>
+        </w:tc>
+        <w:tc>
+          <w:tcPr>
+            <w:tcW w:w="1702" w:type="dxa"/>
+            <w:tcBorders>
+              <w:top w:val="single" w:sz="8" w:space="0" w:color="auto"/>
+              <w:left w:val="nil"/>
+              <w:bottom w:val="single" w:sz="4" w:space="0" w:color="auto"/>
+              <w:right w:val="nil"/>
+            </w:tcBorders>
+            <w:vAlign w:val="center"/>
+          </w:tcPr>
+          <w:p>
+            <w:pPr>
+              <w:spacing w:after="0" w:line="240" w:lineRule="auto"/>
+            </w:pPr>
+            <w:r>
+              <w:t>Impacts sur les services</w:t>
+            </w:r>
+          </w:p>
+        </w:tc>
+        <w:tc>
+          <w:tcPr>
+            <w:tcW w:w="8646" w:type="dxa"/>
+            <w:tcBorders>
+              <w:top w:val="single" w:sz="8" w:space="0" w:color="auto"/>
+              <w:left w:val="nil"/>
+              <w:bottom w:val="single" w:sz="4" w:space="0" w:color="auto"/>
+              <w:right w:val="single" w:sz="4" w:space="0" w:color="auto"/>
+            </w:tcBorders>
+            <w:shd w:val="clear" w:color="auto" w:fill="auto"/>
+            <w:vAlign w:val="center"/>
+          </w:tcPr>
+          <w:p>
+            <w:pPr>
+              <w:keepNext/>
+              <w:spacing w:after="0" w:line="240" w:lineRule="auto"/>
+              <w:jc w:val="both"/>
+            </w:pPr>
+            <w:r>
+              <w:t>L’intégration devra</w:t>
+            </w:r>
+            <w:r>
+              <w:t xml:space="preserve"> être réalisé</w:t>
+            </w:r>
+            <w:r>
+              <w:t xml:space="preserve"> de façon continue, de sorte à ne pas perturber le travail des collaborateurs. Le non-respect de ces conditions entraînera des indemnités compensatrices.</w:t>
+            </w:r>
+          </w:p>
+        </w:tc>
+      </w:tr>
+    </w:tbl>
+    <w:p>
+      <w:pPr>
+        <w:pStyle w:val="Lgende"/>
+      </w:pPr>
+      <w:bookmarkStart w:id="15" w:name="_Toc89416703"/>
+      <w:bookmarkStart w:id="16" w:name="_Toc89420600"/>
+      <w:r>
+        <w:t xml:space="preserve">Tableau </w:t>
+      </w:r>
+      <w:r>
+        <w:fldChar w:fldCharType="begin"/>
+      </w:r>
+      <w:r>
+        <w:instrText xml:space="preserve"> SEQ Tableau \* ARABIC </w:instrText>
+      </w:r>
+      <w:r>
+        <w:fldChar w:fldCharType="separate"/>
+      </w:r>
+      <w:r>
+        <w:rPr>
+          <w:noProof/>
+        </w:rPr>
+        <w:t>3</w:t>
+      </w:r>
+      <w:r>
+        <w:fldChar w:fldCharType="end"/>
+      </w:r>
+      <w:r>
+        <w:t xml:space="preserve"> - Catalogue des contraintes</w:t>
+      </w:r>
+      <w:r>
+        <w:t xml:space="preserve"> du chantier d’architecture</w:t>
+      </w:r>
+      <w:bookmarkEnd w:id="16"/>
+    </w:p>
+    <w:p>
+      <w:pPr>
+        <w:pStyle w:val="Titre1"/>
+      </w:pPr>
+      <w:r>
+        <w:lastRenderedPageBreak/>
+        <w:t>ARCHITECTURE DE RÉFÉRENCE</w:t>
+      </w:r>
+      <w:bookmarkEnd w:id="15"/>
+    </w:p>
+    <w:p>
+      <w:pPr>
+        <w:pStyle w:val="Titre2"/>
+      </w:pPr>
+      <w:bookmarkStart w:id="17" w:name="_Toc89416704"/>
+      <w:r>
+        <w:t>Description de l’architecture</w:t>
+      </w:r>
+      <w:bookmarkEnd w:id="17"/>
+      <w:r>
+        <w:t xml:space="preserve"> </w:t>
+      </w:r>
+    </w:p>
+    <w:p>
+      <w:r>
+        <w:t>[</w:t>
+      </w:r>
+      <w:r>
+        <w:t>Décrire l’architecture de référence selon</w:t>
+      </w:r>
+      <w:r>
+        <w:t> les points de vue business</w:t>
+      </w:r>
+      <w:r>
+        <w:t xml:space="preserve">, data, </w:t>
+      </w:r>
+      <w:r>
+        <w:t>applicatif et technique.</w:t>
+      </w:r>
+      <w:r>
+        <w:t>]</w:t>
+      </w:r>
     </w:p>
     <w:p>
       <w:pPr>
@@ -1676,786 +4470,93 @@
     </w:p>
     <w:p>
       <w:pPr>
-        <w:pStyle w:val="Titre4"/>
-        <w:rPr>
-          <w:rFonts w:ascii="Arial" w:hAnsi="Arial" w:cs="Arial"/>
-          <w:color w:val="00A6DE"/>
-          <w:sz w:val="21"/>
-          <w:szCs w:val="21"/>
-          <w:lang w:val="en-GB"/>
-        </w:rPr>
-      </w:pPr>
-      <w:bookmarkStart w:id="6" w:name="_Hlk78113879"/>
-      <w:bookmarkStart w:id="7" w:name="_Toc88215810"/>
-      <w:r>
-        <w:rPr>
-          <w:rFonts w:ascii="Arial" w:hAnsi="Arial" w:cs="Arial"/>
-          <w:color w:val="00A6DE"/>
-          <w:sz w:val="21"/>
-          <w:szCs w:val="21"/>
-          <w:lang w:val="en-GB"/>
-        </w:rPr>
+        <w:pStyle w:val="Titre1"/>
+      </w:pPr>
+      <w:bookmarkStart w:id="18" w:name="_Toc89416705"/>
+      <w:r>
         <w:lastRenderedPageBreak/>
-        <w:t>36.2.3 Architecture Definition Document</w:t>
-      </w:r>
-      <w:bookmarkEnd w:id="7"/>
+        <w:t>APPROCHE ARCHITECTURALE</w:t>
+      </w:r>
+      <w:bookmarkStart w:id="19" w:name="_Toc89416706"/>
+      <w:bookmarkEnd w:id="18"/>
     </w:p>
     <w:p>
       <w:pPr>
-        <w:pStyle w:val="Titre5"/>
-        <w:rPr>
-          <w:rFonts w:ascii="Arial" w:hAnsi="Arial" w:cs="Arial"/>
-          <w:color w:val="00A6DE"/>
-          <w:sz w:val="18"/>
-          <w:szCs w:val="18"/>
-          <w:lang w:val="en-GB"/>
-        </w:rPr>
-      </w:pPr>
-      <w:bookmarkStart w:id="8" w:name="tag_36_02_03_01"/>
-      <w:bookmarkStart w:id="9" w:name="_Toc88215811"/>
-      <w:bookmarkEnd w:id="8"/>
-      <w:r>
-        <w:rPr>
-          <w:rFonts w:ascii="Arial" w:hAnsi="Arial" w:cs="Arial"/>
-          <w:color w:val="00A6DE"/>
-          <w:sz w:val="18"/>
-          <w:szCs w:val="18"/>
-          <w:lang w:val="en-GB"/>
-        </w:rPr>
-        <w:t>Purpose</w:t>
-      </w:r>
-      <w:bookmarkEnd w:id="9"/>
+        <w:pStyle w:val="Titre2"/>
+      </w:pPr>
+      <w:r>
+        <w:t>A</w:t>
+      </w:r>
+      <w:r>
+        <w:t xml:space="preserve">pproche </w:t>
+      </w:r>
+      <w:r>
+        <w:t xml:space="preserve">architecturale </w:t>
+      </w:r>
+      <w:r>
+        <w:t>retenue</w:t>
+      </w:r>
     </w:p>
     <w:p>
       <w:pPr>
-        <w:pStyle w:val="NormalWeb"/>
-        <w:rPr>
-          <w:rFonts w:ascii="Arial" w:hAnsi="Arial" w:cs="Arial"/>
-          <w:color w:val="333333"/>
-          <w:sz w:val="20"/>
-          <w:szCs w:val="20"/>
-          <w:lang w:val="en-GB"/>
-        </w:rPr>
-      </w:pPr>
-      <w:r>
-        <w:rPr>
-          <w:rFonts w:ascii="Arial" w:hAnsi="Arial" w:cs="Arial"/>
-          <w:color w:val="333333"/>
-          <w:sz w:val="20"/>
-          <w:szCs w:val="20"/>
-          <w:lang w:val="en-GB"/>
-        </w:rPr>
-        <w:t>The Architecture Definition Document is the deliverable container for the core architectural artifacts created during a project and for important related information. The Architecture Definition Document spans all architecture domains (business, data, application, and technology) and also examines all relevant states of the architecture (baseline, transition, and target).</w:t>
+        <w:pStyle w:val="Titre3"/>
+      </w:pPr>
+      <w:r>
+        <w:t>Vue d’ensemble de l’architecture cible</w:t>
       </w:r>
     </w:p>
     <w:p>
-      <w:pPr>
-        <w:pStyle w:val="NormalWeb"/>
-        <w:rPr>
-          <w:rFonts w:ascii="Arial" w:hAnsi="Arial" w:cs="Arial"/>
-          <w:color w:val="333333"/>
-          <w:sz w:val="20"/>
-          <w:szCs w:val="20"/>
-          <w:lang w:val="en-GB"/>
-        </w:rPr>
-      </w:pPr>
-      <w:r>
-        <w:rPr>
-          <w:rFonts w:ascii="Arial" w:hAnsi="Arial" w:cs="Arial"/>
-          <w:color w:val="333333"/>
-          <w:sz w:val="20"/>
-          <w:szCs w:val="20"/>
-          <w:lang w:val="en-GB"/>
-        </w:rPr>
-        <w:t>A Transition Architecture shows the enterprise at an architecturally significant state between the Baseline and Target Architectures. Transition Architectures are used to describe transitional Target Architectures necessary for effective realization of the Target Architecture.</w:t>
+      <w:r>
+        <w:t xml:space="preserve">[Expliquer </w:t>
+      </w:r>
+      <w:r>
+        <w:t>le pattern d’architecture retenue et justifier l’approche</w:t>
+      </w:r>
+      <w:r>
+        <w:t>]</w:t>
       </w:r>
     </w:p>
     <w:p>
       <w:pPr>
-        <w:pStyle w:val="NormalWeb"/>
-        <w:rPr>
-          <w:rFonts w:ascii="Arial" w:hAnsi="Arial" w:cs="Arial"/>
-          <w:color w:val="333333"/>
-          <w:sz w:val="20"/>
-          <w:szCs w:val="20"/>
-          <w:lang w:val="en-GB"/>
-        </w:rPr>
-      </w:pPr>
-      <w:r>
-        <w:rPr>
-          <w:rFonts w:ascii="Arial" w:hAnsi="Arial" w:cs="Arial"/>
-          <w:color w:val="333333"/>
-          <w:sz w:val="20"/>
-          <w:szCs w:val="20"/>
-          <w:lang w:val="en-GB"/>
-        </w:rPr>
-        <w:t>The Architecture Definition Document is a companion to the Architecture Requirements Specification, with a complementary objective:</w:t>
+        <w:pStyle w:val="Titre3"/>
+      </w:pPr>
+      <w:r>
+        <w:t xml:space="preserve">Outil de </w:t>
+      </w:r>
+      <w:proofErr w:type="spellStart"/>
+      <w:r>
+        <w:t>ticketing</w:t>
+      </w:r>
+      <w:proofErr w:type="spellEnd"/>
+      <w:r>
+        <w:t xml:space="preserve"> externe</w:t>
+      </w:r>
+    </w:p>
+    <w:p/>
+    <w:p>
+      <w:pPr>
+        <w:pStyle w:val="Titre2"/>
+      </w:pPr>
+      <w:r>
+        <w:t xml:space="preserve">Exigences </w:t>
+      </w:r>
+      <w:r>
+        <w:t>de l’</w:t>
+      </w:r>
+      <w:r>
+        <w:t>architecture</w:t>
+      </w:r>
+      <w:bookmarkEnd w:id="19"/>
+      <w:r>
+        <w:t xml:space="preserve"> cible</w:t>
       </w:r>
     </w:p>
     <w:p>
-      <w:pPr>
-        <w:numPr>
-          <w:ilvl w:val="0"/>
-          <w:numId w:val="34"/>
-        </w:numPr>
-        <w:spacing w:before="100" w:beforeAutospacing="1" w:after="100" w:afterAutospacing="1" w:line="240" w:lineRule="auto"/>
-        <w:rPr>
-          <w:rFonts w:ascii="Arial" w:hAnsi="Arial" w:cs="Arial"/>
-          <w:color w:val="000000"/>
-          <w:sz w:val="20"/>
-          <w:szCs w:val="20"/>
-          <w:lang w:val="en-GB"/>
-        </w:rPr>
-      </w:pPr>
-      <w:r>
-        <w:rPr>
-          <w:rFonts w:ascii="Arial" w:hAnsi="Arial" w:cs="Arial"/>
-          <w:color w:val="000000"/>
-          <w:sz w:val="20"/>
-          <w:szCs w:val="20"/>
-          <w:lang w:val="en-GB"/>
-        </w:rPr>
-        <w:t>The Architecture Definition Document provides a qualitative view of the solution and aims to communicate the intent of the architects.</w:t>
+      <w:r>
+        <w:t>[Catalogue des exigences d’architecture]</w:t>
       </w:r>
     </w:p>
-    <w:p>
-      <w:pPr>
-        <w:numPr>
-          <w:ilvl w:val="0"/>
-          <w:numId w:val="34"/>
-        </w:numPr>
-        <w:spacing w:before="100" w:beforeAutospacing="1" w:after="100" w:afterAutospacing="1" w:line="240" w:lineRule="auto"/>
-        <w:rPr>
-          <w:rFonts w:ascii="Arial" w:hAnsi="Arial" w:cs="Arial"/>
-          <w:color w:val="000000"/>
-          <w:sz w:val="20"/>
-          <w:szCs w:val="20"/>
-          <w:lang w:val="en-GB"/>
-        </w:rPr>
-      </w:pPr>
-      <w:r>
-        <w:rPr>
-          <w:rFonts w:ascii="Arial" w:hAnsi="Arial" w:cs="Arial"/>
-          <w:color w:val="000000"/>
-          <w:sz w:val="20"/>
-          <w:szCs w:val="20"/>
-          <w:lang w:val="en-GB"/>
-        </w:rPr>
-        <w:t>The Architecture Requirements Specification provides a quantitative view of the solution, stating measurable criteria that must be met during the implementation of the architecture.</w:t>
-      </w:r>
-    </w:p>
-    <w:p>
-      <w:pPr>
-        <w:pStyle w:val="Titre5"/>
-        <w:rPr>
-          <w:rFonts w:ascii="Arial" w:hAnsi="Arial" w:cs="Arial"/>
-          <w:color w:val="00A6DE"/>
-          <w:sz w:val="18"/>
-          <w:szCs w:val="18"/>
-          <w:lang w:val="en-GB"/>
-        </w:rPr>
-      </w:pPr>
-      <w:bookmarkStart w:id="10" w:name="tag_36_02_03_02"/>
-      <w:bookmarkStart w:id="11" w:name="_Toc88215812"/>
-      <w:bookmarkEnd w:id="10"/>
-      <w:r>
-        <w:rPr>
-          <w:rFonts w:ascii="Arial" w:hAnsi="Arial" w:cs="Arial"/>
-          <w:color w:val="00A6DE"/>
-          <w:sz w:val="18"/>
-          <w:szCs w:val="18"/>
-          <w:lang w:val="en-GB"/>
-        </w:rPr>
-        <w:t>Content</w:t>
-      </w:r>
-      <w:bookmarkEnd w:id="11"/>
-    </w:p>
-    <w:p>
-      <w:pPr>
-        <w:pStyle w:val="NormalWeb"/>
-        <w:rPr>
-          <w:rFonts w:ascii="Arial" w:hAnsi="Arial" w:cs="Arial"/>
-          <w:color w:val="333333"/>
-          <w:sz w:val="20"/>
-          <w:szCs w:val="20"/>
-          <w:lang w:val="en-GB"/>
-        </w:rPr>
-      </w:pPr>
-      <w:r>
-        <w:rPr>
-          <w:rFonts w:ascii="Arial" w:hAnsi="Arial" w:cs="Arial"/>
-          <w:color w:val="333333"/>
-          <w:sz w:val="20"/>
-          <w:szCs w:val="20"/>
-          <w:lang w:val="en-GB"/>
-        </w:rPr>
-        <w:t>Typical contents of an Architecture Definition Document are:</w:t>
-      </w:r>
-    </w:p>
-    <w:p>
-      <w:pPr>
-        <w:numPr>
-          <w:ilvl w:val="0"/>
-          <w:numId w:val="35"/>
-        </w:numPr>
-        <w:spacing w:before="100" w:beforeAutospacing="1" w:after="100" w:afterAutospacing="1" w:line="240" w:lineRule="auto"/>
-        <w:rPr>
-          <w:rFonts w:ascii="Arial" w:hAnsi="Arial" w:cs="Arial"/>
-          <w:color w:val="000000"/>
-          <w:sz w:val="20"/>
-          <w:szCs w:val="20"/>
-        </w:rPr>
-      </w:pPr>
-      <w:r>
-        <w:rPr>
-          <w:rFonts w:ascii="Arial" w:hAnsi="Arial" w:cs="Arial"/>
-          <w:color w:val="000000"/>
-          <w:sz w:val="20"/>
-          <w:szCs w:val="20"/>
-        </w:rPr>
-        <w:t>Scope</w:t>
-      </w:r>
-    </w:p>
-    <w:p>
-      <w:pPr>
-        <w:numPr>
-          <w:ilvl w:val="0"/>
-          <w:numId w:val="35"/>
-        </w:numPr>
-        <w:spacing w:before="100" w:beforeAutospacing="1" w:after="100" w:afterAutospacing="1" w:line="240" w:lineRule="auto"/>
-        <w:rPr>
-          <w:rFonts w:ascii="Arial" w:hAnsi="Arial" w:cs="Arial"/>
-          <w:color w:val="000000"/>
-          <w:sz w:val="20"/>
-          <w:szCs w:val="20"/>
-        </w:rPr>
-      </w:pPr>
-      <w:r>
-        <w:rPr>
-          <w:rFonts w:ascii="Arial" w:hAnsi="Arial" w:cs="Arial"/>
-          <w:color w:val="000000"/>
-          <w:sz w:val="20"/>
-          <w:szCs w:val="20"/>
-        </w:rPr>
-        <w:t>Goals, objectives, and constraints</w:t>
-      </w:r>
-    </w:p>
-    <w:p>
-      <w:pPr>
-        <w:numPr>
-          <w:ilvl w:val="0"/>
-          <w:numId w:val="35"/>
-        </w:numPr>
-        <w:spacing w:before="100" w:beforeAutospacing="1" w:after="100" w:afterAutospacing="1" w:line="240" w:lineRule="auto"/>
-        <w:rPr>
-          <w:rFonts w:ascii="Arial" w:hAnsi="Arial" w:cs="Arial"/>
-          <w:color w:val="000000"/>
-          <w:sz w:val="20"/>
-          <w:szCs w:val="20"/>
-        </w:rPr>
-      </w:pPr>
-      <w:r>
-        <w:rPr>
-          <w:rFonts w:ascii="Arial" w:hAnsi="Arial" w:cs="Arial"/>
-          <w:color w:val="000000"/>
-          <w:sz w:val="20"/>
-          <w:szCs w:val="20"/>
-        </w:rPr>
-        <w:t>Architecture principles</w:t>
-      </w:r>
-    </w:p>
-    <w:p>
-      <w:pPr>
-        <w:numPr>
-          <w:ilvl w:val="0"/>
-          <w:numId w:val="35"/>
-        </w:numPr>
-        <w:spacing w:before="100" w:beforeAutospacing="1" w:after="100" w:afterAutospacing="1" w:line="240" w:lineRule="auto"/>
-        <w:rPr>
-          <w:rFonts w:ascii="Arial" w:hAnsi="Arial" w:cs="Arial"/>
-          <w:color w:val="000000"/>
-          <w:sz w:val="20"/>
-          <w:szCs w:val="20"/>
-        </w:rPr>
-      </w:pPr>
-      <w:r>
-        <w:rPr>
-          <w:rFonts w:ascii="Arial" w:hAnsi="Arial" w:cs="Arial"/>
-          <w:color w:val="000000"/>
-          <w:sz w:val="20"/>
-          <w:szCs w:val="20"/>
-        </w:rPr>
-        <w:t>Baseline Architecture</w:t>
-      </w:r>
-    </w:p>
-    <w:p>
-      <w:pPr>
-        <w:numPr>
-          <w:ilvl w:val="0"/>
-          <w:numId w:val="35"/>
-        </w:numPr>
-        <w:spacing w:before="100" w:beforeAutospacing="1" w:after="100" w:afterAutospacing="1" w:line="240" w:lineRule="auto"/>
-        <w:rPr>
-          <w:rFonts w:ascii="Arial" w:hAnsi="Arial" w:cs="Arial"/>
-          <w:color w:val="000000"/>
-          <w:sz w:val="20"/>
-          <w:szCs w:val="20"/>
-          <w:lang w:val="en-GB"/>
-        </w:rPr>
-      </w:pPr>
-      <w:r>
-        <w:rPr>
-          <w:rFonts w:ascii="Arial" w:hAnsi="Arial" w:cs="Arial"/>
-          <w:color w:val="000000"/>
-          <w:sz w:val="20"/>
-          <w:szCs w:val="20"/>
-          <w:lang w:val="en-GB"/>
-        </w:rPr>
-        <w:t>Architecture models (for each state to be modeled):</w:t>
-      </w:r>
-    </w:p>
-    <w:p>
-      <w:pPr>
-        <w:numPr>
-          <w:ilvl w:val="1"/>
-          <w:numId w:val="35"/>
-        </w:numPr>
-        <w:spacing w:before="100" w:beforeAutospacing="1" w:after="100" w:afterAutospacing="1" w:line="240" w:lineRule="auto"/>
-        <w:rPr>
-          <w:rFonts w:ascii="Arial" w:hAnsi="Arial" w:cs="Arial"/>
-          <w:color w:val="000000"/>
-          <w:sz w:val="20"/>
-          <w:szCs w:val="20"/>
-        </w:rPr>
-      </w:pPr>
-      <w:r>
-        <w:rPr>
-          <w:rFonts w:ascii="Arial" w:hAnsi="Arial" w:cs="Arial"/>
-          <w:color w:val="000000"/>
-          <w:sz w:val="20"/>
-          <w:szCs w:val="20"/>
-        </w:rPr>
-        <w:t>Business Architecture models</w:t>
-      </w:r>
-    </w:p>
-    <w:p>
-      <w:pPr>
-        <w:numPr>
-          <w:ilvl w:val="1"/>
-          <w:numId w:val="35"/>
-        </w:numPr>
-        <w:spacing w:before="100" w:beforeAutospacing="1" w:after="100" w:afterAutospacing="1" w:line="240" w:lineRule="auto"/>
-        <w:rPr>
-          <w:rFonts w:ascii="Arial" w:hAnsi="Arial" w:cs="Arial"/>
-          <w:color w:val="000000"/>
-          <w:sz w:val="20"/>
-          <w:szCs w:val="20"/>
-        </w:rPr>
-      </w:pPr>
-      <w:r>
-        <w:rPr>
-          <w:rFonts w:ascii="Arial" w:hAnsi="Arial" w:cs="Arial"/>
-          <w:color w:val="000000"/>
-          <w:sz w:val="20"/>
-          <w:szCs w:val="20"/>
-        </w:rPr>
-        <w:t>Data Architecture models</w:t>
-      </w:r>
-    </w:p>
-    <w:p>
-      <w:pPr>
-        <w:numPr>
-          <w:ilvl w:val="1"/>
-          <w:numId w:val="35"/>
-        </w:numPr>
-        <w:spacing w:before="100" w:beforeAutospacing="1" w:after="100" w:afterAutospacing="1" w:line="240" w:lineRule="auto"/>
-        <w:rPr>
-          <w:rFonts w:ascii="Arial" w:hAnsi="Arial" w:cs="Arial"/>
-          <w:color w:val="000000"/>
-          <w:sz w:val="20"/>
-          <w:szCs w:val="20"/>
-        </w:rPr>
-      </w:pPr>
-      <w:r>
-        <w:rPr>
-          <w:rFonts w:ascii="Arial" w:hAnsi="Arial" w:cs="Arial"/>
-          <w:color w:val="000000"/>
-          <w:sz w:val="20"/>
-          <w:szCs w:val="20"/>
-        </w:rPr>
-        <w:t>Application Architecture models</w:t>
-      </w:r>
-    </w:p>
-    <w:p>
-      <w:pPr>
-        <w:numPr>
-          <w:ilvl w:val="1"/>
-          <w:numId w:val="35"/>
-        </w:numPr>
-        <w:spacing w:before="100" w:beforeAutospacing="1" w:after="100" w:afterAutospacing="1" w:line="240" w:lineRule="auto"/>
-        <w:rPr>
-          <w:rFonts w:ascii="Arial" w:hAnsi="Arial" w:cs="Arial"/>
-          <w:color w:val="000000"/>
-          <w:sz w:val="20"/>
-          <w:szCs w:val="20"/>
-        </w:rPr>
-      </w:pPr>
-      <w:r>
-        <w:rPr>
-          <w:rFonts w:ascii="Arial" w:hAnsi="Arial" w:cs="Arial"/>
-          <w:color w:val="000000"/>
-          <w:sz w:val="20"/>
-          <w:szCs w:val="20"/>
-        </w:rPr>
-        <w:t>Technology Architecture models</w:t>
-      </w:r>
-    </w:p>
-    <w:p>
-      <w:pPr>
-        <w:numPr>
-          <w:ilvl w:val="0"/>
-          <w:numId w:val="35"/>
-        </w:numPr>
-        <w:spacing w:before="100" w:beforeAutospacing="1" w:after="100" w:afterAutospacing="1" w:line="240" w:lineRule="auto"/>
-        <w:rPr>
-          <w:rFonts w:ascii="Arial" w:hAnsi="Arial" w:cs="Arial"/>
-          <w:color w:val="000000"/>
-          <w:sz w:val="20"/>
-          <w:szCs w:val="20"/>
-          <w:lang w:val="en-GB"/>
-        </w:rPr>
-      </w:pPr>
-      <w:r>
-        <w:rPr>
-          <w:rFonts w:ascii="Arial" w:hAnsi="Arial" w:cs="Arial"/>
-          <w:color w:val="000000"/>
-          <w:sz w:val="20"/>
-          <w:szCs w:val="20"/>
-          <w:lang w:val="en-GB"/>
-        </w:rPr>
-        <w:t>Rationale and justification for architectural approach</w:t>
-      </w:r>
-    </w:p>
-    <w:p>
-      <w:pPr>
-        <w:numPr>
-          <w:ilvl w:val="0"/>
-          <w:numId w:val="35"/>
-        </w:numPr>
-        <w:spacing w:before="100" w:beforeAutospacing="1" w:after="100" w:afterAutospacing="1" w:line="240" w:lineRule="auto"/>
-        <w:rPr>
-          <w:rFonts w:ascii="Arial" w:hAnsi="Arial" w:cs="Arial"/>
-          <w:color w:val="000000"/>
-          <w:sz w:val="20"/>
-          <w:szCs w:val="20"/>
-        </w:rPr>
-      </w:pPr>
-      <w:r>
-        <w:rPr>
-          <w:rFonts w:ascii="Arial" w:hAnsi="Arial" w:cs="Arial"/>
-          <w:color w:val="000000"/>
-          <w:sz w:val="20"/>
-          <w:szCs w:val="20"/>
-        </w:rPr>
-        <w:t>Mapping to Architecture Repository:</w:t>
-      </w:r>
-    </w:p>
-    <w:p>
-      <w:pPr>
-        <w:numPr>
-          <w:ilvl w:val="1"/>
-          <w:numId w:val="35"/>
-        </w:numPr>
-        <w:spacing w:before="100" w:beforeAutospacing="1" w:after="100" w:afterAutospacing="1" w:line="240" w:lineRule="auto"/>
-        <w:rPr>
-          <w:rFonts w:ascii="Arial" w:hAnsi="Arial" w:cs="Arial"/>
-          <w:color w:val="000000"/>
-          <w:sz w:val="20"/>
-          <w:szCs w:val="20"/>
-        </w:rPr>
-      </w:pPr>
-      <w:r>
-        <w:rPr>
-          <w:rFonts w:ascii="Arial" w:hAnsi="Arial" w:cs="Arial"/>
-          <w:color w:val="000000"/>
-          <w:sz w:val="20"/>
-          <w:szCs w:val="20"/>
-        </w:rPr>
-        <w:t>Mapping to Architecture Landscape</w:t>
-      </w:r>
-    </w:p>
-    <w:p>
-      <w:pPr>
-        <w:numPr>
-          <w:ilvl w:val="1"/>
-          <w:numId w:val="35"/>
-        </w:numPr>
-        <w:spacing w:before="100" w:beforeAutospacing="1" w:after="100" w:afterAutospacing="1" w:line="240" w:lineRule="auto"/>
-        <w:rPr>
-          <w:rFonts w:ascii="Arial" w:hAnsi="Arial" w:cs="Arial"/>
-          <w:color w:val="000000"/>
-          <w:sz w:val="20"/>
-          <w:szCs w:val="20"/>
-        </w:rPr>
-      </w:pPr>
-      <w:r>
-        <w:rPr>
-          <w:rFonts w:ascii="Arial" w:hAnsi="Arial" w:cs="Arial"/>
-          <w:color w:val="000000"/>
-          <w:sz w:val="20"/>
-          <w:szCs w:val="20"/>
-        </w:rPr>
-        <w:t>Mapping to reference models</w:t>
-      </w:r>
-    </w:p>
-    <w:p>
-      <w:pPr>
-        <w:numPr>
-          <w:ilvl w:val="1"/>
-          <w:numId w:val="35"/>
-        </w:numPr>
-        <w:spacing w:before="100" w:beforeAutospacing="1" w:after="100" w:afterAutospacing="1" w:line="240" w:lineRule="auto"/>
-        <w:rPr>
-          <w:rFonts w:ascii="Arial" w:hAnsi="Arial" w:cs="Arial"/>
-          <w:color w:val="000000"/>
-          <w:sz w:val="20"/>
-          <w:szCs w:val="20"/>
-        </w:rPr>
-      </w:pPr>
-      <w:r>
-        <w:rPr>
-          <w:rFonts w:ascii="Arial" w:hAnsi="Arial" w:cs="Arial"/>
-          <w:color w:val="000000"/>
-          <w:sz w:val="20"/>
-          <w:szCs w:val="20"/>
-        </w:rPr>
-        <w:t>Mapping to standards</w:t>
-      </w:r>
-    </w:p>
-    <w:p>
-      <w:pPr>
-        <w:numPr>
-          <w:ilvl w:val="1"/>
-          <w:numId w:val="35"/>
-        </w:numPr>
-        <w:spacing w:before="100" w:beforeAutospacing="1" w:after="100" w:afterAutospacing="1" w:line="240" w:lineRule="auto"/>
-        <w:rPr>
-          <w:rFonts w:ascii="Arial" w:hAnsi="Arial" w:cs="Arial"/>
-          <w:color w:val="000000"/>
-          <w:sz w:val="20"/>
-          <w:szCs w:val="20"/>
-        </w:rPr>
-      </w:pPr>
-      <w:r>
-        <w:rPr>
-          <w:rFonts w:ascii="Arial" w:hAnsi="Arial" w:cs="Arial"/>
-          <w:color w:val="000000"/>
-          <w:sz w:val="20"/>
-          <w:szCs w:val="20"/>
-        </w:rPr>
-        <w:t>Re-use assessment</w:t>
-      </w:r>
-    </w:p>
-    <w:p>
-      <w:pPr>
-        <w:numPr>
-          <w:ilvl w:val="0"/>
-          <w:numId w:val="35"/>
-        </w:numPr>
-        <w:spacing w:before="100" w:beforeAutospacing="1" w:after="100" w:afterAutospacing="1" w:line="240" w:lineRule="auto"/>
-        <w:rPr>
-          <w:rFonts w:ascii="Arial" w:hAnsi="Arial" w:cs="Arial"/>
-          <w:color w:val="000000"/>
-          <w:sz w:val="20"/>
-          <w:szCs w:val="20"/>
-        </w:rPr>
-      </w:pPr>
-      <w:r>
-        <w:rPr>
-          <w:rFonts w:ascii="Arial" w:hAnsi="Arial" w:cs="Arial"/>
-          <w:color w:val="000000"/>
-          <w:sz w:val="20"/>
-          <w:szCs w:val="20"/>
-        </w:rPr>
-        <w:t>Gap analysis</w:t>
-      </w:r>
-    </w:p>
-    <w:p>
-      <w:pPr>
-        <w:numPr>
-          <w:ilvl w:val="0"/>
-          <w:numId w:val="35"/>
-        </w:numPr>
-        <w:spacing w:before="100" w:beforeAutospacing="1" w:after="100" w:afterAutospacing="1" w:line="240" w:lineRule="auto"/>
-        <w:rPr>
-          <w:rFonts w:ascii="Arial" w:hAnsi="Arial" w:cs="Arial"/>
-          <w:color w:val="000000"/>
-          <w:sz w:val="20"/>
-          <w:szCs w:val="20"/>
-        </w:rPr>
-      </w:pPr>
-      <w:r>
-        <w:rPr>
-          <w:rFonts w:ascii="Arial" w:hAnsi="Arial" w:cs="Arial"/>
-          <w:color w:val="000000"/>
-          <w:sz w:val="20"/>
-          <w:szCs w:val="20"/>
-        </w:rPr>
-        <w:t>Impact assessment</w:t>
-      </w:r>
-    </w:p>
-    <w:p>
-      <w:pPr>
-        <w:numPr>
-          <w:ilvl w:val="0"/>
-          <w:numId w:val="35"/>
-        </w:numPr>
-        <w:spacing w:before="100" w:beforeAutospacing="1" w:after="100" w:afterAutospacing="1" w:line="240" w:lineRule="auto"/>
-        <w:rPr>
-          <w:rFonts w:ascii="Arial" w:hAnsi="Arial" w:cs="Arial"/>
-          <w:color w:val="000000"/>
-          <w:sz w:val="20"/>
-          <w:szCs w:val="20"/>
-        </w:rPr>
-      </w:pPr>
-      <w:r>
-        <w:rPr>
-          <w:rFonts w:ascii="Arial" w:hAnsi="Arial" w:cs="Arial"/>
-          <w:color w:val="000000"/>
-          <w:sz w:val="20"/>
-          <w:szCs w:val="20"/>
-        </w:rPr>
-        <w:t>Transition Architecture:</w:t>
-      </w:r>
-    </w:p>
-    <w:p>
-      <w:pPr>
-        <w:numPr>
-          <w:ilvl w:val="1"/>
-          <w:numId w:val="35"/>
-        </w:numPr>
-        <w:spacing w:before="100" w:beforeAutospacing="1" w:after="100" w:afterAutospacing="1" w:line="240" w:lineRule="auto"/>
-        <w:rPr>
-          <w:rFonts w:ascii="Arial" w:hAnsi="Arial" w:cs="Arial"/>
-          <w:color w:val="000000"/>
-          <w:sz w:val="20"/>
-          <w:szCs w:val="20"/>
-        </w:rPr>
-      </w:pPr>
-      <w:r>
-        <w:rPr>
-          <w:rFonts w:ascii="Arial" w:hAnsi="Arial" w:cs="Arial"/>
-          <w:color w:val="000000"/>
-          <w:sz w:val="20"/>
-          <w:szCs w:val="20"/>
-        </w:rPr>
-        <w:t>Definition of transition states</w:t>
-      </w:r>
-    </w:p>
-    <w:p>
-      <w:pPr>
-        <w:numPr>
-          <w:ilvl w:val="1"/>
-          <w:numId w:val="35"/>
-        </w:numPr>
-        <w:spacing w:before="100" w:beforeAutospacing="1" w:after="100" w:afterAutospacing="1" w:line="240" w:lineRule="auto"/>
-        <w:rPr>
-          <w:rFonts w:ascii="Arial" w:hAnsi="Arial" w:cs="Arial"/>
-          <w:color w:val="000000"/>
-          <w:sz w:val="20"/>
-          <w:szCs w:val="20"/>
-          <w:lang w:val="en-GB"/>
-        </w:rPr>
-      </w:pPr>
-      <w:r>
-        <w:rPr>
-          <w:rFonts w:ascii="Arial" w:hAnsi="Arial" w:cs="Arial"/>
-          <w:color w:val="000000"/>
-          <w:sz w:val="20"/>
-          <w:szCs w:val="20"/>
-          <w:lang w:val="en-GB"/>
-        </w:rPr>
-        <w:t>Business Architecture for each transition state</w:t>
-      </w:r>
-    </w:p>
-    <w:p>
-      <w:pPr>
-        <w:numPr>
-          <w:ilvl w:val="1"/>
-          <w:numId w:val="35"/>
-        </w:numPr>
-        <w:spacing w:before="100" w:beforeAutospacing="1" w:after="100" w:afterAutospacing="1" w:line="240" w:lineRule="auto"/>
-        <w:rPr>
-          <w:rFonts w:ascii="Arial" w:hAnsi="Arial" w:cs="Arial"/>
-          <w:color w:val="000000"/>
-          <w:sz w:val="20"/>
-          <w:szCs w:val="20"/>
-          <w:lang w:val="en-GB"/>
-        </w:rPr>
-      </w:pPr>
-      <w:r>
-        <w:rPr>
-          <w:rFonts w:ascii="Arial" w:hAnsi="Arial" w:cs="Arial"/>
-          <w:color w:val="000000"/>
-          <w:sz w:val="20"/>
-          <w:szCs w:val="20"/>
-          <w:lang w:val="en-GB"/>
-        </w:rPr>
-        <w:t>Data Architecture for each transition state</w:t>
-      </w:r>
-    </w:p>
-    <w:p>
-      <w:pPr>
-        <w:numPr>
-          <w:ilvl w:val="1"/>
-          <w:numId w:val="35"/>
-        </w:numPr>
-        <w:spacing w:before="100" w:beforeAutospacing="1" w:after="100" w:afterAutospacing="1" w:line="240" w:lineRule="auto"/>
-        <w:rPr>
-          <w:rFonts w:ascii="Arial" w:hAnsi="Arial" w:cs="Arial"/>
-          <w:color w:val="000000"/>
-          <w:sz w:val="20"/>
-          <w:szCs w:val="20"/>
-          <w:lang w:val="en-GB"/>
-        </w:rPr>
-      </w:pPr>
-      <w:r>
-        <w:rPr>
-          <w:rFonts w:ascii="Arial" w:hAnsi="Arial" w:cs="Arial"/>
-          <w:color w:val="000000"/>
-          <w:sz w:val="20"/>
-          <w:szCs w:val="20"/>
-          <w:lang w:val="en-GB"/>
-        </w:rPr>
-        <w:t>Application Architecture for each transition state</w:t>
-      </w:r>
-    </w:p>
-    <w:p>
-      <w:pPr>
-        <w:numPr>
-          <w:ilvl w:val="1"/>
-          <w:numId w:val="35"/>
-        </w:numPr>
-        <w:spacing w:before="100" w:beforeAutospacing="1" w:after="100" w:afterAutospacing="1" w:line="240" w:lineRule="auto"/>
-        <w:rPr>
-          <w:rFonts w:ascii="Arial" w:hAnsi="Arial" w:cs="Arial"/>
-          <w:color w:val="000000"/>
-          <w:sz w:val="20"/>
-          <w:szCs w:val="20"/>
-          <w:lang w:val="en-GB"/>
-        </w:rPr>
-      </w:pPr>
-      <w:r>
-        <w:rPr>
-          <w:rFonts w:ascii="Arial" w:hAnsi="Arial" w:cs="Arial"/>
-          <w:color w:val="000000"/>
-          <w:sz w:val="20"/>
-          <w:szCs w:val="20"/>
-          <w:lang w:val="en-GB"/>
-        </w:rPr>
-        <w:t>Technology Architecture for each transition state</w:t>
-      </w:r>
-    </w:p>
+    <w:p/>
     <w:p>
       <w:pPr>
         <w:rPr>
@@ -2464,13 +4565,9 @@
           <w:color w:val="24292E"/>
           <w:sz w:val="36"/>
           <w:szCs w:val="36"/>
-          <w:lang w:val="en-GB"/>
         </w:rPr>
       </w:pPr>
       <w:r>
-        <w:rPr>
-          <w:lang w:val="en-GB"/>
-        </w:rPr>
         <w:br w:type="page"/>
       </w:r>
     </w:p>
@@ -2478,27 +4575,642 @@
       <w:pPr>
         <w:pStyle w:val="Titre1"/>
       </w:pPr>
-      <w:bookmarkStart w:id="12" w:name="_Toc88215813"/>
+      <w:bookmarkStart w:id="20" w:name="_Toc89416707"/>
+      <w:r>
+        <w:lastRenderedPageBreak/>
+        <w:t>ARCHITECTURE CIBLE</w:t>
+      </w:r>
+      <w:bookmarkEnd w:id="20"/>
+    </w:p>
+    <w:p>
+      <w:r>
+        <w:t xml:space="preserve">[Décrire l’architecture </w:t>
+      </w:r>
+      <w:r>
+        <w:t xml:space="preserve">cible </w:t>
+      </w:r>
+      <w:r>
+        <w:t>selon les points de vue business, data, applicatif et technique.]</w:t>
+      </w:r>
+    </w:p>
+    <w:p/>
+    <w:p>
+      <w:pPr>
+        <w:rPr>
+          <w:rFonts w:ascii="Open Sans" w:eastAsia="Georgia" w:hAnsi="Open Sans" w:cs="Open Sans"/>
+          <w:b/>
+          <w:color w:val="24292E"/>
+          <w:sz w:val="36"/>
+          <w:szCs w:val="36"/>
+        </w:rPr>
+      </w:pPr>
+      <w:r>
+        <w:br w:type="page"/>
+      </w:r>
+    </w:p>
+    <w:p>
+      <w:pPr>
+        <w:pStyle w:val="Titre1"/>
+      </w:pPr>
+      <w:bookmarkStart w:id="21" w:name="_Toc89416708"/>
+      <w:r>
+        <w:lastRenderedPageBreak/>
+        <w:t>ANALYSE DES ÉCARTS</w:t>
+      </w:r>
+      <w:bookmarkEnd w:id="21"/>
+    </w:p>
+    <w:p>
+      <w:r>
+        <w:t>Matrice des écarts + expliquer les impacts</w:t>
+      </w:r>
+    </w:p>
+    <w:p>
+      <w:pPr>
+        <w:rPr>
+          <w:rFonts w:ascii="Open Sans" w:eastAsia="Georgia" w:hAnsi="Open Sans" w:cs="Open Sans"/>
+          <w:b/>
+          <w:color w:val="24292E"/>
+          <w:sz w:val="36"/>
+          <w:szCs w:val="36"/>
+        </w:rPr>
+      </w:pPr>
+      <w:r>
+        <w:br w:type="page"/>
+      </w:r>
+    </w:p>
+    <w:p>
+      <w:pPr>
+        <w:pStyle w:val="Titre1"/>
+      </w:pPr>
+      <w:bookmarkStart w:id="22" w:name="_Toc89416709"/>
+      <w:r>
+        <w:lastRenderedPageBreak/>
+        <w:t>ARCHITECTURE DE TRANSITION</w:t>
+      </w:r>
+      <w:bookmarkEnd w:id="22"/>
+    </w:p>
+    <w:p>
+      <w:r>
+        <w:t xml:space="preserve">Décrire les phases de transition et expliquer le </w:t>
+      </w:r>
+      <w:r>
+        <w:t>processus</w:t>
+      </w:r>
+      <w:r>
+        <w:t xml:space="preserve"> d’implémentation</w:t>
+      </w:r>
+    </w:p>
+    <w:p>
+      <w:pPr>
+        <w:rPr>
+          <w:rFonts w:ascii="Open Sans" w:eastAsia="Georgia" w:hAnsi="Open Sans" w:cs="Open Sans"/>
+          <w:b/>
+          <w:color w:val="24292E"/>
+          <w:sz w:val="36"/>
+          <w:szCs w:val="36"/>
+        </w:rPr>
+      </w:pPr>
+      <w:r>
+        <w:br w:type="page"/>
+      </w:r>
+    </w:p>
+    <w:p>
+      <w:pPr>
+        <w:pStyle w:val="Titre1"/>
+      </w:pPr>
+      <w:bookmarkStart w:id="23" w:name="_Hlk78113879"/>
+      <w:bookmarkStart w:id="24" w:name="_Toc87808942"/>
+      <w:bookmarkStart w:id="25" w:name="_Toc89416710"/>
+      <w:r>
+        <w:lastRenderedPageBreak/>
+        <w:t>APPROBATIONS</w:t>
+      </w:r>
+      <w:bookmarkEnd w:id="24"/>
+      <w:bookmarkEnd w:id="25"/>
+    </w:p>
+    <w:p>
+      <w:r>
+        <w:t>Le tableau ci-après liste toutes les parties prenantes ayant approuvé cet accord.</w:t>
+      </w:r>
+    </w:p>
+    <w:tbl>
+      <w:tblPr>
+        <w:tblW w:w="10627" w:type="dxa"/>
+        <w:tblInd w:w="-426" w:type="dxa"/>
+        <w:tblLayout w:type="fixed"/>
+        <w:tblCellMar>
+          <w:top w:w="68" w:type="dxa"/>
+          <w:left w:w="70" w:type="dxa"/>
+          <w:bottom w:w="68" w:type="dxa"/>
+          <w:right w:w="227" w:type="dxa"/>
+        </w:tblCellMar>
+        <w:tblLook w:val="04A0" w:firstRow="1" w:lastRow="0" w:firstColumn="1" w:lastColumn="0" w:noHBand="0" w:noVBand="1"/>
+      </w:tblPr>
+      <w:tblGrid>
+        <w:gridCol w:w="2406"/>
+        <w:gridCol w:w="2801"/>
+        <w:gridCol w:w="3152"/>
+        <w:gridCol w:w="2268"/>
+      </w:tblGrid>
+      <w:tr>
+        <w:trPr>
+          <w:trHeight w:val="510"/>
+        </w:trPr>
+        <w:tc>
+          <w:tcPr>
+            <w:tcW w:w="2406" w:type="dxa"/>
+            <w:tcBorders>
+              <w:top w:val="single" w:sz="4" w:space="0" w:color="auto"/>
+              <w:left w:val="single" w:sz="4" w:space="0" w:color="auto"/>
+              <w:bottom w:val="single" w:sz="8" w:space="0" w:color="auto"/>
+              <w:right w:val="nil"/>
+            </w:tcBorders>
+            <w:shd w:val="clear" w:color="auto" w:fill="C3BBB5"/>
+            <w:vAlign w:val="center"/>
+          </w:tcPr>
+          <w:p>
+            <w:pPr>
+              <w:spacing w:after="0" w:line="240" w:lineRule="auto"/>
+              <w:rPr>
+                <w:rFonts w:ascii="Calibri" w:eastAsia="Times New Roman" w:hAnsi="Calibri" w:cs="Calibri"/>
+                <w:b/>
+                <w:bCs/>
+                <w:color w:val="000000"/>
+              </w:rPr>
+            </w:pPr>
+            <w:r>
+              <w:rPr>
+                <w:b/>
+                <w:bCs/>
+                <w:sz w:val="24"/>
+                <w:szCs w:val="24"/>
+              </w:rPr>
+              <w:t>Nom</w:t>
+            </w:r>
+          </w:p>
+        </w:tc>
+        <w:tc>
+          <w:tcPr>
+            <w:tcW w:w="2801" w:type="dxa"/>
+            <w:tcBorders>
+              <w:top w:val="single" w:sz="4" w:space="0" w:color="auto"/>
+              <w:left w:val="nil"/>
+              <w:bottom w:val="single" w:sz="8" w:space="0" w:color="auto"/>
+            </w:tcBorders>
+            <w:shd w:val="clear" w:color="auto" w:fill="C3BBB5"/>
+            <w:vAlign w:val="center"/>
+            <w:hideMark/>
+          </w:tcPr>
+          <w:p>
+            <w:pPr>
+              <w:spacing w:after="0" w:line="240" w:lineRule="auto"/>
+              <w:jc w:val="center"/>
+              <w:rPr>
+                <w:rFonts w:ascii="Calibri" w:eastAsia="Times New Roman" w:hAnsi="Calibri" w:cs="Calibri"/>
+                <w:b/>
+                <w:bCs/>
+                <w:color w:val="000000"/>
+              </w:rPr>
+            </w:pPr>
+            <w:r>
+              <w:rPr>
+                <w:b/>
+                <w:bCs/>
+                <w:sz w:val="24"/>
+                <w:szCs w:val="24"/>
+              </w:rPr>
+              <w:t>Poste</w:t>
+            </w:r>
+          </w:p>
+        </w:tc>
+        <w:tc>
+          <w:tcPr>
+            <w:tcW w:w="3152" w:type="dxa"/>
+            <w:tcBorders>
+              <w:top w:val="single" w:sz="4" w:space="0" w:color="auto"/>
+              <w:left w:val="nil"/>
+              <w:bottom w:val="single" w:sz="8" w:space="0" w:color="auto"/>
+              <w:right w:val="nil"/>
+            </w:tcBorders>
+            <w:shd w:val="clear" w:color="auto" w:fill="C3BBB5"/>
+            <w:vAlign w:val="center"/>
+          </w:tcPr>
+          <w:p>
+            <w:pPr>
+              <w:spacing w:after="0" w:line="240" w:lineRule="auto"/>
+              <w:jc w:val="center"/>
+              <w:rPr>
+                <w:rFonts w:ascii="Calibri" w:eastAsia="Times New Roman" w:hAnsi="Calibri" w:cs="Calibri"/>
+                <w:b/>
+                <w:bCs/>
+                <w:color w:val="000000"/>
+              </w:rPr>
+            </w:pPr>
+            <w:r>
+              <w:rPr>
+                <w:b/>
+                <w:bCs/>
+                <w:sz w:val="24"/>
+                <w:szCs w:val="24"/>
+              </w:rPr>
+              <w:t>Signature</w:t>
+            </w:r>
+          </w:p>
+        </w:tc>
+        <w:tc>
+          <w:tcPr>
+            <w:tcW w:w="2268" w:type="dxa"/>
+            <w:tcBorders>
+              <w:top w:val="single" w:sz="4" w:space="0" w:color="auto"/>
+              <w:left w:val="nil"/>
+              <w:bottom w:val="single" w:sz="8" w:space="0" w:color="auto"/>
+              <w:right w:val="single" w:sz="4" w:space="0" w:color="auto"/>
+            </w:tcBorders>
+            <w:shd w:val="clear" w:color="auto" w:fill="C3BBB5"/>
+            <w:vAlign w:val="center"/>
+          </w:tcPr>
+          <w:p>
+            <w:pPr>
+              <w:spacing w:after="0" w:line="240" w:lineRule="auto"/>
+              <w:jc w:val="center"/>
+              <w:rPr>
+                <w:rFonts w:ascii="Calibri" w:eastAsia="Times New Roman" w:hAnsi="Calibri" w:cs="Calibri"/>
+                <w:b/>
+                <w:bCs/>
+                <w:color w:val="000000"/>
+              </w:rPr>
+            </w:pPr>
+            <w:r>
+              <w:rPr>
+                <w:b/>
+                <w:bCs/>
+                <w:sz w:val="24"/>
+                <w:szCs w:val="24"/>
+              </w:rPr>
+              <w:t>Date</w:t>
+            </w:r>
+          </w:p>
+        </w:tc>
+      </w:tr>
+      <w:tr>
+        <w:trPr>
+          <w:trHeight w:val="964"/>
+        </w:trPr>
+        <w:tc>
+          <w:tcPr>
+            <w:tcW w:w="2406" w:type="dxa"/>
+            <w:tcBorders>
+              <w:top w:val="single" w:sz="4" w:space="0" w:color="auto"/>
+              <w:left w:val="single" w:sz="4" w:space="0" w:color="auto"/>
+              <w:bottom w:val="single" w:sz="4" w:space="0" w:color="auto"/>
+            </w:tcBorders>
+            <w:vAlign w:val="center"/>
+          </w:tcPr>
+          <w:p>
+            <w:pPr>
+              <w:spacing w:after="0"/>
+              <w:rPr>
+                <w:b/>
+                <w:bCs/>
+                <w:sz w:val="24"/>
+                <w:szCs w:val="24"/>
+                <w:lang w:val="en-GB"/>
+              </w:rPr>
+            </w:pPr>
+          </w:p>
+        </w:tc>
+        <w:tc>
+          <w:tcPr>
+            <w:tcW w:w="2801" w:type="dxa"/>
+            <w:tcBorders>
+              <w:top w:val="single" w:sz="4" w:space="0" w:color="auto"/>
+              <w:bottom w:val="single" w:sz="4" w:space="0" w:color="auto"/>
+            </w:tcBorders>
+            <w:shd w:val="clear" w:color="auto" w:fill="auto"/>
+            <w:vAlign w:val="center"/>
+          </w:tcPr>
+          <w:p>
+            <w:pPr>
+              <w:spacing w:after="0" w:line="240" w:lineRule="auto"/>
+              <w:rPr>
+                <w:lang w:val="en-GB"/>
+              </w:rPr>
+            </w:pPr>
+          </w:p>
+        </w:tc>
+        <w:tc>
+          <w:tcPr>
+            <w:tcW w:w="3152" w:type="dxa"/>
+            <w:tcBorders>
+              <w:top w:val="single" w:sz="4" w:space="0" w:color="auto"/>
+              <w:bottom w:val="single" w:sz="4" w:space="0" w:color="auto"/>
+              <w:right w:val="nil"/>
+            </w:tcBorders>
+            <w:vAlign w:val="center"/>
+          </w:tcPr>
+          <w:p>
+            <w:pPr>
+              <w:spacing w:after="0" w:line="240" w:lineRule="auto"/>
+            </w:pPr>
+          </w:p>
+        </w:tc>
+        <w:tc>
+          <w:tcPr>
+            <w:tcW w:w="2268" w:type="dxa"/>
+            <w:tcBorders>
+              <w:top w:val="single" w:sz="4" w:space="0" w:color="auto"/>
+              <w:left w:val="nil"/>
+              <w:bottom w:val="single" w:sz="4" w:space="0" w:color="auto"/>
+              <w:right w:val="single" w:sz="4" w:space="0" w:color="auto"/>
+            </w:tcBorders>
+            <w:vAlign w:val="center"/>
+          </w:tcPr>
+          <w:p>
+            <w:pPr>
+              <w:spacing w:after="0" w:line="240" w:lineRule="auto"/>
+            </w:pPr>
+          </w:p>
+        </w:tc>
+      </w:tr>
+      <w:tr>
+        <w:trPr>
+          <w:trHeight w:val="964"/>
+        </w:trPr>
+        <w:tc>
+          <w:tcPr>
+            <w:tcW w:w="2406" w:type="dxa"/>
+            <w:tcBorders>
+              <w:top w:val="single" w:sz="4" w:space="0" w:color="auto"/>
+              <w:left w:val="single" w:sz="4" w:space="0" w:color="auto"/>
+              <w:bottom w:val="single" w:sz="4" w:space="0" w:color="auto"/>
+            </w:tcBorders>
+            <w:vAlign w:val="center"/>
+          </w:tcPr>
+          <w:p>
+            <w:pPr>
+              <w:spacing w:after="0"/>
+              <w:rPr>
+                <w:b/>
+                <w:bCs/>
+                <w:sz w:val="24"/>
+                <w:szCs w:val="24"/>
+                <w:lang w:val="en-GB"/>
+              </w:rPr>
+            </w:pPr>
+          </w:p>
+        </w:tc>
+        <w:tc>
+          <w:tcPr>
+            <w:tcW w:w="2801" w:type="dxa"/>
+            <w:tcBorders>
+              <w:top w:val="single" w:sz="4" w:space="0" w:color="auto"/>
+              <w:bottom w:val="single" w:sz="4" w:space="0" w:color="auto"/>
+            </w:tcBorders>
+            <w:shd w:val="clear" w:color="auto" w:fill="auto"/>
+            <w:vAlign w:val="center"/>
+          </w:tcPr>
+          <w:p>
+            <w:pPr>
+              <w:spacing w:after="0" w:line="240" w:lineRule="auto"/>
+            </w:pPr>
+          </w:p>
+        </w:tc>
+        <w:tc>
+          <w:tcPr>
+            <w:tcW w:w="3152" w:type="dxa"/>
+            <w:tcBorders>
+              <w:top w:val="single" w:sz="4" w:space="0" w:color="auto"/>
+              <w:bottom w:val="single" w:sz="4" w:space="0" w:color="auto"/>
+              <w:right w:val="nil"/>
+            </w:tcBorders>
+            <w:vAlign w:val="center"/>
+          </w:tcPr>
+          <w:p>
+            <w:pPr>
+              <w:spacing w:after="0" w:line="240" w:lineRule="auto"/>
+            </w:pPr>
+          </w:p>
+        </w:tc>
+        <w:tc>
+          <w:tcPr>
+            <w:tcW w:w="2268" w:type="dxa"/>
+            <w:tcBorders>
+              <w:top w:val="single" w:sz="4" w:space="0" w:color="auto"/>
+              <w:left w:val="nil"/>
+              <w:bottom w:val="single" w:sz="4" w:space="0" w:color="auto"/>
+              <w:right w:val="single" w:sz="4" w:space="0" w:color="auto"/>
+            </w:tcBorders>
+            <w:vAlign w:val="center"/>
+          </w:tcPr>
+          <w:p>
+            <w:pPr>
+              <w:spacing w:after="0" w:line="240" w:lineRule="auto"/>
+            </w:pPr>
+          </w:p>
+        </w:tc>
+      </w:tr>
+      <w:tr>
+        <w:trPr>
+          <w:trHeight w:val="17"/>
+        </w:trPr>
+        <w:tc>
+          <w:tcPr>
+            <w:tcW w:w="2406" w:type="dxa"/>
+            <w:tcBorders>
+              <w:top w:val="single" w:sz="4" w:space="0" w:color="auto"/>
+              <w:left w:val="single" w:sz="4" w:space="0" w:color="auto"/>
+              <w:bottom w:val="single" w:sz="4" w:space="0" w:color="auto"/>
+            </w:tcBorders>
+            <w:vAlign w:val="center"/>
+          </w:tcPr>
+          <w:p>
+            <w:pPr>
+              <w:spacing w:after="0"/>
+              <w:rPr>
+                <w:b/>
+                <w:bCs/>
+                <w:sz w:val="24"/>
+                <w:szCs w:val="24"/>
+              </w:rPr>
+            </w:pPr>
+            <w:r>
+              <w:rPr>
+                <w:b/>
+                <w:bCs/>
+                <w:sz w:val="24"/>
+                <w:szCs w:val="24"/>
+              </w:rPr>
+              <w:t>David EVAN</w:t>
+            </w:r>
+          </w:p>
+        </w:tc>
+        <w:tc>
+          <w:tcPr>
+            <w:tcW w:w="2801" w:type="dxa"/>
+            <w:tcBorders>
+              <w:top w:val="single" w:sz="4" w:space="0" w:color="auto"/>
+              <w:bottom w:val="single" w:sz="4" w:space="0" w:color="auto"/>
+            </w:tcBorders>
+            <w:shd w:val="clear" w:color="auto" w:fill="auto"/>
+            <w:vAlign w:val="center"/>
+          </w:tcPr>
+          <w:p>
+            <w:pPr>
+              <w:spacing w:after="0" w:line="240" w:lineRule="auto"/>
+            </w:pPr>
+            <w:r>
+              <w:t>Architecte Logiciel</w:t>
+            </w:r>
+          </w:p>
+        </w:tc>
+        <w:tc>
+          <w:tcPr>
+            <w:tcW w:w="3152" w:type="dxa"/>
+            <w:tcBorders>
+              <w:top w:val="single" w:sz="4" w:space="0" w:color="auto"/>
+              <w:bottom w:val="single" w:sz="4" w:space="0" w:color="auto"/>
+              <w:right w:val="nil"/>
+            </w:tcBorders>
+            <w:vAlign w:val="center"/>
+          </w:tcPr>
+          <w:p>
+            <w:pPr>
+              <w:spacing w:after="0" w:line="240" w:lineRule="auto"/>
+            </w:pPr>
+            <w:r>
+              <w:rPr>
+                <w:rFonts w:ascii="Vladimir Script" w:hAnsi="Vladimir Script"/>
+                <w:sz w:val="44"/>
+                <w:szCs w:val="44"/>
+              </w:rPr>
+              <w:t xml:space="preserve">David </w:t>
+            </w:r>
+            <w:proofErr w:type="spellStart"/>
+            <w:r>
+              <w:rPr>
+                <w:rFonts w:ascii="Vladimir Script" w:hAnsi="Vladimir Script"/>
+                <w:sz w:val="44"/>
+                <w:szCs w:val="44"/>
+              </w:rPr>
+              <w:t>Evan</w:t>
+            </w:r>
+            <w:proofErr w:type="spellEnd"/>
+          </w:p>
+        </w:tc>
+        <w:tc>
+          <w:tcPr>
+            <w:tcW w:w="2268" w:type="dxa"/>
+            <w:tcBorders>
+              <w:top w:val="single" w:sz="4" w:space="0" w:color="auto"/>
+              <w:left w:val="nil"/>
+              <w:bottom w:val="single" w:sz="4" w:space="0" w:color="auto"/>
+              <w:right w:val="single" w:sz="4" w:space="0" w:color="auto"/>
+            </w:tcBorders>
+            <w:vAlign w:val="center"/>
+          </w:tcPr>
+          <w:p>
+            <w:pPr>
+              <w:keepNext/>
+              <w:spacing w:after="0" w:line="240" w:lineRule="auto"/>
+            </w:pPr>
+            <w:r>
+              <w:fldChar w:fldCharType="begin"/>
+            </w:r>
+            <w:r>
+              <w:instrText xml:space="preserve"> TIME \@ "dd/MM/yyyy" </w:instrText>
+            </w:r>
+            <w:r>
+              <w:fldChar w:fldCharType="separate"/>
+            </w:r>
+            <w:r>
+              <w:rPr>
+                <w:noProof/>
+              </w:rPr>
+              <w:t>02/12/2021</w:t>
+            </w:r>
+            <w:r>
+              <w:fldChar w:fldCharType="end"/>
+            </w:r>
+          </w:p>
+        </w:tc>
+      </w:tr>
+    </w:tbl>
+    <w:p>
+      <w:pPr>
+        <w:pStyle w:val="Lgende"/>
+      </w:pPr>
+      <w:bookmarkStart w:id="26" w:name="_Toc89420601"/>
+      <w:r>
+        <w:t xml:space="preserve">Tableau </w:t>
+      </w:r>
+      <w:r>
+        <w:fldChar w:fldCharType="begin"/>
+      </w:r>
+      <w:r>
+        <w:instrText xml:space="preserve"> SEQ Tableau \* ARABIC </w:instrText>
+      </w:r>
+      <w:r>
+        <w:fldChar w:fldCharType="separate"/>
+      </w:r>
+      <w:r>
+        <w:rPr>
+          <w:noProof/>
+        </w:rPr>
+        <w:t>4</w:t>
+      </w:r>
+      <w:r>
+        <w:fldChar w:fldCharType="end"/>
+      </w:r>
+      <w:r>
+        <w:t xml:space="preserve"> - </w:t>
+      </w:r>
+      <w:r>
+        <w:t xml:space="preserve">Approbation </w:t>
+      </w:r>
+      <w:r>
+        <w:t>du document de définition de l'architecture</w:t>
+      </w:r>
+      <w:bookmarkEnd w:id="26"/>
+    </w:p>
+    <w:p>
+      <w:pPr>
+        <w:rPr>
+          <w:rFonts w:ascii="Open Sans" w:eastAsia="Georgia" w:hAnsi="Open Sans" w:cs="Open Sans"/>
+          <w:b/>
+          <w:color w:val="24292E"/>
+          <w:sz w:val="36"/>
+          <w:szCs w:val="36"/>
+        </w:rPr>
+      </w:pPr>
+      <w:r>
+        <w:br w:type="page"/>
+      </w:r>
+    </w:p>
+    <w:p>
+      <w:pPr>
+        <w:pStyle w:val="Titre1"/>
+      </w:pPr>
+      <w:bookmarkStart w:id="27" w:name="_Toc89416711"/>
       <w:r>
         <w:lastRenderedPageBreak/>
         <w:t>TABLES DES RÉFÉRENCES</w:t>
       </w:r>
-      <w:bookmarkEnd w:id="12"/>
+      <w:bookmarkEnd w:id="27"/>
     </w:p>
     <w:p>
       <w:pPr>
         <w:pStyle w:val="Titre2"/>
       </w:pPr>
-      <w:bookmarkStart w:id="13" w:name="_Toc78113519"/>
-      <w:bookmarkStart w:id="14" w:name="_Toc78113743"/>
-      <w:bookmarkStart w:id="15" w:name="_Toc88215814"/>
-      <w:bookmarkEnd w:id="6"/>
+      <w:bookmarkStart w:id="28" w:name="_Toc78113519"/>
+      <w:bookmarkStart w:id="29" w:name="_Toc78113743"/>
+      <w:bookmarkStart w:id="30" w:name="_Toc89416712"/>
+      <w:bookmarkEnd w:id="23"/>
       <w:r>
         <w:t>Figures</w:t>
       </w:r>
-      <w:bookmarkEnd w:id="13"/>
-      <w:bookmarkEnd w:id="14"/>
-      <w:bookmarkEnd w:id="15"/>
+      <w:bookmarkEnd w:id="28"/>
+      <w:bookmarkEnd w:id="29"/>
+      <w:bookmarkEnd w:id="30"/>
     </w:p>
     <w:p>
       <w:r>
@@ -2526,15 +5238,15 @@
       <w:pPr>
         <w:pStyle w:val="Titre2"/>
       </w:pPr>
-      <w:bookmarkStart w:id="16" w:name="_Toc78113520"/>
-      <w:bookmarkStart w:id="17" w:name="_Toc78113744"/>
-      <w:bookmarkStart w:id="18" w:name="_Toc88215815"/>
+      <w:bookmarkStart w:id="31" w:name="_Toc78113520"/>
+      <w:bookmarkStart w:id="32" w:name="_Toc78113744"/>
+      <w:bookmarkStart w:id="33" w:name="_Toc89416713"/>
       <w:r>
         <w:t>Tableaux</w:t>
       </w:r>
-      <w:bookmarkEnd w:id="16"/>
-      <w:bookmarkEnd w:id="17"/>
-      <w:bookmarkEnd w:id="18"/>
+      <w:bookmarkEnd w:id="31"/>
+      <w:bookmarkEnd w:id="32"/>
+      <w:bookmarkEnd w:id="33"/>
     </w:p>
     <w:p>
       <w:pPr>
@@ -2556,7 +5268,7 @@
       <w:r>
         <w:fldChar w:fldCharType="separate"/>
       </w:r>
-      <w:hyperlink w:anchor="_Toc88213838" w:history="1">
+      <w:hyperlink w:anchor="_Toc89420598" w:history="1">
         <w:r>
           <w:rPr>
             <w:rStyle w:val="Lienhypertexte"/>
@@ -2583,7 +5295,7 @@
             <w:noProof/>
             <w:webHidden/>
           </w:rPr>
-          <w:instrText xml:space="preserve"> PAGEREF _Toc88213838 \h </w:instrText>
+          <w:instrText xml:space="preserve"> PAGEREF _Toc89420598 \h </w:instrText>
         </w:r>
         <w:r>
           <w:rPr>
@@ -2625,13 +5337,13 @@
           <w:noProof/>
         </w:rPr>
       </w:pPr>
-      <w:hyperlink w:anchor="_Toc88213839" w:history="1">
+      <w:hyperlink w:anchor="_Toc89420599" w:history="1">
         <w:r>
           <w:rPr>
             <w:rStyle w:val="Lienhypertexte"/>
             <w:noProof/>
           </w:rPr>
-          <w:t>Tableau 4 - Table d'approbation du chantier d'architecture</w:t>
+          <w:t>Tableau 2 - Catalogue des objectifs du chantier d’architecture</w:t>
         </w:r>
         <w:r>
           <w:rPr>
@@ -2652,7 +5364,7 @@
             <w:noProof/>
             <w:webHidden/>
           </w:rPr>
-          <w:instrText xml:space="preserve"> PAGEREF _Toc88213839 \h </w:instrText>
+          <w:instrText xml:space="preserve"> PAGEREF _Toc89420599 \h </w:instrText>
         </w:r>
         <w:r>
           <w:rPr>
@@ -2672,7 +5384,145 @@
             <w:noProof/>
             <w:webHidden/>
           </w:rPr>
-          <w:t>9</w:t>
+          <w:t>6</w:t>
+        </w:r>
+        <w:r>
+          <w:rPr>
+            <w:noProof/>
+            <w:webHidden/>
+          </w:rPr>
+          <w:fldChar w:fldCharType="end"/>
+        </w:r>
+      </w:hyperlink>
+    </w:p>
+    <w:p>
+      <w:pPr>
+        <w:pStyle w:val="Tabledesillustrations"/>
+        <w:tabs>
+          <w:tab w:val="right" w:leader="dot" w:pos="9350"/>
+        </w:tabs>
+        <w:rPr>
+          <w:rFonts w:eastAsiaTheme="minorEastAsia"/>
+          <w:noProof/>
+        </w:rPr>
+      </w:pPr>
+      <w:hyperlink w:anchor="_Toc89420600" w:history="1">
+        <w:r>
+          <w:rPr>
+            <w:rStyle w:val="Lienhypertexte"/>
+            <w:noProof/>
+          </w:rPr>
+          <w:t>Tableau 3 - Catalogue des contraintes du chantier d’architecture</w:t>
+        </w:r>
+        <w:r>
+          <w:rPr>
+            <w:noProof/>
+            <w:webHidden/>
+          </w:rPr>
+          <w:tab/>
+        </w:r>
+        <w:r>
+          <w:rPr>
+            <w:noProof/>
+            <w:webHidden/>
+          </w:rPr>
+          <w:fldChar w:fldCharType="begin"/>
+        </w:r>
+        <w:r>
+          <w:rPr>
+            <w:noProof/>
+            <w:webHidden/>
+          </w:rPr>
+          <w:instrText xml:space="preserve"> PAGEREF _Toc89420600 \h </w:instrText>
+        </w:r>
+        <w:r>
+          <w:rPr>
+            <w:noProof/>
+            <w:webHidden/>
+          </w:rPr>
+        </w:r>
+        <w:r>
+          <w:rPr>
+            <w:noProof/>
+            <w:webHidden/>
+          </w:rPr>
+          <w:fldChar w:fldCharType="separate"/>
+        </w:r>
+        <w:r>
+          <w:rPr>
+            <w:noProof/>
+            <w:webHidden/>
+          </w:rPr>
+          <w:t>6</w:t>
+        </w:r>
+        <w:r>
+          <w:rPr>
+            <w:noProof/>
+            <w:webHidden/>
+          </w:rPr>
+          <w:fldChar w:fldCharType="end"/>
+        </w:r>
+      </w:hyperlink>
+    </w:p>
+    <w:p>
+      <w:pPr>
+        <w:pStyle w:val="Tabledesillustrations"/>
+        <w:tabs>
+          <w:tab w:val="right" w:leader="dot" w:pos="9350"/>
+        </w:tabs>
+        <w:rPr>
+          <w:rFonts w:eastAsiaTheme="minorEastAsia"/>
+          <w:noProof/>
+        </w:rPr>
+      </w:pPr>
+      <w:hyperlink w:anchor="_Toc89420601" w:history="1">
+        <w:r>
+          <w:rPr>
+            <w:rStyle w:val="Lienhypertexte"/>
+            <w:noProof/>
+          </w:rPr>
+          <w:t>Tableau 4 - Approbation du document de définition de l'architecture</w:t>
+        </w:r>
+        <w:r>
+          <w:rPr>
+            <w:noProof/>
+            <w:webHidden/>
+          </w:rPr>
+          <w:tab/>
+        </w:r>
+        <w:r>
+          <w:rPr>
+            <w:noProof/>
+            <w:webHidden/>
+          </w:rPr>
+          <w:fldChar w:fldCharType="begin"/>
+        </w:r>
+        <w:r>
+          <w:rPr>
+            <w:noProof/>
+            <w:webHidden/>
+          </w:rPr>
+          <w:instrText xml:space="preserve"> PAGEREF _Toc89420601 \h </w:instrText>
+        </w:r>
+        <w:r>
+          <w:rPr>
+            <w:noProof/>
+            <w:webHidden/>
+          </w:rPr>
+        </w:r>
+        <w:r>
+          <w:rPr>
+            <w:noProof/>
+            <w:webHidden/>
+          </w:rPr>
+          <w:fldChar w:fldCharType="separate"/>
+        </w:r>
+        <w:r>
+          <w:rPr>
+            <w:noProof/>
+            <w:webHidden/>
+          </w:rPr>
+          <w:t>12</w:t>
         </w:r>
         <w:r>
           <w:rPr>
@@ -2761,52 +5611,7 @@
         <w:sz w:val="20"/>
         <w:szCs w:val="20"/>
       </w:rPr>
-      <w:t xml:space="preserve">LES ASSUREURS ENGAGÉS </w:t>
-    </w:r>
-    <w:r>
-      <w:rPr>
-        <w:rFonts w:ascii="Calibri" w:hAnsi="Calibri" w:cs="Calibri"/>
-        <w:color w:val="000000"/>
-        <w:sz w:val="20"/>
-        <w:szCs w:val="20"/>
-      </w:rPr>
-      <w:t>–</w:t>
-    </w:r>
-    <w:r>
-      <w:rPr>
-        <w:rFonts w:ascii="Calibri" w:hAnsi="Calibri" w:cs="Calibri"/>
-        <w:color w:val="000000"/>
-        <w:sz w:val="20"/>
-        <w:szCs w:val="20"/>
-      </w:rPr>
-      <w:t xml:space="preserve"> </w:t>
-    </w:r>
-    <w:r>
-      <w:rPr>
-        <w:rFonts w:ascii="Calibri" w:hAnsi="Calibri" w:cs="Calibri"/>
-        <w:color w:val="000000"/>
-        <w:sz w:val="20"/>
-        <w:szCs w:val="20"/>
-      </w:rPr>
-      <w:t>Document de Définition</w:t>
-    </w:r>
-    <w:r>
-      <w:rPr>
-        <w:rFonts w:ascii="Calibri" w:hAnsi="Calibri" w:cs="Calibri"/>
-        <w:color w:val="000000"/>
-        <w:sz w:val="20"/>
-        <w:szCs w:val="20"/>
-      </w:rPr>
-      <w:t xml:space="preserve"> </w:t>
-    </w:r>
-    <w:r>
-      <w:rPr>
-        <w:rFonts w:ascii="Calibri" w:hAnsi="Calibri" w:cs="Calibri"/>
-        <w:color w:val="000000"/>
-        <w:sz w:val="20"/>
-        <w:szCs w:val="20"/>
-      </w:rPr>
-      <w:t>d’Architecture</w:t>
+      <w:t>LES ASSUREURS ENGAGÉS</w:t>
     </w:r>
     <w:r>
       <w:rPr>
@@ -3033,11 +5838,12 @@
       <w:rPr>
         <w:rFonts w:ascii="Calibri" w:hAnsi="Calibri" w:cs="Calibri"/>
         <w:b/>
+        <w:bCs/>
         <w:color w:val="000000"/>
         <w:sz w:val="20"/>
         <w:szCs w:val="20"/>
       </w:rPr>
-      <w:t>Titre projet</w:t>
+      <w:t>Document de Définition d’Architecture</w:t>
     </w:r>
     <w:r>
       <w:rPr>
@@ -3047,7 +5853,17 @@
         <w:sz w:val="20"/>
         <w:szCs w:val="20"/>
       </w:rPr>
-      <w:t xml:space="preserve"> – David EVAN</w:t>
+      <w:t xml:space="preserve"> </w:t>
+    </w:r>
+    <w:r>
+      <w:rPr>
+        <w:rFonts w:ascii="Calibri" w:hAnsi="Calibri" w:cs="Calibri"/>
+        <w:b/>
+        <w:color w:val="000000"/>
+        <w:sz w:val="20"/>
+        <w:szCs w:val="20"/>
+      </w:rPr>
+      <w:t>– David EVAN</w:t>
     </w:r>
   </w:p>
 </w:ftr>
@@ -3177,14 +5993,27 @@
     <w:pPr>
       <w:pStyle w:val="En-tte"/>
     </w:pPr>
-    <w:fldSimple w:instr=" STYLEREF  &quot;Titre 1&quot;  \* MERGEFORMAT ">
-      <w:r>
-        <w:rPr>
-          <w:noProof/>
-        </w:rPr>
-        <w:t>TABLES DES RÉFÉRENCES</w:t>
-      </w:r>
-    </w:fldSimple>
+    <w:r>
+      <w:fldChar w:fldCharType="begin"/>
+    </w:r>
+    <w:r>
+      <w:instrText xml:space="preserve"> STYLEREF  "Titre 1"  \* MERGEFORMAT </w:instrText>
+    </w:r>
+    <w:r>
+      <w:fldChar w:fldCharType="separate"/>
+    </w:r>
+    <w:r>
+      <w:rPr>
+        <w:noProof/>
+      </w:rPr>
+      <w:t>TABLES DES RÉFÉRENCES</w:t>
+    </w:r>
+    <w:r>
+      <w:rPr>
+        <w:noProof/>
+      </w:rPr>
+      <w:fldChar w:fldCharType="end"/>
+    </w:r>
     <w:r>
       <w:rPr>
         <w:noProof/>
@@ -3817,6 +6646,119 @@
     </w:lvl>
   </w:abstractNum>
   <w:abstractNum w:abstractNumId="5" w15:restartNumberingAfterBreak="0">
+    <w:nsid w:val="15120DBB"/>
+    <w:multiLevelType w:val="hybridMultilevel"/>
+    <w:tmpl w:val="05BECDE2"/>
+    <w:lvl w:ilvl="0" w:tplc="7EC6E070">
+      <w:start w:val="1"/>
+      <w:numFmt w:val="bullet"/>
+      <w:lvlText w:val="-"/>
+      <w:lvlJc w:val="left"/>
+      <w:pPr>
+        <w:ind w:left="720" w:hanging="360"/>
+      </w:pPr>
+      <w:rPr>
+        <w:rFonts w:ascii="Calibri" w:hAnsi="Calibri" w:hint="default"/>
+      </w:rPr>
+    </w:lvl>
+    <w:lvl w:ilvl="1" w:tplc="040C0003" w:tentative="1">
+      <w:start w:val="1"/>
+      <w:numFmt w:val="bullet"/>
+      <w:lvlText w:val="o"/>
+      <w:lvlJc w:val="left"/>
+      <w:pPr>
+        <w:ind w:left="1440" w:hanging="360"/>
+      </w:pPr>
+      <w:rPr>
+        <w:rFonts w:ascii="Courier New" w:hAnsi="Courier New" w:cs="Courier New" w:hint="default"/>
+      </w:rPr>
+    </w:lvl>
+    <w:lvl w:ilvl="2" w:tplc="040C0005" w:tentative="1">
+      <w:start w:val="1"/>
+      <w:numFmt w:val="bullet"/>
+      <w:lvlText w:val=""/>
+      <w:lvlJc w:val="left"/>
+      <w:pPr>
+        <w:ind w:left="2160" w:hanging="360"/>
+      </w:pPr>
+      <w:rPr>
+        <w:rFonts w:ascii="Wingdings" w:hAnsi="Wingdings" w:hint="default"/>
+      </w:rPr>
+    </w:lvl>
+    <w:lvl w:ilvl="3" w:tplc="040C0001" w:tentative="1">
+      <w:start w:val="1"/>
+      <w:numFmt w:val="bullet"/>
+      <w:lvlText w:val=""/>
+      <w:lvlJc w:val="left"/>
+      <w:pPr>
+        <w:ind w:left="2880" w:hanging="360"/>
+      </w:pPr>
+      <w:rPr>
+        <w:rFonts w:ascii="Symbol" w:hAnsi="Symbol" w:hint="default"/>
+      </w:rPr>
+    </w:lvl>
+    <w:lvl w:ilvl="4" w:tplc="040C0003" w:tentative="1">
+      <w:start w:val="1"/>
+      <w:numFmt w:val="bullet"/>
+      <w:lvlText w:val="o"/>
+      <w:lvlJc w:val="left"/>
+      <w:pPr>
+        <w:ind w:left="3600" w:hanging="360"/>
+      </w:pPr>
+      <w:rPr>
+        <w:rFonts w:ascii="Courier New" w:hAnsi="Courier New" w:cs="Courier New" w:hint="default"/>
+      </w:rPr>
+    </w:lvl>
+    <w:lvl w:ilvl="5" w:tplc="040C0005" w:tentative="1">
+      <w:start w:val="1"/>
+      <w:numFmt w:val="bullet"/>
+      <w:lvlText w:val=""/>
+      <w:lvlJc w:val="left"/>
+      <w:pPr>
+        <w:ind w:left="4320" w:hanging="360"/>
+      </w:pPr>
+      <w:rPr>
+        <w:rFonts w:ascii="Wingdings" w:hAnsi="Wingdings" w:hint="default"/>
+      </w:rPr>
+    </w:lvl>
+    <w:lvl w:ilvl="6" w:tplc="040C0001" w:tentative="1">
+      <w:start w:val="1"/>
+      <w:numFmt w:val="bullet"/>
+      <w:lvlText w:val=""/>
+      <w:lvlJc w:val="left"/>
+      <w:pPr>
+        <w:ind w:left="5040" w:hanging="360"/>
+      </w:pPr>
+      <w:rPr>
+        <w:rFonts w:ascii="Symbol" w:hAnsi="Symbol" w:hint="default"/>
+      </w:rPr>
+    </w:lvl>
+    <w:lvl w:ilvl="7" w:tplc="040C0003" w:tentative="1">
+      <w:start w:val="1"/>
+      <w:numFmt w:val="bullet"/>
+      <w:lvlText w:val="o"/>
+      <w:lvlJc w:val="left"/>
+      <w:pPr>
+        <w:ind w:left="5760" w:hanging="360"/>
+      </w:pPr>
+      <w:rPr>
+        <w:rFonts w:ascii="Courier New" w:hAnsi="Courier New" w:cs="Courier New" w:hint="default"/>
+      </w:rPr>
+    </w:lvl>
+    <w:lvl w:ilvl="8" w:tplc="040C0005" w:tentative="1">
+      <w:start w:val="1"/>
+      <w:numFmt w:val="bullet"/>
+      <w:lvlText w:val=""/>
+      <w:lvlJc w:val="left"/>
+      <w:pPr>
+        <w:ind w:left="6480" w:hanging="360"/>
+      </w:pPr>
+      <w:rPr>
+        <w:rFonts w:ascii="Wingdings" w:hAnsi="Wingdings" w:hint="default"/>
+      </w:rPr>
+    </w:lvl>
+  </w:abstractNum>
+  <w:abstractNum w:abstractNumId="6" w15:restartNumberingAfterBreak="0">
     <w:nsid w:val="161C6BAC"/>
     <w:multiLevelType w:val="hybridMultilevel"/>
     <w:tmpl w:val="0936D28E"/>
@@ -3929,7 +6871,7 @@
       </w:rPr>
     </w:lvl>
   </w:abstractNum>
-  <w:abstractNum w:abstractNumId="6" w15:restartNumberingAfterBreak="0">
+  <w:abstractNum w:abstractNumId="7" w15:restartNumberingAfterBreak="0">
     <w:nsid w:val="172D3CCE"/>
     <w:multiLevelType w:val="multilevel"/>
     <w:tmpl w:val="E66A184A"/>
@@ -4078,7 +7020,7 @@
       </w:rPr>
     </w:lvl>
   </w:abstractNum>
-  <w:abstractNum w:abstractNumId="7" w15:restartNumberingAfterBreak="0">
+  <w:abstractNum w:abstractNumId="8" w15:restartNumberingAfterBreak="0">
     <w:nsid w:val="17EF515A"/>
     <w:multiLevelType w:val="multilevel"/>
     <w:tmpl w:val="6944C75C"/>
@@ -4191,7 +7133,7 @@
       </w:rPr>
     </w:lvl>
   </w:abstractNum>
-  <w:abstractNum w:abstractNumId="8" w15:restartNumberingAfterBreak="0">
+  <w:abstractNum w:abstractNumId="9" w15:restartNumberingAfterBreak="0">
     <w:nsid w:val="1BFE09CA"/>
     <w:multiLevelType w:val="multilevel"/>
     <w:tmpl w:val="9314EAD6"/>
@@ -4304,7 +7246,7 @@
       </w:rPr>
     </w:lvl>
   </w:abstractNum>
-  <w:abstractNum w:abstractNumId="9" w15:restartNumberingAfterBreak="0">
+  <w:abstractNum w:abstractNumId="10" w15:restartNumberingAfterBreak="0">
     <w:nsid w:val="224019C0"/>
     <w:multiLevelType w:val="multilevel"/>
     <w:tmpl w:val="1ADCDF24"/>
@@ -4417,7 +7359,7 @@
       </w:rPr>
     </w:lvl>
   </w:abstractNum>
-  <w:abstractNum w:abstractNumId="10" w15:restartNumberingAfterBreak="0">
+  <w:abstractNum w:abstractNumId="11" w15:restartNumberingAfterBreak="0">
     <w:nsid w:val="265F4D3D"/>
     <w:multiLevelType w:val="hybridMultilevel"/>
     <w:tmpl w:val="958A4C4C"/>
@@ -4529,7 +7471,7 @@
       </w:rPr>
     </w:lvl>
   </w:abstractNum>
-  <w:abstractNum w:abstractNumId="11" w15:restartNumberingAfterBreak="0">
+  <w:abstractNum w:abstractNumId="12" w15:restartNumberingAfterBreak="0">
     <w:nsid w:val="2ACA42F0"/>
     <w:multiLevelType w:val="multilevel"/>
     <w:tmpl w:val="5E74DD6E"/>
@@ -4642,7 +7584,7 @@
       </w:rPr>
     </w:lvl>
   </w:abstractNum>
-  <w:abstractNum w:abstractNumId="12" w15:restartNumberingAfterBreak="0">
+  <w:abstractNum w:abstractNumId="13" w15:restartNumberingAfterBreak="0">
     <w:nsid w:val="32300F17"/>
     <w:multiLevelType w:val="hybridMultilevel"/>
     <w:tmpl w:val="2602A3E0"/>
@@ -4755,7 +7697,7 @@
       </w:rPr>
     </w:lvl>
   </w:abstractNum>
-  <w:abstractNum w:abstractNumId="13" w15:restartNumberingAfterBreak="0">
+  <w:abstractNum w:abstractNumId="14" w15:restartNumberingAfterBreak="0">
     <w:nsid w:val="34D33DEB"/>
     <w:multiLevelType w:val="hybridMultilevel"/>
     <w:tmpl w:val="3E6C2284"/>
@@ -4868,7 +7810,7 @@
       </w:rPr>
     </w:lvl>
   </w:abstractNum>
-  <w:abstractNum w:abstractNumId="14" w15:restartNumberingAfterBreak="0">
+  <w:abstractNum w:abstractNumId="15" w15:restartNumberingAfterBreak="0">
     <w:nsid w:val="355D78AD"/>
     <w:multiLevelType w:val="multilevel"/>
     <w:tmpl w:val="CB40F7C8"/>
@@ -5017,7 +7959,7 @@
       </w:rPr>
     </w:lvl>
   </w:abstractNum>
-  <w:abstractNum w:abstractNumId="15" w15:restartNumberingAfterBreak="0">
+  <w:abstractNum w:abstractNumId="16" w15:restartNumberingAfterBreak="0">
     <w:nsid w:val="3B3F1E80"/>
     <w:multiLevelType w:val="hybridMultilevel"/>
     <w:tmpl w:val="E4C64308"/>
@@ -5129,7 +8071,7 @@
       </w:rPr>
     </w:lvl>
   </w:abstractNum>
-  <w:abstractNum w:abstractNumId="16" w15:restartNumberingAfterBreak="0">
+  <w:abstractNum w:abstractNumId="17" w15:restartNumberingAfterBreak="0">
     <w:nsid w:val="3B86507A"/>
     <w:multiLevelType w:val="multilevel"/>
     <w:tmpl w:val="563EE922"/>
@@ -5242,7 +8184,7 @@
       </w:rPr>
     </w:lvl>
   </w:abstractNum>
-  <w:abstractNum w:abstractNumId="17" w15:restartNumberingAfterBreak="0">
+  <w:abstractNum w:abstractNumId="18" w15:restartNumberingAfterBreak="0">
     <w:nsid w:val="3DA22501"/>
     <w:multiLevelType w:val="multilevel"/>
     <w:tmpl w:val="B9A46690"/>
@@ -5355,7 +8297,7 @@
       </w:rPr>
     </w:lvl>
   </w:abstractNum>
-  <w:abstractNum w:abstractNumId="18" w15:restartNumberingAfterBreak="0">
+  <w:abstractNum w:abstractNumId="19" w15:restartNumberingAfterBreak="0">
     <w:nsid w:val="40D269EC"/>
     <w:multiLevelType w:val="hybridMultilevel"/>
     <w:tmpl w:val="A0CC504A"/>
@@ -5468,7 +8410,7 @@
       </w:rPr>
     </w:lvl>
   </w:abstractNum>
-  <w:abstractNum w:abstractNumId="19" w15:restartNumberingAfterBreak="0">
+  <w:abstractNum w:abstractNumId="20" w15:restartNumberingAfterBreak="0">
     <w:nsid w:val="41AF0D38"/>
     <w:multiLevelType w:val="hybridMultilevel"/>
     <w:tmpl w:val="A740E566"/>
@@ -5581,7 +8523,7 @@
       </w:rPr>
     </w:lvl>
   </w:abstractNum>
-  <w:abstractNum w:abstractNumId="20" w15:restartNumberingAfterBreak="0">
+  <w:abstractNum w:abstractNumId="21" w15:restartNumberingAfterBreak="0">
     <w:nsid w:val="41B330D4"/>
     <w:multiLevelType w:val="multilevel"/>
     <w:tmpl w:val="DF78B4C0"/>
@@ -5694,7 +8636,7 @@
       </w:rPr>
     </w:lvl>
   </w:abstractNum>
-  <w:abstractNum w:abstractNumId="21" w15:restartNumberingAfterBreak="0">
+  <w:abstractNum w:abstractNumId="22" w15:restartNumberingAfterBreak="0">
     <w:nsid w:val="43294D8E"/>
     <w:multiLevelType w:val="multilevel"/>
     <w:tmpl w:val="ED00A49C"/>
@@ -5807,7 +8749,7 @@
       </w:rPr>
     </w:lvl>
   </w:abstractNum>
-  <w:abstractNum w:abstractNumId="22" w15:restartNumberingAfterBreak="0">
+  <w:abstractNum w:abstractNumId="23" w15:restartNumberingAfterBreak="0">
     <w:nsid w:val="4614395A"/>
     <w:multiLevelType w:val="multilevel"/>
     <w:tmpl w:val="DC9E33E4"/>
@@ -5920,7 +8862,7 @@
       </w:rPr>
     </w:lvl>
   </w:abstractNum>
-  <w:abstractNum w:abstractNumId="23" w15:restartNumberingAfterBreak="0">
+  <w:abstractNum w:abstractNumId="24" w15:restartNumberingAfterBreak="0">
     <w:nsid w:val="47ED22DF"/>
     <w:multiLevelType w:val="multilevel"/>
     <w:tmpl w:val="D9506788"/>
@@ -6069,7 +9011,7 @@
       </w:rPr>
     </w:lvl>
   </w:abstractNum>
-  <w:abstractNum w:abstractNumId="24" w15:restartNumberingAfterBreak="0">
+  <w:abstractNum w:abstractNumId="25" w15:restartNumberingAfterBreak="0">
     <w:nsid w:val="4EE140D6"/>
     <w:multiLevelType w:val="hybridMultilevel"/>
     <w:tmpl w:val="041E2D22"/>
@@ -6182,7 +9124,7 @@
       </w:rPr>
     </w:lvl>
   </w:abstractNum>
-  <w:abstractNum w:abstractNumId="25" w15:restartNumberingAfterBreak="0">
+  <w:abstractNum w:abstractNumId="26" w15:restartNumberingAfterBreak="0">
     <w:nsid w:val="54CA0A7D"/>
     <w:multiLevelType w:val="hybridMultilevel"/>
     <w:tmpl w:val="F356ACDC"/>
@@ -6294,7 +9236,7 @@
       </w:rPr>
     </w:lvl>
   </w:abstractNum>
-  <w:abstractNum w:abstractNumId="26" w15:restartNumberingAfterBreak="0">
+  <w:abstractNum w:abstractNumId="27" w15:restartNumberingAfterBreak="0">
     <w:nsid w:val="589F1C20"/>
     <w:multiLevelType w:val="multilevel"/>
     <w:tmpl w:val="3BBC2F64"/>
@@ -6407,7 +9349,7 @@
       </w:rPr>
     </w:lvl>
   </w:abstractNum>
-  <w:abstractNum w:abstractNumId="27" w15:restartNumberingAfterBreak="0">
+  <w:abstractNum w:abstractNumId="28" w15:restartNumberingAfterBreak="0">
     <w:nsid w:val="5BD413A1"/>
     <w:multiLevelType w:val="multilevel"/>
     <w:tmpl w:val="90662D4E"/>
@@ -6520,7 +9462,7 @@
       </w:rPr>
     </w:lvl>
   </w:abstractNum>
-  <w:abstractNum w:abstractNumId="28" w15:restartNumberingAfterBreak="0">
+  <w:abstractNum w:abstractNumId="29" w15:restartNumberingAfterBreak="0">
     <w:nsid w:val="5DF43187"/>
     <w:multiLevelType w:val="hybridMultilevel"/>
     <w:tmpl w:val="9A3C64E2"/>
@@ -6633,7 +9575,7 @@
       </w:rPr>
     </w:lvl>
   </w:abstractNum>
-  <w:abstractNum w:abstractNumId="29" w15:restartNumberingAfterBreak="0">
+  <w:abstractNum w:abstractNumId="30" w15:restartNumberingAfterBreak="0">
     <w:nsid w:val="5E756F28"/>
     <w:multiLevelType w:val="multilevel"/>
     <w:tmpl w:val="550C1E8A"/>
@@ -6746,7 +9688,7 @@
       </w:rPr>
     </w:lvl>
   </w:abstractNum>
-  <w:abstractNum w:abstractNumId="30" w15:restartNumberingAfterBreak="0">
+  <w:abstractNum w:abstractNumId="31" w15:restartNumberingAfterBreak="0">
     <w:nsid w:val="62FB1365"/>
     <w:multiLevelType w:val="multilevel"/>
     <w:tmpl w:val="593A79FC"/>
@@ -6859,7 +9801,120 @@
       </w:rPr>
     </w:lvl>
   </w:abstractNum>
-  <w:abstractNum w:abstractNumId="31" w15:restartNumberingAfterBreak="0">
+  <w:abstractNum w:abstractNumId="32" w15:restartNumberingAfterBreak="0">
+    <w:nsid w:val="64833DE8"/>
+    <w:multiLevelType w:val="hybridMultilevel"/>
+    <w:tmpl w:val="8196F638"/>
+    <w:lvl w:ilvl="0" w:tplc="040C0005">
+      <w:start w:val="1"/>
+      <w:numFmt w:val="bullet"/>
+      <w:lvlText w:val=""/>
+      <w:lvlJc w:val="left"/>
+      <w:pPr>
+        <w:ind w:left="720" w:hanging="360"/>
+      </w:pPr>
+      <w:rPr>
+        <w:rFonts w:ascii="Wingdings" w:hAnsi="Wingdings" w:hint="default"/>
+      </w:rPr>
+    </w:lvl>
+    <w:lvl w:ilvl="1" w:tplc="040C0003" w:tentative="1">
+      <w:start w:val="1"/>
+      <w:numFmt w:val="bullet"/>
+      <w:lvlText w:val="o"/>
+      <w:lvlJc w:val="left"/>
+      <w:pPr>
+        <w:ind w:left="1440" w:hanging="360"/>
+      </w:pPr>
+      <w:rPr>
+        <w:rFonts w:ascii="Courier New" w:hAnsi="Courier New" w:cs="Courier New" w:hint="default"/>
+      </w:rPr>
+    </w:lvl>
+    <w:lvl w:ilvl="2" w:tplc="040C0005" w:tentative="1">
+      <w:start w:val="1"/>
+      <w:numFmt w:val="bullet"/>
+      <w:lvlText w:val=""/>
+      <w:lvlJc w:val="left"/>
+      <w:pPr>
+        <w:ind w:left="2160" w:hanging="360"/>
+      </w:pPr>
+      <w:rPr>
+        <w:rFonts w:ascii="Wingdings" w:hAnsi="Wingdings" w:hint="default"/>
+      </w:rPr>
+    </w:lvl>
+    <w:lvl w:ilvl="3" w:tplc="040C0001" w:tentative="1">
+      <w:start w:val="1"/>
+      <w:numFmt w:val="bullet"/>
+      <w:lvlText w:val=""/>
+      <w:lvlJc w:val="left"/>
+      <w:pPr>
+        <w:ind w:left="2880" w:hanging="360"/>
+      </w:pPr>
+      <w:rPr>
+        <w:rFonts w:ascii="Symbol" w:hAnsi="Symbol" w:hint="default"/>
+      </w:rPr>
+    </w:lvl>
+    <w:lvl w:ilvl="4" w:tplc="040C0003" w:tentative="1">
+      <w:start w:val="1"/>
+      <w:numFmt w:val="bullet"/>
+      <w:lvlText w:val="o"/>
+      <w:lvlJc w:val="left"/>
+      <w:pPr>
+        <w:ind w:left="3600" w:hanging="360"/>
+      </w:pPr>
+      <w:rPr>
+        <w:rFonts w:ascii="Courier New" w:hAnsi="Courier New" w:cs="Courier New" w:hint="default"/>
+      </w:rPr>
+    </w:lvl>
+    <w:lvl w:ilvl="5" w:tplc="040C0005" w:tentative="1">
+      <w:start w:val="1"/>
+      <w:numFmt w:val="bullet"/>
+      <w:lvlText w:val=""/>
+      <w:lvlJc w:val="left"/>
+      <w:pPr>
+        <w:ind w:left="4320" w:hanging="360"/>
+      </w:pPr>
+      <w:rPr>
+        <w:rFonts w:ascii="Wingdings" w:hAnsi="Wingdings" w:hint="default"/>
+      </w:rPr>
+    </w:lvl>
+    <w:lvl w:ilvl="6" w:tplc="040C0001" w:tentative="1">
+      <w:start w:val="1"/>
+      <w:numFmt w:val="bullet"/>
+      <w:lvlText w:val=""/>
+      <w:lvlJc w:val="left"/>
+      <w:pPr>
+        <w:ind w:left="5040" w:hanging="360"/>
+      </w:pPr>
+      <w:rPr>
+        <w:rFonts w:ascii="Symbol" w:hAnsi="Symbol" w:hint="default"/>
+      </w:rPr>
+    </w:lvl>
+    <w:lvl w:ilvl="7" w:tplc="040C0003" w:tentative="1">
+      <w:start w:val="1"/>
+      <w:numFmt w:val="bullet"/>
+      <w:lvlText w:val="o"/>
+      <w:lvlJc w:val="left"/>
+      <w:pPr>
+        <w:ind w:left="5760" w:hanging="360"/>
+      </w:pPr>
+      <w:rPr>
+        <w:rFonts w:ascii="Courier New" w:hAnsi="Courier New" w:cs="Courier New" w:hint="default"/>
+      </w:rPr>
+    </w:lvl>
+    <w:lvl w:ilvl="8" w:tplc="040C0005" w:tentative="1">
+      <w:start w:val="1"/>
+      <w:numFmt w:val="bullet"/>
+      <w:lvlText w:val=""/>
+      <w:lvlJc w:val="left"/>
+      <w:pPr>
+        <w:ind w:left="6480" w:hanging="360"/>
+      </w:pPr>
+      <w:rPr>
+        <w:rFonts w:ascii="Wingdings" w:hAnsi="Wingdings" w:hint="default"/>
+      </w:rPr>
+    </w:lvl>
+  </w:abstractNum>
+  <w:abstractNum w:abstractNumId="33" w15:restartNumberingAfterBreak="0">
     <w:nsid w:val="657802C8"/>
     <w:multiLevelType w:val="hybridMultilevel"/>
     <w:tmpl w:val="ACB2C8B4"/>
@@ -6972,7 +10027,7 @@
       </w:rPr>
     </w:lvl>
   </w:abstractNum>
-  <w:abstractNum w:abstractNumId="32" w15:restartNumberingAfterBreak="0">
+  <w:abstractNum w:abstractNumId="34" w15:restartNumberingAfterBreak="0">
     <w:nsid w:val="70B75A9C"/>
     <w:multiLevelType w:val="hybridMultilevel"/>
     <w:tmpl w:val="6ED8BAEC"/>
@@ -7084,7 +10139,7 @@
       </w:rPr>
     </w:lvl>
   </w:abstractNum>
-  <w:abstractNum w:abstractNumId="33" w15:restartNumberingAfterBreak="0">
+  <w:abstractNum w:abstractNumId="35" w15:restartNumberingAfterBreak="0">
     <w:nsid w:val="7754195A"/>
     <w:multiLevelType w:val="multilevel"/>
     <w:tmpl w:val="71149C3C"/>
@@ -7198,7 +10253,7 @@
       </w:rPr>
     </w:lvl>
   </w:abstractNum>
-  <w:abstractNum w:abstractNumId="34" w15:restartNumberingAfterBreak="0">
+  <w:abstractNum w:abstractNumId="36" w15:restartNumberingAfterBreak="0">
     <w:nsid w:val="7F0F35D9"/>
     <w:multiLevelType w:val="multilevel"/>
     <w:tmpl w:val="2AB24CAC"/>
@@ -7312,64 +10367,64 @@
     </w:lvl>
   </w:abstractNum>
   <w:num w:numId="1">
-    <w:abstractNumId w:val="27"/>
+    <w:abstractNumId w:val="28"/>
   </w:num>
   <w:num w:numId="2">
-    <w:abstractNumId w:val="21"/>
+    <w:abstractNumId w:val="22"/>
   </w:num>
   <w:num w:numId="3">
-    <w:abstractNumId w:val="22"/>
+    <w:abstractNumId w:val="23"/>
   </w:num>
   <w:num w:numId="4">
     <w:abstractNumId w:val="0"/>
   </w:num>
   <w:num w:numId="5">
-    <w:abstractNumId w:val="7"/>
+    <w:abstractNumId w:val="8"/>
   </w:num>
   <w:num w:numId="6">
+    <w:abstractNumId w:val="31"/>
+  </w:num>
+  <w:num w:numId="7">
+    <w:abstractNumId w:val="12"/>
+  </w:num>
+  <w:num w:numId="8">
+    <w:abstractNumId w:val="18"/>
+  </w:num>
+  <w:num w:numId="9">
+    <w:abstractNumId w:val="9"/>
+  </w:num>
+  <w:num w:numId="10">
+    <w:abstractNumId w:val="27"/>
+  </w:num>
+  <w:num w:numId="11">
+    <w:abstractNumId w:val="17"/>
+  </w:num>
+  <w:num w:numId="12">
+    <w:abstractNumId w:val="21"/>
+  </w:num>
+  <w:num w:numId="13">
     <w:abstractNumId w:val="30"/>
   </w:num>
-  <w:num w:numId="7">
-    <w:abstractNumId w:val="11"/>
-  </w:num>
-  <w:num w:numId="8">
-    <w:abstractNumId w:val="17"/>
-  </w:num>
-  <w:num w:numId="9">
-    <w:abstractNumId w:val="8"/>
-  </w:num>
-  <w:num w:numId="10">
-    <w:abstractNumId w:val="26"/>
-  </w:num>
-  <w:num w:numId="11">
-    <w:abstractNumId w:val="16"/>
-  </w:num>
-  <w:num w:numId="12">
-    <w:abstractNumId w:val="20"/>
-  </w:num>
-  <w:num w:numId="13">
-    <w:abstractNumId w:val="29"/>
-  </w:num>
   <w:num w:numId="14">
-    <w:abstractNumId w:val="34"/>
+    <w:abstractNumId w:val="36"/>
   </w:num>
   <w:num w:numId="15">
-    <w:abstractNumId w:val="33"/>
+    <w:abstractNumId w:val="35"/>
   </w:num>
   <w:num w:numId="16">
-    <w:abstractNumId w:val="9"/>
+    <w:abstractNumId w:val="10"/>
   </w:num>
   <w:num w:numId="17">
     <w:abstractNumId w:val="3"/>
   </w:num>
   <w:num w:numId="18">
-    <w:abstractNumId w:val="24"/>
+    <w:abstractNumId w:val="25"/>
   </w:num>
   <w:num w:numId="19">
-    <w:abstractNumId w:val="19"/>
+    <w:abstractNumId w:val="20"/>
   </w:num>
   <w:num w:numId="20">
-    <w:abstractNumId w:val="12"/>
+    <w:abstractNumId w:val="13"/>
   </w:num>
   <w:num w:numId="21">
     <w:abstractNumId w:val="1"/>
@@ -7378,43 +10433,49 @@
     <w:abstractNumId w:val="4"/>
   </w:num>
   <w:num w:numId="23">
+    <w:abstractNumId w:val="7"/>
+  </w:num>
+  <w:num w:numId="24">
+    <w:abstractNumId w:val="33"/>
+  </w:num>
+  <w:num w:numId="25">
+    <w:abstractNumId w:val="16"/>
+  </w:num>
+  <w:num w:numId="26">
+    <w:abstractNumId w:val="34"/>
+  </w:num>
+  <w:num w:numId="27">
+    <w:abstractNumId w:val="11"/>
+  </w:num>
+  <w:num w:numId="28">
+    <w:abstractNumId w:val="29"/>
+  </w:num>
+  <w:num w:numId="29">
     <w:abstractNumId w:val="6"/>
   </w:num>
-  <w:num w:numId="24">
-    <w:abstractNumId w:val="31"/>
-  </w:num>
-  <w:num w:numId="25">
-    <w:abstractNumId w:val="15"/>
-  </w:num>
-  <w:num w:numId="26">
-    <w:abstractNumId w:val="32"/>
-  </w:num>
-  <w:num w:numId="27">
-    <w:abstractNumId w:val="10"/>
-  </w:num>
-  <w:num w:numId="28">
-    <w:abstractNumId w:val="28"/>
-  </w:num>
-  <w:num w:numId="29">
-    <w:abstractNumId w:val="5"/>
-  </w:num>
   <w:num w:numId="30">
-    <w:abstractNumId w:val="18"/>
+    <w:abstractNumId w:val="19"/>
   </w:num>
   <w:num w:numId="31">
-    <w:abstractNumId w:val="13"/>
+    <w:abstractNumId w:val="14"/>
   </w:num>
   <w:num w:numId="32">
     <w:abstractNumId w:val="2"/>
   </w:num>
   <w:num w:numId="33">
-    <w:abstractNumId w:val="25"/>
+    <w:abstractNumId w:val="26"/>
   </w:num>
   <w:num w:numId="34">
-    <w:abstractNumId w:val="23"/>
+    <w:abstractNumId w:val="24"/>
   </w:num>
   <w:num w:numId="35">
-    <w:abstractNumId w:val="14"/>
+    <w:abstractNumId w:val="15"/>
+  </w:num>
+  <w:num w:numId="36">
+    <w:abstractNumId w:val="32"/>
+  </w:num>
+  <w:num w:numId="37">
+    <w:abstractNumId w:val="5"/>
   </w:num>
 </w:numbering>
 </file>
@@ -9392,28 +12453,28 @@
 </file>
 
 <file path=customXml/item1.xml><?xml version="1.0" encoding="utf-8"?>
-<b:Sources xmlns:b="http://schemas.openxmlformats.org/officeDocument/2006/bibliography" xmlns="http://schemas.openxmlformats.org/officeDocument/2006/bibliography" SelectedStyle="\APASixthEditionOfficeOnline.xsl" StyleName="APA" Version="6"/>
-</file>
-
-<file path=customXml/item2.xml><?xml version="1.0" encoding="utf-8"?>
 <go:gDocsCustomXmlDataStorage xmlns:go="http://customooxmlschemas.google.com/" xmlns:r="http://schemas.openxmlformats.org/officeDocument/2006/relationships">
   <go:docsCustomData xmlns:go="http://customooxmlschemas.google.com/" roundtripDataSignature="AMtx7mj8bvlXyk6gfbrLwJXO/FvWiC9Yig==">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</go:docsCustomData>
 </go:gDocsCustomXmlDataStorage>
 </file>
 
-<file path=customXml/itemProps1.xml><?xml version="1.0" encoding="utf-8"?>
-<ds:datastoreItem xmlns:ds="http://schemas.openxmlformats.org/officeDocument/2006/customXml" ds:itemID="{4B096B17-6408-4466-8E14-340F741101A8}">
-  <ds:schemaRefs>
-    <ds:schemaRef ds:uri="http://schemas.openxmlformats.org/officeDocument/2006/bibliography"/>
-  </ds:schemaRefs>
-</ds:datastoreItem>
+<file path=customXml/item2.xml><?xml version="1.0" encoding="utf-8"?>
+<b:Sources xmlns:b="http://schemas.openxmlformats.org/officeDocument/2006/bibliography" xmlns="http://schemas.openxmlformats.org/officeDocument/2006/bibliography" SelectedStyle="\APASixthEditionOfficeOnline.xsl" StyleName="APA" Version="6"/>
 </file>
 
-<file path=customXml/itemProps2.xml><?xml version="1.0" encoding="utf-8"?>
+<file path=customXml/itemProps1.xml><?xml version="1.0" encoding="utf-8"?>
 <ds:datastoreItem xmlns:ds="http://schemas.openxmlformats.org/officeDocument/2006/customXml" ds:itemID="{11111111-1234-1234-1234-123412341234}">
   <ds:schemaRefs>
     <ds:schemaRef ds:uri="http://customooxmlschemas.google.com/"/>
     <ds:schemaRef ds:uri="http://schemas.openxmlformats.org/officeDocument/2006/relationships"/>
   </ds:schemaRefs>
 </ds:datastoreItem>
+</file>
+
+<file path=customXml/itemProps2.xml><?xml version="1.0" encoding="utf-8"?>
+<ds:datastoreItem xmlns:ds="http://schemas.openxmlformats.org/officeDocument/2006/customXml" ds:itemID="{4B096B17-6408-4466-8E14-340F741101A8}">
+  <ds:schemaRefs>
+    <ds:schemaRef ds:uri="http://schemas.openxmlformats.org/officeDocument/2006/bibliography"/>
+  </ds:schemaRefs>
+</ds:datastoreItem>
 </file>
--- a/P6_01_DocumentDefinitionArchitecture.docx
+++ b/P6_01_DocumentDefinitionArchitecture.docx
@@ -208,7 +208,6 @@
           <w:b/>
           <w:sz w:val="32"/>
           <w:szCs w:val="32"/>
-          <w:lang w:val="en-GB"/>
         </w:rPr>
       </w:pPr>
       <w:bookmarkStart w:id="1" w:name="_heading=h.gjdgxs" w:colFirst="0" w:colLast="0"/>
@@ -219,7 +218,6 @@
           <w:b/>
           <w:sz w:val="32"/>
           <w:szCs w:val="32"/>
-          <w:lang w:val="en-GB"/>
         </w:rPr>
         <w:t>David EVAN</w:t>
       </w:r>
@@ -229,7 +227,6 @@
           <w:b/>
           <w:sz w:val="32"/>
           <w:szCs w:val="32"/>
-          <w:lang w:val="en-GB"/>
         </w:rPr>
         <w:br/>
       </w:r>
@@ -242,7 +239,6 @@
           <w:b/>
           <w:sz w:val="32"/>
           <w:szCs w:val="32"/>
-          <w:lang w:val="en-GB"/>
         </w:rPr>
       </w:pPr>
       <w:r>
@@ -284,7 +280,7 @@
           <w:szCs w:val="32"/>
           <w:lang w:val="en-GB"/>
         </w:rPr>
-        <w:t>02/12/2021</w:t>
+        <w:t>10/12/2021</w:t>
       </w:r>
       <w:r>
         <w:rPr>
@@ -302,7 +298,6 @@
           <w:b/>
           <w:sz w:val="32"/>
           <w:szCs w:val="32"/>
-          <w:lang w:val="en-GB"/>
         </w:rPr>
         <w:br/>
       </w:r>
@@ -316,7 +311,6 @@
           <w:color w:val="0B5396"/>
           <w:sz w:val="44"/>
           <w:szCs w:val="44"/>
-          <w:lang w:val="en-GB"/>
         </w:rPr>
       </w:pPr>
       <w:bookmarkStart w:id="2" w:name="_heading=h.30j0zll" w:colFirst="0" w:colLast="0"/>
@@ -327,7 +321,6 @@
           <w:b/>
           <w:sz w:val="32"/>
           <w:szCs w:val="32"/>
-          <w:lang w:val="en-GB"/>
         </w:rPr>
         <w:t>Version 1.0</w:t>
       </w:r>
@@ -545,26 +538,13 @@
           <w:bCs/>
           <w:sz w:val="28"/>
           <w:szCs w:val="28"/>
-          <w:lang w:val="en-GB"/>
         </w:rPr>
       </w:pPr>
       <w:bookmarkStart w:id="3" w:name="_heading=h.1fob9te" w:colFirst="0" w:colLast="0"/>
       <w:bookmarkEnd w:id="3"/>
       <w:r>
-        <w:rPr>
-          <w:lang w:val="en-GB"/>
-        </w:rPr>
         <w:br w:type="page"/>
       </w:r>
-    </w:p>
-    <w:p>
-      <w:pPr>
-        <w:spacing w:after="0" w:line="240" w:lineRule="auto"/>
-        <w:rPr>
-          <w:color w:val="00B050"/>
-          <w:lang w:val="en-GB"/>
-        </w:rPr>
-      </w:pPr>
     </w:p>
     <w:p>
       <w:pPr>
@@ -585,6 +565,7 @@
           <w:sz w:val="32"/>
           <w:szCs w:val="32"/>
         </w:rPr>
+        <w:lastRenderedPageBreak/>
         <w:t>Document de définition</w:t>
       </w:r>
       <w:r>
@@ -982,27 +963,14 @@
       <w:r>
         <w:t xml:space="preserve">Tableau </w:t>
       </w:r>
-      <w:r>
-        <w:fldChar w:fldCharType="begin"/>
-      </w:r>
-      <w:r>
-        <w:instrText xml:space="preserve"> SEQ Tableau \* ARABIC </w:instrText>
-      </w:r>
-      <w:r>
-        <w:fldChar w:fldCharType="separate"/>
-      </w:r>
-      <w:r>
-        <w:rPr>
-          <w:noProof/>
-        </w:rPr>
-        <w:t>1</w:t>
-      </w:r>
-      <w:r>
-        <w:rPr>
-          <w:noProof/>
-        </w:rPr>
-        <w:fldChar w:fldCharType="end"/>
-      </w:r>
+      <w:fldSimple w:instr=" SEQ Tableau \* ARABIC ">
+        <w:r>
+          <w:rPr>
+            <w:noProof/>
+          </w:rPr>
+          <w:t>1</w:t>
+        </w:r>
+      </w:fldSimple>
       <w:r>
         <w:t xml:space="preserve"> </w:t>
       </w:r>
@@ -1038,10 +1006,7 @@
         <w:jc w:val="both"/>
       </w:pPr>
       <w:r>
-        <w:t xml:space="preserve">Ce </w:t>
-      </w:r>
-      <w:r>
-        <w:t>document de définition de l'architecture</w:t>
+        <w:t>Ce document de définition de l'architecture</w:t>
       </w:r>
       <w:r>
         <w:t xml:space="preserve"> rappel le contexte, les objectifs et les contraintes</w:t>
@@ -1051,6 +1016,21 @@
       </w:r>
       <w:r>
         <w:t>de ce chantier d’architecture.</w:t>
+      </w:r>
+      <w:r>
+        <w:t xml:space="preserve"> Il fournit aussi </w:t>
+      </w:r>
+      <w:r>
+        <w:t xml:space="preserve">une vue </w:t>
+      </w:r>
+      <w:r>
+        <w:t>d’ensemble</w:t>
+      </w:r>
+      <w:r>
+        <w:t xml:space="preserve"> des différentes états de l’architecture (de référence, cible et de transition)</w:t>
+      </w:r>
+      <w:r>
+        <w:t>.</w:t>
       </w:r>
     </w:p>
     <w:p>
@@ -1058,35 +1038,9 @@
         <w:spacing w:after="0" w:line="240" w:lineRule="auto"/>
         <w:jc w:val="both"/>
       </w:pPr>
-    </w:p>
-    <w:p>
-      <w:pPr>
-        <w:spacing w:after="0" w:line="240" w:lineRule="auto"/>
-        <w:jc w:val="both"/>
-      </w:pPr>
-      <w:r>
-        <w:t xml:space="preserve">En dernier lieu, </w:t>
-      </w:r>
-      <w:r>
-        <w:t xml:space="preserve">une vue </w:t>
-      </w:r>
-      <w:r>
-        <w:t>d’ensemble</w:t>
-      </w:r>
-      <w:r>
-        <w:t xml:space="preserve"> des différentes états de l’architecture (de référence, cible et de transition)</w:t>
-      </w:r>
-      <w:r>
-        <w:t>.</w:t>
-      </w:r>
-    </w:p>
-    <w:p>
-      <w:pPr>
-        <w:spacing w:after="0" w:line="240" w:lineRule="auto"/>
-        <w:jc w:val="both"/>
-      </w:pPr>
-    </w:p>
-    <w:p>
+      <w:r>
+        <w:br/>
+      </w:r>
       <w:r>
         <w:t>Quatre axes d’architecture y seront abordés :</w:t>
       </w:r>
@@ -1104,6 +1058,9 @@
       <w:r>
         <w:t>L’architecture métier</w:t>
       </w:r>
+      <w:r>
+        <w:t xml:space="preserve"> (business layer)</w:t>
+      </w:r>
     </w:p>
     <w:p>
       <w:pPr>
@@ -1118,6 +1075,9 @@
       <w:r>
         <w:t>L’architecture logicielle</w:t>
       </w:r>
+      <w:r>
+        <w:t xml:space="preserve"> (application layer)</w:t>
+      </w:r>
     </w:p>
     <w:p>
       <w:pPr>
@@ -1132,6 +1092,17 @@
       <w:r>
         <w:t>L’architecture en termes d’infrastructure</w:t>
       </w:r>
+      <w:r>
+        <w:t xml:space="preserve"> (</w:t>
+      </w:r>
+      <w:proofErr w:type="spellStart"/>
+      <w:r>
+        <w:t>physical</w:t>
+      </w:r>
+      <w:proofErr w:type="spellEnd"/>
+      <w:r>
+        <w:t xml:space="preserve"> layer)</w:t>
+      </w:r>
     </w:p>
     <w:p>
       <w:pPr>
@@ -1145,6 +1116,88 @@
       </w:pPr>
       <w:r>
         <w:t>L’architecture technologique</w:t>
+      </w:r>
+      <w:r>
+        <w:t xml:space="preserve"> (</w:t>
+      </w:r>
+      <w:proofErr w:type="spellStart"/>
+      <w:r>
+        <w:t>technology</w:t>
+      </w:r>
+      <w:proofErr w:type="spellEnd"/>
+      <w:r>
+        <w:t xml:space="preserve"> layer)</w:t>
+      </w:r>
+    </w:p>
+    <w:p>
+      <w:pPr>
+        <w:spacing w:after="0" w:line="240" w:lineRule="auto"/>
+        <w:jc w:val="both"/>
+      </w:pPr>
+    </w:p>
+    <w:p>
+      <w:pPr>
+        <w:spacing w:after="0" w:line="240" w:lineRule="auto"/>
+        <w:jc w:val="both"/>
+      </w:pPr>
+      <w:r>
+        <w:t xml:space="preserve">Certaines notions de ce document supposent une connaissance préalable des précédents livrables réalisés dans le cadre de la phase préliminaire de chantier d’architecture à savoir : </w:t>
+      </w:r>
+    </w:p>
+    <w:p>
+      <w:pPr>
+        <w:pStyle w:val="Paragraphedeliste"/>
+        <w:numPr>
+          <w:ilvl w:val="0"/>
+          <w:numId w:val="39"/>
+        </w:numPr>
+        <w:spacing w:after="0" w:line="240" w:lineRule="auto"/>
+        <w:jc w:val="both"/>
+      </w:pPr>
+      <w:r>
+        <w:t>L’organigramme de l’entreprise</w:t>
+      </w:r>
+    </w:p>
+    <w:p>
+      <w:pPr>
+        <w:pStyle w:val="Paragraphedeliste"/>
+        <w:numPr>
+          <w:ilvl w:val="0"/>
+          <w:numId w:val="39"/>
+        </w:numPr>
+        <w:spacing w:after="0" w:line="240" w:lineRule="auto"/>
+        <w:jc w:val="both"/>
+      </w:pPr>
+      <w:r>
+        <w:t>L’audit technique</w:t>
+      </w:r>
+    </w:p>
+    <w:p>
+      <w:pPr>
+        <w:pStyle w:val="Paragraphedeliste"/>
+        <w:numPr>
+          <w:ilvl w:val="0"/>
+          <w:numId w:val="39"/>
+        </w:numPr>
+        <w:spacing w:after="0" w:line="240" w:lineRule="auto"/>
+        <w:jc w:val="both"/>
+      </w:pPr>
+      <w:r>
+        <w:t xml:space="preserve">Le cahier des charges </w:t>
+      </w:r>
+    </w:p>
+    <w:p>
+      <w:pPr>
+        <w:pStyle w:val="Paragraphedeliste"/>
+        <w:numPr>
+          <w:ilvl w:val="0"/>
+          <w:numId w:val="39"/>
+        </w:numPr>
+        <w:spacing w:after="0" w:line="240" w:lineRule="auto"/>
+        <w:jc w:val="both"/>
+      </w:pPr>
+      <w:r>
+        <w:t>Le dossier de définition des processus.</w:t>
       </w:r>
     </w:p>
     <w:p>
@@ -1300,12 +1353,22 @@
     </w:p>
     <w:p>
       <w:pPr>
+        <w:pBdr>
+          <w:top w:val="single" w:sz="4" w:space="1" w:color="auto"/>
+          <w:left w:val="single" w:sz="4" w:space="4" w:color="auto"/>
+          <w:bottom w:val="single" w:sz="4" w:space="1" w:color="auto"/>
+          <w:right w:val="single" w:sz="4" w:space="4" w:color="auto"/>
+        </w:pBdr>
+        <w:shd w:val="clear" w:color="auto" w:fill="F2F2F2" w:themeFill="background1" w:themeFillShade="F2"/>
         <w:spacing w:after="0" w:line="240" w:lineRule="auto"/>
         <w:jc w:val="both"/>
-      </w:pPr>
-      <w:r>
-        <w:br w:type="page"/>
-      </w:r>
+        <w:rPr>
+          <w:rFonts w:ascii="Calibri" w:hAnsi="Calibri" w:cs="Calibri"/>
+          <w:color w:val="262626" w:themeColor="text1" w:themeTint="D9"/>
+          <w:sz w:val="20"/>
+          <w:szCs w:val="20"/>
+        </w:rPr>
+      </w:pPr>
     </w:p>
     <w:p>
       <w:pPr>
@@ -2739,13 +2802,7 @@
         <w:jc w:val="both"/>
       </w:pPr>
       <w:r>
-        <w:t>L</w:t>
-      </w:r>
-      <w:r>
-        <w:t>AE (Les Assureurs Engagés) est une entreprise d’assurance spécialisée dans les assurances-vie. Depuis 30 ans, la réputation de l’entreprise s’est bâtie grâce à son engagement auprès des clients</w:t>
-      </w:r>
-      <w:r>
-        <w:t>.</w:t>
+        <w:t>LAE (Les Assureurs Engagés) est une entreprise d’assurance spécialisée dans les assurances-vie. Depuis 30 ans, la réputation de l’entreprise s’est bâtie grâce à son engagement auprès des clients.</w:t>
       </w:r>
     </w:p>
     <w:p>
@@ -2754,10 +2811,7 @@
         <w:jc w:val="both"/>
       </w:pPr>
       <w:r>
-        <w:t>L’entreprise se décompose en quatre services que sont</w:t>
-      </w:r>
-      <w:r>
-        <w:t xml:space="preserve"> : </w:t>
+        <w:t xml:space="preserve">L’entreprise se décompose en quatre services que sont : </w:t>
       </w:r>
     </w:p>
     <w:p>
@@ -2780,13 +2834,7 @@
         <w:t>Le service client</w:t>
       </w:r>
       <w:r>
-        <w:t>, qui est en charge de réceptionner les appels, modifier ou accéder aux informations client et rediriger des appels vers les autres</w:t>
-      </w:r>
-      <w:r>
-        <w:t xml:space="preserve"> </w:t>
-      </w:r>
-      <w:r>
-        <w:t>services.</w:t>
+        <w:t>, qui est en charge de réceptionner les appels, modifier ou accéder aux informations client et rediriger des appels vers les autres services.</w:t>
       </w:r>
     </w:p>
     <w:p>
@@ -2809,13 +2857,7 @@
         <w:t>Le service vente</w:t>
       </w:r>
       <w:r>
-        <w:t xml:space="preserve">, qui définit les plans d’action commerciale (définition de cibles, de produits et d'événements publicitaires). Ce service réalise </w:t>
-      </w:r>
-      <w:r>
-        <w:t xml:space="preserve">aussi </w:t>
-      </w:r>
-      <w:r>
-        <w:t>l’envoi de devis adaptés aux besoins des clients et aux risques pris par LAE.</w:t>
+        <w:t>, qui définit les plans d’action commerciale (définition de cibles, de produits et d'événements publicitaires). Ce service réalise aussi l’envoi de devis adaptés aux besoins des clients et aux risques pris par LAE.</w:t>
       </w:r>
     </w:p>
     <w:p>
@@ -3078,7 +3120,10 @@
         <w:pStyle w:val="Titre2"/>
       </w:pPr>
       <w:r>
-        <w:t>Portée de</w:t>
+        <w:t>Cadre et p</w:t>
+      </w:r>
+      <w:r>
+        <w:t>ortée de</w:t>
       </w:r>
       <w:bookmarkEnd w:id="10"/>
       <w:r>
@@ -3090,7 +3135,7 @@
         <w:jc w:val="both"/>
       </w:pPr>
       <w:r>
-        <w:t>La portée des modifications intègre l’ensemble du des couches du système d’information (applicatif, données, technologies et plateforme technique).</w:t>
+        <w:t>Le cadre des modifications n’inclut pas l’analyse et la représentation des processus associés à la stratégie de l’entreprise (ex : Reporting des leads de service au CEO).</w:t>
       </w:r>
     </w:p>
     <w:p>
@@ -3098,13 +3143,7 @@
         <w:jc w:val="both"/>
       </w:pPr>
       <w:r>
-        <w:t xml:space="preserve">Les processus associés au responsable informatique seront modifiés pour s’adapter aux capacités offertes par la nouvelle </w:t>
-      </w:r>
-      <w:r>
-        <w:t>architecture</w:t>
-      </w:r>
-      <w:r>
-        <w:t>.</w:t>
+        <w:t>La portée des modifications intègre l’ensemble du des couches du système d’information (applicatif, données, technologies et plateforme technique).</w:t>
       </w:r>
     </w:p>
     <w:p>
@@ -3112,6 +3151,20 @@
         <w:jc w:val="both"/>
       </w:pPr>
       <w:r>
+        <w:t xml:space="preserve">Les processus associés au responsable informatique seront modifiés pour s’adapter aux capacités offertes par la nouvelle </w:t>
+      </w:r>
+      <w:r>
+        <w:t>architecture</w:t>
+      </w:r>
+      <w:r>
+        <w:t>.</w:t>
+      </w:r>
+    </w:p>
+    <w:p>
+      <w:pPr>
+        <w:jc w:val="both"/>
+      </w:pPr>
+      <w:r>
         <w:t xml:space="preserve">Le service rendu n’étant pas remis en cause dans les constats réalisés, les actions des utilisateurs dans les processus métiers opérationnels ne seront pas modifiés. (Les interfaces logicielles seront </w:t>
       </w:r>
       <w:r>
@@ -3124,10 +3177,13 @@
         <w:t>remettront</w:t>
       </w:r>
       <w:r>
-        <w:t xml:space="preserve"> pas en cause les </w:t>
-      </w:r>
-      <w:r>
-        <w:t>processus).</w:t>
+        <w:t xml:space="preserve"> pas en cause </w:t>
+      </w:r>
+      <w:r>
+        <w:t>l’organisation de l’entreprise</w:t>
+      </w:r>
+      <w:r>
+        <w:t>).</w:t>
       </w:r>
       <w:bookmarkStart w:id="11" w:name="_Toc89416700"/>
       <w:r>
@@ -3162,10 +3218,7 @@
     </w:p>
     <w:p>
       <w:r>
-        <w:t xml:space="preserve">Les objectifs formalisés à atteindre sont </w:t>
-      </w:r>
-      <w:r>
-        <w:t>listés dans le catalogue ci-après :</w:t>
+        <w:t>Les objectifs formalisés à atteindre sont listés dans le catalogue ci-après :</w:t>
       </w:r>
     </w:p>
     <w:tbl>
@@ -3373,10 +3426,7 @@
               <w:jc w:val="both"/>
             </w:pPr>
             <w:r>
-              <w:t>Diminuer les temps de traitement des opérations</w:t>
-            </w:r>
-            <w:r>
-              <w:t xml:space="preserve"> (de collaboration ou technique).</w:t>
+              <w:t>Diminuer les temps de traitement des opérations (de collaboration ou technique).</w:t>
             </w:r>
           </w:p>
         </w:tc>
@@ -3707,24 +3757,14 @@
       <w:r>
         <w:t xml:space="preserve">Tableau </w:t>
       </w:r>
-      <w:r>
-        <w:fldChar w:fldCharType="begin"/>
-      </w:r>
-      <w:r>
-        <w:instrText xml:space="preserve"> SEQ Tableau \* ARABIC </w:instrText>
-      </w:r>
-      <w:r>
-        <w:fldChar w:fldCharType="separate"/>
-      </w:r>
-      <w:r>
-        <w:rPr>
-          <w:noProof/>
-        </w:rPr>
-        <w:t>2</w:t>
-      </w:r>
-      <w:r>
-        <w:fldChar w:fldCharType="end"/>
-      </w:r>
+      <w:fldSimple w:instr=" SEQ Tableau \* ARABIC ">
+        <w:r>
+          <w:rPr>
+            <w:noProof/>
+          </w:rPr>
+          <w:t>2</w:t>
+        </w:r>
+      </w:fldSimple>
       <w:r>
         <w:t xml:space="preserve"> - Catalogue des objectifs </w:t>
       </w:r>
@@ -4380,36 +4420,26 @@
       <w:pPr>
         <w:pStyle w:val="Lgende"/>
       </w:pPr>
-      <w:bookmarkStart w:id="15" w:name="_Toc89416703"/>
-      <w:bookmarkStart w:id="16" w:name="_Toc89420600"/>
+      <w:bookmarkStart w:id="15" w:name="_Toc89420600"/>
+      <w:bookmarkStart w:id="16" w:name="_Toc89416703"/>
       <w:r>
         <w:t xml:space="preserve">Tableau </w:t>
       </w:r>
-      <w:r>
-        <w:fldChar w:fldCharType="begin"/>
-      </w:r>
-      <w:r>
-        <w:instrText xml:space="preserve"> SEQ Tableau \* ARABIC </w:instrText>
-      </w:r>
-      <w:r>
-        <w:fldChar w:fldCharType="separate"/>
-      </w:r>
-      <w:r>
-        <w:rPr>
-          <w:noProof/>
-        </w:rPr>
-        <w:t>3</w:t>
-      </w:r>
-      <w:r>
-        <w:fldChar w:fldCharType="end"/>
-      </w:r>
+      <w:fldSimple w:instr=" SEQ Tableau \* ARABIC ">
+        <w:r>
+          <w:rPr>
+            <w:noProof/>
+          </w:rPr>
+          <w:t>3</w:t>
+        </w:r>
+      </w:fldSimple>
       <w:r>
         <w:t xml:space="preserve"> - Catalogue des contraintes</w:t>
       </w:r>
       <w:r>
         <w:t xml:space="preserve"> du chantier d’architecture</w:t>
       </w:r>
-      <w:bookmarkEnd w:id="16"/>
+      <w:bookmarkEnd w:id="15"/>
     </w:p>
     <w:p>
       <w:pPr>
@@ -4419,7 +4449,7 @@
         <w:lastRenderedPageBreak/>
         <w:t>ARCHITECTURE DE RÉFÉRENCE</w:t>
       </w:r>
-      <w:bookmarkEnd w:id="15"/>
+      <w:bookmarkEnd w:id="16"/>
     </w:p>
     <w:p>
       <w:pPr>
@@ -4584,13 +4614,7 @@
     </w:p>
     <w:p>
       <w:r>
-        <w:t xml:space="preserve">[Décrire l’architecture </w:t>
-      </w:r>
-      <w:r>
-        <w:t xml:space="preserve">cible </w:t>
-      </w:r>
-      <w:r>
-        <w:t>selon les points de vue business, data, applicatif et technique.]</w:t>
+        <w:t>[Décrire l’architecture cible selon les points de vue business, data, applicatif et technique.]</w:t>
       </w:r>
     </w:p>
     <w:p/>
@@ -4678,15 +4702,15 @@
       <w:pPr>
         <w:pStyle w:val="Titre1"/>
       </w:pPr>
-      <w:bookmarkStart w:id="23" w:name="_Hlk78113879"/>
-      <w:bookmarkStart w:id="24" w:name="_Toc87808942"/>
-      <w:bookmarkStart w:id="25" w:name="_Toc89416710"/>
+      <w:bookmarkStart w:id="23" w:name="_Toc87808942"/>
+      <w:bookmarkStart w:id="24" w:name="_Toc89416710"/>
+      <w:bookmarkStart w:id="25" w:name="_Hlk78113879"/>
       <w:r>
         <w:lastRenderedPageBreak/>
         <w:t>APPROBATIONS</w:t>
       </w:r>
+      <w:bookmarkEnd w:id="23"/>
       <w:bookmarkEnd w:id="24"/>
-      <w:bookmarkEnd w:id="25"/>
     </w:p>
     <w:p>
       <w:r>
@@ -5126,7 +5150,7 @@
               <w:rPr>
                 <w:noProof/>
               </w:rPr>
-              <w:t>02/12/2021</w:t>
+              <w:t>10/12/2021</w:t>
             </w:r>
             <w:r>
               <w:fldChar w:fldCharType="end"/>
@@ -5143,24 +5167,14 @@
       <w:r>
         <w:t xml:space="preserve">Tableau </w:t>
       </w:r>
-      <w:r>
-        <w:fldChar w:fldCharType="begin"/>
-      </w:r>
-      <w:r>
-        <w:instrText xml:space="preserve"> SEQ Tableau \* ARABIC </w:instrText>
-      </w:r>
-      <w:r>
-        <w:fldChar w:fldCharType="separate"/>
-      </w:r>
-      <w:r>
-        <w:rPr>
-          <w:noProof/>
-        </w:rPr>
-        <w:t>4</w:t>
-      </w:r>
-      <w:r>
-        <w:fldChar w:fldCharType="end"/>
-      </w:r>
+      <w:fldSimple w:instr=" SEQ Tableau \* ARABIC ">
+        <w:r>
+          <w:rPr>
+            <w:noProof/>
+          </w:rPr>
+          <w:t>4</w:t>
+        </w:r>
+      </w:fldSimple>
       <w:r>
         <w:t xml:space="preserve"> - </w:t>
       </w:r>
@@ -5204,7 +5218,7 @@
       <w:bookmarkStart w:id="28" w:name="_Toc78113519"/>
       <w:bookmarkStart w:id="29" w:name="_Toc78113743"/>
       <w:bookmarkStart w:id="30" w:name="_Toc89416712"/>
-      <w:bookmarkEnd w:id="23"/>
+      <w:bookmarkEnd w:id="25"/>
       <w:r>
         <w:t>Figures</w:t>
       </w:r>
@@ -5213,26 +5227,16 @@
       <w:bookmarkEnd w:id="30"/>
     </w:p>
     <w:p>
-      <w:r>
-        <w:fldChar w:fldCharType="begin"/>
-      </w:r>
-      <w:r>
-        <w:instrText xml:space="preserve"> TOC \h \z \c "Figure" </w:instrText>
-      </w:r>
-      <w:r>
-        <w:fldChar w:fldCharType="separate"/>
-      </w:r>
-      <w:r>
-        <w:rPr>
-          <w:b/>
-          <w:bCs/>
-          <w:noProof/>
-        </w:rPr>
-        <w:t>Aucune entrée de table d'illustration n'a été trouvée.</w:t>
-      </w:r>
-      <w:r>
-        <w:fldChar w:fldCharType="end"/>
-      </w:r>
+      <w:fldSimple w:instr=" TOC \h \z \c &quot;Figure&quot; ">
+        <w:r>
+          <w:rPr>
+            <w:b/>
+            <w:bCs/>
+            <w:noProof/>
+          </w:rPr>
+          <w:t>Aucune entrée de table d'illustration n'a été trouvée.</w:t>
+        </w:r>
+      </w:fldSimple>
     </w:p>
     <w:p>
       <w:pPr>
@@ -5993,27 +5997,14 @@
     <w:pPr>
       <w:pStyle w:val="En-tte"/>
     </w:pPr>
-    <w:r>
-      <w:fldChar w:fldCharType="begin"/>
-    </w:r>
-    <w:r>
-      <w:instrText xml:space="preserve"> STYLEREF  "Titre 1"  \* MERGEFORMAT </w:instrText>
-    </w:r>
-    <w:r>
-      <w:fldChar w:fldCharType="separate"/>
-    </w:r>
-    <w:r>
-      <w:rPr>
-        <w:noProof/>
-      </w:rPr>
-      <w:t>TABLES DES RÉFÉRENCES</w:t>
-    </w:r>
-    <w:r>
-      <w:rPr>
-        <w:noProof/>
-      </w:rPr>
-      <w:fldChar w:fldCharType="end"/>
-    </w:r>
+    <w:fldSimple w:instr=" STYLEREF  &quot;Titre 1&quot;  \* MERGEFORMAT ">
+      <w:r>
+        <w:rPr>
+          <w:noProof/>
+        </w:rPr>
+        <w:t>CONTEXTE &amp; PORTÉE</w:t>
+      </w:r>
+    </w:fldSimple>
     <w:r>
       <w:rPr>
         <w:noProof/>
@@ -7360,6 +7351,119 @@
     </w:lvl>
   </w:abstractNum>
   <w:abstractNum w:abstractNumId="11" w15:restartNumberingAfterBreak="0">
+    <w:nsid w:val="2655323F"/>
+    <w:multiLevelType w:val="hybridMultilevel"/>
+    <w:tmpl w:val="4CC47CA2"/>
+    <w:lvl w:ilvl="0" w:tplc="040C0005">
+      <w:start w:val="1"/>
+      <w:numFmt w:val="bullet"/>
+      <w:lvlText w:val=""/>
+      <w:lvlJc w:val="left"/>
+      <w:pPr>
+        <w:ind w:left="720" w:hanging="360"/>
+      </w:pPr>
+      <w:rPr>
+        <w:rFonts w:ascii="Wingdings" w:hAnsi="Wingdings" w:hint="default"/>
+      </w:rPr>
+    </w:lvl>
+    <w:lvl w:ilvl="1" w:tplc="040C0003" w:tentative="1">
+      <w:start w:val="1"/>
+      <w:numFmt w:val="bullet"/>
+      <w:lvlText w:val="o"/>
+      <w:lvlJc w:val="left"/>
+      <w:pPr>
+        <w:ind w:left="1440" w:hanging="360"/>
+      </w:pPr>
+      <w:rPr>
+        <w:rFonts w:ascii="Courier New" w:hAnsi="Courier New" w:cs="Courier New" w:hint="default"/>
+      </w:rPr>
+    </w:lvl>
+    <w:lvl w:ilvl="2" w:tplc="040C0005" w:tentative="1">
+      <w:start w:val="1"/>
+      <w:numFmt w:val="bullet"/>
+      <w:lvlText w:val=""/>
+      <w:lvlJc w:val="left"/>
+      <w:pPr>
+        <w:ind w:left="2160" w:hanging="360"/>
+      </w:pPr>
+      <w:rPr>
+        <w:rFonts w:ascii="Wingdings" w:hAnsi="Wingdings" w:hint="default"/>
+      </w:rPr>
+    </w:lvl>
+    <w:lvl w:ilvl="3" w:tplc="040C0001" w:tentative="1">
+      <w:start w:val="1"/>
+      <w:numFmt w:val="bullet"/>
+      <w:lvlText w:val=""/>
+      <w:lvlJc w:val="left"/>
+      <w:pPr>
+        <w:ind w:left="2880" w:hanging="360"/>
+      </w:pPr>
+      <w:rPr>
+        <w:rFonts w:ascii="Symbol" w:hAnsi="Symbol" w:hint="default"/>
+      </w:rPr>
+    </w:lvl>
+    <w:lvl w:ilvl="4" w:tplc="040C0003" w:tentative="1">
+      <w:start w:val="1"/>
+      <w:numFmt w:val="bullet"/>
+      <w:lvlText w:val="o"/>
+      <w:lvlJc w:val="left"/>
+      <w:pPr>
+        <w:ind w:left="3600" w:hanging="360"/>
+      </w:pPr>
+      <w:rPr>
+        <w:rFonts w:ascii="Courier New" w:hAnsi="Courier New" w:cs="Courier New" w:hint="default"/>
+      </w:rPr>
+    </w:lvl>
+    <w:lvl w:ilvl="5" w:tplc="040C0005" w:tentative="1">
+      <w:start w:val="1"/>
+      <w:numFmt w:val="bullet"/>
+      <w:lvlText w:val=""/>
+      <w:lvlJc w:val="left"/>
+      <w:pPr>
+        <w:ind w:left="4320" w:hanging="360"/>
+      </w:pPr>
+      <w:rPr>
+        <w:rFonts w:ascii="Wingdings" w:hAnsi="Wingdings" w:hint="default"/>
+      </w:rPr>
+    </w:lvl>
+    <w:lvl w:ilvl="6" w:tplc="040C0001" w:tentative="1">
+      <w:start w:val="1"/>
+      <w:numFmt w:val="bullet"/>
+      <w:lvlText w:val=""/>
+      <w:lvlJc w:val="left"/>
+      <w:pPr>
+        <w:ind w:left="5040" w:hanging="360"/>
+      </w:pPr>
+      <w:rPr>
+        <w:rFonts w:ascii="Symbol" w:hAnsi="Symbol" w:hint="default"/>
+      </w:rPr>
+    </w:lvl>
+    <w:lvl w:ilvl="7" w:tplc="040C0003" w:tentative="1">
+      <w:start w:val="1"/>
+      <w:numFmt w:val="bullet"/>
+      <w:lvlText w:val="o"/>
+      <w:lvlJc w:val="left"/>
+      <w:pPr>
+        <w:ind w:left="5760" w:hanging="360"/>
+      </w:pPr>
+      <w:rPr>
+        <w:rFonts w:ascii="Courier New" w:hAnsi="Courier New" w:cs="Courier New" w:hint="default"/>
+      </w:rPr>
+    </w:lvl>
+    <w:lvl w:ilvl="8" w:tplc="040C0005" w:tentative="1">
+      <w:start w:val="1"/>
+      <w:numFmt w:val="bullet"/>
+      <w:lvlText w:val=""/>
+      <w:lvlJc w:val="left"/>
+      <w:pPr>
+        <w:ind w:left="6480" w:hanging="360"/>
+      </w:pPr>
+      <w:rPr>
+        <w:rFonts w:ascii="Wingdings" w:hAnsi="Wingdings" w:hint="default"/>
+      </w:rPr>
+    </w:lvl>
+  </w:abstractNum>
+  <w:abstractNum w:abstractNumId="12" w15:restartNumberingAfterBreak="0">
     <w:nsid w:val="265F4D3D"/>
     <w:multiLevelType w:val="hybridMultilevel"/>
     <w:tmpl w:val="958A4C4C"/>
@@ -7471,7 +7575,7 @@
       </w:rPr>
     </w:lvl>
   </w:abstractNum>
-  <w:abstractNum w:abstractNumId="12" w15:restartNumberingAfterBreak="0">
+  <w:abstractNum w:abstractNumId="13" w15:restartNumberingAfterBreak="0">
     <w:nsid w:val="2ACA42F0"/>
     <w:multiLevelType w:val="multilevel"/>
     <w:tmpl w:val="5E74DD6E"/>
@@ -7584,7 +7688,7 @@
       </w:rPr>
     </w:lvl>
   </w:abstractNum>
-  <w:abstractNum w:abstractNumId="13" w15:restartNumberingAfterBreak="0">
+  <w:abstractNum w:abstractNumId="14" w15:restartNumberingAfterBreak="0">
     <w:nsid w:val="32300F17"/>
     <w:multiLevelType w:val="hybridMultilevel"/>
     <w:tmpl w:val="2602A3E0"/>
@@ -7697,7 +7801,7 @@
       </w:rPr>
     </w:lvl>
   </w:abstractNum>
-  <w:abstractNum w:abstractNumId="14" w15:restartNumberingAfterBreak="0">
+  <w:abstractNum w:abstractNumId="15" w15:restartNumberingAfterBreak="0">
     <w:nsid w:val="34D33DEB"/>
     <w:multiLevelType w:val="hybridMultilevel"/>
     <w:tmpl w:val="3E6C2284"/>
@@ -7810,7 +7914,7 @@
       </w:rPr>
     </w:lvl>
   </w:abstractNum>
-  <w:abstractNum w:abstractNumId="15" w15:restartNumberingAfterBreak="0">
+  <w:abstractNum w:abstractNumId="16" w15:restartNumberingAfterBreak="0">
     <w:nsid w:val="355D78AD"/>
     <w:multiLevelType w:val="multilevel"/>
     <w:tmpl w:val="CB40F7C8"/>
@@ -7959,7 +8063,7 @@
       </w:rPr>
     </w:lvl>
   </w:abstractNum>
-  <w:abstractNum w:abstractNumId="16" w15:restartNumberingAfterBreak="0">
+  <w:abstractNum w:abstractNumId="17" w15:restartNumberingAfterBreak="0">
     <w:nsid w:val="3B3F1E80"/>
     <w:multiLevelType w:val="hybridMultilevel"/>
     <w:tmpl w:val="E4C64308"/>
@@ -8071,7 +8175,7 @@
       </w:rPr>
     </w:lvl>
   </w:abstractNum>
-  <w:abstractNum w:abstractNumId="17" w15:restartNumberingAfterBreak="0">
+  <w:abstractNum w:abstractNumId="18" w15:restartNumberingAfterBreak="0">
     <w:nsid w:val="3B86507A"/>
     <w:multiLevelType w:val="multilevel"/>
     <w:tmpl w:val="563EE922"/>
@@ -8184,7 +8288,7 @@
       </w:rPr>
     </w:lvl>
   </w:abstractNum>
-  <w:abstractNum w:abstractNumId="18" w15:restartNumberingAfterBreak="0">
+  <w:abstractNum w:abstractNumId="19" w15:restartNumberingAfterBreak="0">
     <w:nsid w:val="3DA22501"/>
     <w:multiLevelType w:val="multilevel"/>
     <w:tmpl w:val="B9A46690"/>
@@ -8297,7 +8401,7 @@
       </w:rPr>
     </w:lvl>
   </w:abstractNum>
-  <w:abstractNum w:abstractNumId="19" w15:restartNumberingAfterBreak="0">
+  <w:abstractNum w:abstractNumId="20" w15:restartNumberingAfterBreak="0">
     <w:nsid w:val="40D269EC"/>
     <w:multiLevelType w:val="hybridMultilevel"/>
     <w:tmpl w:val="A0CC504A"/>
@@ -8410,7 +8514,7 @@
       </w:rPr>
     </w:lvl>
   </w:abstractNum>
-  <w:abstractNum w:abstractNumId="20" w15:restartNumberingAfterBreak="0">
+  <w:abstractNum w:abstractNumId="21" w15:restartNumberingAfterBreak="0">
     <w:nsid w:val="41AF0D38"/>
     <w:multiLevelType w:val="hybridMultilevel"/>
     <w:tmpl w:val="A740E566"/>
@@ -8523,7 +8627,7 @@
       </w:rPr>
     </w:lvl>
   </w:abstractNum>
-  <w:abstractNum w:abstractNumId="21" w15:restartNumberingAfterBreak="0">
+  <w:abstractNum w:abstractNumId="22" w15:restartNumberingAfterBreak="0">
     <w:nsid w:val="41B330D4"/>
     <w:multiLevelType w:val="multilevel"/>
     <w:tmpl w:val="DF78B4C0"/>
@@ -8636,7 +8740,7 @@
       </w:rPr>
     </w:lvl>
   </w:abstractNum>
-  <w:abstractNum w:abstractNumId="22" w15:restartNumberingAfterBreak="0">
+  <w:abstractNum w:abstractNumId="23" w15:restartNumberingAfterBreak="0">
     <w:nsid w:val="43294D8E"/>
     <w:multiLevelType w:val="multilevel"/>
     <w:tmpl w:val="ED00A49C"/>
@@ -8749,7 +8853,7 @@
       </w:rPr>
     </w:lvl>
   </w:abstractNum>
-  <w:abstractNum w:abstractNumId="23" w15:restartNumberingAfterBreak="0">
+  <w:abstractNum w:abstractNumId="24" w15:restartNumberingAfterBreak="0">
     <w:nsid w:val="4614395A"/>
     <w:multiLevelType w:val="multilevel"/>
     <w:tmpl w:val="DC9E33E4"/>
@@ -8862,7 +8966,119 @@
       </w:rPr>
     </w:lvl>
   </w:abstractNum>
-  <w:abstractNum w:abstractNumId="24" w15:restartNumberingAfterBreak="0">
+  <w:abstractNum w:abstractNumId="25" w15:restartNumberingAfterBreak="0">
+    <w:nsid w:val="46D524AC"/>
+    <w:multiLevelType w:val="hybridMultilevel"/>
+    <w:tmpl w:val="A91C2642"/>
+    <w:lvl w:ilvl="0" w:tplc="3B78B36C">
+      <w:numFmt w:val="bullet"/>
+      <w:lvlText w:val=""/>
+      <w:lvlJc w:val="left"/>
+      <w:pPr>
+        <w:ind w:left="405" w:hanging="360"/>
+      </w:pPr>
+      <w:rPr>
+        <w:rFonts w:ascii="Symbol" w:eastAsia="Calibri" w:hAnsi="Symbol" w:cstheme="minorBidi" w:hint="default"/>
+      </w:rPr>
+    </w:lvl>
+    <w:lvl w:ilvl="1" w:tplc="040C0003" w:tentative="1">
+      <w:start w:val="1"/>
+      <w:numFmt w:val="bullet"/>
+      <w:lvlText w:val="o"/>
+      <w:lvlJc w:val="left"/>
+      <w:pPr>
+        <w:ind w:left="1125" w:hanging="360"/>
+      </w:pPr>
+      <w:rPr>
+        <w:rFonts w:ascii="Courier New" w:hAnsi="Courier New" w:cs="Courier New" w:hint="default"/>
+      </w:rPr>
+    </w:lvl>
+    <w:lvl w:ilvl="2" w:tplc="040C0005" w:tentative="1">
+      <w:start w:val="1"/>
+      <w:numFmt w:val="bullet"/>
+      <w:lvlText w:val=""/>
+      <w:lvlJc w:val="left"/>
+      <w:pPr>
+        <w:ind w:left="1845" w:hanging="360"/>
+      </w:pPr>
+      <w:rPr>
+        <w:rFonts w:ascii="Wingdings" w:hAnsi="Wingdings" w:hint="default"/>
+      </w:rPr>
+    </w:lvl>
+    <w:lvl w:ilvl="3" w:tplc="040C0001" w:tentative="1">
+      <w:start w:val="1"/>
+      <w:numFmt w:val="bullet"/>
+      <w:lvlText w:val=""/>
+      <w:lvlJc w:val="left"/>
+      <w:pPr>
+        <w:ind w:left="2565" w:hanging="360"/>
+      </w:pPr>
+      <w:rPr>
+        <w:rFonts w:ascii="Symbol" w:hAnsi="Symbol" w:hint="default"/>
+      </w:rPr>
+    </w:lvl>
+    <w:lvl w:ilvl="4" w:tplc="040C0003" w:tentative="1">
+      <w:start w:val="1"/>
+      <w:numFmt w:val="bullet"/>
+      <w:lvlText w:val="o"/>
+      <w:lvlJc w:val="left"/>
+      <w:pPr>
+        <w:ind w:left="3285" w:hanging="360"/>
+      </w:pPr>
+      <w:rPr>
+        <w:rFonts w:ascii="Courier New" w:hAnsi="Courier New" w:cs="Courier New" w:hint="default"/>
+      </w:rPr>
+    </w:lvl>
+    <w:lvl w:ilvl="5" w:tplc="040C0005" w:tentative="1">
+      <w:start w:val="1"/>
+      <w:numFmt w:val="bullet"/>
+      <w:lvlText w:val=""/>
+      <w:lvlJc w:val="left"/>
+      <w:pPr>
+        <w:ind w:left="4005" w:hanging="360"/>
+      </w:pPr>
+      <w:rPr>
+        <w:rFonts w:ascii="Wingdings" w:hAnsi="Wingdings" w:hint="default"/>
+      </w:rPr>
+    </w:lvl>
+    <w:lvl w:ilvl="6" w:tplc="040C0001" w:tentative="1">
+      <w:start w:val="1"/>
+      <w:numFmt w:val="bullet"/>
+      <w:lvlText w:val=""/>
+      <w:lvlJc w:val="left"/>
+      <w:pPr>
+        <w:ind w:left="4725" w:hanging="360"/>
+      </w:pPr>
+      <w:rPr>
+        <w:rFonts w:ascii="Symbol" w:hAnsi="Symbol" w:hint="default"/>
+      </w:rPr>
+    </w:lvl>
+    <w:lvl w:ilvl="7" w:tplc="040C0003" w:tentative="1">
+      <w:start w:val="1"/>
+      <w:numFmt w:val="bullet"/>
+      <w:lvlText w:val="o"/>
+      <w:lvlJc w:val="left"/>
+      <w:pPr>
+        <w:ind w:left="5445" w:hanging="360"/>
+      </w:pPr>
+      <w:rPr>
+        <w:rFonts w:ascii="Courier New" w:hAnsi="Courier New" w:cs="Courier New" w:hint="default"/>
+      </w:rPr>
+    </w:lvl>
+    <w:lvl w:ilvl="8" w:tplc="040C0005" w:tentative="1">
+      <w:start w:val="1"/>
+      <w:numFmt w:val="bullet"/>
+      <w:lvlText w:val=""/>
+      <w:lvlJc w:val="left"/>
+      <w:pPr>
+        <w:ind w:left="6165" w:hanging="360"/>
+      </w:pPr>
+      <w:rPr>
+        <w:rFonts w:ascii="Wingdings" w:hAnsi="Wingdings" w:hint="default"/>
+      </w:rPr>
+    </w:lvl>
+  </w:abstractNum>
+  <w:abstractNum w:abstractNumId="26" w15:restartNumberingAfterBreak="0">
     <w:nsid w:val="47ED22DF"/>
     <w:multiLevelType w:val="multilevel"/>
     <w:tmpl w:val="D9506788"/>
@@ -9011,7 +9227,7 @@
       </w:rPr>
     </w:lvl>
   </w:abstractNum>
-  <w:abstractNum w:abstractNumId="25" w15:restartNumberingAfterBreak="0">
+  <w:abstractNum w:abstractNumId="27" w15:restartNumberingAfterBreak="0">
     <w:nsid w:val="4EE140D6"/>
     <w:multiLevelType w:val="hybridMultilevel"/>
     <w:tmpl w:val="041E2D22"/>
@@ -9124,7 +9340,7 @@
       </w:rPr>
     </w:lvl>
   </w:abstractNum>
-  <w:abstractNum w:abstractNumId="26" w15:restartNumberingAfterBreak="0">
+  <w:abstractNum w:abstractNumId="28" w15:restartNumberingAfterBreak="0">
     <w:nsid w:val="54CA0A7D"/>
     <w:multiLevelType w:val="hybridMultilevel"/>
     <w:tmpl w:val="F356ACDC"/>
@@ -9236,7 +9452,7 @@
       </w:rPr>
     </w:lvl>
   </w:abstractNum>
-  <w:abstractNum w:abstractNumId="27" w15:restartNumberingAfterBreak="0">
+  <w:abstractNum w:abstractNumId="29" w15:restartNumberingAfterBreak="0">
     <w:nsid w:val="589F1C20"/>
     <w:multiLevelType w:val="multilevel"/>
     <w:tmpl w:val="3BBC2F64"/>
@@ -9349,7 +9565,7 @@
       </w:rPr>
     </w:lvl>
   </w:abstractNum>
-  <w:abstractNum w:abstractNumId="28" w15:restartNumberingAfterBreak="0">
+  <w:abstractNum w:abstractNumId="30" w15:restartNumberingAfterBreak="0">
     <w:nsid w:val="5BD413A1"/>
     <w:multiLevelType w:val="multilevel"/>
     <w:tmpl w:val="90662D4E"/>
@@ -9462,7 +9678,7 @@
       </w:rPr>
     </w:lvl>
   </w:abstractNum>
-  <w:abstractNum w:abstractNumId="29" w15:restartNumberingAfterBreak="0">
+  <w:abstractNum w:abstractNumId="31" w15:restartNumberingAfterBreak="0">
     <w:nsid w:val="5DF43187"/>
     <w:multiLevelType w:val="hybridMultilevel"/>
     <w:tmpl w:val="9A3C64E2"/>
@@ -9575,7 +9791,7 @@
       </w:rPr>
     </w:lvl>
   </w:abstractNum>
-  <w:abstractNum w:abstractNumId="30" w15:restartNumberingAfterBreak="0">
+  <w:abstractNum w:abstractNumId="32" w15:restartNumberingAfterBreak="0">
     <w:nsid w:val="5E756F28"/>
     <w:multiLevelType w:val="multilevel"/>
     <w:tmpl w:val="550C1E8A"/>
@@ -9688,7 +9904,7 @@
       </w:rPr>
     </w:lvl>
   </w:abstractNum>
-  <w:abstractNum w:abstractNumId="31" w15:restartNumberingAfterBreak="0">
+  <w:abstractNum w:abstractNumId="33" w15:restartNumberingAfterBreak="0">
     <w:nsid w:val="62FB1365"/>
     <w:multiLevelType w:val="multilevel"/>
     <w:tmpl w:val="593A79FC"/>
@@ -9801,7 +10017,7 @@
       </w:rPr>
     </w:lvl>
   </w:abstractNum>
-  <w:abstractNum w:abstractNumId="32" w15:restartNumberingAfterBreak="0">
+  <w:abstractNum w:abstractNumId="34" w15:restartNumberingAfterBreak="0">
     <w:nsid w:val="64833DE8"/>
     <w:multiLevelType w:val="hybridMultilevel"/>
     <w:tmpl w:val="8196F638"/>
@@ -9914,7 +10130,7 @@
       </w:rPr>
     </w:lvl>
   </w:abstractNum>
-  <w:abstractNum w:abstractNumId="33" w15:restartNumberingAfterBreak="0">
+  <w:abstractNum w:abstractNumId="35" w15:restartNumberingAfterBreak="0">
     <w:nsid w:val="657802C8"/>
     <w:multiLevelType w:val="hybridMultilevel"/>
     <w:tmpl w:val="ACB2C8B4"/>
@@ -10027,7 +10243,7 @@
       </w:rPr>
     </w:lvl>
   </w:abstractNum>
-  <w:abstractNum w:abstractNumId="34" w15:restartNumberingAfterBreak="0">
+  <w:abstractNum w:abstractNumId="36" w15:restartNumberingAfterBreak="0">
     <w:nsid w:val="70B75A9C"/>
     <w:multiLevelType w:val="hybridMultilevel"/>
     <w:tmpl w:val="6ED8BAEC"/>
@@ -10139,7 +10355,7 @@
       </w:rPr>
     </w:lvl>
   </w:abstractNum>
-  <w:abstractNum w:abstractNumId="35" w15:restartNumberingAfterBreak="0">
+  <w:abstractNum w:abstractNumId="37" w15:restartNumberingAfterBreak="0">
     <w:nsid w:val="7754195A"/>
     <w:multiLevelType w:val="multilevel"/>
     <w:tmpl w:val="71149C3C"/>
@@ -10253,7 +10469,7 @@
       </w:rPr>
     </w:lvl>
   </w:abstractNum>
-  <w:abstractNum w:abstractNumId="36" w15:restartNumberingAfterBreak="0">
+  <w:abstractNum w:abstractNumId="38" w15:restartNumberingAfterBreak="0">
     <w:nsid w:val="7F0F35D9"/>
     <w:multiLevelType w:val="multilevel"/>
     <w:tmpl w:val="2AB24CAC"/>
@@ -10367,13 +10583,13 @@
     </w:lvl>
   </w:abstractNum>
   <w:num w:numId="1">
-    <w:abstractNumId w:val="28"/>
+    <w:abstractNumId w:val="30"/>
   </w:num>
   <w:num w:numId="2">
-    <w:abstractNumId w:val="22"/>
+    <w:abstractNumId w:val="23"/>
   </w:num>
   <w:num w:numId="3">
-    <w:abstractNumId w:val="23"/>
+    <w:abstractNumId w:val="24"/>
   </w:num>
   <w:num w:numId="4">
     <w:abstractNumId w:val="0"/>
@@ -10382,34 +10598,34 @@
     <w:abstractNumId w:val="8"/>
   </w:num>
   <w:num w:numId="6">
-    <w:abstractNumId w:val="31"/>
+    <w:abstractNumId w:val="33"/>
   </w:num>
   <w:num w:numId="7">
-    <w:abstractNumId w:val="12"/>
+    <w:abstractNumId w:val="13"/>
   </w:num>
   <w:num w:numId="8">
-    <w:abstractNumId w:val="18"/>
+    <w:abstractNumId w:val="19"/>
   </w:num>
   <w:num w:numId="9">
     <w:abstractNumId w:val="9"/>
   </w:num>
   <w:num w:numId="10">
-    <w:abstractNumId w:val="27"/>
+    <w:abstractNumId w:val="29"/>
   </w:num>
   <w:num w:numId="11">
-    <w:abstractNumId w:val="17"/>
+    <w:abstractNumId w:val="18"/>
   </w:num>
   <w:num w:numId="12">
-    <w:abstractNumId w:val="21"/>
+    <w:abstractNumId w:val="22"/>
   </w:num>
   <w:num w:numId="13">
-    <w:abstractNumId w:val="30"/>
+    <w:abstractNumId w:val="32"/>
   </w:num>
   <w:num w:numId="14">
-    <w:abstractNumId w:val="36"/>
+    <w:abstractNumId w:val="38"/>
   </w:num>
   <w:num w:numId="15">
-    <w:abstractNumId w:val="35"/>
+    <w:abstractNumId w:val="37"/>
   </w:num>
   <w:num w:numId="16">
     <w:abstractNumId w:val="10"/>
@@ -10418,13 +10634,13 @@
     <w:abstractNumId w:val="3"/>
   </w:num>
   <w:num w:numId="18">
-    <w:abstractNumId w:val="25"/>
+    <w:abstractNumId w:val="27"/>
   </w:num>
   <w:num w:numId="19">
-    <w:abstractNumId w:val="20"/>
+    <w:abstractNumId w:val="21"/>
   </w:num>
   <w:num w:numId="20">
-    <w:abstractNumId w:val="13"/>
+    <w:abstractNumId w:val="14"/>
   </w:num>
   <w:num w:numId="21">
     <w:abstractNumId w:val="1"/>
@@ -10436,46 +10652,52 @@
     <w:abstractNumId w:val="7"/>
   </w:num>
   <w:num w:numId="24">
-    <w:abstractNumId w:val="33"/>
+    <w:abstractNumId w:val="35"/>
   </w:num>
   <w:num w:numId="25">
-    <w:abstractNumId w:val="16"/>
+    <w:abstractNumId w:val="17"/>
   </w:num>
   <w:num w:numId="26">
-    <w:abstractNumId w:val="34"/>
+    <w:abstractNumId w:val="36"/>
   </w:num>
   <w:num w:numId="27">
-    <w:abstractNumId w:val="11"/>
+    <w:abstractNumId w:val="12"/>
   </w:num>
   <w:num w:numId="28">
-    <w:abstractNumId w:val="29"/>
+    <w:abstractNumId w:val="31"/>
   </w:num>
   <w:num w:numId="29">
     <w:abstractNumId w:val="6"/>
   </w:num>
   <w:num w:numId="30">
-    <w:abstractNumId w:val="19"/>
+    <w:abstractNumId w:val="20"/>
   </w:num>
   <w:num w:numId="31">
-    <w:abstractNumId w:val="14"/>
+    <w:abstractNumId w:val="15"/>
   </w:num>
   <w:num w:numId="32">
     <w:abstractNumId w:val="2"/>
   </w:num>
   <w:num w:numId="33">
+    <w:abstractNumId w:val="28"/>
+  </w:num>
+  <w:num w:numId="34">
     <w:abstractNumId w:val="26"/>
   </w:num>
-  <w:num w:numId="34">
-    <w:abstractNumId w:val="24"/>
-  </w:num>
   <w:num w:numId="35">
-    <w:abstractNumId w:val="15"/>
+    <w:abstractNumId w:val="16"/>
   </w:num>
   <w:num w:numId="36">
-    <w:abstractNumId w:val="32"/>
+    <w:abstractNumId w:val="34"/>
   </w:num>
   <w:num w:numId="37">
     <w:abstractNumId w:val="5"/>
+  </w:num>
+  <w:num w:numId="38">
+    <w:abstractNumId w:val="25"/>
+  </w:num>
+  <w:num w:numId="39">
+    <w:abstractNumId w:val="11"/>
   </w:num>
 </w:numbering>
 </file>
@@ -12453,28 +12675,28 @@
 </file>
 
 <file path=customXml/item1.xml><?xml version="1.0" encoding="utf-8"?>
+<b:Sources xmlns:b="http://schemas.openxmlformats.org/officeDocument/2006/bibliography" xmlns="http://schemas.openxmlformats.org/officeDocument/2006/bibliography" SelectedStyle="\APASixthEditionOfficeOnline.xsl" StyleName="APA" Version="6"/>
+</file>
+
+<file path=customXml/item2.xml><?xml version="1.0" encoding="utf-8"?>
 <go:gDocsCustomXmlDataStorage xmlns:go="http://customooxmlschemas.google.com/" xmlns:r="http://schemas.openxmlformats.org/officeDocument/2006/relationships">
   <go:docsCustomData xmlns:go="http://customooxmlschemas.google.com/" roundtripDataSignature="AMtx7mj8bvlXyk6gfbrLwJXO/FvWiC9Yig==">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</go:docsCustomData>
 </go:gDocsCustomXmlDataStorage>
 </file>
 
-<file path=customXml/item2.xml><?xml version="1.0" encoding="utf-8"?>
-<b:Sources xmlns:b="http://schemas.openxmlformats.org/officeDocument/2006/bibliography" xmlns="http://schemas.openxmlformats.org/officeDocument/2006/bibliography" SelectedStyle="\APASixthEditionOfficeOnline.xsl" StyleName="APA" Version="6"/>
+<file path=customXml/itemProps1.xml><?xml version="1.0" encoding="utf-8"?>
+<ds:datastoreItem xmlns:ds="http://schemas.openxmlformats.org/officeDocument/2006/customXml" ds:itemID="{4B096B17-6408-4466-8E14-340F741101A8}">
+  <ds:schemaRefs>
+    <ds:schemaRef ds:uri="http://schemas.openxmlformats.org/officeDocument/2006/bibliography"/>
+  </ds:schemaRefs>
+</ds:datastoreItem>
 </file>
 
-<file path=customXml/itemProps1.xml><?xml version="1.0" encoding="utf-8"?>
+<file path=customXml/itemProps2.xml><?xml version="1.0" encoding="utf-8"?>
 <ds:datastoreItem xmlns:ds="http://schemas.openxmlformats.org/officeDocument/2006/customXml" ds:itemID="{11111111-1234-1234-1234-123412341234}">
   <ds:schemaRefs>
     <ds:schemaRef ds:uri="http://customooxmlschemas.google.com/"/>
     <ds:schemaRef ds:uri="http://schemas.openxmlformats.org/officeDocument/2006/relationships"/>
   </ds:schemaRefs>
 </ds:datastoreItem>
-</file>
-
-<file path=customXml/itemProps2.xml><?xml version="1.0" encoding="utf-8"?>
-<ds:datastoreItem xmlns:ds="http://schemas.openxmlformats.org/officeDocument/2006/customXml" ds:itemID="{4B096B17-6408-4466-8E14-340F741101A8}">
-  <ds:schemaRefs>
-    <ds:schemaRef ds:uri="http://schemas.openxmlformats.org/officeDocument/2006/bibliography"/>
-  </ds:schemaRefs>
-</ds:datastoreItem>
 </file>
--- a/P6_01_DocumentDefinitionArchitecture.docx
+++ b/P6_01_DocumentDefinitionArchitecture.docx
@@ -963,14 +963,27 @@
       <w:r>
         <w:t xml:space="preserve">Tableau </w:t>
       </w:r>
-      <w:fldSimple w:instr=" SEQ Tableau \* ARABIC ">
-        <w:r>
-          <w:rPr>
-            <w:noProof/>
-          </w:rPr>
-          <w:t>1</w:t>
-        </w:r>
-      </w:fldSimple>
+      <w:r>
+        <w:fldChar w:fldCharType="begin"/>
+      </w:r>
+      <w:r>
+        <w:instrText xml:space="preserve"> SEQ Tableau \* ARABIC </w:instrText>
+      </w:r>
+      <w:r>
+        <w:fldChar w:fldCharType="separate"/>
+      </w:r>
+      <w:r>
+        <w:rPr>
+          <w:noProof/>
+        </w:rPr>
+        <w:t>1</w:t>
+      </w:r>
+      <w:r>
+        <w:rPr>
+          <w:noProof/>
+        </w:rPr>
+        <w:fldChar w:fldCharType="end"/>
+      </w:r>
       <w:r>
         <w:t xml:space="preserve"> </w:t>
       </w:r>
@@ -1073,10 +1086,19 @@
         <w:jc w:val="both"/>
       </w:pPr>
       <w:r>
-        <w:t>L’architecture logicielle</w:t>
-      </w:r>
-      <w:r>
-        <w:t xml:space="preserve"> (application layer)</w:t>
+        <w:t xml:space="preserve">L’architecture </w:t>
+      </w:r>
+      <w:r>
+        <w:t xml:space="preserve">des données </w:t>
+      </w:r>
+      <w:r>
+        <w:t>(</w:t>
+      </w:r>
+      <w:r>
+        <w:t xml:space="preserve">data </w:t>
+      </w:r>
+      <w:r>
+        <w:t>layer)</w:t>
       </w:r>
     </w:p>
     <w:p>
@@ -1090,18 +1112,10 @@
         <w:jc w:val="both"/>
       </w:pPr>
       <w:r>
-        <w:t>L’architecture en termes d’infrastructure</w:t>
-      </w:r>
-      <w:r>
-        <w:t xml:space="preserve"> (</w:t>
-      </w:r>
-      <w:proofErr w:type="spellStart"/>
-      <w:r>
-        <w:t>physical</w:t>
-      </w:r>
-      <w:proofErr w:type="spellEnd"/>
-      <w:r>
-        <w:t xml:space="preserve"> layer)</w:t>
+        <w:t>L’architecture logicielle</w:t>
+      </w:r>
+      <w:r>
+        <w:t xml:space="preserve"> (application layer)</w:t>
       </w:r>
     </w:p>
     <w:p>
@@ -1115,18 +1129,30 @@
         <w:jc w:val="both"/>
       </w:pPr>
       <w:r>
-        <w:t>L’architecture technologique</w:t>
-      </w:r>
-      <w:r>
-        <w:t xml:space="preserve"> (</w:t>
+        <w:t>L’architecture en termes d’infrastructure</w:t>
+      </w:r>
+      <w:r>
+        <w:t xml:space="preserve"> </w:t>
+      </w:r>
+      <w:r>
+        <w:t xml:space="preserve">et de technologie </w:t>
+      </w:r>
+      <w:r>
+        <w:t>(</w:t>
       </w:r>
       <w:proofErr w:type="spellStart"/>
       <w:r>
-        <w:t>technology</w:t>
+        <w:t>physical</w:t>
       </w:r>
       <w:proofErr w:type="spellEnd"/>
       <w:r>
-        <w:t xml:space="preserve"> layer)</w:t>
+        <w:t xml:space="preserve"> </w:t>
+      </w:r>
+      <w:r>
+        <w:t xml:space="preserve">&amp; technologies </w:t>
+      </w:r>
+      <w:r>
+        <w:t>layer)</w:t>
       </w:r>
     </w:p>
     <w:p>
@@ -1453,7 +1479,7 @@
         </w:rPr>
         <w:fldChar w:fldCharType="separate"/>
       </w:r>
-      <w:hyperlink w:anchor="_Toc89416696" w:history="1">
+      <w:hyperlink w:anchor="_Toc90036587" w:history="1">
         <w:r>
           <w:rPr>
             <w:rStyle w:val="Lienhypertexte"/>
@@ -1480,7 +1506,7 @@
             <w:noProof/>
             <w:webHidden/>
           </w:rPr>
-          <w:instrText xml:space="preserve"> PAGEREF _Toc89416696 \h </w:instrText>
+          <w:instrText xml:space="preserve"> PAGEREF _Toc90036587 \h </w:instrText>
         </w:r>
         <w:r>
           <w:rPr>
@@ -1525,7 +1551,7 @@
           <w:szCs w:val="22"/>
         </w:rPr>
       </w:pPr>
-      <w:hyperlink w:anchor="_Toc89416697" w:history="1">
+      <w:hyperlink w:anchor="_Toc90036588" w:history="1">
         <w:r>
           <w:rPr>
             <w:rStyle w:val="Lienhypertexte"/>
@@ -1552,7 +1578,7 @@
             <w:noProof/>
             <w:webHidden/>
           </w:rPr>
-          <w:instrText xml:space="preserve"> PAGEREF _Toc89416697 \h </w:instrText>
+          <w:instrText xml:space="preserve"> PAGEREF _Toc90036588 \h </w:instrText>
         </w:r>
         <w:r>
           <w:rPr>
@@ -1597,7 +1623,7 @@
           <w:szCs w:val="22"/>
         </w:rPr>
       </w:pPr>
-      <w:hyperlink w:anchor="_Toc89416698" w:history="1">
+      <w:hyperlink w:anchor="_Toc90036589" w:history="1">
         <w:r>
           <w:rPr>
             <w:rStyle w:val="Lienhypertexte"/>
@@ -1624,7 +1650,7 @@
             <w:noProof/>
             <w:webHidden/>
           </w:rPr>
-          <w:instrText xml:space="preserve"> PAGEREF _Toc89416698 \h </w:instrText>
+          <w:instrText xml:space="preserve"> PAGEREF _Toc90036589 \h </w:instrText>
         </w:r>
         <w:r>
           <w:rPr>
@@ -1669,13 +1695,13 @@
           <w:szCs w:val="22"/>
         </w:rPr>
       </w:pPr>
-      <w:hyperlink w:anchor="_Toc89416699" w:history="1">
+      <w:hyperlink w:anchor="_Toc90036590" w:history="1">
         <w:r>
           <w:rPr>
             <w:rStyle w:val="Lienhypertexte"/>
             <w:noProof/>
           </w:rPr>
-          <w:t>Portée de la modification</w:t>
+          <w:t>Cadre et portée des modifications</w:t>
         </w:r>
         <w:r>
           <w:rPr>
@@ -1696,7 +1722,7 @@
             <w:noProof/>
             <w:webHidden/>
           </w:rPr>
-          <w:instrText xml:space="preserve"> PAGEREF _Toc89416699 \h </w:instrText>
+          <w:instrText xml:space="preserve"> PAGEREF _Toc90036590 \h </w:instrText>
         </w:r>
         <w:r>
           <w:rPr>
@@ -1716,7 +1742,7 @@
             <w:noProof/>
             <w:webHidden/>
           </w:rPr>
-          <w:t>4</w:t>
+          <w:t>5</w:t>
         </w:r>
         <w:r>
           <w:rPr>
@@ -1743,7 +1769,7 @@
           <w:szCs w:val="22"/>
         </w:rPr>
       </w:pPr>
-      <w:hyperlink w:anchor="_Toc89416700" w:history="1">
+      <w:hyperlink w:anchor="_Toc90036591" w:history="1">
         <w:r>
           <w:rPr>
             <w:rStyle w:val="Lienhypertexte"/>
@@ -1770,7 +1796,7 @@
             <w:noProof/>
             <w:webHidden/>
           </w:rPr>
-          <w:instrText xml:space="preserve"> PAGEREF _Toc89416700 \h </w:instrText>
+          <w:instrText xml:space="preserve"> PAGEREF _Toc90036591 \h </w:instrText>
         </w:r>
         <w:r>
           <w:rPr>
@@ -1790,7 +1816,7 @@
             <w:noProof/>
             <w:webHidden/>
           </w:rPr>
-          <w:t>4</w:t>
+          <w:t>6</w:t>
         </w:r>
         <w:r>
           <w:rPr>
@@ -1815,7 +1841,7 @@
           <w:szCs w:val="22"/>
         </w:rPr>
       </w:pPr>
-      <w:hyperlink w:anchor="_Toc89416701" w:history="1">
+      <w:hyperlink w:anchor="_Toc90036592" w:history="1">
         <w:r>
           <w:rPr>
             <w:rStyle w:val="Lienhypertexte"/>
@@ -1842,7 +1868,7 @@
             <w:noProof/>
             <w:webHidden/>
           </w:rPr>
-          <w:instrText xml:space="preserve"> PAGEREF _Toc89416701 \h </w:instrText>
+          <w:instrText xml:space="preserve"> PAGEREF _Toc90036592 \h </w:instrText>
         </w:r>
         <w:r>
           <w:rPr>
@@ -1862,7 +1888,7 @@
             <w:noProof/>
             <w:webHidden/>
           </w:rPr>
-          <w:t>4</w:t>
+          <w:t>6</w:t>
         </w:r>
         <w:r>
           <w:rPr>
@@ -1887,7 +1913,7 @@
           <w:szCs w:val="22"/>
         </w:rPr>
       </w:pPr>
-      <w:hyperlink w:anchor="_Toc89416702" w:history="1">
+      <w:hyperlink w:anchor="_Toc90036593" w:history="1">
         <w:r>
           <w:rPr>
             <w:rStyle w:val="Lienhypertexte"/>
@@ -1914,7 +1940,7 @@
             <w:noProof/>
             <w:webHidden/>
           </w:rPr>
-          <w:instrText xml:space="preserve"> PAGEREF _Toc89416702 \h </w:instrText>
+          <w:instrText xml:space="preserve"> PAGEREF _Toc90036593 \h </w:instrText>
         </w:r>
         <w:r>
           <w:rPr>
@@ -1934,7 +1960,7 @@
             <w:noProof/>
             <w:webHidden/>
           </w:rPr>
-          <w:t>5</w:t>
+          <w:t>6</w:t>
         </w:r>
         <w:r>
           <w:rPr>
@@ -1961,7 +1987,7 @@
           <w:szCs w:val="22"/>
         </w:rPr>
       </w:pPr>
-      <w:hyperlink w:anchor="_Toc89416703" w:history="1">
+      <w:hyperlink w:anchor="_Toc90036594" w:history="1">
         <w:r>
           <w:rPr>
             <w:rStyle w:val="Lienhypertexte"/>
@@ -1988,7 +2014,7 @@
             <w:noProof/>
             <w:webHidden/>
           </w:rPr>
-          <w:instrText xml:space="preserve"> PAGEREF _Toc89416703 \h </w:instrText>
+          <w:instrText xml:space="preserve"> PAGEREF _Toc90036594 \h </w:instrText>
         </w:r>
         <w:r>
           <w:rPr>
@@ -2008,7 +2034,7 @@
             <w:noProof/>
             <w:webHidden/>
           </w:rPr>
-          <w:t>6</w:t>
+          <w:t>7</w:t>
         </w:r>
         <w:r>
           <w:rPr>
@@ -2033,13 +2059,14 @@
           <w:szCs w:val="22"/>
         </w:rPr>
       </w:pPr>
-      <w:hyperlink w:anchor="_Toc89416704" w:history="1">
+      <w:hyperlink w:anchor="_Toc90036595" w:history="1">
         <w:r>
           <w:rPr>
             <w:rStyle w:val="Lienhypertexte"/>
             <w:noProof/>
-          </w:rPr>
-          <w:t>Description de l’architecture</w:t>
+            <w:lang w:val="en-GB"/>
+          </w:rPr>
+          <w:t>Architecture métier (business layer)</w:t>
         </w:r>
         <w:r>
           <w:rPr>
@@ -2060,7 +2087,7 @@
             <w:noProof/>
             <w:webHidden/>
           </w:rPr>
-          <w:instrText xml:space="preserve"> PAGEREF _Toc89416704 \h </w:instrText>
+          <w:instrText xml:space="preserve"> PAGEREF _Toc90036595 \h </w:instrText>
         </w:r>
         <w:r>
           <w:rPr>
@@ -2080,7 +2107,940 @@
             <w:noProof/>
             <w:webHidden/>
           </w:rPr>
-          <w:t>6</w:t>
+          <w:t>7</w:t>
+        </w:r>
+        <w:r>
+          <w:rPr>
+            <w:noProof/>
+            <w:webHidden/>
+          </w:rPr>
+          <w:fldChar w:fldCharType="end"/>
+        </w:r>
+      </w:hyperlink>
+    </w:p>
+    <w:p>
+      <w:pPr>
+        <w:pStyle w:val="TM3"/>
+        <w:tabs>
+          <w:tab w:val="right" w:leader="dot" w:pos="9350"/>
+        </w:tabs>
+        <w:rPr>
+          <w:rFonts w:eastAsiaTheme="minorEastAsia" w:cstheme="minorBidi"/>
+          <w:i w:val="0"/>
+          <w:iCs w:val="0"/>
+          <w:noProof/>
+          <w:sz w:val="22"/>
+          <w:szCs w:val="22"/>
+        </w:rPr>
+      </w:pPr>
+      <w:hyperlink w:anchor="_Toc90036596" w:history="1">
+        <w:r>
+          <w:rPr>
+            <w:rStyle w:val="Lienhypertexte"/>
+            <w:noProof/>
+          </w:rPr>
+          <w:t>Département service client</w:t>
+        </w:r>
+        <w:r>
+          <w:rPr>
+            <w:noProof/>
+            <w:webHidden/>
+          </w:rPr>
+          <w:tab/>
+        </w:r>
+        <w:r>
+          <w:rPr>
+            <w:noProof/>
+            <w:webHidden/>
+          </w:rPr>
+          <w:fldChar w:fldCharType="begin"/>
+        </w:r>
+        <w:r>
+          <w:rPr>
+            <w:noProof/>
+            <w:webHidden/>
+          </w:rPr>
+          <w:instrText xml:space="preserve"> PAGEREF _Toc90036596 \h </w:instrText>
+        </w:r>
+        <w:r>
+          <w:rPr>
+            <w:noProof/>
+            <w:webHidden/>
+          </w:rPr>
+        </w:r>
+        <w:r>
+          <w:rPr>
+            <w:noProof/>
+            <w:webHidden/>
+          </w:rPr>
+          <w:fldChar w:fldCharType="separate"/>
+        </w:r>
+        <w:r>
+          <w:rPr>
+            <w:noProof/>
+            <w:webHidden/>
+          </w:rPr>
+          <w:t>7</w:t>
+        </w:r>
+        <w:r>
+          <w:rPr>
+            <w:noProof/>
+            <w:webHidden/>
+          </w:rPr>
+          <w:fldChar w:fldCharType="end"/>
+        </w:r>
+      </w:hyperlink>
+    </w:p>
+    <w:p>
+      <w:pPr>
+        <w:pStyle w:val="TM4"/>
+        <w:tabs>
+          <w:tab w:val="right" w:leader="dot" w:pos="9350"/>
+        </w:tabs>
+        <w:rPr>
+          <w:rFonts w:eastAsiaTheme="minorEastAsia" w:cstheme="minorBidi"/>
+          <w:noProof/>
+          <w:sz w:val="22"/>
+          <w:szCs w:val="22"/>
+        </w:rPr>
+      </w:pPr>
+      <w:hyperlink w:anchor="_Toc90036597" w:history="1">
+        <w:r>
+          <w:rPr>
+            <w:rStyle w:val="Lienhypertexte"/>
+            <w:noProof/>
+          </w:rPr>
+          <w:t>Processus :  Répondre à un client</w:t>
+        </w:r>
+        <w:r>
+          <w:rPr>
+            <w:noProof/>
+            <w:webHidden/>
+          </w:rPr>
+          <w:tab/>
+        </w:r>
+        <w:r>
+          <w:rPr>
+            <w:noProof/>
+            <w:webHidden/>
+          </w:rPr>
+          <w:fldChar w:fldCharType="begin"/>
+        </w:r>
+        <w:r>
+          <w:rPr>
+            <w:noProof/>
+            <w:webHidden/>
+          </w:rPr>
+          <w:instrText xml:space="preserve"> PAGEREF _Toc90036597 \h </w:instrText>
+        </w:r>
+        <w:r>
+          <w:rPr>
+            <w:noProof/>
+            <w:webHidden/>
+          </w:rPr>
+        </w:r>
+        <w:r>
+          <w:rPr>
+            <w:noProof/>
+            <w:webHidden/>
+          </w:rPr>
+          <w:fldChar w:fldCharType="separate"/>
+        </w:r>
+        <w:r>
+          <w:rPr>
+            <w:noProof/>
+            <w:webHidden/>
+          </w:rPr>
+          <w:t>7</w:t>
+        </w:r>
+        <w:r>
+          <w:rPr>
+            <w:noProof/>
+            <w:webHidden/>
+          </w:rPr>
+          <w:fldChar w:fldCharType="end"/>
+        </w:r>
+      </w:hyperlink>
+    </w:p>
+    <w:p>
+      <w:pPr>
+        <w:pStyle w:val="TM3"/>
+        <w:tabs>
+          <w:tab w:val="right" w:leader="dot" w:pos="9350"/>
+        </w:tabs>
+        <w:rPr>
+          <w:rFonts w:eastAsiaTheme="minorEastAsia" w:cstheme="minorBidi"/>
+          <w:i w:val="0"/>
+          <w:iCs w:val="0"/>
+          <w:noProof/>
+          <w:sz w:val="22"/>
+          <w:szCs w:val="22"/>
+        </w:rPr>
+      </w:pPr>
+      <w:hyperlink w:anchor="_Toc90036598" w:history="1">
+        <w:r>
+          <w:rPr>
+            <w:rStyle w:val="Lienhypertexte"/>
+            <w:noProof/>
+          </w:rPr>
+          <w:t>Département légal</w:t>
+        </w:r>
+        <w:r>
+          <w:rPr>
+            <w:noProof/>
+            <w:webHidden/>
+          </w:rPr>
+          <w:tab/>
+        </w:r>
+        <w:r>
+          <w:rPr>
+            <w:noProof/>
+            <w:webHidden/>
+          </w:rPr>
+          <w:fldChar w:fldCharType="begin"/>
+        </w:r>
+        <w:r>
+          <w:rPr>
+            <w:noProof/>
+            <w:webHidden/>
+          </w:rPr>
+          <w:instrText xml:space="preserve"> PAGEREF _Toc90036598 \h </w:instrText>
+        </w:r>
+        <w:r>
+          <w:rPr>
+            <w:noProof/>
+            <w:webHidden/>
+          </w:rPr>
+        </w:r>
+        <w:r>
+          <w:rPr>
+            <w:noProof/>
+            <w:webHidden/>
+          </w:rPr>
+          <w:fldChar w:fldCharType="separate"/>
+        </w:r>
+        <w:r>
+          <w:rPr>
+            <w:noProof/>
+            <w:webHidden/>
+          </w:rPr>
+          <w:t>7</w:t>
+        </w:r>
+        <w:r>
+          <w:rPr>
+            <w:noProof/>
+            <w:webHidden/>
+          </w:rPr>
+          <w:fldChar w:fldCharType="end"/>
+        </w:r>
+      </w:hyperlink>
+    </w:p>
+    <w:p>
+      <w:pPr>
+        <w:pStyle w:val="TM4"/>
+        <w:tabs>
+          <w:tab w:val="right" w:leader="dot" w:pos="9350"/>
+        </w:tabs>
+        <w:rPr>
+          <w:rFonts w:eastAsiaTheme="minorEastAsia" w:cstheme="minorBidi"/>
+          <w:noProof/>
+          <w:sz w:val="22"/>
+          <w:szCs w:val="22"/>
+        </w:rPr>
+      </w:pPr>
+      <w:hyperlink w:anchor="_Toc90036599" w:history="1">
+        <w:r>
+          <w:rPr>
+            <w:rStyle w:val="Lienhypertexte"/>
+            <w:noProof/>
+          </w:rPr>
+          <w:t>Processus : Enquêter</w:t>
+        </w:r>
+        <w:r>
+          <w:rPr>
+            <w:noProof/>
+            <w:webHidden/>
+          </w:rPr>
+          <w:tab/>
+        </w:r>
+        <w:r>
+          <w:rPr>
+            <w:noProof/>
+            <w:webHidden/>
+          </w:rPr>
+          <w:fldChar w:fldCharType="begin"/>
+        </w:r>
+        <w:r>
+          <w:rPr>
+            <w:noProof/>
+            <w:webHidden/>
+          </w:rPr>
+          <w:instrText xml:space="preserve"> PAGEREF _Toc90036599 \h </w:instrText>
+        </w:r>
+        <w:r>
+          <w:rPr>
+            <w:noProof/>
+            <w:webHidden/>
+          </w:rPr>
+        </w:r>
+        <w:r>
+          <w:rPr>
+            <w:noProof/>
+            <w:webHidden/>
+          </w:rPr>
+          <w:fldChar w:fldCharType="separate"/>
+        </w:r>
+        <w:r>
+          <w:rPr>
+            <w:noProof/>
+            <w:webHidden/>
+          </w:rPr>
+          <w:t>7</w:t>
+        </w:r>
+        <w:r>
+          <w:rPr>
+            <w:noProof/>
+            <w:webHidden/>
+          </w:rPr>
+          <w:fldChar w:fldCharType="end"/>
+        </w:r>
+      </w:hyperlink>
+    </w:p>
+    <w:p>
+      <w:pPr>
+        <w:pStyle w:val="TM4"/>
+        <w:tabs>
+          <w:tab w:val="right" w:leader="dot" w:pos="9350"/>
+        </w:tabs>
+        <w:rPr>
+          <w:rFonts w:eastAsiaTheme="minorEastAsia" w:cstheme="minorBidi"/>
+          <w:noProof/>
+          <w:sz w:val="22"/>
+          <w:szCs w:val="22"/>
+        </w:rPr>
+      </w:pPr>
+      <w:hyperlink w:anchor="_Toc90036600" w:history="1">
+        <w:r>
+          <w:rPr>
+            <w:rStyle w:val="Lienhypertexte"/>
+            <w:noProof/>
+          </w:rPr>
+          <w:t>Processus : Établir un contrat</w:t>
+        </w:r>
+        <w:r>
+          <w:rPr>
+            <w:noProof/>
+            <w:webHidden/>
+          </w:rPr>
+          <w:tab/>
+        </w:r>
+        <w:r>
+          <w:rPr>
+            <w:noProof/>
+            <w:webHidden/>
+          </w:rPr>
+          <w:fldChar w:fldCharType="begin"/>
+        </w:r>
+        <w:r>
+          <w:rPr>
+            <w:noProof/>
+            <w:webHidden/>
+          </w:rPr>
+          <w:instrText xml:space="preserve"> PAGEREF _Toc90036600 \h </w:instrText>
+        </w:r>
+        <w:r>
+          <w:rPr>
+            <w:noProof/>
+            <w:webHidden/>
+          </w:rPr>
+        </w:r>
+        <w:r>
+          <w:rPr>
+            <w:noProof/>
+            <w:webHidden/>
+          </w:rPr>
+          <w:fldChar w:fldCharType="separate"/>
+        </w:r>
+        <w:r>
+          <w:rPr>
+            <w:noProof/>
+            <w:webHidden/>
+          </w:rPr>
+          <w:t>7</w:t>
+        </w:r>
+        <w:r>
+          <w:rPr>
+            <w:noProof/>
+            <w:webHidden/>
+          </w:rPr>
+          <w:fldChar w:fldCharType="end"/>
+        </w:r>
+      </w:hyperlink>
+    </w:p>
+    <w:p>
+      <w:pPr>
+        <w:pStyle w:val="TM3"/>
+        <w:tabs>
+          <w:tab w:val="right" w:leader="dot" w:pos="9350"/>
+        </w:tabs>
+        <w:rPr>
+          <w:rFonts w:eastAsiaTheme="minorEastAsia" w:cstheme="minorBidi"/>
+          <w:i w:val="0"/>
+          <w:iCs w:val="0"/>
+          <w:noProof/>
+          <w:sz w:val="22"/>
+          <w:szCs w:val="22"/>
+        </w:rPr>
+      </w:pPr>
+      <w:hyperlink w:anchor="_Toc90036601" w:history="1">
+        <w:r>
+          <w:rPr>
+            <w:rStyle w:val="Lienhypertexte"/>
+            <w:noProof/>
+          </w:rPr>
+          <w:t>Département facturation</w:t>
+        </w:r>
+        <w:r>
+          <w:rPr>
+            <w:noProof/>
+            <w:webHidden/>
+          </w:rPr>
+          <w:tab/>
+        </w:r>
+        <w:r>
+          <w:rPr>
+            <w:noProof/>
+            <w:webHidden/>
+          </w:rPr>
+          <w:fldChar w:fldCharType="begin"/>
+        </w:r>
+        <w:r>
+          <w:rPr>
+            <w:noProof/>
+            <w:webHidden/>
+          </w:rPr>
+          <w:instrText xml:space="preserve"> PAGEREF _Toc90036601 \h </w:instrText>
+        </w:r>
+        <w:r>
+          <w:rPr>
+            <w:noProof/>
+            <w:webHidden/>
+          </w:rPr>
+        </w:r>
+        <w:r>
+          <w:rPr>
+            <w:noProof/>
+            <w:webHidden/>
+          </w:rPr>
+          <w:fldChar w:fldCharType="separate"/>
+        </w:r>
+        <w:r>
+          <w:rPr>
+            <w:noProof/>
+            <w:webHidden/>
+          </w:rPr>
+          <w:t>7</w:t>
+        </w:r>
+        <w:r>
+          <w:rPr>
+            <w:noProof/>
+            <w:webHidden/>
+          </w:rPr>
+          <w:fldChar w:fldCharType="end"/>
+        </w:r>
+      </w:hyperlink>
+    </w:p>
+    <w:p>
+      <w:pPr>
+        <w:pStyle w:val="TM4"/>
+        <w:tabs>
+          <w:tab w:val="right" w:leader="dot" w:pos="9350"/>
+        </w:tabs>
+        <w:rPr>
+          <w:rFonts w:eastAsiaTheme="minorEastAsia" w:cstheme="minorBidi"/>
+          <w:noProof/>
+          <w:sz w:val="22"/>
+          <w:szCs w:val="22"/>
+        </w:rPr>
+      </w:pPr>
+      <w:hyperlink w:anchor="_Toc90036602" w:history="1">
+        <w:r>
+          <w:rPr>
+            <w:rStyle w:val="Lienhypertexte"/>
+            <w:noProof/>
+          </w:rPr>
+          <w:t>Processus : Établir une facture</w:t>
+        </w:r>
+        <w:r>
+          <w:rPr>
+            <w:noProof/>
+            <w:webHidden/>
+          </w:rPr>
+          <w:tab/>
+        </w:r>
+        <w:r>
+          <w:rPr>
+            <w:noProof/>
+            <w:webHidden/>
+          </w:rPr>
+          <w:fldChar w:fldCharType="begin"/>
+        </w:r>
+        <w:r>
+          <w:rPr>
+            <w:noProof/>
+            <w:webHidden/>
+          </w:rPr>
+          <w:instrText xml:space="preserve"> PAGEREF _Toc90036602 \h </w:instrText>
+        </w:r>
+        <w:r>
+          <w:rPr>
+            <w:noProof/>
+            <w:webHidden/>
+          </w:rPr>
+        </w:r>
+        <w:r>
+          <w:rPr>
+            <w:noProof/>
+            <w:webHidden/>
+          </w:rPr>
+          <w:fldChar w:fldCharType="separate"/>
+        </w:r>
+        <w:r>
+          <w:rPr>
+            <w:noProof/>
+            <w:webHidden/>
+          </w:rPr>
+          <w:t>7</w:t>
+        </w:r>
+        <w:r>
+          <w:rPr>
+            <w:noProof/>
+            <w:webHidden/>
+          </w:rPr>
+          <w:fldChar w:fldCharType="end"/>
+        </w:r>
+      </w:hyperlink>
+    </w:p>
+    <w:p>
+      <w:pPr>
+        <w:pStyle w:val="TM3"/>
+        <w:tabs>
+          <w:tab w:val="right" w:leader="dot" w:pos="9350"/>
+        </w:tabs>
+        <w:rPr>
+          <w:rFonts w:eastAsiaTheme="minorEastAsia" w:cstheme="minorBidi"/>
+          <w:i w:val="0"/>
+          <w:iCs w:val="0"/>
+          <w:noProof/>
+          <w:sz w:val="22"/>
+          <w:szCs w:val="22"/>
+        </w:rPr>
+      </w:pPr>
+      <w:hyperlink w:anchor="_Toc90036603" w:history="1">
+        <w:r>
+          <w:rPr>
+            <w:rStyle w:val="Lienhypertexte"/>
+            <w:noProof/>
+          </w:rPr>
+          <w:t>Département vente</w:t>
+        </w:r>
+        <w:r>
+          <w:rPr>
+            <w:noProof/>
+            <w:webHidden/>
+          </w:rPr>
+          <w:tab/>
+        </w:r>
+        <w:r>
+          <w:rPr>
+            <w:noProof/>
+            <w:webHidden/>
+          </w:rPr>
+          <w:fldChar w:fldCharType="begin"/>
+        </w:r>
+        <w:r>
+          <w:rPr>
+            <w:noProof/>
+            <w:webHidden/>
+          </w:rPr>
+          <w:instrText xml:space="preserve"> PAGEREF _Toc90036603 \h </w:instrText>
+        </w:r>
+        <w:r>
+          <w:rPr>
+            <w:noProof/>
+            <w:webHidden/>
+          </w:rPr>
+        </w:r>
+        <w:r>
+          <w:rPr>
+            <w:noProof/>
+            <w:webHidden/>
+          </w:rPr>
+          <w:fldChar w:fldCharType="separate"/>
+        </w:r>
+        <w:r>
+          <w:rPr>
+            <w:noProof/>
+            <w:webHidden/>
+          </w:rPr>
+          <w:t>7</w:t>
+        </w:r>
+        <w:r>
+          <w:rPr>
+            <w:noProof/>
+            <w:webHidden/>
+          </w:rPr>
+          <w:fldChar w:fldCharType="end"/>
+        </w:r>
+      </w:hyperlink>
+    </w:p>
+    <w:p>
+      <w:pPr>
+        <w:pStyle w:val="TM4"/>
+        <w:tabs>
+          <w:tab w:val="right" w:leader="dot" w:pos="9350"/>
+        </w:tabs>
+        <w:rPr>
+          <w:rFonts w:eastAsiaTheme="minorEastAsia" w:cstheme="minorBidi"/>
+          <w:noProof/>
+          <w:sz w:val="22"/>
+          <w:szCs w:val="22"/>
+        </w:rPr>
+      </w:pPr>
+      <w:hyperlink w:anchor="_Toc90036604" w:history="1">
+        <w:r>
+          <w:rPr>
+            <w:rStyle w:val="Lienhypertexte"/>
+            <w:noProof/>
+          </w:rPr>
+          <w:t>Processus : Définir une stratégie commerciale</w:t>
+        </w:r>
+        <w:r>
+          <w:rPr>
+            <w:noProof/>
+            <w:webHidden/>
+          </w:rPr>
+          <w:tab/>
+        </w:r>
+        <w:r>
+          <w:rPr>
+            <w:noProof/>
+            <w:webHidden/>
+          </w:rPr>
+          <w:fldChar w:fldCharType="begin"/>
+        </w:r>
+        <w:r>
+          <w:rPr>
+            <w:noProof/>
+            <w:webHidden/>
+          </w:rPr>
+          <w:instrText xml:space="preserve"> PAGEREF _Toc90036604 \h </w:instrText>
+        </w:r>
+        <w:r>
+          <w:rPr>
+            <w:noProof/>
+            <w:webHidden/>
+          </w:rPr>
+        </w:r>
+        <w:r>
+          <w:rPr>
+            <w:noProof/>
+            <w:webHidden/>
+          </w:rPr>
+          <w:fldChar w:fldCharType="separate"/>
+        </w:r>
+        <w:r>
+          <w:rPr>
+            <w:noProof/>
+            <w:webHidden/>
+          </w:rPr>
+          <w:t>7</w:t>
+        </w:r>
+        <w:r>
+          <w:rPr>
+            <w:noProof/>
+            <w:webHidden/>
+          </w:rPr>
+          <w:fldChar w:fldCharType="end"/>
+        </w:r>
+      </w:hyperlink>
+    </w:p>
+    <w:p>
+      <w:pPr>
+        <w:pStyle w:val="TM4"/>
+        <w:tabs>
+          <w:tab w:val="right" w:leader="dot" w:pos="9350"/>
+        </w:tabs>
+        <w:rPr>
+          <w:rFonts w:eastAsiaTheme="minorEastAsia" w:cstheme="minorBidi"/>
+          <w:noProof/>
+          <w:sz w:val="22"/>
+          <w:szCs w:val="22"/>
+        </w:rPr>
+      </w:pPr>
+      <w:hyperlink w:anchor="_Toc90036605" w:history="1">
+        <w:r>
+          <w:rPr>
+            <w:rStyle w:val="Lienhypertexte"/>
+            <w:noProof/>
+          </w:rPr>
+          <w:t>Processus : Prospecter des clients</w:t>
+        </w:r>
+        <w:r>
+          <w:rPr>
+            <w:noProof/>
+            <w:webHidden/>
+          </w:rPr>
+          <w:tab/>
+        </w:r>
+        <w:r>
+          <w:rPr>
+            <w:noProof/>
+            <w:webHidden/>
+          </w:rPr>
+          <w:fldChar w:fldCharType="begin"/>
+        </w:r>
+        <w:r>
+          <w:rPr>
+            <w:noProof/>
+            <w:webHidden/>
+          </w:rPr>
+          <w:instrText xml:space="preserve"> PAGEREF _Toc90036605 \h </w:instrText>
+        </w:r>
+        <w:r>
+          <w:rPr>
+            <w:noProof/>
+            <w:webHidden/>
+          </w:rPr>
+        </w:r>
+        <w:r>
+          <w:rPr>
+            <w:noProof/>
+            <w:webHidden/>
+          </w:rPr>
+          <w:fldChar w:fldCharType="separate"/>
+        </w:r>
+        <w:r>
+          <w:rPr>
+            <w:noProof/>
+            <w:webHidden/>
+          </w:rPr>
+          <w:t>7</w:t>
+        </w:r>
+        <w:r>
+          <w:rPr>
+            <w:noProof/>
+            <w:webHidden/>
+          </w:rPr>
+          <w:fldChar w:fldCharType="end"/>
+        </w:r>
+      </w:hyperlink>
+    </w:p>
+    <w:p>
+      <w:pPr>
+        <w:pStyle w:val="TM4"/>
+        <w:tabs>
+          <w:tab w:val="right" w:leader="dot" w:pos="9350"/>
+        </w:tabs>
+        <w:rPr>
+          <w:rFonts w:eastAsiaTheme="minorEastAsia" w:cstheme="minorBidi"/>
+          <w:noProof/>
+          <w:sz w:val="22"/>
+          <w:szCs w:val="22"/>
+        </w:rPr>
+      </w:pPr>
+      <w:hyperlink w:anchor="_Toc90036606" w:history="1">
+        <w:r>
+          <w:rPr>
+            <w:rStyle w:val="Lienhypertexte"/>
+            <w:noProof/>
+          </w:rPr>
+          <w:t>Processus : Vendre un produit d’assurance</w:t>
+        </w:r>
+        <w:r>
+          <w:rPr>
+            <w:noProof/>
+            <w:webHidden/>
+          </w:rPr>
+          <w:tab/>
+        </w:r>
+        <w:r>
+          <w:rPr>
+            <w:noProof/>
+            <w:webHidden/>
+          </w:rPr>
+          <w:fldChar w:fldCharType="begin"/>
+        </w:r>
+        <w:r>
+          <w:rPr>
+            <w:noProof/>
+            <w:webHidden/>
+          </w:rPr>
+          <w:instrText xml:space="preserve"> PAGEREF _Toc90036606 \h </w:instrText>
+        </w:r>
+        <w:r>
+          <w:rPr>
+            <w:noProof/>
+            <w:webHidden/>
+          </w:rPr>
+        </w:r>
+        <w:r>
+          <w:rPr>
+            <w:noProof/>
+            <w:webHidden/>
+          </w:rPr>
+          <w:fldChar w:fldCharType="separate"/>
+        </w:r>
+        <w:r>
+          <w:rPr>
+            <w:noProof/>
+            <w:webHidden/>
+          </w:rPr>
+          <w:t>7</w:t>
+        </w:r>
+        <w:r>
+          <w:rPr>
+            <w:noProof/>
+            <w:webHidden/>
+          </w:rPr>
+          <w:fldChar w:fldCharType="end"/>
+        </w:r>
+      </w:hyperlink>
+    </w:p>
+    <w:p>
+      <w:pPr>
+        <w:pStyle w:val="TM3"/>
+        <w:tabs>
+          <w:tab w:val="right" w:leader="dot" w:pos="9350"/>
+        </w:tabs>
+        <w:rPr>
+          <w:rFonts w:eastAsiaTheme="minorEastAsia" w:cstheme="minorBidi"/>
+          <w:i w:val="0"/>
+          <w:iCs w:val="0"/>
+          <w:noProof/>
+          <w:sz w:val="22"/>
+          <w:szCs w:val="22"/>
+        </w:rPr>
+      </w:pPr>
+      <w:hyperlink w:anchor="_Toc90036607" w:history="1">
+        <w:r>
+          <w:rPr>
+            <w:rStyle w:val="Lienhypertexte"/>
+            <w:noProof/>
+          </w:rPr>
+          <w:t>Service Informatique</w:t>
+        </w:r>
+        <w:r>
+          <w:rPr>
+            <w:noProof/>
+            <w:webHidden/>
+          </w:rPr>
+          <w:tab/>
+        </w:r>
+        <w:r>
+          <w:rPr>
+            <w:noProof/>
+            <w:webHidden/>
+          </w:rPr>
+          <w:fldChar w:fldCharType="begin"/>
+        </w:r>
+        <w:r>
+          <w:rPr>
+            <w:noProof/>
+            <w:webHidden/>
+          </w:rPr>
+          <w:instrText xml:space="preserve"> PAGEREF _Toc90036607 \h </w:instrText>
+        </w:r>
+        <w:r>
+          <w:rPr>
+            <w:noProof/>
+            <w:webHidden/>
+          </w:rPr>
+        </w:r>
+        <w:r>
+          <w:rPr>
+            <w:noProof/>
+            <w:webHidden/>
+          </w:rPr>
+          <w:fldChar w:fldCharType="separate"/>
+        </w:r>
+        <w:r>
+          <w:rPr>
+            <w:noProof/>
+            <w:webHidden/>
+          </w:rPr>
+          <w:t>7</w:t>
+        </w:r>
+        <w:r>
+          <w:rPr>
+            <w:noProof/>
+            <w:webHidden/>
+          </w:rPr>
+          <w:fldChar w:fldCharType="end"/>
+        </w:r>
+      </w:hyperlink>
+    </w:p>
+    <w:p>
+      <w:pPr>
+        <w:pStyle w:val="TM4"/>
+        <w:tabs>
+          <w:tab w:val="right" w:leader="dot" w:pos="9350"/>
+        </w:tabs>
+        <w:rPr>
+          <w:rFonts w:eastAsiaTheme="minorEastAsia" w:cstheme="minorBidi"/>
+          <w:noProof/>
+          <w:sz w:val="22"/>
+          <w:szCs w:val="22"/>
+        </w:rPr>
+      </w:pPr>
+      <w:hyperlink w:anchor="_Toc90036608" w:history="1">
+        <w:r>
+          <w:rPr>
+            <w:rStyle w:val="Lienhypertexte"/>
+            <w:noProof/>
+          </w:rPr>
+          <w:t>Processus : Sauvegarder quotidiennement les données</w:t>
+        </w:r>
+        <w:r>
+          <w:rPr>
+            <w:noProof/>
+            <w:webHidden/>
+          </w:rPr>
+          <w:tab/>
+        </w:r>
+        <w:r>
+          <w:rPr>
+            <w:noProof/>
+            <w:webHidden/>
+          </w:rPr>
+          <w:fldChar w:fldCharType="begin"/>
+        </w:r>
+        <w:r>
+          <w:rPr>
+            <w:noProof/>
+            <w:webHidden/>
+          </w:rPr>
+          <w:instrText xml:space="preserve"> PAGEREF _Toc90036608 \h </w:instrText>
+        </w:r>
+        <w:r>
+          <w:rPr>
+            <w:noProof/>
+            <w:webHidden/>
+          </w:rPr>
+        </w:r>
+        <w:r>
+          <w:rPr>
+            <w:noProof/>
+            <w:webHidden/>
+          </w:rPr>
+          <w:fldChar w:fldCharType="separate"/>
+        </w:r>
+        <w:r>
+          <w:rPr>
+            <w:noProof/>
+            <w:webHidden/>
+          </w:rPr>
+          <w:t>7</w:t>
         </w:r>
         <w:r>
           <w:rPr>
@@ -2107,7 +3067,7 @@
           <w:szCs w:val="22"/>
         </w:rPr>
       </w:pPr>
-      <w:hyperlink w:anchor="_Toc89416705" w:history="1">
+      <w:hyperlink w:anchor="_Toc90036609" w:history="1">
         <w:r>
           <w:rPr>
             <w:rStyle w:val="Lienhypertexte"/>
@@ -2134,7 +3094,7 @@
             <w:noProof/>
             <w:webHidden/>
           </w:rPr>
-          <w:instrText xml:space="preserve"> PAGEREF _Toc89416705 \h </w:instrText>
+          <w:instrText xml:space="preserve"> PAGEREF _Toc90036609 \h </w:instrText>
         </w:r>
         <w:r>
           <w:rPr>
@@ -2154,7 +3114,7 @@
             <w:noProof/>
             <w:webHidden/>
           </w:rPr>
-          <w:t>7</w:t>
+          <w:t>8</w:t>
         </w:r>
         <w:r>
           <w:rPr>
@@ -2179,13 +3139,13 @@
           <w:szCs w:val="22"/>
         </w:rPr>
       </w:pPr>
-      <w:hyperlink w:anchor="_Toc89416706" w:history="1">
+      <w:hyperlink w:anchor="_Toc90036610" w:history="1">
         <w:r>
           <w:rPr>
             <w:rStyle w:val="Lienhypertexte"/>
             <w:noProof/>
           </w:rPr>
-          <w:t>Exigences d’architecture</w:t>
+          <w:t>Approche architecturale retenue</w:t>
         </w:r>
         <w:r>
           <w:rPr>
@@ -2206,7 +3166,7 @@
             <w:noProof/>
             <w:webHidden/>
           </w:rPr>
-          <w:instrText xml:space="preserve"> PAGEREF _Toc89416706 \h </w:instrText>
+          <w:instrText xml:space="preserve"> PAGEREF _Toc90036610 \h </w:instrText>
         </w:r>
         <w:r>
           <w:rPr>
@@ -2226,7 +3186,225 @@
             <w:noProof/>
             <w:webHidden/>
           </w:rPr>
-          <w:t>7</w:t>
+          <w:t>8</w:t>
+        </w:r>
+        <w:r>
+          <w:rPr>
+            <w:noProof/>
+            <w:webHidden/>
+          </w:rPr>
+          <w:fldChar w:fldCharType="end"/>
+        </w:r>
+      </w:hyperlink>
+    </w:p>
+    <w:p>
+      <w:pPr>
+        <w:pStyle w:val="TM3"/>
+        <w:tabs>
+          <w:tab w:val="right" w:leader="dot" w:pos="9350"/>
+        </w:tabs>
+        <w:rPr>
+          <w:rFonts w:eastAsiaTheme="minorEastAsia" w:cstheme="minorBidi"/>
+          <w:i w:val="0"/>
+          <w:iCs w:val="0"/>
+          <w:noProof/>
+          <w:sz w:val="22"/>
+          <w:szCs w:val="22"/>
+        </w:rPr>
+      </w:pPr>
+      <w:hyperlink w:anchor="_Toc90036611" w:history="1">
+        <w:r>
+          <w:rPr>
+            <w:rStyle w:val="Lienhypertexte"/>
+            <w:noProof/>
+          </w:rPr>
+          <w:t>Vue d’ensemble de l’architecture cible</w:t>
+        </w:r>
+        <w:r>
+          <w:rPr>
+            <w:noProof/>
+            <w:webHidden/>
+          </w:rPr>
+          <w:tab/>
+        </w:r>
+        <w:r>
+          <w:rPr>
+            <w:noProof/>
+            <w:webHidden/>
+          </w:rPr>
+          <w:fldChar w:fldCharType="begin"/>
+        </w:r>
+        <w:r>
+          <w:rPr>
+            <w:noProof/>
+            <w:webHidden/>
+          </w:rPr>
+          <w:instrText xml:space="preserve"> PAGEREF _Toc90036611 \h </w:instrText>
+        </w:r>
+        <w:r>
+          <w:rPr>
+            <w:noProof/>
+            <w:webHidden/>
+          </w:rPr>
+        </w:r>
+        <w:r>
+          <w:rPr>
+            <w:noProof/>
+            <w:webHidden/>
+          </w:rPr>
+          <w:fldChar w:fldCharType="separate"/>
+        </w:r>
+        <w:r>
+          <w:rPr>
+            <w:noProof/>
+            <w:webHidden/>
+          </w:rPr>
+          <w:t>8</w:t>
+        </w:r>
+        <w:r>
+          <w:rPr>
+            <w:noProof/>
+            <w:webHidden/>
+          </w:rPr>
+          <w:fldChar w:fldCharType="end"/>
+        </w:r>
+      </w:hyperlink>
+    </w:p>
+    <w:p>
+      <w:pPr>
+        <w:pStyle w:val="TM3"/>
+        <w:tabs>
+          <w:tab w:val="right" w:leader="dot" w:pos="9350"/>
+        </w:tabs>
+        <w:rPr>
+          <w:rFonts w:eastAsiaTheme="minorEastAsia" w:cstheme="minorBidi"/>
+          <w:i w:val="0"/>
+          <w:iCs w:val="0"/>
+          <w:noProof/>
+          <w:sz w:val="22"/>
+          <w:szCs w:val="22"/>
+        </w:rPr>
+      </w:pPr>
+      <w:hyperlink w:anchor="_Toc90036612" w:history="1">
+        <w:r>
+          <w:rPr>
+            <w:rStyle w:val="Lienhypertexte"/>
+            <w:noProof/>
+          </w:rPr>
+          <w:t>Outil de ticketing externe</w:t>
+        </w:r>
+        <w:r>
+          <w:rPr>
+            <w:noProof/>
+            <w:webHidden/>
+          </w:rPr>
+          <w:tab/>
+        </w:r>
+        <w:r>
+          <w:rPr>
+            <w:noProof/>
+            <w:webHidden/>
+          </w:rPr>
+          <w:fldChar w:fldCharType="begin"/>
+        </w:r>
+        <w:r>
+          <w:rPr>
+            <w:noProof/>
+            <w:webHidden/>
+          </w:rPr>
+          <w:instrText xml:space="preserve"> PAGEREF _Toc90036612 \h </w:instrText>
+        </w:r>
+        <w:r>
+          <w:rPr>
+            <w:noProof/>
+            <w:webHidden/>
+          </w:rPr>
+        </w:r>
+        <w:r>
+          <w:rPr>
+            <w:noProof/>
+            <w:webHidden/>
+          </w:rPr>
+          <w:fldChar w:fldCharType="separate"/>
+        </w:r>
+        <w:r>
+          <w:rPr>
+            <w:noProof/>
+            <w:webHidden/>
+          </w:rPr>
+          <w:t>8</w:t>
+        </w:r>
+        <w:r>
+          <w:rPr>
+            <w:noProof/>
+            <w:webHidden/>
+          </w:rPr>
+          <w:fldChar w:fldCharType="end"/>
+        </w:r>
+      </w:hyperlink>
+    </w:p>
+    <w:p>
+      <w:pPr>
+        <w:pStyle w:val="TM2"/>
+        <w:tabs>
+          <w:tab w:val="right" w:leader="dot" w:pos="9350"/>
+        </w:tabs>
+        <w:rPr>
+          <w:rFonts w:eastAsiaTheme="minorEastAsia" w:cstheme="minorBidi"/>
+          <w:smallCaps w:val="0"/>
+          <w:noProof/>
+          <w:sz w:val="22"/>
+          <w:szCs w:val="22"/>
+        </w:rPr>
+      </w:pPr>
+      <w:hyperlink w:anchor="_Toc90036613" w:history="1">
+        <w:r>
+          <w:rPr>
+            <w:rStyle w:val="Lienhypertexte"/>
+            <w:noProof/>
+          </w:rPr>
+          <w:t>Exigences de l’architecture cible</w:t>
+        </w:r>
+        <w:r>
+          <w:rPr>
+            <w:noProof/>
+            <w:webHidden/>
+          </w:rPr>
+          <w:tab/>
+        </w:r>
+        <w:r>
+          <w:rPr>
+            <w:noProof/>
+            <w:webHidden/>
+          </w:rPr>
+          <w:fldChar w:fldCharType="begin"/>
+        </w:r>
+        <w:r>
+          <w:rPr>
+            <w:noProof/>
+            <w:webHidden/>
+          </w:rPr>
+          <w:instrText xml:space="preserve"> PAGEREF _Toc90036613 \h </w:instrText>
+        </w:r>
+        <w:r>
+          <w:rPr>
+            <w:noProof/>
+            <w:webHidden/>
+          </w:rPr>
+        </w:r>
+        <w:r>
+          <w:rPr>
+            <w:noProof/>
+            <w:webHidden/>
+          </w:rPr>
+          <w:fldChar w:fldCharType="separate"/>
+        </w:r>
+        <w:r>
+          <w:rPr>
+            <w:noProof/>
+            <w:webHidden/>
+          </w:rPr>
+          <w:t>8</w:t>
         </w:r>
         <w:r>
           <w:rPr>
@@ -2253,7 +3431,7 @@
           <w:szCs w:val="22"/>
         </w:rPr>
       </w:pPr>
-      <w:hyperlink w:anchor="_Toc89416707" w:history="1">
+      <w:hyperlink w:anchor="_Toc90036614" w:history="1">
         <w:r>
           <w:rPr>
             <w:rStyle w:val="Lienhypertexte"/>
@@ -2280,7 +3458,7 @@
             <w:noProof/>
             <w:webHidden/>
           </w:rPr>
-          <w:instrText xml:space="preserve"> PAGEREF _Toc89416707 \h </w:instrText>
+          <w:instrText xml:space="preserve"> PAGEREF _Toc90036614 \h </w:instrText>
         </w:r>
         <w:r>
           <w:rPr>
@@ -2300,7 +3478,7 @@
             <w:noProof/>
             <w:webHidden/>
           </w:rPr>
-          <w:t>8</w:t>
+          <w:t>9</w:t>
         </w:r>
         <w:r>
           <w:rPr>
@@ -2327,7 +3505,7 @@
           <w:szCs w:val="22"/>
         </w:rPr>
       </w:pPr>
-      <w:hyperlink w:anchor="_Toc89416708" w:history="1">
+      <w:hyperlink w:anchor="_Toc90036615" w:history="1">
         <w:r>
           <w:rPr>
             <w:rStyle w:val="Lienhypertexte"/>
@@ -2354,7 +3532,7 @@
             <w:noProof/>
             <w:webHidden/>
           </w:rPr>
-          <w:instrText xml:space="preserve"> PAGEREF _Toc89416708 \h </w:instrText>
+          <w:instrText xml:space="preserve"> PAGEREF _Toc90036615 \h </w:instrText>
         </w:r>
         <w:r>
           <w:rPr>
@@ -2374,7 +3552,7 @@
             <w:noProof/>
             <w:webHidden/>
           </w:rPr>
-          <w:t>9</w:t>
+          <w:t>10</w:t>
         </w:r>
         <w:r>
           <w:rPr>
@@ -2401,7 +3579,7 @@
           <w:szCs w:val="22"/>
         </w:rPr>
       </w:pPr>
-      <w:hyperlink w:anchor="_Toc89416709" w:history="1">
+      <w:hyperlink w:anchor="_Toc90036616" w:history="1">
         <w:r>
           <w:rPr>
             <w:rStyle w:val="Lienhypertexte"/>
@@ -2428,7 +3606,7 @@
             <w:noProof/>
             <w:webHidden/>
           </w:rPr>
-          <w:instrText xml:space="preserve"> PAGEREF _Toc89416709 \h </w:instrText>
+          <w:instrText xml:space="preserve"> PAGEREF _Toc90036616 \h </w:instrText>
         </w:r>
         <w:r>
           <w:rPr>
@@ -2448,7 +3626,7 @@
             <w:noProof/>
             <w:webHidden/>
           </w:rPr>
-          <w:t>10</w:t>
+          <w:t>11</w:t>
         </w:r>
         <w:r>
           <w:rPr>
@@ -2475,7 +3653,7 @@
           <w:szCs w:val="22"/>
         </w:rPr>
       </w:pPr>
-      <w:hyperlink w:anchor="_Toc89416710" w:history="1">
+      <w:hyperlink w:anchor="_Toc90036617" w:history="1">
         <w:r>
           <w:rPr>
             <w:rStyle w:val="Lienhypertexte"/>
@@ -2502,7 +3680,7 @@
             <w:noProof/>
             <w:webHidden/>
           </w:rPr>
-          <w:instrText xml:space="preserve"> PAGEREF _Toc89416710 \h </w:instrText>
+          <w:instrText xml:space="preserve"> PAGEREF _Toc90036617 \h </w:instrText>
         </w:r>
         <w:r>
           <w:rPr>
@@ -2522,7 +3700,7 @@
             <w:noProof/>
             <w:webHidden/>
           </w:rPr>
-          <w:t>11</w:t>
+          <w:t>12</w:t>
         </w:r>
         <w:r>
           <w:rPr>
@@ -2549,7 +3727,7 @@
           <w:szCs w:val="22"/>
         </w:rPr>
       </w:pPr>
-      <w:hyperlink w:anchor="_Toc89416711" w:history="1">
+      <w:hyperlink w:anchor="_Toc90036618" w:history="1">
         <w:r>
           <w:rPr>
             <w:rStyle w:val="Lienhypertexte"/>
@@ -2576,7 +3754,7 @@
             <w:noProof/>
             <w:webHidden/>
           </w:rPr>
-          <w:instrText xml:space="preserve"> PAGEREF _Toc89416711 \h </w:instrText>
+          <w:instrText xml:space="preserve"> PAGEREF _Toc90036618 \h </w:instrText>
         </w:r>
         <w:r>
           <w:rPr>
@@ -2596,7 +3774,7 @@
             <w:noProof/>
             <w:webHidden/>
           </w:rPr>
-          <w:t>12</w:t>
+          <w:t>13</w:t>
         </w:r>
         <w:r>
           <w:rPr>
@@ -2621,7 +3799,7 @@
           <w:szCs w:val="22"/>
         </w:rPr>
       </w:pPr>
-      <w:hyperlink w:anchor="_Toc89416712" w:history="1">
+      <w:hyperlink w:anchor="_Toc90036619" w:history="1">
         <w:r>
           <w:rPr>
             <w:rStyle w:val="Lienhypertexte"/>
@@ -2648,7 +3826,7 @@
             <w:noProof/>
             <w:webHidden/>
           </w:rPr>
-          <w:instrText xml:space="preserve"> PAGEREF _Toc89416712 \h </w:instrText>
+          <w:instrText xml:space="preserve"> PAGEREF _Toc90036619 \h </w:instrText>
         </w:r>
         <w:r>
           <w:rPr>
@@ -2668,7 +3846,7 @@
             <w:noProof/>
             <w:webHidden/>
           </w:rPr>
-          <w:t>12</w:t>
+          <w:t>13</w:t>
         </w:r>
         <w:r>
           <w:rPr>
@@ -2693,7 +3871,7 @@
           <w:szCs w:val="22"/>
         </w:rPr>
       </w:pPr>
-      <w:hyperlink w:anchor="_Toc89416713" w:history="1">
+      <w:hyperlink w:anchor="_Toc90036620" w:history="1">
         <w:r>
           <w:rPr>
             <w:rStyle w:val="Lienhypertexte"/>
@@ -2720,7 +3898,7 @@
             <w:noProof/>
             <w:webHidden/>
           </w:rPr>
-          <w:instrText xml:space="preserve"> PAGEREF _Toc89416713 \h </w:instrText>
+          <w:instrText xml:space="preserve"> PAGEREF _Toc90036620 \h </w:instrText>
         </w:r>
         <w:r>
           <w:rPr>
@@ -2740,7 +3918,7 @@
             <w:noProof/>
             <w:webHidden/>
           </w:rPr>
-          <w:t>12</w:t>
+          <w:t>13</w:t>
         </w:r>
         <w:r>
           <w:rPr>
@@ -2779,7 +3957,7 @@
       <w:pPr>
         <w:pStyle w:val="Titre1"/>
       </w:pPr>
-      <w:bookmarkStart w:id="7" w:name="_Toc89416696"/>
+      <w:bookmarkStart w:id="7" w:name="_Toc90036587"/>
       <w:r>
         <w:lastRenderedPageBreak/>
         <w:t>CONTEXTE &amp; PORTÉE</w:t>
@@ -2790,7 +3968,7 @@
       <w:pPr>
         <w:pStyle w:val="Titre2"/>
       </w:pPr>
-      <w:bookmarkStart w:id="8" w:name="_Toc89416697"/>
+      <w:bookmarkStart w:id="8" w:name="_Toc90036588"/>
       <w:r>
         <w:t>L’entreprise</w:t>
       </w:r>
@@ -2934,7 +4112,7 @@
       <w:pPr>
         <w:pStyle w:val="Titre2"/>
       </w:pPr>
-      <w:bookmarkStart w:id="9" w:name="_Toc89416698"/>
+      <w:bookmarkStart w:id="9" w:name="_Toc90036589"/>
       <w:r>
         <w:t>C</w:t>
       </w:r>
@@ -2959,7 +4137,6 @@
       <w:r>
         <w:t xml:space="preserve">L’entreprise a bâti son SI en faisant face aux besoins immédiat et sans s’appuyer sur des normes ou une gouvernance d’architecture commune. </w:t>
       </w:r>
-      <w:bookmarkStart w:id="10" w:name="_Toc89416699"/>
     </w:p>
     <w:p>
       <w:pPr>
@@ -3119,16 +4296,17 @@
       <w:pPr>
         <w:pStyle w:val="Titre2"/>
       </w:pPr>
+      <w:bookmarkStart w:id="10" w:name="_Toc90036590"/>
       <w:r>
         <w:t>Cadre et p</w:t>
       </w:r>
       <w:r>
         <w:t>ortée de</w:t>
       </w:r>
+      <w:r>
+        <w:t>s modifications</w:t>
+      </w:r>
       <w:bookmarkEnd w:id="10"/>
-      <w:r>
-        <w:t>s modifications</w:t>
-      </w:r>
     </w:p>
     <w:p>
       <w:pPr>
@@ -3185,7 +4363,6 @@
       <w:r>
         <w:t>).</w:t>
       </w:r>
-      <w:bookmarkStart w:id="11" w:name="_Toc89416700"/>
       <w:r>
         <w:br w:type="page"/>
       </w:r>
@@ -3194,6 +4371,7 @@
       <w:pPr>
         <w:pStyle w:val="Titre1"/>
       </w:pPr>
+      <w:bookmarkStart w:id="11" w:name="_Toc90036591"/>
       <w:r>
         <w:lastRenderedPageBreak/>
         <w:t>OBJECTIFS</w:t>
@@ -3210,7 +4388,7 @@
       <w:pPr>
         <w:pStyle w:val="Titre2"/>
       </w:pPr>
-      <w:bookmarkStart w:id="12" w:name="_Toc89416701"/>
+      <w:bookmarkStart w:id="12" w:name="_Toc90036592"/>
       <w:r>
         <w:t>Objectifs</w:t>
       </w:r>
@@ -3757,14 +4935,24 @@
       <w:r>
         <w:t xml:space="preserve">Tableau </w:t>
       </w:r>
-      <w:fldSimple w:instr=" SEQ Tableau \* ARABIC ">
-        <w:r>
-          <w:rPr>
-            <w:noProof/>
-          </w:rPr>
-          <w:t>2</w:t>
-        </w:r>
-      </w:fldSimple>
+      <w:r>
+        <w:fldChar w:fldCharType="begin"/>
+      </w:r>
+      <w:r>
+        <w:instrText xml:space="preserve"> SEQ Tableau \* ARABIC </w:instrText>
+      </w:r>
+      <w:r>
+        <w:fldChar w:fldCharType="separate"/>
+      </w:r>
+      <w:r>
+        <w:rPr>
+          <w:noProof/>
+        </w:rPr>
+        <w:t>2</w:t>
+      </w:r>
+      <w:r>
+        <w:fldChar w:fldCharType="end"/>
+      </w:r>
       <w:r>
         <w:t xml:space="preserve"> - Catalogue des objectifs </w:t>
       </w:r>
@@ -3777,7 +4965,7 @@
       <w:pPr>
         <w:pStyle w:val="Titre2"/>
       </w:pPr>
-      <w:bookmarkStart w:id="14" w:name="_Toc89416702"/>
+      <w:bookmarkStart w:id="14" w:name="_Toc90036593"/>
       <w:r>
         <w:t>Contraintes</w:t>
       </w:r>
@@ -4421,18 +5609,27 @@
         <w:pStyle w:val="Lgende"/>
       </w:pPr>
       <w:bookmarkStart w:id="15" w:name="_Toc89420600"/>
-      <w:bookmarkStart w:id="16" w:name="_Toc89416703"/>
       <w:r>
         <w:t xml:space="preserve">Tableau </w:t>
       </w:r>
-      <w:fldSimple w:instr=" SEQ Tableau \* ARABIC ">
-        <w:r>
-          <w:rPr>
-            <w:noProof/>
-          </w:rPr>
-          <w:t>3</w:t>
-        </w:r>
-      </w:fldSimple>
+      <w:r>
+        <w:fldChar w:fldCharType="begin"/>
+      </w:r>
+      <w:r>
+        <w:instrText xml:space="preserve"> SEQ Tableau \* ARABIC </w:instrText>
+      </w:r>
+      <w:r>
+        <w:fldChar w:fldCharType="separate"/>
+      </w:r>
+      <w:r>
+        <w:rPr>
+          <w:noProof/>
+        </w:rPr>
+        <w:t>3</w:t>
+      </w:r>
+      <w:r>
+        <w:fldChar w:fldCharType="end"/>
+      </w:r>
       <w:r>
         <w:t xml:space="preserve"> - Catalogue des contraintes</w:t>
       </w:r>
@@ -4445,6 +5642,7 @@
       <w:pPr>
         <w:pStyle w:val="Titre1"/>
       </w:pPr>
+      <w:bookmarkStart w:id="16" w:name="_Toc90036594"/>
       <w:r>
         <w:lastRenderedPageBreak/>
         <w:t>ARCHITECTURE DE RÉFÉRENCE</w:t>
@@ -4453,17 +5651,1404 @@
     </w:p>
     <w:p>
       <w:pPr>
+        <w:jc w:val="both"/>
+      </w:pPr>
+      <w:r>
+        <w:t xml:space="preserve">L’architecture de référence </w:t>
+      </w:r>
+      <w:r>
+        <w:t>(</w:t>
+      </w:r>
+      <w:proofErr w:type="spellStart"/>
+      <w:r>
+        <w:rPr>
+          <w:i/>
+          <w:iCs/>
+        </w:rPr>
+        <w:t>baseline</w:t>
+      </w:r>
+      <w:proofErr w:type="spellEnd"/>
+      <w:r>
+        <w:rPr>
+          <w:i/>
+          <w:iCs/>
+        </w:rPr>
+        <w:t xml:space="preserve"> architecture</w:t>
+      </w:r>
+      <w:r>
+        <w:t xml:space="preserve">) </w:t>
+      </w:r>
+      <w:r>
+        <w:t>constitue l’état actuelle de</w:t>
+      </w:r>
+      <w:r>
+        <w:t xml:space="preserve"> l’architecture de l’entreprise LAE. Les modélisation présentées dans cette section sont issues des différents documents </w:t>
+      </w:r>
+      <w:r>
+        <w:t>précédemment</w:t>
+      </w:r>
+      <w:r>
+        <w:t xml:space="preserve"> rédigés et remis </w:t>
+      </w:r>
+      <w:r>
+        <w:t>sous une forme standardisé à l’aide de la</w:t>
+      </w:r>
+      <w:r>
+        <w:t xml:space="preserve"> grammaire </w:t>
+      </w:r>
+      <w:hyperlink r:id="rId12" w:history="1">
+        <w:proofErr w:type="spellStart"/>
+        <w:r>
+          <w:rPr>
+            <w:rStyle w:val="Lienhypertexte"/>
+          </w:rPr>
+          <w:t>A</w:t>
+        </w:r>
+        <w:r>
+          <w:rPr>
+            <w:rStyle w:val="Lienhypertexte"/>
+          </w:rPr>
+          <w:t>rchimate</w:t>
+        </w:r>
+        <w:proofErr w:type="spellEnd"/>
+      </w:hyperlink>
+      <w:r>
+        <w:t>.</w:t>
+      </w:r>
+      <w:r>
+        <w:t xml:space="preserve"> </w:t>
+      </w:r>
+    </w:p>
+    <w:p>
+      <w:pPr>
         <w:pStyle w:val="Titre2"/>
       </w:pPr>
-      <w:bookmarkStart w:id="17" w:name="_Toc89416704"/>
-      <w:r>
-        <w:t>Description de l’architecture</w:t>
+      <w:bookmarkStart w:id="17" w:name="_Toc90036595"/>
+      <w:r>
+        <w:t>Architecture métier (business layer)</w:t>
       </w:r>
       <w:bookmarkEnd w:id="17"/>
+    </w:p>
+    <w:p>
+      <w:pPr>
+        <w:jc w:val="both"/>
+        <w:rPr>
+          <w:i/>
+          <w:iCs/>
+          <w:sz w:val="20"/>
+          <w:szCs w:val="20"/>
+        </w:rPr>
+      </w:pPr>
+      <w:r>
+        <w:rPr>
+          <w:i/>
+          <w:iCs/>
+          <w:sz w:val="20"/>
+          <w:szCs w:val="20"/>
+        </w:rPr>
+        <w:t xml:space="preserve">NB : </w:t>
+      </w:r>
+      <w:r>
+        <w:rPr>
+          <w:i/>
+          <w:iCs/>
+          <w:sz w:val="20"/>
+          <w:szCs w:val="20"/>
+        </w:rPr>
+        <w:t xml:space="preserve">Les activités de conception d’architecture haut niveau ne nécessitant pas une analyse approfondie des processus de l’entreprise, les diagrammes d’activités BPMN ne seront pas présentés dans le présent document. </w:t>
+      </w:r>
+    </w:p>
+    <w:p>
+      <w:pPr>
+        <w:pStyle w:val="Titre3"/>
+      </w:pPr>
+      <w:bookmarkStart w:id="18" w:name="_Toc90036596"/>
+      <w:r>
+        <w:t>D</w:t>
+      </w:r>
+      <w:r>
+        <w:t>épartement service client</w:t>
+      </w:r>
+      <w:bookmarkEnd w:id="18"/>
+    </w:p>
+    <w:p>
+      <w:pPr>
+        <w:pStyle w:val="Titre4"/>
+      </w:pPr>
+      <w:bookmarkStart w:id="19" w:name="_Toc90036597"/>
+      <w:r>
+        <w:t xml:space="preserve">Processus :  </w:t>
+      </w:r>
+      <w:r>
+        <w:t>Répondre à un client</w:t>
+      </w:r>
+      <w:bookmarkEnd w:id="19"/>
+    </w:p>
+    <w:p>
+      <w:pPr>
+        <w:keepNext/>
+        <w:ind w:hanging="1134"/>
+      </w:pPr>
+      <w:r>
+        <w:rPr>
+          <w:noProof/>
+        </w:rPr>
+        <w:drawing>
+          <wp:inline distT="0" distB="0" distL="0" distR="0" wp14:anchorId="6D1D5246" wp14:editId="4C323619">
+            <wp:extent cx="7444276" cy="3762375"/>
+            <wp:effectExtent l="0" t="0" r="4445" b="0"/>
+            <wp:docPr id="9" name="Image 9"/>
+            <wp:cNvGraphicFramePr>
+              <a:graphicFrameLocks xmlns:a="http://schemas.openxmlformats.org/drawingml/2006/main" noChangeAspect="1"/>
+            </wp:cNvGraphicFramePr>
+            <a:graphic xmlns:a="http://schemas.openxmlformats.org/drawingml/2006/main">
+              <a:graphicData uri="http://schemas.openxmlformats.org/drawingml/2006/picture">
+                <pic:pic xmlns:pic="http://schemas.openxmlformats.org/drawingml/2006/picture">
+                  <pic:nvPicPr>
+                    <pic:cNvPr id="0" name="Picture 1"/>
+                    <pic:cNvPicPr>
+                      <a:picLocks noChangeAspect="1" noChangeArrowheads="1"/>
+                    </pic:cNvPicPr>
+                  </pic:nvPicPr>
+                  <pic:blipFill>
+                    <a:blip r:embed="rId13" cstate="print">
+                      <a:extLst>
+                        <a:ext uri="{28A0092B-C50C-407E-A947-70E740481C1C}">
+                          <a14:useLocalDpi xmlns:a14="http://schemas.microsoft.com/office/drawing/2010/main" val="0"/>
+                        </a:ext>
+                      </a:extLst>
+                    </a:blip>
+                    <a:srcRect/>
+                    <a:stretch>
+                      <a:fillRect/>
+                    </a:stretch>
+                  </pic:blipFill>
+                  <pic:spPr bwMode="auto">
+                    <a:xfrm>
+                      <a:off x="0" y="0"/>
+                      <a:ext cx="7463440" cy="3772061"/>
+                    </a:xfrm>
+                    <a:prstGeom prst="rect">
+                      <a:avLst/>
+                    </a:prstGeom>
+                    <a:noFill/>
+                    <a:ln>
+                      <a:noFill/>
+                    </a:ln>
+                  </pic:spPr>
+                </pic:pic>
+              </a:graphicData>
+            </a:graphic>
+          </wp:inline>
+        </w:drawing>
+      </w:r>
+    </w:p>
+    <w:p>
+      <w:pPr>
+        <w:pStyle w:val="Lgende"/>
+        <w:jc w:val="left"/>
+      </w:pPr>
+      <w:bookmarkStart w:id="20" w:name="_Toc90037084"/>
+      <w:r>
+        <w:t xml:space="preserve">Figure </w:t>
+      </w:r>
+      <w:r>
+        <w:fldChar w:fldCharType="begin"/>
+      </w:r>
+      <w:r>
+        <w:instrText xml:space="preserve"> SEQ Figure \* ARABIC </w:instrText>
+      </w:r>
+      <w:r>
+        <w:fldChar w:fldCharType="separate"/>
+      </w:r>
+      <w:r>
+        <w:rPr>
+          <w:noProof/>
+        </w:rPr>
+        <w:t>1</w:t>
+      </w:r>
+      <w:r>
+        <w:fldChar w:fldCharType="end"/>
+      </w:r>
+      <w:r>
+        <w:t xml:space="preserve"> - Business </w:t>
+      </w:r>
+      <w:proofErr w:type="spellStart"/>
+      <w:r>
+        <w:t>Baline</w:t>
+      </w:r>
+      <w:proofErr w:type="spellEnd"/>
+      <w:r>
+        <w:t xml:space="preserve"> Architecture - </w:t>
+      </w:r>
+      <w:r>
+        <w:t>Répondre à un client</w:t>
+      </w:r>
+      <w:bookmarkEnd w:id="20"/>
+    </w:p>
+    <w:p/>
+    <w:p>
+      <w:pPr>
+        <w:jc w:val="both"/>
+      </w:pPr>
+      <w:r>
+        <w:t>Le</w:t>
+      </w:r>
+      <w:r>
+        <w:t>s opérateur du</w:t>
+      </w:r>
+      <w:r>
+        <w:t xml:space="preserve"> service client, par l’intermédiaire du processus </w:t>
+      </w:r>
+      <w:r>
+        <w:rPr>
+          <w:i/>
+          <w:iCs/>
+        </w:rPr>
+        <w:t>« Répondre à un client</w:t>
+      </w:r>
+      <w:r>
+        <w:t> » </w:t>
+      </w:r>
+      <w:r>
+        <w:t xml:space="preserve">disposent de la capacité à traiter les demandes clients provenant des canaux e-mails ou téléphone. </w:t>
+      </w:r>
+      <w:r>
+        <w:t>Les demandes clients sont historisés</w:t>
+      </w:r>
+      <w:r>
+        <w:t xml:space="preserve"> et, en fonction de la demande, l’opérateur transfert le client à un autre service ou accède</w:t>
+      </w:r>
+      <w:r>
+        <w:t xml:space="preserve"> aux</w:t>
+      </w:r>
+      <w:r>
+        <w:t xml:space="preserve"> / modifie les informations associés</w:t>
+      </w:r>
+      <w:r>
+        <w:t xml:space="preserve">. </w:t>
+      </w:r>
+    </w:p>
+    <w:p>
+      <w:pPr>
+        <w:pStyle w:val="Titre3"/>
+      </w:pPr>
+      <w:bookmarkStart w:id="21" w:name="_Toc90036598"/>
+      <w:r>
+        <w:lastRenderedPageBreak/>
+        <w:t>Département légal</w:t>
+      </w:r>
+      <w:bookmarkEnd w:id="21"/>
+    </w:p>
+    <w:p>
+      <w:pPr>
+        <w:pStyle w:val="Titre4"/>
+      </w:pPr>
+      <w:bookmarkStart w:id="22" w:name="_Toc90036599"/>
+      <w:r>
+        <w:t xml:space="preserve">Processus : </w:t>
+      </w:r>
+      <w:r>
+        <w:t>Enquêter</w:t>
+      </w:r>
+      <w:bookmarkEnd w:id="22"/>
+    </w:p>
+    <w:p>
+      <w:pPr>
+        <w:keepNext/>
+        <w:ind w:hanging="426"/>
+      </w:pPr>
+      <w:r>
+        <w:rPr>
+          <w:noProof/>
+        </w:rPr>
+        <w:drawing>
+          <wp:inline distT="0" distB="0" distL="0" distR="0" wp14:anchorId="76C8811D" wp14:editId="742643EE">
+            <wp:extent cx="6715125" cy="4063567"/>
+            <wp:effectExtent l="0" t="0" r="0" b="0"/>
+            <wp:docPr id="22" name="Image 22"/>
+            <wp:cNvGraphicFramePr>
+              <a:graphicFrameLocks xmlns:a="http://schemas.openxmlformats.org/drawingml/2006/main" noChangeAspect="1"/>
+            </wp:cNvGraphicFramePr>
+            <a:graphic xmlns:a="http://schemas.openxmlformats.org/drawingml/2006/main">
+              <a:graphicData uri="http://schemas.openxmlformats.org/drawingml/2006/picture">
+                <pic:pic xmlns:pic="http://schemas.openxmlformats.org/drawingml/2006/picture">
+                  <pic:nvPicPr>
+                    <pic:cNvPr id="0" name="Picture 14"/>
+                    <pic:cNvPicPr>
+                      <a:picLocks noChangeAspect="1" noChangeArrowheads="1"/>
+                    </pic:cNvPicPr>
+                  </pic:nvPicPr>
+                  <pic:blipFill>
+                    <a:blip r:embed="rId14" cstate="print">
+                      <a:extLst>
+                        <a:ext uri="{28A0092B-C50C-407E-A947-70E740481C1C}">
+                          <a14:useLocalDpi xmlns:a14="http://schemas.microsoft.com/office/drawing/2010/main" val="0"/>
+                        </a:ext>
+                      </a:extLst>
+                    </a:blip>
+                    <a:srcRect/>
+                    <a:stretch>
+                      <a:fillRect/>
+                    </a:stretch>
+                  </pic:blipFill>
+                  <pic:spPr bwMode="auto">
+                    <a:xfrm>
+                      <a:off x="0" y="0"/>
+                      <a:ext cx="6724396" cy="4069177"/>
+                    </a:xfrm>
+                    <a:prstGeom prst="rect">
+                      <a:avLst/>
+                    </a:prstGeom>
+                    <a:noFill/>
+                    <a:ln>
+                      <a:noFill/>
+                    </a:ln>
+                  </pic:spPr>
+                </pic:pic>
+              </a:graphicData>
+            </a:graphic>
+          </wp:inline>
+        </w:drawing>
+      </w:r>
+    </w:p>
+    <w:p>
+      <w:pPr>
+        <w:pStyle w:val="Lgende"/>
+        <w:jc w:val="left"/>
+      </w:pPr>
+      <w:bookmarkStart w:id="23" w:name="_Toc90037085"/>
+      <w:r>
+        <w:t xml:space="preserve">Figure </w:t>
+      </w:r>
+      <w:r>
+        <w:fldChar w:fldCharType="begin"/>
+      </w:r>
+      <w:r>
+        <w:instrText xml:space="preserve"> SEQ Figure \* ARABIC </w:instrText>
+      </w:r>
+      <w:r>
+        <w:fldChar w:fldCharType="separate"/>
+      </w:r>
+      <w:r>
+        <w:rPr>
+          <w:noProof/>
+        </w:rPr>
+        <w:t>2</w:t>
+      </w:r>
+      <w:r>
+        <w:fldChar w:fldCharType="end"/>
+      </w:r>
+      <w:r>
+        <w:t xml:space="preserve"> - Business </w:t>
+      </w:r>
+      <w:proofErr w:type="spellStart"/>
+      <w:r>
+        <w:t>Baline</w:t>
+      </w:r>
+      <w:proofErr w:type="spellEnd"/>
+      <w:r>
+        <w:t xml:space="preserve"> Architecture </w:t>
+      </w:r>
+      <w:r>
+        <w:t>–</w:t>
+      </w:r>
       <w:r>
         <w:t xml:space="preserve"> </w:t>
       </w:r>
-    </w:p>
+      <w:r>
+        <w:t>Enquêter</w:t>
+      </w:r>
+      <w:bookmarkEnd w:id="23"/>
+    </w:p>
+    <w:p/>
+    <w:p>
+      <w:pPr>
+        <w:jc w:val="both"/>
+      </w:pPr>
+      <w:r>
+        <w:t>Les enquêteurs du département légal sont chargés des mission</w:t>
+      </w:r>
+      <w:r>
+        <w:t>s</w:t>
+      </w:r>
+      <w:r>
+        <w:t xml:space="preserve"> d’évaluation du risque qui consiste</w:t>
+      </w:r>
+      <w:r>
+        <w:t>nt</w:t>
+      </w:r>
+      <w:r>
+        <w:t xml:space="preserve"> à déterminer les risques encouru par un client. </w:t>
+      </w:r>
+      <w:r>
+        <w:t xml:space="preserve">Dans le cadre de leur mission, ils disposent de la capacité à accéder aux données confidentielles des clients, stockés sur un serveur local dédié au service, </w:t>
+      </w:r>
+      <w:r>
+        <w:t>et produisent des rapport</w:t>
+      </w:r>
+      <w:r>
+        <w:t>s</w:t>
+      </w:r>
+      <w:r>
+        <w:t xml:space="preserve"> d’enquête d’évaluation des risques.</w:t>
+      </w:r>
+    </w:p>
+    <w:p>
+      <w:pPr>
+        <w:jc w:val="both"/>
+      </w:pPr>
+      <w:r>
+        <w:t>Ces rapports</w:t>
+      </w:r>
+      <w:r>
+        <w:t xml:space="preserve"> de risques</w:t>
+      </w:r>
+      <w:r>
+        <w:t xml:space="preserve"> sont partagés </w:t>
+      </w:r>
+      <w:r>
+        <w:t>au sein du service uniquement.</w:t>
+      </w:r>
+    </w:p>
+    <w:p>
+      <w:pPr>
+        <w:pStyle w:val="Titre4"/>
+      </w:pPr>
+      <w:bookmarkStart w:id="24" w:name="_Toc90036600"/>
+      <w:r>
+        <w:lastRenderedPageBreak/>
+        <w:t>Processus : Établir un contrat</w:t>
+      </w:r>
+      <w:bookmarkEnd w:id="24"/>
+    </w:p>
+    <w:p>
+      <w:pPr>
+        <w:keepNext/>
+        <w:ind w:hanging="1276"/>
+      </w:pPr>
+      <w:r>
+        <w:rPr>
+          <w:noProof/>
+        </w:rPr>
+        <w:drawing>
+          <wp:inline distT="0" distB="0" distL="0" distR="0" wp14:anchorId="45085F67" wp14:editId="782F53C0">
+            <wp:extent cx="7542710" cy="4019550"/>
+            <wp:effectExtent l="0" t="0" r="1270" b="0"/>
+            <wp:docPr id="25" name="Image 25"/>
+            <wp:cNvGraphicFramePr>
+              <a:graphicFrameLocks xmlns:a="http://schemas.openxmlformats.org/drawingml/2006/main" noChangeAspect="1"/>
+            </wp:cNvGraphicFramePr>
+            <a:graphic xmlns:a="http://schemas.openxmlformats.org/drawingml/2006/main">
+              <a:graphicData uri="http://schemas.openxmlformats.org/drawingml/2006/picture">
+                <pic:pic xmlns:pic="http://schemas.openxmlformats.org/drawingml/2006/picture">
+                  <pic:nvPicPr>
+                    <pic:cNvPr id="0" name="Picture 17"/>
+                    <pic:cNvPicPr>
+                      <a:picLocks noChangeAspect="1" noChangeArrowheads="1"/>
+                    </pic:cNvPicPr>
+                  </pic:nvPicPr>
+                  <pic:blipFill>
+                    <a:blip r:embed="rId15" cstate="print">
+                      <a:extLst>
+                        <a:ext uri="{28A0092B-C50C-407E-A947-70E740481C1C}">
+                          <a14:useLocalDpi xmlns:a14="http://schemas.microsoft.com/office/drawing/2010/main" val="0"/>
+                        </a:ext>
+                      </a:extLst>
+                    </a:blip>
+                    <a:srcRect/>
+                    <a:stretch>
+                      <a:fillRect/>
+                    </a:stretch>
+                  </pic:blipFill>
+                  <pic:spPr bwMode="auto">
+                    <a:xfrm>
+                      <a:off x="0" y="0"/>
+                      <a:ext cx="7554609" cy="4025891"/>
+                    </a:xfrm>
+                    <a:prstGeom prst="rect">
+                      <a:avLst/>
+                    </a:prstGeom>
+                    <a:noFill/>
+                    <a:ln>
+                      <a:noFill/>
+                    </a:ln>
+                  </pic:spPr>
+                </pic:pic>
+              </a:graphicData>
+            </a:graphic>
+          </wp:inline>
+        </w:drawing>
+      </w:r>
+    </w:p>
+    <w:p>
+      <w:pPr>
+        <w:pStyle w:val="Lgende"/>
+        <w:jc w:val="left"/>
+      </w:pPr>
+      <w:bookmarkStart w:id="25" w:name="_Toc90037086"/>
+      <w:r>
+        <w:t xml:space="preserve">Figure </w:t>
+      </w:r>
+      <w:r>
+        <w:fldChar w:fldCharType="begin"/>
+      </w:r>
+      <w:r>
+        <w:instrText xml:space="preserve"> SEQ Figure \* ARABIC </w:instrText>
+      </w:r>
+      <w:r>
+        <w:fldChar w:fldCharType="separate"/>
+      </w:r>
+      <w:r>
+        <w:rPr>
+          <w:noProof/>
+        </w:rPr>
+        <w:t>3</w:t>
+      </w:r>
+      <w:r>
+        <w:fldChar w:fldCharType="end"/>
+      </w:r>
+      <w:r>
+        <w:t xml:space="preserve"> - Business </w:t>
+      </w:r>
+      <w:proofErr w:type="spellStart"/>
+      <w:r>
+        <w:t>Baline</w:t>
+      </w:r>
+      <w:proofErr w:type="spellEnd"/>
+      <w:r>
+        <w:t xml:space="preserve"> Architecture - </w:t>
+      </w:r>
+      <w:r>
+        <w:t>Établir un contrat</w:t>
+      </w:r>
+      <w:bookmarkEnd w:id="25"/>
+    </w:p>
+    <w:p/>
+    <w:p>
+      <w:pPr>
+        <w:jc w:val="both"/>
+      </w:pPr>
+      <w:r>
+        <w:t xml:space="preserve">L’établissement d’un contrat est réalisé par le département légal au travers du processus « établir un contrat ». Ce processus fait intervenir plusieurs acteurs :  </w:t>
+      </w:r>
+    </w:p>
+    <w:p>
+      <w:pPr>
+        <w:pStyle w:val="Paragraphedeliste"/>
+        <w:numPr>
+          <w:ilvl w:val="0"/>
+          <w:numId w:val="37"/>
+        </w:numPr>
+        <w:jc w:val="both"/>
+      </w:pPr>
+      <w:r>
+        <w:t>Les estimateurs, chargés de l’estimation du coût du risque.</w:t>
+      </w:r>
+    </w:p>
+    <w:p>
+      <w:pPr>
+        <w:pStyle w:val="Paragraphedeliste"/>
+        <w:numPr>
+          <w:ilvl w:val="0"/>
+          <w:numId w:val="37"/>
+        </w:numPr>
+        <w:jc w:val="both"/>
+      </w:pPr>
+      <w:r>
+        <w:t xml:space="preserve">Le responsable de service (« Lead légal »), chargé de la validation des estimations réalisées, </w:t>
+      </w:r>
+    </w:p>
+    <w:p>
+      <w:pPr>
+        <w:pStyle w:val="Paragraphedeliste"/>
+        <w:numPr>
+          <w:ilvl w:val="0"/>
+          <w:numId w:val="37"/>
+        </w:numPr>
+        <w:jc w:val="both"/>
+      </w:pPr>
+      <w:r>
+        <w:t>Les juristes, chargé de la rédaction et de l’enregistrement des contrats.</w:t>
+      </w:r>
+    </w:p>
+    <w:p>
+      <w:pPr>
+        <w:jc w:val="both"/>
+      </w:pPr>
+      <w:r>
+        <w:t xml:space="preserve">Les contrats sont </w:t>
+      </w:r>
+      <w:r>
+        <w:t>stockés</w:t>
+      </w:r>
+      <w:r>
+        <w:t xml:space="preserve"> sur le serveur local du département à usage exclusif du département.</w:t>
+      </w:r>
+    </w:p>
+    <w:p/>
+    <w:p>
+      <w:pPr>
+        <w:pStyle w:val="Titre3"/>
+      </w:pPr>
+      <w:bookmarkStart w:id="26" w:name="_Toc90036601"/>
+      <w:r>
+        <w:lastRenderedPageBreak/>
+        <w:t>Département facturation</w:t>
+      </w:r>
+      <w:bookmarkEnd w:id="26"/>
+    </w:p>
+    <w:p>
+      <w:pPr>
+        <w:pStyle w:val="Titre4"/>
+      </w:pPr>
+      <w:bookmarkStart w:id="27" w:name="_Toc90036602"/>
+      <w:r>
+        <w:t xml:space="preserve">Processus : </w:t>
+      </w:r>
+      <w:r>
+        <w:t>Établir une facture</w:t>
+      </w:r>
+      <w:bookmarkEnd w:id="27"/>
+    </w:p>
+    <w:p>
+      <w:pPr>
+        <w:keepNext/>
+        <w:ind w:hanging="1418"/>
+      </w:pPr>
+      <w:r>
+        <w:rPr>
+          <w:noProof/>
+        </w:rPr>
+        <w:drawing>
+          <wp:inline distT="0" distB="0" distL="0" distR="0" wp14:anchorId="3EB992BF" wp14:editId="3AC7B1F0">
+            <wp:extent cx="7613263" cy="5010150"/>
+            <wp:effectExtent l="0" t="0" r="6985" b="0"/>
+            <wp:docPr id="12" name="Image 12"/>
+            <wp:cNvGraphicFramePr>
+              <a:graphicFrameLocks xmlns:a="http://schemas.openxmlformats.org/drawingml/2006/main" noChangeAspect="1"/>
+            </wp:cNvGraphicFramePr>
+            <a:graphic xmlns:a="http://schemas.openxmlformats.org/drawingml/2006/main">
+              <a:graphicData uri="http://schemas.openxmlformats.org/drawingml/2006/picture">
+                <pic:pic xmlns:pic="http://schemas.openxmlformats.org/drawingml/2006/picture">
+                  <pic:nvPicPr>
+                    <pic:cNvPr id="0" name="Picture 4"/>
+                    <pic:cNvPicPr>
+                      <a:picLocks noChangeAspect="1" noChangeArrowheads="1"/>
+                    </pic:cNvPicPr>
+                  </pic:nvPicPr>
+                  <pic:blipFill rotWithShape="1">
+                    <a:blip r:embed="rId16" cstate="print">
+                      <a:extLst>
+                        <a:ext uri="{28A0092B-C50C-407E-A947-70E740481C1C}">
+                          <a14:useLocalDpi xmlns:a14="http://schemas.microsoft.com/office/drawing/2010/main" val="0"/>
+                        </a:ext>
+                      </a:extLst>
+                    </a:blip>
+                    <a:srcRect l="8670" r="11538"/>
+                    <a:stretch/>
+                  </pic:blipFill>
+                  <pic:spPr bwMode="auto">
+                    <a:xfrm>
+                      <a:off x="0" y="0"/>
+                      <a:ext cx="7642439" cy="5029350"/>
+                    </a:xfrm>
+                    <a:prstGeom prst="rect">
+                      <a:avLst/>
+                    </a:prstGeom>
+                    <a:noFill/>
+                    <a:ln>
+                      <a:noFill/>
+                    </a:ln>
+                    <a:extLst>
+                      <a:ext uri="{53640926-AAD7-44D8-BBD7-CCE9431645EC}">
+                        <a14:shadowObscured xmlns:a14="http://schemas.microsoft.com/office/drawing/2010/main"/>
+                      </a:ext>
+                    </a:extLst>
+                  </pic:spPr>
+                </pic:pic>
+              </a:graphicData>
+            </a:graphic>
+          </wp:inline>
+        </w:drawing>
+      </w:r>
+    </w:p>
+    <w:p>
+      <w:pPr>
+        <w:pStyle w:val="Lgende"/>
+        <w:jc w:val="left"/>
+      </w:pPr>
+      <w:bookmarkStart w:id="28" w:name="_Toc90037087"/>
+      <w:r>
+        <w:t xml:space="preserve">Figure </w:t>
+      </w:r>
+      <w:r>
+        <w:fldChar w:fldCharType="begin"/>
+      </w:r>
+      <w:r>
+        <w:instrText xml:space="preserve"> SEQ Figure \* ARABIC </w:instrText>
+      </w:r>
+      <w:r>
+        <w:fldChar w:fldCharType="separate"/>
+      </w:r>
+      <w:r>
+        <w:rPr>
+          <w:noProof/>
+        </w:rPr>
+        <w:t>4</w:t>
+      </w:r>
+      <w:r>
+        <w:fldChar w:fldCharType="end"/>
+      </w:r>
+      <w:r>
+        <w:t xml:space="preserve"> - Business </w:t>
+      </w:r>
+      <w:proofErr w:type="spellStart"/>
+      <w:r>
+        <w:t>Baline</w:t>
+      </w:r>
+      <w:proofErr w:type="spellEnd"/>
+      <w:r>
+        <w:t xml:space="preserve"> Architecture - </w:t>
+      </w:r>
+      <w:r>
+        <w:t>Établir une facture</w:t>
+      </w:r>
+      <w:bookmarkEnd w:id="28"/>
+    </w:p>
+    <w:p>
+      <w:pPr>
+        <w:jc w:val="both"/>
+      </w:pPr>
+      <w:r>
+        <w:t>Le département facturation est chargé de création des factures clients.</w:t>
+      </w:r>
+      <w:r>
+        <w:t xml:space="preserve"> </w:t>
+      </w:r>
+      <w:r>
+        <w:t>Les comptables et assistants comptable crées et enregistrent les factures validées qui sont validés par le responsable de service (« Lead facturation »).</w:t>
+      </w:r>
+    </w:p>
+    <w:p>
+      <w:pPr>
+        <w:jc w:val="both"/>
+      </w:pPr>
+      <w:r>
+        <w:t>Le responsable de service peut être amené à participer aux activités de création des factures en cas de surcharge de travail.</w:t>
+      </w:r>
+    </w:p>
+    <w:p>
+      <w:pPr>
+        <w:pStyle w:val="Titre3"/>
+      </w:pPr>
+      <w:bookmarkStart w:id="29" w:name="_Toc90036603"/>
+      <w:r>
+        <w:lastRenderedPageBreak/>
+        <w:t>Département vente</w:t>
+      </w:r>
+      <w:bookmarkEnd w:id="29"/>
+    </w:p>
+    <w:p>
+      <w:pPr>
+        <w:pStyle w:val="Titre4"/>
+      </w:pPr>
+      <w:bookmarkStart w:id="30" w:name="_Toc90036604"/>
+      <w:r>
+        <w:t xml:space="preserve">Processus : </w:t>
+      </w:r>
+      <w:r>
+        <w:t>Définir une stratégie commerciale</w:t>
+      </w:r>
+      <w:bookmarkEnd w:id="30"/>
+    </w:p>
+    <w:p>
+      <w:pPr>
+        <w:keepNext/>
+        <w:ind w:hanging="426"/>
+      </w:pPr>
+      <w:r>
+        <w:rPr>
+          <w:noProof/>
+        </w:rPr>
+        <w:drawing>
+          <wp:inline distT="0" distB="0" distL="0" distR="0" wp14:anchorId="25668EB0" wp14:editId="1092DE85">
+            <wp:extent cx="6515100" cy="4750594"/>
+            <wp:effectExtent l="0" t="0" r="0" b="0"/>
+            <wp:docPr id="26" name="Image 26"/>
+            <wp:cNvGraphicFramePr>
+              <a:graphicFrameLocks xmlns:a="http://schemas.openxmlformats.org/drawingml/2006/main" noChangeAspect="1"/>
+            </wp:cNvGraphicFramePr>
+            <a:graphic xmlns:a="http://schemas.openxmlformats.org/drawingml/2006/main">
+              <a:graphicData uri="http://schemas.openxmlformats.org/drawingml/2006/picture">
+                <pic:pic xmlns:pic="http://schemas.openxmlformats.org/drawingml/2006/picture">
+                  <pic:nvPicPr>
+                    <pic:cNvPr id="0" name="Picture 18"/>
+                    <pic:cNvPicPr>
+                      <a:picLocks noChangeAspect="1" noChangeArrowheads="1"/>
+                    </pic:cNvPicPr>
+                  </pic:nvPicPr>
+                  <pic:blipFill>
+                    <a:blip r:embed="rId17">
+                      <a:extLst>
+                        <a:ext uri="{28A0092B-C50C-407E-A947-70E740481C1C}">
+                          <a14:useLocalDpi xmlns:a14="http://schemas.microsoft.com/office/drawing/2010/main" val="0"/>
+                        </a:ext>
+                      </a:extLst>
+                    </a:blip>
+                    <a:srcRect/>
+                    <a:stretch>
+                      <a:fillRect/>
+                    </a:stretch>
+                  </pic:blipFill>
+                  <pic:spPr bwMode="auto">
+                    <a:xfrm>
+                      <a:off x="0" y="0"/>
+                      <a:ext cx="6524456" cy="4757416"/>
+                    </a:xfrm>
+                    <a:prstGeom prst="rect">
+                      <a:avLst/>
+                    </a:prstGeom>
+                    <a:noFill/>
+                    <a:ln>
+                      <a:noFill/>
+                    </a:ln>
+                  </pic:spPr>
+                </pic:pic>
+              </a:graphicData>
+            </a:graphic>
+          </wp:inline>
+        </w:drawing>
+      </w:r>
+    </w:p>
+    <w:p>
+      <w:pPr>
+        <w:pStyle w:val="Lgende"/>
+        <w:jc w:val="left"/>
+      </w:pPr>
+      <w:bookmarkStart w:id="31" w:name="_Toc90037088"/>
+      <w:r>
+        <w:t xml:space="preserve">Figure </w:t>
+      </w:r>
+      <w:r>
+        <w:fldChar w:fldCharType="begin"/>
+      </w:r>
+      <w:r>
+        <w:instrText xml:space="preserve"> SEQ Figure \* ARABIC </w:instrText>
+      </w:r>
+      <w:r>
+        <w:fldChar w:fldCharType="separate"/>
+      </w:r>
+      <w:r>
+        <w:rPr>
+          <w:noProof/>
+        </w:rPr>
+        <w:t>5</w:t>
+      </w:r>
+      <w:r>
+        <w:fldChar w:fldCharType="end"/>
+      </w:r>
+      <w:r>
+        <w:t xml:space="preserve"> - Business </w:t>
+      </w:r>
+      <w:proofErr w:type="spellStart"/>
+      <w:r>
+        <w:t>Baline</w:t>
+      </w:r>
+      <w:proofErr w:type="spellEnd"/>
+      <w:r>
+        <w:t xml:space="preserve"> Architecture - </w:t>
+      </w:r>
+      <w:r>
+        <w:t>Définir une stratégie commerciale</w:t>
+      </w:r>
+      <w:bookmarkEnd w:id="31"/>
+    </w:p>
+    <w:p/>
+    <w:p>
+      <w:pPr>
+        <w:jc w:val="both"/>
+      </w:pPr>
+      <w:r>
+        <w:t xml:space="preserve">Le processus de définition de la stratégie commerciale est initié par le CEO. Les </w:t>
+      </w:r>
+      <w:r>
+        <w:t>commerciaux et le responsable de service sont chargés de la définition du plan d’action commercial</w:t>
+      </w:r>
+      <w:r>
+        <w:t xml:space="preserve"> qui fournira la méthodologie et les métriques à atteindre pour acquérir des clients</w:t>
+      </w:r>
+      <w:r>
+        <w:t>.</w:t>
+      </w:r>
+    </w:p>
+    <w:p>
+      <w:pPr>
+        <w:jc w:val="both"/>
+      </w:pPr>
+      <w:r>
+        <w:t xml:space="preserve">La stratégie commercial est livré sous forme de dossier </w:t>
+      </w:r>
+      <w:r>
+        <w:t>stratégique</w:t>
+      </w:r>
+      <w:r>
+        <w:t>.</w:t>
+      </w:r>
+    </w:p>
+    <w:p>
+      <w:pPr>
+        <w:pStyle w:val="Titre4"/>
+      </w:pPr>
+      <w:bookmarkStart w:id="32" w:name="_Toc90036605"/>
+      <w:r>
+        <w:lastRenderedPageBreak/>
+        <w:t xml:space="preserve">Processus : </w:t>
+      </w:r>
+      <w:r>
+        <w:t>Prospecter des clients</w:t>
+      </w:r>
+      <w:bookmarkEnd w:id="32"/>
+    </w:p>
+    <w:p>
+      <w:pPr>
+        <w:keepNext/>
+        <w:ind w:hanging="709"/>
+        <w:jc w:val="center"/>
+      </w:pPr>
+      <w:r>
+        <w:rPr>
+          <w:noProof/>
+        </w:rPr>
+        <w:drawing>
+          <wp:inline distT="0" distB="0" distL="0" distR="0" wp14:anchorId="3AB0918B" wp14:editId="2D10E2D7">
+            <wp:extent cx="6543675" cy="4905129"/>
+            <wp:effectExtent l="0" t="0" r="0" b="0"/>
+            <wp:docPr id="27" name="Image 27"/>
+            <wp:cNvGraphicFramePr>
+              <a:graphicFrameLocks xmlns:a="http://schemas.openxmlformats.org/drawingml/2006/main" noChangeAspect="1"/>
+            </wp:cNvGraphicFramePr>
+            <a:graphic xmlns:a="http://schemas.openxmlformats.org/drawingml/2006/main">
+              <a:graphicData uri="http://schemas.openxmlformats.org/drawingml/2006/picture">
+                <pic:pic xmlns:pic="http://schemas.openxmlformats.org/drawingml/2006/picture">
+                  <pic:nvPicPr>
+                    <pic:cNvPr id="0" name="Picture 19"/>
+                    <pic:cNvPicPr>
+                      <a:picLocks noChangeAspect="1" noChangeArrowheads="1"/>
+                    </pic:cNvPicPr>
+                  </pic:nvPicPr>
+                  <pic:blipFill>
+                    <a:blip r:embed="rId18">
+                      <a:extLst>
+                        <a:ext uri="{28A0092B-C50C-407E-A947-70E740481C1C}">
+                          <a14:useLocalDpi xmlns:a14="http://schemas.microsoft.com/office/drawing/2010/main" val="0"/>
+                        </a:ext>
+                      </a:extLst>
+                    </a:blip>
+                    <a:srcRect/>
+                    <a:stretch>
+                      <a:fillRect/>
+                    </a:stretch>
+                  </pic:blipFill>
+                  <pic:spPr bwMode="auto">
+                    <a:xfrm>
+                      <a:off x="0" y="0"/>
+                      <a:ext cx="6560244" cy="4917549"/>
+                    </a:xfrm>
+                    <a:prstGeom prst="rect">
+                      <a:avLst/>
+                    </a:prstGeom>
+                    <a:noFill/>
+                    <a:ln>
+                      <a:noFill/>
+                    </a:ln>
+                  </pic:spPr>
+                </pic:pic>
+              </a:graphicData>
+            </a:graphic>
+          </wp:inline>
+        </w:drawing>
+      </w:r>
+    </w:p>
+    <w:p>
+      <w:pPr>
+        <w:pStyle w:val="Lgende"/>
+        <w:jc w:val="left"/>
+      </w:pPr>
+      <w:bookmarkStart w:id="33" w:name="_Toc90037089"/>
+      <w:r>
+        <w:t xml:space="preserve">Figure </w:t>
+      </w:r>
+      <w:r>
+        <w:fldChar w:fldCharType="begin"/>
+      </w:r>
+      <w:r>
+        <w:instrText xml:space="preserve"> SEQ Figure \* ARABIC </w:instrText>
+      </w:r>
+      <w:r>
+        <w:fldChar w:fldCharType="separate"/>
+      </w:r>
+      <w:r>
+        <w:rPr>
+          <w:noProof/>
+        </w:rPr>
+        <w:t>6</w:t>
+      </w:r>
+      <w:r>
+        <w:fldChar w:fldCharType="end"/>
+      </w:r>
+      <w:r>
+        <w:t xml:space="preserve"> </w:t>
+      </w:r>
+      <w:r>
+        <w:t xml:space="preserve"> - Business </w:t>
+      </w:r>
+      <w:proofErr w:type="spellStart"/>
+      <w:r>
+        <w:t>Baline</w:t>
+      </w:r>
+      <w:proofErr w:type="spellEnd"/>
+      <w:r>
+        <w:t xml:space="preserve"> Architecture - </w:t>
+      </w:r>
+      <w:r>
+        <w:t>Prospecter des clients</w:t>
+      </w:r>
+      <w:bookmarkEnd w:id="33"/>
+    </w:p>
+    <w:p/>
+    <w:p>
+      <w:pPr>
+        <w:jc w:val="both"/>
+      </w:pPr>
+      <w:r>
+        <w:t>La prospection des clients, dicté</w:t>
+      </w:r>
+      <w:r>
+        <w:t>e</w:t>
+      </w:r>
+      <w:r>
+        <w:t xml:space="preserve"> par le plan d’action de la stratégie commerciale vise à permettre </w:t>
+      </w:r>
+      <w:r>
+        <w:t xml:space="preserve">à l’entreprise d’acquérir des nouveaux clients. </w:t>
+      </w:r>
+      <w:r>
+        <w:t xml:space="preserve">Ce processus fait intervenir les commerciaux et les vendeurs au travers du traitement des demandes commerciales. </w:t>
+      </w:r>
+    </w:p>
+    <w:p>
+      <w:pPr>
+        <w:pStyle w:val="Titre4"/>
+      </w:pPr>
+      <w:bookmarkStart w:id="34" w:name="_Toc90036606"/>
+      <w:r>
+        <w:lastRenderedPageBreak/>
+        <w:t xml:space="preserve">Processus : </w:t>
+      </w:r>
+      <w:r>
+        <w:t>Vendre un produit d’assurance</w:t>
+      </w:r>
+      <w:bookmarkEnd w:id="34"/>
+    </w:p>
+    <w:p>
+      <w:pPr>
+        <w:keepNext/>
+        <w:ind w:hanging="1134"/>
+      </w:pPr>
+      <w:r>
+        <w:rPr>
+          <w:noProof/>
+        </w:rPr>
+        <w:drawing>
+          <wp:inline distT="0" distB="0" distL="0" distR="0" wp14:anchorId="5DD373BA" wp14:editId="484E79D7">
+            <wp:extent cx="7391400" cy="3788656"/>
+            <wp:effectExtent l="0" t="0" r="0" b="2540"/>
+            <wp:docPr id="14" name="Image 14"/>
+            <wp:cNvGraphicFramePr>
+              <a:graphicFrameLocks xmlns:a="http://schemas.openxmlformats.org/drawingml/2006/main" noChangeAspect="1"/>
+            </wp:cNvGraphicFramePr>
+            <a:graphic xmlns:a="http://schemas.openxmlformats.org/drawingml/2006/main">
+              <a:graphicData uri="http://schemas.openxmlformats.org/drawingml/2006/picture">
+                <pic:pic xmlns:pic="http://schemas.openxmlformats.org/drawingml/2006/picture">
+                  <pic:nvPicPr>
+                    <pic:cNvPr id="0" name="Picture 5"/>
+                    <pic:cNvPicPr>
+                      <a:picLocks noChangeAspect="1" noChangeArrowheads="1"/>
+                    </pic:cNvPicPr>
+                  </pic:nvPicPr>
+                  <pic:blipFill>
+                    <a:blip r:embed="rId19" cstate="print">
+                      <a:extLst>
+                        <a:ext uri="{28A0092B-C50C-407E-A947-70E740481C1C}">
+                          <a14:useLocalDpi xmlns:a14="http://schemas.microsoft.com/office/drawing/2010/main" val="0"/>
+                        </a:ext>
+                      </a:extLst>
+                    </a:blip>
+                    <a:srcRect/>
+                    <a:stretch>
+                      <a:fillRect/>
+                    </a:stretch>
+                  </pic:blipFill>
+                  <pic:spPr bwMode="auto">
+                    <a:xfrm>
+                      <a:off x="0" y="0"/>
+                      <a:ext cx="7407485" cy="3796901"/>
+                    </a:xfrm>
+                    <a:prstGeom prst="rect">
+                      <a:avLst/>
+                    </a:prstGeom>
+                    <a:noFill/>
+                    <a:ln>
+                      <a:noFill/>
+                    </a:ln>
+                  </pic:spPr>
+                </pic:pic>
+              </a:graphicData>
+            </a:graphic>
+          </wp:inline>
+        </w:drawing>
+      </w:r>
+    </w:p>
+    <w:p>
+      <w:pPr>
+        <w:pStyle w:val="Lgende"/>
+        <w:jc w:val="left"/>
+      </w:pPr>
+      <w:bookmarkStart w:id="35" w:name="_Toc90037090"/>
+      <w:r>
+        <w:t xml:space="preserve">Figure </w:t>
+      </w:r>
+      <w:r>
+        <w:fldChar w:fldCharType="begin"/>
+      </w:r>
+      <w:r>
+        <w:instrText xml:space="preserve"> SEQ Figure \* ARABIC </w:instrText>
+      </w:r>
+      <w:r>
+        <w:fldChar w:fldCharType="separate"/>
+      </w:r>
+      <w:r>
+        <w:rPr>
+          <w:noProof/>
+        </w:rPr>
+        <w:t>7</w:t>
+      </w:r>
+      <w:r>
+        <w:fldChar w:fldCharType="end"/>
+      </w:r>
+      <w:r>
+        <w:t xml:space="preserve"> - Business </w:t>
+      </w:r>
+      <w:proofErr w:type="spellStart"/>
+      <w:r>
+        <w:t>Baline</w:t>
+      </w:r>
+      <w:proofErr w:type="spellEnd"/>
+      <w:r>
+        <w:t xml:space="preserve"> Architecture - </w:t>
+      </w:r>
+      <w:r>
+        <w:t>Vendre un produit d'assurance</w:t>
+      </w:r>
+      <w:bookmarkEnd w:id="35"/>
+    </w:p>
+    <w:p/>
+    <w:p>
+      <w:pPr>
+        <w:jc w:val="both"/>
+      </w:pPr>
+      <w:r>
+        <w:t xml:space="preserve">La vente d’un produit d’assurance fait intervenir de nombreux acteurs, département et processus de l’entreprise collaborant pour fournir cette capacité. </w:t>
+      </w:r>
+    </w:p>
+    <w:p>
+      <w:pPr>
+        <w:jc w:val="both"/>
+      </w:pPr>
+      <w:r>
+        <w:t>Initié par le département vente et le processus de prospection commerciale, la vente d’un produit d’assurance nécessite l’établissement d’un contrat (département légal - processus décrit précédemment), la signature du contrat réalisés par les vendeurs, et l’établissement de la facture réalisé</w:t>
+      </w:r>
+      <w:r>
+        <w:t>e</w:t>
+      </w:r>
+      <w:r>
+        <w:t xml:space="preserve"> par le département facturation.</w:t>
+      </w:r>
+    </w:p>
+    <w:p>
+      <w:pPr>
+        <w:pStyle w:val="Titre3"/>
+      </w:pPr>
+      <w:bookmarkStart w:id="36" w:name="_Toc90036607"/>
+      <w:r>
+        <w:lastRenderedPageBreak/>
+        <w:t>Service Informatique</w:t>
+      </w:r>
+      <w:bookmarkEnd w:id="36"/>
+    </w:p>
+    <w:p>
+      <w:pPr>
+        <w:pStyle w:val="Titre4"/>
+      </w:pPr>
+      <w:bookmarkStart w:id="37" w:name="_Toc90036608"/>
+      <w:r>
+        <w:t>Processus : Sauvegarder quotidiennement les données</w:t>
+      </w:r>
+      <w:bookmarkEnd w:id="37"/>
+    </w:p>
+    <w:p>
+      <w:pPr>
+        <w:keepNext/>
+        <w:ind w:hanging="851"/>
+      </w:pPr>
+      <w:r>
+        <w:rPr>
+          <w:noProof/>
+        </w:rPr>
+        <w:drawing>
+          <wp:inline distT="0" distB="0" distL="0" distR="0" wp14:anchorId="7E9E84A7" wp14:editId="78B45625">
+            <wp:extent cx="7036025" cy="4476307"/>
+            <wp:effectExtent l="0" t="0" r="0" b="635"/>
+            <wp:docPr id="28" name="Image 28"/>
+            <wp:cNvGraphicFramePr>
+              <a:graphicFrameLocks xmlns:a="http://schemas.openxmlformats.org/drawingml/2006/main" noChangeAspect="1"/>
+            </wp:cNvGraphicFramePr>
+            <a:graphic xmlns:a="http://schemas.openxmlformats.org/drawingml/2006/main">
+              <a:graphicData uri="http://schemas.openxmlformats.org/drawingml/2006/picture">
+                <pic:pic xmlns:pic="http://schemas.openxmlformats.org/drawingml/2006/picture">
+                  <pic:nvPicPr>
+                    <pic:cNvPr id="0" name="Picture 20"/>
+                    <pic:cNvPicPr>
+                      <a:picLocks noChangeAspect="1" noChangeArrowheads="1"/>
+                    </pic:cNvPicPr>
+                  </pic:nvPicPr>
+                  <pic:blipFill>
+                    <a:blip r:embed="rId20">
+                      <a:extLst>
+                        <a:ext uri="{28A0092B-C50C-407E-A947-70E740481C1C}">
+                          <a14:useLocalDpi xmlns:a14="http://schemas.microsoft.com/office/drawing/2010/main" val="0"/>
+                        </a:ext>
+                      </a:extLst>
+                    </a:blip>
+                    <a:srcRect/>
+                    <a:stretch>
+                      <a:fillRect/>
+                    </a:stretch>
+                  </pic:blipFill>
+                  <pic:spPr bwMode="auto">
+                    <a:xfrm>
+                      <a:off x="0" y="0"/>
+                      <a:ext cx="7058513" cy="4490614"/>
+                    </a:xfrm>
+                    <a:prstGeom prst="rect">
+                      <a:avLst/>
+                    </a:prstGeom>
+                    <a:noFill/>
+                    <a:ln>
+                      <a:noFill/>
+                    </a:ln>
+                  </pic:spPr>
+                </pic:pic>
+              </a:graphicData>
+            </a:graphic>
+          </wp:inline>
+        </w:drawing>
+      </w:r>
+    </w:p>
+    <w:p>
+      <w:pPr>
+        <w:pStyle w:val="Lgende"/>
+        <w:jc w:val="left"/>
+      </w:pPr>
+      <w:bookmarkStart w:id="38" w:name="_Toc90037091"/>
+      <w:r>
+        <w:t xml:space="preserve">Figure </w:t>
+      </w:r>
+      <w:r>
+        <w:fldChar w:fldCharType="begin"/>
+      </w:r>
+      <w:r>
+        <w:instrText xml:space="preserve"> SEQ Figure \* ARABIC </w:instrText>
+      </w:r>
+      <w:r>
+        <w:fldChar w:fldCharType="separate"/>
+      </w:r>
+      <w:r>
+        <w:rPr>
+          <w:noProof/>
+        </w:rPr>
+        <w:t>8</w:t>
+      </w:r>
+      <w:r>
+        <w:fldChar w:fldCharType="end"/>
+      </w:r>
+      <w:r>
+        <w:t xml:space="preserve"> - Business </w:t>
+      </w:r>
+      <w:proofErr w:type="spellStart"/>
+      <w:r>
+        <w:t>Baline</w:t>
+      </w:r>
+      <w:proofErr w:type="spellEnd"/>
+      <w:r>
+        <w:t xml:space="preserve"> Architecture - </w:t>
+      </w:r>
+      <w:r>
+        <w:t>Sauvegarder quotidiennement les données</w:t>
+      </w:r>
+      <w:bookmarkEnd w:id="38"/>
+    </w:p>
+    <w:p/>
+    <w:p>
+      <w:pPr>
+        <w:jc w:val="both"/>
+      </w:pPr>
+      <w:r>
+        <w:t>Le service informatique, composé du seul responsable informatique, est chargé du processus de sauvegarde</w:t>
+      </w:r>
+      <w:r>
+        <w:t xml:space="preserve"> quotidien</w:t>
+      </w:r>
+      <w:r>
+        <w:t xml:space="preserve"> des données du serveur local (serveur du département légal).</w:t>
+      </w:r>
+    </w:p>
+    <w:p>
+      <w:pPr>
+        <w:jc w:val="both"/>
+      </w:pPr>
+      <w:r>
+        <w:t xml:space="preserve">Ce processus nécessite une manipulation physique des données, dont les transactions journalières sont </w:t>
+      </w:r>
+      <w:r>
+        <w:t>copiées</w:t>
+      </w:r>
+      <w:r>
+        <w:t xml:space="preserve"> sur un disque dur qui sera ensuite transporté jusqu’au serveur</w:t>
+      </w:r>
+      <w:r>
+        <w:t xml:space="preserve"> local</w:t>
+      </w:r>
+      <w:r>
+        <w:t xml:space="preserve"> de sauvegarde ou les transaction seront lancées.</w:t>
+      </w:r>
+    </w:p>
+    <w:p>
+      <w:r>
+        <w:br w:type="page"/>
+      </w:r>
+    </w:p>
+    <w:p>
+      <w:pPr>
+        <w:pStyle w:val="Titre3"/>
+      </w:pPr>
+      <w:r>
+        <w:lastRenderedPageBreak/>
+        <w:t>Évaluation des processus business</w:t>
+      </w:r>
+    </w:p>
+    <w:p/>
     <w:p>
       <w:r>
         <w:t>[</w:t>
@@ -4502,18 +7087,18 @@
       <w:pPr>
         <w:pStyle w:val="Titre1"/>
       </w:pPr>
-      <w:bookmarkStart w:id="18" w:name="_Toc89416705"/>
+      <w:bookmarkStart w:id="39" w:name="_Toc90036609"/>
       <w:r>
         <w:lastRenderedPageBreak/>
         <w:t>APPROCHE ARCHITECTURALE</w:t>
       </w:r>
-      <w:bookmarkStart w:id="19" w:name="_Toc89416706"/>
-      <w:bookmarkEnd w:id="18"/>
+      <w:bookmarkEnd w:id="39"/>
     </w:p>
     <w:p>
       <w:pPr>
         <w:pStyle w:val="Titre2"/>
       </w:pPr>
+      <w:bookmarkStart w:id="40" w:name="_Toc90036610"/>
       <w:r>
         <w:t>A</w:t>
       </w:r>
@@ -4526,14 +7111,17 @@
       <w:r>
         <w:t>retenue</w:t>
       </w:r>
+      <w:bookmarkEnd w:id="40"/>
     </w:p>
     <w:p>
       <w:pPr>
         <w:pStyle w:val="Titre3"/>
       </w:pPr>
+      <w:bookmarkStart w:id="41" w:name="_Toc90036611"/>
       <w:r>
         <w:t>Vue d’ensemble de l’architecture cible</w:t>
       </w:r>
+      <w:bookmarkEnd w:id="41"/>
     </w:p>
     <w:p>
       <w:r>
@@ -4550,6 +7138,7 @@
       <w:pPr>
         <w:pStyle w:val="Titre3"/>
       </w:pPr>
+      <w:bookmarkStart w:id="42" w:name="_Toc90036612"/>
       <w:r>
         <w:t xml:space="preserve">Outil de </w:t>
       </w:r>
@@ -4561,12 +7150,14 @@
       <w:r>
         <w:t xml:space="preserve"> externe</w:t>
       </w:r>
+      <w:bookmarkEnd w:id="42"/>
     </w:p>
     <w:p/>
     <w:p>
       <w:pPr>
         <w:pStyle w:val="Titre2"/>
       </w:pPr>
+      <w:bookmarkStart w:id="43" w:name="_Toc90036613"/>
       <w:r>
         <w:t xml:space="preserve">Exigences </w:t>
       </w:r>
@@ -4576,10 +7167,10 @@
       <w:r>
         <w:t>architecture</w:t>
       </w:r>
-      <w:bookmarkEnd w:id="19"/>
       <w:r>
         <w:t xml:space="preserve"> cible</w:t>
       </w:r>
+      <w:bookmarkEnd w:id="43"/>
     </w:p>
     <w:p>
       <w:r>
@@ -4605,12 +7196,12 @@
       <w:pPr>
         <w:pStyle w:val="Titre1"/>
       </w:pPr>
-      <w:bookmarkStart w:id="20" w:name="_Toc89416707"/>
+      <w:bookmarkStart w:id="44" w:name="_Toc90036614"/>
       <w:r>
         <w:lastRenderedPageBreak/>
         <w:t>ARCHITECTURE CIBLE</w:t>
       </w:r>
-      <w:bookmarkEnd w:id="20"/>
+      <w:bookmarkEnd w:id="44"/>
     </w:p>
     <w:p>
       <w:r>
@@ -4636,12 +7227,12 @@
       <w:pPr>
         <w:pStyle w:val="Titre1"/>
       </w:pPr>
-      <w:bookmarkStart w:id="21" w:name="_Toc89416708"/>
+      <w:bookmarkStart w:id="45" w:name="_Toc90036615"/>
       <w:r>
         <w:lastRenderedPageBreak/>
         <w:t>ANALYSE DES ÉCARTS</w:t>
       </w:r>
-      <w:bookmarkEnd w:id="21"/>
+      <w:bookmarkEnd w:id="45"/>
     </w:p>
     <w:p>
       <w:r>
@@ -4666,12 +7257,12 @@
       <w:pPr>
         <w:pStyle w:val="Titre1"/>
       </w:pPr>
-      <w:bookmarkStart w:id="22" w:name="_Toc89416709"/>
+      <w:bookmarkStart w:id="46" w:name="_Toc90036616"/>
       <w:r>
         <w:lastRenderedPageBreak/>
         <w:t>ARCHITECTURE DE TRANSITION</w:t>
       </w:r>
-      <w:bookmarkEnd w:id="22"/>
+      <w:bookmarkEnd w:id="46"/>
     </w:p>
     <w:p>
       <w:r>
@@ -4702,15 +7293,15 @@
       <w:pPr>
         <w:pStyle w:val="Titre1"/>
       </w:pPr>
-      <w:bookmarkStart w:id="23" w:name="_Toc87808942"/>
-      <w:bookmarkStart w:id="24" w:name="_Toc89416710"/>
-      <w:bookmarkStart w:id="25" w:name="_Hlk78113879"/>
+      <w:bookmarkStart w:id="47" w:name="_Toc87808942"/>
+      <w:bookmarkStart w:id="48" w:name="_Hlk78113879"/>
+      <w:bookmarkStart w:id="49" w:name="_Toc90036617"/>
       <w:r>
         <w:lastRenderedPageBreak/>
         <w:t>APPROBATIONS</w:t>
       </w:r>
-      <w:bookmarkEnd w:id="23"/>
-      <w:bookmarkEnd w:id="24"/>
+      <w:bookmarkEnd w:id="47"/>
+      <w:bookmarkEnd w:id="49"/>
     </w:p>
     <w:p>
       <w:r>
@@ -5163,18 +7754,28 @@
       <w:pPr>
         <w:pStyle w:val="Lgende"/>
       </w:pPr>
-      <w:bookmarkStart w:id="26" w:name="_Toc89420601"/>
+      <w:bookmarkStart w:id="50" w:name="_Toc89420601"/>
       <w:r>
         <w:t xml:space="preserve">Tableau </w:t>
       </w:r>
-      <w:fldSimple w:instr=" SEQ Tableau \* ARABIC ">
-        <w:r>
-          <w:rPr>
-            <w:noProof/>
-          </w:rPr>
-          <w:t>4</w:t>
-        </w:r>
-      </w:fldSimple>
+      <w:r>
+        <w:fldChar w:fldCharType="begin"/>
+      </w:r>
+      <w:r>
+        <w:instrText xml:space="preserve"> SEQ Tableau \* ARABIC </w:instrText>
+      </w:r>
+      <w:r>
+        <w:fldChar w:fldCharType="separate"/>
+      </w:r>
+      <w:r>
+        <w:rPr>
+          <w:noProof/>
+        </w:rPr>
+        <w:t>4</w:t>
+      </w:r>
+      <w:r>
+        <w:fldChar w:fldCharType="end"/>
+      </w:r>
       <w:r>
         <w:t xml:space="preserve"> - </w:t>
       </w:r>
@@ -5184,7 +7785,7 @@
       <w:r>
         <w:t>du document de définition de l'architecture</w:t>
       </w:r>
-      <w:bookmarkEnd w:id="26"/>
+      <w:bookmarkEnd w:id="50"/>
     </w:p>
     <w:p>
       <w:pPr>
@@ -5204,53 +7805,27 @@
       <w:pPr>
         <w:pStyle w:val="Titre1"/>
       </w:pPr>
-      <w:bookmarkStart w:id="27" w:name="_Toc89416711"/>
+      <w:bookmarkStart w:id="51" w:name="_Toc90036618"/>
       <w:r>
         <w:lastRenderedPageBreak/>
         <w:t>TABLES DES RÉFÉRENCES</w:t>
       </w:r>
-      <w:bookmarkEnd w:id="27"/>
+      <w:bookmarkEnd w:id="51"/>
     </w:p>
     <w:p>
       <w:pPr>
         <w:pStyle w:val="Titre2"/>
       </w:pPr>
-      <w:bookmarkStart w:id="28" w:name="_Toc78113519"/>
-      <w:bookmarkStart w:id="29" w:name="_Toc78113743"/>
-      <w:bookmarkStart w:id="30" w:name="_Toc89416712"/>
-      <w:bookmarkEnd w:id="25"/>
+      <w:bookmarkStart w:id="52" w:name="_Toc78113519"/>
+      <w:bookmarkStart w:id="53" w:name="_Toc78113743"/>
+      <w:bookmarkStart w:id="54" w:name="_Toc90036619"/>
+      <w:bookmarkEnd w:id="48"/>
       <w:r>
         <w:t>Figures</w:t>
       </w:r>
-      <w:bookmarkEnd w:id="28"/>
-      <w:bookmarkEnd w:id="29"/>
-      <w:bookmarkEnd w:id="30"/>
-    </w:p>
-    <w:p>
-      <w:fldSimple w:instr=" TOC \h \z \c &quot;Figure&quot; ">
-        <w:r>
-          <w:rPr>
-            <w:b/>
-            <w:bCs/>
-            <w:noProof/>
-          </w:rPr>
-          <w:t>Aucune entrée de table d'illustration n'a été trouvée.</w:t>
-        </w:r>
-      </w:fldSimple>
-    </w:p>
-    <w:p>
-      <w:pPr>
-        <w:pStyle w:val="Titre2"/>
-      </w:pPr>
-      <w:bookmarkStart w:id="31" w:name="_Toc78113520"/>
-      <w:bookmarkStart w:id="32" w:name="_Toc78113744"/>
-      <w:bookmarkStart w:id="33" w:name="_Toc89416713"/>
-      <w:r>
-        <w:t>Tableaux</w:t>
-      </w:r>
-      <w:bookmarkEnd w:id="31"/>
-      <w:bookmarkEnd w:id="32"/>
-      <w:bookmarkEnd w:id="33"/>
+      <w:bookmarkEnd w:id="52"/>
+      <w:bookmarkEnd w:id="53"/>
+      <w:bookmarkEnd w:id="54"/>
     </w:p>
     <w:p>
       <w:pPr>
@@ -5267,18 +7842,18 @@
         <w:fldChar w:fldCharType="begin"/>
       </w:r>
       <w:r>
-        <w:instrText xml:space="preserve"> TOC \h \z \c "Tableau" </w:instrText>
+        <w:instrText xml:space="preserve"> TOC \h \z \c "Figure" </w:instrText>
       </w:r>
       <w:r>
         <w:fldChar w:fldCharType="separate"/>
       </w:r>
-      <w:hyperlink w:anchor="_Toc89420598" w:history="1">
+      <w:hyperlink w:anchor="_Toc90037084" w:history="1">
         <w:r>
           <w:rPr>
             <w:rStyle w:val="Lienhypertexte"/>
             <w:noProof/>
           </w:rPr>
-          <w:t>Tableau 1 - Historique des révisions</w:t>
+          <w:t>Figure 1 - Business Baline Architecture - Répondre à un client</w:t>
         </w:r>
         <w:r>
           <w:rPr>
@@ -5299,7 +7874,7 @@
             <w:noProof/>
             <w:webHidden/>
           </w:rPr>
-          <w:instrText xml:space="preserve"> PAGEREF _Toc89420598 \h </w:instrText>
+          <w:instrText xml:space="preserve"> PAGEREF _Toc90037084 \h </w:instrText>
         </w:r>
         <w:r>
           <w:rPr>
@@ -5319,7 +7894,7 @@
             <w:noProof/>
             <w:webHidden/>
           </w:rPr>
-          <w:t>2</w:t>
+          <w:t>7</w:t>
         </w:r>
         <w:r>
           <w:rPr>
@@ -5341,13 +7916,13 @@
           <w:noProof/>
         </w:rPr>
       </w:pPr>
-      <w:hyperlink w:anchor="_Toc89420599" w:history="1">
+      <w:hyperlink w:anchor="_Toc90037085" w:history="1">
         <w:r>
           <w:rPr>
             <w:rStyle w:val="Lienhypertexte"/>
             <w:noProof/>
           </w:rPr>
-          <w:t>Tableau 2 - Catalogue des objectifs du chantier d’architecture</w:t>
+          <w:t>Figure 2 - Business Baline Architecture - Enquêter</w:t>
         </w:r>
         <w:r>
           <w:rPr>
@@ -5368,7 +7943,7 @@
             <w:noProof/>
             <w:webHidden/>
           </w:rPr>
-          <w:instrText xml:space="preserve"> PAGEREF _Toc89420599 \h </w:instrText>
+          <w:instrText xml:space="preserve"> PAGEREF _Toc90037085 \h </w:instrText>
         </w:r>
         <w:r>
           <w:rPr>
@@ -5388,7 +7963,7 @@
             <w:noProof/>
             <w:webHidden/>
           </w:rPr>
-          <w:t>6</w:t>
+          <w:t>8</w:t>
         </w:r>
         <w:r>
           <w:rPr>
@@ -5410,13 +7985,13 @@
           <w:noProof/>
         </w:rPr>
       </w:pPr>
-      <w:hyperlink w:anchor="_Toc89420600" w:history="1">
+      <w:hyperlink w:anchor="_Toc90037086" w:history="1">
         <w:r>
           <w:rPr>
             <w:rStyle w:val="Lienhypertexte"/>
             <w:noProof/>
           </w:rPr>
-          <w:t>Tableau 3 - Catalogue des contraintes du chantier d’architecture</w:t>
+          <w:t>Figure 3 - Business Baline Architecture - Établir un contrat</w:t>
         </w:r>
         <w:r>
           <w:rPr>
@@ -5437,7 +8012,7 @@
             <w:noProof/>
             <w:webHidden/>
           </w:rPr>
-          <w:instrText xml:space="preserve"> PAGEREF _Toc89420600 \h </w:instrText>
+          <w:instrText xml:space="preserve"> PAGEREF _Toc90037086 \h </w:instrText>
         </w:r>
         <w:r>
           <w:rPr>
@@ -5457,7 +8032,7 @@
             <w:noProof/>
             <w:webHidden/>
           </w:rPr>
-          <w:t>6</w:t>
+          <w:t>8</w:t>
         </w:r>
         <w:r>
           <w:rPr>
@@ -5479,6 +8054,586 @@
           <w:noProof/>
         </w:rPr>
       </w:pPr>
+      <w:hyperlink w:anchor="_Toc90037087" w:history="1">
+        <w:r>
+          <w:rPr>
+            <w:rStyle w:val="Lienhypertexte"/>
+            <w:noProof/>
+          </w:rPr>
+          <w:t>Figure 4 - Business Baline Architecture - Établir une facture</w:t>
+        </w:r>
+        <w:r>
+          <w:rPr>
+            <w:noProof/>
+            <w:webHidden/>
+          </w:rPr>
+          <w:tab/>
+        </w:r>
+        <w:r>
+          <w:rPr>
+            <w:noProof/>
+            <w:webHidden/>
+          </w:rPr>
+          <w:fldChar w:fldCharType="begin"/>
+        </w:r>
+        <w:r>
+          <w:rPr>
+            <w:noProof/>
+            <w:webHidden/>
+          </w:rPr>
+          <w:instrText xml:space="preserve"> PAGEREF _Toc90037087 \h </w:instrText>
+        </w:r>
+        <w:r>
+          <w:rPr>
+            <w:noProof/>
+            <w:webHidden/>
+          </w:rPr>
+        </w:r>
+        <w:r>
+          <w:rPr>
+            <w:noProof/>
+            <w:webHidden/>
+          </w:rPr>
+          <w:fldChar w:fldCharType="separate"/>
+        </w:r>
+        <w:r>
+          <w:rPr>
+            <w:noProof/>
+            <w:webHidden/>
+          </w:rPr>
+          <w:t>9</w:t>
+        </w:r>
+        <w:r>
+          <w:rPr>
+            <w:noProof/>
+            <w:webHidden/>
+          </w:rPr>
+          <w:fldChar w:fldCharType="end"/>
+        </w:r>
+      </w:hyperlink>
+    </w:p>
+    <w:p>
+      <w:pPr>
+        <w:pStyle w:val="Tabledesillustrations"/>
+        <w:tabs>
+          <w:tab w:val="right" w:leader="dot" w:pos="9350"/>
+        </w:tabs>
+        <w:rPr>
+          <w:rFonts w:eastAsiaTheme="minorEastAsia"/>
+          <w:noProof/>
+        </w:rPr>
+      </w:pPr>
+      <w:hyperlink w:anchor="_Toc90037088" w:history="1">
+        <w:r>
+          <w:rPr>
+            <w:rStyle w:val="Lienhypertexte"/>
+            <w:noProof/>
+          </w:rPr>
+          <w:t>Figure 5 - Business Baline Architecture - Définir une stratégie commerciale</w:t>
+        </w:r>
+        <w:r>
+          <w:rPr>
+            <w:noProof/>
+            <w:webHidden/>
+          </w:rPr>
+          <w:tab/>
+        </w:r>
+        <w:r>
+          <w:rPr>
+            <w:noProof/>
+            <w:webHidden/>
+          </w:rPr>
+          <w:fldChar w:fldCharType="begin"/>
+        </w:r>
+        <w:r>
+          <w:rPr>
+            <w:noProof/>
+            <w:webHidden/>
+          </w:rPr>
+          <w:instrText xml:space="preserve"> PAGEREF _Toc90037088 \h </w:instrText>
+        </w:r>
+        <w:r>
+          <w:rPr>
+            <w:noProof/>
+            <w:webHidden/>
+          </w:rPr>
+        </w:r>
+        <w:r>
+          <w:rPr>
+            <w:noProof/>
+            <w:webHidden/>
+          </w:rPr>
+          <w:fldChar w:fldCharType="separate"/>
+        </w:r>
+        <w:r>
+          <w:rPr>
+            <w:noProof/>
+            <w:webHidden/>
+          </w:rPr>
+          <w:t>10</w:t>
+        </w:r>
+        <w:r>
+          <w:rPr>
+            <w:noProof/>
+            <w:webHidden/>
+          </w:rPr>
+          <w:fldChar w:fldCharType="end"/>
+        </w:r>
+      </w:hyperlink>
+    </w:p>
+    <w:p>
+      <w:pPr>
+        <w:pStyle w:val="Tabledesillustrations"/>
+        <w:tabs>
+          <w:tab w:val="right" w:leader="dot" w:pos="9350"/>
+        </w:tabs>
+        <w:rPr>
+          <w:rFonts w:eastAsiaTheme="minorEastAsia"/>
+          <w:noProof/>
+        </w:rPr>
+      </w:pPr>
+      <w:hyperlink w:anchor="_Toc90037089" w:history="1">
+        <w:r>
+          <w:rPr>
+            <w:rStyle w:val="Lienhypertexte"/>
+            <w:noProof/>
+          </w:rPr>
+          <w:t>Figure 6  - Business Baline Architecture - Prospecter des clients</w:t>
+        </w:r>
+        <w:r>
+          <w:rPr>
+            <w:noProof/>
+            <w:webHidden/>
+          </w:rPr>
+          <w:tab/>
+        </w:r>
+        <w:r>
+          <w:rPr>
+            <w:noProof/>
+            <w:webHidden/>
+          </w:rPr>
+          <w:fldChar w:fldCharType="begin"/>
+        </w:r>
+        <w:r>
+          <w:rPr>
+            <w:noProof/>
+            <w:webHidden/>
+          </w:rPr>
+          <w:instrText xml:space="preserve"> PAGEREF _Toc90037089 \h </w:instrText>
+        </w:r>
+        <w:r>
+          <w:rPr>
+            <w:noProof/>
+            <w:webHidden/>
+          </w:rPr>
+        </w:r>
+        <w:r>
+          <w:rPr>
+            <w:noProof/>
+            <w:webHidden/>
+          </w:rPr>
+          <w:fldChar w:fldCharType="separate"/>
+        </w:r>
+        <w:r>
+          <w:rPr>
+            <w:noProof/>
+            <w:webHidden/>
+          </w:rPr>
+          <w:t>11</w:t>
+        </w:r>
+        <w:r>
+          <w:rPr>
+            <w:noProof/>
+            <w:webHidden/>
+          </w:rPr>
+          <w:fldChar w:fldCharType="end"/>
+        </w:r>
+      </w:hyperlink>
+    </w:p>
+    <w:p>
+      <w:pPr>
+        <w:pStyle w:val="Tabledesillustrations"/>
+        <w:tabs>
+          <w:tab w:val="right" w:leader="dot" w:pos="9350"/>
+        </w:tabs>
+        <w:rPr>
+          <w:rFonts w:eastAsiaTheme="minorEastAsia"/>
+          <w:noProof/>
+        </w:rPr>
+      </w:pPr>
+      <w:hyperlink w:anchor="_Toc90037090" w:history="1">
+        <w:r>
+          <w:rPr>
+            <w:rStyle w:val="Lienhypertexte"/>
+            <w:noProof/>
+          </w:rPr>
+          <w:t>Figure 7 - Business Baline Architecture - Vendre un produit d'assurance</w:t>
+        </w:r>
+        <w:r>
+          <w:rPr>
+            <w:noProof/>
+            <w:webHidden/>
+          </w:rPr>
+          <w:tab/>
+        </w:r>
+        <w:r>
+          <w:rPr>
+            <w:noProof/>
+            <w:webHidden/>
+          </w:rPr>
+          <w:fldChar w:fldCharType="begin"/>
+        </w:r>
+        <w:r>
+          <w:rPr>
+            <w:noProof/>
+            <w:webHidden/>
+          </w:rPr>
+          <w:instrText xml:space="preserve"> PAGEREF _Toc90037090 \h </w:instrText>
+        </w:r>
+        <w:r>
+          <w:rPr>
+            <w:noProof/>
+            <w:webHidden/>
+          </w:rPr>
+        </w:r>
+        <w:r>
+          <w:rPr>
+            <w:noProof/>
+            <w:webHidden/>
+          </w:rPr>
+          <w:fldChar w:fldCharType="separate"/>
+        </w:r>
+        <w:r>
+          <w:rPr>
+            <w:noProof/>
+            <w:webHidden/>
+          </w:rPr>
+          <w:t>12</w:t>
+        </w:r>
+        <w:r>
+          <w:rPr>
+            <w:noProof/>
+            <w:webHidden/>
+          </w:rPr>
+          <w:fldChar w:fldCharType="end"/>
+        </w:r>
+      </w:hyperlink>
+    </w:p>
+    <w:p>
+      <w:pPr>
+        <w:pStyle w:val="Tabledesillustrations"/>
+        <w:tabs>
+          <w:tab w:val="right" w:leader="dot" w:pos="9350"/>
+        </w:tabs>
+        <w:rPr>
+          <w:rFonts w:eastAsiaTheme="minorEastAsia"/>
+          <w:noProof/>
+        </w:rPr>
+      </w:pPr>
+      <w:hyperlink w:anchor="_Toc90037091" w:history="1">
+        <w:r>
+          <w:rPr>
+            <w:rStyle w:val="Lienhypertexte"/>
+            <w:noProof/>
+          </w:rPr>
+          <w:t>Figure 8 - Business Baline Architecture - Sauvegarder quotidiennement les données</w:t>
+        </w:r>
+        <w:r>
+          <w:rPr>
+            <w:noProof/>
+            <w:webHidden/>
+          </w:rPr>
+          <w:tab/>
+        </w:r>
+        <w:r>
+          <w:rPr>
+            <w:noProof/>
+            <w:webHidden/>
+          </w:rPr>
+          <w:fldChar w:fldCharType="begin"/>
+        </w:r>
+        <w:r>
+          <w:rPr>
+            <w:noProof/>
+            <w:webHidden/>
+          </w:rPr>
+          <w:instrText xml:space="preserve"> PAGEREF _Toc90037091 \h </w:instrText>
+        </w:r>
+        <w:r>
+          <w:rPr>
+            <w:noProof/>
+            <w:webHidden/>
+          </w:rPr>
+        </w:r>
+        <w:r>
+          <w:rPr>
+            <w:noProof/>
+            <w:webHidden/>
+          </w:rPr>
+          <w:fldChar w:fldCharType="separate"/>
+        </w:r>
+        <w:r>
+          <w:rPr>
+            <w:noProof/>
+            <w:webHidden/>
+          </w:rPr>
+          <w:t>13</w:t>
+        </w:r>
+        <w:r>
+          <w:rPr>
+            <w:noProof/>
+            <w:webHidden/>
+          </w:rPr>
+          <w:fldChar w:fldCharType="end"/>
+        </w:r>
+      </w:hyperlink>
+    </w:p>
+    <w:p>
+      <w:r>
+        <w:fldChar w:fldCharType="end"/>
+      </w:r>
+    </w:p>
+    <w:p>
+      <w:pPr>
+        <w:pStyle w:val="Titre2"/>
+      </w:pPr>
+      <w:bookmarkStart w:id="55" w:name="_Toc78113520"/>
+      <w:bookmarkStart w:id="56" w:name="_Toc78113744"/>
+      <w:bookmarkStart w:id="57" w:name="_Toc90036620"/>
+      <w:r>
+        <w:t>Tableaux</w:t>
+      </w:r>
+      <w:bookmarkEnd w:id="55"/>
+      <w:bookmarkEnd w:id="56"/>
+      <w:bookmarkEnd w:id="57"/>
+    </w:p>
+    <w:p>
+      <w:pPr>
+        <w:pStyle w:val="Tabledesillustrations"/>
+        <w:tabs>
+          <w:tab w:val="right" w:leader="dot" w:pos="9350"/>
+        </w:tabs>
+        <w:rPr>
+          <w:rFonts w:eastAsiaTheme="minorEastAsia"/>
+          <w:noProof/>
+        </w:rPr>
+      </w:pPr>
+      <w:r>
+        <w:fldChar w:fldCharType="begin"/>
+      </w:r>
+      <w:r>
+        <w:instrText xml:space="preserve"> TOC \h \z \c "Tableau" </w:instrText>
+      </w:r>
+      <w:r>
+        <w:fldChar w:fldCharType="separate"/>
+      </w:r>
+      <w:hyperlink w:anchor="_Toc89420598" w:history="1">
+        <w:r>
+          <w:rPr>
+            <w:rStyle w:val="Lienhypertexte"/>
+            <w:noProof/>
+          </w:rPr>
+          <w:t>Tableau 1 - Historique des révisions</w:t>
+        </w:r>
+        <w:r>
+          <w:rPr>
+            <w:noProof/>
+            <w:webHidden/>
+          </w:rPr>
+          <w:tab/>
+        </w:r>
+        <w:r>
+          <w:rPr>
+            <w:noProof/>
+            <w:webHidden/>
+          </w:rPr>
+          <w:fldChar w:fldCharType="begin"/>
+        </w:r>
+        <w:r>
+          <w:rPr>
+            <w:noProof/>
+            <w:webHidden/>
+          </w:rPr>
+          <w:instrText xml:space="preserve"> PAGEREF _Toc89420598 \h </w:instrText>
+        </w:r>
+        <w:r>
+          <w:rPr>
+            <w:noProof/>
+            <w:webHidden/>
+          </w:rPr>
+        </w:r>
+        <w:r>
+          <w:rPr>
+            <w:noProof/>
+            <w:webHidden/>
+          </w:rPr>
+          <w:fldChar w:fldCharType="separate"/>
+        </w:r>
+        <w:r>
+          <w:rPr>
+            <w:noProof/>
+            <w:webHidden/>
+          </w:rPr>
+          <w:t>2</w:t>
+        </w:r>
+        <w:r>
+          <w:rPr>
+            <w:noProof/>
+            <w:webHidden/>
+          </w:rPr>
+          <w:fldChar w:fldCharType="end"/>
+        </w:r>
+      </w:hyperlink>
+    </w:p>
+    <w:p>
+      <w:pPr>
+        <w:pStyle w:val="Tabledesillustrations"/>
+        <w:tabs>
+          <w:tab w:val="right" w:leader="dot" w:pos="9350"/>
+        </w:tabs>
+        <w:rPr>
+          <w:rFonts w:eastAsiaTheme="minorEastAsia"/>
+          <w:noProof/>
+        </w:rPr>
+      </w:pPr>
+      <w:hyperlink w:anchor="_Toc89420599" w:history="1">
+        <w:r>
+          <w:rPr>
+            <w:rStyle w:val="Lienhypertexte"/>
+            <w:noProof/>
+          </w:rPr>
+          <w:t>Tableau 2 - Catalogue des objectifs du chantier d’architecture</w:t>
+        </w:r>
+        <w:r>
+          <w:rPr>
+            <w:noProof/>
+            <w:webHidden/>
+          </w:rPr>
+          <w:tab/>
+        </w:r>
+        <w:r>
+          <w:rPr>
+            <w:noProof/>
+            <w:webHidden/>
+          </w:rPr>
+          <w:fldChar w:fldCharType="begin"/>
+        </w:r>
+        <w:r>
+          <w:rPr>
+            <w:noProof/>
+            <w:webHidden/>
+          </w:rPr>
+          <w:instrText xml:space="preserve"> PAGEREF _Toc89420599 \h </w:instrText>
+        </w:r>
+        <w:r>
+          <w:rPr>
+            <w:noProof/>
+            <w:webHidden/>
+          </w:rPr>
+        </w:r>
+        <w:r>
+          <w:rPr>
+            <w:noProof/>
+            <w:webHidden/>
+          </w:rPr>
+          <w:fldChar w:fldCharType="separate"/>
+        </w:r>
+        <w:r>
+          <w:rPr>
+            <w:noProof/>
+            <w:webHidden/>
+          </w:rPr>
+          <w:t>6</w:t>
+        </w:r>
+        <w:r>
+          <w:rPr>
+            <w:noProof/>
+            <w:webHidden/>
+          </w:rPr>
+          <w:fldChar w:fldCharType="end"/>
+        </w:r>
+      </w:hyperlink>
+    </w:p>
+    <w:p>
+      <w:pPr>
+        <w:pStyle w:val="Tabledesillustrations"/>
+        <w:tabs>
+          <w:tab w:val="right" w:leader="dot" w:pos="9350"/>
+        </w:tabs>
+        <w:rPr>
+          <w:rFonts w:eastAsiaTheme="minorEastAsia"/>
+          <w:noProof/>
+        </w:rPr>
+      </w:pPr>
+      <w:hyperlink w:anchor="_Toc89420600" w:history="1">
+        <w:r>
+          <w:rPr>
+            <w:rStyle w:val="Lienhypertexte"/>
+            <w:noProof/>
+          </w:rPr>
+          <w:t>Tableau 3 - Catalogue des contraintes du chantier d’architecture</w:t>
+        </w:r>
+        <w:r>
+          <w:rPr>
+            <w:noProof/>
+            <w:webHidden/>
+          </w:rPr>
+          <w:tab/>
+        </w:r>
+        <w:r>
+          <w:rPr>
+            <w:noProof/>
+            <w:webHidden/>
+          </w:rPr>
+          <w:fldChar w:fldCharType="begin"/>
+        </w:r>
+        <w:r>
+          <w:rPr>
+            <w:noProof/>
+            <w:webHidden/>
+          </w:rPr>
+          <w:instrText xml:space="preserve"> PAGEREF _Toc89420600 \h </w:instrText>
+        </w:r>
+        <w:r>
+          <w:rPr>
+            <w:noProof/>
+            <w:webHidden/>
+          </w:rPr>
+        </w:r>
+        <w:r>
+          <w:rPr>
+            <w:noProof/>
+            <w:webHidden/>
+          </w:rPr>
+          <w:fldChar w:fldCharType="separate"/>
+        </w:r>
+        <w:r>
+          <w:rPr>
+            <w:noProof/>
+            <w:webHidden/>
+          </w:rPr>
+          <w:t>6</w:t>
+        </w:r>
+        <w:r>
+          <w:rPr>
+            <w:noProof/>
+            <w:webHidden/>
+          </w:rPr>
+          <w:fldChar w:fldCharType="end"/>
+        </w:r>
+      </w:hyperlink>
+    </w:p>
+    <w:p>
+      <w:pPr>
+        <w:pStyle w:val="Tabledesillustrations"/>
+        <w:tabs>
+          <w:tab w:val="right" w:leader="dot" w:pos="9350"/>
+        </w:tabs>
+        <w:rPr>
+          <w:rFonts w:eastAsiaTheme="minorEastAsia"/>
+          <w:noProof/>
+        </w:rPr>
+      </w:pPr>
       <w:hyperlink w:anchor="_Toc89420601" w:history="1">
         <w:r>
           <w:rPr>
@@ -5549,9 +8704,9 @@
     </w:p>
     <w:p/>
     <w:sectPr>
-      <w:headerReference w:type="default" r:id="rId12"/>
-      <w:footerReference w:type="default" r:id="rId13"/>
-      <w:footerReference w:type="first" r:id="rId14"/>
+      <w:headerReference w:type="default" r:id="rId21"/>
+      <w:footerReference w:type="default" r:id="rId22"/>
+      <w:footerReference w:type="first" r:id="rId23"/>
       <w:pgSz w:w="12240" w:h="15840"/>
       <w:pgMar w:top="1440" w:right="1440" w:bottom="1440" w:left="1440" w:header="720" w:footer="720" w:gutter="0"/>
       <w:cols w:space="720"/>
@@ -6002,7 +9157,7 @@
         <w:rPr>
           <w:noProof/>
         </w:rPr>
-        <w:t>CONTEXTE &amp; PORTÉE</w:t>
+        <w:t>TABLES DES RÉFÉRENCES</w:t>
       </w:r>
     </w:fldSimple>
     <w:r>

--- a/P6_01_DocumentDefinitionArchitecture.docx
+++ b/P6_01_DocumentDefinitionArchitecture.docx
@@ -5082,7 +5082,7 @@
               <w:bottom w:val="single" w:sz="8" w:space="0" w:color="auto"/>
               <w:right w:val="single" w:sz="4" w:space="0" w:color="auto"/>
             </w:tcBorders>
-            <w:shd w:val="clear" w:color="000000" w:fill="8EA9DB"/>
+            <w:shd w:val="clear" w:color="auto" w:fill="8EA9DB"/>
             <w:vAlign w:val="center"/>
             <w:hideMark/>
           </w:tcPr>
@@ -5723,11 +5723,192 @@
       <w:pPr>
         <w:pStyle w:val="Titre2"/>
       </w:pPr>
-      <w:bookmarkStart w:id="17" w:name="_Toc90036595"/>
-      <w:r>
+      <w:r>
+        <w:t>Organisation</w:t>
+      </w:r>
+      <w:r>
+        <w:t xml:space="preserve"> de l’entreprise</w:t>
+      </w:r>
+    </w:p>
+    <w:p>
+      <w:pPr>
+        <w:pStyle w:val="Titre3"/>
+      </w:pPr>
+      <w:r>
+        <w:t xml:space="preserve">Cartographie </w:t>
+      </w:r>
+      <w:r>
+        <w:t>macroscopique</w:t>
+      </w:r>
+      <w:r>
+        <w:t xml:space="preserve"> de l’entreprise</w:t>
+      </w:r>
+    </w:p>
+    <w:p>
+      <w:pPr>
+        <w:keepNext/>
+        <w:ind w:hanging="1276"/>
+      </w:pPr>
+      <w:r>
+        <w:rPr>
+          <w:noProof/>
+        </w:rPr>
+        <w:drawing>
+          <wp:inline distT="0" distB="0" distL="0" distR="0" wp14:anchorId="5DDAC0AC" wp14:editId="5C0064F0">
+            <wp:extent cx="7566292" cy="4859079"/>
+            <wp:effectExtent l="0" t="0" r="0" b="0"/>
+            <wp:docPr id="30" name="Image 30"/>
+            <wp:cNvGraphicFramePr>
+              <a:graphicFrameLocks xmlns:a="http://schemas.openxmlformats.org/drawingml/2006/main" noChangeAspect="1"/>
+            </wp:cNvGraphicFramePr>
+            <a:graphic xmlns:a="http://schemas.openxmlformats.org/drawingml/2006/main">
+              <a:graphicData uri="http://schemas.openxmlformats.org/drawingml/2006/picture">
+                <pic:pic xmlns:pic="http://schemas.openxmlformats.org/drawingml/2006/picture">
+                  <pic:nvPicPr>
+                    <pic:cNvPr id="0" name="Picture 22"/>
+                    <pic:cNvPicPr>
+                      <a:picLocks noChangeAspect="1" noChangeArrowheads="1"/>
+                    </pic:cNvPicPr>
+                  </pic:nvPicPr>
+                  <pic:blipFill>
+                    <a:blip r:embed="rId13" cstate="print">
+                      <a:extLst>
+                        <a:ext uri="{28A0092B-C50C-407E-A947-70E740481C1C}">
+                          <a14:useLocalDpi xmlns:a14="http://schemas.microsoft.com/office/drawing/2010/main" val="0"/>
+                        </a:ext>
+                      </a:extLst>
+                    </a:blip>
+                    <a:srcRect/>
+                    <a:stretch>
+                      <a:fillRect/>
+                    </a:stretch>
+                  </pic:blipFill>
+                  <pic:spPr bwMode="auto">
+                    <a:xfrm>
+                      <a:off x="0" y="0"/>
+                      <a:ext cx="7578363" cy="4866831"/>
+                    </a:xfrm>
+                    <a:prstGeom prst="rect">
+                      <a:avLst/>
+                    </a:prstGeom>
+                    <a:noFill/>
+                    <a:ln>
+                      <a:noFill/>
+                    </a:ln>
+                  </pic:spPr>
+                </pic:pic>
+              </a:graphicData>
+            </a:graphic>
+          </wp:inline>
+        </w:drawing>
+      </w:r>
+    </w:p>
+    <w:p>
+      <w:pPr>
+        <w:pStyle w:val="Lgende"/>
+        <w:jc w:val="left"/>
+      </w:pPr>
+      <w:bookmarkStart w:id="17" w:name="_Toc90048622"/>
+      <w:r>
+        <w:t xml:space="preserve">Figure </w:t>
+      </w:r>
+      <w:r>
+        <w:fldChar w:fldCharType="begin"/>
+      </w:r>
+      <w:r>
+        <w:instrText xml:space="preserve"> SEQ Figure \* ARABIC </w:instrText>
+      </w:r>
+      <w:r>
+        <w:fldChar w:fldCharType="separate"/>
+      </w:r>
+      <w:r>
+        <w:rPr>
+          <w:noProof/>
+        </w:rPr>
+        <w:t>1</w:t>
+      </w:r>
+      <w:r>
+        <w:fldChar w:fldCharType="end"/>
+      </w:r>
+      <w:r>
+        <w:t xml:space="preserve"> - Baseline Architecture </w:t>
+      </w:r>
+      <w:r>
+        <w:t>–</w:t>
+      </w:r>
+      <w:r>
+        <w:t xml:space="preserve"> </w:t>
+      </w:r>
+      <w:r>
+        <w:t xml:space="preserve">Cartographie </w:t>
+      </w:r>
+      <w:r>
+        <w:t xml:space="preserve">des départements, </w:t>
+      </w:r>
+      <w:r>
+        <w:t xml:space="preserve">des </w:t>
+      </w:r>
+      <w:r>
+        <w:t>processus et des acteurs</w:t>
+      </w:r>
+      <w:r>
+        <w:t>.</w:t>
+      </w:r>
+      <w:bookmarkEnd w:id="17"/>
+    </w:p>
+    <w:p>
+      <w:pPr>
+        <w:rPr>
+          <w:rFonts w:ascii="Open Sans" w:eastAsia="Georgia" w:hAnsi="Open Sans" w:cs="Open Sans"/>
+          <w:b/>
+          <w:sz w:val="30"/>
+          <w:szCs w:val="30"/>
+        </w:rPr>
+      </w:pPr>
+      <w:bookmarkStart w:id="18" w:name="_Toc90036595"/>
+      <w:r>
+        <w:t xml:space="preserve">La cartographie macroscopique de l’entreprise ci-avant montre l’organisation générale de l’entreprise, les différents </w:t>
+      </w:r>
+      <w:r>
+        <w:t>départements</w:t>
+      </w:r>
+      <w:r>
+        <w:t xml:space="preserve">, les </w:t>
+      </w:r>
+      <w:r>
+        <w:t xml:space="preserve">processus </w:t>
+      </w:r>
+      <w:r>
+        <w:t>et le</w:t>
+      </w:r>
+      <w:r>
+        <w:t xml:space="preserve">urs </w:t>
+      </w:r>
+      <w:r>
+        <w:t>acteurs d</w:t>
+      </w:r>
+      <w:r>
+        <w:t xml:space="preserve">ans </w:t>
+      </w:r>
+      <w:r>
+        <w:t>l’entreprise</w:t>
+      </w:r>
+      <w:r>
+        <w:t>.</w:t>
+      </w:r>
+      <w:r>
+        <w:br w:type="page"/>
+      </w:r>
+    </w:p>
+    <w:p>
+      <w:pPr>
+        <w:pStyle w:val="Titre2"/>
+      </w:pPr>
+      <w:r>
+        <w:lastRenderedPageBreak/>
         <w:t>Architecture métier (business layer)</w:t>
       </w:r>
-      <w:bookmarkEnd w:id="17"/>
+      <w:bookmarkEnd w:id="18"/>
     </w:p>
     <w:p>
       <w:pPr>
@@ -5762,27 +5943,27 @@
       <w:pPr>
         <w:pStyle w:val="Titre3"/>
       </w:pPr>
-      <w:bookmarkStart w:id="18" w:name="_Toc90036596"/>
+      <w:bookmarkStart w:id="19" w:name="_Toc90036596"/>
       <w:r>
         <w:t>D</w:t>
       </w:r>
       <w:r>
         <w:t>épartement service client</w:t>
       </w:r>
-      <w:bookmarkEnd w:id="18"/>
+      <w:bookmarkEnd w:id="19"/>
     </w:p>
     <w:p>
       <w:pPr>
         <w:pStyle w:val="Titre4"/>
       </w:pPr>
-      <w:bookmarkStart w:id="19" w:name="_Toc90036597"/>
+      <w:bookmarkStart w:id="20" w:name="_Toc90036597"/>
       <w:r>
         <w:t xml:space="preserve">Processus :  </w:t>
       </w:r>
       <w:r>
         <w:t>Répondre à un client</w:t>
       </w:r>
-      <w:bookmarkEnd w:id="19"/>
+      <w:bookmarkEnd w:id="20"/>
     </w:p>
     <w:p>
       <w:pPr>
@@ -5811,7 +5992,7 @@
                     </pic:cNvPicPr>
                   </pic:nvPicPr>
                   <pic:blipFill>
-                    <a:blip r:embed="rId13" cstate="print">
+                    <a:blip r:embed="rId14" cstate="print">
                       <a:extLst>
                         <a:ext uri="{28A0092B-C50C-407E-A947-70E740481C1C}">
                           <a14:useLocalDpi xmlns:a14="http://schemas.microsoft.com/office/drawing/2010/main" val="0"/>
@@ -5848,7 +6029,7 @@
         <w:pStyle w:val="Lgende"/>
         <w:jc w:val="left"/>
       </w:pPr>
-      <w:bookmarkStart w:id="20" w:name="_Toc90037084"/>
+      <w:bookmarkStart w:id="21" w:name="_Toc90048623"/>
       <w:r>
         <w:t xml:space="preserve">Figure </w:t>
       </w:r>
@@ -5865,7 +6046,7 @@
         <w:rPr>
           <w:noProof/>
         </w:rPr>
-        <w:t>1</w:t>
+        <w:t>2</w:t>
       </w:r>
       <w:r>
         <w:fldChar w:fldCharType="end"/>
@@ -5873,18 +6054,25 @@
       <w:r>
         <w:t xml:space="preserve"> - Business </w:t>
       </w:r>
-      <w:proofErr w:type="spellStart"/>
-      <w:r>
-        <w:t>Baline</w:t>
-      </w:r>
-      <w:proofErr w:type="spellEnd"/>
-      <w:r>
-        <w:t xml:space="preserve"> Architecture - </w:t>
+      <w:r>
+        <w:t>B</w:t>
+      </w:r>
+      <w:r>
+        <w:t>ase</w:t>
+      </w:r>
+      <w:r>
+        <w:t>line</w:t>
+      </w:r>
+      <w:r>
+        <w:t xml:space="preserve"> </w:t>
+      </w:r>
+      <w:r>
+        <w:t xml:space="preserve">Architecture - </w:t>
       </w:r>
       <w:r>
         <w:t>Répondre à un client</w:t>
       </w:r>
-      <w:bookmarkEnd w:id="20"/>
+      <w:bookmarkEnd w:id="21"/>
     </w:p>
     <w:p/>
     <w:p>
@@ -5933,25 +6121,25 @@
       <w:pPr>
         <w:pStyle w:val="Titre3"/>
       </w:pPr>
-      <w:bookmarkStart w:id="21" w:name="_Toc90036598"/>
+      <w:bookmarkStart w:id="22" w:name="_Toc90036598"/>
       <w:r>
         <w:lastRenderedPageBreak/>
         <w:t>Département légal</w:t>
       </w:r>
-      <w:bookmarkEnd w:id="21"/>
+      <w:bookmarkEnd w:id="22"/>
     </w:p>
     <w:p>
       <w:pPr>
         <w:pStyle w:val="Titre4"/>
       </w:pPr>
-      <w:bookmarkStart w:id="22" w:name="_Toc90036599"/>
+      <w:bookmarkStart w:id="23" w:name="_Toc90036599"/>
       <w:r>
         <w:t xml:space="preserve">Processus : </w:t>
       </w:r>
       <w:r>
         <w:t>Enquêter</w:t>
       </w:r>
-      <w:bookmarkEnd w:id="22"/>
+      <w:bookmarkEnd w:id="23"/>
     </w:p>
     <w:p>
       <w:pPr>
@@ -5980,7 +6168,7 @@
                     </pic:cNvPicPr>
                   </pic:nvPicPr>
                   <pic:blipFill>
-                    <a:blip r:embed="rId14" cstate="print">
+                    <a:blip r:embed="rId15" cstate="print">
                       <a:extLst>
                         <a:ext uri="{28A0092B-C50C-407E-A947-70E740481C1C}">
                           <a14:useLocalDpi xmlns:a14="http://schemas.microsoft.com/office/drawing/2010/main" val="0"/>
@@ -6017,7 +6205,7 @@
         <w:pStyle w:val="Lgende"/>
         <w:jc w:val="left"/>
       </w:pPr>
-      <w:bookmarkStart w:id="23" w:name="_Toc90037085"/>
+      <w:bookmarkStart w:id="24" w:name="_Toc90048624"/>
       <w:r>
         <w:t xml:space="preserve">Figure </w:t>
       </w:r>
@@ -6034,7 +6222,7 @@
         <w:rPr>
           <w:noProof/>
         </w:rPr>
-        <w:t>2</w:t>
+        <w:t>3</w:t>
       </w:r>
       <w:r>
         <w:fldChar w:fldCharType="end"/>
@@ -6042,13 +6230,20 @@
       <w:r>
         <w:t xml:space="preserve"> - Business </w:t>
       </w:r>
-      <w:proofErr w:type="spellStart"/>
-      <w:r>
-        <w:t>Baline</w:t>
-      </w:r>
-      <w:proofErr w:type="spellEnd"/>
-      <w:r>
-        <w:t xml:space="preserve"> Architecture </w:t>
+      <w:r>
+        <w:t>B</w:t>
+      </w:r>
+      <w:r>
+        <w:t>ase</w:t>
+      </w:r>
+      <w:r>
+        <w:t>line</w:t>
+      </w:r>
+      <w:r>
+        <w:t xml:space="preserve"> </w:t>
+      </w:r>
+      <w:r>
+        <w:t xml:space="preserve">Architecture </w:t>
       </w:r>
       <w:r>
         <w:t>–</w:t>
@@ -6059,7 +6254,7 @@
       <w:r>
         <w:t>Enquêter</w:t>
       </w:r>
-      <w:bookmarkEnd w:id="23"/>
+      <w:bookmarkEnd w:id="24"/>
     </w:p>
     <w:p/>
     <w:p>
@@ -6115,12 +6310,12 @@
       <w:pPr>
         <w:pStyle w:val="Titre4"/>
       </w:pPr>
-      <w:bookmarkStart w:id="24" w:name="_Toc90036600"/>
+      <w:bookmarkStart w:id="25" w:name="_Toc90036600"/>
       <w:r>
         <w:lastRenderedPageBreak/>
         <w:t>Processus : Établir un contrat</w:t>
       </w:r>
-      <w:bookmarkEnd w:id="24"/>
+      <w:bookmarkEnd w:id="25"/>
     </w:p>
     <w:p>
       <w:pPr>
@@ -6149,7 +6344,7 @@
                     </pic:cNvPicPr>
                   </pic:nvPicPr>
                   <pic:blipFill>
-                    <a:blip r:embed="rId15" cstate="print">
+                    <a:blip r:embed="rId16" cstate="print">
                       <a:extLst>
                         <a:ext uri="{28A0092B-C50C-407E-A947-70E740481C1C}">
                           <a14:useLocalDpi xmlns:a14="http://schemas.microsoft.com/office/drawing/2010/main" val="0"/>
@@ -6186,7 +6381,7 @@
         <w:pStyle w:val="Lgende"/>
         <w:jc w:val="left"/>
       </w:pPr>
-      <w:bookmarkStart w:id="25" w:name="_Toc90037086"/>
+      <w:bookmarkStart w:id="26" w:name="_Toc90048625"/>
       <w:r>
         <w:t xml:space="preserve">Figure </w:t>
       </w:r>
@@ -6203,7 +6398,7 @@
         <w:rPr>
           <w:noProof/>
         </w:rPr>
-        <w:t>3</w:t>
+        <w:t>4</w:t>
       </w:r>
       <w:r>
         <w:fldChar w:fldCharType="end"/>
@@ -6211,18 +6406,25 @@
       <w:r>
         <w:t xml:space="preserve"> - Business </w:t>
       </w:r>
-      <w:proofErr w:type="spellStart"/>
-      <w:r>
-        <w:t>Baline</w:t>
-      </w:r>
-      <w:proofErr w:type="spellEnd"/>
-      <w:r>
-        <w:t xml:space="preserve"> Architecture - </w:t>
+      <w:r>
+        <w:t>B</w:t>
+      </w:r>
+      <w:r>
+        <w:t>ase</w:t>
+      </w:r>
+      <w:r>
+        <w:t>line</w:t>
+      </w:r>
+      <w:r>
+        <w:t xml:space="preserve"> </w:t>
+      </w:r>
+      <w:r>
+        <w:t xml:space="preserve">Architecture - </w:t>
       </w:r>
       <w:r>
         <w:t>Établir un contrat</w:t>
       </w:r>
-      <w:bookmarkEnd w:id="25"/>
+      <w:bookmarkEnd w:id="26"/>
     </w:p>
     <w:p/>
     <w:p>
@@ -6291,25 +6493,25 @@
       <w:pPr>
         <w:pStyle w:val="Titre3"/>
       </w:pPr>
-      <w:bookmarkStart w:id="26" w:name="_Toc90036601"/>
+      <w:bookmarkStart w:id="27" w:name="_Toc90036601"/>
       <w:r>
         <w:lastRenderedPageBreak/>
         <w:t>Département facturation</w:t>
       </w:r>
-      <w:bookmarkEnd w:id="26"/>
+      <w:bookmarkEnd w:id="27"/>
     </w:p>
     <w:p>
       <w:pPr>
         <w:pStyle w:val="Titre4"/>
       </w:pPr>
-      <w:bookmarkStart w:id="27" w:name="_Toc90036602"/>
+      <w:bookmarkStart w:id="28" w:name="_Toc90036602"/>
       <w:r>
         <w:t xml:space="preserve">Processus : </w:t>
       </w:r>
       <w:r>
         <w:t>Établir une facture</w:t>
       </w:r>
-      <w:bookmarkEnd w:id="27"/>
+      <w:bookmarkEnd w:id="28"/>
     </w:p>
     <w:p>
       <w:pPr>
@@ -6338,7 +6540,7 @@
                     </pic:cNvPicPr>
                   </pic:nvPicPr>
                   <pic:blipFill rotWithShape="1">
-                    <a:blip r:embed="rId16" cstate="print">
+                    <a:blip r:embed="rId17" cstate="print">
                       <a:extLst>
                         <a:ext uri="{28A0092B-C50C-407E-A947-70E740481C1C}">
                           <a14:useLocalDpi xmlns:a14="http://schemas.microsoft.com/office/drawing/2010/main" val="0"/>
@@ -6378,7 +6580,7 @@
         <w:pStyle w:val="Lgende"/>
         <w:jc w:val="left"/>
       </w:pPr>
-      <w:bookmarkStart w:id="28" w:name="_Toc90037087"/>
+      <w:bookmarkStart w:id="29" w:name="_Toc90048626"/>
       <w:r>
         <w:t xml:space="preserve">Figure </w:t>
       </w:r>
@@ -6395,7 +6597,7 @@
         <w:rPr>
           <w:noProof/>
         </w:rPr>
-        <w:t>4</w:t>
+        <w:t>5</w:t>
       </w:r>
       <w:r>
         <w:fldChar w:fldCharType="end"/>
@@ -6403,18 +6605,25 @@
       <w:r>
         <w:t xml:space="preserve"> - Business </w:t>
       </w:r>
-      <w:proofErr w:type="spellStart"/>
-      <w:r>
-        <w:t>Baline</w:t>
-      </w:r>
-      <w:proofErr w:type="spellEnd"/>
-      <w:r>
-        <w:t xml:space="preserve"> Architecture - </w:t>
+      <w:r>
+        <w:t>B</w:t>
+      </w:r>
+      <w:r>
+        <w:t>ase</w:t>
+      </w:r>
+      <w:r>
+        <w:t>line</w:t>
+      </w:r>
+      <w:r>
+        <w:t xml:space="preserve"> </w:t>
+      </w:r>
+      <w:r>
+        <w:t xml:space="preserve">Architecture - </w:t>
       </w:r>
       <w:r>
         <w:t>Établir une facture</w:t>
       </w:r>
-      <w:bookmarkEnd w:id="28"/>
+      <w:bookmarkEnd w:id="29"/>
     </w:p>
     <w:p>
       <w:pPr>
@@ -6442,25 +6651,25 @@
       <w:pPr>
         <w:pStyle w:val="Titre3"/>
       </w:pPr>
-      <w:bookmarkStart w:id="29" w:name="_Toc90036603"/>
+      <w:bookmarkStart w:id="30" w:name="_Toc90036603"/>
       <w:r>
         <w:lastRenderedPageBreak/>
         <w:t>Département vente</w:t>
       </w:r>
-      <w:bookmarkEnd w:id="29"/>
+      <w:bookmarkEnd w:id="30"/>
     </w:p>
     <w:p>
       <w:pPr>
         <w:pStyle w:val="Titre4"/>
       </w:pPr>
-      <w:bookmarkStart w:id="30" w:name="_Toc90036604"/>
+      <w:bookmarkStart w:id="31" w:name="_Toc90036604"/>
       <w:r>
         <w:t xml:space="preserve">Processus : </w:t>
       </w:r>
       <w:r>
         <w:t>Définir une stratégie commerciale</w:t>
       </w:r>
-      <w:bookmarkEnd w:id="30"/>
+      <w:bookmarkEnd w:id="31"/>
     </w:p>
     <w:p>
       <w:pPr>
@@ -6489,7 +6698,7 @@
                     </pic:cNvPicPr>
                   </pic:nvPicPr>
                   <pic:blipFill>
-                    <a:blip r:embed="rId17">
+                    <a:blip r:embed="rId18">
                       <a:extLst>
                         <a:ext uri="{28A0092B-C50C-407E-A947-70E740481C1C}">
                           <a14:useLocalDpi xmlns:a14="http://schemas.microsoft.com/office/drawing/2010/main" val="0"/>
@@ -6526,7 +6735,7 @@
         <w:pStyle w:val="Lgende"/>
         <w:jc w:val="left"/>
       </w:pPr>
-      <w:bookmarkStart w:id="31" w:name="_Toc90037088"/>
+      <w:bookmarkStart w:id="32" w:name="_Toc90048627"/>
       <w:r>
         <w:t xml:space="preserve">Figure </w:t>
       </w:r>
@@ -6543,26 +6752,24 @@
         <w:rPr>
           <w:noProof/>
         </w:rPr>
-        <w:t>5</w:t>
+        <w:t>6</w:t>
       </w:r>
       <w:r>
         <w:fldChar w:fldCharType="end"/>
       </w:r>
       <w:r>
-        <w:t xml:space="preserve"> - Business </w:t>
-      </w:r>
-      <w:proofErr w:type="spellStart"/>
-      <w:r>
-        <w:t>Baline</w:t>
-      </w:r>
-      <w:proofErr w:type="spellEnd"/>
-      <w:r>
-        <w:t xml:space="preserve"> Architecture - </w:t>
+        <w:t xml:space="preserve"> - Business B</w:t>
+      </w:r>
+      <w:r>
+        <w:t>ase</w:t>
+      </w:r>
+      <w:r>
+        <w:t xml:space="preserve">line Architecture - </w:t>
       </w:r>
       <w:r>
         <w:t>Définir une stratégie commerciale</w:t>
       </w:r>
-      <w:bookmarkEnd w:id="31"/>
+      <w:bookmarkEnd w:id="32"/>
     </w:p>
     <w:p/>
     <w:p>
@@ -6600,7 +6807,7 @@
       <w:pPr>
         <w:pStyle w:val="Titre4"/>
       </w:pPr>
-      <w:bookmarkStart w:id="32" w:name="_Toc90036605"/>
+      <w:bookmarkStart w:id="33" w:name="_Toc90036605"/>
       <w:r>
         <w:lastRenderedPageBreak/>
         <w:t xml:space="preserve">Processus : </w:t>
@@ -6608,7 +6815,7 @@
       <w:r>
         <w:t>Prospecter des clients</w:t>
       </w:r>
-      <w:bookmarkEnd w:id="32"/>
+      <w:bookmarkEnd w:id="33"/>
     </w:p>
     <w:p>
       <w:pPr>
@@ -6638,7 +6845,7 @@
                     </pic:cNvPicPr>
                   </pic:nvPicPr>
                   <pic:blipFill>
-                    <a:blip r:embed="rId18">
+                    <a:blip r:embed="rId19">
                       <a:extLst>
                         <a:ext uri="{28A0092B-C50C-407E-A947-70E740481C1C}">
                           <a14:useLocalDpi xmlns:a14="http://schemas.microsoft.com/office/drawing/2010/main" val="0"/>
@@ -6675,7 +6882,7 @@
         <w:pStyle w:val="Lgende"/>
         <w:jc w:val="left"/>
       </w:pPr>
-      <w:bookmarkStart w:id="33" w:name="_Toc90037089"/>
+      <w:bookmarkStart w:id="34" w:name="_Toc90048628"/>
       <w:r>
         <w:t xml:space="preserve">Figure </w:t>
       </w:r>
@@ -6692,7 +6899,7 @@
         <w:rPr>
           <w:noProof/>
         </w:rPr>
-        <w:t>6</w:t>
+        <w:t>7</w:t>
       </w:r>
       <w:r>
         <w:fldChar w:fldCharType="end"/>
@@ -6703,18 +6910,25 @@
       <w:r>
         <w:t xml:space="preserve"> - Business </w:t>
       </w:r>
-      <w:proofErr w:type="spellStart"/>
-      <w:r>
-        <w:t>Baline</w:t>
-      </w:r>
-      <w:proofErr w:type="spellEnd"/>
-      <w:r>
-        <w:t xml:space="preserve"> Architecture - </w:t>
+      <w:r>
+        <w:t>B</w:t>
+      </w:r>
+      <w:r>
+        <w:t>ase</w:t>
+      </w:r>
+      <w:r>
+        <w:t>line</w:t>
+      </w:r>
+      <w:r>
+        <w:t xml:space="preserve"> </w:t>
+      </w:r>
+      <w:r>
+        <w:t xml:space="preserve">Architecture - </w:t>
       </w:r>
       <w:r>
         <w:t>Prospecter des clients</w:t>
       </w:r>
-      <w:bookmarkEnd w:id="33"/>
+      <w:bookmarkEnd w:id="34"/>
     </w:p>
     <w:p/>
     <w:p>
@@ -6741,7 +6955,7 @@
       <w:pPr>
         <w:pStyle w:val="Titre4"/>
       </w:pPr>
-      <w:bookmarkStart w:id="34" w:name="_Toc90036606"/>
+      <w:bookmarkStart w:id="35" w:name="_Toc90036606"/>
       <w:r>
         <w:lastRenderedPageBreak/>
         <w:t xml:space="preserve">Processus : </w:t>
@@ -6749,7 +6963,7 @@
       <w:r>
         <w:t>Vendre un produit d’assurance</w:t>
       </w:r>
-      <w:bookmarkEnd w:id="34"/>
+      <w:bookmarkEnd w:id="35"/>
     </w:p>
     <w:p>
       <w:pPr>
@@ -6778,7 +6992,7 @@
                     </pic:cNvPicPr>
                   </pic:nvPicPr>
                   <pic:blipFill>
-                    <a:blip r:embed="rId19" cstate="print">
+                    <a:blip r:embed="rId20" cstate="print">
                       <a:extLst>
                         <a:ext uri="{28A0092B-C50C-407E-A947-70E740481C1C}">
                           <a14:useLocalDpi xmlns:a14="http://schemas.microsoft.com/office/drawing/2010/main" val="0"/>
@@ -6815,7 +7029,7 @@
         <w:pStyle w:val="Lgende"/>
         <w:jc w:val="left"/>
       </w:pPr>
-      <w:bookmarkStart w:id="35" w:name="_Toc90037090"/>
+      <w:bookmarkStart w:id="36" w:name="_Toc90048629"/>
       <w:r>
         <w:t xml:space="preserve">Figure </w:t>
       </w:r>
@@ -6832,7 +7046,7 @@
         <w:rPr>
           <w:noProof/>
         </w:rPr>
-        <w:t>7</w:t>
+        <w:t>8</w:t>
       </w:r>
       <w:r>
         <w:fldChar w:fldCharType="end"/>
@@ -6840,18 +7054,25 @@
       <w:r>
         <w:t xml:space="preserve"> - Business </w:t>
       </w:r>
-      <w:proofErr w:type="spellStart"/>
-      <w:r>
-        <w:t>Baline</w:t>
-      </w:r>
-      <w:proofErr w:type="spellEnd"/>
-      <w:r>
-        <w:t xml:space="preserve"> Architecture - </w:t>
+      <w:r>
+        <w:t>B</w:t>
+      </w:r>
+      <w:r>
+        <w:t>ase</w:t>
+      </w:r>
+      <w:r>
+        <w:t>line</w:t>
+      </w:r>
+      <w:r>
+        <w:t xml:space="preserve"> </w:t>
+      </w:r>
+      <w:r>
+        <w:t xml:space="preserve">Architecture - </w:t>
       </w:r>
       <w:r>
         <w:t>Vendre un produit d'assurance</w:t>
       </w:r>
-      <w:bookmarkEnd w:id="35"/>
+      <w:bookmarkEnd w:id="36"/>
     </w:p>
     <w:p/>
     <w:p>
@@ -6880,22 +7101,22 @@
       <w:pPr>
         <w:pStyle w:val="Titre3"/>
       </w:pPr>
-      <w:bookmarkStart w:id="36" w:name="_Toc90036607"/>
+      <w:bookmarkStart w:id="37" w:name="_Toc90036607"/>
       <w:r>
         <w:lastRenderedPageBreak/>
         <w:t>Service Informatique</w:t>
       </w:r>
-      <w:bookmarkEnd w:id="36"/>
+      <w:bookmarkEnd w:id="37"/>
     </w:p>
     <w:p>
       <w:pPr>
         <w:pStyle w:val="Titre4"/>
       </w:pPr>
-      <w:bookmarkStart w:id="37" w:name="_Toc90036608"/>
+      <w:bookmarkStart w:id="38" w:name="_Toc90036608"/>
       <w:r>
         <w:t>Processus : Sauvegarder quotidiennement les données</w:t>
       </w:r>
-      <w:bookmarkEnd w:id="37"/>
+      <w:bookmarkEnd w:id="38"/>
     </w:p>
     <w:p>
       <w:pPr>
@@ -6924,7 +7145,7 @@
                     </pic:cNvPicPr>
                   </pic:nvPicPr>
                   <pic:blipFill>
-                    <a:blip r:embed="rId20">
+                    <a:blip r:embed="rId21">
                       <a:extLst>
                         <a:ext uri="{28A0092B-C50C-407E-A947-70E740481C1C}">
                           <a14:useLocalDpi xmlns:a14="http://schemas.microsoft.com/office/drawing/2010/main" val="0"/>
@@ -6961,7 +7182,7 @@
         <w:pStyle w:val="Lgende"/>
         <w:jc w:val="left"/>
       </w:pPr>
-      <w:bookmarkStart w:id="38" w:name="_Toc90037091"/>
+      <w:bookmarkStart w:id="39" w:name="_Toc90048630"/>
       <w:r>
         <w:t xml:space="preserve">Figure </w:t>
       </w:r>
@@ -6978,7 +7199,7 @@
         <w:rPr>
           <w:noProof/>
         </w:rPr>
-        <w:t>8</w:t>
+        <w:t>9</w:t>
       </w:r>
       <w:r>
         <w:fldChar w:fldCharType="end"/>
@@ -6986,18 +7207,25 @@
       <w:r>
         <w:t xml:space="preserve"> - Business </w:t>
       </w:r>
-      <w:proofErr w:type="spellStart"/>
-      <w:r>
-        <w:t>Baline</w:t>
-      </w:r>
-      <w:proofErr w:type="spellEnd"/>
-      <w:r>
-        <w:t xml:space="preserve"> Architecture - </w:t>
+      <w:r>
+        <w:t>B</w:t>
+      </w:r>
+      <w:r>
+        <w:t>ase</w:t>
+      </w:r>
+      <w:r>
+        <w:t>line</w:t>
+      </w:r>
+      <w:r>
+        <w:t xml:space="preserve"> </w:t>
+      </w:r>
+      <w:r>
+        <w:t xml:space="preserve">Architecture - </w:t>
       </w:r>
       <w:r>
         <w:t>Sauvegarder quotidiennement les données</w:t>
       </w:r>
-      <w:bookmarkEnd w:id="38"/>
+      <w:bookmarkEnd w:id="39"/>
     </w:p>
     <w:p/>
     <w:p>
@@ -7031,7 +7259,13 @@
         <w:t xml:space="preserve"> local</w:t>
       </w:r>
       <w:r>
-        <w:t xml:space="preserve"> de sauvegarde ou les transaction seront lancées.</w:t>
+        <w:t xml:space="preserve"> de sauvegarde ou les transaction</w:t>
+      </w:r>
+      <w:r>
+        <w:t>s</w:t>
+      </w:r>
+      <w:r>
+        <w:t xml:space="preserve"> seront lancées.</w:t>
       </w:r>
     </w:p>
     <w:p>
@@ -7046,6 +7280,20 @@
       <w:r>
         <w:lastRenderedPageBreak/>
         <w:t>Évaluation des processus business</w:t>
+      </w:r>
+    </w:p>
+    <w:p>
+      <w:pPr>
+        <w:jc w:val="both"/>
+      </w:pPr>
+      <w:r>
+        <w:t xml:space="preserve">Le catalogue ci-après présente un résumé de l’évaluation des processus business. Notons que l’analyse de l’entreprise n’a pas relevé de problématique lié à l’organisation du travail, à la réalisation des objectifs de service. Les processus présentent surtout des problématiques liés aux interactions interservices et aux </w:t>
+      </w:r>
+      <w:r>
+        <w:t>interactions</w:t>
+      </w:r>
+      <w:r>
+        <w:t xml:space="preserve"> avec les données.</w:t>
       </w:r>
     </w:p>
     <w:p/>
@@ -7087,18 +7335,18 @@
       <w:pPr>
         <w:pStyle w:val="Titre1"/>
       </w:pPr>
-      <w:bookmarkStart w:id="39" w:name="_Toc90036609"/>
+      <w:bookmarkStart w:id="40" w:name="_Toc90036609"/>
       <w:r>
         <w:lastRenderedPageBreak/>
         <w:t>APPROCHE ARCHITECTURALE</w:t>
       </w:r>
-      <w:bookmarkEnd w:id="39"/>
+      <w:bookmarkEnd w:id="40"/>
     </w:p>
     <w:p>
       <w:pPr>
         <w:pStyle w:val="Titre2"/>
       </w:pPr>
-      <w:bookmarkStart w:id="40" w:name="_Toc90036610"/>
+      <w:bookmarkStart w:id="41" w:name="_Toc90036610"/>
       <w:r>
         <w:t>A</w:t>
       </w:r>
@@ -7111,17 +7359,17 @@
       <w:r>
         <w:t>retenue</w:t>
       </w:r>
-      <w:bookmarkEnd w:id="40"/>
+      <w:bookmarkEnd w:id="41"/>
     </w:p>
     <w:p>
       <w:pPr>
         <w:pStyle w:val="Titre3"/>
       </w:pPr>
-      <w:bookmarkStart w:id="41" w:name="_Toc90036611"/>
+      <w:bookmarkStart w:id="42" w:name="_Toc90036611"/>
       <w:r>
         <w:t>Vue d’ensemble de l’architecture cible</w:t>
       </w:r>
-      <w:bookmarkEnd w:id="41"/>
+      <w:bookmarkEnd w:id="42"/>
     </w:p>
     <w:p>
       <w:r>
@@ -7138,7 +7386,7 @@
       <w:pPr>
         <w:pStyle w:val="Titre3"/>
       </w:pPr>
-      <w:bookmarkStart w:id="42" w:name="_Toc90036612"/>
+      <w:bookmarkStart w:id="43" w:name="_Toc90036612"/>
       <w:r>
         <w:t xml:space="preserve">Outil de </w:t>
       </w:r>
@@ -7150,14 +7398,14 @@
       <w:r>
         <w:t xml:space="preserve"> externe</w:t>
       </w:r>
-      <w:bookmarkEnd w:id="42"/>
+      <w:bookmarkEnd w:id="43"/>
     </w:p>
     <w:p/>
     <w:p>
       <w:pPr>
         <w:pStyle w:val="Titre2"/>
       </w:pPr>
-      <w:bookmarkStart w:id="43" w:name="_Toc90036613"/>
+      <w:bookmarkStart w:id="44" w:name="_Toc90036613"/>
       <w:r>
         <w:t xml:space="preserve">Exigences </w:t>
       </w:r>
@@ -7170,7 +7418,7 @@
       <w:r>
         <w:t xml:space="preserve"> cible</w:t>
       </w:r>
-      <w:bookmarkEnd w:id="43"/>
+      <w:bookmarkEnd w:id="44"/>
     </w:p>
     <w:p>
       <w:r>
@@ -7196,12 +7444,12 @@
       <w:pPr>
         <w:pStyle w:val="Titre1"/>
       </w:pPr>
-      <w:bookmarkStart w:id="44" w:name="_Toc90036614"/>
+      <w:bookmarkStart w:id="45" w:name="_Toc90036614"/>
       <w:r>
         <w:lastRenderedPageBreak/>
         <w:t>ARCHITECTURE CIBLE</w:t>
       </w:r>
-      <w:bookmarkEnd w:id="44"/>
+      <w:bookmarkEnd w:id="45"/>
     </w:p>
     <w:p>
       <w:r>
@@ -7227,12 +7475,12 @@
       <w:pPr>
         <w:pStyle w:val="Titre1"/>
       </w:pPr>
-      <w:bookmarkStart w:id="45" w:name="_Toc90036615"/>
+      <w:bookmarkStart w:id="46" w:name="_Toc90036615"/>
       <w:r>
         <w:lastRenderedPageBreak/>
         <w:t>ANALYSE DES ÉCARTS</w:t>
       </w:r>
-      <w:bookmarkEnd w:id="45"/>
+      <w:bookmarkEnd w:id="46"/>
     </w:p>
     <w:p>
       <w:r>
@@ -7257,12 +7505,12 @@
       <w:pPr>
         <w:pStyle w:val="Titre1"/>
       </w:pPr>
-      <w:bookmarkStart w:id="46" w:name="_Toc90036616"/>
+      <w:bookmarkStart w:id="47" w:name="_Toc90036616"/>
       <w:r>
         <w:lastRenderedPageBreak/>
         <w:t>ARCHITECTURE DE TRANSITION</w:t>
       </w:r>
-      <w:bookmarkEnd w:id="46"/>
+      <w:bookmarkEnd w:id="47"/>
     </w:p>
     <w:p>
       <w:r>
@@ -7293,15 +7541,15 @@
       <w:pPr>
         <w:pStyle w:val="Titre1"/>
       </w:pPr>
-      <w:bookmarkStart w:id="47" w:name="_Toc87808942"/>
-      <w:bookmarkStart w:id="48" w:name="_Hlk78113879"/>
-      <w:bookmarkStart w:id="49" w:name="_Toc90036617"/>
+      <w:bookmarkStart w:id="48" w:name="_Toc87808942"/>
+      <w:bookmarkStart w:id="49" w:name="_Hlk78113879"/>
+      <w:bookmarkStart w:id="50" w:name="_Toc90036617"/>
       <w:r>
         <w:lastRenderedPageBreak/>
         <w:t>APPROBATIONS</w:t>
       </w:r>
-      <w:bookmarkEnd w:id="47"/>
-      <w:bookmarkEnd w:id="49"/>
+      <w:bookmarkEnd w:id="48"/>
+      <w:bookmarkEnd w:id="50"/>
     </w:p>
     <w:p>
       <w:r>
@@ -7340,12 +7588,13 @@
               <w:bottom w:val="single" w:sz="8" w:space="0" w:color="auto"/>
               <w:right w:val="nil"/>
             </w:tcBorders>
-            <w:shd w:val="clear" w:color="auto" w:fill="C3BBB5"/>
+            <w:shd w:val="clear" w:color="auto" w:fill="8EA9DB"/>
             <w:vAlign w:val="center"/>
           </w:tcPr>
           <w:p>
             <w:pPr>
               <w:spacing w:after="0" w:line="240" w:lineRule="auto"/>
+              <w:jc w:val="center"/>
               <w:rPr>
                 <w:rFonts w:ascii="Calibri" w:eastAsia="Times New Roman" w:hAnsi="Calibri" w:cs="Calibri"/>
                 <w:b/>
@@ -7355,10 +7604,10 @@
             </w:pPr>
             <w:r>
               <w:rPr>
+                <w:rFonts w:ascii="Calibri" w:eastAsia="Times New Roman" w:hAnsi="Calibri" w:cs="Calibri"/>
                 <w:b/>
                 <w:bCs/>
-                <w:sz w:val="24"/>
-                <w:szCs w:val="24"/>
+                <w:color w:val="000000"/>
               </w:rPr>
               <w:t>Nom</w:t>
             </w:r>
@@ -7372,7 +7621,7 @@
               <w:left w:val="nil"/>
               <w:bottom w:val="single" w:sz="8" w:space="0" w:color="auto"/>
             </w:tcBorders>
-            <w:shd w:val="clear" w:color="auto" w:fill="C3BBB5"/>
+            <w:shd w:val="clear" w:color="auto" w:fill="8EA9DB"/>
             <w:vAlign w:val="center"/>
             <w:hideMark/>
           </w:tcPr>
@@ -7389,10 +7638,10 @@
             </w:pPr>
             <w:r>
               <w:rPr>
+                <w:rFonts w:ascii="Calibri" w:eastAsia="Times New Roman" w:hAnsi="Calibri" w:cs="Calibri"/>
                 <w:b/>
                 <w:bCs/>
-                <w:sz w:val="24"/>
-                <w:szCs w:val="24"/>
+                <w:color w:val="000000"/>
               </w:rPr>
               <w:t>Poste</w:t>
             </w:r>
@@ -7407,7 +7656,7 @@
               <w:bottom w:val="single" w:sz="8" w:space="0" w:color="auto"/>
               <w:right w:val="nil"/>
             </w:tcBorders>
-            <w:shd w:val="clear" w:color="auto" w:fill="C3BBB5"/>
+            <w:shd w:val="clear" w:color="auto" w:fill="8EA9DB"/>
             <w:vAlign w:val="center"/>
           </w:tcPr>
           <w:p>
@@ -7423,10 +7672,10 @@
             </w:pPr>
             <w:r>
               <w:rPr>
+                <w:rFonts w:ascii="Calibri" w:eastAsia="Times New Roman" w:hAnsi="Calibri" w:cs="Calibri"/>
                 <w:b/>
                 <w:bCs/>
-                <w:sz w:val="24"/>
-                <w:szCs w:val="24"/>
+                <w:color w:val="000000"/>
               </w:rPr>
               <w:t>Signature</w:t>
             </w:r>
@@ -7441,7 +7690,7 @@
               <w:bottom w:val="single" w:sz="8" w:space="0" w:color="auto"/>
               <w:right w:val="single" w:sz="4" w:space="0" w:color="auto"/>
             </w:tcBorders>
-            <w:shd w:val="clear" w:color="auto" w:fill="C3BBB5"/>
+            <w:shd w:val="clear" w:color="auto" w:fill="8EA9DB"/>
             <w:vAlign w:val="center"/>
           </w:tcPr>
           <w:p>
@@ -7457,10 +7706,10 @@
             </w:pPr>
             <w:r>
               <w:rPr>
+                <w:rFonts w:ascii="Calibri" w:eastAsia="Times New Roman" w:hAnsi="Calibri" w:cs="Calibri"/>
                 <w:b/>
                 <w:bCs/>
-                <w:sz w:val="24"/>
-                <w:szCs w:val="24"/>
+                <w:color w:val="000000"/>
               </w:rPr>
               <w:t>Date</w:t>
             </w:r>
@@ -7492,6 +7741,15 @@
                 <w:lang w:val="en-GB"/>
               </w:rPr>
             </w:pPr>
+            <w:r>
+              <w:rPr>
+                <w:b/>
+                <w:bCs/>
+                <w:sz w:val="24"/>
+                <w:szCs w:val="24"/>
+              </w:rPr>
+              <w:t>David EVAN</w:t>
+            </w:r>
           </w:p>
         </w:tc>
         <w:tc>
@@ -7511,6 +7769,9 @@
                 <w:lang w:val="en-GB"/>
               </w:rPr>
             </w:pPr>
+            <w:r>
+              <w:t>Architecte Logiciel</w:t>
+            </w:r>
           </w:p>
         </w:tc>
         <w:tc>
@@ -7527,6 +7788,24 @@
             <w:pPr>
               <w:spacing w:after="0" w:line="240" w:lineRule="auto"/>
             </w:pPr>
+            <w:r>
+              <w:rPr>
+                <w:rFonts w:ascii="Vladimir Script" w:hAnsi="Vladimir Script"/>
+                <w:sz w:val="44"/>
+                <w:szCs w:val="44"/>
+              </w:rPr>
+              <w:t xml:space="preserve">David </w:t>
+            </w:r>
+            <w:proofErr w:type="spellStart"/>
+            <w:r>
+              <w:rPr>
+                <w:rFonts w:ascii="Vladimir Script" w:hAnsi="Vladimir Script"/>
+                <w:sz w:val="44"/>
+                <w:szCs w:val="44"/>
+              </w:rPr>
+              <w:t>Evan</w:t>
+            </w:r>
+            <w:proofErr w:type="spellEnd"/>
           </w:p>
         </w:tc>
         <w:tc>
@@ -7544,6 +7823,24 @@
             <w:pPr>
               <w:spacing w:after="0" w:line="240" w:lineRule="auto"/>
             </w:pPr>
+            <w:r>
+              <w:fldChar w:fldCharType="begin"/>
+            </w:r>
+            <w:r>
+              <w:instrText xml:space="preserve"> TIME \@ "dd/MM/yyyy" </w:instrText>
+            </w:r>
+            <w:r>
+              <w:fldChar w:fldCharType="separate"/>
+            </w:r>
+            <w:r>
+              <w:rPr>
+                <w:noProof/>
+              </w:rPr>
+              <w:t>10/12/2021</w:t>
+            </w:r>
+            <w:r>
+              <w:fldChar w:fldCharType="end"/>
+            </w:r>
           </w:p>
         </w:tc>
       </w:tr>
@@ -7626,7 +7923,7 @@
       </w:tr>
       <w:tr>
         <w:trPr>
-          <w:trHeight w:val="17"/>
+          <w:trHeight w:val="776"/>
         </w:trPr>
         <w:tc>
           <w:tcPr>
@@ -7648,15 +7945,6 @@
                 <w:szCs w:val="24"/>
               </w:rPr>
             </w:pPr>
-            <w:r>
-              <w:rPr>
-                <w:b/>
-                <w:bCs/>
-                <w:sz w:val="24"/>
-                <w:szCs w:val="24"/>
-              </w:rPr>
-              <w:t>David EVAN</w:t>
-            </w:r>
           </w:p>
         </w:tc>
         <w:tc>
@@ -7673,9 +7961,6 @@
             <w:pPr>
               <w:spacing w:after="0" w:line="240" w:lineRule="auto"/>
             </w:pPr>
-            <w:r>
-              <w:t>Architecte Logiciel</w:t>
-            </w:r>
           </w:p>
         </w:tc>
         <w:tc>
@@ -7692,24 +7977,6 @@
             <w:pPr>
               <w:spacing w:after="0" w:line="240" w:lineRule="auto"/>
             </w:pPr>
-            <w:r>
-              <w:rPr>
-                <w:rFonts w:ascii="Vladimir Script" w:hAnsi="Vladimir Script"/>
-                <w:sz w:val="44"/>
-                <w:szCs w:val="44"/>
-              </w:rPr>
-              <w:t xml:space="preserve">David </w:t>
-            </w:r>
-            <w:proofErr w:type="spellStart"/>
-            <w:r>
-              <w:rPr>
-                <w:rFonts w:ascii="Vladimir Script" w:hAnsi="Vladimir Script"/>
-                <w:sz w:val="44"/>
-                <w:szCs w:val="44"/>
-              </w:rPr>
-              <w:t>Evan</w:t>
-            </w:r>
-            <w:proofErr w:type="spellEnd"/>
           </w:p>
         </w:tc>
         <w:tc>
@@ -7728,24 +7995,6 @@
               <w:keepNext/>
               <w:spacing w:after="0" w:line="240" w:lineRule="auto"/>
             </w:pPr>
-            <w:r>
-              <w:fldChar w:fldCharType="begin"/>
-            </w:r>
-            <w:r>
-              <w:instrText xml:space="preserve"> TIME \@ "dd/MM/yyyy" </w:instrText>
-            </w:r>
-            <w:r>
-              <w:fldChar w:fldCharType="separate"/>
-            </w:r>
-            <w:r>
-              <w:rPr>
-                <w:noProof/>
-              </w:rPr>
-              <w:t>10/12/2021</w:t>
-            </w:r>
-            <w:r>
-              <w:fldChar w:fldCharType="end"/>
-            </w:r>
           </w:p>
         </w:tc>
       </w:tr>
@@ -7754,7 +8003,7 @@
       <w:pPr>
         <w:pStyle w:val="Lgende"/>
       </w:pPr>
-      <w:bookmarkStart w:id="50" w:name="_Toc89420601"/>
+      <w:bookmarkStart w:id="51" w:name="_Toc89420601"/>
       <w:r>
         <w:t xml:space="preserve">Tableau </w:t>
       </w:r>
@@ -7785,7 +8034,7 @@
       <w:r>
         <w:t>du document de définition de l'architecture</w:t>
       </w:r>
-      <w:bookmarkEnd w:id="50"/>
+      <w:bookmarkEnd w:id="51"/>
     </w:p>
     <w:p>
       <w:pPr>
@@ -7805,27 +8054,27 @@
       <w:pPr>
         <w:pStyle w:val="Titre1"/>
       </w:pPr>
-      <w:bookmarkStart w:id="51" w:name="_Toc90036618"/>
+      <w:bookmarkStart w:id="52" w:name="_Toc90036618"/>
       <w:r>
         <w:lastRenderedPageBreak/>
         <w:t>TABLES DES RÉFÉRENCES</w:t>
       </w:r>
-      <w:bookmarkEnd w:id="51"/>
+      <w:bookmarkEnd w:id="52"/>
     </w:p>
     <w:p>
       <w:pPr>
         <w:pStyle w:val="Titre2"/>
       </w:pPr>
-      <w:bookmarkStart w:id="52" w:name="_Toc78113519"/>
-      <w:bookmarkStart w:id="53" w:name="_Toc78113743"/>
-      <w:bookmarkStart w:id="54" w:name="_Toc90036619"/>
-      <w:bookmarkEnd w:id="48"/>
+      <w:bookmarkStart w:id="53" w:name="_Toc78113519"/>
+      <w:bookmarkStart w:id="54" w:name="_Toc78113743"/>
+      <w:bookmarkStart w:id="55" w:name="_Toc90036619"/>
+      <w:bookmarkEnd w:id="49"/>
       <w:r>
         <w:t>Figures</w:t>
       </w:r>
-      <w:bookmarkEnd w:id="52"/>
       <w:bookmarkEnd w:id="53"/>
       <w:bookmarkEnd w:id="54"/>
+      <w:bookmarkEnd w:id="55"/>
     </w:p>
     <w:p>
       <w:pPr>
@@ -7847,13 +8096,13 @@
       <w:r>
         <w:fldChar w:fldCharType="separate"/>
       </w:r>
-      <w:hyperlink w:anchor="_Toc90037084" w:history="1">
+      <w:hyperlink w:anchor="_Toc90048622" w:history="1">
         <w:r>
           <w:rPr>
             <w:rStyle w:val="Lienhypertexte"/>
             <w:noProof/>
           </w:rPr>
-          <w:t>Figure 1 - Business Baline Architecture - Répondre à un client</w:t>
+          <w:t>Figure 1 - Baseline Architecture – Cartographie des départements, des processus et des acteurs.</w:t>
         </w:r>
         <w:r>
           <w:rPr>
@@ -7874,7 +8123,7 @@
             <w:noProof/>
             <w:webHidden/>
           </w:rPr>
-          <w:instrText xml:space="preserve"> PAGEREF _Toc90037084 \h </w:instrText>
+          <w:instrText xml:space="preserve"> PAGEREF _Toc90048622 \h </w:instrText>
         </w:r>
         <w:r>
           <w:rPr>
@@ -7916,13 +8165,13 @@
           <w:noProof/>
         </w:rPr>
       </w:pPr>
-      <w:hyperlink w:anchor="_Toc90037085" w:history="1">
+      <w:hyperlink w:anchor="_Toc90048623" w:history="1">
         <w:r>
           <w:rPr>
             <w:rStyle w:val="Lienhypertexte"/>
             <w:noProof/>
           </w:rPr>
-          <w:t>Figure 2 - Business Baline Architecture - Enquêter</w:t>
+          <w:t>Figure 2 - Business Baseline Architecture - Répondre à un client</w:t>
         </w:r>
         <w:r>
           <w:rPr>
@@ -7943,7 +8192,7 @@
             <w:noProof/>
             <w:webHidden/>
           </w:rPr>
-          <w:instrText xml:space="preserve"> PAGEREF _Toc90037085 \h </w:instrText>
+          <w:instrText xml:space="preserve"> PAGEREF _Toc90048623 \h </w:instrText>
         </w:r>
         <w:r>
           <w:rPr>
@@ -7985,13 +8234,13 @@
           <w:noProof/>
         </w:rPr>
       </w:pPr>
-      <w:hyperlink w:anchor="_Toc90037086" w:history="1">
+      <w:hyperlink w:anchor="_Toc90048624" w:history="1">
         <w:r>
           <w:rPr>
             <w:rStyle w:val="Lienhypertexte"/>
             <w:noProof/>
           </w:rPr>
-          <w:t>Figure 3 - Business Baline Architecture - Établir un contrat</w:t>
+          <w:t>Figure 3 - Business Baseline Architecture – Enquêter</w:t>
         </w:r>
         <w:r>
           <w:rPr>
@@ -8012,7 +8261,7 @@
             <w:noProof/>
             <w:webHidden/>
           </w:rPr>
-          <w:instrText xml:space="preserve"> PAGEREF _Toc90037086 \h </w:instrText>
+          <w:instrText xml:space="preserve"> PAGEREF _Toc90048624 \h </w:instrText>
         </w:r>
         <w:r>
           <w:rPr>
@@ -8032,7 +8281,7 @@
             <w:noProof/>
             <w:webHidden/>
           </w:rPr>
-          <w:t>8</w:t>
+          <w:t>9</w:t>
         </w:r>
         <w:r>
           <w:rPr>
@@ -8054,13 +8303,13 @@
           <w:noProof/>
         </w:rPr>
       </w:pPr>
-      <w:hyperlink w:anchor="_Toc90037087" w:history="1">
+      <w:hyperlink w:anchor="_Toc90048625" w:history="1">
         <w:r>
           <w:rPr>
             <w:rStyle w:val="Lienhypertexte"/>
             <w:noProof/>
           </w:rPr>
-          <w:t>Figure 4 - Business Baline Architecture - Établir une facture</w:t>
+          <w:t>Figure 4 - Business Baseline Architecture - Établir un contrat</w:t>
         </w:r>
         <w:r>
           <w:rPr>
@@ -8081,7 +8330,7 @@
             <w:noProof/>
             <w:webHidden/>
           </w:rPr>
-          <w:instrText xml:space="preserve"> PAGEREF _Toc90037087 \h </w:instrText>
+          <w:instrText xml:space="preserve"> PAGEREF _Toc90048625 \h </w:instrText>
         </w:r>
         <w:r>
           <w:rPr>
@@ -8101,7 +8350,7 @@
             <w:noProof/>
             <w:webHidden/>
           </w:rPr>
-          <w:t>9</w:t>
+          <w:t>10</w:t>
         </w:r>
         <w:r>
           <w:rPr>
@@ -8123,13 +8372,13 @@
           <w:noProof/>
         </w:rPr>
       </w:pPr>
-      <w:hyperlink w:anchor="_Toc90037088" w:history="1">
+      <w:hyperlink w:anchor="_Toc90048626" w:history="1">
         <w:r>
           <w:rPr>
             <w:rStyle w:val="Lienhypertexte"/>
             <w:noProof/>
           </w:rPr>
-          <w:t>Figure 5 - Business Baline Architecture - Définir une stratégie commerciale</w:t>
+          <w:t>Figure 5 - Business Baseline Architecture - Établir une facture</w:t>
         </w:r>
         <w:r>
           <w:rPr>
@@ -8150,7 +8399,7 @@
             <w:noProof/>
             <w:webHidden/>
           </w:rPr>
-          <w:instrText xml:space="preserve"> PAGEREF _Toc90037088 \h </w:instrText>
+          <w:instrText xml:space="preserve"> PAGEREF _Toc90048626 \h </w:instrText>
         </w:r>
         <w:r>
           <w:rPr>
@@ -8170,7 +8419,7 @@
             <w:noProof/>
             <w:webHidden/>
           </w:rPr>
-          <w:t>10</w:t>
+          <w:t>11</w:t>
         </w:r>
         <w:r>
           <w:rPr>
@@ -8192,13 +8441,13 @@
           <w:noProof/>
         </w:rPr>
       </w:pPr>
-      <w:hyperlink w:anchor="_Toc90037089" w:history="1">
+      <w:hyperlink w:anchor="_Toc90048627" w:history="1">
         <w:r>
           <w:rPr>
             <w:rStyle w:val="Lienhypertexte"/>
             <w:noProof/>
           </w:rPr>
-          <w:t>Figure 6  - Business Baline Architecture - Prospecter des clients</w:t>
+          <w:t>Figure 6 - Business Baseline Architecture - Définir une stratégie commerciale</w:t>
         </w:r>
         <w:r>
           <w:rPr>
@@ -8219,7 +8468,7 @@
             <w:noProof/>
             <w:webHidden/>
           </w:rPr>
-          <w:instrText xml:space="preserve"> PAGEREF _Toc90037089 \h </w:instrText>
+          <w:instrText xml:space="preserve"> PAGEREF _Toc90048627 \h </w:instrText>
         </w:r>
         <w:r>
           <w:rPr>
@@ -8239,7 +8488,7 @@
             <w:noProof/>
             <w:webHidden/>
           </w:rPr>
-          <w:t>11</w:t>
+          <w:t>12</w:t>
         </w:r>
         <w:r>
           <w:rPr>
@@ -8261,13 +8510,13 @@
           <w:noProof/>
         </w:rPr>
       </w:pPr>
-      <w:hyperlink w:anchor="_Toc90037090" w:history="1">
+      <w:hyperlink w:anchor="_Toc90048628" w:history="1">
         <w:r>
           <w:rPr>
             <w:rStyle w:val="Lienhypertexte"/>
             <w:noProof/>
           </w:rPr>
-          <w:t>Figure 7 - Business Baline Architecture - Vendre un produit d'assurance</w:t>
+          <w:t>Figure 7  - Business Baseline Architecture - Prospecter des clients</w:t>
         </w:r>
         <w:r>
           <w:rPr>
@@ -8288,7 +8537,7 @@
             <w:noProof/>
             <w:webHidden/>
           </w:rPr>
-          <w:instrText xml:space="preserve"> PAGEREF _Toc90037090 \h </w:instrText>
+          <w:instrText xml:space="preserve"> PAGEREF _Toc90048628 \h </w:instrText>
         </w:r>
         <w:r>
           <w:rPr>
@@ -8308,7 +8557,7 @@
             <w:noProof/>
             <w:webHidden/>
           </w:rPr>
-          <w:t>12</w:t>
+          <w:t>13</w:t>
         </w:r>
         <w:r>
           <w:rPr>
@@ -8330,13 +8579,13 @@
           <w:noProof/>
         </w:rPr>
       </w:pPr>
-      <w:hyperlink w:anchor="_Toc90037091" w:history="1">
+      <w:hyperlink w:anchor="_Toc90048629" w:history="1">
         <w:r>
           <w:rPr>
             <w:rStyle w:val="Lienhypertexte"/>
             <w:noProof/>
           </w:rPr>
-          <w:t>Figure 8 - Business Baline Architecture - Sauvegarder quotidiennement les données</w:t>
+          <w:t>Figure 8 - Business Baseline Architecture - Vendre un produit d'assurance</w:t>
         </w:r>
         <w:r>
           <w:rPr>
@@ -8357,7 +8606,7 @@
             <w:noProof/>
             <w:webHidden/>
           </w:rPr>
-          <w:instrText xml:space="preserve"> PAGEREF _Toc90037091 \h </w:instrText>
+          <w:instrText xml:space="preserve"> PAGEREF _Toc90048629 \h </w:instrText>
         </w:r>
         <w:r>
           <w:rPr>
@@ -8377,7 +8626,7 @@
             <w:noProof/>
             <w:webHidden/>
           </w:rPr>
-          <w:t>13</w:t>
+          <w:t>14</w:t>
         </w:r>
         <w:r>
           <w:rPr>
@@ -8387,25 +8636,6 @@
           <w:fldChar w:fldCharType="end"/>
         </w:r>
       </w:hyperlink>
-    </w:p>
-    <w:p>
-      <w:r>
-        <w:fldChar w:fldCharType="end"/>
-      </w:r>
-    </w:p>
-    <w:p>
-      <w:pPr>
-        <w:pStyle w:val="Titre2"/>
-      </w:pPr>
-      <w:bookmarkStart w:id="55" w:name="_Toc78113520"/>
-      <w:bookmarkStart w:id="56" w:name="_Toc78113744"/>
-      <w:bookmarkStart w:id="57" w:name="_Toc90036620"/>
-      <w:r>
-        <w:t>Tableaux</w:t>
-      </w:r>
-      <w:bookmarkEnd w:id="55"/>
-      <w:bookmarkEnd w:id="56"/>
-      <w:bookmarkEnd w:id="57"/>
     </w:p>
     <w:p>
       <w:pPr>
@@ -8418,22 +8648,13 @@
           <w:noProof/>
         </w:rPr>
       </w:pPr>
-      <w:r>
-        <w:fldChar w:fldCharType="begin"/>
-      </w:r>
-      <w:r>
-        <w:instrText xml:space="preserve"> TOC \h \z \c "Tableau" </w:instrText>
-      </w:r>
-      <w:r>
-        <w:fldChar w:fldCharType="separate"/>
-      </w:r>
-      <w:hyperlink w:anchor="_Toc89420598" w:history="1">
+      <w:hyperlink w:anchor="_Toc90048630" w:history="1">
         <w:r>
           <w:rPr>
             <w:rStyle w:val="Lienhypertexte"/>
             <w:noProof/>
           </w:rPr>
-          <w:t>Tableau 1 - Historique des révisions</w:t>
+          <w:t>Figure 9 - Business Baseline Architecture - Sauvegarder quotidiennement les données</w:t>
         </w:r>
         <w:r>
           <w:rPr>
@@ -8454,7 +8675,7 @@
             <w:noProof/>
             <w:webHidden/>
           </w:rPr>
-          <w:instrText xml:space="preserve"> PAGEREF _Toc89420598 \h </w:instrText>
+          <w:instrText xml:space="preserve"> PAGEREF _Toc90048630 \h </w:instrText>
         </w:r>
         <w:r>
           <w:rPr>
@@ -8474,7 +8695,7 @@
             <w:noProof/>
             <w:webHidden/>
           </w:rPr>
-          <w:t>2</w:t>
+          <w:t>15</w:t>
         </w:r>
         <w:r>
           <w:rPr>
@@ -8484,6 +8705,25 @@
           <w:fldChar w:fldCharType="end"/>
         </w:r>
       </w:hyperlink>
+    </w:p>
+    <w:p>
+      <w:r>
+        <w:fldChar w:fldCharType="end"/>
+      </w:r>
+    </w:p>
+    <w:p>
+      <w:pPr>
+        <w:pStyle w:val="Titre2"/>
+      </w:pPr>
+      <w:bookmarkStart w:id="56" w:name="_Toc78113520"/>
+      <w:bookmarkStart w:id="57" w:name="_Toc78113744"/>
+      <w:bookmarkStart w:id="58" w:name="_Toc90036620"/>
+      <w:r>
+        <w:t>Tableaux</w:t>
+      </w:r>
+      <w:bookmarkEnd w:id="56"/>
+      <w:bookmarkEnd w:id="57"/>
+      <w:bookmarkEnd w:id="58"/>
     </w:p>
     <w:p>
       <w:pPr>
@@ -8496,13 +8736,22 @@
           <w:noProof/>
         </w:rPr>
       </w:pPr>
-      <w:hyperlink w:anchor="_Toc89420599" w:history="1">
+      <w:r>
+        <w:fldChar w:fldCharType="begin"/>
+      </w:r>
+      <w:r>
+        <w:instrText xml:space="preserve"> TOC \h \z \c "Tableau" </w:instrText>
+      </w:r>
+      <w:r>
+        <w:fldChar w:fldCharType="separate"/>
+      </w:r>
+      <w:hyperlink w:anchor="_Toc89420598" w:history="1">
         <w:r>
           <w:rPr>
             <w:rStyle w:val="Lienhypertexte"/>
             <w:noProof/>
           </w:rPr>
-          <w:t>Tableau 2 - Catalogue des objectifs du chantier d’architecture</w:t>
+          <w:t>Tableau 1 - Historique des révisions</w:t>
         </w:r>
         <w:r>
           <w:rPr>
@@ -8523,7 +8772,7 @@
             <w:noProof/>
             <w:webHidden/>
           </w:rPr>
-          <w:instrText xml:space="preserve"> PAGEREF _Toc89420599 \h </w:instrText>
+          <w:instrText xml:space="preserve"> PAGEREF _Toc89420598 \h </w:instrText>
         </w:r>
         <w:r>
           <w:rPr>
@@ -8543,7 +8792,7 @@
             <w:noProof/>
             <w:webHidden/>
           </w:rPr>
-          <w:t>6</w:t>
+          <w:t>2</w:t>
         </w:r>
         <w:r>
           <w:rPr>
@@ -8565,13 +8814,13 @@
           <w:noProof/>
         </w:rPr>
       </w:pPr>
-      <w:hyperlink w:anchor="_Toc89420600" w:history="1">
+      <w:hyperlink w:anchor="_Toc89420599" w:history="1">
         <w:r>
           <w:rPr>
             <w:rStyle w:val="Lienhypertexte"/>
             <w:noProof/>
           </w:rPr>
-          <w:t>Tableau 3 - Catalogue des contraintes du chantier d’architecture</w:t>
+          <w:t>Tableau 2 - Catalogue des objectifs du chantier d’architecture</w:t>
         </w:r>
         <w:r>
           <w:rPr>
@@ -8592,7 +8841,7 @@
             <w:noProof/>
             <w:webHidden/>
           </w:rPr>
-          <w:instrText xml:space="preserve"> PAGEREF _Toc89420600 \h </w:instrText>
+          <w:instrText xml:space="preserve"> PAGEREF _Toc89420599 \h </w:instrText>
         </w:r>
         <w:r>
           <w:rPr>
@@ -8634,6 +8883,75 @@
           <w:noProof/>
         </w:rPr>
       </w:pPr>
+      <w:hyperlink w:anchor="_Toc89420600" w:history="1">
+        <w:r>
+          <w:rPr>
+            <w:rStyle w:val="Lienhypertexte"/>
+            <w:noProof/>
+          </w:rPr>
+          <w:t>Tableau 3 - Catalogue des contraintes du chantier d’architecture</w:t>
+        </w:r>
+        <w:r>
+          <w:rPr>
+            <w:noProof/>
+            <w:webHidden/>
+          </w:rPr>
+          <w:tab/>
+        </w:r>
+        <w:r>
+          <w:rPr>
+            <w:noProof/>
+            <w:webHidden/>
+          </w:rPr>
+          <w:fldChar w:fldCharType="begin"/>
+        </w:r>
+        <w:r>
+          <w:rPr>
+            <w:noProof/>
+            <w:webHidden/>
+          </w:rPr>
+          <w:instrText xml:space="preserve"> PAGEREF _Toc89420600 \h </w:instrText>
+        </w:r>
+        <w:r>
+          <w:rPr>
+            <w:noProof/>
+            <w:webHidden/>
+          </w:rPr>
+        </w:r>
+        <w:r>
+          <w:rPr>
+            <w:noProof/>
+            <w:webHidden/>
+          </w:rPr>
+          <w:fldChar w:fldCharType="separate"/>
+        </w:r>
+        <w:r>
+          <w:rPr>
+            <w:noProof/>
+            <w:webHidden/>
+          </w:rPr>
+          <w:t>6</w:t>
+        </w:r>
+        <w:r>
+          <w:rPr>
+            <w:noProof/>
+            <w:webHidden/>
+          </w:rPr>
+          <w:fldChar w:fldCharType="end"/>
+        </w:r>
+      </w:hyperlink>
+    </w:p>
+    <w:p>
+      <w:pPr>
+        <w:pStyle w:val="Tabledesillustrations"/>
+        <w:tabs>
+          <w:tab w:val="right" w:leader="dot" w:pos="9350"/>
+        </w:tabs>
+        <w:rPr>
+          <w:rFonts w:eastAsiaTheme="minorEastAsia"/>
+          <w:noProof/>
+        </w:rPr>
+      </w:pPr>
       <w:hyperlink w:anchor="_Toc89420601" w:history="1">
         <w:r>
           <w:rPr>
@@ -8704,9 +9022,9 @@
     </w:p>
     <w:p/>
     <w:sectPr>
-      <w:headerReference w:type="default" r:id="rId21"/>
-      <w:footerReference w:type="default" r:id="rId22"/>
-      <w:footerReference w:type="first" r:id="rId23"/>
+      <w:headerReference w:type="default" r:id="rId22"/>
+      <w:footerReference w:type="default" r:id="rId23"/>
+      <w:footerReference w:type="first" r:id="rId24"/>
       <w:pgSz w:w="12240" w:h="15840"/>
       <w:pgMar w:top="1440" w:right="1440" w:bottom="1440" w:left="1440" w:header="720" w:footer="720" w:gutter="0"/>
       <w:cols w:space="720"/>

--- a/P6_01_DocumentDefinitionArchitecture.docx
+++ b/P6_01_DocumentDefinitionArchitecture.docx
@@ -24,7 +24,25 @@
           <w:sz w:val="56"/>
           <w:szCs w:val="56"/>
         </w:rPr>
-        <w:t xml:space="preserve">DOCUMENT DE DEFINITION </w:t>
+        <w:t>DOCUMENT DE D</w:t>
+      </w:r>
+      <w:r>
+        <w:rPr>
+          <w:rFonts w:ascii="Open Sans" w:eastAsia="Open Sans" w:hAnsi="Open Sans" w:cs="Open Sans"/>
+          <w:b/>
+          <w:sz w:val="56"/>
+          <w:szCs w:val="56"/>
+        </w:rPr>
+        <w:t>É</w:t>
+      </w:r>
+      <w:r>
+        <w:rPr>
+          <w:rFonts w:ascii="Open Sans" w:eastAsia="Open Sans" w:hAnsi="Open Sans" w:cs="Open Sans"/>
+          <w:b/>
+          <w:sz w:val="56"/>
+          <w:szCs w:val="56"/>
+        </w:rPr>
+        <w:t xml:space="preserve">FINITION </w:t>
       </w:r>
       <w:r>
         <w:rPr>
@@ -280,7 +298,7 @@
           <w:szCs w:val="32"/>
           <w:lang w:val="en-GB"/>
         </w:rPr>
-        <w:t>10/12/2021</w:t>
+        <w:t>18/12/2021</w:t>
       </w:r>
       <w:r>
         <w:rPr>
@@ -869,11 +887,9 @@
             <w:r>
               <w:t xml:space="preserve">XX </w:t>
             </w:r>
-            <w:proofErr w:type="spellStart"/>
             <w:r>
               <w:t>XX</w:t>
             </w:r>
-            <w:proofErr w:type="spellEnd"/>
             <w:r>
               <w:t xml:space="preserve"> 2021</w:t>
             </w:r>
@@ -959,31 +975,18 @@
       <w:pPr>
         <w:pStyle w:val="Lgende"/>
       </w:pPr>
-      <w:bookmarkStart w:id="6" w:name="_Toc89420598"/>
+      <w:bookmarkStart w:id="6" w:name="_Toc90628910"/>
       <w:r>
         <w:t xml:space="preserve">Tableau </w:t>
       </w:r>
-      <w:r>
-        <w:fldChar w:fldCharType="begin"/>
-      </w:r>
-      <w:r>
-        <w:instrText xml:space="preserve"> SEQ Tableau \* ARABIC </w:instrText>
-      </w:r>
-      <w:r>
-        <w:fldChar w:fldCharType="separate"/>
-      </w:r>
-      <w:r>
-        <w:rPr>
-          <w:noProof/>
-        </w:rPr>
-        <w:t>1</w:t>
-      </w:r>
-      <w:r>
-        <w:rPr>
-          <w:noProof/>
-        </w:rPr>
-        <w:fldChar w:fldCharType="end"/>
-      </w:r>
+      <w:fldSimple w:instr=" SEQ Tableau \* ARABIC ">
+        <w:r>
+          <w:rPr>
+            <w:noProof/>
+          </w:rPr>
+          <w:t>1</w:t>
+        </w:r>
+      </w:fldSimple>
       <w:r>
         <w:t xml:space="preserve"> </w:t>
       </w:r>
@@ -1040,7 +1043,13 @@
         <w:t>d’ensemble</w:t>
       </w:r>
       <w:r>
-        <w:t xml:space="preserve"> des différentes états de l’architecture (de référence, cible et de transition)</w:t>
+        <w:t xml:space="preserve"> </w:t>
+      </w:r>
+      <w:r>
+        <w:t>des différents états</w:t>
+      </w:r>
+      <w:r>
+        <w:t xml:space="preserve"> de l’architecture (de référence, cible et de transition)</w:t>
       </w:r>
       <w:r>
         <w:t>.</w:t>
@@ -1086,19 +1095,7 @@
         <w:jc w:val="both"/>
       </w:pPr>
       <w:r>
-        <w:t xml:space="preserve">L’architecture </w:t>
-      </w:r>
-      <w:r>
-        <w:t xml:space="preserve">des données </w:t>
-      </w:r>
-      <w:r>
-        <w:t>(</w:t>
-      </w:r>
-      <w:r>
-        <w:t xml:space="preserve">data </w:t>
-      </w:r>
-      <w:r>
-        <w:t>layer)</w:t>
+        <w:t>L’architecture des données (data layer)</w:t>
       </w:r>
     </w:p>
     <w:p>
@@ -1138,15 +1135,7 @@
         <w:t xml:space="preserve">et de technologie </w:t>
       </w:r>
       <w:r>
-        <w:t>(</w:t>
-      </w:r>
-      <w:proofErr w:type="spellStart"/>
-      <w:r>
-        <w:t>physical</w:t>
-      </w:r>
-      <w:proofErr w:type="spellEnd"/>
-      <w:r>
-        <w:t xml:space="preserve"> </w:t>
+        <w:t xml:space="preserve">(physical </w:t>
       </w:r>
       <w:r>
         <w:t xml:space="preserve">&amp; technologies </w:t>
@@ -1479,7 +1468,7 @@
         </w:rPr>
         <w:fldChar w:fldCharType="separate"/>
       </w:r>
-      <w:hyperlink w:anchor="_Toc90036587" w:history="1">
+      <w:hyperlink w:anchor="_Toc90641744" w:history="1">
         <w:r>
           <w:rPr>
             <w:rStyle w:val="Lienhypertexte"/>
@@ -1506,7 +1495,7 @@
             <w:noProof/>
             <w:webHidden/>
           </w:rPr>
-          <w:instrText xml:space="preserve"> PAGEREF _Toc90036587 \h </w:instrText>
+          <w:instrText xml:space="preserve"> PAGEREF _Toc90641744 \h </w:instrText>
         </w:r>
         <w:r>
           <w:rPr>
@@ -1526,7 +1515,7 @@
             <w:noProof/>
             <w:webHidden/>
           </w:rPr>
-          <w:t>4</w:t>
+          <w:t>5</w:t>
         </w:r>
         <w:r>
           <w:rPr>
@@ -1551,7 +1540,7 @@
           <w:szCs w:val="22"/>
         </w:rPr>
       </w:pPr>
-      <w:hyperlink w:anchor="_Toc90036588" w:history="1">
+      <w:hyperlink w:anchor="_Toc90641745" w:history="1">
         <w:r>
           <w:rPr>
             <w:rStyle w:val="Lienhypertexte"/>
@@ -1578,7 +1567,7 @@
             <w:noProof/>
             <w:webHidden/>
           </w:rPr>
-          <w:instrText xml:space="preserve"> PAGEREF _Toc90036588 \h </w:instrText>
+          <w:instrText xml:space="preserve"> PAGEREF _Toc90641745 \h </w:instrText>
         </w:r>
         <w:r>
           <w:rPr>
@@ -1598,7 +1587,7 @@
             <w:noProof/>
             <w:webHidden/>
           </w:rPr>
-          <w:t>4</w:t>
+          <w:t>5</w:t>
         </w:r>
         <w:r>
           <w:rPr>
@@ -1623,7 +1612,7 @@
           <w:szCs w:val="22"/>
         </w:rPr>
       </w:pPr>
-      <w:hyperlink w:anchor="_Toc90036589" w:history="1">
+      <w:hyperlink w:anchor="_Toc90641746" w:history="1">
         <w:r>
           <w:rPr>
             <w:rStyle w:val="Lienhypertexte"/>
@@ -1650,7 +1639,7 @@
             <w:noProof/>
             <w:webHidden/>
           </w:rPr>
-          <w:instrText xml:space="preserve"> PAGEREF _Toc90036589 \h </w:instrText>
+          <w:instrText xml:space="preserve"> PAGEREF _Toc90641746 \h </w:instrText>
         </w:r>
         <w:r>
           <w:rPr>
@@ -1670,7 +1659,7 @@
             <w:noProof/>
             <w:webHidden/>
           </w:rPr>
-          <w:t>4</w:t>
+          <w:t>5</w:t>
         </w:r>
         <w:r>
           <w:rPr>
@@ -1695,7 +1684,7 @@
           <w:szCs w:val="22"/>
         </w:rPr>
       </w:pPr>
-      <w:hyperlink w:anchor="_Toc90036590" w:history="1">
+      <w:hyperlink w:anchor="_Toc90641747" w:history="1">
         <w:r>
           <w:rPr>
             <w:rStyle w:val="Lienhypertexte"/>
@@ -1722,7 +1711,7 @@
             <w:noProof/>
             <w:webHidden/>
           </w:rPr>
-          <w:instrText xml:space="preserve"> PAGEREF _Toc90036590 \h </w:instrText>
+          <w:instrText xml:space="preserve"> PAGEREF _Toc90641747 \h </w:instrText>
         </w:r>
         <w:r>
           <w:rPr>
@@ -1742,7 +1731,7 @@
             <w:noProof/>
             <w:webHidden/>
           </w:rPr>
-          <w:t>5</w:t>
+          <w:t>6</w:t>
         </w:r>
         <w:r>
           <w:rPr>
@@ -1769,7 +1758,7 @@
           <w:szCs w:val="22"/>
         </w:rPr>
       </w:pPr>
-      <w:hyperlink w:anchor="_Toc90036591" w:history="1">
+      <w:hyperlink w:anchor="_Toc90641748" w:history="1">
         <w:r>
           <w:rPr>
             <w:rStyle w:val="Lienhypertexte"/>
@@ -1796,7 +1785,7 @@
             <w:noProof/>
             <w:webHidden/>
           </w:rPr>
-          <w:instrText xml:space="preserve"> PAGEREF _Toc90036591 \h </w:instrText>
+          <w:instrText xml:space="preserve"> PAGEREF _Toc90641748 \h </w:instrText>
         </w:r>
         <w:r>
           <w:rPr>
@@ -1816,7 +1805,7 @@
             <w:noProof/>
             <w:webHidden/>
           </w:rPr>
-          <w:t>6</w:t>
+          <w:t>7</w:t>
         </w:r>
         <w:r>
           <w:rPr>
@@ -1841,7 +1830,7 @@
           <w:szCs w:val="22"/>
         </w:rPr>
       </w:pPr>
-      <w:hyperlink w:anchor="_Toc90036592" w:history="1">
+      <w:hyperlink w:anchor="_Toc90641749" w:history="1">
         <w:r>
           <w:rPr>
             <w:rStyle w:val="Lienhypertexte"/>
@@ -1868,7 +1857,7 @@
             <w:noProof/>
             <w:webHidden/>
           </w:rPr>
-          <w:instrText xml:space="preserve"> PAGEREF _Toc90036592 \h </w:instrText>
+          <w:instrText xml:space="preserve"> PAGEREF _Toc90641749 \h </w:instrText>
         </w:r>
         <w:r>
           <w:rPr>
@@ -1888,7 +1877,7 @@
             <w:noProof/>
             <w:webHidden/>
           </w:rPr>
-          <w:t>6</w:t>
+          <w:t>7</w:t>
         </w:r>
         <w:r>
           <w:rPr>
@@ -1913,7 +1902,7 @@
           <w:szCs w:val="22"/>
         </w:rPr>
       </w:pPr>
-      <w:hyperlink w:anchor="_Toc90036593" w:history="1">
+      <w:hyperlink w:anchor="_Toc90641750" w:history="1">
         <w:r>
           <w:rPr>
             <w:rStyle w:val="Lienhypertexte"/>
@@ -1940,7 +1929,7 @@
             <w:noProof/>
             <w:webHidden/>
           </w:rPr>
-          <w:instrText xml:space="preserve"> PAGEREF _Toc90036593 \h </w:instrText>
+          <w:instrText xml:space="preserve"> PAGEREF _Toc90641750 \h </w:instrText>
         </w:r>
         <w:r>
           <w:rPr>
@@ -1960,7 +1949,7 @@
             <w:noProof/>
             <w:webHidden/>
           </w:rPr>
-          <w:t>6</w:t>
+          <w:t>7</w:t>
         </w:r>
         <w:r>
           <w:rPr>
@@ -1987,7 +1976,7 @@
           <w:szCs w:val="22"/>
         </w:rPr>
       </w:pPr>
-      <w:hyperlink w:anchor="_Toc90036594" w:history="1">
+      <w:hyperlink w:anchor="_Toc90641751" w:history="1">
         <w:r>
           <w:rPr>
             <w:rStyle w:val="Lienhypertexte"/>
@@ -2014,7 +2003,7 @@
             <w:noProof/>
             <w:webHidden/>
           </w:rPr>
-          <w:instrText xml:space="preserve"> PAGEREF _Toc90036594 \h </w:instrText>
+          <w:instrText xml:space="preserve"> PAGEREF _Toc90641751 \h </w:instrText>
         </w:r>
         <w:r>
           <w:rPr>
@@ -2034,7 +2023,7 @@
             <w:noProof/>
             <w:webHidden/>
           </w:rPr>
-          <w:t>7</w:t>
+          <w:t>8</w:t>
         </w:r>
         <w:r>
           <w:rPr>
@@ -2059,14 +2048,13 @@
           <w:szCs w:val="22"/>
         </w:rPr>
       </w:pPr>
-      <w:hyperlink w:anchor="_Toc90036595" w:history="1">
+      <w:hyperlink w:anchor="_Toc90641752" w:history="1">
         <w:r>
           <w:rPr>
             <w:rStyle w:val="Lienhypertexte"/>
             <w:noProof/>
-            <w:lang w:val="en-GB"/>
-          </w:rPr>
-          <w:t>Architecture métier (business layer)</w:t>
+          </w:rPr>
+          <w:t>Organisation de l’entreprise</w:t>
         </w:r>
         <w:r>
           <w:rPr>
@@ -2087,7 +2075,7 @@
             <w:noProof/>
             <w:webHidden/>
           </w:rPr>
-          <w:instrText xml:space="preserve"> PAGEREF _Toc90036595 \h </w:instrText>
+          <w:instrText xml:space="preserve"> PAGEREF _Toc90641752 \h </w:instrText>
         </w:r>
         <w:r>
           <w:rPr>
@@ -2107,7 +2095,7 @@
             <w:noProof/>
             <w:webHidden/>
           </w:rPr>
-          <w:t>7</w:t>
+          <w:t>8</w:t>
         </w:r>
         <w:r>
           <w:rPr>
@@ -2133,13 +2121,13 @@
           <w:szCs w:val="22"/>
         </w:rPr>
       </w:pPr>
-      <w:hyperlink w:anchor="_Toc90036596" w:history="1">
+      <w:hyperlink w:anchor="_Toc90641753" w:history="1">
         <w:r>
           <w:rPr>
             <w:rStyle w:val="Lienhypertexte"/>
             <w:noProof/>
           </w:rPr>
-          <w:t>Département service client</w:t>
+          <w:t>Cartographie macroscopique de l’entreprise</w:t>
         </w:r>
         <w:r>
           <w:rPr>
@@ -2160,7 +2148,7 @@
             <w:noProof/>
             <w:webHidden/>
           </w:rPr>
-          <w:instrText xml:space="preserve"> PAGEREF _Toc90036596 \h </w:instrText>
+          <w:instrText xml:space="preserve"> PAGEREF _Toc90641753 \h </w:instrText>
         </w:r>
         <w:r>
           <w:rPr>
@@ -2180,7 +2168,7 @@
             <w:noProof/>
             <w:webHidden/>
           </w:rPr>
-          <w:t>7</w:t>
+          <w:t>8</w:t>
         </w:r>
         <w:r>
           <w:rPr>
@@ -2193,24 +2181,25 @@
     </w:p>
     <w:p>
       <w:pPr>
-        <w:pStyle w:val="TM4"/>
+        <w:pStyle w:val="TM2"/>
         <w:tabs>
           <w:tab w:val="right" w:leader="dot" w:pos="9350"/>
         </w:tabs>
         <w:rPr>
           <w:rFonts w:eastAsiaTheme="minorEastAsia" w:cstheme="minorBidi"/>
+          <w:smallCaps w:val="0"/>
           <w:noProof/>
           <w:sz w:val="22"/>
           <w:szCs w:val="22"/>
         </w:rPr>
       </w:pPr>
-      <w:hyperlink w:anchor="_Toc90036597" w:history="1">
+      <w:hyperlink w:anchor="_Toc90641754" w:history="1">
         <w:r>
           <w:rPr>
             <w:rStyle w:val="Lienhypertexte"/>
             <w:noProof/>
           </w:rPr>
-          <w:t>Processus :  Répondre à un client</w:t>
+          <w:t>Architecture métier (business layer)</w:t>
         </w:r>
         <w:r>
           <w:rPr>
@@ -2231,7 +2220,7 @@
             <w:noProof/>
             <w:webHidden/>
           </w:rPr>
-          <w:instrText xml:space="preserve"> PAGEREF _Toc90036597 \h </w:instrText>
+          <w:instrText xml:space="preserve"> PAGEREF _Toc90641754 \h </w:instrText>
         </w:r>
         <w:r>
           <w:rPr>
@@ -2251,7 +2240,7 @@
             <w:noProof/>
             <w:webHidden/>
           </w:rPr>
-          <w:t>7</w:t>
+          <w:t>9</w:t>
         </w:r>
         <w:r>
           <w:rPr>
@@ -2277,13 +2266,13 @@
           <w:szCs w:val="22"/>
         </w:rPr>
       </w:pPr>
-      <w:hyperlink w:anchor="_Toc90036598" w:history="1">
+      <w:hyperlink w:anchor="_Toc90641755" w:history="1">
         <w:r>
           <w:rPr>
             <w:rStyle w:val="Lienhypertexte"/>
             <w:noProof/>
           </w:rPr>
-          <w:t>Département légal</w:t>
+          <w:t>Département service client</w:t>
         </w:r>
         <w:r>
           <w:rPr>
@@ -2304,7 +2293,7 @@
             <w:noProof/>
             <w:webHidden/>
           </w:rPr>
-          <w:instrText xml:space="preserve"> PAGEREF _Toc90036598 \h </w:instrText>
+          <w:instrText xml:space="preserve"> PAGEREF _Toc90641755 \h </w:instrText>
         </w:r>
         <w:r>
           <w:rPr>
@@ -2324,7 +2313,7 @@
             <w:noProof/>
             <w:webHidden/>
           </w:rPr>
-          <w:t>7</w:t>
+          <w:t>9</w:t>
         </w:r>
         <w:r>
           <w:rPr>
@@ -2348,13 +2337,13 @@
           <w:szCs w:val="22"/>
         </w:rPr>
       </w:pPr>
-      <w:hyperlink w:anchor="_Toc90036599" w:history="1">
+      <w:hyperlink w:anchor="_Toc90641756" w:history="1">
         <w:r>
           <w:rPr>
             <w:rStyle w:val="Lienhypertexte"/>
             <w:noProof/>
           </w:rPr>
-          <w:t>Processus : Enquêter</w:t>
+          <w:t>Processus :  Répondre à un client</w:t>
         </w:r>
         <w:r>
           <w:rPr>
@@ -2375,7 +2364,7 @@
             <w:noProof/>
             <w:webHidden/>
           </w:rPr>
-          <w:instrText xml:space="preserve"> PAGEREF _Toc90036599 \h </w:instrText>
+          <w:instrText xml:space="preserve"> PAGEREF _Toc90641756 \h </w:instrText>
         </w:r>
         <w:r>
           <w:rPr>
@@ -2395,78 +2384,7 @@
             <w:noProof/>
             <w:webHidden/>
           </w:rPr>
-          <w:t>7</w:t>
-        </w:r>
-        <w:r>
-          <w:rPr>
-            <w:noProof/>
-            <w:webHidden/>
-          </w:rPr>
-          <w:fldChar w:fldCharType="end"/>
-        </w:r>
-      </w:hyperlink>
-    </w:p>
-    <w:p>
-      <w:pPr>
-        <w:pStyle w:val="TM4"/>
-        <w:tabs>
-          <w:tab w:val="right" w:leader="dot" w:pos="9350"/>
-        </w:tabs>
-        <w:rPr>
-          <w:rFonts w:eastAsiaTheme="minorEastAsia" w:cstheme="minorBidi"/>
-          <w:noProof/>
-          <w:sz w:val="22"/>
-          <w:szCs w:val="22"/>
-        </w:rPr>
-      </w:pPr>
-      <w:hyperlink w:anchor="_Toc90036600" w:history="1">
-        <w:r>
-          <w:rPr>
-            <w:rStyle w:val="Lienhypertexte"/>
-            <w:noProof/>
-          </w:rPr>
-          <w:t>Processus : Établir un contrat</w:t>
-        </w:r>
-        <w:r>
-          <w:rPr>
-            <w:noProof/>
-            <w:webHidden/>
-          </w:rPr>
-          <w:tab/>
-        </w:r>
-        <w:r>
-          <w:rPr>
-            <w:noProof/>
-            <w:webHidden/>
-          </w:rPr>
-          <w:fldChar w:fldCharType="begin"/>
-        </w:r>
-        <w:r>
-          <w:rPr>
-            <w:noProof/>
-            <w:webHidden/>
-          </w:rPr>
-          <w:instrText xml:space="preserve"> PAGEREF _Toc90036600 \h </w:instrText>
-        </w:r>
-        <w:r>
-          <w:rPr>
-            <w:noProof/>
-            <w:webHidden/>
-          </w:rPr>
-        </w:r>
-        <w:r>
-          <w:rPr>
-            <w:noProof/>
-            <w:webHidden/>
-          </w:rPr>
-          <w:fldChar w:fldCharType="separate"/>
-        </w:r>
-        <w:r>
-          <w:rPr>
-            <w:noProof/>
-            <w:webHidden/>
-          </w:rPr>
-          <w:t>7</w:t>
+          <w:t>9</w:t>
         </w:r>
         <w:r>
           <w:rPr>
@@ -2492,13 +2410,13 @@
           <w:szCs w:val="22"/>
         </w:rPr>
       </w:pPr>
-      <w:hyperlink w:anchor="_Toc90036601" w:history="1">
+      <w:hyperlink w:anchor="_Toc90641757" w:history="1">
         <w:r>
           <w:rPr>
             <w:rStyle w:val="Lienhypertexte"/>
             <w:noProof/>
           </w:rPr>
-          <w:t>Département facturation</w:t>
+          <w:t>Département légal</w:t>
         </w:r>
         <w:r>
           <w:rPr>
@@ -2519,7 +2437,7 @@
             <w:noProof/>
             <w:webHidden/>
           </w:rPr>
-          <w:instrText xml:space="preserve"> PAGEREF _Toc90036601 \h </w:instrText>
+          <w:instrText xml:space="preserve"> PAGEREF _Toc90641757 \h </w:instrText>
         </w:r>
         <w:r>
           <w:rPr>
@@ -2539,7 +2457,7 @@
             <w:noProof/>
             <w:webHidden/>
           </w:rPr>
-          <w:t>7</w:t>
+          <w:t>10</w:t>
         </w:r>
         <w:r>
           <w:rPr>
@@ -2563,13 +2481,13 @@
           <w:szCs w:val="22"/>
         </w:rPr>
       </w:pPr>
-      <w:hyperlink w:anchor="_Toc90036602" w:history="1">
+      <w:hyperlink w:anchor="_Toc90641758" w:history="1">
         <w:r>
           <w:rPr>
             <w:rStyle w:val="Lienhypertexte"/>
             <w:noProof/>
           </w:rPr>
-          <w:t>Processus : Établir une facture</w:t>
+          <w:t>Processus : Enquêter</w:t>
         </w:r>
         <w:r>
           <w:rPr>
@@ -2590,7 +2508,7 @@
             <w:noProof/>
             <w:webHidden/>
           </w:rPr>
-          <w:instrText xml:space="preserve"> PAGEREF _Toc90036602 \h </w:instrText>
+          <w:instrText xml:space="preserve"> PAGEREF _Toc90641758 \h </w:instrText>
         </w:r>
         <w:r>
           <w:rPr>
@@ -2610,7 +2528,78 @@
             <w:noProof/>
             <w:webHidden/>
           </w:rPr>
-          <w:t>7</w:t>
+          <w:t>10</w:t>
+        </w:r>
+        <w:r>
+          <w:rPr>
+            <w:noProof/>
+            <w:webHidden/>
+          </w:rPr>
+          <w:fldChar w:fldCharType="end"/>
+        </w:r>
+      </w:hyperlink>
+    </w:p>
+    <w:p>
+      <w:pPr>
+        <w:pStyle w:val="TM4"/>
+        <w:tabs>
+          <w:tab w:val="right" w:leader="dot" w:pos="9350"/>
+        </w:tabs>
+        <w:rPr>
+          <w:rFonts w:eastAsiaTheme="minorEastAsia" w:cstheme="minorBidi"/>
+          <w:noProof/>
+          <w:sz w:val="22"/>
+          <w:szCs w:val="22"/>
+        </w:rPr>
+      </w:pPr>
+      <w:hyperlink w:anchor="_Toc90641759" w:history="1">
+        <w:r>
+          <w:rPr>
+            <w:rStyle w:val="Lienhypertexte"/>
+            <w:noProof/>
+          </w:rPr>
+          <w:t>Processus : Établir un contrat</w:t>
+        </w:r>
+        <w:r>
+          <w:rPr>
+            <w:noProof/>
+            <w:webHidden/>
+          </w:rPr>
+          <w:tab/>
+        </w:r>
+        <w:r>
+          <w:rPr>
+            <w:noProof/>
+            <w:webHidden/>
+          </w:rPr>
+          <w:fldChar w:fldCharType="begin"/>
+        </w:r>
+        <w:r>
+          <w:rPr>
+            <w:noProof/>
+            <w:webHidden/>
+          </w:rPr>
+          <w:instrText xml:space="preserve"> PAGEREF _Toc90641759 \h </w:instrText>
+        </w:r>
+        <w:r>
+          <w:rPr>
+            <w:noProof/>
+            <w:webHidden/>
+          </w:rPr>
+        </w:r>
+        <w:r>
+          <w:rPr>
+            <w:noProof/>
+            <w:webHidden/>
+          </w:rPr>
+          <w:fldChar w:fldCharType="separate"/>
+        </w:r>
+        <w:r>
+          <w:rPr>
+            <w:noProof/>
+            <w:webHidden/>
+          </w:rPr>
+          <w:t>11</w:t>
         </w:r>
         <w:r>
           <w:rPr>
@@ -2636,13 +2625,13 @@
           <w:szCs w:val="22"/>
         </w:rPr>
       </w:pPr>
-      <w:hyperlink w:anchor="_Toc90036603" w:history="1">
+      <w:hyperlink w:anchor="_Toc90641760" w:history="1">
         <w:r>
           <w:rPr>
             <w:rStyle w:val="Lienhypertexte"/>
             <w:noProof/>
           </w:rPr>
-          <w:t>Département vente</w:t>
+          <w:t>Département facturation</w:t>
         </w:r>
         <w:r>
           <w:rPr>
@@ -2663,7 +2652,7 @@
             <w:noProof/>
             <w:webHidden/>
           </w:rPr>
-          <w:instrText xml:space="preserve"> PAGEREF _Toc90036603 \h </w:instrText>
+          <w:instrText xml:space="preserve"> PAGEREF _Toc90641760 \h </w:instrText>
         </w:r>
         <w:r>
           <w:rPr>
@@ -2683,7 +2672,7 @@
             <w:noProof/>
             <w:webHidden/>
           </w:rPr>
-          <w:t>7</w:t>
+          <w:t>12</w:t>
         </w:r>
         <w:r>
           <w:rPr>
@@ -2707,13 +2696,13 @@
           <w:szCs w:val="22"/>
         </w:rPr>
       </w:pPr>
-      <w:hyperlink w:anchor="_Toc90036604" w:history="1">
+      <w:hyperlink w:anchor="_Toc90641761" w:history="1">
         <w:r>
           <w:rPr>
             <w:rStyle w:val="Lienhypertexte"/>
             <w:noProof/>
           </w:rPr>
-          <w:t>Processus : Définir une stratégie commerciale</w:t>
+          <w:t>Processus : Établir une facture</w:t>
         </w:r>
         <w:r>
           <w:rPr>
@@ -2734,7 +2723,7 @@
             <w:noProof/>
             <w:webHidden/>
           </w:rPr>
-          <w:instrText xml:space="preserve"> PAGEREF _Toc90036604 \h </w:instrText>
+          <w:instrText xml:space="preserve"> PAGEREF _Toc90641761 \h </w:instrText>
         </w:r>
         <w:r>
           <w:rPr>
@@ -2754,149 +2743,7 @@
             <w:noProof/>
             <w:webHidden/>
           </w:rPr>
-          <w:t>7</w:t>
-        </w:r>
-        <w:r>
-          <w:rPr>
-            <w:noProof/>
-            <w:webHidden/>
-          </w:rPr>
-          <w:fldChar w:fldCharType="end"/>
-        </w:r>
-      </w:hyperlink>
-    </w:p>
-    <w:p>
-      <w:pPr>
-        <w:pStyle w:val="TM4"/>
-        <w:tabs>
-          <w:tab w:val="right" w:leader="dot" w:pos="9350"/>
-        </w:tabs>
-        <w:rPr>
-          <w:rFonts w:eastAsiaTheme="minorEastAsia" w:cstheme="minorBidi"/>
-          <w:noProof/>
-          <w:sz w:val="22"/>
-          <w:szCs w:val="22"/>
-        </w:rPr>
-      </w:pPr>
-      <w:hyperlink w:anchor="_Toc90036605" w:history="1">
-        <w:r>
-          <w:rPr>
-            <w:rStyle w:val="Lienhypertexte"/>
-            <w:noProof/>
-          </w:rPr>
-          <w:t>Processus : Prospecter des clients</w:t>
-        </w:r>
-        <w:r>
-          <w:rPr>
-            <w:noProof/>
-            <w:webHidden/>
-          </w:rPr>
-          <w:tab/>
-        </w:r>
-        <w:r>
-          <w:rPr>
-            <w:noProof/>
-            <w:webHidden/>
-          </w:rPr>
-          <w:fldChar w:fldCharType="begin"/>
-        </w:r>
-        <w:r>
-          <w:rPr>
-            <w:noProof/>
-            <w:webHidden/>
-          </w:rPr>
-          <w:instrText xml:space="preserve"> PAGEREF _Toc90036605 \h </w:instrText>
-        </w:r>
-        <w:r>
-          <w:rPr>
-            <w:noProof/>
-            <w:webHidden/>
-          </w:rPr>
-        </w:r>
-        <w:r>
-          <w:rPr>
-            <w:noProof/>
-            <w:webHidden/>
-          </w:rPr>
-          <w:fldChar w:fldCharType="separate"/>
-        </w:r>
-        <w:r>
-          <w:rPr>
-            <w:noProof/>
-            <w:webHidden/>
-          </w:rPr>
-          <w:t>7</w:t>
-        </w:r>
-        <w:r>
-          <w:rPr>
-            <w:noProof/>
-            <w:webHidden/>
-          </w:rPr>
-          <w:fldChar w:fldCharType="end"/>
-        </w:r>
-      </w:hyperlink>
-    </w:p>
-    <w:p>
-      <w:pPr>
-        <w:pStyle w:val="TM4"/>
-        <w:tabs>
-          <w:tab w:val="right" w:leader="dot" w:pos="9350"/>
-        </w:tabs>
-        <w:rPr>
-          <w:rFonts w:eastAsiaTheme="minorEastAsia" w:cstheme="minorBidi"/>
-          <w:noProof/>
-          <w:sz w:val="22"/>
-          <w:szCs w:val="22"/>
-        </w:rPr>
-      </w:pPr>
-      <w:hyperlink w:anchor="_Toc90036606" w:history="1">
-        <w:r>
-          <w:rPr>
-            <w:rStyle w:val="Lienhypertexte"/>
-            <w:noProof/>
-          </w:rPr>
-          <w:t>Processus : Vendre un produit d’assurance</w:t>
-        </w:r>
-        <w:r>
-          <w:rPr>
-            <w:noProof/>
-            <w:webHidden/>
-          </w:rPr>
-          <w:tab/>
-        </w:r>
-        <w:r>
-          <w:rPr>
-            <w:noProof/>
-            <w:webHidden/>
-          </w:rPr>
-          <w:fldChar w:fldCharType="begin"/>
-        </w:r>
-        <w:r>
-          <w:rPr>
-            <w:noProof/>
-            <w:webHidden/>
-          </w:rPr>
-          <w:instrText xml:space="preserve"> PAGEREF _Toc90036606 \h </w:instrText>
-        </w:r>
-        <w:r>
-          <w:rPr>
-            <w:noProof/>
-            <w:webHidden/>
-          </w:rPr>
-        </w:r>
-        <w:r>
-          <w:rPr>
-            <w:noProof/>
-            <w:webHidden/>
-          </w:rPr>
-          <w:fldChar w:fldCharType="separate"/>
-        </w:r>
-        <w:r>
-          <w:rPr>
-            <w:noProof/>
-            <w:webHidden/>
-          </w:rPr>
-          <w:t>7</w:t>
+          <w:t>12</w:t>
         </w:r>
         <w:r>
           <w:rPr>
@@ -2922,13 +2769,13 @@
           <w:szCs w:val="22"/>
         </w:rPr>
       </w:pPr>
-      <w:hyperlink w:anchor="_Toc90036607" w:history="1">
+      <w:hyperlink w:anchor="_Toc90641762" w:history="1">
         <w:r>
           <w:rPr>
             <w:rStyle w:val="Lienhypertexte"/>
             <w:noProof/>
           </w:rPr>
-          <w:t>Service Informatique</w:t>
+          <w:t>Département vente</w:t>
         </w:r>
         <w:r>
           <w:rPr>
@@ -2949,7 +2796,7 @@
             <w:noProof/>
             <w:webHidden/>
           </w:rPr>
-          <w:instrText xml:space="preserve"> PAGEREF _Toc90036607 \h </w:instrText>
+          <w:instrText xml:space="preserve"> PAGEREF _Toc90641762 \h </w:instrText>
         </w:r>
         <w:r>
           <w:rPr>
@@ -2969,7 +2816,7 @@
             <w:noProof/>
             <w:webHidden/>
           </w:rPr>
-          <w:t>7</w:t>
+          <w:t>13</w:t>
         </w:r>
         <w:r>
           <w:rPr>
@@ -2993,12 +2840,298 @@
           <w:szCs w:val="22"/>
         </w:rPr>
       </w:pPr>
-      <w:hyperlink w:anchor="_Toc90036608" w:history="1">
+      <w:hyperlink w:anchor="_Toc90641763" w:history="1">
         <w:r>
           <w:rPr>
             <w:rStyle w:val="Lienhypertexte"/>
             <w:noProof/>
           </w:rPr>
+          <w:t>Processus : Définir une stratégie commerciale</w:t>
+        </w:r>
+        <w:r>
+          <w:rPr>
+            <w:noProof/>
+            <w:webHidden/>
+          </w:rPr>
+          <w:tab/>
+        </w:r>
+        <w:r>
+          <w:rPr>
+            <w:noProof/>
+            <w:webHidden/>
+          </w:rPr>
+          <w:fldChar w:fldCharType="begin"/>
+        </w:r>
+        <w:r>
+          <w:rPr>
+            <w:noProof/>
+            <w:webHidden/>
+          </w:rPr>
+          <w:instrText xml:space="preserve"> PAGEREF _Toc90641763 \h </w:instrText>
+        </w:r>
+        <w:r>
+          <w:rPr>
+            <w:noProof/>
+            <w:webHidden/>
+          </w:rPr>
+        </w:r>
+        <w:r>
+          <w:rPr>
+            <w:noProof/>
+            <w:webHidden/>
+          </w:rPr>
+          <w:fldChar w:fldCharType="separate"/>
+        </w:r>
+        <w:r>
+          <w:rPr>
+            <w:noProof/>
+            <w:webHidden/>
+          </w:rPr>
+          <w:t>13</w:t>
+        </w:r>
+        <w:r>
+          <w:rPr>
+            <w:noProof/>
+            <w:webHidden/>
+          </w:rPr>
+          <w:fldChar w:fldCharType="end"/>
+        </w:r>
+      </w:hyperlink>
+    </w:p>
+    <w:p>
+      <w:pPr>
+        <w:pStyle w:val="TM4"/>
+        <w:tabs>
+          <w:tab w:val="right" w:leader="dot" w:pos="9350"/>
+        </w:tabs>
+        <w:rPr>
+          <w:rFonts w:eastAsiaTheme="minorEastAsia" w:cstheme="minorBidi"/>
+          <w:noProof/>
+          <w:sz w:val="22"/>
+          <w:szCs w:val="22"/>
+        </w:rPr>
+      </w:pPr>
+      <w:hyperlink w:anchor="_Toc90641764" w:history="1">
+        <w:r>
+          <w:rPr>
+            <w:rStyle w:val="Lienhypertexte"/>
+            <w:noProof/>
+          </w:rPr>
+          <w:t>Processus : Prospecter des clients</w:t>
+        </w:r>
+        <w:r>
+          <w:rPr>
+            <w:noProof/>
+            <w:webHidden/>
+          </w:rPr>
+          <w:tab/>
+        </w:r>
+        <w:r>
+          <w:rPr>
+            <w:noProof/>
+            <w:webHidden/>
+          </w:rPr>
+          <w:fldChar w:fldCharType="begin"/>
+        </w:r>
+        <w:r>
+          <w:rPr>
+            <w:noProof/>
+            <w:webHidden/>
+          </w:rPr>
+          <w:instrText xml:space="preserve"> PAGEREF _Toc90641764 \h </w:instrText>
+        </w:r>
+        <w:r>
+          <w:rPr>
+            <w:noProof/>
+            <w:webHidden/>
+          </w:rPr>
+        </w:r>
+        <w:r>
+          <w:rPr>
+            <w:noProof/>
+            <w:webHidden/>
+          </w:rPr>
+          <w:fldChar w:fldCharType="separate"/>
+        </w:r>
+        <w:r>
+          <w:rPr>
+            <w:noProof/>
+            <w:webHidden/>
+          </w:rPr>
+          <w:t>14</w:t>
+        </w:r>
+        <w:r>
+          <w:rPr>
+            <w:noProof/>
+            <w:webHidden/>
+          </w:rPr>
+          <w:fldChar w:fldCharType="end"/>
+        </w:r>
+      </w:hyperlink>
+    </w:p>
+    <w:p>
+      <w:pPr>
+        <w:pStyle w:val="TM4"/>
+        <w:tabs>
+          <w:tab w:val="right" w:leader="dot" w:pos="9350"/>
+        </w:tabs>
+        <w:rPr>
+          <w:rFonts w:eastAsiaTheme="minorEastAsia" w:cstheme="minorBidi"/>
+          <w:noProof/>
+          <w:sz w:val="22"/>
+          <w:szCs w:val="22"/>
+        </w:rPr>
+      </w:pPr>
+      <w:hyperlink w:anchor="_Toc90641765" w:history="1">
+        <w:r>
+          <w:rPr>
+            <w:rStyle w:val="Lienhypertexte"/>
+            <w:noProof/>
+          </w:rPr>
+          <w:t>Processus : Vendre un produit d’assurance</w:t>
+        </w:r>
+        <w:r>
+          <w:rPr>
+            <w:noProof/>
+            <w:webHidden/>
+          </w:rPr>
+          <w:tab/>
+        </w:r>
+        <w:r>
+          <w:rPr>
+            <w:noProof/>
+            <w:webHidden/>
+          </w:rPr>
+          <w:fldChar w:fldCharType="begin"/>
+        </w:r>
+        <w:r>
+          <w:rPr>
+            <w:noProof/>
+            <w:webHidden/>
+          </w:rPr>
+          <w:instrText xml:space="preserve"> PAGEREF _Toc90641765 \h </w:instrText>
+        </w:r>
+        <w:r>
+          <w:rPr>
+            <w:noProof/>
+            <w:webHidden/>
+          </w:rPr>
+        </w:r>
+        <w:r>
+          <w:rPr>
+            <w:noProof/>
+            <w:webHidden/>
+          </w:rPr>
+          <w:fldChar w:fldCharType="separate"/>
+        </w:r>
+        <w:r>
+          <w:rPr>
+            <w:noProof/>
+            <w:webHidden/>
+          </w:rPr>
+          <w:t>15</w:t>
+        </w:r>
+        <w:r>
+          <w:rPr>
+            <w:noProof/>
+            <w:webHidden/>
+          </w:rPr>
+          <w:fldChar w:fldCharType="end"/>
+        </w:r>
+      </w:hyperlink>
+    </w:p>
+    <w:p>
+      <w:pPr>
+        <w:pStyle w:val="TM3"/>
+        <w:tabs>
+          <w:tab w:val="right" w:leader="dot" w:pos="9350"/>
+        </w:tabs>
+        <w:rPr>
+          <w:rFonts w:eastAsiaTheme="minorEastAsia" w:cstheme="minorBidi"/>
+          <w:i w:val="0"/>
+          <w:iCs w:val="0"/>
+          <w:noProof/>
+          <w:sz w:val="22"/>
+          <w:szCs w:val="22"/>
+        </w:rPr>
+      </w:pPr>
+      <w:hyperlink w:anchor="_Toc90641766" w:history="1">
+        <w:r>
+          <w:rPr>
+            <w:rStyle w:val="Lienhypertexte"/>
+            <w:noProof/>
+          </w:rPr>
+          <w:t>Service Informatique</w:t>
+        </w:r>
+        <w:r>
+          <w:rPr>
+            <w:noProof/>
+            <w:webHidden/>
+          </w:rPr>
+          <w:tab/>
+        </w:r>
+        <w:r>
+          <w:rPr>
+            <w:noProof/>
+            <w:webHidden/>
+          </w:rPr>
+          <w:fldChar w:fldCharType="begin"/>
+        </w:r>
+        <w:r>
+          <w:rPr>
+            <w:noProof/>
+            <w:webHidden/>
+          </w:rPr>
+          <w:instrText xml:space="preserve"> PAGEREF _Toc90641766 \h </w:instrText>
+        </w:r>
+        <w:r>
+          <w:rPr>
+            <w:noProof/>
+            <w:webHidden/>
+          </w:rPr>
+        </w:r>
+        <w:r>
+          <w:rPr>
+            <w:noProof/>
+            <w:webHidden/>
+          </w:rPr>
+          <w:fldChar w:fldCharType="separate"/>
+        </w:r>
+        <w:r>
+          <w:rPr>
+            <w:noProof/>
+            <w:webHidden/>
+          </w:rPr>
+          <w:t>16</w:t>
+        </w:r>
+        <w:r>
+          <w:rPr>
+            <w:noProof/>
+            <w:webHidden/>
+          </w:rPr>
+          <w:fldChar w:fldCharType="end"/>
+        </w:r>
+      </w:hyperlink>
+    </w:p>
+    <w:p>
+      <w:pPr>
+        <w:pStyle w:val="TM4"/>
+        <w:tabs>
+          <w:tab w:val="right" w:leader="dot" w:pos="9350"/>
+        </w:tabs>
+        <w:rPr>
+          <w:rFonts w:eastAsiaTheme="minorEastAsia" w:cstheme="minorBidi"/>
+          <w:noProof/>
+          <w:sz w:val="22"/>
+          <w:szCs w:val="22"/>
+        </w:rPr>
+      </w:pPr>
+      <w:hyperlink w:anchor="_Toc90641767" w:history="1">
+        <w:r>
+          <w:rPr>
+            <w:rStyle w:val="Lienhypertexte"/>
+            <w:noProof/>
+          </w:rPr>
           <w:t>Processus : Sauvegarder quotidiennement les données</w:t>
         </w:r>
         <w:r>
@@ -3020,7 +3153,7 @@
             <w:noProof/>
             <w:webHidden/>
           </w:rPr>
-          <w:instrText xml:space="preserve"> PAGEREF _Toc90036608 \h </w:instrText>
+          <w:instrText xml:space="preserve"> PAGEREF _Toc90641767 \h </w:instrText>
         </w:r>
         <w:r>
           <w:rPr>
@@ -3040,7 +3173,801 @@
             <w:noProof/>
             <w:webHidden/>
           </w:rPr>
-          <w:t>7</w:t>
+          <w:t>16</w:t>
+        </w:r>
+        <w:r>
+          <w:rPr>
+            <w:noProof/>
+            <w:webHidden/>
+          </w:rPr>
+          <w:fldChar w:fldCharType="end"/>
+        </w:r>
+      </w:hyperlink>
+    </w:p>
+    <w:p>
+      <w:pPr>
+        <w:pStyle w:val="TM3"/>
+        <w:tabs>
+          <w:tab w:val="right" w:leader="dot" w:pos="9350"/>
+        </w:tabs>
+        <w:rPr>
+          <w:rFonts w:eastAsiaTheme="minorEastAsia" w:cstheme="minorBidi"/>
+          <w:i w:val="0"/>
+          <w:iCs w:val="0"/>
+          <w:noProof/>
+          <w:sz w:val="22"/>
+          <w:szCs w:val="22"/>
+        </w:rPr>
+      </w:pPr>
+      <w:hyperlink w:anchor="_Toc90641768" w:history="1">
+        <w:r>
+          <w:rPr>
+            <w:rStyle w:val="Lienhypertexte"/>
+            <w:noProof/>
+          </w:rPr>
+          <w:t>Évaluation des processus business</w:t>
+        </w:r>
+        <w:r>
+          <w:rPr>
+            <w:noProof/>
+            <w:webHidden/>
+          </w:rPr>
+          <w:tab/>
+        </w:r>
+        <w:r>
+          <w:rPr>
+            <w:noProof/>
+            <w:webHidden/>
+          </w:rPr>
+          <w:fldChar w:fldCharType="begin"/>
+        </w:r>
+        <w:r>
+          <w:rPr>
+            <w:noProof/>
+            <w:webHidden/>
+          </w:rPr>
+          <w:instrText xml:space="preserve"> PAGEREF _Toc90641768 \h </w:instrText>
+        </w:r>
+        <w:r>
+          <w:rPr>
+            <w:noProof/>
+            <w:webHidden/>
+          </w:rPr>
+        </w:r>
+        <w:r>
+          <w:rPr>
+            <w:noProof/>
+            <w:webHidden/>
+          </w:rPr>
+          <w:fldChar w:fldCharType="separate"/>
+        </w:r>
+        <w:r>
+          <w:rPr>
+            <w:noProof/>
+            <w:webHidden/>
+          </w:rPr>
+          <w:t>17</w:t>
+        </w:r>
+        <w:r>
+          <w:rPr>
+            <w:noProof/>
+            <w:webHidden/>
+          </w:rPr>
+          <w:fldChar w:fldCharType="end"/>
+        </w:r>
+      </w:hyperlink>
+    </w:p>
+    <w:p>
+      <w:pPr>
+        <w:pStyle w:val="TM2"/>
+        <w:tabs>
+          <w:tab w:val="right" w:leader="dot" w:pos="9350"/>
+        </w:tabs>
+        <w:rPr>
+          <w:rFonts w:eastAsiaTheme="minorEastAsia" w:cstheme="minorBidi"/>
+          <w:smallCaps w:val="0"/>
+          <w:noProof/>
+          <w:sz w:val="22"/>
+          <w:szCs w:val="22"/>
+        </w:rPr>
+      </w:pPr>
+      <w:hyperlink w:anchor="_Toc90641769" w:history="1">
+        <w:r>
+          <w:rPr>
+            <w:rStyle w:val="Lienhypertexte"/>
+            <w:noProof/>
+          </w:rPr>
+          <w:t>Architecture des données</w:t>
+        </w:r>
+        <w:r>
+          <w:rPr>
+            <w:noProof/>
+            <w:webHidden/>
+          </w:rPr>
+          <w:tab/>
+        </w:r>
+        <w:r>
+          <w:rPr>
+            <w:noProof/>
+            <w:webHidden/>
+          </w:rPr>
+          <w:fldChar w:fldCharType="begin"/>
+        </w:r>
+        <w:r>
+          <w:rPr>
+            <w:noProof/>
+            <w:webHidden/>
+          </w:rPr>
+          <w:instrText xml:space="preserve"> PAGEREF _Toc90641769 \h </w:instrText>
+        </w:r>
+        <w:r>
+          <w:rPr>
+            <w:noProof/>
+            <w:webHidden/>
+          </w:rPr>
+        </w:r>
+        <w:r>
+          <w:rPr>
+            <w:noProof/>
+            <w:webHidden/>
+          </w:rPr>
+          <w:fldChar w:fldCharType="separate"/>
+        </w:r>
+        <w:r>
+          <w:rPr>
+            <w:noProof/>
+            <w:webHidden/>
+          </w:rPr>
+          <w:t>18</w:t>
+        </w:r>
+        <w:r>
+          <w:rPr>
+            <w:noProof/>
+            <w:webHidden/>
+          </w:rPr>
+          <w:fldChar w:fldCharType="end"/>
+        </w:r>
+      </w:hyperlink>
+    </w:p>
+    <w:p>
+      <w:pPr>
+        <w:pStyle w:val="TM3"/>
+        <w:tabs>
+          <w:tab w:val="right" w:leader="dot" w:pos="9350"/>
+        </w:tabs>
+        <w:rPr>
+          <w:rFonts w:eastAsiaTheme="minorEastAsia" w:cstheme="minorBidi"/>
+          <w:i w:val="0"/>
+          <w:iCs w:val="0"/>
+          <w:noProof/>
+          <w:sz w:val="22"/>
+          <w:szCs w:val="22"/>
+        </w:rPr>
+      </w:pPr>
+      <w:hyperlink w:anchor="_Toc90641770" w:history="1">
+        <w:r>
+          <w:rPr>
+            <w:rStyle w:val="Lienhypertexte"/>
+            <w:noProof/>
+          </w:rPr>
+          <w:t>Cartographie des données métiers et des accès</w:t>
+        </w:r>
+        <w:r>
+          <w:rPr>
+            <w:noProof/>
+            <w:webHidden/>
+          </w:rPr>
+          <w:tab/>
+        </w:r>
+        <w:r>
+          <w:rPr>
+            <w:noProof/>
+            <w:webHidden/>
+          </w:rPr>
+          <w:fldChar w:fldCharType="begin"/>
+        </w:r>
+        <w:r>
+          <w:rPr>
+            <w:noProof/>
+            <w:webHidden/>
+          </w:rPr>
+          <w:instrText xml:space="preserve"> PAGEREF _Toc90641770 \h </w:instrText>
+        </w:r>
+        <w:r>
+          <w:rPr>
+            <w:noProof/>
+            <w:webHidden/>
+          </w:rPr>
+        </w:r>
+        <w:r>
+          <w:rPr>
+            <w:noProof/>
+            <w:webHidden/>
+          </w:rPr>
+          <w:fldChar w:fldCharType="separate"/>
+        </w:r>
+        <w:r>
+          <w:rPr>
+            <w:noProof/>
+            <w:webHidden/>
+          </w:rPr>
+          <w:t>18</w:t>
+        </w:r>
+        <w:r>
+          <w:rPr>
+            <w:noProof/>
+            <w:webHidden/>
+          </w:rPr>
+          <w:fldChar w:fldCharType="end"/>
+        </w:r>
+      </w:hyperlink>
+    </w:p>
+    <w:p>
+      <w:pPr>
+        <w:pStyle w:val="TM3"/>
+        <w:tabs>
+          <w:tab w:val="right" w:leader="dot" w:pos="9350"/>
+        </w:tabs>
+        <w:rPr>
+          <w:rFonts w:eastAsiaTheme="minorEastAsia" w:cstheme="minorBidi"/>
+          <w:i w:val="0"/>
+          <w:iCs w:val="0"/>
+          <w:noProof/>
+          <w:sz w:val="22"/>
+          <w:szCs w:val="22"/>
+        </w:rPr>
+      </w:pPr>
+      <w:hyperlink w:anchor="_Toc90641771" w:history="1">
+        <w:r>
+          <w:rPr>
+            <w:rStyle w:val="Lienhypertexte"/>
+            <w:noProof/>
+          </w:rPr>
+          <w:t>Évaluation de l’architecture des données</w:t>
+        </w:r>
+        <w:r>
+          <w:rPr>
+            <w:noProof/>
+            <w:webHidden/>
+          </w:rPr>
+          <w:tab/>
+        </w:r>
+        <w:r>
+          <w:rPr>
+            <w:noProof/>
+            <w:webHidden/>
+          </w:rPr>
+          <w:fldChar w:fldCharType="begin"/>
+        </w:r>
+        <w:r>
+          <w:rPr>
+            <w:noProof/>
+            <w:webHidden/>
+          </w:rPr>
+          <w:instrText xml:space="preserve"> PAGEREF _Toc90641771 \h </w:instrText>
+        </w:r>
+        <w:r>
+          <w:rPr>
+            <w:noProof/>
+            <w:webHidden/>
+          </w:rPr>
+        </w:r>
+        <w:r>
+          <w:rPr>
+            <w:noProof/>
+            <w:webHidden/>
+          </w:rPr>
+          <w:fldChar w:fldCharType="separate"/>
+        </w:r>
+        <w:r>
+          <w:rPr>
+            <w:noProof/>
+            <w:webHidden/>
+          </w:rPr>
+          <w:t>19</w:t>
+        </w:r>
+        <w:r>
+          <w:rPr>
+            <w:noProof/>
+            <w:webHidden/>
+          </w:rPr>
+          <w:fldChar w:fldCharType="end"/>
+        </w:r>
+      </w:hyperlink>
+    </w:p>
+    <w:p>
+      <w:pPr>
+        <w:pStyle w:val="TM4"/>
+        <w:tabs>
+          <w:tab w:val="right" w:leader="dot" w:pos="9350"/>
+        </w:tabs>
+        <w:rPr>
+          <w:rFonts w:eastAsiaTheme="minorEastAsia" w:cstheme="minorBidi"/>
+          <w:noProof/>
+          <w:sz w:val="22"/>
+          <w:szCs w:val="22"/>
+        </w:rPr>
+      </w:pPr>
+      <w:hyperlink w:anchor="_Toc90641772" w:history="1">
+        <w:r>
+          <w:rPr>
+            <w:rStyle w:val="Lienhypertexte"/>
+            <w:noProof/>
+          </w:rPr>
+          <w:t>Accès et mises à jour des données</w:t>
+        </w:r>
+        <w:r>
+          <w:rPr>
+            <w:noProof/>
+            <w:webHidden/>
+          </w:rPr>
+          <w:tab/>
+        </w:r>
+        <w:r>
+          <w:rPr>
+            <w:noProof/>
+            <w:webHidden/>
+          </w:rPr>
+          <w:fldChar w:fldCharType="begin"/>
+        </w:r>
+        <w:r>
+          <w:rPr>
+            <w:noProof/>
+            <w:webHidden/>
+          </w:rPr>
+          <w:instrText xml:space="preserve"> PAGEREF _Toc90641772 \h </w:instrText>
+        </w:r>
+        <w:r>
+          <w:rPr>
+            <w:noProof/>
+            <w:webHidden/>
+          </w:rPr>
+        </w:r>
+        <w:r>
+          <w:rPr>
+            <w:noProof/>
+            <w:webHidden/>
+          </w:rPr>
+          <w:fldChar w:fldCharType="separate"/>
+        </w:r>
+        <w:r>
+          <w:rPr>
+            <w:noProof/>
+            <w:webHidden/>
+          </w:rPr>
+          <w:t>19</w:t>
+        </w:r>
+        <w:r>
+          <w:rPr>
+            <w:noProof/>
+            <w:webHidden/>
+          </w:rPr>
+          <w:fldChar w:fldCharType="end"/>
+        </w:r>
+      </w:hyperlink>
+    </w:p>
+    <w:p>
+      <w:pPr>
+        <w:pStyle w:val="TM4"/>
+        <w:tabs>
+          <w:tab w:val="right" w:leader="dot" w:pos="9350"/>
+        </w:tabs>
+        <w:rPr>
+          <w:rFonts w:eastAsiaTheme="minorEastAsia" w:cstheme="minorBidi"/>
+          <w:noProof/>
+          <w:sz w:val="22"/>
+          <w:szCs w:val="22"/>
+        </w:rPr>
+      </w:pPr>
+      <w:hyperlink w:anchor="_Toc90641773" w:history="1">
+        <w:r>
+          <w:rPr>
+            <w:rStyle w:val="Lienhypertexte"/>
+            <w:noProof/>
+          </w:rPr>
+          <w:t>Sécurité des données</w:t>
+        </w:r>
+        <w:r>
+          <w:rPr>
+            <w:noProof/>
+            <w:webHidden/>
+          </w:rPr>
+          <w:tab/>
+        </w:r>
+        <w:r>
+          <w:rPr>
+            <w:noProof/>
+            <w:webHidden/>
+          </w:rPr>
+          <w:fldChar w:fldCharType="begin"/>
+        </w:r>
+        <w:r>
+          <w:rPr>
+            <w:noProof/>
+            <w:webHidden/>
+          </w:rPr>
+          <w:instrText xml:space="preserve"> PAGEREF _Toc90641773 \h </w:instrText>
+        </w:r>
+        <w:r>
+          <w:rPr>
+            <w:noProof/>
+            <w:webHidden/>
+          </w:rPr>
+        </w:r>
+        <w:r>
+          <w:rPr>
+            <w:noProof/>
+            <w:webHidden/>
+          </w:rPr>
+          <w:fldChar w:fldCharType="separate"/>
+        </w:r>
+        <w:r>
+          <w:rPr>
+            <w:noProof/>
+            <w:webHidden/>
+          </w:rPr>
+          <w:t>19</w:t>
+        </w:r>
+        <w:r>
+          <w:rPr>
+            <w:noProof/>
+            <w:webHidden/>
+          </w:rPr>
+          <w:fldChar w:fldCharType="end"/>
+        </w:r>
+      </w:hyperlink>
+    </w:p>
+    <w:p>
+      <w:pPr>
+        <w:pStyle w:val="TM4"/>
+        <w:tabs>
+          <w:tab w:val="right" w:leader="dot" w:pos="9350"/>
+        </w:tabs>
+        <w:rPr>
+          <w:rFonts w:eastAsiaTheme="minorEastAsia" w:cstheme="minorBidi"/>
+          <w:noProof/>
+          <w:sz w:val="22"/>
+          <w:szCs w:val="22"/>
+        </w:rPr>
+      </w:pPr>
+      <w:hyperlink w:anchor="_Toc90641774" w:history="1">
+        <w:r>
+          <w:rPr>
+            <w:rStyle w:val="Lienhypertexte"/>
+            <w:noProof/>
+          </w:rPr>
+          <w:t>Résilience des données</w:t>
+        </w:r>
+        <w:r>
+          <w:rPr>
+            <w:noProof/>
+            <w:webHidden/>
+          </w:rPr>
+          <w:tab/>
+        </w:r>
+        <w:r>
+          <w:rPr>
+            <w:noProof/>
+            <w:webHidden/>
+          </w:rPr>
+          <w:fldChar w:fldCharType="begin"/>
+        </w:r>
+        <w:r>
+          <w:rPr>
+            <w:noProof/>
+            <w:webHidden/>
+          </w:rPr>
+          <w:instrText xml:space="preserve"> PAGEREF _Toc90641774 \h </w:instrText>
+        </w:r>
+        <w:r>
+          <w:rPr>
+            <w:noProof/>
+            <w:webHidden/>
+          </w:rPr>
+        </w:r>
+        <w:r>
+          <w:rPr>
+            <w:noProof/>
+            <w:webHidden/>
+          </w:rPr>
+          <w:fldChar w:fldCharType="separate"/>
+        </w:r>
+        <w:r>
+          <w:rPr>
+            <w:noProof/>
+            <w:webHidden/>
+          </w:rPr>
+          <w:t>19</w:t>
+        </w:r>
+        <w:r>
+          <w:rPr>
+            <w:noProof/>
+            <w:webHidden/>
+          </w:rPr>
+          <w:fldChar w:fldCharType="end"/>
+        </w:r>
+      </w:hyperlink>
+    </w:p>
+    <w:p>
+      <w:pPr>
+        <w:pStyle w:val="TM2"/>
+        <w:tabs>
+          <w:tab w:val="right" w:leader="dot" w:pos="9350"/>
+        </w:tabs>
+        <w:rPr>
+          <w:rFonts w:eastAsiaTheme="minorEastAsia" w:cstheme="minorBidi"/>
+          <w:smallCaps w:val="0"/>
+          <w:noProof/>
+          <w:sz w:val="22"/>
+          <w:szCs w:val="22"/>
+        </w:rPr>
+      </w:pPr>
+      <w:hyperlink w:anchor="_Toc90641775" w:history="1">
+        <w:r>
+          <w:rPr>
+            <w:rStyle w:val="Lienhypertexte"/>
+            <w:noProof/>
+          </w:rPr>
+          <w:t>Architecture applicative</w:t>
+        </w:r>
+        <w:r>
+          <w:rPr>
+            <w:noProof/>
+            <w:webHidden/>
+          </w:rPr>
+          <w:tab/>
+        </w:r>
+        <w:r>
+          <w:rPr>
+            <w:noProof/>
+            <w:webHidden/>
+          </w:rPr>
+          <w:fldChar w:fldCharType="begin"/>
+        </w:r>
+        <w:r>
+          <w:rPr>
+            <w:noProof/>
+            <w:webHidden/>
+          </w:rPr>
+          <w:instrText xml:space="preserve"> PAGEREF _Toc90641775 \h </w:instrText>
+        </w:r>
+        <w:r>
+          <w:rPr>
+            <w:noProof/>
+            <w:webHidden/>
+          </w:rPr>
+        </w:r>
+        <w:r>
+          <w:rPr>
+            <w:noProof/>
+            <w:webHidden/>
+          </w:rPr>
+          <w:fldChar w:fldCharType="separate"/>
+        </w:r>
+        <w:r>
+          <w:rPr>
+            <w:noProof/>
+            <w:webHidden/>
+          </w:rPr>
+          <w:t>20</w:t>
+        </w:r>
+        <w:r>
+          <w:rPr>
+            <w:noProof/>
+            <w:webHidden/>
+          </w:rPr>
+          <w:fldChar w:fldCharType="end"/>
+        </w:r>
+      </w:hyperlink>
+    </w:p>
+    <w:p>
+      <w:pPr>
+        <w:pStyle w:val="TM3"/>
+        <w:tabs>
+          <w:tab w:val="right" w:leader="dot" w:pos="9350"/>
+        </w:tabs>
+        <w:rPr>
+          <w:rFonts w:eastAsiaTheme="minorEastAsia" w:cstheme="minorBidi"/>
+          <w:i w:val="0"/>
+          <w:iCs w:val="0"/>
+          <w:noProof/>
+          <w:sz w:val="22"/>
+          <w:szCs w:val="22"/>
+        </w:rPr>
+      </w:pPr>
+      <w:hyperlink w:anchor="_Toc90641776" w:history="1">
+        <w:r>
+          <w:rPr>
+            <w:rStyle w:val="Lienhypertexte"/>
+            <w:noProof/>
+          </w:rPr>
+          <w:t>Cartographie des applicatifs de l’entreprise</w:t>
+        </w:r>
+        <w:r>
+          <w:rPr>
+            <w:noProof/>
+            <w:webHidden/>
+          </w:rPr>
+          <w:tab/>
+        </w:r>
+        <w:r>
+          <w:rPr>
+            <w:noProof/>
+            <w:webHidden/>
+          </w:rPr>
+          <w:fldChar w:fldCharType="begin"/>
+        </w:r>
+        <w:r>
+          <w:rPr>
+            <w:noProof/>
+            <w:webHidden/>
+          </w:rPr>
+          <w:instrText xml:space="preserve"> PAGEREF _Toc90641776 \h </w:instrText>
+        </w:r>
+        <w:r>
+          <w:rPr>
+            <w:noProof/>
+            <w:webHidden/>
+          </w:rPr>
+        </w:r>
+        <w:r>
+          <w:rPr>
+            <w:noProof/>
+            <w:webHidden/>
+          </w:rPr>
+          <w:fldChar w:fldCharType="separate"/>
+        </w:r>
+        <w:r>
+          <w:rPr>
+            <w:noProof/>
+            <w:webHidden/>
+          </w:rPr>
+          <w:t>20</w:t>
+        </w:r>
+        <w:r>
+          <w:rPr>
+            <w:noProof/>
+            <w:webHidden/>
+          </w:rPr>
+          <w:fldChar w:fldCharType="end"/>
+        </w:r>
+      </w:hyperlink>
+    </w:p>
+    <w:p>
+      <w:pPr>
+        <w:pStyle w:val="TM3"/>
+        <w:tabs>
+          <w:tab w:val="right" w:leader="dot" w:pos="9350"/>
+        </w:tabs>
+        <w:rPr>
+          <w:rFonts w:eastAsiaTheme="minorEastAsia" w:cstheme="minorBidi"/>
+          <w:i w:val="0"/>
+          <w:iCs w:val="0"/>
+          <w:noProof/>
+          <w:sz w:val="22"/>
+          <w:szCs w:val="22"/>
+        </w:rPr>
+      </w:pPr>
+      <w:hyperlink w:anchor="_Toc90641777" w:history="1">
+        <w:r>
+          <w:rPr>
+            <w:rStyle w:val="Lienhypertexte"/>
+            <w:noProof/>
+          </w:rPr>
+          <w:t>Évaluation des applicatifs</w:t>
+        </w:r>
+        <w:r>
+          <w:rPr>
+            <w:noProof/>
+            <w:webHidden/>
+          </w:rPr>
+          <w:tab/>
+        </w:r>
+        <w:r>
+          <w:rPr>
+            <w:noProof/>
+            <w:webHidden/>
+          </w:rPr>
+          <w:fldChar w:fldCharType="begin"/>
+        </w:r>
+        <w:r>
+          <w:rPr>
+            <w:noProof/>
+            <w:webHidden/>
+          </w:rPr>
+          <w:instrText xml:space="preserve"> PAGEREF _Toc90641777 \h </w:instrText>
+        </w:r>
+        <w:r>
+          <w:rPr>
+            <w:noProof/>
+            <w:webHidden/>
+          </w:rPr>
+        </w:r>
+        <w:r>
+          <w:rPr>
+            <w:noProof/>
+            <w:webHidden/>
+          </w:rPr>
+          <w:fldChar w:fldCharType="separate"/>
+        </w:r>
+        <w:r>
+          <w:rPr>
+            <w:noProof/>
+            <w:webHidden/>
+          </w:rPr>
+          <w:t>21</w:t>
+        </w:r>
+        <w:r>
+          <w:rPr>
+            <w:noProof/>
+            <w:webHidden/>
+          </w:rPr>
+          <w:fldChar w:fldCharType="end"/>
+        </w:r>
+      </w:hyperlink>
+    </w:p>
+    <w:p>
+      <w:pPr>
+        <w:pStyle w:val="TM2"/>
+        <w:tabs>
+          <w:tab w:val="right" w:leader="dot" w:pos="9350"/>
+        </w:tabs>
+        <w:rPr>
+          <w:rFonts w:eastAsiaTheme="minorEastAsia" w:cstheme="minorBidi"/>
+          <w:smallCaps w:val="0"/>
+          <w:noProof/>
+          <w:sz w:val="22"/>
+          <w:szCs w:val="22"/>
+        </w:rPr>
+      </w:pPr>
+      <w:hyperlink w:anchor="_Toc90641778" w:history="1">
+        <w:r>
+          <w:rPr>
+            <w:rStyle w:val="Lienhypertexte"/>
+            <w:noProof/>
+          </w:rPr>
+          <w:t>Architecture technique</w:t>
+        </w:r>
+        <w:r>
+          <w:rPr>
+            <w:noProof/>
+            <w:webHidden/>
+          </w:rPr>
+          <w:tab/>
+        </w:r>
+        <w:r>
+          <w:rPr>
+            <w:noProof/>
+            <w:webHidden/>
+          </w:rPr>
+          <w:fldChar w:fldCharType="begin"/>
+        </w:r>
+        <w:r>
+          <w:rPr>
+            <w:noProof/>
+            <w:webHidden/>
+          </w:rPr>
+          <w:instrText xml:space="preserve"> PAGEREF _Toc90641778 \h </w:instrText>
+        </w:r>
+        <w:r>
+          <w:rPr>
+            <w:noProof/>
+            <w:webHidden/>
+          </w:rPr>
+        </w:r>
+        <w:r>
+          <w:rPr>
+            <w:noProof/>
+            <w:webHidden/>
+          </w:rPr>
+          <w:fldChar w:fldCharType="separate"/>
+        </w:r>
+        <w:r>
+          <w:rPr>
+            <w:noProof/>
+            <w:webHidden/>
+          </w:rPr>
+          <w:t>22</w:t>
         </w:r>
         <w:r>
           <w:rPr>
@@ -3067,7 +3994,7 @@
           <w:szCs w:val="22"/>
         </w:rPr>
       </w:pPr>
-      <w:hyperlink w:anchor="_Toc90036609" w:history="1">
+      <w:hyperlink w:anchor="_Toc90641779" w:history="1">
         <w:r>
           <w:rPr>
             <w:rStyle w:val="Lienhypertexte"/>
@@ -3094,7 +4021,7 @@
             <w:noProof/>
             <w:webHidden/>
           </w:rPr>
-          <w:instrText xml:space="preserve"> PAGEREF _Toc90036609 \h </w:instrText>
+          <w:instrText xml:space="preserve"> PAGEREF _Toc90641779 \h </w:instrText>
         </w:r>
         <w:r>
           <w:rPr>
@@ -3114,7 +4041,7 @@
             <w:noProof/>
             <w:webHidden/>
           </w:rPr>
-          <w:t>8</w:t>
+          <w:t>23</w:t>
         </w:r>
         <w:r>
           <w:rPr>
@@ -3139,7 +4066,7 @@
           <w:szCs w:val="22"/>
         </w:rPr>
       </w:pPr>
-      <w:hyperlink w:anchor="_Toc90036610" w:history="1">
+      <w:hyperlink w:anchor="_Toc90641780" w:history="1">
         <w:r>
           <w:rPr>
             <w:rStyle w:val="Lienhypertexte"/>
@@ -3166,7 +4093,7 @@
             <w:noProof/>
             <w:webHidden/>
           </w:rPr>
-          <w:instrText xml:space="preserve"> PAGEREF _Toc90036610 \h </w:instrText>
+          <w:instrText xml:space="preserve"> PAGEREF _Toc90641780 \h </w:instrText>
         </w:r>
         <w:r>
           <w:rPr>
@@ -3186,7 +4113,7 @@
             <w:noProof/>
             <w:webHidden/>
           </w:rPr>
-          <w:t>8</w:t>
+          <w:t>23</w:t>
         </w:r>
         <w:r>
           <w:rPr>
@@ -3212,7 +4139,7 @@
           <w:szCs w:val="22"/>
         </w:rPr>
       </w:pPr>
-      <w:hyperlink w:anchor="_Toc90036611" w:history="1">
+      <w:hyperlink w:anchor="_Toc90641781" w:history="1">
         <w:r>
           <w:rPr>
             <w:rStyle w:val="Lienhypertexte"/>
@@ -3239,7 +4166,7 @@
             <w:noProof/>
             <w:webHidden/>
           </w:rPr>
-          <w:instrText xml:space="preserve"> PAGEREF _Toc90036611 \h </w:instrText>
+          <w:instrText xml:space="preserve"> PAGEREF _Toc90641781 \h </w:instrText>
         </w:r>
         <w:r>
           <w:rPr>
@@ -3259,7 +4186,7 @@
             <w:noProof/>
             <w:webHidden/>
           </w:rPr>
-          <w:t>8</w:t>
+          <w:t>23</w:t>
         </w:r>
         <w:r>
           <w:rPr>
@@ -3285,7 +4212,7 @@
           <w:szCs w:val="22"/>
         </w:rPr>
       </w:pPr>
-      <w:hyperlink w:anchor="_Toc90036612" w:history="1">
+      <w:hyperlink w:anchor="_Toc90641782" w:history="1">
         <w:r>
           <w:rPr>
             <w:rStyle w:val="Lienhypertexte"/>
@@ -3312,7 +4239,7 @@
             <w:noProof/>
             <w:webHidden/>
           </w:rPr>
-          <w:instrText xml:space="preserve"> PAGEREF _Toc90036612 \h </w:instrText>
+          <w:instrText xml:space="preserve"> PAGEREF _Toc90641782 \h </w:instrText>
         </w:r>
         <w:r>
           <w:rPr>
@@ -3332,7 +4259,7 @@
             <w:noProof/>
             <w:webHidden/>
           </w:rPr>
-          <w:t>8</w:t>
+          <w:t>23</w:t>
         </w:r>
         <w:r>
           <w:rPr>
@@ -3357,7 +4284,7 @@
           <w:szCs w:val="22"/>
         </w:rPr>
       </w:pPr>
-      <w:hyperlink w:anchor="_Toc90036613" w:history="1">
+      <w:hyperlink w:anchor="_Toc90641783" w:history="1">
         <w:r>
           <w:rPr>
             <w:rStyle w:val="Lienhypertexte"/>
@@ -3384,7 +4311,7 @@
             <w:noProof/>
             <w:webHidden/>
           </w:rPr>
-          <w:instrText xml:space="preserve"> PAGEREF _Toc90036613 \h </w:instrText>
+          <w:instrText xml:space="preserve"> PAGEREF _Toc90641783 \h </w:instrText>
         </w:r>
         <w:r>
           <w:rPr>
@@ -3404,7 +4331,7 @@
             <w:noProof/>
             <w:webHidden/>
           </w:rPr>
-          <w:t>8</w:t>
+          <w:t>23</w:t>
         </w:r>
         <w:r>
           <w:rPr>
@@ -3431,7 +4358,7 @@
           <w:szCs w:val="22"/>
         </w:rPr>
       </w:pPr>
-      <w:hyperlink w:anchor="_Toc90036614" w:history="1">
+      <w:hyperlink w:anchor="_Toc90641784" w:history="1">
         <w:r>
           <w:rPr>
             <w:rStyle w:val="Lienhypertexte"/>
@@ -3458,7 +4385,7 @@
             <w:noProof/>
             <w:webHidden/>
           </w:rPr>
-          <w:instrText xml:space="preserve"> PAGEREF _Toc90036614 \h </w:instrText>
+          <w:instrText xml:space="preserve"> PAGEREF _Toc90641784 \h </w:instrText>
         </w:r>
         <w:r>
           <w:rPr>
@@ -3478,7 +4405,7 @@
             <w:noProof/>
             <w:webHidden/>
           </w:rPr>
-          <w:t>9</w:t>
+          <w:t>24</w:t>
         </w:r>
         <w:r>
           <w:rPr>
@@ -3505,7 +4432,7 @@
           <w:szCs w:val="22"/>
         </w:rPr>
       </w:pPr>
-      <w:hyperlink w:anchor="_Toc90036615" w:history="1">
+      <w:hyperlink w:anchor="_Toc90641785" w:history="1">
         <w:r>
           <w:rPr>
             <w:rStyle w:val="Lienhypertexte"/>
@@ -3532,7 +4459,7 @@
             <w:noProof/>
             <w:webHidden/>
           </w:rPr>
-          <w:instrText xml:space="preserve"> PAGEREF _Toc90036615 \h </w:instrText>
+          <w:instrText xml:space="preserve"> PAGEREF _Toc90641785 \h </w:instrText>
         </w:r>
         <w:r>
           <w:rPr>
@@ -3552,7 +4479,7 @@
             <w:noProof/>
             <w:webHidden/>
           </w:rPr>
-          <w:t>10</w:t>
+          <w:t>25</w:t>
         </w:r>
         <w:r>
           <w:rPr>
@@ -3579,7 +4506,7 @@
           <w:szCs w:val="22"/>
         </w:rPr>
       </w:pPr>
-      <w:hyperlink w:anchor="_Toc90036616" w:history="1">
+      <w:hyperlink w:anchor="_Toc90641786" w:history="1">
         <w:r>
           <w:rPr>
             <w:rStyle w:val="Lienhypertexte"/>
@@ -3606,7 +4533,7 @@
             <w:noProof/>
             <w:webHidden/>
           </w:rPr>
-          <w:instrText xml:space="preserve"> PAGEREF _Toc90036616 \h </w:instrText>
+          <w:instrText xml:space="preserve"> PAGEREF _Toc90641786 \h </w:instrText>
         </w:r>
         <w:r>
           <w:rPr>
@@ -3626,7 +4553,7 @@
             <w:noProof/>
             <w:webHidden/>
           </w:rPr>
-          <w:t>11</w:t>
+          <w:t>26</w:t>
         </w:r>
         <w:r>
           <w:rPr>
@@ -3653,7 +4580,7 @@
           <w:szCs w:val="22"/>
         </w:rPr>
       </w:pPr>
-      <w:hyperlink w:anchor="_Toc90036617" w:history="1">
+      <w:hyperlink w:anchor="_Toc90641787" w:history="1">
         <w:r>
           <w:rPr>
             <w:rStyle w:val="Lienhypertexte"/>
@@ -3680,7 +4607,7 @@
             <w:noProof/>
             <w:webHidden/>
           </w:rPr>
-          <w:instrText xml:space="preserve"> PAGEREF _Toc90036617 \h </w:instrText>
+          <w:instrText xml:space="preserve"> PAGEREF _Toc90641787 \h </w:instrText>
         </w:r>
         <w:r>
           <w:rPr>
@@ -3700,7 +4627,7 @@
             <w:noProof/>
             <w:webHidden/>
           </w:rPr>
-          <w:t>12</w:t>
+          <w:t>27</w:t>
         </w:r>
         <w:r>
           <w:rPr>
@@ -3727,7 +4654,7 @@
           <w:szCs w:val="22"/>
         </w:rPr>
       </w:pPr>
-      <w:hyperlink w:anchor="_Toc90036618" w:history="1">
+      <w:hyperlink w:anchor="_Toc90641788" w:history="1">
         <w:r>
           <w:rPr>
             <w:rStyle w:val="Lienhypertexte"/>
@@ -3754,7 +4681,7 @@
             <w:noProof/>
             <w:webHidden/>
           </w:rPr>
-          <w:instrText xml:space="preserve"> PAGEREF _Toc90036618 \h </w:instrText>
+          <w:instrText xml:space="preserve"> PAGEREF _Toc90641788 \h </w:instrText>
         </w:r>
         <w:r>
           <w:rPr>
@@ -3774,7 +4701,7 @@
             <w:noProof/>
             <w:webHidden/>
           </w:rPr>
-          <w:t>13</w:t>
+          <w:t>28</w:t>
         </w:r>
         <w:r>
           <w:rPr>
@@ -3799,7 +4726,7 @@
           <w:szCs w:val="22"/>
         </w:rPr>
       </w:pPr>
-      <w:hyperlink w:anchor="_Toc90036619" w:history="1">
+      <w:hyperlink w:anchor="_Toc90641789" w:history="1">
         <w:r>
           <w:rPr>
             <w:rStyle w:val="Lienhypertexte"/>
@@ -3826,7 +4753,7 @@
             <w:noProof/>
             <w:webHidden/>
           </w:rPr>
-          <w:instrText xml:space="preserve"> PAGEREF _Toc90036619 \h </w:instrText>
+          <w:instrText xml:space="preserve"> PAGEREF _Toc90641789 \h </w:instrText>
         </w:r>
         <w:r>
           <w:rPr>
@@ -3846,7 +4773,7 @@
             <w:noProof/>
             <w:webHidden/>
           </w:rPr>
-          <w:t>13</w:t>
+          <w:t>28</w:t>
         </w:r>
         <w:r>
           <w:rPr>
@@ -3871,7 +4798,7 @@
           <w:szCs w:val="22"/>
         </w:rPr>
       </w:pPr>
-      <w:hyperlink w:anchor="_Toc90036620" w:history="1">
+      <w:hyperlink w:anchor="_Toc90641790" w:history="1">
         <w:r>
           <w:rPr>
             <w:rStyle w:val="Lienhypertexte"/>
@@ -3898,7 +4825,7 @@
             <w:noProof/>
             <w:webHidden/>
           </w:rPr>
-          <w:instrText xml:space="preserve"> PAGEREF _Toc90036620 \h </w:instrText>
+          <w:instrText xml:space="preserve"> PAGEREF _Toc90641790 \h </w:instrText>
         </w:r>
         <w:r>
           <w:rPr>
@@ -3918,7 +4845,7 @@
             <w:noProof/>
             <w:webHidden/>
           </w:rPr>
-          <w:t>13</w:t>
+          <w:t>28</w:t>
         </w:r>
         <w:r>
           <w:rPr>
@@ -3957,7 +4884,7 @@
       <w:pPr>
         <w:pStyle w:val="Titre1"/>
       </w:pPr>
-      <w:bookmarkStart w:id="7" w:name="_Toc90036587"/>
+      <w:bookmarkStart w:id="7" w:name="_Toc90641744"/>
       <w:r>
         <w:lastRenderedPageBreak/>
         <w:t>CONTEXTE &amp; PORTÉE</w:t>
@@ -3968,7 +4895,7 @@
       <w:pPr>
         <w:pStyle w:val="Titre2"/>
       </w:pPr>
-      <w:bookmarkStart w:id="8" w:name="_Toc90036588"/>
+      <w:bookmarkStart w:id="8" w:name="_Toc90641745"/>
       <w:r>
         <w:t>L’entreprise</w:t>
       </w:r>
@@ -4112,7 +5039,7 @@
       <w:pPr>
         <w:pStyle w:val="Titre2"/>
       </w:pPr>
-      <w:bookmarkStart w:id="9" w:name="_Toc90036589"/>
+      <w:bookmarkStart w:id="9" w:name="_Toc90641746"/>
       <w:r>
         <w:t>C</w:t>
       </w:r>
@@ -4135,7 +5062,13 @@
         <w:jc w:val="both"/>
       </w:pPr>
       <w:r>
-        <w:t xml:space="preserve">L’entreprise a bâti son SI en faisant face aux besoins immédiat et sans s’appuyer sur des normes ou une gouvernance d’architecture commune. </w:t>
+        <w:t xml:space="preserve">L’entreprise a bâti son SI en faisant </w:t>
+      </w:r>
+      <w:r>
+        <w:t>face aux besoins immédiats</w:t>
+      </w:r>
+      <w:r>
+        <w:t xml:space="preserve"> et sans s’appuyer sur des normes ou une gouvernance d’architecture commune. </w:t>
       </w:r>
     </w:p>
     <w:p>
@@ -4296,7 +5229,7 @@
       <w:pPr>
         <w:pStyle w:val="Titre2"/>
       </w:pPr>
-      <w:bookmarkStart w:id="10" w:name="_Toc90036590"/>
+      <w:bookmarkStart w:id="10" w:name="_Toc90641747"/>
       <w:r>
         <w:t>Cadre et p</w:t>
       </w:r>
@@ -4371,7 +5304,7 @@
       <w:pPr>
         <w:pStyle w:val="Titre1"/>
       </w:pPr>
-      <w:bookmarkStart w:id="11" w:name="_Toc90036591"/>
+      <w:bookmarkStart w:id="11" w:name="_Toc90641748"/>
       <w:r>
         <w:lastRenderedPageBreak/>
         <w:t>OBJECTIFS</w:t>
@@ -4388,7 +5321,7 @@
       <w:pPr>
         <w:pStyle w:val="Titre2"/>
       </w:pPr>
-      <w:bookmarkStart w:id="12" w:name="_Toc90036592"/>
+      <w:bookmarkStart w:id="12" w:name="_Toc90641749"/>
       <w:r>
         <w:t>Objectifs</w:t>
       </w:r>
@@ -4681,7 +5614,13 @@
               <w:jc w:val="both"/>
             </w:pPr>
             <w:r>
-              <w:t xml:space="preserve">Améliorer la fiabilité des données et le partage dans l’entreprise. Une données modifiée à un instant T doit être </w:t>
+              <w:t xml:space="preserve">Améliorer la fiabilité des données et le partage dans l’entreprise. </w:t>
+            </w:r>
+            <w:r>
+              <w:t>Une donnée modifiée</w:t>
+            </w:r>
+            <w:r>
+              <w:t xml:space="preserve"> à un instant T doit être </w:t>
             </w:r>
             <w:r>
               <w:t>disponible</w:t>
@@ -4931,28 +5870,18 @@
       <w:pPr>
         <w:pStyle w:val="Lgende"/>
       </w:pPr>
-      <w:bookmarkStart w:id="13" w:name="_Toc89420599"/>
+      <w:bookmarkStart w:id="13" w:name="_Toc90628911"/>
       <w:r>
         <w:t xml:space="preserve">Tableau </w:t>
       </w:r>
-      <w:r>
-        <w:fldChar w:fldCharType="begin"/>
-      </w:r>
-      <w:r>
-        <w:instrText xml:space="preserve"> SEQ Tableau \* ARABIC </w:instrText>
-      </w:r>
-      <w:r>
-        <w:fldChar w:fldCharType="separate"/>
-      </w:r>
-      <w:r>
-        <w:rPr>
-          <w:noProof/>
-        </w:rPr>
-        <w:t>2</w:t>
-      </w:r>
-      <w:r>
-        <w:fldChar w:fldCharType="end"/>
-      </w:r>
+      <w:fldSimple w:instr=" SEQ Tableau \* ARABIC ">
+        <w:r>
+          <w:rPr>
+            <w:noProof/>
+          </w:rPr>
+          <w:t>2</w:t>
+        </w:r>
+      </w:fldSimple>
       <w:r>
         <w:t xml:space="preserve"> - Catalogue des objectifs </w:t>
       </w:r>
@@ -4965,7 +5894,7 @@
       <w:pPr>
         <w:pStyle w:val="Titre2"/>
       </w:pPr>
-      <w:bookmarkStart w:id="14" w:name="_Toc90036593"/>
+      <w:bookmarkStart w:id="14" w:name="_Toc90641750"/>
       <w:r>
         <w:t>Contraintes</w:t>
       </w:r>
@@ -5195,15 +6124,7 @@
               <w:jc w:val="both"/>
             </w:pPr>
             <w:r>
-              <w:t xml:space="preserve">Le service client impose l’utilisation d’un outil de </w:t>
-            </w:r>
-            <w:proofErr w:type="spellStart"/>
-            <w:r>
-              <w:t>ticketing</w:t>
-            </w:r>
-            <w:proofErr w:type="spellEnd"/>
-            <w:r>
-              <w:t xml:space="preserve"> externe</w:t>
+              <w:t>Le service client impose l’utilisation d’un outil de ticketing externe</w:t>
             </w:r>
             <w:r>
               <w:t xml:space="preserve">. Le choix est laissé libre sous réserve qu’il soit justifié d’un point de vue coût et dette technique. </w:t>
@@ -5608,28 +6529,18 @@
       <w:pPr>
         <w:pStyle w:val="Lgende"/>
       </w:pPr>
-      <w:bookmarkStart w:id="15" w:name="_Toc89420600"/>
+      <w:bookmarkStart w:id="15" w:name="_Toc90628912"/>
       <w:r>
         <w:t xml:space="preserve">Tableau </w:t>
       </w:r>
-      <w:r>
-        <w:fldChar w:fldCharType="begin"/>
-      </w:r>
-      <w:r>
-        <w:instrText xml:space="preserve"> SEQ Tableau \* ARABIC </w:instrText>
-      </w:r>
-      <w:r>
-        <w:fldChar w:fldCharType="separate"/>
-      </w:r>
-      <w:r>
-        <w:rPr>
-          <w:noProof/>
-        </w:rPr>
-        <w:t>3</w:t>
-      </w:r>
-      <w:r>
-        <w:fldChar w:fldCharType="end"/>
-      </w:r>
+      <w:fldSimple w:instr=" SEQ Tableau \* ARABIC ">
+        <w:r>
+          <w:rPr>
+            <w:noProof/>
+          </w:rPr>
+          <w:t>3</w:t>
+        </w:r>
+      </w:fldSimple>
       <w:r>
         <w:t xml:space="preserve"> - Catalogue des contraintes</w:t>
       </w:r>
@@ -5642,7 +6553,7 @@
       <w:pPr>
         <w:pStyle w:val="Titre1"/>
       </w:pPr>
-      <w:bookmarkStart w:id="16" w:name="_Toc90036594"/>
+      <w:bookmarkStart w:id="16" w:name="_Toc90641751"/>
       <w:r>
         <w:lastRenderedPageBreak/>
         <w:t>ARCHITECTURE DE RÉFÉRENCE</w:t>
@@ -5659,21 +6570,12 @@
       <w:r>
         <w:t>(</w:t>
       </w:r>
-      <w:proofErr w:type="spellStart"/>
       <w:r>
         <w:rPr>
           <w:i/>
           <w:iCs/>
         </w:rPr>
-        <w:t>baseline</w:t>
-      </w:r>
-      <w:proofErr w:type="spellEnd"/>
-      <w:r>
-        <w:rPr>
-          <w:i/>
-          <w:iCs/>
-        </w:rPr>
-        <w:t xml:space="preserve"> architecture</w:t>
+        <w:t>baseline architecture</w:t>
       </w:r>
       <w:r>
         <w:t xml:space="preserve">) </w:t>
@@ -5682,7 +6584,13 @@
         <w:t>constitue l’état actuelle de</w:t>
       </w:r>
       <w:r>
-        <w:t xml:space="preserve"> l’architecture de l’entreprise LAE. Les modélisation présentées dans cette section sont issues des différents documents </w:t>
+        <w:t xml:space="preserve"> l’architecture de l’entreprise LAE. </w:t>
+      </w:r>
+      <w:r>
+        <w:t>Les modélisations présentées</w:t>
+      </w:r>
+      <w:r>
+        <w:t xml:space="preserve"> dans cette section sont issues des différents documents </w:t>
       </w:r>
       <w:r>
         <w:t>précédemment</w:t>
@@ -5697,7 +6605,6 @@
         <w:t xml:space="preserve"> grammaire </w:t>
       </w:r>
       <w:hyperlink r:id="rId12" w:history="1">
-        <w:proofErr w:type="spellStart"/>
         <w:r>
           <w:rPr>
             <w:rStyle w:val="Lienhypertexte"/>
@@ -5710,7 +6617,6 @@
           </w:rPr>
           <w:t>rchimate</w:t>
         </w:r>
-        <w:proofErr w:type="spellEnd"/>
       </w:hyperlink>
       <w:r>
         <w:t>.</w:t>
@@ -5723,17 +6629,20 @@
       <w:pPr>
         <w:pStyle w:val="Titre2"/>
       </w:pPr>
+      <w:bookmarkStart w:id="17" w:name="_Toc90641752"/>
       <w:r>
         <w:t>Organisation</w:t>
       </w:r>
       <w:r>
         <w:t xml:space="preserve"> de l’entreprise</w:t>
       </w:r>
+      <w:bookmarkEnd w:id="17"/>
     </w:p>
     <w:p>
       <w:pPr>
         <w:pStyle w:val="Titre3"/>
       </w:pPr>
+      <w:bookmarkStart w:id="18" w:name="_Toc90641753"/>
       <w:r>
         <w:t xml:space="preserve">Cartographie </w:t>
       </w:r>
@@ -5743,6 +6652,7 @@
       <w:r>
         <w:t xml:space="preserve"> de l’entreprise</w:t>
       </w:r>
+      <w:bookmarkEnd w:id="18"/>
     </w:p>
     <w:p>
       <w:pPr>
@@ -5808,30 +6718,29 @@
         <w:pStyle w:val="Lgende"/>
         <w:jc w:val="left"/>
       </w:pPr>
-      <w:bookmarkStart w:id="17" w:name="_Toc90048622"/>
+      <w:bookmarkStart w:id="19" w:name="_Toc90714245"/>
       <w:r>
         <w:t xml:space="preserve">Figure </w:t>
       </w:r>
-      <w:r>
-        <w:fldChar w:fldCharType="begin"/>
-      </w:r>
-      <w:r>
-        <w:instrText xml:space="preserve"> SEQ Figure \* ARABIC </w:instrText>
-      </w:r>
-      <w:r>
-        <w:fldChar w:fldCharType="separate"/>
-      </w:r>
-      <w:r>
-        <w:rPr>
-          <w:noProof/>
-        </w:rPr>
-        <w:t>1</w:t>
-      </w:r>
-      <w:r>
-        <w:fldChar w:fldCharType="end"/>
-      </w:r>
-      <w:r>
-        <w:t xml:space="preserve"> - Baseline Architecture </w:t>
+      <w:fldSimple w:instr=" SEQ Figure \* ARABIC ">
+        <w:r>
+          <w:rPr>
+            <w:noProof/>
+          </w:rPr>
+          <w:t>1</w:t>
+        </w:r>
+      </w:fldSimple>
+      <w:r>
+        <w:t xml:space="preserve"> </w:t>
+      </w:r>
+      <w:r>
+        <w:t>-</w:t>
+      </w:r>
+      <w:r>
+        <w:t xml:space="preserve"> </w:t>
+      </w:r>
+      <w:r>
+        <w:t xml:space="preserve">Baseline Architecture </w:t>
       </w:r>
       <w:r>
         <w:t>–</w:t>
@@ -5854,7 +6763,7 @@
       <w:r>
         <w:t>.</w:t>
       </w:r>
-      <w:bookmarkEnd w:id="17"/>
+      <w:bookmarkEnd w:id="19"/>
     </w:p>
     <w:p>
       <w:pPr>
@@ -5865,9 +6774,20 @@
           <w:szCs w:val="30"/>
         </w:rPr>
       </w:pPr>
-      <w:bookmarkStart w:id="18" w:name="_Toc90036595"/>
-      <w:r>
-        <w:t xml:space="preserve">La cartographie macroscopique de l’entreprise ci-avant montre l’organisation générale de l’entreprise, les différents </w:t>
+      <w:r>
+        <w:t>La cartographie macroscopique de l’entreprise</w:t>
+      </w:r>
+      <w:r>
+        <w:t>, ci</w:t>
+      </w:r>
+      <w:r>
+        <w:t>-avant</w:t>
+      </w:r>
+      <w:r>
+        <w:t xml:space="preserve"> présentée,</w:t>
+      </w:r>
+      <w:r>
+        <w:t xml:space="preserve"> montre l’organisation générale de l’entreprise, les différents </w:t>
       </w:r>
       <w:r>
         <w:t>départements</w:t>
@@ -5904,11 +6824,12 @@
       <w:pPr>
         <w:pStyle w:val="Titre2"/>
       </w:pPr>
+      <w:bookmarkStart w:id="20" w:name="_Toc90641754"/>
       <w:r>
         <w:lastRenderedPageBreak/>
         <w:t>Architecture métier (business layer)</w:t>
       </w:r>
-      <w:bookmarkEnd w:id="18"/>
+      <w:bookmarkEnd w:id="20"/>
     </w:p>
     <w:p>
       <w:pPr>
@@ -5943,27 +6864,27 @@
       <w:pPr>
         <w:pStyle w:val="Titre3"/>
       </w:pPr>
-      <w:bookmarkStart w:id="19" w:name="_Toc90036596"/>
+      <w:bookmarkStart w:id="21" w:name="_Toc90641755"/>
       <w:r>
         <w:t>D</w:t>
       </w:r>
       <w:r>
         <w:t>épartement service client</w:t>
       </w:r>
-      <w:bookmarkEnd w:id="19"/>
+      <w:bookmarkEnd w:id="21"/>
     </w:p>
     <w:p>
       <w:pPr>
         <w:pStyle w:val="Titre4"/>
       </w:pPr>
-      <w:bookmarkStart w:id="20" w:name="_Toc90036597"/>
+      <w:bookmarkStart w:id="22" w:name="_Toc90641756"/>
       <w:r>
         <w:t xml:space="preserve">Processus :  </w:t>
       </w:r>
       <w:r>
         <w:t>Répondre à un client</w:t>
       </w:r>
-      <w:bookmarkEnd w:id="20"/>
+      <w:bookmarkEnd w:id="22"/>
     </w:p>
     <w:p>
       <w:pPr>
@@ -6029,28 +6950,18 @@
         <w:pStyle w:val="Lgende"/>
         <w:jc w:val="left"/>
       </w:pPr>
-      <w:bookmarkStart w:id="21" w:name="_Toc90048623"/>
+      <w:bookmarkStart w:id="23" w:name="_Toc90714246"/>
       <w:r>
         <w:t xml:space="preserve">Figure </w:t>
       </w:r>
-      <w:r>
-        <w:fldChar w:fldCharType="begin"/>
-      </w:r>
-      <w:r>
-        <w:instrText xml:space="preserve"> SEQ Figure \* ARABIC </w:instrText>
-      </w:r>
-      <w:r>
-        <w:fldChar w:fldCharType="separate"/>
-      </w:r>
-      <w:r>
-        <w:rPr>
-          <w:noProof/>
-        </w:rPr>
-        <w:t>2</w:t>
-      </w:r>
-      <w:r>
-        <w:fldChar w:fldCharType="end"/>
-      </w:r>
+      <w:fldSimple w:instr=" SEQ Figure \* ARABIC ">
+        <w:r>
+          <w:rPr>
+            <w:noProof/>
+          </w:rPr>
+          <w:t>2</w:t>
+        </w:r>
+      </w:fldSimple>
       <w:r>
         <w:t xml:space="preserve"> - Business </w:t>
       </w:r>
@@ -6072,7 +6983,7 @@
       <w:r>
         <w:t>Répondre à un client</w:t>
       </w:r>
-      <w:bookmarkEnd w:id="21"/>
+      <w:bookmarkEnd w:id="23"/>
     </w:p>
     <w:p/>
     <w:p>
@@ -6080,10 +6991,10 @@
         <w:jc w:val="both"/>
       </w:pPr>
       <w:r>
-        <w:t>Le</w:t>
-      </w:r>
-      <w:r>
-        <w:t>s opérateur du</w:t>
+        <w:t>Les opérateurs</w:t>
+      </w:r>
+      <w:r>
+        <w:t xml:space="preserve"> du</w:t>
       </w:r>
       <w:r>
         <w:t xml:space="preserve"> service client, par l’intermédiaire du processus </w:t>
@@ -6111,7 +7022,10 @@
         <w:t xml:space="preserve"> aux</w:t>
       </w:r>
       <w:r>
-        <w:t xml:space="preserve"> / modifie les informations associés</w:t>
+        <w:t xml:space="preserve"> / modifie </w:t>
+      </w:r>
+      <w:r>
+        <w:t>les informations associées</w:t>
       </w:r>
       <w:r>
         <w:t xml:space="preserve">. </w:t>
@@ -6121,25 +7035,22 @@
       <w:pPr>
         <w:pStyle w:val="Titre3"/>
       </w:pPr>
-      <w:bookmarkStart w:id="22" w:name="_Toc90036598"/>
+      <w:bookmarkStart w:id="24" w:name="_Toc90641757"/>
       <w:r>
         <w:lastRenderedPageBreak/>
         <w:t>Département légal</w:t>
       </w:r>
-      <w:bookmarkEnd w:id="22"/>
+      <w:bookmarkEnd w:id="24"/>
     </w:p>
     <w:p>
       <w:pPr>
         <w:pStyle w:val="Titre4"/>
       </w:pPr>
-      <w:bookmarkStart w:id="23" w:name="_Toc90036599"/>
-      <w:r>
-        <w:t xml:space="preserve">Processus : </w:t>
-      </w:r>
-      <w:r>
-        <w:t>Enquêter</w:t>
-      </w:r>
-      <w:bookmarkEnd w:id="23"/>
+      <w:bookmarkStart w:id="25" w:name="_Toc90641758"/>
+      <w:r>
+        <w:t>Processus : Enquêter</w:t>
+      </w:r>
+      <w:bookmarkEnd w:id="25"/>
     </w:p>
     <w:p>
       <w:pPr>
@@ -6205,28 +7116,18 @@
         <w:pStyle w:val="Lgende"/>
         <w:jc w:val="left"/>
       </w:pPr>
-      <w:bookmarkStart w:id="24" w:name="_Toc90048624"/>
+      <w:bookmarkStart w:id="26" w:name="_Toc90714247"/>
       <w:r>
         <w:t xml:space="preserve">Figure </w:t>
       </w:r>
-      <w:r>
-        <w:fldChar w:fldCharType="begin"/>
-      </w:r>
-      <w:r>
-        <w:instrText xml:space="preserve"> SEQ Figure \* ARABIC </w:instrText>
-      </w:r>
-      <w:r>
-        <w:fldChar w:fldCharType="separate"/>
-      </w:r>
-      <w:r>
-        <w:rPr>
-          <w:noProof/>
-        </w:rPr>
-        <w:t>3</w:t>
-      </w:r>
-      <w:r>
-        <w:fldChar w:fldCharType="end"/>
-      </w:r>
+      <w:fldSimple w:instr=" SEQ Figure \* ARABIC ">
+        <w:r>
+          <w:rPr>
+            <w:noProof/>
+          </w:rPr>
+          <w:t>3</w:t>
+        </w:r>
+      </w:fldSimple>
       <w:r>
         <w:t xml:space="preserve"> - Business </w:t>
       </w:r>
@@ -6254,7 +7155,7 @@
       <w:r>
         <w:t>Enquêter</w:t>
       </w:r>
-      <w:bookmarkEnd w:id="24"/>
+      <w:bookmarkEnd w:id="26"/>
     </w:p>
     <w:p/>
     <w:p>
@@ -6274,7 +7175,13 @@
         <w:t>nt</w:t>
       </w:r>
       <w:r>
-        <w:t xml:space="preserve"> à déterminer les risques encouru par un client. </w:t>
+        <w:t xml:space="preserve"> à déterminer </w:t>
+      </w:r>
+      <w:r>
+        <w:t>les risques encourus</w:t>
+      </w:r>
+      <w:r>
+        <w:t xml:space="preserve"> par un client. </w:t>
       </w:r>
       <w:r>
         <w:t xml:space="preserve">Dans le cadre de leur mission, ils disposent de la capacité à accéder aux données confidentielles des clients, stockés sur un serveur local dédié au service, </w:t>
@@ -6310,12 +7217,12 @@
       <w:pPr>
         <w:pStyle w:val="Titre4"/>
       </w:pPr>
-      <w:bookmarkStart w:id="25" w:name="_Toc90036600"/>
+      <w:bookmarkStart w:id="27" w:name="_Toc90641759"/>
       <w:r>
         <w:lastRenderedPageBreak/>
         <w:t>Processus : Établir un contrat</w:t>
       </w:r>
-      <w:bookmarkEnd w:id="25"/>
+      <w:bookmarkEnd w:id="27"/>
     </w:p>
     <w:p>
       <w:pPr>
@@ -6381,28 +7288,18 @@
         <w:pStyle w:val="Lgende"/>
         <w:jc w:val="left"/>
       </w:pPr>
-      <w:bookmarkStart w:id="26" w:name="_Toc90048625"/>
+      <w:bookmarkStart w:id="28" w:name="_Toc90714248"/>
       <w:r>
         <w:t xml:space="preserve">Figure </w:t>
       </w:r>
-      <w:r>
-        <w:fldChar w:fldCharType="begin"/>
-      </w:r>
-      <w:r>
-        <w:instrText xml:space="preserve"> SEQ Figure \* ARABIC </w:instrText>
-      </w:r>
-      <w:r>
-        <w:fldChar w:fldCharType="separate"/>
-      </w:r>
-      <w:r>
-        <w:rPr>
-          <w:noProof/>
-        </w:rPr>
-        <w:t>4</w:t>
-      </w:r>
-      <w:r>
-        <w:fldChar w:fldCharType="end"/>
-      </w:r>
+      <w:fldSimple w:instr=" SEQ Figure \* ARABIC ">
+        <w:r>
+          <w:rPr>
+            <w:noProof/>
+          </w:rPr>
+          <w:t>4</w:t>
+        </w:r>
+      </w:fldSimple>
       <w:r>
         <w:t xml:space="preserve"> - Business </w:t>
       </w:r>
@@ -6424,7 +7321,7 @@
       <w:r>
         <w:t>Établir un contrat</w:t>
       </w:r>
-      <w:bookmarkEnd w:id="26"/>
+      <w:bookmarkEnd w:id="28"/>
     </w:p>
     <w:p/>
     <w:p>
@@ -6493,25 +7390,22 @@
       <w:pPr>
         <w:pStyle w:val="Titre3"/>
       </w:pPr>
-      <w:bookmarkStart w:id="27" w:name="_Toc90036601"/>
+      <w:bookmarkStart w:id="29" w:name="_Toc90641760"/>
       <w:r>
         <w:lastRenderedPageBreak/>
         <w:t>Département facturation</w:t>
       </w:r>
-      <w:bookmarkEnd w:id="27"/>
+      <w:bookmarkEnd w:id="29"/>
     </w:p>
     <w:p>
       <w:pPr>
         <w:pStyle w:val="Titre4"/>
       </w:pPr>
-      <w:bookmarkStart w:id="28" w:name="_Toc90036602"/>
-      <w:r>
-        <w:t xml:space="preserve">Processus : </w:t>
-      </w:r>
-      <w:r>
-        <w:t>Établir une facture</w:t>
-      </w:r>
-      <w:bookmarkEnd w:id="28"/>
+      <w:bookmarkStart w:id="30" w:name="_Toc90641761"/>
+      <w:r>
+        <w:t>Processus : Établir une facture</w:t>
+      </w:r>
+      <w:bookmarkEnd w:id="30"/>
     </w:p>
     <w:p>
       <w:pPr>
@@ -6580,28 +7474,18 @@
         <w:pStyle w:val="Lgende"/>
         <w:jc w:val="left"/>
       </w:pPr>
-      <w:bookmarkStart w:id="29" w:name="_Toc90048626"/>
+      <w:bookmarkStart w:id="31" w:name="_Toc90714249"/>
       <w:r>
         <w:t xml:space="preserve">Figure </w:t>
       </w:r>
-      <w:r>
-        <w:fldChar w:fldCharType="begin"/>
-      </w:r>
-      <w:r>
-        <w:instrText xml:space="preserve"> SEQ Figure \* ARABIC </w:instrText>
-      </w:r>
-      <w:r>
-        <w:fldChar w:fldCharType="separate"/>
-      </w:r>
-      <w:r>
-        <w:rPr>
-          <w:noProof/>
-        </w:rPr>
-        <w:t>5</w:t>
-      </w:r>
-      <w:r>
-        <w:fldChar w:fldCharType="end"/>
-      </w:r>
+      <w:fldSimple w:instr=" SEQ Figure \* ARABIC ">
+        <w:r>
+          <w:rPr>
+            <w:noProof/>
+          </w:rPr>
+          <w:t>5</w:t>
+        </w:r>
+      </w:fldSimple>
       <w:r>
         <w:t xml:space="preserve"> - Business </w:t>
       </w:r>
@@ -6623,7 +7507,7 @@
       <w:r>
         <w:t>Établir une facture</w:t>
       </w:r>
-      <w:bookmarkEnd w:id="29"/>
+      <w:bookmarkEnd w:id="31"/>
     </w:p>
     <w:p>
       <w:pPr>
@@ -6651,25 +7535,22 @@
       <w:pPr>
         <w:pStyle w:val="Titre3"/>
       </w:pPr>
-      <w:bookmarkStart w:id="30" w:name="_Toc90036603"/>
+      <w:bookmarkStart w:id="32" w:name="_Toc90641762"/>
       <w:r>
         <w:lastRenderedPageBreak/>
         <w:t>Département vente</w:t>
       </w:r>
-      <w:bookmarkEnd w:id="30"/>
+      <w:bookmarkEnd w:id="32"/>
     </w:p>
     <w:p>
       <w:pPr>
         <w:pStyle w:val="Titre4"/>
       </w:pPr>
-      <w:bookmarkStart w:id="31" w:name="_Toc90036604"/>
-      <w:r>
-        <w:t xml:space="preserve">Processus : </w:t>
-      </w:r>
-      <w:r>
-        <w:t>Définir une stratégie commerciale</w:t>
-      </w:r>
-      <w:bookmarkEnd w:id="31"/>
+      <w:bookmarkStart w:id="33" w:name="_Toc90641763"/>
+      <w:r>
+        <w:t>Processus : Définir une stratégie commerciale</w:t>
+      </w:r>
+      <w:bookmarkEnd w:id="33"/>
     </w:p>
     <w:p>
       <w:pPr>
@@ -6735,28 +7616,18 @@
         <w:pStyle w:val="Lgende"/>
         <w:jc w:val="left"/>
       </w:pPr>
-      <w:bookmarkStart w:id="32" w:name="_Toc90048627"/>
+      <w:bookmarkStart w:id="34" w:name="_Toc90714250"/>
       <w:r>
         <w:t xml:space="preserve">Figure </w:t>
       </w:r>
-      <w:r>
-        <w:fldChar w:fldCharType="begin"/>
-      </w:r>
-      <w:r>
-        <w:instrText xml:space="preserve"> SEQ Figure \* ARABIC </w:instrText>
-      </w:r>
-      <w:r>
-        <w:fldChar w:fldCharType="separate"/>
-      </w:r>
-      <w:r>
-        <w:rPr>
-          <w:noProof/>
-        </w:rPr>
-        <w:t>6</w:t>
-      </w:r>
-      <w:r>
-        <w:fldChar w:fldCharType="end"/>
-      </w:r>
+      <w:fldSimple w:instr=" SEQ Figure \* ARABIC ">
+        <w:r>
+          <w:rPr>
+            <w:noProof/>
+          </w:rPr>
+          <w:t>6</w:t>
+        </w:r>
+      </w:fldSimple>
       <w:r>
         <w:t xml:space="preserve"> - Business B</w:t>
       </w:r>
@@ -6769,7 +7640,7 @@
       <w:r>
         <w:t>Définir une stratégie commerciale</w:t>
       </w:r>
-      <w:bookmarkEnd w:id="32"/>
+      <w:bookmarkEnd w:id="34"/>
     </w:p>
     <w:p/>
     <w:p>
@@ -6794,7 +7665,16 @@
         <w:jc w:val="both"/>
       </w:pPr>
       <w:r>
-        <w:t xml:space="preserve">La stratégie commercial est livré sous forme de dossier </w:t>
+        <w:t>La stratégie commerciale</w:t>
+      </w:r>
+      <w:r>
+        <w:t xml:space="preserve"> est </w:t>
+      </w:r>
+      <w:r>
+        <w:t>livrée</w:t>
+      </w:r>
+      <w:r>
+        <w:t xml:space="preserve"> sous forme de dossier </w:t>
       </w:r>
       <w:r>
         <w:t>stratégique</w:t>
@@ -6807,15 +7687,12 @@
       <w:pPr>
         <w:pStyle w:val="Titre4"/>
       </w:pPr>
-      <w:bookmarkStart w:id="33" w:name="_Toc90036605"/>
+      <w:bookmarkStart w:id="35" w:name="_Toc90641764"/>
       <w:r>
         <w:lastRenderedPageBreak/>
-        <w:t xml:space="preserve">Processus : </w:t>
-      </w:r>
-      <w:r>
-        <w:t>Prospecter des clients</w:t>
-      </w:r>
-      <w:bookmarkEnd w:id="33"/>
+        <w:t>Processus : Prospecter des clients</w:t>
+      </w:r>
+      <w:bookmarkEnd w:id="35"/>
     </w:p>
     <w:p>
       <w:pPr>
@@ -6882,53 +7759,37 @@
         <w:pStyle w:val="Lgende"/>
         <w:jc w:val="left"/>
       </w:pPr>
-      <w:bookmarkStart w:id="34" w:name="_Toc90048628"/>
+      <w:bookmarkStart w:id="36" w:name="_Toc90714251"/>
       <w:r>
         <w:t xml:space="preserve">Figure </w:t>
       </w:r>
-      <w:r>
-        <w:fldChar w:fldCharType="begin"/>
-      </w:r>
-      <w:r>
-        <w:instrText xml:space="preserve"> SEQ Figure \* ARABIC </w:instrText>
-      </w:r>
-      <w:r>
-        <w:fldChar w:fldCharType="separate"/>
-      </w:r>
-      <w:r>
-        <w:rPr>
-          <w:noProof/>
-        </w:rPr>
-        <w:t>7</w:t>
-      </w:r>
-      <w:r>
-        <w:fldChar w:fldCharType="end"/>
+      <w:fldSimple w:instr=" SEQ Figure \* ARABIC ">
+        <w:r>
+          <w:rPr>
+            <w:noProof/>
+          </w:rPr>
+          <w:t>7</w:t>
+        </w:r>
+      </w:fldSimple>
+      <w:r>
+        <w:t xml:space="preserve">  - Business </w:t>
+      </w:r>
+      <w:r>
+        <w:t>B</w:t>
+      </w:r>
+      <w:r>
+        <w:t>ase</w:t>
+      </w:r>
+      <w:r>
+        <w:t>line</w:t>
       </w:r>
       <w:r>
         <w:t xml:space="preserve"> </w:t>
       </w:r>
       <w:r>
-        <w:t xml:space="preserve"> - Business </w:t>
-      </w:r>
-      <w:r>
-        <w:t>B</w:t>
-      </w:r>
-      <w:r>
-        <w:t>ase</w:t>
-      </w:r>
-      <w:r>
-        <w:t>line</w:t>
-      </w:r>
-      <w:r>
-        <w:t xml:space="preserve"> </w:t>
-      </w:r>
-      <w:r>
-        <w:t xml:space="preserve">Architecture - </w:t>
-      </w:r>
-      <w:r>
-        <w:t>Prospecter des clients</w:t>
-      </w:r>
-      <w:bookmarkEnd w:id="34"/>
+        <w:t>Architecture - Prospecter des clients</w:t>
+      </w:r>
+      <w:bookmarkEnd w:id="36"/>
     </w:p>
     <w:p/>
     <w:p>
@@ -6955,15 +7816,12 @@
       <w:pPr>
         <w:pStyle w:val="Titre4"/>
       </w:pPr>
-      <w:bookmarkStart w:id="35" w:name="_Toc90036606"/>
+      <w:bookmarkStart w:id="37" w:name="_Toc90641765"/>
       <w:r>
         <w:lastRenderedPageBreak/>
-        <w:t xml:space="preserve">Processus : </w:t>
-      </w:r>
-      <w:r>
-        <w:t>Vendre un produit d’assurance</w:t>
-      </w:r>
-      <w:bookmarkEnd w:id="35"/>
+        <w:t>Processus : Vendre un produit d’assurance</w:t>
+      </w:r>
+      <w:bookmarkEnd w:id="37"/>
     </w:p>
     <w:p>
       <w:pPr>
@@ -7029,28 +7887,18 @@
         <w:pStyle w:val="Lgende"/>
         <w:jc w:val="left"/>
       </w:pPr>
-      <w:bookmarkStart w:id="36" w:name="_Toc90048629"/>
+      <w:bookmarkStart w:id="38" w:name="_Toc90714252"/>
       <w:r>
         <w:t xml:space="preserve">Figure </w:t>
       </w:r>
-      <w:r>
-        <w:fldChar w:fldCharType="begin"/>
-      </w:r>
-      <w:r>
-        <w:instrText xml:space="preserve"> SEQ Figure \* ARABIC </w:instrText>
-      </w:r>
-      <w:r>
-        <w:fldChar w:fldCharType="separate"/>
-      </w:r>
-      <w:r>
-        <w:rPr>
-          <w:noProof/>
-        </w:rPr>
-        <w:t>8</w:t>
-      </w:r>
-      <w:r>
-        <w:fldChar w:fldCharType="end"/>
-      </w:r>
+      <w:fldSimple w:instr=" SEQ Figure \* ARABIC ">
+        <w:r>
+          <w:rPr>
+            <w:noProof/>
+          </w:rPr>
+          <w:t>8</w:t>
+        </w:r>
+      </w:fldSimple>
       <w:r>
         <w:t xml:space="preserve"> - Business </w:t>
       </w:r>
@@ -7072,7 +7920,7 @@
       <w:r>
         <w:t>Vendre un produit d'assurance</w:t>
       </w:r>
-      <w:bookmarkEnd w:id="36"/>
+      <w:bookmarkEnd w:id="38"/>
     </w:p>
     <w:p/>
     <w:p>
@@ -7101,22 +7949,22 @@
       <w:pPr>
         <w:pStyle w:val="Titre3"/>
       </w:pPr>
-      <w:bookmarkStart w:id="37" w:name="_Toc90036607"/>
+      <w:bookmarkStart w:id="39" w:name="_Toc90641766"/>
       <w:r>
         <w:lastRenderedPageBreak/>
         <w:t>Service Informatique</w:t>
       </w:r>
-      <w:bookmarkEnd w:id="37"/>
+      <w:bookmarkEnd w:id="39"/>
     </w:p>
     <w:p>
       <w:pPr>
         <w:pStyle w:val="Titre4"/>
       </w:pPr>
-      <w:bookmarkStart w:id="38" w:name="_Toc90036608"/>
+      <w:bookmarkStart w:id="40" w:name="_Toc90641767"/>
       <w:r>
         <w:t>Processus : Sauvegarder quotidiennement les données</w:t>
       </w:r>
-      <w:bookmarkEnd w:id="38"/>
+      <w:bookmarkEnd w:id="40"/>
     </w:p>
     <w:p>
       <w:pPr>
@@ -7182,50 +8030,1856 @@
         <w:pStyle w:val="Lgende"/>
         <w:jc w:val="left"/>
       </w:pPr>
-      <w:bookmarkStart w:id="39" w:name="_Toc90048630"/>
+      <w:bookmarkStart w:id="41" w:name="_Toc90714253"/>
       <w:r>
         <w:t xml:space="preserve">Figure </w:t>
       </w:r>
-      <w:r>
-        <w:fldChar w:fldCharType="begin"/>
-      </w:r>
-      <w:r>
-        <w:instrText xml:space="preserve"> SEQ Figure \* ARABIC </w:instrText>
-      </w:r>
-      <w:r>
-        <w:fldChar w:fldCharType="separate"/>
-      </w:r>
+      <w:fldSimple w:instr=" SEQ Figure \* ARABIC ">
+        <w:r>
+          <w:rPr>
+            <w:noProof/>
+          </w:rPr>
+          <w:t>9</w:t>
+        </w:r>
+      </w:fldSimple>
+      <w:r>
+        <w:t xml:space="preserve"> - Business </w:t>
+      </w:r>
+      <w:r>
+        <w:t>B</w:t>
+      </w:r>
+      <w:r>
+        <w:t>ase</w:t>
+      </w:r>
+      <w:r>
+        <w:t>line</w:t>
+      </w:r>
+      <w:r>
+        <w:t xml:space="preserve"> </w:t>
+      </w:r>
+      <w:r>
+        <w:t xml:space="preserve">Architecture - </w:t>
+      </w:r>
+      <w:r>
+        <w:t>Sauvegarder quotidiennement les données</w:t>
+      </w:r>
+      <w:bookmarkEnd w:id="41"/>
+    </w:p>
+    <w:p/>
+    <w:p>
+      <w:pPr>
+        <w:jc w:val="both"/>
+      </w:pPr>
+      <w:r>
+        <w:t>Le service informatique, composé du seul responsable informatique, est chargé du processus de sauvegarde</w:t>
+      </w:r>
+      <w:r>
+        <w:t xml:space="preserve"> quotidien</w:t>
+      </w:r>
+      <w:r>
+        <w:t xml:space="preserve"> des données du serveur local (serveur du département légal).</w:t>
+      </w:r>
+    </w:p>
+    <w:p>
+      <w:pPr>
+        <w:jc w:val="both"/>
+      </w:pPr>
+      <w:r>
+        <w:t xml:space="preserve">Ce processus nécessite une manipulation physique des données, dont les transactions journalières sont </w:t>
+      </w:r>
+      <w:r>
+        <w:t>copiées</w:t>
+      </w:r>
+      <w:r>
+        <w:t xml:space="preserve"> sur un disque dur qui sera ensuite transporté jusqu’au serveur</w:t>
+      </w:r>
+      <w:r>
+        <w:t xml:space="preserve"> local</w:t>
+      </w:r>
+      <w:r>
+        <w:t xml:space="preserve"> de sauvegarde ou les transaction</w:t>
+      </w:r>
+      <w:r>
+        <w:t>s</w:t>
+      </w:r>
+      <w:r>
+        <w:t xml:space="preserve"> seront lancées.</w:t>
+      </w:r>
+    </w:p>
+    <w:p>
+      <w:r>
+        <w:br w:type="page"/>
+      </w:r>
+    </w:p>
+    <w:p>
+      <w:pPr>
+        <w:pStyle w:val="Titre3"/>
+      </w:pPr>
+      <w:bookmarkStart w:id="42" w:name="_Toc90641768"/>
+      <w:r>
+        <w:lastRenderedPageBreak/>
+        <w:t>Évaluation des processus business</w:t>
+      </w:r>
+      <w:bookmarkEnd w:id="42"/>
+    </w:p>
+    <w:p>
+      <w:pPr>
+        <w:jc w:val="both"/>
+      </w:pPr>
+      <w:r>
+        <w:t>Le catalogue ci-après présente un résumé de l’évaluation des processus business. Notons que l’analyse de l’entreprise n’a pas relevé de problématique lié à l’organisation du travail</w:t>
+      </w:r>
+      <w:r>
+        <w:t xml:space="preserve"> ou</w:t>
+      </w:r>
+      <w:r>
+        <w:t xml:space="preserve"> à la réalisation des objectifs de service. Les processus présentent surtout des problématiques liés aux interactions interservices et aux </w:t>
+      </w:r>
+      <w:r>
+        <w:t>interactions</w:t>
+      </w:r>
+      <w:r>
+        <w:t xml:space="preserve"> avec les données.</w:t>
+      </w:r>
+    </w:p>
+    <w:tbl>
+      <w:tblPr>
+        <w:tblW w:w="10916" w:type="dxa"/>
+        <w:tblInd w:w="-856" w:type="dxa"/>
+        <w:tblLayout w:type="fixed"/>
+        <w:tblCellMar>
+          <w:top w:w="68" w:type="dxa"/>
+          <w:left w:w="70" w:type="dxa"/>
+          <w:bottom w:w="68" w:type="dxa"/>
+          <w:right w:w="227" w:type="dxa"/>
+        </w:tblCellMar>
+        <w:tblLook w:val="04A0" w:firstRow="1" w:lastRow="0" w:firstColumn="1" w:lastColumn="0" w:noHBand="0" w:noVBand="1"/>
+      </w:tblPr>
+      <w:tblGrid>
+        <w:gridCol w:w="709"/>
+        <w:gridCol w:w="1560"/>
+        <w:gridCol w:w="1984"/>
+        <w:gridCol w:w="5529"/>
+        <w:gridCol w:w="1134"/>
+      </w:tblGrid>
+      <w:tr>
+        <w:trPr>
+          <w:trHeight w:val="594"/>
+        </w:trPr>
+        <w:tc>
+          <w:tcPr>
+            <w:tcW w:w="709" w:type="dxa"/>
+            <w:tcBorders>
+              <w:top w:val="single" w:sz="4" w:space="0" w:color="auto"/>
+              <w:left w:val="single" w:sz="4" w:space="0" w:color="auto"/>
+              <w:bottom w:val="single" w:sz="8" w:space="0" w:color="auto"/>
+            </w:tcBorders>
+            <w:shd w:val="clear" w:color="000000" w:fill="8EA9DB"/>
+            <w:vAlign w:val="center"/>
+            <w:hideMark/>
+          </w:tcPr>
+          <w:p>
+            <w:pPr>
+              <w:spacing w:after="0" w:line="240" w:lineRule="auto"/>
+              <w:jc w:val="center"/>
+              <w:rPr>
+                <w:rFonts w:ascii="Calibri" w:eastAsia="Times New Roman" w:hAnsi="Calibri" w:cs="Calibri"/>
+                <w:b/>
+                <w:bCs/>
+                <w:color w:val="000000"/>
+              </w:rPr>
+            </w:pPr>
+            <w:r>
+              <w:rPr>
+                <w:rFonts w:ascii="Calibri" w:eastAsia="Times New Roman" w:hAnsi="Calibri" w:cs="Calibri"/>
+                <w:b/>
+                <w:bCs/>
+                <w:color w:val="000000"/>
+              </w:rPr>
+              <w:t>Id</w:t>
+            </w:r>
+            <w:r>
+              <w:rPr>
+                <w:rFonts w:ascii="Calibri" w:eastAsia="Times New Roman" w:hAnsi="Calibri" w:cs="Calibri"/>
+                <w:b/>
+                <w:bCs/>
+                <w:color w:val="000000"/>
+              </w:rPr>
+              <w:t>.</w:t>
+            </w:r>
+          </w:p>
+        </w:tc>
+        <w:tc>
+          <w:tcPr>
+            <w:tcW w:w="1560" w:type="dxa"/>
+            <w:tcBorders>
+              <w:top w:val="single" w:sz="4" w:space="0" w:color="auto"/>
+              <w:bottom w:val="single" w:sz="8" w:space="0" w:color="auto"/>
+            </w:tcBorders>
+            <w:shd w:val="clear" w:color="000000" w:fill="8EA9DB"/>
+            <w:vAlign w:val="center"/>
+          </w:tcPr>
+          <w:p>
+            <w:pPr>
+              <w:spacing w:after="0" w:line="240" w:lineRule="auto"/>
+              <w:jc w:val="center"/>
+              <w:rPr>
+                <w:rFonts w:ascii="Calibri" w:eastAsia="Times New Roman" w:hAnsi="Calibri" w:cs="Calibri"/>
+                <w:b/>
+                <w:bCs/>
+                <w:color w:val="000000"/>
+              </w:rPr>
+            </w:pPr>
+            <w:r>
+              <w:rPr>
+                <w:rFonts w:ascii="Calibri" w:eastAsia="Times New Roman" w:hAnsi="Calibri" w:cs="Calibri"/>
+                <w:b/>
+                <w:bCs/>
+                <w:color w:val="000000"/>
+              </w:rPr>
+              <w:t>Département</w:t>
+            </w:r>
+          </w:p>
+        </w:tc>
+        <w:tc>
+          <w:tcPr>
+            <w:tcW w:w="1984" w:type="dxa"/>
+            <w:tcBorders>
+              <w:top w:val="single" w:sz="4" w:space="0" w:color="auto"/>
+              <w:bottom w:val="single" w:sz="8" w:space="0" w:color="auto"/>
+              <w:right w:val="nil"/>
+            </w:tcBorders>
+            <w:shd w:val="clear" w:color="000000" w:fill="8EA9DB"/>
+            <w:vAlign w:val="center"/>
+          </w:tcPr>
+          <w:p>
+            <w:pPr>
+              <w:spacing w:after="0" w:line="240" w:lineRule="auto"/>
+              <w:rPr>
+                <w:rFonts w:ascii="Calibri" w:eastAsia="Times New Roman" w:hAnsi="Calibri" w:cs="Calibri"/>
+                <w:b/>
+                <w:bCs/>
+                <w:color w:val="000000"/>
+              </w:rPr>
+            </w:pPr>
+            <w:r>
+              <w:rPr>
+                <w:rFonts w:ascii="Calibri" w:eastAsia="Times New Roman" w:hAnsi="Calibri" w:cs="Calibri"/>
+                <w:b/>
+                <w:bCs/>
+                <w:color w:val="000000"/>
+              </w:rPr>
+              <w:t>Processus</w:t>
+            </w:r>
+            <w:r>
+              <w:rPr>
+                <w:rFonts w:ascii="Calibri" w:eastAsia="Times New Roman" w:hAnsi="Calibri" w:cs="Calibri"/>
+                <w:b/>
+                <w:bCs/>
+                <w:color w:val="000000"/>
+              </w:rPr>
+              <w:t xml:space="preserve"> business</w:t>
+            </w:r>
+          </w:p>
+        </w:tc>
+        <w:tc>
+          <w:tcPr>
+            <w:tcW w:w="5529" w:type="dxa"/>
+            <w:tcBorders>
+              <w:top w:val="single" w:sz="4" w:space="0" w:color="auto"/>
+              <w:bottom w:val="single" w:sz="8" w:space="0" w:color="auto"/>
+              <w:right w:val="nil"/>
+            </w:tcBorders>
+            <w:shd w:val="clear" w:color="000000" w:fill="8EA9DB"/>
+            <w:vAlign w:val="center"/>
+          </w:tcPr>
+          <w:p>
+            <w:pPr>
+              <w:spacing w:after="0" w:line="240" w:lineRule="auto"/>
+              <w:jc w:val="center"/>
+              <w:rPr>
+                <w:rFonts w:ascii="Calibri" w:eastAsia="Times New Roman" w:hAnsi="Calibri" w:cs="Calibri"/>
+                <w:b/>
+                <w:bCs/>
+                <w:color w:val="000000"/>
+              </w:rPr>
+            </w:pPr>
+            <w:r>
+              <w:rPr>
+                <w:rFonts w:ascii="Calibri" w:eastAsia="Times New Roman" w:hAnsi="Calibri" w:cs="Calibri"/>
+                <w:b/>
+                <w:bCs/>
+                <w:color w:val="000000"/>
+              </w:rPr>
+              <w:t>Évaluation</w:t>
+            </w:r>
+          </w:p>
+        </w:tc>
+        <w:tc>
+          <w:tcPr>
+            <w:tcW w:w="1134" w:type="dxa"/>
+            <w:tcBorders>
+              <w:top w:val="single" w:sz="4" w:space="0" w:color="auto"/>
+              <w:left w:val="nil"/>
+              <w:bottom w:val="single" w:sz="8" w:space="0" w:color="auto"/>
+              <w:right w:val="single" w:sz="4" w:space="0" w:color="auto"/>
+            </w:tcBorders>
+            <w:shd w:val="clear" w:color="000000" w:fill="8EA9DB"/>
+            <w:vAlign w:val="center"/>
+            <w:hideMark/>
+          </w:tcPr>
+          <w:p>
+            <w:pPr>
+              <w:spacing w:after="0" w:line="240" w:lineRule="auto"/>
+              <w:jc w:val="center"/>
+              <w:rPr>
+                <w:rFonts w:ascii="Calibri" w:eastAsia="Times New Roman" w:hAnsi="Calibri" w:cs="Calibri"/>
+                <w:b/>
+                <w:bCs/>
+                <w:color w:val="000000"/>
+              </w:rPr>
+            </w:pPr>
+            <w:r>
+              <w:rPr>
+                <w:rFonts w:ascii="Calibri" w:eastAsia="Times New Roman" w:hAnsi="Calibri" w:cs="Calibri"/>
+                <w:b/>
+                <w:bCs/>
+                <w:color w:val="000000"/>
+              </w:rPr>
+              <w:t>Doit être révisé</w:t>
+            </w:r>
+          </w:p>
+        </w:tc>
+      </w:tr>
+      <w:tr>
+        <w:trPr>
+          <w:trHeight w:val="20"/>
+        </w:trPr>
+        <w:tc>
+          <w:tcPr>
+            <w:tcW w:w="709" w:type="dxa"/>
+            <w:tcBorders>
+              <w:top w:val="nil"/>
+              <w:left w:val="single" w:sz="4" w:space="0" w:color="auto"/>
+              <w:bottom w:val="single" w:sz="8" w:space="0" w:color="auto"/>
+              <w:right w:val="nil"/>
+            </w:tcBorders>
+            <w:shd w:val="clear" w:color="auto" w:fill="auto"/>
+            <w:vAlign w:val="center"/>
+          </w:tcPr>
+          <w:p>
+            <w:pPr>
+              <w:spacing w:after="0" w:line="240" w:lineRule="auto"/>
+              <w:jc w:val="center"/>
+              <w:rPr>
+                <w:b/>
+                <w:bCs/>
+              </w:rPr>
+            </w:pPr>
+            <w:r>
+              <w:rPr>
+                <w:b/>
+                <w:bCs/>
+              </w:rPr>
+              <w:t>P1</w:t>
+            </w:r>
+          </w:p>
+        </w:tc>
+        <w:tc>
+          <w:tcPr>
+            <w:tcW w:w="1560" w:type="dxa"/>
+            <w:tcBorders>
+              <w:top w:val="single" w:sz="8" w:space="0" w:color="auto"/>
+              <w:left w:val="nil"/>
+              <w:bottom w:val="single" w:sz="8" w:space="0" w:color="auto"/>
+              <w:right w:val="nil"/>
+            </w:tcBorders>
+            <w:vAlign w:val="center"/>
+          </w:tcPr>
+          <w:p>
+            <w:pPr>
+              <w:spacing w:after="0" w:line="240" w:lineRule="auto"/>
+            </w:pPr>
+            <w:r>
+              <w:t>Service client</w:t>
+            </w:r>
+          </w:p>
+        </w:tc>
+        <w:tc>
+          <w:tcPr>
+            <w:tcW w:w="1984" w:type="dxa"/>
+            <w:tcBorders>
+              <w:top w:val="single" w:sz="8" w:space="0" w:color="auto"/>
+              <w:left w:val="nil"/>
+              <w:bottom w:val="single" w:sz="8" w:space="0" w:color="auto"/>
+              <w:right w:val="nil"/>
+            </w:tcBorders>
+            <w:vAlign w:val="center"/>
+          </w:tcPr>
+          <w:p>
+            <w:pPr>
+              <w:spacing w:after="0" w:line="240" w:lineRule="auto"/>
+            </w:pPr>
+            <w:r>
+              <w:t>Répondre à un client</w:t>
+            </w:r>
+          </w:p>
+        </w:tc>
+        <w:tc>
+          <w:tcPr>
+            <w:tcW w:w="5529" w:type="dxa"/>
+            <w:tcBorders>
+              <w:top w:val="single" w:sz="8" w:space="0" w:color="auto"/>
+              <w:left w:val="nil"/>
+              <w:bottom w:val="single" w:sz="8" w:space="0" w:color="auto"/>
+              <w:right w:val="nil"/>
+            </w:tcBorders>
+            <w:vAlign w:val="center"/>
+          </w:tcPr>
+          <w:p>
+            <w:pPr>
+              <w:spacing w:after="0" w:line="240" w:lineRule="auto"/>
+              <w:jc w:val="both"/>
+            </w:pPr>
+            <w:r>
+              <w:t>Ce processus est complexe dû à la fragmentation des données dans plusieurs sources (MS Access, Amazon 1 &amp; 2). La réplication dans plusieurs des données entraine des incohérences et alourdis les traitements.</w:t>
+            </w:r>
+            <w:r>
+              <w:br/>
+            </w:r>
+          </w:p>
+          <w:p>
+            <w:pPr>
+              <w:spacing w:after="0" w:line="240" w:lineRule="auto"/>
+              <w:jc w:val="both"/>
+            </w:pPr>
+            <w:r>
+              <w:t xml:space="preserve">Notons que le processus de transfert vers un autre service se fait à l’aide de la boite e-mail, ce qui entraine de nombreuses difficultés pour la collaboration et le partage </w:t>
+            </w:r>
+            <w:r>
+              <w:t>d’information</w:t>
+            </w:r>
+            <w:r>
+              <w:t>.</w:t>
+            </w:r>
+          </w:p>
+        </w:tc>
+        <w:tc>
+          <w:tcPr>
+            <w:tcW w:w="1134" w:type="dxa"/>
+            <w:tcBorders>
+              <w:top w:val="single" w:sz="8" w:space="0" w:color="auto"/>
+              <w:left w:val="nil"/>
+              <w:bottom w:val="single" w:sz="8" w:space="0" w:color="auto"/>
+              <w:right w:val="single" w:sz="4" w:space="0" w:color="auto"/>
+            </w:tcBorders>
+            <w:shd w:val="clear" w:color="auto" w:fill="auto"/>
+            <w:vAlign w:val="center"/>
+          </w:tcPr>
+          <w:p>
+            <w:pPr>
+              <w:spacing w:after="0" w:line="240" w:lineRule="auto"/>
+              <w:jc w:val="center"/>
+            </w:pPr>
+            <w:r>
+              <w:t>Oui</w:t>
+            </w:r>
+          </w:p>
+        </w:tc>
+      </w:tr>
+      <w:tr>
+        <w:trPr>
+          <w:trHeight w:val="20"/>
+        </w:trPr>
+        <w:tc>
+          <w:tcPr>
+            <w:tcW w:w="709" w:type="dxa"/>
+            <w:tcBorders>
+              <w:top w:val="nil"/>
+              <w:left w:val="single" w:sz="4" w:space="0" w:color="auto"/>
+              <w:bottom w:val="single" w:sz="8" w:space="0" w:color="auto"/>
+              <w:right w:val="nil"/>
+            </w:tcBorders>
+            <w:shd w:val="clear" w:color="auto" w:fill="auto"/>
+            <w:vAlign w:val="center"/>
+          </w:tcPr>
+          <w:p>
+            <w:pPr>
+              <w:spacing w:after="0" w:line="240" w:lineRule="auto"/>
+              <w:jc w:val="center"/>
+              <w:rPr>
+                <w:b/>
+                <w:bCs/>
+              </w:rPr>
+            </w:pPr>
+            <w:r>
+              <w:rPr>
+                <w:b/>
+                <w:bCs/>
+              </w:rPr>
+              <w:t>P2</w:t>
+            </w:r>
+          </w:p>
+        </w:tc>
+        <w:tc>
+          <w:tcPr>
+            <w:tcW w:w="1560" w:type="dxa"/>
+            <w:tcBorders>
+              <w:top w:val="single" w:sz="8" w:space="0" w:color="auto"/>
+              <w:left w:val="nil"/>
+              <w:bottom w:val="single" w:sz="8" w:space="0" w:color="auto"/>
+              <w:right w:val="nil"/>
+            </w:tcBorders>
+            <w:vAlign w:val="center"/>
+          </w:tcPr>
+          <w:p>
+            <w:pPr>
+              <w:spacing w:after="0" w:line="240" w:lineRule="auto"/>
+            </w:pPr>
+            <w:r>
+              <w:t>Légal</w:t>
+            </w:r>
+          </w:p>
+        </w:tc>
+        <w:tc>
+          <w:tcPr>
+            <w:tcW w:w="1984" w:type="dxa"/>
+            <w:tcBorders>
+              <w:top w:val="single" w:sz="8" w:space="0" w:color="auto"/>
+              <w:left w:val="nil"/>
+              <w:bottom w:val="single" w:sz="8" w:space="0" w:color="auto"/>
+              <w:right w:val="nil"/>
+            </w:tcBorders>
+            <w:vAlign w:val="center"/>
+          </w:tcPr>
+          <w:p>
+            <w:pPr>
+              <w:spacing w:after="0" w:line="240" w:lineRule="auto"/>
+            </w:pPr>
+            <w:r>
+              <w:t>Enquêter</w:t>
+            </w:r>
+          </w:p>
+        </w:tc>
+        <w:tc>
+          <w:tcPr>
+            <w:tcW w:w="5529" w:type="dxa"/>
+            <w:tcBorders>
+              <w:top w:val="single" w:sz="8" w:space="0" w:color="auto"/>
+              <w:left w:val="nil"/>
+              <w:bottom w:val="single" w:sz="8" w:space="0" w:color="auto"/>
+              <w:right w:val="nil"/>
+            </w:tcBorders>
+            <w:vAlign w:val="center"/>
+          </w:tcPr>
+          <w:p>
+            <w:pPr>
+              <w:spacing w:after="0" w:line="240" w:lineRule="auto"/>
+              <w:jc w:val="both"/>
+            </w:pPr>
+            <w:r>
+              <w:t>D’un point de vue business c</w:t>
+            </w:r>
+            <w:r>
+              <w:t>e processus ne présente aucun problème. Une révision de la source des données (</w:t>
+            </w:r>
+            <w:r>
+              <w:t>serveur local) est cependant nécessaire.</w:t>
+            </w:r>
+          </w:p>
+        </w:tc>
+        <w:tc>
+          <w:tcPr>
+            <w:tcW w:w="1134" w:type="dxa"/>
+            <w:tcBorders>
+              <w:top w:val="single" w:sz="8" w:space="0" w:color="auto"/>
+              <w:left w:val="nil"/>
+              <w:bottom w:val="single" w:sz="8" w:space="0" w:color="auto"/>
+              <w:right w:val="single" w:sz="4" w:space="0" w:color="auto"/>
+            </w:tcBorders>
+            <w:shd w:val="clear" w:color="auto" w:fill="auto"/>
+            <w:vAlign w:val="center"/>
+          </w:tcPr>
+          <w:p>
+            <w:pPr>
+              <w:spacing w:after="0" w:line="240" w:lineRule="auto"/>
+              <w:jc w:val="center"/>
+            </w:pPr>
+            <w:r>
+              <w:t>Non</w:t>
+            </w:r>
+          </w:p>
+        </w:tc>
+      </w:tr>
+      <w:tr>
+        <w:trPr>
+          <w:trHeight w:val="20"/>
+        </w:trPr>
+        <w:tc>
+          <w:tcPr>
+            <w:tcW w:w="709" w:type="dxa"/>
+            <w:tcBorders>
+              <w:top w:val="nil"/>
+              <w:left w:val="single" w:sz="4" w:space="0" w:color="auto"/>
+              <w:bottom w:val="single" w:sz="8" w:space="0" w:color="auto"/>
+              <w:right w:val="nil"/>
+            </w:tcBorders>
+            <w:shd w:val="clear" w:color="auto" w:fill="auto"/>
+            <w:vAlign w:val="center"/>
+          </w:tcPr>
+          <w:p>
+            <w:pPr>
+              <w:spacing w:after="0" w:line="240" w:lineRule="auto"/>
+              <w:jc w:val="center"/>
+              <w:rPr>
+                <w:b/>
+                <w:bCs/>
+              </w:rPr>
+            </w:pPr>
+            <w:r>
+              <w:rPr>
+                <w:b/>
+                <w:bCs/>
+              </w:rPr>
+              <w:t>P3</w:t>
+            </w:r>
+          </w:p>
+        </w:tc>
+        <w:tc>
+          <w:tcPr>
+            <w:tcW w:w="1560" w:type="dxa"/>
+            <w:tcBorders>
+              <w:top w:val="single" w:sz="8" w:space="0" w:color="auto"/>
+              <w:left w:val="nil"/>
+              <w:bottom w:val="single" w:sz="8" w:space="0" w:color="auto"/>
+              <w:right w:val="nil"/>
+            </w:tcBorders>
+            <w:vAlign w:val="center"/>
+          </w:tcPr>
+          <w:p>
+            <w:pPr>
+              <w:spacing w:after="0" w:line="240" w:lineRule="auto"/>
+            </w:pPr>
+            <w:r>
+              <w:t>Légal</w:t>
+            </w:r>
+          </w:p>
+        </w:tc>
+        <w:tc>
+          <w:tcPr>
+            <w:tcW w:w="1984" w:type="dxa"/>
+            <w:tcBorders>
+              <w:top w:val="single" w:sz="8" w:space="0" w:color="auto"/>
+              <w:left w:val="nil"/>
+              <w:bottom w:val="single" w:sz="8" w:space="0" w:color="auto"/>
+              <w:right w:val="nil"/>
+            </w:tcBorders>
+            <w:vAlign w:val="center"/>
+          </w:tcPr>
+          <w:p>
+            <w:pPr>
+              <w:spacing w:after="0" w:line="240" w:lineRule="auto"/>
+            </w:pPr>
+            <w:r>
+              <w:t>Établir un contrat</w:t>
+            </w:r>
+          </w:p>
+        </w:tc>
+        <w:tc>
+          <w:tcPr>
+            <w:tcW w:w="5529" w:type="dxa"/>
+            <w:tcBorders>
+              <w:top w:val="single" w:sz="8" w:space="0" w:color="auto"/>
+              <w:left w:val="nil"/>
+              <w:bottom w:val="single" w:sz="8" w:space="0" w:color="auto"/>
+              <w:right w:val="nil"/>
+            </w:tcBorders>
+            <w:vAlign w:val="center"/>
+          </w:tcPr>
+          <w:p>
+            <w:pPr>
+              <w:spacing w:after="0" w:line="240" w:lineRule="auto"/>
+              <w:jc w:val="both"/>
+            </w:pPr>
+            <w:r>
+              <w:t>D’un point de vue business, c</w:t>
+            </w:r>
+            <w:r>
+              <w:t>e processus ne présente aucun problème. Une révision de la source des données (serveur local) est cependant nécessaire.</w:t>
+            </w:r>
+          </w:p>
+        </w:tc>
+        <w:tc>
+          <w:tcPr>
+            <w:tcW w:w="1134" w:type="dxa"/>
+            <w:tcBorders>
+              <w:top w:val="single" w:sz="8" w:space="0" w:color="auto"/>
+              <w:left w:val="nil"/>
+              <w:bottom w:val="single" w:sz="8" w:space="0" w:color="auto"/>
+              <w:right w:val="single" w:sz="4" w:space="0" w:color="auto"/>
+            </w:tcBorders>
+            <w:shd w:val="clear" w:color="auto" w:fill="auto"/>
+            <w:vAlign w:val="center"/>
+          </w:tcPr>
+          <w:p>
+            <w:pPr>
+              <w:spacing w:after="0" w:line="240" w:lineRule="auto"/>
+              <w:jc w:val="center"/>
+            </w:pPr>
+            <w:r>
+              <w:t>Non</w:t>
+            </w:r>
+          </w:p>
+        </w:tc>
+      </w:tr>
+      <w:tr>
+        <w:trPr>
+          <w:trHeight w:val="20"/>
+        </w:trPr>
+        <w:tc>
+          <w:tcPr>
+            <w:tcW w:w="709" w:type="dxa"/>
+            <w:tcBorders>
+              <w:top w:val="nil"/>
+              <w:left w:val="single" w:sz="4" w:space="0" w:color="auto"/>
+              <w:bottom w:val="single" w:sz="4" w:space="0" w:color="auto"/>
+              <w:right w:val="nil"/>
+            </w:tcBorders>
+            <w:shd w:val="clear" w:color="auto" w:fill="auto"/>
+            <w:vAlign w:val="center"/>
+          </w:tcPr>
+          <w:p>
+            <w:pPr>
+              <w:spacing w:after="0" w:line="240" w:lineRule="auto"/>
+              <w:jc w:val="center"/>
+              <w:rPr>
+                <w:b/>
+                <w:bCs/>
+              </w:rPr>
+            </w:pPr>
+            <w:r>
+              <w:rPr>
+                <w:b/>
+                <w:bCs/>
+              </w:rPr>
+              <w:t>P4</w:t>
+            </w:r>
+          </w:p>
+        </w:tc>
+        <w:tc>
+          <w:tcPr>
+            <w:tcW w:w="1560" w:type="dxa"/>
+            <w:tcBorders>
+              <w:top w:val="single" w:sz="8" w:space="0" w:color="auto"/>
+              <w:left w:val="nil"/>
+              <w:bottom w:val="single" w:sz="4" w:space="0" w:color="auto"/>
+              <w:right w:val="nil"/>
+            </w:tcBorders>
+            <w:vAlign w:val="center"/>
+          </w:tcPr>
+          <w:p>
+            <w:pPr>
+              <w:spacing w:after="0" w:line="240" w:lineRule="auto"/>
+            </w:pPr>
+            <w:r>
+              <w:t>Facturation</w:t>
+            </w:r>
+          </w:p>
+        </w:tc>
+        <w:tc>
+          <w:tcPr>
+            <w:tcW w:w="1984" w:type="dxa"/>
+            <w:tcBorders>
+              <w:top w:val="single" w:sz="8" w:space="0" w:color="auto"/>
+              <w:left w:val="nil"/>
+              <w:bottom w:val="single" w:sz="4" w:space="0" w:color="auto"/>
+              <w:right w:val="nil"/>
+            </w:tcBorders>
+            <w:vAlign w:val="center"/>
+          </w:tcPr>
+          <w:p>
+            <w:pPr>
+              <w:spacing w:after="0" w:line="240" w:lineRule="auto"/>
+            </w:pPr>
+            <w:r>
+              <w:t>Établir une facture</w:t>
+            </w:r>
+          </w:p>
+        </w:tc>
+        <w:tc>
+          <w:tcPr>
+            <w:tcW w:w="5529" w:type="dxa"/>
+            <w:tcBorders>
+              <w:top w:val="single" w:sz="8" w:space="0" w:color="auto"/>
+              <w:left w:val="nil"/>
+              <w:bottom w:val="single" w:sz="4" w:space="0" w:color="auto"/>
+              <w:right w:val="nil"/>
+            </w:tcBorders>
+            <w:vAlign w:val="center"/>
+          </w:tcPr>
+          <w:p>
+            <w:pPr>
+              <w:spacing w:after="0" w:line="240" w:lineRule="auto"/>
+              <w:jc w:val="both"/>
+            </w:pPr>
+            <w:r>
+              <w:t>Ce processus ne présente aucun problème.</w:t>
+            </w:r>
+          </w:p>
+        </w:tc>
+        <w:tc>
+          <w:tcPr>
+            <w:tcW w:w="1134" w:type="dxa"/>
+            <w:tcBorders>
+              <w:top w:val="single" w:sz="8" w:space="0" w:color="auto"/>
+              <w:left w:val="nil"/>
+              <w:bottom w:val="single" w:sz="4" w:space="0" w:color="auto"/>
+              <w:right w:val="single" w:sz="4" w:space="0" w:color="auto"/>
+            </w:tcBorders>
+            <w:shd w:val="clear" w:color="auto" w:fill="auto"/>
+            <w:vAlign w:val="center"/>
+          </w:tcPr>
+          <w:p>
+            <w:pPr>
+              <w:spacing w:after="0" w:line="240" w:lineRule="auto"/>
+              <w:jc w:val="center"/>
+            </w:pPr>
+            <w:r>
+              <w:t>Non</w:t>
+            </w:r>
+          </w:p>
+        </w:tc>
+      </w:tr>
+      <w:tr>
+        <w:trPr>
+          <w:trHeight w:val="20"/>
+        </w:trPr>
+        <w:tc>
+          <w:tcPr>
+            <w:tcW w:w="709" w:type="dxa"/>
+            <w:tcBorders>
+              <w:top w:val="single" w:sz="4" w:space="0" w:color="auto"/>
+              <w:left w:val="single" w:sz="4" w:space="0" w:color="auto"/>
+              <w:bottom w:val="single" w:sz="4" w:space="0" w:color="auto"/>
+            </w:tcBorders>
+            <w:shd w:val="clear" w:color="auto" w:fill="auto"/>
+            <w:vAlign w:val="center"/>
+          </w:tcPr>
+          <w:p>
+            <w:pPr>
+              <w:spacing w:after="0" w:line="240" w:lineRule="auto"/>
+              <w:jc w:val="center"/>
+              <w:rPr>
+                <w:b/>
+                <w:bCs/>
+              </w:rPr>
+            </w:pPr>
+            <w:r>
+              <w:rPr>
+                <w:b/>
+                <w:bCs/>
+              </w:rPr>
+              <w:t>P5</w:t>
+            </w:r>
+          </w:p>
+        </w:tc>
+        <w:tc>
+          <w:tcPr>
+            <w:tcW w:w="1560" w:type="dxa"/>
+            <w:tcBorders>
+              <w:top w:val="single" w:sz="4" w:space="0" w:color="auto"/>
+              <w:bottom w:val="single" w:sz="4" w:space="0" w:color="auto"/>
+            </w:tcBorders>
+            <w:vAlign w:val="center"/>
+          </w:tcPr>
+          <w:p>
+            <w:pPr>
+              <w:spacing w:after="0" w:line="240" w:lineRule="auto"/>
+            </w:pPr>
+            <w:r>
+              <w:t>Vente</w:t>
+            </w:r>
+          </w:p>
+        </w:tc>
+        <w:tc>
+          <w:tcPr>
+            <w:tcW w:w="1984" w:type="dxa"/>
+            <w:tcBorders>
+              <w:top w:val="single" w:sz="4" w:space="0" w:color="auto"/>
+              <w:bottom w:val="single" w:sz="4" w:space="0" w:color="auto"/>
+            </w:tcBorders>
+            <w:vAlign w:val="center"/>
+          </w:tcPr>
+          <w:p>
+            <w:pPr>
+              <w:spacing w:after="0" w:line="240" w:lineRule="auto"/>
+            </w:pPr>
+            <w:r>
+              <w:t>Définir une stratégie commerciale</w:t>
+            </w:r>
+          </w:p>
+        </w:tc>
+        <w:tc>
+          <w:tcPr>
+            <w:tcW w:w="5529" w:type="dxa"/>
+            <w:tcBorders>
+              <w:top w:val="single" w:sz="4" w:space="0" w:color="auto"/>
+              <w:bottom w:val="single" w:sz="4" w:space="0" w:color="auto"/>
+            </w:tcBorders>
+            <w:vAlign w:val="center"/>
+          </w:tcPr>
+          <w:p>
+            <w:pPr>
+              <w:keepNext/>
+              <w:spacing w:after="0" w:line="240" w:lineRule="auto"/>
+              <w:jc w:val="both"/>
+            </w:pPr>
+            <w:r>
+              <w:t>Ce processus ne présente aucun problème.</w:t>
+            </w:r>
+          </w:p>
+        </w:tc>
+        <w:tc>
+          <w:tcPr>
+            <w:tcW w:w="1134" w:type="dxa"/>
+            <w:tcBorders>
+              <w:top w:val="single" w:sz="4" w:space="0" w:color="auto"/>
+              <w:bottom w:val="single" w:sz="4" w:space="0" w:color="auto"/>
+              <w:right w:val="single" w:sz="4" w:space="0" w:color="auto"/>
+            </w:tcBorders>
+            <w:shd w:val="clear" w:color="auto" w:fill="auto"/>
+            <w:vAlign w:val="center"/>
+          </w:tcPr>
+          <w:p>
+            <w:pPr>
+              <w:keepNext/>
+              <w:spacing w:after="0" w:line="240" w:lineRule="auto"/>
+              <w:jc w:val="center"/>
+            </w:pPr>
+            <w:r>
+              <w:t>Non</w:t>
+            </w:r>
+          </w:p>
+        </w:tc>
+      </w:tr>
+      <w:tr>
+        <w:trPr>
+          <w:trHeight w:val="20"/>
+        </w:trPr>
+        <w:tc>
+          <w:tcPr>
+            <w:tcW w:w="709" w:type="dxa"/>
+            <w:tcBorders>
+              <w:top w:val="single" w:sz="4" w:space="0" w:color="auto"/>
+              <w:left w:val="single" w:sz="4" w:space="0" w:color="auto"/>
+              <w:bottom w:val="single" w:sz="4" w:space="0" w:color="auto"/>
+            </w:tcBorders>
+            <w:shd w:val="clear" w:color="auto" w:fill="auto"/>
+            <w:vAlign w:val="center"/>
+          </w:tcPr>
+          <w:p>
+            <w:pPr>
+              <w:spacing w:after="0" w:line="240" w:lineRule="auto"/>
+              <w:jc w:val="center"/>
+              <w:rPr>
+                <w:b/>
+                <w:bCs/>
+              </w:rPr>
+            </w:pPr>
+            <w:r>
+              <w:rPr>
+                <w:b/>
+                <w:bCs/>
+              </w:rPr>
+              <w:t>P6</w:t>
+            </w:r>
+          </w:p>
+        </w:tc>
+        <w:tc>
+          <w:tcPr>
+            <w:tcW w:w="1560" w:type="dxa"/>
+            <w:tcBorders>
+              <w:top w:val="single" w:sz="4" w:space="0" w:color="auto"/>
+              <w:bottom w:val="single" w:sz="4" w:space="0" w:color="auto"/>
+            </w:tcBorders>
+            <w:vAlign w:val="center"/>
+          </w:tcPr>
+          <w:p>
+            <w:pPr>
+              <w:spacing w:after="0" w:line="240" w:lineRule="auto"/>
+            </w:pPr>
+            <w:r>
+              <w:t>Vente</w:t>
+            </w:r>
+          </w:p>
+        </w:tc>
+        <w:tc>
+          <w:tcPr>
+            <w:tcW w:w="1984" w:type="dxa"/>
+            <w:tcBorders>
+              <w:top w:val="single" w:sz="4" w:space="0" w:color="auto"/>
+              <w:bottom w:val="single" w:sz="4" w:space="0" w:color="auto"/>
+            </w:tcBorders>
+            <w:vAlign w:val="center"/>
+          </w:tcPr>
+          <w:p>
+            <w:pPr>
+              <w:spacing w:after="0" w:line="240" w:lineRule="auto"/>
+            </w:pPr>
+            <w:r>
+              <w:t xml:space="preserve">Prospecter des clients </w:t>
+            </w:r>
+          </w:p>
+        </w:tc>
+        <w:tc>
+          <w:tcPr>
+            <w:tcW w:w="5529" w:type="dxa"/>
+            <w:tcBorders>
+              <w:top w:val="single" w:sz="4" w:space="0" w:color="auto"/>
+              <w:bottom w:val="single" w:sz="4" w:space="0" w:color="auto"/>
+            </w:tcBorders>
+            <w:vAlign w:val="center"/>
+          </w:tcPr>
+          <w:p>
+            <w:pPr>
+              <w:keepNext/>
+              <w:spacing w:after="0" w:line="240" w:lineRule="auto"/>
+              <w:jc w:val="both"/>
+            </w:pPr>
+            <w:r>
+              <w:t>Ce processus ne présente aucun problème.</w:t>
+            </w:r>
+          </w:p>
+        </w:tc>
+        <w:tc>
+          <w:tcPr>
+            <w:tcW w:w="1134" w:type="dxa"/>
+            <w:tcBorders>
+              <w:top w:val="single" w:sz="4" w:space="0" w:color="auto"/>
+              <w:bottom w:val="single" w:sz="4" w:space="0" w:color="auto"/>
+              <w:right w:val="single" w:sz="4" w:space="0" w:color="auto"/>
+            </w:tcBorders>
+            <w:shd w:val="clear" w:color="auto" w:fill="auto"/>
+            <w:vAlign w:val="center"/>
+          </w:tcPr>
+          <w:p>
+            <w:pPr>
+              <w:keepNext/>
+              <w:spacing w:after="0" w:line="240" w:lineRule="auto"/>
+              <w:jc w:val="center"/>
+            </w:pPr>
+            <w:r>
+              <w:t>Non</w:t>
+            </w:r>
+          </w:p>
+        </w:tc>
+      </w:tr>
+      <w:tr>
+        <w:trPr>
+          <w:trHeight w:val="20"/>
+        </w:trPr>
+        <w:tc>
+          <w:tcPr>
+            <w:tcW w:w="709" w:type="dxa"/>
+            <w:tcBorders>
+              <w:top w:val="single" w:sz="4" w:space="0" w:color="auto"/>
+              <w:left w:val="single" w:sz="4" w:space="0" w:color="auto"/>
+              <w:bottom w:val="single" w:sz="4" w:space="0" w:color="auto"/>
+            </w:tcBorders>
+            <w:shd w:val="clear" w:color="auto" w:fill="auto"/>
+            <w:vAlign w:val="center"/>
+          </w:tcPr>
+          <w:p>
+            <w:pPr>
+              <w:spacing w:after="0" w:line="240" w:lineRule="auto"/>
+              <w:jc w:val="center"/>
+              <w:rPr>
+                <w:b/>
+                <w:bCs/>
+              </w:rPr>
+            </w:pPr>
+            <w:r>
+              <w:rPr>
+                <w:b/>
+                <w:bCs/>
+              </w:rPr>
+              <w:t>P7</w:t>
+            </w:r>
+          </w:p>
+        </w:tc>
+        <w:tc>
+          <w:tcPr>
+            <w:tcW w:w="1560" w:type="dxa"/>
+            <w:tcBorders>
+              <w:top w:val="single" w:sz="4" w:space="0" w:color="auto"/>
+              <w:bottom w:val="single" w:sz="4" w:space="0" w:color="auto"/>
+            </w:tcBorders>
+            <w:vAlign w:val="center"/>
+          </w:tcPr>
+          <w:p>
+            <w:pPr>
+              <w:spacing w:after="0" w:line="240" w:lineRule="auto"/>
+            </w:pPr>
+            <w:r>
+              <w:t>Vente</w:t>
+            </w:r>
+          </w:p>
+        </w:tc>
+        <w:tc>
+          <w:tcPr>
+            <w:tcW w:w="1984" w:type="dxa"/>
+            <w:tcBorders>
+              <w:top w:val="single" w:sz="4" w:space="0" w:color="auto"/>
+              <w:bottom w:val="single" w:sz="4" w:space="0" w:color="auto"/>
+            </w:tcBorders>
+            <w:vAlign w:val="center"/>
+          </w:tcPr>
+          <w:p>
+            <w:pPr>
+              <w:spacing w:after="0" w:line="240" w:lineRule="auto"/>
+            </w:pPr>
+            <w:r>
+              <w:t>Vendre un produit d’assurance</w:t>
+            </w:r>
+          </w:p>
+        </w:tc>
+        <w:tc>
+          <w:tcPr>
+            <w:tcW w:w="5529" w:type="dxa"/>
+            <w:tcBorders>
+              <w:top w:val="single" w:sz="4" w:space="0" w:color="auto"/>
+              <w:bottom w:val="single" w:sz="4" w:space="0" w:color="auto"/>
+            </w:tcBorders>
+            <w:vAlign w:val="center"/>
+          </w:tcPr>
+          <w:p>
+            <w:pPr>
+              <w:keepNext/>
+              <w:spacing w:after="0" w:line="240" w:lineRule="auto"/>
+              <w:jc w:val="both"/>
+            </w:pPr>
+            <w:r>
+              <w:t>Ce processus ne présente aucun problème.</w:t>
+            </w:r>
+          </w:p>
+        </w:tc>
+        <w:tc>
+          <w:tcPr>
+            <w:tcW w:w="1134" w:type="dxa"/>
+            <w:tcBorders>
+              <w:top w:val="single" w:sz="4" w:space="0" w:color="auto"/>
+              <w:bottom w:val="single" w:sz="4" w:space="0" w:color="auto"/>
+              <w:right w:val="single" w:sz="4" w:space="0" w:color="auto"/>
+            </w:tcBorders>
+            <w:shd w:val="clear" w:color="auto" w:fill="auto"/>
+            <w:vAlign w:val="center"/>
+          </w:tcPr>
+          <w:p>
+            <w:pPr>
+              <w:keepNext/>
+              <w:spacing w:after="0" w:line="240" w:lineRule="auto"/>
+              <w:jc w:val="center"/>
+            </w:pPr>
+            <w:r>
+              <w:t>Non</w:t>
+            </w:r>
+          </w:p>
+        </w:tc>
+      </w:tr>
+      <w:tr>
+        <w:trPr>
+          <w:trHeight w:val="20"/>
+        </w:trPr>
+        <w:tc>
+          <w:tcPr>
+            <w:tcW w:w="709" w:type="dxa"/>
+            <w:tcBorders>
+              <w:top w:val="single" w:sz="4" w:space="0" w:color="auto"/>
+              <w:left w:val="single" w:sz="4" w:space="0" w:color="auto"/>
+              <w:bottom w:val="single" w:sz="4" w:space="0" w:color="auto"/>
+            </w:tcBorders>
+            <w:shd w:val="clear" w:color="auto" w:fill="auto"/>
+            <w:vAlign w:val="center"/>
+          </w:tcPr>
+          <w:p>
+            <w:pPr>
+              <w:spacing w:after="0" w:line="240" w:lineRule="auto"/>
+              <w:jc w:val="center"/>
+              <w:rPr>
+                <w:b/>
+                <w:bCs/>
+              </w:rPr>
+            </w:pPr>
+            <w:r>
+              <w:rPr>
+                <w:b/>
+                <w:bCs/>
+              </w:rPr>
+              <w:t>P8</w:t>
+            </w:r>
+          </w:p>
+        </w:tc>
+        <w:tc>
+          <w:tcPr>
+            <w:tcW w:w="1560" w:type="dxa"/>
+            <w:tcBorders>
+              <w:top w:val="single" w:sz="4" w:space="0" w:color="auto"/>
+              <w:bottom w:val="single" w:sz="4" w:space="0" w:color="auto"/>
+            </w:tcBorders>
+            <w:vAlign w:val="center"/>
+          </w:tcPr>
+          <w:p>
+            <w:pPr>
+              <w:spacing w:after="0" w:line="240" w:lineRule="auto"/>
+            </w:pPr>
+            <w:r>
+              <w:t>Service Informatique</w:t>
+            </w:r>
+          </w:p>
+        </w:tc>
+        <w:tc>
+          <w:tcPr>
+            <w:tcW w:w="1984" w:type="dxa"/>
+            <w:tcBorders>
+              <w:top w:val="single" w:sz="4" w:space="0" w:color="auto"/>
+              <w:bottom w:val="single" w:sz="4" w:space="0" w:color="auto"/>
+            </w:tcBorders>
+            <w:vAlign w:val="center"/>
+          </w:tcPr>
+          <w:p>
+            <w:pPr>
+              <w:spacing w:after="0" w:line="240" w:lineRule="auto"/>
+            </w:pPr>
+            <w:r>
+              <w:t>Sauvegarder quotidiennement</w:t>
+            </w:r>
+          </w:p>
+        </w:tc>
+        <w:tc>
+          <w:tcPr>
+            <w:tcW w:w="5529" w:type="dxa"/>
+            <w:tcBorders>
+              <w:top w:val="single" w:sz="4" w:space="0" w:color="auto"/>
+              <w:bottom w:val="single" w:sz="4" w:space="0" w:color="auto"/>
+            </w:tcBorders>
+            <w:vAlign w:val="center"/>
+          </w:tcPr>
+          <w:p>
+            <w:pPr>
+              <w:keepNext/>
+              <w:spacing w:after="0" w:line="240" w:lineRule="auto"/>
+              <w:jc w:val="both"/>
+            </w:pPr>
+            <w:r>
+              <w:t xml:space="preserve">Ce processus doit être révisé entièrement. La sauvegarde manuelle chaque jour impose un RPO </w:t>
+            </w:r>
+            <w:r>
+              <w:rPr>
+                <w:rStyle w:val="Appelnotedebasdep"/>
+              </w:rPr>
+              <w:footnoteReference w:id="1"/>
+            </w:r>
+            <w:r>
+              <w:t xml:space="preserve">de 24h qu’il convient de </w:t>
+            </w:r>
+            <w:r>
+              <w:t>diminuer</w:t>
+            </w:r>
+            <w:r>
+              <w:t xml:space="preserve">. Par ailleurs, ce processus reposant </w:t>
+            </w:r>
+            <w:r>
+              <w:t>entièrement</w:t>
+            </w:r>
+            <w:r>
+              <w:t xml:space="preserve"> sur la </w:t>
+            </w:r>
+            <w:r>
+              <w:t>disponibilité</w:t>
+            </w:r>
+            <w:r>
+              <w:t xml:space="preserve"> d’un collaborateur, ses absences prévues ou imprévues peut entrainer </w:t>
+            </w:r>
+            <w:r>
+              <w:t>des dégradations notables</w:t>
+            </w:r>
+            <w:r>
+              <w:t xml:space="preserve"> du RPO.</w:t>
+            </w:r>
+          </w:p>
+        </w:tc>
+        <w:tc>
+          <w:tcPr>
+            <w:tcW w:w="1134" w:type="dxa"/>
+            <w:tcBorders>
+              <w:top w:val="single" w:sz="4" w:space="0" w:color="auto"/>
+              <w:bottom w:val="single" w:sz="4" w:space="0" w:color="auto"/>
+              <w:right w:val="single" w:sz="4" w:space="0" w:color="auto"/>
+            </w:tcBorders>
+            <w:shd w:val="clear" w:color="auto" w:fill="auto"/>
+            <w:vAlign w:val="center"/>
+          </w:tcPr>
+          <w:p>
+            <w:pPr>
+              <w:keepNext/>
+              <w:spacing w:after="0" w:line="240" w:lineRule="auto"/>
+              <w:jc w:val="center"/>
+            </w:pPr>
+            <w:r>
+              <w:t>Oui</w:t>
+            </w:r>
+          </w:p>
+        </w:tc>
+      </w:tr>
+    </w:tbl>
+    <w:p>
+      <w:pPr>
+        <w:pStyle w:val="Lgende"/>
+      </w:pPr>
+      <w:bookmarkStart w:id="43" w:name="_Toc90628913"/>
+      <w:r>
+        <w:t xml:space="preserve">Tableau </w:t>
+      </w:r>
+      <w:fldSimple w:instr=" SEQ Tableau \* ARABIC ">
+        <w:r>
+          <w:rPr>
+            <w:noProof/>
+          </w:rPr>
+          <w:t>4</w:t>
+        </w:r>
+      </w:fldSimple>
+      <w:r>
+        <w:t xml:space="preserve"> - Business Baseline Architecture - É</w:t>
+      </w:r>
+      <w:r>
+        <w:t xml:space="preserve">valuation </w:t>
+      </w:r>
+      <w:r>
+        <w:t>des processus d'entreprise</w:t>
+      </w:r>
+      <w:bookmarkEnd w:id="43"/>
+    </w:p>
+    <w:p>
+      <w:pPr>
+        <w:pStyle w:val="Titre2"/>
+      </w:pPr>
+      <w:bookmarkStart w:id="44" w:name="_Toc90641769"/>
+      <w:r>
+        <w:lastRenderedPageBreak/>
+        <w:t>Architecture des données</w:t>
+      </w:r>
+      <w:bookmarkEnd w:id="44"/>
+    </w:p>
+    <w:p>
+      <w:pPr>
+        <w:pStyle w:val="Titre3"/>
+      </w:pPr>
+      <w:bookmarkStart w:id="45" w:name="_Toc90641770"/>
+      <w:r>
+        <w:t>Cartographie des données</w:t>
+      </w:r>
+      <w:r>
+        <w:t xml:space="preserve"> métiers</w:t>
+      </w:r>
+      <w:r>
+        <w:t xml:space="preserve"> et des accès</w:t>
+      </w:r>
+      <w:bookmarkEnd w:id="45"/>
+    </w:p>
+    <w:p>
+      <w:pPr>
+        <w:keepNext/>
+        <w:ind w:hanging="426"/>
+      </w:pPr>
       <w:r>
         <w:rPr>
           <w:noProof/>
         </w:rPr>
-        <w:t>9</w:t>
-      </w:r>
-      <w:r>
-        <w:fldChar w:fldCharType="end"/>
-      </w:r>
-      <w:r>
-        <w:t xml:space="preserve"> - Business </w:t>
-      </w:r>
-      <w:r>
-        <w:t>B</w:t>
-      </w:r>
-      <w:r>
-        <w:t>ase</w:t>
-      </w:r>
-      <w:r>
-        <w:t>line</w:t>
-      </w:r>
+        <w:drawing>
+          <wp:inline distT="0" distB="0" distL="0" distR="0" wp14:anchorId="086A58D1" wp14:editId="73FAE82E">
+            <wp:extent cx="6443330" cy="5944936"/>
+            <wp:effectExtent l="0" t="0" r="0" b="0"/>
+            <wp:docPr id="15" name="Image 15"/>
+            <wp:cNvGraphicFramePr>
+              <a:graphicFrameLocks xmlns:a="http://schemas.openxmlformats.org/drawingml/2006/main" noChangeAspect="1"/>
+            </wp:cNvGraphicFramePr>
+            <a:graphic xmlns:a="http://schemas.openxmlformats.org/drawingml/2006/main">
+              <a:graphicData uri="http://schemas.openxmlformats.org/drawingml/2006/picture">
+                <pic:pic xmlns:pic="http://schemas.openxmlformats.org/drawingml/2006/picture">
+                  <pic:nvPicPr>
+                    <pic:cNvPr id="0" name="Picture 3"/>
+                    <pic:cNvPicPr>
+                      <a:picLocks noChangeAspect="1" noChangeArrowheads="1"/>
+                    </pic:cNvPicPr>
+                  </pic:nvPicPr>
+                  <pic:blipFill>
+                    <a:blip r:embed="rId22" cstate="print">
+                      <a:extLst>
+                        <a:ext uri="{28A0092B-C50C-407E-A947-70E740481C1C}">
+                          <a14:useLocalDpi xmlns:a14="http://schemas.microsoft.com/office/drawing/2010/main" val="0"/>
+                        </a:ext>
+                      </a:extLst>
+                    </a:blip>
+                    <a:srcRect/>
+                    <a:stretch>
+                      <a:fillRect/>
+                    </a:stretch>
+                  </pic:blipFill>
+                  <pic:spPr bwMode="auto">
+                    <a:xfrm>
+                      <a:off x="0" y="0"/>
+                      <a:ext cx="6453448" cy="5954271"/>
+                    </a:xfrm>
+                    <a:prstGeom prst="rect">
+                      <a:avLst/>
+                    </a:prstGeom>
+                    <a:noFill/>
+                    <a:ln>
+                      <a:noFill/>
+                    </a:ln>
+                  </pic:spPr>
+                </pic:pic>
+              </a:graphicData>
+            </a:graphic>
+          </wp:inline>
+        </w:drawing>
+      </w:r>
+    </w:p>
+    <w:p>
+      <w:pPr>
+        <w:pStyle w:val="Lgende"/>
+        <w:jc w:val="left"/>
+      </w:pPr>
+      <w:bookmarkStart w:id="46" w:name="_Toc90714254"/>
+      <w:r>
+        <w:t xml:space="preserve">Figure </w:t>
+      </w:r>
+      <w:fldSimple w:instr=" SEQ Figure \* ARABIC ">
+        <w:r>
+          <w:rPr>
+            <w:noProof/>
+          </w:rPr>
+          <w:t>10</w:t>
+        </w:r>
+      </w:fldSimple>
+      <w:r>
+        <w:t xml:space="preserve"> - Data Baseline Architecture - Cartographie des données</w:t>
+      </w:r>
+      <w:bookmarkEnd w:id="46"/>
+    </w:p>
+    <w:p>
+      <w:r>
+        <w:t xml:space="preserve">La cartographie des données métiers et de leurs accès </w:t>
+      </w:r>
+      <w:r>
+        <w:t>permet de visualiser quel</w:t>
+      </w:r>
+      <w:r>
+        <w:t>s</w:t>
+      </w:r>
+      <w:r>
+        <w:t xml:space="preserve"> acteurs accède à qu’elles données. Les responsables de département (« leads ») sont supposés avoir accès aux informations de subordonnés. </w:t>
+      </w:r>
+      <w:r>
+        <w:t>Notons que le rôle Responsable SI et CEO n’ont pas été représenté car supposés disposer d’un accès complet à l’ensemble des données.</w:t>
+      </w:r>
+    </w:p>
+    <w:p>
+      <w:r>
+        <w:t>Leurs supports</w:t>
+      </w:r>
+      <w:r>
+        <w:t xml:space="preserve"> de stockage est représenté à gauche du diagramme.</w:t>
+      </w:r>
+    </w:p>
+    <w:p>
+      <w:pPr>
+        <w:pStyle w:val="Titre3"/>
+      </w:pPr>
+      <w:bookmarkStart w:id="47" w:name="_Toc90641771"/>
+      <w:r>
+        <w:lastRenderedPageBreak/>
+        <w:t>Évaluation de l’architecture des données</w:t>
+      </w:r>
+      <w:bookmarkEnd w:id="47"/>
       <w:r>
         <w:t xml:space="preserve"> </w:t>
       </w:r>
-      <w:r>
-        <w:t xml:space="preserve">Architecture - </w:t>
-      </w:r>
-      <w:r>
-        <w:t>Sauvegarder quotidiennement les données</w:t>
-      </w:r>
-      <w:bookmarkEnd w:id="39"/>
+    </w:p>
+    <w:p>
+      <w:pPr>
+        <w:pStyle w:val="Titre4"/>
+      </w:pPr>
+      <w:bookmarkStart w:id="48" w:name="_Toc90641772"/>
+      <w:r>
+        <w:t xml:space="preserve">Accès et mises à jour </w:t>
+      </w:r>
+      <w:r>
+        <w:t>des données</w:t>
+      </w:r>
+      <w:bookmarkEnd w:id="48"/>
+    </w:p>
+    <w:p>
+      <w:pPr>
+        <w:jc w:val="both"/>
+      </w:pPr>
+      <w:r>
+        <w:t>Les données de l’entreprises sont actuellement réparties entre de nombreux support de stockage (MS Access, Amazon 1, Amazon 2, Serveur Local, et divers autres supports locaux) et pour certaines d’elles redondantes</w:t>
+      </w:r>
+      <w:r>
+        <w:t xml:space="preserve"> sur plusieurs stockages sans synchronisation </w:t>
+      </w:r>
+      <w:r>
+        <w:t>apparente</w:t>
+      </w:r>
+      <w:r>
+        <w:t>.</w:t>
+      </w:r>
+      <w:r>
+        <w:t xml:space="preserve"> </w:t>
+      </w:r>
+    </w:p>
+    <w:p>
+      <w:pPr>
+        <w:jc w:val="both"/>
+      </w:pPr>
+      <w:r>
+        <w:t xml:space="preserve">Cette situation, entraine à la fois une : </w:t>
+      </w:r>
+    </w:p>
+    <w:p>
+      <w:pPr>
+        <w:pStyle w:val="Paragraphedeliste"/>
+        <w:numPr>
+          <w:ilvl w:val="0"/>
+          <w:numId w:val="37"/>
+        </w:numPr>
+        <w:jc w:val="both"/>
+      </w:pPr>
+      <w:r>
+        <w:t>U</w:t>
+      </w:r>
+      <w:r>
+        <w:t xml:space="preserve">ne forte fragmentation des données, </w:t>
+      </w:r>
+    </w:p>
+    <w:p>
+      <w:pPr>
+        <w:pStyle w:val="Paragraphedeliste"/>
+        <w:numPr>
+          <w:ilvl w:val="0"/>
+          <w:numId w:val="37"/>
+        </w:numPr>
+        <w:jc w:val="both"/>
+      </w:pPr>
+      <w:r>
+        <w:t xml:space="preserve">Une absence de cohérence des données dans le cas de modification manuelles si les modifications ne sont pas appliquées à plusieurs reprises, </w:t>
+      </w:r>
+    </w:p>
+    <w:p>
+      <w:pPr>
+        <w:pStyle w:val="Paragraphedeliste"/>
+        <w:numPr>
+          <w:ilvl w:val="0"/>
+          <w:numId w:val="37"/>
+        </w:numPr>
+        <w:jc w:val="both"/>
+      </w:pPr>
+      <w:r>
+        <w:t>Des complexités d’accès aux données à jours (latence pouvant aller jusqu’à 30minutes).</w:t>
+      </w:r>
+    </w:p>
+    <w:p>
+      <w:pPr>
+        <w:pStyle w:val="Paragraphedeliste"/>
+        <w:jc w:val="both"/>
+      </w:pPr>
+    </w:p>
+    <w:p>
+      <w:pPr>
+        <w:pStyle w:val="Titre4"/>
+      </w:pPr>
+      <w:bookmarkStart w:id="49" w:name="_Toc90641773"/>
+      <w:r>
+        <w:t>Sécurité des données</w:t>
+      </w:r>
+      <w:bookmarkEnd w:id="49"/>
+    </w:p>
+    <w:p>
+      <w:pPr>
+        <w:jc w:val="both"/>
+      </w:pPr>
+      <w:r>
+        <w:t xml:space="preserve">La sécurité </w:t>
+      </w:r>
+      <w:r>
+        <w:t xml:space="preserve">des données n’est </w:t>
+      </w:r>
+      <w:r>
+        <w:t xml:space="preserve">pas </w:t>
+      </w:r>
+      <w:r>
+        <w:t xml:space="preserve">clairement </w:t>
+      </w:r>
+      <w:r>
+        <w:t>établi</w:t>
+      </w:r>
+      <w:r>
+        <w:t>e</w:t>
+      </w:r>
+      <w:r>
+        <w:t xml:space="preserve"> dans cette architecture.</w:t>
+      </w:r>
+    </w:p>
+    <w:p>
+      <w:pPr>
+        <w:jc w:val="both"/>
+      </w:pPr>
+      <w:r>
+        <w:t>U</w:t>
+      </w:r>
+      <w:r>
+        <w:t xml:space="preserve">n système de </w:t>
+      </w:r>
+      <w:r>
+        <w:t xml:space="preserve">contrôle </w:t>
+      </w:r>
+      <w:r>
+        <w:t>des droits</w:t>
+      </w:r>
+      <w:r>
+        <w:t xml:space="preserve"> </w:t>
+      </w:r>
+      <w:r>
+        <w:t xml:space="preserve">d’accès, </w:t>
+      </w:r>
+      <w:r>
+        <w:t>de modification ou de suppression sur les différentes données ne semblent pas implémentés</w:t>
+      </w:r>
+      <w:r>
+        <w:rPr>
+          <w:rStyle w:val="Appelnotedebasdep"/>
+        </w:rPr>
+        <w:footnoteReference w:id="2"/>
+      </w:r>
+      <w:r>
+        <w:t>.</w:t>
+      </w:r>
+    </w:p>
+    <w:p>
+      <w:pPr>
+        <w:jc w:val="both"/>
+      </w:pPr>
+      <w:r>
+        <w:t>Aussi, i</w:t>
+      </w:r>
+      <w:r>
+        <w:t xml:space="preserve">l est possible de constater que la sécurité des </w:t>
+      </w:r>
+      <w:r>
+        <w:rPr>
+          <w:i/>
+          <w:iCs/>
+        </w:rPr>
+        <w:t>données confidentielles des clients</w:t>
+      </w:r>
+      <w:r>
+        <w:t xml:space="preserve"> est assurée par le simple contrôle physique au serveur local et qu’aucune autre forme de sécurité (chiffrement, contrôle d’autorisation logiciel) n’a été identifié.</w:t>
+      </w:r>
+    </w:p>
+    <w:p>
+      <w:pPr>
+        <w:jc w:val="both"/>
+      </w:pPr>
+    </w:p>
+    <w:p>
+      <w:pPr>
+        <w:pStyle w:val="Titre4"/>
+      </w:pPr>
+      <w:bookmarkStart w:id="50" w:name="_Toc90641774"/>
+      <w:r>
+        <w:t>Résilience des données</w:t>
+      </w:r>
+      <w:bookmarkEnd w:id="50"/>
+    </w:p>
+    <w:p>
+      <w:r>
+        <w:t xml:space="preserve">La résilience des données </w:t>
+      </w:r>
+      <w:r>
+        <w:t>n’est pas suffisante</w:t>
+      </w:r>
+      <w:r>
+        <w:t xml:space="preserve"> dans cette architecture</w:t>
+      </w:r>
+      <w:r>
+        <w:t>.</w:t>
+      </w:r>
+    </w:p>
+    <w:p>
+      <w:pPr>
+        <w:jc w:val="both"/>
+      </w:pPr>
+      <w:r>
+        <w:t xml:space="preserve">Le processus de sauvegarde de la base de données MS </w:t>
+      </w:r>
+      <w:r>
+        <w:t>Access n’est pas clairement défini. Par ailleurs la synchronisation de 30 minutes peut entrainer une perte de données importante (historique d’un appel)</w:t>
+      </w:r>
+      <w:r>
+        <w:t>.</w:t>
+      </w:r>
+      <w:r>
+        <w:t xml:space="preserve"> </w:t>
+      </w:r>
+    </w:p>
+    <w:p>
+      <w:pPr>
+        <w:jc w:val="both"/>
+      </w:pPr>
+      <w:r>
+        <w:t xml:space="preserve">Le RPO sur les données confidentielles est de 24h, délai bien trop long pour assurer une résilience </w:t>
+      </w:r>
+      <w:r>
+        <w:t>efficace</w:t>
+      </w:r>
+      <w:r>
+        <w:t xml:space="preserve"> des données.</w:t>
+      </w:r>
+    </w:p>
+    <w:p>
+      <w:pPr>
+        <w:jc w:val="both"/>
+      </w:pPr>
+      <w:r>
+        <w:t xml:space="preserve">En dernier lieu, il est possible d’affirmer que l’absence de système centralisé conduit à l’utilisation d’outils non conventionnels (ex : boite mail, téléphone, notes) pour </w:t>
+      </w:r>
+      <w:r>
+        <w:t>le partage</w:t>
+      </w:r>
+      <w:r>
+        <w:t xml:space="preserve"> des informations </w:t>
+      </w:r>
+      <w:r>
+        <w:t>conduisant</w:t>
+      </w:r>
+      <w:r>
+        <w:t xml:space="preserve"> </w:t>
+      </w:r>
+      <w:r>
+        <w:t>naturellement</w:t>
+      </w:r>
+      <w:r>
+        <w:t xml:space="preserve"> à la perte d’information et entrainant des délais importants dans la mise à jour des données.</w:t>
+      </w:r>
+      <w:r>
+        <w:br w:type="page"/>
+      </w:r>
+    </w:p>
+    <w:p>
+      <w:pPr>
+        <w:pStyle w:val="Titre2"/>
+      </w:pPr>
+      <w:bookmarkStart w:id="51" w:name="_Toc90641775"/>
+      <w:r>
+        <w:lastRenderedPageBreak/>
+        <w:t>Architecture applicative</w:t>
+      </w:r>
+      <w:bookmarkEnd w:id="51"/>
+      <w:r>
+        <w:t xml:space="preserve"> </w:t>
+      </w:r>
+    </w:p>
+    <w:p>
+      <w:pPr>
+        <w:pStyle w:val="Titre3"/>
+      </w:pPr>
+      <w:bookmarkStart w:id="52" w:name="_Toc90641776"/>
+      <w:r>
+        <w:t>Cartographie des applicatifs de l’entreprise</w:t>
+      </w:r>
+      <w:bookmarkEnd w:id="52"/>
+    </w:p>
+    <w:p>
+      <w:pPr>
+        <w:keepNext/>
+        <w:ind w:hanging="993"/>
+      </w:pPr>
+      <w:r>
+        <w:rPr>
+          <w:noProof/>
+        </w:rPr>
+        <w:drawing>
+          <wp:inline distT="0" distB="0" distL="0" distR="0" wp14:anchorId="1E1C2781" wp14:editId="3C2A447E">
+            <wp:extent cx="7070651" cy="5043221"/>
+            <wp:effectExtent l="0" t="0" r="0" b="5080"/>
+            <wp:docPr id="18" name="Image 18"/>
+            <wp:cNvGraphicFramePr>
+              <a:graphicFrameLocks xmlns:a="http://schemas.openxmlformats.org/drawingml/2006/main" noChangeAspect="1"/>
+            </wp:cNvGraphicFramePr>
+            <a:graphic xmlns:a="http://schemas.openxmlformats.org/drawingml/2006/main">
+              <a:graphicData uri="http://schemas.openxmlformats.org/drawingml/2006/picture">
+                <pic:pic xmlns:pic="http://schemas.openxmlformats.org/drawingml/2006/picture">
+                  <pic:nvPicPr>
+                    <pic:cNvPr id="0" name="Picture 7"/>
+                    <pic:cNvPicPr>
+                      <a:picLocks noChangeAspect="1" noChangeArrowheads="1"/>
+                    </pic:cNvPicPr>
+                  </pic:nvPicPr>
+                  <pic:blipFill>
+                    <a:blip r:embed="rId23">
+                      <a:extLst>
+                        <a:ext uri="{28A0092B-C50C-407E-A947-70E740481C1C}">
+                          <a14:useLocalDpi xmlns:a14="http://schemas.microsoft.com/office/drawing/2010/main" val="0"/>
+                        </a:ext>
+                      </a:extLst>
+                    </a:blip>
+                    <a:srcRect/>
+                    <a:stretch>
+                      <a:fillRect/>
+                    </a:stretch>
+                  </pic:blipFill>
+                  <pic:spPr bwMode="auto">
+                    <a:xfrm>
+                      <a:off x="0" y="0"/>
+                      <a:ext cx="7077026" cy="5047768"/>
+                    </a:xfrm>
+                    <a:prstGeom prst="rect">
+                      <a:avLst/>
+                    </a:prstGeom>
+                    <a:noFill/>
+                    <a:ln>
+                      <a:noFill/>
+                    </a:ln>
+                  </pic:spPr>
+                </pic:pic>
+              </a:graphicData>
+            </a:graphic>
+          </wp:inline>
+        </w:drawing>
+      </w:r>
+    </w:p>
+    <w:p>
+      <w:pPr>
+        <w:pStyle w:val="Lgende"/>
+        <w:jc w:val="left"/>
+      </w:pPr>
+      <w:bookmarkStart w:id="53" w:name="_Toc90714255"/>
+      <w:r>
+        <w:t xml:space="preserve">Figure </w:t>
+      </w:r>
+      <w:fldSimple w:instr=" SEQ Figure \* ARABIC ">
+        <w:r>
+          <w:rPr>
+            <w:noProof/>
+          </w:rPr>
+          <w:t>11</w:t>
+        </w:r>
+      </w:fldSimple>
+      <w:r>
+        <w:t xml:space="preserve"> - Application Baseline Architecture - Cartographie des applicatifs</w:t>
+      </w:r>
+      <w:bookmarkEnd w:id="53"/>
     </w:p>
     <w:p/>
     <w:p>
@@ -7233,13 +9887,10 @@
         <w:jc w:val="both"/>
       </w:pPr>
       <w:r>
-        <w:t>Le service informatique, composé du seul responsable informatique, est chargé du processus de sauvegarde</w:t>
-      </w:r>
-      <w:r>
-        <w:t xml:space="preserve"> quotidien</w:t>
-      </w:r>
-      <w:r>
-        <w:t xml:space="preserve"> des données du serveur local (serveur du département légal).</w:t>
+        <w:t xml:space="preserve">La cartographie des </w:t>
+      </w:r>
+      <w:r>
+        <w:t>applicatifs de l’entreprise présente la liste des applications, les technologies employées, les infrastructures les supportant et les départements qui les utilisent.</w:t>
       </w:r>
     </w:p>
     <w:p>
@@ -7247,28 +9898,32 @@
         <w:jc w:val="both"/>
       </w:pPr>
       <w:r>
-        <w:t xml:space="preserve">Ce processus nécessite une manipulation physique des données, dont les transactions journalières sont </w:t>
-      </w:r>
-      <w:r>
-        <w:t>copiées</w:t>
-      </w:r>
-      <w:r>
-        <w:t xml:space="preserve"> sur un disque dur qui sera ensuite transporté jusqu’au serveur</w:t>
-      </w:r>
-      <w:r>
-        <w:t xml:space="preserve"> local</w:t>
-      </w:r>
-      <w:r>
-        <w:t xml:space="preserve"> de sauvegarde ou les transaction</w:t>
-      </w:r>
-      <w:r>
-        <w:t>s</w:t>
-      </w:r>
-      <w:r>
-        <w:t xml:space="preserve"> seront lancées.</w:t>
-      </w:r>
-    </w:p>
-    <w:p>
+        <w:t xml:space="preserve">L’audit technique réalisé en complément en de ce dossier d’architecture fourni des détails supplémentaire sur les capacités </w:t>
+      </w:r>
+      <w:r>
+        <w:t xml:space="preserve">et le fonctionnement </w:t>
+      </w:r>
+      <w:r>
+        <w:t xml:space="preserve">de chaque </w:t>
+      </w:r>
+      <w:r>
+        <w:t xml:space="preserve">composant </w:t>
+      </w:r>
+      <w:r>
+        <w:t>logiciel.</w:t>
+      </w:r>
+    </w:p>
+    <w:p>
+      <w:pPr>
+        <w:rPr>
+          <w:rFonts w:ascii="Open Sans" w:eastAsiaTheme="majorEastAsia" w:hAnsi="Open Sans" w:cs="Open Sans"/>
+          <w:b/>
+          <w:bCs/>
+          <w:color w:val="595959" w:themeColor="text1" w:themeTint="A6"/>
+          <w:sz w:val="24"/>
+          <w:szCs w:val="24"/>
+        </w:rPr>
+      </w:pPr>
       <w:r>
         <w:br w:type="page"/>
       </w:r>
@@ -7277,46 +9932,1853 @@
       <w:pPr>
         <w:pStyle w:val="Titre3"/>
       </w:pPr>
+      <w:bookmarkStart w:id="54" w:name="_Toc90641777"/>
       <w:r>
         <w:lastRenderedPageBreak/>
-        <w:t>Évaluation des processus business</w:t>
-      </w:r>
+        <w:t>Évaluation des applicatifs</w:t>
+      </w:r>
+      <w:bookmarkEnd w:id="54"/>
     </w:p>
     <w:p>
       <w:pPr>
         <w:jc w:val="both"/>
       </w:pPr>
       <w:r>
-        <w:t xml:space="preserve">Le catalogue ci-après présente un résumé de l’évaluation des processus business. Notons que l’analyse de l’entreprise n’a pas relevé de problématique lié à l’organisation du travail, à la réalisation des objectifs de service. Les processus présentent surtout des problématiques liés aux interactions interservices et aux </w:t>
-      </w:r>
-      <w:r>
-        <w:t>interactions</w:t>
-      </w:r>
-      <w:r>
-        <w:t xml:space="preserve"> avec les données.</w:t>
-      </w:r>
+        <w:t xml:space="preserve">Le catalogue ci-après </w:t>
+      </w:r>
+      <w:r>
+        <w:t xml:space="preserve">présente l’évaluation des applicatifs de l’entreprise. </w:t>
+      </w:r>
+      <w:r>
+        <w:t xml:space="preserve">Pour la </w:t>
+      </w:r>
+      <w:r>
+        <w:t>plupart</w:t>
+      </w:r>
+      <w:r>
+        <w:t>, ces applicatifs ne présentent pas de problématique de fond sur le service rendu, mais principalement sur la manière dont le service est rendu (trop lent, pas de collaboration possible …</w:t>
+      </w:r>
+      <w:r>
+        <w:t>)</w:t>
+      </w:r>
+      <w:r>
+        <w:t xml:space="preserve">. </w:t>
+      </w:r>
+    </w:p>
+    <w:p>
+      <w:pPr>
+        <w:jc w:val="both"/>
+      </w:pPr>
+      <w:r>
+        <w:t xml:space="preserve">Les technologies étant pour la </w:t>
+      </w:r>
+      <w:r>
+        <w:t>majorité d’</w:t>
+      </w:r>
+      <w:r>
+        <w:t>entre</w:t>
+      </w:r>
+      <w:r>
+        <w:t xml:space="preserve"> </w:t>
+      </w:r>
+      <w:r>
+        <w:t xml:space="preserve">elles </w:t>
+      </w:r>
+      <w:r>
+        <w:t>obsolètes</w:t>
+      </w:r>
+      <w:r>
+        <w:t xml:space="preserve">, les modifications et les évolutions sont </w:t>
+      </w:r>
+      <w:r>
+        <w:t>complexes</w:t>
+      </w:r>
+      <w:r>
+        <w:t xml:space="preserve"> et couteuses.</w:t>
+      </w:r>
+    </w:p>
+    <w:tbl>
+      <w:tblPr>
+        <w:tblW w:w="10916" w:type="dxa"/>
+        <w:tblInd w:w="-856" w:type="dxa"/>
+        <w:tblLayout w:type="fixed"/>
+        <w:tblCellMar>
+          <w:top w:w="68" w:type="dxa"/>
+          <w:left w:w="70" w:type="dxa"/>
+          <w:bottom w:w="68" w:type="dxa"/>
+          <w:right w:w="227" w:type="dxa"/>
+        </w:tblCellMar>
+        <w:tblLook w:val="04A0" w:firstRow="1" w:lastRow="0" w:firstColumn="1" w:lastColumn="0" w:noHBand="0" w:noVBand="1"/>
+      </w:tblPr>
+      <w:tblGrid>
+        <w:gridCol w:w="709"/>
+        <w:gridCol w:w="1702"/>
+        <w:gridCol w:w="2268"/>
+        <w:gridCol w:w="5103"/>
+        <w:gridCol w:w="1134"/>
+      </w:tblGrid>
+      <w:tr>
+        <w:trPr>
+          <w:trHeight w:val="594"/>
+        </w:trPr>
+        <w:tc>
+          <w:tcPr>
+            <w:tcW w:w="709" w:type="dxa"/>
+            <w:tcBorders>
+              <w:top w:val="single" w:sz="4" w:space="0" w:color="auto"/>
+              <w:left w:val="single" w:sz="4" w:space="0" w:color="auto"/>
+              <w:bottom w:val="single" w:sz="8" w:space="0" w:color="auto"/>
+            </w:tcBorders>
+            <w:shd w:val="clear" w:color="000000" w:fill="8EA9DB"/>
+            <w:vAlign w:val="center"/>
+            <w:hideMark/>
+          </w:tcPr>
+          <w:p>
+            <w:pPr>
+              <w:spacing w:after="0" w:line="240" w:lineRule="auto"/>
+              <w:jc w:val="center"/>
+              <w:rPr>
+                <w:rFonts w:ascii="Calibri" w:eastAsia="Times New Roman" w:hAnsi="Calibri" w:cs="Calibri"/>
+                <w:b/>
+                <w:bCs/>
+                <w:color w:val="000000"/>
+              </w:rPr>
+            </w:pPr>
+            <w:r>
+              <w:rPr>
+                <w:rFonts w:ascii="Calibri" w:eastAsia="Times New Roman" w:hAnsi="Calibri" w:cs="Calibri"/>
+                <w:b/>
+                <w:bCs/>
+                <w:color w:val="000000"/>
+              </w:rPr>
+              <w:t>Id</w:t>
+            </w:r>
+            <w:r>
+              <w:rPr>
+                <w:rFonts w:ascii="Calibri" w:eastAsia="Times New Roman" w:hAnsi="Calibri" w:cs="Calibri"/>
+                <w:b/>
+                <w:bCs/>
+                <w:color w:val="000000"/>
+              </w:rPr>
+              <w:t>.</w:t>
+            </w:r>
+          </w:p>
+        </w:tc>
+        <w:tc>
+          <w:tcPr>
+            <w:tcW w:w="1702" w:type="dxa"/>
+            <w:tcBorders>
+              <w:top w:val="single" w:sz="4" w:space="0" w:color="auto"/>
+              <w:bottom w:val="single" w:sz="8" w:space="0" w:color="auto"/>
+            </w:tcBorders>
+            <w:shd w:val="clear" w:color="000000" w:fill="8EA9DB"/>
+            <w:vAlign w:val="center"/>
+          </w:tcPr>
+          <w:p>
+            <w:pPr>
+              <w:spacing w:after="0" w:line="240" w:lineRule="auto"/>
+              <w:jc w:val="center"/>
+              <w:rPr>
+                <w:rFonts w:ascii="Calibri" w:eastAsia="Times New Roman" w:hAnsi="Calibri" w:cs="Calibri"/>
+                <w:b/>
+                <w:bCs/>
+                <w:color w:val="000000"/>
+              </w:rPr>
+            </w:pPr>
+            <w:r>
+              <w:rPr>
+                <w:rFonts w:ascii="Calibri" w:eastAsia="Times New Roman" w:hAnsi="Calibri" w:cs="Calibri"/>
+                <w:b/>
+                <w:bCs/>
+                <w:color w:val="000000"/>
+              </w:rPr>
+              <w:t>Applicatif</w:t>
+            </w:r>
+          </w:p>
+        </w:tc>
+        <w:tc>
+          <w:tcPr>
+            <w:tcW w:w="2268" w:type="dxa"/>
+            <w:tcBorders>
+              <w:top w:val="single" w:sz="4" w:space="0" w:color="auto"/>
+              <w:bottom w:val="single" w:sz="8" w:space="0" w:color="auto"/>
+              <w:right w:val="nil"/>
+            </w:tcBorders>
+            <w:shd w:val="clear" w:color="000000" w:fill="8EA9DB"/>
+            <w:vAlign w:val="center"/>
+          </w:tcPr>
+          <w:p>
+            <w:pPr>
+              <w:spacing w:after="0" w:line="240" w:lineRule="auto"/>
+              <w:rPr>
+                <w:rFonts w:ascii="Calibri" w:eastAsia="Times New Roman" w:hAnsi="Calibri" w:cs="Calibri"/>
+                <w:b/>
+                <w:bCs/>
+                <w:color w:val="000000"/>
+              </w:rPr>
+            </w:pPr>
+            <w:r>
+              <w:rPr>
+                <w:rFonts w:ascii="Calibri" w:eastAsia="Times New Roman" w:hAnsi="Calibri" w:cs="Calibri"/>
+                <w:b/>
+                <w:bCs/>
+                <w:color w:val="000000"/>
+              </w:rPr>
+              <w:t>Type / Technologie</w:t>
+            </w:r>
+          </w:p>
+        </w:tc>
+        <w:tc>
+          <w:tcPr>
+            <w:tcW w:w="5103" w:type="dxa"/>
+            <w:tcBorders>
+              <w:top w:val="single" w:sz="4" w:space="0" w:color="auto"/>
+              <w:bottom w:val="single" w:sz="8" w:space="0" w:color="auto"/>
+              <w:right w:val="nil"/>
+            </w:tcBorders>
+            <w:shd w:val="clear" w:color="000000" w:fill="8EA9DB"/>
+            <w:vAlign w:val="center"/>
+          </w:tcPr>
+          <w:p>
+            <w:pPr>
+              <w:spacing w:after="0" w:line="240" w:lineRule="auto"/>
+              <w:jc w:val="center"/>
+              <w:rPr>
+                <w:rFonts w:ascii="Calibri" w:eastAsia="Times New Roman" w:hAnsi="Calibri" w:cs="Calibri"/>
+                <w:b/>
+                <w:bCs/>
+                <w:color w:val="000000"/>
+              </w:rPr>
+            </w:pPr>
+            <w:r>
+              <w:rPr>
+                <w:rFonts w:ascii="Calibri" w:eastAsia="Times New Roman" w:hAnsi="Calibri" w:cs="Calibri"/>
+                <w:b/>
+                <w:bCs/>
+                <w:color w:val="000000"/>
+              </w:rPr>
+              <w:t>Évaluation</w:t>
+            </w:r>
+          </w:p>
+        </w:tc>
+        <w:tc>
+          <w:tcPr>
+            <w:tcW w:w="1134" w:type="dxa"/>
+            <w:tcBorders>
+              <w:top w:val="single" w:sz="4" w:space="0" w:color="auto"/>
+              <w:left w:val="nil"/>
+              <w:bottom w:val="single" w:sz="8" w:space="0" w:color="auto"/>
+              <w:right w:val="single" w:sz="4" w:space="0" w:color="auto"/>
+            </w:tcBorders>
+            <w:shd w:val="clear" w:color="000000" w:fill="8EA9DB"/>
+            <w:vAlign w:val="center"/>
+            <w:hideMark/>
+          </w:tcPr>
+          <w:p>
+            <w:pPr>
+              <w:spacing w:after="0" w:line="240" w:lineRule="auto"/>
+              <w:jc w:val="center"/>
+              <w:rPr>
+                <w:rFonts w:ascii="Calibri" w:eastAsia="Times New Roman" w:hAnsi="Calibri" w:cs="Calibri"/>
+                <w:b/>
+                <w:bCs/>
+                <w:color w:val="000000"/>
+              </w:rPr>
+            </w:pPr>
+            <w:r>
+              <w:rPr>
+                <w:rFonts w:ascii="Calibri" w:eastAsia="Times New Roman" w:hAnsi="Calibri" w:cs="Calibri"/>
+                <w:b/>
+                <w:bCs/>
+                <w:color w:val="000000"/>
+              </w:rPr>
+              <w:t>Doit être révisé</w:t>
+            </w:r>
+          </w:p>
+        </w:tc>
+      </w:tr>
+      <w:tr>
+        <w:trPr>
+          <w:trHeight w:val="680"/>
+        </w:trPr>
+        <w:tc>
+          <w:tcPr>
+            <w:tcW w:w="709" w:type="dxa"/>
+            <w:tcBorders>
+              <w:top w:val="nil"/>
+              <w:left w:val="single" w:sz="4" w:space="0" w:color="auto"/>
+              <w:bottom w:val="single" w:sz="8" w:space="0" w:color="auto"/>
+              <w:right w:val="nil"/>
+            </w:tcBorders>
+            <w:shd w:val="clear" w:color="auto" w:fill="auto"/>
+            <w:vAlign w:val="center"/>
+          </w:tcPr>
+          <w:p>
+            <w:pPr>
+              <w:spacing w:after="0" w:line="240" w:lineRule="auto"/>
+              <w:jc w:val="center"/>
+              <w:rPr>
+                <w:b/>
+                <w:bCs/>
+              </w:rPr>
+            </w:pPr>
+            <w:r>
+              <w:rPr>
+                <w:b/>
+                <w:bCs/>
+              </w:rPr>
+              <w:t>A1</w:t>
+            </w:r>
+          </w:p>
+        </w:tc>
+        <w:tc>
+          <w:tcPr>
+            <w:tcW w:w="1702" w:type="dxa"/>
+            <w:tcBorders>
+              <w:top w:val="single" w:sz="8" w:space="0" w:color="auto"/>
+              <w:left w:val="nil"/>
+              <w:bottom w:val="single" w:sz="8" w:space="0" w:color="auto"/>
+              <w:right w:val="nil"/>
+            </w:tcBorders>
+            <w:vAlign w:val="center"/>
+          </w:tcPr>
+          <w:p>
+            <w:pPr>
+              <w:spacing w:after="0" w:line="240" w:lineRule="auto"/>
+            </w:pPr>
+            <w:r>
+              <w:t>Frontend – Appli de vente</w:t>
+            </w:r>
+          </w:p>
+        </w:tc>
+        <w:tc>
+          <w:tcPr>
+            <w:tcW w:w="2268" w:type="dxa"/>
+            <w:tcBorders>
+              <w:top w:val="single" w:sz="8" w:space="0" w:color="auto"/>
+              <w:left w:val="nil"/>
+              <w:bottom w:val="single" w:sz="8" w:space="0" w:color="auto"/>
+              <w:right w:val="single" w:sz="4" w:space="0" w:color="auto"/>
+            </w:tcBorders>
+            <w:vAlign w:val="center"/>
+          </w:tcPr>
+          <w:p>
+            <w:pPr>
+              <w:spacing w:after="0" w:line="240" w:lineRule="auto"/>
+            </w:pPr>
+            <w:r>
+              <w:t>Client web / Vue.js 3</w:t>
+            </w:r>
+          </w:p>
+        </w:tc>
+        <w:tc>
+          <w:tcPr>
+            <w:tcW w:w="5103" w:type="dxa"/>
+            <w:vMerge w:val="restart"/>
+            <w:tcBorders>
+              <w:top w:val="single" w:sz="8" w:space="0" w:color="auto"/>
+              <w:left w:val="single" w:sz="4" w:space="0" w:color="auto"/>
+              <w:bottom w:val="single" w:sz="8" w:space="0" w:color="auto"/>
+              <w:right w:val="single" w:sz="4" w:space="0" w:color="auto"/>
+            </w:tcBorders>
+            <w:vAlign w:val="center"/>
+          </w:tcPr>
+          <w:p>
+            <w:pPr>
+              <w:spacing w:after="0" w:line="240" w:lineRule="auto"/>
+              <w:jc w:val="both"/>
+            </w:pPr>
+            <w:r>
+              <w:t xml:space="preserve">Ces applicatifs </w:t>
+            </w:r>
+            <w:r>
+              <w:t>sont</w:t>
+            </w:r>
+            <w:r>
+              <w:t xml:space="preserve"> construit</w:t>
+            </w:r>
+            <w:r>
+              <w:t>s</w:t>
+            </w:r>
+            <w:r>
+              <w:t xml:space="preserve"> sur des technologies moderne</w:t>
+            </w:r>
+            <w:r>
+              <w:t>s</w:t>
+            </w:r>
+            <w:r>
+              <w:t xml:space="preserve"> et ne </w:t>
+            </w:r>
+            <w:r>
+              <w:t xml:space="preserve">font </w:t>
+            </w:r>
+            <w:r>
+              <w:t>l’objet d’aucun incident technique ou de complexité de processus métier.</w:t>
+            </w:r>
+          </w:p>
+        </w:tc>
+        <w:tc>
+          <w:tcPr>
+            <w:tcW w:w="1134" w:type="dxa"/>
+            <w:tcBorders>
+              <w:top w:val="single" w:sz="8" w:space="0" w:color="auto"/>
+              <w:left w:val="single" w:sz="4" w:space="0" w:color="auto"/>
+              <w:bottom w:val="single" w:sz="8" w:space="0" w:color="auto"/>
+              <w:right w:val="single" w:sz="4" w:space="0" w:color="auto"/>
+            </w:tcBorders>
+            <w:shd w:val="clear" w:color="auto" w:fill="auto"/>
+            <w:vAlign w:val="center"/>
+          </w:tcPr>
+          <w:p>
+            <w:pPr>
+              <w:spacing w:after="0" w:line="240" w:lineRule="auto"/>
+              <w:jc w:val="center"/>
+            </w:pPr>
+            <w:r>
+              <w:t>Non</w:t>
+            </w:r>
+          </w:p>
+        </w:tc>
+      </w:tr>
+      <w:tr>
+        <w:trPr>
+          <w:trHeight w:val="680"/>
+        </w:trPr>
+        <w:tc>
+          <w:tcPr>
+            <w:tcW w:w="709" w:type="dxa"/>
+            <w:tcBorders>
+              <w:top w:val="nil"/>
+              <w:left w:val="single" w:sz="4" w:space="0" w:color="auto"/>
+              <w:bottom w:val="single" w:sz="8" w:space="0" w:color="auto"/>
+              <w:right w:val="nil"/>
+            </w:tcBorders>
+            <w:shd w:val="clear" w:color="auto" w:fill="auto"/>
+            <w:vAlign w:val="center"/>
+          </w:tcPr>
+          <w:p>
+            <w:pPr>
+              <w:spacing w:after="0" w:line="240" w:lineRule="auto"/>
+              <w:jc w:val="center"/>
+              <w:rPr>
+                <w:b/>
+                <w:bCs/>
+              </w:rPr>
+            </w:pPr>
+            <w:r>
+              <w:rPr>
+                <w:b/>
+                <w:bCs/>
+              </w:rPr>
+              <w:t>A2</w:t>
+            </w:r>
+          </w:p>
+        </w:tc>
+        <w:tc>
+          <w:tcPr>
+            <w:tcW w:w="1702" w:type="dxa"/>
+            <w:tcBorders>
+              <w:top w:val="single" w:sz="8" w:space="0" w:color="auto"/>
+              <w:left w:val="nil"/>
+              <w:bottom w:val="single" w:sz="8" w:space="0" w:color="auto"/>
+              <w:right w:val="nil"/>
+            </w:tcBorders>
+            <w:vAlign w:val="center"/>
+          </w:tcPr>
+          <w:p>
+            <w:pPr>
+              <w:spacing w:after="0" w:line="240" w:lineRule="auto"/>
+            </w:pPr>
+            <w:r>
+              <w:t>Backend – Appli de vente</w:t>
+            </w:r>
+          </w:p>
+        </w:tc>
+        <w:tc>
+          <w:tcPr>
+            <w:tcW w:w="2268" w:type="dxa"/>
+            <w:tcBorders>
+              <w:top w:val="single" w:sz="8" w:space="0" w:color="auto"/>
+              <w:left w:val="nil"/>
+              <w:bottom w:val="single" w:sz="8" w:space="0" w:color="auto"/>
+              <w:right w:val="single" w:sz="4" w:space="0" w:color="auto"/>
+            </w:tcBorders>
+            <w:vAlign w:val="center"/>
+          </w:tcPr>
+          <w:p>
+            <w:pPr>
+              <w:spacing w:after="0" w:line="240" w:lineRule="auto"/>
+            </w:pPr>
+            <w:r>
+              <w:t>Service web / PHP 7 (Symfony 4)</w:t>
+            </w:r>
+          </w:p>
+        </w:tc>
+        <w:tc>
+          <w:tcPr>
+            <w:tcW w:w="5103" w:type="dxa"/>
+            <w:vMerge/>
+            <w:tcBorders>
+              <w:left w:val="single" w:sz="4" w:space="0" w:color="auto"/>
+              <w:bottom w:val="single" w:sz="8" w:space="0" w:color="auto"/>
+              <w:right w:val="single" w:sz="4" w:space="0" w:color="auto"/>
+            </w:tcBorders>
+            <w:vAlign w:val="center"/>
+          </w:tcPr>
+          <w:p>
+            <w:pPr>
+              <w:spacing w:after="0" w:line="240" w:lineRule="auto"/>
+              <w:jc w:val="both"/>
+            </w:pPr>
+          </w:p>
+        </w:tc>
+        <w:tc>
+          <w:tcPr>
+            <w:tcW w:w="1134" w:type="dxa"/>
+            <w:tcBorders>
+              <w:top w:val="single" w:sz="8" w:space="0" w:color="auto"/>
+              <w:left w:val="single" w:sz="4" w:space="0" w:color="auto"/>
+              <w:bottom w:val="single" w:sz="8" w:space="0" w:color="auto"/>
+              <w:right w:val="single" w:sz="4" w:space="0" w:color="auto"/>
+            </w:tcBorders>
+            <w:shd w:val="clear" w:color="auto" w:fill="auto"/>
+            <w:vAlign w:val="center"/>
+          </w:tcPr>
+          <w:p>
+            <w:pPr>
+              <w:spacing w:after="0" w:line="240" w:lineRule="auto"/>
+              <w:jc w:val="center"/>
+            </w:pPr>
+            <w:r>
+              <w:t>Non</w:t>
+            </w:r>
+          </w:p>
+        </w:tc>
+      </w:tr>
+      <w:tr>
+        <w:trPr>
+          <w:trHeight w:val="680"/>
+        </w:trPr>
+        <w:tc>
+          <w:tcPr>
+            <w:tcW w:w="709" w:type="dxa"/>
+            <w:tcBorders>
+              <w:top w:val="nil"/>
+              <w:left w:val="single" w:sz="4" w:space="0" w:color="auto"/>
+              <w:bottom w:val="single" w:sz="8" w:space="0" w:color="auto"/>
+              <w:right w:val="nil"/>
+            </w:tcBorders>
+            <w:shd w:val="clear" w:color="auto" w:fill="auto"/>
+            <w:vAlign w:val="center"/>
+          </w:tcPr>
+          <w:p>
+            <w:pPr>
+              <w:spacing w:after="0" w:line="240" w:lineRule="auto"/>
+              <w:jc w:val="center"/>
+              <w:rPr>
+                <w:b/>
+                <w:bCs/>
+              </w:rPr>
+            </w:pPr>
+            <w:r>
+              <w:rPr>
+                <w:b/>
+                <w:bCs/>
+              </w:rPr>
+              <w:t>A3</w:t>
+            </w:r>
+          </w:p>
+        </w:tc>
+        <w:tc>
+          <w:tcPr>
+            <w:tcW w:w="1702" w:type="dxa"/>
+            <w:tcBorders>
+              <w:top w:val="single" w:sz="8" w:space="0" w:color="auto"/>
+              <w:left w:val="nil"/>
+              <w:bottom w:val="single" w:sz="8" w:space="0" w:color="auto"/>
+              <w:right w:val="nil"/>
+            </w:tcBorders>
+            <w:vAlign w:val="center"/>
+          </w:tcPr>
+          <w:p>
+            <w:pPr>
+              <w:spacing w:after="0" w:line="240" w:lineRule="auto"/>
+            </w:pPr>
+            <w:r>
+              <w:t>Frontend – Appli de facturation</w:t>
+            </w:r>
+          </w:p>
+        </w:tc>
+        <w:tc>
+          <w:tcPr>
+            <w:tcW w:w="2268" w:type="dxa"/>
+            <w:tcBorders>
+              <w:top w:val="single" w:sz="8" w:space="0" w:color="auto"/>
+              <w:left w:val="nil"/>
+              <w:bottom w:val="single" w:sz="8" w:space="0" w:color="auto"/>
+              <w:right w:val="single" w:sz="4" w:space="0" w:color="auto"/>
+            </w:tcBorders>
+            <w:vAlign w:val="center"/>
+          </w:tcPr>
+          <w:p>
+            <w:pPr>
+              <w:spacing w:after="0" w:line="240" w:lineRule="auto"/>
+            </w:pPr>
+            <w:r>
+              <w:t>Client web / Applet Java JSE7</w:t>
+            </w:r>
+          </w:p>
+        </w:tc>
+        <w:tc>
+          <w:tcPr>
+            <w:tcW w:w="5103" w:type="dxa"/>
+            <w:vMerge w:val="restart"/>
+            <w:tcBorders>
+              <w:top w:val="single" w:sz="8" w:space="0" w:color="auto"/>
+              <w:left w:val="single" w:sz="4" w:space="0" w:color="auto"/>
+              <w:bottom w:val="single" w:sz="4" w:space="0" w:color="auto"/>
+              <w:right w:val="single" w:sz="4" w:space="0" w:color="auto"/>
+            </w:tcBorders>
+            <w:vAlign w:val="center"/>
+          </w:tcPr>
+          <w:p>
+            <w:pPr>
+              <w:spacing w:after="0" w:line="240" w:lineRule="auto"/>
+              <w:jc w:val="both"/>
+            </w:pPr>
+            <w:r>
+              <w:t xml:space="preserve">Ces </w:t>
+            </w:r>
+            <w:r>
+              <w:t xml:space="preserve">applicatifs présentent des problèmes de compatibilité avec les navigateurs web moderne. </w:t>
+            </w:r>
+            <w:r>
+              <w:t>Une évolution est nécessaire.</w:t>
+            </w:r>
+          </w:p>
+        </w:tc>
+        <w:tc>
+          <w:tcPr>
+            <w:tcW w:w="1134" w:type="dxa"/>
+            <w:tcBorders>
+              <w:top w:val="single" w:sz="8" w:space="0" w:color="auto"/>
+              <w:left w:val="single" w:sz="4" w:space="0" w:color="auto"/>
+              <w:bottom w:val="single" w:sz="8" w:space="0" w:color="auto"/>
+              <w:right w:val="single" w:sz="4" w:space="0" w:color="auto"/>
+            </w:tcBorders>
+            <w:shd w:val="clear" w:color="auto" w:fill="auto"/>
+            <w:vAlign w:val="center"/>
+          </w:tcPr>
+          <w:p>
+            <w:pPr>
+              <w:spacing w:after="0" w:line="240" w:lineRule="auto"/>
+              <w:jc w:val="center"/>
+            </w:pPr>
+            <w:r>
+              <w:t>Oui</w:t>
+            </w:r>
+          </w:p>
+        </w:tc>
+      </w:tr>
+      <w:tr>
+        <w:trPr>
+          <w:trHeight w:val="680"/>
+        </w:trPr>
+        <w:tc>
+          <w:tcPr>
+            <w:tcW w:w="709" w:type="dxa"/>
+            <w:tcBorders>
+              <w:top w:val="nil"/>
+              <w:left w:val="single" w:sz="4" w:space="0" w:color="auto"/>
+              <w:bottom w:val="single" w:sz="4" w:space="0" w:color="auto"/>
+              <w:right w:val="nil"/>
+            </w:tcBorders>
+            <w:shd w:val="clear" w:color="auto" w:fill="auto"/>
+            <w:vAlign w:val="center"/>
+          </w:tcPr>
+          <w:p>
+            <w:pPr>
+              <w:spacing w:after="0" w:line="240" w:lineRule="auto"/>
+              <w:jc w:val="center"/>
+              <w:rPr>
+                <w:b/>
+                <w:bCs/>
+              </w:rPr>
+            </w:pPr>
+            <w:r>
+              <w:rPr>
+                <w:b/>
+                <w:bCs/>
+              </w:rPr>
+              <w:t>A4</w:t>
+            </w:r>
+          </w:p>
+        </w:tc>
+        <w:tc>
+          <w:tcPr>
+            <w:tcW w:w="1702" w:type="dxa"/>
+            <w:tcBorders>
+              <w:top w:val="single" w:sz="8" w:space="0" w:color="auto"/>
+              <w:left w:val="nil"/>
+              <w:bottom w:val="single" w:sz="4" w:space="0" w:color="auto"/>
+              <w:right w:val="nil"/>
+            </w:tcBorders>
+            <w:vAlign w:val="center"/>
+          </w:tcPr>
+          <w:p>
+            <w:pPr>
+              <w:spacing w:after="0" w:line="240" w:lineRule="auto"/>
+            </w:pPr>
+            <w:r>
+              <w:t>Backend – Appli de facturation</w:t>
+            </w:r>
+          </w:p>
+        </w:tc>
+        <w:tc>
+          <w:tcPr>
+            <w:tcW w:w="2268" w:type="dxa"/>
+            <w:tcBorders>
+              <w:top w:val="single" w:sz="8" w:space="0" w:color="auto"/>
+              <w:left w:val="nil"/>
+              <w:bottom w:val="single" w:sz="4" w:space="0" w:color="auto"/>
+              <w:right w:val="single" w:sz="4" w:space="0" w:color="auto"/>
+            </w:tcBorders>
+            <w:vAlign w:val="center"/>
+          </w:tcPr>
+          <w:p>
+            <w:pPr>
+              <w:spacing w:after="0" w:line="240" w:lineRule="auto"/>
+            </w:pPr>
+            <w:r>
+              <w:t>Service web / Servlet Java JSE7</w:t>
+            </w:r>
+          </w:p>
+        </w:tc>
+        <w:tc>
+          <w:tcPr>
+            <w:tcW w:w="5103" w:type="dxa"/>
+            <w:vMerge/>
+            <w:tcBorders>
+              <w:top w:val="single" w:sz="4" w:space="0" w:color="auto"/>
+              <w:left w:val="single" w:sz="4" w:space="0" w:color="auto"/>
+              <w:bottom w:val="single" w:sz="4" w:space="0" w:color="auto"/>
+              <w:right w:val="single" w:sz="4" w:space="0" w:color="auto"/>
+            </w:tcBorders>
+            <w:vAlign w:val="center"/>
+          </w:tcPr>
+          <w:p>
+            <w:pPr>
+              <w:spacing w:after="0" w:line="240" w:lineRule="auto"/>
+              <w:jc w:val="both"/>
+            </w:pPr>
+          </w:p>
+        </w:tc>
+        <w:tc>
+          <w:tcPr>
+            <w:tcW w:w="1134" w:type="dxa"/>
+            <w:tcBorders>
+              <w:top w:val="single" w:sz="8" w:space="0" w:color="auto"/>
+              <w:left w:val="single" w:sz="4" w:space="0" w:color="auto"/>
+              <w:bottom w:val="single" w:sz="4" w:space="0" w:color="auto"/>
+              <w:right w:val="single" w:sz="4" w:space="0" w:color="auto"/>
+            </w:tcBorders>
+            <w:shd w:val="clear" w:color="auto" w:fill="auto"/>
+            <w:vAlign w:val="center"/>
+          </w:tcPr>
+          <w:p>
+            <w:pPr>
+              <w:spacing w:after="0" w:line="240" w:lineRule="auto"/>
+              <w:jc w:val="center"/>
+            </w:pPr>
+            <w:r>
+              <w:t>Oui</w:t>
+            </w:r>
+          </w:p>
+        </w:tc>
+      </w:tr>
+      <w:tr>
+        <w:trPr>
+          <w:trHeight w:val="907"/>
+        </w:trPr>
+        <w:tc>
+          <w:tcPr>
+            <w:tcW w:w="709" w:type="dxa"/>
+            <w:tcBorders>
+              <w:top w:val="single" w:sz="4" w:space="0" w:color="auto"/>
+              <w:left w:val="single" w:sz="4" w:space="0" w:color="auto"/>
+              <w:bottom w:val="single" w:sz="4" w:space="0" w:color="auto"/>
+            </w:tcBorders>
+            <w:shd w:val="clear" w:color="auto" w:fill="auto"/>
+            <w:vAlign w:val="center"/>
+          </w:tcPr>
+          <w:p>
+            <w:pPr>
+              <w:spacing w:after="0" w:line="240" w:lineRule="auto"/>
+              <w:jc w:val="center"/>
+              <w:rPr>
+                <w:b/>
+                <w:bCs/>
+              </w:rPr>
+            </w:pPr>
+            <w:r>
+              <w:rPr>
+                <w:b/>
+                <w:bCs/>
+              </w:rPr>
+              <w:t>A5</w:t>
+            </w:r>
+          </w:p>
+        </w:tc>
+        <w:tc>
+          <w:tcPr>
+            <w:tcW w:w="1702" w:type="dxa"/>
+            <w:tcBorders>
+              <w:top w:val="single" w:sz="4" w:space="0" w:color="auto"/>
+              <w:bottom w:val="single" w:sz="4" w:space="0" w:color="auto"/>
+            </w:tcBorders>
+            <w:vAlign w:val="center"/>
+          </w:tcPr>
+          <w:p>
+            <w:pPr>
+              <w:spacing w:after="0" w:line="240" w:lineRule="auto"/>
+            </w:pPr>
+            <w:r>
+              <w:t>Application Légal</w:t>
+            </w:r>
+          </w:p>
+        </w:tc>
+        <w:tc>
+          <w:tcPr>
+            <w:tcW w:w="2268" w:type="dxa"/>
+            <w:tcBorders>
+              <w:top w:val="single" w:sz="4" w:space="0" w:color="auto"/>
+              <w:bottom w:val="single" w:sz="4" w:space="0" w:color="auto"/>
+            </w:tcBorders>
+            <w:vAlign w:val="center"/>
+          </w:tcPr>
+          <w:p>
+            <w:pPr>
+              <w:spacing w:after="0" w:line="240" w:lineRule="auto"/>
+            </w:pPr>
+            <w:r>
+              <w:t>Client lourd / Cobol</w:t>
+            </w:r>
+            <w:r>
+              <w:t xml:space="preserve"> </w:t>
+            </w:r>
+          </w:p>
+        </w:tc>
+        <w:tc>
+          <w:tcPr>
+            <w:tcW w:w="5103" w:type="dxa"/>
+            <w:tcBorders>
+              <w:top w:val="single" w:sz="4" w:space="0" w:color="auto"/>
+              <w:bottom w:val="single" w:sz="4" w:space="0" w:color="auto"/>
+            </w:tcBorders>
+            <w:vAlign w:val="center"/>
+          </w:tcPr>
+          <w:p>
+            <w:pPr>
+              <w:keepNext/>
+              <w:spacing w:after="0" w:line="240" w:lineRule="auto"/>
+              <w:jc w:val="both"/>
+            </w:pPr>
+            <w:r>
+              <w:t>Cet applicatif utilise des technologies obsolètes, rendant les évolutions et la maintenance complexe et couteuse.</w:t>
+            </w:r>
+            <w:r>
+              <w:t xml:space="preserve"> </w:t>
+            </w:r>
+            <w:r>
+              <w:t>Une évolution est nécessaire.</w:t>
+            </w:r>
+          </w:p>
+        </w:tc>
+        <w:tc>
+          <w:tcPr>
+            <w:tcW w:w="1134" w:type="dxa"/>
+            <w:tcBorders>
+              <w:top w:val="single" w:sz="4" w:space="0" w:color="auto"/>
+              <w:bottom w:val="single" w:sz="4" w:space="0" w:color="auto"/>
+              <w:right w:val="single" w:sz="4" w:space="0" w:color="auto"/>
+            </w:tcBorders>
+            <w:shd w:val="clear" w:color="auto" w:fill="auto"/>
+            <w:vAlign w:val="center"/>
+          </w:tcPr>
+          <w:p>
+            <w:pPr>
+              <w:keepNext/>
+              <w:spacing w:after="0" w:line="240" w:lineRule="auto"/>
+              <w:jc w:val="center"/>
+            </w:pPr>
+            <w:r>
+              <w:t>Oui</w:t>
+            </w:r>
+          </w:p>
+        </w:tc>
+      </w:tr>
+      <w:tr>
+        <w:trPr>
+          <w:trHeight w:val="907"/>
+        </w:trPr>
+        <w:tc>
+          <w:tcPr>
+            <w:tcW w:w="709" w:type="dxa"/>
+            <w:tcBorders>
+              <w:top w:val="single" w:sz="4" w:space="0" w:color="auto"/>
+              <w:left w:val="single" w:sz="4" w:space="0" w:color="auto"/>
+              <w:bottom w:val="single" w:sz="4" w:space="0" w:color="auto"/>
+            </w:tcBorders>
+            <w:shd w:val="clear" w:color="auto" w:fill="auto"/>
+            <w:vAlign w:val="center"/>
+          </w:tcPr>
+          <w:p>
+            <w:pPr>
+              <w:spacing w:after="0" w:line="240" w:lineRule="auto"/>
+              <w:jc w:val="center"/>
+              <w:rPr>
+                <w:b/>
+                <w:bCs/>
+              </w:rPr>
+            </w:pPr>
+            <w:r>
+              <w:rPr>
+                <w:b/>
+                <w:bCs/>
+              </w:rPr>
+              <w:t>A6</w:t>
+            </w:r>
+          </w:p>
+        </w:tc>
+        <w:tc>
+          <w:tcPr>
+            <w:tcW w:w="1702" w:type="dxa"/>
+            <w:tcBorders>
+              <w:top w:val="single" w:sz="4" w:space="0" w:color="auto"/>
+              <w:bottom w:val="single" w:sz="4" w:space="0" w:color="auto"/>
+            </w:tcBorders>
+            <w:vAlign w:val="center"/>
+          </w:tcPr>
+          <w:p>
+            <w:pPr>
+              <w:spacing w:after="0" w:line="240" w:lineRule="auto"/>
+            </w:pPr>
+            <w:r>
+              <w:t xml:space="preserve">Historique des clients </w:t>
+            </w:r>
+          </w:p>
+        </w:tc>
+        <w:tc>
+          <w:tcPr>
+            <w:tcW w:w="2268" w:type="dxa"/>
+            <w:tcBorders>
+              <w:top w:val="single" w:sz="4" w:space="0" w:color="auto"/>
+              <w:bottom w:val="single" w:sz="4" w:space="0" w:color="auto"/>
+            </w:tcBorders>
+            <w:vAlign w:val="center"/>
+          </w:tcPr>
+          <w:p>
+            <w:pPr>
+              <w:spacing w:after="0" w:line="240" w:lineRule="auto"/>
+            </w:pPr>
+            <w:r>
+              <w:t>Dossier partagé MS Access</w:t>
+            </w:r>
+          </w:p>
+        </w:tc>
+        <w:tc>
+          <w:tcPr>
+            <w:tcW w:w="5103" w:type="dxa"/>
+            <w:tcBorders>
+              <w:top w:val="single" w:sz="4" w:space="0" w:color="auto"/>
+              <w:bottom w:val="single" w:sz="4" w:space="0" w:color="auto"/>
+            </w:tcBorders>
+            <w:vAlign w:val="center"/>
+          </w:tcPr>
+          <w:p>
+            <w:pPr>
+              <w:keepNext/>
+              <w:spacing w:after="0" w:line="240" w:lineRule="auto"/>
+              <w:jc w:val="both"/>
+            </w:pPr>
+            <w:r>
+              <w:t>Cet applicatif présente différents problèmes liés aux temps de synchronisation des données</w:t>
+            </w:r>
+            <w:r>
+              <w:t xml:space="preserve">. Nous noterons par ailleurs que l’intégration de ces données dans les autres applicatifs semble complexe. </w:t>
+            </w:r>
+          </w:p>
+        </w:tc>
+        <w:tc>
+          <w:tcPr>
+            <w:tcW w:w="1134" w:type="dxa"/>
+            <w:tcBorders>
+              <w:top w:val="single" w:sz="4" w:space="0" w:color="auto"/>
+              <w:bottom w:val="single" w:sz="4" w:space="0" w:color="auto"/>
+              <w:right w:val="single" w:sz="4" w:space="0" w:color="auto"/>
+            </w:tcBorders>
+            <w:shd w:val="clear" w:color="auto" w:fill="auto"/>
+            <w:vAlign w:val="center"/>
+          </w:tcPr>
+          <w:p>
+            <w:pPr>
+              <w:keepNext/>
+              <w:spacing w:after="0" w:line="240" w:lineRule="auto"/>
+              <w:jc w:val="center"/>
+            </w:pPr>
+            <w:r>
+              <w:t>Oui</w:t>
+            </w:r>
+          </w:p>
+        </w:tc>
+      </w:tr>
+    </w:tbl>
+    <w:p>
+      <w:pPr>
+        <w:pStyle w:val="Lgende"/>
+      </w:pPr>
+      <w:bookmarkStart w:id="55" w:name="_Toc90628914"/>
+      <w:r>
+        <w:t xml:space="preserve">Tableau </w:t>
+      </w:r>
+      <w:fldSimple w:instr=" SEQ Tableau \* ARABIC ">
+        <w:r>
+          <w:rPr>
+            <w:noProof/>
+          </w:rPr>
+          <w:t>5</w:t>
+        </w:r>
+      </w:fldSimple>
+      <w:r>
+        <w:t xml:space="preserve"> - Application Baseline Architecture - Évaluation des </w:t>
+      </w:r>
+      <w:r>
+        <w:t>applicatifs</w:t>
+      </w:r>
+      <w:r>
+        <w:t xml:space="preserve"> de l'entreprise</w:t>
+      </w:r>
+      <w:bookmarkEnd w:id="55"/>
+    </w:p>
+    <w:p>
+      <w:pPr>
+        <w:rPr>
+          <w:rFonts w:ascii="Open Sans" w:eastAsia="Georgia" w:hAnsi="Open Sans" w:cs="Open Sans"/>
+          <w:b/>
+          <w:sz w:val="30"/>
+          <w:szCs w:val="30"/>
+        </w:rPr>
+      </w:pPr>
+      <w:r>
+        <w:br w:type="page"/>
+      </w:r>
+    </w:p>
+    <w:p>
+      <w:pPr>
+        <w:pStyle w:val="Titre2"/>
+      </w:pPr>
+      <w:bookmarkStart w:id="56" w:name="_Toc90641778"/>
+      <w:r>
+        <w:lastRenderedPageBreak/>
+        <w:t>Architecture technique</w:t>
+      </w:r>
+      <w:bookmarkEnd w:id="56"/>
+    </w:p>
+    <w:p>
+      <w:pPr>
+        <w:pStyle w:val="Titre3"/>
+      </w:pPr>
+      <w:r>
+        <w:t>Cartographie de la plateforme technique</w:t>
+      </w:r>
+    </w:p>
+    <w:p>
+      <w:pPr>
+        <w:pStyle w:val="Titre2"/>
+      </w:pPr>
+      <w:r>
+        <w:rPr>
+          <w:noProof/>
+        </w:rPr>
+        <w:drawing>
+          <wp:inline distT="0" distB="0" distL="0" distR="0" wp14:anchorId="7B29C7BF" wp14:editId="66779C04">
+            <wp:extent cx="5932805" cy="2689860"/>
+            <wp:effectExtent l="0" t="0" r="0" b="0"/>
+            <wp:docPr id="10" name="Image 10"/>
+            <wp:cNvGraphicFramePr>
+              <a:graphicFrameLocks xmlns:a="http://schemas.openxmlformats.org/drawingml/2006/main" noChangeAspect="1"/>
+            </wp:cNvGraphicFramePr>
+            <a:graphic xmlns:a="http://schemas.openxmlformats.org/drawingml/2006/main">
+              <a:graphicData uri="http://schemas.openxmlformats.org/drawingml/2006/picture">
+                <pic:pic xmlns:pic="http://schemas.openxmlformats.org/drawingml/2006/picture">
+                  <pic:nvPicPr>
+                    <pic:cNvPr id="0" name="Picture 1"/>
+                    <pic:cNvPicPr>
+                      <a:picLocks noChangeAspect="1" noChangeArrowheads="1"/>
+                    </pic:cNvPicPr>
+                  </pic:nvPicPr>
+                  <pic:blipFill>
+                    <a:blip r:embed="rId24">
+                      <a:extLst>
+                        <a:ext uri="{28A0092B-C50C-407E-A947-70E740481C1C}">
+                          <a14:useLocalDpi xmlns:a14="http://schemas.microsoft.com/office/drawing/2010/main" val="0"/>
+                        </a:ext>
+                      </a:extLst>
+                    </a:blip>
+                    <a:srcRect/>
+                    <a:stretch>
+                      <a:fillRect/>
+                    </a:stretch>
+                  </pic:blipFill>
+                  <pic:spPr bwMode="auto">
+                    <a:xfrm>
+                      <a:off x="0" y="0"/>
+                      <a:ext cx="5932805" cy="2689860"/>
+                    </a:xfrm>
+                    <a:prstGeom prst="rect">
+                      <a:avLst/>
+                    </a:prstGeom>
+                    <a:noFill/>
+                    <a:ln>
+                      <a:noFill/>
+                    </a:ln>
+                  </pic:spPr>
+                </pic:pic>
+              </a:graphicData>
+            </a:graphic>
+          </wp:inline>
+        </w:drawing>
+      </w:r>
+    </w:p>
+    <w:p>
+      <w:pPr>
+        <w:pStyle w:val="Lgende"/>
+        <w:jc w:val="left"/>
+      </w:pPr>
+      <w:r>
+        <w:t xml:space="preserve">Figure </w:t>
+      </w:r>
+      <w:fldSimple w:instr=" SEQ Figure \* ARABIC ">
+        <w:r>
+          <w:rPr>
+            <w:noProof/>
+          </w:rPr>
+          <w:t>12</w:t>
+        </w:r>
+      </w:fldSimple>
+      <w:r>
+        <w:t xml:space="preserve"> - Technical Baseline Architecture - Cartographie de la plateforme technique</w:t>
+      </w:r>
+    </w:p>
+    <w:p>
+      <w:pPr>
+        <w:jc w:val="both"/>
+      </w:pPr>
+      <w:r>
+        <w:t xml:space="preserve">La plateforme technique de l’entreprise est relativement simple et est composé de plusieurs serveurs hébergé sur la plateforme AWS (Amazon 1&amp;2) et de machines locales (Serveur Local / Dossier MS Access partagé). Les sections précédentes du présent document et l’audit technique fournissent des détails supplémentaires sur les </w:t>
+      </w:r>
+      <w:r>
+        <w:t>rôles</w:t>
+      </w:r>
+      <w:r>
+        <w:t xml:space="preserve"> et les capacités de chaque machine.</w:t>
+      </w:r>
+      <w:r>
+        <w:t xml:space="preserve"> </w:t>
+      </w:r>
+    </w:p>
+    <w:p>
+      <w:pPr>
+        <w:pStyle w:val="Titre3"/>
+      </w:pPr>
+      <w:r>
+        <w:t>Évaluation de la plateforme technique</w:t>
+      </w:r>
+    </w:p>
+    <w:p>
+      <w:pPr>
+        <w:jc w:val="both"/>
+      </w:pPr>
+      <w:r>
+        <w:t xml:space="preserve">Le catalogue ci-après présente l’évaluation de la plateforme technique. </w:t>
+      </w:r>
+      <w:r>
+        <w:t xml:space="preserve">La plateforme technique utilise des composants cloud pour stocker une partie </w:t>
+      </w:r>
+      <w:r>
+        <w:t xml:space="preserve">des </w:t>
+      </w:r>
+      <w:r>
+        <w:t>données</w:t>
+      </w:r>
+      <w:r>
+        <w:t>.</w:t>
+      </w:r>
+      <w:r>
+        <w:t xml:space="preserve"> Les données et les applicatifs sont toutefois répartis sur les même machines pouvant rendre complexe les opérations de maintenance.</w:t>
+      </w:r>
+      <w:r>
+        <w:t xml:space="preserve"> </w:t>
+      </w:r>
+      <w:r>
+        <w:t>Notons que les processus de sauvegardes des données entreposés sur Amazon 1 &amp; 2 ne sont pas connus.</w:t>
+      </w:r>
+    </w:p>
+    <w:tbl>
+      <w:tblPr>
+        <w:tblW w:w="11200" w:type="dxa"/>
+        <w:tblInd w:w="-856" w:type="dxa"/>
+        <w:tblLayout w:type="fixed"/>
+        <w:tblCellMar>
+          <w:top w:w="68" w:type="dxa"/>
+          <w:left w:w="70" w:type="dxa"/>
+          <w:bottom w:w="68" w:type="dxa"/>
+          <w:right w:w="227" w:type="dxa"/>
+        </w:tblCellMar>
+        <w:tblLook w:val="04A0" w:firstRow="1" w:lastRow="0" w:firstColumn="1" w:lastColumn="0" w:noHBand="0" w:noVBand="1"/>
+      </w:tblPr>
+      <w:tblGrid>
+        <w:gridCol w:w="709"/>
+        <w:gridCol w:w="1985"/>
+        <w:gridCol w:w="1276"/>
+        <w:gridCol w:w="5953"/>
+        <w:gridCol w:w="1277"/>
+      </w:tblGrid>
+      <w:tr>
+        <w:trPr>
+          <w:trHeight w:val="594"/>
+        </w:trPr>
+        <w:tc>
+          <w:tcPr>
+            <w:tcW w:w="709" w:type="dxa"/>
+            <w:tcBorders>
+              <w:top w:val="single" w:sz="4" w:space="0" w:color="auto"/>
+              <w:left w:val="single" w:sz="4" w:space="0" w:color="auto"/>
+              <w:bottom w:val="single" w:sz="8" w:space="0" w:color="auto"/>
+            </w:tcBorders>
+            <w:shd w:val="clear" w:color="000000" w:fill="8EA9DB"/>
+            <w:vAlign w:val="center"/>
+            <w:hideMark/>
+          </w:tcPr>
+          <w:p>
+            <w:pPr>
+              <w:spacing w:after="0" w:line="240" w:lineRule="auto"/>
+              <w:jc w:val="center"/>
+              <w:rPr>
+                <w:rFonts w:ascii="Calibri" w:eastAsia="Times New Roman" w:hAnsi="Calibri" w:cs="Calibri"/>
+                <w:b/>
+                <w:bCs/>
+                <w:color w:val="000000"/>
+              </w:rPr>
+            </w:pPr>
+            <w:r>
+              <w:rPr>
+                <w:rFonts w:ascii="Calibri" w:eastAsia="Times New Roman" w:hAnsi="Calibri" w:cs="Calibri"/>
+                <w:b/>
+                <w:bCs/>
+                <w:color w:val="000000"/>
+              </w:rPr>
+              <w:t>Id</w:t>
+            </w:r>
+            <w:r>
+              <w:rPr>
+                <w:rFonts w:ascii="Calibri" w:eastAsia="Times New Roman" w:hAnsi="Calibri" w:cs="Calibri"/>
+                <w:b/>
+                <w:bCs/>
+                <w:color w:val="000000"/>
+              </w:rPr>
+              <w:t>.</w:t>
+            </w:r>
+          </w:p>
+        </w:tc>
+        <w:tc>
+          <w:tcPr>
+            <w:tcW w:w="1985" w:type="dxa"/>
+            <w:tcBorders>
+              <w:top w:val="single" w:sz="4" w:space="0" w:color="auto"/>
+              <w:bottom w:val="single" w:sz="8" w:space="0" w:color="auto"/>
+            </w:tcBorders>
+            <w:shd w:val="clear" w:color="000000" w:fill="8EA9DB"/>
+            <w:vAlign w:val="center"/>
+          </w:tcPr>
+          <w:p>
+            <w:pPr>
+              <w:spacing w:after="0" w:line="240" w:lineRule="auto"/>
+              <w:jc w:val="center"/>
+              <w:rPr>
+                <w:rFonts w:ascii="Calibri" w:eastAsia="Times New Roman" w:hAnsi="Calibri" w:cs="Calibri"/>
+                <w:b/>
+                <w:bCs/>
+                <w:color w:val="000000"/>
+              </w:rPr>
+            </w:pPr>
+            <w:r>
+              <w:rPr>
+                <w:rFonts w:ascii="Calibri" w:eastAsia="Times New Roman" w:hAnsi="Calibri" w:cs="Calibri"/>
+                <w:b/>
+                <w:bCs/>
+                <w:color w:val="000000"/>
+              </w:rPr>
+              <w:t>Composant technique</w:t>
+            </w:r>
+          </w:p>
+        </w:tc>
+        <w:tc>
+          <w:tcPr>
+            <w:tcW w:w="1276" w:type="dxa"/>
+            <w:tcBorders>
+              <w:top w:val="single" w:sz="4" w:space="0" w:color="auto"/>
+              <w:bottom w:val="single" w:sz="8" w:space="0" w:color="auto"/>
+            </w:tcBorders>
+            <w:shd w:val="clear" w:color="000000" w:fill="8EA9DB"/>
+          </w:tcPr>
+          <w:p>
+            <w:pPr>
+              <w:spacing w:after="0" w:line="240" w:lineRule="auto"/>
+              <w:jc w:val="center"/>
+              <w:rPr>
+                <w:rFonts w:ascii="Calibri" w:eastAsia="Times New Roman" w:hAnsi="Calibri" w:cs="Calibri"/>
+                <w:b/>
+                <w:bCs/>
+                <w:color w:val="000000"/>
+              </w:rPr>
+            </w:pPr>
+            <w:r>
+              <w:rPr>
+                <w:rFonts w:ascii="Calibri" w:eastAsia="Times New Roman" w:hAnsi="Calibri" w:cs="Calibri"/>
+                <w:b/>
+                <w:bCs/>
+                <w:color w:val="000000"/>
+              </w:rPr>
+              <w:t xml:space="preserve">Type </w:t>
+            </w:r>
+          </w:p>
+        </w:tc>
+        <w:tc>
+          <w:tcPr>
+            <w:tcW w:w="5953" w:type="dxa"/>
+            <w:tcBorders>
+              <w:top w:val="single" w:sz="4" w:space="0" w:color="auto"/>
+              <w:bottom w:val="single" w:sz="8" w:space="0" w:color="auto"/>
+              <w:right w:val="nil"/>
+            </w:tcBorders>
+            <w:shd w:val="clear" w:color="000000" w:fill="8EA9DB"/>
+            <w:vAlign w:val="center"/>
+          </w:tcPr>
+          <w:p>
+            <w:pPr>
+              <w:spacing w:after="0" w:line="240" w:lineRule="auto"/>
+              <w:jc w:val="center"/>
+              <w:rPr>
+                <w:rFonts w:ascii="Calibri" w:eastAsia="Times New Roman" w:hAnsi="Calibri" w:cs="Calibri"/>
+                <w:b/>
+                <w:bCs/>
+                <w:color w:val="000000"/>
+              </w:rPr>
+            </w:pPr>
+            <w:r>
+              <w:rPr>
+                <w:rFonts w:ascii="Calibri" w:eastAsia="Times New Roman" w:hAnsi="Calibri" w:cs="Calibri"/>
+                <w:b/>
+                <w:bCs/>
+                <w:color w:val="000000"/>
+              </w:rPr>
+              <w:t>Évaluation</w:t>
+            </w:r>
+          </w:p>
+        </w:tc>
+        <w:tc>
+          <w:tcPr>
+            <w:tcW w:w="1277" w:type="dxa"/>
+            <w:tcBorders>
+              <w:top w:val="single" w:sz="4" w:space="0" w:color="auto"/>
+              <w:left w:val="nil"/>
+              <w:bottom w:val="single" w:sz="8" w:space="0" w:color="auto"/>
+              <w:right w:val="single" w:sz="4" w:space="0" w:color="auto"/>
+            </w:tcBorders>
+            <w:shd w:val="clear" w:color="000000" w:fill="8EA9DB"/>
+            <w:vAlign w:val="center"/>
+            <w:hideMark/>
+          </w:tcPr>
+          <w:p>
+            <w:pPr>
+              <w:spacing w:after="0" w:line="240" w:lineRule="auto"/>
+              <w:jc w:val="center"/>
+              <w:rPr>
+                <w:rFonts w:ascii="Calibri" w:eastAsia="Times New Roman" w:hAnsi="Calibri" w:cs="Calibri"/>
+                <w:b/>
+                <w:bCs/>
+                <w:color w:val="000000"/>
+              </w:rPr>
+            </w:pPr>
+            <w:r>
+              <w:rPr>
+                <w:rFonts w:ascii="Calibri" w:eastAsia="Times New Roman" w:hAnsi="Calibri" w:cs="Calibri"/>
+                <w:b/>
+                <w:bCs/>
+                <w:color w:val="000000"/>
+              </w:rPr>
+              <w:t>Doit être révisé</w:t>
+            </w:r>
+          </w:p>
+        </w:tc>
+      </w:tr>
+      <w:tr>
+        <w:trPr>
+          <w:trHeight w:val="738"/>
+        </w:trPr>
+        <w:tc>
+          <w:tcPr>
+            <w:tcW w:w="709" w:type="dxa"/>
+            <w:tcBorders>
+              <w:top w:val="nil"/>
+              <w:left w:val="single" w:sz="4" w:space="0" w:color="auto"/>
+              <w:bottom w:val="single" w:sz="8" w:space="0" w:color="auto"/>
+              <w:right w:val="nil"/>
+            </w:tcBorders>
+            <w:shd w:val="clear" w:color="auto" w:fill="auto"/>
+            <w:vAlign w:val="center"/>
+          </w:tcPr>
+          <w:p>
+            <w:pPr>
+              <w:spacing w:after="0" w:line="240" w:lineRule="auto"/>
+              <w:jc w:val="center"/>
+              <w:rPr>
+                <w:b/>
+                <w:bCs/>
+              </w:rPr>
+            </w:pPr>
+            <w:r>
+              <w:rPr>
+                <w:b/>
+                <w:bCs/>
+              </w:rPr>
+              <w:t>T1</w:t>
+            </w:r>
+          </w:p>
+        </w:tc>
+        <w:tc>
+          <w:tcPr>
+            <w:tcW w:w="1985" w:type="dxa"/>
+            <w:tcBorders>
+              <w:top w:val="single" w:sz="8" w:space="0" w:color="auto"/>
+              <w:left w:val="nil"/>
+              <w:bottom w:val="single" w:sz="8" w:space="0" w:color="auto"/>
+              <w:right w:val="nil"/>
+            </w:tcBorders>
+            <w:vAlign w:val="center"/>
+          </w:tcPr>
+          <w:p>
+            <w:pPr>
+              <w:spacing w:after="0" w:line="240" w:lineRule="auto"/>
+            </w:pPr>
+            <w:r>
+              <w:t>Serveur local</w:t>
+            </w:r>
+          </w:p>
+        </w:tc>
+        <w:tc>
+          <w:tcPr>
+            <w:tcW w:w="1276" w:type="dxa"/>
+            <w:tcBorders>
+              <w:top w:val="single" w:sz="8" w:space="0" w:color="auto"/>
+              <w:left w:val="nil"/>
+              <w:bottom w:val="single" w:sz="8" w:space="0" w:color="auto"/>
+              <w:right w:val="nil"/>
+            </w:tcBorders>
+            <w:vAlign w:val="center"/>
+          </w:tcPr>
+          <w:p>
+            <w:pPr>
+              <w:spacing w:after="0" w:line="240" w:lineRule="auto"/>
+            </w:pPr>
+            <w:r>
+              <w:t>Machine physique</w:t>
+            </w:r>
+          </w:p>
+        </w:tc>
+        <w:tc>
+          <w:tcPr>
+            <w:tcW w:w="5953" w:type="dxa"/>
+            <w:tcBorders>
+              <w:top w:val="single" w:sz="8" w:space="0" w:color="auto"/>
+              <w:left w:val="nil"/>
+              <w:bottom w:val="single" w:sz="8" w:space="0" w:color="auto"/>
+              <w:right w:val="nil"/>
+            </w:tcBorders>
+            <w:vAlign w:val="center"/>
+          </w:tcPr>
+          <w:p>
+            <w:pPr>
+              <w:spacing w:after="0" w:line="240" w:lineRule="auto"/>
+            </w:pPr>
+            <w:r>
+              <w:t xml:space="preserve">Ce composant présente des </w:t>
+            </w:r>
+            <w:r>
+              <w:t>problématiques</w:t>
+            </w:r>
+            <w:r>
+              <w:t xml:space="preserve"> lié à sa robustesse et aux modalités de sauvegarde. Une évolution est nécessaire.</w:t>
+            </w:r>
+          </w:p>
+        </w:tc>
+        <w:tc>
+          <w:tcPr>
+            <w:tcW w:w="1277" w:type="dxa"/>
+            <w:tcBorders>
+              <w:top w:val="single" w:sz="8" w:space="0" w:color="auto"/>
+              <w:left w:val="nil"/>
+              <w:bottom w:val="single" w:sz="8" w:space="0" w:color="auto"/>
+              <w:right w:val="single" w:sz="4" w:space="0" w:color="auto"/>
+            </w:tcBorders>
+            <w:shd w:val="clear" w:color="auto" w:fill="auto"/>
+            <w:vAlign w:val="center"/>
+          </w:tcPr>
+          <w:p>
+            <w:pPr>
+              <w:spacing w:after="0" w:line="240" w:lineRule="auto"/>
+              <w:jc w:val="center"/>
+            </w:pPr>
+            <w:r>
+              <w:t>Oui</w:t>
+            </w:r>
+          </w:p>
+        </w:tc>
+      </w:tr>
+      <w:tr>
+        <w:trPr>
+          <w:trHeight w:val="20"/>
+        </w:trPr>
+        <w:tc>
+          <w:tcPr>
+            <w:tcW w:w="709" w:type="dxa"/>
+            <w:tcBorders>
+              <w:top w:val="nil"/>
+              <w:left w:val="single" w:sz="4" w:space="0" w:color="auto"/>
+              <w:bottom w:val="single" w:sz="8" w:space="0" w:color="auto"/>
+              <w:right w:val="nil"/>
+            </w:tcBorders>
+            <w:shd w:val="clear" w:color="auto" w:fill="auto"/>
+            <w:vAlign w:val="center"/>
+          </w:tcPr>
+          <w:p>
+            <w:pPr>
+              <w:spacing w:after="0" w:line="240" w:lineRule="auto"/>
+              <w:jc w:val="center"/>
+              <w:rPr>
+                <w:b/>
+                <w:bCs/>
+              </w:rPr>
+            </w:pPr>
+            <w:r>
+              <w:rPr>
+                <w:b/>
+                <w:bCs/>
+              </w:rPr>
+              <w:t>T2</w:t>
+            </w:r>
+          </w:p>
+        </w:tc>
+        <w:tc>
+          <w:tcPr>
+            <w:tcW w:w="1985" w:type="dxa"/>
+            <w:tcBorders>
+              <w:top w:val="single" w:sz="8" w:space="0" w:color="auto"/>
+              <w:left w:val="nil"/>
+              <w:bottom w:val="single" w:sz="8" w:space="0" w:color="auto"/>
+              <w:right w:val="nil"/>
+            </w:tcBorders>
+            <w:vAlign w:val="center"/>
+          </w:tcPr>
+          <w:p>
+            <w:pPr>
+              <w:spacing w:after="0" w:line="240" w:lineRule="auto"/>
+            </w:pPr>
+            <w:r>
+              <w:t>MS Access – Dossier partagé</w:t>
+            </w:r>
+          </w:p>
+        </w:tc>
+        <w:tc>
+          <w:tcPr>
+            <w:tcW w:w="1276" w:type="dxa"/>
+            <w:tcBorders>
+              <w:top w:val="single" w:sz="8" w:space="0" w:color="auto"/>
+              <w:left w:val="nil"/>
+              <w:bottom w:val="single" w:sz="8" w:space="0" w:color="auto"/>
+              <w:right w:val="nil"/>
+            </w:tcBorders>
+            <w:vAlign w:val="center"/>
+          </w:tcPr>
+          <w:p>
+            <w:pPr>
+              <w:spacing w:after="0" w:line="240" w:lineRule="auto"/>
+            </w:pPr>
+            <w:r>
+              <w:t>Répertoire réseau</w:t>
+            </w:r>
+          </w:p>
+        </w:tc>
+        <w:tc>
+          <w:tcPr>
+            <w:tcW w:w="5953" w:type="dxa"/>
+            <w:tcBorders>
+              <w:top w:val="single" w:sz="8" w:space="0" w:color="auto"/>
+              <w:left w:val="nil"/>
+              <w:bottom w:val="single" w:sz="8" w:space="0" w:color="auto"/>
+              <w:right w:val="nil"/>
+            </w:tcBorders>
+            <w:vAlign w:val="center"/>
+          </w:tcPr>
+          <w:p>
+            <w:pPr>
+              <w:spacing w:after="0" w:line="240" w:lineRule="auto"/>
+            </w:pPr>
+            <w:r>
+              <w:t>Ce composant présente des difficultés de synchronisation lié à son mode d’</w:t>
+            </w:r>
+            <w:r>
+              <w:t>exploitation</w:t>
+            </w:r>
+            <w:r>
+              <w:t>. Une évolution est nécessaire.</w:t>
+            </w:r>
+          </w:p>
+        </w:tc>
+        <w:tc>
+          <w:tcPr>
+            <w:tcW w:w="1277" w:type="dxa"/>
+            <w:tcBorders>
+              <w:top w:val="single" w:sz="8" w:space="0" w:color="auto"/>
+              <w:left w:val="nil"/>
+              <w:bottom w:val="single" w:sz="8" w:space="0" w:color="auto"/>
+              <w:right w:val="single" w:sz="4" w:space="0" w:color="auto"/>
+            </w:tcBorders>
+            <w:shd w:val="clear" w:color="auto" w:fill="auto"/>
+            <w:vAlign w:val="center"/>
+          </w:tcPr>
+          <w:p>
+            <w:pPr>
+              <w:spacing w:after="0" w:line="240" w:lineRule="auto"/>
+              <w:jc w:val="center"/>
+            </w:pPr>
+            <w:r>
+              <w:t>Oui</w:t>
+            </w:r>
+          </w:p>
+        </w:tc>
+      </w:tr>
+      <w:tr>
+        <w:trPr>
+          <w:trHeight w:val="788"/>
+        </w:trPr>
+        <w:tc>
+          <w:tcPr>
+            <w:tcW w:w="709" w:type="dxa"/>
+            <w:tcBorders>
+              <w:top w:val="nil"/>
+              <w:left w:val="single" w:sz="4" w:space="0" w:color="auto"/>
+              <w:bottom w:val="single" w:sz="8" w:space="0" w:color="auto"/>
+              <w:right w:val="nil"/>
+            </w:tcBorders>
+            <w:shd w:val="clear" w:color="auto" w:fill="auto"/>
+            <w:vAlign w:val="center"/>
+          </w:tcPr>
+          <w:p>
+            <w:pPr>
+              <w:spacing w:after="0" w:line="240" w:lineRule="auto"/>
+              <w:jc w:val="center"/>
+              <w:rPr>
+                <w:b/>
+                <w:bCs/>
+              </w:rPr>
+            </w:pPr>
+            <w:r>
+              <w:rPr>
+                <w:b/>
+                <w:bCs/>
+              </w:rPr>
+              <w:t>T3</w:t>
+            </w:r>
+          </w:p>
+        </w:tc>
+        <w:tc>
+          <w:tcPr>
+            <w:tcW w:w="1985" w:type="dxa"/>
+            <w:tcBorders>
+              <w:top w:val="single" w:sz="8" w:space="0" w:color="auto"/>
+              <w:left w:val="nil"/>
+              <w:bottom w:val="single" w:sz="8" w:space="0" w:color="auto"/>
+              <w:right w:val="nil"/>
+            </w:tcBorders>
+            <w:vAlign w:val="center"/>
+          </w:tcPr>
+          <w:p>
+            <w:pPr>
+              <w:spacing w:after="0" w:line="240" w:lineRule="auto"/>
+            </w:pPr>
+            <w:r>
+              <w:t>Amazon 1 &amp; 2</w:t>
+            </w:r>
+          </w:p>
+        </w:tc>
+        <w:tc>
+          <w:tcPr>
+            <w:tcW w:w="1276" w:type="dxa"/>
+            <w:tcBorders>
+              <w:top w:val="single" w:sz="8" w:space="0" w:color="auto"/>
+              <w:left w:val="nil"/>
+              <w:bottom w:val="single" w:sz="8" w:space="0" w:color="auto"/>
+              <w:right w:val="nil"/>
+            </w:tcBorders>
+            <w:vAlign w:val="center"/>
+          </w:tcPr>
+          <w:p>
+            <w:pPr>
+              <w:spacing w:after="0" w:line="240" w:lineRule="auto"/>
+            </w:pPr>
+            <w:r>
+              <w:t>Machine virtuelle</w:t>
+            </w:r>
+          </w:p>
+        </w:tc>
+        <w:tc>
+          <w:tcPr>
+            <w:tcW w:w="5953" w:type="dxa"/>
+            <w:tcBorders>
+              <w:top w:val="single" w:sz="8" w:space="0" w:color="auto"/>
+              <w:left w:val="nil"/>
+              <w:bottom w:val="single" w:sz="8" w:space="0" w:color="auto"/>
+              <w:right w:val="nil"/>
+            </w:tcBorders>
+            <w:vAlign w:val="center"/>
+          </w:tcPr>
+          <w:p>
+            <w:pPr>
+              <w:spacing w:after="0" w:line="240" w:lineRule="auto"/>
+            </w:pPr>
+            <w:r>
+              <w:t>Ces machines virtuelles ne posent aucun problème connu. Une précision des processus de sauvegarde et de la répartition des données est toutefois nécessaire.</w:t>
+            </w:r>
+          </w:p>
+        </w:tc>
+        <w:tc>
+          <w:tcPr>
+            <w:tcW w:w="1277" w:type="dxa"/>
+            <w:tcBorders>
+              <w:top w:val="single" w:sz="8" w:space="0" w:color="auto"/>
+              <w:left w:val="nil"/>
+              <w:bottom w:val="single" w:sz="8" w:space="0" w:color="auto"/>
+              <w:right w:val="single" w:sz="4" w:space="0" w:color="auto"/>
+            </w:tcBorders>
+            <w:shd w:val="clear" w:color="auto" w:fill="auto"/>
+            <w:vAlign w:val="center"/>
+          </w:tcPr>
+          <w:p>
+            <w:pPr>
+              <w:keepNext/>
+              <w:spacing w:after="0" w:line="240" w:lineRule="auto"/>
+              <w:jc w:val="center"/>
+            </w:pPr>
+            <w:r>
+              <w:t>Non</w:t>
+            </w:r>
+          </w:p>
+        </w:tc>
+      </w:tr>
+    </w:tbl>
+    <w:p>
+      <w:pPr>
+        <w:pStyle w:val="Lgende"/>
+      </w:pPr>
+      <w:r>
+        <w:t xml:space="preserve">Tableau </w:t>
+      </w:r>
+      <w:fldSimple w:instr=" SEQ Tableau \* ARABIC ">
+        <w:r>
+          <w:rPr>
+            <w:noProof/>
+          </w:rPr>
+          <w:t>6</w:t>
+        </w:r>
+      </w:fldSimple>
+      <w:r>
+        <w:t xml:space="preserve"> - Technical Baseline Architecture - Évaluation de la plateforme technique</w:t>
+      </w:r>
+    </w:p>
+    <w:p>
+      <w:pPr>
+        <w:pStyle w:val="Titre1"/>
+      </w:pPr>
+      <w:bookmarkStart w:id="57" w:name="_Toc90641780"/>
+      <w:bookmarkStart w:id="58" w:name="_Toc90641779"/>
+      <w:r>
+        <w:lastRenderedPageBreak/>
+        <w:t>APPROCHE ARCHITECTURALE</w:t>
+      </w:r>
+    </w:p>
+    <w:p>
+      <w:pPr>
+        <w:pStyle w:val="Titre2"/>
+      </w:pPr>
+      <w:r>
+        <w:t>Approche architecturale retenue</w:t>
+      </w:r>
+      <w:bookmarkEnd w:id="57"/>
+    </w:p>
+    <w:p>
+      <w:pPr>
+        <w:pStyle w:val="Titre3"/>
+      </w:pPr>
+      <w:bookmarkStart w:id="59" w:name="_Toc90641781"/>
+      <w:r>
+        <w:t>Vue d’ensemble de l’architecture cible</w:t>
+      </w:r>
+      <w:bookmarkEnd w:id="59"/>
+    </w:p>
+    <w:p>
+      <w:r>
+        <w:t>[Expliquer le pattern d’architecture retenue et justifier l’approche]</w:t>
+      </w:r>
+    </w:p>
+    <w:p>
+      <w:pPr>
+        <w:pStyle w:val="Titre3"/>
+      </w:pPr>
+      <w:bookmarkStart w:id="60" w:name="_Toc90641782"/>
+      <w:r>
+        <w:t>Outil de ticketing externe</w:t>
+      </w:r>
+      <w:bookmarkEnd w:id="60"/>
     </w:p>
     <w:p/>
     <w:p>
-      <w:r>
-        <w:t>[</w:t>
-      </w:r>
-      <w:r>
-        <w:t>Décrire l’architecture de référence selon</w:t>
-      </w:r>
-      <w:r>
-        <w:t> les points de vue business</w:t>
-      </w:r>
-      <w:r>
-        <w:t xml:space="preserve">, data, </w:t>
-      </w:r>
-      <w:r>
-        <w:t>applicatif et technique.</w:t>
-      </w:r>
-      <w:r>
-        <w:t>]</w:t>
-      </w:r>
-    </w:p>
+      <w:pPr>
+        <w:pStyle w:val="Titre2"/>
+      </w:pPr>
+      <w:bookmarkStart w:id="61" w:name="_Toc90641783"/>
+      <w:bookmarkEnd w:id="58"/>
+      <w:r>
+        <w:t xml:space="preserve">Exigences </w:t>
+      </w:r>
+      <w:r>
+        <w:t>de l’</w:t>
+      </w:r>
+      <w:r>
+        <w:t>architecture</w:t>
+      </w:r>
+      <w:r>
+        <w:t xml:space="preserve"> cible</w:t>
+      </w:r>
+      <w:bookmarkEnd w:id="61"/>
+    </w:p>
+    <w:p>
+      <w:r>
+        <w:t>[Catalogue des exigences d’architecture]</w:t>
+      </w:r>
+    </w:p>
+    <w:p/>
     <w:p>
       <w:pPr>
         <w:rPr>
@@ -7335,94 +11797,16 @@
       <w:pPr>
         <w:pStyle w:val="Titre1"/>
       </w:pPr>
-      <w:bookmarkStart w:id="40" w:name="_Toc90036609"/>
+      <w:bookmarkStart w:id="62" w:name="_Toc90641784"/>
       <w:r>
         <w:lastRenderedPageBreak/>
-        <w:t>APPROCHE ARCHITECTURALE</w:t>
-      </w:r>
-      <w:bookmarkEnd w:id="40"/>
-    </w:p>
-    <w:p>
-      <w:pPr>
-        <w:pStyle w:val="Titre2"/>
-      </w:pPr>
-      <w:bookmarkStart w:id="41" w:name="_Toc90036610"/>
-      <w:r>
-        <w:t>A</w:t>
-      </w:r>
-      <w:r>
-        <w:t xml:space="preserve">pproche </w:t>
-      </w:r>
-      <w:r>
-        <w:t xml:space="preserve">architecturale </w:t>
-      </w:r>
-      <w:r>
-        <w:t>retenue</w:t>
-      </w:r>
-      <w:bookmarkEnd w:id="41"/>
-    </w:p>
-    <w:p>
-      <w:pPr>
-        <w:pStyle w:val="Titre3"/>
-      </w:pPr>
-      <w:bookmarkStart w:id="42" w:name="_Toc90036611"/>
-      <w:r>
-        <w:t>Vue d’ensemble de l’architecture cible</w:t>
-      </w:r>
-      <w:bookmarkEnd w:id="42"/>
-    </w:p>
-    <w:p>
-      <w:r>
-        <w:t xml:space="preserve">[Expliquer </w:t>
-      </w:r>
-      <w:r>
-        <w:t>le pattern d’architecture retenue et justifier l’approche</w:t>
-      </w:r>
-      <w:r>
-        <w:t>]</w:t>
-      </w:r>
-    </w:p>
-    <w:p>
-      <w:pPr>
-        <w:pStyle w:val="Titre3"/>
-      </w:pPr>
-      <w:bookmarkStart w:id="43" w:name="_Toc90036612"/>
-      <w:r>
-        <w:t xml:space="preserve">Outil de </w:t>
-      </w:r>
-      <w:proofErr w:type="spellStart"/>
-      <w:r>
-        <w:t>ticketing</w:t>
-      </w:r>
-      <w:proofErr w:type="spellEnd"/>
-      <w:r>
-        <w:t xml:space="preserve"> externe</w:t>
-      </w:r>
-      <w:bookmarkEnd w:id="43"/>
-    </w:p>
-    <w:p/>
-    <w:p>
-      <w:pPr>
-        <w:pStyle w:val="Titre2"/>
-      </w:pPr>
-      <w:bookmarkStart w:id="44" w:name="_Toc90036613"/>
-      <w:r>
-        <w:t xml:space="preserve">Exigences </w:t>
-      </w:r>
-      <w:r>
-        <w:t>de l’</w:t>
-      </w:r>
-      <w:r>
-        <w:t>architecture</w:t>
-      </w:r>
-      <w:r>
-        <w:t xml:space="preserve"> cible</w:t>
-      </w:r>
-      <w:bookmarkEnd w:id="44"/>
-    </w:p>
-    <w:p>
-      <w:r>
-        <w:t>[Catalogue des exigences d’architecture]</w:t>
+        <w:t>ARCHITECTURE CIBLE</w:t>
+      </w:r>
+      <w:bookmarkEnd w:id="62"/>
+    </w:p>
+    <w:p>
+      <w:r>
+        <w:t>[Décrire l’architecture cible selon les points de vue business, data, applicatif et technique.]</w:t>
       </w:r>
     </w:p>
     <w:p/>
@@ -7444,19 +11828,18 @@
       <w:pPr>
         <w:pStyle w:val="Titre1"/>
       </w:pPr>
-      <w:bookmarkStart w:id="45" w:name="_Toc90036614"/>
+      <w:bookmarkStart w:id="63" w:name="_Toc90641785"/>
       <w:r>
         <w:lastRenderedPageBreak/>
-        <w:t>ARCHITECTURE CIBLE</w:t>
-      </w:r>
-      <w:bookmarkEnd w:id="45"/>
-    </w:p>
-    <w:p>
-      <w:r>
-        <w:t>[Décrire l’architecture cible selon les points de vue business, data, applicatif et technique.]</w:t>
-      </w:r>
-    </w:p>
-    <w:p/>
+        <w:t>ANALYSE DES ÉCARTS</w:t>
+      </w:r>
+      <w:bookmarkEnd w:id="63"/>
+    </w:p>
+    <w:p>
+      <w:r>
+        <w:t>Matrice des écarts + expliquer les impacts</w:t>
+      </w:r>
+    </w:p>
     <w:p>
       <w:pPr>
         <w:rPr>
@@ -7475,16 +11858,22 @@
       <w:pPr>
         <w:pStyle w:val="Titre1"/>
       </w:pPr>
-      <w:bookmarkStart w:id="46" w:name="_Toc90036615"/>
+      <w:bookmarkStart w:id="64" w:name="_Toc90641786"/>
       <w:r>
         <w:lastRenderedPageBreak/>
-        <w:t>ANALYSE DES ÉCARTS</w:t>
-      </w:r>
-      <w:bookmarkEnd w:id="46"/>
-    </w:p>
-    <w:p>
-      <w:r>
-        <w:t>Matrice des écarts + expliquer les impacts</w:t>
+        <w:t>ARCHITECTURE DE TRANSITION</w:t>
+      </w:r>
+      <w:bookmarkEnd w:id="64"/>
+    </w:p>
+    <w:p>
+      <w:r>
+        <w:t xml:space="preserve">Décrire les phases de transition et expliquer le </w:t>
+      </w:r>
+      <w:r>
+        <w:t>processus</w:t>
+      </w:r>
+      <w:r>
+        <w:t xml:space="preserve"> d’implémentation</w:t>
       </w:r>
     </w:p>
     <w:p>
@@ -7505,51 +11894,15 @@
       <w:pPr>
         <w:pStyle w:val="Titre1"/>
       </w:pPr>
-      <w:bookmarkStart w:id="47" w:name="_Toc90036616"/>
-      <w:r>
-        <w:lastRenderedPageBreak/>
-        <w:t>ARCHITECTURE DE TRANSITION</w:t>
-      </w:r>
-      <w:bookmarkEnd w:id="47"/>
-    </w:p>
-    <w:p>
-      <w:r>
-        <w:t xml:space="preserve">Décrire les phases de transition et expliquer le </w:t>
-      </w:r>
-      <w:r>
-        <w:t>processus</w:t>
-      </w:r>
-      <w:r>
-        <w:t xml:space="preserve"> d’implémentation</w:t>
-      </w:r>
-    </w:p>
-    <w:p>
-      <w:pPr>
-        <w:rPr>
-          <w:rFonts w:ascii="Open Sans" w:eastAsia="Georgia" w:hAnsi="Open Sans" w:cs="Open Sans"/>
-          <w:b/>
-          <w:color w:val="24292E"/>
-          <w:sz w:val="36"/>
-          <w:szCs w:val="36"/>
-        </w:rPr>
-      </w:pPr>
-      <w:r>
-        <w:br w:type="page"/>
-      </w:r>
-    </w:p>
-    <w:p>
-      <w:pPr>
-        <w:pStyle w:val="Titre1"/>
-      </w:pPr>
-      <w:bookmarkStart w:id="48" w:name="_Toc87808942"/>
-      <w:bookmarkStart w:id="49" w:name="_Hlk78113879"/>
-      <w:bookmarkStart w:id="50" w:name="_Toc90036617"/>
+      <w:bookmarkStart w:id="65" w:name="_Toc87808942"/>
+      <w:bookmarkStart w:id="66" w:name="_Toc90641787"/>
+      <w:bookmarkStart w:id="67" w:name="_Hlk78113879"/>
       <w:r>
         <w:lastRenderedPageBreak/>
         <w:t>APPROBATIONS</w:t>
       </w:r>
-      <w:bookmarkEnd w:id="48"/>
-      <w:bookmarkEnd w:id="50"/>
+      <w:bookmarkEnd w:id="65"/>
+      <w:bookmarkEnd w:id="66"/>
     </w:p>
     <w:p>
       <w:r>
@@ -7794,18 +12147,8 @@
                 <w:sz w:val="44"/>
                 <w:szCs w:val="44"/>
               </w:rPr>
-              <w:t xml:space="preserve">David </w:t>
-            </w:r>
-            <w:proofErr w:type="spellStart"/>
-            <w:r>
-              <w:rPr>
-                <w:rFonts w:ascii="Vladimir Script" w:hAnsi="Vladimir Script"/>
-                <w:sz w:val="44"/>
-                <w:szCs w:val="44"/>
-              </w:rPr>
-              <w:t>Evan</w:t>
-            </w:r>
-            <w:proofErr w:type="spellEnd"/>
+              <w:t>David Evan</w:t>
+            </w:r>
           </w:p>
         </w:tc>
         <w:tc>
@@ -7836,7 +12179,7 @@
               <w:rPr>
                 <w:noProof/>
               </w:rPr>
-              <w:t>10/12/2021</w:t>
+              <w:t>18/12/2021</w:t>
             </w:r>
             <w:r>
               <w:fldChar w:fldCharType="end"/>
@@ -8003,28 +12346,18 @@
       <w:pPr>
         <w:pStyle w:val="Lgende"/>
       </w:pPr>
-      <w:bookmarkStart w:id="51" w:name="_Toc89420601"/>
+      <w:bookmarkStart w:id="68" w:name="_Toc90628915"/>
       <w:r>
         <w:t xml:space="preserve">Tableau </w:t>
       </w:r>
-      <w:r>
-        <w:fldChar w:fldCharType="begin"/>
-      </w:r>
-      <w:r>
-        <w:instrText xml:space="preserve"> SEQ Tableau \* ARABIC </w:instrText>
-      </w:r>
-      <w:r>
-        <w:fldChar w:fldCharType="separate"/>
-      </w:r>
-      <w:r>
-        <w:rPr>
-          <w:noProof/>
-        </w:rPr>
-        <w:t>4</w:t>
-      </w:r>
-      <w:r>
-        <w:fldChar w:fldCharType="end"/>
-      </w:r>
+      <w:fldSimple w:instr=" SEQ Tableau \* ARABIC ">
+        <w:r>
+          <w:rPr>
+            <w:noProof/>
+          </w:rPr>
+          <w:t>7</w:t>
+        </w:r>
+      </w:fldSimple>
       <w:r>
         <w:t xml:space="preserve"> - </w:t>
       </w:r>
@@ -8034,7 +12367,7 @@
       <w:r>
         <w:t>du document de définition de l'architecture</w:t>
       </w:r>
-      <w:bookmarkEnd w:id="51"/>
+      <w:bookmarkEnd w:id="68"/>
     </w:p>
     <w:p>
       <w:pPr>
@@ -8054,27 +12387,27 @@
       <w:pPr>
         <w:pStyle w:val="Titre1"/>
       </w:pPr>
-      <w:bookmarkStart w:id="52" w:name="_Toc90036618"/>
+      <w:bookmarkStart w:id="69" w:name="_Toc90641788"/>
       <w:r>
         <w:lastRenderedPageBreak/>
         <w:t>TABLES DES RÉFÉRENCES</w:t>
       </w:r>
-      <w:bookmarkEnd w:id="52"/>
+      <w:bookmarkEnd w:id="69"/>
     </w:p>
     <w:p>
       <w:pPr>
         <w:pStyle w:val="Titre2"/>
       </w:pPr>
-      <w:bookmarkStart w:id="53" w:name="_Toc78113519"/>
-      <w:bookmarkStart w:id="54" w:name="_Toc78113743"/>
-      <w:bookmarkStart w:id="55" w:name="_Toc90036619"/>
-      <w:bookmarkEnd w:id="49"/>
+      <w:bookmarkStart w:id="70" w:name="_Toc78113519"/>
+      <w:bookmarkStart w:id="71" w:name="_Toc78113743"/>
+      <w:bookmarkStart w:id="72" w:name="_Toc90641789"/>
+      <w:bookmarkEnd w:id="67"/>
       <w:r>
         <w:t>Figures</w:t>
       </w:r>
-      <w:bookmarkEnd w:id="53"/>
-      <w:bookmarkEnd w:id="54"/>
-      <w:bookmarkEnd w:id="55"/>
+      <w:bookmarkEnd w:id="70"/>
+      <w:bookmarkEnd w:id="71"/>
+      <w:bookmarkEnd w:id="72"/>
     </w:p>
     <w:p>
       <w:pPr>
@@ -8096,7 +12429,7 @@
       <w:r>
         <w:fldChar w:fldCharType="separate"/>
       </w:r>
-      <w:hyperlink w:anchor="_Toc90048622" w:history="1">
+      <w:hyperlink w:anchor="_Toc90714245" w:history="1">
         <w:r>
           <w:rPr>
             <w:rStyle w:val="Lienhypertexte"/>
@@ -8123,7 +12456,7 @@
             <w:noProof/>
             <w:webHidden/>
           </w:rPr>
-          <w:instrText xml:space="preserve"> PAGEREF _Toc90048622 \h </w:instrText>
+          <w:instrText xml:space="preserve"> PAGEREF _Toc90714245 \h </w:instrText>
         </w:r>
         <w:r>
           <w:rPr>
@@ -8143,7 +12476,7 @@
             <w:noProof/>
             <w:webHidden/>
           </w:rPr>
-          <w:t>7</w:t>
+          <w:t>8</w:t>
         </w:r>
         <w:r>
           <w:rPr>
@@ -8165,7 +12498,7 @@
           <w:noProof/>
         </w:rPr>
       </w:pPr>
-      <w:hyperlink w:anchor="_Toc90048623" w:history="1">
+      <w:hyperlink w:anchor="_Toc90714246" w:history="1">
         <w:r>
           <w:rPr>
             <w:rStyle w:val="Lienhypertexte"/>
@@ -8192,7 +12525,7 @@
             <w:noProof/>
             <w:webHidden/>
           </w:rPr>
-          <w:instrText xml:space="preserve"> PAGEREF _Toc90048623 \h </w:instrText>
+          <w:instrText xml:space="preserve"> PAGEREF _Toc90714246 \h </w:instrText>
         </w:r>
         <w:r>
           <w:rPr>
@@ -8212,7 +12545,7 @@
             <w:noProof/>
             <w:webHidden/>
           </w:rPr>
-          <w:t>8</w:t>
+          <w:t>9</w:t>
         </w:r>
         <w:r>
           <w:rPr>
@@ -8234,7 +12567,7 @@
           <w:noProof/>
         </w:rPr>
       </w:pPr>
-      <w:hyperlink w:anchor="_Toc90048624" w:history="1">
+      <w:hyperlink w:anchor="_Toc90714247" w:history="1">
         <w:r>
           <w:rPr>
             <w:rStyle w:val="Lienhypertexte"/>
@@ -8261,7 +12594,7 @@
             <w:noProof/>
             <w:webHidden/>
           </w:rPr>
-          <w:instrText xml:space="preserve"> PAGEREF _Toc90048624 \h </w:instrText>
+          <w:instrText xml:space="preserve"> PAGEREF _Toc90714247 \h </w:instrText>
         </w:r>
         <w:r>
           <w:rPr>
@@ -8281,7 +12614,7 @@
             <w:noProof/>
             <w:webHidden/>
           </w:rPr>
-          <w:t>9</w:t>
+          <w:t>10</w:t>
         </w:r>
         <w:r>
           <w:rPr>
@@ -8303,7 +12636,7 @@
           <w:noProof/>
         </w:rPr>
       </w:pPr>
-      <w:hyperlink w:anchor="_Toc90048625" w:history="1">
+      <w:hyperlink w:anchor="_Toc90714248" w:history="1">
         <w:r>
           <w:rPr>
             <w:rStyle w:val="Lienhypertexte"/>
@@ -8330,7 +12663,7 @@
             <w:noProof/>
             <w:webHidden/>
           </w:rPr>
-          <w:instrText xml:space="preserve"> PAGEREF _Toc90048625 \h </w:instrText>
+          <w:instrText xml:space="preserve"> PAGEREF _Toc90714248 \h </w:instrText>
         </w:r>
         <w:r>
           <w:rPr>
@@ -8350,7 +12683,7 @@
             <w:noProof/>
             <w:webHidden/>
           </w:rPr>
-          <w:t>10</w:t>
+          <w:t>11</w:t>
         </w:r>
         <w:r>
           <w:rPr>
@@ -8372,7 +12705,7 @@
           <w:noProof/>
         </w:rPr>
       </w:pPr>
-      <w:hyperlink w:anchor="_Toc90048626" w:history="1">
+      <w:hyperlink w:anchor="_Toc90714249" w:history="1">
         <w:r>
           <w:rPr>
             <w:rStyle w:val="Lienhypertexte"/>
@@ -8399,7 +12732,7 @@
             <w:noProof/>
             <w:webHidden/>
           </w:rPr>
-          <w:instrText xml:space="preserve"> PAGEREF _Toc90048626 \h </w:instrText>
+          <w:instrText xml:space="preserve"> PAGEREF _Toc90714249 \h </w:instrText>
         </w:r>
         <w:r>
           <w:rPr>
@@ -8419,7 +12752,7 @@
             <w:noProof/>
             <w:webHidden/>
           </w:rPr>
-          <w:t>11</w:t>
+          <w:t>12</w:t>
         </w:r>
         <w:r>
           <w:rPr>
@@ -8441,7 +12774,7 @@
           <w:noProof/>
         </w:rPr>
       </w:pPr>
-      <w:hyperlink w:anchor="_Toc90048627" w:history="1">
+      <w:hyperlink w:anchor="_Toc90714250" w:history="1">
         <w:r>
           <w:rPr>
             <w:rStyle w:val="Lienhypertexte"/>
@@ -8468,7 +12801,7 @@
             <w:noProof/>
             <w:webHidden/>
           </w:rPr>
-          <w:instrText xml:space="preserve"> PAGEREF _Toc90048627 \h </w:instrText>
+          <w:instrText xml:space="preserve"> PAGEREF _Toc90714250 \h </w:instrText>
         </w:r>
         <w:r>
           <w:rPr>
@@ -8488,7 +12821,7 @@
             <w:noProof/>
             <w:webHidden/>
           </w:rPr>
-          <w:t>12</w:t>
+          <w:t>13</w:t>
         </w:r>
         <w:r>
           <w:rPr>
@@ -8510,7 +12843,7 @@
           <w:noProof/>
         </w:rPr>
       </w:pPr>
-      <w:hyperlink w:anchor="_Toc90048628" w:history="1">
+      <w:hyperlink w:anchor="_Toc90714251" w:history="1">
         <w:r>
           <w:rPr>
             <w:rStyle w:val="Lienhypertexte"/>
@@ -8537,7 +12870,7 @@
             <w:noProof/>
             <w:webHidden/>
           </w:rPr>
-          <w:instrText xml:space="preserve"> PAGEREF _Toc90048628 \h </w:instrText>
+          <w:instrText xml:space="preserve"> PAGEREF _Toc90714251 \h </w:instrText>
         </w:r>
         <w:r>
           <w:rPr>
@@ -8557,7 +12890,7 @@
             <w:noProof/>
             <w:webHidden/>
           </w:rPr>
-          <w:t>13</w:t>
+          <w:t>14</w:t>
         </w:r>
         <w:r>
           <w:rPr>
@@ -8579,7 +12912,7 @@
           <w:noProof/>
         </w:rPr>
       </w:pPr>
-      <w:hyperlink w:anchor="_Toc90048629" w:history="1">
+      <w:hyperlink w:anchor="_Toc90714252" w:history="1">
         <w:r>
           <w:rPr>
             <w:rStyle w:val="Lienhypertexte"/>
@@ -8606,7 +12939,7 @@
             <w:noProof/>
             <w:webHidden/>
           </w:rPr>
-          <w:instrText xml:space="preserve"> PAGEREF _Toc90048629 \h </w:instrText>
+          <w:instrText xml:space="preserve"> PAGEREF _Toc90714252 \h </w:instrText>
         </w:r>
         <w:r>
           <w:rPr>
@@ -8626,7 +12959,7 @@
             <w:noProof/>
             <w:webHidden/>
           </w:rPr>
-          <w:t>14</w:t>
+          <w:t>15</w:t>
         </w:r>
         <w:r>
           <w:rPr>
@@ -8648,7 +12981,7 @@
           <w:noProof/>
         </w:rPr>
       </w:pPr>
-      <w:hyperlink w:anchor="_Toc90048630" w:history="1">
+      <w:hyperlink w:anchor="_Toc90714253" w:history="1">
         <w:r>
           <w:rPr>
             <w:rStyle w:val="Lienhypertexte"/>
@@ -8675,7 +13008,7 @@
             <w:noProof/>
             <w:webHidden/>
           </w:rPr>
-          <w:instrText xml:space="preserve"> PAGEREF _Toc90048630 \h </w:instrText>
+          <w:instrText xml:space="preserve"> PAGEREF _Toc90714253 \h </w:instrText>
         </w:r>
         <w:r>
           <w:rPr>
@@ -8695,7 +13028,7 @@
             <w:noProof/>
             <w:webHidden/>
           </w:rPr>
-          <w:t>15</w:t>
+          <w:t>16</w:t>
         </w:r>
         <w:r>
           <w:rPr>
@@ -8705,25 +13038,6 @@
           <w:fldChar w:fldCharType="end"/>
         </w:r>
       </w:hyperlink>
-    </w:p>
-    <w:p>
-      <w:r>
-        <w:fldChar w:fldCharType="end"/>
-      </w:r>
-    </w:p>
-    <w:p>
-      <w:pPr>
-        <w:pStyle w:val="Titre2"/>
-      </w:pPr>
-      <w:bookmarkStart w:id="56" w:name="_Toc78113520"/>
-      <w:bookmarkStart w:id="57" w:name="_Toc78113744"/>
-      <w:bookmarkStart w:id="58" w:name="_Toc90036620"/>
-      <w:r>
-        <w:t>Tableaux</w:t>
-      </w:r>
-      <w:bookmarkEnd w:id="56"/>
-      <w:bookmarkEnd w:id="57"/>
-      <w:bookmarkEnd w:id="58"/>
     </w:p>
     <w:p>
       <w:pPr>
@@ -8736,22 +13050,13 @@
           <w:noProof/>
         </w:rPr>
       </w:pPr>
-      <w:r>
-        <w:fldChar w:fldCharType="begin"/>
-      </w:r>
-      <w:r>
-        <w:instrText xml:space="preserve"> TOC \h \z \c "Tableau" </w:instrText>
-      </w:r>
-      <w:r>
-        <w:fldChar w:fldCharType="separate"/>
-      </w:r>
-      <w:hyperlink w:anchor="_Toc89420598" w:history="1">
+      <w:hyperlink w:anchor="_Toc90714254" w:history="1">
         <w:r>
           <w:rPr>
             <w:rStyle w:val="Lienhypertexte"/>
             <w:noProof/>
           </w:rPr>
-          <w:t>Tableau 1 - Historique des révisions</w:t>
+          <w:t>Figure 10 - Data Baseline Architecture - Cartographie des données</w:t>
         </w:r>
         <w:r>
           <w:rPr>
@@ -8772,7 +13077,7 @@
             <w:noProof/>
             <w:webHidden/>
           </w:rPr>
-          <w:instrText xml:space="preserve"> PAGEREF _Toc89420598 \h </w:instrText>
+          <w:instrText xml:space="preserve"> PAGEREF _Toc90714254 \h </w:instrText>
         </w:r>
         <w:r>
           <w:rPr>
@@ -8792,7 +13097,7 @@
             <w:noProof/>
             <w:webHidden/>
           </w:rPr>
-          <w:t>2</w:t>
+          <w:t>18</w:t>
         </w:r>
         <w:r>
           <w:rPr>
@@ -8814,13 +13119,13 @@
           <w:noProof/>
         </w:rPr>
       </w:pPr>
-      <w:hyperlink w:anchor="_Toc89420599" w:history="1">
+      <w:hyperlink w:anchor="_Toc90714255" w:history="1">
         <w:r>
           <w:rPr>
             <w:rStyle w:val="Lienhypertexte"/>
             <w:noProof/>
           </w:rPr>
-          <w:t>Tableau 2 - Catalogue des objectifs du chantier d’architecture</w:t>
+          <w:t>Figure 11 - Application Baseline Architecture - Cartographie des applicatifs</w:t>
         </w:r>
         <w:r>
           <w:rPr>
@@ -8841,7 +13146,7 @@
             <w:noProof/>
             <w:webHidden/>
           </w:rPr>
-          <w:instrText xml:space="preserve"> PAGEREF _Toc89420599 \h </w:instrText>
+          <w:instrText xml:space="preserve"> PAGEREF _Toc90714255 \h </w:instrText>
         </w:r>
         <w:r>
           <w:rPr>
@@ -8861,7 +13166,7 @@
             <w:noProof/>
             <w:webHidden/>
           </w:rPr>
-          <w:t>6</w:t>
+          <w:t>20</w:t>
         </w:r>
         <w:r>
           <w:rPr>
@@ -8871,6 +13176,25 @@
           <w:fldChar w:fldCharType="end"/>
         </w:r>
       </w:hyperlink>
+    </w:p>
+    <w:p>
+      <w:r>
+        <w:fldChar w:fldCharType="end"/>
+      </w:r>
+    </w:p>
+    <w:p>
+      <w:pPr>
+        <w:pStyle w:val="Titre2"/>
+      </w:pPr>
+      <w:bookmarkStart w:id="73" w:name="_Toc78113520"/>
+      <w:bookmarkStart w:id="74" w:name="_Toc78113744"/>
+      <w:bookmarkStart w:id="75" w:name="_Toc90641790"/>
+      <w:r>
+        <w:t>Tableaux</w:t>
+      </w:r>
+      <w:bookmarkEnd w:id="73"/>
+      <w:bookmarkEnd w:id="74"/>
+      <w:bookmarkEnd w:id="75"/>
     </w:p>
     <w:p>
       <w:pPr>
@@ -8883,13 +13207,22 @@
           <w:noProof/>
         </w:rPr>
       </w:pPr>
-      <w:hyperlink w:anchor="_Toc89420600" w:history="1">
+      <w:r>
+        <w:fldChar w:fldCharType="begin"/>
+      </w:r>
+      <w:r>
+        <w:instrText xml:space="preserve"> TOC \h \z \c "Tableau" </w:instrText>
+      </w:r>
+      <w:r>
+        <w:fldChar w:fldCharType="separate"/>
+      </w:r>
+      <w:hyperlink w:anchor="_Toc90628910" w:history="1">
         <w:r>
           <w:rPr>
             <w:rStyle w:val="Lienhypertexte"/>
             <w:noProof/>
           </w:rPr>
-          <w:t>Tableau 3 - Catalogue des contraintes du chantier d’architecture</w:t>
+          <w:t>Tableau 1 - Historique des révisions</w:t>
         </w:r>
         <w:r>
           <w:rPr>
@@ -8910,7 +13243,7 @@
             <w:noProof/>
             <w:webHidden/>
           </w:rPr>
-          <w:instrText xml:space="preserve"> PAGEREF _Toc89420600 \h </w:instrText>
+          <w:instrText xml:space="preserve"> PAGEREF _Toc90628910 \h </w:instrText>
         </w:r>
         <w:r>
           <w:rPr>
@@ -8930,7 +13263,7 @@
             <w:noProof/>
             <w:webHidden/>
           </w:rPr>
-          <w:t>6</w:t>
+          <w:t>2</w:t>
         </w:r>
         <w:r>
           <w:rPr>
@@ -8952,13 +13285,13 @@
           <w:noProof/>
         </w:rPr>
       </w:pPr>
-      <w:hyperlink w:anchor="_Toc89420601" w:history="1">
+      <w:hyperlink w:anchor="_Toc90628911" w:history="1">
         <w:r>
           <w:rPr>
             <w:rStyle w:val="Lienhypertexte"/>
             <w:noProof/>
           </w:rPr>
-          <w:t>Tableau 4 - Approbation du document de définition de l'architecture</w:t>
+          <w:t>Tableau 2 - Catalogue des objectifs du chantier d’architecture</w:t>
         </w:r>
         <w:r>
           <w:rPr>
@@ -8979,7 +13312,7 @@
             <w:noProof/>
             <w:webHidden/>
           </w:rPr>
-          <w:instrText xml:space="preserve"> PAGEREF _Toc89420601 \h </w:instrText>
+          <w:instrText xml:space="preserve"> PAGEREF _Toc90628911 \h </w:instrText>
         </w:r>
         <w:r>
           <w:rPr>
@@ -8999,7 +13332,283 @@
             <w:noProof/>
             <w:webHidden/>
           </w:rPr>
-          <w:t>12</w:t>
+          <w:t>6</w:t>
+        </w:r>
+        <w:r>
+          <w:rPr>
+            <w:noProof/>
+            <w:webHidden/>
+          </w:rPr>
+          <w:fldChar w:fldCharType="end"/>
+        </w:r>
+      </w:hyperlink>
+    </w:p>
+    <w:p>
+      <w:pPr>
+        <w:pStyle w:val="Tabledesillustrations"/>
+        <w:tabs>
+          <w:tab w:val="right" w:leader="dot" w:pos="9350"/>
+        </w:tabs>
+        <w:rPr>
+          <w:rFonts w:eastAsiaTheme="minorEastAsia"/>
+          <w:noProof/>
+        </w:rPr>
+      </w:pPr>
+      <w:hyperlink w:anchor="_Toc90628912" w:history="1">
+        <w:r>
+          <w:rPr>
+            <w:rStyle w:val="Lienhypertexte"/>
+            <w:noProof/>
+          </w:rPr>
+          <w:t>Tableau 3 - Catalogue des contraintes du chantier d’architecture</w:t>
+        </w:r>
+        <w:r>
+          <w:rPr>
+            <w:noProof/>
+            <w:webHidden/>
+          </w:rPr>
+          <w:tab/>
+        </w:r>
+        <w:r>
+          <w:rPr>
+            <w:noProof/>
+            <w:webHidden/>
+          </w:rPr>
+          <w:fldChar w:fldCharType="begin"/>
+        </w:r>
+        <w:r>
+          <w:rPr>
+            <w:noProof/>
+            <w:webHidden/>
+          </w:rPr>
+          <w:instrText xml:space="preserve"> PAGEREF _Toc90628912 \h </w:instrText>
+        </w:r>
+        <w:r>
+          <w:rPr>
+            <w:noProof/>
+            <w:webHidden/>
+          </w:rPr>
+        </w:r>
+        <w:r>
+          <w:rPr>
+            <w:noProof/>
+            <w:webHidden/>
+          </w:rPr>
+          <w:fldChar w:fldCharType="separate"/>
+        </w:r>
+        <w:r>
+          <w:rPr>
+            <w:noProof/>
+            <w:webHidden/>
+          </w:rPr>
+          <w:t>6</w:t>
+        </w:r>
+        <w:r>
+          <w:rPr>
+            <w:noProof/>
+            <w:webHidden/>
+          </w:rPr>
+          <w:fldChar w:fldCharType="end"/>
+        </w:r>
+      </w:hyperlink>
+    </w:p>
+    <w:p>
+      <w:pPr>
+        <w:pStyle w:val="Tabledesillustrations"/>
+        <w:tabs>
+          <w:tab w:val="right" w:leader="dot" w:pos="9350"/>
+        </w:tabs>
+        <w:rPr>
+          <w:rFonts w:eastAsiaTheme="minorEastAsia"/>
+          <w:noProof/>
+        </w:rPr>
+      </w:pPr>
+      <w:hyperlink w:anchor="_Toc90628913" w:history="1">
+        <w:r>
+          <w:rPr>
+            <w:rStyle w:val="Lienhypertexte"/>
+            <w:noProof/>
+          </w:rPr>
+          <w:t>Tableau 4 - Business Baseline Architecture - Évaluation des processus d'entreprise</w:t>
+        </w:r>
+        <w:r>
+          <w:rPr>
+            <w:noProof/>
+            <w:webHidden/>
+          </w:rPr>
+          <w:tab/>
+        </w:r>
+        <w:r>
+          <w:rPr>
+            <w:noProof/>
+            <w:webHidden/>
+          </w:rPr>
+          <w:fldChar w:fldCharType="begin"/>
+        </w:r>
+        <w:r>
+          <w:rPr>
+            <w:noProof/>
+            <w:webHidden/>
+          </w:rPr>
+          <w:instrText xml:space="preserve"> PAGEREF _Toc90628913 \h </w:instrText>
+        </w:r>
+        <w:r>
+          <w:rPr>
+            <w:noProof/>
+            <w:webHidden/>
+          </w:rPr>
+        </w:r>
+        <w:r>
+          <w:rPr>
+            <w:noProof/>
+            <w:webHidden/>
+          </w:rPr>
+          <w:fldChar w:fldCharType="separate"/>
+        </w:r>
+        <w:r>
+          <w:rPr>
+            <w:noProof/>
+            <w:webHidden/>
+          </w:rPr>
+          <w:t>16</w:t>
+        </w:r>
+        <w:r>
+          <w:rPr>
+            <w:noProof/>
+            <w:webHidden/>
+          </w:rPr>
+          <w:fldChar w:fldCharType="end"/>
+        </w:r>
+      </w:hyperlink>
+    </w:p>
+    <w:p>
+      <w:pPr>
+        <w:pStyle w:val="Tabledesillustrations"/>
+        <w:tabs>
+          <w:tab w:val="right" w:leader="dot" w:pos="9350"/>
+        </w:tabs>
+        <w:rPr>
+          <w:rFonts w:eastAsiaTheme="minorEastAsia"/>
+          <w:noProof/>
+        </w:rPr>
+      </w:pPr>
+      <w:hyperlink w:anchor="_Toc90628914" w:history="1">
+        <w:r>
+          <w:rPr>
+            <w:rStyle w:val="Lienhypertexte"/>
+            <w:noProof/>
+          </w:rPr>
+          <w:t>Tableau 5 - Application Baseline Architecture - Évaluation des applicatifs de l'entreprise</w:t>
+        </w:r>
+        <w:r>
+          <w:rPr>
+            <w:noProof/>
+            <w:webHidden/>
+          </w:rPr>
+          <w:tab/>
+        </w:r>
+        <w:r>
+          <w:rPr>
+            <w:noProof/>
+            <w:webHidden/>
+          </w:rPr>
+          <w:fldChar w:fldCharType="begin"/>
+        </w:r>
+        <w:r>
+          <w:rPr>
+            <w:noProof/>
+            <w:webHidden/>
+          </w:rPr>
+          <w:instrText xml:space="preserve"> PAGEREF _Toc90628914 \h </w:instrText>
+        </w:r>
+        <w:r>
+          <w:rPr>
+            <w:noProof/>
+            <w:webHidden/>
+          </w:rPr>
+        </w:r>
+        <w:r>
+          <w:rPr>
+            <w:noProof/>
+            <w:webHidden/>
+          </w:rPr>
+          <w:fldChar w:fldCharType="separate"/>
+        </w:r>
+        <w:r>
+          <w:rPr>
+            <w:noProof/>
+            <w:webHidden/>
+          </w:rPr>
+          <w:t>20</w:t>
+        </w:r>
+        <w:r>
+          <w:rPr>
+            <w:noProof/>
+            <w:webHidden/>
+          </w:rPr>
+          <w:fldChar w:fldCharType="end"/>
+        </w:r>
+      </w:hyperlink>
+    </w:p>
+    <w:p>
+      <w:pPr>
+        <w:pStyle w:val="Tabledesillustrations"/>
+        <w:tabs>
+          <w:tab w:val="right" w:leader="dot" w:pos="9350"/>
+        </w:tabs>
+        <w:rPr>
+          <w:rFonts w:eastAsiaTheme="minorEastAsia"/>
+          <w:noProof/>
+        </w:rPr>
+      </w:pPr>
+      <w:hyperlink w:anchor="_Toc90628915" w:history="1">
+        <w:r>
+          <w:rPr>
+            <w:rStyle w:val="Lienhypertexte"/>
+            <w:noProof/>
+          </w:rPr>
+          <w:t>Tableau 6 - Approbation du document de définition de l'architecture</w:t>
+        </w:r>
+        <w:r>
+          <w:rPr>
+            <w:noProof/>
+            <w:webHidden/>
+          </w:rPr>
+          <w:tab/>
+        </w:r>
+        <w:r>
+          <w:rPr>
+            <w:noProof/>
+            <w:webHidden/>
+          </w:rPr>
+          <w:fldChar w:fldCharType="begin"/>
+        </w:r>
+        <w:r>
+          <w:rPr>
+            <w:noProof/>
+            <w:webHidden/>
+          </w:rPr>
+          <w:instrText xml:space="preserve"> PAGEREF _Toc90628915 \h </w:instrText>
+        </w:r>
+        <w:r>
+          <w:rPr>
+            <w:noProof/>
+            <w:webHidden/>
+          </w:rPr>
+        </w:r>
+        <w:r>
+          <w:rPr>
+            <w:noProof/>
+            <w:webHidden/>
+          </w:rPr>
+          <w:fldChar w:fldCharType="separate"/>
+        </w:r>
+        <w:r>
+          <w:rPr>
+            <w:noProof/>
+            <w:webHidden/>
+          </w:rPr>
+          <w:t>25</w:t>
         </w:r>
         <w:r>
           <w:rPr>
@@ -9022,9 +13631,9 @@
     </w:p>
     <w:p/>
     <w:sectPr>
-      <w:headerReference w:type="default" r:id="rId22"/>
-      <w:footerReference w:type="default" r:id="rId23"/>
-      <w:footerReference w:type="first" r:id="rId24"/>
+      <w:headerReference w:type="default" r:id="rId25"/>
+      <w:footerReference w:type="default" r:id="rId26"/>
+      <w:footerReference w:type="first" r:id="rId27"/>
       <w:pgSz w:w="12240" w:h="15840"/>
       <w:pgMar w:top="1440" w:right="1440" w:bottom="1440" w:left="1440" w:header="720" w:footer="720" w:gutter="0"/>
       <w:cols w:space="720"/>
@@ -9461,6 +14070,65 @@
       </w:r>
     </w:p>
   </w:footnote>
+  <w:footnote w:id="1">
+    <w:p>
+      <w:pPr>
+        <w:pStyle w:val="Notedebasdepage"/>
+      </w:pPr>
+      <w:r>
+        <w:rPr>
+          <w:rStyle w:val="Appelnotedebasdep"/>
+        </w:rPr>
+        <w:footnoteRef/>
+      </w:r>
+      <w:r>
+        <w:t xml:space="preserve"> RPO – Recovery Point Objective. </w:t>
+      </w:r>
+      <w:r>
+        <w:t>Perte de données maximale admissible pour l</w:t>
+      </w:r>
+      <w:r>
+        <w:t>e SI en cas à la suite d’un incident</w:t>
+      </w:r>
+      <w:r>
+        <w:t>.</w:t>
+      </w:r>
+      <w:r>
+        <w:t xml:space="preserve"> </w:t>
+      </w:r>
+      <w:r>
+        <w:t xml:space="preserve"> </w:t>
+      </w:r>
+    </w:p>
+  </w:footnote>
+  <w:footnote w:id="2">
+    <w:p>
+      <w:pPr>
+        <w:pStyle w:val="Notedebasdepage"/>
+      </w:pPr>
+      <w:r>
+        <w:rPr>
+          <w:rStyle w:val="Appelnotedebasdep"/>
+        </w:rPr>
+        <w:footnoteRef/>
+      </w:r>
+      <w:r>
+        <w:t xml:space="preserve"> Des suppressions de données non autorisés impliquants des membres de la société </w:t>
+      </w:r>
+      <w:r>
+        <w:t xml:space="preserve">sans droits </w:t>
+      </w:r>
+      <w:r>
+        <w:t xml:space="preserve">d’accès à partir d’une simple présence physique </w:t>
+      </w:r>
+      <w:r>
+        <w:t xml:space="preserve">ont été </w:t>
+      </w:r>
+      <w:r>
+        <w:t xml:space="preserve">relevés. </w:t>
+      </w:r>
+    </w:p>
+  </w:footnote>
 </w:footnotes>
 </file>
 
@@ -9470,14 +14138,27 @@
     <w:pPr>
       <w:pStyle w:val="En-tte"/>
     </w:pPr>
-    <w:fldSimple w:instr=" STYLEREF  &quot;Titre 1&quot;  \* MERGEFORMAT ">
-      <w:r>
-        <w:rPr>
-          <w:noProof/>
-        </w:rPr>
-        <w:t>TABLES DES RÉFÉRENCES</w:t>
-      </w:r>
-    </w:fldSimple>
+    <w:r>
+      <w:fldChar w:fldCharType="begin"/>
+    </w:r>
+    <w:r>
+      <w:instrText xml:space="preserve"> STYLEREF  "Titre 1"  \* MERGEFORMAT </w:instrText>
+    </w:r>
+    <w:r>
+      <w:fldChar w:fldCharType="separate"/>
+    </w:r>
+    <w:r>
+      <w:rPr>
+        <w:noProof/>
+      </w:rPr>
+      <w:t>APPROBATIONS</w:t>
+    </w:r>
+    <w:r>
+      <w:rPr>
+        <w:noProof/>
+      </w:rPr>
+      <w:fldChar w:fldCharType="end"/>
+    </w:r>
     <w:r>
       <w:rPr>
         <w:noProof/>
@@ -9509,6 +14190,27 @@
 <file path=word/numbering.xml><?xml version="1.0" encoding="utf-8"?>
 <w:numbering xmlns:wpc="http://schemas.microsoft.com/office/word/2010/wordprocessingCanvas" xmlns:cx="http://schemas.microsoft.com/office/drawing/2014/chartex" xmlns:cx1="http://schemas.microsoft.com/office/drawing/2015/9/8/chartex" xmlns:cx2="http://schemas.microsoft.com/office/drawing/2015/10/21/chartex" xmlns:cx3="http://schemas.microsoft.com/office/drawing/2016/5/9/chartex" xmlns:cx4="http://schemas.microsoft.com/office/drawing/2016/5/10/chartex" xmlns:cx5="http://schemas.microsoft.com/office/drawing/2016/5/11/chartex" xmlns:cx6="http://schemas.microsoft.com/office/drawing/2016/5/12/chartex" xmlns:cx7="http://schemas.microsoft.com/office/drawing/2016/5/13/chartex" xmlns:cx8="http://schemas.microsoft.com/office/drawing/2016/5/14/chartex" xmlns:mc="http://schemas.openxmlformats.org/markup-compatibility/2006" xmlns:aink="http://schemas.microsoft.com/office/drawing/2016/ink" xmlns:am3d="http://schemas.microsoft.com/office/drawing/2017/model3d" xmlns:o="urn:schemas-microsoft-com:office:office" xmlns:r="http://schemas.openxmlformats.org/officeDocument/2006/relationships" xmlns:m="http://schemas.openxmlformats.org/officeDocument/2006/math" xmlns:v="urn:schemas-microsoft-com:vml" xmlns:wp14="http://schemas.microsoft.com/office/word/2010/wordprocessingDrawing" xmlns:wp="http://schemas.openxmlformats.org/drawingml/2006/wordprocessingDrawing" xmlns:w10="urn:schemas-microsoft-com:office:word" xmlns:w="http://schemas.openxmlformats.org/wordprocessingml/2006/main" xmlns:w14="http://schemas.microsoft.com/office/word/2010/wordml" xmlns:w15="http://schemas.microsoft.com/office/word/2012/wordml" xmlns:w16cex="http://schemas.microsoft.com/office/word/2018/wordml/cex" xmlns:w16cid="http://schemas.microsoft.com/office/word/2016/wordml/cid" xmlns:w16="http://schemas.microsoft.com/office/word/2018/wordml" xmlns:w16sdtdh="http://schemas.microsoft.com/office/word/2020/wordml/sdtdatahash" xmlns:w16se="http://schemas.microsoft.com/office/word/2015/wordml/symex" xmlns:wpg="http://schemas.microsoft.com/office/word/2010/wordprocessingGroup" xmlns:wpi="http://schemas.microsoft.com/office/word/2010/wordprocessingInk" xmlns:wne="http://schemas.microsoft.com/office/word/2006/wordml" xmlns:wps="http://schemas.microsoft.com/office/word/2010/wordprocessingShape" mc:Ignorable="w14 w15 w16se w16cid w16 w16cex w16sdtdh wp14">
   <w:abstractNum w:abstractNumId="0" w15:restartNumberingAfterBreak="0">
+    <w:nsid w:val="FFFFFF89"/>
+    <w:multiLevelType w:val="singleLevel"/>
+    <w:tmpl w:val="2480BE4C"/>
+    <w:lvl w:ilvl="0">
+      <w:start w:val="1"/>
+      <w:numFmt w:val="bullet"/>
+      <w:pStyle w:val="Listepuces"/>
+      <w:lvlText w:val=""/>
+      <w:lvlJc w:val="left"/>
+      <w:pPr>
+        <w:tabs>
+          <w:tab w:val="num" w:pos="360"/>
+        </w:tabs>
+        <w:ind w:left="360" w:hanging="360"/>
+      </w:pPr>
+      <w:rPr>
+        <w:rFonts w:ascii="Symbol" w:hAnsi="Symbol" w:hint="default"/>
+      </w:rPr>
+    </w:lvl>
+  </w:abstractNum>
+  <w:abstractNum w:abstractNumId="1" w15:restartNumberingAfterBreak="0">
     <w:nsid w:val="017F0D33"/>
     <w:multiLevelType w:val="multilevel"/>
     <w:tmpl w:val="254C1FC6"/>
@@ -9621,7 +14323,7 @@
       </w:rPr>
     </w:lvl>
   </w:abstractNum>
-  <w:abstractNum w:abstractNumId="1" w15:restartNumberingAfterBreak="0">
+  <w:abstractNum w:abstractNumId="2" w15:restartNumberingAfterBreak="0">
     <w:nsid w:val="030926BE"/>
     <w:multiLevelType w:val="hybridMultilevel"/>
     <w:tmpl w:val="268060FE"/>
@@ -9734,7 +14436,7 @@
       </w:rPr>
     </w:lvl>
   </w:abstractNum>
-  <w:abstractNum w:abstractNumId="2" w15:restartNumberingAfterBreak="0">
+  <w:abstractNum w:abstractNumId="3" w15:restartNumberingAfterBreak="0">
     <w:nsid w:val="0A1617F7"/>
     <w:multiLevelType w:val="hybridMultilevel"/>
     <w:tmpl w:val="28688398"/>
@@ -9847,7 +14549,7 @@
       </w:rPr>
     </w:lvl>
   </w:abstractNum>
-  <w:abstractNum w:abstractNumId="3" w15:restartNumberingAfterBreak="0">
+  <w:abstractNum w:abstractNumId="4" w15:restartNumberingAfterBreak="0">
     <w:nsid w:val="0E4657DD"/>
     <w:multiLevelType w:val="multilevel"/>
     <w:tmpl w:val="1DD039EE"/>
@@ -9960,7 +14662,7 @@
       </w:rPr>
     </w:lvl>
   </w:abstractNum>
-  <w:abstractNum w:abstractNumId="4" w15:restartNumberingAfterBreak="0">
+  <w:abstractNum w:abstractNumId="5" w15:restartNumberingAfterBreak="0">
     <w:nsid w:val="10485696"/>
     <w:multiLevelType w:val="multilevel"/>
     <w:tmpl w:val="E1922DAE"/>
@@ -10109,7 +14811,7 @@
       </w:rPr>
     </w:lvl>
   </w:abstractNum>
-  <w:abstractNum w:abstractNumId="5" w15:restartNumberingAfterBreak="0">
+  <w:abstractNum w:abstractNumId="6" w15:restartNumberingAfterBreak="0">
     <w:nsid w:val="15120DBB"/>
     <w:multiLevelType w:val="hybridMultilevel"/>
     <w:tmpl w:val="05BECDE2"/>
@@ -10222,7 +14924,7 @@
       </w:rPr>
     </w:lvl>
   </w:abstractNum>
-  <w:abstractNum w:abstractNumId="6" w15:restartNumberingAfterBreak="0">
+  <w:abstractNum w:abstractNumId="7" w15:restartNumberingAfterBreak="0">
     <w:nsid w:val="161C6BAC"/>
     <w:multiLevelType w:val="hybridMultilevel"/>
     <w:tmpl w:val="0936D28E"/>
@@ -10335,7 +15037,7 @@
       </w:rPr>
     </w:lvl>
   </w:abstractNum>
-  <w:abstractNum w:abstractNumId="7" w15:restartNumberingAfterBreak="0">
+  <w:abstractNum w:abstractNumId="8" w15:restartNumberingAfterBreak="0">
     <w:nsid w:val="172D3CCE"/>
     <w:multiLevelType w:val="multilevel"/>
     <w:tmpl w:val="E66A184A"/>
@@ -10484,7 +15186,7 @@
       </w:rPr>
     </w:lvl>
   </w:abstractNum>
-  <w:abstractNum w:abstractNumId="8" w15:restartNumberingAfterBreak="0">
+  <w:abstractNum w:abstractNumId="9" w15:restartNumberingAfterBreak="0">
     <w:nsid w:val="17EF515A"/>
     <w:multiLevelType w:val="multilevel"/>
     <w:tmpl w:val="6944C75C"/>
@@ -10597,7 +15299,7 @@
       </w:rPr>
     </w:lvl>
   </w:abstractNum>
-  <w:abstractNum w:abstractNumId="9" w15:restartNumberingAfterBreak="0">
+  <w:abstractNum w:abstractNumId="10" w15:restartNumberingAfterBreak="0">
     <w:nsid w:val="1BFE09CA"/>
     <w:multiLevelType w:val="multilevel"/>
     <w:tmpl w:val="9314EAD6"/>
@@ -10710,7 +15412,7 @@
       </w:rPr>
     </w:lvl>
   </w:abstractNum>
-  <w:abstractNum w:abstractNumId="10" w15:restartNumberingAfterBreak="0">
+  <w:abstractNum w:abstractNumId="11" w15:restartNumberingAfterBreak="0">
     <w:nsid w:val="224019C0"/>
     <w:multiLevelType w:val="multilevel"/>
     <w:tmpl w:val="1ADCDF24"/>
@@ -10823,7 +15525,7 @@
       </w:rPr>
     </w:lvl>
   </w:abstractNum>
-  <w:abstractNum w:abstractNumId="11" w15:restartNumberingAfterBreak="0">
+  <w:abstractNum w:abstractNumId="12" w15:restartNumberingAfterBreak="0">
     <w:nsid w:val="2655323F"/>
     <w:multiLevelType w:val="hybridMultilevel"/>
     <w:tmpl w:val="4CC47CA2"/>
@@ -10936,7 +15638,7 @@
       </w:rPr>
     </w:lvl>
   </w:abstractNum>
-  <w:abstractNum w:abstractNumId="12" w15:restartNumberingAfterBreak="0">
+  <w:abstractNum w:abstractNumId="13" w15:restartNumberingAfterBreak="0">
     <w:nsid w:val="265F4D3D"/>
     <w:multiLevelType w:val="hybridMultilevel"/>
     <w:tmpl w:val="958A4C4C"/>
@@ -11048,7 +15750,7 @@
       </w:rPr>
     </w:lvl>
   </w:abstractNum>
-  <w:abstractNum w:abstractNumId="13" w15:restartNumberingAfterBreak="0">
+  <w:abstractNum w:abstractNumId="14" w15:restartNumberingAfterBreak="0">
     <w:nsid w:val="2ACA42F0"/>
     <w:multiLevelType w:val="multilevel"/>
     <w:tmpl w:val="5E74DD6E"/>
@@ -11161,7 +15863,7 @@
       </w:rPr>
     </w:lvl>
   </w:abstractNum>
-  <w:abstractNum w:abstractNumId="14" w15:restartNumberingAfterBreak="0">
+  <w:abstractNum w:abstractNumId="15" w15:restartNumberingAfterBreak="0">
     <w:nsid w:val="32300F17"/>
     <w:multiLevelType w:val="hybridMultilevel"/>
     <w:tmpl w:val="2602A3E0"/>
@@ -11274,7 +15976,7 @@
       </w:rPr>
     </w:lvl>
   </w:abstractNum>
-  <w:abstractNum w:abstractNumId="15" w15:restartNumberingAfterBreak="0">
+  <w:abstractNum w:abstractNumId="16" w15:restartNumberingAfterBreak="0">
     <w:nsid w:val="34D33DEB"/>
     <w:multiLevelType w:val="hybridMultilevel"/>
     <w:tmpl w:val="3E6C2284"/>
@@ -11387,7 +16089,7 @@
       </w:rPr>
     </w:lvl>
   </w:abstractNum>
-  <w:abstractNum w:abstractNumId="16" w15:restartNumberingAfterBreak="0">
+  <w:abstractNum w:abstractNumId="17" w15:restartNumberingAfterBreak="0">
     <w:nsid w:val="355D78AD"/>
     <w:multiLevelType w:val="multilevel"/>
     <w:tmpl w:val="CB40F7C8"/>
@@ -11536,7 +16238,7 @@
       </w:rPr>
     </w:lvl>
   </w:abstractNum>
-  <w:abstractNum w:abstractNumId="17" w15:restartNumberingAfterBreak="0">
+  <w:abstractNum w:abstractNumId="18" w15:restartNumberingAfterBreak="0">
     <w:nsid w:val="3B3F1E80"/>
     <w:multiLevelType w:val="hybridMultilevel"/>
     <w:tmpl w:val="E4C64308"/>
@@ -11648,7 +16350,7 @@
       </w:rPr>
     </w:lvl>
   </w:abstractNum>
-  <w:abstractNum w:abstractNumId="18" w15:restartNumberingAfterBreak="0">
+  <w:abstractNum w:abstractNumId="19" w15:restartNumberingAfterBreak="0">
     <w:nsid w:val="3B86507A"/>
     <w:multiLevelType w:val="multilevel"/>
     <w:tmpl w:val="563EE922"/>
@@ -11761,7 +16463,7 @@
       </w:rPr>
     </w:lvl>
   </w:abstractNum>
-  <w:abstractNum w:abstractNumId="19" w15:restartNumberingAfterBreak="0">
+  <w:abstractNum w:abstractNumId="20" w15:restartNumberingAfterBreak="0">
     <w:nsid w:val="3DA22501"/>
     <w:multiLevelType w:val="multilevel"/>
     <w:tmpl w:val="B9A46690"/>
@@ -11874,7 +16576,7 @@
       </w:rPr>
     </w:lvl>
   </w:abstractNum>
-  <w:abstractNum w:abstractNumId="20" w15:restartNumberingAfterBreak="0">
+  <w:abstractNum w:abstractNumId="21" w15:restartNumberingAfterBreak="0">
     <w:nsid w:val="40D269EC"/>
     <w:multiLevelType w:val="hybridMultilevel"/>
     <w:tmpl w:val="A0CC504A"/>
@@ -11987,7 +16689,7 @@
       </w:rPr>
     </w:lvl>
   </w:abstractNum>
-  <w:abstractNum w:abstractNumId="21" w15:restartNumberingAfterBreak="0">
+  <w:abstractNum w:abstractNumId="22" w15:restartNumberingAfterBreak="0">
     <w:nsid w:val="41AF0D38"/>
     <w:multiLevelType w:val="hybridMultilevel"/>
     <w:tmpl w:val="A740E566"/>
@@ -12100,7 +16802,7 @@
       </w:rPr>
     </w:lvl>
   </w:abstractNum>
-  <w:abstractNum w:abstractNumId="22" w15:restartNumberingAfterBreak="0">
+  <w:abstractNum w:abstractNumId="23" w15:restartNumberingAfterBreak="0">
     <w:nsid w:val="41B330D4"/>
     <w:multiLevelType w:val="multilevel"/>
     <w:tmpl w:val="DF78B4C0"/>
@@ -12213,7 +16915,7 @@
       </w:rPr>
     </w:lvl>
   </w:abstractNum>
-  <w:abstractNum w:abstractNumId="23" w15:restartNumberingAfterBreak="0">
+  <w:abstractNum w:abstractNumId="24" w15:restartNumberingAfterBreak="0">
     <w:nsid w:val="43294D8E"/>
     <w:multiLevelType w:val="multilevel"/>
     <w:tmpl w:val="ED00A49C"/>
@@ -12326,7 +17028,7 @@
       </w:rPr>
     </w:lvl>
   </w:abstractNum>
-  <w:abstractNum w:abstractNumId="24" w15:restartNumberingAfterBreak="0">
+  <w:abstractNum w:abstractNumId="25" w15:restartNumberingAfterBreak="0">
     <w:nsid w:val="4614395A"/>
     <w:multiLevelType w:val="multilevel"/>
     <w:tmpl w:val="DC9E33E4"/>
@@ -12439,7 +17141,7 @@
       </w:rPr>
     </w:lvl>
   </w:abstractNum>
-  <w:abstractNum w:abstractNumId="25" w15:restartNumberingAfterBreak="0">
+  <w:abstractNum w:abstractNumId="26" w15:restartNumberingAfterBreak="0">
     <w:nsid w:val="46D524AC"/>
     <w:multiLevelType w:val="hybridMultilevel"/>
     <w:tmpl w:val="A91C2642"/>
@@ -12551,7 +17253,7 @@
       </w:rPr>
     </w:lvl>
   </w:abstractNum>
-  <w:abstractNum w:abstractNumId="26" w15:restartNumberingAfterBreak="0">
+  <w:abstractNum w:abstractNumId="27" w15:restartNumberingAfterBreak="0">
     <w:nsid w:val="47ED22DF"/>
     <w:multiLevelType w:val="multilevel"/>
     <w:tmpl w:val="D9506788"/>
@@ -12700,7 +17402,7 @@
       </w:rPr>
     </w:lvl>
   </w:abstractNum>
-  <w:abstractNum w:abstractNumId="27" w15:restartNumberingAfterBreak="0">
+  <w:abstractNum w:abstractNumId="28" w15:restartNumberingAfterBreak="0">
     <w:nsid w:val="4EE140D6"/>
     <w:multiLevelType w:val="hybridMultilevel"/>
     <w:tmpl w:val="041E2D22"/>
@@ -12813,7 +17515,7 @@
       </w:rPr>
     </w:lvl>
   </w:abstractNum>
-  <w:abstractNum w:abstractNumId="28" w15:restartNumberingAfterBreak="0">
+  <w:abstractNum w:abstractNumId="29" w15:restartNumberingAfterBreak="0">
     <w:nsid w:val="54CA0A7D"/>
     <w:multiLevelType w:val="hybridMultilevel"/>
     <w:tmpl w:val="F356ACDC"/>
@@ -12925,7 +17627,7 @@
       </w:rPr>
     </w:lvl>
   </w:abstractNum>
-  <w:abstractNum w:abstractNumId="29" w15:restartNumberingAfterBreak="0">
+  <w:abstractNum w:abstractNumId="30" w15:restartNumberingAfterBreak="0">
     <w:nsid w:val="589F1C20"/>
     <w:multiLevelType w:val="multilevel"/>
     <w:tmpl w:val="3BBC2F64"/>
@@ -13038,7 +17740,7 @@
       </w:rPr>
     </w:lvl>
   </w:abstractNum>
-  <w:abstractNum w:abstractNumId="30" w15:restartNumberingAfterBreak="0">
+  <w:abstractNum w:abstractNumId="31" w15:restartNumberingAfterBreak="0">
     <w:nsid w:val="5BD413A1"/>
     <w:multiLevelType w:val="multilevel"/>
     <w:tmpl w:val="90662D4E"/>
@@ -13151,7 +17853,7 @@
       </w:rPr>
     </w:lvl>
   </w:abstractNum>
-  <w:abstractNum w:abstractNumId="31" w15:restartNumberingAfterBreak="0">
+  <w:abstractNum w:abstractNumId="32" w15:restartNumberingAfterBreak="0">
     <w:nsid w:val="5DF43187"/>
     <w:multiLevelType w:val="hybridMultilevel"/>
     <w:tmpl w:val="9A3C64E2"/>
@@ -13264,7 +17966,7 @@
       </w:rPr>
     </w:lvl>
   </w:abstractNum>
-  <w:abstractNum w:abstractNumId="32" w15:restartNumberingAfterBreak="0">
+  <w:abstractNum w:abstractNumId="33" w15:restartNumberingAfterBreak="0">
     <w:nsid w:val="5E756F28"/>
     <w:multiLevelType w:val="multilevel"/>
     <w:tmpl w:val="550C1E8A"/>
@@ -13377,7 +18079,7 @@
       </w:rPr>
     </w:lvl>
   </w:abstractNum>
-  <w:abstractNum w:abstractNumId="33" w15:restartNumberingAfterBreak="0">
+  <w:abstractNum w:abstractNumId="34" w15:restartNumberingAfterBreak="0">
     <w:nsid w:val="62FB1365"/>
     <w:multiLevelType w:val="multilevel"/>
     <w:tmpl w:val="593A79FC"/>
@@ -13490,7 +18192,7 @@
       </w:rPr>
     </w:lvl>
   </w:abstractNum>
-  <w:abstractNum w:abstractNumId="34" w15:restartNumberingAfterBreak="0">
+  <w:abstractNum w:abstractNumId="35" w15:restartNumberingAfterBreak="0">
     <w:nsid w:val="64833DE8"/>
     <w:multiLevelType w:val="hybridMultilevel"/>
     <w:tmpl w:val="8196F638"/>
@@ -13603,7 +18305,7 @@
       </w:rPr>
     </w:lvl>
   </w:abstractNum>
-  <w:abstractNum w:abstractNumId="35" w15:restartNumberingAfterBreak="0">
+  <w:abstractNum w:abstractNumId="36" w15:restartNumberingAfterBreak="0">
     <w:nsid w:val="657802C8"/>
     <w:multiLevelType w:val="hybridMultilevel"/>
     <w:tmpl w:val="ACB2C8B4"/>
@@ -13716,7 +18418,7 @@
       </w:rPr>
     </w:lvl>
   </w:abstractNum>
-  <w:abstractNum w:abstractNumId="36" w15:restartNumberingAfterBreak="0">
+  <w:abstractNum w:abstractNumId="37" w15:restartNumberingAfterBreak="0">
     <w:nsid w:val="70B75A9C"/>
     <w:multiLevelType w:val="hybridMultilevel"/>
     <w:tmpl w:val="6ED8BAEC"/>
@@ -13828,7 +18530,7 @@
       </w:rPr>
     </w:lvl>
   </w:abstractNum>
-  <w:abstractNum w:abstractNumId="37" w15:restartNumberingAfterBreak="0">
+  <w:abstractNum w:abstractNumId="38" w15:restartNumberingAfterBreak="0">
     <w:nsid w:val="7754195A"/>
     <w:multiLevelType w:val="multilevel"/>
     <w:tmpl w:val="71149C3C"/>
@@ -13942,7 +18644,7 @@
       </w:rPr>
     </w:lvl>
   </w:abstractNum>
-  <w:abstractNum w:abstractNumId="38" w15:restartNumberingAfterBreak="0">
+  <w:abstractNum w:abstractNumId="39" w15:restartNumberingAfterBreak="0">
     <w:nsid w:val="7F0F35D9"/>
     <w:multiLevelType w:val="multilevel"/>
     <w:tmpl w:val="2AB24CAC"/>
@@ -14056,121 +18758,124 @@
     </w:lvl>
   </w:abstractNum>
   <w:num w:numId="1">
+    <w:abstractNumId w:val="31"/>
+  </w:num>
+  <w:num w:numId="2">
+    <w:abstractNumId w:val="24"/>
+  </w:num>
+  <w:num w:numId="3">
+    <w:abstractNumId w:val="25"/>
+  </w:num>
+  <w:num w:numId="4">
+    <w:abstractNumId w:val="1"/>
+  </w:num>
+  <w:num w:numId="5">
+    <w:abstractNumId w:val="9"/>
+  </w:num>
+  <w:num w:numId="6">
+    <w:abstractNumId w:val="34"/>
+  </w:num>
+  <w:num w:numId="7">
+    <w:abstractNumId w:val="14"/>
+  </w:num>
+  <w:num w:numId="8">
+    <w:abstractNumId w:val="20"/>
+  </w:num>
+  <w:num w:numId="9">
+    <w:abstractNumId w:val="10"/>
+  </w:num>
+  <w:num w:numId="10">
     <w:abstractNumId w:val="30"/>
   </w:num>
-  <w:num w:numId="2">
+  <w:num w:numId="11">
+    <w:abstractNumId w:val="19"/>
+  </w:num>
+  <w:num w:numId="12">
     <w:abstractNumId w:val="23"/>
   </w:num>
-  <w:num w:numId="3">
-    <w:abstractNumId w:val="24"/>
+  <w:num w:numId="13">
+    <w:abstractNumId w:val="33"/>
   </w:num>
-  <w:num w:numId="4">
-    <w:abstractNumId w:val="0"/>
+  <w:num w:numId="14">
+    <w:abstractNumId w:val="39"/>
   </w:num>
-  <w:num w:numId="5">
+  <w:num w:numId="15">
+    <w:abstractNumId w:val="38"/>
+  </w:num>
+  <w:num w:numId="16">
+    <w:abstractNumId w:val="11"/>
+  </w:num>
+  <w:num w:numId="17">
+    <w:abstractNumId w:val="4"/>
+  </w:num>
+  <w:num w:numId="18">
+    <w:abstractNumId w:val="28"/>
+  </w:num>
+  <w:num w:numId="19">
+    <w:abstractNumId w:val="22"/>
+  </w:num>
+  <w:num w:numId="20">
+    <w:abstractNumId w:val="15"/>
+  </w:num>
+  <w:num w:numId="21">
+    <w:abstractNumId w:val="2"/>
+  </w:num>
+  <w:num w:numId="22">
+    <w:abstractNumId w:val="5"/>
+  </w:num>
+  <w:num w:numId="23">
     <w:abstractNumId w:val="8"/>
   </w:num>
-  <w:num w:numId="6">
-    <w:abstractNumId w:val="33"/>
+  <w:num w:numId="24">
+    <w:abstractNumId w:val="36"/>
   </w:num>
-  <w:num w:numId="7">
+  <w:num w:numId="25">
+    <w:abstractNumId w:val="18"/>
+  </w:num>
+  <w:num w:numId="26">
+    <w:abstractNumId w:val="37"/>
+  </w:num>
+  <w:num w:numId="27">
     <w:abstractNumId w:val="13"/>
   </w:num>
-  <w:num w:numId="8">
-    <w:abstractNumId w:val="19"/>
+  <w:num w:numId="28">
+    <w:abstractNumId w:val="32"/>
   </w:num>
-  <w:num w:numId="9">
-    <w:abstractNumId w:val="9"/>
+  <w:num w:numId="29">
+    <w:abstractNumId w:val="7"/>
   </w:num>
-  <w:num w:numId="10">
+  <w:num w:numId="30">
+    <w:abstractNumId w:val="21"/>
+  </w:num>
+  <w:num w:numId="31">
+    <w:abstractNumId w:val="16"/>
+  </w:num>
+  <w:num w:numId="32">
+    <w:abstractNumId w:val="3"/>
+  </w:num>
+  <w:num w:numId="33">
     <w:abstractNumId w:val="29"/>
   </w:num>
-  <w:num w:numId="11">
-    <w:abstractNumId w:val="18"/>
-  </w:num>
-  <w:num w:numId="12">
-    <w:abstractNumId w:val="22"/>
-  </w:num>
-  <w:num w:numId="13">
-    <w:abstractNumId w:val="32"/>
-  </w:num>
-  <w:num w:numId="14">
-    <w:abstractNumId w:val="38"/>
-  </w:num>
-  <w:num w:numId="15">
-    <w:abstractNumId w:val="37"/>
-  </w:num>
-  <w:num w:numId="16">
-    <w:abstractNumId w:val="10"/>
-  </w:num>
-  <w:num w:numId="17">
-    <w:abstractNumId w:val="3"/>
-  </w:num>
-  <w:num w:numId="18">
+  <w:num w:numId="34">
     <w:abstractNumId w:val="27"/>
   </w:num>
-  <w:num w:numId="19">
-    <w:abstractNumId w:val="21"/>
+  <w:num w:numId="35">
+    <w:abstractNumId w:val="17"/>
   </w:num>
-  <w:num w:numId="20">
-    <w:abstractNumId w:val="14"/>
-  </w:num>
-  <w:num w:numId="21">
-    <w:abstractNumId w:val="1"/>
-  </w:num>
-  <w:num w:numId="22">
-    <w:abstractNumId w:val="4"/>
-  </w:num>
-  <w:num w:numId="23">
-    <w:abstractNumId w:val="7"/>
-  </w:num>
-  <w:num w:numId="24">
+  <w:num w:numId="36">
     <w:abstractNumId w:val="35"/>
   </w:num>
-  <w:num w:numId="25">
-    <w:abstractNumId w:val="17"/>
+  <w:num w:numId="37">
+    <w:abstractNumId w:val="6"/>
   </w:num>
-  <w:num w:numId="26">
-    <w:abstractNumId w:val="36"/>
+  <w:num w:numId="38">
+    <w:abstractNumId w:val="26"/>
   </w:num>
-  <w:num w:numId="27">
+  <w:num w:numId="39">
     <w:abstractNumId w:val="12"/>
   </w:num>
-  <w:num w:numId="28">
-    <w:abstractNumId w:val="31"/>
-  </w:num>
-  <w:num w:numId="29">
-    <w:abstractNumId w:val="6"/>
-  </w:num>
-  <w:num w:numId="30">
-    <w:abstractNumId w:val="20"/>
-  </w:num>
-  <w:num w:numId="31">
-    <w:abstractNumId w:val="15"/>
-  </w:num>
-  <w:num w:numId="32">
-    <w:abstractNumId w:val="2"/>
-  </w:num>
-  <w:num w:numId="33">
-    <w:abstractNumId w:val="28"/>
-  </w:num>
-  <w:num w:numId="34">
-    <w:abstractNumId w:val="26"/>
-  </w:num>
-  <w:num w:numId="35">
-    <w:abstractNumId w:val="16"/>
-  </w:num>
-  <w:num w:numId="36">
-    <w:abstractNumId w:val="34"/>
-  </w:num>
-  <w:num w:numId="37">
-    <w:abstractNumId w:val="5"/>
-  </w:num>
-  <w:num w:numId="38">
-    <w:abstractNumId w:val="25"/>
-  </w:num>
-  <w:num w:numId="39">
-    <w:abstractNumId w:val="11"/>
+  <w:num w:numId="40">
+    <w:abstractNumId w:val="0"/>
   </w:num>
 </w:numbering>
 </file>
@@ -15859,6 +20564,19 @@
       <w:spacing w:after="0"/>
     </w:pPr>
   </w:style>
+  <w:style w:type="paragraph" w:styleId="Listepuces">
+    <w:name w:val="List Bullet"/>
+    <w:basedOn w:val="Normal"/>
+    <w:uiPriority w:val="99"/>
+    <w:unhideWhenUsed/>
+    <w:rsid w:val="009A07A8"/>
+    <w:pPr>
+      <w:numPr>
+        <w:numId w:val="40"/>
+      </w:numPr>
+      <w:contextualSpacing/>
+    </w:pPr>
+  </w:style>
 </w:styles>
 </file>
 
@@ -16148,28 +20866,28 @@
 </file>
 
 <file path=customXml/item1.xml><?xml version="1.0" encoding="utf-8"?>
-<b:Sources xmlns:b="http://schemas.openxmlformats.org/officeDocument/2006/bibliography" xmlns="http://schemas.openxmlformats.org/officeDocument/2006/bibliography" SelectedStyle="\APASixthEditionOfficeOnline.xsl" StyleName="APA" Version="6"/>
-</file>
-
-<file path=customXml/item2.xml><?xml version="1.0" encoding="utf-8"?>
 <go:gDocsCustomXmlDataStorage xmlns:go="http://customooxmlschemas.google.com/" xmlns:r="http://schemas.openxmlformats.org/officeDocument/2006/relationships">
   <go:docsCustomData xmlns:go="http://customooxmlschemas.google.com/" roundtripDataSignature="AMtx7mj8bvlXyk6gfbrLwJXO/FvWiC9Yig==">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</go:docsCustomData>
 </go:gDocsCustomXmlDataStorage>
 </file>
 
-<file path=customXml/itemProps1.xml><?xml version="1.0" encoding="utf-8"?>
-<ds:datastoreItem xmlns:ds="http://schemas.openxmlformats.org/officeDocument/2006/customXml" ds:itemID="{4B096B17-6408-4466-8E14-340F741101A8}">
-  <ds:schemaRefs>
-    <ds:schemaRef ds:uri="http://schemas.openxmlformats.org/officeDocument/2006/bibliography"/>
-  </ds:schemaRefs>
-</ds:datastoreItem>
+<file path=customXml/item2.xml><?xml version="1.0" encoding="utf-8"?>
+<b:Sources xmlns:b="http://schemas.openxmlformats.org/officeDocument/2006/bibliography" xmlns="http://schemas.openxmlformats.org/officeDocument/2006/bibliography" SelectedStyle="\APASixthEditionOfficeOnline.xsl" StyleName="APA" Version="6"/>
 </file>
 
-<file path=customXml/itemProps2.xml><?xml version="1.0" encoding="utf-8"?>
+<file path=customXml/itemProps1.xml><?xml version="1.0" encoding="utf-8"?>
 <ds:datastoreItem xmlns:ds="http://schemas.openxmlformats.org/officeDocument/2006/customXml" ds:itemID="{11111111-1234-1234-1234-123412341234}">
   <ds:schemaRefs>
     <ds:schemaRef ds:uri="http://customooxmlschemas.google.com/"/>
     <ds:schemaRef ds:uri="http://schemas.openxmlformats.org/officeDocument/2006/relationships"/>
   </ds:schemaRefs>
 </ds:datastoreItem>
+</file>
+
+<file path=customXml/itemProps2.xml><?xml version="1.0" encoding="utf-8"?>
+<ds:datastoreItem xmlns:ds="http://schemas.openxmlformats.org/officeDocument/2006/customXml" ds:itemID="{4B096B17-6408-4466-8E14-340F741101A8}">
+  <ds:schemaRefs>
+    <ds:schemaRef ds:uri="http://schemas.openxmlformats.org/officeDocument/2006/bibliography"/>
+  </ds:schemaRefs>
+</ds:datastoreItem>
 </file>
--- a/P6_01_DocumentDefinitionArchitecture.docx
+++ b/P6_01_DocumentDefinitionArchitecture.docx
@@ -298,7 +298,7 @@
           <w:szCs w:val="32"/>
           <w:lang w:val="en-GB"/>
         </w:rPr>
-        <w:t>18/12/2021</w:t>
+        <w:t>24/12/2021</w:t>
       </w:r>
       <w:r>
         <w:rPr>
@@ -975,18 +975,31 @@
       <w:pPr>
         <w:pStyle w:val="Lgende"/>
       </w:pPr>
-      <w:bookmarkStart w:id="6" w:name="_Toc90628910"/>
+      <w:bookmarkStart w:id="6" w:name="_Toc91176663"/>
       <w:r>
         <w:t xml:space="preserve">Tableau </w:t>
       </w:r>
-      <w:fldSimple w:instr=" SEQ Tableau \* ARABIC ">
-        <w:r>
-          <w:rPr>
-            <w:noProof/>
-          </w:rPr>
-          <w:t>1</w:t>
-        </w:r>
-      </w:fldSimple>
+      <w:r>
+        <w:fldChar w:fldCharType="begin"/>
+      </w:r>
+      <w:r>
+        <w:instrText xml:space="preserve"> SEQ Tableau \* ARABIC </w:instrText>
+      </w:r>
+      <w:r>
+        <w:fldChar w:fldCharType="separate"/>
+      </w:r>
+      <w:r>
+        <w:rPr>
+          <w:noProof/>
+        </w:rPr>
+        <w:t>1</w:t>
+      </w:r>
+      <w:r>
+        <w:rPr>
+          <w:noProof/>
+        </w:rPr>
+        <w:fldChar w:fldCharType="end"/>
+      </w:r>
       <w:r>
         <w:t xml:space="preserve"> </w:t>
       </w:r>
@@ -1468,7 +1481,7 @@
         </w:rPr>
         <w:fldChar w:fldCharType="separate"/>
       </w:r>
-      <w:hyperlink w:anchor="_Toc90641744" w:history="1">
+      <w:hyperlink w:anchor="_Toc91230475" w:history="1">
         <w:r>
           <w:rPr>
             <w:rStyle w:val="Lienhypertexte"/>
@@ -1495,7 +1508,7 @@
             <w:noProof/>
             <w:webHidden/>
           </w:rPr>
-          <w:instrText xml:space="preserve"> PAGEREF _Toc90641744 \h </w:instrText>
+          <w:instrText xml:space="preserve"> PAGEREF _Toc91230475 \h </w:instrText>
         </w:r>
         <w:r>
           <w:rPr>
@@ -1540,7 +1553,7 @@
           <w:szCs w:val="22"/>
         </w:rPr>
       </w:pPr>
-      <w:hyperlink w:anchor="_Toc90641745" w:history="1">
+      <w:hyperlink w:anchor="_Toc91230476" w:history="1">
         <w:r>
           <w:rPr>
             <w:rStyle w:val="Lienhypertexte"/>
@@ -1567,7 +1580,7 @@
             <w:noProof/>
             <w:webHidden/>
           </w:rPr>
-          <w:instrText xml:space="preserve"> PAGEREF _Toc90641745 \h </w:instrText>
+          <w:instrText xml:space="preserve"> PAGEREF _Toc91230476 \h </w:instrText>
         </w:r>
         <w:r>
           <w:rPr>
@@ -1612,7 +1625,7 @@
           <w:szCs w:val="22"/>
         </w:rPr>
       </w:pPr>
-      <w:hyperlink w:anchor="_Toc90641746" w:history="1">
+      <w:hyperlink w:anchor="_Toc91230477" w:history="1">
         <w:r>
           <w:rPr>
             <w:rStyle w:val="Lienhypertexte"/>
@@ -1639,7 +1652,7 @@
             <w:noProof/>
             <w:webHidden/>
           </w:rPr>
-          <w:instrText xml:space="preserve"> PAGEREF _Toc90641746 \h </w:instrText>
+          <w:instrText xml:space="preserve"> PAGEREF _Toc91230477 \h </w:instrText>
         </w:r>
         <w:r>
           <w:rPr>
@@ -1684,7 +1697,7 @@
           <w:szCs w:val="22"/>
         </w:rPr>
       </w:pPr>
-      <w:hyperlink w:anchor="_Toc90641747" w:history="1">
+      <w:hyperlink w:anchor="_Toc91230478" w:history="1">
         <w:r>
           <w:rPr>
             <w:rStyle w:val="Lienhypertexte"/>
@@ -1711,7 +1724,7 @@
             <w:noProof/>
             <w:webHidden/>
           </w:rPr>
-          <w:instrText xml:space="preserve"> PAGEREF _Toc90641747 \h </w:instrText>
+          <w:instrText xml:space="preserve"> PAGEREF _Toc91230478 \h </w:instrText>
         </w:r>
         <w:r>
           <w:rPr>
@@ -1758,7 +1771,7 @@
           <w:szCs w:val="22"/>
         </w:rPr>
       </w:pPr>
-      <w:hyperlink w:anchor="_Toc90641748" w:history="1">
+      <w:hyperlink w:anchor="_Toc91230479" w:history="1">
         <w:r>
           <w:rPr>
             <w:rStyle w:val="Lienhypertexte"/>
@@ -1785,7 +1798,7 @@
             <w:noProof/>
             <w:webHidden/>
           </w:rPr>
-          <w:instrText xml:space="preserve"> PAGEREF _Toc90641748 \h </w:instrText>
+          <w:instrText xml:space="preserve"> PAGEREF _Toc91230479 \h </w:instrText>
         </w:r>
         <w:r>
           <w:rPr>
@@ -1830,7 +1843,7 @@
           <w:szCs w:val="22"/>
         </w:rPr>
       </w:pPr>
-      <w:hyperlink w:anchor="_Toc90641749" w:history="1">
+      <w:hyperlink w:anchor="_Toc91230480" w:history="1">
         <w:r>
           <w:rPr>
             <w:rStyle w:val="Lienhypertexte"/>
@@ -1857,7 +1870,7 @@
             <w:noProof/>
             <w:webHidden/>
           </w:rPr>
-          <w:instrText xml:space="preserve"> PAGEREF _Toc90641749 \h </w:instrText>
+          <w:instrText xml:space="preserve"> PAGEREF _Toc91230480 \h </w:instrText>
         </w:r>
         <w:r>
           <w:rPr>
@@ -1902,7 +1915,7 @@
           <w:szCs w:val="22"/>
         </w:rPr>
       </w:pPr>
-      <w:hyperlink w:anchor="_Toc90641750" w:history="1">
+      <w:hyperlink w:anchor="_Toc91230481" w:history="1">
         <w:r>
           <w:rPr>
             <w:rStyle w:val="Lienhypertexte"/>
@@ -1929,7 +1942,7 @@
             <w:noProof/>
             <w:webHidden/>
           </w:rPr>
-          <w:instrText xml:space="preserve"> PAGEREF _Toc90641750 \h </w:instrText>
+          <w:instrText xml:space="preserve"> PAGEREF _Toc91230481 \h </w:instrText>
         </w:r>
         <w:r>
           <w:rPr>
@@ -1976,7 +1989,7 @@
           <w:szCs w:val="22"/>
         </w:rPr>
       </w:pPr>
-      <w:hyperlink w:anchor="_Toc90641751" w:history="1">
+      <w:hyperlink w:anchor="_Toc91230482" w:history="1">
         <w:r>
           <w:rPr>
             <w:rStyle w:val="Lienhypertexte"/>
@@ -2003,7 +2016,7 @@
             <w:noProof/>
             <w:webHidden/>
           </w:rPr>
-          <w:instrText xml:space="preserve"> PAGEREF _Toc90641751 \h </w:instrText>
+          <w:instrText xml:space="preserve"> PAGEREF _Toc91230482 \h </w:instrText>
         </w:r>
         <w:r>
           <w:rPr>
@@ -2048,7 +2061,7 @@
           <w:szCs w:val="22"/>
         </w:rPr>
       </w:pPr>
-      <w:hyperlink w:anchor="_Toc90641752" w:history="1">
+      <w:hyperlink w:anchor="_Toc91230483" w:history="1">
         <w:r>
           <w:rPr>
             <w:rStyle w:val="Lienhypertexte"/>
@@ -2075,7 +2088,7 @@
             <w:noProof/>
             <w:webHidden/>
           </w:rPr>
-          <w:instrText xml:space="preserve"> PAGEREF _Toc90641752 \h </w:instrText>
+          <w:instrText xml:space="preserve"> PAGEREF _Toc91230483 \h </w:instrText>
         </w:r>
         <w:r>
           <w:rPr>
@@ -2121,7 +2134,7 @@
           <w:szCs w:val="22"/>
         </w:rPr>
       </w:pPr>
-      <w:hyperlink w:anchor="_Toc90641753" w:history="1">
+      <w:hyperlink w:anchor="_Toc91230484" w:history="1">
         <w:r>
           <w:rPr>
             <w:rStyle w:val="Lienhypertexte"/>
@@ -2148,7 +2161,7 @@
             <w:noProof/>
             <w:webHidden/>
           </w:rPr>
-          <w:instrText xml:space="preserve"> PAGEREF _Toc90641753 \h </w:instrText>
+          <w:instrText xml:space="preserve"> PAGEREF _Toc91230484 \h </w:instrText>
         </w:r>
         <w:r>
           <w:rPr>
@@ -2193,7 +2206,7 @@
           <w:szCs w:val="22"/>
         </w:rPr>
       </w:pPr>
-      <w:hyperlink w:anchor="_Toc90641754" w:history="1">
+      <w:hyperlink w:anchor="_Toc91230485" w:history="1">
         <w:r>
           <w:rPr>
             <w:rStyle w:val="Lienhypertexte"/>
@@ -2220,7 +2233,7 @@
             <w:noProof/>
             <w:webHidden/>
           </w:rPr>
-          <w:instrText xml:space="preserve"> PAGEREF _Toc90641754 \h </w:instrText>
+          <w:instrText xml:space="preserve"> PAGEREF _Toc91230485 \h </w:instrText>
         </w:r>
         <w:r>
           <w:rPr>
@@ -2266,7 +2279,7 @@
           <w:szCs w:val="22"/>
         </w:rPr>
       </w:pPr>
-      <w:hyperlink w:anchor="_Toc90641755" w:history="1">
+      <w:hyperlink w:anchor="_Toc91230486" w:history="1">
         <w:r>
           <w:rPr>
             <w:rStyle w:val="Lienhypertexte"/>
@@ -2293,7 +2306,7 @@
             <w:noProof/>
             <w:webHidden/>
           </w:rPr>
-          <w:instrText xml:space="preserve"> PAGEREF _Toc90641755 \h </w:instrText>
+          <w:instrText xml:space="preserve"> PAGEREF _Toc91230486 \h </w:instrText>
         </w:r>
         <w:r>
           <w:rPr>
@@ -2337,7 +2350,7 @@
           <w:szCs w:val="22"/>
         </w:rPr>
       </w:pPr>
-      <w:hyperlink w:anchor="_Toc90641756" w:history="1">
+      <w:hyperlink w:anchor="_Toc91230487" w:history="1">
         <w:r>
           <w:rPr>
             <w:rStyle w:val="Lienhypertexte"/>
@@ -2364,7 +2377,7 @@
             <w:noProof/>
             <w:webHidden/>
           </w:rPr>
-          <w:instrText xml:space="preserve"> PAGEREF _Toc90641756 \h </w:instrText>
+          <w:instrText xml:space="preserve"> PAGEREF _Toc91230487 \h </w:instrText>
         </w:r>
         <w:r>
           <w:rPr>
@@ -2410,7 +2423,7 @@
           <w:szCs w:val="22"/>
         </w:rPr>
       </w:pPr>
-      <w:hyperlink w:anchor="_Toc90641757" w:history="1">
+      <w:hyperlink w:anchor="_Toc91230488" w:history="1">
         <w:r>
           <w:rPr>
             <w:rStyle w:val="Lienhypertexte"/>
@@ -2437,7 +2450,7 @@
             <w:noProof/>
             <w:webHidden/>
           </w:rPr>
-          <w:instrText xml:space="preserve"> PAGEREF _Toc90641757 \h </w:instrText>
+          <w:instrText xml:space="preserve"> PAGEREF _Toc91230488 \h </w:instrText>
         </w:r>
         <w:r>
           <w:rPr>
@@ -2481,7 +2494,7 @@
           <w:szCs w:val="22"/>
         </w:rPr>
       </w:pPr>
-      <w:hyperlink w:anchor="_Toc90641758" w:history="1">
+      <w:hyperlink w:anchor="_Toc91230489" w:history="1">
         <w:r>
           <w:rPr>
             <w:rStyle w:val="Lienhypertexte"/>
@@ -2508,7 +2521,7 @@
             <w:noProof/>
             <w:webHidden/>
           </w:rPr>
-          <w:instrText xml:space="preserve"> PAGEREF _Toc90641758 \h </w:instrText>
+          <w:instrText xml:space="preserve"> PAGEREF _Toc91230489 \h </w:instrText>
         </w:r>
         <w:r>
           <w:rPr>
@@ -2552,7 +2565,7 @@
           <w:szCs w:val="22"/>
         </w:rPr>
       </w:pPr>
-      <w:hyperlink w:anchor="_Toc90641759" w:history="1">
+      <w:hyperlink w:anchor="_Toc91230490" w:history="1">
         <w:r>
           <w:rPr>
             <w:rStyle w:val="Lienhypertexte"/>
@@ -2579,7 +2592,7 @@
             <w:noProof/>
             <w:webHidden/>
           </w:rPr>
-          <w:instrText xml:space="preserve"> PAGEREF _Toc90641759 \h </w:instrText>
+          <w:instrText xml:space="preserve"> PAGEREF _Toc91230490 \h </w:instrText>
         </w:r>
         <w:r>
           <w:rPr>
@@ -2625,7 +2638,7 @@
           <w:szCs w:val="22"/>
         </w:rPr>
       </w:pPr>
-      <w:hyperlink w:anchor="_Toc90641760" w:history="1">
+      <w:hyperlink w:anchor="_Toc91230491" w:history="1">
         <w:r>
           <w:rPr>
             <w:rStyle w:val="Lienhypertexte"/>
@@ -2652,7 +2665,7 @@
             <w:noProof/>
             <w:webHidden/>
           </w:rPr>
-          <w:instrText xml:space="preserve"> PAGEREF _Toc90641760 \h </w:instrText>
+          <w:instrText xml:space="preserve"> PAGEREF _Toc91230491 \h </w:instrText>
         </w:r>
         <w:r>
           <w:rPr>
@@ -2696,7 +2709,7 @@
           <w:szCs w:val="22"/>
         </w:rPr>
       </w:pPr>
-      <w:hyperlink w:anchor="_Toc90641761" w:history="1">
+      <w:hyperlink w:anchor="_Toc91230492" w:history="1">
         <w:r>
           <w:rPr>
             <w:rStyle w:val="Lienhypertexte"/>
@@ -2723,7 +2736,7 @@
             <w:noProof/>
             <w:webHidden/>
           </w:rPr>
-          <w:instrText xml:space="preserve"> PAGEREF _Toc90641761 \h </w:instrText>
+          <w:instrText xml:space="preserve"> PAGEREF _Toc91230492 \h </w:instrText>
         </w:r>
         <w:r>
           <w:rPr>
@@ -2769,7 +2782,7 @@
           <w:szCs w:val="22"/>
         </w:rPr>
       </w:pPr>
-      <w:hyperlink w:anchor="_Toc90641762" w:history="1">
+      <w:hyperlink w:anchor="_Toc91230493" w:history="1">
         <w:r>
           <w:rPr>
             <w:rStyle w:val="Lienhypertexte"/>
@@ -2796,7 +2809,7 @@
             <w:noProof/>
             <w:webHidden/>
           </w:rPr>
-          <w:instrText xml:space="preserve"> PAGEREF _Toc90641762 \h </w:instrText>
+          <w:instrText xml:space="preserve"> PAGEREF _Toc91230493 \h </w:instrText>
         </w:r>
         <w:r>
           <w:rPr>
@@ -2840,7 +2853,7 @@
           <w:szCs w:val="22"/>
         </w:rPr>
       </w:pPr>
-      <w:hyperlink w:anchor="_Toc90641763" w:history="1">
+      <w:hyperlink w:anchor="_Toc91230494" w:history="1">
         <w:r>
           <w:rPr>
             <w:rStyle w:val="Lienhypertexte"/>
@@ -2867,7 +2880,7 @@
             <w:noProof/>
             <w:webHidden/>
           </w:rPr>
-          <w:instrText xml:space="preserve"> PAGEREF _Toc90641763 \h </w:instrText>
+          <w:instrText xml:space="preserve"> PAGEREF _Toc91230494 \h </w:instrText>
         </w:r>
         <w:r>
           <w:rPr>
@@ -2911,7 +2924,7 @@
           <w:szCs w:val="22"/>
         </w:rPr>
       </w:pPr>
-      <w:hyperlink w:anchor="_Toc90641764" w:history="1">
+      <w:hyperlink w:anchor="_Toc91230495" w:history="1">
         <w:r>
           <w:rPr>
             <w:rStyle w:val="Lienhypertexte"/>
@@ -2938,7 +2951,7 @@
             <w:noProof/>
             <w:webHidden/>
           </w:rPr>
-          <w:instrText xml:space="preserve"> PAGEREF _Toc90641764 \h </w:instrText>
+          <w:instrText xml:space="preserve"> PAGEREF _Toc91230495 \h </w:instrText>
         </w:r>
         <w:r>
           <w:rPr>
@@ -2982,7 +2995,7 @@
           <w:szCs w:val="22"/>
         </w:rPr>
       </w:pPr>
-      <w:hyperlink w:anchor="_Toc90641765" w:history="1">
+      <w:hyperlink w:anchor="_Toc91230496" w:history="1">
         <w:r>
           <w:rPr>
             <w:rStyle w:val="Lienhypertexte"/>
@@ -3009,7 +3022,7 @@
             <w:noProof/>
             <w:webHidden/>
           </w:rPr>
-          <w:instrText xml:space="preserve"> PAGEREF _Toc90641765 \h </w:instrText>
+          <w:instrText xml:space="preserve"> PAGEREF _Toc91230496 \h </w:instrText>
         </w:r>
         <w:r>
           <w:rPr>
@@ -3055,7 +3068,7 @@
           <w:szCs w:val="22"/>
         </w:rPr>
       </w:pPr>
-      <w:hyperlink w:anchor="_Toc90641766" w:history="1">
+      <w:hyperlink w:anchor="_Toc91230497" w:history="1">
         <w:r>
           <w:rPr>
             <w:rStyle w:val="Lienhypertexte"/>
@@ -3082,7 +3095,7 @@
             <w:noProof/>
             <w:webHidden/>
           </w:rPr>
-          <w:instrText xml:space="preserve"> PAGEREF _Toc90641766 \h </w:instrText>
+          <w:instrText xml:space="preserve"> PAGEREF _Toc91230497 \h </w:instrText>
         </w:r>
         <w:r>
           <w:rPr>
@@ -3126,7 +3139,7 @@
           <w:szCs w:val="22"/>
         </w:rPr>
       </w:pPr>
-      <w:hyperlink w:anchor="_Toc90641767" w:history="1">
+      <w:hyperlink w:anchor="_Toc91230498" w:history="1">
         <w:r>
           <w:rPr>
             <w:rStyle w:val="Lienhypertexte"/>
@@ -3153,7 +3166,7 @@
             <w:noProof/>
             <w:webHidden/>
           </w:rPr>
-          <w:instrText xml:space="preserve"> PAGEREF _Toc90641767 \h </w:instrText>
+          <w:instrText xml:space="preserve"> PAGEREF _Toc91230498 \h </w:instrText>
         </w:r>
         <w:r>
           <w:rPr>
@@ -3199,7 +3212,7 @@
           <w:szCs w:val="22"/>
         </w:rPr>
       </w:pPr>
-      <w:hyperlink w:anchor="_Toc90641768" w:history="1">
+      <w:hyperlink w:anchor="_Toc91230499" w:history="1">
         <w:r>
           <w:rPr>
             <w:rStyle w:val="Lienhypertexte"/>
@@ -3226,7 +3239,7 @@
             <w:noProof/>
             <w:webHidden/>
           </w:rPr>
-          <w:instrText xml:space="preserve"> PAGEREF _Toc90641768 \h </w:instrText>
+          <w:instrText xml:space="preserve"> PAGEREF _Toc91230499 \h </w:instrText>
         </w:r>
         <w:r>
           <w:rPr>
@@ -3271,7 +3284,7 @@
           <w:szCs w:val="22"/>
         </w:rPr>
       </w:pPr>
-      <w:hyperlink w:anchor="_Toc90641769" w:history="1">
+      <w:hyperlink w:anchor="_Toc91230500" w:history="1">
         <w:r>
           <w:rPr>
             <w:rStyle w:val="Lienhypertexte"/>
@@ -3298,7 +3311,7 @@
             <w:noProof/>
             <w:webHidden/>
           </w:rPr>
-          <w:instrText xml:space="preserve"> PAGEREF _Toc90641769 \h </w:instrText>
+          <w:instrText xml:space="preserve"> PAGEREF _Toc91230500 \h </w:instrText>
         </w:r>
         <w:r>
           <w:rPr>
@@ -3344,7 +3357,7 @@
           <w:szCs w:val="22"/>
         </w:rPr>
       </w:pPr>
-      <w:hyperlink w:anchor="_Toc90641770" w:history="1">
+      <w:hyperlink w:anchor="_Toc91230501" w:history="1">
         <w:r>
           <w:rPr>
             <w:rStyle w:val="Lienhypertexte"/>
@@ -3371,7 +3384,7 @@
             <w:noProof/>
             <w:webHidden/>
           </w:rPr>
-          <w:instrText xml:space="preserve"> PAGEREF _Toc90641770 \h </w:instrText>
+          <w:instrText xml:space="preserve"> PAGEREF _Toc91230501 \h </w:instrText>
         </w:r>
         <w:r>
           <w:rPr>
@@ -3417,7 +3430,7 @@
           <w:szCs w:val="22"/>
         </w:rPr>
       </w:pPr>
-      <w:hyperlink w:anchor="_Toc90641771" w:history="1">
+      <w:hyperlink w:anchor="_Toc91230502" w:history="1">
         <w:r>
           <w:rPr>
             <w:rStyle w:val="Lienhypertexte"/>
@@ -3444,7 +3457,7 @@
             <w:noProof/>
             <w:webHidden/>
           </w:rPr>
-          <w:instrText xml:space="preserve"> PAGEREF _Toc90641771 \h </w:instrText>
+          <w:instrText xml:space="preserve"> PAGEREF _Toc91230502 \h </w:instrText>
         </w:r>
         <w:r>
           <w:rPr>
@@ -3488,7 +3501,7 @@
           <w:szCs w:val="22"/>
         </w:rPr>
       </w:pPr>
-      <w:hyperlink w:anchor="_Toc90641772" w:history="1">
+      <w:hyperlink w:anchor="_Toc91230503" w:history="1">
         <w:r>
           <w:rPr>
             <w:rStyle w:val="Lienhypertexte"/>
@@ -3515,7 +3528,7 @@
             <w:noProof/>
             <w:webHidden/>
           </w:rPr>
-          <w:instrText xml:space="preserve"> PAGEREF _Toc90641772 \h </w:instrText>
+          <w:instrText xml:space="preserve"> PAGEREF _Toc91230503 \h </w:instrText>
         </w:r>
         <w:r>
           <w:rPr>
@@ -3559,7 +3572,7 @@
           <w:szCs w:val="22"/>
         </w:rPr>
       </w:pPr>
-      <w:hyperlink w:anchor="_Toc90641773" w:history="1">
+      <w:hyperlink w:anchor="_Toc91230504" w:history="1">
         <w:r>
           <w:rPr>
             <w:rStyle w:val="Lienhypertexte"/>
@@ -3586,7 +3599,7 @@
             <w:noProof/>
             <w:webHidden/>
           </w:rPr>
-          <w:instrText xml:space="preserve"> PAGEREF _Toc90641773 \h </w:instrText>
+          <w:instrText xml:space="preserve"> PAGEREF _Toc91230504 \h </w:instrText>
         </w:r>
         <w:r>
           <w:rPr>
@@ -3630,7 +3643,7 @@
           <w:szCs w:val="22"/>
         </w:rPr>
       </w:pPr>
-      <w:hyperlink w:anchor="_Toc90641774" w:history="1">
+      <w:hyperlink w:anchor="_Toc91230505" w:history="1">
         <w:r>
           <w:rPr>
             <w:rStyle w:val="Lienhypertexte"/>
@@ -3657,7 +3670,7 @@
             <w:noProof/>
             <w:webHidden/>
           </w:rPr>
-          <w:instrText xml:space="preserve"> PAGEREF _Toc90641774 \h </w:instrText>
+          <w:instrText xml:space="preserve"> PAGEREF _Toc91230505 \h </w:instrText>
         </w:r>
         <w:r>
           <w:rPr>
@@ -3702,7 +3715,7 @@
           <w:szCs w:val="22"/>
         </w:rPr>
       </w:pPr>
-      <w:hyperlink w:anchor="_Toc90641775" w:history="1">
+      <w:hyperlink w:anchor="_Toc91230506" w:history="1">
         <w:r>
           <w:rPr>
             <w:rStyle w:val="Lienhypertexte"/>
@@ -3729,7 +3742,7 @@
             <w:noProof/>
             <w:webHidden/>
           </w:rPr>
-          <w:instrText xml:space="preserve"> PAGEREF _Toc90641775 \h </w:instrText>
+          <w:instrText xml:space="preserve"> PAGEREF _Toc91230506 \h </w:instrText>
         </w:r>
         <w:r>
           <w:rPr>
@@ -3775,7 +3788,7 @@
           <w:szCs w:val="22"/>
         </w:rPr>
       </w:pPr>
-      <w:hyperlink w:anchor="_Toc90641776" w:history="1">
+      <w:hyperlink w:anchor="_Toc91230507" w:history="1">
         <w:r>
           <w:rPr>
             <w:rStyle w:val="Lienhypertexte"/>
@@ -3802,7 +3815,7 @@
             <w:noProof/>
             <w:webHidden/>
           </w:rPr>
-          <w:instrText xml:space="preserve"> PAGEREF _Toc90641776 \h </w:instrText>
+          <w:instrText xml:space="preserve"> PAGEREF _Toc91230507 \h </w:instrText>
         </w:r>
         <w:r>
           <w:rPr>
@@ -3848,7 +3861,7 @@
           <w:szCs w:val="22"/>
         </w:rPr>
       </w:pPr>
-      <w:hyperlink w:anchor="_Toc90641777" w:history="1">
+      <w:hyperlink w:anchor="_Toc91230508" w:history="1">
         <w:r>
           <w:rPr>
             <w:rStyle w:val="Lienhypertexte"/>
@@ -3875,7 +3888,7 @@
             <w:noProof/>
             <w:webHidden/>
           </w:rPr>
-          <w:instrText xml:space="preserve"> PAGEREF _Toc90641777 \h </w:instrText>
+          <w:instrText xml:space="preserve"> PAGEREF _Toc91230508 \h </w:instrText>
         </w:r>
         <w:r>
           <w:rPr>
@@ -3920,7 +3933,7 @@
           <w:szCs w:val="22"/>
         </w:rPr>
       </w:pPr>
-      <w:hyperlink w:anchor="_Toc90641778" w:history="1">
+      <w:hyperlink w:anchor="_Toc91230509" w:history="1">
         <w:r>
           <w:rPr>
             <w:rStyle w:val="Lienhypertexte"/>
@@ -3947,7 +3960,153 @@
             <w:noProof/>
             <w:webHidden/>
           </w:rPr>
-          <w:instrText xml:space="preserve"> PAGEREF _Toc90641778 \h </w:instrText>
+          <w:instrText xml:space="preserve"> PAGEREF _Toc91230509 \h </w:instrText>
+        </w:r>
+        <w:r>
+          <w:rPr>
+            <w:noProof/>
+            <w:webHidden/>
+          </w:rPr>
+        </w:r>
+        <w:r>
+          <w:rPr>
+            <w:noProof/>
+            <w:webHidden/>
+          </w:rPr>
+          <w:fldChar w:fldCharType="separate"/>
+        </w:r>
+        <w:r>
+          <w:rPr>
+            <w:noProof/>
+            <w:webHidden/>
+          </w:rPr>
+          <w:t>22</w:t>
+        </w:r>
+        <w:r>
+          <w:rPr>
+            <w:noProof/>
+            <w:webHidden/>
+          </w:rPr>
+          <w:fldChar w:fldCharType="end"/>
+        </w:r>
+      </w:hyperlink>
+    </w:p>
+    <w:p>
+      <w:pPr>
+        <w:pStyle w:val="TM3"/>
+        <w:tabs>
+          <w:tab w:val="right" w:leader="dot" w:pos="9350"/>
+        </w:tabs>
+        <w:rPr>
+          <w:rFonts w:eastAsiaTheme="minorEastAsia" w:cstheme="minorBidi"/>
+          <w:i w:val="0"/>
+          <w:iCs w:val="0"/>
+          <w:noProof/>
+          <w:sz w:val="22"/>
+          <w:szCs w:val="22"/>
+        </w:rPr>
+      </w:pPr>
+      <w:hyperlink w:anchor="_Toc91230510" w:history="1">
+        <w:r>
+          <w:rPr>
+            <w:rStyle w:val="Lienhypertexte"/>
+            <w:noProof/>
+          </w:rPr>
+          <w:t>Cartographie de la plateforme technique</w:t>
+        </w:r>
+        <w:r>
+          <w:rPr>
+            <w:noProof/>
+            <w:webHidden/>
+          </w:rPr>
+          <w:tab/>
+        </w:r>
+        <w:r>
+          <w:rPr>
+            <w:noProof/>
+            <w:webHidden/>
+          </w:rPr>
+          <w:fldChar w:fldCharType="begin"/>
+        </w:r>
+        <w:r>
+          <w:rPr>
+            <w:noProof/>
+            <w:webHidden/>
+          </w:rPr>
+          <w:instrText xml:space="preserve"> PAGEREF _Toc91230510 \h </w:instrText>
+        </w:r>
+        <w:r>
+          <w:rPr>
+            <w:noProof/>
+            <w:webHidden/>
+          </w:rPr>
+        </w:r>
+        <w:r>
+          <w:rPr>
+            <w:noProof/>
+            <w:webHidden/>
+          </w:rPr>
+          <w:fldChar w:fldCharType="separate"/>
+        </w:r>
+        <w:r>
+          <w:rPr>
+            <w:noProof/>
+            <w:webHidden/>
+          </w:rPr>
+          <w:t>22</w:t>
+        </w:r>
+        <w:r>
+          <w:rPr>
+            <w:noProof/>
+            <w:webHidden/>
+          </w:rPr>
+          <w:fldChar w:fldCharType="end"/>
+        </w:r>
+      </w:hyperlink>
+    </w:p>
+    <w:p>
+      <w:pPr>
+        <w:pStyle w:val="TM3"/>
+        <w:tabs>
+          <w:tab w:val="right" w:leader="dot" w:pos="9350"/>
+        </w:tabs>
+        <w:rPr>
+          <w:rFonts w:eastAsiaTheme="minorEastAsia" w:cstheme="minorBidi"/>
+          <w:i w:val="0"/>
+          <w:iCs w:val="0"/>
+          <w:noProof/>
+          <w:sz w:val="22"/>
+          <w:szCs w:val="22"/>
+        </w:rPr>
+      </w:pPr>
+      <w:hyperlink w:anchor="_Toc91230511" w:history="1">
+        <w:r>
+          <w:rPr>
+            <w:rStyle w:val="Lienhypertexte"/>
+            <w:noProof/>
+          </w:rPr>
+          <w:t>Évaluation de la plateforme technique</w:t>
+        </w:r>
+        <w:r>
+          <w:rPr>
+            <w:noProof/>
+            <w:webHidden/>
+          </w:rPr>
+          <w:tab/>
+        </w:r>
+        <w:r>
+          <w:rPr>
+            <w:noProof/>
+            <w:webHidden/>
+          </w:rPr>
+          <w:fldChar w:fldCharType="begin"/>
+        </w:r>
+        <w:r>
+          <w:rPr>
+            <w:noProof/>
+            <w:webHidden/>
+          </w:rPr>
+          <w:instrText xml:space="preserve"> PAGEREF _Toc91230511 \h </w:instrText>
         </w:r>
         <w:r>
           <w:rPr>
@@ -3994,7 +4153,7 @@
           <w:szCs w:val="22"/>
         </w:rPr>
       </w:pPr>
-      <w:hyperlink w:anchor="_Toc90641779" w:history="1">
+      <w:hyperlink w:anchor="_Toc91230512" w:history="1">
         <w:r>
           <w:rPr>
             <w:rStyle w:val="Lienhypertexte"/>
@@ -4021,7 +4180,7 @@
             <w:noProof/>
             <w:webHidden/>
           </w:rPr>
-          <w:instrText xml:space="preserve"> PAGEREF _Toc90641779 \h </w:instrText>
+          <w:instrText xml:space="preserve"> PAGEREF _Toc91230512 \h </w:instrText>
         </w:r>
         <w:r>
           <w:rPr>
@@ -4066,13 +4225,13 @@
           <w:szCs w:val="22"/>
         </w:rPr>
       </w:pPr>
-      <w:hyperlink w:anchor="_Toc90641780" w:history="1">
+      <w:hyperlink w:anchor="_Toc91230513" w:history="1">
         <w:r>
           <w:rPr>
             <w:rStyle w:val="Lienhypertexte"/>
             <w:noProof/>
           </w:rPr>
-          <w:t>Approche architecturale retenue</w:t>
+          <w:t>Synthèse de l’évaluation de l’architecture de référence</w:t>
         </w:r>
         <w:r>
           <w:rPr>
@@ -4093,7 +4252,7 @@
             <w:noProof/>
             <w:webHidden/>
           </w:rPr>
-          <w:instrText xml:space="preserve"> PAGEREF _Toc90641780 \h </w:instrText>
+          <w:instrText xml:space="preserve"> PAGEREF _Toc91230513 \h </w:instrText>
         </w:r>
         <w:r>
           <w:rPr>
@@ -4139,13 +4298,13 @@
           <w:szCs w:val="22"/>
         </w:rPr>
       </w:pPr>
-      <w:hyperlink w:anchor="_Toc90641781" w:history="1">
+      <w:hyperlink w:anchor="_Toc91230514" w:history="1">
         <w:r>
           <w:rPr>
             <w:rStyle w:val="Lienhypertexte"/>
             <w:noProof/>
           </w:rPr>
-          <w:t>Vue d’ensemble de l’architecture cible</w:t>
+          <w:t>Points fort de l’architecture de référence</w:t>
         </w:r>
         <w:r>
           <w:rPr>
@@ -4166,7 +4325,7 @@
             <w:noProof/>
             <w:webHidden/>
           </w:rPr>
-          <w:instrText xml:space="preserve"> PAGEREF _Toc90641781 \h </w:instrText>
+          <w:instrText xml:space="preserve"> PAGEREF _Toc91230514 \h </w:instrText>
         </w:r>
         <w:r>
           <w:rPr>
@@ -4212,13 +4371,13 @@
           <w:szCs w:val="22"/>
         </w:rPr>
       </w:pPr>
-      <w:hyperlink w:anchor="_Toc90641782" w:history="1">
+      <w:hyperlink w:anchor="_Toc91230515" w:history="1">
         <w:r>
           <w:rPr>
             <w:rStyle w:val="Lienhypertexte"/>
             <w:noProof/>
           </w:rPr>
-          <w:t>Outil de ticketing externe</w:t>
+          <w:t>Points faibles de l’architecture de référence</w:t>
         </w:r>
         <w:r>
           <w:rPr>
@@ -4239,7 +4398,7 @@
             <w:noProof/>
             <w:webHidden/>
           </w:rPr>
-          <w:instrText xml:space="preserve"> PAGEREF _Toc90641782 \h </w:instrText>
+          <w:instrText xml:space="preserve"> PAGEREF _Toc91230515 \h </w:instrText>
         </w:r>
         <w:r>
           <w:rPr>
@@ -4284,12 +4443,229 @@
           <w:szCs w:val="22"/>
         </w:rPr>
       </w:pPr>
-      <w:hyperlink w:anchor="_Toc90641783" w:history="1">
+      <w:hyperlink w:anchor="_Toc91230516" w:history="1">
         <w:r>
           <w:rPr>
             <w:rStyle w:val="Lienhypertexte"/>
             <w:noProof/>
           </w:rPr>
+          <w:t>Approche architecturale retenue</w:t>
+        </w:r>
+        <w:r>
+          <w:rPr>
+            <w:noProof/>
+            <w:webHidden/>
+          </w:rPr>
+          <w:tab/>
+        </w:r>
+        <w:r>
+          <w:rPr>
+            <w:noProof/>
+            <w:webHidden/>
+          </w:rPr>
+          <w:fldChar w:fldCharType="begin"/>
+        </w:r>
+        <w:r>
+          <w:rPr>
+            <w:noProof/>
+            <w:webHidden/>
+          </w:rPr>
+          <w:instrText xml:space="preserve"> PAGEREF _Toc91230516 \h </w:instrText>
+        </w:r>
+        <w:r>
+          <w:rPr>
+            <w:noProof/>
+            <w:webHidden/>
+          </w:rPr>
+        </w:r>
+        <w:r>
+          <w:rPr>
+            <w:noProof/>
+            <w:webHidden/>
+          </w:rPr>
+          <w:fldChar w:fldCharType="separate"/>
+        </w:r>
+        <w:r>
+          <w:rPr>
+            <w:noProof/>
+            <w:webHidden/>
+          </w:rPr>
+          <w:t>24</w:t>
+        </w:r>
+        <w:r>
+          <w:rPr>
+            <w:noProof/>
+            <w:webHidden/>
+          </w:rPr>
+          <w:fldChar w:fldCharType="end"/>
+        </w:r>
+      </w:hyperlink>
+    </w:p>
+    <w:p>
+      <w:pPr>
+        <w:pStyle w:val="TM3"/>
+        <w:tabs>
+          <w:tab w:val="right" w:leader="dot" w:pos="9350"/>
+        </w:tabs>
+        <w:rPr>
+          <w:rFonts w:eastAsiaTheme="minorEastAsia" w:cstheme="minorBidi"/>
+          <w:i w:val="0"/>
+          <w:iCs w:val="0"/>
+          <w:noProof/>
+          <w:sz w:val="22"/>
+          <w:szCs w:val="22"/>
+        </w:rPr>
+      </w:pPr>
+      <w:hyperlink w:anchor="_Toc91230517" w:history="1">
+        <w:r>
+          <w:rPr>
+            <w:rStyle w:val="Lienhypertexte"/>
+            <w:noProof/>
+          </w:rPr>
+          <w:t>Prototype de l’architecture cible</w:t>
+        </w:r>
+        <w:r>
+          <w:rPr>
+            <w:noProof/>
+            <w:webHidden/>
+          </w:rPr>
+          <w:tab/>
+        </w:r>
+        <w:r>
+          <w:rPr>
+            <w:noProof/>
+            <w:webHidden/>
+          </w:rPr>
+          <w:fldChar w:fldCharType="begin"/>
+        </w:r>
+        <w:r>
+          <w:rPr>
+            <w:noProof/>
+            <w:webHidden/>
+          </w:rPr>
+          <w:instrText xml:space="preserve"> PAGEREF _Toc91230517 \h </w:instrText>
+        </w:r>
+        <w:r>
+          <w:rPr>
+            <w:noProof/>
+            <w:webHidden/>
+          </w:rPr>
+        </w:r>
+        <w:r>
+          <w:rPr>
+            <w:noProof/>
+            <w:webHidden/>
+          </w:rPr>
+          <w:fldChar w:fldCharType="separate"/>
+        </w:r>
+        <w:r>
+          <w:rPr>
+            <w:noProof/>
+            <w:webHidden/>
+          </w:rPr>
+          <w:t>24</w:t>
+        </w:r>
+        <w:r>
+          <w:rPr>
+            <w:noProof/>
+            <w:webHidden/>
+          </w:rPr>
+          <w:fldChar w:fldCharType="end"/>
+        </w:r>
+      </w:hyperlink>
+    </w:p>
+    <w:p>
+      <w:pPr>
+        <w:pStyle w:val="TM2"/>
+        <w:tabs>
+          <w:tab w:val="right" w:leader="dot" w:pos="9350"/>
+        </w:tabs>
+        <w:rPr>
+          <w:rFonts w:eastAsiaTheme="minorEastAsia" w:cstheme="minorBidi"/>
+          <w:smallCaps w:val="0"/>
+          <w:noProof/>
+          <w:sz w:val="22"/>
+          <w:szCs w:val="22"/>
+        </w:rPr>
+      </w:pPr>
+      <w:hyperlink w:anchor="_Toc91230518" w:history="1">
+        <w:r>
+          <w:rPr>
+            <w:rStyle w:val="Lienhypertexte"/>
+            <w:noProof/>
+          </w:rPr>
+          <w:t>Outil de ticketing externe</w:t>
+        </w:r>
+        <w:r>
+          <w:rPr>
+            <w:noProof/>
+            <w:webHidden/>
+          </w:rPr>
+          <w:tab/>
+        </w:r>
+        <w:r>
+          <w:rPr>
+            <w:noProof/>
+            <w:webHidden/>
+          </w:rPr>
+          <w:fldChar w:fldCharType="begin"/>
+        </w:r>
+        <w:r>
+          <w:rPr>
+            <w:noProof/>
+            <w:webHidden/>
+          </w:rPr>
+          <w:instrText xml:space="preserve"> PAGEREF _Toc91230518 \h </w:instrText>
+        </w:r>
+        <w:r>
+          <w:rPr>
+            <w:noProof/>
+            <w:webHidden/>
+          </w:rPr>
+        </w:r>
+        <w:r>
+          <w:rPr>
+            <w:noProof/>
+            <w:webHidden/>
+          </w:rPr>
+          <w:fldChar w:fldCharType="separate"/>
+        </w:r>
+        <w:r>
+          <w:rPr>
+            <w:noProof/>
+            <w:webHidden/>
+          </w:rPr>
+          <w:t>24</w:t>
+        </w:r>
+        <w:r>
+          <w:rPr>
+            <w:noProof/>
+            <w:webHidden/>
+          </w:rPr>
+          <w:fldChar w:fldCharType="end"/>
+        </w:r>
+      </w:hyperlink>
+    </w:p>
+    <w:p>
+      <w:pPr>
+        <w:pStyle w:val="TM2"/>
+        <w:tabs>
+          <w:tab w:val="right" w:leader="dot" w:pos="9350"/>
+        </w:tabs>
+        <w:rPr>
+          <w:rFonts w:eastAsiaTheme="minorEastAsia" w:cstheme="minorBidi"/>
+          <w:smallCaps w:val="0"/>
+          <w:noProof/>
+          <w:sz w:val="22"/>
+          <w:szCs w:val="22"/>
+        </w:rPr>
+      </w:pPr>
+      <w:hyperlink w:anchor="_Toc91230519" w:history="1">
+        <w:r>
+          <w:rPr>
+            <w:rStyle w:val="Lienhypertexte"/>
+            <w:noProof/>
+          </w:rPr>
           <w:t>Exigences de l’architecture cible</w:t>
         </w:r>
         <w:r>
@@ -4311,7 +4687,7 @@
             <w:noProof/>
             <w:webHidden/>
           </w:rPr>
-          <w:instrText xml:space="preserve"> PAGEREF _Toc90641783 \h </w:instrText>
+          <w:instrText xml:space="preserve"> PAGEREF _Toc91230519 \h </w:instrText>
         </w:r>
         <w:r>
           <w:rPr>
@@ -4331,7 +4707,7 @@
             <w:noProof/>
             <w:webHidden/>
           </w:rPr>
-          <w:t>23</w:t>
+          <w:t>25</w:t>
         </w:r>
         <w:r>
           <w:rPr>
@@ -4358,7 +4734,7 @@
           <w:szCs w:val="22"/>
         </w:rPr>
       </w:pPr>
-      <w:hyperlink w:anchor="_Toc90641784" w:history="1">
+      <w:hyperlink w:anchor="_Toc91230520" w:history="1">
         <w:r>
           <w:rPr>
             <w:rStyle w:val="Lienhypertexte"/>
@@ -4385,7 +4761,7 @@
             <w:noProof/>
             <w:webHidden/>
           </w:rPr>
-          <w:instrText xml:space="preserve"> PAGEREF _Toc90641784 \h </w:instrText>
+          <w:instrText xml:space="preserve"> PAGEREF _Toc91230520 \h </w:instrText>
         </w:r>
         <w:r>
           <w:rPr>
@@ -4405,7 +4781,7 @@
             <w:noProof/>
             <w:webHidden/>
           </w:rPr>
-          <w:t>24</w:t>
+          <w:t>27</w:t>
         </w:r>
         <w:r>
           <w:rPr>
@@ -4432,7 +4808,7 @@
           <w:szCs w:val="22"/>
         </w:rPr>
       </w:pPr>
-      <w:hyperlink w:anchor="_Toc90641785" w:history="1">
+      <w:hyperlink w:anchor="_Toc91230521" w:history="1">
         <w:r>
           <w:rPr>
             <w:rStyle w:val="Lienhypertexte"/>
@@ -4459,7 +4835,7 @@
             <w:noProof/>
             <w:webHidden/>
           </w:rPr>
-          <w:instrText xml:space="preserve"> PAGEREF _Toc90641785 \h </w:instrText>
+          <w:instrText xml:space="preserve"> PAGEREF _Toc91230521 \h </w:instrText>
         </w:r>
         <w:r>
           <w:rPr>
@@ -4479,7 +4855,7 @@
             <w:noProof/>
             <w:webHidden/>
           </w:rPr>
-          <w:t>25</w:t>
+          <w:t>28</w:t>
         </w:r>
         <w:r>
           <w:rPr>
@@ -4506,7 +4882,7 @@
           <w:szCs w:val="22"/>
         </w:rPr>
       </w:pPr>
-      <w:hyperlink w:anchor="_Toc90641786" w:history="1">
+      <w:hyperlink w:anchor="_Toc91230522" w:history="1">
         <w:r>
           <w:rPr>
             <w:rStyle w:val="Lienhypertexte"/>
@@ -4533,7 +4909,7 @@
             <w:noProof/>
             <w:webHidden/>
           </w:rPr>
-          <w:instrText xml:space="preserve"> PAGEREF _Toc90641786 \h </w:instrText>
+          <w:instrText xml:space="preserve"> PAGEREF _Toc91230522 \h </w:instrText>
         </w:r>
         <w:r>
           <w:rPr>
@@ -4553,7 +4929,7 @@
             <w:noProof/>
             <w:webHidden/>
           </w:rPr>
-          <w:t>26</w:t>
+          <w:t>29</w:t>
         </w:r>
         <w:r>
           <w:rPr>
@@ -4580,7 +4956,7 @@
           <w:szCs w:val="22"/>
         </w:rPr>
       </w:pPr>
-      <w:hyperlink w:anchor="_Toc90641787" w:history="1">
+      <w:hyperlink w:anchor="_Toc91230523" w:history="1">
         <w:r>
           <w:rPr>
             <w:rStyle w:val="Lienhypertexte"/>
@@ -4607,7 +4983,7 @@
             <w:noProof/>
             <w:webHidden/>
           </w:rPr>
-          <w:instrText xml:space="preserve"> PAGEREF _Toc90641787 \h </w:instrText>
+          <w:instrText xml:space="preserve"> PAGEREF _Toc91230523 \h </w:instrText>
         </w:r>
         <w:r>
           <w:rPr>
@@ -4627,7 +5003,7 @@
             <w:noProof/>
             <w:webHidden/>
           </w:rPr>
-          <w:t>27</w:t>
+          <w:t>30</w:t>
         </w:r>
         <w:r>
           <w:rPr>
@@ -4654,7 +5030,7 @@
           <w:szCs w:val="22"/>
         </w:rPr>
       </w:pPr>
-      <w:hyperlink w:anchor="_Toc90641788" w:history="1">
+      <w:hyperlink w:anchor="_Toc91230524" w:history="1">
         <w:r>
           <w:rPr>
             <w:rStyle w:val="Lienhypertexte"/>
@@ -4681,7 +5057,7 @@
             <w:noProof/>
             <w:webHidden/>
           </w:rPr>
-          <w:instrText xml:space="preserve"> PAGEREF _Toc90641788 \h </w:instrText>
+          <w:instrText xml:space="preserve"> PAGEREF _Toc91230524 \h </w:instrText>
         </w:r>
         <w:r>
           <w:rPr>
@@ -4701,7 +5077,7 @@
             <w:noProof/>
             <w:webHidden/>
           </w:rPr>
-          <w:t>28</w:t>
+          <w:t>31</w:t>
         </w:r>
         <w:r>
           <w:rPr>
@@ -4726,7 +5102,7 @@
           <w:szCs w:val="22"/>
         </w:rPr>
       </w:pPr>
-      <w:hyperlink w:anchor="_Toc90641789" w:history="1">
+      <w:hyperlink w:anchor="_Toc91230525" w:history="1">
         <w:r>
           <w:rPr>
             <w:rStyle w:val="Lienhypertexte"/>
@@ -4753,7 +5129,7 @@
             <w:noProof/>
             <w:webHidden/>
           </w:rPr>
-          <w:instrText xml:space="preserve"> PAGEREF _Toc90641789 \h </w:instrText>
+          <w:instrText xml:space="preserve"> PAGEREF _Toc91230525 \h </w:instrText>
         </w:r>
         <w:r>
           <w:rPr>
@@ -4773,7 +5149,7 @@
             <w:noProof/>
             <w:webHidden/>
           </w:rPr>
-          <w:t>28</w:t>
+          <w:t>31</w:t>
         </w:r>
         <w:r>
           <w:rPr>
@@ -4798,7 +5174,7 @@
           <w:szCs w:val="22"/>
         </w:rPr>
       </w:pPr>
-      <w:hyperlink w:anchor="_Toc90641790" w:history="1">
+      <w:hyperlink w:anchor="_Toc91230526" w:history="1">
         <w:r>
           <w:rPr>
             <w:rStyle w:val="Lienhypertexte"/>
@@ -4825,7 +5201,7 @@
             <w:noProof/>
             <w:webHidden/>
           </w:rPr>
-          <w:instrText xml:space="preserve"> PAGEREF _Toc90641790 \h </w:instrText>
+          <w:instrText xml:space="preserve"> PAGEREF _Toc91230526 \h </w:instrText>
         </w:r>
         <w:r>
           <w:rPr>
@@ -4845,7 +5221,7 @@
             <w:noProof/>
             <w:webHidden/>
           </w:rPr>
-          <w:t>28</w:t>
+          <w:t>31</w:t>
         </w:r>
         <w:r>
           <w:rPr>
@@ -4884,7 +5260,7 @@
       <w:pPr>
         <w:pStyle w:val="Titre1"/>
       </w:pPr>
-      <w:bookmarkStart w:id="7" w:name="_Toc90641744"/>
+      <w:bookmarkStart w:id="7" w:name="_Toc91230475"/>
       <w:r>
         <w:lastRenderedPageBreak/>
         <w:t>CONTEXTE &amp; PORTÉE</w:t>
@@ -4895,7 +5271,7 @@
       <w:pPr>
         <w:pStyle w:val="Titre2"/>
       </w:pPr>
-      <w:bookmarkStart w:id="8" w:name="_Toc90641745"/>
+      <w:bookmarkStart w:id="8" w:name="_Toc91230476"/>
       <w:r>
         <w:t>L’entreprise</w:t>
       </w:r>
@@ -5039,7 +5415,7 @@
       <w:pPr>
         <w:pStyle w:val="Titre2"/>
       </w:pPr>
-      <w:bookmarkStart w:id="9" w:name="_Toc90641746"/>
+      <w:bookmarkStart w:id="9" w:name="_Toc91230477"/>
       <w:r>
         <w:t>C</w:t>
       </w:r>
@@ -5229,7 +5605,7 @@
       <w:pPr>
         <w:pStyle w:val="Titre2"/>
       </w:pPr>
-      <w:bookmarkStart w:id="10" w:name="_Toc90641747"/>
+      <w:bookmarkStart w:id="10" w:name="_Toc91230478"/>
       <w:r>
         <w:t>Cadre et p</w:t>
       </w:r>
@@ -5254,7 +5630,7 @@
         <w:jc w:val="both"/>
       </w:pPr>
       <w:r>
-        <w:t>La portée des modifications intègre l’ensemble du des couches du système d’information (applicatif, données, technologies et plateforme technique).</w:t>
+        <w:t>La portée des modifications intègre l’ensemble des couches du système d’information (applicatif, données, technologies et plateforme technique).</w:t>
       </w:r>
     </w:p>
     <w:p>
@@ -5276,7 +5652,13 @@
         <w:jc w:val="both"/>
       </w:pPr>
       <w:r>
-        <w:t xml:space="preserve">Le service rendu n’étant pas remis en cause dans les constats réalisés, les actions des utilisateurs dans les processus métiers opérationnels ne seront pas modifiés. (Les interfaces logicielles seront </w:t>
+        <w:t>Le service rendu n’étant pas remis en cause dans les constats réalisés, les actions des utilisateurs dans les processus métiers opérationnels ne seront pas</w:t>
+      </w:r>
+      <w:r>
+        <w:t xml:space="preserve"> ou peu</w:t>
+      </w:r>
+      <w:r>
+        <w:t xml:space="preserve"> modifiés. (Les interfaces logicielles seront </w:t>
       </w:r>
       <w:r>
         <w:t>modifiées</w:t>
@@ -5304,7 +5686,7 @@
       <w:pPr>
         <w:pStyle w:val="Titre1"/>
       </w:pPr>
-      <w:bookmarkStart w:id="11" w:name="_Toc90641748"/>
+      <w:bookmarkStart w:id="11" w:name="_Toc91230479"/>
       <w:r>
         <w:lastRenderedPageBreak/>
         <w:t>OBJECTIFS</w:t>
@@ -5321,7 +5703,7 @@
       <w:pPr>
         <w:pStyle w:val="Titre2"/>
       </w:pPr>
-      <w:bookmarkStart w:id="12" w:name="_Toc90641749"/>
+      <w:bookmarkStart w:id="12" w:name="_Toc91230480"/>
       <w:r>
         <w:t>Objectifs</w:t>
       </w:r>
@@ -5860,7 +6242,10 @@
               <w:jc w:val="both"/>
             </w:pPr>
             <w:r>
-              <w:t>La maintenance du SI doit être simple. La diversité des technologies employées doit être limités aux seuls besoins.</w:t>
+              <w:t>La maintenance du SI doit être simple. La diversité des technologies employées doit être limités aux seuls besoins</w:t>
+            </w:r>
+            <w:r>
+              <w:t xml:space="preserve"> réels.</w:t>
             </w:r>
           </w:p>
         </w:tc>
@@ -5870,18 +6255,31 @@
       <w:pPr>
         <w:pStyle w:val="Lgende"/>
       </w:pPr>
-      <w:bookmarkStart w:id="13" w:name="_Toc90628911"/>
+      <w:bookmarkStart w:id="13" w:name="_Toc91176664"/>
       <w:r>
         <w:t xml:space="preserve">Tableau </w:t>
       </w:r>
-      <w:fldSimple w:instr=" SEQ Tableau \* ARABIC ">
-        <w:r>
-          <w:rPr>
-            <w:noProof/>
-          </w:rPr>
-          <w:t>2</w:t>
-        </w:r>
-      </w:fldSimple>
+      <w:r>
+        <w:fldChar w:fldCharType="begin"/>
+      </w:r>
+      <w:r>
+        <w:instrText xml:space="preserve"> SEQ Tableau \* ARABIC </w:instrText>
+      </w:r>
+      <w:r>
+        <w:fldChar w:fldCharType="separate"/>
+      </w:r>
+      <w:r>
+        <w:rPr>
+          <w:noProof/>
+        </w:rPr>
+        <w:t>2</w:t>
+      </w:r>
+      <w:r>
+        <w:rPr>
+          <w:noProof/>
+        </w:rPr>
+        <w:fldChar w:fldCharType="end"/>
+      </w:r>
       <w:r>
         <w:t xml:space="preserve"> - Catalogue des objectifs </w:t>
       </w:r>
@@ -5894,7 +6292,7 @@
       <w:pPr>
         <w:pStyle w:val="Titre2"/>
       </w:pPr>
-      <w:bookmarkStart w:id="14" w:name="_Toc90641750"/>
+      <w:bookmarkStart w:id="14" w:name="_Toc91230481"/>
       <w:r>
         <w:t>Contraintes</w:t>
       </w:r>
@@ -6529,18 +6927,31 @@
       <w:pPr>
         <w:pStyle w:val="Lgende"/>
       </w:pPr>
-      <w:bookmarkStart w:id="15" w:name="_Toc90628912"/>
+      <w:bookmarkStart w:id="15" w:name="_Toc91176665"/>
       <w:r>
         <w:t xml:space="preserve">Tableau </w:t>
       </w:r>
-      <w:fldSimple w:instr=" SEQ Tableau \* ARABIC ">
-        <w:r>
-          <w:rPr>
-            <w:noProof/>
-          </w:rPr>
-          <w:t>3</w:t>
-        </w:r>
-      </w:fldSimple>
+      <w:r>
+        <w:fldChar w:fldCharType="begin"/>
+      </w:r>
+      <w:r>
+        <w:instrText xml:space="preserve"> SEQ Tableau \* ARABIC </w:instrText>
+      </w:r>
+      <w:r>
+        <w:fldChar w:fldCharType="separate"/>
+      </w:r>
+      <w:r>
+        <w:rPr>
+          <w:noProof/>
+        </w:rPr>
+        <w:t>3</w:t>
+      </w:r>
+      <w:r>
+        <w:rPr>
+          <w:noProof/>
+        </w:rPr>
+        <w:fldChar w:fldCharType="end"/>
+      </w:r>
       <w:r>
         <w:t xml:space="preserve"> - Catalogue des contraintes</w:t>
       </w:r>
@@ -6553,7 +6964,7 @@
       <w:pPr>
         <w:pStyle w:val="Titre1"/>
       </w:pPr>
-      <w:bookmarkStart w:id="16" w:name="_Toc90641751"/>
+      <w:bookmarkStart w:id="16" w:name="_Toc91230482"/>
       <w:r>
         <w:lastRenderedPageBreak/>
         <w:t>ARCHITECTURE DE RÉFÉRENCE</w:t>
@@ -6629,7 +7040,7 @@
       <w:pPr>
         <w:pStyle w:val="Titre2"/>
       </w:pPr>
-      <w:bookmarkStart w:id="17" w:name="_Toc90641752"/>
+      <w:bookmarkStart w:id="17" w:name="_Toc91230483"/>
       <w:r>
         <w:t>Organisation</w:t>
       </w:r>
@@ -6642,7 +7053,7 @@
       <w:pPr>
         <w:pStyle w:val="Titre3"/>
       </w:pPr>
-      <w:bookmarkStart w:id="18" w:name="_Toc90641753"/>
+      <w:bookmarkStart w:id="18" w:name="_Toc91230484"/>
       <w:r>
         <w:t xml:space="preserve">Cartographie </w:t>
       </w:r>
@@ -6722,14 +7133,27 @@
       <w:r>
         <w:t xml:space="preserve">Figure </w:t>
       </w:r>
-      <w:fldSimple w:instr=" SEQ Figure \* ARABIC ">
-        <w:r>
-          <w:rPr>
-            <w:noProof/>
-          </w:rPr>
-          <w:t>1</w:t>
-        </w:r>
-      </w:fldSimple>
+      <w:r>
+        <w:fldChar w:fldCharType="begin"/>
+      </w:r>
+      <w:r>
+        <w:instrText xml:space="preserve"> SEQ Figure \* ARABIC </w:instrText>
+      </w:r>
+      <w:r>
+        <w:fldChar w:fldCharType="separate"/>
+      </w:r>
+      <w:r>
+        <w:rPr>
+          <w:noProof/>
+        </w:rPr>
+        <w:t>1</w:t>
+      </w:r>
+      <w:r>
+        <w:rPr>
+          <w:noProof/>
+        </w:rPr>
+        <w:fldChar w:fldCharType="end"/>
+      </w:r>
       <w:r>
         <w:t xml:space="preserve"> </w:t>
       </w:r>
@@ -6824,7 +7248,7 @@
       <w:pPr>
         <w:pStyle w:val="Titre2"/>
       </w:pPr>
-      <w:bookmarkStart w:id="20" w:name="_Toc90641754"/>
+      <w:bookmarkStart w:id="20" w:name="_Toc91230485"/>
       <w:r>
         <w:lastRenderedPageBreak/>
         <w:t>Architecture métier (business layer)</w:t>
@@ -6864,7 +7288,7 @@
       <w:pPr>
         <w:pStyle w:val="Titre3"/>
       </w:pPr>
-      <w:bookmarkStart w:id="21" w:name="_Toc90641755"/>
+      <w:bookmarkStart w:id="21" w:name="_Toc91230486"/>
       <w:r>
         <w:t>D</w:t>
       </w:r>
@@ -6877,7 +7301,7 @@
       <w:pPr>
         <w:pStyle w:val="Titre4"/>
       </w:pPr>
-      <w:bookmarkStart w:id="22" w:name="_Toc90641756"/>
+      <w:bookmarkStart w:id="22" w:name="_Toc91230487"/>
       <w:r>
         <w:t xml:space="preserve">Processus :  </w:t>
       </w:r>
@@ -6954,14 +7378,27 @@
       <w:r>
         <w:t xml:space="preserve">Figure </w:t>
       </w:r>
-      <w:fldSimple w:instr=" SEQ Figure \* ARABIC ">
-        <w:r>
-          <w:rPr>
-            <w:noProof/>
-          </w:rPr>
-          <w:t>2</w:t>
-        </w:r>
-      </w:fldSimple>
+      <w:r>
+        <w:fldChar w:fldCharType="begin"/>
+      </w:r>
+      <w:r>
+        <w:instrText xml:space="preserve"> SEQ Figure \* ARABIC </w:instrText>
+      </w:r>
+      <w:r>
+        <w:fldChar w:fldCharType="separate"/>
+      </w:r>
+      <w:r>
+        <w:rPr>
+          <w:noProof/>
+        </w:rPr>
+        <w:t>2</w:t>
+      </w:r>
+      <w:r>
+        <w:rPr>
+          <w:noProof/>
+        </w:rPr>
+        <w:fldChar w:fldCharType="end"/>
+      </w:r>
       <w:r>
         <w:t xml:space="preserve"> - Business </w:t>
       </w:r>
@@ -7035,7 +7472,7 @@
       <w:pPr>
         <w:pStyle w:val="Titre3"/>
       </w:pPr>
-      <w:bookmarkStart w:id="24" w:name="_Toc90641757"/>
+      <w:bookmarkStart w:id="24" w:name="_Toc91230488"/>
       <w:r>
         <w:lastRenderedPageBreak/>
         <w:t>Département légal</w:t>
@@ -7046,7 +7483,7 @@
       <w:pPr>
         <w:pStyle w:val="Titre4"/>
       </w:pPr>
-      <w:bookmarkStart w:id="25" w:name="_Toc90641758"/>
+      <w:bookmarkStart w:id="25" w:name="_Toc91230489"/>
       <w:r>
         <w:t>Processus : Enquêter</w:t>
       </w:r>
@@ -7120,14 +7557,27 @@
       <w:r>
         <w:t xml:space="preserve">Figure </w:t>
       </w:r>
-      <w:fldSimple w:instr=" SEQ Figure \* ARABIC ">
-        <w:r>
-          <w:rPr>
-            <w:noProof/>
-          </w:rPr>
-          <w:t>3</w:t>
-        </w:r>
-      </w:fldSimple>
+      <w:r>
+        <w:fldChar w:fldCharType="begin"/>
+      </w:r>
+      <w:r>
+        <w:instrText xml:space="preserve"> SEQ Figure \* ARABIC </w:instrText>
+      </w:r>
+      <w:r>
+        <w:fldChar w:fldCharType="separate"/>
+      </w:r>
+      <w:r>
+        <w:rPr>
+          <w:noProof/>
+        </w:rPr>
+        <w:t>3</w:t>
+      </w:r>
+      <w:r>
+        <w:rPr>
+          <w:noProof/>
+        </w:rPr>
+        <w:fldChar w:fldCharType="end"/>
+      </w:r>
       <w:r>
         <w:t xml:space="preserve"> - Business </w:t>
       </w:r>
@@ -7217,7 +7667,7 @@
       <w:pPr>
         <w:pStyle w:val="Titre4"/>
       </w:pPr>
-      <w:bookmarkStart w:id="27" w:name="_Toc90641759"/>
+      <w:bookmarkStart w:id="27" w:name="_Toc91230490"/>
       <w:r>
         <w:lastRenderedPageBreak/>
         <w:t>Processus : Établir un contrat</w:t>
@@ -7292,14 +7742,27 @@
       <w:r>
         <w:t xml:space="preserve">Figure </w:t>
       </w:r>
-      <w:fldSimple w:instr=" SEQ Figure \* ARABIC ">
-        <w:r>
-          <w:rPr>
-            <w:noProof/>
-          </w:rPr>
-          <w:t>4</w:t>
-        </w:r>
-      </w:fldSimple>
+      <w:r>
+        <w:fldChar w:fldCharType="begin"/>
+      </w:r>
+      <w:r>
+        <w:instrText xml:space="preserve"> SEQ Figure \* ARABIC </w:instrText>
+      </w:r>
+      <w:r>
+        <w:fldChar w:fldCharType="separate"/>
+      </w:r>
+      <w:r>
+        <w:rPr>
+          <w:noProof/>
+        </w:rPr>
+        <w:t>4</w:t>
+      </w:r>
+      <w:r>
+        <w:rPr>
+          <w:noProof/>
+        </w:rPr>
+        <w:fldChar w:fldCharType="end"/>
+      </w:r>
       <w:r>
         <w:t xml:space="preserve"> - Business </w:t>
       </w:r>
@@ -7390,7 +7853,7 @@
       <w:pPr>
         <w:pStyle w:val="Titre3"/>
       </w:pPr>
-      <w:bookmarkStart w:id="29" w:name="_Toc90641760"/>
+      <w:bookmarkStart w:id="29" w:name="_Toc91230491"/>
       <w:r>
         <w:lastRenderedPageBreak/>
         <w:t>Département facturation</w:t>
@@ -7401,7 +7864,7 @@
       <w:pPr>
         <w:pStyle w:val="Titre4"/>
       </w:pPr>
-      <w:bookmarkStart w:id="30" w:name="_Toc90641761"/>
+      <w:bookmarkStart w:id="30" w:name="_Toc91230492"/>
       <w:r>
         <w:t>Processus : Établir une facture</w:t>
       </w:r>
@@ -7478,14 +7941,27 @@
       <w:r>
         <w:t xml:space="preserve">Figure </w:t>
       </w:r>
-      <w:fldSimple w:instr=" SEQ Figure \* ARABIC ">
-        <w:r>
-          <w:rPr>
-            <w:noProof/>
-          </w:rPr>
-          <w:t>5</w:t>
-        </w:r>
-      </w:fldSimple>
+      <w:r>
+        <w:fldChar w:fldCharType="begin"/>
+      </w:r>
+      <w:r>
+        <w:instrText xml:space="preserve"> SEQ Figure \* ARABIC </w:instrText>
+      </w:r>
+      <w:r>
+        <w:fldChar w:fldCharType="separate"/>
+      </w:r>
+      <w:r>
+        <w:rPr>
+          <w:noProof/>
+        </w:rPr>
+        <w:t>5</w:t>
+      </w:r>
+      <w:r>
+        <w:rPr>
+          <w:noProof/>
+        </w:rPr>
+        <w:fldChar w:fldCharType="end"/>
+      </w:r>
       <w:r>
         <w:t xml:space="preserve"> - Business </w:t>
       </w:r>
@@ -7535,7 +8011,7 @@
       <w:pPr>
         <w:pStyle w:val="Titre3"/>
       </w:pPr>
-      <w:bookmarkStart w:id="32" w:name="_Toc90641762"/>
+      <w:bookmarkStart w:id="32" w:name="_Toc91230493"/>
       <w:r>
         <w:lastRenderedPageBreak/>
         <w:t>Département vente</w:t>
@@ -7546,7 +8022,7 @@
       <w:pPr>
         <w:pStyle w:val="Titre4"/>
       </w:pPr>
-      <w:bookmarkStart w:id="33" w:name="_Toc90641763"/>
+      <w:bookmarkStart w:id="33" w:name="_Toc91230494"/>
       <w:r>
         <w:t>Processus : Définir une stratégie commerciale</w:t>
       </w:r>
@@ -7620,14 +8096,27 @@
       <w:r>
         <w:t xml:space="preserve">Figure </w:t>
       </w:r>
-      <w:fldSimple w:instr=" SEQ Figure \* ARABIC ">
-        <w:r>
-          <w:rPr>
-            <w:noProof/>
-          </w:rPr>
-          <w:t>6</w:t>
-        </w:r>
-      </w:fldSimple>
+      <w:r>
+        <w:fldChar w:fldCharType="begin"/>
+      </w:r>
+      <w:r>
+        <w:instrText xml:space="preserve"> SEQ Figure \* ARABIC </w:instrText>
+      </w:r>
+      <w:r>
+        <w:fldChar w:fldCharType="separate"/>
+      </w:r>
+      <w:r>
+        <w:rPr>
+          <w:noProof/>
+        </w:rPr>
+        <w:t>6</w:t>
+      </w:r>
+      <w:r>
+        <w:rPr>
+          <w:noProof/>
+        </w:rPr>
+        <w:fldChar w:fldCharType="end"/>
+      </w:r>
       <w:r>
         <w:t xml:space="preserve"> - Business B</w:t>
       </w:r>
@@ -7687,7 +8176,7 @@
       <w:pPr>
         <w:pStyle w:val="Titre4"/>
       </w:pPr>
-      <w:bookmarkStart w:id="35" w:name="_Toc90641764"/>
+      <w:bookmarkStart w:id="35" w:name="_Toc91230495"/>
       <w:r>
         <w:lastRenderedPageBreak/>
         <w:t>Processus : Prospecter des clients</w:t>
@@ -7763,14 +8252,27 @@
       <w:r>
         <w:t xml:space="preserve">Figure </w:t>
       </w:r>
-      <w:fldSimple w:instr=" SEQ Figure \* ARABIC ">
-        <w:r>
-          <w:rPr>
-            <w:noProof/>
-          </w:rPr>
-          <w:t>7</w:t>
-        </w:r>
-      </w:fldSimple>
+      <w:r>
+        <w:fldChar w:fldCharType="begin"/>
+      </w:r>
+      <w:r>
+        <w:instrText xml:space="preserve"> SEQ Figure \* ARABIC </w:instrText>
+      </w:r>
+      <w:r>
+        <w:fldChar w:fldCharType="separate"/>
+      </w:r>
+      <w:r>
+        <w:rPr>
+          <w:noProof/>
+        </w:rPr>
+        <w:t>7</w:t>
+      </w:r>
+      <w:r>
+        <w:rPr>
+          <w:noProof/>
+        </w:rPr>
+        <w:fldChar w:fldCharType="end"/>
+      </w:r>
       <w:r>
         <w:t xml:space="preserve">  - Business </w:t>
       </w:r>
@@ -7816,7 +8318,7 @@
       <w:pPr>
         <w:pStyle w:val="Titre4"/>
       </w:pPr>
-      <w:bookmarkStart w:id="37" w:name="_Toc90641765"/>
+      <w:bookmarkStart w:id="37" w:name="_Toc91230496"/>
       <w:r>
         <w:lastRenderedPageBreak/>
         <w:t>Processus : Vendre un produit d’assurance</w:t>
@@ -7891,14 +8393,27 @@
       <w:r>
         <w:t xml:space="preserve">Figure </w:t>
       </w:r>
-      <w:fldSimple w:instr=" SEQ Figure \* ARABIC ">
-        <w:r>
-          <w:rPr>
-            <w:noProof/>
-          </w:rPr>
-          <w:t>8</w:t>
-        </w:r>
-      </w:fldSimple>
+      <w:r>
+        <w:fldChar w:fldCharType="begin"/>
+      </w:r>
+      <w:r>
+        <w:instrText xml:space="preserve"> SEQ Figure \* ARABIC </w:instrText>
+      </w:r>
+      <w:r>
+        <w:fldChar w:fldCharType="separate"/>
+      </w:r>
+      <w:r>
+        <w:rPr>
+          <w:noProof/>
+        </w:rPr>
+        <w:t>8</w:t>
+      </w:r>
+      <w:r>
+        <w:rPr>
+          <w:noProof/>
+        </w:rPr>
+        <w:fldChar w:fldCharType="end"/>
+      </w:r>
       <w:r>
         <w:t xml:space="preserve"> - Business </w:t>
       </w:r>
@@ -7949,7 +8464,7 @@
       <w:pPr>
         <w:pStyle w:val="Titre3"/>
       </w:pPr>
-      <w:bookmarkStart w:id="39" w:name="_Toc90641766"/>
+      <w:bookmarkStart w:id="39" w:name="_Toc91230497"/>
       <w:r>
         <w:lastRenderedPageBreak/>
         <w:t>Service Informatique</w:t>
@@ -7960,7 +8475,7 @@
       <w:pPr>
         <w:pStyle w:val="Titre4"/>
       </w:pPr>
-      <w:bookmarkStart w:id="40" w:name="_Toc90641767"/>
+      <w:bookmarkStart w:id="40" w:name="_Toc91230498"/>
       <w:r>
         <w:t>Processus : Sauvegarder quotidiennement les données</w:t>
       </w:r>
@@ -8034,14 +8549,27 @@
       <w:r>
         <w:t xml:space="preserve">Figure </w:t>
       </w:r>
-      <w:fldSimple w:instr=" SEQ Figure \* ARABIC ">
-        <w:r>
-          <w:rPr>
-            <w:noProof/>
-          </w:rPr>
-          <w:t>9</w:t>
-        </w:r>
-      </w:fldSimple>
+      <w:r>
+        <w:fldChar w:fldCharType="begin"/>
+      </w:r>
+      <w:r>
+        <w:instrText xml:space="preserve"> SEQ Figure \* ARABIC </w:instrText>
+      </w:r>
+      <w:r>
+        <w:fldChar w:fldCharType="separate"/>
+      </w:r>
+      <w:r>
+        <w:rPr>
+          <w:noProof/>
+        </w:rPr>
+        <w:t>9</w:t>
+      </w:r>
+      <w:r>
+        <w:rPr>
+          <w:noProof/>
+        </w:rPr>
+        <w:fldChar w:fldCharType="end"/>
+      </w:r>
       <w:r>
         <w:t xml:space="preserve"> - Business </w:t>
       </w:r>
@@ -8115,7 +8643,7 @@
       <w:pPr>
         <w:pStyle w:val="Titre3"/>
       </w:pPr>
-      <w:bookmarkStart w:id="42" w:name="_Toc90641768"/>
+      <w:bookmarkStart w:id="42" w:name="_Toc91230499"/>
       <w:r>
         <w:lastRenderedPageBreak/>
         <w:t>Évaluation des processus business</w:t>
@@ -9336,18 +9864,31 @@
       <w:pPr>
         <w:pStyle w:val="Lgende"/>
       </w:pPr>
-      <w:bookmarkStart w:id="43" w:name="_Toc90628913"/>
+      <w:bookmarkStart w:id="43" w:name="_Toc91176666"/>
       <w:r>
         <w:t xml:space="preserve">Tableau </w:t>
       </w:r>
-      <w:fldSimple w:instr=" SEQ Tableau \* ARABIC ">
-        <w:r>
-          <w:rPr>
-            <w:noProof/>
-          </w:rPr>
-          <w:t>4</w:t>
-        </w:r>
-      </w:fldSimple>
+      <w:r>
+        <w:fldChar w:fldCharType="begin"/>
+      </w:r>
+      <w:r>
+        <w:instrText xml:space="preserve"> SEQ Tableau \* ARABIC </w:instrText>
+      </w:r>
+      <w:r>
+        <w:fldChar w:fldCharType="separate"/>
+      </w:r>
+      <w:r>
+        <w:rPr>
+          <w:noProof/>
+        </w:rPr>
+        <w:t>4</w:t>
+      </w:r>
+      <w:r>
+        <w:rPr>
+          <w:noProof/>
+        </w:rPr>
+        <w:fldChar w:fldCharType="end"/>
+      </w:r>
       <w:r>
         <w:t xml:space="preserve"> - Business Baseline Architecture - É</w:t>
       </w:r>
@@ -9363,7 +9904,7 @@
       <w:pPr>
         <w:pStyle w:val="Titre2"/>
       </w:pPr>
-      <w:bookmarkStart w:id="44" w:name="_Toc90641769"/>
+      <w:bookmarkStart w:id="44" w:name="_Toc91230500"/>
       <w:r>
         <w:lastRenderedPageBreak/>
         <w:t>Architecture des données</w:t>
@@ -9374,7 +9915,7 @@
       <w:pPr>
         <w:pStyle w:val="Titre3"/>
       </w:pPr>
-      <w:bookmarkStart w:id="45" w:name="_Toc90641770"/>
+      <w:bookmarkStart w:id="45" w:name="_Toc91230501"/>
       <w:r>
         <w:t>Cartographie des données</w:t>
       </w:r>
@@ -9454,14 +9995,27 @@
       <w:r>
         <w:t xml:space="preserve">Figure </w:t>
       </w:r>
-      <w:fldSimple w:instr=" SEQ Figure \* ARABIC ">
-        <w:r>
-          <w:rPr>
-            <w:noProof/>
-          </w:rPr>
-          <w:t>10</w:t>
-        </w:r>
-      </w:fldSimple>
+      <w:r>
+        <w:fldChar w:fldCharType="begin"/>
+      </w:r>
+      <w:r>
+        <w:instrText xml:space="preserve"> SEQ Figure \* ARABIC </w:instrText>
+      </w:r>
+      <w:r>
+        <w:fldChar w:fldCharType="separate"/>
+      </w:r>
+      <w:r>
+        <w:rPr>
+          <w:noProof/>
+        </w:rPr>
+        <w:t>10</w:t>
+      </w:r>
+      <w:r>
+        <w:rPr>
+          <w:noProof/>
+        </w:rPr>
+        <w:fldChar w:fldCharType="end"/>
+      </w:r>
       <w:r>
         <w:t xml:space="preserve"> - Data Baseline Architecture - Cartographie des données</w:t>
       </w:r>
@@ -9496,7 +10050,7 @@
       <w:pPr>
         <w:pStyle w:val="Titre3"/>
       </w:pPr>
-      <w:bookmarkStart w:id="47" w:name="_Toc90641771"/>
+      <w:bookmarkStart w:id="47" w:name="_Toc91230502"/>
       <w:r>
         <w:lastRenderedPageBreak/>
         <w:t>Évaluation de l’architecture des données</w:t>
@@ -9510,7 +10064,7 @@
       <w:pPr>
         <w:pStyle w:val="Titre4"/>
       </w:pPr>
-      <w:bookmarkStart w:id="48" w:name="_Toc90641772"/>
+      <w:bookmarkStart w:id="48" w:name="_Toc91230503"/>
       <w:r>
         <w:t xml:space="preserve">Accès et mises à jour </w:t>
       </w:r>
@@ -9599,7 +10153,7 @@
       <w:pPr>
         <w:pStyle w:val="Titre4"/>
       </w:pPr>
-      <w:bookmarkStart w:id="49" w:name="_Toc90641773"/>
+      <w:bookmarkStart w:id="49" w:name="_Toc91230504"/>
       <w:r>
         <w:t>Sécurité des données</w:t>
       </w:r>
@@ -9696,7 +10250,7 @@
       <w:pPr>
         <w:pStyle w:val="Titre4"/>
       </w:pPr>
-      <w:bookmarkStart w:id="50" w:name="_Toc90641774"/>
+      <w:bookmarkStart w:id="50" w:name="_Toc91230505"/>
       <w:r>
         <w:t>Résilience des données</w:t>
       </w:r>
@@ -9780,7 +10334,7 @@
       <w:pPr>
         <w:pStyle w:val="Titre2"/>
       </w:pPr>
-      <w:bookmarkStart w:id="51" w:name="_Toc90641775"/>
+      <w:bookmarkStart w:id="51" w:name="_Toc91230506"/>
       <w:r>
         <w:lastRenderedPageBreak/>
         <w:t>Architecture applicative</w:t>
@@ -9794,7 +10348,7 @@
       <w:pPr>
         <w:pStyle w:val="Titre3"/>
       </w:pPr>
-      <w:bookmarkStart w:id="52" w:name="_Toc90641776"/>
+      <w:bookmarkStart w:id="52" w:name="_Toc91230507"/>
       <w:r>
         <w:t>Cartographie des applicatifs de l’entreprise</w:t>
       </w:r>
@@ -9868,14 +10422,27 @@
       <w:r>
         <w:t xml:space="preserve">Figure </w:t>
       </w:r>
-      <w:fldSimple w:instr=" SEQ Figure \* ARABIC ">
-        <w:r>
-          <w:rPr>
-            <w:noProof/>
-          </w:rPr>
-          <w:t>11</w:t>
-        </w:r>
-      </w:fldSimple>
+      <w:r>
+        <w:fldChar w:fldCharType="begin"/>
+      </w:r>
+      <w:r>
+        <w:instrText xml:space="preserve"> SEQ Figure \* ARABIC </w:instrText>
+      </w:r>
+      <w:r>
+        <w:fldChar w:fldCharType="separate"/>
+      </w:r>
+      <w:r>
+        <w:rPr>
+          <w:noProof/>
+        </w:rPr>
+        <w:t>11</w:t>
+      </w:r>
+      <w:r>
+        <w:rPr>
+          <w:noProof/>
+        </w:rPr>
+        <w:fldChar w:fldCharType="end"/>
+      </w:r>
       <w:r>
         <w:t xml:space="preserve"> - Application Baseline Architecture - Cartographie des applicatifs</w:t>
       </w:r>
@@ -9932,7 +10499,7 @@
       <w:pPr>
         <w:pStyle w:val="Titre3"/>
       </w:pPr>
-      <w:bookmarkStart w:id="54" w:name="_Toc90641777"/>
+      <w:bookmarkStart w:id="54" w:name="_Toc91230508"/>
       <w:r>
         <w:lastRenderedPageBreak/>
         <w:t>Évaluation des applicatifs</w:t>
@@ -10937,18 +11504,31 @@
       <w:pPr>
         <w:pStyle w:val="Lgende"/>
       </w:pPr>
-      <w:bookmarkStart w:id="55" w:name="_Toc90628914"/>
+      <w:bookmarkStart w:id="55" w:name="_Toc91176667"/>
       <w:r>
         <w:t xml:space="preserve">Tableau </w:t>
       </w:r>
-      <w:fldSimple w:instr=" SEQ Tableau \* ARABIC ">
-        <w:r>
-          <w:rPr>
-            <w:noProof/>
-          </w:rPr>
-          <w:t>5</w:t>
-        </w:r>
-      </w:fldSimple>
+      <w:r>
+        <w:fldChar w:fldCharType="begin"/>
+      </w:r>
+      <w:r>
+        <w:instrText xml:space="preserve"> SEQ Tableau \* ARABIC </w:instrText>
+      </w:r>
+      <w:r>
+        <w:fldChar w:fldCharType="separate"/>
+      </w:r>
+      <w:r>
+        <w:rPr>
+          <w:noProof/>
+        </w:rPr>
+        <w:t>5</w:t>
+      </w:r>
+      <w:r>
+        <w:rPr>
+          <w:noProof/>
+        </w:rPr>
+        <w:fldChar w:fldCharType="end"/>
+      </w:r>
       <w:r>
         <w:t xml:space="preserve"> - Application Baseline Architecture - Évaluation des </w:t>
       </w:r>
@@ -10977,7 +11557,7 @@
       <w:pPr>
         <w:pStyle w:val="Titre2"/>
       </w:pPr>
-      <w:bookmarkStart w:id="56" w:name="_Toc90641778"/>
+      <w:bookmarkStart w:id="56" w:name="_Toc91230509"/>
       <w:r>
         <w:lastRenderedPageBreak/>
         <w:t>Architecture technique</w:t>
@@ -10988,14 +11568,13 @@
       <w:pPr>
         <w:pStyle w:val="Titre3"/>
       </w:pPr>
+      <w:bookmarkStart w:id="57" w:name="_Toc91230510"/>
       <w:r>
         <w:t>Cartographie de la plateforme technique</w:t>
       </w:r>
-    </w:p>
-    <w:p>
-      <w:pPr>
-        <w:pStyle w:val="Titre2"/>
-      </w:pPr>
+      <w:bookmarkEnd w:id="57"/>
+    </w:p>
+    <w:p>
       <w:r>
         <w:rPr>
           <w:noProof/>
@@ -11058,20 +11637,34 @@
       <w:r>
         <w:t xml:space="preserve">Figure </w:t>
       </w:r>
-      <w:fldSimple w:instr=" SEQ Figure \* ARABIC ">
-        <w:r>
-          <w:rPr>
-            <w:noProof/>
-          </w:rPr>
-          <w:t>12</w:t>
-        </w:r>
-      </w:fldSimple>
+      <w:r>
+        <w:fldChar w:fldCharType="begin"/>
+      </w:r>
+      <w:r>
+        <w:instrText xml:space="preserve"> SEQ Figure \* ARABIC </w:instrText>
+      </w:r>
+      <w:r>
+        <w:fldChar w:fldCharType="separate"/>
+      </w:r>
+      <w:r>
+        <w:rPr>
+          <w:noProof/>
+        </w:rPr>
+        <w:t>12</w:t>
+      </w:r>
+      <w:r>
+        <w:rPr>
+          <w:noProof/>
+        </w:rPr>
+        <w:fldChar w:fldCharType="end"/>
+      </w:r>
       <w:r>
         <w:t xml:space="preserve"> - Technical Baseline Architecture - Cartographie de la plateforme technique</w:t>
       </w:r>
     </w:p>
     <w:p>
       <w:pPr>
+        <w:spacing w:after="480"/>
         <w:jc w:val="both"/>
       </w:pPr>
       <w:r>
@@ -11091,9 +11684,11 @@
       <w:pPr>
         <w:pStyle w:val="Titre3"/>
       </w:pPr>
+      <w:bookmarkStart w:id="58" w:name="_Toc91230511"/>
       <w:r>
         <w:t>Évaluation de la plateforme technique</w:t>
       </w:r>
+      <w:bookmarkEnd w:id="58"/>
     </w:p>
     <w:p>
       <w:pPr>
@@ -11113,9 +11708,6 @@
       </w:r>
       <w:r>
         <w:t>.</w:t>
-      </w:r>
-      <w:r>
-        <w:t xml:space="preserve"> Les données et les applicatifs sont toutefois répartis sur les même machines pouvant rendre complexe les opérations de maintenance.</w:t>
       </w:r>
       <w:r>
         <w:t xml:space="preserve"> </w:t>
@@ -11231,6 +11823,7 @@
               <w:bottom w:val="single" w:sz="8" w:space="0" w:color="auto"/>
             </w:tcBorders>
             <w:shd w:val="clear" w:color="000000" w:fill="8EA9DB"/>
+            <w:vAlign w:val="center"/>
           </w:tcPr>
           <w:p>
             <w:pPr>
@@ -11250,7 +11843,7 @@
                 <w:bCs/>
                 <w:color w:val="000000"/>
               </w:rPr>
-              <w:t xml:space="preserve">Type </w:t>
+              <w:t>Type</w:t>
             </w:r>
           </w:p>
         </w:tc>
@@ -11692,74 +12285,2438 @@
       <w:pPr>
         <w:pStyle w:val="Lgende"/>
       </w:pPr>
+      <w:bookmarkStart w:id="59" w:name="_Toc91176668"/>
       <w:r>
         <w:t xml:space="preserve">Tableau </w:t>
       </w:r>
-      <w:fldSimple w:instr=" SEQ Tableau \* ARABIC ">
-        <w:r>
-          <w:rPr>
-            <w:noProof/>
-          </w:rPr>
-          <w:t>6</w:t>
-        </w:r>
-      </w:fldSimple>
+      <w:r>
+        <w:fldChar w:fldCharType="begin"/>
+      </w:r>
+      <w:r>
+        <w:instrText xml:space="preserve"> SEQ Tableau \* ARABIC </w:instrText>
+      </w:r>
+      <w:r>
+        <w:fldChar w:fldCharType="separate"/>
+      </w:r>
+      <w:r>
+        <w:rPr>
+          <w:noProof/>
+        </w:rPr>
+        <w:t>6</w:t>
+      </w:r>
+      <w:r>
+        <w:rPr>
+          <w:noProof/>
+        </w:rPr>
+        <w:fldChar w:fldCharType="end"/>
+      </w:r>
       <w:r>
         <w:t xml:space="preserve"> - Technical Baseline Architecture - Évaluation de la plateforme technique</w:t>
       </w:r>
+      <w:bookmarkEnd w:id="59"/>
     </w:p>
     <w:p>
       <w:pPr>
         <w:pStyle w:val="Titre1"/>
       </w:pPr>
-      <w:bookmarkStart w:id="57" w:name="_Toc90641780"/>
-      <w:bookmarkStart w:id="58" w:name="_Toc90641779"/>
+      <w:bookmarkStart w:id="60" w:name="_Toc91230512"/>
       <w:r>
         <w:lastRenderedPageBreak/>
         <w:t>APPROCHE ARCHITECTURALE</w:t>
       </w:r>
+      <w:bookmarkEnd w:id="60"/>
     </w:p>
     <w:p>
       <w:pPr>
         <w:pStyle w:val="Titre2"/>
       </w:pPr>
-      <w:r>
+      <w:bookmarkStart w:id="61" w:name="_Toc91230513"/>
+      <w:r>
+        <w:t>Synthèse de l’évaluation de l’architecture de référence</w:t>
+      </w:r>
+      <w:bookmarkEnd w:id="61"/>
+    </w:p>
+    <w:p>
+      <w:pPr>
+        <w:pStyle w:val="Titre3"/>
+      </w:pPr>
+      <w:bookmarkStart w:id="62" w:name="_Toc91230514"/>
+      <w:r>
+        <w:t>Points fort de l’architecture de référence</w:t>
+      </w:r>
+      <w:bookmarkEnd w:id="62"/>
+    </w:p>
+    <w:p>
+      <w:r>
+        <w:t xml:space="preserve">Les évaluations de l’architecture de référence permettent d’identifier plusieurs points fort qu’il convient d’exploiter : </w:t>
+      </w:r>
+    </w:p>
+    <w:p>
+      <w:pPr>
+        <w:pStyle w:val="Paragraphedeliste"/>
+        <w:numPr>
+          <w:ilvl w:val="0"/>
+          <w:numId w:val="37"/>
+        </w:numPr>
+        <w:jc w:val="both"/>
+      </w:pPr>
+      <w:r>
+        <w:rPr>
+          <w:b/>
+          <w:bCs/>
+        </w:rPr>
+        <w:t>Les processus business fonctionnent correctement</w:t>
+      </w:r>
+      <w:r>
+        <w:t xml:space="preserve">. </w:t>
+      </w:r>
+      <w:r>
+        <w:t xml:space="preserve">Les modifications de processus ne </w:t>
+      </w:r>
+      <w:r>
+        <w:t>porteront</w:t>
+      </w:r>
+      <w:r>
+        <w:t xml:space="preserve"> que sur le service client, afin d’intégrer un nouvel outil de tick</w:t>
+      </w:r>
+      <w:r>
+        <w:t>et</w:t>
+      </w:r>
+      <w:r>
+        <w:t>ing pour simplifier la collaboration, et sur les processus associé au responsable SI qui vont naturellement devoir évoluer</w:t>
+      </w:r>
+      <w:r>
+        <w:t xml:space="preserve"> avec la nouvelle architecture.</w:t>
+      </w:r>
+    </w:p>
+    <w:p>
+      <w:pPr>
+        <w:pStyle w:val="Paragraphedeliste"/>
+        <w:jc w:val="both"/>
+      </w:pPr>
+    </w:p>
+    <w:p>
+      <w:pPr>
+        <w:pStyle w:val="Paragraphedeliste"/>
+        <w:numPr>
+          <w:ilvl w:val="0"/>
+          <w:numId w:val="37"/>
+        </w:numPr>
+        <w:jc w:val="both"/>
+      </w:pPr>
+      <w:r>
+        <w:rPr>
+          <w:b/>
+          <w:bCs/>
+        </w:rPr>
+        <w:t>Une partie de l’</w:t>
+      </w:r>
+      <w:r>
+        <w:rPr>
+          <w:b/>
+          <w:bCs/>
+        </w:rPr>
+        <w:t>infrastructure</w:t>
+      </w:r>
+      <w:r>
+        <w:rPr>
+          <w:b/>
+          <w:bCs/>
+        </w:rPr>
+        <w:t xml:space="preserve"> exploite déjà les capacités de la plateforme cloud AWS</w:t>
+      </w:r>
+      <w:r>
+        <w:t>. Il convient de conserver et de renforcer ces usages.</w:t>
+      </w:r>
+      <w:r>
+        <w:t xml:space="preserve"> </w:t>
+      </w:r>
+    </w:p>
+    <w:p>
+      <w:pPr>
+        <w:pStyle w:val="Paragraphedeliste"/>
+        <w:jc w:val="both"/>
+      </w:pPr>
+    </w:p>
+    <w:p>
+      <w:pPr>
+        <w:pStyle w:val="Paragraphedeliste"/>
+        <w:numPr>
+          <w:ilvl w:val="0"/>
+          <w:numId w:val="37"/>
+        </w:numPr>
+        <w:jc w:val="both"/>
+      </w:pPr>
+      <w:r>
+        <w:rPr>
+          <w:b/>
+          <w:bCs/>
+        </w:rPr>
+        <w:t xml:space="preserve">Le logiciel </w:t>
+      </w:r>
+      <w:r>
+        <w:rPr>
+          <w:b/>
+          <w:bCs/>
+        </w:rPr>
+        <w:t>de vente</w:t>
+      </w:r>
+      <w:r>
+        <w:rPr>
+          <w:b/>
+          <w:bCs/>
+        </w:rPr>
+        <w:t xml:space="preserve"> est une web app utilisant un bloc de technologie</w:t>
+      </w:r>
+      <w:r>
+        <w:rPr>
+          <w:b/>
+          <w:bCs/>
+        </w:rPr>
+        <w:t>s</w:t>
+      </w:r>
+      <w:r>
+        <w:rPr>
+          <w:b/>
+          <w:bCs/>
+        </w:rPr>
+        <w:t xml:space="preserve"> moderne</w:t>
+      </w:r>
+      <w:r>
+        <w:t xml:space="preserve">. Il est possible de s’appuyer sur cet outil </w:t>
+      </w:r>
+      <w:r>
+        <w:t>pour s’en servir comme base de code pour développer les nouvelles interfaces et nouveaux services associés.</w:t>
+      </w:r>
+      <w:bookmarkStart w:id="63" w:name="_Toc91230515"/>
+    </w:p>
+    <w:p>
+      <w:pPr>
+        <w:pStyle w:val="Paragraphedeliste"/>
+        <w:jc w:val="both"/>
+      </w:pPr>
+    </w:p>
+    <w:p>
+      <w:pPr>
+        <w:pStyle w:val="Paragraphedeliste"/>
+      </w:pPr>
+    </w:p>
+    <w:p>
+      <w:pPr>
+        <w:pStyle w:val="Titre3"/>
+      </w:pPr>
+      <w:r>
+        <w:t>Points faibles de l’architecture de référence</w:t>
+      </w:r>
+      <w:bookmarkEnd w:id="63"/>
+    </w:p>
+    <w:p>
+      <w:pPr>
+        <w:jc w:val="both"/>
+      </w:pPr>
+      <w:r>
+        <w:t>Les points faibles identifiés de l’architecture de référence devront être corrigé dans la conception de la nouvelle architecture</w:t>
+      </w:r>
+      <w:r>
+        <w:t>. La liste ci-dessous reprend les principaux points f</w:t>
+      </w:r>
+      <w:r>
+        <w:t>ai</w:t>
+      </w:r>
+      <w:r>
+        <w:t>bles identifiés :</w:t>
+      </w:r>
+    </w:p>
+    <w:p>
+      <w:pPr>
+        <w:pStyle w:val="Paragraphedeliste"/>
+        <w:numPr>
+          <w:ilvl w:val="0"/>
+          <w:numId w:val="37"/>
+        </w:numPr>
+        <w:jc w:val="both"/>
+      </w:pPr>
+      <w:r>
+        <w:rPr>
+          <w:b/>
+          <w:bCs/>
+        </w:rPr>
+        <w:t xml:space="preserve">Duplication </w:t>
+      </w:r>
+      <w:r>
+        <w:rPr>
+          <w:b/>
+          <w:bCs/>
+        </w:rPr>
+        <w:t xml:space="preserve">et mise à jour complexe </w:t>
+      </w:r>
+      <w:r>
+        <w:rPr>
+          <w:b/>
+          <w:bCs/>
+        </w:rPr>
+        <w:t>des données</w:t>
+      </w:r>
+      <w:r>
+        <w:t>.</w:t>
+      </w:r>
+      <w:r>
+        <w:t xml:space="preserve"> Les données sont </w:t>
+      </w:r>
+      <w:r>
+        <w:t>dupliquées</w:t>
+      </w:r>
+      <w:r>
+        <w:t xml:space="preserve"> et ne disposent pas de processus de réplication automatique</w:t>
+      </w:r>
+      <w:r>
+        <w:t xml:space="preserve"> rendant les mises à jour complexes et diminuant la cohérence du référentiel de données</w:t>
+      </w:r>
+      <w:r>
+        <w:t>.</w:t>
+      </w:r>
+    </w:p>
+    <w:p>
+      <w:pPr>
+        <w:pStyle w:val="Paragraphedeliste"/>
+        <w:jc w:val="both"/>
+      </w:pPr>
+    </w:p>
+    <w:p>
+      <w:pPr>
+        <w:pStyle w:val="Paragraphedeliste"/>
+        <w:numPr>
+          <w:ilvl w:val="0"/>
+          <w:numId w:val="37"/>
+        </w:numPr>
+        <w:jc w:val="both"/>
+      </w:pPr>
+      <w:r>
+        <w:rPr>
+          <w:b/>
+          <w:bCs/>
+        </w:rPr>
+        <w:t>Contrôle d’accès insuffisant</w:t>
+      </w:r>
+      <w:r>
+        <w:rPr>
+          <w:b/>
+          <w:bCs/>
+        </w:rPr>
+        <w:t xml:space="preserve"> aux informations</w:t>
+      </w:r>
+      <w:r>
+        <w:rPr>
+          <w:b/>
+          <w:bCs/>
+        </w:rPr>
+        <w:t xml:space="preserve">. </w:t>
+      </w:r>
+      <w:r>
+        <w:t>L</w:t>
+      </w:r>
+      <w:r>
+        <w:t>’accès aux ressources et aux données devraient faire l’objet d’un contrôle d’accès renforcé</w:t>
+      </w:r>
+      <w:r>
+        <w:t xml:space="preserve"> basé sur des rôles et profils utilisateurs.</w:t>
+      </w:r>
+    </w:p>
+    <w:p>
+      <w:pPr>
+        <w:pStyle w:val="Paragraphedeliste"/>
+        <w:jc w:val="both"/>
+      </w:pPr>
+    </w:p>
+    <w:p>
+      <w:pPr>
+        <w:pStyle w:val="Paragraphedeliste"/>
+        <w:numPr>
+          <w:ilvl w:val="0"/>
+          <w:numId w:val="37"/>
+        </w:numPr>
+        <w:jc w:val="both"/>
+      </w:pPr>
+      <w:r>
+        <w:rPr>
+          <w:b/>
+          <w:bCs/>
+        </w:rPr>
+        <w:t>Hétérogénéité et obsolescences des technologies utilisées</w:t>
+      </w:r>
+      <w:r>
+        <w:t xml:space="preserve">. </w:t>
+      </w:r>
+      <w:r>
+        <w:t xml:space="preserve">Les technologies obsolètes doivent être supprimées et </w:t>
+      </w:r>
+      <w:r>
+        <w:t>l’homogénéité des systèmes et</w:t>
+      </w:r>
+      <w:r>
+        <w:t xml:space="preserve"> des technologies recherchée. </w:t>
+      </w:r>
+    </w:p>
+    <w:p>
+      <w:pPr>
+        <w:pStyle w:val="Titre2"/>
+      </w:pPr>
+      <w:bookmarkStart w:id="64" w:name="_Toc91230516"/>
+      <w:r>
+        <w:lastRenderedPageBreak/>
         <w:t>Approche architecturale retenue</w:t>
       </w:r>
-      <w:bookmarkEnd w:id="57"/>
+      <w:bookmarkEnd w:id="64"/>
     </w:p>
     <w:p>
       <w:pPr>
         <w:pStyle w:val="Titre3"/>
       </w:pPr>
-      <w:bookmarkStart w:id="59" w:name="_Toc90641781"/>
-      <w:r>
-        <w:t>Vue d’ensemble de l’architecture cible</w:t>
-      </w:r>
-      <w:bookmarkEnd w:id="59"/>
-    </w:p>
-    <w:p>
-      <w:r>
-        <w:t>[Expliquer le pattern d’architecture retenue et justifier l’approche]</w:t>
+      <w:bookmarkStart w:id="65" w:name="_Toc91230517"/>
+      <w:r>
+        <w:t>Prototype de l’architecture cible</w:t>
+      </w:r>
+      <w:bookmarkEnd w:id="65"/>
+      <w:r>
+        <w:t xml:space="preserve"> </w:t>
+      </w:r>
+    </w:p>
+    <w:p>
+      <w:pPr>
+        <w:keepNext/>
+        <w:ind w:hanging="1276"/>
+      </w:pPr>
+      <w:r>
+        <w:rPr>
+          <w:noProof/>
+        </w:rPr>
+        <w:drawing>
+          <wp:inline distT="0" distB="0" distL="0" distR="0" wp14:anchorId="0E5B518E" wp14:editId="7E615AC5">
+            <wp:extent cx="7440661" cy="4996543"/>
+            <wp:effectExtent l="0" t="0" r="8255" b="0"/>
+            <wp:docPr id="19" name="Image 19"/>
+            <wp:cNvGraphicFramePr>
+              <a:graphicFrameLocks xmlns:a="http://schemas.openxmlformats.org/drawingml/2006/main" noChangeAspect="1"/>
+            </wp:cNvGraphicFramePr>
+            <a:graphic xmlns:a="http://schemas.openxmlformats.org/drawingml/2006/main">
+              <a:graphicData uri="http://schemas.openxmlformats.org/drawingml/2006/picture">
+                <pic:pic xmlns:pic="http://schemas.openxmlformats.org/drawingml/2006/picture">
+                  <pic:nvPicPr>
+                    <pic:cNvPr id="0" name="Picture 4"/>
+                    <pic:cNvPicPr>
+                      <a:picLocks noChangeAspect="1" noChangeArrowheads="1"/>
+                    </pic:cNvPicPr>
+                  </pic:nvPicPr>
+                  <pic:blipFill>
+                    <a:blip r:embed="rId25" cstate="print">
+                      <a:extLst>
+                        <a:ext uri="{28A0092B-C50C-407E-A947-70E740481C1C}">
+                          <a14:useLocalDpi xmlns:a14="http://schemas.microsoft.com/office/drawing/2010/main" val="0"/>
+                        </a:ext>
+                      </a:extLst>
+                    </a:blip>
+                    <a:srcRect/>
+                    <a:stretch>
+                      <a:fillRect/>
+                    </a:stretch>
+                  </pic:blipFill>
+                  <pic:spPr bwMode="auto">
+                    <a:xfrm>
+                      <a:off x="0" y="0"/>
+                      <a:ext cx="7451208" cy="5003626"/>
+                    </a:xfrm>
+                    <a:prstGeom prst="rect">
+                      <a:avLst/>
+                    </a:prstGeom>
+                    <a:noFill/>
+                    <a:ln>
+                      <a:noFill/>
+                    </a:ln>
+                  </pic:spPr>
+                </pic:pic>
+              </a:graphicData>
+            </a:graphic>
+          </wp:inline>
+        </w:drawing>
+      </w:r>
+    </w:p>
+    <w:p>
+      <w:pPr>
+        <w:pStyle w:val="Lgende"/>
+        <w:jc w:val="left"/>
+      </w:pPr>
+      <w:r>
+        <w:t xml:space="preserve">Figure </w:t>
+      </w:r>
+      <w:r>
+        <w:fldChar w:fldCharType="begin"/>
+      </w:r>
+      <w:r>
+        <w:instrText xml:space="preserve"> SEQ Figure \* ARABIC </w:instrText>
+      </w:r>
+      <w:r>
+        <w:fldChar w:fldCharType="separate"/>
+      </w:r>
+      <w:r>
+        <w:rPr>
+          <w:noProof/>
+        </w:rPr>
+        <w:t>13</w:t>
+      </w:r>
+      <w:r>
+        <w:fldChar w:fldCharType="end"/>
+      </w:r>
+      <w:r>
+        <w:t xml:space="preserve"> - Prototype simplifiée de la nouvelle architecture</w:t>
+      </w:r>
+    </w:p>
+    <w:p>
+      <w:pPr>
+        <w:jc w:val="both"/>
+      </w:pPr>
+      <w:r>
+        <w:br/>
+      </w:r>
+      <w:r>
+        <w:t>En s’appuyant sur les conclusions de l’évaluation et en temps compte de la structure de l’entreprise (capacités, ressources, objectifs) et des contraintes associé à ce chantier d’architecture, l</w:t>
+      </w:r>
+      <w:r>
+        <w:t xml:space="preserve">e prototype présenté ci-avant </w:t>
+      </w:r>
+      <w:r>
+        <w:t>(Figure 13) présente une vue simplifié</w:t>
+      </w:r>
+      <w:r>
+        <w:t>e</w:t>
+      </w:r>
+      <w:r>
+        <w:t xml:space="preserve"> des principales caractéristiques </w:t>
+      </w:r>
+      <w:r>
+        <w:t>de l’architecture applicative cible</w:t>
+      </w:r>
+      <w:r>
+        <w:t>.</w:t>
+      </w:r>
+    </w:p>
+    <w:p>
+      <w:pPr>
+        <w:jc w:val="both"/>
+      </w:pPr>
+      <w:r>
+        <w:t>Cette approche, qui sera précisé</w:t>
+      </w:r>
+      <w:r>
+        <w:t>e</w:t>
+      </w:r>
+      <w:r>
+        <w:t xml:space="preserve"> dans les modélisations de l’architecture cible prévoit un découpage en 3 couches principales </w:t>
+      </w:r>
+      <w:r>
+        <w:t>+ des couches middleware / support.</w:t>
+      </w:r>
+    </w:p>
+    <w:p>
+      <w:r>
+        <w:br w:type="page"/>
+      </w:r>
+    </w:p>
+    <w:p>
+      <w:pPr>
+        <w:jc w:val="both"/>
+      </w:pPr>
+      <w:r>
+        <w:lastRenderedPageBreak/>
+        <w:t>Les couches présentes</w:t>
+      </w:r>
+      <w:r>
+        <w:t xml:space="preserve"> sont </w:t>
+      </w:r>
+      <w:r>
+        <w:t> :</w:t>
+      </w:r>
+    </w:p>
+    <w:p>
+      <w:pPr>
+        <w:pStyle w:val="Paragraphedeliste"/>
+        <w:numPr>
+          <w:ilvl w:val="0"/>
+          <w:numId w:val="37"/>
+        </w:numPr>
+        <w:spacing w:after="60"/>
+        <w:ind w:left="714" w:hanging="357"/>
+        <w:contextualSpacing w:val="0"/>
+        <w:jc w:val="both"/>
+      </w:pPr>
+      <w:r>
+        <w:rPr>
+          <w:b/>
+          <w:bCs/>
+        </w:rPr>
+        <w:t>La couche UI</w:t>
+      </w:r>
+      <w:r>
+        <w:t xml:space="preserve"> (</w:t>
+      </w:r>
+      <w:r>
+        <w:rPr>
+          <w:i/>
+          <w:iCs/>
+        </w:rPr>
+        <w:t xml:space="preserve">Presentation </w:t>
+      </w:r>
+      <w:r>
+        <w:rPr>
+          <w:i/>
+          <w:iCs/>
+        </w:rPr>
+        <w:t>l</w:t>
+      </w:r>
+      <w:r>
+        <w:rPr>
+          <w:i/>
+          <w:iCs/>
+        </w:rPr>
+        <w:t>ayer</w:t>
+      </w:r>
+      <w:r>
+        <w:t xml:space="preserve">) ; qui </w:t>
+      </w:r>
+      <w:r>
+        <w:t>fournie les interfaces logicielles (sous forme de webapp Vue.js dans le présent cas).</w:t>
+      </w:r>
+    </w:p>
+    <w:p>
+      <w:pPr>
+        <w:pStyle w:val="Paragraphedeliste"/>
+        <w:numPr>
+          <w:ilvl w:val="0"/>
+          <w:numId w:val="37"/>
+        </w:numPr>
+        <w:spacing w:after="60"/>
+        <w:ind w:left="714" w:hanging="357"/>
+        <w:contextualSpacing w:val="0"/>
+        <w:jc w:val="both"/>
+      </w:pPr>
+      <w:r>
+        <w:rPr>
+          <w:b/>
+          <w:bCs/>
+        </w:rPr>
+        <w:t>La couche de service</w:t>
+      </w:r>
+      <w:r>
+        <w:t xml:space="preserve"> (</w:t>
+      </w:r>
+      <w:r>
+        <w:rPr>
+          <w:i/>
+          <w:iCs/>
+        </w:rPr>
+        <w:t xml:space="preserve">Service </w:t>
+      </w:r>
+      <w:r>
+        <w:rPr>
+          <w:i/>
+          <w:iCs/>
+        </w:rPr>
+        <w:t>l</w:t>
+      </w:r>
+      <w:r>
+        <w:rPr>
+          <w:i/>
+          <w:iCs/>
+        </w:rPr>
+        <w:t>ayer</w:t>
+      </w:r>
+      <w:r>
+        <w:t>)</w:t>
+      </w:r>
+      <w:r>
+        <w:t xml:space="preserve"> ; qui assure les traitements métiers (business process). </w:t>
+      </w:r>
+      <w:r>
+        <w:t xml:space="preserve">Cette couche doit être uniquement accessible au travers d’API Web </w:t>
+      </w:r>
+      <w:r>
+        <w:t xml:space="preserve">REST </w:t>
+      </w:r>
+      <w:r>
+        <w:t>– basée</w:t>
+      </w:r>
+      <w:r>
+        <w:t>s</w:t>
+      </w:r>
+      <w:r>
+        <w:t xml:space="preserve"> sur </w:t>
+      </w:r>
+      <w:r>
+        <w:t xml:space="preserve">le protocole </w:t>
+      </w:r>
+      <w:r>
+        <w:t>HTTPS.</w:t>
+      </w:r>
+      <w:r>
+        <w:t xml:space="preserve"> </w:t>
+      </w:r>
+    </w:p>
+    <w:p>
+      <w:pPr>
+        <w:pStyle w:val="Paragraphedeliste"/>
+        <w:numPr>
+          <w:ilvl w:val="0"/>
+          <w:numId w:val="37"/>
+        </w:numPr>
+        <w:spacing w:after="60"/>
+        <w:ind w:left="714" w:hanging="357"/>
+        <w:contextualSpacing w:val="0"/>
+        <w:jc w:val="both"/>
+      </w:pPr>
+      <w:r>
+        <w:rPr>
+          <w:b/>
+          <w:bCs/>
+        </w:rPr>
+        <w:t>La couche de données</w:t>
+      </w:r>
+      <w:r>
+        <w:t xml:space="preserve"> (</w:t>
+      </w:r>
+      <w:r>
+        <w:rPr>
+          <w:i/>
+          <w:iCs/>
+        </w:rPr>
+        <w:t>Data layer</w:t>
+      </w:r>
+      <w:r>
+        <w:t>)</w:t>
+      </w:r>
+      <w:r>
+        <w:t> ; qui contient les données exploitées par la couche de service.</w:t>
+      </w:r>
+      <w:r>
+        <w:t xml:space="preserve"> Notons que les interfaces n’ont jamais directement accès aux donnée</w:t>
+      </w:r>
+      <w:r>
+        <w:t>s sans passer par la couche de service.</w:t>
+      </w:r>
+      <w:bookmarkStart w:id="66" w:name="_Toc91230518"/>
+    </w:p>
+    <w:p>
+      <w:pPr>
+        <w:pStyle w:val="Paragraphedeliste"/>
+        <w:numPr>
+          <w:ilvl w:val="0"/>
+          <w:numId w:val="37"/>
+        </w:numPr>
+        <w:spacing w:after="60"/>
+        <w:ind w:left="714" w:hanging="357"/>
+        <w:contextualSpacing w:val="0"/>
+        <w:jc w:val="both"/>
+        <w:rPr>
+          <w:b/>
+          <w:bCs/>
+        </w:rPr>
+      </w:pPr>
+      <w:r>
+        <w:rPr>
+          <w:b/>
+          <w:bCs/>
+        </w:rPr>
+        <w:t>La couche middleware / support</w:t>
+      </w:r>
+      <w:r>
+        <w:t xml:space="preserve"> (</w:t>
+      </w:r>
+      <w:r>
+        <w:rPr>
+          <w:i/>
+          <w:iCs/>
+        </w:rPr>
+        <w:t xml:space="preserve">Middleware </w:t>
+      </w:r>
+      <w:r>
+        <w:rPr>
+          <w:i/>
+          <w:iCs/>
+        </w:rPr>
+        <w:t>l</w:t>
+      </w:r>
+      <w:r>
+        <w:rPr>
+          <w:i/>
+          <w:iCs/>
+        </w:rPr>
+        <w:t>ayer</w:t>
+      </w:r>
+      <w:r>
+        <w:t>)</w:t>
+      </w:r>
+      <w:r>
+        <w:t xml:space="preserve"> ; qui cont</w:t>
+      </w:r>
+      <w:r>
+        <w:t>ient l’ensemble des composants transverses (authentification, autorisation, cache de données à accès rapide, API Gateway …).</w:t>
+      </w:r>
+    </w:p>
+    <w:p>
+      <w:pPr>
+        <w:spacing w:after="60"/>
+        <w:jc w:val="both"/>
+        <w:rPr>
+          <w:b/>
+          <w:bCs/>
+        </w:rPr>
+      </w:pPr>
+    </w:p>
+    <w:p>
+      <w:pPr>
+        <w:spacing w:line="360" w:lineRule="auto"/>
+        <w:jc w:val="both"/>
+      </w:pPr>
+      <w:r>
+        <w:t xml:space="preserve">Le design pattern </w:t>
+      </w:r>
+      <w:r>
+        <w:t xml:space="preserve">d’architecture logiciel </w:t>
+      </w:r>
+      <w:r>
+        <w:t xml:space="preserve">utilisé sera </w:t>
+      </w:r>
+      <w:r>
+        <w:t xml:space="preserve">basé sur une approche SOA avec une forte modularité. </w:t>
       </w:r>
     </w:p>
     <w:p>
       <w:pPr>
         <w:pStyle w:val="Titre3"/>
       </w:pPr>
-      <w:bookmarkStart w:id="60" w:name="_Toc90641782"/>
+      <w:r>
+        <w:t>Justification de l’approche architecturale</w:t>
+      </w:r>
+    </w:p>
+    <w:p>
+      <w:pPr>
+        <w:pStyle w:val="Titre4"/>
+      </w:pPr>
+      <w:r>
+        <w:t>Choix des technologies</w:t>
+      </w:r>
+      <w:r>
+        <w:t xml:space="preserve"> (PHP/Symfony – Vue.JS)</w:t>
+      </w:r>
+    </w:p>
+    <w:p>
+      <w:pPr>
+        <w:jc w:val="both"/>
+      </w:pPr>
+      <w:r>
+        <w:t>Les technologies employés sont basées sur le couple PHP/Symfony + Vue.JS. Ce choix est justifié par la présence de ces technologies déjà existantes dans le SI qui serviront de base de code pour les nouveaux outils.</w:t>
+      </w:r>
+      <w:r>
+        <w:br/>
+        <w:t xml:space="preserve">Le </w:t>
+      </w:r>
+      <w:r>
+        <w:t>Framework</w:t>
+      </w:r>
+      <w:r>
+        <w:t xml:space="preserve"> Symfony </w:t>
+      </w:r>
+      <w:r>
+        <w:t xml:space="preserve">(open-source) </w:t>
+      </w:r>
+      <w:r>
+        <w:t>embarque par ailleurs un écosystème complet (notamment un moteur de traitement asynchrone)</w:t>
+      </w:r>
+      <w:r>
+        <w:t xml:space="preserve"> et </w:t>
+      </w:r>
+      <w:r>
+        <w:t>est activement maintenu</w:t>
+      </w:r>
+      <w:r>
+        <w:t xml:space="preserve"> par une importante comm</w:t>
+      </w:r>
+      <w:r>
+        <w:t>un</w:t>
+      </w:r>
+      <w:r>
+        <w:t>auté.</w:t>
+      </w:r>
+    </w:p>
+    <w:p>
+      <w:pPr>
+        <w:jc w:val="both"/>
+      </w:pPr>
+      <w:r>
+        <w:t xml:space="preserve">La libraire Vue.JS est utilisée pour développer des interfaces réactives facilement et </w:t>
+      </w:r>
+      <w:r>
+        <w:t>dispose-t-elle</w:t>
+      </w:r>
+      <w:r>
+        <w:t xml:space="preserve"> aussi d’un excellent </w:t>
+      </w:r>
+      <w:r>
+        <w:t>écosystème</w:t>
+      </w:r>
+      <w:r>
+        <w:t xml:space="preserve"> (Vuex, VueCLI …) facilitant les développements.</w:t>
+      </w:r>
+    </w:p>
+    <w:p>
+      <w:pPr>
+        <w:pStyle w:val="Titre4"/>
+      </w:pPr>
+      <w:r>
+        <w:t xml:space="preserve">Logiciels accessibles sous forme de </w:t>
+      </w:r>
+      <w:r>
+        <w:t>W</w:t>
+      </w:r>
+      <w:r>
+        <w:t>eb</w:t>
+      </w:r>
+      <w:r>
+        <w:t>-</w:t>
+      </w:r>
+      <w:r>
+        <w:t>A</w:t>
+      </w:r>
+      <w:r>
+        <w:t>pp (SaaS)</w:t>
+      </w:r>
+    </w:p>
+    <w:p>
+      <w:pPr>
+        <w:jc w:val="both"/>
+      </w:pPr>
+      <w:r>
+        <w:t>Les interfaces sont accessibles au travers de web-app (construite avec Vue.JS)</w:t>
+      </w:r>
+      <w:r>
+        <w:t xml:space="preserve"> afin de simplifier les opérations de maintenance et de mise à jour des logiciels, faciliter le déploiement sur les postes</w:t>
+      </w:r>
+      <w:r>
+        <w:t xml:space="preserve"> opérateur</w:t>
+      </w:r>
+      <w:r>
+        <w:t xml:space="preserve"> (un simple navigateur web est nécessaire)</w:t>
+      </w:r>
+      <w:r>
+        <w:t xml:space="preserve"> et réduire les coûts de développement.</w:t>
+      </w:r>
+    </w:p>
+    <w:p>
+      <w:pPr>
+        <w:jc w:val="both"/>
+      </w:pPr>
+      <w:r>
+        <w:t xml:space="preserve">Les utilisateurs sont déjà habitués à utiliser ne nombreux logiciels SaaS. </w:t>
+      </w:r>
+    </w:p>
+    <w:p>
+      <w:pPr>
+        <w:pStyle w:val="Titre4"/>
+      </w:pPr>
+      <w:r>
+        <w:t>Sécurité des flux avec OAuth / OIDC</w:t>
+      </w:r>
+    </w:p>
+    <w:p>
+      <w:pPr>
+        <w:jc w:val="both"/>
+      </w:pPr>
+      <w:r>
+        <w:t xml:space="preserve">Le Framework d’autorisation OAuth </w:t>
+      </w:r>
+      <w:r>
+        <w:t xml:space="preserve">est largement implémenté dans la plupart des outils (notamment les API Gateway et les IAM) et fourni une base solide pour l’implémentation de la sécurité par autorisation dans les API et les logiciels. </w:t>
+      </w:r>
+    </w:p>
+    <w:p>
+      <w:pPr>
+        <w:jc w:val="both"/>
+      </w:pPr>
+      <w:r>
+        <w:t>L’extension OIDC</w:t>
+      </w:r>
+      <w:r>
+        <w:t xml:space="preserve"> (OpenID Connect)</w:t>
+      </w:r>
+      <w:r>
+        <w:t>, notamment lorsque le serveur d’autorisation prend en charge le SSO fourni une méthode simple et standardisé pour l’implémentation de l’authentification dans les applications web.</w:t>
+      </w:r>
+    </w:p>
+    <w:p/>
+    <w:p>
+      <w:pPr>
+        <w:pStyle w:val="Titre4"/>
+      </w:pPr>
+      <w:r>
+        <w:t>Fédération des API autours d’une API Gateway</w:t>
+      </w:r>
+    </w:p>
+    <w:p>
+      <w:pPr>
+        <w:jc w:val="both"/>
+      </w:pPr>
+      <w:r>
+        <w:t>Bien que ce type d’architecture ne l’impose pas, l’utilisation d’une API Gateway fait parti des bonnes pratiques dès lors que des API sont utilisées.</w:t>
+      </w:r>
+    </w:p>
+    <w:p>
+      <w:pPr>
+        <w:jc w:val="both"/>
+      </w:pPr>
+      <w:r>
+        <w:t>L’API Gateway fourni un ensemble de</w:t>
+      </w:r>
+      <w:r>
+        <w:t xml:space="preserve"> service (contrôle d’authentification et d’autorisation basé sur OAuth, load balancing, gestion des versions, url virtuelles) permettant de décharger la couche service de ces actions. L’évolutivité</w:t>
+      </w:r>
+      <w:r>
+        <w:t xml:space="preserve"> et la modulation sont</w:t>
+      </w:r>
+      <w:r>
+        <w:t xml:space="preserve"> par ailleurs </w:t>
+      </w:r>
+      <w:r>
+        <w:t>simplifié</w:t>
+      </w:r>
+      <w:r>
+        <w:t>s</w:t>
+      </w:r>
+      <w:r>
+        <w:t xml:space="preserve"> ce qui en fait un composant à haute valeur ajouté</w:t>
+      </w:r>
+      <w:r>
+        <w:t>e.</w:t>
+      </w:r>
+    </w:p>
+    <w:p>
+      <w:pPr>
+        <w:jc w:val="both"/>
+      </w:pPr>
+    </w:p>
+    <w:p>
+      <w:pPr>
+        <w:pStyle w:val="Titre2"/>
+        <w:rPr>
+          <w:sz w:val="24"/>
+          <w:szCs w:val="24"/>
+        </w:rPr>
+      </w:pPr>
       <w:r>
         <w:t>Outil de ticketing externe</w:t>
       </w:r>
-      <w:bookmarkEnd w:id="60"/>
-    </w:p>
-    <w:p/>
+      <w:bookmarkEnd w:id="66"/>
+    </w:p>
+    <w:p>
+      <w:pPr>
+        <w:jc w:val="both"/>
+      </w:pPr>
+      <w:r>
+        <w:t>Le cahier des charges impose l’utilisation d’un outil de ticketing externe. Cet outil de ticketing vise à rendre deux services</w:t>
+      </w:r>
+      <w:r>
+        <w:t xml:space="preserve"> principaux</w:t>
+      </w:r>
+      <w:r>
+        <w:t xml:space="preserve"> : </w:t>
+      </w:r>
+    </w:p>
+    <w:p>
+      <w:pPr>
+        <w:pStyle w:val="Paragraphedeliste"/>
+        <w:numPr>
+          <w:ilvl w:val="0"/>
+          <w:numId w:val="37"/>
+        </w:numPr>
+        <w:jc w:val="both"/>
+        <w:rPr>
+          <w:rFonts w:ascii="Open Sans" w:eastAsia="Georgia" w:hAnsi="Open Sans" w:cs="Open Sans"/>
+          <w:b/>
+          <w:sz w:val="30"/>
+          <w:szCs w:val="30"/>
+        </w:rPr>
+      </w:pPr>
+      <w:r>
+        <w:t>Centraliser les demandes e-mails des clients avec création de ticket automatique.</w:t>
+      </w:r>
+    </w:p>
+    <w:p>
+      <w:pPr>
+        <w:pStyle w:val="Paragraphedeliste"/>
+        <w:numPr>
+          <w:ilvl w:val="0"/>
+          <w:numId w:val="37"/>
+        </w:numPr>
+        <w:jc w:val="both"/>
+        <w:rPr>
+          <w:rFonts w:ascii="Open Sans" w:eastAsia="Georgia" w:hAnsi="Open Sans" w:cs="Open Sans"/>
+          <w:b/>
+          <w:sz w:val="30"/>
+          <w:szCs w:val="30"/>
+        </w:rPr>
+      </w:pPr>
+      <w:r>
+        <w:t>Faciliter la collaboration interservices via l’utilisation de ticket dans un outil centralisé.</w:t>
+      </w:r>
+    </w:p>
+    <w:p>
+      <w:pPr>
+        <w:jc w:val="both"/>
+      </w:pPr>
+      <w:r>
+        <w:t>L’outil choisi devra obligatoirement intégrer ces deux fonctionnalités.</w:t>
+      </w:r>
+      <w:r>
+        <w:t xml:space="preserve"> Le choix sera par ailleurs justifié en fonction du coût de la solution, de sa réputation, de son ergonomie et de sa capacité à s’intégrer à d’autres outils.</w:t>
+      </w:r>
+    </w:p>
+    <w:tbl>
+      <w:tblPr>
+        <w:tblW w:w="11057" w:type="dxa"/>
+        <w:tblInd w:w="-856" w:type="dxa"/>
+        <w:tblBorders>
+          <w:top w:val="single" w:sz="4" w:space="0" w:color="auto"/>
+          <w:left w:val="single" w:sz="4" w:space="0" w:color="auto"/>
+          <w:bottom w:val="single" w:sz="4" w:space="0" w:color="auto"/>
+          <w:right w:val="single" w:sz="4" w:space="0" w:color="auto"/>
+          <w:insideH w:val="single" w:sz="4" w:space="0" w:color="auto"/>
+          <w:insideV w:val="single" w:sz="4" w:space="0" w:color="auto"/>
+        </w:tblBorders>
+        <w:tblLayout w:type="fixed"/>
+        <w:tblCellMar>
+          <w:top w:w="68" w:type="dxa"/>
+          <w:left w:w="70" w:type="dxa"/>
+          <w:bottom w:w="68" w:type="dxa"/>
+          <w:right w:w="227" w:type="dxa"/>
+        </w:tblCellMar>
+        <w:tblLook w:val="04A0" w:firstRow="1" w:lastRow="0" w:firstColumn="1" w:lastColumn="0" w:noHBand="0" w:noVBand="1"/>
+      </w:tblPr>
+      <w:tblGrid>
+        <w:gridCol w:w="3403"/>
+        <w:gridCol w:w="2551"/>
+        <w:gridCol w:w="2551"/>
+        <w:gridCol w:w="2552"/>
+      </w:tblGrid>
+      <w:tr>
+        <w:trPr>
+          <w:trHeight w:val="397"/>
+        </w:trPr>
+        <w:tc>
+          <w:tcPr>
+            <w:tcW w:w="3403" w:type="dxa"/>
+            <w:shd w:val="clear" w:color="000000" w:fill="8EA9DB"/>
+            <w:vAlign w:val="center"/>
+          </w:tcPr>
+          <w:p>
+            <w:pPr>
+              <w:spacing w:after="0" w:line="240" w:lineRule="auto"/>
+              <w:rPr>
+                <w:rFonts w:ascii="Calibri" w:eastAsia="Times New Roman" w:hAnsi="Calibri" w:cs="Calibri"/>
+                <w:b/>
+                <w:bCs/>
+                <w:color w:val="000000"/>
+              </w:rPr>
+            </w:pPr>
+            <w:r>
+              <w:rPr>
+                <w:rFonts w:ascii="Calibri" w:eastAsia="Times New Roman" w:hAnsi="Calibri" w:cs="Calibri"/>
+                <w:b/>
+                <w:bCs/>
+                <w:color w:val="000000"/>
+              </w:rPr>
+              <w:t>Fonctionnalité / Produit</w:t>
+            </w:r>
+          </w:p>
+        </w:tc>
+        <w:tc>
+          <w:tcPr>
+            <w:tcW w:w="2551" w:type="dxa"/>
+            <w:shd w:val="clear" w:color="000000" w:fill="8EA9DB"/>
+            <w:vAlign w:val="center"/>
+          </w:tcPr>
+          <w:p>
+            <w:pPr>
+              <w:spacing w:after="0" w:line="240" w:lineRule="auto"/>
+              <w:jc w:val="center"/>
+              <w:rPr>
+                <w:rFonts w:ascii="Calibri" w:eastAsia="Times New Roman" w:hAnsi="Calibri" w:cs="Calibri"/>
+                <w:b/>
+                <w:bCs/>
+                <w:color w:val="000000"/>
+              </w:rPr>
+            </w:pPr>
+            <w:r>
+              <w:rPr>
+                <w:rFonts w:ascii="Calibri" w:eastAsia="Times New Roman" w:hAnsi="Calibri" w:cs="Calibri"/>
+                <w:b/>
+                <w:bCs/>
+                <w:color w:val="000000"/>
+              </w:rPr>
+              <w:t>GROOVE</w:t>
+            </w:r>
+            <w:r>
+              <w:rPr>
+                <w:rFonts w:ascii="Calibri" w:eastAsia="Times New Roman" w:hAnsi="Calibri" w:cs="Calibri"/>
+                <w:b/>
+                <w:bCs/>
+                <w:color w:val="000000"/>
+              </w:rPr>
+              <w:t>HQ</w:t>
+            </w:r>
+          </w:p>
+        </w:tc>
+        <w:tc>
+          <w:tcPr>
+            <w:tcW w:w="2551" w:type="dxa"/>
+            <w:shd w:val="clear" w:color="auto" w:fill="8EA9DB"/>
+            <w:vAlign w:val="center"/>
+          </w:tcPr>
+          <w:p>
+            <w:pPr>
+              <w:spacing w:after="0" w:line="240" w:lineRule="auto"/>
+              <w:jc w:val="center"/>
+              <w:rPr>
+                <w:rFonts w:ascii="Calibri" w:eastAsia="Times New Roman" w:hAnsi="Calibri" w:cs="Calibri"/>
+                <w:b/>
+                <w:bCs/>
+                <w:color w:val="000000"/>
+              </w:rPr>
+            </w:pPr>
+            <w:r>
+              <w:rPr>
+                <w:rFonts w:ascii="Calibri" w:eastAsia="Times New Roman" w:hAnsi="Calibri" w:cs="Calibri"/>
+                <w:b/>
+                <w:bCs/>
+                <w:color w:val="000000"/>
+              </w:rPr>
+              <w:t>ZENDESK</w:t>
+            </w:r>
+          </w:p>
+        </w:tc>
+        <w:tc>
+          <w:tcPr>
+            <w:tcW w:w="2552" w:type="dxa"/>
+            <w:shd w:val="clear" w:color="auto" w:fill="8EA9DB"/>
+            <w:vAlign w:val="center"/>
+          </w:tcPr>
+          <w:p>
+            <w:pPr>
+              <w:spacing w:after="0" w:line="240" w:lineRule="auto"/>
+              <w:jc w:val="center"/>
+              <w:rPr>
+                <w:rFonts w:ascii="Calibri" w:eastAsia="Times New Roman" w:hAnsi="Calibri" w:cs="Calibri"/>
+                <w:b/>
+                <w:bCs/>
+                <w:color w:val="000000"/>
+              </w:rPr>
+            </w:pPr>
+            <w:r>
+              <w:rPr>
+                <w:rFonts w:ascii="Calibri" w:eastAsia="Times New Roman" w:hAnsi="Calibri" w:cs="Calibri"/>
+                <w:b/>
+                <w:bCs/>
+                <w:color w:val="000000"/>
+              </w:rPr>
+              <w:t>FRESHDESK</w:t>
+            </w:r>
+          </w:p>
+        </w:tc>
+      </w:tr>
+      <w:tr>
+        <w:trPr>
+          <w:trHeight w:val="397"/>
+        </w:trPr>
+        <w:tc>
+          <w:tcPr>
+            <w:tcW w:w="3403" w:type="dxa"/>
+            <w:shd w:val="clear" w:color="auto" w:fill="auto"/>
+            <w:vAlign w:val="center"/>
+          </w:tcPr>
+          <w:p>
+            <w:pPr>
+              <w:spacing w:after="0" w:line="240" w:lineRule="auto"/>
+            </w:pPr>
+            <w:r>
+              <w:t>Collaboration en interne</w:t>
+            </w:r>
+          </w:p>
+        </w:tc>
+        <w:tc>
+          <w:tcPr>
+            <w:tcW w:w="2551" w:type="dxa"/>
+            <w:vAlign w:val="center"/>
+          </w:tcPr>
+          <w:p>
+            <w:pPr>
+              <w:spacing w:after="0" w:line="240" w:lineRule="auto"/>
+              <w:jc w:val="center"/>
+            </w:pPr>
+            <w:r>
+              <w:t>Oui</w:t>
+            </w:r>
+          </w:p>
+        </w:tc>
+        <w:tc>
+          <w:tcPr>
+            <w:tcW w:w="2551" w:type="dxa"/>
+            <w:shd w:val="clear" w:color="auto" w:fill="auto"/>
+            <w:vAlign w:val="center"/>
+          </w:tcPr>
+          <w:p>
+            <w:pPr>
+              <w:spacing w:after="0" w:line="240" w:lineRule="auto"/>
+              <w:jc w:val="center"/>
+            </w:pPr>
+            <w:r>
+              <w:t>Oui</w:t>
+            </w:r>
+          </w:p>
+        </w:tc>
+        <w:tc>
+          <w:tcPr>
+            <w:tcW w:w="2552" w:type="dxa"/>
+            <w:shd w:val="clear" w:color="auto" w:fill="EAF1DD" w:themeFill="accent3" w:themeFillTint="33"/>
+            <w:vAlign w:val="center"/>
+          </w:tcPr>
+          <w:p>
+            <w:pPr>
+              <w:spacing w:after="0" w:line="240" w:lineRule="auto"/>
+              <w:jc w:val="center"/>
+            </w:pPr>
+            <w:r>
+              <w:t>Oui</w:t>
+            </w:r>
+          </w:p>
+        </w:tc>
+      </w:tr>
+      <w:tr>
+        <w:trPr>
+          <w:trHeight w:val="397"/>
+        </w:trPr>
+        <w:tc>
+          <w:tcPr>
+            <w:tcW w:w="3403" w:type="dxa"/>
+            <w:shd w:val="clear" w:color="auto" w:fill="auto"/>
+            <w:vAlign w:val="center"/>
+          </w:tcPr>
+          <w:p>
+            <w:pPr>
+              <w:spacing w:after="0" w:line="240" w:lineRule="auto"/>
+            </w:pPr>
+            <w:r>
+              <w:t>Support client (</w:t>
+            </w:r>
+            <w:r>
+              <w:t>C</w:t>
+            </w:r>
+            <w:r>
+              <w:t>réation automatique de ticket lors de la réception d’un e-mail)</w:t>
+            </w:r>
+          </w:p>
+        </w:tc>
+        <w:tc>
+          <w:tcPr>
+            <w:tcW w:w="2551" w:type="dxa"/>
+            <w:vAlign w:val="center"/>
+          </w:tcPr>
+          <w:p>
+            <w:pPr>
+              <w:spacing w:after="0" w:line="240" w:lineRule="auto"/>
+              <w:jc w:val="center"/>
+            </w:pPr>
+            <w:r>
+              <w:t>Oui</w:t>
+            </w:r>
+          </w:p>
+        </w:tc>
+        <w:tc>
+          <w:tcPr>
+            <w:tcW w:w="2551" w:type="dxa"/>
+            <w:shd w:val="clear" w:color="auto" w:fill="auto"/>
+            <w:vAlign w:val="center"/>
+          </w:tcPr>
+          <w:p>
+            <w:pPr>
+              <w:spacing w:after="0" w:line="240" w:lineRule="auto"/>
+              <w:jc w:val="center"/>
+            </w:pPr>
+            <w:r>
+              <w:t>Oui</w:t>
+            </w:r>
+          </w:p>
+        </w:tc>
+        <w:tc>
+          <w:tcPr>
+            <w:tcW w:w="2552" w:type="dxa"/>
+            <w:shd w:val="clear" w:color="auto" w:fill="EAF1DD" w:themeFill="accent3" w:themeFillTint="33"/>
+            <w:vAlign w:val="center"/>
+          </w:tcPr>
+          <w:p>
+            <w:pPr>
+              <w:spacing w:after="0" w:line="240" w:lineRule="auto"/>
+              <w:jc w:val="center"/>
+            </w:pPr>
+            <w:r>
+              <w:t>Oui</w:t>
+            </w:r>
+          </w:p>
+        </w:tc>
+      </w:tr>
+      <w:tr>
+        <w:trPr>
+          <w:trHeight w:val="397"/>
+        </w:trPr>
+        <w:tc>
+          <w:tcPr>
+            <w:tcW w:w="3403" w:type="dxa"/>
+            <w:shd w:val="clear" w:color="auto" w:fill="auto"/>
+            <w:vAlign w:val="center"/>
+          </w:tcPr>
+          <w:p>
+            <w:pPr>
+              <w:spacing w:after="0" w:line="240" w:lineRule="auto"/>
+            </w:pPr>
+            <w:r>
+              <w:t>Ergonomie</w:t>
+            </w:r>
+          </w:p>
+        </w:tc>
+        <w:tc>
+          <w:tcPr>
+            <w:tcW w:w="2551" w:type="dxa"/>
+            <w:vAlign w:val="center"/>
+          </w:tcPr>
+          <w:p>
+            <w:pPr>
+              <w:spacing w:after="0" w:line="240" w:lineRule="auto"/>
+            </w:pPr>
+            <w:r>
+              <mc:AlternateContent>
+                <mc:Choice Requires="wps">
+                  <w:drawing>
+                    <wp:anchor distT="0" distB="0" distL="114300" distR="114300" simplePos="0" relativeHeight="251682816" behindDoc="0" locked="0" layoutInCell="1" allowOverlap="1" wp14:anchorId="2BD02051" wp14:editId="0C6C4583">
+                      <wp:simplePos x="0" y="0"/>
+                      <wp:positionH relativeFrom="column">
+                        <wp:posOffset>624840</wp:posOffset>
+                      </wp:positionH>
+                      <wp:positionV relativeFrom="paragraph">
+                        <wp:posOffset>10795</wp:posOffset>
+                      </wp:positionV>
+                      <wp:extent cx="228600" cy="228600"/>
+                      <wp:effectExtent l="57150" t="38100" r="38100" b="95250"/>
+                      <wp:wrapNone/>
+                      <wp:docPr id="136" name="Étoile : 5 branches 136"/>
+                      <wp:cNvGraphicFramePr/>
+                      <a:graphic xmlns:a="http://schemas.openxmlformats.org/drawingml/2006/main">
+                        <a:graphicData uri="http://schemas.microsoft.com/office/word/2010/wordprocessingShape">
+                          <wps:wsp>
+                            <wps:cNvSpPr/>
+                            <wps:spPr>
+                              <a:xfrm>
+                                <a:off x="0" y="0"/>
+                                <a:ext cx="228600" cy="228600"/>
+                              </a:xfrm>
+                              <a:prstGeom prst="star5">
+                                <a:avLst/>
+                              </a:prstGeom>
+                            </wps:spPr>
+                            <wps:style>
+                              <a:lnRef idx="1">
+                                <a:schemeClr val="accent1"/>
+                              </a:lnRef>
+                              <a:fillRef idx="2">
+                                <a:schemeClr val="accent1"/>
+                              </a:fillRef>
+                              <a:effectRef idx="1">
+                                <a:schemeClr val="accent1"/>
+                              </a:effectRef>
+                              <a:fontRef idx="minor">
+                                <a:schemeClr val="dk1"/>
+                              </a:fontRef>
+                            </wps:style>
+                            <wps:bodyPr rot="0" spcFirstLastPara="0" vertOverflow="overflow" horzOverflow="overflow" vert="horz" wrap="square" lIns="91440" tIns="45720" rIns="91440" bIns="45720" numCol="1" spcCol="0" rtlCol="0" fromWordArt="0" anchor="ctr" anchorCtr="0" forceAA="0" compatLnSpc="1">
+                              <a:prstTxWarp prst="textNoShape">
+                                <a:avLst/>
+                              </a:prstTxWarp>
+                              <a:noAutofit/>
+                            </wps:bodyPr>
+                          </wps:wsp>
+                        </a:graphicData>
+                      </a:graphic>
+                      <wp14:sizeRelH relativeFrom="margin">
+                        <wp14:pctWidth>0</wp14:pctWidth>
+                      </wp14:sizeRelH>
+                      <wp14:sizeRelV relativeFrom="margin">
+                        <wp14:pctHeight>0</wp14:pctHeight>
+                      </wp14:sizeRelV>
+                    </wp:anchor>
+                  </w:drawing>
+                </mc:Choice>
+                <mc:Fallback>
+                  <w:pict>
+                    <v:shape w14:anchorId="4098CBCE" id="Étoile : 5 branches 136" o:spid="_x0000_s1026" style="position:absolute;margin-left:49.2pt;margin-top:.85pt;width:18pt;height:18pt;z-index:251682816;visibility:visible;mso-wrap-style:square;mso-width-percent:0;mso-height-percent:0;mso-wrap-distance-left:9pt;mso-wrap-distance-top:0;mso-wrap-distance-right:9pt;mso-wrap-distance-bottom:0;mso-position-horizontal:absolute;mso-position-horizontal-relative:text;mso-position-vertical:absolute;mso-position-vertical-relative:text;mso-width-percent:0;mso-height-percent:0;mso-width-relative:margin;mso-height-relative:margin;v-text-anchor:middle" coordsize="228600,228600" o:gfxdata="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" path="m,87317r87318,1l114300,r26982,87318l228600,87317r-70642,53965l184941,228599,114300,174634,43659,228599,70642,141282,,87317xe" fillcolor="#a7bfde [1620]" strokecolor="#4579b8 [3044]">
+                      <v:fill color2="#e4ecf5 [500]" rotate="t" angle="180" colors="0 #a3c4ff;22938f #bfd5ff;1 #e5eeff" focus="100%" type="gradient"/>
+                      <v:shadow on="t" color="black" opacity="24903f" origin=",.5" offset="0,.55556mm"/>
+                      <v:path arrowok="t" o:connecttype="custom" o:connectlocs="0,87317;87318,87318;114300,0;141282,87318;228600,87317;157958,141282;184941,228599;114300,174634;43659,228599;70642,141282;0,87317" o:connectangles="0,0,0,0,0,0,0,0,0,0,0"/>
+                    </v:shape>
+                  </w:pict>
+                </mc:Fallback>
+              </mc:AlternateContent>
+            </w:r>
+            <w:r>
+              <mc:AlternateContent>
+                <mc:Choice Requires="wps">
+                  <w:drawing>
+                    <wp:anchor distT="0" distB="0" distL="114300" distR="114300" simplePos="0" relativeHeight="251681792" behindDoc="0" locked="0" layoutInCell="1" allowOverlap="1" wp14:anchorId="01A567F9" wp14:editId="2689258A">
+                      <wp:simplePos x="0" y="0"/>
+                      <wp:positionH relativeFrom="column">
+                        <wp:posOffset>271780</wp:posOffset>
+                      </wp:positionH>
+                      <wp:positionV relativeFrom="paragraph">
+                        <wp:posOffset>635</wp:posOffset>
+                      </wp:positionV>
+                      <wp:extent cx="228600" cy="228600"/>
+                      <wp:effectExtent l="57150" t="38100" r="38100" b="95250"/>
+                      <wp:wrapNone/>
+                      <wp:docPr id="135" name="Étoile : 5 branches 135"/>
+                      <wp:cNvGraphicFramePr/>
+                      <a:graphic xmlns:a="http://schemas.openxmlformats.org/drawingml/2006/main">
+                        <a:graphicData uri="http://schemas.microsoft.com/office/word/2010/wordprocessingShape">
+                          <wps:wsp>
+                            <wps:cNvSpPr/>
+                            <wps:spPr>
+                              <a:xfrm>
+                                <a:off x="0" y="0"/>
+                                <a:ext cx="228600" cy="228600"/>
+                              </a:xfrm>
+                              <a:prstGeom prst="star5">
+                                <a:avLst/>
+                              </a:prstGeom>
+                            </wps:spPr>
+                            <wps:style>
+                              <a:lnRef idx="1">
+                                <a:schemeClr val="accent1"/>
+                              </a:lnRef>
+                              <a:fillRef idx="2">
+                                <a:schemeClr val="accent1"/>
+                              </a:fillRef>
+                              <a:effectRef idx="1">
+                                <a:schemeClr val="accent1"/>
+                              </a:effectRef>
+                              <a:fontRef idx="minor">
+                                <a:schemeClr val="dk1"/>
+                              </a:fontRef>
+                            </wps:style>
+                            <wps:bodyPr rot="0" spcFirstLastPara="0" vertOverflow="overflow" horzOverflow="overflow" vert="horz" wrap="square" lIns="91440" tIns="45720" rIns="91440" bIns="45720" numCol="1" spcCol="0" rtlCol="0" fromWordArt="0" anchor="ctr" anchorCtr="0" forceAA="0" compatLnSpc="1">
+                              <a:prstTxWarp prst="textNoShape">
+                                <a:avLst/>
+                              </a:prstTxWarp>
+                              <a:noAutofit/>
+                            </wps:bodyPr>
+                          </wps:wsp>
+                        </a:graphicData>
+                      </a:graphic>
+                      <wp14:sizeRelH relativeFrom="margin">
+                        <wp14:pctWidth>0</wp14:pctWidth>
+                      </wp14:sizeRelH>
+                      <wp14:sizeRelV relativeFrom="margin">
+                        <wp14:pctHeight>0</wp14:pctHeight>
+                      </wp14:sizeRelV>
+                    </wp:anchor>
+                  </w:drawing>
+                </mc:Choice>
+                <mc:Fallback>
+                  <w:pict>
+                    <v:shape w14:anchorId="3023B1B9" id="Étoile : 5 branches 135" o:spid="_x0000_s1026" style="position:absolute;margin-left:21.4pt;margin-top:.05pt;width:18pt;height:18pt;z-index:251681792;visibility:visible;mso-wrap-style:square;mso-width-percent:0;mso-height-percent:0;mso-wrap-distance-left:9pt;mso-wrap-distance-top:0;mso-wrap-distance-right:9pt;mso-wrap-distance-bottom:0;mso-position-horizontal:absolute;mso-position-horizontal-relative:text;mso-position-vertical:absolute;mso-position-vertical-relative:text;mso-width-percent:0;mso-height-percent:0;mso-width-relative:margin;mso-height-relative:margin;v-text-anchor:middle" coordsize="228600,228600" o:gfxdata="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" path="m,87317r87318,1l114300,r26982,87318l228600,87317r-70642,53965l184941,228599,114300,174634,43659,228599,70642,141282,,87317xe" fillcolor="#a7bfde [1620]" strokecolor="#4579b8 [3044]">
+                      <v:fill color2="#e4ecf5 [500]" rotate="t" angle="180" colors="0 #a3c4ff;22938f #bfd5ff;1 #e5eeff" focus="100%" type="gradient"/>
+                      <v:shadow on="t" color="black" opacity="24903f" origin=",.5" offset="0,.55556mm"/>
+                      <v:path arrowok="t" o:connecttype="custom" o:connectlocs="0,87317;87318,87318;114300,0;141282,87318;228600,87317;157958,141282;184941,228599;114300,174634;43659,228599;70642,141282;0,87317" o:connectangles="0,0,0,0,0,0,0,0,0,0,0"/>
+                    </v:shape>
+                  </w:pict>
+                </mc:Fallback>
+              </mc:AlternateContent>
+            </w:r>
+            <w:r>
+              <mc:AlternateContent>
+                <mc:Choice Requires="wps">
+                  <w:drawing>
+                    <wp:anchor distT="0" distB="0" distL="114300" distR="114300" simplePos="0" relativeHeight="251680768" behindDoc="0" locked="0" layoutInCell="1" allowOverlap="1" wp14:anchorId="3D20AA4D" wp14:editId="2B6AE64C">
+                      <wp:simplePos x="0" y="0"/>
+                      <wp:positionH relativeFrom="column">
+                        <wp:posOffset>991870</wp:posOffset>
+                      </wp:positionH>
+                      <wp:positionV relativeFrom="paragraph">
+                        <wp:posOffset>6350</wp:posOffset>
+                      </wp:positionV>
+                      <wp:extent cx="228600" cy="228600"/>
+                      <wp:effectExtent l="57150" t="38100" r="38100" b="95250"/>
+                      <wp:wrapNone/>
+                      <wp:docPr id="134" name="Étoile : 5 branches 134"/>
+                      <wp:cNvGraphicFramePr/>
+                      <a:graphic xmlns:a="http://schemas.openxmlformats.org/drawingml/2006/main">
+                        <a:graphicData uri="http://schemas.microsoft.com/office/word/2010/wordprocessingShape">
+                          <wps:wsp>
+                            <wps:cNvSpPr/>
+                            <wps:spPr>
+                              <a:xfrm>
+                                <a:off x="0" y="0"/>
+                                <a:ext cx="228600" cy="228600"/>
+                              </a:xfrm>
+                              <a:prstGeom prst="star5">
+                                <a:avLst/>
+                              </a:prstGeom>
+                            </wps:spPr>
+                            <wps:style>
+                              <a:lnRef idx="1">
+                                <a:schemeClr val="accent1"/>
+                              </a:lnRef>
+                              <a:fillRef idx="2">
+                                <a:schemeClr val="accent1"/>
+                              </a:fillRef>
+                              <a:effectRef idx="1">
+                                <a:schemeClr val="accent1"/>
+                              </a:effectRef>
+                              <a:fontRef idx="minor">
+                                <a:schemeClr val="dk1"/>
+                              </a:fontRef>
+                            </wps:style>
+                            <wps:bodyPr rot="0" spcFirstLastPara="0" vertOverflow="overflow" horzOverflow="overflow" vert="horz" wrap="square" lIns="91440" tIns="45720" rIns="91440" bIns="45720" numCol="1" spcCol="0" rtlCol="0" fromWordArt="0" anchor="ctr" anchorCtr="0" forceAA="0" compatLnSpc="1">
+                              <a:prstTxWarp prst="textNoShape">
+                                <a:avLst/>
+                              </a:prstTxWarp>
+                              <a:noAutofit/>
+                            </wps:bodyPr>
+                          </wps:wsp>
+                        </a:graphicData>
+                      </a:graphic>
+                      <wp14:sizeRelH relativeFrom="margin">
+                        <wp14:pctWidth>0</wp14:pctWidth>
+                      </wp14:sizeRelH>
+                      <wp14:sizeRelV relativeFrom="margin">
+                        <wp14:pctHeight>0</wp14:pctHeight>
+                      </wp14:sizeRelV>
+                    </wp:anchor>
+                  </w:drawing>
+                </mc:Choice>
+                <mc:Fallback>
+                  <w:pict>
+                    <v:shape w14:anchorId="042670AD" id="Étoile : 5 branches 134" o:spid="_x0000_s1026" style="position:absolute;margin-left:78.1pt;margin-top:.5pt;width:18pt;height:18pt;z-index:251680768;visibility:visible;mso-wrap-style:square;mso-width-percent:0;mso-height-percent:0;mso-wrap-distance-left:9pt;mso-wrap-distance-top:0;mso-wrap-distance-right:9pt;mso-wrap-distance-bottom:0;mso-position-horizontal:absolute;mso-position-horizontal-relative:text;mso-position-vertical:absolute;mso-position-vertical-relative:text;mso-width-percent:0;mso-height-percent:0;mso-width-relative:margin;mso-height-relative:margin;v-text-anchor:middle" coordsize="228600,228600" o:gfxdata="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" path="m,87317r87318,1l114300,r26982,87318l228600,87317r-70642,53965l184941,228599,114300,174634,43659,228599,70642,141282,,87317xe" fillcolor="#a7bfde [1620]" strokecolor="#4579b8 [3044]">
+                      <v:fill color2="#e4ecf5 [500]" rotate="t" angle="180" colors="0 #a3c4ff;22938f #bfd5ff;1 #e5eeff" focus="100%" type="gradient"/>
+                      <v:shadow on="t" color="black" opacity="24903f" origin=",.5" offset="0,.55556mm"/>
+                      <v:path arrowok="t" o:connecttype="custom" o:connectlocs="0,87317;87318,87318;114300,0;141282,87318;228600,87317;157958,141282;184941,228599;114300,174634;43659,228599;70642,141282;0,87317" o:connectangles="0,0,0,0,0,0,0,0,0,0,0"/>
+                    </v:shape>
+                  </w:pict>
+                </mc:Fallback>
+              </mc:AlternateContent>
+            </w:r>
+          </w:p>
+        </w:tc>
+        <w:tc>
+          <w:tcPr>
+            <w:tcW w:w="2551" w:type="dxa"/>
+            <w:shd w:val="clear" w:color="auto" w:fill="auto"/>
+            <w:vAlign w:val="center"/>
+          </w:tcPr>
+          <w:p>
+            <w:pPr>
+              <w:spacing w:after="0" w:line="240" w:lineRule="auto"/>
+            </w:pPr>
+            <w:r>
+              <mc:AlternateContent>
+                <mc:Choice Requires="wps">
+                  <w:drawing>
+                    <wp:anchor distT="0" distB="0" distL="114300" distR="114300" simplePos="0" relativeHeight="251678720" behindDoc="0" locked="0" layoutInCell="1" allowOverlap="1" wp14:anchorId="464B4813" wp14:editId="2634C857">
+                      <wp:simplePos x="0" y="0"/>
+                      <wp:positionH relativeFrom="column">
+                        <wp:posOffset>444500</wp:posOffset>
+                      </wp:positionH>
+                      <wp:positionV relativeFrom="paragraph">
+                        <wp:posOffset>14605</wp:posOffset>
+                      </wp:positionV>
+                      <wp:extent cx="228600" cy="228600"/>
+                      <wp:effectExtent l="57150" t="38100" r="38100" b="95250"/>
+                      <wp:wrapNone/>
+                      <wp:docPr id="133" name="Étoile : 5 branches 133"/>
+                      <wp:cNvGraphicFramePr/>
+                      <a:graphic xmlns:a="http://schemas.openxmlformats.org/drawingml/2006/main">
+                        <a:graphicData uri="http://schemas.microsoft.com/office/word/2010/wordprocessingShape">
+                          <wps:wsp>
+                            <wps:cNvSpPr/>
+                            <wps:spPr>
+                              <a:xfrm>
+                                <a:off x="0" y="0"/>
+                                <a:ext cx="228600" cy="228600"/>
+                              </a:xfrm>
+                              <a:prstGeom prst="star5">
+                                <a:avLst/>
+                              </a:prstGeom>
+                            </wps:spPr>
+                            <wps:style>
+                              <a:lnRef idx="1">
+                                <a:schemeClr val="accent1"/>
+                              </a:lnRef>
+                              <a:fillRef idx="2">
+                                <a:schemeClr val="accent1"/>
+                              </a:fillRef>
+                              <a:effectRef idx="1">
+                                <a:schemeClr val="accent1"/>
+                              </a:effectRef>
+                              <a:fontRef idx="minor">
+                                <a:schemeClr val="dk1"/>
+                              </a:fontRef>
+                            </wps:style>
+                            <wps:bodyPr rot="0" spcFirstLastPara="0" vertOverflow="overflow" horzOverflow="overflow" vert="horz" wrap="square" lIns="91440" tIns="45720" rIns="91440" bIns="45720" numCol="1" spcCol="0" rtlCol="0" fromWordArt="0" anchor="ctr" anchorCtr="0" forceAA="0" compatLnSpc="1">
+                              <a:prstTxWarp prst="textNoShape">
+                                <a:avLst/>
+                              </a:prstTxWarp>
+                              <a:noAutofit/>
+                            </wps:bodyPr>
+                          </wps:wsp>
+                        </a:graphicData>
+                      </a:graphic>
+                      <wp14:sizeRelH relativeFrom="margin">
+                        <wp14:pctWidth>0</wp14:pctWidth>
+                      </wp14:sizeRelH>
+                      <wp14:sizeRelV relativeFrom="margin">
+                        <wp14:pctHeight>0</wp14:pctHeight>
+                      </wp14:sizeRelV>
+                    </wp:anchor>
+                  </w:drawing>
+                </mc:Choice>
+                <mc:Fallback>
+                  <w:pict>
+                    <v:shape w14:anchorId="63090D6C" id="Étoile : 5 branches 133" o:spid="_x0000_s1026" style="position:absolute;margin-left:35pt;margin-top:1.15pt;width:18pt;height:18pt;z-index:251678720;visibility:visible;mso-wrap-style:square;mso-width-percent:0;mso-height-percent:0;mso-wrap-distance-left:9pt;mso-wrap-distance-top:0;mso-wrap-distance-right:9pt;mso-wrap-distance-bottom:0;mso-position-horizontal:absolute;mso-position-horizontal-relative:text;mso-position-vertical:absolute;mso-position-vertical-relative:text;mso-width-percent:0;mso-height-percent:0;mso-width-relative:margin;mso-height-relative:margin;v-text-anchor:middle" coordsize="228600,228600" o:gfxdata="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" path="m,87317r87318,1l114300,r26982,87318l228600,87317r-70642,53965l184941,228599,114300,174634,43659,228599,70642,141282,,87317xe" fillcolor="#a7bfde [1620]" strokecolor="#4579b8 [3044]">
+                      <v:fill color2="#e4ecf5 [500]" rotate="t" angle="180" colors="0 #a3c4ff;22938f #bfd5ff;1 #e5eeff" focus="100%" type="gradient"/>
+                      <v:shadow on="t" color="black" opacity="24903f" origin=",.5" offset="0,.55556mm"/>
+                      <v:path arrowok="t" o:connecttype="custom" o:connectlocs="0,87317;87318,87318;114300,0;141282,87318;228600,87317;157958,141282;184941,228599;114300,174634;43659,228599;70642,141282;0,87317" o:connectangles="0,0,0,0,0,0,0,0,0,0,0"/>
+                    </v:shape>
+                  </w:pict>
+                </mc:Fallback>
+              </mc:AlternateContent>
+            </w:r>
+            <w:r>
+              <mc:AlternateContent>
+                <mc:Choice Requires="wps">
+                  <w:drawing>
+                    <wp:anchor distT="0" distB="0" distL="114300" distR="114300" simplePos="0" relativeHeight="251677696" behindDoc="0" locked="0" layoutInCell="1" allowOverlap="1" wp14:anchorId="7D344702" wp14:editId="3E0EF9A7">
+                      <wp:simplePos x="0" y="0"/>
+                      <wp:positionH relativeFrom="column">
+                        <wp:posOffset>811530</wp:posOffset>
+                      </wp:positionH>
+                      <wp:positionV relativeFrom="paragraph">
+                        <wp:posOffset>10160</wp:posOffset>
+                      </wp:positionV>
+                      <wp:extent cx="228600" cy="228600"/>
+                      <wp:effectExtent l="57150" t="38100" r="38100" b="95250"/>
+                      <wp:wrapNone/>
+                      <wp:docPr id="132" name="Étoile : 5 branches 132"/>
+                      <wp:cNvGraphicFramePr/>
+                      <a:graphic xmlns:a="http://schemas.openxmlformats.org/drawingml/2006/main">
+                        <a:graphicData uri="http://schemas.microsoft.com/office/word/2010/wordprocessingShape">
+                          <wps:wsp>
+                            <wps:cNvSpPr/>
+                            <wps:spPr>
+                              <a:xfrm>
+                                <a:off x="0" y="0"/>
+                                <a:ext cx="228600" cy="228600"/>
+                              </a:xfrm>
+                              <a:prstGeom prst="star5">
+                                <a:avLst/>
+                              </a:prstGeom>
+                            </wps:spPr>
+                            <wps:style>
+                              <a:lnRef idx="1">
+                                <a:schemeClr val="accent1"/>
+                              </a:lnRef>
+                              <a:fillRef idx="2">
+                                <a:schemeClr val="accent1"/>
+                              </a:fillRef>
+                              <a:effectRef idx="1">
+                                <a:schemeClr val="accent1"/>
+                              </a:effectRef>
+                              <a:fontRef idx="minor">
+                                <a:schemeClr val="dk1"/>
+                              </a:fontRef>
+                            </wps:style>
+                            <wps:bodyPr rot="0" spcFirstLastPara="0" vertOverflow="overflow" horzOverflow="overflow" vert="horz" wrap="square" lIns="91440" tIns="45720" rIns="91440" bIns="45720" numCol="1" spcCol="0" rtlCol="0" fromWordArt="0" anchor="ctr" anchorCtr="0" forceAA="0" compatLnSpc="1">
+                              <a:prstTxWarp prst="textNoShape">
+                                <a:avLst/>
+                              </a:prstTxWarp>
+                              <a:noAutofit/>
+                            </wps:bodyPr>
+                          </wps:wsp>
+                        </a:graphicData>
+                      </a:graphic>
+                      <wp14:sizeRelH relativeFrom="margin">
+                        <wp14:pctWidth>0</wp14:pctWidth>
+                      </wp14:sizeRelH>
+                      <wp14:sizeRelV relativeFrom="margin">
+                        <wp14:pctHeight>0</wp14:pctHeight>
+                      </wp14:sizeRelV>
+                    </wp:anchor>
+                  </w:drawing>
+                </mc:Choice>
+                <mc:Fallback>
+                  <w:pict>
+                    <v:shape w14:anchorId="6762EC7F" id="Étoile : 5 branches 132" o:spid="_x0000_s1026" style="position:absolute;margin-left:63.9pt;margin-top:.8pt;width:18pt;height:18pt;z-index:251677696;visibility:visible;mso-wrap-style:square;mso-width-percent:0;mso-height-percent:0;mso-wrap-distance-left:9pt;mso-wrap-distance-top:0;mso-wrap-distance-right:9pt;mso-wrap-distance-bottom:0;mso-position-horizontal:absolute;mso-position-horizontal-relative:text;mso-position-vertical:absolute;mso-position-vertical-relative:text;mso-width-percent:0;mso-height-percent:0;mso-width-relative:margin;mso-height-relative:margin;v-text-anchor:middle" coordsize="228600,228600" o:gfxdata="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" path="m,87317r87318,1l114300,r26982,87318l228600,87317r-70642,53965l184941,228599,114300,174634,43659,228599,70642,141282,,87317xe" fillcolor="#a7bfde [1620]" strokecolor="#4579b8 [3044]">
+                      <v:fill color2="#e4ecf5 [500]" rotate="t" angle="180" colors="0 #a3c4ff;22938f #bfd5ff;1 #e5eeff" focus="100%" type="gradient"/>
+                      <v:shadow on="t" color="black" opacity="24903f" origin=",.5" offset="0,.55556mm"/>
+                      <v:path arrowok="t" o:connecttype="custom" o:connectlocs="0,87317;87318,87318;114300,0;141282,87318;228600,87317;157958,141282;184941,228599;114300,174634;43659,228599;70642,141282;0,87317" o:connectangles="0,0,0,0,0,0,0,0,0,0,0"/>
+                    </v:shape>
+                  </w:pict>
+                </mc:Fallback>
+              </mc:AlternateContent>
+            </w:r>
+          </w:p>
+        </w:tc>
+        <w:tc>
+          <w:tcPr>
+            <w:tcW w:w="2552" w:type="dxa"/>
+            <w:shd w:val="clear" w:color="auto" w:fill="EAF1DD" w:themeFill="accent3" w:themeFillTint="33"/>
+            <w:vAlign w:val="center"/>
+          </w:tcPr>
+          <w:p>
+            <w:pPr>
+              <w:spacing w:after="0" w:line="240" w:lineRule="auto"/>
+            </w:pPr>
+            <w:r>
+              <w:rPr>
+                <w:noProof/>
+              </w:rPr>
+              <mc:AlternateContent>
+                <mc:Choice Requires="wps">
+                  <w:drawing>
+                    <wp:anchor distT="0" distB="0" distL="114300" distR="114300" simplePos="0" relativeHeight="251671552" behindDoc="0" locked="0" layoutInCell="1" allowOverlap="1" wp14:anchorId="0625E53C" wp14:editId="732180B6">
+                      <wp:simplePos x="0" y="0"/>
+                      <wp:positionH relativeFrom="column">
+                        <wp:posOffset>645160</wp:posOffset>
+                      </wp:positionH>
+                      <wp:positionV relativeFrom="paragraph">
+                        <wp:posOffset>22225</wp:posOffset>
+                      </wp:positionV>
+                      <wp:extent cx="228600" cy="228600"/>
+                      <wp:effectExtent l="57150" t="38100" r="38100" b="95250"/>
+                      <wp:wrapNone/>
+                      <wp:docPr id="24" name="Étoile : 5 branches 24"/>
+                      <wp:cNvGraphicFramePr/>
+                      <a:graphic xmlns:a="http://schemas.openxmlformats.org/drawingml/2006/main">
+                        <a:graphicData uri="http://schemas.microsoft.com/office/word/2010/wordprocessingShape">
+                          <wps:wsp>
+                            <wps:cNvSpPr/>
+                            <wps:spPr>
+                              <a:xfrm>
+                                <a:off x="0" y="0"/>
+                                <a:ext cx="228600" cy="228600"/>
+                              </a:xfrm>
+                              <a:prstGeom prst="star5">
+                                <a:avLst/>
+                              </a:prstGeom>
+                            </wps:spPr>
+                            <wps:style>
+                              <a:lnRef idx="1">
+                                <a:schemeClr val="accent1"/>
+                              </a:lnRef>
+                              <a:fillRef idx="2">
+                                <a:schemeClr val="accent1"/>
+                              </a:fillRef>
+                              <a:effectRef idx="1">
+                                <a:schemeClr val="accent1"/>
+                              </a:effectRef>
+                              <a:fontRef idx="minor">
+                                <a:schemeClr val="dk1"/>
+                              </a:fontRef>
+                            </wps:style>
+                            <wps:bodyPr rot="0" spcFirstLastPara="0" vertOverflow="overflow" horzOverflow="overflow" vert="horz" wrap="square" lIns="91440" tIns="45720" rIns="91440" bIns="45720" numCol="1" spcCol="0" rtlCol="0" fromWordArt="0" anchor="ctr" anchorCtr="0" forceAA="0" compatLnSpc="1">
+                              <a:prstTxWarp prst="textNoShape">
+                                <a:avLst/>
+                              </a:prstTxWarp>
+                              <a:noAutofit/>
+                            </wps:bodyPr>
+                          </wps:wsp>
+                        </a:graphicData>
+                      </a:graphic>
+                      <wp14:sizeRelH relativeFrom="margin">
+                        <wp14:pctWidth>0</wp14:pctWidth>
+                      </wp14:sizeRelH>
+                      <wp14:sizeRelV relativeFrom="margin">
+                        <wp14:pctHeight>0</wp14:pctHeight>
+                      </wp14:sizeRelV>
+                    </wp:anchor>
+                  </w:drawing>
+                </mc:Choice>
+                <mc:Fallback>
+                  <w:pict>
+                    <v:shape w14:anchorId="0B2523BE" id="Étoile : 5 branches 24" o:spid="_x0000_s1026" style="position:absolute;margin-left:50.8pt;margin-top:1.75pt;width:18pt;height:18pt;z-index:251671552;visibility:visible;mso-wrap-style:square;mso-width-percent:0;mso-height-percent:0;mso-wrap-distance-left:9pt;mso-wrap-distance-top:0;mso-wrap-distance-right:9pt;mso-wrap-distance-bottom:0;mso-position-horizontal:absolute;mso-position-horizontal-relative:text;mso-position-vertical:absolute;mso-position-vertical-relative:text;mso-width-percent:0;mso-height-percent:0;mso-width-relative:margin;mso-height-relative:margin;v-text-anchor:middle" coordsize="228600,228600" o:gfxdata="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" path="m,87317r87318,1l114300,r26982,87318l228600,87317r-70642,53965l184941,228599,114300,174634,43659,228599,70642,141282,,87317xe" fillcolor="#a7bfde [1620]" strokecolor="#4579b8 [3044]">
+                      <v:fill color2="#e4ecf5 [500]" rotate="t" angle="180" colors="0 #a3c4ff;22938f #bfd5ff;1 #e5eeff" focus="100%" type="gradient"/>
+                      <v:shadow on="t" color="black" opacity="24903f" origin=",.5" offset="0,.55556mm"/>
+                      <v:path arrowok="t" o:connecttype="custom" o:connectlocs="0,87317;87318,87318;114300,0;141282,87318;228600,87317;157958,141282;184941,228599;114300,174634;43659,228599;70642,141282;0,87317" o:connectangles="0,0,0,0,0,0,0,0,0,0,0"/>
+                    </v:shape>
+                  </w:pict>
+                </mc:Fallback>
+              </mc:AlternateContent>
+            </w:r>
+            <w:r>
+              <w:rPr>
+                <w:noProof/>
+              </w:rPr>
+              <mc:AlternateContent>
+                <mc:Choice Requires="wps">
+                  <w:drawing>
+                    <wp:anchor distT="0" distB="0" distL="114300" distR="114300" simplePos="0" relativeHeight="251667456" behindDoc="0" locked="0" layoutInCell="1" allowOverlap="1" wp14:anchorId="42BB9216" wp14:editId="2771C7A4">
+                      <wp:simplePos x="0" y="0"/>
+                      <wp:positionH relativeFrom="column">
+                        <wp:posOffset>1012190</wp:posOffset>
+                      </wp:positionH>
+                      <wp:positionV relativeFrom="paragraph">
+                        <wp:posOffset>17780</wp:posOffset>
+                      </wp:positionV>
+                      <wp:extent cx="228600" cy="228600"/>
+                      <wp:effectExtent l="57150" t="38100" r="38100" b="95250"/>
+                      <wp:wrapNone/>
+                      <wp:docPr id="20" name="Étoile : 5 branches 20"/>
+                      <wp:cNvGraphicFramePr/>
+                      <a:graphic xmlns:a="http://schemas.openxmlformats.org/drawingml/2006/main">
+                        <a:graphicData uri="http://schemas.microsoft.com/office/word/2010/wordprocessingShape">
+                          <wps:wsp>
+                            <wps:cNvSpPr/>
+                            <wps:spPr>
+                              <a:xfrm>
+                                <a:off x="0" y="0"/>
+                                <a:ext cx="228600" cy="228600"/>
+                              </a:xfrm>
+                              <a:prstGeom prst="star5">
+                                <a:avLst/>
+                              </a:prstGeom>
+                            </wps:spPr>
+                            <wps:style>
+                              <a:lnRef idx="1">
+                                <a:schemeClr val="accent1"/>
+                              </a:lnRef>
+                              <a:fillRef idx="2">
+                                <a:schemeClr val="accent1"/>
+                              </a:fillRef>
+                              <a:effectRef idx="1">
+                                <a:schemeClr val="accent1"/>
+                              </a:effectRef>
+                              <a:fontRef idx="minor">
+                                <a:schemeClr val="dk1"/>
+                              </a:fontRef>
+                            </wps:style>
+                            <wps:bodyPr rot="0" spcFirstLastPara="0" vertOverflow="overflow" horzOverflow="overflow" vert="horz" wrap="square" lIns="91440" tIns="45720" rIns="91440" bIns="45720" numCol="1" spcCol="0" rtlCol="0" fromWordArt="0" anchor="ctr" anchorCtr="0" forceAA="0" compatLnSpc="1">
+                              <a:prstTxWarp prst="textNoShape">
+                                <a:avLst/>
+                              </a:prstTxWarp>
+                              <a:noAutofit/>
+                            </wps:bodyPr>
+                          </wps:wsp>
+                        </a:graphicData>
+                      </a:graphic>
+                      <wp14:sizeRelH relativeFrom="margin">
+                        <wp14:pctWidth>0</wp14:pctWidth>
+                      </wp14:sizeRelH>
+                      <wp14:sizeRelV relativeFrom="margin">
+                        <wp14:pctHeight>0</wp14:pctHeight>
+                      </wp14:sizeRelV>
+                    </wp:anchor>
+                  </w:drawing>
+                </mc:Choice>
+                <mc:Fallback>
+                  <w:pict>
+                    <v:shape w14:anchorId="4F26DB64" id="Étoile : 5 branches 20" o:spid="_x0000_s1026" style="position:absolute;margin-left:79.7pt;margin-top:1.4pt;width:18pt;height:18pt;z-index:251667456;visibility:visible;mso-wrap-style:square;mso-width-percent:0;mso-height-percent:0;mso-wrap-distance-left:9pt;mso-wrap-distance-top:0;mso-wrap-distance-right:9pt;mso-wrap-distance-bottom:0;mso-position-horizontal:absolute;mso-position-horizontal-relative:text;mso-position-vertical:absolute;mso-position-vertical-relative:text;mso-width-percent:0;mso-height-percent:0;mso-width-relative:margin;mso-height-relative:margin;v-text-anchor:middle" coordsize="228600,228600" o:gfxdata="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" path="m,87317r87318,1l114300,r26982,87318l228600,87317r-70642,53965l184941,228599,114300,174634,43659,228599,70642,141282,,87317xe" fillcolor="#a7bfde [1620]" strokecolor="#4579b8 [3044]">
+                      <v:fill color2="#e4ecf5 [500]" rotate="t" angle="180" colors="0 #a3c4ff;22938f #bfd5ff;1 #e5eeff" focus="100%" type="gradient"/>
+                      <v:shadow on="t" color="black" opacity="24903f" origin=",.5" offset="0,.55556mm"/>
+                      <v:path arrowok="t" o:connecttype="custom" o:connectlocs="0,87317;87318,87318;114300,0;141282,87318;228600,87317;157958,141282;184941,228599;114300,174634;43659,228599;70642,141282;0,87317" o:connectangles="0,0,0,0,0,0,0,0,0,0,0"/>
+                    </v:shape>
+                  </w:pict>
+                </mc:Fallback>
+              </mc:AlternateContent>
+            </w:r>
+            <w:r>
+              <w:rPr>
+                <w:noProof/>
+              </w:rPr>
+              <mc:AlternateContent>
+                <mc:Choice Requires="wps">
+                  <w:drawing>
+                    <wp:anchor distT="0" distB="0" distL="114300" distR="114300" simplePos="0" relativeHeight="251669504" behindDoc="0" locked="0" layoutInCell="1" allowOverlap="1" wp14:anchorId="719296D8" wp14:editId="1E39D40A">
+                      <wp:simplePos x="0" y="0"/>
+                      <wp:positionH relativeFrom="column">
+                        <wp:posOffset>305435</wp:posOffset>
+                      </wp:positionH>
+                      <wp:positionV relativeFrom="paragraph">
+                        <wp:posOffset>15875</wp:posOffset>
+                      </wp:positionV>
+                      <wp:extent cx="228600" cy="228600"/>
+                      <wp:effectExtent l="57150" t="38100" r="38100" b="95250"/>
+                      <wp:wrapNone/>
+                      <wp:docPr id="23" name="Étoile : 5 branches 23"/>
+                      <wp:cNvGraphicFramePr/>
+                      <a:graphic xmlns:a="http://schemas.openxmlformats.org/drawingml/2006/main">
+                        <a:graphicData uri="http://schemas.microsoft.com/office/word/2010/wordprocessingShape">
+                          <wps:wsp>
+                            <wps:cNvSpPr/>
+                            <wps:spPr>
+                              <a:xfrm>
+                                <a:off x="0" y="0"/>
+                                <a:ext cx="228600" cy="228600"/>
+                              </a:xfrm>
+                              <a:prstGeom prst="star5">
+                                <a:avLst/>
+                              </a:prstGeom>
+                            </wps:spPr>
+                            <wps:style>
+                              <a:lnRef idx="1">
+                                <a:schemeClr val="accent1"/>
+                              </a:lnRef>
+                              <a:fillRef idx="2">
+                                <a:schemeClr val="accent1"/>
+                              </a:fillRef>
+                              <a:effectRef idx="1">
+                                <a:schemeClr val="accent1"/>
+                              </a:effectRef>
+                              <a:fontRef idx="minor">
+                                <a:schemeClr val="dk1"/>
+                              </a:fontRef>
+                            </wps:style>
+                            <wps:bodyPr rot="0" spcFirstLastPara="0" vertOverflow="overflow" horzOverflow="overflow" vert="horz" wrap="square" lIns="91440" tIns="45720" rIns="91440" bIns="45720" numCol="1" spcCol="0" rtlCol="0" fromWordArt="0" anchor="ctr" anchorCtr="0" forceAA="0" compatLnSpc="1">
+                              <a:prstTxWarp prst="textNoShape">
+                                <a:avLst/>
+                              </a:prstTxWarp>
+                              <a:noAutofit/>
+                            </wps:bodyPr>
+                          </wps:wsp>
+                        </a:graphicData>
+                      </a:graphic>
+                      <wp14:sizeRelH relativeFrom="margin">
+                        <wp14:pctWidth>0</wp14:pctWidth>
+                      </wp14:sizeRelH>
+                      <wp14:sizeRelV relativeFrom="margin">
+                        <wp14:pctHeight>0</wp14:pctHeight>
+                      </wp14:sizeRelV>
+                    </wp:anchor>
+                  </w:drawing>
+                </mc:Choice>
+                <mc:Fallback>
+                  <w:pict>
+                    <v:shape w14:anchorId="4183AB66" id="Étoile : 5 branches 23" o:spid="_x0000_s1026" style="position:absolute;margin-left:24.05pt;margin-top:1.25pt;width:18pt;height:18pt;z-index:251669504;visibility:visible;mso-wrap-style:square;mso-width-percent:0;mso-height-percent:0;mso-wrap-distance-left:9pt;mso-wrap-distance-top:0;mso-wrap-distance-right:9pt;mso-wrap-distance-bottom:0;mso-position-horizontal:absolute;mso-position-horizontal-relative:text;mso-position-vertical:absolute;mso-position-vertical-relative:text;mso-width-percent:0;mso-height-percent:0;mso-width-relative:margin;mso-height-relative:margin;v-text-anchor:middle" coordsize="228600,228600" o:gfxdata="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" path="m,87317r87318,1l114300,r26982,87318l228600,87317r-70642,53965l184941,228599,114300,174634,43659,228599,70642,141282,,87317xe" fillcolor="#a7bfde [1620]" strokecolor="#4579b8 [3044]">
+                      <v:fill color2="#e4ecf5 [500]" rotate="t" angle="180" colors="0 #a3c4ff;22938f #bfd5ff;1 #e5eeff" focus="100%" type="gradient"/>
+                      <v:shadow on="t" color="black" opacity="24903f" origin=",.5" offset="0,.55556mm"/>
+                      <v:path arrowok="t" o:connecttype="custom" o:connectlocs="0,87317;87318,87318;114300,0;141282,87318;228600,87317;157958,141282;184941,228599;114300,174634;43659,228599;70642,141282;0,87317" o:connectangles="0,0,0,0,0,0,0,0,0,0,0"/>
+                    </v:shape>
+                  </w:pict>
+                </mc:Fallback>
+              </mc:AlternateContent>
+            </w:r>
+          </w:p>
+        </w:tc>
+      </w:tr>
+      <w:tr>
+        <w:trPr>
+          <w:trHeight w:val="397"/>
+        </w:trPr>
+        <w:tc>
+          <w:tcPr>
+            <w:tcW w:w="3403" w:type="dxa"/>
+            <w:shd w:val="clear" w:color="auto" w:fill="auto"/>
+            <w:vAlign w:val="center"/>
+          </w:tcPr>
+          <w:p>
+            <w:pPr>
+              <w:spacing w:after="0" w:line="240" w:lineRule="auto"/>
+            </w:pPr>
+            <w:r>
+              <w:t xml:space="preserve">Disponibilité en </w:t>
+            </w:r>
+            <w:r>
+              <w:t>F</w:t>
+            </w:r>
+            <w:r>
+              <w:t>rançais</w:t>
+            </w:r>
+          </w:p>
+        </w:tc>
+        <w:tc>
+          <w:tcPr>
+            <w:tcW w:w="2551" w:type="dxa"/>
+            <w:vAlign w:val="center"/>
+          </w:tcPr>
+          <w:p>
+            <w:pPr>
+              <w:spacing w:after="0" w:line="240" w:lineRule="auto"/>
+              <w:jc w:val="center"/>
+            </w:pPr>
+            <w:r>
+              <w:t>Non</w:t>
+            </w:r>
+          </w:p>
+        </w:tc>
+        <w:tc>
+          <w:tcPr>
+            <w:tcW w:w="2551" w:type="dxa"/>
+            <w:shd w:val="clear" w:color="auto" w:fill="auto"/>
+            <w:vAlign w:val="center"/>
+          </w:tcPr>
+          <w:p>
+            <w:pPr>
+              <w:spacing w:after="0" w:line="240" w:lineRule="auto"/>
+              <w:jc w:val="center"/>
+            </w:pPr>
+            <w:r>
+              <w:t>Oui</w:t>
+            </w:r>
+          </w:p>
+        </w:tc>
+        <w:tc>
+          <w:tcPr>
+            <w:tcW w:w="2552" w:type="dxa"/>
+            <w:shd w:val="clear" w:color="auto" w:fill="EAF1DD" w:themeFill="accent3" w:themeFillTint="33"/>
+            <w:vAlign w:val="center"/>
+          </w:tcPr>
+          <w:p>
+            <w:pPr>
+              <w:spacing w:after="0" w:line="240" w:lineRule="auto"/>
+              <w:jc w:val="center"/>
+            </w:pPr>
+            <w:r>
+              <w:t>Oui</w:t>
+            </w:r>
+          </w:p>
+        </w:tc>
+      </w:tr>
+      <w:tr>
+        <w:trPr>
+          <w:trHeight w:val="397"/>
+        </w:trPr>
+        <w:tc>
+          <w:tcPr>
+            <w:tcW w:w="3403" w:type="dxa"/>
+            <w:shd w:val="clear" w:color="auto" w:fill="auto"/>
+            <w:vAlign w:val="center"/>
+          </w:tcPr>
+          <w:p>
+            <w:pPr>
+              <w:spacing w:after="0" w:line="240" w:lineRule="auto"/>
+            </w:pPr>
+            <w:r>
+              <w:t>Intégration aux outils tiers</w:t>
+            </w:r>
+          </w:p>
+        </w:tc>
+        <w:tc>
+          <w:tcPr>
+            <w:tcW w:w="2551" w:type="dxa"/>
+            <w:vAlign w:val="center"/>
+          </w:tcPr>
+          <w:p>
+            <w:pPr>
+              <w:spacing w:after="0" w:line="240" w:lineRule="auto"/>
+              <w:jc w:val="center"/>
+            </w:pPr>
+            <w:r>
+              <w:t>Oui</w:t>
+            </w:r>
+          </w:p>
+        </w:tc>
+        <w:tc>
+          <w:tcPr>
+            <w:tcW w:w="2551" w:type="dxa"/>
+            <w:shd w:val="clear" w:color="auto" w:fill="auto"/>
+            <w:vAlign w:val="center"/>
+          </w:tcPr>
+          <w:p>
+            <w:pPr>
+              <w:spacing w:after="0" w:line="240" w:lineRule="auto"/>
+              <w:jc w:val="center"/>
+            </w:pPr>
+            <w:r>
+              <w:t>Oui</w:t>
+            </w:r>
+          </w:p>
+        </w:tc>
+        <w:tc>
+          <w:tcPr>
+            <w:tcW w:w="2552" w:type="dxa"/>
+            <w:shd w:val="clear" w:color="auto" w:fill="EAF1DD" w:themeFill="accent3" w:themeFillTint="33"/>
+            <w:vAlign w:val="center"/>
+          </w:tcPr>
+          <w:p>
+            <w:pPr>
+              <w:spacing w:after="0" w:line="240" w:lineRule="auto"/>
+              <w:jc w:val="center"/>
+            </w:pPr>
+            <w:r>
+              <w:t>Oui</w:t>
+            </w:r>
+          </w:p>
+        </w:tc>
+      </w:tr>
+      <w:tr>
+        <w:trPr>
+          <w:trHeight w:val="397"/>
+        </w:trPr>
+        <w:tc>
+          <w:tcPr>
+            <w:tcW w:w="3403" w:type="dxa"/>
+            <w:shd w:val="clear" w:color="auto" w:fill="auto"/>
+            <w:vAlign w:val="center"/>
+          </w:tcPr>
+          <w:p>
+            <w:pPr>
+              <w:spacing w:after="0" w:line="240" w:lineRule="auto"/>
+            </w:pPr>
+            <w:r>
+              <w:t>SSO (avec OIDC</w:t>
+            </w:r>
+            <w:r>
+              <w:t xml:space="preserve"> - JWT</w:t>
+            </w:r>
+            <w:r>
+              <w:t xml:space="preserve"> externe)</w:t>
+            </w:r>
+          </w:p>
+        </w:tc>
+        <w:tc>
+          <w:tcPr>
+            <w:tcW w:w="2551" w:type="dxa"/>
+            <w:vAlign w:val="center"/>
+          </w:tcPr>
+          <w:p>
+            <w:pPr>
+              <w:spacing w:after="0" w:line="240" w:lineRule="auto"/>
+              <w:jc w:val="center"/>
+            </w:pPr>
+            <w:r>
+              <w:t>Oui</w:t>
+            </w:r>
+          </w:p>
+        </w:tc>
+        <w:tc>
+          <w:tcPr>
+            <w:tcW w:w="2551" w:type="dxa"/>
+            <w:shd w:val="clear" w:color="auto" w:fill="auto"/>
+            <w:vAlign w:val="center"/>
+          </w:tcPr>
+          <w:p>
+            <w:pPr>
+              <w:spacing w:after="0" w:line="240" w:lineRule="auto"/>
+              <w:jc w:val="center"/>
+            </w:pPr>
+            <w:r>
+              <w:t>Oui</w:t>
+            </w:r>
+          </w:p>
+        </w:tc>
+        <w:tc>
+          <w:tcPr>
+            <w:tcW w:w="2552" w:type="dxa"/>
+            <w:shd w:val="clear" w:color="auto" w:fill="EAF1DD" w:themeFill="accent3" w:themeFillTint="33"/>
+            <w:vAlign w:val="center"/>
+          </w:tcPr>
+          <w:p>
+            <w:pPr>
+              <w:spacing w:after="0" w:line="240" w:lineRule="auto"/>
+              <w:jc w:val="center"/>
+            </w:pPr>
+            <w:r>
+              <w:t>Oui</w:t>
+            </w:r>
+          </w:p>
+        </w:tc>
+      </w:tr>
+      <w:tr>
+        <w:trPr>
+          <w:trHeight w:val="397"/>
+        </w:trPr>
+        <w:tc>
+          <w:tcPr>
+            <w:tcW w:w="3403" w:type="dxa"/>
+            <w:shd w:val="clear" w:color="auto" w:fill="auto"/>
+            <w:vAlign w:val="center"/>
+          </w:tcPr>
+          <w:p>
+            <w:pPr>
+              <w:spacing w:after="0" w:line="240" w:lineRule="auto"/>
+            </w:pPr>
+            <w:r>
+              <w:t>Coût (pour 20 licences utilisateurs)</w:t>
+            </w:r>
+          </w:p>
+        </w:tc>
+        <w:tc>
+          <w:tcPr>
+            <w:tcW w:w="2551" w:type="dxa"/>
+            <w:vAlign w:val="center"/>
+          </w:tcPr>
+          <w:p>
+            <w:pPr>
+              <w:spacing w:after="0" w:line="240" w:lineRule="auto"/>
+              <w:jc w:val="center"/>
+            </w:pPr>
+            <w:r>
+              <w:t>~620 EUR / Mois</w:t>
+            </w:r>
+          </w:p>
+        </w:tc>
+        <w:tc>
+          <w:tcPr>
+            <w:tcW w:w="2551" w:type="dxa"/>
+            <w:shd w:val="clear" w:color="auto" w:fill="auto"/>
+            <w:vAlign w:val="center"/>
+          </w:tcPr>
+          <w:p>
+            <w:pPr>
+              <w:keepNext/>
+              <w:spacing w:after="0" w:line="240" w:lineRule="auto"/>
+              <w:jc w:val="center"/>
+            </w:pPr>
+            <w:r>
+              <w:t>~</w:t>
+            </w:r>
+            <w:r>
+              <w:t>980</w:t>
+            </w:r>
+            <w:r>
+              <w:t xml:space="preserve"> EUR / Mois</w:t>
+            </w:r>
+          </w:p>
+        </w:tc>
+        <w:tc>
+          <w:tcPr>
+            <w:tcW w:w="2552" w:type="dxa"/>
+            <w:shd w:val="clear" w:color="auto" w:fill="EAF1DD" w:themeFill="accent3" w:themeFillTint="33"/>
+            <w:vAlign w:val="center"/>
+          </w:tcPr>
+          <w:p>
+            <w:pPr>
+              <w:keepNext/>
+              <w:spacing w:after="0" w:line="240" w:lineRule="auto"/>
+              <w:jc w:val="center"/>
+            </w:pPr>
+            <w:r>
+              <w:t>~</w:t>
+            </w:r>
+            <w:r>
+              <w:t>980</w:t>
+            </w:r>
+            <w:r>
+              <w:t xml:space="preserve"> EUR / Mois</w:t>
+            </w:r>
+          </w:p>
+        </w:tc>
+      </w:tr>
+      <w:tr>
+        <w:trPr>
+          <w:trHeight w:val="397"/>
+        </w:trPr>
+        <w:tc>
+          <w:tcPr>
+            <w:tcW w:w="3403" w:type="dxa"/>
+            <w:shd w:val="clear" w:color="auto" w:fill="auto"/>
+            <w:vAlign w:val="center"/>
+          </w:tcPr>
+          <w:p>
+            <w:pPr>
+              <w:spacing w:after="0" w:line="240" w:lineRule="auto"/>
+            </w:pPr>
+            <w:r>
+              <w:t>RGPD Compliant</w:t>
+            </w:r>
+          </w:p>
+        </w:tc>
+        <w:tc>
+          <w:tcPr>
+            <w:tcW w:w="2551" w:type="dxa"/>
+            <w:vAlign w:val="center"/>
+          </w:tcPr>
+          <w:p>
+            <w:pPr>
+              <w:spacing w:after="0" w:line="240" w:lineRule="auto"/>
+              <w:jc w:val="center"/>
+            </w:pPr>
+            <w:r>
+              <w:t>?</w:t>
+            </w:r>
+          </w:p>
+        </w:tc>
+        <w:tc>
+          <w:tcPr>
+            <w:tcW w:w="2551" w:type="dxa"/>
+            <w:shd w:val="clear" w:color="auto" w:fill="auto"/>
+            <w:vAlign w:val="center"/>
+          </w:tcPr>
+          <w:p>
+            <w:pPr>
+              <w:keepNext/>
+              <w:spacing w:after="0" w:line="240" w:lineRule="auto"/>
+              <w:jc w:val="center"/>
+            </w:pPr>
+            <w:r>
+              <w:t>Oui</w:t>
+            </w:r>
+          </w:p>
+        </w:tc>
+        <w:tc>
+          <w:tcPr>
+            <w:tcW w:w="2552" w:type="dxa"/>
+            <w:shd w:val="clear" w:color="auto" w:fill="EAF1DD" w:themeFill="accent3" w:themeFillTint="33"/>
+            <w:vAlign w:val="center"/>
+          </w:tcPr>
+          <w:p>
+            <w:pPr>
+              <w:keepNext/>
+              <w:spacing w:after="0" w:line="240" w:lineRule="auto"/>
+              <w:jc w:val="center"/>
+            </w:pPr>
+            <w:r>
+              <w:t>Oui</w:t>
+            </w:r>
+          </w:p>
+        </w:tc>
+      </w:tr>
+    </w:tbl>
+    <w:p>
+      <w:pPr>
+        <w:pStyle w:val="Lgende"/>
+      </w:pPr>
+      <w:r>
+        <w:t xml:space="preserve">Tableau </w:t>
+      </w:r>
+      <w:r>
+        <w:fldChar w:fldCharType="begin"/>
+      </w:r>
+      <w:r>
+        <w:instrText xml:space="preserve"> SEQ Tableau \* ARABIC </w:instrText>
+      </w:r>
+      <w:r>
+        <w:fldChar w:fldCharType="separate"/>
+      </w:r>
+      <w:r>
+        <w:rPr>
+          <w:noProof/>
+        </w:rPr>
+        <w:t>7</w:t>
+      </w:r>
+      <w:r>
+        <w:fldChar w:fldCharType="end"/>
+      </w:r>
+      <w:r>
+        <w:t xml:space="preserve"> - Table de comparaison des outils de ticketing du marché</w:t>
+      </w:r>
+    </w:p>
     <w:p>
       <w:pPr>
         <w:pStyle w:val="Titre2"/>
       </w:pPr>
-      <w:bookmarkStart w:id="61" w:name="_Toc90641783"/>
-      <w:bookmarkEnd w:id="58"/>
-      <w:r>
+      <w:bookmarkStart w:id="67" w:name="_Toc91230519"/>
+      <w:r>
+        <w:lastRenderedPageBreak/>
         <w:t xml:space="preserve">Exigences </w:t>
       </w:r>
       <w:r>
@@ -11771,14 +14728,2358 @@
       <w:r>
         <w:t xml:space="preserve"> cible</w:t>
       </w:r>
-      <w:bookmarkEnd w:id="61"/>
-    </w:p>
-    <w:p>
-      <w:r>
-        <w:t>[Catalogue des exigences d’architecture]</w:t>
-      </w:r>
-    </w:p>
-    <w:p/>
+      <w:bookmarkEnd w:id="67"/>
+    </w:p>
+    <w:p>
+      <w:pPr>
+        <w:jc w:val="both"/>
+      </w:pPr>
+      <w:r>
+        <w:t xml:space="preserve">Le catalogue ci-après fourni la liste des exigences d’architecture (haut niveau) pour la nouvelle architecture. Ce catalogue </w:t>
+      </w:r>
+      <w:r>
+        <w:t xml:space="preserve">a été </w:t>
+      </w:r>
+      <w:r>
+        <w:t xml:space="preserve">créé </w:t>
+      </w:r>
+      <w:r>
+        <w:t>en s’appuyant</w:t>
+      </w:r>
+      <w:r>
+        <w:t xml:space="preserve"> sur les évaluations de l’architecture de référence</w:t>
+      </w:r>
+      <w:r>
+        <w:t xml:space="preserve"> et les bonnes pratiques générales d’architecture</w:t>
+      </w:r>
+      <w:r>
+        <w:t>.</w:t>
+      </w:r>
+    </w:p>
+    <w:tbl>
+      <w:tblPr>
+        <w:tblW w:w="10949" w:type="dxa"/>
+        <w:tblInd w:w="-714" w:type="dxa"/>
+        <w:tblLayout w:type="fixed"/>
+        <w:tblCellMar>
+          <w:top w:w="68" w:type="dxa"/>
+          <w:left w:w="70" w:type="dxa"/>
+          <w:bottom w:w="68" w:type="dxa"/>
+          <w:right w:w="227" w:type="dxa"/>
+        </w:tblCellMar>
+        <w:tblLook w:val="04A0" w:firstRow="1" w:lastRow="0" w:firstColumn="1" w:lastColumn="0" w:noHBand="0" w:noVBand="1"/>
+      </w:tblPr>
+      <w:tblGrid>
+        <w:gridCol w:w="1560"/>
+        <w:gridCol w:w="850"/>
+        <w:gridCol w:w="2018"/>
+        <w:gridCol w:w="6521"/>
+      </w:tblGrid>
+      <w:tr>
+        <w:trPr>
+          <w:trHeight w:val="510"/>
+        </w:trPr>
+        <w:tc>
+          <w:tcPr>
+            <w:tcW w:w="1560" w:type="dxa"/>
+            <w:tcBorders>
+              <w:top w:val="single" w:sz="4" w:space="0" w:color="auto"/>
+              <w:left w:val="single" w:sz="4" w:space="0" w:color="auto"/>
+              <w:bottom w:val="single" w:sz="8" w:space="0" w:color="auto"/>
+            </w:tcBorders>
+            <w:shd w:val="clear" w:color="auto" w:fill="8EA9DB"/>
+            <w:vAlign w:val="center"/>
+          </w:tcPr>
+          <w:p>
+            <w:pPr>
+              <w:spacing w:after="0" w:line="240" w:lineRule="auto"/>
+              <w:jc w:val="center"/>
+              <w:rPr>
+                <w:rFonts w:ascii="Calibri" w:eastAsia="Times New Roman" w:hAnsi="Calibri" w:cs="Calibri"/>
+                <w:b/>
+                <w:bCs/>
+                <w:color w:val="000000"/>
+              </w:rPr>
+            </w:pPr>
+            <w:r>
+              <w:rPr>
+                <w:rFonts w:ascii="Calibri" w:eastAsia="Times New Roman" w:hAnsi="Calibri" w:cs="Calibri"/>
+                <w:b/>
+                <w:bCs/>
+                <w:color w:val="000000"/>
+              </w:rPr>
+              <w:t>Catégorie</w:t>
+            </w:r>
+          </w:p>
+        </w:tc>
+        <w:tc>
+          <w:tcPr>
+            <w:tcW w:w="850" w:type="dxa"/>
+            <w:tcBorders>
+              <w:top w:val="single" w:sz="4" w:space="0" w:color="auto"/>
+              <w:bottom w:val="single" w:sz="8" w:space="0" w:color="auto"/>
+              <w:right w:val="nil"/>
+            </w:tcBorders>
+            <w:shd w:val="clear" w:color="auto" w:fill="8EA9DB"/>
+            <w:vAlign w:val="center"/>
+          </w:tcPr>
+          <w:p>
+            <w:pPr>
+              <w:spacing w:after="0" w:line="240" w:lineRule="auto"/>
+              <w:rPr>
+                <w:rFonts w:ascii="Calibri" w:eastAsia="Times New Roman" w:hAnsi="Calibri" w:cs="Calibri"/>
+                <w:b/>
+                <w:bCs/>
+                <w:color w:val="000000"/>
+              </w:rPr>
+            </w:pPr>
+            <w:r>
+              <w:rPr>
+                <w:rFonts w:ascii="Calibri" w:eastAsia="Times New Roman" w:hAnsi="Calibri" w:cs="Calibri"/>
+                <w:b/>
+                <w:bCs/>
+                <w:color w:val="000000"/>
+              </w:rPr>
+              <w:t>Id</w:t>
+            </w:r>
+            <w:r>
+              <w:rPr>
+                <w:rFonts w:ascii="Calibri" w:eastAsia="Times New Roman" w:hAnsi="Calibri" w:cs="Calibri"/>
+                <w:b/>
+                <w:bCs/>
+                <w:color w:val="000000"/>
+              </w:rPr>
+              <w:t>.</w:t>
+            </w:r>
+          </w:p>
+        </w:tc>
+        <w:tc>
+          <w:tcPr>
+            <w:tcW w:w="2018" w:type="dxa"/>
+            <w:tcBorders>
+              <w:top w:val="single" w:sz="4" w:space="0" w:color="auto"/>
+              <w:left w:val="nil"/>
+              <w:bottom w:val="single" w:sz="8" w:space="0" w:color="auto"/>
+            </w:tcBorders>
+            <w:shd w:val="clear" w:color="auto" w:fill="8EA9DB"/>
+            <w:vAlign w:val="center"/>
+            <w:hideMark/>
+          </w:tcPr>
+          <w:p>
+            <w:pPr>
+              <w:spacing w:after="0" w:line="240" w:lineRule="auto"/>
+              <w:rPr>
+                <w:rFonts w:ascii="Calibri" w:eastAsia="Times New Roman" w:hAnsi="Calibri" w:cs="Calibri"/>
+                <w:b/>
+                <w:bCs/>
+                <w:color w:val="000000"/>
+              </w:rPr>
+            </w:pPr>
+            <w:r>
+              <w:rPr>
+                <w:rFonts w:ascii="Calibri" w:eastAsia="Times New Roman" w:hAnsi="Calibri" w:cs="Calibri"/>
+                <w:b/>
+                <w:bCs/>
+                <w:color w:val="000000"/>
+              </w:rPr>
+              <w:t>Type</w:t>
+            </w:r>
+          </w:p>
+        </w:tc>
+        <w:tc>
+          <w:tcPr>
+            <w:tcW w:w="6521" w:type="dxa"/>
+            <w:tcBorders>
+              <w:top w:val="single" w:sz="4" w:space="0" w:color="auto"/>
+              <w:bottom w:val="single" w:sz="8" w:space="0" w:color="auto"/>
+              <w:right w:val="single" w:sz="4" w:space="0" w:color="auto"/>
+            </w:tcBorders>
+            <w:shd w:val="clear" w:color="auto" w:fill="8EA9DB"/>
+            <w:vAlign w:val="center"/>
+          </w:tcPr>
+          <w:p>
+            <w:pPr>
+              <w:spacing w:after="0" w:line="240" w:lineRule="auto"/>
+              <w:rPr>
+                <w:rFonts w:ascii="Calibri" w:eastAsia="Times New Roman" w:hAnsi="Calibri" w:cs="Calibri"/>
+                <w:b/>
+                <w:bCs/>
+                <w:color w:val="000000"/>
+              </w:rPr>
+            </w:pPr>
+            <w:r>
+              <w:rPr>
+                <w:rFonts w:ascii="Calibri" w:eastAsia="Times New Roman" w:hAnsi="Calibri" w:cs="Calibri"/>
+                <w:b/>
+                <w:bCs/>
+                <w:color w:val="000000"/>
+              </w:rPr>
+              <w:t>Spécification</w:t>
+            </w:r>
+          </w:p>
+        </w:tc>
+      </w:tr>
+      <w:tr>
+        <w:trPr>
+          <w:trHeight w:val="624"/>
+        </w:trPr>
+        <w:tc>
+          <w:tcPr>
+            <w:tcW w:w="1560" w:type="dxa"/>
+            <w:vMerge w:val="restart"/>
+            <w:tcBorders>
+              <w:top w:val="single" w:sz="8" w:space="0" w:color="auto"/>
+              <w:left w:val="single" w:sz="4" w:space="0" w:color="auto"/>
+              <w:right w:val="single" w:sz="4" w:space="0" w:color="auto"/>
+            </w:tcBorders>
+            <w:shd w:val="clear" w:color="auto" w:fill="auto"/>
+            <w:vAlign w:val="center"/>
+          </w:tcPr>
+          <w:p>
+            <w:pPr>
+              <w:spacing w:after="0" w:line="240" w:lineRule="auto"/>
+              <w:jc w:val="center"/>
+              <w:rPr>
+                <w:b/>
+                <w:bCs/>
+              </w:rPr>
+            </w:pPr>
+            <w:r>
+              <w:rPr>
+                <w:b/>
+                <w:bCs/>
+              </w:rPr>
+              <w:t>Architecture</w:t>
+            </w:r>
+          </w:p>
+        </w:tc>
+        <w:tc>
+          <w:tcPr>
+            <w:tcW w:w="850" w:type="dxa"/>
+            <w:tcBorders>
+              <w:top w:val="single" w:sz="8" w:space="0" w:color="auto"/>
+              <w:left w:val="single" w:sz="4" w:space="0" w:color="auto"/>
+              <w:bottom w:val="single" w:sz="4" w:space="0" w:color="auto"/>
+            </w:tcBorders>
+            <w:vAlign w:val="center"/>
+          </w:tcPr>
+          <w:p>
+            <w:pPr>
+              <w:autoSpaceDE w:val="0"/>
+              <w:autoSpaceDN w:val="0"/>
+              <w:adjustRightInd w:val="0"/>
+              <w:spacing w:after="0" w:line="240" w:lineRule="auto"/>
+              <w:jc w:val="center"/>
+              <w:rPr>
+                <w:rFonts w:ascii="Calibri" w:hAnsi="Calibri" w:cs="Calibri"/>
+              </w:rPr>
+            </w:pPr>
+            <w:r>
+              <w:rPr>
+                <w:b/>
+                <w:bCs/>
+              </w:rPr>
+              <w:t>AR</w:t>
+            </w:r>
+            <w:r>
+              <w:rPr>
+                <w:b/>
+                <w:bCs/>
+              </w:rPr>
+              <w:t>1</w:t>
+            </w:r>
+          </w:p>
+        </w:tc>
+        <w:tc>
+          <w:tcPr>
+            <w:tcW w:w="2018" w:type="dxa"/>
+            <w:tcBorders>
+              <w:top w:val="single" w:sz="8" w:space="0" w:color="auto"/>
+              <w:bottom w:val="single" w:sz="4" w:space="0" w:color="auto"/>
+            </w:tcBorders>
+            <w:shd w:val="clear" w:color="auto" w:fill="auto"/>
+            <w:vAlign w:val="center"/>
+          </w:tcPr>
+          <w:p>
+            <w:pPr>
+              <w:spacing w:after="0" w:line="240" w:lineRule="auto"/>
+              <w:jc w:val="both"/>
+            </w:pPr>
+            <w:r>
+              <w:t>Gouvernance</w:t>
+            </w:r>
+          </w:p>
+        </w:tc>
+        <w:tc>
+          <w:tcPr>
+            <w:tcW w:w="6521" w:type="dxa"/>
+            <w:tcBorders>
+              <w:top w:val="single" w:sz="8" w:space="0" w:color="auto"/>
+              <w:bottom w:val="single" w:sz="4" w:space="0" w:color="auto"/>
+              <w:right w:val="single" w:sz="4" w:space="0" w:color="auto"/>
+            </w:tcBorders>
+            <w:vAlign w:val="center"/>
+          </w:tcPr>
+          <w:p>
+            <w:pPr>
+              <w:spacing w:after="0" w:line="240" w:lineRule="auto"/>
+              <w:jc w:val="both"/>
+            </w:pPr>
+            <w:r>
+              <w:t>Une gouvernance de l’architecture doit être défini au sein de l’entreprise. Les missions principales de la gouvernance porteront sur la conception et le contrôle de conformité de l’architecture</w:t>
+            </w:r>
+            <w:r>
+              <w:t xml:space="preserve"> SI et business.</w:t>
+            </w:r>
+          </w:p>
+        </w:tc>
+      </w:tr>
+      <w:tr>
+        <w:trPr>
+          <w:trHeight w:val="624"/>
+        </w:trPr>
+        <w:tc>
+          <w:tcPr>
+            <w:tcW w:w="1560" w:type="dxa"/>
+            <w:vMerge/>
+            <w:tcBorders>
+              <w:left w:val="single" w:sz="4" w:space="0" w:color="auto"/>
+              <w:right w:val="single" w:sz="4" w:space="0" w:color="auto"/>
+            </w:tcBorders>
+            <w:shd w:val="clear" w:color="auto" w:fill="auto"/>
+            <w:vAlign w:val="center"/>
+          </w:tcPr>
+          <w:p>
+            <w:pPr>
+              <w:spacing w:after="0" w:line="240" w:lineRule="auto"/>
+              <w:jc w:val="center"/>
+              <w:rPr>
+                <w:b/>
+                <w:bCs/>
+              </w:rPr>
+            </w:pPr>
+          </w:p>
+        </w:tc>
+        <w:tc>
+          <w:tcPr>
+            <w:tcW w:w="850" w:type="dxa"/>
+            <w:tcBorders>
+              <w:top w:val="single" w:sz="8" w:space="0" w:color="auto"/>
+              <w:left w:val="single" w:sz="4" w:space="0" w:color="auto"/>
+              <w:bottom w:val="single" w:sz="4" w:space="0" w:color="auto"/>
+            </w:tcBorders>
+            <w:vAlign w:val="center"/>
+          </w:tcPr>
+          <w:p>
+            <w:pPr>
+              <w:autoSpaceDE w:val="0"/>
+              <w:autoSpaceDN w:val="0"/>
+              <w:adjustRightInd w:val="0"/>
+              <w:spacing w:after="0" w:line="240" w:lineRule="auto"/>
+              <w:jc w:val="center"/>
+              <w:rPr>
+                <w:b/>
+                <w:bCs/>
+              </w:rPr>
+            </w:pPr>
+            <w:r>
+              <w:rPr>
+                <w:b/>
+                <w:bCs/>
+              </w:rPr>
+              <w:t>AR</w:t>
+            </w:r>
+            <w:r>
+              <w:rPr>
+                <w:b/>
+                <w:bCs/>
+              </w:rPr>
+              <w:t>2</w:t>
+            </w:r>
+          </w:p>
+        </w:tc>
+        <w:tc>
+          <w:tcPr>
+            <w:tcW w:w="2018" w:type="dxa"/>
+            <w:tcBorders>
+              <w:top w:val="single" w:sz="8" w:space="0" w:color="auto"/>
+              <w:bottom w:val="single" w:sz="4" w:space="0" w:color="auto"/>
+            </w:tcBorders>
+            <w:shd w:val="clear" w:color="auto" w:fill="auto"/>
+            <w:vAlign w:val="center"/>
+          </w:tcPr>
+          <w:p>
+            <w:pPr>
+              <w:spacing w:after="0" w:line="240" w:lineRule="auto"/>
+              <w:jc w:val="both"/>
+            </w:pPr>
+            <w:r>
+              <w:t>Design Pattern</w:t>
+            </w:r>
+          </w:p>
+        </w:tc>
+        <w:tc>
+          <w:tcPr>
+            <w:tcW w:w="6521" w:type="dxa"/>
+            <w:tcBorders>
+              <w:top w:val="single" w:sz="8" w:space="0" w:color="auto"/>
+              <w:bottom w:val="single" w:sz="4" w:space="0" w:color="auto"/>
+              <w:right w:val="single" w:sz="4" w:space="0" w:color="auto"/>
+            </w:tcBorders>
+            <w:vAlign w:val="center"/>
+          </w:tcPr>
+          <w:p>
+            <w:pPr>
+              <w:spacing w:after="0" w:line="240" w:lineRule="auto"/>
+              <w:jc w:val="both"/>
+            </w:pPr>
+            <w:r>
+              <w:t xml:space="preserve">Une architecture basée sur une couche de service modulable est préconisée. L’architecture doit répondre aux objectifs de disponibilité, de vélocité, de sécurité et de maintenance simplifiée recherchés. </w:t>
+            </w:r>
+          </w:p>
+        </w:tc>
+      </w:tr>
+      <w:tr>
+        <w:trPr>
+          <w:trHeight w:val="624"/>
+        </w:trPr>
+        <w:tc>
+          <w:tcPr>
+            <w:tcW w:w="1560" w:type="dxa"/>
+            <w:vMerge/>
+            <w:tcBorders>
+              <w:left w:val="single" w:sz="4" w:space="0" w:color="auto"/>
+              <w:right w:val="single" w:sz="4" w:space="0" w:color="auto"/>
+            </w:tcBorders>
+            <w:shd w:val="clear" w:color="auto" w:fill="auto"/>
+            <w:vAlign w:val="center"/>
+          </w:tcPr>
+          <w:p>
+            <w:pPr>
+              <w:spacing w:after="0" w:line="240" w:lineRule="auto"/>
+              <w:jc w:val="center"/>
+              <w:rPr>
+                <w:b/>
+                <w:bCs/>
+              </w:rPr>
+            </w:pPr>
+          </w:p>
+        </w:tc>
+        <w:tc>
+          <w:tcPr>
+            <w:tcW w:w="850" w:type="dxa"/>
+            <w:tcBorders>
+              <w:top w:val="single" w:sz="8" w:space="0" w:color="auto"/>
+              <w:left w:val="single" w:sz="4" w:space="0" w:color="auto"/>
+              <w:bottom w:val="single" w:sz="4" w:space="0" w:color="auto"/>
+            </w:tcBorders>
+            <w:vAlign w:val="center"/>
+          </w:tcPr>
+          <w:p>
+            <w:pPr>
+              <w:autoSpaceDE w:val="0"/>
+              <w:autoSpaceDN w:val="0"/>
+              <w:adjustRightInd w:val="0"/>
+              <w:spacing w:after="0" w:line="240" w:lineRule="auto"/>
+              <w:jc w:val="center"/>
+              <w:rPr>
+                <w:b/>
+                <w:bCs/>
+              </w:rPr>
+            </w:pPr>
+            <w:r>
+              <w:rPr>
+                <w:b/>
+                <w:bCs/>
+              </w:rPr>
+              <w:t>AR</w:t>
+            </w:r>
+            <w:r>
+              <w:rPr>
+                <w:b/>
+                <w:bCs/>
+              </w:rPr>
+              <w:t>3</w:t>
+            </w:r>
+          </w:p>
+        </w:tc>
+        <w:tc>
+          <w:tcPr>
+            <w:tcW w:w="2018" w:type="dxa"/>
+            <w:tcBorders>
+              <w:top w:val="single" w:sz="8" w:space="0" w:color="auto"/>
+              <w:bottom w:val="single" w:sz="4" w:space="0" w:color="auto"/>
+            </w:tcBorders>
+            <w:shd w:val="clear" w:color="auto" w:fill="auto"/>
+            <w:vAlign w:val="center"/>
+          </w:tcPr>
+          <w:p>
+            <w:pPr>
+              <w:spacing w:after="0" w:line="240" w:lineRule="auto"/>
+              <w:jc w:val="both"/>
+            </w:pPr>
+            <w:r>
+              <w:t>Stack techno.</w:t>
+            </w:r>
+          </w:p>
+        </w:tc>
+        <w:tc>
+          <w:tcPr>
+            <w:tcW w:w="6521" w:type="dxa"/>
+            <w:tcBorders>
+              <w:top w:val="single" w:sz="8" w:space="0" w:color="auto"/>
+              <w:bottom w:val="single" w:sz="4" w:space="0" w:color="auto"/>
+              <w:right w:val="single" w:sz="4" w:space="0" w:color="auto"/>
+            </w:tcBorders>
+            <w:vAlign w:val="center"/>
+          </w:tcPr>
+          <w:p>
+            <w:pPr>
+              <w:spacing w:after="0" w:line="240" w:lineRule="auto"/>
+              <w:jc w:val="both"/>
+            </w:pPr>
+            <w:r>
+              <w:t>La stack technologique PHP – Symfony – Vue.JS est préconisé pour le développement des applicatifs.</w:t>
+            </w:r>
+          </w:p>
+        </w:tc>
+      </w:tr>
+      <w:tr>
+        <w:trPr>
+          <w:trHeight w:val="624"/>
+        </w:trPr>
+        <w:tc>
+          <w:tcPr>
+            <w:tcW w:w="1560" w:type="dxa"/>
+            <w:vMerge/>
+            <w:tcBorders>
+              <w:left w:val="single" w:sz="4" w:space="0" w:color="auto"/>
+              <w:right w:val="single" w:sz="4" w:space="0" w:color="auto"/>
+            </w:tcBorders>
+            <w:shd w:val="clear" w:color="auto" w:fill="auto"/>
+            <w:vAlign w:val="center"/>
+          </w:tcPr>
+          <w:p>
+            <w:pPr>
+              <w:spacing w:after="0" w:line="240" w:lineRule="auto"/>
+              <w:jc w:val="center"/>
+              <w:rPr>
+                <w:b/>
+                <w:bCs/>
+              </w:rPr>
+            </w:pPr>
+          </w:p>
+        </w:tc>
+        <w:tc>
+          <w:tcPr>
+            <w:tcW w:w="850" w:type="dxa"/>
+            <w:tcBorders>
+              <w:top w:val="single" w:sz="8" w:space="0" w:color="auto"/>
+              <w:left w:val="single" w:sz="4" w:space="0" w:color="auto"/>
+              <w:bottom w:val="single" w:sz="4" w:space="0" w:color="auto"/>
+            </w:tcBorders>
+            <w:vAlign w:val="center"/>
+          </w:tcPr>
+          <w:p>
+            <w:pPr>
+              <w:autoSpaceDE w:val="0"/>
+              <w:autoSpaceDN w:val="0"/>
+              <w:adjustRightInd w:val="0"/>
+              <w:spacing w:after="0" w:line="240" w:lineRule="auto"/>
+              <w:jc w:val="center"/>
+              <w:rPr>
+                <w:b/>
+                <w:bCs/>
+              </w:rPr>
+            </w:pPr>
+            <w:r>
+              <w:rPr>
+                <w:b/>
+                <w:bCs/>
+              </w:rPr>
+              <w:t>AR4</w:t>
+            </w:r>
+          </w:p>
+        </w:tc>
+        <w:tc>
+          <w:tcPr>
+            <w:tcW w:w="2018" w:type="dxa"/>
+            <w:tcBorders>
+              <w:top w:val="single" w:sz="8" w:space="0" w:color="auto"/>
+              <w:bottom w:val="single" w:sz="4" w:space="0" w:color="auto"/>
+            </w:tcBorders>
+            <w:shd w:val="clear" w:color="auto" w:fill="auto"/>
+            <w:vAlign w:val="center"/>
+          </w:tcPr>
+          <w:p>
+            <w:pPr>
+              <w:spacing w:after="0" w:line="240" w:lineRule="auto"/>
+              <w:jc w:val="both"/>
+            </w:pPr>
+            <w:r>
+              <w:t>Mutli-environnement</w:t>
+            </w:r>
+          </w:p>
+        </w:tc>
+        <w:tc>
+          <w:tcPr>
+            <w:tcW w:w="6521" w:type="dxa"/>
+            <w:tcBorders>
+              <w:top w:val="single" w:sz="8" w:space="0" w:color="auto"/>
+              <w:bottom w:val="single" w:sz="4" w:space="0" w:color="auto"/>
+              <w:right w:val="single" w:sz="4" w:space="0" w:color="auto"/>
+            </w:tcBorders>
+            <w:vAlign w:val="center"/>
+          </w:tcPr>
+          <w:p>
+            <w:pPr>
+              <w:spacing w:after="0" w:line="240" w:lineRule="auto"/>
+              <w:jc w:val="both"/>
+            </w:pPr>
+            <w:r>
+              <w:t xml:space="preserve">L’ensemble du système devra exister à minima sur deux environnements : développement et production. </w:t>
+            </w:r>
+          </w:p>
+        </w:tc>
+      </w:tr>
+      <w:tr>
+        <w:trPr>
+          <w:trHeight w:val="624"/>
+        </w:trPr>
+        <w:tc>
+          <w:tcPr>
+            <w:tcW w:w="1560" w:type="dxa"/>
+            <w:vMerge/>
+            <w:tcBorders>
+              <w:left w:val="single" w:sz="4" w:space="0" w:color="auto"/>
+              <w:right w:val="single" w:sz="4" w:space="0" w:color="auto"/>
+            </w:tcBorders>
+            <w:shd w:val="clear" w:color="auto" w:fill="auto"/>
+            <w:vAlign w:val="center"/>
+          </w:tcPr>
+          <w:p>
+            <w:pPr>
+              <w:spacing w:after="0" w:line="240" w:lineRule="auto"/>
+              <w:jc w:val="center"/>
+              <w:rPr>
+                <w:b/>
+                <w:bCs/>
+              </w:rPr>
+            </w:pPr>
+          </w:p>
+        </w:tc>
+        <w:tc>
+          <w:tcPr>
+            <w:tcW w:w="850" w:type="dxa"/>
+            <w:tcBorders>
+              <w:top w:val="single" w:sz="8" w:space="0" w:color="auto"/>
+              <w:left w:val="single" w:sz="4" w:space="0" w:color="auto"/>
+              <w:bottom w:val="single" w:sz="4" w:space="0" w:color="auto"/>
+            </w:tcBorders>
+            <w:vAlign w:val="center"/>
+          </w:tcPr>
+          <w:p>
+            <w:pPr>
+              <w:autoSpaceDE w:val="0"/>
+              <w:autoSpaceDN w:val="0"/>
+              <w:adjustRightInd w:val="0"/>
+              <w:spacing w:after="0" w:line="240" w:lineRule="auto"/>
+              <w:jc w:val="center"/>
+              <w:rPr>
+                <w:b/>
+                <w:bCs/>
+              </w:rPr>
+            </w:pPr>
+            <w:r>
+              <w:rPr>
+                <w:b/>
+                <w:bCs/>
+              </w:rPr>
+              <w:t>AR5</w:t>
+            </w:r>
+          </w:p>
+        </w:tc>
+        <w:tc>
+          <w:tcPr>
+            <w:tcW w:w="2018" w:type="dxa"/>
+            <w:tcBorders>
+              <w:top w:val="single" w:sz="8" w:space="0" w:color="auto"/>
+              <w:bottom w:val="single" w:sz="4" w:space="0" w:color="auto"/>
+            </w:tcBorders>
+            <w:shd w:val="clear" w:color="auto" w:fill="auto"/>
+            <w:vAlign w:val="center"/>
+          </w:tcPr>
+          <w:p>
+            <w:pPr>
+              <w:spacing w:after="0" w:line="240" w:lineRule="auto"/>
+              <w:jc w:val="both"/>
+            </w:pPr>
+            <w:r>
+              <w:t>Building block</w:t>
+            </w:r>
+          </w:p>
+        </w:tc>
+        <w:tc>
+          <w:tcPr>
+            <w:tcW w:w="6521" w:type="dxa"/>
+            <w:tcBorders>
+              <w:top w:val="single" w:sz="8" w:space="0" w:color="auto"/>
+              <w:bottom w:val="single" w:sz="4" w:space="0" w:color="auto"/>
+              <w:right w:val="single" w:sz="4" w:space="0" w:color="auto"/>
+            </w:tcBorders>
+            <w:vAlign w:val="center"/>
+          </w:tcPr>
+          <w:p>
+            <w:pPr>
+              <w:spacing w:after="0" w:line="240" w:lineRule="auto"/>
+              <w:jc w:val="both"/>
+            </w:pPr>
+            <w:r>
+              <w:t xml:space="preserve">L’architecture devra être bâti autant que possible sur des briques de références faiblement couplées et à forte cohérence. </w:t>
+            </w:r>
+          </w:p>
+        </w:tc>
+      </w:tr>
+      <w:tr>
+        <w:trPr>
+          <w:trHeight w:val="624"/>
+        </w:trPr>
+        <w:tc>
+          <w:tcPr>
+            <w:tcW w:w="1560" w:type="dxa"/>
+            <w:vMerge/>
+            <w:tcBorders>
+              <w:left w:val="single" w:sz="4" w:space="0" w:color="auto"/>
+              <w:bottom w:val="single" w:sz="4" w:space="0" w:color="auto"/>
+              <w:right w:val="single" w:sz="4" w:space="0" w:color="auto"/>
+            </w:tcBorders>
+            <w:shd w:val="clear" w:color="auto" w:fill="auto"/>
+            <w:vAlign w:val="center"/>
+          </w:tcPr>
+          <w:p>
+            <w:pPr>
+              <w:spacing w:after="0" w:line="240" w:lineRule="auto"/>
+              <w:jc w:val="center"/>
+              <w:rPr>
+                <w:b/>
+                <w:bCs/>
+              </w:rPr>
+            </w:pPr>
+          </w:p>
+        </w:tc>
+        <w:tc>
+          <w:tcPr>
+            <w:tcW w:w="850" w:type="dxa"/>
+            <w:tcBorders>
+              <w:top w:val="single" w:sz="8" w:space="0" w:color="auto"/>
+              <w:left w:val="single" w:sz="4" w:space="0" w:color="auto"/>
+              <w:bottom w:val="single" w:sz="4" w:space="0" w:color="auto"/>
+            </w:tcBorders>
+            <w:vAlign w:val="center"/>
+          </w:tcPr>
+          <w:p>
+            <w:pPr>
+              <w:autoSpaceDE w:val="0"/>
+              <w:autoSpaceDN w:val="0"/>
+              <w:adjustRightInd w:val="0"/>
+              <w:spacing w:after="0" w:line="240" w:lineRule="auto"/>
+              <w:jc w:val="center"/>
+              <w:rPr>
+                <w:b/>
+                <w:bCs/>
+              </w:rPr>
+            </w:pPr>
+            <w:r>
+              <w:rPr>
+                <w:b/>
+                <w:bCs/>
+              </w:rPr>
+              <w:t>AR6</w:t>
+            </w:r>
+          </w:p>
+        </w:tc>
+        <w:tc>
+          <w:tcPr>
+            <w:tcW w:w="2018" w:type="dxa"/>
+            <w:tcBorders>
+              <w:top w:val="single" w:sz="8" w:space="0" w:color="auto"/>
+              <w:bottom w:val="single" w:sz="4" w:space="0" w:color="auto"/>
+            </w:tcBorders>
+            <w:shd w:val="clear" w:color="auto" w:fill="auto"/>
+            <w:vAlign w:val="center"/>
+          </w:tcPr>
+          <w:p>
+            <w:pPr>
+              <w:spacing w:after="0" w:line="240" w:lineRule="auto"/>
+              <w:jc w:val="both"/>
+            </w:pPr>
+            <w:r>
+              <w:t>Technologies</w:t>
+            </w:r>
+          </w:p>
+        </w:tc>
+        <w:tc>
+          <w:tcPr>
+            <w:tcW w:w="6521" w:type="dxa"/>
+            <w:tcBorders>
+              <w:top w:val="single" w:sz="8" w:space="0" w:color="auto"/>
+              <w:bottom w:val="single" w:sz="4" w:space="0" w:color="auto"/>
+              <w:right w:val="single" w:sz="4" w:space="0" w:color="auto"/>
+            </w:tcBorders>
+            <w:vAlign w:val="center"/>
+          </w:tcPr>
+          <w:p>
+            <w:pPr>
+              <w:spacing w:after="0" w:line="240" w:lineRule="auto"/>
+              <w:jc w:val="both"/>
+            </w:pPr>
+            <w:r>
+              <w:t>Les logiciels et technologies open-source et disposant d’un écosystème complet sont préconisés.</w:t>
+            </w:r>
+          </w:p>
+        </w:tc>
+      </w:tr>
+      <w:tr>
+        <w:trPr>
+          <w:trHeight w:val="624"/>
+        </w:trPr>
+        <w:tc>
+          <w:tcPr>
+            <w:tcW w:w="1560" w:type="dxa"/>
+            <w:vMerge w:val="restart"/>
+            <w:tcBorders>
+              <w:top w:val="single" w:sz="4" w:space="0" w:color="auto"/>
+              <w:left w:val="single" w:sz="4" w:space="0" w:color="auto"/>
+              <w:right w:val="single" w:sz="4" w:space="0" w:color="auto"/>
+            </w:tcBorders>
+            <w:shd w:val="clear" w:color="auto" w:fill="auto"/>
+            <w:vAlign w:val="center"/>
+          </w:tcPr>
+          <w:p>
+            <w:pPr>
+              <w:spacing w:after="0" w:line="240" w:lineRule="auto"/>
+              <w:jc w:val="center"/>
+              <w:rPr>
+                <w:b/>
+                <w:bCs/>
+              </w:rPr>
+            </w:pPr>
+            <w:r>
+              <w:rPr>
+                <w:b/>
+                <w:bCs/>
+              </w:rPr>
+              <w:t>Sécurité</w:t>
+            </w:r>
+          </w:p>
+          <w:p>
+            <w:pPr>
+              <w:spacing w:after="0" w:line="240" w:lineRule="auto"/>
+              <w:jc w:val="center"/>
+              <w:rPr>
+                <w:b/>
+                <w:bCs/>
+              </w:rPr>
+            </w:pPr>
+          </w:p>
+        </w:tc>
+        <w:tc>
+          <w:tcPr>
+            <w:tcW w:w="850" w:type="dxa"/>
+            <w:tcBorders>
+              <w:top w:val="single" w:sz="4" w:space="0" w:color="auto"/>
+              <w:left w:val="single" w:sz="4" w:space="0" w:color="auto"/>
+              <w:bottom w:val="single" w:sz="4" w:space="0" w:color="auto"/>
+            </w:tcBorders>
+            <w:vAlign w:val="center"/>
+          </w:tcPr>
+          <w:p>
+            <w:pPr>
+              <w:spacing w:after="0" w:line="240" w:lineRule="auto"/>
+              <w:jc w:val="center"/>
+            </w:pPr>
+            <w:r>
+              <w:rPr>
+                <w:b/>
+                <w:bCs/>
+              </w:rPr>
+              <w:t>AR7</w:t>
+            </w:r>
+          </w:p>
+        </w:tc>
+        <w:tc>
+          <w:tcPr>
+            <w:tcW w:w="2018" w:type="dxa"/>
+            <w:tcBorders>
+              <w:top w:val="single" w:sz="4" w:space="0" w:color="auto"/>
+              <w:bottom w:val="single" w:sz="4" w:space="0" w:color="auto"/>
+            </w:tcBorders>
+            <w:shd w:val="clear" w:color="auto" w:fill="auto"/>
+            <w:vAlign w:val="center"/>
+          </w:tcPr>
+          <w:p>
+            <w:pPr>
+              <w:spacing w:after="0" w:line="240" w:lineRule="auto"/>
+              <w:jc w:val="both"/>
+            </w:pPr>
+            <w:r>
+              <w:t>Contrôle d’accès</w:t>
+            </w:r>
+          </w:p>
+        </w:tc>
+        <w:tc>
+          <w:tcPr>
+            <w:tcW w:w="6521" w:type="dxa"/>
+            <w:tcBorders>
+              <w:top w:val="single" w:sz="4" w:space="0" w:color="auto"/>
+              <w:bottom w:val="single" w:sz="4" w:space="0" w:color="auto"/>
+              <w:right w:val="single" w:sz="4" w:space="0" w:color="auto"/>
+            </w:tcBorders>
+            <w:vAlign w:val="center"/>
+          </w:tcPr>
+          <w:p>
+            <w:pPr>
+              <w:spacing w:after="0" w:line="240" w:lineRule="auto"/>
+              <w:jc w:val="both"/>
+            </w:pPr>
+            <w:r>
+              <w:t>Un contrôle d’accès (authentification) basé sur des standards de sécurité devra être utilisé. L’utilisation de la technologie OAuth2 / OIDC est préconisé pour l’authentification.</w:t>
+            </w:r>
+          </w:p>
+        </w:tc>
+      </w:tr>
+      <w:tr>
+        <w:trPr>
+          <w:trHeight w:val="624"/>
+        </w:trPr>
+        <w:tc>
+          <w:tcPr>
+            <w:tcW w:w="1560" w:type="dxa"/>
+            <w:vMerge/>
+            <w:tcBorders>
+              <w:left w:val="single" w:sz="4" w:space="0" w:color="auto"/>
+              <w:right w:val="single" w:sz="4" w:space="0" w:color="auto"/>
+            </w:tcBorders>
+            <w:shd w:val="clear" w:color="auto" w:fill="auto"/>
+            <w:vAlign w:val="center"/>
+          </w:tcPr>
+          <w:p>
+            <w:pPr>
+              <w:spacing w:after="0" w:line="240" w:lineRule="auto"/>
+              <w:jc w:val="center"/>
+              <w:rPr>
+                <w:b/>
+                <w:bCs/>
+              </w:rPr>
+            </w:pPr>
+          </w:p>
+        </w:tc>
+        <w:tc>
+          <w:tcPr>
+            <w:tcW w:w="850" w:type="dxa"/>
+            <w:tcBorders>
+              <w:top w:val="single" w:sz="4" w:space="0" w:color="auto"/>
+              <w:left w:val="single" w:sz="4" w:space="0" w:color="auto"/>
+              <w:bottom w:val="single" w:sz="4" w:space="0" w:color="auto"/>
+            </w:tcBorders>
+            <w:vAlign w:val="center"/>
+          </w:tcPr>
+          <w:p>
+            <w:pPr>
+              <w:jc w:val="center"/>
+            </w:pPr>
+            <w:r>
+              <w:rPr>
+                <w:b/>
+                <w:bCs/>
+              </w:rPr>
+              <w:t>AR8</w:t>
+            </w:r>
+          </w:p>
+        </w:tc>
+        <w:tc>
+          <w:tcPr>
+            <w:tcW w:w="2018" w:type="dxa"/>
+            <w:tcBorders>
+              <w:top w:val="single" w:sz="4" w:space="0" w:color="auto"/>
+              <w:bottom w:val="single" w:sz="4" w:space="0" w:color="auto"/>
+            </w:tcBorders>
+            <w:shd w:val="clear" w:color="auto" w:fill="auto"/>
+            <w:vAlign w:val="center"/>
+          </w:tcPr>
+          <w:p>
+            <w:pPr>
+              <w:spacing w:after="0" w:line="240" w:lineRule="auto"/>
+              <w:jc w:val="both"/>
+            </w:pPr>
+            <w:r>
+              <w:t>Transfert des données</w:t>
+            </w:r>
+          </w:p>
+        </w:tc>
+        <w:tc>
+          <w:tcPr>
+            <w:tcW w:w="6521" w:type="dxa"/>
+            <w:tcBorders>
+              <w:top w:val="single" w:sz="4" w:space="0" w:color="auto"/>
+              <w:bottom w:val="single" w:sz="4" w:space="0" w:color="auto"/>
+              <w:right w:val="single" w:sz="4" w:space="0" w:color="auto"/>
+            </w:tcBorders>
+            <w:vAlign w:val="center"/>
+          </w:tcPr>
+          <w:p>
+            <w:pPr>
+              <w:spacing w:after="0" w:line="240" w:lineRule="auto"/>
+              <w:jc w:val="both"/>
+            </w:pPr>
+            <w:r>
+              <w:t xml:space="preserve">Le transfert des données tant à l’extérieur qu’à l’intérieur du SI n’utilisera que des protocole sécurisés basé sur la technologie TLS (HTTPS, AMQPS, SSH tunneling ...) </w:t>
+            </w:r>
+          </w:p>
+        </w:tc>
+      </w:tr>
+      <w:tr>
+        <w:trPr>
+          <w:trHeight w:val="624"/>
+        </w:trPr>
+        <w:tc>
+          <w:tcPr>
+            <w:tcW w:w="1560" w:type="dxa"/>
+            <w:vMerge/>
+            <w:tcBorders>
+              <w:left w:val="single" w:sz="4" w:space="0" w:color="auto"/>
+              <w:right w:val="single" w:sz="4" w:space="0" w:color="auto"/>
+            </w:tcBorders>
+            <w:shd w:val="clear" w:color="auto" w:fill="auto"/>
+            <w:vAlign w:val="center"/>
+          </w:tcPr>
+          <w:p>
+            <w:pPr>
+              <w:spacing w:after="0" w:line="240" w:lineRule="auto"/>
+              <w:jc w:val="center"/>
+              <w:rPr>
+                <w:b/>
+                <w:bCs/>
+              </w:rPr>
+            </w:pPr>
+          </w:p>
+        </w:tc>
+        <w:tc>
+          <w:tcPr>
+            <w:tcW w:w="850" w:type="dxa"/>
+            <w:tcBorders>
+              <w:top w:val="single" w:sz="4" w:space="0" w:color="auto"/>
+              <w:left w:val="single" w:sz="4" w:space="0" w:color="auto"/>
+              <w:bottom w:val="single" w:sz="4" w:space="0" w:color="auto"/>
+            </w:tcBorders>
+            <w:vAlign w:val="center"/>
+          </w:tcPr>
+          <w:p>
+            <w:pPr>
+              <w:pStyle w:val="Default"/>
+              <w:jc w:val="center"/>
+              <w:rPr>
+                <w:b/>
+                <w:bCs/>
+                <w:sz w:val="22"/>
+                <w:szCs w:val="22"/>
+              </w:rPr>
+            </w:pPr>
+            <w:r>
+              <w:rPr>
+                <w:b/>
+                <w:bCs/>
+              </w:rPr>
+              <w:t>AR9</w:t>
+            </w:r>
+          </w:p>
+        </w:tc>
+        <w:tc>
+          <w:tcPr>
+            <w:tcW w:w="2018" w:type="dxa"/>
+            <w:tcBorders>
+              <w:top w:val="single" w:sz="4" w:space="0" w:color="auto"/>
+              <w:bottom w:val="single" w:sz="4" w:space="0" w:color="auto"/>
+            </w:tcBorders>
+            <w:shd w:val="clear" w:color="auto" w:fill="auto"/>
+            <w:vAlign w:val="center"/>
+          </w:tcPr>
+          <w:p>
+            <w:pPr>
+              <w:spacing w:after="0" w:line="240" w:lineRule="auto"/>
+              <w:jc w:val="both"/>
+            </w:pPr>
+            <w:r>
+              <w:t>Chiffrement</w:t>
+            </w:r>
+          </w:p>
+        </w:tc>
+        <w:tc>
+          <w:tcPr>
+            <w:tcW w:w="6521" w:type="dxa"/>
+            <w:tcBorders>
+              <w:top w:val="single" w:sz="4" w:space="0" w:color="auto"/>
+              <w:bottom w:val="single" w:sz="4" w:space="0" w:color="auto"/>
+              <w:right w:val="single" w:sz="4" w:space="0" w:color="auto"/>
+            </w:tcBorders>
+            <w:vAlign w:val="center"/>
+          </w:tcPr>
+          <w:p>
+            <w:pPr>
+              <w:spacing w:after="0" w:line="240" w:lineRule="auto"/>
+              <w:jc w:val="both"/>
+            </w:pPr>
+            <w:r>
+              <w:t>Les données sensibles doivent être stockées de manière non lisible sur le support de stockage (base de données, serveur de fichier ...). Le protocole AES-256 est préconisé.</w:t>
+            </w:r>
+          </w:p>
+        </w:tc>
+      </w:tr>
+      <w:tr>
+        <w:trPr>
+          <w:trHeight w:val="624"/>
+        </w:trPr>
+        <w:tc>
+          <w:tcPr>
+            <w:tcW w:w="1560" w:type="dxa"/>
+            <w:vMerge/>
+            <w:tcBorders>
+              <w:left w:val="single" w:sz="4" w:space="0" w:color="auto"/>
+              <w:right w:val="single" w:sz="4" w:space="0" w:color="auto"/>
+            </w:tcBorders>
+            <w:shd w:val="clear" w:color="auto" w:fill="auto"/>
+            <w:vAlign w:val="center"/>
+          </w:tcPr>
+          <w:p>
+            <w:pPr>
+              <w:spacing w:after="0" w:line="240" w:lineRule="auto"/>
+              <w:jc w:val="center"/>
+              <w:rPr>
+                <w:b/>
+                <w:bCs/>
+              </w:rPr>
+            </w:pPr>
+          </w:p>
+        </w:tc>
+        <w:tc>
+          <w:tcPr>
+            <w:tcW w:w="850" w:type="dxa"/>
+            <w:tcBorders>
+              <w:top w:val="single" w:sz="4" w:space="0" w:color="auto"/>
+              <w:left w:val="single" w:sz="4" w:space="0" w:color="auto"/>
+              <w:bottom w:val="single" w:sz="4" w:space="0" w:color="auto"/>
+            </w:tcBorders>
+            <w:vAlign w:val="center"/>
+          </w:tcPr>
+          <w:p>
+            <w:pPr>
+              <w:pStyle w:val="Default"/>
+              <w:jc w:val="center"/>
+              <w:rPr>
+                <w:b/>
+                <w:bCs/>
+                <w:sz w:val="22"/>
+                <w:szCs w:val="22"/>
+              </w:rPr>
+            </w:pPr>
+            <w:r>
+              <w:rPr>
+                <w:b/>
+                <w:bCs/>
+              </w:rPr>
+              <w:t>AR10</w:t>
+            </w:r>
+          </w:p>
+        </w:tc>
+        <w:tc>
+          <w:tcPr>
+            <w:tcW w:w="2018" w:type="dxa"/>
+            <w:tcBorders>
+              <w:top w:val="single" w:sz="4" w:space="0" w:color="auto"/>
+              <w:bottom w:val="single" w:sz="4" w:space="0" w:color="auto"/>
+            </w:tcBorders>
+            <w:shd w:val="clear" w:color="auto" w:fill="auto"/>
+            <w:vAlign w:val="center"/>
+          </w:tcPr>
+          <w:p>
+            <w:pPr>
+              <w:spacing w:after="0" w:line="240" w:lineRule="auto"/>
+              <w:jc w:val="both"/>
+            </w:pPr>
+            <w:r>
+              <w:t>Single-Sign On</w:t>
+            </w:r>
+          </w:p>
+        </w:tc>
+        <w:tc>
+          <w:tcPr>
+            <w:tcW w:w="6521" w:type="dxa"/>
+            <w:tcBorders>
+              <w:top w:val="single" w:sz="4" w:space="0" w:color="auto"/>
+              <w:bottom w:val="single" w:sz="4" w:space="0" w:color="auto"/>
+              <w:right w:val="single" w:sz="4" w:space="0" w:color="auto"/>
+            </w:tcBorders>
+            <w:vAlign w:val="center"/>
+          </w:tcPr>
+          <w:p>
+            <w:pPr>
+              <w:spacing w:after="0" w:line="240" w:lineRule="auto"/>
+              <w:jc w:val="both"/>
+            </w:pPr>
+            <w:r>
+              <w:t xml:space="preserve">Les technologie de type SSO doivent être mise en œuvre afin de renforcer la protection et améliorer le confort utilisateur. </w:t>
+            </w:r>
+          </w:p>
+        </w:tc>
+      </w:tr>
+      <w:tr>
+        <w:trPr>
+          <w:trHeight w:val="624"/>
+        </w:trPr>
+        <w:tc>
+          <w:tcPr>
+            <w:tcW w:w="1560" w:type="dxa"/>
+            <w:vMerge/>
+            <w:tcBorders>
+              <w:left w:val="single" w:sz="4" w:space="0" w:color="auto"/>
+              <w:bottom w:val="single" w:sz="4" w:space="0" w:color="auto"/>
+              <w:right w:val="single" w:sz="4" w:space="0" w:color="auto"/>
+            </w:tcBorders>
+            <w:shd w:val="clear" w:color="auto" w:fill="auto"/>
+            <w:vAlign w:val="center"/>
+          </w:tcPr>
+          <w:p>
+            <w:pPr>
+              <w:spacing w:after="0" w:line="240" w:lineRule="auto"/>
+              <w:jc w:val="center"/>
+              <w:rPr>
+                <w:b/>
+                <w:bCs/>
+              </w:rPr>
+            </w:pPr>
+          </w:p>
+        </w:tc>
+        <w:tc>
+          <w:tcPr>
+            <w:tcW w:w="850" w:type="dxa"/>
+            <w:tcBorders>
+              <w:top w:val="single" w:sz="4" w:space="0" w:color="auto"/>
+              <w:left w:val="single" w:sz="4" w:space="0" w:color="auto"/>
+              <w:bottom w:val="single" w:sz="4" w:space="0" w:color="auto"/>
+            </w:tcBorders>
+            <w:vAlign w:val="center"/>
+          </w:tcPr>
+          <w:p>
+            <w:pPr>
+              <w:pStyle w:val="Default"/>
+              <w:jc w:val="center"/>
+              <w:rPr>
+                <w:b/>
+                <w:bCs/>
+                <w:sz w:val="22"/>
+                <w:szCs w:val="22"/>
+              </w:rPr>
+            </w:pPr>
+            <w:r>
+              <w:rPr>
+                <w:b/>
+                <w:bCs/>
+              </w:rPr>
+              <w:t>AR11</w:t>
+            </w:r>
+          </w:p>
+        </w:tc>
+        <w:tc>
+          <w:tcPr>
+            <w:tcW w:w="2018" w:type="dxa"/>
+            <w:tcBorders>
+              <w:top w:val="single" w:sz="4" w:space="0" w:color="auto"/>
+              <w:bottom w:val="single" w:sz="4" w:space="0" w:color="auto"/>
+            </w:tcBorders>
+            <w:shd w:val="clear" w:color="auto" w:fill="auto"/>
+            <w:vAlign w:val="center"/>
+          </w:tcPr>
+          <w:p>
+            <w:pPr>
+              <w:spacing w:after="0" w:line="240" w:lineRule="auto"/>
+              <w:jc w:val="both"/>
+            </w:pPr>
+            <w:r>
+              <w:t>Mise à jour des systèmes</w:t>
+            </w:r>
+          </w:p>
+        </w:tc>
+        <w:tc>
+          <w:tcPr>
+            <w:tcW w:w="6521" w:type="dxa"/>
+            <w:tcBorders>
+              <w:top w:val="single" w:sz="4" w:space="0" w:color="auto"/>
+              <w:bottom w:val="single" w:sz="4" w:space="0" w:color="auto"/>
+              <w:right w:val="single" w:sz="4" w:space="0" w:color="auto"/>
+            </w:tcBorders>
+            <w:vAlign w:val="center"/>
+          </w:tcPr>
+          <w:p>
+            <w:pPr>
+              <w:keepNext/>
+              <w:spacing w:after="0" w:line="240" w:lineRule="auto"/>
+              <w:jc w:val="both"/>
+            </w:pPr>
+            <w:r>
+              <w:t>Les systèmes doivent être maintenus à jour. Des procédures de contrôle et de mise à jour à intervalle régulier doivent être implémentés.</w:t>
+            </w:r>
+          </w:p>
+        </w:tc>
+      </w:tr>
+    </w:tbl>
+    <w:p>
+      <w:pPr>
+        <w:pStyle w:val="Lgende"/>
+      </w:pPr>
+      <w:bookmarkStart w:id="68" w:name="_Toc91176669"/>
+      <w:r>
+        <w:t xml:space="preserve">Tableau </w:t>
+      </w:r>
+      <w:r>
+        <w:fldChar w:fldCharType="begin"/>
+      </w:r>
+      <w:r>
+        <w:instrText xml:space="preserve"> SEQ Tableau \* ARABIC </w:instrText>
+      </w:r>
+      <w:r>
+        <w:fldChar w:fldCharType="separate"/>
+      </w:r>
+      <w:r>
+        <w:rPr>
+          <w:noProof/>
+        </w:rPr>
+        <w:t>8</w:t>
+      </w:r>
+      <w:r>
+        <w:rPr>
+          <w:noProof/>
+        </w:rPr>
+        <w:fldChar w:fldCharType="end"/>
+      </w:r>
+      <w:r>
+        <w:t xml:space="preserve"> - Catalogue des exigences de l'architecture cible (1/2)</w:t>
+      </w:r>
+      <w:bookmarkEnd w:id="68"/>
+    </w:p>
+    <w:tbl>
+      <w:tblPr>
+        <w:tblW w:w="10632" w:type="dxa"/>
+        <w:tblInd w:w="-714" w:type="dxa"/>
+        <w:tblLayout w:type="fixed"/>
+        <w:tblCellMar>
+          <w:top w:w="68" w:type="dxa"/>
+          <w:left w:w="70" w:type="dxa"/>
+          <w:bottom w:w="68" w:type="dxa"/>
+          <w:right w:w="227" w:type="dxa"/>
+        </w:tblCellMar>
+        <w:tblLook w:val="04A0" w:firstRow="1" w:lastRow="0" w:firstColumn="1" w:lastColumn="0" w:noHBand="0" w:noVBand="1"/>
+      </w:tblPr>
+      <w:tblGrid>
+        <w:gridCol w:w="1560"/>
+        <w:gridCol w:w="850"/>
+        <w:gridCol w:w="1701"/>
+        <w:gridCol w:w="6521"/>
+      </w:tblGrid>
+      <w:tr>
+        <w:trPr>
+          <w:trHeight w:val="624"/>
+        </w:trPr>
+        <w:tc>
+          <w:tcPr>
+            <w:tcW w:w="1560" w:type="dxa"/>
+            <w:tcBorders>
+              <w:top w:val="single" w:sz="4" w:space="0" w:color="auto"/>
+              <w:left w:val="single" w:sz="4" w:space="0" w:color="auto"/>
+              <w:bottom w:val="single" w:sz="4" w:space="0" w:color="auto"/>
+            </w:tcBorders>
+            <w:shd w:val="clear" w:color="auto" w:fill="8EA9DB"/>
+            <w:vAlign w:val="center"/>
+          </w:tcPr>
+          <w:p>
+            <w:pPr>
+              <w:spacing w:after="0" w:line="240" w:lineRule="auto"/>
+              <w:jc w:val="center"/>
+              <w:rPr>
+                <w:b/>
+                <w:bCs/>
+              </w:rPr>
+            </w:pPr>
+            <w:r>
+              <w:rPr>
+                <w:rFonts w:ascii="Calibri" w:eastAsia="Times New Roman" w:hAnsi="Calibri" w:cs="Calibri"/>
+                <w:b/>
+                <w:bCs/>
+                <w:color w:val="000000"/>
+              </w:rPr>
+              <w:lastRenderedPageBreak/>
+              <w:t>Catégorie</w:t>
+            </w:r>
+          </w:p>
+        </w:tc>
+        <w:tc>
+          <w:tcPr>
+            <w:tcW w:w="850" w:type="dxa"/>
+            <w:tcBorders>
+              <w:top w:val="single" w:sz="4" w:space="0" w:color="auto"/>
+              <w:bottom w:val="single" w:sz="4" w:space="0" w:color="auto"/>
+            </w:tcBorders>
+            <w:shd w:val="clear" w:color="auto" w:fill="8EA9DB"/>
+            <w:vAlign w:val="center"/>
+          </w:tcPr>
+          <w:p>
+            <w:pPr>
+              <w:pStyle w:val="Default"/>
+              <w:jc w:val="center"/>
+              <w:rPr>
+                <w:b/>
+                <w:bCs/>
+                <w:sz w:val="22"/>
+                <w:szCs w:val="22"/>
+              </w:rPr>
+            </w:pPr>
+            <w:r>
+              <w:rPr>
+                <w:rFonts w:eastAsia="Times New Roman"/>
+                <w:b/>
+                <w:bCs/>
+                <w:sz w:val="22"/>
+                <w:szCs w:val="22"/>
+              </w:rPr>
+              <w:t>Id.</w:t>
+            </w:r>
+          </w:p>
+        </w:tc>
+        <w:tc>
+          <w:tcPr>
+            <w:tcW w:w="1701" w:type="dxa"/>
+            <w:tcBorders>
+              <w:top w:val="single" w:sz="4" w:space="0" w:color="auto"/>
+              <w:left w:val="nil"/>
+              <w:bottom w:val="single" w:sz="4" w:space="0" w:color="auto"/>
+            </w:tcBorders>
+            <w:shd w:val="clear" w:color="auto" w:fill="8EA9DB"/>
+            <w:vAlign w:val="center"/>
+          </w:tcPr>
+          <w:p>
+            <w:pPr>
+              <w:spacing w:after="0" w:line="240" w:lineRule="auto"/>
+              <w:jc w:val="both"/>
+            </w:pPr>
+            <w:r>
+              <w:rPr>
+                <w:rFonts w:ascii="Calibri" w:eastAsia="Times New Roman" w:hAnsi="Calibri" w:cs="Calibri"/>
+                <w:b/>
+                <w:bCs/>
+                <w:color w:val="000000"/>
+              </w:rPr>
+              <w:t>Type</w:t>
+            </w:r>
+          </w:p>
+        </w:tc>
+        <w:tc>
+          <w:tcPr>
+            <w:tcW w:w="6521" w:type="dxa"/>
+            <w:tcBorders>
+              <w:top w:val="single" w:sz="4" w:space="0" w:color="auto"/>
+              <w:bottom w:val="single" w:sz="4" w:space="0" w:color="auto"/>
+              <w:right w:val="single" w:sz="4" w:space="0" w:color="auto"/>
+            </w:tcBorders>
+            <w:shd w:val="clear" w:color="auto" w:fill="8EA9DB"/>
+            <w:vAlign w:val="center"/>
+          </w:tcPr>
+          <w:p>
+            <w:pPr>
+              <w:keepNext/>
+              <w:spacing w:after="0" w:line="240" w:lineRule="auto"/>
+              <w:jc w:val="both"/>
+            </w:pPr>
+            <w:r>
+              <w:rPr>
+                <w:rFonts w:ascii="Calibri" w:eastAsia="Times New Roman" w:hAnsi="Calibri" w:cs="Calibri"/>
+                <w:b/>
+                <w:bCs/>
+                <w:color w:val="000000"/>
+              </w:rPr>
+              <w:t>Spécification</w:t>
+            </w:r>
+          </w:p>
+        </w:tc>
+      </w:tr>
+      <w:tr>
+        <w:trPr>
+          <w:trHeight w:val="624"/>
+        </w:trPr>
+        <w:tc>
+          <w:tcPr>
+            <w:tcW w:w="1560" w:type="dxa"/>
+            <w:vMerge w:val="restart"/>
+            <w:tcBorders>
+              <w:top w:val="single" w:sz="4" w:space="0" w:color="auto"/>
+              <w:left w:val="single" w:sz="4" w:space="0" w:color="auto"/>
+              <w:bottom w:val="single" w:sz="4" w:space="0" w:color="auto"/>
+              <w:right w:val="single" w:sz="4" w:space="0" w:color="auto"/>
+            </w:tcBorders>
+            <w:shd w:val="clear" w:color="auto" w:fill="auto"/>
+            <w:vAlign w:val="center"/>
+          </w:tcPr>
+          <w:p>
+            <w:pPr>
+              <w:spacing w:after="0" w:line="240" w:lineRule="auto"/>
+              <w:jc w:val="center"/>
+              <w:rPr>
+                <w:b/>
+                <w:bCs/>
+              </w:rPr>
+            </w:pPr>
+            <w:r>
+              <w:rPr>
+                <w:b/>
+                <w:bCs/>
+              </w:rPr>
+              <w:t>Disponibilité</w:t>
+            </w:r>
+          </w:p>
+        </w:tc>
+        <w:tc>
+          <w:tcPr>
+            <w:tcW w:w="850" w:type="dxa"/>
+            <w:tcBorders>
+              <w:top w:val="single" w:sz="4" w:space="0" w:color="auto"/>
+              <w:left w:val="single" w:sz="4" w:space="0" w:color="auto"/>
+              <w:bottom w:val="single" w:sz="4" w:space="0" w:color="auto"/>
+            </w:tcBorders>
+            <w:vAlign w:val="center"/>
+          </w:tcPr>
+          <w:p>
+            <w:pPr>
+              <w:pStyle w:val="Default"/>
+              <w:jc w:val="center"/>
+              <w:rPr>
+                <w:b/>
+                <w:bCs/>
+                <w:sz w:val="22"/>
+                <w:szCs w:val="22"/>
+              </w:rPr>
+            </w:pPr>
+            <w:r>
+              <w:rPr>
+                <w:b/>
+                <w:bCs/>
+              </w:rPr>
+              <w:t>AR12</w:t>
+            </w:r>
+          </w:p>
+        </w:tc>
+        <w:tc>
+          <w:tcPr>
+            <w:tcW w:w="1701" w:type="dxa"/>
+            <w:tcBorders>
+              <w:top w:val="single" w:sz="4" w:space="0" w:color="auto"/>
+              <w:bottom w:val="single" w:sz="4" w:space="0" w:color="auto"/>
+            </w:tcBorders>
+            <w:shd w:val="clear" w:color="auto" w:fill="auto"/>
+            <w:vAlign w:val="center"/>
+          </w:tcPr>
+          <w:p>
+            <w:pPr>
+              <w:spacing w:after="0" w:line="240" w:lineRule="auto"/>
+              <w:jc w:val="both"/>
+            </w:pPr>
+            <w:r>
+              <w:t>Plateforme cloud</w:t>
+            </w:r>
+          </w:p>
+        </w:tc>
+        <w:tc>
+          <w:tcPr>
+            <w:tcW w:w="6521" w:type="dxa"/>
+            <w:tcBorders>
+              <w:top w:val="single" w:sz="4" w:space="0" w:color="auto"/>
+              <w:bottom w:val="single" w:sz="4" w:space="0" w:color="auto"/>
+              <w:right w:val="single" w:sz="4" w:space="0" w:color="auto"/>
+            </w:tcBorders>
+            <w:vAlign w:val="center"/>
+          </w:tcPr>
+          <w:p>
+            <w:pPr>
+              <w:keepNext/>
+              <w:spacing w:after="0" w:line="240" w:lineRule="auto"/>
+              <w:jc w:val="both"/>
+            </w:pPr>
+            <w:r>
+              <w:t>L’utilisation d’une plateforme cloud de type PaaS (Platform as a Service). L’écosystème AWS (en partie déjà implémenté) permet de répondre aux besoins définis.</w:t>
+            </w:r>
+          </w:p>
+        </w:tc>
+      </w:tr>
+      <w:tr>
+        <w:trPr>
+          <w:trHeight w:val="624"/>
+        </w:trPr>
+        <w:tc>
+          <w:tcPr>
+            <w:tcW w:w="1560" w:type="dxa"/>
+            <w:vMerge/>
+            <w:tcBorders>
+              <w:left w:val="single" w:sz="4" w:space="0" w:color="auto"/>
+              <w:bottom w:val="single" w:sz="4" w:space="0" w:color="auto"/>
+              <w:right w:val="single" w:sz="4" w:space="0" w:color="auto"/>
+            </w:tcBorders>
+            <w:shd w:val="clear" w:color="auto" w:fill="auto"/>
+            <w:vAlign w:val="center"/>
+          </w:tcPr>
+          <w:p>
+            <w:pPr>
+              <w:spacing w:after="0" w:line="240" w:lineRule="auto"/>
+              <w:jc w:val="center"/>
+              <w:rPr>
+                <w:b/>
+                <w:bCs/>
+              </w:rPr>
+            </w:pPr>
+          </w:p>
+        </w:tc>
+        <w:tc>
+          <w:tcPr>
+            <w:tcW w:w="850" w:type="dxa"/>
+            <w:tcBorders>
+              <w:top w:val="single" w:sz="4" w:space="0" w:color="auto"/>
+              <w:left w:val="single" w:sz="4" w:space="0" w:color="auto"/>
+              <w:bottom w:val="single" w:sz="4" w:space="0" w:color="auto"/>
+            </w:tcBorders>
+            <w:vAlign w:val="center"/>
+          </w:tcPr>
+          <w:p>
+            <w:pPr>
+              <w:pStyle w:val="Default"/>
+              <w:jc w:val="center"/>
+              <w:rPr>
+                <w:b/>
+                <w:bCs/>
+                <w:sz w:val="22"/>
+                <w:szCs w:val="22"/>
+              </w:rPr>
+            </w:pPr>
+            <w:r>
+              <w:rPr>
+                <w:b/>
+                <w:bCs/>
+              </w:rPr>
+              <w:t>AR13</w:t>
+            </w:r>
+          </w:p>
+        </w:tc>
+        <w:tc>
+          <w:tcPr>
+            <w:tcW w:w="1701" w:type="dxa"/>
+            <w:tcBorders>
+              <w:top w:val="single" w:sz="4" w:space="0" w:color="auto"/>
+              <w:bottom w:val="single" w:sz="4" w:space="0" w:color="auto"/>
+            </w:tcBorders>
+            <w:shd w:val="clear" w:color="auto" w:fill="auto"/>
+            <w:vAlign w:val="center"/>
+          </w:tcPr>
+          <w:p>
+            <w:pPr>
+              <w:spacing w:after="0" w:line="240" w:lineRule="auto"/>
+              <w:jc w:val="both"/>
+            </w:pPr>
+            <w:r>
+              <w:t>Redondance</w:t>
+            </w:r>
+          </w:p>
+        </w:tc>
+        <w:tc>
+          <w:tcPr>
+            <w:tcW w:w="6521" w:type="dxa"/>
+            <w:tcBorders>
+              <w:top w:val="single" w:sz="4" w:space="0" w:color="auto"/>
+              <w:bottom w:val="single" w:sz="4" w:space="0" w:color="auto"/>
+              <w:right w:val="single" w:sz="4" w:space="0" w:color="auto"/>
+            </w:tcBorders>
+            <w:vAlign w:val="center"/>
+          </w:tcPr>
+          <w:p>
+            <w:pPr>
+              <w:keepNext/>
+              <w:spacing w:after="0" w:line="240" w:lineRule="auto"/>
+              <w:jc w:val="both"/>
+              <w:rPr>
+                <w:vertAlign w:val="subscript"/>
+              </w:rPr>
+            </w:pPr>
+            <w:r>
+              <w:t>L’ensemble des services et applicatifs doit être redondé au moins 2 fois. Des mécanismes de bascule simplifiés doivent être implémentés.</w:t>
+            </w:r>
+          </w:p>
+        </w:tc>
+      </w:tr>
+      <w:tr>
+        <w:trPr>
+          <w:trHeight w:val="624"/>
+        </w:trPr>
+        <w:tc>
+          <w:tcPr>
+            <w:tcW w:w="1560" w:type="dxa"/>
+            <w:vMerge/>
+            <w:tcBorders>
+              <w:left w:val="single" w:sz="4" w:space="0" w:color="auto"/>
+              <w:bottom w:val="single" w:sz="4" w:space="0" w:color="auto"/>
+              <w:right w:val="single" w:sz="4" w:space="0" w:color="auto"/>
+            </w:tcBorders>
+            <w:shd w:val="clear" w:color="auto" w:fill="auto"/>
+            <w:vAlign w:val="center"/>
+          </w:tcPr>
+          <w:p>
+            <w:pPr>
+              <w:spacing w:after="0" w:line="240" w:lineRule="auto"/>
+              <w:jc w:val="center"/>
+              <w:rPr>
+                <w:b/>
+                <w:bCs/>
+              </w:rPr>
+            </w:pPr>
+          </w:p>
+        </w:tc>
+        <w:tc>
+          <w:tcPr>
+            <w:tcW w:w="850" w:type="dxa"/>
+            <w:tcBorders>
+              <w:top w:val="single" w:sz="4" w:space="0" w:color="auto"/>
+              <w:left w:val="single" w:sz="4" w:space="0" w:color="auto"/>
+              <w:bottom w:val="single" w:sz="4" w:space="0" w:color="auto"/>
+            </w:tcBorders>
+            <w:vAlign w:val="center"/>
+          </w:tcPr>
+          <w:p>
+            <w:pPr>
+              <w:pStyle w:val="Default"/>
+              <w:jc w:val="center"/>
+              <w:rPr>
+                <w:b/>
+                <w:bCs/>
+                <w:sz w:val="22"/>
+                <w:szCs w:val="22"/>
+              </w:rPr>
+            </w:pPr>
+            <w:r>
+              <w:rPr>
+                <w:b/>
+                <w:bCs/>
+              </w:rPr>
+              <w:t>AR14</w:t>
+            </w:r>
+          </w:p>
+        </w:tc>
+        <w:tc>
+          <w:tcPr>
+            <w:tcW w:w="1701" w:type="dxa"/>
+            <w:tcBorders>
+              <w:top w:val="single" w:sz="4" w:space="0" w:color="auto"/>
+              <w:bottom w:val="single" w:sz="4" w:space="0" w:color="auto"/>
+            </w:tcBorders>
+            <w:shd w:val="clear" w:color="auto" w:fill="auto"/>
+            <w:vAlign w:val="center"/>
+          </w:tcPr>
+          <w:p>
+            <w:pPr>
+              <w:spacing w:after="0" w:line="240" w:lineRule="auto"/>
+              <w:jc w:val="both"/>
+            </w:pPr>
+            <w:r>
+              <w:t>Sauvegarde des système et des données</w:t>
+            </w:r>
+          </w:p>
+        </w:tc>
+        <w:tc>
+          <w:tcPr>
+            <w:tcW w:w="6521" w:type="dxa"/>
+            <w:tcBorders>
+              <w:top w:val="single" w:sz="4" w:space="0" w:color="auto"/>
+              <w:bottom w:val="single" w:sz="4" w:space="0" w:color="auto"/>
+              <w:right w:val="single" w:sz="4" w:space="0" w:color="auto"/>
+            </w:tcBorders>
+            <w:vAlign w:val="center"/>
+          </w:tcPr>
+          <w:p>
+            <w:pPr>
+              <w:keepNext/>
+              <w:spacing w:after="0" w:line="240" w:lineRule="auto"/>
+              <w:jc w:val="both"/>
+            </w:pPr>
+            <w:r>
+              <w:t>Les systèmes et les données doivent être sauvegardée par des processus automatiques. Des procédures de reprises doivent être implémentée et testées régulièrement.</w:t>
+            </w:r>
+          </w:p>
+        </w:tc>
+      </w:tr>
+      <w:tr>
+        <w:trPr>
+          <w:trHeight w:val="624"/>
+        </w:trPr>
+        <w:tc>
+          <w:tcPr>
+            <w:tcW w:w="1560" w:type="dxa"/>
+            <w:vMerge/>
+            <w:tcBorders>
+              <w:left w:val="single" w:sz="4" w:space="0" w:color="auto"/>
+              <w:bottom w:val="single" w:sz="4" w:space="0" w:color="auto"/>
+              <w:right w:val="single" w:sz="4" w:space="0" w:color="auto"/>
+            </w:tcBorders>
+            <w:shd w:val="clear" w:color="auto" w:fill="auto"/>
+            <w:vAlign w:val="center"/>
+          </w:tcPr>
+          <w:p>
+            <w:pPr>
+              <w:spacing w:after="0" w:line="240" w:lineRule="auto"/>
+              <w:jc w:val="center"/>
+              <w:rPr>
+                <w:b/>
+                <w:bCs/>
+              </w:rPr>
+            </w:pPr>
+          </w:p>
+        </w:tc>
+        <w:tc>
+          <w:tcPr>
+            <w:tcW w:w="850" w:type="dxa"/>
+            <w:tcBorders>
+              <w:top w:val="single" w:sz="4" w:space="0" w:color="auto"/>
+              <w:left w:val="single" w:sz="4" w:space="0" w:color="auto"/>
+              <w:bottom w:val="single" w:sz="4" w:space="0" w:color="auto"/>
+            </w:tcBorders>
+            <w:vAlign w:val="center"/>
+          </w:tcPr>
+          <w:p>
+            <w:pPr>
+              <w:pStyle w:val="Default"/>
+              <w:jc w:val="center"/>
+              <w:rPr>
+                <w:b/>
+                <w:bCs/>
+                <w:sz w:val="22"/>
+                <w:szCs w:val="22"/>
+              </w:rPr>
+            </w:pPr>
+            <w:r>
+              <w:rPr>
+                <w:b/>
+                <w:bCs/>
+              </w:rPr>
+              <w:t>AR15</w:t>
+            </w:r>
+          </w:p>
+        </w:tc>
+        <w:tc>
+          <w:tcPr>
+            <w:tcW w:w="1701" w:type="dxa"/>
+            <w:tcBorders>
+              <w:top w:val="single" w:sz="4" w:space="0" w:color="auto"/>
+              <w:bottom w:val="single" w:sz="4" w:space="0" w:color="auto"/>
+            </w:tcBorders>
+            <w:shd w:val="clear" w:color="auto" w:fill="auto"/>
+            <w:vAlign w:val="center"/>
+          </w:tcPr>
+          <w:p>
+            <w:pPr>
+              <w:spacing w:after="0" w:line="240" w:lineRule="auto"/>
+              <w:jc w:val="both"/>
+            </w:pPr>
+            <w:r>
+              <w:t>Non duplication des données</w:t>
+            </w:r>
+          </w:p>
+        </w:tc>
+        <w:tc>
+          <w:tcPr>
+            <w:tcW w:w="6521" w:type="dxa"/>
+            <w:tcBorders>
+              <w:top w:val="single" w:sz="4" w:space="0" w:color="auto"/>
+              <w:bottom w:val="single" w:sz="4" w:space="0" w:color="auto"/>
+              <w:right w:val="single" w:sz="4" w:space="0" w:color="auto"/>
+            </w:tcBorders>
+            <w:vAlign w:val="center"/>
+          </w:tcPr>
+          <w:p>
+            <w:pPr>
+              <w:keepNext/>
+              <w:spacing w:after="0" w:line="240" w:lineRule="auto"/>
+              <w:jc w:val="both"/>
+            </w:pPr>
+            <w:r>
+              <w:t>Les données ne doivent pas être dupliquée. La centralisation des donnés avec contrôle d’accès doit être recherchée.</w:t>
+            </w:r>
+          </w:p>
+        </w:tc>
+      </w:tr>
+      <w:tr>
+        <w:trPr>
+          <w:trHeight w:val="624"/>
+        </w:trPr>
+        <w:tc>
+          <w:tcPr>
+            <w:tcW w:w="1560" w:type="dxa"/>
+            <w:vMerge/>
+            <w:tcBorders>
+              <w:left w:val="single" w:sz="4" w:space="0" w:color="auto"/>
+              <w:bottom w:val="single" w:sz="4" w:space="0" w:color="auto"/>
+              <w:right w:val="single" w:sz="4" w:space="0" w:color="auto"/>
+            </w:tcBorders>
+            <w:shd w:val="clear" w:color="auto" w:fill="auto"/>
+            <w:vAlign w:val="center"/>
+          </w:tcPr>
+          <w:p>
+            <w:pPr>
+              <w:spacing w:after="0" w:line="240" w:lineRule="auto"/>
+              <w:jc w:val="center"/>
+              <w:rPr>
+                <w:b/>
+                <w:bCs/>
+              </w:rPr>
+            </w:pPr>
+          </w:p>
+        </w:tc>
+        <w:tc>
+          <w:tcPr>
+            <w:tcW w:w="850" w:type="dxa"/>
+            <w:tcBorders>
+              <w:top w:val="single" w:sz="4" w:space="0" w:color="auto"/>
+              <w:left w:val="single" w:sz="4" w:space="0" w:color="auto"/>
+              <w:bottom w:val="single" w:sz="4" w:space="0" w:color="auto"/>
+            </w:tcBorders>
+            <w:vAlign w:val="center"/>
+          </w:tcPr>
+          <w:p>
+            <w:pPr>
+              <w:pStyle w:val="Default"/>
+              <w:jc w:val="center"/>
+              <w:rPr>
+                <w:b/>
+                <w:bCs/>
+                <w:sz w:val="22"/>
+                <w:szCs w:val="22"/>
+              </w:rPr>
+            </w:pPr>
+            <w:r>
+              <w:rPr>
+                <w:b/>
+                <w:bCs/>
+              </w:rPr>
+              <w:t>AR16</w:t>
+            </w:r>
+          </w:p>
+        </w:tc>
+        <w:tc>
+          <w:tcPr>
+            <w:tcW w:w="1701" w:type="dxa"/>
+            <w:tcBorders>
+              <w:top w:val="single" w:sz="4" w:space="0" w:color="auto"/>
+              <w:bottom w:val="single" w:sz="4" w:space="0" w:color="auto"/>
+            </w:tcBorders>
+            <w:shd w:val="clear" w:color="auto" w:fill="auto"/>
+            <w:vAlign w:val="center"/>
+          </w:tcPr>
+          <w:p>
+            <w:pPr>
+              <w:spacing w:after="0" w:line="240" w:lineRule="auto"/>
+              <w:jc w:val="both"/>
+            </w:pPr>
+            <w:r>
+              <w:t>RTO / RPO</w:t>
+            </w:r>
+          </w:p>
+        </w:tc>
+        <w:tc>
+          <w:tcPr>
+            <w:tcW w:w="6521" w:type="dxa"/>
+            <w:tcBorders>
+              <w:top w:val="single" w:sz="4" w:space="0" w:color="auto"/>
+              <w:bottom w:val="single" w:sz="4" w:space="0" w:color="auto"/>
+              <w:right w:val="single" w:sz="4" w:space="0" w:color="auto"/>
+            </w:tcBorders>
+            <w:vAlign w:val="center"/>
+          </w:tcPr>
+          <w:p>
+            <w:pPr>
+              <w:keepNext/>
+              <w:spacing w:after="0" w:line="240" w:lineRule="auto"/>
+              <w:jc w:val="both"/>
+            </w:pPr>
+            <w:r>
+              <w:t xml:space="preserve">Le RPO après incident doit être &lt; 10min. </w:t>
+            </w:r>
+          </w:p>
+          <w:p>
+            <w:pPr>
+              <w:keepNext/>
+              <w:spacing w:after="0" w:line="240" w:lineRule="auto"/>
+              <w:jc w:val="both"/>
+            </w:pPr>
+            <w:r>
+              <w:t>Le RTO après incident doit être &lt; 1h.</w:t>
+            </w:r>
+          </w:p>
+        </w:tc>
+      </w:tr>
+      <w:tr>
+        <w:trPr>
+          <w:trHeight w:val="624"/>
+        </w:trPr>
+        <w:tc>
+          <w:tcPr>
+            <w:tcW w:w="1560" w:type="dxa"/>
+            <w:vMerge w:val="restart"/>
+            <w:tcBorders>
+              <w:top w:val="single" w:sz="4" w:space="0" w:color="auto"/>
+              <w:left w:val="single" w:sz="4" w:space="0" w:color="auto"/>
+              <w:right w:val="single" w:sz="4" w:space="0" w:color="auto"/>
+            </w:tcBorders>
+            <w:shd w:val="clear" w:color="auto" w:fill="auto"/>
+            <w:vAlign w:val="center"/>
+          </w:tcPr>
+          <w:p>
+            <w:pPr>
+              <w:spacing w:after="0" w:line="240" w:lineRule="auto"/>
+              <w:jc w:val="center"/>
+              <w:rPr>
+                <w:b/>
+                <w:bCs/>
+              </w:rPr>
+            </w:pPr>
+            <w:r>
+              <w:rPr>
+                <w:b/>
+                <w:bCs/>
+              </w:rPr>
+              <w:t>Qualité de service</w:t>
+            </w:r>
+            <w:r>
+              <w:rPr>
+                <w:b/>
+                <w:bCs/>
+              </w:rPr>
+              <w:t xml:space="preserve"> / Performance</w:t>
+            </w:r>
+          </w:p>
+        </w:tc>
+        <w:tc>
+          <w:tcPr>
+            <w:tcW w:w="850" w:type="dxa"/>
+            <w:tcBorders>
+              <w:top w:val="single" w:sz="4" w:space="0" w:color="auto"/>
+              <w:left w:val="single" w:sz="4" w:space="0" w:color="auto"/>
+              <w:bottom w:val="single" w:sz="4" w:space="0" w:color="auto"/>
+            </w:tcBorders>
+            <w:vAlign w:val="center"/>
+          </w:tcPr>
+          <w:p>
+            <w:pPr>
+              <w:pStyle w:val="Default"/>
+              <w:jc w:val="center"/>
+              <w:rPr>
+                <w:b/>
+                <w:bCs/>
+                <w:sz w:val="22"/>
+                <w:szCs w:val="22"/>
+              </w:rPr>
+            </w:pPr>
+            <w:r>
+              <w:rPr>
+                <w:b/>
+                <w:bCs/>
+              </w:rPr>
+              <w:t>AR17</w:t>
+            </w:r>
+          </w:p>
+        </w:tc>
+        <w:tc>
+          <w:tcPr>
+            <w:tcW w:w="1701" w:type="dxa"/>
+            <w:tcBorders>
+              <w:top w:val="single" w:sz="4" w:space="0" w:color="auto"/>
+              <w:bottom w:val="single" w:sz="4" w:space="0" w:color="auto"/>
+            </w:tcBorders>
+            <w:shd w:val="clear" w:color="auto" w:fill="auto"/>
+            <w:vAlign w:val="center"/>
+          </w:tcPr>
+          <w:p>
+            <w:pPr>
+              <w:spacing w:after="0" w:line="240" w:lineRule="auto"/>
+              <w:jc w:val="both"/>
+            </w:pPr>
+            <w:r>
+              <w:t>Cache applicatif</w:t>
+            </w:r>
+          </w:p>
+        </w:tc>
+        <w:tc>
+          <w:tcPr>
+            <w:tcW w:w="6521" w:type="dxa"/>
+            <w:tcBorders>
+              <w:top w:val="single" w:sz="4" w:space="0" w:color="auto"/>
+              <w:bottom w:val="single" w:sz="4" w:space="0" w:color="auto"/>
+              <w:right w:val="single" w:sz="4" w:space="0" w:color="auto"/>
+            </w:tcBorders>
+            <w:vAlign w:val="center"/>
+          </w:tcPr>
+          <w:p>
+            <w:pPr>
+              <w:keepNext/>
+              <w:spacing w:after="0" w:line="240" w:lineRule="auto"/>
+              <w:jc w:val="both"/>
+            </w:pPr>
+            <w:r>
+              <w:t>L’utilisation de technologie de cache applicatif sont préconisés (Local ou type Redis). Ces caches applicatifs ont pour triple objectif de : Réduire les temps d’accès aux données, réduire les opérations sur le SI, améliorer les performances des applications et services.</w:t>
+            </w:r>
+          </w:p>
+        </w:tc>
+      </w:tr>
+      <w:tr>
+        <w:trPr>
+          <w:trHeight w:val="624"/>
+        </w:trPr>
+        <w:tc>
+          <w:tcPr>
+            <w:tcW w:w="1560" w:type="dxa"/>
+            <w:vMerge/>
+            <w:tcBorders>
+              <w:left w:val="single" w:sz="4" w:space="0" w:color="auto"/>
+              <w:right w:val="single" w:sz="4" w:space="0" w:color="auto"/>
+            </w:tcBorders>
+            <w:shd w:val="clear" w:color="auto" w:fill="auto"/>
+            <w:vAlign w:val="center"/>
+          </w:tcPr>
+          <w:p>
+            <w:pPr>
+              <w:spacing w:after="0" w:line="240" w:lineRule="auto"/>
+              <w:jc w:val="center"/>
+              <w:rPr>
+                <w:b/>
+                <w:bCs/>
+              </w:rPr>
+            </w:pPr>
+          </w:p>
+        </w:tc>
+        <w:tc>
+          <w:tcPr>
+            <w:tcW w:w="850" w:type="dxa"/>
+            <w:tcBorders>
+              <w:top w:val="single" w:sz="4" w:space="0" w:color="auto"/>
+              <w:left w:val="single" w:sz="4" w:space="0" w:color="auto"/>
+              <w:bottom w:val="single" w:sz="4" w:space="0" w:color="auto"/>
+            </w:tcBorders>
+            <w:vAlign w:val="center"/>
+          </w:tcPr>
+          <w:p>
+            <w:pPr>
+              <w:pStyle w:val="Default"/>
+              <w:jc w:val="center"/>
+              <w:rPr>
+                <w:b/>
+                <w:bCs/>
+                <w:sz w:val="22"/>
+                <w:szCs w:val="22"/>
+              </w:rPr>
+            </w:pPr>
+            <w:r>
+              <w:rPr>
+                <w:b/>
+                <w:bCs/>
+              </w:rPr>
+              <w:t>AR18</w:t>
+            </w:r>
+          </w:p>
+        </w:tc>
+        <w:tc>
+          <w:tcPr>
+            <w:tcW w:w="1701" w:type="dxa"/>
+            <w:tcBorders>
+              <w:top w:val="single" w:sz="4" w:space="0" w:color="auto"/>
+              <w:bottom w:val="single" w:sz="4" w:space="0" w:color="auto"/>
+            </w:tcBorders>
+            <w:shd w:val="clear" w:color="auto" w:fill="auto"/>
+            <w:vAlign w:val="center"/>
+          </w:tcPr>
+          <w:p>
+            <w:pPr>
+              <w:spacing w:after="0" w:line="240" w:lineRule="auto"/>
+              <w:jc w:val="both"/>
+            </w:pPr>
+            <w:r>
+              <w:t>Réactivité des interfaces</w:t>
+            </w:r>
+          </w:p>
+        </w:tc>
+        <w:tc>
+          <w:tcPr>
+            <w:tcW w:w="6521" w:type="dxa"/>
+            <w:tcBorders>
+              <w:top w:val="single" w:sz="4" w:space="0" w:color="auto"/>
+              <w:bottom w:val="single" w:sz="4" w:space="0" w:color="auto"/>
+              <w:right w:val="single" w:sz="4" w:space="0" w:color="auto"/>
+            </w:tcBorders>
+            <w:vAlign w:val="center"/>
+          </w:tcPr>
+          <w:p>
+            <w:pPr>
+              <w:keepNext/>
+              <w:spacing w:after="0" w:line="240" w:lineRule="auto"/>
+              <w:jc w:val="both"/>
+            </w:pPr>
+            <w:r>
+              <w:t>Toutes les interfaces doivent répondre avec des temps de latences inférieures à 3 secondes dans des conditions normales d’exploitation.</w:t>
+            </w:r>
+          </w:p>
+        </w:tc>
+      </w:tr>
+      <w:tr>
+        <w:trPr>
+          <w:trHeight w:val="624"/>
+        </w:trPr>
+        <w:tc>
+          <w:tcPr>
+            <w:tcW w:w="1560" w:type="dxa"/>
+            <w:vMerge/>
+            <w:tcBorders>
+              <w:left w:val="single" w:sz="4" w:space="0" w:color="auto"/>
+              <w:bottom w:val="single" w:sz="4" w:space="0" w:color="auto"/>
+              <w:right w:val="single" w:sz="4" w:space="0" w:color="auto"/>
+            </w:tcBorders>
+            <w:shd w:val="clear" w:color="auto" w:fill="auto"/>
+            <w:vAlign w:val="center"/>
+          </w:tcPr>
+          <w:p>
+            <w:pPr>
+              <w:spacing w:after="0" w:line="240" w:lineRule="auto"/>
+              <w:jc w:val="center"/>
+              <w:rPr>
+                <w:b/>
+                <w:bCs/>
+              </w:rPr>
+            </w:pPr>
+          </w:p>
+        </w:tc>
+        <w:tc>
+          <w:tcPr>
+            <w:tcW w:w="850" w:type="dxa"/>
+            <w:tcBorders>
+              <w:top w:val="single" w:sz="4" w:space="0" w:color="auto"/>
+              <w:left w:val="single" w:sz="4" w:space="0" w:color="auto"/>
+              <w:bottom w:val="single" w:sz="4" w:space="0" w:color="auto"/>
+            </w:tcBorders>
+            <w:vAlign w:val="center"/>
+          </w:tcPr>
+          <w:p>
+            <w:pPr>
+              <w:pStyle w:val="Default"/>
+              <w:jc w:val="center"/>
+              <w:rPr>
+                <w:b/>
+                <w:bCs/>
+                <w:sz w:val="22"/>
+                <w:szCs w:val="22"/>
+              </w:rPr>
+            </w:pPr>
+            <w:r>
+              <w:rPr>
+                <w:b/>
+                <w:bCs/>
+              </w:rPr>
+              <w:t>AR19</w:t>
+            </w:r>
+          </w:p>
+        </w:tc>
+        <w:tc>
+          <w:tcPr>
+            <w:tcW w:w="1701" w:type="dxa"/>
+            <w:tcBorders>
+              <w:top w:val="single" w:sz="4" w:space="0" w:color="auto"/>
+              <w:bottom w:val="single" w:sz="4" w:space="0" w:color="auto"/>
+            </w:tcBorders>
+            <w:shd w:val="clear" w:color="auto" w:fill="auto"/>
+            <w:vAlign w:val="center"/>
+          </w:tcPr>
+          <w:p>
+            <w:pPr>
+              <w:spacing w:after="0" w:line="240" w:lineRule="auto"/>
+              <w:jc w:val="both"/>
+            </w:pPr>
+            <w:r>
+              <w:t>Traitement différés</w:t>
+            </w:r>
+          </w:p>
+        </w:tc>
+        <w:tc>
+          <w:tcPr>
+            <w:tcW w:w="6521" w:type="dxa"/>
+            <w:tcBorders>
+              <w:top w:val="single" w:sz="4" w:space="0" w:color="auto"/>
+              <w:bottom w:val="single" w:sz="4" w:space="0" w:color="auto"/>
+              <w:right w:val="single" w:sz="4" w:space="0" w:color="auto"/>
+            </w:tcBorders>
+            <w:vAlign w:val="center"/>
+          </w:tcPr>
+          <w:p>
+            <w:pPr>
+              <w:keepNext/>
+              <w:spacing w:after="0" w:line="240" w:lineRule="auto"/>
+              <w:jc w:val="both"/>
+            </w:pPr>
+            <w:r>
+              <w:t>Les traitements lourds doivent être systématiquement traités en asynchrones (via des queues FIFO par exemple) et implémentés des mécanismes de tolérances aux erreurs (re-déclenchement automatique par exemple)</w:t>
+            </w:r>
+          </w:p>
+        </w:tc>
+      </w:tr>
+    </w:tbl>
+    <w:p>
+      <w:pPr>
+        <w:pStyle w:val="Lgende"/>
+      </w:pPr>
+      <w:bookmarkStart w:id="69" w:name="_Toc91176670"/>
+      <w:r>
+        <w:t xml:space="preserve">Tableau </w:t>
+      </w:r>
+      <w:r>
+        <w:fldChar w:fldCharType="begin"/>
+      </w:r>
+      <w:r>
+        <w:instrText xml:space="preserve"> SEQ Tableau \* ARABIC </w:instrText>
+      </w:r>
+      <w:r>
+        <w:fldChar w:fldCharType="separate"/>
+      </w:r>
+      <w:r>
+        <w:rPr>
+          <w:noProof/>
+        </w:rPr>
+        <w:t>9</w:t>
+      </w:r>
+      <w:r>
+        <w:rPr>
+          <w:noProof/>
+        </w:rPr>
+        <w:fldChar w:fldCharType="end"/>
+      </w:r>
+      <w:r>
+        <w:t xml:space="preserve"> - </w:t>
+      </w:r>
+      <w:r>
+        <w:t>Catalogue des exigences de l'architecture cible (</w:t>
+      </w:r>
+      <w:r>
+        <w:t>2</w:t>
+      </w:r>
+      <w:r>
+        <w:t>/2)</w:t>
+      </w:r>
+      <w:bookmarkEnd w:id="69"/>
+    </w:p>
     <w:p>
       <w:pPr>
         <w:rPr>
@@ -11797,12 +17098,12 @@
       <w:pPr>
         <w:pStyle w:val="Titre1"/>
       </w:pPr>
-      <w:bookmarkStart w:id="62" w:name="_Toc90641784"/>
+      <w:bookmarkStart w:id="70" w:name="_Toc91230520"/>
       <w:r>
         <w:lastRenderedPageBreak/>
         <w:t>ARCHITECTURE CIBLE</w:t>
       </w:r>
-      <w:bookmarkEnd w:id="62"/>
+      <w:bookmarkEnd w:id="70"/>
     </w:p>
     <w:p>
       <w:r>
@@ -11828,12 +17129,12 @@
       <w:pPr>
         <w:pStyle w:val="Titre1"/>
       </w:pPr>
-      <w:bookmarkStart w:id="63" w:name="_Toc90641785"/>
+      <w:bookmarkStart w:id="71" w:name="_Toc91230521"/>
       <w:r>
         <w:lastRenderedPageBreak/>
         <w:t>ANALYSE DES ÉCARTS</w:t>
       </w:r>
-      <w:bookmarkEnd w:id="63"/>
+      <w:bookmarkEnd w:id="71"/>
     </w:p>
     <w:p>
       <w:r>
@@ -11858,12 +17159,12 @@
       <w:pPr>
         <w:pStyle w:val="Titre1"/>
       </w:pPr>
-      <w:bookmarkStart w:id="64" w:name="_Toc90641786"/>
+      <w:bookmarkStart w:id="72" w:name="_Toc91230522"/>
       <w:r>
         <w:lastRenderedPageBreak/>
         <w:t>ARCHITECTURE DE TRANSITION</w:t>
       </w:r>
-      <w:bookmarkEnd w:id="64"/>
+      <w:bookmarkEnd w:id="72"/>
     </w:p>
     <w:p>
       <w:r>
@@ -11894,15 +17195,15 @@
       <w:pPr>
         <w:pStyle w:val="Titre1"/>
       </w:pPr>
-      <w:bookmarkStart w:id="65" w:name="_Toc87808942"/>
-      <w:bookmarkStart w:id="66" w:name="_Toc90641787"/>
-      <w:bookmarkStart w:id="67" w:name="_Hlk78113879"/>
+      <w:bookmarkStart w:id="73" w:name="_Toc87808942"/>
+      <w:bookmarkStart w:id="74" w:name="_Hlk78113879"/>
+      <w:bookmarkStart w:id="75" w:name="_Toc91230523"/>
       <w:r>
         <w:lastRenderedPageBreak/>
         <w:t>APPROBATIONS</w:t>
       </w:r>
-      <w:bookmarkEnd w:id="65"/>
-      <w:bookmarkEnd w:id="66"/>
+      <w:bookmarkEnd w:id="73"/>
+      <w:bookmarkEnd w:id="75"/>
     </w:p>
     <w:p>
       <w:r>
@@ -12179,7 +17480,7 @@
               <w:rPr>
                 <w:noProof/>
               </w:rPr>
-              <w:t>18/12/2021</w:t>
+              <w:t>24/12/2021</w:t>
             </w:r>
             <w:r>
               <w:fldChar w:fldCharType="end"/>
@@ -12346,18 +17647,31 @@
       <w:pPr>
         <w:pStyle w:val="Lgende"/>
       </w:pPr>
-      <w:bookmarkStart w:id="68" w:name="_Toc90628915"/>
+      <w:bookmarkStart w:id="76" w:name="_Toc91176671"/>
       <w:r>
         <w:t xml:space="preserve">Tableau </w:t>
       </w:r>
-      <w:fldSimple w:instr=" SEQ Tableau \* ARABIC ">
-        <w:r>
-          <w:rPr>
-            <w:noProof/>
-          </w:rPr>
-          <w:t>7</w:t>
-        </w:r>
-      </w:fldSimple>
+      <w:r>
+        <w:fldChar w:fldCharType="begin"/>
+      </w:r>
+      <w:r>
+        <w:instrText xml:space="preserve"> SEQ Tableau \* ARABIC </w:instrText>
+      </w:r>
+      <w:r>
+        <w:fldChar w:fldCharType="separate"/>
+      </w:r>
+      <w:r>
+        <w:rPr>
+          <w:noProof/>
+        </w:rPr>
+        <w:t>10</w:t>
+      </w:r>
+      <w:r>
+        <w:rPr>
+          <w:noProof/>
+        </w:rPr>
+        <w:fldChar w:fldCharType="end"/>
+      </w:r>
       <w:r>
         <w:t xml:space="preserve"> - </w:t>
       </w:r>
@@ -12367,7 +17681,7 @@
       <w:r>
         <w:t>du document de définition de l'architecture</w:t>
       </w:r>
-      <w:bookmarkEnd w:id="68"/>
+      <w:bookmarkEnd w:id="76"/>
     </w:p>
     <w:p>
       <w:pPr>
@@ -12387,27 +17701,27 @@
       <w:pPr>
         <w:pStyle w:val="Titre1"/>
       </w:pPr>
-      <w:bookmarkStart w:id="69" w:name="_Toc90641788"/>
+      <w:bookmarkStart w:id="77" w:name="_Toc91230524"/>
       <w:r>
         <w:lastRenderedPageBreak/>
         <w:t>TABLES DES RÉFÉRENCES</w:t>
       </w:r>
-      <w:bookmarkEnd w:id="69"/>
+      <w:bookmarkEnd w:id="77"/>
     </w:p>
     <w:p>
       <w:pPr>
         <w:pStyle w:val="Titre2"/>
       </w:pPr>
-      <w:bookmarkStart w:id="70" w:name="_Toc78113519"/>
-      <w:bookmarkStart w:id="71" w:name="_Toc78113743"/>
-      <w:bookmarkStart w:id="72" w:name="_Toc90641789"/>
-      <w:bookmarkEnd w:id="67"/>
+      <w:bookmarkStart w:id="78" w:name="_Toc78113519"/>
+      <w:bookmarkStart w:id="79" w:name="_Toc78113743"/>
+      <w:bookmarkStart w:id="80" w:name="_Toc91230525"/>
+      <w:bookmarkEnd w:id="74"/>
       <w:r>
         <w:t>Figures</w:t>
       </w:r>
-      <w:bookmarkEnd w:id="70"/>
-      <w:bookmarkEnd w:id="71"/>
-      <w:bookmarkEnd w:id="72"/>
+      <w:bookmarkEnd w:id="78"/>
+      <w:bookmarkEnd w:id="79"/>
+      <w:bookmarkEnd w:id="80"/>
     </w:p>
     <w:p>
       <w:pPr>
@@ -13186,15 +18500,15 @@
       <w:pPr>
         <w:pStyle w:val="Titre2"/>
       </w:pPr>
-      <w:bookmarkStart w:id="73" w:name="_Toc78113520"/>
-      <w:bookmarkStart w:id="74" w:name="_Toc78113744"/>
-      <w:bookmarkStart w:id="75" w:name="_Toc90641790"/>
+      <w:bookmarkStart w:id="81" w:name="_Toc78113520"/>
+      <w:bookmarkStart w:id="82" w:name="_Toc78113744"/>
+      <w:bookmarkStart w:id="83" w:name="_Toc91230526"/>
       <w:r>
         <w:t>Tableaux</w:t>
       </w:r>
-      <w:bookmarkEnd w:id="73"/>
-      <w:bookmarkEnd w:id="74"/>
-      <w:bookmarkEnd w:id="75"/>
+      <w:bookmarkEnd w:id="81"/>
+      <w:bookmarkEnd w:id="82"/>
+      <w:bookmarkEnd w:id="83"/>
     </w:p>
     <w:p>
       <w:pPr>
@@ -13216,7 +18530,7 @@
       <w:r>
         <w:fldChar w:fldCharType="separate"/>
       </w:r>
-      <w:hyperlink w:anchor="_Toc90628910" w:history="1">
+      <w:hyperlink w:anchor="_Toc91176663" w:history="1">
         <w:r>
           <w:rPr>
             <w:rStyle w:val="Lienhypertexte"/>
@@ -13243,7 +18557,7 @@
             <w:noProof/>
             <w:webHidden/>
           </w:rPr>
-          <w:instrText xml:space="preserve"> PAGEREF _Toc90628910 \h </w:instrText>
+          <w:instrText xml:space="preserve"> PAGEREF _Toc91176663 \h </w:instrText>
         </w:r>
         <w:r>
           <w:rPr>
@@ -13285,7 +18599,7 @@
           <w:noProof/>
         </w:rPr>
       </w:pPr>
-      <w:hyperlink w:anchor="_Toc90628911" w:history="1">
+      <w:hyperlink w:anchor="_Toc91176664" w:history="1">
         <w:r>
           <w:rPr>
             <w:rStyle w:val="Lienhypertexte"/>
@@ -13312,7 +18626,7 @@
             <w:noProof/>
             <w:webHidden/>
           </w:rPr>
-          <w:instrText xml:space="preserve"> PAGEREF _Toc90628911 \h </w:instrText>
+          <w:instrText xml:space="preserve"> PAGEREF _Toc91176664 \h </w:instrText>
         </w:r>
         <w:r>
           <w:rPr>
@@ -13332,7 +18646,7 @@
             <w:noProof/>
             <w:webHidden/>
           </w:rPr>
-          <w:t>6</w:t>
+          <w:t>7</w:t>
         </w:r>
         <w:r>
           <w:rPr>
@@ -13354,7 +18668,7 @@
           <w:noProof/>
         </w:rPr>
       </w:pPr>
-      <w:hyperlink w:anchor="_Toc90628912" w:history="1">
+      <w:hyperlink w:anchor="_Toc91176665" w:history="1">
         <w:r>
           <w:rPr>
             <w:rStyle w:val="Lienhypertexte"/>
@@ -13381,7 +18695,7 @@
             <w:noProof/>
             <w:webHidden/>
           </w:rPr>
-          <w:instrText xml:space="preserve"> PAGEREF _Toc90628912 \h </w:instrText>
+          <w:instrText xml:space="preserve"> PAGEREF _Toc91176665 \h </w:instrText>
         </w:r>
         <w:r>
           <w:rPr>
@@ -13401,7 +18715,7 @@
             <w:noProof/>
             <w:webHidden/>
           </w:rPr>
-          <w:t>6</w:t>
+          <w:t>7</w:t>
         </w:r>
         <w:r>
           <w:rPr>
@@ -13423,7 +18737,7 @@
           <w:noProof/>
         </w:rPr>
       </w:pPr>
-      <w:hyperlink w:anchor="_Toc90628913" w:history="1">
+      <w:hyperlink w:anchor="_Toc91176666" w:history="1">
         <w:r>
           <w:rPr>
             <w:rStyle w:val="Lienhypertexte"/>
@@ -13450,7 +18764,7 @@
             <w:noProof/>
             <w:webHidden/>
           </w:rPr>
-          <w:instrText xml:space="preserve"> PAGEREF _Toc90628913 \h </w:instrText>
+          <w:instrText xml:space="preserve"> PAGEREF _Toc91176666 \h </w:instrText>
         </w:r>
         <w:r>
           <w:rPr>
@@ -13470,7 +18784,7 @@
             <w:noProof/>
             <w:webHidden/>
           </w:rPr>
-          <w:t>16</w:t>
+          <w:t>17</w:t>
         </w:r>
         <w:r>
           <w:rPr>
@@ -13492,7 +18806,7 @@
           <w:noProof/>
         </w:rPr>
       </w:pPr>
-      <w:hyperlink w:anchor="_Toc90628914" w:history="1">
+      <w:hyperlink w:anchor="_Toc91176667" w:history="1">
         <w:r>
           <w:rPr>
             <w:rStyle w:val="Lienhypertexte"/>
@@ -13519,7 +18833,7 @@
             <w:noProof/>
             <w:webHidden/>
           </w:rPr>
-          <w:instrText xml:space="preserve"> PAGEREF _Toc90628914 \h </w:instrText>
+          <w:instrText xml:space="preserve"> PAGEREF _Toc91176667 \h </w:instrText>
         </w:r>
         <w:r>
           <w:rPr>
@@ -13539,7 +18853,7 @@
             <w:noProof/>
             <w:webHidden/>
           </w:rPr>
-          <w:t>20</w:t>
+          <w:t>21</w:t>
         </w:r>
         <w:r>
           <w:rPr>
@@ -13561,13 +18875,13 @@
           <w:noProof/>
         </w:rPr>
       </w:pPr>
-      <w:hyperlink w:anchor="_Toc90628915" w:history="1">
+      <w:hyperlink w:anchor="_Toc91176668" w:history="1">
         <w:r>
           <w:rPr>
             <w:rStyle w:val="Lienhypertexte"/>
             <w:noProof/>
           </w:rPr>
-          <w:t>Tableau 6 - Approbation du document de définition de l'architecture</w:t>
+          <w:t>Tableau 6 - Technical Baseline Architecture - Évaluation de la plateforme technique</w:t>
         </w:r>
         <w:r>
           <w:rPr>
@@ -13588,7 +18902,7 @@
             <w:noProof/>
             <w:webHidden/>
           </w:rPr>
-          <w:instrText xml:space="preserve"> PAGEREF _Toc90628915 \h </w:instrText>
+          <w:instrText xml:space="preserve"> PAGEREF _Toc91176668 \h </w:instrText>
         </w:r>
         <w:r>
           <w:rPr>
@@ -13608,7 +18922,214 @@
             <w:noProof/>
             <w:webHidden/>
           </w:rPr>
+          <w:t>22</w:t>
+        </w:r>
+        <w:r>
+          <w:rPr>
+            <w:noProof/>
+            <w:webHidden/>
+          </w:rPr>
+          <w:fldChar w:fldCharType="end"/>
+        </w:r>
+      </w:hyperlink>
+    </w:p>
+    <w:p>
+      <w:pPr>
+        <w:pStyle w:val="Tabledesillustrations"/>
+        <w:tabs>
+          <w:tab w:val="right" w:leader="dot" w:pos="9350"/>
+        </w:tabs>
+        <w:rPr>
+          <w:rFonts w:eastAsiaTheme="minorEastAsia"/>
+          <w:noProof/>
+        </w:rPr>
+      </w:pPr>
+      <w:hyperlink w:anchor="_Toc91176669" w:history="1">
+        <w:r>
+          <w:rPr>
+            <w:rStyle w:val="Lienhypertexte"/>
+            <w:noProof/>
+          </w:rPr>
+          <w:t>Tableau 7 - Catalogue des exigences de l'architecture cible (1/2)</w:t>
+        </w:r>
+        <w:r>
+          <w:rPr>
+            <w:noProof/>
+            <w:webHidden/>
+          </w:rPr>
+          <w:tab/>
+        </w:r>
+        <w:r>
+          <w:rPr>
+            <w:noProof/>
+            <w:webHidden/>
+          </w:rPr>
+          <w:fldChar w:fldCharType="begin"/>
+        </w:r>
+        <w:r>
+          <w:rPr>
+            <w:noProof/>
+            <w:webHidden/>
+          </w:rPr>
+          <w:instrText xml:space="preserve"> PAGEREF _Toc91176669 \h </w:instrText>
+        </w:r>
+        <w:r>
+          <w:rPr>
+            <w:noProof/>
+            <w:webHidden/>
+          </w:rPr>
+        </w:r>
+        <w:r>
+          <w:rPr>
+            <w:noProof/>
+            <w:webHidden/>
+          </w:rPr>
+          <w:fldChar w:fldCharType="separate"/>
+        </w:r>
+        <w:r>
+          <w:rPr>
+            <w:noProof/>
+            <w:webHidden/>
+          </w:rPr>
+          <w:t>24</w:t>
+        </w:r>
+        <w:r>
+          <w:rPr>
+            <w:noProof/>
+            <w:webHidden/>
+          </w:rPr>
+          <w:fldChar w:fldCharType="end"/>
+        </w:r>
+      </w:hyperlink>
+    </w:p>
+    <w:p>
+      <w:pPr>
+        <w:pStyle w:val="Tabledesillustrations"/>
+        <w:tabs>
+          <w:tab w:val="right" w:leader="dot" w:pos="9350"/>
+        </w:tabs>
+        <w:rPr>
+          <w:rFonts w:eastAsiaTheme="minorEastAsia"/>
+          <w:noProof/>
+        </w:rPr>
+      </w:pPr>
+      <w:hyperlink w:anchor="_Toc91176670" w:history="1">
+        <w:r>
+          <w:rPr>
+            <w:rStyle w:val="Lienhypertexte"/>
+            <w:noProof/>
+          </w:rPr>
+          <w:t>Tableau 8 - Catalogue des exigences de l'architecture cible (1/2)</w:t>
+        </w:r>
+        <w:r>
+          <w:rPr>
+            <w:noProof/>
+            <w:webHidden/>
+          </w:rPr>
+          <w:tab/>
+        </w:r>
+        <w:r>
+          <w:rPr>
+            <w:noProof/>
+            <w:webHidden/>
+          </w:rPr>
+          <w:fldChar w:fldCharType="begin"/>
+        </w:r>
+        <w:r>
+          <w:rPr>
+            <w:noProof/>
+            <w:webHidden/>
+          </w:rPr>
+          <w:instrText xml:space="preserve"> PAGEREF _Toc91176670 \h </w:instrText>
+        </w:r>
+        <w:r>
+          <w:rPr>
+            <w:noProof/>
+            <w:webHidden/>
+          </w:rPr>
+        </w:r>
+        <w:r>
+          <w:rPr>
+            <w:noProof/>
+            <w:webHidden/>
+          </w:rPr>
+          <w:fldChar w:fldCharType="separate"/>
+        </w:r>
+        <w:r>
+          <w:rPr>
+            <w:noProof/>
+            <w:webHidden/>
+          </w:rPr>
           <w:t>25</w:t>
+        </w:r>
+        <w:r>
+          <w:rPr>
+            <w:noProof/>
+            <w:webHidden/>
+          </w:rPr>
+          <w:fldChar w:fldCharType="end"/>
+        </w:r>
+      </w:hyperlink>
+    </w:p>
+    <w:p>
+      <w:pPr>
+        <w:pStyle w:val="Tabledesillustrations"/>
+        <w:tabs>
+          <w:tab w:val="right" w:leader="dot" w:pos="9350"/>
+        </w:tabs>
+        <w:rPr>
+          <w:rFonts w:eastAsiaTheme="minorEastAsia"/>
+          <w:noProof/>
+        </w:rPr>
+      </w:pPr>
+      <w:hyperlink w:anchor="_Toc91176671" w:history="1">
+        <w:r>
+          <w:rPr>
+            <w:rStyle w:val="Lienhypertexte"/>
+            <w:noProof/>
+          </w:rPr>
+          <w:t>Tableau 9 - Approbation du document de définition de l'architecture</w:t>
+        </w:r>
+        <w:r>
+          <w:rPr>
+            <w:noProof/>
+            <w:webHidden/>
+          </w:rPr>
+          <w:tab/>
+        </w:r>
+        <w:r>
+          <w:rPr>
+            <w:noProof/>
+            <w:webHidden/>
+          </w:rPr>
+          <w:fldChar w:fldCharType="begin"/>
+        </w:r>
+        <w:r>
+          <w:rPr>
+            <w:noProof/>
+            <w:webHidden/>
+          </w:rPr>
+          <w:instrText xml:space="preserve"> PAGEREF _Toc91176671 \h </w:instrText>
+        </w:r>
+        <w:r>
+          <w:rPr>
+            <w:noProof/>
+            <w:webHidden/>
+          </w:rPr>
+        </w:r>
+        <w:r>
+          <w:rPr>
+            <w:noProof/>
+            <w:webHidden/>
+          </w:rPr>
+          <w:fldChar w:fldCharType="separate"/>
+        </w:r>
+        <w:r>
+          <w:rPr>
+            <w:noProof/>
+            <w:webHidden/>
+          </w:rPr>
+          <w:t>29</w:t>
         </w:r>
         <w:r>
           <w:rPr>
@@ -13631,9 +19152,9 @@
     </w:p>
     <w:p/>
     <w:sectPr>
-      <w:headerReference w:type="default" r:id="rId25"/>
-      <w:footerReference w:type="default" r:id="rId26"/>
-      <w:footerReference w:type="first" r:id="rId27"/>
+      <w:headerReference w:type="default" r:id="rId26"/>
+      <w:footerReference w:type="default" r:id="rId27"/>
+      <w:footerReference w:type="first" r:id="rId28"/>
       <w:pgSz w:w="12240" w:h="15840"/>
       <w:pgMar w:top="1440" w:right="1440" w:bottom="1440" w:left="1440" w:header="720" w:footer="720" w:gutter="0"/>
       <w:cols w:space="720"/>
@@ -14138,27 +19659,14 @@
     <w:pPr>
       <w:pStyle w:val="En-tte"/>
     </w:pPr>
-    <w:r>
-      <w:fldChar w:fldCharType="begin"/>
-    </w:r>
-    <w:r>
-      <w:instrText xml:space="preserve"> STYLEREF  "Titre 1"  \* MERGEFORMAT </w:instrText>
-    </w:r>
-    <w:r>
-      <w:fldChar w:fldCharType="separate"/>
-    </w:r>
-    <w:r>
-      <w:rPr>
-        <w:noProof/>
-      </w:rPr>
-      <w:t>APPROBATIONS</w:t>
-    </w:r>
-    <w:r>
-      <w:rPr>
-        <w:noProof/>
-      </w:rPr>
-      <w:fldChar w:fldCharType="end"/>
-    </w:r>
+    <w:fldSimple w:instr=" STYLEREF  &quot;Titre 1&quot;  \* MERGEFORMAT ">
+      <w:r>
+        <w:rPr>
+          <w:noProof/>
+        </w:rPr>
+        <w:t>APPROCHE ARCHITECTURALE</w:t>
+      </w:r>
+    </w:fldSimple>
     <w:r>
       <w:rPr>
         <w:noProof/>
@@ -19410,7 +24918,6 @@
   <w:style w:type="character" w:default="1" w:styleId="Policepardfaut">
     <w:name w:val="Default Paragraph Font"/>
     <w:uiPriority w:val="1"/>
-    <w:semiHidden/>
     <w:unhideWhenUsed/>
   </w:style>
   <w:style w:type="table" w:default="1" w:styleId="TableauNormal">
@@ -20866,28 +26373,28 @@
 </file>
 
 <file path=customXml/item1.xml><?xml version="1.0" encoding="utf-8"?>
+<b:Sources xmlns:b="http://schemas.openxmlformats.org/officeDocument/2006/bibliography" xmlns="http://schemas.openxmlformats.org/officeDocument/2006/bibliography" SelectedStyle="\APASixthEditionOfficeOnline.xsl" StyleName="APA" Version="6"/>
+</file>
+
+<file path=customXml/item2.xml><?xml version="1.0" encoding="utf-8"?>
 <go:gDocsCustomXmlDataStorage xmlns:go="http://customooxmlschemas.google.com/" xmlns:r="http://schemas.openxmlformats.org/officeDocument/2006/relationships">
   <go:docsCustomData xmlns:go="http://customooxmlschemas.google.com/" roundtripDataSignature="AMtx7mj8bvlXyk6gfbrLwJXO/FvWiC9Yig==">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</go:docsCustomData>
 </go:gDocsCustomXmlDataStorage>
 </file>
 
-<file path=customXml/item2.xml><?xml version="1.0" encoding="utf-8"?>
-<b:Sources xmlns:b="http://schemas.openxmlformats.org/officeDocument/2006/bibliography" xmlns="http://schemas.openxmlformats.org/officeDocument/2006/bibliography" SelectedStyle="\APASixthEditionOfficeOnline.xsl" StyleName="APA" Version="6"/>
+<file path=customXml/itemProps1.xml><?xml version="1.0" encoding="utf-8"?>
+<ds:datastoreItem xmlns:ds="http://schemas.openxmlformats.org/officeDocument/2006/customXml" ds:itemID="{4B096B17-6408-4466-8E14-340F741101A8}">
+  <ds:schemaRefs>
+    <ds:schemaRef ds:uri="http://schemas.openxmlformats.org/officeDocument/2006/bibliography"/>
+  </ds:schemaRefs>
+</ds:datastoreItem>
 </file>
 
-<file path=customXml/itemProps1.xml><?xml version="1.0" encoding="utf-8"?>
+<file path=customXml/itemProps2.xml><?xml version="1.0" encoding="utf-8"?>
 <ds:datastoreItem xmlns:ds="http://schemas.openxmlformats.org/officeDocument/2006/customXml" ds:itemID="{11111111-1234-1234-1234-123412341234}">
   <ds:schemaRefs>
     <ds:schemaRef ds:uri="http://customooxmlschemas.google.com/"/>
     <ds:schemaRef ds:uri="http://schemas.openxmlformats.org/officeDocument/2006/relationships"/>
   </ds:schemaRefs>
 </ds:datastoreItem>
-</file>
-
-<file path=customXml/itemProps2.xml><?xml version="1.0" encoding="utf-8"?>
-<ds:datastoreItem xmlns:ds="http://schemas.openxmlformats.org/officeDocument/2006/customXml" ds:itemID="{4B096B17-6408-4466-8E14-340F741101A8}">
-  <ds:schemaRefs>
-    <ds:schemaRef ds:uri="http://schemas.openxmlformats.org/officeDocument/2006/bibliography"/>
-  </ds:schemaRefs>
-</ds:datastoreItem>
 </file>
--- a/P6_01_DocumentDefinitionArchitecture.docx
+++ b/P6_01_DocumentDefinitionArchitecture.docx
@@ -298,7 +298,7 @@
           <w:szCs w:val="32"/>
           <w:lang w:val="en-GB"/>
         </w:rPr>
-        <w:t>24/12/2021</w:t>
+        <w:t>06/01/2022</w:t>
       </w:r>
       <w:r>
         <w:rPr>
@@ -887,9 +887,11 @@
             <w:r>
               <w:t xml:space="preserve">XX </w:t>
             </w:r>
+            <w:proofErr w:type="spellStart"/>
             <w:r>
               <w:t>XX</w:t>
             </w:r>
+            <w:proofErr w:type="spellEnd"/>
             <w:r>
               <w:t xml:space="preserve"> 2021</w:t>
             </w:r>
@@ -975,36 +977,35 @@
       <w:pPr>
         <w:pStyle w:val="Lgende"/>
       </w:pPr>
-      <w:bookmarkStart w:id="6" w:name="_Toc91176663"/>
+      <w:bookmarkStart w:id="6" w:name="_Toc92133567"/>
       <w:r>
         <w:t xml:space="preserve">Tableau </w:t>
       </w:r>
-      <w:r>
-        <w:fldChar w:fldCharType="begin"/>
-      </w:r>
-      <w:r>
-        <w:instrText xml:space="preserve"> SEQ Tableau \* ARABIC </w:instrText>
-      </w:r>
-      <w:r>
-        <w:fldChar w:fldCharType="separate"/>
-      </w:r>
-      <w:r>
-        <w:rPr>
-          <w:noProof/>
-        </w:rPr>
-        <w:t>1</w:t>
-      </w:r>
-      <w:r>
-        <w:rPr>
-          <w:noProof/>
-        </w:rPr>
-        <w:fldChar w:fldCharType="end"/>
-      </w:r>
-      <w:r>
-        <w:t xml:space="preserve"> </w:t>
-      </w:r>
-      <w:r>
-        <w:t>- Historique des révisions</w:t>
+      <w:fldSimple w:instr=" SEQ Tableau \* ARABIC ">
+        <w:r>
+          <w:rPr>
+            <w:noProof/>
+          </w:rPr>
+          <w:t>1</w:t>
+        </w:r>
+      </w:fldSimple>
+      <w:del w:id="7" w:author="David EVAN" w:date="2022-01-03T20:18:00Z">
+        <w:r>
+          <w:delText xml:space="preserve"> </w:delText>
+        </w:r>
+      </w:del>
+      <w:ins w:id="8" w:author="David EVAN" w:date="2022-01-03T20:18:00Z">
+        <w:r>
+          <w:t> :</w:t>
+        </w:r>
+      </w:ins>
+      <w:del w:id="9" w:author="David EVAN" w:date="2022-01-03T20:18:00Z">
+        <w:r>
+          <w:delText>-</w:delText>
+        </w:r>
+      </w:del>
+      <w:r>
+        <w:t xml:space="preserve"> Historique des révisions</w:t>
       </w:r>
       <w:bookmarkEnd w:id="6"/>
     </w:p>
@@ -1148,7 +1149,15 @@
         <w:t xml:space="preserve">et de technologie </w:t>
       </w:r>
       <w:r>
-        <w:t xml:space="preserve">(physical </w:t>
+        <w:t>(</w:t>
+      </w:r>
+      <w:proofErr w:type="spellStart"/>
+      <w:r>
+        <w:t>physical</w:t>
+      </w:r>
+      <w:proofErr w:type="spellEnd"/>
+      <w:r>
+        <w:t xml:space="preserve"> </w:t>
       </w:r>
       <w:r>
         <w:t xml:space="preserve">&amp; technologies </w:t>
@@ -5260,22 +5269,22 @@
       <w:pPr>
         <w:pStyle w:val="Titre1"/>
       </w:pPr>
-      <w:bookmarkStart w:id="7" w:name="_Toc91230475"/>
+      <w:bookmarkStart w:id="10" w:name="_Toc91230475"/>
       <w:r>
         <w:lastRenderedPageBreak/>
         <w:t>CONTEXTE &amp; PORTÉE</w:t>
       </w:r>
-      <w:bookmarkEnd w:id="7"/>
+      <w:bookmarkEnd w:id="10"/>
     </w:p>
     <w:p>
       <w:pPr>
         <w:pStyle w:val="Titre2"/>
       </w:pPr>
-      <w:bookmarkStart w:id="8" w:name="_Toc91230476"/>
+      <w:bookmarkStart w:id="11" w:name="_Toc91230476"/>
       <w:r>
         <w:t>L’entreprise</w:t>
       </w:r>
-      <w:bookmarkEnd w:id="8"/>
+      <w:bookmarkEnd w:id="11"/>
     </w:p>
     <w:p>
       <w:pPr>
@@ -5415,7 +5424,7 @@
       <w:pPr>
         <w:pStyle w:val="Titre2"/>
       </w:pPr>
-      <w:bookmarkStart w:id="9" w:name="_Toc91230477"/>
+      <w:bookmarkStart w:id="12" w:name="_Toc91230477"/>
       <w:r>
         <w:t>C</w:t>
       </w:r>
@@ -5431,7 +5440,7 @@
       <w:r>
         <w:t>d’architecture</w:t>
       </w:r>
-      <w:bookmarkEnd w:id="9"/>
+      <w:bookmarkEnd w:id="12"/>
     </w:p>
     <w:p>
       <w:pPr>
@@ -5605,7 +5614,7 @@
       <w:pPr>
         <w:pStyle w:val="Titre2"/>
       </w:pPr>
-      <w:bookmarkStart w:id="10" w:name="_Toc91230478"/>
+      <w:bookmarkStart w:id="13" w:name="_Toc91230478"/>
       <w:r>
         <w:t>Cadre et p</w:t>
       </w:r>
@@ -5615,7 +5624,7 @@
       <w:r>
         <w:t>s modifications</w:t>
       </w:r>
-      <w:bookmarkEnd w:id="10"/>
+      <w:bookmarkEnd w:id="13"/>
     </w:p>
     <w:p>
       <w:pPr>
@@ -5686,7 +5695,7 @@
       <w:pPr>
         <w:pStyle w:val="Titre1"/>
       </w:pPr>
-      <w:bookmarkStart w:id="11" w:name="_Toc91230479"/>
+      <w:bookmarkStart w:id="14" w:name="_Toc91230479"/>
       <w:r>
         <w:lastRenderedPageBreak/>
         <w:t>OBJECTIFS</w:t>
@@ -5697,17 +5706,17 @@
       <w:r>
         <w:t>&amp; CONTRAINTES</w:t>
       </w:r>
-      <w:bookmarkEnd w:id="11"/>
+      <w:bookmarkEnd w:id="14"/>
     </w:p>
     <w:p>
       <w:pPr>
         <w:pStyle w:val="Titre2"/>
       </w:pPr>
-      <w:bookmarkStart w:id="12" w:name="_Toc91230480"/>
+      <w:bookmarkStart w:id="15" w:name="_Toc91230480"/>
       <w:r>
         <w:t>Objectifs</w:t>
       </w:r>
-      <w:bookmarkEnd w:id="12"/>
+      <w:bookmarkEnd w:id="15"/>
     </w:p>
     <w:p>
       <w:r>
@@ -6255,48 +6264,55 @@
       <w:pPr>
         <w:pStyle w:val="Lgende"/>
       </w:pPr>
-      <w:bookmarkStart w:id="13" w:name="_Toc91176664"/>
+      <w:bookmarkStart w:id="16" w:name="_Toc92133568"/>
       <w:r>
         <w:t xml:space="preserve">Tableau </w:t>
       </w:r>
-      <w:r>
-        <w:fldChar w:fldCharType="begin"/>
-      </w:r>
-      <w:r>
-        <w:instrText xml:space="preserve"> SEQ Tableau \* ARABIC </w:instrText>
-      </w:r>
-      <w:r>
-        <w:fldChar w:fldCharType="separate"/>
-      </w:r>
-      <w:r>
-        <w:rPr>
-          <w:noProof/>
-        </w:rPr>
-        <w:t>2</w:t>
-      </w:r>
-      <w:r>
-        <w:rPr>
-          <w:noProof/>
-        </w:rPr>
-        <w:fldChar w:fldCharType="end"/>
-      </w:r>
-      <w:r>
-        <w:t xml:space="preserve"> - Catalogue des objectifs </w:t>
+      <w:fldSimple w:instr=" SEQ Tableau \* ARABIC ">
+        <w:r>
+          <w:rPr>
+            <w:noProof/>
+          </w:rPr>
+          <w:t>2</w:t>
+        </w:r>
+      </w:fldSimple>
+      <w:del w:id="17" w:author="David EVAN" w:date="2022-01-03T20:18:00Z">
+        <w:r>
+          <w:delText xml:space="preserve"> </w:delText>
+        </w:r>
+      </w:del>
+      <w:ins w:id="18" w:author="David EVAN" w:date="2022-01-03T20:18:00Z">
+        <w:r>
+          <w:t> </w:t>
+        </w:r>
+      </w:ins>
+      <w:del w:id="19" w:author="David EVAN" w:date="2022-01-03T20:18:00Z">
+        <w:r>
+          <w:delText>-</w:delText>
+        </w:r>
+      </w:del>
+      <w:ins w:id="20" w:author="David EVAN" w:date="2022-01-03T20:18:00Z">
+        <w:r>
+          <w:t>:</w:t>
+        </w:r>
+      </w:ins>
+      <w:r>
+        <w:t xml:space="preserve"> Catalogue des objectifs </w:t>
       </w:r>
       <w:r>
         <w:t>du chantier d’architecture</w:t>
       </w:r>
-      <w:bookmarkEnd w:id="13"/>
+      <w:bookmarkEnd w:id="16"/>
     </w:p>
     <w:p>
       <w:pPr>
         <w:pStyle w:val="Titre2"/>
       </w:pPr>
-      <w:bookmarkStart w:id="14" w:name="_Toc91230481"/>
+      <w:bookmarkStart w:id="21" w:name="_Toc91230481"/>
       <w:r>
         <w:t>Contraintes</w:t>
       </w:r>
-      <w:bookmarkEnd w:id="14"/>
+      <w:bookmarkEnd w:id="21"/>
     </w:p>
     <w:p>
       <w:r>
@@ -6927,49 +6943,51 @@
       <w:pPr>
         <w:pStyle w:val="Lgende"/>
       </w:pPr>
-      <w:bookmarkStart w:id="15" w:name="_Toc91176665"/>
+      <w:bookmarkStart w:id="22" w:name="_Toc92133569"/>
       <w:r>
         <w:t xml:space="preserve">Tableau </w:t>
       </w:r>
-      <w:r>
-        <w:fldChar w:fldCharType="begin"/>
-      </w:r>
-      <w:r>
-        <w:instrText xml:space="preserve"> SEQ Tableau \* ARABIC </w:instrText>
-      </w:r>
-      <w:r>
-        <w:fldChar w:fldCharType="separate"/>
-      </w:r>
-      <w:r>
-        <w:rPr>
-          <w:noProof/>
-        </w:rPr>
-        <w:t>3</w:t>
-      </w:r>
-      <w:r>
-        <w:rPr>
-          <w:noProof/>
-        </w:rPr>
-        <w:fldChar w:fldCharType="end"/>
-      </w:r>
-      <w:r>
-        <w:t xml:space="preserve"> - Catalogue des contraintes</w:t>
+      <w:fldSimple w:instr=" SEQ Tableau \* ARABIC ">
+        <w:r>
+          <w:rPr>
+            <w:noProof/>
+          </w:rPr>
+          <w:t>3</w:t>
+        </w:r>
+      </w:fldSimple>
+      <w:del w:id="23" w:author="David EVAN" w:date="2022-01-03T20:18:00Z">
+        <w:r>
+          <w:delText xml:space="preserve"> </w:delText>
+        </w:r>
+      </w:del>
+      <w:ins w:id="24" w:author="David EVAN" w:date="2022-01-03T20:18:00Z">
+        <w:r>
+          <w:t> :</w:t>
+        </w:r>
+      </w:ins>
+      <w:del w:id="25" w:author="David EVAN" w:date="2022-01-03T20:18:00Z">
+        <w:r>
+          <w:delText>-</w:delText>
+        </w:r>
+      </w:del>
+      <w:r>
+        <w:t xml:space="preserve"> Catalogue des contraintes</w:t>
       </w:r>
       <w:r>
         <w:t xml:space="preserve"> du chantier d’architecture</w:t>
       </w:r>
-      <w:bookmarkEnd w:id="15"/>
+      <w:bookmarkEnd w:id="22"/>
     </w:p>
     <w:p>
       <w:pPr>
         <w:pStyle w:val="Titre1"/>
       </w:pPr>
-      <w:bookmarkStart w:id="16" w:name="_Toc91230482"/>
+      <w:bookmarkStart w:id="26" w:name="_Toc91230482"/>
       <w:r>
         <w:lastRenderedPageBreak/>
         <w:t>ARCHITECTURE DE RÉFÉRENCE</w:t>
       </w:r>
-      <w:bookmarkEnd w:id="16"/>
+      <w:bookmarkEnd w:id="26"/>
     </w:p>
     <w:p>
       <w:pPr>
@@ -6981,12 +6999,21 @@
       <w:r>
         <w:t>(</w:t>
       </w:r>
+      <w:proofErr w:type="spellStart"/>
       <w:r>
         <w:rPr>
           <w:i/>
           <w:iCs/>
         </w:rPr>
-        <w:t>baseline architecture</w:t>
+        <w:t>baseline</w:t>
+      </w:r>
+      <w:proofErr w:type="spellEnd"/>
+      <w:r>
+        <w:rPr>
+          <w:i/>
+          <w:iCs/>
+        </w:rPr>
+        <w:t xml:space="preserve"> architecture</w:t>
       </w:r>
       <w:r>
         <w:t xml:space="preserve">) </w:t>
@@ -7016,6 +7043,7 @@
         <w:t xml:space="preserve"> grammaire </w:t>
       </w:r>
       <w:hyperlink r:id="rId12" w:history="1">
+        <w:proofErr w:type="spellStart"/>
         <w:r>
           <w:rPr>
             <w:rStyle w:val="Lienhypertexte"/>
@@ -7028,6 +7056,7 @@
           </w:rPr>
           <w:t>rchimate</w:t>
         </w:r>
+        <w:proofErr w:type="spellEnd"/>
       </w:hyperlink>
       <w:r>
         <w:t>.</w:t>
@@ -7040,20 +7069,20 @@
       <w:pPr>
         <w:pStyle w:val="Titre2"/>
       </w:pPr>
-      <w:bookmarkStart w:id="17" w:name="_Toc91230483"/>
+      <w:bookmarkStart w:id="27" w:name="_Toc91230483"/>
       <w:r>
         <w:t>Organisation</w:t>
       </w:r>
       <w:r>
         <w:t xml:space="preserve"> de l’entreprise</w:t>
       </w:r>
-      <w:bookmarkEnd w:id="17"/>
+      <w:bookmarkEnd w:id="27"/>
     </w:p>
     <w:p>
       <w:pPr>
         <w:pStyle w:val="Titre3"/>
       </w:pPr>
-      <w:bookmarkStart w:id="18" w:name="_Toc91230484"/>
+      <w:bookmarkStart w:id="28" w:name="_Toc91230484"/>
       <w:r>
         <w:t xml:space="preserve">Cartographie </w:t>
       </w:r>
@@ -7063,7 +7092,7 @@
       <w:r>
         <w:t xml:space="preserve"> de l’entreprise</w:t>
       </w:r>
-      <w:bookmarkEnd w:id="18"/>
+      <w:bookmarkEnd w:id="28"/>
     </w:p>
     <w:p>
       <w:pPr>
@@ -7129,34 +7158,40 @@
         <w:pStyle w:val="Lgende"/>
         <w:jc w:val="left"/>
       </w:pPr>
-      <w:bookmarkStart w:id="19" w:name="_Toc90714245"/>
+      <w:bookmarkStart w:id="29" w:name="_Toc92133507"/>
       <w:r>
         <w:t xml:space="preserve">Figure </w:t>
       </w:r>
-      <w:r>
-        <w:fldChar w:fldCharType="begin"/>
-      </w:r>
-      <w:r>
-        <w:instrText xml:space="preserve"> SEQ Figure \* ARABIC </w:instrText>
-      </w:r>
-      <w:r>
-        <w:fldChar w:fldCharType="separate"/>
-      </w:r>
-      <w:r>
-        <w:rPr>
-          <w:noProof/>
-        </w:rPr>
-        <w:t>1</w:t>
-      </w:r>
-      <w:r>
-        <w:rPr>
-          <w:noProof/>
-        </w:rPr>
-        <w:fldChar w:fldCharType="end"/>
-      </w:r>
+      <w:fldSimple w:instr=" SEQ Figure \* ARABIC ">
+        <w:r>
+          <w:rPr>
+            <w:noProof/>
+          </w:rPr>
+          <w:t>1</w:t>
+        </w:r>
+      </w:fldSimple>
       <w:r>
         <w:t xml:space="preserve"> </w:t>
       </w:r>
+      <w:del w:id="30" w:author="David EVAN" w:date="2022-01-03T20:16:00Z">
+        <w:r>
+          <w:delText>-</w:delText>
+        </w:r>
+        <w:r>
+          <w:delText xml:space="preserve"> </w:delText>
+        </w:r>
+        <w:r>
+          <w:delText>B</w:delText>
+        </w:r>
+      </w:del>
+      <w:ins w:id="31" w:author="David EVAN" w:date="2022-01-03T20:16:00Z">
+        <w:r>
+          <w:t>: B</w:t>
+        </w:r>
+      </w:ins>
+      <w:r>
+        <w:t xml:space="preserve">aseline Architecture </w:t>
+      </w:r>
       <w:r>
         <w:t>-</w:t>
       </w:r>
@@ -7164,15 +7199,6 @@
         <w:t xml:space="preserve"> </w:t>
       </w:r>
       <w:r>
-        <w:t xml:space="preserve">Baseline Architecture </w:t>
-      </w:r>
-      <w:r>
-        <w:t>–</w:t>
-      </w:r>
-      <w:r>
-        <w:t xml:space="preserve"> </w:t>
-      </w:r>
-      <w:r>
         <w:t xml:space="preserve">Cartographie </w:t>
       </w:r>
       <w:r>
@@ -7187,7 +7213,7 @@
       <w:r>
         <w:t>.</w:t>
       </w:r>
-      <w:bookmarkEnd w:id="19"/>
+      <w:bookmarkEnd w:id="29"/>
     </w:p>
     <w:p>
       <w:pPr>
@@ -7248,12 +7274,12 @@
       <w:pPr>
         <w:pStyle w:val="Titre2"/>
       </w:pPr>
-      <w:bookmarkStart w:id="20" w:name="_Toc91230485"/>
+      <w:bookmarkStart w:id="32" w:name="_Toc91230485"/>
       <w:r>
         <w:lastRenderedPageBreak/>
         <w:t>Architecture métier (business layer)</w:t>
       </w:r>
-      <w:bookmarkEnd w:id="20"/>
+      <w:bookmarkEnd w:id="32"/>
     </w:p>
     <w:p>
       <w:pPr>
@@ -7288,27 +7314,27 @@
       <w:pPr>
         <w:pStyle w:val="Titre3"/>
       </w:pPr>
-      <w:bookmarkStart w:id="21" w:name="_Toc91230486"/>
+      <w:bookmarkStart w:id="33" w:name="_Toc91230486"/>
       <w:r>
         <w:t>D</w:t>
       </w:r>
       <w:r>
         <w:t>épartement service client</w:t>
       </w:r>
-      <w:bookmarkEnd w:id="21"/>
+      <w:bookmarkEnd w:id="33"/>
     </w:p>
     <w:p>
       <w:pPr>
         <w:pStyle w:val="Titre4"/>
       </w:pPr>
-      <w:bookmarkStart w:id="22" w:name="_Toc91230487"/>
+      <w:bookmarkStart w:id="34" w:name="_Toc91230487"/>
       <w:r>
         <w:t xml:space="preserve">Processus :  </w:t>
       </w:r>
       <w:r>
         <w:t>Répondre à un client</w:t>
       </w:r>
-      <w:bookmarkEnd w:id="22"/>
+      <w:bookmarkEnd w:id="34"/>
     </w:p>
     <w:p>
       <w:pPr>
@@ -7374,33 +7400,33 @@
         <w:pStyle w:val="Lgende"/>
         <w:jc w:val="left"/>
       </w:pPr>
-      <w:bookmarkStart w:id="23" w:name="_Toc90714246"/>
+      <w:bookmarkStart w:id="35" w:name="_Toc92133508"/>
       <w:r>
         <w:t xml:space="preserve">Figure </w:t>
       </w:r>
-      <w:r>
-        <w:fldChar w:fldCharType="begin"/>
-      </w:r>
-      <w:r>
-        <w:instrText xml:space="preserve"> SEQ Figure \* ARABIC </w:instrText>
-      </w:r>
-      <w:r>
-        <w:fldChar w:fldCharType="separate"/>
-      </w:r>
-      <w:r>
-        <w:rPr>
-          <w:noProof/>
-        </w:rPr>
-        <w:t>2</w:t>
-      </w:r>
-      <w:r>
-        <w:rPr>
-          <w:noProof/>
-        </w:rPr>
-        <w:fldChar w:fldCharType="end"/>
-      </w:r>
-      <w:r>
-        <w:t xml:space="preserve"> - Business </w:t>
+      <w:fldSimple w:instr=" SEQ Figure \* ARABIC ">
+        <w:r>
+          <w:rPr>
+            <w:noProof/>
+          </w:rPr>
+          <w:t>2</w:t>
+        </w:r>
+      </w:fldSimple>
+      <w:r>
+        <w:t xml:space="preserve"> </w:t>
+      </w:r>
+      <w:del w:id="36" w:author="David EVAN" w:date="2022-01-03T20:16:00Z">
+        <w:r>
+          <w:delText>- B</w:delText>
+        </w:r>
+      </w:del>
+      <w:ins w:id="37" w:author="David EVAN" w:date="2022-01-03T20:16:00Z">
+        <w:r>
+          <w:t>: B</w:t>
+        </w:r>
+      </w:ins>
+      <w:r>
+        <w:t xml:space="preserve">usiness </w:t>
       </w:r>
       <w:r>
         <w:t>B</w:t>
@@ -7420,7 +7446,7 @@
       <w:r>
         <w:t>Répondre à un client</w:t>
       </w:r>
-      <w:bookmarkEnd w:id="23"/>
+      <w:bookmarkEnd w:id="35"/>
     </w:p>
     <w:p/>
     <w:p>
@@ -7472,22 +7498,22 @@
       <w:pPr>
         <w:pStyle w:val="Titre3"/>
       </w:pPr>
-      <w:bookmarkStart w:id="24" w:name="_Toc91230488"/>
+      <w:bookmarkStart w:id="38" w:name="_Toc91230488"/>
       <w:r>
         <w:lastRenderedPageBreak/>
         <w:t>Département légal</w:t>
       </w:r>
-      <w:bookmarkEnd w:id="24"/>
+      <w:bookmarkEnd w:id="38"/>
     </w:p>
     <w:p>
       <w:pPr>
         <w:pStyle w:val="Titre4"/>
       </w:pPr>
-      <w:bookmarkStart w:id="25" w:name="_Toc91230489"/>
+      <w:bookmarkStart w:id="39" w:name="_Toc91230489"/>
       <w:r>
         <w:t>Processus : Enquêter</w:t>
       </w:r>
-      <w:bookmarkEnd w:id="25"/>
+      <w:bookmarkEnd w:id="39"/>
     </w:p>
     <w:p>
       <w:pPr>
@@ -7553,33 +7579,33 @@
         <w:pStyle w:val="Lgende"/>
         <w:jc w:val="left"/>
       </w:pPr>
-      <w:bookmarkStart w:id="26" w:name="_Toc90714247"/>
+      <w:bookmarkStart w:id="40" w:name="_Toc92133509"/>
       <w:r>
         <w:t xml:space="preserve">Figure </w:t>
       </w:r>
-      <w:r>
-        <w:fldChar w:fldCharType="begin"/>
-      </w:r>
-      <w:r>
-        <w:instrText xml:space="preserve"> SEQ Figure \* ARABIC </w:instrText>
-      </w:r>
-      <w:r>
-        <w:fldChar w:fldCharType="separate"/>
-      </w:r>
-      <w:r>
-        <w:rPr>
-          <w:noProof/>
-        </w:rPr>
-        <w:t>3</w:t>
-      </w:r>
-      <w:r>
-        <w:rPr>
-          <w:noProof/>
-        </w:rPr>
-        <w:fldChar w:fldCharType="end"/>
-      </w:r>
-      <w:r>
-        <w:t xml:space="preserve"> - Business </w:t>
+      <w:fldSimple w:instr=" SEQ Figure \* ARABIC ">
+        <w:r>
+          <w:rPr>
+            <w:noProof/>
+          </w:rPr>
+          <w:t>3</w:t>
+        </w:r>
+      </w:fldSimple>
+      <w:r>
+        <w:t xml:space="preserve"> </w:t>
+      </w:r>
+      <w:del w:id="41" w:author="David EVAN" w:date="2022-01-03T20:16:00Z">
+        <w:r>
+          <w:delText>- B</w:delText>
+        </w:r>
+      </w:del>
+      <w:ins w:id="42" w:author="David EVAN" w:date="2022-01-03T20:16:00Z">
+        <w:r>
+          <w:t>: B</w:t>
+        </w:r>
+      </w:ins>
+      <w:r>
+        <w:t xml:space="preserve">usiness </w:t>
       </w:r>
       <w:r>
         <w:t>B</w:t>
@@ -7597,7 +7623,7 @@
         <w:t xml:space="preserve">Architecture </w:t>
       </w:r>
       <w:r>
-        <w:t>–</w:t>
+        <w:t>-</w:t>
       </w:r>
       <w:r>
         <w:t xml:space="preserve"> </w:t>
@@ -7605,7 +7631,7 @@
       <w:r>
         <w:t>Enquêter</w:t>
       </w:r>
-      <w:bookmarkEnd w:id="26"/>
+      <w:bookmarkEnd w:id="40"/>
     </w:p>
     <w:p/>
     <w:p>
@@ -7667,12 +7693,12 @@
       <w:pPr>
         <w:pStyle w:val="Titre4"/>
       </w:pPr>
-      <w:bookmarkStart w:id="27" w:name="_Toc91230490"/>
+      <w:bookmarkStart w:id="43" w:name="_Toc91230490"/>
       <w:r>
         <w:lastRenderedPageBreak/>
         <w:t>Processus : Établir un contrat</w:t>
       </w:r>
-      <w:bookmarkEnd w:id="27"/>
+      <w:bookmarkEnd w:id="43"/>
     </w:p>
     <w:p>
       <w:pPr>
@@ -7738,33 +7764,33 @@
         <w:pStyle w:val="Lgende"/>
         <w:jc w:val="left"/>
       </w:pPr>
-      <w:bookmarkStart w:id="28" w:name="_Toc90714248"/>
+      <w:bookmarkStart w:id="44" w:name="_Toc92133510"/>
       <w:r>
         <w:t xml:space="preserve">Figure </w:t>
       </w:r>
-      <w:r>
-        <w:fldChar w:fldCharType="begin"/>
-      </w:r>
-      <w:r>
-        <w:instrText xml:space="preserve"> SEQ Figure \* ARABIC </w:instrText>
-      </w:r>
-      <w:r>
-        <w:fldChar w:fldCharType="separate"/>
-      </w:r>
-      <w:r>
-        <w:rPr>
-          <w:noProof/>
-        </w:rPr>
-        <w:t>4</w:t>
-      </w:r>
-      <w:r>
-        <w:rPr>
-          <w:noProof/>
-        </w:rPr>
-        <w:fldChar w:fldCharType="end"/>
-      </w:r>
-      <w:r>
-        <w:t xml:space="preserve"> - Business </w:t>
+      <w:fldSimple w:instr=" SEQ Figure \* ARABIC ">
+        <w:r>
+          <w:rPr>
+            <w:noProof/>
+          </w:rPr>
+          <w:t>4</w:t>
+        </w:r>
+      </w:fldSimple>
+      <w:r>
+        <w:t xml:space="preserve"> </w:t>
+      </w:r>
+      <w:del w:id="45" w:author="David EVAN" w:date="2022-01-03T20:16:00Z">
+        <w:r>
+          <w:delText>- B</w:delText>
+        </w:r>
+      </w:del>
+      <w:ins w:id="46" w:author="David EVAN" w:date="2022-01-03T20:16:00Z">
+        <w:r>
+          <w:t>: B</w:t>
+        </w:r>
+      </w:ins>
+      <w:r>
+        <w:t xml:space="preserve">usiness </w:t>
       </w:r>
       <w:r>
         <w:t>B</w:t>
@@ -7784,7 +7810,7 @@
       <w:r>
         <w:t>Établir un contrat</w:t>
       </w:r>
-      <w:bookmarkEnd w:id="28"/>
+      <w:bookmarkEnd w:id="44"/>
     </w:p>
     <w:p/>
     <w:p>
@@ -7853,22 +7879,22 @@
       <w:pPr>
         <w:pStyle w:val="Titre3"/>
       </w:pPr>
-      <w:bookmarkStart w:id="29" w:name="_Toc91230491"/>
+      <w:bookmarkStart w:id="47" w:name="_Toc91230491"/>
       <w:r>
         <w:lastRenderedPageBreak/>
         <w:t>Département facturation</w:t>
       </w:r>
-      <w:bookmarkEnd w:id="29"/>
+      <w:bookmarkEnd w:id="47"/>
     </w:p>
     <w:p>
       <w:pPr>
         <w:pStyle w:val="Titre4"/>
       </w:pPr>
-      <w:bookmarkStart w:id="30" w:name="_Toc91230492"/>
+      <w:bookmarkStart w:id="48" w:name="_Toc91230492"/>
       <w:r>
         <w:t>Processus : Établir une facture</w:t>
       </w:r>
-      <w:bookmarkEnd w:id="30"/>
+      <w:bookmarkEnd w:id="48"/>
     </w:p>
     <w:p>
       <w:pPr>
@@ -7937,33 +7963,33 @@
         <w:pStyle w:val="Lgende"/>
         <w:jc w:val="left"/>
       </w:pPr>
-      <w:bookmarkStart w:id="31" w:name="_Toc90714249"/>
+      <w:bookmarkStart w:id="49" w:name="_Toc92133511"/>
       <w:r>
         <w:t xml:space="preserve">Figure </w:t>
       </w:r>
-      <w:r>
-        <w:fldChar w:fldCharType="begin"/>
-      </w:r>
-      <w:r>
-        <w:instrText xml:space="preserve"> SEQ Figure \* ARABIC </w:instrText>
-      </w:r>
-      <w:r>
-        <w:fldChar w:fldCharType="separate"/>
-      </w:r>
-      <w:r>
-        <w:rPr>
-          <w:noProof/>
-        </w:rPr>
-        <w:t>5</w:t>
-      </w:r>
-      <w:r>
-        <w:rPr>
-          <w:noProof/>
-        </w:rPr>
-        <w:fldChar w:fldCharType="end"/>
-      </w:r>
-      <w:r>
-        <w:t xml:space="preserve"> - Business </w:t>
+      <w:fldSimple w:instr=" SEQ Figure \* ARABIC ">
+        <w:r>
+          <w:rPr>
+            <w:noProof/>
+          </w:rPr>
+          <w:t>5</w:t>
+        </w:r>
+      </w:fldSimple>
+      <w:r>
+        <w:t xml:space="preserve"> </w:t>
+      </w:r>
+      <w:del w:id="50" w:author="David EVAN" w:date="2022-01-03T20:16:00Z">
+        <w:r>
+          <w:delText>- B</w:delText>
+        </w:r>
+      </w:del>
+      <w:ins w:id="51" w:author="David EVAN" w:date="2022-01-03T20:16:00Z">
+        <w:r>
+          <w:t>: B</w:t>
+        </w:r>
+      </w:ins>
+      <w:r>
+        <w:t xml:space="preserve">usiness </w:t>
       </w:r>
       <w:r>
         <w:t>B</w:t>
@@ -7983,7 +8009,7 @@
       <w:r>
         <w:t>Établir une facture</w:t>
       </w:r>
-      <w:bookmarkEnd w:id="31"/>
+      <w:bookmarkEnd w:id="49"/>
     </w:p>
     <w:p>
       <w:pPr>
@@ -8011,22 +8037,22 @@
       <w:pPr>
         <w:pStyle w:val="Titre3"/>
       </w:pPr>
-      <w:bookmarkStart w:id="32" w:name="_Toc91230493"/>
+      <w:bookmarkStart w:id="52" w:name="_Toc91230493"/>
       <w:r>
         <w:lastRenderedPageBreak/>
         <w:t>Département vente</w:t>
       </w:r>
-      <w:bookmarkEnd w:id="32"/>
+      <w:bookmarkEnd w:id="52"/>
     </w:p>
     <w:p>
       <w:pPr>
         <w:pStyle w:val="Titre4"/>
       </w:pPr>
-      <w:bookmarkStart w:id="33" w:name="_Toc91230494"/>
+      <w:bookmarkStart w:id="53" w:name="_Toc91230494"/>
       <w:r>
         <w:t>Processus : Définir une stratégie commerciale</w:t>
       </w:r>
-      <w:bookmarkEnd w:id="33"/>
+      <w:bookmarkEnd w:id="53"/>
     </w:p>
     <w:p>
       <w:pPr>
@@ -8092,33 +8118,33 @@
         <w:pStyle w:val="Lgende"/>
         <w:jc w:val="left"/>
       </w:pPr>
-      <w:bookmarkStart w:id="34" w:name="_Toc90714250"/>
+      <w:bookmarkStart w:id="54" w:name="_Toc92133512"/>
       <w:r>
         <w:t xml:space="preserve">Figure </w:t>
       </w:r>
-      <w:r>
-        <w:fldChar w:fldCharType="begin"/>
-      </w:r>
-      <w:r>
-        <w:instrText xml:space="preserve"> SEQ Figure \* ARABIC </w:instrText>
-      </w:r>
-      <w:r>
-        <w:fldChar w:fldCharType="separate"/>
-      </w:r>
-      <w:r>
-        <w:rPr>
-          <w:noProof/>
-        </w:rPr>
-        <w:t>6</w:t>
-      </w:r>
-      <w:r>
-        <w:rPr>
-          <w:noProof/>
-        </w:rPr>
-        <w:fldChar w:fldCharType="end"/>
-      </w:r>
-      <w:r>
-        <w:t xml:space="preserve"> - Business B</w:t>
+      <w:fldSimple w:instr=" SEQ Figure \* ARABIC ">
+        <w:r>
+          <w:rPr>
+            <w:noProof/>
+          </w:rPr>
+          <w:t>6</w:t>
+        </w:r>
+      </w:fldSimple>
+      <w:r>
+        <w:t xml:space="preserve"> </w:t>
+      </w:r>
+      <w:del w:id="55" w:author="David EVAN" w:date="2022-01-03T20:16:00Z">
+        <w:r>
+          <w:delText>- B</w:delText>
+        </w:r>
+      </w:del>
+      <w:ins w:id="56" w:author="David EVAN" w:date="2022-01-03T20:16:00Z">
+        <w:r>
+          <w:t>: B</w:t>
+        </w:r>
+      </w:ins>
+      <w:r>
+        <w:t>usiness B</w:t>
       </w:r>
       <w:r>
         <w:t>ase</w:t>
@@ -8129,7 +8155,7 @@
       <w:r>
         <w:t>Définir une stratégie commerciale</w:t>
       </w:r>
-      <w:bookmarkEnd w:id="34"/>
+      <w:bookmarkEnd w:id="54"/>
     </w:p>
     <w:p/>
     <w:p>
@@ -8176,12 +8202,13 @@
       <w:pPr>
         <w:pStyle w:val="Titre4"/>
       </w:pPr>
-      <w:bookmarkStart w:id="35" w:name="_Toc91230495"/>
+      <w:bookmarkStart w:id="57" w:name="_Toc91230495"/>
+      <w:bookmarkStart w:id="58" w:name="_Toc91230496"/>
       <w:r>
         <w:lastRenderedPageBreak/>
         <w:t>Processus : Prospecter des clients</w:t>
       </w:r>
-      <w:bookmarkEnd w:id="35"/>
+      <w:bookmarkEnd w:id="57"/>
     </w:p>
     <w:p>
       <w:pPr>
@@ -8194,7 +8221,7 @@
           <w:noProof/>
         </w:rPr>
         <w:drawing>
-          <wp:inline distT="0" distB="0" distL="0" distR="0" wp14:anchorId="3AB0918B" wp14:editId="2D10E2D7">
+          <wp:inline distT="0" distB="0" distL="0" distR="0" wp14:anchorId="6F306A1D" wp14:editId="2F63BF64">
             <wp:extent cx="6543675" cy="4905129"/>
             <wp:effectExtent l="0" t="0" r="0" b="0"/>
             <wp:docPr id="27" name="Image 27"/>
@@ -8248,7 +8275,7 @@
         <w:pStyle w:val="Lgende"/>
         <w:jc w:val="left"/>
       </w:pPr>
-      <w:bookmarkStart w:id="36" w:name="_Toc90714251"/>
+      <w:bookmarkStart w:id="59" w:name="_Toc92133513"/>
       <w:r>
         <w:t xml:space="preserve">Figure </w:t>
       </w:r>
@@ -8274,7 +8301,20 @@
         <w:fldChar w:fldCharType="end"/>
       </w:r>
       <w:r>
-        <w:t xml:space="preserve">  - Business </w:t>
+        <w:t xml:space="preserve"> </w:t>
+      </w:r>
+      <w:del w:id="60" w:author="David EVAN" w:date="2022-01-03T20:16:00Z">
+        <w:r>
+          <w:delText>- B</w:delText>
+        </w:r>
+      </w:del>
+      <w:ins w:id="61" w:author="David EVAN" w:date="2022-01-03T20:16:00Z">
+        <w:r>
+          <w:t>: B</w:t>
+        </w:r>
+      </w:ins>
+      <w:r>
+        <w:t xml:space="preserve">usiness </w:t>
       </w:r>
       <w:r>
         <w:t>B</w:t>
@@ -8286,12 +8326,9 @@
         <w:t>line</w:t>
       </w:r>
       <w:r>
-        <w:t xml:space="preserve"> </w:t>
-      </w:r>
-      <w:r>
-        <w:t>Architecture - Prospecter des clients</w:t>
-      </w:r>
-      <w:bookmarkEnd w:id="36"/>
+        <w:t xml:space="preserve"> Architecture - Prospecter des clients</w:t>
+      </w:r>
+      <w:bookmarkEnd w:id="59"/>
     </w:p>
     <w:p/>
     <w:p>
@@ -8299,31 +8336,18 @@
         <w:jc w:val="both"/>
       </w:pPr>
       <w:r>
-        <w:t>La prospection des clients, dicté</w:t>
-      </w:r>
-      <w:r>
-        <w:t>e</w:t>
-      </w:r>
-      <w:r>
-        <w:t xml:space="preserve"> par le plan d’action de la stratégie commerciale vise à permettre </w:t>
-      </w:r>
-      <w:r>
-        <w:t xml:space="preserve">à l’entreprise d’acquérir des nouveaux clients. </w:t>
-      </w:r>
-      <w:r>
-        <w:t xml:space="preserve">Ce processus fait intervenir les commerciaux et les vendeurs au travers du traitement des demandes commerciales. </w:t>
+        <w:t xml:space="preserve">La prospection des clients, dictée par le plan d’action de la stratégie commerciale vise à permettre à l’entreprise d’acquérir des nouveaux clients. Ce processus fait intervenir les commerciaux et les vendeurs au travers du traitement des demandes commerciales. </w:t>
       </w:r>
     </w:p>
     <w:p>
       <w:pPr>
         <w:pStyle w:val="Titre4"/>
       </w:pPr>
-      <w:bookmarkStart w:id="37" w:name="_Toc91230496"/>
       <w:r>
         <w:lastRenderedPageBreak/>
         <w:t>Processus : Vendre un produit d’assurance</w:t>
       </w:r>
-      <w:bookmarkEnd w:id="37"/>
+      <w:bookmarkEnd w:id="58"/>
     </w:p>
     <w:p>
       <w:pPr>
@@ -8389,33 +8413,33 @@
         <w:pStyle w:val="Lgende"/>
         <w:jc w:val="left"/>
       </w:pPr>
-      <w:bookmarkStart w:id="38" w:name="_Toc90714252"/>
+      <w:bookmarkStart w:id="62" w:name="_Toc92133514"/>
       <w:r>
         <w:t xml:space="preserve">Figure </w:t>
       </w:r>
-      <w:r>
-        <w:fldChar w:fldCharType="begin"/>
-      </w:r>
-      <w:r>
-        <w:instrText xml:space="preserve"> SEQ Figure \* ARABIC </w:instrText>
-      </w:r>
-      <w:r>
-        <w:fldChar w:fldCharType="separate"/>
-      </w:r>
-      <w:r>
-        <w:rPr>
-          <w:noProof/>
-        </w:rPr>
-        <w:t>8</w:t>
-      </w:r>
-      <w:r>
-        <w:rPr>
-          <w:noProof/>
-        </w:rPr>
-        <w:fldChar w:fldCharType="end"/>
-      </w:r>
-      <w:r>
-        <w:t xml:space="preserve"> - Business </w:t>
+      <w:fldSimple w:instr=" SEQ Figure \* ARABIC ">
+        <w:r>
+          <w:rPr>
+            <w:noProof/>
+          </w:rPr>
+          <w:t>8</w:t>
+        </w:r>
+      </w:fldSimple>
+      <w:r>
+        <w:t xml:space="preserve"> </w:t>
+      </w:r>
+      <w:del w:id="63" w:author="David EVAN" w:date="2022-01-03T20:16:00Z">
+        <w:r>
+          <w:delText>- B</w:delText>
+        </w:r>
+      </w:del>
+      <w:ins w:id="64" w:author="David EVAN" w:date="2022-01-03T20:16:00Z">
+        <w:r>
+          <w:t>: B</w:t>
+        </w:r>
+      </w:ins>
+      <w:r>
+        <w:t xml:space="preserve">usiness </w:t>
       </w:r>
       <w:r>
         <w:t>B</w:t>
@@ -8435,7 +8459,7 @@
       <w:r>
         <w:t>Vendre un produit d'assurance</w:t>
       </w:r>
-      <w:bookmarkEnd w:id="38"/>
+      <w:bookmarkEnd w:id="62"/>
     </w:p>
     <w:p/>
     <w:p>
@@ -8464,22 +8488,22 @@
       <w:pPr>
         <w:pStyle w:val="Titre3"/>
       </w:pPr>
-      <w:bookmarkStart w:id="39" w:name="_Toc91230497"/>
+      <w:bookmarkStart w:id="65" w:name="_Toc91230497"/>
       <w:r>
         <w:lastRenderedPageBreak/>
         <w:t>Service Informatique</w:t>
       </w:r>
-      <w:bookmarkEnd w:id="39"/>
+      <w:bookmarkEnd w:id="65"/>
     </w:p>
     <w:p>
       <w:pPr>
         <w:pStyle w:val="Titre4"/>
       </w:pPr>
-      <w:bookmarkStart w:id="40" w:name="_Toc91230498"/>
+      <w:bookmarkStart w:id="66" w:name="_Toc91230498"/>
       <w:r>
         <w:t>Processus : Sauvegarder quotidiennement les données</w:t>
       </w:r>
-      <w:bookmarkEnd w:id="40"/>
+      <w:bookmarkEnd w:id="66"/>
     </w:p>
     <w:p>
       <w:pPr>
@@ -8545,33 +8569,33 @@
         <w:pStyle w:val="Lgende"/>
         <w:jc w:val="left"/>
       </w:pPr>
-      <w:bookmarkStart w:id="41" w:name="_Toc90714253"/>
+      <w:bookmarkStart w:id="67" w:name="_Toc92133515"/>
       <w:r>
         <w:t xml:space="preserve">Figure </w:t>
       </w:r>
-      <w:r>
-        <w:fldChar w:fldCharType="begin"/>
-      </w:r>
-      <w:r>
-        <w:instrText xml:space="preserve"> SEQ Figure \* ARABIC </w:instrText>
-      </w:r>
-      <w:r>
-        <w:fldChar w:fldCharType="separate"/>
-      </w:r>
-      <w:r>
-        <w:rPr>
-          <w:noProof/>
-        </w:rPr>
-        <w:t>9</w:t>
-      </w:r>
-      <w:r>
-        <w:rPr>
-          <w:noProof/>
-        </w:rPr>
-        <w:fldChar w:fldCharType="end"/>
-      </w:r>
-      <w:r>
-        <w:t xml:space="preserve"> - Business </w:t>
+      <w:fldSimple w:instr=" SEQ Figure \* ARABIC ">
+        <w:r>
+          <w:rPr>
+            <w:noProof/>
+          </w:rPr>
+          <w:t>9</w:t>
+        </w:r>
+      </w:fldSimple>
+      <w:r>
+        <w:t xml:space="preserve"> </w:t>
+      </w:r>
+      <w:del w:id="68" w:author="David EVAN" w:date="2022-01-03T20:16:00Z">
+        <w:r>
+          <w:delText>- B</w:delText>
+        </w:r>
+      </w:del>
+      <w:ins w:id="69" w:author="David EVAN" w:date="2022-01-03T20:16:00Z">
+        <w:r>
+          <w:t>: B</w:t>
+        </w:r>
+      </w:ins>
+      <w:r>
+        <w:t xml:space="preserve">usiness </w:t>
       </w:r>
       <w:r>
         <w:t>B</w:t>
@@ -8591,7 +8615,7 @@
       <w:r>
         <w:t>Sauvegarder quotidiennement les données</w:t>
       </w:r>
-      <w:bookmarkEnd w:id="41"/>
+      <w:bookmarkEnd w:id="67"/>
     </w:p>
     <w:p/>
     <w:p>
@@ -8643,12 +8667,12 @@
       <w:pPr>
         <w:pStyle w:val="Titre3"/>
       </w:pPr>
-      <w:bookmarkStart w:id="42" w:name="_Toc91230499"/>
+      <w:bookmarkStart w:id="70" w:name="_Toc91230499"/>
       <w:r>
         <w:lastRenderedPageBreak/>
         <w:t>Évaluation des processus business</w:t>
       </w:r>
-      <w:bookmarkEnd w:id="42"/>
+      <w:bookmarkEnd w:id="70"/>
     </w:p>
     <w:p>
       <w:pPr>
@@ -9864,33 +9888,33 @@
       <w:pPr>
         <w:pStyle w:val="Lgende"/>
       </w:pPr>
-      <w:bookmarkStart w:id="43" w:name="_Toc91176666"/>
+      <w:bookmarkStart w:id="71" w:name="_Toc92133570"/>
       <w:r>
         <w:t xml:space="preserve">Tableau </w:t>
       </w:r>
-      <w:r>
-        <w:fldChar w:fldCharType="begin"/>
-      </w:r>
-      <w:r>
-        <w:instrText xml:space="preserve"> SEQ Tableau \* ARABIC </w:instrText>
-      </w:r>
-      <w:r>
-        <w:fldChar w:fldCharType="separate"/>
-      </w:r>
-      <w:r>
-        <w:rPr>
-          <w:noProof/>
-        </w:rPr>
-        <w:t>4</w:t>
-      </w:r>
-      <w:r>
-        <w:rPr>
-          <w:noProof/>
-        </w:rPr>
-        <w:fldChar w:fldCharType="end"/>
-      </w:r>
-      <w:r>
-        <w:t xml:space="preserve"> - Business Baseline Architecture - É</w:t>
+      <w:fldSimple w:instr=" SEQ Tableau \* ARABIC ">
+        <w:r>
+          <w:rPr>
+            <w:noProof/>
+          </w:rPr>
+          <w:t>4</w:t>
+        </w:r>
+      </w:fldSimple>
+      <w:r>
+        <w:t xml:space="preserve"> </w:t>
+      </w:r>
+      <w:del w:id="72" w:author="David EVAN" w:date="2022-01-03T20:16:00Z">
+        <w:r>
+          <w:delText>- B</w:delText>
+        </w:r>
+      </w:del>
+      <w:ins w:id="73" w:author="David EVAN" w:date="2022-01-03T20:16:00Z">
+        <w:r>
+          <w:t>: B</w:t>
+        </w:r>
+      </w:ins>
+      <w:r>
+        <w:t>usiness Baseline Architecture - É</w:t>
       </w:r>
       <w:r>
         <w:t xml:space="preserve">valuation </w:t>
@@ -9898,24 +9922,33 @@
       <w:r>
         <w:t>des processus d'entreprise</w:t>
       </w:r>
-      <w:bookmarkEnd w:id="43"/>
+      <w:bookmarkEnd w:id="71"/>
     </w:p>
     <w:p>
       <w:pPr>
         <w:pStyle w:val="Titre2"/>
       </w:pPr>
-      <w:bookmarkStart w:id="44" w:name="_Toc91230500"/>
+      <w:bookmarkStart w:id="74" w:name="_Toc91230500"/>
       <w:r>
         <w:lastRenderedPageBreak/>
         <w:t>Architecture des données</w:t>
       </w:r>
-      <w:bookmarkEnd w:id="44"/>
+      <w:bookmarkEnd w:id="74"/>
+      <w:r>
+        <w:t xml:space="preserve"> (</w:t>
+      </w:r>
+      <w:r>
+        <w:t>d</w:t>
+      </w:r>
+      <w:r>
+        <w:t>ata layer)</w:t>
+      </w:r>
     </w:p>
     <w:p>
       <w:pPr>
         <w:pStyle w:val="Titre3"/>
       </w:pPr>
-      <w:bookmarkStart w:id="45" w:name="_Toc91230501"/>
+      <w:bookmarkStart w:id="75" w:name="_Toc91230501"/>
       <w:r>
         <w:t>Cartographie des données</w:t>
       </w:r>
@@ -9925,7 +9958,7 @@
       <w:r>
         <w:t xml:space="preserve"> et des accès</w:t>
       </w:r>
-      <w:bookmarkEnd w:id="45"/>
+      <w:bookmarkEnd w:id="75"/>
     </w:p>
     <w:p>
       <w:pPr>
@@ -9991,37 +10024,42 @@
         <w:pStyle w:val="Lgende"/>
         <w:jc w:val="left"/>
       </w:pPr>
-      <w:bookmarkStart w:id="46" w:name="_Toc90714254"/>
+      <w:bookmarkStart w:id="76" w:name="_Toc92133516"/>
       <w:r>
         <w:t xml:space="preserve">Figure </w:t>
       </w:r>
-      <w:r>
-        <w:fldChar w:fldCharType="begin"/>
-      </w:r>
-      <w:r>
-        <w:instrText xml:space="preserve"> SEQ Figure \* ARABIC </w:instrText>
-      </w:r>
-      <w:r>
-        <w:fldChar w:fldCharType="separate"/>
-      </w:r>
-      <w:r>
-        <w:rPr>
-          <w:noProof/>
-        </w:rPr>
-        <w:t>10</w:t>
-      </w:r>
-      <w:r>
-        <w:rPr>
-          <w:noProof/>
-        </w:rPr>
-        <w:fldChar w:fldCharType="end"/>
-      </w:r>
-      <w:r>
-        <w:t xml:space="preserve"> - Data Baseline Architecture - Cartographie des données</w:t>
-      </w:r>
-      <w:bookmarkEnd w:id="46"/>
-    </w:p>
-    <w:p>
+      <w:fldSimple w:instr=" SEQ Figure \* ARABIC ">
+        <w:r>
+          <w:rPr>
+            <w:noProof/>
+          </w:rPr>
+          <w:t>10</w:t>
+        </w:r>
+      </w:fldSimple>
+      <w:del w:id="77" w:author="David EVAN" w:date="2022-01-03T20:17:00Z">
+        <w:r>
+          <w:delText xml:space="preserve"> </w:delText>
+        </w:r>
+      </w:del>
+      <w:ins w:id="78" w:author="David EVAN" w:date="2022-01-03T20:17:00Z">
+        <w:r>
+          <w:t> :</w:t>
+        </w:r>
+      </w:ins>
+      <w:del w:id="79" w:author="David EVAN" w:date="2022-01-03T20:17:00Z">
+        <w:r>
+          <w:delText>-</w:delText>
+        </w:r>
+      </w:del>
+      <w:r>
+        <w:t xml:space="preserve"> Data Baseline Architecture - Cartographie des données</w:t>
+      </w:r>
+      <w:bookmarkEnd w:id="76"/>
+    </w:p>
+    <w:p>
+      <w:pPr>
+        <w:jc w:val="both"/>
+      </w:pPr>
       <w:r>
         <w:t xml:space="preserve">La cartographie des données métiers et de leurs accès </w:t>
       </w:r>
@@ -10050,12 +10088,12 @@
       <w:pPr>
         <w:pStyle w:val="Titre3"/>
       </w:pPr>
-      <w:bookmarkStart w:id="47" w:name="_Toc91230502"/>
+      <w:bookmarkStart w:id="80" w:name="_Toc91230502"/>
       <w:r>
         <w:lastRenderedPageBreak/>
         <w:t>Évaluation de l’architecture des données</w:t>
       </w:r>
-      <w:bookmarkEnd w:id="47"/>
+      <w:bookmarkEnd w:id="80"/>
       <w:r>
         <w:t xml:space="preserve"> </w:t>
       </w:r>
@@ -10064,14 +10102,14 @@
       <w:pPr>
         <w:pStyle w:val="Titre4"/>
       </w:pPr>
-      <w:bookmarkStart w:id="48" w:name="_Toc91230503"/>
+      <w:bookmarkStart w:id="81" w:name="_Toc91230503"/>
       <w:r>
         <w:t xml:space="preserve">Accès et mises à jour </w:t>
       </w:r>
       <w:r>
         <w:t>des données</w:t>
       </w:r>
-      <w:bookmarkEnd w:id="48"/>
+      <w:bookmarkEnd w:id="81"/>
     </w:p>
     <w:p>
       <w:pPr>
@@ -10153,11 +10191,11 @@
       <w:pPr>
         <w:pStyle w:val="Titre4"/>
       </w:pPr>
-      <w:bookmarkStart w:id="49" w:name="_Toc91230504"/>
+      <w:bookmarkStart w:id="82" w:name="_Toc91230504"/>
       <w:r>
         <w:t>Sécurité des données</w:t>
       </w:r>
-      <w:bookmarkEnd w:id="49"/>
+      <w:bookmarkEnd w:id="82"/>
     </w:p>
     <w:p>
       <w:pPr>
@@ -10250,11 +10288,11 @@
       <w:pPr>
         <w:pStyle w:val="Titre4"/>
       </w:pPr>
-      <w:bookmarkStart w:id="50" w:name="_Toc91230505"/>
+      <w:bookmarkStart w:id="83" w:name="_Toc91230505"/>
       <w:r>
         <w:t>Résilience des données</w:t>
       </w:r>
-      <w:bookmarkEnd w:id="50"/>
+      <w:bookmarkEnd w:id="83"/>
     </w:p>
     <w:p>
       <w:r>
@@ -10334,25 +10372,28 @@
       <w:pPr>
         <w:pStyle w:val="Titre2"/>
       </w:pPr>
-      <w:bookmarkStart w:id="51" w:name="_Toc91230506"/>
+      <w:bookmarkStart w:id="84" w:name="_Toc91230506"/>
       <w:r>
         <w:lastRenderedPageBreak/>
         <w:t>Architecture applicative</w:t>
       </w:r>
-      <w:bookmarkEnd w:id="51"/>
+      <w:bookmarkEnd w:id="84"/>
       <w:r>
         <w:t xml:space="preserve"> </w:t>
       </w:r>
+      <w:r>
+        <w:t>(application layer)</w:t>
+      </w:r>
     </w:p>
     <w:p>
       <w:pPr>
         <w:pStyle w:val="Titre3"/>
       </w:pPr>
-      <w:bookmarkStart w:id="52" w:name="_Toc91230507"/>
+      <w:bookmarkStart w:id="85" w:name="_Toc91230507"/>
       <w:r>
         <w:t>Cartographie des applicatifs de l’entreprise</w:t>
       </w:r>
-      <w:bookmarkEnd w:id="52"/>
+      <w:bookmarkEnd w:id="85"/>
     </w:p>
     <w:p>
       <w:pPr>
@@ -10418,35 +10459,37 @@
         <w:pStyle w:val="Lgende"/>
         <w:jc w:val="left"/>
       </w:pPr>
-      <w:bookmarkStart w:id="53" w:name="_Toc90714255"/>
+      <w:bookmarkStart w:id="86" w:name="_Toc92133517"/>
       <w:r>
         <w:t xml:space="preserve">Figure </w:t>
       </w:r>
-      <w:r>
-        <w:fldChar w:fldCharType="begin"/>
-      </w:r>
-      <w:r>
-        <w:instrText xml:space="preserve"> SEQ Figure \* ARABIC </w:instrText>
-      </w:r>
-      <w:r>
-        <w:fldChar w:fldCharType="separate"/>
-      </w:r>
-      <w:r>
-        <w:rPr>
-          <w:noProof/>
-        </w:rPr>
-        <w:t>11</w:t>
-      </w:r>
-      <w:r>
-        <w:rPr>
-          <w:noProof/>
-        </w:rPr>
-        <w:fldChar w:fldCharType="end"/>
-      </w:r>
-      <w:r>
-        <w:t xml:space="preserve"> - Application Baseline Architecture - Cartographie des applicatifs</w:t>
-      </w:r>
-      <w:bookmarkEnd w:id="53"/>
+      <w:fldSimple w:instr=" SEQ Figure \* ARABIC ">
+        <w:r>
+          <w:rPr>
+            <w:noProof/>
+          </w:rPr>
+          <w:t>11</w:t>
+        </w:r>
+      </w:fldSimple>
+      <w:del w:id="87" w:author="David EVAN" w:date="2022-01-03T20:17:00Z">
+        <w:r>
+          <w:delText xml:space="preserve"> </w:delText>
+        </w:r>
+      </w:del>
+      <w:ins w:id="88" w:author="David EVAN" w:date="2022-01-03T20:17:00Z">
+        <w:r>
+          <w:t> :</w:t>
+        </w:r>
+      </w:ins>
+      <w:del w:id="89" w:author="David EVAN" w:date="2022-01-03T20:17:00Z">
+        <w:r>
+          <w:delText>-</w:delText>
+        </w:r>
+      </w:del>
+      <w:r>
+        <w:t xml:space="preserve"> Application Baseline Architecture - Cartographie des applicatifs</w:t>
+      </w:r>
+      <w:bookmarkEnd w:id="86"/>
     </w:p>
     <w:p/>
     <w:p>
@@ -10499,12 +10542,12 @@
       <w:pPr>
         <w:pStyle w:val="Titre3"/>
       </w:pPr>
-      <w:bookmarkStart w:id="54" w:name="_Toc91230508"/>
+      <w:bookmarkStart w:id="90" w:name="_Toc91230508"/>
       <w:r>
         <w:lastRenderedPageBreak/>
         <w:t>Évaluation des applicatifs</w:t>
       </w:r>
-      <w:bookmarkEnd w:id="54"/>
+      <w:bookmarkEnd w:id="90"/>
     </w:p>
     <w:p>
       <w:pPr>
@@ -11504,33 +11547,40 @@
       <w:pPr>
         <w:pStyle w:val="Lgende"/>
       </w:pPr>
-      <w:bookmarkStart w:id="55" w:name="_Toc91176667"/>
+      <w:bookmarkStart w:id="91" w:name="_Toc92133571"/>
       <w:r>
         <w:t xml:space="preserve">Tableau </w:t>
       </w:r>
-      <w:r>
-        <w:fldChar w:fldCharType="begin"/>
-      </w:r>
-      <w:r>
-        <w:instrText xml:space="preserve"> SEQ Tableau \* ARABIC </w:instrText>
-      </w:r>
-      <w:r>
-        <w:fldChar w:fldCharType="separate"/>
-      </w:r>
-      <w:r>
-        <w:rPr>
-          <w:noProof/>
-        </w:rPr>
-        <w:t>5</w:t>
-      </w:r>
-      <w:r>
-        <w:rPr>
-          <w:noProof/>
-        </w:rPr>
-        <w:fldChar w:fldCharType="end"/>
-      </w:r>
-      <w:r>
-        <w:t xml:space="preserve"> - Application Baseline Architecture - Évaluation des </w:t>
+      <w:fldSimple w:instr=" SEQ Tableau \* ARABIC ">
+        <w:r>
+          <w:rPr>
+            <w:noProof/>
+          </w:rPr>
+          <w:t>5</w:t>
+        </w:r>
+      </w:fldSimple>
+      <w:del w:id="92" w:author="David EVAN" w:date="2022-01-03T20:17:00Z">
+        <w:r>
+          <w:delText xml:space="preserve"> </w:delText>
+        </w:r>
+      </w:del>
+      <w:ins w:id="93" w:author="David EVAN" w:date="2022-01-03T20:17:00Z">
+        <w:r>
+          <w:t> </w:t>
+        </w:r>
+      </w:ins>
+      <w:del w:id="94" w:author="David EVAN" w:date="2022-01-03T20:17:00Z">
+        <w:r>
+          <w:delText xml:space="preserve">- </w:delText>
+        </w:r>
+      </w:del>
+      <w:ins w:id="95" w:author="David EVAN" w:date="2022-01-03T20:17:00Z">
+        <w:r>
+          <w:t xml:space="preserve">: </w:t>
+        </w:r>
+      </w:ins>
+      <w:r>
+        <w:t xml:space="preserve">Application Baseline Architecture - Évaluation des </w:t>
       </w:r>
       <w:r>
         <w:t>applicatifs</w:t>
@@ -11538,7 +11588,7 @@
       <w:r>
         <w:t xml:space="preserve"> de l'entreprise</w:t>
       </w:r>
-      <w:bookmarkEnd w:id="55"/>
+      <w:bookmarkEnd w:id="91"/>
     </w:p>
     <w:p>
       <w:pPr>
@@ -11557,22 +11607,33 @@
       <w:pPr>
         <w:pStyle w:val="Titre2"/>
       </w:pPr>
-      <w:bookmarkStart w:id="56" w:name="_Toc91230509"/>
+      <w:bookmarkStart w:id="96" w:name="_Toc91230509"/>
       <w:r>
         <w:lastRenderedPageBreak/>
         <w:t>Architecture technique</w:t>
       </w:r>
-      <w:bookmarkEnd w:id="56"/>
+      <w:bookmarkEnd w:id="96"/>
+      <w:r>
+        <w:t xml:space="preserve"> (</w:t>
+      </w:r>
+      <w:proofErr w:type="spellStart"/>
+      <w:r>
+        <w:t>technical</w:t>
+      </w:r>
+      <w:proofErr w:type="spellEnd"/>
+      <w:r>
+        <w:t xml:space="preserve"> layer)</w:t>
+      </w:r>
     </w:p>
     <w:p>
       <w:pPr>
         <w:pStyle w:val="Titre3"/>
       </w:pPr>
-      <w:bookmarkStart w:id="57" w:name="_Toc91230510"/>
+      <w:bookmarkStart w:id="97" w:name="_Toc91230510"/>
       <w:r>
         <w:t>Cartographie de la plateforme technique</w:t>
       </w:r>
-      <w:bookmarkEnd w:id="57"/>
+      <w:bookmarkEnd w:id="97"/>
     </w:p>
     <w:p>
       <w:r>
@@ -11634,33 +11695,50 @@
         <w:pStyle w:val="Lgende"/>
         <w:jc w:val="left"/>
       </w:pPr>
+      <w:bookmarkStart w:id="98" w:name="_Toc92133518"/>
       <w:r>
         <w:t xml:space="preserve">Figure </w:t>
       </w:r>
-      <w:r>
-        <w:fldChar w:fldCharType="begin"/>
-      </w:r>
-      <w:r>
-        <w:instrText xml:space="preserve"> SEQ Figure \* ARABIC </w:instrText>
-      </w:r>
-      <w:r>
-        <w:fldChar w:fldCharType="separate"/>
-      </w:r>
-      <w:r>
-        <w:rPr>
-          <w:noProof/>
-        </w:rPr>
-        <w:t>12</w:t>
-      </w:r>
-      <w:r>
-        <w:rPr>
-          <w:noProof/>
-        </w:rPr>
-        <w:fldChar w:fldCharType="end"/>
-      </w:r>
-      <w:r>
-        <w:t xml:space="preserve"> - Technical Baseline Architecture - Cartographie de la plateforme technique</w:t>
-      </w:r>
+      <w:fldSimple w:instr=" SEQ Figure \* ARABIC ">
+        <w:r>
+          <w:rPr>
+            <w:noProof/>
+          </w:rPr>
+          <w:t>12</w:t>
+        </w:r>
+      </w:fldSimple>
+      <w:del w:id="99" w:author="David EVAN" w:date="2022-01-03T20:17:00Z">
+        <w:r>
+          <w:delText xml:space="preserve"> </w:delText>
+        </w:r>
+      </w:del>
+      <w:ins w:id="100" w:author="David EVAN" w:date="2022-01-03T20:17:00Z">
+        <w:r>
+          <w:t> </w:t>
+        </w:r>
+      </w:ins>
+      <w:del w:id="101" w:author="David EVAN" w:date="2022-01-03T20:17:00Z">
+        <w:r>
+          <w:delText>-</w:delText>
+        </w:r>
+      </w:del>
+      <w:ins w:id="102" w:author="David EVAN" w:date="2022-01-03T20:17:00Z">
+        <w:r>
+          <w:t>:</w:t>
+        </w:r>
+      </w:ins>
+      <w:r>
+        <w:t xml:space="preserve"> </w:t>
+      </w:r>
+      <w:proofErr w:type="spellStart"/>
+      <w:r>
+        <w:t>Technical</w:t>
+      </w:r>
+      <w:proofErr w:type="spellEnd"/>
+      <w:r>
+        <w:t xml:space="preserve"> Baseline Architecture - Cartographie de la plateforme technique</w:t>
+      </w:r>
+      <w:bookmarkEnd w:id="98"/>
     </w:p>
     <w:p>
       <w:pPr>
@@ -11684,11 +11762,11 @@
       <w:pPr>
         <w:pStyle w:val="Titre3"/>
       </w:pPr>
-      <w:bookmarkStart w:id="58" w:name="_Toc91230511"/>
+      <w:bookmarkStart w:id="103" w:name="_Toc91230511"/>
       <w:r>
         <w:t>Évaluation de la plateforme technique</w:t>
       </w:r>
-      <w:bookmarkEnd w:id="58"/>
+      <w:bookmarkEnd w:id="103"/>
     </w:p>
     <w:p>
       <w:pPr>
@@ -12285,66 +12363,81 @@
       <w:pPr>
         <w:pStyle w:val="Lgende"/>
       </w:pPr>
-      <w:bookmarkStart w:id="59" w:name="_Toc91176668"/>
+      <w:bookmarkStart w:id="104" w:name="_Toc92133572"/>
       <w:r>
         <w:t xml:space="preserve">Tableau </w:t>
       </w:r>
-      <w:r>
-        <w:fldChar w:fldCharType="begin"/>
-      </w:r>
-      <w:r>
-        <w:instrText xml:space="preserve"> SEQ Tableau \* ARABIC </w:instrText>
-      </w:r>
-      <w:r>
-        <w:fldChar w:fldCharType="separate"/>
-      </w:r>
-      <w:r>
-        <w:rPr>
-          <w:noProof/>
-        </w:rPr>
-        <w:t>6</w:t>
-      </w:r>
-      <w:r>
-        <w:rPr>
-          <w:noProof/>
-        </w:rPr>
-        <w:fldChar w:fldCharType="end"/>
-      </w:r>
-      <w:r>
-        <w:t xml:space="preserve"> - Technical Baseline Architecture - Évaluation de la plateforme technique</w:t>
-      </w:r>
-      <w:bookmarkEnd w:id="59"/>
+      <w:fldSimple w:instr=" SEQ Tableau \* ARABIC ">
+        <w:r>
+          <w:rPr>
+            <w:noProof/>
+          </w:rPr>
+          <w:t>6</w:t>
+        </w:r>
+      </w:fldSimple>
+      <w:del w:id="105" w:author="David EVAN" w:date="2022-01-03T20:17:00Z">
+        <w:r>
+          <w:delText xml:space="preserve"> </w:delText>
+        </w:r>
+      </w:del>
+      <w:ins w:id="106" w:author="David EVAN" w:date="2022-01-03T20:17:00Z">
+        <w:r>
+          <w:t> </w:t>
+        </w:r>
+      </w:ins>
+      <w:del w:id="107" w:author="David EVAN" w:date="2022-01-03T20:17:00Z">
+        <w:r>
+          <w:delText>-</w:delText>
+        </w:r>
+      </w:del>
+      <w:ins w:id="108" w:author="David EVAN" w:date="2022-01-03T20:17:00Z">
+        <w:r>
+          <w:t>:</w:t>
+        </w:r>
+      </w:ins>
+      <w:r>
+        <w:t xml:space="preserve"> </w:t>
+      </w:r>
+      <w:proofErr w:type="spellStart"/>
+      <w:r>
+        <w:t>Technical</w:t>
+      </w:r>
+      <w:proofErr w:type="spellEnd"/>
+      <w:r>
+        <w:t xml:space="preserve"> Baseline Architecture - Évaluation de la plateforme technique</w:t>
+      </w:r>
+      <w:bookmarkEnd w:id="104"/>
     </w:p>
     <w:p>
       <w:pPr>
         <w:pStyle w:val="Titre1"/>
       </w:pPr>
-      <w:bookmarkStart w:id="60" w:name="_Toc91230512"/>
+      <w:bookmarkStart w:id="109" w:name="_Toc91230512"/>
       <w:r>
         <w:lastRenderedPageBreak/>
         <w:t>APPROCHE ARCHITECTURALE</w:t>
       </w:r>
-      <w:bookmarkEnd w:id="60"/>
+      <w:bookmarkEnd w:id="109"/>
     </w:p>
     <w:p>
       <w:pPr>
         <w:pStyle w:val="Titre2"/>
       </w:pPr>
-      <w:bookmarkStart w:id="61" w:name="_Toc91230513"/>
+      <w:bookmarkStart w:id="110" w:name="_Toc91230513"/>
       <w:r>
         <w:t>Synthèse de l’évaluation de l’architecture de référence</w:t>
       </w:r>
-      <w:bookmarkEnd w:id="61"/>
+      <w:bookmarkEnd w:id="110"/>
     </w:p>
     <w:p>
       <w:pPr>
         <w:pStyle w:val="Titre3"/>
       </w:pPr>
-      <w:bookmarkStart w:id="62" w:name="_Toc91230514"/>
+      <w:bookmarkStart w:id="111" w:name="_Toc91230514"/>
       <w:r>
         <w:t>Points fort de l’architecture de référence</w:t>
       </w:r>
-      <w:bookmarkEnd w:id="62"/>
+      <w:bookmarkEnd w:id="111"/>
     </w:p>
     <w:p>
       <w:r>
@@ -12488,7 +12581,7 @@
       <w:r>
         <w:t>pour s’en servir comme base de code pour développer les nouvelles interfaces et nouveaux services associés.</w:t>
       </w:r>
-      <w:bookmarkStart w:id="63" w:name="_Toc91230515"/>
+      <w:bookmarkStart w:id="112" w:name="_Toc91230515"/>
     </w:p>
     <w:p>
       <w:pPr>
@@ -12508,7 +12601,7 @@
       <w:r>
         <w:t>Points faibles de l’architecture de référence</w:t>
       </w:r>
-      <w:bookmarkEnd w:id="63"/>
+      <w:bookmarkEnd w:id="112"/>
     </w:p>
     <w:p>
       <w:pPr>
@@ -12661,22 +12754,22 @@
       <w:pPr>
         <w:pStyle w:val="Titre2"/>
       </w:pPr>
-      <w:bookmarkStart w:id="64" w:name="_Toc91230516"/>
+      <w:bookmarkStart w:id="113" w:name="_Toc91230516"/>
       <w:r>
         <w:lastRenderedPageBreak/>
         <w:t>Approche architecturale retenue</w:t>
       </w:r>
-      <w:bookmarkEnd w:id="64"/>
+      <w:bookmarkEnd w:id="113"/>
     </w:p>
     <w:p>
       <w:pPr>
         <w:pStyle w:val="Titre3"/>
       </w:pPr>
-      <w:bookmarkStart w:id="65" w:name="_Toc91230517"/>
+      <w:bookmarkStart w:id="114" w:name="_Toc91230517"/>
       <w:r>
         <w:t>Prototype de l’architecture cible</w:t>
       </w:r>
-      <w:bookmarkEnd w:id="65"/>
+      <w:bookmarkEnd w:id="114"/>
       <w:r>
         <w:t xml:space="preserve"> </w:t>
       </w:r>
@@ -12745,30 +12838,35 @@
         <w:pStyle w:val="Lgende"/>
         <w:jc w:val="left"/>
       </w:pPr>
+      <w:bookmarkStart w:id="115" w:name="_Toc92133519"/>
       <w:r>
         <w:t xml:space="preserve">Figure </w:t>
       </w:r>
-      <w:r>
-        <w:fldChar w:fldCharType="begin"/>
-      </w:r>
-      <w:r>
-        <w:instrText xml:space="preserve"> SEQ Figure \* ARABIC </w:instrText>
-      </w:r>
-      <w:r>
-        <w:fldChar w:fldCharType="separate"/>
-      </w:r>
-      <w:r>
-        <w:rPr>
-          <w:noProof/>
-        </w:rPr>
-        <w:t>13</w:t>
-      </w:r>
-      <w:r>
-        <w:fldChar w:fldCharType="end"/>
-      </w:r>
-      <w:r>
-        <w:t xml:space="preserve"> - Prototype simplifiée de la nouvelle architecture</w:t>
-      </w:r>
+      <w:fldSimple w:instr=" SEQ Figure \* ARABIC ">
+        <w:r>
+          <w:rPr>
+            <w:noProof/>
+          </w:rPr>
+          <w:t>13</w:t>
+        </w:r>
+      </w:fldSimple>
+      <w:r>
+        <w:t xml:space="preserve"> </w:t>
+      </w:r>
+      <w:del w:id="116" w:author="David EVAN" w:date="2022-01-03T20:17:00Z">
+        <w:r>
+          <w:delText>-</w:delText>
+        </w:r>
+      </w:del>
+      <w:ins w:id="117" w:author="David EVAN" w:date="2022-01-03T20:17:00Z">
+        <w:r>
+          <w:t>:</w:t>
+        </w:r>
+      </w:ins>
+      <w:r>
+        <w:t xml:space="preserve"> Prototype simplifiée de la nouvelle architecture</w:t>
+      </w:r>
+      <w:bookmarkEnd w:id="115"/>
     </w:p>
     <w:p>
       <w:pPr>
@@ -12830,10 +12928,10 @@
         <w:t>Les couches présentes</w:t>
       </w:r>
       <w:r>
-        <w:t xml:space="preserve"> sont </w:t>
-      </w:r>
-      <w:r>
-        <w:t> :</w:t>
+        <w:t xml:space="preserve"> </w:t>
+      </w:r>
+      <w:r>
+        <w:t>sont :</w:t>
       </w:r>
     </w:p>
     <w:p>
@@ -12858,12 +12956,21 @@
       <w:r>
         <w:t xml:space="preserve"> (</w:t>
       </w:r>
+      <w:proofErr w:type="spellStart"/>
       <w:r>
         <w:rPr>
           <w:i/>
           <w:iCs/>
         </w:rPr>
-        <w:t xml:space="preserve">Presentation </w:t>
+        <w:t>Presentation</w:t>
+      </w:r>
+      <w:proofErr w:type="spellEnd"/>
+      <w:r>
+        <w:rPr>
+          <w:i/>
+          <w:iCs/>
+        </w:rPr>
+        <w:t xml:space="preserve"> </w:t>
       </w:r>
       <w:r>
         <w:rPr>
@@ -12883,7 +12990,18 @@
         <w:t xml:space="preserve">) ; qui </w:t>
       </w:r>
       <w:r>
-        <w:t>fournie les interfaces logicielles (sous forme de webapp Vue.js dans le présent cas).</w:t>
+        <w:t>fournit</w:t>
+      </w:r>
+      <w:r>
+        <w:t xml:space="preserve"> les interfaces logicielles (sous forme de </w:t>
+      </w:r>
+      <w:proofErr w:type="spellStart"/>
+      <w:r>
+        <w:t>webapp</w:t>
+      </w:r>
+      <w:proofErr w:type="spellEnd"/>
+      <w:r>
+        <w:t xml:space="preserve"> Vue.js dans le présent cas).</w:t>
       </w:r>
     </w:p>
     <w:p>
@@ -13001,7 +13119,7 @@
       <w:r>
         <w:t>s sans passer par la couche de service.</w:t>
       </w:r>
-      <w:bookmarkStart w:id="66" w:name="_Toc91230518"/>
+      <w:bookmarkStart w:id="118" w:name="_Toc91230518"/>
     </w:p>
     <w:p>
       <w:pPr>
@@ -13163,7 +13281,23 @@
         <w:t>écosystème</w:t>
       </w:r>
       <w:r>
-        <w:t xml:space="preserve"> (Vuex, VueCLI …) facilitant les développements.</w:t>
+        <w:t xml:space="preserve"> (</w:t>
+      </w:r>
+      <w:proofErr w:type="spellStart"/>
+      <w:r>
+        <w:t>Vuex</w:t>
+      </w:r>
+      <w:proofErr w:type="spellEnd"/>
+      <w:r>
+        <w:t xml:space="preserve">, </w:t>
+      </w:r>
+      <w:proofErr w:type="spellStart"/>
+      <w:r>
+        <w:t>VueCLI</w:t>
+      </w:r>
+      <w:proofErr w:type="spellEnd"/>
+      <w:r>
+        <w:t xml:space="preserve"> …) facilitant les développements.</w:t>
       </w:r>
     </w:p>
     <w:p>
@@ -13244,7 +13378,23 @@
         <w:t>L’extension OIDC</w:t>
       </w:r>
       <w:r>
-        <w:t xml:space="preserve"> (OpenID Connect)</w:t>
+        <w:t xml:space="preserve"> (</w:t>
+      </w:r>
+      <w:proofErr w:type="spellStart"/>
+      <w:r>
+        <w:t>OpenID</w:t>
+      </w:r>
+      <w:proofErr w:type="spellEnd"/>
+      <w:r>
+        <w:t xml:space="preserve"> </w:t>
+      </w:r>
+      <w:proofErr w:type="spellStart"/>
+      <w:r>
+        <w:t>Connect</w:t>
+      </w:r>
+      <w:proofErr w:type="spellEnd"/>
+      <w:r>
+        <w:t>)</w:t>
       </w:r>
       <w:r>
         <w:t>, notamment lorsque le serveur d’autorisation prend en charge le SSO fourni une méthode simple et standardisé pour l’implémentation de l’authentification dans les applications web.</w:t>
@@ -13264,7 +13414,20 @@
         <w:jc w:val="both"/>
       </w:pPr>
       <w:r>
-        <w:t>Bien que ce type d’architecture ne l’impose pas, l’utilisation d’une API Gateway fait parti des bonnes pratiques dès lors que des API sont utilisées.</w:t>
+        <w:t xml:space="preserve">Bien que ce type d’architecture ne l’impose pas, l’utilisation d’une API Gateway fait </w:t>
+      </w:r>
+      <w:del w:id="119" w:author="David EVAN" w:date="2022-01-03T20:20:00Z">
+        <w:r>
+          <w:delText>parti</w:delText>
+        </w:r>
+      </w:del>
+      <w:ins w:id="120" w:author="David EVAN" w:date="2022-01-03T20:20:00Z">
+        <w:r>
+          <w:t>partie</w:t>
+        </w:r>
+      </w:ins>
+      <w:r>
+        <w:t xml:space="preserve"> des bonnes pratiques dès lors que des API sont utilisées.</w:t>
       </w:r>
     </w:p>
     <w:p>
@@ -13312,7 +13475,7 @@
       <w:r>
         <w:t>Outil de ticketing externe</w:t>
       </w:r>
-      <w:bookmarkEnd w:id="66"/>
+      <w:bookmarkEnd w:id="118"/>
     </w:p>
     <w:p>
       <w:pPr>
@@ -13698,6 +13861,9 @@
               <w:spacing w:after="0" w:line="240" w:lineRule="auto"/>
             </w:pPr>
             <w:r>
+              <w:rPr>
+                <w:noProof/>
+              </w:rPr>
               <mc:AlternateContent>
                 <mc:Choice Requires="wps">
                   <w:drawing>
@@ -13771,6 +13937,9 @@
               </mc:AlternateContent>
             </w:r>
             <w:r>
+              <w:rPr>
+                <w:noProof/>
+              </w:rPr>
               <mc:AlternateContent>
                 <mc:Choice Requires="wps">
                   <w:drawing>
@@ -13844,6 +14013,9 @@
               </mc:AlternateContent>
             </w:r>
             <w:r>
+              <w:rPr>
+                <w:noProof/>
+              </w:rPr>
               <mc:AlternateContent>
                 <mc:Choice Requires="wps">
                   <w:drawing>
@@ -13929,6 +14101,9 @@
               <w:spacing w:after="0" w:line="240" w:lineRule="auto"/>
             </w:pPr>
             <w:r>
+              <w:rPr>
+                <w:noProof/>
+              </w:rPr>
               <mc:AlternateContent>
                 <mc:Choice Requires="wps">
                   <w:drawing>
@@ -14002,6 +14177,9 @@
               </mc:AlternateContent>
             </w:r>
             <w:r>
+              <w:rPr>
+                <w:noProof/>
+              </w:rPr>
               <mc:AlternateContent>
                 <mc:Choice Requires="wps">
                   <w:drawing>
@@ -14577,13 +14755,7 @@
               <w:jc w:val="center"/>
             </w:pPr>
             <w:r>
-              <w:t>~</w:t>
-            </w:r>
-            <w:r>
-              <w:t>980</w:t>
-            </w:r>
-            <w:r>
-              <w:t xml:space="preserve"> EUR / Mois</w:t>
+              <w:t>~980 EUR / Mois</w:t>
             </w:r>
           </w:p>
         </w:tc>
@@ -14600,13 +14772,7 @@
               <w:jc w:val="center"/>
             </w:pPr>
             <w:r>
-              <w:t>~</w:t>
-            </w:r>
-            <w:r>
-              <w:t>980</w:t>
-            </w:r>
-            <w:r>
-              <w:t xml:space="preserve"> EUR / Mois</w:t>
+              <w:t>~980 EUR / Mois</w:t>
             </w:r>
           </w:p>
         </w:tc>
@@ -14685,36 +14851,48 @@
       <w:pPr>
         <w:pStyle w:val="Lgende"/>
       </w:pPr>
+      <w:bookmarkStart w:id="121" w:name="_Toc92133573"/>
       <w:r>
         <w:t xml:space="preserve">Tableau </w:t>
       </w:r>
-      <w:r>
-        <w:fldChar w:fldCharType="begin"/>
-      </w:r>
-      <w:r>
-        <w:instrText xml:space="preserve"> SEQ Tableau \* ARABIC </w:instrText>
-      </w:r>
-      <w:r>
-        <w:fldChar w:fldCharType="separate"/>
-      </w:r>
-      <w:r>
-        <w:rPr>
-          <w:noProof/>
-        </w:rPr>
-        <w:t>7</w:t>
-      </w:r>
-      <w:r>
-        <w:fldChar w:fldCharType="end"/>
-      </w:r>
-      <w:r>
-        <w:t xml:space="preserve"> - Table de comparaison des outils de ticketing du marché</w:t>
-      </w:r>
+      <w:fldSimple w:instr=" SEQ Tableau \* ARABIC ">
+        <w:r>
+          <w:rPr>
+            <w:noProof/>
+          </w:rPr>
+          <w:t>7</w:t>
+        </w:r>
+      </w:fldSimple>
+      <w:del w:id="122" w:author="David EVAN" w:date="2022-01-03T20:17:00Z">
+        <w:r>
+          <w:delText xml:space="preserve"> </w:delText>
+        </w:r>
+      </w:del>
+      <w:ins w:id="123" w:author="David EVAN" w:date="2022-01-03T20:17:00Z">
+        <w:r>
+          <w:t> </w:t>
+        </w:r>
+      </w:ins>
+      <w:del w:id="124" w:author="David EVAN" w:date="2022-01-03T20:17:00Z">
+        <w:r>
+          <w:delText>-</w:delText>
+        </w:r>
+      </w:del>
+      <w:ins w:id="125" w:author="David EVAN" w:date="2022-01-03T20:17:00Z">
+        <w:r>
+          <w:t>:</w:t>
+        </w:r>
+      </w:ins>
+      <w:r>
+        <w:t xml:space="preserve"> Table de comparaison des outils de ticketing du marché</w:t>
+      </w:r>
+      <w:bookmarkEnd w:id="121"/>
     </w:p>
     <w:p>
       <w:pPr>
         <w:pStyle w:val="Titre2"/>
       </w:pPr>
-      <w:bookmarkStart w:id="67" w:name="_Toc91230519"/>
+      <w:bookmarkStart w:id="126" w:name="_Toc91230519"/>
       <w:r>
         <w:lastRenderedPageBreak/>
         <w:t xml:space="preserve">Exigences </w:t>
@@ -14728,7 +14906,7 @@
       <w:r>
         <w:t xml:space="preserve"> cible</w:t>
       </w:r>
-      <w:bookmarkEnd w:id="67"/>
+      <w:bookmarkEnd w:id="126"/>
     </w:p>
     <w:p>
       <w:pPr>
@@ -15316,8 +15494,13 @@
               <w:spacing w:after="0" w:line="240" w:lineRule="auto"/>
               <w:jc w:val="both"/>
             </w:pPr>
-            <w:r>
-              <w:t>Mutli-environnement</w:t>
+            <w:proofErr w:type="spellStart"/>
+            <w:r>
+              <w:t>Mutli</w:t>
+            </w:r>
+            <w:proofErr w:type="spellEnd"/>
+            <w:r>
+              <w:t>-environnement</w:t>
             </w:r>
           </w:p>
         </w:tc>
@@ -15907,7 +16090,15 @@
               <w:jc w:val="both"/>
             </w:pPr>
             <w:r>
-              <w:t>Single-Sign On</w:t>
+              <w:t>Single-</w:t>
+            </w:r>
+            <w:proofErr w:type="spellStart"/>
+            <w:r>
+              <w:t>Sign</w:t>
+            </w:r>
+            <w:proofErr w:type="spellEnd"/>
+            <w:r>
+              <w:t xml:space="preserve"> On</w:t>
             </w:r>
           </w:p>
         </w:tc>
@@ -16036,35 +16227,37 @@
       <w:pPr>
         <w:pStyle w:val="Lgende"/>
       </w:pPr>
-      <w:bookmarkStart w:id="68" w:name="_Toc91176669"/>
+      <w:bookmarkStart w:id="127" w:name="_Toc92133574"/>
       <w:r>
         <w:t xml:space="preserve">Tableau </w:t>
       </w:r>
-      <w:r>
-        <w:fldChar w:fldCharType="begin"/>
-      </w:r>
-      <w:r>
-        <w:instrText xml:space="preserve"> SEQ Tableau \* ARABIC </w:instrText>
-      </w:r>
-      <w:r>
-        <w:fldChar w:fldCharType="separate"/>
-      </w:r>
-      <w:r>
-        <w:rPr>
-          <w:noProof/>
-        </w:rPr>
-        <w:t>8</w:t>
-      </w:r>
-      <w:r>
-        <w:rPr>
-          <w:noProof/>
-        </w:rPr>
-        <w:fldChar w:fldCharType="end"/>
-      </w:r>
-      <w:r>
-        <w:t xml:space="preserve"> - Catalogue des exigences de l'architecture cible (1/2)</w:t>
-      </w:r>
-      <w:bookmarkEnd w:id="68"/>
+      <w:fldSimple w:instr=" SEQ Tableau \* ARABIC ">
+        <w:r>
+          <w:rPr>
+            <w:noProof/>
+          </w:rPr>
+          <w:t>8</w:t>
+        </w:r>
+      </w:fldSimple>
+      <w:del w:id="128" w:author="David EVAN" w:date="2022-01-03T20:16:00Z">
+        <w:r>
+          <w:delText xml:space="preserve"> </w:delText>
+        </w:r>
+      </w:del>
+      <w:ins w:id="129" w:author="David EVAN" w:date="2022-01-03T20:16:00Z">
+        <w:r>
+          <w:t> :</w:t>
+        </w:r>
+      </w:ins>
+      <w:del w:id="130" w:author="David EVAN" w:date="2022-01-03T20:16:00Z">
+        <w:r>
+          <w:delText>-</w:delText>
+        </w:r>
+      </w:del>
+      <w:r>
+        <w:t xml:space="preserve"> Catalogue des exigences de l'architecture cible (1/2)</w:t>
+      </w:r>
+      <w:bookmarkEnd w:id="127"/>
     </w:p>
     <w:tbl>
       <w:tblPr>
@@ -17041,33 +17234,35 @@
       <w:pPr>
         <w:pStyle w:val="Lgende"/>
       </w:pPr>
-      <w:bookmarkStart w:id="69" w:name="_Toc91176670"/>
+      <w:bookmarkStart w:id="131" w:name="_Toc92133575"/>
       <w:r>
         <w:t xml:space="preserve">Tableau </w:t>
       </w:r>
-      <w:r>
-        <w:fldChar w:fldCharType="begin"/>
-      </w:r>
-      <w:r>
-        <w:instrText xml:space="preserve"> SEQ Tableau \* ARABIC </w:instrText>
-      </w:r>
-      <w:r>
-        <w:fldChar w:fldCharType="separate"/>
-      </w:r>
-      <w:r>
-        <w:rPr>
-          <w:noProof/>
-        </w:rPr>
-        <w:t>9</w:t>
-      </w:r>
-      <w:r>
-        <w:rPr>
-          <w:noProof/>
-        </w:rPr>
-        <w:fldChar w:fldCharType="end"/>
-      </w:r>
-      <w:r>
-        <w:t xml:space="preserve"> - </w:t>
+      <w:fldSimple w:instr=" SEQ Tableau \* ARABIC ">
+        <w:r>
+          <w:rPr>
+            <w:noProof/>
+          </w:rPr>
+          <w:t>9</w:t>
+        </w:r>
+      </w:fldSimple>
+      <w:del w:id="132" w:author="David EVAN" w:date="2022-01-03T20:16:00Z">
+        <w:r>
+          <w:delText xml:space="preserve"> </w:delText>
+        </w:r>
+      </w:del>
+      <w:ins w:id="133" w:author="David EVAN" w:date="2022-01-03T20:16:00Z">
+        <w:r>
+          <w:t> :</w:t>
+        </w:r>
+      </w:ins>
+      <w:del w:id="134" w:author="David EVAN" w:date="2022-01-03T20:16:00Z">
+        <w:r>
+          <w:delText>-</w:delText>
+        </w:r>
+      </w:del>
+      <w:r>
+        <w:t xml:space="preserve"> </w:t>
       </w:r>
       <w:r>
         <w:t>Catalogue des exigences de l'architecture cible (</w:t>
@@ -17078,7 +17273,7 @@
       <w:r>
         <w:t>/2)</w:t>
       </w:r>
-      <w:bookmarkEnd w:id="69"/>
+      <w:bookmarkEnd w:id="131"/>
     </w:p>
     <w:p>
       <w:pPr>
@@ -17098,19 +17293,847 @@
       <w:pPr>
         <w:pStyle w:val="Titre1"/>
       </w:pPr>
-      <w:bookmarkStart w:id="70" w:name="_Toc91230520"/>
+      <w:bookmarkStart w:id="135" w:name="_Toc91230520"/>
       <w:r>
         <w:lastRenderedPageBreak/>
         <w:t>ARCHITECTURE CIBLE</w:t>
       </w:r>
-      <w:bookmarkEnd w:id="70"/>
-    </w:p>
-    <w:p>
-      <w:r>
-        <w:t>[Décrire l’architecture cible selon les points de vue business, data, applicatif et technique.]</w:t>
+      <w:bookmarkEnd w:id="135"/>
+    </w:p>
+    <w:p>
+      <w:pPr>
+        <w:jc w:val="both"/>
+      </w:pPr>
+      <w:r>
+        <w:t>L’architecture cible de l’entreprise correspond à l’implémentation des nouvelles exigences et recommandations permettant d’atteindre les objectifs définis par l’entreprise.</w:t>
+      </w:r>
+      <w:r>
+        <w:t xml:space="preserve"> </w:t>
+      </w:r>
+      <w:r>
+        <w:t xml:space="preserve">Cette section </w:t>
+      </w:r>
+      <w:r>
+        <w:t xml:space="preserve">présente et </w:t>
+      </w:r>
+      <w:r>
+        <w:t>décrit les modifications d’architecture à apporter selon les différents points de vue : Business, data, applicatif et technique.</w:t>
+      </w:r>
+    </w:p>
+    <w:p>
+      <w:pPr>
+        <w:jc w:val="both"/>
+        <w:rPr>
+          <w:i/>
+          <w:iCs/>
+          <w:sz w:val="20"/>
+          <w:szCs w:val="20"/>
+        </w:rPr>
+      </w:pPr>
+      <w:r>
+        <w:rPr>
+          <w:i/>
+          <w:iCs/>
+          <w:sz w:val="20"/>
+          <w:szCs w:val="20"/>
+        </w:rPr>
+        <w:t xml:space="preserve">Pour des raisons de simplifications, les </w:t>
+      </w:r>
+      <w:r>
+        <w:rPr>
+          <w:i/>
+          <w:iCs/>
+          <w:sz w:val="20"/>
+          <w:szCs w:val="20"/>
+        </w:rPr>
+        <w:t>artefacts</w:t>
+      </w:r>
+      <w:r>
+        <w:rPr>
+          <w:i/>
+          <w:iCs/>
+          <w:sz w:val="20"/>
+          <w:szCs w:val="20"/>
+        </w:rPr>
+        <w:t xml:space="preserve"> </w:t>
+      </w:r>
+      <w:r>
+        <w:rPr>
+          <w:i/>
+          <w:iCs/>
+          <w:sz w:val="20"/>
+          <w:szCs w:val="20"/>
+        </w:rPr>
+        <w:t xml:space="preserve">dont l’objet principal n’a pas été </w:t>
+      </w:r>
+      <w:r>
+        <w:rPr>
+          <w:i/>
+          <w:iCs/>
+          <w:sz w:val="20"/>
+          <w:szCs w:val="20"/>
+        </w:rPr>
+        <w:t>modifiés ne seront pas représentés dans cette section. Le référentiel d’architecture permet de naviguer plus facilement à travers les différent</w:t>
+      </w:r>
+      <w:r>
+        <w:rPr>
+          <w:i/>
+          <w:iCs/>
+          <w:sz w:val="20"/>
+          <w:szCs w:val="20"/>
+        </w:rPr>
+        <w:t>es modélisations</w:t>
+      </w:r>
+      <w:r>
+        <w:rPr>
+          <w:i/>
+          <w:iCs/>
+          <w:sz w:val="20"/>
+          <w:szCs w:val="20"/>
+        </w:rPr>
+        <w:t>.</w:t>
+      </w:r>
+    </w:p>
+    <w:p>
+      <w:pPr>
+        <w:pStyle w:val="Titre2"/>
+      </w:pPr>
+      <w:r>
+        <w:t>Architecture métier (business layer)</w:t>
+      </w:r>
+    </w:p>
+    <w:p>
+      <w:pPr>
+        <w:jc w:val="both"/>
+      </w:pPr>
+      <w:r>
+        <w:t>Peu de processus métiers seront modifiés. Comme précisé dans l’évaluation de l’architecture business, seul les processus du service client et le processus du service informatique seront amené à évoluer.</w:t>
+      </w:r>
+      <w:r>
+        <w:t xml:space="preserve"> Notons toutefois que les outils et la plateforme technologique utilisés seront </w:t>
+      </w:r>
+      <w:r>
+        <w:t>amenées</w:t>
+      </w:r>
+      <w:r>
+        <w:t xml:space="preserve"> à évoluer.</w:t>
+      </w:r>
+    </w:p>
+    <w:p>
+      <w:pPr>
+        <w:pStyle w:val="Titre3"/>
+      </w:pPr>
+      <w:r>
+        <w:t>D</w:t>
+      </w:r>
+      <w:r>
+        <w:t>épartement service client</w:t>
+      </w:r>
+    </w:p>
+    <w:p>
+      <w:pPr>
+        <w:pStyle w:val="Titre4"/>
+      </w:pPr>
+      <w:r>
+        <w:t>Processus :  Répondre à un client</w:t>
+      </w:r>
+    </w:p>
+    <w:p>
+      <w:pPr>
+        <w:keepNext/>
+        <w:ind w:hanging="1418"/>
+      </w:pPr>
+      <w:r>
+        <w:rPr>
+          <w:noProof/>
+        </w:rPr>
+        <w:drawing>
+          <wp:inline distT="0" distB="0" distL="0" distR="0" wp14:anchorId="693280A3" wp14:editId="015C5923">
+            <wp:extent cx="7696200" cy="4045439"/>
+            <wp:effectExtent l="0" t="0" r="0" b="0"/>
+            <wp:docPr id="17" name="Image 17"/>
+            <wp:cNvGraphicFramePr>
+              <a:graphicFrameLocks xmlns:a="http://schemas.openxmlformats.org/drawingml/2006/main" noChangeAspect="1"/>
+            </wp:cNvGraphicFramePr>
+            <a:graphic xmlns:a="http://schemas.openxmlformats.org/drawingml/2006/main">
+              <a:graphicData uri="http://schemas.openxmlformats.org/drawingml/2006/picture">
+                <pic:pic xmlns:pic="http://schemas.openxmlformats.org/drawingml/2006/picture">
+                  <pic:nvPicPr>
+                    <pic:cNvPr id="0" name="Picture 3"/>
+                    <pic:cNvPicPr>
+                      <a:picLocks noChangeAspect="1" noChangeArrowheads="1"/>
+                    </pic:cNvPicPr>
+                  </pic:nvPicPr>
+                  <pic:blipFill>
+                    <a:blip r:embed="rId26" cstate="print">
+                      <a:extLst>
+                        <a:ext uri="{28A0092B-C50C-407E-A947-70E740481C1C}">
+                          <a14:useLocalDpi xmlns:a14="http://schemas.microsoft.com/office/drawing/2010/main" val="0"/>
+                        </a:ext>
+                      </a:extLst>
+                    </a:blip>
+                    <a:srcRect/>
+                    <a:stretch>
+                      <a:fillRect/>
+                    </a:stretch>
+                  </pic:blipFill>
+                  <pic:spPr bwMode="auto">
+                    <a:xfrm>
+                      <a:off x="0" y="0"/>
+                      <a:ext cx="7727318" cy="4061796"/>
+                    </a:xfrm>
+                    <a:prstGeom prst="rect">
+                      <a:avLst/>
+                    </a:prstGeom>
+                    <a:noFill/>
+                    <a:ln>
+                      <a:noFill/>
+                    </a:ln>
+                  </pic:spPr>
+                </pic:pic>
+              </a:graphicData>
+            </a:graphic>
+          </wp:inline>
+        </w:drawing>
+      </w:r>
+    </w:p>
+    <w:p>
+      <w:pPr>
+        <w:pStyle w:val="Lgende"/>
+        <w:jc w:val="left"/>
+      </w:pPr>
+      <w:bookmarkStart w:id="136" w:name="_Toc92133520"/>
+      <w:r>
+        <w:t xml:space="preserve">Figure </w:t>
+      </w:r>
+      <w:r>
+        <w:fldChar w:fldCharType="begin"/>
+      </w:r>
+      <w:r>
+        <w:instrText xml:space="preserve"> SEQ Figure \* ARABIC </w:instrText>
+      </w:r>
+      <w:r>
+        <w:fldChar w:fldCharType="separate"/>
+      </w:r>
+      <w:r>
+        <w:rPr>
+          <w:noProof/>
+        </w:rPr>
+        <w:t>14</w:t>
+      </w:r>
+      <w:r>
+        <w:fldChar w:fldCharType="end"/>
+      </w:r>
+      <w:r>
+        <w:t xml:space="preserve"> </w:t>
+      </w:r>
+      <w:del w:id="137" w:author="David EVAN" w:date="2022-01-03T20:16:00Z">
+        <w:r>
+          <w:delText>-</w:delText>
+        </w:r>
+        <w:r>
+          <w:delText xml:space="preserve"> B</w:delText>
+        </w:r>
+      </w:del>
+      <w:ins w:id="138" w:author="David EVAN" w:date="2022-01-03T20:16:00Z">
+        <w:r>
+          <w:t>: B</w:t>
+        </w:r>
+      </w:ins>
+      <w:r>
+        <w:t xml:space="preserve">usiness Target Architecture </w:t>
+      </w:r>
+      <w:r>
+        <w:t>-</w:t>
+      </w:r>
+      <w:r>
+        <w:t xml:space="preserve"> Répondre à</w:t>
+      </w:r>
+      <w:r>
+        <w:t xml:space="preserve"> un client</w:t>
+      </w:r>
+      <w:bookmarkEnd w:id="136"/>
+    </w:p>
+    <w:p>
+      <w:pPr>
+        <w:jc w:val="both"/>
+      </w:pPr>
+      <w:r>
+        <w:lastRenderedPageBreak/>
+        <w:t>Le processus « Répondre à un client »</w:t>
+      </w:r>
+      <w:r>
+        <w:t xml:space="preserve"> va</w:t>
+      </w:r>
+      <w:r>
+        <w:t xml:space="preserve"> évolue</w:t>
+      </w:r>
+      <w:r>
+        <w:t>r</w:t>
+      </w:r>
+      <w:r>
+        <w:t xml:space="preserve"> pour </w:t>
+      </w:r>
+      <w:r>
+        <w:t xml:space="preserve">s’articuler autour du nouvel outil de ticketing. </w:t>
+      </w:r>
+    </w:p>
+    <w:p>
+      <w:pPr>
+        <w:jc w:val="both"/>
+      </w:pPr>
+      <w:r>
+        <w:t xml:space="preserve">L’outil de ticketing remplace l’ancien système d’historique client par dossier partagé au sein d’une base MS Access pour fournir une interface ergonomique permettant aux différents intervenants d’enrichir et d’affecter les tickets aux services concernés. </w:t>
+      </w:r>
+      <w:r>
+        <w:t>Les tickets peuvent être créées par les opérateurs du service client, suite à un appel, ou généré automatiquement à la réception d’un e-mail</w:t>
+      </w:r>
+      <w:r>
+        <w:t xml:space="preserve"> d’un client</w:t>
+      </w:r>
+      <w:r>
+        <w:t>.</w:t>
+      </w:r>
+    </w:p>
+    <w:p>
+      <w:pPr>
+        <w:jc w:val="both"/>
+      </w:pPr>
+      <w:r>
+        <w:t>Le système de ticketing permet désormais une collaboration en temps réel, centralise les demandes des clients au sein d’un même outil et facilite la collaboration et les processus inter-service.</w:t>
+      </w:r>
+    </w:p>
+    <w:p>
+      <w:pPr>
+        <w:pStyle w:val="Titre3"/>
+      </w:pPr>
+      <w:r>
+        <w:t>Service Informatique</w:t>
+      </w:r>
+    </w:p>
+    <w:p>
+      <w:pPr>
+        <w:pStyle w:val="Titre4"/>
+      </w:pPr>
+      <w:r>
+        <w:t xml:space="preserve">Processus : </w:t>
+      </w:r>
+      <w:r>
+        <w:t>Contrôler trimestriellement la sauvegarde des données et tester la restauration</w:t>
+      </w:r>
+    </w:p>
+    <w:p>
+      <w:pPr>
+        <w:keepNext/>
+        <w:ind w:hanging="709"/>
+        <w:jc w:val="center"/>
+      </w:pPr>
+      <w:r>
+        <w:rPr>
+          <w:noProof/>
+        </w:rPr>
+        <w:drawing>
+          <wp:inline distT="0" distB="0" distL="0" distR="0" wp14:anchorId="35BDBD60" wp14:editId="7F1EE0F3">
+            <wp:extent cx="6923687" cy="4001702"/>
+            <wp:effectExtent l="0" t="0" r="0" b="0"/>
+            <wp:docPr id="31" name="Image 31"/>
+            <wp:cNvGraphicFramePr>
+              <a:graphicFrameLocks xmlns:a="http://schemas.openxmlformats.org/drawingml/2006/main" noChangeAspect="1"/>
+            </wp:cNvGraphicFramePr>
+            <a:graphic xmlns:a="http://schemas.openxmlformats.org/drawingml/2006/main">
+              <a:graphicData uri="http://schemas.openxmlformats.org/drawingml/2006/picture">
+                <pic:pic xmlns:pic="http://schemas.openxmlformats.org/drawingml/2006/picture">
+                  <pic:nvPicPr>
+                    <pic:cNvPr id="0" name="Picture 7"/>
+                    <pic:cNvPicPr>
+                      <a:picLocks noChangeAspect="1" noChangeArrowheads="1"/>
+                    </pic:cNvPicPr>
+                  </pic:nvPicPr>
+                  <pic:blipFill>
+                    <a:blip r:embed="rId27" cstate="print">
+                      <a:extLst>
+                        <a:ext uri="{28A0092B-C50C-407E-A947-70E740481C1C}">
+                          <a14:useLocalDpi xmlns:a14="http://schemas.microsoft.com/office/drawing/2010/main" val="0"/>
+                        </a:ext>
+                      </a:extLst>
+                    </a:blip>
+                    <a:srcRect/>
+                    <a:stretch>
+                      <a:fillRect/>
+                    </a:stretch>
+                  </pic:blipFill>
+                  <pic:spPr bwMode="auto">
+                    <a:xfrm>
+                      <a:off x="0" y="0"/>
+                      <a:ext cx="6979680" cy="4034065"/>
+                    </a:xfrm>
+                    <a:prstGeom prst="rect">
+                      <a:avLst/>
+                    </a:prstGeom>
+                    <a:noFill/>
+                    <a:ln>
+                      <a:noFill/>
+                    </a:ln>
+                  </pic:spPr>
+                </pic:pic>
+              </a:graphicData>
+            </a:graphic>
+          </wp:inline>
+        </w:drawing>
+      </w:r>
+    </w:p>
+    <w:p>
+      <w:pPr>
+        <w:pStyle w:val="Lgende"/>
+        <w:jc w:val="left"/>
+      </w:pPr>
+      <w:bookmarkStart w:id="139" w:name="_Toc92133521"/>
+      <w:r>
+        <w:t xml:space="preserve">Figure </w:t>
+      </w:r>
+      <w:fldSimple w:instr=" SEQ Figure \* ARABIC ">
+        <w:r>
+          <w:rPr>
+            <w:noProof/>
+          </w:rPr>
+          <w:t>15</w:t>
+        </w:r>
+      </w:fldSimple>
+      <w:r>
+        <w:t xml:space="preserve"> : Business Target Architecture - Controller la sauvegarde et </w:t>
+      </w:r>
+      <w:r>
+        <w:t xml:space="preserve">la </w:t>
+      </w:r>
+      <w:r>
+        <w:t>restauration des données</w:t>
+      </w:r>
+      <w:bookmarkEnd w:id="139"/>
+    </w:p>
+    <w:p>
+      <w:pPr>
+        <w:jc w:val="both"/>
+      </w:pPr>
+      <w:r>
+        <w:t>Le pr</w:t>
+      </w:r>
+      <w:r>
+        <w:t xml:space="preserve">ocessus « Sauvegarder quotidiennement les données » et supprimé au profit d’un tout nouveau processus attribué au responsable informatique : Vérifier </w:t>
+      </w:r>
+      <w:r>
+        <w:t xml:space="preserve">le bon fonctionnement des sauvegarde automatique </w:t>
+      </w:r>
+      <w:r>
+        <w:t>et tester la restauration des données.</w:t>
+      </w:r>
+      <w:r>
+        <w:t xml:space="preserve"> </w:t>
+      </w:r>
+    </w:p>
+    <w:p>
+      <w:pPr>
+        <w:jc w:val="both"/>
+      </w:pPr>
+      <w:r>
+        <w:t>Ce processus vise à automatiser les actions de sauvegarde sur la plateforme AWS et à remplacer les tâches fastidieuse de sauvegarde par des contrôles et des tests à haute valeur ajoutée afin de s’assurer une parfaite exécution du PCA en cas d’incident</w:t>
+      </w:r>
+      <w:r>
+        <w:t xml:space="preserve"> majeur.</w:t>
+      </w:r>
+      <w:r>
+        <w:br w:type="page"/>
+      </w:r>
+    </w:p>
+    <w:p>
+      <w:pPr>
+        <w:pStyle w:val="Titre2"/>
+      </w:pPr>
+      <w:r>
+        <w:lastRenderedPageBreak/>
+        <w:t>Architecture des données (data layer)</w:t>
+      </w:r>
+    </w:p>
+    <w:p>
+      <w:pPr>
+        <w:pStyle w:val="Titre3"/>
+      </w:pPr>
+      <w:r>
+        <w:t>Cartographie des données métiers dans l’entreprise</w:t>
+      </w:r>
+    </w:p>
+    <w:p>
+      <w:pPr>
+        <w:keepNext/>
+        <w:jc w:val="center"/>
+      </w:pPr>
+      <w:r>
+        <w:rPr>
+          <w:noProof/>
+        </w:rPr>
+        <w:drawing>
+          <wp:inline distT="0" distB="0" distL="0" distR="0" wp14:anchorId="392D5A6E" wp14:editId="7CC2DD11">
+            <wp:extent cx="5758543" cy="4946441"/>
+            <wp:effectExtent l="0" t="0" r="0" b="6985"/>
+            <wp:docPr id="11" name="Image 11"/>
+            <wp:cNvGraphicFramePr>
+              <a:graphicFrameLocks xmlns:a="http://schemas.openxmlformats.org/drawingml/2006/main" noChangeAspect="1"/>
+            </wp:cNvGraphicFramePr>
+            <a:graphic xmlns:a="http://schemas.openxmlformats.org/drawingml/2006/main">
+              <a:graphicData uri="http://schemas.openxmlformats.org/drawingml/2006/picture">
+                <pic:pic xmlns:pic="http://schemas.openxmlformats.org/drawingml/2006/picture">
+                  <pic:nvPicPr>
+                    <pic:cNvPr id="0" name="Picture 1"/>
+                    <pic:cNvPicPr>
+                      <a:picLocks noChangeAspect="1" noChangeArrowheads="1"/>
+                    </pic:cNvPicPr>
+                  </pic:nvPicPr>
+                  <pic:blipFill>
+                    <a:blip r:embed="rId28">
+                      <a:extLst>
+                        <a:ext uri="{28A0092B-C50C-407E-A947-70E740481C1C}">
+                          <a14:useLocalDpi xmlns:a14="http://schemas.microsoft.com/office/drawing/2010/main" val="0"/>
+                        </a:ext>
+                      </a:extLst>
+                    </a:blip>
+                    <a:srcRect/>
+                    <a:stretch>
+                      <a:fillRect/>
+                    </a:stretch>
+                  </pic:blipFill>
+                  <pic:spPr bwMode="auto">
+                    <a:xfrm>
+                      <a:off x="0" y="0"/>
+                      <a:ext cx="5761129" cy="4948662"/>
+                    </a:xfrm>
+                    <a:prstGeom prst="rect">
+                      <a:avLst/>
+                    </a:prstGeom>
+                    <a:noFill/>
+                    <a:ln>
+                      <a:noFill/>
+                    </a:ln>
+                  </pic:spPr>
+                </pic:pic>
+              </a:graphicData>
+            </a:graphic>
+          </wp:inline>
+        </w:drawing>
+      </w:r>
+    </w:p>
+    <w:p>
+      <w:pPr>
+        <w:pStyle w:val="Lgende"/>
+        <w:jc w:val="left"/>
+      </w:pPr>
+      <w:r>
+        <w:t xml:space="preserve">Figure </w:t>
+      </w:r>
+      <w:r>
+        <w:fldChar w:fldCharType="begin"/>
+      </w:r>
+      <w:r>
+        <w:instrText xml:space="preserve"> SEQ Figure \* ARABIC </w:instrText>
+      </w:r>
+      <w:r>
+        <w:fldChar w:fldCharType="separate"/>
+      </w:r>
+      <w:r>
+        <w:rPr>
+          <w:noProof/>
+        </w:rPr>
+        <w:t>16</w:t>
+      </w:r>
+      <w:r>
+        <w:rPr>
+          <w:noProof/>
+        </w:rPr>
+        <w:fldChar w:fldCharType="end"/>
+      </w:r>
+      <w:r>
+        <w:t xml:space="preserve"> : Data Target Architecture - Cartographie des données métiers</w:t>
+      </w:r>
+    </w:p>
+    <w:p>
+      <w:pPr>
+        <w:jc w:val="both"/>
+      </w:pPr>
+      <w:r>
+        <w:t>Il est possible de visualiser sur la figure ci-avant les différentes données métiers de la nouvelle architecture. Le périmètre des données n’a pas évolué, toutefois les supports de stockage</w:t>
+      </w:r>
+      <w:r>
+        <w:t xml:space="preserve"> ont été modifiés</w:t>
+      </w:r>
+      <w:r>
+        <w:t>.</w:t>
+      </w:r>
+      <w:r>
+        <w:t xml:space="preserve"> </w:t>
+      </w:r>
+      <w:r>
+        <w:t xml:space="preserve">Il </w:t>
+      </w:r>
+      <w:r>
+        <w:t xml:space="preserve">possible de </w:t>
+      </w:r>
+      <w:r>
+        <w:t xml:space="preserve">constater que la </w:t>
+      </w:r>
+      <w:r>
+        <w:t>plupart</w:t>
+      </w:r>
+      <w:r>
+        <w:t xml:space="preserve"> des données</w:t>
+      </w:r>
+      <w:r>
+        <w:t xml:space="preserve"> métier</w:t>
+      </w:r>
+      <w:r>
+        <w:t>s, anciennement fragmenté</w:t>
+      </w:r>
+      <w:r>
+        <w:t>e</w:t>
+      </w:r>
+      <w:r>
+        <w:t xml:space="preserve">s dans de nombreuses bases, </w:t>
+      </w:r>
+      <w:r>
+        <w:t>sont regroupés au sein d’une même base de données déployée sur un cluster Amazon Aurora</w:t>
+      </w:r>
+      <w:r>
+        <w:rPr>
+          <w:rStyle w:val="Appelnotedebasdep"/>
+        </w:rPr>
+        <w:footnoteReference w:id="3"/>
+      </w:r>
+      <w:r>
+        <w:t>.</w:t>
+      </w:r>
+    </w:p>
+    <w:p>
+      <w:pPr>
+        <w:jc w:val="both"/>
+      </w:pPr>
+      <w:r>
+        <w:t>Les données de la base Aurora sont automatiquement sauvegardée</w:t>
+      </w:r>
+      <w:r>
+        <w:t>s</w:t>
+      </w:r>
+      <w:r>
+        <w:t xml:space="preserve"> sur une instance Amazon S3.</w:t>
+      </w:r>
+      <w:r>
+        <w:t xml:space="preserve"> Les données statique du type « Plan d’action » et autres données seront stockés sur un répertoire partagé Amazon Cloud Drive.</w:t>
+      </w:r>
+      <w:r>
+        <w:t xml:space="preserve"> L’outil de ticketing dispose bien entendu de sa propre base stocké</w:t>
+      </w:r>
+      <w:r>
+        <w:t>e</w:t>
+      </w:r>
+      <w:r>
+        <w:t xml:space="preserve"> chez l</w:t>
+      </w:r>
+      <w:r>
+        <w:t>’éditeur.</w:t>
+      </w:r>
+    </w:p>
+    <w:p>
+      <w:pPr>
+        <w:jc w:val="both"/>
+      </w:pPr>
+    </w:p>
+    <w:p>
+      <w:pPr>
+        <w:pStyle w:val="Titre3"/>
+      </w:pPr>
+      <w:r>
+        <w:t>Sécurité des données et contrôle d’accès</w:t>
+      </w:r>
+    </w:p>
+    <w:p>
+      <w:pPr>
+        <w:keepNext/>
+        <w:ind w:hanging="426"/>
+      </w:pPr>
+      <w:r>
+        <w:rPr>
+          <w:noProof/>
+        </w:rPr>
+        <w:drawing>
+          <wp:inline distT="0" distB="0" distL="0" distR="0" wp14:anchorId="08166C34" wp14:editId="2A33DFA4">
+            <wp:extent cx="6649848" cy="3708912"/>
+            <wp:effectExtent l="0" t="0" r="0" b="6350"/>
+            <wp:docPr id="16" name="Image 16"/>
+            <wp:cNvGraphicFramePr>
+              <a:graphicFrameLocks xmlns:a="http://schemas.openxmlformats.org/drawingml/2006/main" noChangeAspect="1"/>
+            </wp:cNvGraphicFramePr>
+            <a:graphic xmlns:a="http://schemas.openxmlformats.org/drawingml/2006/main">
+              <a:graphicData uri="http://schemas.openxmlformats.org/drawingml/2006/picture">
+                <pic:pic xmlns:pic="http://schemas.openxmlformats.org/drawingml/2006/picture">
+                  <pic:nvPicPr>
+                    <pic:cNvPr id="0" name="Picture 1"/>
+                    <pic:cNvPicPr>
+                      <a:picLocks noChangeAspect="1" noChangeArrowheads="1"/>
+                    </pic:cNvPicPr>
+                  </pic:nvPicPr>
+                  <pic:blipFill>
+                    <a:blip r:embed="rId29">
+                      <a:extLst>
+                        <a:ext uri="{28A0092B-C50C-407E-A947-70E740481C1C}">
+                          <a14:useLocalDpi xmlns:a14="http://schemas.microsoft.com/office/drawing/2010/main" val="0"/>
+                        </a:ext>
+                      </a:extLst>
+                    </a:blip>
+                    <a:srcRect/>
+                    <a:stretch>
+                      <a:fillRect/>
+                    </a:stretch>
+                  </pic:blipFill>
+                  <pic:spPr bwMode="auto">
+                    <a:xfrm>
+                      <a:off x="0" y="0"/>
+                      <a:ext cx="6682911" cy="3727353"/>
+                    </a:xfrm>
+                    <a:prstGeom prst="rect">
+                      <a:avLst/>
+                    </a:prstGeom>
+                    <a:noFill/>
+                    <a:ln>
+                      <a:noFill/>
+                    </a:ln>
+                  </pic:spPr>
+                </pic:pic>
+              </a:graphicData>
+            </a:graphic>
+          </wp:inline>
+        </w:drawing>
+      </w:r>
+    </w:p>
+    <w:p>
+      <w:pPr>
+        <w:pStyle w:val="Lgende"/>
+        <w:jc w:val="left"/>
+      </w:pPr>
+      <w:r>
+        <w:t xml:space="preserve">Figure </w:t>
+      </w:r>
+      <w:fldSimple w:instr=" SEQ Figure \* ARABIC ">
+        <w:r>
+          <w:rPr>
+            <w:noProof/>
+          </w:rPr>
+          <w:t>17</w:t>
+        </w:r>
+      </w:fldSimple>
+      <w:r>
+        <w:t xml:space="preserve"> : Data Target Architecture - Accès aux données métiers</w:t>
+      </w:r>
+    </w:p>
+    <w:p>
+      <w:pPr>
+        <w:jc w:val="both"/>
+      </w:pPr>
+      <w:r>
+        <w:t>Le regroupement des données au sein d’une même base ne signifie pas un accès libre aux données de l’entreprise.</w:t>
+      </w:r>
+      <w:r>
+        <w:t xml:space="preserve"> L</w:t>
+      </w:r>
+      <w:r>
+        <w:t>’</w:t>
+      </w:r>
+      <w:r>
+        <w:t>accès aux différentes informations est réalisé à l’aide des interface de la nouvelle web app LAE. Le logiciel embarque un contrôle d’accès strict basé sur un système de rôle qui assure la sécurité des données, tant sur le périmètre, que sur les capacités (lecture / écriture).</w:t>
+      </w:r>
+    </w:p>
+    <w:p>
+      <w:pPr>
+        <w:jc w:val="both"/>
+      </w:pPr>
+      <w:r>
+        <w:t xml:space="preserve">Nous noterons toutefois que les données « Historique des demandes clients » est désormais accessible à tous, et ce avec objectif de simplifier la collaboration inter-service. </w:t>
+      </w:r>
+    </w:p>
+    <w:p>
+      <w:pPr>
+        <w:jc w:val="both"/>
+      </w:pPr>
+      <w:r>
+        <w:t>Un soin tout particulier sera apporté aux données sensibles ou critiques (notamment les coordonnées bancaires ou les informations de santé) en ajoutant un cryptage spécifique (voir exigences d’architecture)</w:t>
+      </w:r>
+      <w:r>
+        <w:t xml:space="preserve"> afin de se prémunir des risques en cas de fuite de données.</w:t>
+      </w:r>
+      <w:r>
+        <w:br w:type="page"/>
+      </w:r>
+    </w:p>
+    <w:p>
+      <w:pPr>
+        <w:pStyle w:val="Titre2"/>
+      </w:pPr>
+      <w:r>
+        <w:lastRenderedPageBreak/>
+        <w:t>Architecture applicative (application layer)</w:t>
+      </w:r>
+    </w:p>
+    <w:p>
+      <w:pPr>
+        <w:ind w:hanging="1134"/>
+        <w:rPr>
+          <w:rFonts w:ascii="Open Sans" w:eastAsia="Georgia" w:hAnsi="Open Sans" w:cs="Open Sans"/>
+          <w:b/>
+          <w:sz w:val="30"/>
+          <w:szCs w:val="30"/>
+        </w:rPr>
+      </w:pPr>
+      <w:r>
+        <w:br w:type="page"/>
+      </w:r>
+    </w:p>
+    <w:p>
+      <w:pPr>
+        <w:pStyle w:val="Titre2"/>
+      </w:pPr>
+      <w:r>
+        <w:lastRenderedPageBreak/>
+        <w:t>Architecture technique (</w:t>
+      </w:r>
+      <w:proofErr w:type="spellStart"/>
+      <w:r>
+        <w:t>technical</w:t>
+      </w:r>
+      <w:proofErr w:type="spellEnd"/>
+      <w:r>
+        <w:t xml:space="preserve"> layer)</w:t>
       </w:r>
     </w:p>
     <w:p/>
+    <w:p>
+      <w:pPr>
+        <w:jc w:val="both"/>
+      </w:pPr>
+      <w:r>
+        <w:br w:type="page"/>
+      </w:r>
+    </w:p>
+    <w:p>
+      <w:pPr>
+        <w:pStyle w:val="Titre1"/>
+      </w:pPr>
+      <w:bookmarkStart w:id="140" w:name="_Toc91230521"/>
+      <w:r>
+        <w:lastRenderedPageBreak/>
+        <w:t>ANALYSE DES ÉCARTS</w:t>
+      </w:r>
+      <w:bookmarkEnd w:id="140"/>
+    </w:p>
+    <w:p>
+      <w:r>
+        <w:t>Matrice des écarts + expliquer les impacts</w:t>
+      </w:r>
+    </w:p>
     <w:p>
       <w:pPr>
         <w:rPr>
@@ -17129,16 +18152,22 @@
       <w:pPr>
         <w:pStyle w:val="Titre1"/>
       </w:pPr>
-      <w:bookmarkStart w:id="71" w:name="_Toc91230521"/>
+      <w:bookmarkStart w:id="141" w:name="_Toc91230522"/>
       <w:r>
         <w:lastRenderedPageBreak/>
-        <w:t>ANALYSE DES ÉCARTS</w:t>
-      </w:r>
-      <w:bookmarkEnd w:id="71"/>
-    </w:p>
-    <w:p>
-      <w:r>
-        <w:t>Matrice des écarts + expliquer les impacts</w:t>
+        <w:t>ARCHITECTURE DE TRANSITION</w:t>
+      </w:r>
+      <w:bookmarkEnd w:id="141"/>
+    </w:p>
+    <w:p>
+      <w:r>
+        <w:t xml:space="preserve">Décrire les phases de transition et expliquer le </w:t>
+      </w:r>
+      <w:r>
+        <w:t>processus</w:t>
+      </w:r>
+      <w:r>
+        <w:t xml:space="preserve"> d’implémentation</w:t>
       </w:r>
     </w:p>
     <w:p>
@@ -17159,51 +18188,15 @@
       <w:pPr>
         <w:pStyle w:val="Titre1"/>
       </w:pPr>
-      <w:bookmarkStart w:id="72" w:name="_Toc91230522"/>
-      <w:r>
-        <w:lastRenderedPageBreak/>
-        <w:t>ARCHITECTURE DE TRANSITION</w:t>
-      </w:r>
-      <w:bookmarkEnd w:id="72"/>
-    </w:p>
-    <w:p>
-      <w:r>
-        <w:t xml:space="preserve">Décrire les phases de transition et expliquer le </w:t>
-      </w:r>
-      <w:r>
-        <w:t>processus</w:t>
-      </w:r>
-      <w:r>
-        <w:t xml:space="preserve"> d’implémentation</w:t>
-      </w:r>
-    </w:p>
-    <w:p>
-      <w:pPr>
-        <w:rPr>
-          <w:rFonts w:ascii="Open Sans" w:eastAsia="Georgia" w:hAnsi="Open Sans" w:cs="Open Sans"/>
-          <w:b/>
-          <w:color w:val="24292E"/>
-          <w:sz w:val="36"/>
-          <w:szCs w:val="36"/>
-        </w:rPr>
-      </w:pPr>
-      <w:r>
-        <w:br w:type="page"/>
-      </w:r>
-    </w:p>
-    <w:p>
-      <w:pPr>
-        <w:pStyle w:val="Titre1"/>
-      </w:pPr>
-      <w:bookmarkStart w:id="73" w:name="_Toc87808942"/>
-      <w:bookmarkStart w:id="74" w:name="_Hlk78113879"/>
-      <w:bookmarkStart w:id="75" w:name="_Toc91230523"/>
+      <w:bookmarkStart w:id="142" w:name="_Toc87808942"/>
+      <w:bookmarkStart w:id="143" w:name="_Toc91230523"/>
+      <w:bookmarkStart w:id="144" w:name="_Hlk78113879"/>
       <w:r>
         <w:lastRenderedPageBreak/>
         <w:t>APPROBATIONS</w:t>
       </w:r>
-      <w:bookmarkEnd w:id="73"/>
-      <w:bookmarkEnd w:id="75"/>
+      <w:bookmarkEnd w:id="142"/>
+      <w:bookmarkEnd w:id="143"/>
     </w:p>
     <w:p>
       <w:r>
@@ -17448,8 +18441,18 @@
                 <w:sz w:val="44"/>
                 <w:szCs w:val="44"/>
               </w:rPr>
-              <w:t>David Evan</w:t>
-            </w:r>
+              <w:t xml:space="preserve">David </w:t>
+            </w:r>
+            <w:proofErr w:type="spellStart"/>
+            <w:r>
+              <w:rPr>
+                <w:rFonts w:ascii="Vladimir Script" w:hAnsi="Vladimir Script"/>
+                <w:sz w:val="44"/>
+                <w:szCs w:val="44"/>
+              </w:rPr>
+              <w:t>Evan</w:t>
+            </w:r>
+            <w:proofErr w:type="spellEnd"/>
           </w:p>
         </w:tc>
         <w:tc>
@@ -17480,7 +18483,7 @@
               <w:rPr>
                 <w:noProof/>
               </w:rPr>
-              <w:t>24/12/2021</w:t>
+              <w:t>06/01/2022</w:t>
             </w:r>
             <w:r>
               <w:fldChar w:fldCharType="end"/>
@@ -17647,33 +18650,35 @@
       <w:pPr>
         <w:pStyle w:val="Lgende"/>
       </w:pPr>
-      <w:bookmarkStart w:id="76" w:name="_Toc91176671"/>
+      <w:bookmarkStart w:id="145" w:name="_Toc92133576"/>
       <w:r>
         <w:t xml:space="preserve">Tableau </w:t>
       </w:r>
-      <w:r>
-        <w:fldChar w:fldCharType="begin"/>
-      </w:r>
-      <w:r>
-        <w:instrText xml:space="preserve"> SEQ Tableau \* ARABIC </w:instrText>
-      </w:r>
-      <w:r>
-        <w:fldChar w:fldCharType="separate"/>
-      </w:r>
-      <w:r>
-        <w:rPr>
-          <w:noProof/>
-        </w:rPr>
-        <w:t>10</w:t>
-      </w:r>
-      <w:r>
-        <w:rPr>
-          <w:noProof/>
-        </w:rPr>
-        <w:fldChar w:fldCharType="end"/>
-      </w:r>
-      <w:r>
-        <w:t xml:space="preserve"> - </w:t>
+      <w:fldSimple w:instr=" SEQ Tableau \* ARABIC ">
+        <w:r>
+          <w:rPr>
+            <w:noProof/>
+          </w:rPr>
+          <w:t>10</w:t>
+        </w:r>
+      </w:fldSimple>
+      <w:del w:id="146" w:author="David EVAN" w:date="2022-01-03T20:18:00Z">
+        <w:r>
+          <w:delText xml:space="preserve"> </w:delText>
+        </w:r>
+      </w:del>
+      <w:ins w:id="147" w:author="David EVAN" w:date="2022-01-03T20:18:00Z">
+        <w:r>
+          <w:t> :</w:t>
+        </w:r>
+      </w:ins>
+      <w:del w:id="148" w:author="David EVAN" w:date="2022-01-03T20:18:00Z">
+        <w:r>
+          <w:delText>-</w:delText>
+        </w:r>
+      </w:del>
+      <w:r>
+        <w:t xml:space="preserve"> </w:t>
       </w:r>
       <w:r>
         <w:t xml:space="preserve">Approbation </w:t>
@@ -17681,7 +18686,7 @@
       <w:r>
         <w:t>du document de définition de l'architecture</w:t>
       </w:r>
-      <w:bookmarkEnd w:id="76"/>
+      <w:bookmarkEnd w:id="145"/>
     </w:p>
     <w:p>
       <w:pPr>
@@ -17701,27 +18706,2170 @@
       <w:pPr>
         <w:pStyle w:val="Titre1"/>
       </w:pPr>
-      <w:bookmarkStart w:id="77" w:name="_Toc91230524"/>
+      <w:bookmarkStart w:id="149" w:name="_Toc91230524"/>
       <w:r>
         <w:lastRenderedPageBreak/>
         <w:t>TABLES DES RÉFÉRENCES</w:t>
       </w:r>
-      <w:bookmarkEnd w:id="77"/>
+      <w:bookmarkEnd w:id="149"/>
     </w:p>
     <w:p>
       <w:pPr>
         <w:pStyle w:val="Titre2"/>
       </w:pPr>
-      <w:bookmarkStart w:id="78" w:name="_Toc78113519"/>
-      <w:bookmarkStart w:id="79" w:name="_Toc78113743"/>
-      <w:bookmarkStart w:id="80" w:name="_Toc91230525"/>
-      <w:bookmarkEnd w:id="74"/>
+      <w:bookmarkStart w:id="150" w:name="_Toc78113519"/>
+      <w:bookmarkStart w:id="151" w:name="_Toc78113743"/>
+      <w:bookmarkStart w:id="152" w:name="_Toc91230525"/>
+      <w:bookmarkEnd w:id="144"/>
       <w:r>
         <w:t>Figures</w:t>
       </w:r>
-      <w:bookmarkEnd w:id="78"/>
-      <w:bookmarkEnd w:id="79"/>
-      <w:bookmarkEnd w:id="80"/>
+      <w:bookmarkEnd w:id="150"/>
+      <w:bookmarkEnd w:id="151"/>
+      <w:bookmarkEnd w:id="152"/>
+    </w:p>
+    <w:p>
+      <w:pPr>
+        <w:pStyle w:val="Tabledesillustrations"/>
+        <w:tabs>
+          <w:tab w:val="right" w:leader="dot" w:pos="9350"/>
+        </w:tabs>
+        <w:rPr>
+          <w:ins w:id="153" w:author="David EVAN" w:date="2022-01-03T20:18:00Z"/>
+          <w:rFonts w:eastAsiaTheme="minorEastAsia"/>
+          <w:noProof/>
+        </w:rPr>
+      </w:pPr>
+      <w:r>
+        <w:fldChar w:fldCharType="begin"/>
+      </w:r>
+      <w:r>
+        <w:instrText xml:space="preserve"> TOC \h \z \c "Figure" </w:instrText>
+      </w:r>
+      <w:r>
+        <w:fldChar w:fldCharType="separate"/>
+      </w:r>
+      <w:ins w:id="154" w:author="David EVAN" w:date="2022-01-03T20:18:00Z">
+        <w:r>
+          <w:rPr>
+            <w:rStyle w:val="Lienhypertexte"/>
+            <w:noProof/>
+          </w:rPr>
+          <w:fldChar w:fldCharType="begin"/>
+        </w:r>
+        <w:r>
+          <w:rPr>
+            <w:rStyle w:val="Lienhypertexte"/>
+            <w:noProof/>
+          </w:rPr>
+          <w:instrText xml:space="preserve"> </w:instrText>
+        </w:r>
+        <w:r>
+          <w:rPr>
+            <w:noProof/>
+          </w:rPr>
+          <w:instrText>HYPERLINK \l "_Toc92133507"</w:instrText>
+        </w:r>
+        <w:r>
+          <w:rPr>
+            <w:rStyle w:val="Lienhypertexte"/>
+            <w:noProof/>
+          </w:rPr>
+          <w:instrText xml:space="preserve"> </w:instrText>
+        </w:r>
+        <w:r>
+          <w:rPr>
+            <w:rStyle w:val="Lienhypertexte"/>
+            <w:noProof/>
+          </w:rPr>
+          <w:fldChar w:fldCharType="separate"/>
+        </w:r>
+        <w:r>
+          <w:rPr>
+            <w:rStyle w:val="Lienhypertexte"/>
+            <w:noProof/>
+          </w:rPr>
+          <w:t>Figure 1 : Baseline Architecture - Cartographie des départements, des processus et des acteurs.</w:t>
+        </w:r>
+        <w:r>
+          <w:rPr>
+            <w:noProof/>
+            <w:webHidden/>
+          </w:rPr>
+          <w:tab/>
+        </w:r>
+        <w:r>
+          <w:rPr>
+            <w:noProof/>
+            <w:webHidden/>
+          </w:rPr>
+          <w:fldChar w:fldCharType="begin"/>
+        </w:r>
+        <w:r>
+          <w:rPr>
+            <w:noProof/>
+            <w:webHidden/>
+          </w:rPr>
+          <w:instrText xml:space="preserve"> PAGEREF _Toc92133507 \h </w:instrText>
+        </w:r>
+      </w:ins>
+      <w:r>
+        <w:rPr>
+          <w:noProof/>
+          <w:webHidden/>
+        </w:rPr>
+      </w:r>
+      <w:r>
+        <w:rPr>
+          <w:noProof/>
+          <w:webHidden/>
+        </w:rPr>
+        <w:fldChar w:fldCharType="separate"/>
+      </w:r>
+      <w:ins w:id="155" w:author="David EVAN" w:date="2022-01-03T20:18:00Z">
+        <w:r>
+          <w:rPr>
+            <w:noProof/>
+            <w:webHidden/>
+          </w:rPr>
+          <w:t>8</w:t>
+        </w:r>
+        <w:r>
+          <w:rPr>
+            <w:noProof/>
+            <w:webHidden/>
+          </w:rPr>
+          <w:fldChar w:fldCharType="end"/>
+        </w:r>
+        <w:r>
+          <w:rPr>
+            <w:rStyle w:val="Lienhypertexte"/>
+            <w:noProof/>
+          </w:rPr>
+          <w:fldChar w:fldCharType="end"/>
+        </w:r>
+      </w:ins>
+    </w:p>
+    <w:p>
+      <w:pPr>
+        <w:pStyle w:val="Tabledesillustrations"/>
+        <w:tabs>
+          <w:tab w:val="right" w:leader="dot" w:pos="9350"/>
+        </w:tabs>
+        <w:rPr>
+          <w:ins w:id="156" w:author="David EVAN" w:date="2022-01-03T20:18:00Z"/>
+          <w:rFonts w:eastAsiaTheme="minorEastAsia"/>
+          <w:noProof/>
+        </w:rPr>
+      </w:pPr>
+      <w:ins w:id="157" w:author="David EVAN" w:date="2022-01-03T20:18:00Z">
+        <w:r>
+          <w:rPr>
+            <w:rStyle w:val="Lienhypertexte"/>
+            <w:noProof/>
+          </w:rPr>
+          <w:fldChar w:fldCharType="begin"/>
+        </w:r>
+        <w:r>
+          <w:rPr>
+            <w:rStyle w:val="Lienhypertexte"/>
+            <w:noProof/>
+          </w:rPr>
+          <w:instrText xml:space="preserve"> </w:instrText>
+        </w:r>
+        <w:r>
+          <w:rPr>
+            <w:noProof/>
+          </w:rPr>
+          <w:instrText>HYPERLINK \l "_Toc92133508"</w:instrText>
+        </w:r>
+        <w:r>
+          <w:rPr>
+            <w:rStyle w:val="Lienhypertexte"/>
+            <w:noProof/>
+          </w:rPr>
+          <w:instrText xml:space="preserve"> </w:instrText>
+        </w:r>
+        <w:r>
+          <w:rPr>
+            <w:rStyle w:val="Lienhypertexte"/>
+            <w:noProof/>
+          </w:rPr>
+          <w:fldChar w:fldCharType="separate"/>
+        </w:r>
+        <w:r>
+          <w:rPr>
+            <w:rStyle w:val="Lienhypertexte"/>
+            <w:noProof/>
+          </w:rPr>
+          <w:t>Figure 2 : Business Baseline Architecture - Répondre à un client</w:t>
+        </w:r>
+        <w:r>
+          <w:rPr>
+            <w:noProof/>
+            <w:webHidden/>
+          </w:rPr>
+          <w:tab/>
+        </w:r>
+        <w:r>
+          <w:rPr>
+            <w:noProof/>
+            <w:webHidden/>
+          </w:rPr>
+          <w:fldChar w:fldCharType="begin"/>
+        </w:r>
+        <w:r>
+          <w:rPr>
+            <w:noProof/>
+            <w:webHidden/>
+          </w:rPr>
+          <w:instrText xml:space="preserve"> PAGEREF _Toc92133508 \h </w:instrText>
+        </w:r>
+      </w:ins>
+      <w:r>
+        <w:rPr>
+          <w:noProof/>
+          <w:webHidden/>
+        </w:rPr>
+      </w:r>
+      <w:r>
+        <w:rPr>
+          <w:noProof/>
+          <w:webHidden/>
+        </w:rPr>
+        <w:fldChar w:fldCharType="separate"/>
+      </w:r>
+      <w:ins w:id="158" w:author="David EVAN" w:date="2022-01-03T20:18:00Z">
+        <w:r>
+          <w:rPr>
+            <w:noProof/>
+            <w:webHidden/>
+          </w:rPr>
+          <w:t>9</w:t>
+        </w:r>
+        <w:r>
+          <w:rPr>
+            <w:noProof/>
+            <w:webHidden/>
+          </w:rPr>
+          <w:fldChar w:fldCharType="end"/>
+        </w:r>
+        <w:r>
+          <w:rPr>
+            <w:rStyle w:val="Lienhypertexte"/>
+            <w:noProof/>
+          </w:rPr>
+          <w:fldChar w:fldCharType="end"/>
+        </w:r>
+      </w:ins>
+    </w:p>
+    <w:p>
+      <w:pPr>
+        <w:pStyle w:val="Tabledesillustrations"/>
+        <w:tabs>
+          <w:tab w:val="right" w:leader="dot" w:pos="9350"/>
+        </w:tabs>
+        <w:rPr>
+          <w:ins w:id="159" w:author="David EVAN" w:date="2022-01-03T20:18:00Z"/>
+          <w:rFonts w:eastAsiaTheme="minorEastAsia"/>
+          <w:noProof/>
+        </w:rPr>
+      </w:pPr>
+      <w:ins w:id="160" w:author="David EVAN" w:date="2022-01-03T20:18:00Z">
+        <w:r>
+          <w:rPr>
+            <w:rStyle w:val="Lienhypertexte"/>
+            <w:noProof/>
+          </w:rPr>
+          <w:fldChar w:fldCharType="begin"/>
+        </w:r>
+        <w:r>
+          <w:rPr>
+            <w:rStyle w:val="Lienhypertexte"/>
+            <w:noProof/>
+          </w:rPr>
+          <w:instrText xml:space="preserve"> </w:instrText>
+        </w:r>
+        <w:r>
+          <w:rPr>
+            <w:noProof/>
+          </w:rPr>
+          <w:instrText>HYPERLINK \l "_Toc92133509"</w:instrText>
+        </w:r>
+        <w:r>
+          <w:rPr>
+            <w:rStyle w:val="Lienhypertexte"/>
+            <w:noProof/>
+          </w:rPr>
+          <w:instrText xml:space="preserve"> </w:instrText>
+        </w:r>
+        <w:r>
+          <w:rPr>
+            <w:rStyle w:val="Lienhypertexte"/>
+            <w:noProof/>
+          </w:rPr>
+          <w:fldChar w:fldCharType="separate"/>
+        </w:r>
+        <w:r>
+          <w:rPr>
+            <w:rStyle w:val="Lienhypertexte"/>
+            <w:noProof/>
+          </w:rPr>
+          <w:t>Figure 3 : Business Baseline Architecture - Enquêter</w:t>
+        </w:r>
+        <w:r>
+          <w:rPr>
+            <w:noProof/>
+            <w:webHidden/>
+          </w:rPr>
+          <w:tab/>
+        </w:r>
+        <w:r>
+          <w:rPr>
+            <w:noProof/>
+            <w:webHidden/>
+          </w:rPr>
+          <w:fldChar w:fldCharType="begin"/>
+        </w:r>
+        <w:r>
+          <w:rPr>
+            <w:noProof/>
+            <w:webHidden/>
+          </w:rPr>
+          <w:instrText xml:space="preserve"> PAGEREF _Toc92133509 \h </w:instrText>
+        </w:r>
+      </w:ins>
+      <w:r>
+        <w:rPr>
+          <w:noProof/>
+          <w:webHidden/>
+        </w:rPr>
+      </w:r>
+      <w:r>
+        <w:rPr>
+          <w:noProof/>
+          <w:webHidden/>
+        </w:rPr>
+        <w:fldChar w:fldCharType="separate"/>
+      </w:r>
+      <w:ins w:id="161" w:author="David EVAN" w:date="2022-01-03T20:18:00Z">
+        <w:r>
+          <w:rPr>
+            <w:noProof/>
+            <w:webHidden/>
+          </w:rPr>
+          <w:t>10</w:t>
+        </w:r>
+        <w:r>
+          <w:rPr>
+            <w:noProof/>
+            <w:webHidden/>
+          </w:rPr>
+          <w:fldChar w:fldCharType="end"/>
+        </w:r>
+        <w:r>
+          <w:rPr>
+            <w:rStyle w:val="Lienhypertexte"/>
+            <w:noProof/>
+          </w:rPr>
+          <w:fldChar w:fldCharType="end"/>
+        </w:r>
+      </w:ins>
+    </w:p>
+    <w:p>
+      <w:pPr>
+        <w:pStyle w:val="Tabledesillustrations"/>
+        <w:tabs>
+          <w:tab w:val="right" w:leader="dot" w:pos="9350"/>
+        </w:tabs>
+        <w:rPr>
+          <w:ins w:id="162" w:author="David EVAN" w:date="2022-01-03T20:18:00Z"/>
+          <w:rFonts w:eastAsiaTheme="minorEastAsia"/>
+          <w:noProof/>
+        </w:rPr>
+      </w:pPr>
+      <w:ins w:id="163" w:author="David EVAN" w:date="2022-01-03T20:18:00Z">
+        <w:r>
+          <w:rPr>
+            <w:rStyle w:val="Lienhypertexte"/>
+            <w:noProof/>
+          </w:rPr>
+          <w:fldChar w:fldCharType="begin"/>
+        </w:r>
+        <w:r>
+          <w:rPr>
+            <w:rStyle w:val="Lienhypertexte"/>
+            <w:noProof/>
+          </w:rPr>
+          <w:instrText xml:space="preserve"> </w:instrText>
+        </w:r>
+        <w:r>
+          <w:rPr>
+            <w:noProof/>
+          </w:rPr>
+          <w:instrText>HYPERLINK \l "_Toc92133510"</w:instrText>
+        </w:r>
+        <w:r>
+          <w:rPr>
+            <w:rStyle w:val="Lienhypertexte"/>
+            <w:noProof/>
+          </w:rPr>
+          <w:instrText xml:space="preserve"> </w:instrText>
+        </w:r>
+        <w:r>
+          <w:rPr>
+            <w:rStyle w:val="Lienhypertexte"/>
+            <w:noProof/>
+          </w:rPr>
+          <w:fldChar w:fldCharType="separate"/>
+        </w:r>
+        <w:r>
+          <w:rPr>
+            <w:rStyle w:val="Lienhypertexte"/>
+            <w:noProof/>
+          </w:rPr>
+          <w:t>Figure 4 : Business Baseline Architecture - Établir un contrat</w:t>
+        </w:r>
+        <w:r>
+          <w:rPr>
+            <w:noProof/>
+            <w:webHidden/>
+          </w:rPr>
+          <w:tab/>
+        </w:r>
+        <w:r>
+          <w:rPr>
+            <w:noProof/>
+            <w:webHidden/>
+          </w:rPr>
+          <w:fldChar w:fldCharType="begin"/>
+        </w:r>
+        <w:r>
+          <w:rPr>
+            <w:noProof/>
+            <w:webHidden/>
+          </w:rPr>
+          <w:instrText xml:space="preserve"> PAGEREF _Toc92133510 \h </w:instrText>
+        </w:r>
+      </w:ins>
+      <w:r>
+        <w:rPr>
+          <w:noProof/>
+          <w:webHidden/>
+        </w:rPr>
+      </w:r>
+      <w:r>
+        <w:rPr>
+          <w:noProof/>
+          <w:webHidden/>
+        </w:rPr>
+        <w:fldChar w:fldCharType="separate"/>
+      </w:r>
+      <w:ins w:id="164" w:author="David EVAN" w:date="2022-01-03T20:18:00Z">
+        <w:r>
+          <w:rPr>
+            <w:noProof/>
+            <w:webHidden/>
+          </w:rPr>
+          <w:t>11</w:t>
+        </w:r>
+        <w:r>
+          <w:rPr>
+            <w:noProof/>
+            <w:webHidden/>
+          </w:rPr>
+          <w:fldChar w:fldCharType="end"/>
+        </w:r>
+        <w:r>
+          <w:rPr>
+            <w:rStyle w:val="Lienhypertexte"/>
+            <w:noProof/>
+          </w:rPr>
+          <w:fldChar w:fldCharType="end"/>
+        </w:r>
+      </w:ins>
+    </w:p>
+    <w:p>
+      <w:pPr>
+        <w:pStyle w:val="Tabledesillustrations"/>
+        <w:tabs>
+          <w:tab w:val="right" w:leader="dot" w:pos="9350"/>
+        </w:tabs>
+        <w:rPr>
+          <w:ins w:id="165" w:author="David EVAN" w:date="2022-01-03T20:18:00Z"/>
+          <w:rFonts w:eastAsiaTheme="minorEastAsia"/>
+          <w:noProof/>
+        </w:rPr>
+      </w:pPr>
+      <w:ins w:id="166" w:author="David EVAN" w:date="2022-01-03T20:18:00Z">
+        <w:r>
+          <w:rPr>
+            <w:rStyle w:val="Lienhypertexte"/>
+            <w:noProof/>
+          </w:rPr>
+          <w:fldChar w:fldCharType="begin"/>
+        </w:r>
+        <w:r>
+          <w:rPr>
+            <w:rStyle w:val="Lienhypertexte"/>
+            <w:noProof/>
+          </w:rPr>
+          <w:instrText xml:space="preserve"> </w:instrText>
+        </w:r>
+        <w:r>
+          <w:rPr>
+            <w:noProof/>
+          </w:rPr>
+          <w:instrText>HYPERLINK \l "_Toc92133511"</w:instrText>
+        </w:r>
+        <w:r>
+          <w:rPr>
+            <w:rStyle w:val="Lienhypertexte"/>
+            <w:noProof/>
+          </w:rPr>
+          <w:instrText xml:space="preserve"> </w:instrText>
+        </w:r>
+        <w:r>
+          <w:rPr>
+            <w:rStyle w:val="Lienhypertexte"/>
+            <w:noProof/>
+          </w:rPr>
+          <w:fldChar w:fldCharType="separate"/>
+        </w:r>
+        <w:r>
+          <w:rPr>
+            <w:rStyle w:val="Lienhypertexte"/>
+            <w:noProof/>
+          </w:rPr>
+          <w:t>Figure 5 : Business Baseline Architecture - Établir une facture</w:t>
+        </w:r>
+        <w:r>
+          <w:rPr>
+            <w:noProof/>
+            <w:webHidden/>
+          </w:rPr>
+          <w:tab/>
+        </w:r>
+        <w:r>
+          <w:rPr>
+            <w:noProof/>
+            <w:webHidden/>
+          </w:rPr>
+          <w:fldChar w:fldCharType="begin"/>
+        </w:r>
+        <w:r>
+          <w:rPr>
+            <w:noProof/>
+            <w:webHidden/>
+          </w:rPr>
+          <w:instrText xml:space="preserve"> PAGEREF _Toc92133511 \h </w:instrText>
+        </w:r>
+      </w:ins>
+      <w:r>
+        <w:rPr>
+          <w:noProof/>
+          <w:webHidden/>
+        </w:rPr>
+      </w:r>
+      <w:r>
+        <w:rPr>
+          <w:noProof/>
+          <w:webHidden/>
+        </w:rPr>
+        <w:fldChar w:fldCharType="separate"/>
+      </w:r>
+      <w:ins w:id="167" w:author="David EVAN" w:date="2022-01-03T20:18:00Z">
+        <w:r>
+          <w:rPr>
+            <w:noProof/>
+            <w:webHidden/>
+          </w:rPr>
+          <w:t>12</w:t>
+        </w:r>
+        <w:r>
+          <w:rPr>
+            <w:noProof/>
+            <w:webHidden/>
+          </w:rPr>
+          <w:fldChar w:fldCharType="end"/>
+        </w:r>
+        <w:r>
+          <w:rPr>
+            <w:rStyle w:val="Lienhypertexte"/>
+            <w:noProof/>
+          </w:rPr>
+          <w:fldChar w:fldCharType="end"/>
+        </w:r>
+      </w:ins>
+    </w:p>
+    <w:p>
+      <w:pPr>
+        <w:pStyle w:val="Tabledesillustrations"/>
+        <w:tabs>
+          <w:tab w:val="right" w:leader="dot" w:pos="9350"/>
+        </w:tabs>
+        <w:rPr>
+          <w:ins w:id="168" w:author="David EVAN" w:date="2022-01-03T20:18:00Z"/>
+          <w:rFonts w:eastAsiaTheme="minorEastAsia"/>
+          <w:noProof/>
+        </w:rPr>
+      </w:pPr>
+      <w:ins w:id="169" w:author="David EVAN" w:date="2022-01-03T20:18:00Z">
+        <w:r>
+          <w:rPr>
+            <w:rStyle w:val="Lienhypertexte"/>
+            <w:noProof/>
+          </w:rPr>
+          <w:fldChar w:fldCharType="begin"/>
+        </w:r>
+        <w:r>
+          <w:rPr>
+            <w:rStyle w:val="Lienhypertexte"/>
+            <w:noProof/>
+          </w:rPr>
+          <w:instrText xml:space="preserve"> </w:instrText>
+        </w:r>
+        <w:r>
+          <w:rPr>
+            <w:noProof/>
+          </w:rPr>
+          <w:instrText>HYPERLINK \l "_Toc92133512"</w:instrText>
+        </w:r>
+        <w:r>
+          <w:rPr>
+            <w:rStyle w:val="Lienhypertexte"/>
+            <w:noProof/>
+          </w:rPr>
+          <w:instrText xml:space="preserve"> </w:instrText>
+        </w:r>
+        <w:r>
+          <w:rPr>
+            <w:rStyle w:val="Lienhypertexte"/>
+            <w:noProof/>
+          </w:rPr>
+          <w:fldChar w:fldCharType="separate"/>
+        </w:r>
+        <w:r>
+          <w:rPr>
+            <w:rStyle w:val="Lienhypertexte"/>
+            <w:noProof/>
+          </w:rPr>
+          <w:t>Figure 6 : Business Baseline Architecture - Définir une stratégie commerciale</w:t>
+        </w:r>
+        <w:r>
+          <w:rPr>
+            <w:noProof/>
+            <w:webHidden/>
+          </w:rPr>
+          <w:tab/>
+        </w:r>
+        <w:r>
+          <w:rPr>
+            <w:noProof/>
+            <w:webHidden/>
+          </w:rPr>
+          <w:fldChar w:fldCharType="begin"/>
+        </w:r>
+        <w:r>
+          <w:rPr>
+            <w:noProof/>
+            <w:webHidden/>
+          </w:rPr>
+          <w:instrText xml:space="preserve"> PAGEREF _Toc92133512 \h </w:instrText>
+        </w:r>
+      </w:ins>
+      <w:r>
+        <w:rPr>
+          <w:noProof/>
+          <w:webHidden/>
+        </w:rPr>
+      </w:r>
+      <w:r>
+        <w:rPr>
+          <w:noProof/>
+          <w:webHidden/>
+        </w:rPr>
+        <w:fldChar w:fldCharType="separate"/>
+      </w:r>
+      <w:ins w:id="170" w:author="David EVAN" w:date="2022-01-03T20:18:00Z">
+        <w:r>
+          <w:rPr>
+            <w:noProof/>
+            <w:webHidden/>
+          </w:rPr>
+          <w:t>13</w:t>
+        </w:r>
+        <w:r>
+          <w:rPr>
+            <w:noProof/>
+            <w:webHidden/>
+          </w:rPr>
+          <w:fldChar w:fldCharType="end"/>
+        </w:r>
+        <w:r>
+          <w:rPr>
+            <w:rStyle w:val="Lienhypertexte"/>
+            <w:noProof/>
+          </w:rPr>
+          <w:fldChar w:fldCharType="end"/>
+        </w:r>
+      </w:ins>
+    </w:p>
+    <w:p>
+      <w:pPr>
+        <w:pStyle w:val="Tabledesillustrations"/>
+        <w:tabs>
+          <w:tab w:val="right" w:leader="dot" w:pos="9350"/>
+        </w:tabs>
+        <w:rPr>
+          <w:ins w:id="171" w:author="David EVAN" w:date="2022-01-03T20:18:00Z"/>
+          <w:rFonts w:eastAsiaTheme="minorEastAsia"/>
+          <w:noProof/>
+        </w:rPr>
+      </w:pPr>
+      <w:ins w:id="172" w:author="David EVAN" w:date="2022-01-03T20:18:00Z">
+        <w:r>
+          <w:rPr>
+            <w:rStyle w:val="Lienhypertexte"/>
+            <w:noProof/>
+          </w:rPr>
+          <w:fldChar w:fldCharType="begin"/>
+        </w:r>
+        <w:r>
+          <w:rPr>
+            <w:rStyle w:val="Lienhypertexte"/>
+            <w:noProof/>
+          </w:rPr>
+          <w:instrText xml:space="preserve"> </w:instrText>
+        </w:r>
+        <w:r>
+          <w:rPr>
+            <w:noProof/>
+          </w:rPr>
+          <w:instrText>HYPERLINK \l "_Toc92133513"</w:instrText>
+        </w:r>
+        <w:r>
+          <w:rPr>
+            <w:rStyle w:val="Lienhypertexte"/>
+            <w:noProof/>
+          </w:rPr>
+          <w:instrText xml:space="preserve"> </w:instrText>
+        </w:r>
+        <w:r>
+          <w:rPr>
+            <w:rStyle w:val="Lienhypertexte"/>
+            <w:noProof/>
+          </w:rPr>
+          <w:fldChar w:fldCharType="separate"/>
+        </w:r>
+        <w:r>
+          <w:rPr>
+            <w:rStyle w:val="Lienhypertexte"/>
+            <w:noProof/>
+          </w:rPr>
+          <w:t>Figure 7 : Business Baseline Architecture - Prospecter des clients</w:t>
+        </w:r>
+        <w:r>
+          <w:rPr>
+            <w:noProof/>
+            <w:webHidden/>
+          </w:rPr>
+          <w:tab/>
+        </w:r>
+        <w:r>
+          <w:rPr>
+            <w:noProof/>
+            <w:webHidden/>
+          </w:rPr>
+          <w:fldChar w:fldCharType="begin"/>
+        </w:r>
+        <w:r>
+          <w:rPr>
+            <w:noProof/>
+            <w:webHidden/>
+          </w:rPr>
+          <w:instrText xml:space="preserve"> PAGEREF _Toc92133513 \h </w:instrText>
+        </w:r>
+      </w:ins>
+      <w:r>
+        <w:rPr>
+          <w:noProof/>
+          <w:webHidden/>
+        </w:rPr>
+      </w:r>
+      <w:r>
+        <w:rPr>
+          <w:noProof/>
+          <w:webHidden/>
+        </w:rPr>
+        <w:fldChar w:fldCharType="separate"/>
+      </w:r>
+      <w:ins w:id="173" w:author="David EVAN" w:date="2022-01-03T20:18:00Z">
+        <w:r>
+          <w:rPr>
+            <w:noProof/>
+            <w:webHidden/>
+          </w:rPr>
+          <w:t>14</w:t>
+        </w:r>
+        <w:r>
+          <w:rPr>
+            <w:noProof/>
+            <w:webHidden/>
+          </w:rPr>
+          <w:fldChar w:fldCharType="end"/>
+        </w:r>
+        <w:r>
+          <w:rPr>
+            <w:rStyle w:val="Lienhypertexte"/>
+            <w:noProof/>
+          </w:rPr>
+          <w:fldChar w:fldCharType="end"/>
+        </w:r>
+      </w:ins>
+    </w:p>
+    <w:p>
+      <w:pPr>
+        <w:pStyle w:val="Tabledesillustrations"/>
+        <w:tabs>
+          <w:tab w:val="right" w:leader="dot" w:pos="9350"/>
+        </w:tabs>
+        <w:rPr>
+          <w:ins w:id="174" w:author="David EVAN" w:date="2022-01-03T20:18:00Z"/>
+          <w:rFonts w:eastAsiaTheme="minorEastAsia"/>
+          <w:noProof/>
+        </w:rPr>
+      </w:pPr>
+      <w:ins w:id="175" w:author="David EVAN" w:date="2022-01-03T20:18:00Z">
+        <w:r>
+          <w:rPr>
+            <w:rStyle w:val="Lienhypertexte"/>
+            <w:noProof/>
+          </w:rPr>
+          <w:fldChar w:fldCharType="begin"/>
+        </w:r>
+        <w:r>
+          <w:rPr>
+            <w:rStyle w:val="Lienhypertexte"/>
+            <w:noProof/>
+          </w:rPr>
+          <w:instrText xml:space="preserve"> </w:instrText>
+        </w:r>
+        <w:r>
+          <w:rPr>
+            <w:noProof/>
+          </w:rPr>
+          <w:instrText>HYPERLINK \l "_Toc92133514"</w:instrText>
+        </w:r>
+        <w:r>
+          <w:rPr>
+            <w:rStyle w:val="Lienhypertexte"/>
+            <w:noProof/>
+          </w:rPr>
+          <w:instrText xml:space="preserve"> </w:instrText>
+        </w:r>
+        <w:r>
+          <w:rPr>
+            <w:rStyle w:val="Lienhypertexte"/>
+            <w:noProof/>
+          </w:rPr>
+          <w:fldChar w:fldCharType="separate"/>
+        </w:r>
+        <w:r>
+          <w:rPr>
+            <w:rStyle w:val="Lienhypertexte"/>
+            <w:noProof/>
+          </w:rPr>
+          <w:t>Figure 8 : Business Baseline Architecture - Vendre un produit d'assurance</w:t>
+        </w:r>
+        <w:r>
+          <w:rPr>
+            <w:noProof/>
+            <w:webHidden/>
+          </w:rPr>
+          <w:tab/>
+        </w:r>
+        <w:r>
+          <w:rPr>
+            <w:noProof/>
+            <w:webHidden/>
+          </w:rPr>
+          <w:fldChar w:fldCharType="begin"/>
+        </w:r>
+        <w:r>
+          <w:rPr>
+            <w:noProof/>
+            <w:webHidden/>
+          </w:rPr>
+          <w:instrText xml:space="preserve"> PAGEREF _Toc92133514 \h </w:instrText>
+        </w:r>
+      </w:ins>
+      <w:r>
+        <w:rPr>
+          <w:noProof/>
+          <w:webHidden/>
+        </w:rPr>
+      </w:r>
+      <w:r>
+        <w:rPr>
+          <w:noProof/>
+          <w:webHidden/>
+        </w:rPr>
+        <w:fldChar w:fldCharType="separate"/>
+      </w:r>
+      <w:ins w:id="176" w:author="David EVAN" w:date="2022-01-03T20:18:00Z">
+        <w:r>
+          <w:rPr>
+            <w:noProof/>
+            <w:webHidden/>
+          </w:rPr>
+          <w:t>15</w:t>
+        </w:r>
+        <w:r>
+          <w:rPr>
+            <w:noProof/>
+            <w:webHidden/>
+          </w:rPr>
+          <w:fldChar w:fldCharType="end"/>
+        </w:r>
+        <w:r>
+          <w:rPr>
+            <w:rStyle w:val="Lienhypertexte"/>
+            <w:noProof/>
+          </w:rPr>
+          <w:fldChar w:fldCharType="end"/>
+        </w:r>
+      </w:ins>
+    </w:p>
+    <w:p>
+      <w:pPr>
+        <w:pStyle w:val="Tabledesillustrations"/>
+        <w:tabs>
+          <w:tab w:val="right" w:leader="dot" w:pos="9350"/>
+        </w:tabs>
+        <w:rPr>
+          <w:ins w:id="177" w:author="David EVAN" w:date="2022-01-03T20:18:00Z"/>
+          <w:rFonts w:eastAsiaTheme="minorEastAsia"/>
+          <w:noProof/>
+        </w:rPr>
+      </w:pPr>
+      <w:ins w:id="178" w:author="David EVAN" w:date="2022-01-03T20:18:00Z">
+        <w:r>
+          <w:rPr>
+            <w:rStyle w:val="Lienhypertexte"/>
+            <w:noProof/>
+          </w:rPr>
+          <w:fldChar w:fldCharType="begin"/>
+        </w:r>
+        <w:r>
+          <w:rPr>
+            <w:rStyle w:val="Lienhypertexte"/>
+            <w:noProof/>
+          </w:rPr>
+          <w:instrText xml:space="preserve"> </w:instrText>
+        </w:r>
+        <w:r>
+          <w:rPr>
+            <w:noProof/>
+          </w:rPr>
+          <w:instrText>HYPERLINK \l "_Toc92133515"</w:instrText>
+        </w:r>
+        <w:r>
+          <w:rPr>
+            <w:rStyle w:val="Lienhypertexte"/>
+            <w:noProof/>
+          </w:rPr>
+          <w:instrText xml:space="preserve"> </w:instrText>
+        </w:r>
+        <w:r>
+          <w:rPr>
+            <w:rStyle w:val="Lienhypertexte"/>
+            <w:noProof/>
+          </w:rPr>
+          <w:fldChar w:fldCharType="separate"/>
+        </w:r>
+        <w:r>
+          <w:rPr>
+            <w:rStyle w:val="Lienhypertexte"/>
+            <w:noProof/>
+          </w:rPr>
+          <w:t>Figure 9 : Business Baseline Architecture - Sauvegarder quotidiennement les données</w:t>
+        </w:r>
+        <w:r>
+          <w:rPr>
+            <w:noProof/>
+            <w:webHidden/>
+          </w:rPr>
+          <w:tab/>
+        </w:r>
+        <w:r>
+          <w:rPr>
+            <w:noProof/>
+            <w:webHidden/>
+          </w:rPr>
+          <w:fldChar w:fldCharType="begin"/>
+        </w:r>
+        <w:r>
+          <w:rPr>
+            <w:noProof/>
+            <w:webHidden/>
+          </w:rPr>
+          <w:instrText xml:space="preserve"> PAGEREF _Toc92133515 \h </w:instrText>
+        </w:r>
+      </w:ins>
+      <w:r>
+        <w:rPr>
+          <w:noProof/>
+          <w:webHidden/>
+        </w:rPr>
+      </w:r>
+      <w:r>
+        <w:rPr>
+          <w:noProof/>
+          <w:webHidden/>
+        </w:rPr>
+        <w:fldChar w:fldCharType="separate"/>
+      </w:r>
+      <w:ins w:id="179" w:author="David EVAN" w:date="2022-01-03T20:18:00Z">
+        <w:r>
+          <w:rPr>
+            <w:noProof/>
+            <w:webHidden/>
+          </w:rPr>
+          <w:t>16</w:t>
+        </w:r>
+        <w:r>
+          <w:rPr>
+            <w:noProof/>
+            <w:webHidden/>
+          </w:rPr>
+          <w:fldChar w:fldCharType="end"/>
+        </w:r>
+        <w:r>
+          <w:rPr>
+            <w:rStyle w:val="Lienhypertexte"/>
+            <w:noProof/>
+          </w:rPr>
+          <w:fldChar w:fldCharType="end"/>
+        </w:r>
+      </w:ins>
+    </w:p>
+    <w:p>
+      <w:pPr>
+        <w:pStyle w:val="Tabledesillustrations"/>
+        <w:tabs>
+          <w:tab w:val="right" w:leader="dot" w:pos="9350"/>
+        </w:tabs>
+        <w:rPr>
+          <w:ins w:id="180" w:author="David EVAN" w:date="2022-01-03T20:18:00Z"/>
+          <w:rFonts w:eastAsiaTheme="minorEastAsia"/>
+          <w:noProof/>
+        </w:rPr>
+      </w:pPr>
+      <w:ins w:id="181" w:author="David EVAN" w:date="2022-01-03T20:18:00Z">
+        <w:r>
+          <w:rPr>
+            <w:rStyle w:val="Lienhypertexte"/>
+            <w:noProof/>
+          </w:rPr>
+          <w:fldChar w:fldCharType="begin"/>
+        </w:r>
+        <w:r>
+          <w:rPr>
+            <w:rStyle w:val="Lienhypertexte"/>
+            <w:noProof/>
+          </w:rPr>
+          <w:instrText xml:space="preserve"> </w:instrText>
+        </w:r>
+        <w:r>
+          <w:rPr>
+            <w:noProof/>
+          </w:rPr>
+          <w:instrText>HYPERLINK \l "_Toc92133516"</w:instrText>
+        </w:r>
+        <w:r>
+          <w:rPr>
+            <w:rStyle w:val="Lienhypertexte"/>
+            <w:noProof/>
+          </w:rPr>
+          <w:instrText xml:space="preserve"> </w:instrText>
+        </w:r>
+        <w:r>
+          <w:rPr>
+            <w:rStyle w:val="Lienhypertexte"/>
+            <w:noProof/>
+          </w:rPr>
+          <w:fldChar w:fldCharType="separate"/>
+        </w:r>
+        <w:r>
+          <w:rPr>
+            <w:rStyle w:val="Lienhypertexte"/>
+            <w:noProof/>
+          </w:rPr>
+          <w:t>Figure 10 : Data Baseline Architecture - Cartographie des données</w:t>
+        </w:r>
+        <w:r>
+          <w:rPr>
+            <w:noProof/>
+            <w:webHidden/>
+          </w:rPr>
+          <w:tab/>
+        </w:r>
+        <w:r>
+          <w:rPr>
+            <w:noProof/>
+            <w:webHidden/>
+          </w:rPr>
+          <w:fldChar w:fldCharType="begin"/>
+        </w:r>
+        <w:r>
+          <w:rPr>
+            <w:noProof/>
+            <w:webHidden/>
+          </w:rPr>
+          <w:instrText xml:space="preserve"> PAGEREF _Toc92133516 \h </w:instrText>
+        </w:r>
+      </w:ins>
+      <w:r>
+        <w:rPr>
+          <w:noProof/>
+          <w:webHidden/>
+        </w:rPr>
+      </w:r>
+      <w:r>
+        <w:rPr>
+          <w:noProof/>
+          <w:webHidden/>
+        </w:rPr>
+        <w:fldChar w:fldCharType="separate"/>
+      </w:r>
+      <w:ins w:id="182" w:author="David EVAN" w:date="2022-01-03T20:18:00Z">
+        <w:r>
+          <w:rPr>
+            <w:noProof/>
+            <w:webHidden/>
+          </w:rPr>
+          <w:t>18</w:t>
+        </w:r>
+        <w:r>
+          <w:rPr>
+            <w:noProof/>
+            <w:webHidden/>
+          </w:rPr>
+          <w:fldChar w:fldCharType="end"/>
+        </w:r>
+        <w:r>
+          <w:rPr>
+            <w:rStyle w:val="Lienhypertexte"/>
+            <w:noProof/>
+          </w:rPr>
+          <w:fldChar w:fldCharType="end"/>
+        </w:r>
+      </w:ins>
+    </w:p>
+    <w:p>
+      <w:pPr>
+        <w:pStyle w:val="Tabledesillustrations"/>
+        <w:tabs>
+          <w:tab w:val="right" w:leader="dot" w:pos="9350"/>
+        </w:tabs>
+        <w:rPr>
+          <w:ins w:id="183" w:author="David EVAN" w:date="2022-01-03T20:18:00Z"/>
+          <w:rFonts w:eastAsiaTheme="minorEastAsia"/>
+          <w:noProof/>
+        </w:rPr>
+      </w:pPr>
+      <w:ins w:id="184" w:author="David EVAN" w:date="2022-01-03T20:18:00Z">
+        <w:r>
+          <w:rPr>
+            <w:rStyle w:val="Lienhypertexte"/>
+            <w:noProof/>
+          </w:rPr>
+          <w:fldChar w:fldCharType="begin"/>
+        </w:r>
+        <w:r>
+          <w:rPr>
+            <w:rStyle w:val="Lienhypertexte"/>
+            <w:noProof/>
+          </w:rPr>
+          <w:instrText xml:space="preserve"> </w:instrText>
+        </w:r>
+        <w:r>
+          <w:rPr>
+            <w:noProof/>
+          </w:rPr>
+          <w:instrText>HYPERLINK \l "_Toc92133517"</w:instrText>
+        </w:r>
+        <w:r>
+          <w:rPr>
+            <w:rStyle w:val="Lienhypertexte"/>
+            <w:noProof/>
+          </w:rPr>
+          <w:instrText xml:space="preserve"> </w:instrText>
+        </w:r>
+        <w:r>
+          <w:rPr>
+            <w:rStyle w:val="Lienhypertexte"/>
+            <w:noProof/>
+          </w:rPr>
+          <w:fldChar w:fldCharType="separate"/>
+        </w:r>
+        <w:r>
+          <w:rPr>
+            <w:rStyle w:val="Lienhypertexte"/>
+            <w:noProof/>
+          </w:rPr>
+          <w:t>Figure 11 : Application Baseline Architecture - Cartographie des applicatifs</w:t>
+        </w:r>
+        <w:r>
+          <w:rPr>
+            <w:noProof/>
+            <w:webHidden/>
+          </w:rPr>
+          <w:tab/>
+        </w:r>
+        <w:r>
+          <w:rPr>
+            <w:noProof/>
+            <w:webHidden/>
+          </w:rPr>
+          <w:fldChar w:fldCharType="begin"/>
+        </w:r>
+        <w:r>
+          <w:rPr>
+            <w:noProof/>
+            <w:webHidden/>
+          </w:rPr>
+          <w:instrText xml:space="preserve"> PAGEREF _Toc92133517 \h </w:instrText>
+        </w:r>
+      </w:ins>
+      <w:r>
+        <w:rPr>
+          <w:noProof/>
+          <w:webHidden/>
+        </w:rPr>
+      </w:r>
+      <w:r>
+        <w:rPr>
+          <w:noProof/>
+          <w:webHidden/>
+        </w:rPr>
+        <w:fldChar w:fldCharType="separate"/>
+      </w:r>
+      <w:ins w:id="185" w:author="David EVAN" w:date="2022-01-03T20:18:00Z">
+        <w:r>
+          <w:rPr>
+            <w:noProof/>
+            <w:webHidden/>
+          </w:rPr>
+          <w:t>20</w:t>
+        </w:r>
+        <w:r>
+          <w:rPr>
+            <w:noProof/>
+            <w:webHidden/>
+          </w:rPr>
+          <w:fldChar w:fldCharType="end"/>
+        </w:r>
+        <w:r>
+          <w:rPr>
+            <w:rStyle w:val="Lienhypertexte"/>
+            <w:noProof/>
+          </w:rPr>
+          <w:fldChar w:fldCharType="end"/>
+        </w:r>
+      </w:ins>
+    </w:p>
+    <w:p>
+      <w:pPr>
+        <w:pStyle w:val="Tabledesillustrations"/>
+        <w:tabs>
+          <w:tab w:val="right" w:leader="dot" w:pos="9350"/>
+        </w:tabs>
+        <w:rPr>
+          <w:ins w:id="186" w:author="David EVAN" w:date="2022-01-03T20:18:00Z"/>
+          <w:rFonts w:eastAsiaTheme="minorEastAsia"/>
+          <w:noProof/>
+        </w:rPr>
+      </w:pPr>
+      <w:ins w:id="187" w:author="David EVAN" w:date="2022-01-03T20:18:00Z">
+        <w:r>
+          <w:rPr>
+            <w:rStyle w:val="Lienhypertexte"/>
+            <w:noProof/>
+          </w:rPr>
+          <w:fldChar w:fldCharType="begin"/>
+        </w:r>
+        <w:r>
+          <w:rPr>
+            <w:rStyle w:val="Lienhypertexte"/>
+            <w:noProof/>
+          </w:rPr>
+          <w:instrText xml:space="preserve"> </w:instrText>
+        </w:r>
+        <w:r>
+          <w:rPr>
+            <w:noProof/>
+          </w:rPr>
+          <w:instrText>HYPERLINK \l "_Toc92133518"</w:instrText>
+        </w:r>
+        <w:r>
+          <w:rPr>
+            <w:rStyle w:val="Lienhypertexte"/>
+            <w:noProof/>
+          </w:rPr>
+          <w:instrText xml:space="preserve"> </w:instrText>
+        </w:r>
+        <w:r>
+          <w:rPr>
+            <w:rStyle w:val="Lienhypertexte"/>
+            <w:noProof/>
+          </w:rPr>
+          <w:fldChar w:fldCharType="separate"/>
+        </w:r>
+        <w:r>
+          <w:rPr>
+            <w:rStyle w:val="Lienhypertexte"/>
+            <w:noProof/>
+          </w:rPr>
+          <w:t>Figure 12 : Technical Baseline Architecture - Cartographie de la plateforme technique</w:t>
+        </w:r>
+        <w:r>
+          <w:rPr>
+            <w:noProof/>
+            <w:webHidden/>
+          </w:rPr>
+          <w:tab/>
+        </w:r>
+        <w:r>
+          <w:rPr>
+            <w:noProof/>
+            <w:webHidden/>
+          </w:rPr>
+          <w:fldChar w:fldCharType="begin"/>
+        </w:r>
+        <w:r>
+          <w:rPr>
+            <w:noProof/>
+            <w:webHidden/>
+          </w:rPr>
+          <w:instrText xml:space="preserve"> PAGEREF _Toc92133518 \h </w:instrText>
+        </w:r>
+      </w:ins>
+      <w:r>
+        <w:rPr>
+          <w:noProof/>
+          <w:webHidden/>
+        </w:rPr>
+      </w:r>
+      <w:r>
+        <w:rPr>
+          <w:noProof/>
+          <w:webHidden/>
+        </w:rPr>
+        <w:fldChar w:fldCharType="separate"/>
+      </w:r>
+      <w:ins w:id="188" w:author="David EVAN" w:date="2022-01-03T20:18:00Z">
+        <w:r>
+          <w:rPr>
+            <w:noProof/>
+            <w:webHidden/>
+          </w:rPr>
+          <w:t>22</w:t>
+        </w:r>
+        <w:r>
+          <w:rPr>
+            <w:noProof/>
+            <w:webHidden/>
+          </w:rPr>
+          <w:fldChar w:fldCharType="end"/>
+        </w:r>
+        <w:r>
+          <w:rPr>
+            <w:rStyle w:val="Lienhypertexte"/>
+            <w:noProof/>
+          </w:rPr>
+          <w:fldChar w:fldCharType="end"/>
+        </w:r>
+      </w:ins>
+    </w:p>
+    <w:p>
+      <w:pPr>
+        <w:pStyle w:val="Tabledesillustrations"/>
+        <w:tabs>
+          <w:tab w:val="right" w:leader="dot" w:pos="9350"/>
+        </w:tabs>
+        <w:rPr>
+          <w:ins w:id="189" w:author="David EVAN" w:date="2022-01-03T20:18:00Z"/>
+          <w:rFonts w:eastAsiaTheme="minorEastAsia"/>
+          <w:noProof/>
+        </w:rPr>
+      </w:pPr>
+      <w:ins w:id="190" w:author="David EVAN" w:date="2022-01-03T20:18:00Z">
+        <w:r>
+          <w:rPr>
+            <w:rStyle w:val="Lienhypertexte"/>
+            <w:noProof/>
+          </w:rPr>
+          <w:fldChar w:fldCharType="begin"/>
+        </w:r>
+        <w:r>
+          <w:rPr>
+            <w:rStyle w:val="Lienhypertexte"/>
+            <w:noProof/>
+          </w:rPr>
+          <w:instrText xml:space="preserve"> </w:instrText>
+        </w:r>
+        <w:r>
+          <w:rPr>
+            <w:noProof/>
+          </w:rPr>
+          <w:instrText>HYPERLINK \l "_Toc92133519"</w:instrText>
+        </w:r>
+        <w:r>
+          <w:rPr>
+            <w:rStyle w:val="Lienhypertexte"/>
+            <w:noProof/>
+          </w:rPr>
+          <w:instrText xml:space="preserve"> </w:instrText>
+        </w:r>
+        <w:r>
+          <w:rPr>
+            <w:rStyle w:val="Lienhypertexte"/>
+            <w:noProof/>
+          </w:rPr>
+          <w:fldChar w:fldCharType="separate"/>
+        </w:r>
+        <w:r>
+          <w:rPr>
+            <w:rStyle w:val="Lienhypertexte"/>
+            <w:noProof/>
+          </w:rPr>
+          <w:t>Figure 13 : Prototype simplifiée de la nouvelle architecture</w:t>
+        </w:r>
+        <w:r>
+          <w:rPr>
+            <w:noProof/>
+            <w:webHidden/>
+          </w:rPr>
+          <w:tab/>
+        </w:r>
+        <w:r>
+          <w:rPr>
+            <w:noProof/>
+            <w:webHidden/>
+          </w:rPr>
+          <w:fldChar w:fldCharType="begin"/>
+        </w:r>
+        <w:r>
+          <w:rPr>
+            <w:noProof/>
+            <w:webHidden/>
+          </w:rPr>
+          <w:instrText xml:space="preserve"> PAGEREF _Toc92133519 \h </w:instrText>
+        </w:r>
+      </w:ins>
+      <w:r>
+        <w:rPr>
+          <w:noProof/>
+          <w:webHidden/>
+        </w:rPr>
+      </w:r>
+      <w:r>
+        <w:rPr>
+          <w:noProof/>
+          <w:webHidden/>
+        </w:rPr>
+        <w:fldChar w:fldCharType="separate"/>
+      </w:r>
+      <w:ins w:id="191" w:author="David EVAN" w:date="2022-01-03T20:18:00Z">
+        <w:r>
+          <w:rPr>
+            <w:noProof/>
+            <w:webHidden/>
+          </w:rPr>
+          <w:t>24</w:t>
+        </w:r>
+        <w:r>
+          <w:rPr>
+            <w:noProof/>
+            <w:webHidden/>
+          </w:rPr>
+          <w:fldChar w:fldCharType="end"/>
+        </w:r>
+        <w:r>
+          <w:rPr>
+            <w:rStyle w:val="Lienhypertexte"/>
+            <w:noProof/>
+          </w:rPr>
+          <w:fldChar w:fldCharType="end"/>
+        </w:r>
+      </w:ins>
+    </w:p>
+    <w:p>
+      <w:pPr>
+        <w:pStyle w:val="Tabledesillustrations"/>
+        <w:tabs>
+          <w:tab w:val="right" w:leader="dot" w:pos="9350"/>
+        </w:tabs>
+        <w:rPr>
+          <w:ins w:id="192" w:author="David EVAN" w:date="2022-01-03T20:18:00Z"/>
+          <w:rFonts w:eastAsiaTheme="minorEastAsia"/>
+          <w:noProof/>
+        </w:rPr>
+      </w:pPr>
+      <w:ins w:id="193" w:author="David EVAN" w:date="2022-01-03T20:18:00Z">
+        <w:r>
+          <w:rPr>
+            <w:rStyle w:val="Lienhypertexte"/>
+            <w:noProof/>
+          </w:rPr>
+          <w:fldChar w:fldCharType="begin"/>
+        </w:r>
+        <w:r>
+          <w:rPr>
+            <w:rStyle w:val="Lienhypertexte"/>
+            <w:noProof/>
+          </w:rPr>
+          <w:instrText xml:space="preserve"> </w:instrText>
+        </w:r>
+        <w:r>
+          <w:rPr>
+            <w:noProof/>
+          </w:rPr>
+          <w:instrText>HYPERLINK \l "_Toc92133520"</w:instrText>
+        </w:r>
+        <w:r>
+          <w:rPr>
+            <w:rStyle w:val="Lienhypertexte"/>
+            <w:noProof/>
+          </w:rPr>
+          <w:instrText xml:space="preserve"> </w:instrText>
+        </w:r>
+        <w:r>
+          <w:rPr>
+            <w:rStyle w:val="Lienhypertexte"/>
+            <w:noProof/>
+          </w:rPr>
+          <w:fldChar w:fldCharType="separate"/>
+        </w:r>
+        <w:r>
+          <w:rPr>
+            <w:rStyle w:val="Lienhypertexte"/>
+            <w:noProof/>
+          </w:rPr>
+          <w:t>Figure 14 : Business Target Architecture - Répondre à un client</w:t>
+        </w:r>
+        <w:r>
+          <w:rPr>
+            <w:noProof/>
+            <w:webHidden/>
+          </w:rPr>
+          <w:tab/>
+        </w:r>
+        <w:r>
+          <w:rPr>
+            <w:noProof/>
+            <w:webHidden/>
+          </w:rPr>
+          <w:fldChar w:fldCharType="begin"/>
+        </w:r>
+        <w:r>
+          <w:rPr>
+            <w:noProof/>
+            <w:webHidden/>
+          </w:rPr>
+          <w:instrText xml:space="preserve"> PAGEREF _Toc92133520 \h </w:instrText>
+        </w:r>
+      </w:ins>
+      <w:r>
+        <w:rPr>
+          <w:noProof/>
+          <w:webHidden/>
+        </w:rPr>
+      </w:r>
+      <w:r>
+        <w:rPr>
+          <w:noProof/>
+          <w:webHidden/>
+        </w:rPr>
+        <w:fldChar w:fldCharType="separate"/>
+      </w:r>
+      <w:ins w:id="194" w:author="David EVAN" w:date="2022-01-03T20:18:00Z">
+        <w:r>
+          <w:rPr>
+            <w:noProof/>
+            <w:webHidden/>
+          </w:rPr>
+          <w:t>29</w:t>
+        </w:r>
+        <w:r>
+          <w:rPr>
+            <w:noProof/>
+            <w:webHidden/>
+          </w:rPr>
+          <w:fldChar w:fldCharType="end"/>
+        </w:r>
+        <w:r>
+          <w:rPr>
+            <w:rStyle w:val="Lienhypertexte"/>
+            <w:noProof/>
+          </w:rPr>
+          <w:fldChar w:fldCharType="end"/>
+        </w:r>
+      </w:ins>
+    </w:p>
+    <w:p>
+      <w:pPr>
+        <w:pStyle w:val="Tabledesillustrations"/>
+        <w:tabs>
+          <w:tab w:val="right" w:leader="dot" w:pos="9350"/>
+        </w:tabs>
+        <w:rPr>
+          <w:ins w:id="195" w:author="David EVAN" w:date="2022-01-03T20:18:00Z"/>
+          <w:rFonts w:eastAsiaTheme="minorEastAsia"/>
+          <w:noProof/>
+        </w:rPr>
+      </w:pPr>
+      <w:ins w:id="196" w:author="David EVAN" w:date="2022-01-03T20:18:00Z">
+        <w:r>
+          <w:rPr>
+            <w:rStyle w:val="Lienhypertexte"/>
+            <w:noProof/>
+          </w:rPr>
+          <w:fldChar w:fldCharType="begin"/>
+        </w:r>
+        <w:r>
+          <w:rPr>
+            <w:rStyle w:val="Lienhypertexte"/>
+            <w:noProof/>
+          </w:rPr>
+          <w:instrText xml:space="preserve"> </w:instrText>
+        </w:r>
+        <w:r>
+          <w:rPr>
+            <w:noProof/>
+          </w:rPr>
+          <w:instrText>HYPERLINK \l "_Toc92133521"</w:instrText>
+        </w:r>
+        <w:r>
+          <w:rPr>
+            <w:rStyle w:val="Lienhypertexte"/>
+            <w:noProof/>
+          </w:rPr>
+          <w:instrText xml:space="preserve"> </w:instrText>
+        </w:r>
+        <w:r>
+          <w:rPr>
+            <w:rStyle w:val="Lienhypertexte"/>
+            <w:noProof/>
+          </w:rPr>
+          <w:fldChar w:fldCharType="separate"/>
+        </w:r>
+        <w:r>
+          <w:rPr>
+            <w:rStyle w:val="Lienhypertexte"/>
+            <w:noProof/>
+          </w:rPr>
+          <w:t>Figure 15 : Business Target Architecture - Controller la sauvegarde et la restauration des données</w:t>
+        </w:r>
+        <w:r>
+          <w:rPr>
+            <w:noProof/>
+            <w:webHidden/>
+          </w:rPr>
+          <w:tab/>
+        </w:r>
+        <w:r>
+          <w:rPr>
+            <w:noProof/>
+            <w:webHidden/>
+          </w:rPr>
+          <w:fldChar w:fldCharType="begin"/>
+        </w:r>
+        <w:r>
+          <w:rPr>
+            <w:noProof/>
+            <w:webHidden/>
+          </w:rPr>
+          <w:instrText xml:space="preserve"> PAGEREF _Toc92133521 \h </w:instrText>
+        </w:r>
+      </w:ins>
+      <w:r>
+        <w:rPr>
+          <w:noProof/>
+          <w:webHidden/>
+        </w:rPr>
+      </w:r>
+      <w:r>
+        <w:rPr>
+          <w:noProof/>
+          <w:webHidden/>
+        </w:rPr>
+        <w:fldChar w:fldCharType="separate"/>
+      </w:r>
+      <w:ins w:id="197" w:author="David EVAN" w:date="2022-01-03T20:18:00Z">
+        <w:r>
+          <w:rPr>
+            <w:noProof/>
+            <w:webHidden/>
+          </w:rPr>
+          <w:t>30</w:t>
+        </w:r>
+        <w:r>
+          <w:rPr>
+            <w:noProof/>
+            <w:webHidden/>
+          </w:rPr>
+          <w:fldChar w:fldCharType="end"/>
+        </w:r>
+        <w:r>
+          <w:rPr>
+            <w:rStyle w:val="Lienhypertexte"/>
+            <w:noProof/>
+          </w:rPr>
+          <w:fldChar w:fldCharType="end"/>
+        </w:r>
+      </w:ins>
+    </w:p>
+    <w:p>
+      <w:pPr>
+        <w:pStyle w:val="Tabledesillustrations"/>
+        <w:tabs>
+          <w:tab w:val="right" w:leader="dot" w:pos="9350"/>
+        </w:tabs>
+        <w:rPr>
+          <w:del w:id="198" w:author="David EVAN" w:date="2022-01-03T20:18:00Z"/>
+          <w:rFonts w:eastAsiaTheme="minorEastAsia"/>
+          <w:noProof/>
+        </w:rPr>
+      </w:pPr>
+      <w:del w:id="199" w:author="David EVAN" w:date="2022-01-03T20:18:00Z">
+        <w:r>
+          <w:rPr>
+            <w:rStyle w:val="Lienhypertexte"/>
+            <w:noProof/>
+          </w:rPr>
+          <w:delText>Figure 1 - Baseline Architecture - Cartographie des départements, des processus et des acteurs.</w:delText>
+        </w:r>
+        <w:r>
+          <w:rPr>
+            <w:noProof/>
+            <w:webHidden/>
+          </w:rPr>
+          <w:tab/>
+          <w:delText>8</w:delText>
+        </w:r>
+      </w:del>
+    </w:p>
+    <w:p>
+      <w:pPr>
+        <w:pStyle w:val="Tabledesillustrations"/>
+        <w:tabs>
+          <w:tab w:val="right" w:leader="dot" w:pos="9350"/>
+        </w:tabs>
+        <w:rPr>
+          <w:del w:id="200" w:author="David EVAN" w:date="2022-01-03T20:18:00Z"/>
+          <w:rFonts w:eastAsiaTheme="minorEastAsia"/>
+          <w:noProof/>
+        </w:rPr>
+      </w:pPr>
+      <w:del w:id="201" w:author="David EVAN" w:date="2022-01-03T20:18:00Z">
+        <w:r>
+          <w:rPr>
+            <w:rStyle w:val="Lienhypertexte"/>
+            <w:noProof/>
+          </w:rPr>
+          <w:delText>Figure 2 - Business Baseline Architecture - Répondre à un client</w:delText>
+        </w:r>
+        <w:r>
+          <w:rPr>
+            <w:noProof/>
+            <w:webHidden/>
+          </w:rPr>
+          <w:tab/>
+          <w:delText>9</w:delText>
+        </w:r>
+      </w:del>
+    </w:p>
+    <w:p>
+      <w:pPr>
+        <w:pStyle w:val="Tabledesillustrations"/>
+        <w:tabs>
+          <w:tab w:val="right" w:leader="dot" w:pos="9350"/>
+        </w:tabs>
+        <w:rPr>
+          <w:del w:id="202" w:author="David EVAN" w:date="2022-01-03T20:18:00Z"/>
+          <w:rFonts w:eastAsiaTheme="minorEastAsia"/>
+          <w:noProof/>
+        </w:rPr>
+      </w:pPr>
+      <w:del w:id="203" w:author="David EVAN" w:date="2022-01-03T20:18:00Z">
+        <w:r>
+          <w:rPr>
+            <w:rStyle w:val="Lienhypertexte"/>
+            <w:noProof/>
+          </w:rPr>
+          <w:delText>Figure 3 - Business Baseline Architecture - Enquêter</w:delText>
+        </w:r>
+        <w:r>
+          <w:rPr>
+            <w:noProof/>
+            <w:webHidden/>
+          </w:rPr>
+          <w:tab/>
+          <w:delText>10</w:delText>
+        </w:r>
+      </w:del>
+    </w:p>
+    <w:p>
+      <w:pPr>
+        <w:pStyle w:val="Tabledesillustrations"/>
+        <w:tabs>
+          <w:tab w:val="right" w:leader="dot" w:pos="9350"/>
+        </w:tabs>
+        <w:rPr>
+          <w:del w:id="204" w:author="David EVAN" w:date="2022-01-03T20:18:00Z"/>
+          <w:rFonts w:eastAsiaTheme="minorEastAsia"/>
+          <w:noProof/>
+        </w:rPr>
+      </w:pPr>
+      <w:del w:id="205" w:author="David EVAN" w:date="2022-01-03T20:18:00Z">
+        <w:r>
+          <w:rPr>
+            <w:rStyle w:val="Lienhypertexte"/>
+            <w:noProof/>
+          </w:rPr>
+          <w:delText>Figure 4 - Business Baseline Architecture - Établir un contrat</w:delText>
+        </w:r>
+        <w:r>
+          <w:rPr>
+            <w:noProof/>
+            <w:webHidden/>
+          </w:rPr>
+          <w:tab/>
+          <w:delText>11</w:delText>
+        </w:r>
+      </w:del>
+    </w:p>
+    <w:p>
+      <w:pPr>
+        <w:pStyle w:val="Tabledesillustrations"/>
+        <w:tabs>
+          <w:tab w:val="right" w:leader="dot" w:pos="9350"/>
+        </w:tabs>
+        <w:rPr>
+          <w:del w:id="206" w:author="David EVAN" w:date="2022-01-03T20:18:00Z"/>
+          <w:rFonts w:eastAsiaTheme="minorEastAsia"/>
+          <w:noProof/>
+        </w:rPr>
+      </w:pPr>
+      <w:del w:id="207" w:author="David EVAN" w:date="2022-01-03T20:18:00Z">
+        <w:r>
+          <w:rPr>
+            <w:rStyle w:val="Lienhypertexte"/>
+            <w:noProof/>
+          </w:rPr>
+          <w:delText>Figure 5 - Business Baseline Architecture - Établir une facture</w:delText>
+        </w:r>
+        <w:r>
+          <w:rPr>
+            <w:noProof/>
+            <w:webHidden/>
+          </w:rPr>
+          <w:tab/>
+          <w:delText>12</w:delText>
+        </w:r>
+      </w:del>
+    </w:p>
+    <w:p>
+      <w:pPr>
+        <w:pStyle w:val="Tabledesillustrations"/>
+        <w:tabs>
+          <w:tab w:val="right" w:leader="dot" w:pos="9350"/>
+        </w:tabs>
+        <w:rPr>
+          <w:del w:id="208" w:author="David EVAN" w:date="2022-01-03T20:18:00Z"/>
+          <w:rFonts w:eastAsiaTheme="minorEastAsia"/>
+          <w:noProof/>
+        </w:rPr>
+      </w:pPr>
+      <w:del w:id="209" w:author="David EVAN" w:date="2022-01-03T20:18:00Z">
+        <w:r>
+          <w:rPr>
+            <w:rStyle w:val="Lienhypertexte"/>
+            <w:noProof/>
+          </w:rPr>
+          <w:delText>Figure 6 - Business Baseline Architecture - Définir une stratégie commerciale</w:delText>
+        </w:r>
+        <w:r>
+          <w:rPr>
+            <w:noProof/>
+            <w:webHidden/>
+          </w:rPr>
+          <w:tab/>
+          <w:delText>13</w:delText>
+        </w:r>
+      </w:del>
+    </w:p>
+    <w:p>
+      <w:pPr>
+        <w:pStyle w:val="Tabledesillustrations"/>
+        <w:tabs>
+          <w:tab w:val="right" w:leader="dot" w:pos="9350"/>
+        </w:tabs>
+        <w:rPr>
+          <w:del w:id="210" w:author="David EVAN" w:date="2022-01-03T20:18:00Z"/>
+          <w:rFonts w:eastAsiaTheme="minorEastAsia"/>
+          <w:noProof/>
+        </w:rPr>
+      </w:pPr>
+      <w:del w:id="211" w:author="David EVAN" w:date="2022-01-03T20:18:00Z">
+        <w:r>
+          <w:rPr>
+            <w:rStyle w:val="Lienhypertexte"/>
+            <w:noProof/>
+          </w:rPr>
+          <w:delText>Figure 7 - Business Baseline Architecture - Prospecter des clients</w:delText>
+        </w:r>
+        <w:r>
+          <w:rPr>
+            <w:noProof/>
+            <w:webHidden/>
+          </w:rPr>
+          <w:tab/>
+          <w:delText>14</w:delText>
+        </w:r>
+      </w:del>
+    </w:p>
+    <w:p>
+      <w:pPr>
+        <w:pStyle w:val="Tabledesillustrations"/>
+        <w:tabs>
+          <w:tab w:val="right" w:leader="dot" w:pos="9350"/>
+        </w:tabs>
+        <w:rPr>
+          <w:del w:id="212" w:author="David EVAN" w:date="2022-01-03T20:18:00Z"/>
+          <w:rFonts w:eastAsiaTheme="minorEastAsia"/>
+          <w:noProof/>
+        </w:rPr>
+      </w:pPr>
+      <w:del w:id="213" w:author="David EVAN" w:date="2022-01-03T20:18:00Z">
+        <w:r>
+          <w:rPr>
+            <w:rStyle w:val="Lienhypertexte"/>
+            <w:noProof/>
+          </w:rPr>
+          <w:delText>Figure 8 - Business Baseline Architecture - Vendre un produit d'assurance</w:delText>
+        </w:r>
+        <w:r>
+          <w:rPr>
+            <w:noProof/>
+            <w:webHidden/>
+          </w:rPr>
+          <w:tab/>
+          <w:delText>15</w:delText>
+        </w:r>
+      </w:del>
+    </w:p>
+    <w:p>
+      <w:pPr>
+        <w:pStyle w:val="Tabledesillustrations"/>
+        <w:tabs>
+          <w:tab w:val="right" w:leader="dot" w:pos="9350"/>
+        </w:tabs>
+        <w:rPr>
+          <w:del w:id="214" w:author="David EVAN" w:date="2022-01-03T20:18:00Z"/>
+          <w:rFonts w:eastAsiaTheme="minorEastAsia"/>
+          <w:noProof/>
+        </w:rPr>
+      </w:pPr>
+      <w:del w:id="215" w:author="David EVAN" w:date="2022-01-03T20:18:00Z">
+        <w:r>
+          <w:rPr>
+            <w:rStyle w:val="Lienhypertexte"/>
+            <w:noProof/>
+          </w:rPr>
+          <w:delText>Figure 9 - Business Baseline Architecture - Sauvegarder quotidiennement les données</w:delText>
+        </w:r>
+        <w:r>
+          <w:rPr>
+            <w:noProof/>
+            <w:webHidden/>
+          </w:rPr>
+          <w:tab/>
+          <w:delText>16</w:delText>
+        </w:r>
+      </w:del>
+    </w:p>
+    <w:p>
+      <w:pPr>
+        <w:pStyle w:val="Tabledesillustrations"/>
+        <w:tabs>
+          <w:tab w:val="right" w:leader="dot" w:pos="9350"/>
+        </w:tabs>
+        <w:rPr>
+          <w:del w:id="216" w:author="David EVAN" w:date="2022-01-03T20:18:00Z"/>
+          <w:rFonts w:eastAsiaTheme="minorEastAsia"/>
+          <w:noProof/>
+        </w:rPr>
+      </w:pPr>
+      <w:del w:id="217" w:author="David EVAN" w:date="2022-01-03T20:18:00Z">
+        <w:r>
+          <w:rPr>
+            <w:rStyle w:val="Lienhypertexte"/>
+            <w:noProof/>
+          </w:rPr>
+          <w:delText>Figure 10 - Data Baseline Architecture - Cartographie des données</w:delText>
+        </w:r>
+        <w:r>
+          <w:rPr>
+            <w:noProof/>
+            <w:webHidden/>
+          </w:rPr>
+          <w:tab/>
+          <w:delText>18</w:delText>
+        </w:r>
+      </w:del>
+    </w:p>
+    <w:p>
+      <w:pPr>
+        <w:pStyle w:val="Tabledesillustrations"/>
+        <w:tabs>
+          <w:tab w:val="right" w:leader="dot" w:pos="9350"/>
+        </w:tabs>
+        <w:rPr>
+          <w:del w:id="218" w:author="David EVAN" w:date="2022-01-03T20:18:00Z"/>
+          <w:rFonts w:eastAsiaTheme="minorEastAsia"/>
+          <w:noProof/>
+        </w:rPr>
+      </w:pPr>
+      <w:del w:id="219" w:author="David EVAN" w:date="2022-01-03T20:18:00Z">
+        <w:r>
+          <w:rPr>
+            <w:rStyle w:val="Lienhypertexte"/>
+            <w:noProof/>
+          </w:rPr>
+          <w:delText>Figure 11 - Application Baseline Architecture - Cartographie des applicatifs</w:delText>
+        </w:r>
+        <w:r>
+          <w:rPr>
+            <w:noProof/>
+            <w:webHidden/>
+          </w:rPr>
+          <w:tab/>
+          <w:delText>20</w:delText>
+        </w:r>
+      </w:del>
+    </w:p>
+    <w:p>
+      <w:pPr>
+        <w:pStyle w:val="Tabledesillustrations"/>
+        <w:tabs>
+          <w:tab w:val="right" w:leader="dot" w:pos="9350"/>
+        </w:tabs>
+        <w:rPr>
+          <w:del w:id="220" w:author="David EVAN" w:date="2022-01-03T20:18:00Z"/>
+          <w:rFonts w:eastAsiaTheme="minorEastAsia"/>
+          <w:noProof/>
+        </w:rPr>
+      </w:pPr>
+      <w:del w:id="221" w:author="David EVAN" w:date="2022-01-03T20:18:00Z">
+        <w:r>
+          <w:rPr>
+            <w:rStyle w:val="Lienhypertexte"/>
+            <w:noProof/>
+          </w:rPr>
+          <w:delText>Figure 12 - Technical Baseline Architecture - Cartographie de la plateforme technique</w:delText>
+        </w:r>
+        <w:r>
+          <w:rPr>
+            <w:noProof/>
+            <w:webHidden/>
+          </w:rPr>
+          <w:tab/>
+          <w:delText>22</w:delText>
+        </w:r>
+      </w:del>
+    </w:p>
+    <w:p>
+      <w:pPr>
+        <w:pStyle w:val="Tabledesillustrations"/>
+        <w:tabs>
+          <w:tab w:val="right" w:leader="dot" w:pos="9350"/>
+        </w:tabs>
+        <w:rPr>
+          <w:del w:id="222" w:author="David EVAN" w:date="2022-01-03T20:18:00Z"/>
+          <w:rFonts w:eastAsiaTheme="minorEastAsia"/>
+          <w:noProof/>
+        </w:rPr>
+      </w:pPr>
+      <w:del w:id="223" w:author="David EVAN" w:date="2022-01-03T20:18:00Z">
+        <w:r>
+          <w:rPr>
+            <w:rStyle w:val="Lienhypertexte"/>
+            <w:noProof/>
+          </w:rPr>
+          <w:delText>Figure 13 - Prototype simplifiée de la nouvelle architecture</w:delText>
+        </w:r>
+        <w:r>
+          <w:rPr>
+            <w:noProof/>
+            <w:webHidden/>
+          </w:rPr>
+          <w:tab/>
+          <w:delText>24</w:delText>
+        </w:r>
+      </w:del>
+    </w:p>
+    <w:p>
+      <w:pPr>
+        <w:pStyle w:val="Tabledesillustrations"/>
+        <w:tabs>
+          <w:tab w:val="right" w:leader="dot" w:pos="9350"/>
+        </w:tabs>
+        <w:rPr>
+          <w:del w:id="224" w:author="David EVAN" w:date="2022-01-03T20:18:00Z"/>
+          <w:rFonts w:eastAsiaTheme="minorEastAsia"/>
+          <w:noProof/>
+        </w:rPr>
+      </w:pPr>
+      <w:del w:id="225" w:author="David EVAN" w:date="2022-01-03T20:18:00Z">
+        <w:r>
+          <w:rPr>
+            <w:rStyle w:val="Lienhypertexte"/>
+            <w:noProof/>
+          </w:rPr>
+          <w:delText>Figure 14 - Business Target Architecture - Répondre à un client</w:delText>
+        </w:r>
+        <w:r>
+          <w:rPr>
+            <w:noProof/>
+            <w:webHidden/>
+          </w:rPr>
+          <w:tab/>
+          <w:delText>29</w:delText>
+        </w:r>
+      </w:del>
+    </w:p>
+    <w:p>
+      <w:r>
+        <w:fldChar w:fldCharType="end"/>
+      </w:r>
+    </w:p>
+    <w:p>
+      <w:pPr>
+        <w:pStyle w:val="Titre2"/>
+      </w:pPr>
+      <w:bookmarkStart w:id="226" w:name="_Toc78113520"/>
+      <w:bookmarkStart w:id="227" w:name="_Toc78113744"/>
+      <w:bookmarkStart w:id="228" w:name="_Toc91230526"/>
+      <w:r>
+        <w:t>Tableaux</w:t>
+      </w:r>
+      <w:bookmarkEnd w:id="226"/>
+      <w:bookmarkEnd w:id="227"/>
+      <w:bookmarkEnd w:id="228"/>
     </w:p>
     <w:p>
       <w:pPr>
@@ -17738,18 +20886,18 @@
         <w:fldChar w:fldCharType="begin"/>
       </w:r>
       <w:r>
-        <w:instrText xml:space="preserve"> TOC \h \z \c "Figure" </w:instrText>
+        <w:instrText xml:space="preserve"> TOC \h \z \c "Tableau" </w:instrText>
       </w:r>
       <w:r>
         <w:fldChar w:fldCharType="separate"/>
       </w:r>
-      <w:hyperlink w:anchor="_Toc90714245" w:history="1">
+      <w:hyperlink w:anchor="_Toc92133567" w:history="1">
         <w:r>
           <w:rPr>
             <w:rStyle w:val="Lienhypertexte"/>
             <w:noProof/>
           </w:rPr>
-          <w:t>Figure 1 - Baseline Architecture – Cartographie des départements, des processus et des acteurs.</w:t>
+          <w:t>Tableau 1 : Historique des révisions</w:t>
         </w:r>
         <w:r>
           <w:rPr>
@@ -17770,7 +20918,7 @@
             <w:noProof/>
             <w:webHidden/>
           </w:rPr>
-          <w:instrText xml:space="preserve"> PAGEREF _Toc90714245 \h </w:instrText>
+          <w:instrText xml:space="preserve"> PAGEREF _Toc92133567 \h </w:instrText>
         </w:r>
         <w:r>
           <w:rPr>
@@ -17790,7 +20938,7 @@
             <w:noProof/>
             <w:webHidden/>
           </w:rPr>
-          <w:t>8</w:t>
+          <w:t>2</w:t>
         </w:r>
         <w:r>
           <w:rPr>
@@ -17812,13 +20960,13 @@
           <w:noProof/>
         </w:rPr>
       </w:pPr>
-      <w:hyperlink w:anchor="_Toc90714246" w:history="1">
+      <w:hyperlink w:anchor="_Toc92133568" w:history="1">
         <w:r>
           <w:rPr>
             <w:rStyle w:val="Lienhypertexte"/>
             <w:noProof/>
           </w:rPr>
-          <w:t>Figure 2 - Business Baseline Architecture - Répondre à un client</w:t>
+          <w:t>Tableau 2 : Catalogue des objectifs du chantier d’architecture</w:t>
         </w:r>
         <w:r>
           <w:rPr>
@@ -17839,7 +20987,7 @@
             <w:noProof/>
             <w:webHidden/>
           </w:rPr>
-          <w:instrText xml:space="preserve"> PAGEREF _Toc90714246 \h </w:instrText>
+          <w:instrText xml:space="preserve"> PAGEREF _Toc92133568 \h </w:instrText>
         </w:r>
         <w:r>
           <w:rPr>
@@ -17859,7 +21007,7 @@
             <w:noProof/>
             <w:webHidden/>
           </w:rPr>
-          <w:t>9</w:t>
+          <w:t>7</w:t>
         </w:r>
         <w:r>
           <w:rPr>
@@ -17881,13 +21029,13 @@
           <w:noProof/>
         </w:rPr>
       </w:pPr>
-      <w:hyperlink w:anchor="_Toc90714247" w:history="1">
+      <w:hyperlink w:anchor="_Toc92133569" w:history="1">
         <w:r>
           <w:rPr>
             <w:rStyle w:val="Lienhypertexte"/>
             <w:noProof/>
           </w:rPr>
-          <w:t>Figure 3 - Business Baseline Architecture – Enquêter</w:t>
+          <w:t>Tableau 3 : Catalogue des contraintes du chantier d’architecture</w:t>
         </w:r>
         <w:r>
           <w:rPr>
@@ -17908,7 +21056,7 @@
             <w:noProof/>
             <w:webHidden/>
           </w:rPr>
-          <w:instrText xml:space="preserve"> PAGEREF _Toc90714247 \h </w:instrText>
+          <w:instrText xml:space="preserve"> PAGEREF _Toc92133569 \h </w:instrText>
         </w:r>
         <w:r>
           <w:rPr>
@@ -17928,7 +21076,7 @@
             <w:noProof/>
             <w:webHidden/>
           </w:rPr>
-          <w:t>10</w:t>
+          <w:t>7</w:t>
         </w:r>
         <w:r>
           <w:rPr>
@@ -17950,13 +21098,13 @@
           <w:noProof/>
         </w:rPr>
       </w:pPr>
-      <w:hyperlink w:anchor="_Toc90714248" w:history="1">
+      <w:hyperlink w:anchor="_Toc92133570" w:history="1">
         <w:r>
           <w:rPr>
             <w:rStyle w:val="Lienhypertexte"/>
             <w:noProof/>
           </w:rPr>
-          <w:t>Figure 4 - Business Baseline Architecture - Établir un contrat</w:t>
+          <w:t>Tableau 4 : Business Baseline Architecture - Évaluation des processus d'entreprise</w:t>
         </w:r>
         <w:r>
           <w:rPr>
@@ -17977,7 +21125,7 @@
             <w:noProof/>
             <w:webHidden/>
           </w:rPr>
-          <w:instrText xml:space="preserve"> PAGEREF _Toc90714248 \h </w:instrText>
+          <w:instrText xml:space="preserve"> PAGEREF _Toc92133570 \h </w:instrText>
         </w:r>
         <w:r>
           <w:rPr>
@@ -17997,7 +21145,7 @@
             <w:noProof/>
             <w:webHidden/>
           </w:rPr>
-          <w:t>11</w:t>
+          <w:t>17</w:t>
         </w:r>
         <w:r>
           <w:rPr>
@@ -18019,13 +21167,13 @@
           <w:noProof/>
         </w:rPr>
       </w:pPr>
-      <w:hyperlink w:anchor="_Toc90714249" w:history="1">
+      <w:hyperlink w:anchor="_Toc92133571" w:history="1">
         <w:r>
           <w:rPr>
             <w:rStyle w:val="Lienhypertexte"/>
             <w:noProof/>
           </w:rPr>
-          <w:t>Figure 5 - Business Baseline Architecture - Établir une facture</w:t>
+          <w:t>Tableau 5 : Application Baseline Architecture - Évaluation des applicatifs de l'entreprise</w:t>
         </w:r>
         <w:r>
           <w:rPr>
@@ -18046,7 +21194,7 @@
             <w:noProof/>
             <w:webHidden/>
           </w:rPr>
-          <w:instrText xml:space="preserve"> PAGEREF _Toc90714249 \h </w:instrText>
+          <w:instrText xml:space="preserve"> PAGEREF _Toc92133571 \h </w:instrText>
         </w:r>
         <w:r>
           <w:rPr>
@@ -18066,7 +21214,7 @@
             <w:noProof/>
             <w:webHidden/>
           </w:rPr>
-          <w:t>12</w:t>
+          <w:t>21</w:t>
         </w:r>
         <w:r>
           <w:rPr>
@@ -18088,13 +21236,13 @@
           <w:noProof/>
         </w:rPr>
       </w:pPr>
-      <w:hyperlink w:anchor="_Toc90714250" w:history="1">
+      <w:hyperlink w:anchor="_Toc92133572" w:history="1">
         <w:r>
           <w:rPr>
             <w:rStyle w:val="Lienhypertexte"/>
             <w:noProof/>
           </w:rPr>
-          <w:t>Figure 6 - Business Baseline Architecture - Définir une stratégie commerciale</w:t>
+          <w:t>Tableau 6 : Technical Baseline Architecture - Évaluation de la plateforme technique</w:t>
         </w:r>
         <w:r>
           <w:rPr>
@@ -18115,7 +21263,7 @@
             <w:noProof/>
             <w:webHidden/>
           </w:rPr>
-          <w:instrText xml:space="preserve"> PAGEREF _Toc90714250 \h </w:instrText>
+          <w:instrText xml:space="preserve"> PAGEREF _Toc92133572 \h </w:instrText>
         </w:r>
         <w:r>
           <w:rPr>
@@ -18135,7 +21283,7 @@
             <w:noProof/>
             <w:webHidden/>
           </w:rPr>
-          <w:t>13</w:t>
+          <w:t>22</w:t>
         </w:r>
         <w:r>
           <w:rPr>
@@ -18157,13 +21305,13 @@
           <w:noProof/>
         </w:rPr>
       </w:pPr>
-      <w:hyperlink w:anchor="_Toc90714251" w:history="1">
+      <w:hyperlink w:anchor="_Toc92133573" w:history="1">
         <w:r>
           <w:rPr>
             <w:rStyle w:val="Lienhypertexte"/>
             <w:noProof/>
           </w:rPr>
-          <w:t>Figure 7  - Business Baseline Architecture - Prospecter des clients</w:t>
+          <w:t>Tableau 7 : Table de comparaison des outils de ticketing du marché</w:t>
         </w:r>
         <w:r>
           <w:rPr>
@@ -18184,7 +21332,7 @@
             <w:noProof/>
             <w:webHidden/>
           </w:rPr>
-          <w:instrText xml:space="preserve"> PAGEREF _Toc90714251 \h </w:instrText>
+          <w:instrText xml:space="preserve"> PAGEREF _Toc92133573 \h </w:instrText>
         </w:r>
         <w:r>
           <w:rPr>
@@ -18204,7 +21352,7 @@
             <w:noProof/>
             <w:webHidden/>
           </w:rPr>
-          <w:t>14</w:t>
+          <w:t>26</w:t>
         </w:r>
         <w:r>
           <w:rPr>
@@ -18226,13 +21374,13 @@
           <w:noProof/>
         </w:rPr>
       </w:pPr>
-      <w:hyperlink w:anchor="_Toc90714252" w:history="1">
+      <w:hyperlink w:anchor="_Toc92133574" w:history="1">
         <w:r>
           <w:rPr>
             <w:rStyle w:val="Lienhypertexte"/>
             <w:noProof/>
           </w:rPr>
-          <w:t>Figure 8 - Business Baseline Architecture - Vendre un produit d'assurance</w:t>
+          <w:t>Tableau 8 : Catalogue des exigences de l'architecture cible (1/2)</w:t>
         </w:r>
         <w:r>
           <w:rPr>
@@ -18253,7 +21401,7 @@
             <w:noProof/>
             <w:webHidden/>
           </w:rPr>
-          <w:instrText xml:space="preserve"> PAGEREF _Toc90714252 \h </w:instrText>
+          <w:instrText xml:space="preserve"> PAGEREF _Toc92133574 \h </w:instrText>
         </w:r>
         <w:r>
           <w:rPr>
@@ -18273,7 +21421,7 @@
             <w:noProof/>
             <w:webHidden/>
           </w:rPr>
-          <w:t>15</w:t>
+          <w:t>27</w:t>
         </w:r>
         <w:r>
           <w:rPr>
@@ -18295,13 +21443,13 @@
           <w:noProof/>
         </w:rPr>
       </w:pPr>
-      <w:hyperlink w:anchor="_Toc90714253" w:history="1">
+      <w:hyperlink w:anchor="_Toc92133575" w:history="1">
         <w:r>
           <w:rPr>
             <w:rStyle w:val="Lienhypertexte"/>
             <w:noProof/>
           </w:rPr>
-          <w:t>Figure 9 - Business Baseline Architecture - Sauvegarder quotidiennement les données</w:t>
+          <w:t>Tableau 9 : Catalogue des exigences de l'architecture cible (2/2)</w:t>
         </w:r>
         <w:r>
           <w:rPr>
@@ -18322,7 +21470,7 @@
             <w:noProof/>
             <w:webHidden/>
           </w:rPr>
-          <w:instrText xml:space="preserve"> PAGEREF _Toc90714253 \h </w:instrText>
+          <w:instrText xml:space="preserve"> PAGEREF _Toc92133575 \h </w:instrText>
         </w:r>
         <w:r>
           <w:rPr>
@@ -18342,7 +21490,7 @@
             <w:noProof/>
             <w:webHidden/>
           </w:rPr>
-          <w:t>16</w:t>
+          <w:t>28</w:t>
         </w:r>
         <w:r>
           <w:rPr>
@@ -18364,13 +21512,13 @@
           <w:noProof/>
         </w:rPr>
       </w:pPr>
-      <w:hyperlink w:anchor="_Toc90714254" w:history="1">
+      <w:hyperlink w:anchor="_Toc92133576" w:history="1">
         <w:r>
           <w:rPr>
             <w:rStyle w:val="Lienhypertexte"/>
             <w:noProof/>
           </w:rPr>
-          <w:t>Figure 10 - Data Baseline Architecture - Cartographie des données</w:t>
+          <w:t>Tableau 10 : Approbation du document de définition de l'architecture</w:t>
         </w:r>
         <w:r>
           <w:rPr>
@@ -18391,7 +21539,7 @@
             <w:noProof/>
             <w:webHidden/>
           </w:rPr>
-          <w:instrText xml:space="preserve"> PAGEREF _Toc90714254 \h </w:instrText>
+          <w:instrText xml:space="preserve"> PAGEREF _Toc92133576 \h </w:instrText>
         </w:r>
         <w:r>
           <w:rPr>
@@ -18411,725 +21559,7 @@
             <w:noProof/>
             <w:webHidden/>
           </w:rPr>
-          <w:t>18</w:t>
-        </w:r>
-        <w:r>
-          <w:rPr>
-            <w:noProof/>
-            <w:webHidden/>
-          </w:rPr>
-          <w:fldChar w:fldCharType="end"/>
-        </w:r>
-      </w:hyperlink>
-    </w:p>
-    <w:p>
-      <w:pPr>
-        <w:pStyle w:val="Tabledesillustrations"/>
-        <w:tabs>
-          <w:tab w:val="right" w:leader="dot" w:pos="9350"/>
-        </w:tabs>
-        <w:rPr>
-          <w:rFonts w:eastAsiaTheme="minorEastAsia"/>
-          <w:noProof/>
-        </w:rPr>
-      </w:pPr>
-      <w:hyperlink w:anchor="_Toc90714255" w:history="1">
-        <w:r>
-          <w:rPr>
-            <w:rStyle w:val="Lienhypertexte"/>
-            <w:noProof/>
-          </w:rPr>
-          <w:t>Figure 11 - Application Baseline Architecture - Cartographie des applicatifs</w:t>
-        </w:r>
-        <w:r>
-          <w:rPr>
-            <w:noProof/>
-            <w:webHidden/>
-          </w:rPr>
-          <w:tab/>
-        </w:r>
-        <w:r>
-          <w:rPr>
-            <w:noProof/>
-            <w:webHidden/>
-          </w:rPr>
-          <w:fldChar w:fldCharType="begin"/>
-        </w:r>
-        <w:r>
-          <w:rPr>
-            <w:noProof/>
-            <w:webHidden/>
-          </w:rPr>
-          <w:instrText xml:space="preserve"> PAGEREF _Toc90714255 \h </w:instrText>
-        </w:r>
-        <w:r>
-          <w:rPr>
-            <w:noProof/>
-            <w:webHidden/>
-          </w:rPr>
-        </w:r>
-        <w:r>
-          <w:rPr>
-            <w:noProof/>
-            <w:webHidden/>
-          </w:rPr>
-          <w:fldChar w:fldCharType="separate"/>
-        </w:r>
-        <w:r>
-          <w:rPr>
-            <w:noProof/>
-            <w:webHidden/>
-          </w:rPr>
-          <w:t>20</w:t>
-        </w:r>
-        <w:r>
-          <w:rPr>
-            <w:noProof/>
-            <w:webHidden/>
-          </w:rPr>
-          <w:fldChar w:fldCharType="end"/>
-        </w:r>
-      </w:hyperlink>
-    </w:p>
-    <w:p>
-      <w:r>
-        <w:fldChar w:fldCharType="end"/>
-      </w:r>
-    </w:p>
-    <w:p>
-      <w:pPr>
-        <w:pStyle w:val="Titre2"/>
-      </w:pPr>
-      <w:bookmarkStart w:id="81" w:name="_Toc78113520"/>
-      <w:bookmarkStart w:id="82" w:name="_Toc78113744"/>
-      <w:bookmarkStart w:id="83" w:name="_Toc91230526"/>
-      <w:r>
-        <w:t>Tableaux</w:t>
-      </w:r>
-      <w:bookmarkEnd w:id="81"/>
-      <w:bookmarkEnd w:id="82"/>
-      <w:bookmarkEnd w:id="83"/>
-    </w:p>
-    <w:p>
-      <w:pPr>
-        <w:pStyle w:val="Tabledesillustrations"/>
-        <w:tabs>
-          <w:tab w:val="right" w:leader="dot" w:pos="9350"/>
-        </w:tabs>
-        <w:rPr>
-          <w:rFonts w:eastAsiaTheme="minorEastAsia"/>
-          <w:noProof/>
-        </w:rPr>
-      </w:pPr>
-      <w:r>
-        <w:fldChar w:fldCharType="begin"/>
-      </w:r>
-      <w:r>
-        <w:instrText xml:space="preserve"> TOC \h \z \c "Tableau" </w:instrText>
-      </w:r>
-      <w:r>
-        <w:fldChar w:fldCharType="separate"/>
-      </w:r>
-      <w:hyperlink w:anchor="_Toc91176663" w:history="1">
-        <w:r>
-          <w:rPr>
-            <w:rStyle w:val="Lienhypertexte"/>
-            <w:noProof/>
-          </w:rPr>
-          <w:t>Tableau 1 - Historique des révisions</w:t>
-        </w:r>
-        <w:r>
-          <w:rPr>
-            <w:noProof/>
-            <w:webHidden/>
-          </w:rPr>
-          <w:tab/>
-        </w:r>
-        <w:r>
-          <w:rPr>
-            <w:noProof/>
-            <w:webHidden/>
-          </w:rPr>
-          <w:fldChar w:fldCharType="begin"/>
-        </w:r>
-        <w:r>
-          <w:rPr>
-            <w:noProof/>
-            <w:webHidden/>
-          </w:rPr>
-          <w:instrText xml:space="preserve"> PAGEREF _Toc91176663 \h </w:instrText>
-        </w:r>
-        <w:r>
-          <w:rPr>
-            <w:noProof/>
-            <w:webHidden/>
-          </w:rPr>
-        </w:r>
-        <w:r>
-          <w:rPr>
-            <w:noProof/>
-            <w:webHidden/>
-          </w:rPr>
-          <w:fldChar w:fldCharType="separate"/>
-        </w:r>
-        <w:r>
-          <w:rPr>
-            <w:noProof/>
-            <w:webHidden/>
-          </w:rPr>
-          <w:t>2</w:t>
-        </w:r>
-        <w:r>
-          <w:rPr>
-            <w:noProof/>
-            <w:webHidden/>
-          </w:rPr>
-          <w:fldChar w:fldCharType="end"/>
-        </w:r>
-      </w:hyperlink>
-    </w:p>
-    <w:p>
-      <w:pPr>
-        <w:pStyle w:val="Tabledesillustrations"/>
-        <w:tabs>
-          <w:tab w:val="right" w:leader="dot" w:pos="9350"/>
-        </w:tabs>
-        <w:rPr>
-          <w:rFonts w:eastAsiaTheme="minorEastAsia"/>
-          <w:noProof/>
-        </w:rPr>
-      </w:pPr>
-      <w:hyperlink w:anchor="_Toc91176664" w:history="1">
-        <w:r>
-          <w:rPr>
-            <w:rStyle w:val="Lienhypertexte"/>
-            <w:noProof/>
-          </w:rPr>
-          <w:t>Tableau 2 - Catalogue des objectifs du chantier d’architecture</w:t>
-        </w:r>
-        <w:r>
-          <w:rPr>
-            <w:noProof/>
-            <w:webHidden/>
-          </w:rPr>
-          <w:tab/>
-        </w:r>
-        <w:r>
-          <w:rPr>
-            <w:noProof/>
-            <w:webHidden/>
-          </w:rPr>
-          <w:fldChar w:fldCharType="begin"/>
-        </w:r>
-        <w:r>
-          <w:rPr>
-            <w:noProof/>
-            <w:webHidden/>
-          </w:rPr>
-          <w:instrText xml:space="preserve"> PAGEREF _Toc91176664 \h </w:instrText>
-        </w:r>
-        <w:r>
-          <w:rPr>
-            <w:noProof/>
-            <w:webHidden/>
-          </w:rPr>
-        </w:r>
-        <w:r>
-          <w:rPr>
-            <w:noProof/>
-            <w:webHidden/>
-          </w:rPr>
-          <w:fldChar w:fldCharType="separate"/>
-        </w:r>
-        <w:r>
-          <w:rPr>
-            <w:noProof/>
-            <w:webHidden/>
-          </w:rPr>
-          <w:t>7</w:t>
-        </w:r>
-        <w:r>
-          <w:rPr>
-            <w:noProof/>
-            <w:webHidden/>
-          </w:rPr>
-          <w:fldChar w:fldCharType="end"/>
-        </w:r>
-      </w:hyperlink>
-    </w:p>
-    <w:p>
-      <w:pPr>
-        <w:pStyle w:val="Tabledesillustrations"/>
-        <w:tabs>
-          <w:tab w:val="right" w:leader="dot" w:pos="9350"/>
-        </w:tabs>
-        <w:rPr>
-          <w:rFonts w:eastAsiaTheme="minorEastAsia"/>
-          <w:noProof/>
-        </w:rPr>
-      </w:pPr>
-      <w:hyperlink w:anchor="_Toc91176665" w:history="1">
-        <w:r>
-          <w:rPr>
-            <w:rStyle w:val="Lienhypertexte"/>
-            <w:noProof/>
-          </w:rPr>
-          <w:t>Tableau 3 - Catalogue des contraintes du chantier d’architecture</w:t>
-        </w:r>
-        <w:r>
-          <w:rPr>
-            <w:noProof/>
-            <w:webHidden/>
-          </w:rPr>
-          <w:tab/>
-        </w:r>
-        <w:r>
-          <w:rPr>
-            <w:noProof/>
-            <w:webHidden/>
-          </w:rPr>
-          <w:fldChar w:fldCharType="begin"/>
-        </w:r>
-        <w:r>
-          <w:rPr>
-            <w:noProof/>
-            <w:webHidden/>
-          </w:rPr>
-          <w:instrText xml:space="preserve"> PAGEREF _Toc91176665 \h </w:instrText>
-        </w:r>
-        <w:r>
-          <w:rPr>
-            <w:noProof/>
-            <w:webHidden/>
-          </w:rPr>
-        </w:r>
-        <w:r>
-          <w:rPr>
-            <w:noProof/>
-            <w:webHidden/>
-          </w:rPr>
-          <w:fldChar w:fldCharType="separate"/>
-        </w:r>
-        <w:r>
-          <w:rPr>
-            <w:noProof/>
-            <w:webHidden/>
-          </w:rPr>
-          <w:t>7</w:t>
-        </w:r>
-        <w:r>
-          <w:rPr>
-            <w:noProof/>
-            <w:webHidden/>
-          </w:rPr>
-          <w:fldChar w:fldCharType="end"/>
-        </w:r>
-      </w:hyperlink>
-    </w:p>
-    <w:p>
-      <w:pPr>
-        <w:pStyle w:val="Tabledesillustrations"/>
-        <w:tabs>
-          <w:tab w:val="right" w:leader="dot" w:pos="9350"/>
-        </w:tabs>
-        <w:rPr>
-          <w:rFonts w:eastAsiaTheme="minorEastAsia"/>
-          <w:noProof/>
-        </w:rPr>
-      </w:pPr>
-      <w:hyperlink w:anchor="_Toc91176666" w:history="1">
-        <w:r>
-          <w:rPr>
-            <w:rStyle w:val="Lienhypertexte"/>
-            <w:noProof/>
-          </w:rPr>
-          <w:t>Tableau 4 - Business Baseline Architecture - Évaluation des processus d'entreprise</w:t>
-        </w:r>
-        <w:r>
-          <w:rPr>
-            <w:noProof/>
-            <w:webHidden/>
-          </w:rPr>
-          <w:tab/>
-        </w:r>
-        <w:r>
-          <w:rPr>
-            <w:noProof/>
-            <w:webHidden/>
-          </w:rPr>
-          <w:fldChar w:fldCharType="begin"/>
-        </w:r>
-        <w:r>
-          <w:rPr>
-            <w:noProof/>
-            <w:webHidden/>
-          </w:rPr>
-          <w:instrText xml:space="preserve"> PAGEREF _Toc91176666 \h </w:instrText>
-        </w:r>
-        <w:r>
-          <w:rPr>
-            <w:noProof/>
-            <w:webHidden/>
-          </w:rPr>
-        </w:r>
-        <w:r>
-          <w:rPr>
-            <w:noProof/>
-            <w:webHidden/>
-          </w:rPr>
-          <w:fldChar w:fldCharType="separate"/>
-        </w:r>
-        <w:r>
-          <w:rPr>
-            <w:noProof/>
-            <w:webHidden/>
-          </w:rPr>
-          <w:t>17</w:t>
-        </w:r>
-        <w:r>
-          <w:rPr>
-            <w:noProof/>
-            <w:webHidden/>
-          </w:rPr>
-          <w:fldChar w:fldCharType="end"/>
-        </w:r>
-      </w:hyperlink>
-    </w:p>
-    <w:p>
-      <w:pPr>
-        <w:pStyle w:val="Tabledesillustrations"/>
-        <w:tabs>
-          <w:tab w:val="right" w:leader="dot" w:pos="9350"/>
-        </w:tabs>
-        <w:rPr>
-          <w:rFonts w:eastAsiaTheme="minorEastAsia"/>
-          <w:noProof/>
-        </w:rPr>
-      </w:pPr>
-      <w:hyperlink w:anchor="_Toc91176667" w:history="1">
-        <w:r>
-          <w:rPr>
-            <w:rStyle w:val="Lienhypertexte"/>
-            <w:noProof/>
-          </w:rPr>
-          <w:t>Tableau 5 - Application Baseline Architecture - Évaluation des applicatifs de l'entreprise</w:t>
-        </w:r>
-        <w:r>
-          <w:rPr>
-            <w:noProof/>
-            <w:webHidden/>
-          </w:rPr>
-          <w:tab/>
-        </w:r>
-        <w:r>
-          <w:rPr>
-            <w:noProof/>
-            <w:webHidden/>
-          </w:rPr>
-          <w:fldChar w:fldCharType="begin"/>
-        </w:r>
-        <w:r>
-          <w:rPr>
-            <w:noProof/>
-            <w:webHidden/>
-          </w:rPr>
-          <w:instrText xml:space="preserve"> PAGEREF _Toc91176667 \h </w:instrText>
-        </w:r>
-        <w:r>
-          <w:rPr>
-            <w:noProof/>
-            <w:webHidden/>
-          </w:rPr>
-        </w:r>
-        <w:r>
-          <w:rPr>
-            <w:noProof/>
-            <w:webHidden/>
-          </w:rPr>
-          <w:fldChar w:fldCharType="separate"/>
-        </w:r>
-        <w:r>
-          <w:rPr>
-            <w:noProof/>
-            <w:webHidden/>
-          </w:rPr>
-          <w:t>21</w:t>
-        </w:r>
-        <w:r>
-          <w:rPr>
-            <w:noProof/>
-            <w:webHidden/>
-          </w:rPr>
-          <w:fldChar w:fldCharType="end"/>
-        </w:r>
-      </w:hyperlink>
-    </w:p>
-    <w:p>
-      <w:pPr>
-        <w:pStyle w:val="Tabledesillustrations"/>
-        <w:tabs>
-          <w:tab w:val="right" w:leader="dot" w:pos="9350"/>
-        </w:tabs>
-        <w:rPr>
-          <w:rFonts w:eastAsiaTheme="minorEastAsia"/>
-          <w:noProof/>
-        </w:rPr>
-      </w:pPr>
-      <w:hyperlink w:anchor="_Toc91176668" w:history="1">
-        <w:r>
-          <w:rPr>
-            <w:rStyle w:val="Lienhypertexte"/>
-            <w:noProof/>
-          </w:rPr>
-          <w:t>Tableau 6 - Technical Baseline Architecture - Évaluation de la plateforme technique</w:t>
-        </w:r>
-        <w:r>
-          <w:rPr>
-            <w:noProof/>
-            <w:webHidden/>
-          </w:rPr>
-          <w:tab/>
-        </w:r>
-        <w:r>
-          <w:rPr>
-            <w:noProof/>
-            <w:webHidden/>
-          </w:rPr>
-          <w:fldChar w:fldCharType="begin"/>
-        </w:r>
-        <w:r>
-          <w:rPr>
-            <w:noProof/>
-            <w:webHidden/>
-          </w:rPr>
-          <w:instrText xml:space="preserve"> PAGEREF _Toc91176668 \h </w:instrText>
-        </w:r>
-        <w:r>
-          <w:rPr>
-            <w:noProof/>
-            <w:webHidden/>
-          </w:rPr>
-        </w:r>
-        <w:r>
-          <w:rPr>
-            <w:noProof/>
-            <w:webHidden/>
-          </w:rPr>
-          <w:fldChar w:fldCharType="separate"/>
-        </w:r>
-        <w:r>
-          <w:rPr>
-            <w:noProof/>
-            <w:webHidden/>
-          </w:rPr>
-          <w:t>22</w:t>
-        </w:r>
-        <w:r>
-          <w:rPr>
-            <w:noProof/>
-            <w:webHidden/>
-          </w:rPr>
-          <w:fldChar w:fldCharType="end"/>
-        </w:r>
-      </w:hyperlink>
-    </w:p>
-    <w:p>
-      <w:pPr>
-        <w:pStyle w:val="Tabledesillustrations"/>
-        <w:tabs>
-          <w:tab w:val="right" w:leader="dot" w:pos="9350"/>
-        </w:tabs>
-        <w:rPr>
-          <w:rFonts w:eastAsiaTheme="minorEastAsia"/>
-          <w:noProof/>
-        </w:rPr>
-      </w:pPr>
-      <w:hyperlink w:anchor="_Toc91176669" w:history="1">
-        <w:r>
-          <w:rPr>
-            <w:rStyle w:val="Lienhypertexte"/>
-            <w:noProof/>
-          </w:rPr>
-          <w:t>Tableau 7 - Catalogue des exigences de l'architecture cible (1/2)</w:t>
-        </w:r>
-        <w:r>
-          <w:rPr>
-            <w:noProof/>
-            <w:webHidden/>
-          </w:rPr>
-          <w:tab/>
-        </w:r>
-        <w:r>
-          <w:rPr>
-            <w:noProof/>
-            <w:webHidden/>
-          </w:rPr>
-          <w:fldChar w:fldCharType="begin"/>
-        </w:r>
-        <w:r>
-          <w:rPr>
-            <w:noProof/>
-            <w:webHidden/>
-          </w:rPr>
-          <w:instrText xml:space="preserve"> PAGEREF _Toc91176669 \h </w:instrText>
-        </w:r>
-        <w:r>
-          <w:rPr>
-            <w:noProof/>
-            <w:webHidden/>
-          </w:rPr>
-        </w:r>
-        <w:r>
-          <w:rPr>
-            <w:noProof/>
-            <w:webHidden/>
-          </w:rPr>
-          <w:fldChar w:fldCharType="separate"/>
-        </w:r>
-        <w:r>
-          <w:rPr>
-            <w:noProof/>
-            <w:webHidden/>
-          </w:rPr>
-          <w:t>24</w:t>
-        </w:r>
-        <w:r>
-          <w:rPr>
-            <w:noProof/>
-            <w:webHidden/>
-          </w:rPr>
-          <w:fldChar w:fldCharType="end"/>
-        </w:r>
-      </w:hyperlink>
-    </w:p>
-    <w:p>
-      <w:pPr>
-        <w:pStyle w:val="Tabledesillustrations"/>
-        <w:tabs>
-          <w:tab w:val="right" w:leader="dot" w:pos="9350"/>
-        </w:tabs>
-        <w:rPr>
-          <w:rFonts w:eastAsiaTheme="minorEastAsia"/>
-          <w:noProof/>
-        </w:rPr>
-      </w:pPr>
-      <w:hyperlink w:anchor="_Toc91176670" w:history="1">
-        <w:r>
-          <w:rPr>
-            <w:rStyle w:val="Lienhypertexte"/>
-            <w:noProof/>
-          </w:rPr>
-          <w:t>Tableau 8 - Catalogue des exigences de l'architecture cible (1/2)</w:t>
-        </w:r>
-        <w:r>
-          <w:rPr>
-            <w:noProof/>
-            <w:webHidden/>
-          </w:rPr>
-          <w:tab/>
-        </w:r>
-        <w:r>
-          <w:rPr>
-            <w:noProof/>
-            <w:webHidden/>
-          </w:rPr>
-          <w:fldChar w:fldCharType="begin"/>
-        </w:r>
-        <w:r>
-          <w:rPr>
-            <w:noProof/>
-            <w:webHidden/>
-          </w:rPr>
-          <w:instrText xml:space="preserve"> PAGEREF _Toc91176670 \h </w:instrText>
-        </w:r>
-        <w:r>
-          <w:rPr>
-            <w:noProof/>
-            <w:webHidden/>
-          </w:rPr>
-        </w:r>
-        <w:r>
-          <w:rPr>
-            <w:noProof/>
-            <w:webHidden/>
-          </w:rPr>
-          <w:fldChar w:fldCharType="separate"/>
-        </w:r>
-        <w:r>
-          <w:rPr>
-            <w:noProof/>
-            <w:webHidden/>
-          </w:rPr>
-          <w:t>25</w:t>
-        </w:r>
-        <w:r>
-          <w:rPr>
-            <w:noProof/>
-            <w:webHidden/>
-          </w:rPr>
-          <w:fldChar w:fldCharType="end"/>
-        </w:r>
-      </w:hyperlink>
-    </w:p>
-    <w:p>
-      <w:pPr>
-        <w:pStyle w:val="Tabledesillustrations"/>
-        <w:tabs>
-          <w:tab w:val="right" w:leader="dot" w:pos="9350"/>
-        </w:tabs>
-        <w:rPr>
-          <w:rFonts w:eastAsiaTheme="minorEastAsia"/>
-          <w:noProof/>
-        </w:rPr>
-      </w:pPr>
-      <w:hyperlink w:anchor="_Toc91176671" w:history="1">
-        <w:r>
-          <w:rPr>
-            <w:rStyle w:val="Lienhypertexte"/>
-            <w:noProof/>
-          </w:rPr>
-          <w:t>Tableau 9 - Approbation du document de définition de l'architecture</w:t>
-        </w:r>
-        <w:r>
-          <w:rPr>
-            <w:noProof/>
-            <w:webHidden/>
-          </w:rPr>
-          <w:tab/>
-        </w:r>
-        <w:r>
-          <w:rPr>
-            <w:noProof/>
-            <w:webHidden/>
-          </w:rPr>
-          <w:fldChar w:fldCharType="begin"/>
-        </w:r>
-        <w:r>
-          <w:rPr>
-            <w:noProof/>
-            <w:webHidden/>
-          </w:rPr>
-          <w:instrText xml:space="preserve"> PAGEREF _Toc91176671 \h </w:instrText>
-        </w:r>
-        <w:r>
-          <w:rPr>
-            <w:noProof/>
-            <w:webHidden/>
-          </w:rPr>
-        </w:r>
-        <w:r>
-          <w:rPr>
-            <w:noProof/>
-            <w:webHidden/>
-          </w:rPr>
-          <w:fldChar w:fldCharType="separate"/>
-        </w:r>
-        <w:r>
-          <w:rPr>
-            <w:noProof/>
-            <w:webHidden/>
-          </w:rPr>
-          <w:t>29</w:t>
+          <w:t>36</w:t>
         </w:r>
         <w:r>
           <w:rPr>
@@ -19152,9 +21582,9 @@
     </w:p>
     <w:p/>
     <w:sectPr>
-      <w:headerReference w:type="default" r:id="rId26"/>
-      <w:footerReference w:type="default" r:id="rId27"/>
-      <w:footerReference w:type="first" r:id="rId28"/>
+      <w:headerReference w:type="default" r:id="rId30"/>
+      <w:footerReference w:type="default" r:id="rId31"/>
+      <w:footerReference w:type="first" r:id="rId32"/>
       <w:pgSz w:w="12240" w:h="15840"/>
       <w:pgMar w:top="1440" w:right="1440" w:bottom="1440" w:left="1440" w:header="720" w:footer="720" w:gutter="0"/>
       <w:cols w:space="720"/>
@@ -19650,6 +22080,22 @@
       </w:r>
     </w:p>
   </w:footnote>
+  <w:footnote w:id="3">
+    <w:p>
+      <w:pPr>
+        <w:pStyle w:val="Notedebasdepage"/>
+      </w:pPr>
+      <w:r>
+        <w:rPr>
+          <w:rStyle w:val="Appelnotedebasdep"/>
+        </w:rPr>
+        <w:footnoteRef/>
+      </w:r>
+      <w:r>
+        <w:t xml:space="preserve"> Base de données relationnelle basée dans le cloud AWS. </w:t>
+      </w:r>
+    </w:p>
+  </w:footnote>
 </w:footnotes>
 </file>
 
@@ -19659,14 +22105,27 @@
     <w:pPr>
       <w:pStyle w:val="En-tte"/>
     </w:pPr>
-    <w:fldSimple w:instr=" STYLEREF  &quot;Titre 1&quot;  \* MERGEFORMAT ">
-      <w:r>
-        <w:rPr>
-          <w:noProof/>
-        </w:rPr>
-        <w:t>APPROCHE ARCHITECTURALE</w:t>
-      </w:r>
-    </w:fldSimple>
+    <w:r>
+      <w:fldChar w:fldCharType="begin"/>
+    </w:r>
+    <w:r>
+      <w:instrText xml:space="preserve"> STYLEREF  "Titre 1"  \* MERGEFORMAT </w:instrText>
+    </w:r>
+    <w:r>
+      <w:fldChar w:fldCharType="separate"/>
+    </w:r>
+    <w:r>
+      <w:rPr>
+        <w:noProof/>
+      </w:rPr>
+      <w:t>ARCHITECTURE CIBLE</w:t>
+    </w:r>
+    <w:r>
+      <w:rPr>
+        <w:noProof/>
+      </w:rPr>
+      <w:fldChar w:fldCharType="end"/>
+    </w:r>
     <w:r>
       <w:rPr>
         <w:noProof/>
@@ -24386,6 +26845,14 @@
     <w:abstractNumId w:val="0"/>
   </w:num>
 </w:numbering>
+</file>
+
+<file path=word/people.xml><?xml version="1.0" encoding="utf-8"?>
+<w15:people xmlns:wpc="http://schemas.microsoft.com/office/word/2010/wordprocessingCanvas" xmlns:cx="http://schemas.microsoft.com/office/drawing/2014/chartex" xmlns:cx1="http://schemas.microsoft.com/office/drawing/2015/9/8/chartex" xmlns:cx2="http://schemas.microsoft.com/office/drawing/2015/10/21/chartex" xmlns:cx3="http://schemas.microsoft.com/office/drawing/2016/5/9/chartex" xmlns:cx4="http://schemas.microsoft.com/office/drawing/2016/5/10/chartex" xmlns:cx5="http://schemas.microsoft.com/office/drawing/2016/5/11/chartex" xmlns:cx6="http://schemas.microsoft.com/office/drawing/2016/5/12/chartex" xmlns:cx7="http://schemas.microsoft.com/office/drawing/2016/5/13/chartex" xmlns:cx8="http://schemas.microsoft.com/office/drawing/2016/5/14/chartex" xmlns:mc="http://schemas.openxmlformats.org/markup-compatibility/2006" xmlns:aink="http://schemas.microsoft.com/office/drawing/2016/ink" xmlns:am3d="http://schemas.microsoft.com/office/drawing/2017/model3d" xmlns:o="urn:schemas-microsoft-com:office:office" xmlns:r="http://schemas.openxmlformats.org/officeDocument/2006/relationships" xmlns:m="http://schemas.openxmlformats.org/officeDocument/2006/math" xmlns:v="urn:schemas-microsoft-com:vml" xmlns:wp14="http://schemas.microsoft.com/office/word/2010/wordprocessingDrawing" xmlns:wp="http://schemas.openxmlformats.org/drawingml/2006/wordprocessingDrawing" xmlns:w10="urn:schemas-microsoft-com:office:word" xmlns:w="http://schemas.openxmlformats.org/wordprocessingml/2006/main" xmlns:w14="http://schemas.microsoft.com/office/word/2010/wordml" xmlns:w15="http://schemas.microsoft.com/office/word/2012/wordml" xmlns:w16cex="http://schemas.microsoft.com/office/word/2018/wordml/cex" xmlns:w16cid="http://schemas.microsoft.com/office/word/2016/wordml/cid" xmlns:w16="http://schemas.microsoft.com/office/word/2018/wordml" xmlns:w16sdtdh="http://schemas.microsoft.com/office/word/2020/wordml/sdtdatahash" xmlns:w16se="http://schemas.microsoft.com/office/word/2015/wordml/symex" xmlns:wpg="http://schemas.microsoft.com/office/word/2010/wordprocessingGroup" xmlns:wpi="http://schemas.microsoft.com/office/word/2010/wordprocessingInk" xmlns:wne="http://schemas.microsoft.com/office/word/2006/wordml" xmlns:wps="http://schemas.microsoft.com/office/word/2010/wordprocessingShape" mc:Ignorable="w14 w15 w16se w16cid w16 w16cex w16sdtdh wp14">
+  <w15:person w15:author="David EVAN">
+    <w15:presenceInfo w15:providerId="Windows Live" w15:userId="2e5b50715c03497b"/>
+  </w15:person>
+</w15:people>
 </file>
 
 <file path=word/styles.xml><?xml version="1.0" encoding="utf-8"?>
@@ -24918,6 +27385,7 @@
   <w:style w:type="character" w:default="1" w:styleId="Policepardfaut">
     <w:name w:val="Default Paragraph Font"/>
     <w:uiPriority w:val="1"/>
+    <w:semiHidden/>
     <w:unhideWhenUsed/>
   </w:style>
   <w:style w:type="table" w:default="1" w:styleId="TableauNormal">
@@ -26373,28 +28841,28 @@
 </file>
 
 <file path=customXml/item1.xml><?xml version="1.0" encoding="utf-8"?>
-<b:Sources xmlns:b="http://schemas.openxmlformats.org/officeDocument/2006/bibliography" xmlns="http://schemas.openxmlformats.org/officeDocument/2006/bibliography" SelectedStyle="\APASixthEditionOfficeOnline.xsl" StyleName="APA" Version="6"/>
-</file>
-
-<file path=customXml/item2.xml><?xml version="1.0" encoding="utf-8"?>
 <go:gDocsCustomXmlDataStorage xmlns:go="http://customooxmlschemas.google.com/" xmlns:r="http://schemas.openxmlformats.org/officeDocument/2006/relationships">
   <go:docsCustomData xmlns:go="http://customooxmlschemas.google.com/" roundtripDataSignature="AMtx7mj8bvlXyk6gfbrLwJXO/FvWiC9Yig==">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</go:docsCustomData>
 </go:gDocsCustomXmlDataStorage>
 </file>
 
-<file path=customXml/itemProps1.xml><?xml version="1.0" encoding="utf-8"?>
-<ds:datastoreItem xmlns:ds="http://schemas.openxmlformats.org/officeDocument/2006/customXml" ds:itemID="{4B096B17-6408-4466-8E14-340F741101A8}">
-  <ds:schemaRefs>
-    <ds:schemaRef ds:uri="http://schemas.openxmlformats.org/officeDocument/2006/bibliography"/>
-  </ds:schemaRefs>
-</ds:datastoreItem>
+<file path=customXml/item2.xml><?xml version="1.0" encoding="utf-8"?>
+<b:Sources xmlns:b="http://schemas.openxmlformats.org/officeDocument/2006/bibliography" xmlns="http://schemas.openxmlformats.org/officeDocument/2006/bibliography" SelectedStyle="\APASixthEditionOfficeOnline.xsl" StyleName="APA" Version="6"/>
 </file>
 
-<file path=customXml/itemProps2.xml><?xml version="1.0" encoding="utf-8"?>
+<file path=customXml/itemProps1.xml><?xml version="1.0" encoding="utf-8"?>
 <ds:datastoreItem xmlns:ds="http://schemas.openxmlformats.org/officeDocument/2006/customXml" ds:itemID="{11111111-1234-1234-1234-123412341234}">
   <ds:schemaRefs>
     <ds:schemaRef ds:uri="http://customooxmlschemas.google.com/"/>
     <ds:schemaRef ds:uri="http://schemas.openxmlformats.org/officeDocument/2006/relationships"/>
   </ds:schemaRefs>
 </ds:datastoreItem>
+</file>
+
+<file path=customXml/itemProps2.xml><?xml version="1.0" encoding="utf-8"?>
+<ds:datastoreItem xmlns:ds="http://schemas.openxmlformats.org/officeDocument/2006/customXml" ds:itemID="{4B096B17-6408-4466-8E14-340F741101A8}">
+  <ds:schemaRefs>
+    <ds:schemaRef ds:uri="http://schemas.openxmlformats.org/officeDocument/2006/bibliography"/>
+  </ds:schemaRefs>
+</ds:datastoreItem>
 </file>
--- a/P6_01_DocumentDefinitionArchitecture.docx
+++ b/P6_01_DocumentDefinitionArchitecture.docx
@@ -985,14 +985,27 @@
       <w:r>
         <w:t xml:space="preserve">Tableau </w:t>
       </w:r>
-      <w:fldSimple w:instr=" SEQ Tableau \* ARABIC ">
-        <w:r>
-          <w:rPr>
-            <w:noProof/>
-          </w:rPr>
-          <w:t>1</w:t>
-        </w:r>
-      </w:fldSimple>
+      <w:r>
+        <w:fldChar w:fldCharType="begin"/>
+      </w:r>
+      <w:r>
+        <w:instrText xml:space="preserve"> SEQ Tableau \* ARABIC </w:instrText>
+      </w:r>
+      <w:r>
+        <w:fldChar w:fldCharType="separate"/>
+      </w:r>
+      <w:r>
+        <w:rPr>
+          <w:noProof/>
+        </w:rPr>
+        <w:t>1</w:t>
+      </w:r>
+      <w:r>
+        <w:rPr>
+          <w:noProof/>
+        </w:rPr>
+        <w:fldChar w:fldCharType="end"/>
+      </w:r>
       <w:del w:id="7" w:author="David EVAN" w:date="2022-01-03T20:18:00Z">
         <w:r>
           <w:delText xml:space="preserve"> </w:delText>
@@ -1153,15 +1166,7 @@
         <w:t xml:space="preserve">et de technologie </w:t>
       </w:r>
       <w:r>
-        <w:t>(</w:t>
-      </w:r>
-      <w:proofErr w:type="spellStart"/>
-      <w:r>
-        <w:t>physical</w:t>
-      </w:r>
-      <w:proofErr w:type="spellEnd"/>
-      <w:r>
-        <w:t xml:space="preserve"> </w:t>
+        <w:t xml:space="preserve">(physical </w:t>
       </w:r>
       <w:r>
         <w:t xml:space="preserve">&amp; technologies </w:t>
@@ -1380,27 +1385,7 @@
           <w:sz w:val="20"/>
           <w:szCs w:val="20"/>
         </w:rPr>
-        <w:t xml:space="preserve">Modélisation </w:t>
-      </w:r>
-      <w:proofErr w:type="spellStart"/>
-      <w:r>
-        <w:rPr>
-          <w:rFonts w:ascii="Calibri" w:hAnsi="Calibri" w:cs="Calibri"/>
-          <w:color w:val="262626" w:themeColor="text1" w:themeTint="D9"/>
-          <w:sz w:val="20"/>
-          <w:szCs w:val="20"/>
-        </w:rPr>
-        <w:t>Archimate</w:t>
-      </w:r>
-      <w:proofErr w:type="spellEnd"/>
-      <w:r>
-        <w:rPr>
-          <w:rFonts w:ascii="Calibri" w:hAnsi="Calibri" w:cs="Calibri"/>
-          <w:color w:val="262626" w:themeColor="text1" w:themeTint="D9"/>
-          <w:sz w:val="20"/>
-          <w:szCs w:val="20"/>
-        </w:rPr>
-        <w:t>) auquel</w:t>
+        <w:t>Modélisation Archimate) auquel</w:t>
       </w:r>
       <w:r>
         <w:rPr>
@@ -7389,6 +7374,12 @@
       </w:pPr>
       <w:r>
         <w:t>LAE (Les Assureurs Engagés) est une entreprise d’assurance spécialisée dans les assurances-vie. Depuis 30 ans, la réputation de l’entreprise s’est bâtie grâce à son engagement auprès des clients.</w:t>
+      </w:r>
+      <w:r>
+        <w:t xml:space="preserve"> </w:t>
+      </w:r>
+      <w:r>
+        <w:t>La société emploie environ 20 collaborateurs.</w:t>
       </w:r>
     </w:p>
     <w:p>
@@ -8451,14 +8442,27 @@
       <w:r>
         <w:t xml:space="preserve">Tableau </w:t>
       </w:r>
-      <w:fldSimple w:instr=" SEQ Tableau \* ARABIC ">
-        <w:r>
-          <w:rPr>
-            <w:noProof/>
-          </w:rPr>
-          <w:t>2</w:t>
-        </w:r>
-      </w:fldSimple>
+      <w:r>
+        <w:fldChar w:fldCharType="begin"/>
+      </w:r>
+      <w:r>
+        <w:instrText xml:space="preserve"> SEQ Tableau \* ARABIC </w:instrText>
+      </w:r>
+      <w:r>
+        <w:fldChar w:fldCharType="separate"/>
+      </w:r>
+      <w:r>
+        <w:rPr>
+          <w:noProof/>
+        </w:rPr>
+        <w:t>2</w:t>
+      </w:r>
+      <w:r>
+        <w:rPr>
+          <w:noProof/>
+        </w:rPr>
+        <w:fldChar w:fldCharType="end"/>
+      </w:r>
       <w:del w:id="23" w:author="David EVAN" w:date="2022-01-03T20:18:00Z">
         <w:r>
           <w:delText xml:space="preserve"> </w:delText>
@@ -9132,14 +9136,27 @@
       <w:r>
         <w:t xml:space="preserve">Tableau </w:t>
       </w:r>
-      <w:fldSimple w:instr=" SEQ Tableau \* ARABIC ">
-        <w:r>
-          <w:rPr>
-            <w:noProof/>
-          </w:rPr>
-          <w:t>3</w:t>
-        </w:r>
-      </w:fldSimple>
+      <w:r>
+        <w:fldChar w:fldCharType="begin"/>
+      </w:r>
+      <w:r>
+        <w:instrText xml:space="preserve"> SEQ Tableau \* ARABIC </w:instrText>
+      </w:r>
+      <w:r>
+        <w:fldChar w:fldCharType="separate"/>
+      </w:r>
+      <w:r>
+        <w:rPr>
+          <w:noProof/>
+        </w:rPr>
+        <w:t>3</w:t>
+      </w:r>
+      <w:r>
+        <w:rPr>
+          <w:noProof/>
+        </w:rPr>
+        <w:fldChar w:fldCharType="end"/>
+      </w:r>
       <w:del w:id="30" w:author="David EVAN" w:date="2022-01-03T20:18:00Z">
         <w:r>
           <w:delText xml:space="preserve"> </w:delText>
@@ -9186,21 +9203,12 @@
       <w:r>
         <w:t>(</w:t>
       </w:r>
-      <w:proofErr w:type="spellStart"/>
       <w:r>
         <w:rPr>
           <w:i/>
           <w:iCs/>
         </w:rPr>
-        <w:t>baseline</w:t>
-      </w:r>
-      <w:proofErr w:type="spellEnd"/>
-      <w:r>
-        <w:rPr>
-          <w:i/>
-          <w:iCs/>
-        </w:rPr>
-        <w:t xml:space="preserve"> architecture</w:t>
+        <w:t>baseline architecture</w:t>
       </w:r>
       <w:r>
         <w:t xml:space="preserve">) </w:t>
@@ -9230,7 +9238,6 @@
         <w:t xml:space="preserve"> grammaire </w:t>
       </w:r>
       <w:hyperlink r:id="rId13" w:history="1">
-        <w:proofErr w:type="spellStart"/>
         <w:r>
           <w:rPr>
             <w:rStyle w:val="Lienhypertexte"/>
@@ -9243,7 +9250,6 @@
           </w:rPr>
           <w:t>rchimate</w:t>
         </w:r>
-        <w:proofErr w:type="spellEnd"/>
       </w:hyperlink>
       <w:r>
         <w:t>.</w:t>
@@ -9353,14 +9359,27 @@
       <w:r>
         <w:t xml:space="preserve">Figure </w:t>
       </w:r>
-      <w:fldSimple w:instr=" SEQ Figure \* ARABIC ">
-        <w:r>
-          <w:rPr>
-            <w:noProof/>
-          </w:rPr>
-          <w:t>1</w:t>
-        </w:r>
-      </w:fldSimple>
+      <w:r>
+        <w:fldChar w:fldCharType="begin"/>
+      </w:r>
+      <w:r>
+        <w:instrText xml:space="preserve"> SEQ Figure \* ARABIC </w:instrText>
+      </w:r>
+      <w:r>
+        <w:fldChar w:fldCharType="separate"/>
+      </w:r>
+      <w:r>
+        <w:rPr>
+          <w:noProof/>
+        </w:rPr>
+        <w:t>1</w:t>
+      </w:r>
+      <w:r>
+        <w:rPr>
+          <w:noProof/>
+        </w:rPr>
+        <w:fldChar w:fldCharType="end"/>
+      </w:r>
       <w:r>
         <w:t xml:space="preserve"> </w:t>
       </w:r>
@@ -9602,14 +9621,27 @@
       <w:r>
         <w:t xml:space="preserve">Figure </w:t>
       </w:r>
-      <w:fldSimple w:instr=" SEQ Figure \* ARABIC ">
-        <w:r>
-          <w:rPr>
-            <w:noProof/>
-          </w:rPr>
-          <w:t>2</w:t>
-        </w:r>
-      </w:fldSimple>
+      <w:r>
+        <w:fldChar w:fldCharType="begin"/>
+      </w:r>
+      <w:r>
+        <w:instrText xml:space="preserve"> SEQ Figure \* ARABIC </w:instrText>
+      </w:r>
+      <w:r>
+        <w:fldChar w:fldCharType="separate"/>
+      </w:r>
+      <w:r>
+        <w:rPr>
+          <w:noProof/>
+        </w:rPr>
+        <w:t>2</w:t>
+      </w:r>
+      <w:r>
+        <w:rPr>
+          <w:noProof/>
+        </w:rPr>
+        <w:fldChar w:fldCharType="end"/>
+      </w:r>
       <w:r>
         <w:t xml:space="preserve"> </w:t>
       </w:r>
@@ -9788,14 +9820,27 @@
       <w:r>
         <w:t xml:space="preserve">Figure </w:t>
       </w:r>
-      <w:fldSimple w:instr=" SEQ Figure \* ARABIC ">
-        <w:r>
-          <w:rPr>
-            <w:noProof/>
-          </w:rPr>
-          <w:t>3</w:t>
-        </w:r>
-      </w:fldSimple>
+      <w:r>
+        <w:fldChar w:fldCharType="begin"/>
+      </w:r>
+      <w:r>
+        <w:instrText xml:space="preserve"> SEQ Figure \* ARABIC </w:instrText>
+      </w:r>
+      <w:r>
+        <w:fldChar w:fldCharType="separate"/>
+      </w:r>
+      <w:r>
+        <w:rPr>
+          <w:noProof/>
+        </w:rPr>
+        <w:t>3</w:t>
+      </w:r>
+      <w:r>
+        <w:rPr>
+          <w:noProof/>
+        </w:rPr>
+        <w:fldChar w:fldCharType="end"/>
+      </w:r>
       <w:r>
         <w:t xml:space="preserve"> </w:t>
       </w:r>
@@ -9979,14 +10024,27 @@
       <w:r>
         <w:t xml:space="preserve">Figure </w:t>
       </w:r>
-      <w:fldSimple w:instr=" SEQ Figure \* ARABIC ">
-        <w:r>
-          <w:rPr>
-            <w:noProof/>
-          </w:rPr>
-          <w:t>4</w:t>
-        </w:r>
-      </w:fldSimple>
+      <w:r>
+        <w:fldChar w:fldCharType="begin"/>
+      </w:r>
+      <w:r>
+        <w:instrText xml:space="preserve"> SEQ Figure \* ARABIC </w:instrText>
+      </w:r>
+      <w:r>
+        <w:fldChar w:fldCharType="separate"/>
+      </w:r>
+      <w:r>
+        <w:rPr>
+          <w:noProof/>
+        </w:rPr>
+        <w:t>4</w:t>
+      </w:r>
+      <w:r>
+        <w:rPr>
+          <w:noProof/>
+        </w:rPr>
+        <w:fldChar w:fldCharType="end"/>
+      </w:r>
       <w:r>
         <w:t xml:space="preserve"> </w:t>
       </w:r>
@@ -10180,14 +10238,27 @@
       <w:r>
         <w:t xml:space="preserve">Figure </w:t>
       </w:r>
-      <w:fldSimple w:instr=" SEQ Figure \* ARABIC ">
-        <w:r>
-          <w:rPr>
-            <w:noProof/>
-          </w:rPr>
-          <w:t>5</w:t>
-        </w:r>
-      </w:fldSimple>
+      <w:r>
+        <w:fldChar w:fldCharType="begin"/>
+      </w:r>
+      <w:r>
+        <w:instrText xml:space="preserve"> SEQ Figure \* ARABIC </w:instrText>
+      </w:r>
+      <w:r>
+        <w:fldChar w:fldCharType="separate"/>
+      </w:r>
+      <w:r>
+        <w:rPr>
+          <w:noProof/>
+        </w:rPr>
+        <w:t>5</w:t>
+      </w:r>
+      <w:r>
+        <w:rPr>
+          <w:noProof/>
+        </w:rPr>
+        <w:fldChar w:fldCharType="end"/>
+      </w:r>
       <w:r>
         <w:t xml:space="preserve"> </w:t>
       </w:r>
@@ -10337,14 +10408,27 @@
       <w:r>
         <w:t xml:space="preserve">Figure </w:t>
       </w:r>
-      <w:fldSimple w:instr=" SEQ Figure \* ARABIC ">
-        <w:r>
-          <w:rPr>
-            <w:noProof/>
-          </w:rPr>
-          <w:t>6</w:t>
-        </w:r>
-      </w:fldSimple>
+      <w:r>
+        <w:fldChar w:fldCharType="begin"/>
+      </w:r>
+      <w:r>
+        <w:instrText xml:space="preserve"> SEQ Figure \* ARABIC </w:instrText>
+      </w:r>
+      <w:r>
+        <w:fldChar w:fldCharType="separate"/>
+      </w:r>
+      <w:r>
+        <w:rPr>
+          <w:noProof/>
+        </w:rPr>
+        <w:t>6</w:t>
+      </w:r>
+      <w:r>
+        <w:rPr>
+          <w:noProof/>
+        </w:rPr>
+        <w:fldChar w:fldCharType="end"/>
+      </w:r>
       <w:r>
         <w:t xml:space="preserve"> </w:t>
       </w:r>
@@ -10493,14 +10577,27 @@
       <w:r>
         <w:t xml:space="preserve">Figure </w:t>
       </w:r>
-      <w:fldSimple w:instr=" SEQ Figure \* ARABIC ">
-        <w:r>
-          <w:rPr>
-            <w:noProof/>
-          </w:rPr>
-          <w:t>7</w:t>
-        </w:r>
-      </w:fldSimple>
+      <w:r>
+        <w:fldChar w:fldCharType="begin"/>
+      </w:r>
+      <w:r>
+        <w:instrText xml:space="preserve"> SEQ Figure \* ARABIC </w:instrText>
+      </w:r>
+      <w:r>
+        <w:fldChar w:fldCharType="separate"/>
+      </w:r>
+      <w:r>
+        <w:rPr>
+          <w:noProof/>
+        </w:rPr>
+        <w:t>7</w:t>
+      </w:r>
+      <w:r>
+        <w:rPr>
+          <w:noProof/>
+        </w:rPr>
+        <w:fldChar w:fldCharType="end"/>
+      </w:r>
       <w:r>
         <w:t xml:space="preserve"> </w:t>
       </w:r>
@@ -10627,14 +10724,27 @@
       <w:r>
         <w:t xml:space="preserve">Figure </w:t>
       </w:r>
-      <w:fldSimple w:instr=" SEQ Figure \* ARABIC ">
-        <w:r>
-          <w:rPr>
-            <w:noProof/>
-          </w:rPr>
-          <w:t>8</w:t>
-        </w:r>
-      </w:fldSimple>
+      <w:r>
+        <w:fldChar w:fldCharType="begin"/>
+      </w:r>
+      <w:r>
+        <w:instrText xml:space="preserve"> SEQ Figure \* ARABIC </w:instrText>
+      </w:r>
+      <w:r>
+        <w:fldChar w:fldCharType="separate"/>
+      </w:r>
+      <w:r>
+        <w:rPr>
+          <w:noProof/>
+        </w:rPr>
+        <w:t>8</w:t>
+      </w:r>
+      <w:r>
+        <w:rPr>
+          <w:noProof/>
+        </w:rPr>
+        <w:fldChar w:fldCharType="end"/>
+      </w:r>
       <w:r>
         <w:t xml:space="preserve"> </w:t>
       </w:r>
@@ -10785,14 +10895,27 @@
       <w:r>
         <w:t xml:space="preserve">Figure </w:t>
       </w:r>
-      <w:fldSimple w:instr=" SEQ Figure \* ARABIC ">
-        <w:r>
-          <w:rPr>
-            <w:noProof/>
-          </w:rPr>
-          <w:t>9</w:t>
-        </w:r>
-      </w:fldSimple>
+      <w:r>
+        <w:fldChar w:fldCharType="begin"/>
+      </w:r>
+      <w:r>
+        <w:instrText xml:space="preserve"> SEQ Figure \* ARABIC </w:instrText>
+      </w:r>
+      <w:r>
+        <w:fldChar w:fldCharType="separate"/>
+      </w:r>
+      <w:r>
+        <w:rPr>
+          <w:noProof/>
+        </w:rPr>
+        <w:t>9</w:t>
+      </w:r>
+      <w:r>
+        <w:rPr>
+          <w:noProof/>
+        </w:rPr>
+        <w:fldChar w:fldCharType="end"/>
+      </w:r>
       <w:r>
         <w:t xml:space="preserve"> </w:t>
       </w:r>
@@ -12121,14 +12244,27 @@
       <w:r>
         <w:t xml:space="preserve">Tableau </w:t>
       </w:r>
-      <w:fldSimple w:instr=" SEQ Tableau \* ARABIC ">
-        <w:r>
-          <w:rPr>
-            <w:noProof/>
-          </w:rPr>
-          <w:t>4</w:t>
-        </w:r>
-      </w:fldSimple>
+      <w:r>
+        <w:fldChar w:fldCharType="begin"/>
+      </w:r>
+      <w:r>
+        <w:instrText xml:space="preserve"> SEQ Tableau \* ARABIC </w:instrText>
+      </w:r>
+      <w:r>
+        <w:fldChar w:fldCharType="separate"/>
+      </w:r>
+      <w:r>
+        <w:rPr>
+          <w:noProof/>
+        </w:rPr>
+        <w:t>4</w:t>
+      </w:r>
+      <w:r>
+        <w:rPr>
+          <w:noProof/>
+        </w:rPr>
+        <w:fldChar w:fldCharType="end"/>
+      </w:r>
       <w:r>
         <w:t xml:space="preserve"> </w:t>
       </w:r>
@@ -12261,14 +12397,27 @@
       <w:r>
         <w:t xml:space="preserve">Figure </w:t>
       </w:r>
-      <w:fldSimple w:instr=" SEQ Figure \* ARABIC ">
-        <w:r>
-          <w:rPr>
-            <w:noProof/>
-          </w:rPr>
-          <w:t>10</w:t>
-        </w:r>
-      </w:fldSimple>
+      <w:r>
+        <w:fldChar w:fldCharType="begin"/>
+      </w:r>
+      <w:r>
+        <w:instrText xml:space="preserve"> SEQ Figure \* ARABIC </w:instrText>
+      </w:r>
+      <w:r>
+        <w:fldChar w:fldCharType="separate"/>
+      </w:r>
+      <w:r>
+        <w:rPr>
+          <w:noProof/>
+        </w:rPr>
+        <w:t>10</w:t>
+      </w:r>
+      <w:r>
+        <w:rPr>
+          <w:noProof/>
+        </w:rPr>
+        <w:fldChar w:fldCharType="end"/>
+      </w:r>
       <w:del w:id="96" w:author="David EVAN" w:date="2022-01-03T20:17:00Z">
         <w:r>
           <w:delText xml:space="preserve"> </w:delText>
@@ -12762,14 +12911,27 @@
       <w:r>
         <w:t xml:space="preserve">Figure </w:t>
       </w:r>
-      <w:fldSimple w:instr=" SEQ Figure \* ARABIC ">
-        <w:r>
-          <w:rPr>
-            <w:noProof/>
-          </w:rPr>
-          <w:t>11</w:t>
-        </w:r>
-      </w:fldSimple>
+      <w:r>
+        <w:fldChar w:fldCharType="begin"/>
+      </w:r>
+      <w:r>
+        <w:instrText xml:space="preserve"> SEQ Figure \* ARABIC </w:instrText>
+      </w:r>
+      <w:r>
+        <w:fldChar w:fldCharType="separate"/>
+      </w:r>
+      <w:r>
+        <w:rPr>
+          <w:noProof/>
+        </w:rPr>
+        <w:t>11</w:t>
+      </w:r>
+      <w:r>
+        <w:rPr>
+          <w:noProof/>
+        </w:rPr>
+        <w:fldChar w:fldCharType="end"/>
+      </w:r>
       <w:del w:id="109" w:author="David EVAN" w:date="2022-01-03T20:17:00Z">
         <w:r>
           <w:delText xml:space="preserve"> </w:delText>
@@ -13864,14 +14026,27 @@
       <w:r>
         <w:t xml:space="preserve">Tableau </w:t>
       </w:r>
-      <w:fldSimple w:instr=" SEQ Tableau \* ARABIC ">
-        <w:r>
-          <w:rPr>
-            <w:noProof/>
-          </w:rPr>
-          <w:t>5</w:t>
-        </w:r>
-      </w:fldSimple>
+      <w:r>
+        <w:fldChar w:fldCharType="begin"/>
+      </w:r>
+      <w:r>
+        <w:instrText xml:space="preserve"> SEQ Tableau \* ARABIC </w:instrText>
+      </w:r>
+      <w:r>
+        <w:fldChar w:fldCharType="separate"/>
+      </w:r>
+      <w:r>
+        <w:rPr>
+          <w:noProof/>
+        </w:rPr>
+        <w:t>5</w:t>
+      </w:r>
+      <w:r>
+        <w:rPr>
+          <w:noProof/>
+        </w:rPr>
+        <w:fldChar w:fldCharType="end"/>
+      </w:r>
       <w:del w:id="115" w:author="David EVAN" w:date="2022-01-03T20:17:00Z">
         <w:r>
           <w:delText xml:space="preserve"> </w:delText>
@@ -13927,15 +14102,7 @@
         <w:t>Architecture technique</w:t>
       </w:r>
       <w:r>
-        <w:t xml:space="preserve"> (</w:t>
-      </w:r>
-      <w:proofErr w:type="spellStart"/>
-      <w:r>
-        <w:t>technical</w:t>
-      </w:r>
-      <w:proofErr w:type="spellEnd"/>
-      <w:r>
-        <w:t xml:space="preserve"> layer)</w:t>
+        <w:t xml:space="preserve"> (technical layer)</w:t>
       </w:r>
       <w:bookmarkEnd w:id="119"/>
       <w:bookmarkEnd w:id="120"/>
@@ -14016,14 +14183,27 @@
       <w:r>
         <w:t xml:space="preserve">Figure </w:t>
       </w:r>
-      <w:fldSimple w:instr=" SEQ Figure \* ARABIC ">
-        <w:r>
-          <w:rPr>
-            <w:noProof/>
-          </w:rPr>
-          <w:t>12</w:t>
-        </w:r>
-      </w:fldSimple>
+      <w:r>
+        <w:fldChar w:fldCharType="begin"/>
+      </w:r>
+      <w:r>
+        <w:instrText xml:space="preserve"> SEQ Figure \* ARABIC </w:instrText>
+      </w:r>
+      <w:r>
+        <w:fldChar w:fldCharType="separate"/>
+      </w:r>
+      <w:r>
+        <w:rPr>
+          <w:noProof/>
+        </w:rPr>
+        <w:t>12</w:t>
+      </w:r>
+      <w:r>
+        <w:rPr>
+          <w:noProof/>
+        </w:rPr>
+        <w:fldChar w:fldCharType="end"/>
+      </w:r>
       <w:del w:id="124" w:author="David EVAN" w:date="2022-01-03T20:17:00Z">
         <w:r>
           <w:delText xml:space="preserve"> </w:delText>
@@ -14045,15 +14225,7 @@
         </w:r>
       </w:ins>
       <w:r>
-        <w:t xml:space="preserve"> </w:t>
-      </w:r>
-      <w:proofErr w:type="spellStart"/>
-      <w:r>
-        <w:t>Technical</w:t>
-      </w:r>
-      <w:proofErr w:type="spellEnd"/>
-      <w:r>
-        <w:t xml:space="preserve"> Baseline Architecture - Cartographie de la plateforme technique</w:t>
+        <w:t xml:space="preserve"> Technical Baseline Architecture - Cartographie de la plateforme technique</w:t>
       </w:r>
       <w:bookmarkEnd w:id="123"/>
     </w:p>
@@ -14698,14 +14870,27 @@
       <w:r>
         <w:t xml:space="preserve">Tableau </w:t>
       </w:r>
-      <w:fldSimple w:instr=" SEQ Tableau \* ARABIC ">
-        <w:r>
-          <w:rPr>
-            <w:noProof/>
-          </w:rPr>
-          <w:t>6</w:t>
-        </w:r>
-      </w:fldSimple>
+      <w:r>
+        <w:fldChar w:fldCharType="begin"/>
+      </w:r>
+      <w:r>
+        <w:instrText xml:space="preserve"> SEQ Tableau \* ARABIC </w:instrText>
+      </w:r>
+      <w:r>
+        <w:fldChar w:fldCharType="separate"/>
+      </w:r>
+      <w:r>
+        <w:rPr>
+          <w:noProof/>
+        </w:rPr>
+        <w:t>6</w:t>
+      </w:r>
+      <w:r>
+        <w:rPr>
+          <w:noProof/>
+        </w:rPr>
+        <w:fldChar w:fldCharType="end"/>
+      </w:r>
       <w:del w:id="131" w:author="David EVAN" w:date="2022-01-03T20:17:00Z">
         <w:r>
           <w:delText xml:space="preserve"> </w:delText>
@@ -14727,15 +14912,7 @@
         </w:r>
       </w:ins>
       <w:r>
-        <w:t xml:space="preserve"> </w:t>
-      </w:r>
-      <w:proofErr w:type="spellStart"/>
-      <w:r>
-        <w:t>Technical</w:t>
-      </w:r>
-      <w:proofErr w:type="spellEnd"/>
-      <w:r>
-        <w:t xml:space="preserve"> Baseline Architecture - Évaluation de la plateforme technique</w:t>
+        <w:t xml:space="preserve"> Technical Baseline Architecture - Évaluation de la plateforme technique</w:t>
       </w:r>
       <w:bookmarkEnd w:id="130"/>
     </w:p>
@@ -15251,14 +15428,27 @@
       <w:r>
         <w:t xml:space="preserve">Figure </w:t>
       </w:r>
-      <w:fldSimple w:instr=" SEQ Figure \* ARABIC ">
-        <w:r>
-          <w:rPr>
-            <w:noProof/>
-          </w:rPr>
-          <w:t>13</w:t>
-        </w:r>
-      </w:fldSimple>
+      <w:r>
+        <w:fldChar w:fldCharType="begin"/>
+      </w:r>
+      <w:r>
+        <w:instrText xml:space="preserve"> SEQ Figure \* ARABIC </w:instrText>
+      </w:r>
+      <w:r>
+        <w:fldChar w:fldCharType="separate"/>
+      </w:r>
+      <w:r>
+        <w:rPr>
+          <w:noProof/>
+        </w:rPr>
+        <w:t>13</w:t>
+      </w:r>
+      <w:r>
+        <w:rPr>
+          <w:noProof/>
+        </w:rPr>
+        <w:fldChar w:fldCharType="end"/>
+      </w:r>
       <w:r>
         <w:t xml:space="preserve"> </w:t>
       </w:r>
@@ -15399,21 +15589,12 @@
       <w:r>
         <w:t xml:space="preserve"> (</w:t>
       </w:r>
-      <w:proofErr w:type="spellStart"/>
       <w:r>
         <w:rPr>
           <w:i/>
           <w:iCs/>
         </w:rPr>
-        <w:t>Presentation</w:t>
-      </w:r>
-      <w:proofErr w:type="spellEnd"/>
-      <w:r>
-        <w:rPr>
-          <w:i/>
-          <w:iCs/>
-        </w:rPr>
-        <w:t xml:space="preserve"> </w:t>
+        <w:t xml:space="preserve">Presentation </w:t>
       </w:r>
       <w:r>
         <w:rPr>
@@ -15760,23 +15941,7 @@
         <w:t>écosystème</w:t>
       </w:r>
       <w:r>
-        <w:t xml:space="preserve"> (</w:t>
-      </w:r>
-      <w:proofErr w:type="spellStart"/>
-      <w:r>
-        <w:t>Vuex</w:t>
-      </w:r>
-      <w:proofErr w:type="spellEnd"/>
-      <w:r>
-        <w:t xml:space="preserve">, </w:t>
-      </w:r>
-      <w:proofErr w:type="spellStart"/>
-      <w:r>
-        <w:t>VueCLI</w:t>
-      </w:r>
-      <w:proofErr w:type="spellEnd"/>
-      <w:r>
-        <w:t xml:space="preserve"> …) facilitant les développements.</w:t>
+        <w:t xml:space="preserve"> (Vuex, VueCLI …) facilitant les développements.</w:t>
       </w:r>
     </w:p>
     <w:p>
@@ -15879,23 +16044,7 @@
         <w:t>L’extension OIDC</w:t>
       </w:r>
       <w:r>
-        <w:t xml:space="preserve"> (</w:t>
-      </w:r>
-      <w:proofErr w:type="spellStart"/>
-      <w:r>
-        <w:t>OpenID</w:t>
-      </w:r>
-      <w:proofErr w:type="spellEnd"/>
-      <w:r>
-        <w:t xml:space="preserve"> </w:t>
-      </w:r>
-      <w:proofErr w:type="spellStart"/>
-      <w:r>
-        <w:t>Connect</w:t>
-      </w:r>
-      <w:proofErr w:type="spellEnd"/>
-      <w:r>
-        <w:t>)</w:t>
+        <w:t xml:space="preserve"> (OpenID Connect)</w:t>
       </w:r>
       <w:r>
         <w:t>, notamment lorsque le serveur d’autorisation prend en charge le SSO fourni une méthode simple et standardisé pour l’implémentation de l’authentification dans les applications web.</w:t>
@@ -17361,14 +17510,27 @@
       <w:r>
         <w:t xml:space="preserve">Tableau </w:t>
       </w:r>
-      <w:fldSimple w:instr=" SEQ Tableau \* ARABIC ">
-        <w:r>
-          <w:rPr>
-            <w:noProof/>
-          </w:rPr>
-          <w:t>7</w:t>
-        </w:r>
-      </w:fldSimple>
+      <w:r>
+        <w:fldChar w:fldCharType="begin"/>
+      </w:r>
+      <w:r>
+        <w:instrText xml:space="preserve"> SEQ Tableau \* ARABIC </w:instrText>
+      </w:r>
+      <w:r>
+        <w:fldChar w:fldCharType="separate"/>
+      </w:r>
+      <w:r>
+        <w:rPr>
+          <w:noProof/>
+        </w:rPr>
+        <w:t>7</w:t>
+      </w:r>
+      <w:r>
+        <w:rPr>
+          <w:noProof/>
+        </w:rPr>
+        <w:fldChar w:fldCharType="end"/>
+      </w:r>
       <w:del w:id="161" w:author="David EVAN" w:date="2022-01-03T20:17:00Z">
         <w:r>
           <w:delText xml:space="preserve"> </w:delText>
@@ -18014,13 +18176,8 @@
               <w:spacing w:after="0" w:line="240" w:lineRule="auto"/>
               <w:jc w:val="both"/>
             </w:pPr>
-            <w:proofErr w:type="spellStart"/>
-            <w:r>
-              <w:t>Mutli</w:t>
-            </w:r>
-            <w:proofErr w:type="spellEnd"/>
-            <w:r>
-              <w:t>-environnement</w:t>
+            <w:r>
+              <w:t>Mutli-environnement</w:t>
             </w:r>
           </w:p>
         </w:tc>
@@ -18457,15 +18614,7 @@
               <w:jc w:val="both"/>
             </w:pPr>
             <w:r>
-              <w:t xml:space="preserve">Le système exige une authentification à deux facteurs (validation par délivrance de </w:t>
-            </w:r>
-            <w:proofErr w:type="spellStart"/>
-            <w:r>
-              <w:t>token</w:t>
-            </w:r>
-            <w:proofErr w:type="spellEnd"/>
-            <w:r>
-              <w:t>) pour tout accès nécessitant une sécurité par login / mot de passe.</w:t>
+              <w:t>Le système exige une authentification à deux facteurs (validation par délivrance de token) pour tout accès nécessitant une sécurité par login / mot de passe.</w:t>
             </w:r>
           </w:p>
         </w:tc>
@@ -18750,15 +18899,7 @@
               <w:jc w:val="both"/>
             </w:pPr>
             <w:r>
-              <w:t>Single-</w:t>
-            </w:r>
-            <w:proofErr w:type="spellStart"/>
-            <w:r>
-              <w:t>Sign</w:t>
-            </w:r>
-            <w:proofErr w:type="spellEnd"/>
-            <w:r>
-              <w:t xml:space="preserve"> On</w:t>
+              <w:t>Single-Sign On</w:t>
             </w:r>
           </w:p>
         </w:tc>
@@ -18898,14 +19039,27 @@
       <w:r>
         <w:t xml:space="preserve">Tableau </w:t>
       </w:r>
-      <w:fldSimple w:instr=" SEQ Tableau \* ARABIC ">
-        <w:r>
-          <w:rPr>
-            <w:noProof/>
-          </w:rPr>
-          <w:t>8</w:t>
-        </w:r>
-      </w:fldSimple>
+      <w:r>
+        <w:fldChar w:fldCharType="begin"/>
+      </w:r>
+      <w:r>
+        <w:instrText xml:space="preserve"> SEQ Tableau \* ARABIC </w:instrText>
+      </w:r>
+      <w:r>
+        <w:fldChar w:fldCharType="separate"/>
+      </w:r>
+      <w:r>
+        <w:rPr>
+          <w:noProof/>
+        </w:rPr>
+        <w:t>8</w:t>
+      </w:r>
+      <w:r>
+        <w:rPr>
+          <w:noProof/>
+        </w:rPr>
+        <w:fldChar w:fldCharType="end"/>
+      </w:r>
       <w:del w:id="168" w:author="David EVAN" w:date="2022-01-03T20:16:00Z">
         <w:r>
           <w:delText xml:space="preserve"> </w:delText>
@@ -19179,15 +19333,7 @@
               <w:jc w:val="both"/>
             </w:pPr>
             <w:r>
-              <w:t xml:space="preserve">L’utilisation d’une plateforme cloud de type PaaS (Platform as </w:t>
-            </w:r>
-            <w:proofErr w:type="gramStart"/>
-            <w:r>
-              <w:t>a</w:t>
-            </w:r>
-            <w:proofErr w:type="gramEnd"/>
-            <w:r>
-              <w:t xml:space="preserve"> Service). L’écosystème AWS (en partie déjà implémenté) permet de répondre aux besoins définis.</w:t>
+              <w:t>L’utilisation d’une plateforme cloud de type PaaS (Platform as a Service). L’écosystème AWS (en partie déjà implémenté) permet de répondre aux besoins définis.</w:t>
             </w:r>
           </w:p>
         </w:tc>
@@ -20023,14 +20169,27 @@
       <w:r>
         <w:t xml:space="preserve">Tableau </w:t>
       </w:r>
-      <w:fldSimple w:instr=" SEQ Tableau \* ARABIC ">
-        <w:r>
-          <w:rPr>
-            <w:noProof/>
-          </w:rPr>
-          <w:t>9</w:t>
-        </w:r>
-      </w:fldSimple>
+      <w:r>
+        <w:fldChar w:fldCharType="begin"/>
+      </w:r>
+      <w:r>
+        <w:instrText xml:space="preserve"> SEQ Tableau \* ARABIC </w:instrText>
+      </w:r>
+      <w:r>
+        <w:fldChar w:fldCharType="separate"/>
+      </w:r>
+      <w:r>
+        <w:rPr>
+          <w:noProof/>
+        </w:rPr>
+        <w:t>9</w:t>
+      </w:r>
+      <w:r>
+        <w:rPr>
+          <w:noProof/>
+        </w:rPr>
+        <w:fldChar w:fldCharType="end"/>
+      </w:r>
       <w:del w:id="172" w:author="David EVAN" w:date="2022-01-03T20:16:00Z">
         <w:r>
           <w:delText xml:space="preserve"> </w:delText>
@@ -20528,14 +20687,27 @@
       <w:r>
         <w:t xml:space="preserve">Figure </w:t>
       </w:r>
-      <w:fldSimple w:instr=" SEQ Figure \* ARABIC ">
-        <w:r>
-          <w:rPr>
-            <w:noProof/>
-          </w:rPr>
-          <w:t>15</w:t>
-        </w:r>
-      </w:fldSimple>
+      <w:r>
+        <w:fldChar w:fldCharType="begin"/>
+      </w:r>
+      <w:r>
+        <w:instrText xml:space="preserve"> SEQ Figure \* ARABIC </w:instrText>
+      </w:r>
+      <w:r>
+        <w:fldChar w:fldCharType="separate"/>
+      </w:r>
+      <w:r>
+        <w:rPr>
+          <w:noProof/>
+        </w:rPr>
+        <w:t>15</w:t>
+      </w:r>
+      <w:r>
+        <w:rPr>
+          <w:noProof/>
+        </w:rPr>
+        <w:fldChar w:fldCharType="end"/>
+      </w:r>
       <w:r>
         <w:t xml:space="preserve"> : Business Target Architecture - Controller la sauvegarde et </w:t>
       </w:r>
@@ -20702,14 +20874,27 @@
       <w:r>
         <w:t xml:space="preserve">Figure </w:t>
       </w:r>
-      <w:fldSimple w:instr=" SEQ Figure \* ARABIC ">
-        <w:r>
-          <w:rPr>
-            <w:noProof/>
-          </w:rPr>
-          <w:t>16</w:t>
-        </w:r>
-      </w:fldSimple>
+      <w:r>
+        <w:fldChar w:fldCharType="begin"/>
+      </w:r>
+      <w:r>
+        <w:instrText xml:space="preserve"> SEQ Figure \* ARABIC </w:instrText>
+      </w:r>
+      <w:r>
+        <w:fldChar w:fldCharType="separate"/>
+      </w:r>
+      <w:r>
+        <w:rPr>
+          <w:noProof/>
+        </w:rPr>
+        <w:t>16</w:t>
+      </w:r>
+      <w:r>
+        <w:rPr>
+          <w:noProof/>
+        </w:rPr>
+        <w:fldChar w:fldCharType="end"/>
+      </w:r>
       <w:r>
         <w:t xml:space="preserve"> : Data Target Architecture - Cartographie des données métiers</w:t>
       </w:r>
@@ -20892,14 +21077,27 @@
       <w:r>
         <w:t xml:space="preserve">Figure </w:t>
       </w:r>
-      <w:fldSimple w:instr=" SEQ Figure \* ARABIC ">
-        <w:r>
-          <w:rPr>
-            <w:noProof/>
-          </w:rPr>
-          <w:t>17</w:t>
-        </w:r>
-      </w:fldSimple>
+      <w:r>
+        <w:fldChar w:fldCharType="begin"/>
+      </w:r>
+      <w:r>
+        <w:instrText xml:space="preserve"> SEQ Figure \* ARABIC </w:instrText>
+      </w:r>
+      <w:r>
+        <w:fldChar w:fldCharType="separate"/>
+      </w:r>
+      <w:r>
+        <w:rPr>
+          <w:noProof/>
+        </w:rPr>
+        <w:t>17</w:t>
+      </w:r>
+      <w:r>
+        <w:rPr>
+          <w:noProof/>
+        </w:rPr>
+        <w:fldChar w:fldCharType="end"/>
+      </w:r>
       <w:r>
         <w:t xml:space="preserve"> : Data Target Architecture - Accès aux données métiers</w:t>
       </w:r>
@@ -21101,14 +21299,27 @@
       <w:r>
         <w:t xml:space="preserve">Figure </w:t>
       </w:r>
-      <w:fldSimple w:instr=" SEQ Figure \* ARABIC ">
-        <w:r>
-          <w:rPr>
-            <w:noProof/>
-          </w:rPr>
-          <w:t>18</w:t>
-        </w:r>
-      </w:fldSimple>
+      <w:r>
+        <w:fldChar w:fldCharType="begin"/>
+      </w:r>
+      <w:r>
+        <w:instrText xml:space="preserve"> SEQ Figure \* ARABIC </w:instrText>
+      </w:r>
+      <w:r>
+        <w:fldChar w:fldCharType="separate"/>
+      </w:r>
+      <w:r>
+        <w:rPr>
+          <w:noProof/>
+        </w:rPr>
+        <w:t>18</w:t>
+      </w:r>
+      <w:r>
+        <w:rPr>
+          <w:noProof/>
+        </w:rPr>
+        <w:fldChar w:fldCharType="end"/>
+      </w:r>
       <w:r>
         <w:t xml:space="preserve"> : Application Target Architecture - Cartographie des applicatifs</w:t>
       </w:r>
@@ -21209,13 +21420,8 @@
         <w:t xml:space="preserve"> création</w:t>
       </w:r>
       <w:r>
-        <w:t xml:space="preserve"> </w:t>
-      </w:r>
-      <w:proofErr w:type="spellStart"/>
-      <w:r>
-        <w:t>WebApp</w:t>
-      </w:r>
-      <w:proofErr w:type="spellEnd"/>
+        <w:t xml:space="preserve"> WebApp</w:t>
+      </w:r>
       <w:r>
         <w:t>.</w:t>
       </w:r>
@@ -21365,16 +21571,11 @@
         <w:jc w:val="both"/>
       </w:pPr>
       <w:r>
-        <w:t xml:space="preserve">L’authentification, l’identification et les contrôles d’accès aux services et données sont assurés par le service Amazon </w:t>
-      </w:r>
-      <w:proofErr w:type="spellStart"/>
-      <w:r>
-        <w:t>Cognit</w:t>
+        <w:t>L’authentification, l’identification et les contrôles d’accès aux services et données sont assurés par le service Amazon Cognit</w:t>
       </w:r>
       <w:r>
         <w:t>o</w:t>
       </w:r>
-      <w:proofErr w:type="spellEnd"/>
       <w:r>
         <w:t xml:space="preserve"> agissant comme IAM et fournissant les informations d’identification et d’authentification en exploitant le </w:t>
       </w:r>
@@ -21404,15 +21605,7 @@
         <w:jc w:val="both"/>
       </w:pPr>
       <w:r>
-        <w:t xml:space="preserve">Le service AWS </w:t>
-      </w:r>
-      <w:proofErr w:type="spellStart"/>
-      <w:r>
-        <w:t>ElasticCache</w:t>
-      </w:r>
-      <w:proofErr w:type="spellEnd"/>
-      <w:r>
-        <w:t xml:space="preserve"> vise à fournir au backend un cache de données à accès rapide </w:t>
+        <w:t xml:space="preserve">Le service AWS ElasticCache vise à fournir au backend un cache de données à accès rapide </w:t>
       </w:r>
       <w:r>
         <w:rPr>
@@ -21488,15 +21681,7 @@
         <w:t xml:space="preserve"> web. </w:t>
       </w:r>
       <w:r>
-        <w:t xml:space="preserve">Bien qu’il ne soit pas indispensable au bon fonctionnement de l’application et que la charge ne l’impose pas, la mise à disposition de plusieurs instance de la web-app (tout comme celle du </w:t>
-      </w:r>
-      <w:proofErr w:type="spellStart"/>
-      <w:r>
-        <w:t>back-end</w:t>
-      </w:r>
-      <w:proofErr w:type="spellEnd"/>
-      <w:r>
-        <w:t>) permet de s’assurer d’une disponibilité de la plateforme en cas d’échec d’une instance</w:t>
+        <w:t>Bien qu’il ne soit pas indispensable au bon fonctionnement de l’application et que la charge ne l’impose pas, la mise à disposition de plusieurs instance de la web-app (tout comme celle du back-end) permet de s’assurer d’une disponibilité de la plateforme en cas d’échec d’une instance</w:t>
       </w:r>
       <w:r>
         <w:t xml:space="preserve"> de service</w:t>
@@ -21871,14 +22056,12 @@
                 <w:rFonts w:cstheme="minorHAnsi"/>
               </w:rPr>
             </w:pPr>
-            <w:proofErr w:type="spellStart"/>
             <w:r>
               <w:rPr>
                 <w:rFonts w:cstheme="minorHAnsi"/>
               </w:rPr>
               <w:t>FreshDesk</w:t>
             </w:r>
-            <w:proofErr w:type="spellEnd"/>
           </w:p>
         </w:tc>
         <w:tc>
@@ -22020,19 +22203,11 @@
                 <w:rFonts w:cstheme="minorHAnsi"/>
               </w:rPr>
             </w:pPr>
-            <w:proofErr w:type="spellStart"/>
             <w:r>
               <w:rPr>
                 <w:rFonts w:cstheme="minorHAnsi"/>
               </w:rPr>
-              <w:t>WebApp</w:t>
-            </w:r>
-            <w:proofErr w:type="spellEnd"/>
-            <w:r>
-              <w:rPr>
-                <w:rFonts w:cstheme="minorHAnsi"/>
-              </w:rPr>
-              <w:t xml:space="preserve"> LAE</w:t>
+              <w:t>WebApp LAE</w:t>
             </w:r>
           </w:p>
         </w:tc>
@@ -22081,19 +22256,11 @@
                 <w:rFonts w:cstheme="minorHAnsi"/>
               </w:rPr>
             </w:pPr>
-            <w:proofErr w:type="spellStart"/>
             <w:r>
               <w:rPr>
                 <w:rFonts w:cstheme="minorHAnsi"/>
               </w:rPr>
-              <w:t>WebApp</w:t>
-            </w:r>
-            <w:proofErr w:type="spellEnd"/>
-            <w:r>
-              <w:rPr>
-                <w:rFonts w:cstheme="minorHAnsi"/>
-              </w:rPr>
-              <w:t xml:space="preserve"> en SPA assurant la présentation et les interactions avec les composants d’interface </w:t>
+              <w:t xml:space="preserve">WebApp en SPA assurant la présentation et les interactions avec les composants d’interface </w:t>
             </w:r>
             <w:r>
               <w:rPr>
@@ -22239,35 +22406,7 @@
               <w:rPr>
                 <w:rFonts w:cstheme="minorHAnsi"/>
               </w:rPr>
-              <w:t xml:space="preserve">API </w:t>
-            </w:r>
-            <w:proofErr w:type="spellStart"/>
-            <w:r>
-              <w:rPr>
-                <w:rFonts w:cstheme="minorHAnsi"/>
-              </w:rPr>
-              <w:t>Restfull</w:t>
-            </w:r>
-            <w:proofErr w:type="spellEnd"/>
-            <w:r>
-              <w:rPr>
-                <w:rFonts w:cstheme="minorHAnsi"/>
-              </w:rPr>
-              <w:t xml:space="preserve"> exposant la couche de service utilisée par la </w:t>
-            </w:r>
-            <w:proofErr w:type="spellStart"/>
-            <w:r>
-              <w:rPr>
-                <w:rFonts w:cstheme="minorHAnsi"/>
-              </w:rPr>
-              <w:t>WebApp</w:t>
-            </w:r>
-            <w:proofErr w:type="spellEnd"/>
-            <w:r>
-              <w:rPr>
-                <w:rFonts w:cstheme="minorHAnsi"/>
-              </w:rPr>
-              <w:t xml:space="preserve">. </w:t>
+              <w:t xml:space="preserve">API Restfull exposant la couche de service utilisée par la WebApp. </w:t>
             </w:r>
             <w:r>
               <w:rPr>
@@ -22306,28 +22445,20 @@
               <w:rPr>
                 <w:rFonts w:cstheme="minorHAnsi"/>
               </w:rPr>
-              <w:t xml:space="preserve">– API </w:t>
-            </w:r>
-            <w:proofErr w:type="spellStart"/>
+              <w:t>– API Rest</w:t>
+            </w:r>
             <w:r>
               <w:rPr>
                 <w:rFonts w:cstheme="minorHAnsi"/>
               </w:rPr>
-              <w:t>Rest</w:t>
+              <w:t>f</w:t>
             </w:r>
             <w:r>
               <w:rPr>
                 <w:rFonts w:cstheme="minorHAnsi"/>
               </w:rPr>
-              <w:t>f</w:t>
-            </w:r>
-            <w:r>
-              <w:rPr>
-                <w:rFonts w:cstheme="minorHAnsi"/>
-              </w:rPr>
               <w:t>ull</w:t>
             </w:r>
-            <w:proofErr w:type="spellEnd"/>
           </w:p>
         </w:tc>
       </w:tr>
@@ -22453,21 +22584,7 @@
               <w:rPr>
                 <w:rFonts w:cstheme="minorHAnsi"/>
               </w:rPr>
-              <w:t xml:space="preserve">Load balancer permettant la répartition du trafics entre deux instances AWS EC2 fournissant la </w:t>
-            </w:r>
-            <w:proofErr w:type="spellStart"/>
-            <w:r>
-              <w:rPr>
-                <w:rFonts w:cstheme="minorHAnsi"/>
-              </w:rPr>
-              <w:t>WebApp</w:t>
-            </w:r>
-            <w:proofErr w:type="spellEnd"/>
-            <w:r>
-              <w:rPr>
-                <w:rFonts w:cstheme="minorHAnsi"/>
-              </w:rPr>
-              <w:t>.</w:t>
+              <w:t>Load balancer permettant la répartition du trafics entre deux instances AWS EC2 fournissant la WebApp.</w:t>
             </w:r>
           </w:p>
         </w:tc>
@@ -22710,16 +22827,8 @@
               <w:rPr>
                 <w:rFonts w:cstheme="minorHAnsi"/>
               </w:rPr>
-              <w:t xml:space="preserve">AWS </w:t>
-            </w:r>
-            <w:proofErr w:type="spellStart"/>
-            <w:r>
-              <w:rPr>
-                <w:rFonts w:cstheme="minorHAnsi"/>
-              </w:rPr>
-              <w:t>Cognito</w:t>
-            </w:r>
-            <w:proofErr w:type="spellEnd"/>
+              <w:t>AWS Cognito</w:t>
+            </w:r>
           </w:p>
         </w:tc>
         <w:tc>
@@ -23189,16 +23298,8 @@
               <w:rPr>
                 <w:rFonts w:cstheme="minorHAnsi"/>
               </w:rPr>
-              <w:t xml:space="preserve">AWS </w:t>
-            </w:r>
-            <w:proofErr w:type="spellStart"/>
-            <w:r>
-              <w:rPr>
-                <w:rFonts w:cstheme="minorHAnsi"/>
-              </w:rPr>
-              <w:t>ElasticCache</w:t>
-            </w:r>
-            <w:proofErr w:type="spellEnd"/>
+              <w:t>AWS ElasticCache</w:t>
+            </w:r>
           </w:p>
         </w:tc>
         <w:tc>
@@ -23391,21 +23492,7 @@
               <w:rPr>
                 <w:rFonts w:cstheme="minorHAnsi"/>
               </w:rPr>
-              <w:t xml:space="preserve">Base de données relationnelle </w:t>
-            </w:r>
-            <w:proofErr w:type="spellStart"/>
-            <w:r>
-              <w:rPr>
-                <w:rFonts w:cstheme="minorHAnsi"/>
-              </w:rPr>
-              <w:t>autoscallable</w:t>
-            </w:r>
-            <w:proofErr w:type="spellEnd"/>
-            <w:r>
-              <w:rPr>
-                <w:rFonts w:cstheme="minorHAnsi"/>
-              </w:rPr>
-              <w:t xml:space="preserve">, répliquée sur deux instances et sauvegardée quotidiennement </w:t>
+              <w:t xml:space="preserve">Base de données relationnelle autoscallable, répliquée sur deux instances et sauvegardée quotidiennement </w:t>
             </w:r>
             <w:r>
               <w:rPr>
@@ -23453,14 +23540,12 @@
                 <w:rFonts w:cstheme="minorHAnsi"/>
               </w:rPr>
             </w:pPr>
-            <w:proofErr w:type="spellStart"/>
             <w:r>
               <w:rPr>
                 <w:rFonts w:cstheme="minorHAnsi"/>
               </w:rPr>
               <w:t>PostreSQL</w:t>
             </w:r>
-            <w:proofErr w:type="spellEnd"/>
           </w:p>
         </w:tc>
       </w:tr>
@@ -23473,14 +23558,27 @@
       <w:r>
         <w:t xml:space="preserve">Tableau </w:t>
       </w:r>
-      <w:fldSimple w:instr=" SEQ Tableau \* ARABIC ">
-        <w:r>
-          <w:rPr>
-            <w:noProof/>
-          </w:rPr>
-          <w:t>10</w:t>
-        </w:r>
-      </w:fldSimple>
+      <w:r>
+        <w:fldChar w:fldCharType="begin"/>
+      </w:r>
+      <w:r>
+        <w:instrText xml:space="preserve"> SEQ Tableau \* ARABIC </w:instrText>
+      </w:r>
+      <w:r>
+        <w:fldChar w:fldCharType="separate"/>
+      </w:r>
+      <w:r>
+        <w:rPr>
+          <w:noProof/>
+        </w:rPr>
+        <w:t>10</w:t>
+      </w:r>
+      <w:r>
+        <w:rPr>
+          <w:noProof/>
+        </w:rPr>
+        <w:fldChar w:fldCharType="end"/>
+      </w:r>
       <w:r>
         <w:t> :</w:t>
       </w:r>
@@ -23516,15 +23614,7 @@
       <w:bookmarkStart w:id="206" w:name="_Toc92442748"/>
       <w:r>
         <w:lastRenderedPageBreak/>
-        <w:t>Architecture technique (</w:t>
-      </w:r>
-      <w:proofErr w:type="spellStart"/>
-      <w:r>
-        <w:t>technical</w:t>
-      </w:r>
-      <w:proofErr w:type="spellEnd"/>
-      <w:r>
-        <w:t xml:space="preserve"> layer)</w:t>
+        <w:t>Architecture technique (technical layer)</w:t>
       </w:r>
       <w:bookmarkEnd w:id="205"/>
       <w:bookmarkEnd w:id="206"/>
@@ -23797,27 +23887,7 @@
           <w:sz w:val="20"/>
           <w:szCs w:val="20"/>
         </w:rPr>
-        <w:t xml:space="preserve"> </w:t>
-      </w:r>
-      <w:proofErr w:type="spellStart"/>
-      <w:r>
-        <w:rPr>
-          <w:i/>
-          <w:iCs/>
-          <w:sz w:val="20"/>
-          <w:szCs w:val="20"/>
-        </w:rPr>
-        <w:t>Calculator</w:t>
-      </w:r>
-      <w:proofErr w:type="spellEnd"/>
-      <w:r>
-        <w:rPr>
-          <w:i/>
-          <w:iCs/>
-          <w:sz w:val="20"/>
-          <w:szCs w:val="20"/>
-        </w:rPr>
-        <w:t> »</w:t>
+        <w:t xml:space="preserve"> Calculator »</w:t>
       </w:r>
       <w:r>
         <w:rPr>
@@ -24113,21 +24183,12 @@
                 <w:color w:val="000000"/>
               </w:rPr>
             </w:pPr>
-            <w:proofErr w:type="spellStart"/>
             <w:r>
               <w:rPr>
                 <w:rFonts w:ascii="Calibri" w:eastAsia="Times New Roman" w:hAnsi="Calibri" w:cs="Calibri"/>
                 <w:color w:val="000000"/>
               </w:rPr>
-              <w:t>FreshDesk</w:t>
-            </w:r>
-            <w:proofErr w:type="spellEnd"/>
-            <w:r>
-              <w:rPr>
-                <w:rFonts w:ascii="Calibri" w:eastAsia="Times New Roman" w:hAnsi="Calibri" w:cs="Calibri"/>
-                <w:color w:val="000000"/>
-              </w:rPr>
-              <w:t xml:space="preserve"> – 20 licences</w:t>
+              <w:t>FreshDesk – 20 licences</w:t>
             </w:r>
           </w:p>
         </w:tc>
@@ -24229,23 +24290,7 @@
                 <w:rFonts w:ascii="Calibri" w:eastAsia="Times New Roman" w:hAnsi="Calibri" w:cs="Calibri"/>
                 <w:color w:val="000000"/>
               </w:rPr>
-              <w:t xml:space="preserve">C2 - </w:t>
-            </w:r>
-            <w:proofErr w:type="spellStart"/>
-            <w:r>
-              <w:rPr>
-                <w:rFonts w:ascii="Calibri" w:eastAsia="Times New Roman" w:hAnsi="Calibri" w:cs="Calibri"/>
-                <w:color w:val="000000"/>
-              </w:rPr>
-              <w:t>WebApp</w:t>
-            </w:r>
-            <w:proofErr w:type="spellEnd"/>
-            <w:r>
-              <w:rPr>
-                <w:rFonts w:ascii="Calibri" w:eastAsia="Times New Roman" w:hAnsi="Calibri" w:cs="Calibri"/>
-                <w:color w:val="000000"/>
-              </w:rPr>
-              <w:t xml:space="preserve"> LAE </w:t>
+              <w:t xml:space="preserve">C2 - WebApp LAE </w:t>
             </w:r>
             <w:r>
               <w:rPr>
@@ -24733,25 +24778,7 @@
                 <w:color w:val="000000"/>
                 <w:lang w:val="en-GB"/>
               </w:rPr>
-              <w:t xml:space="preserve">AWS </w:t>
-            </w:r>
-            <w:proofErr w:type="spellStart"/>
-            <w:r>
-              <w:rPr>
-                <w:rFonts w:ascii="Calibri" w:eastAsia="Times New Roman" w:hAnsi="Calibri" w:cs="Calibri"/>
-                <w:color w:val="000000"/>
-                <w:lang w:val="en-GB"/>
-              </w:rPr>
-              <w:t>ElastiCache</w:t>
-            </w:r>
-            <w:proofErr w:type="spellEnd"/>
-            <w:r>
-              <w:rPr>
-                <w:rFonts w:ascii="Calibri" w:eastAsia="Times New Roman" w:hAnsi="Calibri" w:cs="Calibri"/>
-                <w:color w:val="000000"/>
-                <w:lang w:val="en-GB"/>
-              </w:rPr>
-              <w:t xml:space="preserve"> Redis </w:t>
+              <w:t xml:space="preserve">AWS ElastiCache Redis </w:t>
             </w:r>
           </w:p>
         </w:tc>
@@ -25473,14 +25500,27 @@
       <w:r>
         <w:t xml:space="preserve">Tableau </w:t>
       </w:r>
-      <w:fldSimple w:instr=" SEQ Tableau \* ARABIC ">
-        <w:r>
-          <w:rPr>
-            <w:noProof/>
-          </w:rPr>
-          <w:t>11</w:t>
-        </w:r>
-      </w:fldSimple>
+      <w:r>
+        <w:fldChar w:fldCharType="begin"/>
+      </w:r>
+      <w:r>
+        <w:instrText xml:space="preserve"> SEQ Tableau \* ARABIC </w:instrText>
+      </w:r>
+      <w:r>
+        <w:fldChar w:fldCharType="separate"/>
+      </w:r>
+      <w:r>
+        <w:rPr>
+          <w:noProof/>
+        </w:rPr>
+        <w:t>11</w:t>
+      </w:r>
+      <w:r>
+        <w:rPr>
+          <w:noProof/>
+        </w:rPr>
+        <w:fldChar w:fldCharType="end"/>
+      </w:r>
       <w:r>
         <w:t xml:space="preserve"> : Évaluation des coûts d'exploitation de la plateforme technique</w:t>
       </w:r>
@@ -25752,15 +25792,7 @@
         <w:t>seront déployés « clef-en-main » en utilisant les outils fournis par la plateforme AWS.</w:t>
       </w:r>
       <w:r>
-        <w:t xml:space="preserve"> Les développements à réalisés seront concentrés uniquement sur les applications à valeur métier : la Web App et le </w:t>
-      </w:r>
-      <w:proofErr w:type="spellStart"/>
-      <w:r>
-        <w:t>back-end</w:t>
-      </w:r>
-      <w:proofErr w:type="spellEnd"/>
-      <w:r>
-        <w:t xml:space="preserve"> de services.</w:t>
+        <w:t xml:space="preserve"> Les développements à réalisés seront concentrés uniquement sur les applications à valeur métier : la Web App et le back-end de services.</w:t>
       </w:r>
       <w:r>
         <w:t xml:space="preserve"> </w:t>
@@ -25772,15 +25804,7 @@
         <w:jc w:val="both"/>
       </w:pPr>
       <w:r>
-        <w:t>Notons que la nouvelle base de données Aurora DB, déployée en tant que service (</w:t>
-      </w:r>
-      <w:proofErr w:type="spellStart"/>
-      <w:r>
-        <w:t>serverless</w:t>
-      </w:r>
-      <w:proofErr w:type="spellEnd"/>
-      <w:r>
-        <w:t>) viendra en remplacement des différentes sources de données</w:t>
+        <w:t>Notons que la nouvelle base de données Aurora DB, déployée en tant que service (serverless) viendra en remplacement des différentes sources de données</w:t>
       </w:r>
       <w:r>
         <w:t xml:space="preserve"> existante</w:t>
@@ -26198,7 +26222,6 @@
                 <w:color w:val="000000"/>
               </w:rPr>
             </w:pPr>
-            <w:proofErr w:type="spellStart"/>
             <w:r>
               <w:rPr>
                 <w:rFonts w:ascii="Calibri" w:eastAsia="Times New Roman" w:hAnsi="Calibri" w:cs="Calibri"/>
@@ -26208,7 +26231,6 @@
               </w:rPr>
               <w:t>Fréq</w:t>
             </w:r>
-            <w:proofErr w:type="spellEnd"/>
             <w:r>
               <w:rPr>
                 <w:rFonts w:ascii="Calibri" w:eastAsia="Times New Roman" w:hAnsi="Calibri" w:cs="Calibri"/>
@@ -26411,7 +26433,6 @@
                 <w:szCs w:val="20"/>
               </w:rPr>
             </w:pPr>
-            <w:proofErr w:type="spellStart"/>
             <w:r>
               <w:rPr>
                 <w:sz w:val="20"/>
@@ -26426,7 +26447,6 @@
               </w:rPr>
               <w:t>eldom</w:t>
             </w:r>
-            <w:proofErr w:type="spellEnd"/>
           </w:p>
         </w:tc>
         <w:tc>
@@ -26615,7 +26635,6 @@
                 <w:szCs w:val="20"/>
               </w:rPr>
             </w:pPr>
-            <w:proofErr w:type="spellStart"/>
             <w:r>
               <w:rPr>
                 <w:rFonts w:cstheme="minorHAnsi"/>
@@ -26624,7 +26643,6 @@
               </w:rPr>
               <w:t>Unlikely</w:t>
             </w:r>
-            <w:proofErr w:type="spellEnd"/>
           </w:p>
         </w:tc>
         <w:tc>
@@ -26799,7 +26817,6 @@
                 <w:szCs w:val="20"/>
               </w:rPr>
             </w:pPr>
-            <w:proofErr w:type="spellStart"/>
             <w:r>
               <w:rPr>
                 <w:sz w:val="20"/>
@@ -26807,7 +26824,6 @@
               </w:rPr>
               <w:t>Seldom</w:t>
             </w:r>
-            <w:proofErr w:type="spellEnd"/>
           </w:p>
         </w:tc>
         <w:tc>
@@ -26832,7 +26848,6 @@
                 <w:szCs w:val="20"/>
               </w:rPr>
             </w:pPr>
-            <w:proofErr w:type="spellStart"/>
             <w:r>
               <w:rPr>
                 <w:rFonts w:cstheme="minorHAnsi"/>
@@ -26841,7 +26856,6 @@
               </w:rPr>
               <w:t>Moderate</w:t>
             </w:r>
-            <w:proofErr w:type="spellEnd"/>
           </w:p>
         </w:tc>
         <w:tc>
@@ -26984,7 +26998,6 @@
                 <w:szCs w:val="20"/>
               </w:rPr>
             </w:pPr>
-            <w:proofErr w:type="spellStart"/>
             <w:r>
               <w:rPr>
                 <w:rFonts w:cstheme="minorHAnsi"/>
@@ -26993,7 +27006,6 @@
               </w:rPr>
               <w:t>Occasional</w:t>
             </w:r>
-            <w:proofErr w:type="spellEnd"/>
           </w:p>
         </w:tc>
         <w:tc>
@@ -27018,7 +27030,6 @@
                 <w:szCs w:val="20"/>
               </w:rPr>
             </w:pPr>
-            <w:proofErr w:type="spellStart"/>
             <w:r>
               <w:rPr>
                 <w:rFonts w:cstheme="minorHAnsi"/>
@@ -27027,7 +27038,6 @@
               </w:rPr>
               <w:t>Moderate</w:t>
             </w:r>
-            <w:proofErr w:type="spellEnd"/>
           </w:p>
         </w:tc>
         <w:tc>
@@ -27179,7 +27189,6 @@
                 <w:szCs w:val="20"/>
               </w:rPr>
             </w:pPr>
-            <w:proofErr w:type="spellStart"/>
             <w:r>
               <w:rPr>
                 <w:rFonts w:cstheme="minorHAnsi"/>
@@ -27188,7 +27197,6 @@
               </w:rPr>
               <w:t>Seldom</w:t>
             </w:r>
-            <w:proofErr w:type="spellEnd"/>
           </w:p>
         </w:tc>
         <w:tc>
@@ -27213,7 +27221,6 @@
                 <w:szCs w:val="20"/>
               </w:rPr>
             </w:pPr>
-            <w:proofErr w:type="spellStart"/>
             <w:r>
               <w:rPr>
                 <w:rFonts w:cstheme="minorHAnsi"/>
@@ -27222,7 +27229,6 @@
               </w:rPr>
               <w:t>Moderate</w:t>
             </w:r>
-            <w:proofErr w:type="spellEnd"/>
           </w:p>
         </w:tc>
         <w:tc>
@@ -27375,7 +27381,6 @@
                 <w:szCs w:val="20"/>
               </w:rPr>
             </w:pPr>
-            <w:proofErr w:type="spellStart"/>
             <w:r>
               <w:rPr>
                 <w:rFonts w:cstheme="minorHAnsi"/>
@@ -27384,7 +27389,6 @@
               </w:rPr>
               <w:t>Occasional</w:t>
             </w:r>
-            <w:proofErr w:type="spellEnd"/>
           </w:p>
         </w:tc>
         <w:tc>
@@ -27409,7 +27413,6 @@
                 <w:szCs w:val="20"/>
               </w:rPr>
             </w:pPr>
-            <w:proofErr w:type="spellStart"/>
             <w:r>
               <w:rPr>
                 <w:rFonts w:cstheme="minorHAnsi"/>
@@ -27418,7 +27421,6 @@
               </w:rPr>
               <w:t>Moderate</w:t>
             </w:r>
-            <w:proofErr w:type="spellEnd"/>
           </w:p>
         </w:tc>
         <w:tc>
@@ -27570,7 +27572,6 @@
                 <w:szCs w:val="20"/>
               </w:rPr>
             </w:pPr>
-            <w:proofErr w:type="spellStart"/>
             <w:r>
               <w:rPr>
                 <w:rFonts w:cstheme="minorHAnsi"/>
@@ -27579,7 +27580,6 @@
               </w:rPr>
               <w:t>Occasional</w:t>
             </w:r>
-            <w:proofErr w:type="spellEnd"/>
           </w:p>
         </w:tc>
         <w:tc>
@@ -27604,7 +27604,6 @@
                 <w:szCs w:val="20"/>
               </w:rPr>
             </w:pPr>
-            <w:proofErr w:type="spellStart"/>
             <w:r>
               <w:rPr>
                 <w:rFonts w:cstheme="minorHAnsi"/>
@@ -27613,7 +27612,6 @@
               </w:rPr>
               <w:t>Moderate</w:t>
             </w:r>
-            <w:proofErr w:type="spellEnd"/>
           </w:p>
         </w:tc>
         <w:tc>
@@ -27742,7 +27740,6 @@
                 <w:szCs w:val="20"/>
               </w:rPr>
             </w:pPr>
-            <w:proofErr w:type="spellStart"/>
             <w:r>
               <w:rPr>
                 <w:rFonts w:ascii="Calibri" w:hAnsi="Calibri" w:cstheme="minorHAnsi"/>
@@ -27752,7 +27749,6 @@
               </w:rPr>
               <w:t>Catastrophic</w:t>
             </w:r>
-            <w:proofErr w:type="spellEnd"/>
           </w:p>
         </w:tc>
         <w:tc>
@@ -27776,7 +27772,6 @@
                 <w:szCs w:val="20"/>
               </w:rPr>
             </w:pPr>
-            <w:proofErr w:type="spellStart"/>
             <w:r>
               <w:rPr>
                 <w:rFonts w:ascii="Calibri" w:hAnsi="Calibri" w:cstheme="minorHAnsi"/>
@@ -27786,7 +27781,6 @@
               </w:rPr>
               <w:t>Occasional</w:t>
             </w:r>
-            <w:proofErr w:type="spellEnd"/>
           </w:p>
         </w:tc>
         <w:tc>
@@ -27861,14 +27855,27 @@
       <w:r>
         <w:t xml:space="preserve">Figure </w:t>
       </w:r>
-      <w:fldSimple w:instr=" SEQ Figure \* ARABIC ">
-        <w:r>
-          <w:rPr>
-            <w:noProof/>
-          </w:rPr>
-          <w:t>19</w:t>
-        </w:r>
-      </w:fldSimple>
+      <w:r>
+        <w:fldChar w:fldCharType="begin"/>
+      </w:r>
+      <w:r>
+        <w:instrText xml:space="preserve"> SEQ Figure \* ARABIC </w:instrText>
+      </w:r>
+      <w:r>
+        <w:fldChar w:fldCharType="separate"/>
+      </w:r>
+      <w:r>
+        <w:rPr>
+          <w:noProof/>
+        </w:rPr>
+        <w:t>19</w:t>
+      </w:r>
+      <w:r>
+        <w:rPr>
+          <w:noProof/>
+        </w:rPr>
+        <w:fldChar w:fldCharType="end"/>
+      </w:r>
       <w:r>
         <w:t xml:space="preserve"> : Catalogue d'évaluation des risques</w:t>
       </w:r>
@@ -27964,15 +27971,7 @@
         <w:jc w:val="both"/>
       </w:pPr>
       <w:r>
-        <w:t xml:space="preserve">Rédaction du </w:t>
-      </w:r>
-      <w:proofErr w:type="spellStart"/>
-      <w:r>
-        <w:t>backlog</w:t>
-      </w:r>
-      <w:proofErr w:type="spellEnd"/>
-      <w:r>
-        <w:t xml:space="preserve"> de l’étape</w:t>
+        <w:t>Rédaction du backlog de l’étape</w:t>
       </w:r>
     </w:p>
     <w:p>
@@ -28291,14 +28290,27 @@
       <w:r>
         <w:t xml:space="preserve">Figure </w:t>
       </w:r>
-      <w:fldSimple w:instr=" SEQ Figure \* ARABIC ">
-        <w:r>
-          <w:rPr>
-            <w:noProof/>
-          </w:rPr>
-          <w:t>20</w:t>
-        </w:r>
-      </w:fldSimple>
+      <w:r>
+        <w:fldChar w:fldCharType="begin"/>
+      </w:r>
+      <w:r>
+        <w:instrText xml:space="preserve"> SEQ Figure \* ARABIC </w:instrText>
+      </w:r>
+      <w:r>
+        <w:fldChar w:fldCharType="separate"/>
+      </w:r>
+      <w:r>
+        <w:rPr>
+          <w:noProof/>
+        </w:rPr>
+        <w:t>20</w:t>
+      </w:r>
+      <w:r>
+        <w:rPr>
+          <w:noProof/>
+        </w:rPr>
+        <w:fldChar w:fldCharType="end"/>
+      </w:r>
       <w:r>
         <w:t xml:space="preserve"> : Roadmap prévisionnelle de la transition</w:t>
       </w:r>
@@ -28556,14 +28568,27 @@
       <w:r>
         <w:t xml:space="preserve">Figure </w:t>
       </w:r>
-      <w:fldSimple w:instr=" SEQ Figure \* ARABIC ">
-        <w:r>
-          <w:rPr>
-            <w:noProof/>
-          </w:rPr>
-          <w:t>21</w:t>
-        </w:r>
-      </w:fldSimple>
+      <w:r>
+        <w:fldChar w:fldCharType="begin"/>
+      </w:r>
+      <w:r>
+        <w:instrText xml:space="preserve"> SEQ Figure \* ARABIC </w:instrText>
+      </w:r>
+      <w:r>
+        <w:fldChar w:fldCharType="separate"/>
+      </w:r>
+      <w:r>
+        <w:rPr>
+          <w:noProof/>
+        </w:rPr>
+        <w:t>21</w:t>
+      </w:r>
+      <w:r>
+        <w:rPr>
+          <w:noProof/>
+        </w:rPr>
+        <w:fldChar w:fldCharType="end"/>
+      </w:r>
       <w:r>
         <w:t xml:space="preserve"> : Transition Architecture - Phase 1</w:t>
       </w:r>
@@ -28747,14 +28772,27 @@
       <w:r>
         <w:t xml:space="preserve">Figure </w:t>
       </w:r>
-      <w:fldSimple w:instr=" SEQ Figure \* ARABIC ">
-        <w:r>
-          <w:rPr>
-            <w:noProof/>
-          </w:rPr>
-          <w:t>22</w:t>
-        </w:r>
-      </w:fldSimple>
+      <w:r>
+        <w:fldChar w:fldCharType="begin"/>
+      </w:r>
+      <w:r>
+        <w:instrText xml:space="preserve"> SEQ Figure \* ARABIC </w:instrText>
+      </w:r>
+      <w:r>
+        <w:fldChar w:fldCharType="separate"/>
+      </w:r>
+      <w:r>
+        <w:rPr>
+          <w:noProof/>
+        </w:rPr>
+        <w:t>22</w:t>
+      </w:r>
+      <w:r>
+        <w:rPr>
+          <w:noProof/>
+        </w:rPr>
+        <w:fldChar w:fldCharType="end"/>
+      </w:r>
       <w:r>
         <w:t xml:space="preserve"> : Transition Architecture - Phase </w:t>
       </w:r>
@@ -28930,14 +28968,27 @@
       <w:r>
         <w:t xml:space="preserve">Figure </w:t>
       </w:r>
-      <w:fldSimple w:instr=" SEQ Figure \* ARABIC ">
-        <w:r>
-          <w:rPr>
-            <w:noProof/>
-          </w:rPr>
-          <w:t>23</w:t>
-        </w:r>
-      </w:fldSimple>
+      <w:r>
+        <w:fldChar w:fldCharType="begin"/>
+      </w:r>
+      <w:r>
+        <w:instrText xml:space="preserve"> SEQ Figure \* ARABIC </w:instrText>
+      </w:r>
+      <w:r>
+        <w:fldChar w:fldCharType="separate"/>
+      </w:r>
+      <w:r>
+        <w:rPr>
+          <w:noProof/>
+        </w:rPr>
+        <w:t>23</w:t>
+      </w:r>
+      <w:r>
+        <w:rPr>
+          <w:noProof/>
+        </w:rPr>
+        <w:fldChar w:fldCharType="end"/>
+      </w:r>
       <w:r>
         <w:t xml:space="preserve"> : Transition Architecture - Phase </w:t>
       </w:r>
@@ -29104,14 +29155,27 @@
       <w:r>
         <w:t xml:space="preserve">Figure </w:t>
       </w:r>
-      <w:fldSimple w:instr=" SEQ Figure \* ARABIC ">
-        <w:r>
-          <w:rPr>
-            <w:noProof/>
-          </w:rPr>
-          <w:t>24</w:t>
-        </w:r>
-      </w:fldSimple>
+      <w:r>
+        <w:fldChar w:fldCharType="begin"/>
+      </w:r>
+      <w:r>
+        <w:instrText xml:space="preserve"> SEQ Figure \* ARABIC </w:instrText>
+      </w:r>
+      <w:r>
+        <w:fldChar w:fldCharType="separate"/>
+      </w:r>
+      <w:r>
+        <w:rPr>
+          <w:noProof/>
+        </w:rPr>
+        <w:t>24</w:t>
+      </w:r>
+      <w:r>
+        <w:rPr>
+          <w:noProof/>
+        </w:rPr>
+        <w:fldChar w:fldCharType="end"/>
+      </w:r>
       <w:r>
         <w:t xml:space="preserve"> : Transition Architecture - Phase </w:t>
       </w:r>
@@ -29125,11 +29189,7 @@
         <w:jc w:val="both"/>
       </w:pPr>
       <w:r>
-        <w:t xml:space="preserve">La dernière phase de </w:t>
-      </w:r>
-      <w:proofErr w:type="gramStart"/>
-      <w:r>
-        <w:t>migration</w:t>
+        <w:t>La dernière phase de migration</w:t>
       </w:r>
       <w:r>
         <w:t xml:space="preserve"> </w:t>
@@ -29138,11 +29198,7 @@
         <w:t xml:space="preserve"> </w:t>
       </w:r>
       <w:r>
-        <w:t>à</w:t>
-      </w:r>
-      <w:proofErr w:type="gramEnd"/>
-      <w:r>
-        <w:t xml:space="preserve"> proprement parlé </w:t>
+        <w:t xml:space="preserve">à proprement parlé </w:t>
       </w:r>
       <w:r>
         <w:t xml:space="preserve">(sur les nouveaux logiciels) </w:t>
@@ -29303,15 +29359,7 @@
         <w:t xml:space="preserve">terminologie </w:t>
       </w:r>
       <w:r>
-        <w:t>définie par les publication de l’</w:t>
-      </w:r>
-      <w:proofErr w:type="spellStart"/>
-      <w:r>
-        <w:t>OpenGroup</w:t>
-      </w:r>
-      <w:proofErr w:type="spellEnd"/>
-      <w:r>
-        <w:t xml:space="preserve"> sur TOGAF : </w:t>
+        <w:t xml:space="preserve">définie par les publication de l’OpenGroup sur TOGAF : </w:t>
       </w:r>
     </w:p>
     <w:p>
@@ -29381,14 +29429,27 @@
       <w:r>
         <w:t xml:space="preserve">Figure </w:t>
       </w:r>
-      <w:fldSimple w:instr=" SEQ Figure \* ARABIC ">
-        <w:r>
-          <w:rPr>
-            <w:noProof/>
-          </w:rPr>
-          <w:t>25</w:t>
-        </w:r>
-      </w:fldSimple>
+      <w:r>
+        <w:fldChar w:fldCharType="begin"/>
+      </w:r>
+      <w:r>
+        <w:instrText xml:space="preserve"> SEQ Figure \* ARABIC </w:instrText>
+      </w:r>
+      <w:r>
+        <w:fldChar w:fldCharType="separate"/>
+      </w:r>
+      <w:r>
+        <w:rPr>
+          <w:noProof/>
+        </w:rPr>
+        <w:t>25</w:t>
+      </w:r>
+      <w:r>
+        <w:rPr>
+          <w:noProof/>
+        </w:rPr>
+        <w:fldChar w:fldCharType="end"/>
+      </w:r>
       <w:r>
         <w:t xml:space="preserve"> : Modèle TOGAF d'évaluation des risques</w:t>
       </w:r>
@@ -29443,33 +29504,19 @@
         <w:rPr>
           <w:lang w:val="en-GB"/>
         </w:rPr>
-        <w:t xml:space="preserve">AWS </w:t>
-      </w:r>
-      <w:proofErr w:type="gramStart"/>
+        <w:t>AWS Platform</w:t>
+      </w:r>
       <w:r>
         <w:rPr>
           <w:lang w:val="en-GB"/>
         </w:rPr>
-        <w:t>Platform</w:t>
+        <w:t xml:space="preserve"> </w:t>
       </w:r>
       <w:r>
         <w:rPr>
           <w:lang w:val="en-GB"/>
         </w:rPr>
-        <w:t xml:space="preserve"> </w:t>
-      </w:r>
-      <w:r>
-        <w:rPr>
-          <w:lang w:val="en-GB"/>
-        </w:rPr>
-        <w:t>:</w:t>
-      </w:r>
-      <w:proofErr w:type="gramEnd"/>
-      <w:r>
-        <w:rPr>
-          <w:lang w:val="en-GB"/>
-        </w:rPr>
-        <w:t xml:space="preserve"> </w:t>
+        <w:t xml:space="preserve">: </w:t>
       </w:r>
       <w:hyperlink r:id="rId42" w:history="1">
         <w:r>
@@ -29498,21 +29545,7 @@
         <w:rPr>
           <w:lang w:val="en-GB"/>
         </w:rPr>
-        <w:t xml:space="preserve">AWS </w:t>
-      </w:r>
-      <w:proofErr w:type="gramStart"/>
-      <w:r>
-        <w:rPr>
-          <w:lang w:val="en-GB"/>
-        </w:rPr>
-        <w:t>Calculator :</w:t>
-      </w:r>
-      <w:proofErr w:type="gramEnd"/>
-      <w:r>
-        <w:rPr>
-          <w:lang w:val="en-GB"/>
-        </w:rPr>
-        <w:t xml:space="preserve"> </w:t>
+        <w:t xml:space="preserve">AWS Calculator : </w:t>
       </w:r>
       <w:hyperlink r:id="rId43" w:anchor="/estimate" w:history="1">
         <w:r>
@@ -29553,21 +29586,7 @@
         <w:rPr>
           <w:lang w:val="en-GB"/>
         </w:rPr>
-        <w:t xml:space="preserve">TOGAF </w:t>
-      </w:r>
-      <w:proofErr w:type="gramStart"/>
-      <w:r>
-        <w:rPr>
-          <w:lang w:val="en-GB"/>
-        </w:rPr>
-        <w:t>9.2 :</w:t>
-      </w:r>
-      <w:proofErr w:type="gramEnd"/>
-      <w:r>
-        <w:rPr>
-          <w:lang w:val="en-GB"/>
-        </w:rPr>
-        <w:t xml:space="preserve"> </w:t>
+        <w:t xml:space="preserve">TOGAF 9.2 : </w:t>
       </w:r>
       <w:hyperlink r:id="rId44" w:history="1">
         <w:r>
@@ -29598,33 +29617,11 @@
           <w:lang w:val="en-GB"/>
         </w:rPr>
       </w:pPr>
-      <w:proofErr w:type="spellStart"/>
       <w:r>
         <w:rPr>
           <w:lang w:val="en-GB"/>
         </w:rPr>
-        <w:t>Archimate</w:t>
-      </w:r>
-      <w:proofErr w:type="spellEnd"/>
-      <w:r>
-        <w:rPr>
-          <w:lang w:val="en-GB"/>
-        </w:rPr>
-        <w:t xml:space="preserve"> </w:t>
-      </w:r>
-      <w:proofErr w:type="gramStart"/>
-      <w:r>
-        <w:rPr>
-          <w:lang w:val="en-GB"/>
-        </w:rPr>
-        <w:t>3.1 :</w:t>
-      </w:r>
-      <w:proofErr w:type="gramEnd"/>
-      <w:r>
-        <w:rPr>
-          <w:lang w:val="en-GB"/>
-        </w:rPr>
-        <w:t xml:space="preserve"> </w:t>
+        <w:t xml:space="preserve">Archimate 3.1 : </w:t>
       </w:r>
       <w:hyperlink r:id="rId45" w:history="1">
         <w:r>
@@ -29655,19 +29652,11 @@
           <w:lang w:val="en-GB"/>
         </w:rPr>
       </w:pPr>
-      <w:proofErr w:type="gramStart"/>
       <w:r>
         <w:rPr>
           <w:lang w:val="en-GB"/>
         </w:rPr>
-        <w:t>Freshdesk :</w:t>
-      </w:r>
-      <w:proofErr w:type="gramEnd"/>
-      <w:r>
-        <w:rPr>
-          <w:lang w:val="en-GB"/>
-        </w:rPr>
-        <w:t xml:space="preserve"> </w:t>
+        <w:t xml:space="preserve">Freshdesk : </w:t>
       </w:r>
       <w:hyperlink r:id="rId46" w:history="1">
         <w:r>
@@ -29698,27 +29687,11 @@
           <w:lang w:val="en-GB"/>
         </w:rPr>
       </w:pPr>
-      <w:proofErr w:type="spellStart"/>
-      <w:proofErr w:type="gramStart"/>
       <w:r>
         <w:rPr>
           <w:lang w:val="en-GB"/>
         </w:rPr>
-        <w:t>GrooveHQ</w:t>
-      </w:r>
-      <w:proofErr w:type="spellEnd"/>
-      <w:r>
-        <w:rPr>
-          <w:lang w:val="en-GB"/>
-        </w:rPr>
-        <w:t xml:space="preserve"> :</w:t>
-      </w:r>
-      <w:proofErr w:type="gramEnd"/>
-      <w:r>
-        <w:rPr>
-          <w:lang w:val="en-GB"/>
-        </w:rPr>
-        <w:t xml:space="preserve"> </w:t>
+        <w:t xml:space="preserve">GrooveHQ : </w:t>
       </w:r>
       <w:hyperlink r:id="rId47" w:history="1">
         <w:r>
@@ -29749,27 +29722,11 @@
           <w:lang w:val="en-GB"/>
         </w:rPr>
       </w:pPr>
-      <w:proofErr w:type="spellStart"/>
-      <w:proofErr w:type="gramStart"/>
       <w:r>
         <w:rPr>
           <w:lang w:val="en-GB"/>
         </w:rPr>
-        <w:t>ZenDesk</w:t>
-      </w:r>
-      <w:proofErr w:type="spellEnd"/>
-      <w:r>
-        <w:rPr>
-          <w:lang w:val="en-GB"/>
-        </w:rPr>
-        <w:t xml:space="preserve"> :</w:t>
-      </w:r>
-      <w:proofErr w:type="gramEnd"/>
-      <w:r>
-        <w:rPr>
-          <w:lang w:val="en-GB"/>
-        </w:rPr>
-        <w:t xml:space="preserve"> </w:t>
+        <w:t xml:space="preserve">ZenDesk : </w:t>
       </w:r>
       <w:hyperlink r:id="rId48" w:history="1">
         <w:r>
@@ -30071,18 +30028,8 @@
                 <w:sz w:val="44"/>
                 <w:szCs w:val="44"/>
               </w:rPr>
-              <w:t xml:space="preserve">David </w:t>
-            </w:r>
-            <w:proofErr w:type="spellStart"/>
-            <w:r>
-              <w:rPr>
-                <w:rFonts w:ascii="Vladimir Script" w:hAnsi="Vladimir Script"/>
-                <w:sz w:val="44"/>
-                <w:szCs w:val="44"/>
-              </w:rPr>
-              <w:t>Evan</w:t>
-            </w:r>
-            <w:proofErr w:type="spellEnd"/>
+              <w:t>David Evan</w:t>
+            </w:r>
           </w:p>
         </w:tc>
         <w:tc>
@@ -30319,14 +30266,27 @@
       <w:r>
         <w:t xml:space="preserve">Tableau </w:t>
       </w:r>
-      <w:fldSimple w:instr=" SEQ Tableau \* ARABIC ">
-        <w:r>
-          <w:rPr>
-            <w:noProof/>
-          </w:rPr>
-          <w:t>12</w:t>
-        </w:r>
-      </w:fldSimple>
+      <w:r>
+        <w:fldChar w:fldCharType="begin"/>
+      </w:r>
+      <w:r>
+        <w:instrText xml:space="preserve"> SEQ Tableau \* ARABIC </w:instrText>
+      </w:r>
+      <w:r>
+        <w:fldChar w:fldCharType="separate"/>
+      </w:r>
+      <w:r>
+        <w:rPr>
+          <w:noProof/>
+        </w:rPr>
+        <w:t>12</w:t>
+      </w:r>
+      <w:r>
+        <w:rPr>
+          <w:noProof/>
+        </w:rPr>
+        <w:fldChar w:fldCharType="end"/>
+      </w:r>
       <w:del w:id="251" w:author="David EVAN" w:date="2022-01-03T20:18:00Z">
         <w:r>
           <w:delText xml:space="preserve"> </w:delText>
@@ -34225,14 +34185,27 @@
     <w:r>
       <w:t xml:space="preserve"> </w:t>
     </w:r>
-    <w:fldSimple w:instr=" STYLEREF  &quot;Titre 1&quot;  \* MERGEFORMAT ">
-      <w:r>
-        <w:rPr>
-          <w:noProof/>
-        </w:rPr>
-        <w:t>ARCHITECTURE DE RÉFÉRENCE</w:t>
-      </w:r>
-    </w:fldSimple>
+    <w:r>
+      <w:fldChar w:fldCharType="begin"/>
+    </w:r>
+    <w:r>
+      <w:instrText xml:space="preserve"> STYLEREF  "Titre 1"  \* MERGEFORMAT </w:instrText>
+    </w:r>
+    <w:r>
+      <w:fldChar w:fldCharType="separate"/>
+    </w:r>
+    <w:r>
+      <w:rPr>
+        <w:noProof/>
+      </w:rPr>
+      <w:t>ARCHITECTURE DE RÉFÉRENCE</w:t>
+    </w:r>
+    <w:r>
+      <w:rPr>
+        <w:noProof/>
+      </w:rPr>
+      <w:fldChar w:fldCharType="end"/>
+    </w:r>
     <w:r>
       <w:rPr>
         <w:noProof/>
@@ -41299,28 +41272,28 @@
 </file>
 
 <file path=customXml/item1.xml><?xml version="1.0" encoding="utf-8"?>
-<b:Sources xmlns:b="http://schemas.openxmlformats.org/officeDocument/2006/bibliography" xmlns="http://schemas.openxmlformats.org/officeDocument/2006/bibliography" SelectedStyle="\APASixthEditionOfficeOnline.xsl" StyleName="APA" Version="6"/>
-</file>
-
-<file path=customXml/item2.xml><?xml version="1.0" encoding="utf-8"?>
 <go:gDocsCustomXmlDataStorage xmlns:go="http://customooxmlschemas.google.com/" xmlns:r="http://schemas.openxmlformats.org/officeDocument/2006/relationships">
   <go:docsCustomData xmlns:go="http://customooxmlschemas.google.com/" roundtripDataSignature="AMtx7mj8bvlXyk6gfbrLwJXO/FvWiC9Yig==">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</go:docsCustomData>
 </go:gDocsCustomXmlDataStorage>
 </file>
 
-<file path=customXml/itemProps1.xml><?xml version="1.0" encoding="utf-8"?>
-<ds:datastoreItem xmlns:ds="http://schemas.openxmlformats.org/officeDocument/2006/customXml" ds:itemID="{4B096B17-6408-4466-8E14-340F741101A8}">
-  <ds:schemaRefs>
-    <ds:schemaRef ds:uri="http://schemas.openxmlformats.org/officeDocument/2006/bibliography"/>
-  </ds:schemaRefs>
-</ds:datastoreItem>
+<file path=customXml/item2.xml><?xml version="1.0" encoding="utf-8"?>
+<b:Sources xmlns:b="http://schemas.openxmlformats.org/officeDocument/2006/bibliography" xmlns="http://schemas.openxmlformats.org/officeDocument/2006/bibliography" SelectedStyle="\APASixthEditionOfficeOnline.xsl" StyleName="APA" Version="6"/>
 </file>
 
-<file path=customXml/itemProps2.xml><?xml version="1.0" encoding="utf-8"?>
+<file path=customXml/itemProps1.xml><?xml version="1.0" encoding="utf-8"?>
 <ds:datastoreItem xmlns:ds="http://schemas.openxmlformats.org/officeDocument/2006/customXml" ds:itemID="{11111111-1234-1234-1234-123412341234}">
   <ds:schemaRefs>
     <ds:schemaRef ds:uri="http://customooxmlschemas.google.com/"/>
     <ds:schemaRef ds:uri="http://schemas.openxmlformats.org/officeDocument/2006/relationships"/>
   </ds:schemaRefs>
 </ds:datastoreItem>
+</file>
+
+<file path=customXml/itemProps2.xml><?xml version="1.0" encoding="utf-8"?>
+<ds:datastoreItem xmlns:ds="http://schemas.openxmlformats.org/officeDocument/2006/customXml" ds:itemID="{4B096B17-6408-4466-8E14-340F741101A8}">
+  <ds:schemaRefs>
+    <ds:schemaRef ds:uri="http://schemas.openxmlformats.org/officeDocument/2006/bibliography"/>
+  </ds:schemaRefs>
+</ds:datastoreItem>
 </file>
--- a/P6_01_DocumentDefinitionArchitecture.docx
+++ b/P6_01_DocumentDefinitionArchitecture.docx
@@ -1166,7 +1166,15 @@
         <w:t xml:space="preserve">et de technologie </w:t>
       </w:r>
       <w:r>
-        <w:t xml:space="preserve">(physical </w:t>
+        <w:t>(</w:t>
+      </w:r>
+      <w:proofErr w:type="spellStart"/>
+      <w:r>
+        <w:t>physical</w:t>
+      </w:r>
+      <w:proofErr w:type="spellEnd"/>
+      <w:r>
+        <w:t xml:space="preserve"> </w:t>
       </w:r>
       <w:r>
         <w:t xml:space="preserve">&amp; technologies </w:t>
@@ -1385,7 +1393,27 @@
           <w:sz w:val="20"/>
           <w:szCs w:val="20"/>
         </w:rPr>
-        <w:t>Modélisation Archimate) auquel</w:t>
+        <w:t xml:space="preserve">Modélisation </w:t>
+      </w:r>
+      <w:proofErr w:type="spellStart"/>
+      <w:r>
+        <w:rPr>
+          <w:rFonts w:ascii="Calibri" w:hAnsi="Calibri" w:cs="Calibri"/>
+          <w:color w:val="262626" w:themeColor="text1" w:themeTint="D9"/>
+          <w:sz w:val="20"/>
+          <w:szCs w:val="20"/>
+        </w:rPr>
+        <w:t>Archimate</w:t>
+      </w:r>
+      <w:proofErr w:type="spellEnd"/>
+      <w:r>
+        <w:rPr>
+          <w:rFonts w:ascii="Calibri" w:hAnsi="Calibri" w:cs="Calibri"/>
+          <w:color w:val="262626" w:themeColor="text1" w:themeTint="D9"/>
+          <w:sz w:val="20"/>
+          <w:szCs w:val="20"/>
+        </w:rPr>
+        <w:t>) auquel</w:t>
       </w:r>
       <w:r>
         <w:rPr>
@@ -9203,12 +9231,21 @@
       <w:r>
         <w:t>(</w:t>
       </w:r>
+      <w:proofErr w:type="spellStart"/>
       <w:r>
         <w:rPr>
           <w:i/>
           <w:iCs/>
         </w:rPr>
-        <w:t>baseline architecture</w:t>
+        <w:t>baseline</w:t>
+      </w:r>
+      <w:proofErr w:type="spellEnd"/>
+      <w:r>
+        <w:rPr>
+          <w:i/>
+          <w:iCs/>
+        </w:rPr>
+        <w:t xml:space="preserve"> architecture</w:t>
       </w:r>
       <w:r>
         <w:t xml:space="preserve">) </w:t>
@@ -9238,6 +9275,7 @@
         <w:t xml:space="preserve"> grammaire </w:t>
       </w:r>
       <w:hyperlink r:id="rId13" w:history="1">
+        <w:proofErr w:type="spellStart"/>
         <w:r>
           <w:rPr>
             <w:rStyle w:val="Lienhypertexte"/>
@@ -9250,6 +9288,7 @@
           </w:rPr>
           <w:t>rchimate</w:t>
         </w:r>
+        <w:proofErr w:type="spellEnd"/>
       </w:hyperlink>
       <w:r>
         <w:t>.</w:t>
@@ -14102,7 +14141,15 @@
         <w:t>Architecture technique</w:t>
       </w:r>
       <w:r>
-        <w:t xml:space="preserve"> (technical layer)</w:t>
+        <w:t xml:space="preserve"> (</w:t>
+      </w:r>
+      <w:proofErr w:type="spellStart"/>
+      <w:r>
+        <w:t>technical</w:t>
+      </w:r>
+      <w:proofErr w:type="spellEnd"/>
+      <w:r>
+        <w:t xml:space="preserve"> layer)</w:t>
       </w:r>
       <w:bookmarkEnd w:id="119"/>
       <w:bookmarkEnd w:id="120"/>
@@ -14225,7 +14272,15 @@
         </w:r>
       </w:ins>
       <w:r>
-        <w:t xml:space="preserve"> Technical Baseline Architecture - Cartographie de la plateforme technique</w:t>
+        <w:t xml:space="preserve"> </w:t>
+      </w:r>
+      <w:proofErr w:type="spellStart"/>
+      <w:r>
+        <w:t>Technical</w:t>
+      </w:r>
+      <w:proofErr w:type="spellEnd"/>
+      <w:r>
+        <w:t xml:space="preserve"> Baseline Architecture - Cartographie de la plateforme technique</w:t>
       </w:r>
       <w:bookmarkEnd w:id="123"/>
     </w:p>
@@ -14912,7 +14967,15 @@
         </w:r>
       </w:ins>
       <w:r>
-        <w:t xml:space="preserve"> Technical Baseline Architecture - Évaluation de la plateforme technique</w:t>
+        <w:t xml:space="preserve"> </w:t>
+      </w:r>
+      <w:proofErr w:type="spellStart"/>
+      <w:r>
+        <w:t>Technical</w:t>
+      </w:r>
+      <w:proofErr w:type="spellEnd"/>
+      <w:r>
+        <w:t xml:space="preserve"> Baseline Architecture - Évaluation de la plateforme technique</w:t>
       </w:r>
       <w:bookmarkEnd w:id="130"/>
     </w:p>
@@ -15589,12 +15652,21 @@
       <w:r>
         <w:t xml:space="preserve"> (</w:t>
       </w:r>
+      <w:proofErr w:type="spellStart"/>
       <w:r>
         <w:rPr>
           <w:i/>
           <w:iCs/>
         </w:rPr>
-        <w:t xml:space="preserve">Presentation </w:t>
+        <w:t>Presentation</w:t>
+      </w:r>
+      <w:proofErr w:type="spellEnd"/>
+      <w:r>
+        <w:rPr>
+          <w:i/>
+          <w:iCs/>
+        </w:rPr>
+        <w:t xml:space="preserve"> </w:t>
       </w:r>
       <w:r>
         <w:rPr>
@@ -15941,7 +16013,23 @@
         <w:t>écosystème</w:t>
       </w:r>
       <w:r>
-        <w:t xml:space="preserve"> (Vuex, VueCLI …) facilitant les développements.</w:t>
+        <w:t xml:space="preserve"> (</w:t>
+      </w:r>
+      <w:proofErr w:type="spellStart"/>
+      <w:r>
+        <w:t>Vuex</w:t>
+      </w:r>
+      <w:proofErr w:type="spellEnd"/>
+      <w:r>
+        <w:t xml:space="preserve">, </w:t>
+      </w:r>
+      <w:proofErr w:type="spellStart"/>
+      <w:r>
+        <w:t>VueCLI</w:t>
+      </w:r>
+      <w:proofErr w:type="spellEnd"/>
+      <w:r>
+        <w:t xml:space="preserve"> …) facilitant les développements.</w:t>
       </w:r>
     </w:p>
     <w:p>
@@ -16044,7 +16132,23 @@
         <w:t>L’extension OIDC</w:t>
       </w:r>
       <w:r>
-        <w:t xml:space="preserve"> (OpenID Connect)</w:t>
+        <w:t xml:space="preserve"> (</w:t>
+      </w:r>
+      <w:proofErr w:type="spellStart"/>
+      <w:r>
+        <w:t>OpenID</w:t>
+      </w:r>
+      <w:proofErr w:type="spellEnd"/>
+      <w:r>
+        <w:t xml:space="preserve"> </w:t>
+      </w:r>
+      <w:proofErr w:type="spellStart"/>
+      <w:r>
+        <w:t>Connect</w:t>
+      </w:r>
+      <w:proofErr w:type="spellEnd"/>
+      <w:r>
+        <w:t>)</w:t>
       </w:r>
       <w:r>
         <w:t>, notamment lorsque le serveur d’autorisation prend en charge le SSO fourni une méthode simple et standardisé pour l’implémentation de l’authentification dans les applications web.</w:t>
@@ -18176,8 +18280,13 @@
               <w:spacing w:after="0" w:line="240" w:lineRule="auto"/>
               <w:jc w:val="both"/>
             </w:pPr>
-            <w:r>
-              <w:t>Mutli-environnement</w:t>
+            <w:proofErr w:type="spellStart"/>
+            <w:r>
+              <w:t>Mutli</w:t>
+            </w:r>
+            <w:proofErr w:type="spellEnd"/>
+            <w:r>
+              <w:t>-environnement</w:t>
             </w:r>
           </w:p>
         </w:tc>
@@ -18614,7 +18723,15 @@
               <w:jc w:val="both"/>
             </w:pPr>
             <w:r>
-              <w:t>Le système exige une authentification à deux facteurs (validation par délivrance de token) pour tout accès nécessitant une sécurité par login / mot de passe.</w:t>
+              <w:t xml:space="preserve">Le système exige une authentification à deux facteurs (validation par délivrance de </w:t>
+            </w:r>
+            <w:proofErr w:type="spellStart"/>
+            <w:r>
+              <w:t>token</w:t>
+            </w:r>
+            <w:proofErr w:type="spellEnd"/>
+            <w:r>
+              <w:t>) pour tout accès nécessitant une sécurité par login / mot de passe.</w:t>
             </w:r>
           </w:p>
         </w:tc>
@@ -18899,7 +19016,15 @@
               <w:jc w:val="both"/>
             </w:pPr>
             <w:r>
-              <w:t>Single-Sign On</w:t>
+              <w:t>Single-</w:t>
+            </w:r>
+            <w:proofErr w:type="spellStart"/>
+            <w:r>
+              <w:t>Sign</w:t>
+            </w:r>
+            <w:proofErr w:type="spellEnd"/>
+            <w:r>
+              <w:t xml:space="preserve"> On</w:t>
             </w:r>
           </w:p>
         </w:tc>
@@ -19333,7 +19458,15 @@
               <w:jc w:val="both"/>
             </w:pPr>
             <w:r>
-              <w:t>L’utilisation d’une plateforme cloud de type PaaS (Platform as a Service). L’écosystème AWS (en partie déjà implémenté) permet de répondre aux besoins définis.</w:t>
+              <w:t xml:space="preserve">L’utilisation d’une plateforme cloud de type PaaS (Platform as </w:t>
+            </w:r>
+            <w:proofErr w:type="gramStart"/>
+            <w:r>
+              <w:t>a</w:t>
+            </w:r>
+            <w:proofErr w:type="gramEnd"/>
+            <w:r>
+              <w:t xml:space="preserve"> Service). L’écosystème AWS (en partie déjà implémenté) permet de répondre aux besoins définis.</w:t>
             </w:r>
           </w:p>
         </w:tc>
@@ -21420,8 +21553,13 @@
         <w:t xml:space="preserve"> création</w:t>
       </w:r>
       <w:r>
-        <w:t xml:space="preserve"> WebApp</w:t>
-      </w:r>
+        <w:t xml:space="preserve"> </w:t>
+      </w:r>
+      <w:proofErr w:type="spellStart"/>
+      <w:r>
+        <w:t>WebApp</w:t>
+      </w:r>
+      <w:proofErr w:type="spellEnd"/>
       <w:r>
         <w:t>.</w:t>
       </w:r>
@@ -21571,11 +21709,16 @@
         <w:jc w:val="both"/>
       </w:pPr>
       <w:r>
-        <w:t>L’authentification, l’identification et les contrôles d’accès aux services et données sont assurés par le service Amazon Cognit</w:t>
+        <w:t xml:space="preserve">L’authentification, l’identification et les contrôles d’accès aux services et données sont assurés par le service Amazon </w:t>
+      </w:r>
+      <w:proofErr w:type="spellStart"/>
+      <w:r>
+        <w:t>Cognit</w:t>
       </w:r>
       <w:r>
         <w:t>o</w:t>
       </w:r>
+      <w:proofErr w:type="spellEnd"/>
       <w:r>
         <w:t xml:space="preserve"> agissant comme IAM et fournissant les informations d’identification et d’authentification en exploitant le </w:t>
       </w:r>
@@ -21605,7 +21748,15 @@
         <w:jc w:val="both"/>
       </w:pPr>
       <w:r>
-        <w:t xml:space="preserve">Le service AWS ElasticCache vise à fournir au backend un cache de données à accès rapide </w:t>
+        <w:t xml:space="preserve">Le service AWS </w:t>
+      </w:r>
+      <w:proofErr w:type="spellStart"/>
+      <w:r>
+        <w:t>ElasticCache</w:t>
+      </w:r>
+      <w:proofErr w:type="spellEnd"/>
+      <w:r>
+        <w:t xml:space="preserve"> vise à fournir au backend un cache de données à accès rapide </w:t>
       </w:r>
       <w:r>
         <w:rPr>
@@ -21681,7 +21832,15 @@
         <w:t xml:space="preserve"> web. </w:t>
       </w:r>
       <w:r>
-        <w:t>Bien qu’il ne soit pas indispensable au bon fonctionnement de l’application et que la charge ne l’impose pas, la mise à disposition de plusieurs instance de la web-app (tout comme celle du back-end) permet de s’assurer d’une disponibilité de la plateforme en cas d’échec d’une instance</w:t>
+        <w:t xml:space="preserve">Bien qu’il ne soit pas indispensable au bon fonctionnement de l’application et que la charge ne l’impose pas, la mise à disposition de plusieurs instance de la web-app (tout comme celle du </w:t>
+      </w:r>
+      <w:proofErr w:type="spellStart"/>
+      <w:r>
+        <w:t>back-end</w:t>
+      </w:r>
+      <w:proofErr w:type="spellEnd"/>
+      <w:r>
+        <w:t>) permet de s’assurer d’une disponibilité de la plateforme en cas d’échec d’une instance</w:t>
       </w:r>
       <w:r>
         <w:t xml:space="preserve"> de service</w:t>
@@ -22056,12 +22215,14 @@
                 <w:rFonts w:cstheme="minorHAnsi"/>
               </w:rPr>
             </w:pPr>
+            <w:proofErr w:type="spellStart"/>
             <w:r>
               <w:rPr>
                 <w:rFonts w:cstheme="minorHAnsi"/>
               </w:rPr>
               <w:t>FreshDesk</w:t>
             </w:r>
+            <w:proofErr w:type="spellEnd"/>
           </w:p>
         </w:tc>
         <w:tc>
@@ -22203,11 +22364,19 @@
                 <w:rFonts w:cstheme="minorHAnsi"/>
               </w:rPr>
             </w:pPr>
+            <w:proofErr w:type="spellStart"/>
             <w:r>
               <w:rPr>
                 <w:rFonts w:cstheme="minorHAnsi"/>
               </w:rPr>
-              <w:t>WebApp LAE</w:t>
+              <w:t>WebApp</w:t>
+            </w:r>
+            <w:proofErr w:type="spellEnd"/>
+            <w:r>
+              <w:rPr>
+                <w:rFonts w:cstheme="minorHAnsi"/>
+              </w:rPr>
+              <w:t xml:space="preserve"> LAE</w:t>
             </w:r>
           </w:p>
         </w:tc>
@@ -22256,11 +22425,19 @@
                 <w:rFonts w:cstheme="minorHAnsi"/>
               </w:rPr>
             </w:pPr>
+            <w:proofErr w:type="spellStart"/>
             <w:r>
               <w:rPr>
                 <w:rFonts w:cstheme="minorHAnsi"/>
               </w:rPr>
-              <w:t xml:space="preserve">WebApp en SPA assurant la présentation et les interactions avec les composants d’interface </w:t>
+              <w:t>WebApp</w:t>
+            </w:r>
+            <w:proofErr w:type="spellEnd"/>
+            <w:r>
+              <w:rPr>
+                <w:rFonts w:cstheme="minorHAnsi"/>
+              </w:rPr>
+              <w:t xml:space="preserve"> en SPA assurant la présentation et les interactions avec les composants d’interface </w:t>
             </w:r>
             <w:r>
               <w:rPr>
@@ -22406,7 +22583,35 @@
               <w:rPr>
                 <w:rFonts w:cstheme="minorHAnsi"/>
               </w:rPr>
-              <w:t xml:space="preserve">API Restfull exposant la couche de service utilisée par la WebApp. </w:t>
+              <w:t xml:space="preserve">API </w:t>
+            </w:r>
+            <w:proofErr w:type="spellStart"/>
+            <w:r>
+              <w:rPr>
+                <w:rFonts w:cstheme="minorHAnsi"/>
+              </w:rPr>
+              <w:t>Restfull</w:t>
+            </w:r>
+            <w:proofErr w:type="spellEnd"/>
+            <w:r>
+              <w:rPr>
+                <w:rFonts w:cstheme="minorHAnsi"/>
+              </w:rPr>
+              <w:t xml:space="preserve"> exposant la couche de service utilisée par la </w:t>
+            </w:r>
+            <w:proofErr w:type="spellStart"/>
+            <w:r>
+              <w:rPr>
+                <w:rFonts w:cstheme="minorHAnsi"/>
+              </w:rPr>
+              <w:t>WebApp</w:t>
+            </w:r>
+            <w:proofErr w:type="spellEnd"/>
+            <w:r>
+              <w:rPr>
+                <w:rFonts w:cstheme="minorHAnsi"/>
+              </w:rPr>
+              <w:t xml:space="preserve">. </w:t>
             </w:r>
             <w:r>
               <w:rPr>
@@ -22445,12 +22650,19 @@
               <w:rPr>
                 <w:rFonts w:cstheme="minorHAnsi"/>
               </w:rPr>
-              <w:t>– API Rest</w:t>
-            </w:r>
+              <w:t xml:space="preserve">– API </w:t>
+            </w:r>
+            <w:proofErr w:type="spellStart"/>
             <w:r>
               <w:rPr>
                 <w:rFonts w:cstheme="minorHAnsi"/>
               </w:rPr>
+              <w:t>Rest</w:t>
+            </w:r>
+            <w:r>
+              <w:rPr>
+                <w:rFonts w:cstheme="minorHAnsi"/>
+              </w:rPr>
               <w:t>f</w:t>
             </w:r>
             <w:r>
@@ -22459,6 +22671,7 @@
               </w:rPr>
               <w:t>ull</w:t>
             </w:r>
+            <w:proofErr w:type="spellEnd"/>
           </w:p>
         </w:tc>
       </w:tr>
@@ -22584,7 +22797,21 @@
               <w:rPr>
                 <w:rFonts w:cstheme="minorHAnsi"/>
               </w:rPr>
-              <w:t>Load balancer permettant la répartition du trafics entre deux instances AWS EC2 fournissant la WebApp.</w:t>
+              <w:t xml:space="preserve">Load balancer permettant la répartition du trafics entre deux instances AWS EC2 fournissant la </w:t>
+            </w:r>
+            <w:proofErr w:type="spellStart"/>
+            <w:r>
+              <w:rPr>
+                <w:rFonts w:cstheme="minorHAnsi"/>
+              </w:rPr>
+              <w:t>WebApp</w:t>
+            </w:r>
+            <w:proofErr w:type="spellEnd"/>
+            <w:r>
+              <w:rPr>
+                <w:rFonts w:cstheme="minorHAnsi"/>
+              </w:rPr>
+              <w:t>.</w:t>
             </w:r>
           </w:p>
         </w:tc>
@@ -22827,8 +23054,16 @@
               <w:rPr>
                 <w:rFonts w:cstheme="minorHAnsi"/>
               </w:rPr>
-              <w:t>AWS Cognito</w:t>
-            </w:r>
+              <w:t xml:space="preserve">AWS </w:t>
+            </w:r>
+            <w:proofErr w:type="spellStart"/>
+            <w:r>
+              <w:rPr>
+                <w:rFonts w:cstheme="minorHAnsi"/>
+              </w:rPr>
+              <w:t>Cognito</w:t>
+            </w:r>
+            <w:proofErr w:type="spellEnd"/>
           </w:p>
         </w:tc>
         <w:tc>
@@ -23298,8 +23533,16 @@
               <w:rPr>
                 <w:rFonts w:cstheme="minorHAnsi"/>
               </w:rPr>
-              <w:t>AWS ElasticCache</w:t>
-            </w:r>
+              <w:t xml:space="preserve">AWS </w:t>
+            </w:r>
+            <w:proofErr w:type="spellStart"/>
+            <w:r>
+              <w:rPr>
+                <w:rFonts w:cstheme="minorHAnsi"/>
+              </w:rPr>
+              <w:t>ElasticCache</w:t>
+            </w:r>
+            <w:proofErr w:type="spellEnd"/>
           </w:p>
         </w:tc>
         <w:tc>
@@ -23492,7 +23735,21 @@
               <w:rPr>
                 <w:rFonts w:cstheme="minorHAnsi"/>
               </w:rPr>
-              <w:t xml:space="preserve">Base de données relationnelle autoscallable, répliquée sur deux instances et sauvegardée quotidiennement </w:t>
+              <w:t xml:space="preserve">Base de données relationnelle </w:t>
+            </w:r>
+            <w:proofErr w:type="spellStart"/>
+            <w:r>
+              <w:rPr>
+                <w:rFonts w:cstheme="minorHAnsi"/>
+              </w:rPr>
+              <w:t>autoscallable</w:t>
+            </w:r>
+            <w:proofErr w:type="spellEnd"/>
+            <w:r>
+              <w:rPr>
+                <w:rFonts w:cstheme="minorHAnsi"/>
+              </w:rPr>
+              <w:t xml:space="preserve">, répliquée sur deux instances et sauvegardée quotidiennement </w:t>
             </w:r>
             <w:r>
               <w:rPr>
@@ -23540,12 +23797,14 @@
                 <w:rFonts w:cstheme="minorHAnsi"/>
               </w:rPr>
             </w:pPr>
+            <w:proofErr w:type="spellStart"/>
             <w:r>
               <w:rPr>
                 <w:rFonts w:cstheme="minorHAnsi"/>
               </w:rPr>
               <w:t>PostreSQL</w:t>
             </w:r>
+            <w:proofErr w:type="spellEnd"/>
           </w:p>
         </w:tc>
       </w:tr>
@@ -23614,7 +23873,15 @@
       <w:bookmarkStart w:id="206" w:name="_Toc92442748"/>
       <w:r>
         <w:lastRenderedPageBreak/>
-        <w:t>Architecture technique (technical layer)</w:t>
+        <w:t>Architecture technique (</w:t>
+      </w:r>
+      <w:proofErr w:type="spellStart"/>
+      <w:r>
+        <w:t>technical</w:t>
+      </w:r>
+      <w:proofErr w:type="spellEnd"/>
+      <w:r>
+        <w:t xml:space="preserve"> layer)</w:t>
       </w:r>
       <w:bookmarkEnd w:id="205"/>
       <w:bookmarkEnd w:id="206"/>
@@ -23887,7 +24154,27 @@
           <w:sz w:val="20"/>
           <w:szCs w:val="20"/>
         </w:rPr>
-        <w:t xml:space="preserve"> Calculator »</w:t>
+        <w:t xml:space="preserve"> </w:t>
+      </w:r>
+      <w:proofErr w:type="spellStart"/>
+      <w:r>
+        <w:rPr>
+          <w:i/>
+          <w:iCs/>
+          <w:sz w:val="20"/>
+          <w:szCs w:val="20"/>
+        </w:rPr>
+        <w:t>Calculator</w:t>
+      </w:r>
+      <w:proofErr w:type="spellEnd"/>
+      <w:r>
+        <w:rPr>
+          <w:i/>
+          <w:iCs/>
+          <w:sz w:val="20"/>
+          <w:szCs w:val="20"/>
+        </w:rPr>
+        <w:t> »</w:t>
       </w:r>
       <w:r>
         <w:rPr>
@@ -24183,12 +24470,21 @@
                 <w:color w:val="000000"/>
               </w:rPr>
             </w:pPr>
+            <w:proofErr w:type="spellStart"/>
             <w:r>
               <w:rPr>
                 <w:rFonts w:ascii="Calibri" w:eastAsia="Times New Roman" w:hAnsi="Calibri" w:cs="Calibri"/>
                 <w:color w:val="000000"/>
               </w:rPr>
-              <w:t>FreshDesk – 20 licences</w:t>
+              <w:t>FreshDesk</w:t>
+            </w:r>
+            <w:proofErr w:type="spellEnd"/>
+            <w:r>
+              <w:rPr>
+                <w:rFonts w:ascii="Calibri" w:eastAsia="Times New Roman" w:hAnsi="Calibri" w:cs="Calibri"/>
+                <w:color w:val="000000"/>
+              </w:rPr>
+              <w:t xml:space="preserve"> – 20 licences</w:t>
             </w:r>
           </w:p>
         </w:tc>
@@ -24290,7 +24586,23 @@
                 <w:rFonts w:ascii="Calibri" w:eastAsia="Times New Roman" w:hAnsi="Calibri" w:cs="Calibri"/>
                 <w:color w:val="000000"/>
               </w:rPr>
-              <w:t xml:space="preserve">C2 - WebApp LAE </w:t>
+              <w:t xml:space="preserve">C2 - </w:t>
+            </w:r>
+            <w:proofErr w:type="spellStart"/>
+            <w:r>
+              <w:rPr>
+                <w:rFonts w:ascii="Calibri" w:eastAsia="Times New Roman" w:hAnsi="Calibri" w:cs="Calibri"/>
+                <w:color w:val="000000"/>
+              </w:rPr>
+              <w:t>WebApp</w:t>
+            </w:r>
+            <w:proofErr w:type="spellEnd"/>
+            <w:r>
+              <w:rPr>
+                <w:rFonts w:ascii="Calibri" w:eastAsia="Times New Roman" w:hAnsi="Calibri" w:cs="Calibri"/>
+                <w:color w:val="000000"/>
+              </w:rPr>
+              <w:t xml:space="preserve"> LAE </w:t>
             </w:r>
             <w:r>
               <w:rPr>
@@ -24778,7 +25090,25 @@
                 <w:color w:val="000000"/>
                 <w:lang w:val="en-GB"/>
               </w:rPr>
-              <w:t xml:space="preserve">AWS ElastiCache Redis </w:t>
+              <w:t xml:space="preserve">AWS </w:t>
+            </w:r>
+            <w:proofErr w:type="spellStart"/>
+            <w:r>
+              <w:rPr>
+                <w:rFonts w:ascii="Calibri" w:eastAsia="Times New Roman" w:hAnsi="Calibri" w:cs="Calibri"/>
+                <w:color w:val="000000"/>
+                <w:lang w:val="en-GB"/>
+              </w:rPr>
+              <w:t>ElastiCache</w:t>
+            </w:r>
+            <w:proofErr w:type="spellEnd"/>
+            <w:r>
+              <w:rPr>
+                <w:rFonts w:ascii="Calibri" w:eastAsia="Times New Roman" w:hAnsi="Calibri" w:cs="Calibri"/>
+                <w:color w:val="000000"/>
+                <w:lang w:val="en-GB"/>
+              </w:rPr>
+              <w:t xml:space="preserve"> Redis </w:t>
             </w:r>
           </w:p>
         </w:tc>
@@ -25792,7 +26122,15 @@
         <w:t>seront déployés « clef-en-main » en utilisant les outils fournis par la plateforme AWS.</w:t>
       </w:r>
       <w:r>
-        <w:t xml:space="preserve"> Les développements à réalisés seront concentrés uniquement sur les applications à valeur métier : la Web App et le back-end de services.</w:t>
+        <w:t xml:space="preserve"> Les développements à réalisés seront concentrés uniquement sur les applications à valeur métier : la Web App et le </w:t>
+      </w:r>
+      <w:proofErr w:type="spellStart"/>
+      <w:r>
+        <w:t>back-end</w:t>
+      </w:r>
+      <w:proofErr w:type="spellEnd"/>
+      <w:r>
+        <w:t xml:space="preserve"> de services.</w:t>
       </w:r>
       <w:r>
         <w:t xml:space="preserve"> </w:t>
@@ -25804,7 +26142,15 @@
         <w:jc w:val="both"/>
       </w:pPr>
       <w:r>
-        <w:t>Notons que la nouvelle base de données Aurora DB, déployée en tant que service (serverless) viendra en remplacement des différentes sources de données</w:t>
+        <w:t>Notons que la nouvelle base de données Aurora DB, déployée en tant que service (</w:t>
+      </w:r>
+      <w:proofErr w:type="spellStart"/>
+      <w:r>
+        <w:t>serverless</w:t>
+      </w:r>
+      <w:proofErr w:type="spellEnd"/>
+      <w:r>
+        <w:t>) viendra en remplacement des différentes sources de données</w:t>
       </w:r>
       <w:r>
         <w:t xml:space="preserve"> existante</w:t>
@@ -26222,6 +26568,7 @@
                 <w:color w:val="000000"/>
               </w:rPr>
             </w:pPr>
+            <w:proofErr w:type="spellStart"/>
             <w:r>
               <w:rPr>
                 <w:rFonts w:ascii="Calibri" w:eastAsia="Times New Roman" w:hAnsi="Calibri" w:cs="Calibri"/>
@@ -26231,6 +26578,7 @@
               </w:rPr>
               <w:t>Fréq</w:t>
             </w:r>
+            <w:proofErr w:type="spellEnd"/>
             <w:r>
               <w:rPr>
                 <w:rFonts w:ascii="Calibri" w:eastAsia="Times New Roman" w:hAnsi="Calibri" w:cs="Calibri"/>
@@ -26433,6 +26781,7 @@
                 <w:szCs w:val="20"/>
               </w:rPr>
             </w:pPr>
+            <w:proofErr w:type="spellStart"/>
             <w:r>
               <w:rPr>
                 <w:sz w:val="20"/>
@@ -26447,6 +26796,7 @@
               </w:rPr>
               <w:t>eldom</w:t>
             </w:r>
+            <w:proofErr w:type="spellEnd"/>
           </w:p>
         </w:tc>
         <w:tc>
@@ -26635,6 +26985,7 @@
                 <w:szCs w:val="20"/>
               </w:rPr>
             </w:pPr>
+            <w:proofErr w:type="spellStart"/>
             <w:r>
               <w:rPr>
                 <w:rFonts w:cstheme="minorHAnsi"/>
@@ -26643,6 +26994,7 @@
               </w:rPr>
               <w:t>Unlikely</w:t>
             </w:r>
+            <w:proofErr w:type="spellEnd"/>
           </w:p>
         </w:tc>
         <w:tc>
@@ -26817,6 +27169,7 @@
                 <w:szCs w:val="20"/>
               </w:rPr>
             </w:pPr>
+            <w:proofErr w:type="spellStart"/>
             <w:r>
               <w:rPr>
                 <w:sz w:val="20"/>
@@ -26824,6 +27177,7 @@
               </w:rPr>
               <w:t>Seldom</w:t>
             </w:r>
+            <w:proofErr w:type="spellEnd"/>
           </w:p>
         </w:tc>
         <w:tc>
@@ -26848,6 +27202,7 @@
                 <w:szCs w:val="20"/>
               </w:rPr>
             </w:pPr>
+            <w:proofErr w:type="spellStart"/>
             <w:r>
               <w:rPr>
                 <w:rFonts w:cstheme="minorHAnsi"/>
@@ -26856,6 +27211,7 @@
               </w:rPr>
               <w:t>Moderate</w:t>
             </w:r>
+            <w:proofErr w:type="spellEnd"/>
           </w:p>
         </w:tc>
         <w:tc>
@@ -26998,6 +27354,7 @@
                 <w:szCs w:val="20"/>
               </w:rPr>
             </w:pPr>
+            <w:proofErr w:type="spellStart"/>
             <w:r>
               <w:rPr>
                 <w:rFonts w:cstheme="minorHAnsi"/>
@@ -27006,6 +27363,7 @@
               </w:rPr>
               <w:t>Occasional</w:t>
             </w:r>
+            <w:proofErr w:type="spellEnd"/>
           </w:p>
         </w:tc>
         <w:tc>
@@ -27030,6 +27388,7 @@
                 <w:szCs w:val="20"/>
               </w:rPr>
             </w:pPr>
+            <w:proofErr w:type="spellStart"/>
             <w:r>
               <w:rPr>
                 <w:rFonts w:cstheme="minorHAnsi"/>
@@ -27038,6 +27397,7 @@
               </w:rPr>
               <w:t>Moderate</w:t>
             </w:r>
+            <w:proofErr w:type="spellEnd"/>
           </w:p>
         </w:tc>
         <w:tc>
@@ -27189,6 +27549,7 @@
                 <w:szCs w:val="20"/>
               </w:rPr>
             </w:pPr>
+            <w:proofErr w:type="spellStart"/>
             <w:r>
               <w:rPr>
                 <w:rFonts w:cstheme="minorHAnsi"/>
@@ -27197,6 +27558,7 @@
               </w:rPr>
               <w:t>Seldom</w:t>
             </w:r>
+            <w:proofErr w:type="spellEnd"/>
           </w:p>
         </w:tc>
         <w:tc>
@@ -27221,6 +27583,7 @@
                 <w:szCs w:val="20"/>
               </w:rPr>
             </w:pPr>
+            <w:proofErr w:type="spellStart"/>
             <w:r>
               <w:rPr>
                 <w:rFonts w:cstheme="minorHAnsi"/>
@@ -27229,6 +27592,7 @@
               </w:rPr>
               <w:t>Moderate</w:t>
             </w:r>
+            <w:proofErr w:type="spellEnd"/>
           </w:p>
         </w:tc>
         <w:tc>
@@ -27381,6 +27745,7 @@
                 <w:szCs w:val="20"/>
               </w:rPr>
             </w:pPr>
+            <w:proofErr w:type="spellStart"/>
             <w:r>
               <w:rPr>
                 <w:rFonts w:cstheme="minorHAnsi"/>
@@ -27389,6 +27754,7 @@
               </w:rPr>
               <w:t>Occasional</w:t>
             </w:r>
+            <w:proofErr w:type="spellEnd"/>
           </w:p>
         </w:tc>
         <w:tc>
@@ -27413,6 +27779,7 @@
                 <w:szCs w:val="20"/>
               </w:rPr>
             </w:pPr>
+            <w:proofErr w:type="spellStart"/>
             <w:r>
               <w:rPr>
                 <w:rFonts w:cstheme="minorHAnsi"/>
@@ -27421,6 +27788,7 @@
               </w:rPr>
               <w:t>Moderate</w:t>
             </w:r>
+            <w:proofErr w:type="spellEnd"/>
           </w:p>
         </w:tc>
         <w:tc>
@@ -27572,6 +27940,7 @@
                 <w:szCs w:val="20"/>
               </w:rPr>
             </w:pPr>
+            <w:proofErr w:type="spellStart"/>
             <w:r>
               <w:rPr>
                 <w:rFonts w:cstheme="minorHAnsi"/>
@@ -27580,6 +27949,7 @@
               </w:rPr>
               <w:t>Occasional</w:t>
             </w:r>
+            <w:proofErr w:type="spellEnd"/>
           </w:p>
         </w:tc>
         <w:tc>
@@ -27604,6 +27974,7 @@
                 <w:szCs w:val="20"/>
               </w:rPr>
             </w:pPr>
+            <w:proofErr w:type="spellStart"/>
             <w:r>
               <w:rPr>
                 <w:rFonts w:cstheme="minorHAnsi"/>
@@ -27612,6 +27983,7 @@
               </w:rPr>
               <w:t>Moderate</w:t>
             </w:r>
+            <w:proofErr w:type="spellEnd"/>
           </w:p>
         </w:tc>
         <w:tc>
@@ -27740,6 +28112,7 @@
                 <w:szCs w:val="20"/>
               </w:rPr>
             </w:pPr>
+            <w:proofErr w:type="spellStart"/>
             <w:r>
               <w:rPr>
                 <w:rFonts w:ascii="Calibri" w:hAnsi="Calibri" w:cstheme="minorHAnsi"/>
@@ -27749,6 +28122,7 @@
               </w:rPr>
               <w:t>Catastrophic</w:t>
             </w:r>
+            <w:proofErr w:type="spellEnd"/>
           </w:p>
         </w:tc>
         <w:tc>
@@ -27772,6 +28146,7 @@
                 <w:szCs w:val="20"/>
               </w:rPr>
             </w:pPr>
+            <w:proofErr w:type="spellStart"/>
             <w:r>
               <w:rPr>
                 <w:rFonts w:ascii="Calibri" w:hAnsi="Calibri" w:cstheme="minorHAnsi"/>
@@ -27781,6 +28156,7 @@
               </w:rPr>
               <w:t>Occasional</w:t>
             </w:r>
+            <w:proofErr w:type="spellEnd"/>
           </w:p>
         </w:tc>
         <w:tc>
@@ -27971,7 +28347,15 @@
         <w:jc w:val="both"/>
       </w:pPr>
       <w:r>
-        <w:t>Rédaction du backlog de l’étape</w:t>
+        <w:t xml:space="preserve">Rédaction du </w:t>
+      </w:r>
+      <w:proofErr w:type="spellStart"/>
+      <w:r>
+        <w:t>backlog</w:t>
+      </w:r>
+      <w:proofErr w:type="spellEnd"/>
+      <w:r>
+        <w:t xml:space="preserve"> de l’étape</w:t>
       </w:r>
     </w:p>
     <w:p>
@@ -29189,7 +29573,11 @@
         <w:jc w:val="both"/>
       </w:pPr>
       <w:r>
-        <w:t>La dernière phase de migration</w:t>
+        <w:t xml:space="preserve">La dernière phase de </w:t>
+      </w:r>
+      <w:proofErr w:type="gramStart"/>
+      <w:r>
+        <w:t>migration</w:t>
       </w:r>
       <w:r>
         <w:t xml:space="preserve"> </w:t>
@@ -29198,7 +29586,11 @@
         <w:t xml:space="preserve"> </w:t>
       </w:r>
       <w:r>
-        <w:t xml:space="preserve">à proprement parlé </w:t>
+        <w:t>à</w:t>
+      </w:r>
+      <w:proofErr w:type="gramEnd"/>
+      <w:r>
+        <w:t xml:space="preserve"> proprement parlé </w:t>
       </w:r>
       <w:r>
         <w:t xml:space="preserve">(sur les nouveaux logiciels) </w:t>
@@ -29359,7 +29751,15 @@
         <w:t xml:space="preserve">terminologie </w:t>
       </w:r>
       <w:r>
-        <w:t xml:space="preserve">définie par les publication de l’OpenGroup sur TOGAF : </w:t>
+        <w:t>définie par les publication de l’</w:t>
+      </w:r>
+      <w:proofErr w:type="spellStart"/>
+      <w:r>
+        <w:t>OpenGroup</w:t>
+      </w:r>
+      <w:proofErr w:type="spellEnd"/>
+      <w:r>
+        <w:t xml:space="preserve"> sur TOGAF : </w:t>
       </w:r>
     </w:p>
     <w:p>
@@ -29504,19 +29904,33 @@
         <w:rPr>
           <w:lang w:val="en-GB"/>
         </w:rPr>
-        <w:t>AWS Platform</w:t>
-      </w:r>
+        <w:t xml:space="preserve">AWS </w:t>
+      </w:r>
+      <w:proofErr w:type="gramStart"/>
       <w:r>
         <w:rPr>
           <w:lang w:val="en-GB"/>
         </w:rPr>
+        <w:t>Platform</w:t>
+      </w:r>
+      <w:r>
+        <w:rPr>
+          <w:lang w:val="en-GB"/>
+        </w:rPr>
         <w:t xml:space="preserve"> </w:t>
       </w:r>
       <w:r>
         <w:rPr>
           <w:lang w:val="en-GB"/>
         </w:rPr>
-        <w:t xml:space="preserve">: </w:t>
+        <w:t>:</w:t>
+      </w:r>
+      <w:proofErr w:type="gramEnd"/>
+      <w:r>
+        <w:rPr>
+          <w:lang w:val="en-GB"/>
+        </w:rPr>
+        <w:t xml:space="preserve"> </w:t>
       </w:r>
       <w:hyperlink r:id="rId42" w:history="1">
         <w:r>
@@ -29545,7 +29959,21 @@
         <w:rPr>
           <w:lang w:val="en-GB"/>
         </w:rPr>
-        <w:t xml:space="preserve">AWS Calculator : </w:t>
+        <w:t xml:space="preserve">AWS </w:t>
+      </w:r>
+      <w:proofErr w:type="gramStart"/>
+      <w:r>
+        <w:rPr>
+          <w:lang w:val="en-GB"/>
+        </w:rPr>
+        <w:t>Calculator :</w:t>
+      </w:r>
+      <w:proofErr w:type="gramEnd"/>
+      <w:r>
+        <w:rPr>
+          <w:lang w:val="en-GB"/>
+        </w:rPr>
+        <w:t xml:space="preserve"> </w:t>
       </w:r>
       <w:hyperlink r:id="rId43" w:anchor="/estimate" w:history="1">
         <w:r>
@@ -29586,7 +30014,21 @@
         <w:rPr>
           <w:lang w:val="en-GB"/>
         </w:rPr>
-        <w:t xml:space="preserve">TOGAF 9.2 : </w:t>
+        <w:t xml:space="preserve">TOGAF </w:t>
+      </w:r>
+      <w:proofErr w:type="gramStart"/>
+      <w:r>
+        <w:rPr>
+          <w:lang w:val="en-GB"/>
+        </w:rPr>
+        <w:t>9.2 :</w:t>
+      </w:r>
+      <w:proofErr w:type="gramEnd"/>
+      <w:r>
+        <w:rPr>
+          <w:lang w:val="en-GB"/>
+        </w:rPr>
+        <w:t xml:space="preserve"> </w:t>
       </w:r>
       <w:hyperlink r:id="rId44" w:history="1">
         <w:r>
@@ -29617,11 +30059,33 @@
           <w:lang w:val="en-GB"/>
         </w:rPr>
       </w:pPr>
+      <w:proofErr w:type="spellStart"/>
       <w:r>
         <w:rPr>
           <w:lang w:val="en-GB"/>
         </w:rPr>
-        <w:t xml:space="preserve">Archimate 3.1 : </w:t>
+        <w:t>Archimate</w:t>
+      </w:r>
+      <w:proofErr w:type="spellEnd"/>
+      <w:r>
+        <w:rPr>
+          <w:lang w:val="en-GB"/>
+        </w:rPr>
+        <w:t xml:space="preserve"> </w:t>
+      </w:r>
+      <w:proofErr w:type="gramStart"/>
+      <w:r>
+        <w:rPr>
+          <w:lang w:val="en-GB"/>
+        </w:rPr>
+        <w:t>3.1 :</w:t>
+      </w:r>
+      <w:proofErr w:type="gramEnd"/>
+      <w:r>
+        <w:rPr>
+          <w:lang w:val="en-GB"/>
+        </w:rPr>
+        <w:t xml:space="preserve"> </w:t>
       </w:r>
       <w:hyperlink r:id="rId45" w:history="1">
         <w:r>
@@ -29652,11 +30116,19 @@
           <w:lang w:val="en-GB"/>
         </w:rPr>
       </w:pPr>
+      <w:proofErr w:type="gramStart"/>
       <w:r>
         <w:rPr>
           <w:lang w:val="en-GB"/>
         </w:rPr>
-        <w:t xml:space="preserve">Freshdesk : </w:t>
+        <w:t>Freshdesk :</w:t>
+      </w:r>
+      <w:proofErr w:type="gramEnd"/>
+      <w:r>
+        <w:rPr>
+          <w:lang w:val="en-GB"/>
+        </w:rPr>
+        <w:t xml:space="preserve"> </w:t>
       </w:r>
       <w:hyperlink r:id="rId46" w:history="1">
         <w:r>
@@ -29687,11 +30159,27 @@
           <w:lang w:val="en-GB"/>
         </w:rPr>
       </w:pPr>
+      <w:proofErr w:type="spellStart"/>
+      <w:proofErr w:type="gramStart"/>
       <w:r>
         <w:rPr>
           <w:lang w:val="en-GB"/>
         </w:rPr>
-        <w:t xml:space="preserve">GrooveHQ : </w:t>
+        <w:t>GrooveHQ</w:t>
+      </w:r>
+      <w:proofErr w:type="spellEnd"/>
+      <w:r>
+        <w:rPr>
+          <w:lang w:val="en-GB"/>
+        </w:rPr>
+        <w:t xml:space="preserve"> :</w:t>
+      </w:r>
+      <w:proofErr w:type="gramEnd"/>
+      <w:r>
+        <w:rPr>
+          <w:lang w:val="en-GB"/>
+        </w:rPr>
+        <w:t xml:space="preserve"> </w:t>
       </w:r>
       <w:hyperlink r:id="rId47" w:history="1">
         <w:r>
@@ -29722,11 +30210,27 @@
           <w:lang w:val="en-GB"/>
         </w:rPr>
       </w:pPr>
+      <w:proofErr w:type="spellStart"/>
+      <w:proofErr w:type="gramStart"/>
       <w:r>
         <w:rPr>
           <w:lang w:val="en-GB"/>
         </w:rPr>
-        <w:t xml:space="preserve">ZenDesk : </w:t>
+        <w:t>ZenDesk</w:t>
+      </w:r>
+      <w:proofErr w:type="spellEnd"/>
+      <w:r>
+        <w:rPr>
+          <w:lang w:val="en-GB"/>
+        </w:rPr>
+        <w:t xml:space="preserve"> :</w:t>
+      </w:r>
+      <w:proofErr w:type="gramEnd"/>
+      <w:r>
+        <w:rPr>
+          <w:lang w:val="en-GB"/>
+        </w:rPr>
+        <w:t xml:space="preserve"> </w:t>
       </w:r>
       <w:hyperlink r:id="rId48" w:history="1">
         <w:r>
@@ -30028,8 +30532,18 @@
                 <w:sz w:val="44"/>
                 <w:szCs w:val="44"/>
               </w:rPr>
-              <w:t>David Evan</w:t>
-            </w:r>
+              <w:t xml:space="preserve">David </w:t>
+            </w:r>
+            <w:proofErr w:type="spellStart"/>
+            <w:r>
+              <w:rPr>
+                <w:rFonts w:ascii="Vladimir Script" w:hAnsi="Vladimir Script"/>
+                <w:sz w:val="44"/>
+                <w:szCs w:val="44"/>
+              </w:rPr>
+              <w:t>Evan</w:t>
+            </w:r>
+            <w:proofErr w:type="spellEnd"/>
           </w:p>
         </w:tc>
         <w:tc>

--- a/P6_01_DocumentDefinitionArchitecture.docx
+++ b/P6_01_DocumentDefinitionArchitecture.docx
@@ -298,7 +298,7 @@
           <w:szCs w:val="32"/>
           <w:lang w:val="en-GB"/>
         </w:rPr>
-        <w:t>07/01/2022</w:t>
+        <w:t>08/01/2022</w:t>
       </w:r>
       <w:r>
         <w:rPr>
@@ -981,31 +981,18 @@
       <w:pPr>
         <w:pStyle w:val="Lgende"/>
       </w:pPr>
-      <w:bookmarkStart w:id="6" w:name="_Toc92438672"/>
+      <w:bookmarkStart w:id="6" w:name="_Toc92556984"/>
       <w:r>
         <w:t xml:space="preserve">Tableau </w:t>
       </w:r>
-      <w:r>
-        <w:fldChar w:fldCharType="begin"/>
-      </w:r>
-      <w:r>
-        <w:instrText xml:space="preserve"> SEQ Tableau \* ARABIC </w:instrText>
-      </w:r>
-      <w:r>
-        <w:fldChar w:fldCharType="separate"/>
-      </w:r>
-      <w:r>
-        <w:rPr>
-          <w:noProof/>
-        </w:rPr>
-        <w:t>1</w:t>
-      </w:r>
-      <w:r>
-        <w:rPr>
-          <w:noProof/>
-        </w:rPr>
-        <w:fldChar w:fldCharType="end"/>
-      </w:r>
+      <w:fldSimple w:instr=" SEQ Tableau \* ARABIC ">
+        <w:r>
+          <w:rPr>
+            <w:noProof/>
+          </w:rPr>
+          <w:t>1</w:t>
+        </w:r>
+      </w:fldSimple>
       <w:del w:id="7" w:author="David EVAN" w:date="2022-01-03T20:18:00Z">
         <w:r>
           <w:delText xml:space="preserve"> </w:delText>
@@ -1166,15 +1153,7 @@
         <w:t xml:space="preserve">et de technologie </w:t>
       </w:r>
       <w:r>
-        <w:t>(</w:t>
-      </w:r>
-      <w:proofErr w:type="spellStart"/>
-      <w:r>
-        <w:t>physical</w:t>
-      </w:r>
-      <w:proofErr w:type="spellEnd"/>
-      <w:r>
-        <w:t xml:space="preserve"> </w:t>
+        <w:t xml:space="preserve">(physical </w:t>
       </w:r>
       <w:r>
         <w:t xml:space="preserve">&amp; technologies </w:t>
@@ -1393,27 +1372,7 @@
           <w:sz w:val="20"/>
           <w:szCs w:val="20"/>
         </w:rPr>
-        <w:t xml:space="preserve">Modélisation </w:t>
-      </w:r>
-      <w:proofErr w:type="spellStart"/>
-      <w:r>
-        <w:rPr>
-          <w:rFonts w:ascii="Calibri" w:hAnsi="Calibri" w:cs="Calibri"/>
-          <w:color w:val="262626" w:themeColor="text1" w:themeTint="D9"/>
-          <w:sz w:val="20"/>
-          <w:szCs w:val="20"/>
-        </w:rPr>
-        <w:t>Archimate</w:t>
-      </w:r>
-      <w:proofErr w:type="spellEnd"/>
-      <w:r>
-        <w:rPr>
-          <w:rFonts w:ascii="Calibri" w:hAnsi="Calibri" w:cs="Calibri"/>
-          <w:color w:val="262626" w:themeColor="text1" w:themeTint="D9"/>
-          <w:sz w:val="20"/>
-          <w:szCs w:val="20"/>
-        </w:rPr>
-        <w:t>) auquel</w:t>
+        <w:t>Modélisation Archimate) auquel</w:t>
       </w:r>
       <w:r>
         <w:rPr>
@@ -1575,7 +1534,7 @@
         </w:rPr>
         <w:fldChar w:fldCharType="separate"/>
       </w:r>
-      <w:hyperlink w:anchor="_Toc92442703" w:history="1">
+      <w:hyperlink w:anchor="_Toc92557015" w:history="1">
         <w:r>
           <w:rPr>
             <w:rStyle w:val="Lienhypertexte"/>
@@ -1610,7 +1569,7 @@
             <w:sz w:val="22"/>
             <w:szCs w:val="22"/>
           </w:rPr>
-          <w:instrText xml:space="preserve"> PAGEREF _Toc92442703 \h </w:instrText>
+          <w:instrText xml:space="preserve"> PAGEREF _Toc92557015 \h </w:instrText>
         </w:r>
         <w:r>
           <w:rPr>
@@ -1663,7 +1622,7 @@
           <w:szCs w:val="24"/>
         </w:rPr>
       </w:pPr>
-      <w:hyperlink w:anchor="_Toc92442704" w:history="1">
+      <w:hyperlink w:anchor="_Toc92557016" w:history="1">
         <w:r>
           <w:rPr>
             <w:rStyle w:val="Lienhypertexte"/>
@@ -1698,7 +1657,7 @@
             <w:sz w:val="22"/>
             <w:szCs w:val="22"/>
           </w:rPr>
-          <w:instrText xml:space="preserve"> PAGEREF _Toc92442704 \h </w:instrText>
+          <w:instrText xml:space="preserve"> PAGEREF _Toc92557016 \h </w:instrText>
         </w:r>
         <w:r>
           <w:rPr>
@@ -1751,7 +1710,7 @@
           <w:szCs w:val="24"/>
         </w:rPr>
       </w:pPr>
-      <w:hyperlink w:anchor="_Toc92442705" w:history="1">
+      <w:hyperlink w:anchor="_Toc92557017" w:history="1">
         <w:r>
           <w:rPr>
             <w:rStyle w:val="Lienhypertexte"/>
@@ -1786,7 +1745,7 @@
             <w:sz w:val="22"/>
             <w:szCs w:val="22"/>
           </w:rPr>
-          <w:instrText xml:space="preserve"> PAGEREF _Toc92442705 \h </w:instrText>
+          <w:instrText xml:space="preserve"> PAGEREF _Toc92557017 \h </w:instrText>
         </w:r>
         <w:r>
           <w:rPr>
@@ -1839,7 +1798,7 @@
           <w:szCs w:val="24"/>
         </w:rPr>
       </w:pPr>
-      <w:hyperlink w:anchor="_Toc92442706" w:history="1">
+      <w:hyperlink w:anchor="_Toc92557018" w:history="1">
         <w:r>
           <w:rPr>
             <w:rStyle w:val="Lienhypertexte"/>
@@ -1874,7 +1833,7 @@
             <w:sz w:val="22"/>
             <w:szCs w:val="22"/>
           </w:rPr>
-          <w:instrText xml:space="preserve"> PAGEREF _Toc92442706 \h </w:instrText>
+          <w:instrText xml:space="preserve"> PAGEREF _Toc92557018 \h </w:instrText>
         </w:r>
         <w:r>
           <w:rPr>
@@ -1929,7 +1888,7 @@
           <w:szCs w:val="24"/>
         </w:rPr>
       </w:pPr>
-      <w:hyperlink w:anchor="_Toc92442707" w:history="1">
+      <w:hyperlink w:anchor="_Toc92557019" w:history="1">
         <w:r>
           <w:rPr>
             <w:rStyle w:val="Lienhypertexte"/>
@@ -1964,7 +1923,7 @@
             <w:sz w:val="22"/>
             <w:szCs w:val="22"/>
           </w:rPr>
-          <w:instrText xml:space="preserve"> PAGEREF _Toc92442707 \h </w:instrText>
+          <w:instrText xml:space="preserve"> PAGEREF _Toc92557019 \h </w:instrText>
         </w:r>
         <w:r>
           <w:rPr>
@@ -2017,7 +1976,7 @@
           <w:szCs w:val="24"/>
         </w:rPr>
       </w:pPr>
-      <w:hyperlink w:anchor="_Toc92442708" w:history="1">
+      <w:hyperlink w:anchor="_Toc92557020" w:history="1">
         <w:r>
           <w:rPr>
             <w:rStyle w:val="Lienhypertexte"/>
@@ -2052,7 +2011,7 @@
             <w:sz w:val="22"/>
             <w:szCs w:val="22"/>
           </w:rPr>
-          <w:instrText xml:space="preserve"> PAGEREF _Toc92442708 \h </w:instrText>
+          <w:instrText xml:space="preserve"> PAGEREF _Toc92557020 \h </w:instrText>
         </w:r>
         <w:r>
           <w:rPr>
@@ -2105,7 +2064,7 @@
           <w:szCs w:val="24"/>
         </w:rPr>
       </w:pPr>
-      <w:hyperlink w:anchor="_Toc92442709" w:history="1">
+      <w:hyperlink w:anchor="_Toc92557021" w:history="1">
         <w:r>
           <w:rPr>
             <w:rStyle w:val="Lienhypertexte"/>
@@ -2140,7 +2099,7 @@
             <w:sz w:val="22"/>
             <w:szCs w:val="22"/>
           </w:rPr>
-          <w:instrText xml:space="preserve"> PAGEREF _Toc92442709 \h </w:instrText>
+          <w:instrText xml:space="preserve"> PAGEREF _Toc92557021 \h </w:instrText>
         </w:r>
         <w:r>
           <w:rPr>
@@ -2195,7 +2154,7 @@
           <w:szCs w:val="24"/>
         </w:rPr>
       </w:pPr>
-      <w:hyperlink w:anchor="_Toc92442710" w:history="1">
+      <w:hyperlink w:anchor="_Toc92557022" w:history="1">
         <w:r>
           <w:rPr>
             <w:rStyle w:val="Lienhypertexte"/>
@@ -2230,7 +2189,7 @@
             <w:sz w:val="22"/>
             <w:szCs w:val="22"/>
           </w:rPr>
-          <w:instrText xml:space="preserve"> PAGEREF _Toc92442710 \h </w:instrText>
+          <w:instrText xml:space="preserve"> PAGEREF _Toc92557022 \h </w:instrText>
         </w:r>
         <w:r>
           <w:rPr>
@@ -2283,7 +2242,7 @@
           <w:szCs w:val="24"/>
         </w:rPr>
       </w:pPr>
-      <w:hyperlink w:anchor="_Toc92442711" w:history="1">
+      <w:hyperlink w:anchor="_Toc92557023" w:history="1">
         <w:r>
           <w:rPr>
             <w:rStyle w:val="Lienhypertexte"/>
@@ -2318,7 +2277,7 @@
             <w:sz w:val="22"/>
             <w:szCs w:val="22"/>
           </w:rPr>
-          <w:instrText xml:space="preserve"> PAGEREF _Toc92442711 \h </w:instrText>
+          <w:instrText xml:space="preserve"> PAGEREF _Toc92557023 \h </w:instrText>
         </w:r>
         <w:r>
           <w:rPr>
@@ -2372,7 +2331,7 @@
           <w:szCs w:val="24"/>
         </w:rPr>
       </w:pPr>
-      <w:hyperlink w:anchor="_Toc92442712" w:history="1">
+      <w:hyperlink w:anchor="_Toc92557024" w:history="1">
         <w:r>
           <w:rPr>
             <w:rStyle w:val="Lienhypertexte"/>
@@ -2407,7 +2366,7 @@
             <w:sz w:val="22"/>
             <w:szCs w:val="22"/>
           </w:rPr>
-          <w:instrText xml:space="preserve"> PAGEREF _Toc92442712 \h </w:instrText>
+          <w:instrText xml:space="preserve"> PAGEREF _Toc92557024 \h </w:instrText>
         </w:r>
         <w:r>
           <w:rPr>
@@ -2460,7 +2419,7 @@
           <w:szCs w:val="24"/>
         </w:rPr>
       </w:pPr>
-      <w:hyperlink w:anchor="_Toc92442713" w:history="1">
+      <w:hyperlink w:anchor="_Toc92557025" w:history="1">
         <w:r>
           <w:rPr>
             <w:rStyle w:val="Lienhypertexte"/>
@@ -2495,7 +2454,7 @@
             <w:sz w:val="22"/>
             <w:szCs w:val="22"/>
           </w:rPr>
-          <w:instrText xml:space="preserve"> PAGEREF _Toc92442713 \h </w:instrText>
+          <w:instrText xml:space="preserve"> PAGEREF _Toc92557025 \h </w:instrText>
         </w:r>
         <w:r>
           <w:rPr>
@@ -2549,7 +2508,7 @@
           <w:szCs w:val="24"/>
         </w:rPr>
       </w:pPr>
-      <w:hyperlink w:anchor="_Toc92442714" w:history="1">
+      <w:hyperlink w:anchor="_Toc92557026" w:history="1">
         <w:r>
           <w:rPr>
             <w:rStyle w:val="Lienhypertexte"/>
@@ -2584,7 +2543,7 @@
             <w:sz w:val="22"/>
             <w:szCs w:val="22"/>
           </w:rPr>
-          <w:instrText xml:space="preserve"> PAGEREF _Toc92442714 \h </w:instrText>
+          <w:instrText xml:space="preserve"> PAGEREF _Toc92557026 \h </w:instrText>
         </w:r>
         <w:r>
           <w:rPr>
@@ -2638,7 +2597,7 @@
           <w:szCs w:val="24"/>
         </w:rPr>
       </w:pPr>
-      <w:hyperlink w:anchor="_Toc92442715" w:history="1">
+      <w:hyperlink w:anchor="_Toc92557027" w:history="1">
         <w:r>
           <w:rPr>
             <w:rStyle w:val="Lienhypertexte"/>
@@ -2673,7 +2632,7 @@
             <w:sz w:val="22"/>
             <w:szCs w:val="22"/>
           </w:rPr>
-          <w:instrText xml:space="preserve"> PAGEREF _Toc92442715 \h </w:instrText>
+          <w:instrText xml:space="preserve"> PAGEREF _Toc92557027 \h </w:instrText>
         </w:r>
         <w:r>
           <w:rPr>
@@ -2727,7 +2686,7 @@
           <w:szCs w:val="24"/>
         </w:rPr>
       </w:pPr>
-      <w:hyperlink w:anchor="_Toc92442716" w:history="1">
+      <w:hyperlink w:anchor="_Toc92557028" w:history="1">
         <w:r>
           <w:rPr>
             <w:rStyle w:val="Lienhypertexte"/>
@@ -2762,7 +2721,7 @@
             <w:sz w:val="22"/>
             <w:szCs w:val="22"/>
           </w:rPr>
-          <w:instrText xml:space="preserve"> PAGEREF _Toc92442716 \h </w:instrText>
+          <w:instrText xml:space="preserve"> PAGEREF _Toc92557028 \h </w:instrText>
         </w:r>
         <w:r>
           <w:rPr>
@@ -2816,7 +2775,7 @@
           <w:szCs w:val="24"/>
         </w:rPr>
       </w:pPr>
-      <w:hyperlink w:anchor="_Toc92442717" w:history="1">
+      <w:hyperlink w:anchor="_Toc92557029" w:history="1">
         <w:r>
           <w:rPr>
             <w:rStyle w:val="Lienhypertexte"/>
@@ -2851,7 +2810,7 @@
             <w:sz w:val="22"/>
             <w:szCs w:val="22"/>
           </w:rPr>
-          <w:instrText xml:space="preserve"> PAGEREF _Toc92442717 \h </w:instrText>
+          <w:instrText xml:space="preserve"> PAGEREF _Toc92557029 \h </w:instrText>
         </w:r>
         <w:r>
           <w:rPr>
@@ -2905,7 +2864,7 @@
           <w:szCs w:val="24"/>
         </w:rPr>
       </w:pPr>
-      <w:hyperlink w:anchor="_Toc92442718" w:history="1">
+      <w:hyperlink w:anchor="_Toc92557030" w:history="1">
         <w:r>
           <w:rPr>
             <w:rStyle w:val="Lienhypertexte"/>
@@ -2940,7 +2899,7 @@
             <w:sz w:val="22"/>
             <w:szCs w:val="22"/>
           </w:rPr>
-          <w:instrText xml:space="preserve"> PAGEREF _Toc92442718 \h </w:instrText>
+          <w:instrText xml:space="preserve"> PAGEREF _Toc92557030 \h </w:instrText>
         </w:r>
         <w:r>
           <w:rPr>
@@ -2994,7 +2953,7 @@
           <w:szCs w:val="24"/>
         </w:rPr>
       </w:pPr>
-      <w:hyperlink w:anchor="_Toc92442719" w:history="1">
+      <w:hyperlink w:anchor="_Toc92557031" w:history="1">
         <w:r>
           <w:rPr>
             <w:rStyle w:val="Lienhypertexte"/>
@@ -3029,7 +2988,7 @@
             <w:sz w:val="22"/>
             <w:szCs w:val="22"/>
           </w:rPr>
-          <w:instrText xml:space="preserve"> PAGEREF _Toc92442719 \h </w:instrText>
+          <w:instrText xml:space="preserve"> PAGEREF _Toc92557031 \h </w:instrText>
         </w:r>
         <w:r>
           <w:rPr>
@@ -3082,7 +3041,7 @@
           <w:szCs w:val="24"/>
         </w:rPr>
       </w:pPr>
-      <w:hyperlink w:anchor="_Toc92442720" w:history="1">
+      <w:hyperlink w:anchor="_Toc92557032" w:history="1">
         <w:r>
           <w:rPr>
             <w:rStyle w:val="Lienhypertexte"/>
@@ -3117,7 +3076,7 @@
             <w:sz w:val="22"/>
             <w:szCs w:val="22"/>
           </w:rPr>
-          <w:instrText xml:space="preserve"> PAGEREF _Toc92442720 \h </w:instrText>
+          <w:instrText xml:space="preserve"> PAGEREF _Toc92557032 \h </w:instrText>
         </w:r>
         <w:r>
           <w:rPr>
@@ -3171,7 +3130,7 @@
           <w:szCs w:val="24"/>
         </w:rPr>
       </w:pPr>
-      <w:hyperlink w:anchor="_Toc92442721" w:history="1">
+      <w:hyperlink w:anchor="_Toc92557033" w:history="1">
         <w:r>
           <w:rPr>
             <w:rStyle w:val="Lienhypertexte"/>
@@ -3206,7 +3165,7 @@
             <w:sz w:val="22"/>
             <w:szCs w:val="22"/>
           </w:rPr>
-          <w:instrText xml:space="preserve"> PAGEREF _Toc92442721 \h </w:instrText>
+          <w:instrText xml:space="preserve"> PAGEREF _Toc92557033 \h </w:instrText>
         </w:r>
         <w:r>
           <w:rPr>
@@ -3260,7 +3219,7 @@
           <w:szCs w:val="24"/>
         </w:rPr>
       </w:pPr>
-      <w:hyperlink w:anchor="_Toc92442722" w:history="1">
+      <w:hyperlink w:anchor="_Toc92557034" w:history="1">
         <w:r>
           <w:rPr>
             <w:rStyle w:val="Lienhypertexte"/>
@@ -3295,7 +3254,7 @@
             <w:sz w:val="22"/>
             <w:szCs w:val="22"/>
           </w:rPr>
-          <w:instrText xml:space="preserve"> PAGEREF _Toc92442722 \h </w:instrText>
+          <w:instrText xml:space="preserve"> PAGEREF _Toc92557034 \h </w:instrText>
         </w:r>
         <w:r>
           <w:rPr>
@@ -3348,7 +3307,7 @@
           <w:szCs w:val="24"/>
         </w:rPr>
       </w:pPr>
-      <w:hyperlink w:anchor="_Toc92442723" w:history="1">
+      <w:hyperlink w:anchor="_Toc92557035" w:history="1">
         <w:r>
           <w:rPr>
             <w:rStyle w:val="Lienhypertexte"/>
@@ -3383,7 +3342,7 @@
             <w:sz w:val="22"/>
             <w:szCs w:val="22"/>
           </w:rPr>
-          <w:instrText xml:space="preserve"> PAGEREF _Toc92442723 \h </w:instrText>
+          <w:instrText xml:space="preserve"> PAGEREF _Toc92557035 \h </w:instrText>
         </w:r>
         <w:r>
           <w:rPr>
@@ -3437,7 +3396,7 @@
           <w:szCs w:val="24"/>
         </w:rPr>
       </w:pPr>
-      <w:hyperlink w:anchor="_Toc92442724" w:history="1">
+      <w:hyperlink w:anchor="_Toc92557036" w:history="1">
         <w:r>
           <w:rPr>
             <w:rStyle w:val="Lienhypertexte"/>
@@ -3472,7 +3431,7 @@
             <w:sz w:val="22"/>
             <w:szCs w:val="22"/>
           </w:rPr>
-          <w:instrText xml:space="preserve"> PAGEREF _Toc92442724 \h </w:instrText>
+          <w:instrText xml:space="preserve"> PAGEREF _Toc92557036 \h </w:instrText>
         </w:r>
         <w:r>
           <w:rPr>
@@ -3526,7 +3485,7 @@
           <w:szCs w:val="24"/>
         </w:rPr>
       </w:pPr>
-      <w:hyperlink w:anchor="_Toc92442725" w:history="1">
+      <w:hyperlink w:anchor="_Toc92557037" w:history="1">
         <w:r>
           <w:rPr>
             <w:rStyle w:val="Lienhypertexte"/>
@@ -3561,7 +3520,7 @@
             <w:sz w:val="22"/>
             <w:szCs w:val="22"/>
           </w:rPr>
-          <w:instrText xml:space="preserve"> PAGEREF _Toc92442725 \h </w:instrText>
+          <w:instrText xml:space="preserve"> PAGEREF _Toc92557037 \h </w:instrText>
         </w:r>
         <w:r>
           <w:rPr>
@@ -3614,7 +3573,7 @@
           <w:szCs w:val="24"/>
         </w:rPr>
       </w:pPr>
-      <w:hyperlink w:anchor="_Toc92442726" w:history="1">
+      <w:hyperlink w:anchor="_Toc92557038" w:history="1">
         <w:r>
           <w:rPr>
             <w:rStyle w:val="Lienhypertexte"/>
@@ -3649,7 +3608,7 @@
             <w:sz w:val="22"/>
             <w:szCs w:val="22"/>
           </w:rPr>
-          <w:instrText xml:space="preserve"> PAGEREF _Toc92442726 \h </w:instrText>
+          <w:instrText xml:space="preserve"> PAGEREF _Toc92557038 \h </w:instrText>
         </w:r>
         <w:r>
           <w:rPr>
@@ -3703,7 +3662,7 @@
           <w:szCs w:val="24"/>
         </w:rPr>
       </w:pPr>
-      <w:hyperlink w:anchor="_Toc92442727" w:history="1">
+      <w:hyperlink w:anchor="_Toc92557039" w:history="1">
         <w:r>
           <w:rPr>
             <w:rStyle w:val="Lienhypertexte"/>
@@ -3738,7 +3697,7 @@
             <w:sz w:val="22"/>
             <w:szCs w:val="22"/>
           </w:rPr>
-          <w:instrText xml:space="preserve"> PAGEREF _Toc92442727 \h </w:instrText>
+          <w:instrText xml:space="preserve"> PAGEREF _Toc92557039 \h </w:instrText>
         </w:r>
         <w:r>
           <w:rPr>
@@ -3792,7 +3751,7 @@
           <w:szCs w:val="24"/>
         </w:rPr>
       </w:pPr>
-      <w:hyperlink w:anchor="_Toc92442728" w:history="1">
+      <w:hyperlink w:anchor="_Toc92557040" w:history="1">
         <w:r>
           <w:rPr>
             <w:rStyle w:val="Lienhypertexte"/>
@@ -3827,7 +3786,7 @@
             <w:sz w:val="22"/>
             <w:szCs w:val="22"/>
           </w:rPr>
-          <w:instrText xml:space="preserve"> PAGEREF _Toc92442728 \h </w:instrText>
+          <w:instrText xml:space="preserve"> PAGEREF _Toc92557040 \h </w:instrText>
         </w:r>
         <w:r>
           <w:rPr>
@@ -3882,7 +3841,7 @@
           <w:szCs w:val="24"/>
         </w:rPr>
       </w:pPr>
-      <w:hyperlink w:anchor="_Toc92442729" w:history="1">
+      <w:hyperlink w:anchor="_Toc92557041" w:history="1">
         <w:r>
           <w:rPr>
             <w:rStyle w:val="Lienhypertexte"/>
@@ -3917,7 +3876,7 @@
             <w:sz w:val="22"/>
             <w:szCs w:val="22"/>
           </w:rPr>
-          <w:instrText xml:space="preserve"> PAGEREF _Toc92442729 \h </w:instrText>
+          <w:instrText xml:space="preserve"> PAGEREF _Toc92557041 \h </w:instrText>
         </w:r>
         <w:r>
           <w:rPr>
@@ -3970,7 +3929,7 @@
           <w:szCs w:val="24"/>
         </w:rPr>
       </w:pPr>
-      <w:hyperlink w:anchor="_Toc92442730" w:history="1">
+      <w:hyperlink w:anchor="_Toc92557042" w:history="1">
         <w:r>
           <w:rPr>
             <w:rStyle w:val="Lienhypertexte"/>
@@ -4005,7 +3964,7 @@
             <w:sz w:val="22"/>
             <w:szCs w:val="22"/>
           </w:rPr>
-          <w:instrText xml:space="preserve"> PAGEREF _Toc92442730 \h </w:instrText>
+          <w:instrText xml:space="preserve"> PAGEREF _Toc92557042 \h </w:instrText>
         </w:r>
         <w:r>
           <w:rPr>
@@ -4059,7 +4018,7 @@
           <w:szCs w:val="24"/>
         </w:rPr>
       </w:pPr>
-      <w:hyperlink w:anchor="_Toc92442731" w:history="1">
+      <w:hyperlink w:anchor="_Toc92557043" w:history="1">
         <w:r>
           <w:rPr>
             <w:rStyle w:val="Lienhypertexte"/>
@@ -4094,7 +4053,7 @@
             <w:sz w:val="22"/>
             <w:szCs w:val="22"/>
           </w:rPr>
-          <w:instrText xml:space="preserve"> PAGEREF _Toc92442731 \h </w:instrText>
+          <w:instrText xml:space="preserve"> PAGEREF _Toc92557043 \h </w:instrText>
         </w:r>
         <w:r>
           <w:rPr>
@@ -4148,7 +4107,7 @@
           <w:szCs w:val="24"/>
         </w:rPr>
       </w:pPr>
-      <w:hyperlink w:anchor="_Toc92442732" w:history="1">
+      <w:hyperlink w:anchor="_Toc92557044" w:history="1">
         <w:r>
           <w:rPr>
             <w:rStyle w:val="Lienhypertexte"/>
@@ -4183,7 +4142,7 @@
             <w:sz w:val="22"/>
             <w:szCs w:val="22"/>
           </w:rPr>
-          <w:instrText xml:space="preserve"> PAGEREF _Toc92442732 \h </w:instrText>
+          <w:instrText xml:space="preserve"> PAGEREF _Toc92557044 \h </w:instrText>
         </w:r>
         <w:r>
           <w:rPr>
@@ -4236,7 +4195,7 @@
           <w:szCs w:val="24"/>
         </w:rPr>
       </w:pPr>
-      <w:hyperlink w:anchor="_Toc92442733" w:history="1">
+      <w:hyperlink w:anchor="_Toc92557045" w:history="1">
         <w:r>
           <w:rPr>
             <w:rStyle w:val="Lienhypertexte"/>
@@ -4271,7 +4230,7 @@
             <w:sz w:val="22"/>
             <w:szCs w:val="22"/>
           </w:rPr>
-          <w:instrText xml:space="preserve"> PAGEREF _Toc92442733 \h </w:instrText>
+          <w:instrText xml:space="preserve"> PAGEREF _Toc92557045 \h </w:instrText>
         </w:r>
         <w:r>
           <w:rPr>
@@ -4325,7 +4284,7 @@
           <w:szCs w:val="24"/>
         </w:rPr>
       </w:pPr>
-      <w:hyperlink w:anchor="_Toc92442734" w:history="1">
+      <w:hyperlink w:anchor="_Toc92557046" w:history="1">
         <w:r>
           <w:rPr>
             <w:rStyle w:val="Lienhypertexte"/>
@@ -4360,7 +4319,7 @@
             <w:sz w:val="22"/>
             <w:szCs w:val="22"/>
           </w:rPr>
-          <w:instrText xml:space="preserve"> PAGEREF _Toc92442734 \h </w:instrText>
+          <w:instrText xml:space="preserve"> PAGEREF _Toc92557046 \h </w:instrText>
         </w:r>
         <w:r>
           <w:rPr>
@@ -4414,7 +4373,7 @@
           <w:szCs w:val="24"/>
         </w:rPr>
       </w:pPr>
-      <w:hyperlink w:anchor="_Toc92442735" w:history="1">
+      <w:hyperlink w:anchor="_Toc92557047" w:history="1">
         <w:r>
           <w:rPr>
             <w:rStyle w:val="Lienhypertexte"/>
@@ -4449,7 +4408,7 @@
             <w:sz w:val="22"/>
             <w:szCs w:val="22"/>
           </w:rPr>
-          <w:instrText xml:space="preserve"> PAGEREF _Toc92442735 \h </w:instrText>
+          <w:instrText xml:space="preserve"> PAGEREF _Toc92557047 \h </w:instrText>
         </w:r>
         <w:r>
           <w:rPr>
@@ -4502,7 +4461,7 @@
           <w:szCs w:val="24"/>
         </w:rPr>
       </w:pPr>
-      <w:hyperlink w:anchor="_Toc92442736" w:history="1">
+      <w:hyperlink w:anchor="_Toc92557048" w:history="1">
         <w:r>
           <w:rPr>
             <w:rStyle w:val="Lienhypertexte"/>
@@ -4537,7 +4496,7 @@
             <w:sz w:val="22"/>
             <w:szCs w:val="22"/>
           </w:rPr>
-          <w:instrText xml:space="preserve"> PAGEREF _Toc92442736 \h </w:instrText>
+          <w:instrText xml:space="preserve"> PAGEREF _Toc92557048 \h </w:instrText>
         </w:r>
         <w:r>
           <w:rPr>
@@ -4589,7 +4548,7 @@
           <w:szCs w:val="22"/>
         </w:rPr>
       </w:pPr>
-      <w:hyperlink w:anchor="_Toc92442737" w:history="1">
+      <w:hyperlink w:anchor="_Toc92557049" w:history="1">
         <w:r>
           <w:rPr>
             <w:rStyle w:val="Lienhypertexte"/>
@@ -4624,7 +4583,7 @@
             <w:sz w:val="22"/>
             <w:szCs w:val="22"/>
           </w:rPr>
-          <w:instrText xml:space="preserve"> PAGEREF _Toc92442737 \h </w:instrText>
+          <w:instrText xml:space="preserve"> PAGEREF _Toc92557049 \h </w:instrText>
         </w:r>
         <w:r>
           <w:rPr>
@@ -4680,7 +4639,7 @@
           <w:szCs w:val="24"/>
         </w:rPr>
       </w:pPr>
-      <w:hyperlink w:anchor="_Toc92442738" w:history="1">
+      <w:hyperlink w:anchor="_Toc92557050" w:history="1">
         <w:r>
           <w:rPr>
             <w:rStyle w:val="Lienhypertexte"/>
@@ -4715,7 +4674,7 @@
             <w:sz w:val="22"/>
             <w:szCs w:val="22"/>
           </w:rPr>
-          <w:instrText xml:space="preserve"> PAGEREF _Toc92442738 \h </w:instrText>
+          <w:instrText xml:space="preserve"> PAGEREF _Toc92557050 \h </w:instrText>
         </w:r>
         <w:r>
           <w:rPr>
@@ -4768,7 +4727,7 @@
           <w:szCs w:val="24"/>
         </w:rPr>
       </w:pPr>
-      <w:hyperlink w:anchor="_Toc92442739" w:history="1">
+      <w:hyperlink w:anchor="_Toc92557051" w:history="1">
         <w:r>
           <w:rPr>
             <w:rStyle w:val="Lienhypertexte"/>
@@ -4803,7 +4762,7 @@
             <w:sz w:val="22"/>
             <w:szCs w:val="22"/>
           </w:rPr>
-          <w:instrText xml:space="preserve"> PAGEREF _Toc92442739 \h </w:instrText>
+          <w:instrText xml:space="preserve"> PAGEREF _Toc92557051 \h </w:instrText>
         </w:r>
         <w:r>
           <w:rPr>
@@ -4857,7 +4816,7 @@
           <w:szCs w:val="24"/>
         </w:rPr>
       </w:pPr>
-      <w:hyperlink w:anchor="_Toc92442740" w:history="1">
+      <w:hyperlink w:anchor="_Toc92557052" w:history="1">
         <w:r>
           <w:rPr>
             <w:rStyle w:val="Lienhypertexte"/>
@@ -4892,7 +4851,7 @@
             <w:sz w:val="22"/>
             <w:szCs w:val="22"/>
           </w:rPr>
-          <w:instrText xml:space="preserve"> PAGEREF _Toc92442740 \h </w:instrText>
+          <w:instrText xml:space="preserve"> PAGEREF _Toc92557052 \h </w:instrText>
         </w:r>
         <w:r>
           <w:rPr>
@@ -4946,7 +4905,7 @@
           <w:szCs w:val="24"/>
         </w:rPr>
       </w:pPr>
-      <w:hyperlink w:anchor="_Toc92442741" w:history="1">
+      <w:hyperlink w:anchor="_Toc92557053" w:history="1">
         <w:r>
           <w:rPr>
             <w:rStyle w:val="Lienhypertexte"/>
@@ -4981,7 +4940,7 @@
             <w:sz w:val="22"/>
             <w:szCs w:val="22"/>
           </w:rPr>
-          <w:instrText xml:space="preserve"> PAGEREF _Toc92442741 \h </w:instrText>
+          <w:instrText xml:space="preserve"> PAGEREF _Toc92557053 \h </w:instrText>
         </w:r>
         <w:r>
           <w:rPr>
@@ -5034,7 +4993,7 @@
           <w:szCs w:val="24"/>
         </w:rPr>
       </w:pPr>
-      <w:hyperlink w:anchor="_Toc92442742" w:history="1">
+      <w:hyperlink w:anchor="_Toc92557054" w:history="1">
         <w:r>
           <w:rPr>
             <w:rStyle w:val="Lienhypertexte"/>
@@ -5069,7 +5028,7 @@
             <w:sz w:val="22"/>
             <w:szCs w:val="22"/>
           </w:rPr>
-          <w:instrText xml:space="preserve"> PAGEREF _Toc92442742 \h </w:instrText>
+          <w:instrText xml:space="preserve"> PAGEREF _Toc92557054 \h </w:instrText>
         </w:r>
         <w:r>
           <w:rPr>
@@ -5123,7 +5082,7 @@
           <w:szCs w:val="24"/>
         </w:rPr>
       </w:pPr>
-      <w:hyperlink w:anchor="_Toc92442743" w:history="1">
+      <w:hyperlink w:anchor="_Toc92557055" w:history="1">
         <w:r>
           <w:rPr>
             <w:rStyle w:val="Lienhypertexte"/>
@@ -5158,7 +5117,7 @@
             <w:sz w:val="22"/>
             <w:szCs w:val="22"/>
           </w:rPr>
-          <w:instrText xml:space="preserve"> PAGEREF _Toc92442743 \h </w:instrText>
+          <w:instrText xml:space="preserve"> PAGEREF _Toc92557055 \h </w:instrText>
         </w:r>
         <w:r>
           <w:rPr>
@@ -5212,7 +5171,7 @@
           <w:szCs w:val="24"/>
         </w:rPr>
       </w:pPr>
-      <w:hyperlink w:anchor="_Toc92442744" w:history="1">
+      <w:hyperlink w:anchor="_Toc92557056" w:history="1">
         <w:r>
           <w:rPr>
             <w:rStyle w:val="Lienhypertexte"/>
@@ -5247,7 +5206,7 @@
             <w:sz w:val="22"/>
             <w:szCs w:val="22"/>
           </w:rPr>
-          <w:instrText xml:space="preserve"> PAGEREF _Toc92442744 \h </w:instrText>
+          <w:instrText xml:space="preserve"> PAGEREF _Toc92557056 \h </w:instrText>
         </w:r>
         <w:r>
           <w:rPr>
@@ -5300,7 +5259,7 @@
           <w:szCs w:val="24"/>
         </w:rPr>
       </w:pPr>
-      <w:hyperlink w:anchor="_Toc92442745" w:history="1">
+      <w:hyperlink w:anchor="_Toc92557057" w:history="1">
         <w:r>
           <w:rPr>
             <w:rStyle w:val="Lienhypertexte"/>
@@ -5335,7 +5294,7 @@
             <w:sz w:val="22"/>
             <w:szCs w:val="22"/>
           </w:rPr>
-          <w:instrText xml:space="preserve"> PAGEREF _Toc92442745 \h </w:instrText>
+          <w:instrText xml:space="preserve"> PAGEREF _Toc92557057 \h </w:instrText>
         </w:r>
         <w:r>
           <w:rPr>
@@ -5389,7 +5348,7 @@
           <w:szCs w:val="24"/>
         </w:rPr>
       </w:pPr>
-      <w:hyperlink w:anchor="_Toc92442746" w:history="1">
+      <w:hyperlink w:anchor="_Toc92557058" w:history="1">
         <w:r>
           <w:rPr>
             <w:rStyle w:val="Lienhypertexte"/>
@@ -5424,7 +5383,7 @@
             <w:sz w:val="22"/>
             <w:szCs w:val="22"/>
           </w:rPr>
-          <w:instrText xml:space="preserve"> PAGEREF _Toc92442746 \h </w:instrText>
+          <w:instrText xml:space="preserve"> PAGEREF _Toc92557058 \h </w:instrText>
         </w:r>
         <w:r>
           <w:rPr>
@@ -5478,7 +5437,7 @@
           <w:szCs w:val="24"/>
         </w:rPr>
       </w:pPr>
-      <w:hyperlink w:anchor="_Toc92442747" w:history="1">
+      <w:hyperlink w:anchor="_Toc92557059" w:history="1">
         <w:r>
           <w:rPr>
             <w:rStyle w:val="Lienhypertexte"/>
@@ -5513,7 +5472,7 @@
             <w:sz w:val="22"/>
             <w:szCs w:val="22"/>
           </w:rPr>
-          <w:instrText xml:space="preserve"> PAGEREF _Toc92442747 \h </w:instrText>
+          <w:instrText xml:space="preserve"> PAGEREF _Toc92557059 \h </w:instrText>
         </w:r>
         <w:r>
           <w:rPr>
@@ -5540,94 +5499,6 @@
             <w:szCs w:val="22"/>
           </w:rPr>
           <w:t>35</w:t>
-        </w:r>
-        <w:r>
-          <w:rPr>
-            <w:noProof/>
-            <w:webHidden/>
-            <w:sz w:val="22"/>
-            <w:szCs w:val="22"/>
-          </w:rPr>
-          <w:fldChar w:fldCharType="end"/>
-        </w:r>
-      </w:hyperlink>
-    </w:p>
-    <w:p>
-      <w:pPr>
-        <w:pStyle w:val="TM2"/>
-        <w:tabs>
-          <w:tab w:val="right" w:leader="dot" w:pos="9350"/>
-        </w:tabs>
-        <w:rPr>
-          <w:rFonts w:eastAsiaTheme="minorEastAsia" w:cstheme="minorBidi"/>
-          <w:smallCaps w:val="0"/>
-          <w:noProof/>
-          <w:sz w:val="24"/>
-          <w:szCs w:val="24"/>
-        </w:rPr>
-      </w:pPr>
-      <w:hyperlink w:anchor="_Toc92442748" w:history="1">
-        <w:r>
-          <w:rPr>
-            <w:rStyle w:val="Lienhypertexte"/>
-            <w:noProof/>
-            <w:sz w:val="22"/>
-            <w:szCs w:val="22"/>
-          </w:rPr>
-          <w:t>Architecture technique (technical layer)</w:t>
-        </w:r>
-        <w:r>
-          <w:rPr>
-            <w:noProof/>
-            <w:webHidden/>
-            <w:sz w:val="22"/>
-            <w:szCs w:val="22"/>
-          </w:rPr>
-          <w:tab/>
-        </w:r>
-        <w:r>
-          <w:rPr>
-            <w:noProof/>
-            <w:webHidden/>
-            <w:sz w:val="22"/>
-            <w:szCs w:val="22"/>
-          </w:rPr>
-          <w:fldChar w:fldCharType="begin"/>
-        </w:r>
-        <w:r>
-          <w:rPr>
-            <w:noProof/>
-            <w:webHidden/>
-            <w:sz w:val="22"/>
-            <w:szCs w:val="22"/>
-          </w:rPr>
-          <w:instrText xml:space="preserve"> PAGEREF _Toc92442748 \h </w:instrText>
-        </w:r>
-        <w:r>
-          <w:rPr>
-            <w:noProof/>
-            <w:webHidden/>
-            <w:sz w:val="22"/>
-            <w:szCs w:val="22"/>
-          </w:rPr>
-        </w:r>
-        <w:r>
-          <w:rPr>
-            <w:noProof/>
-            <w:webHidden/>
-            <w:sz w:val="22"/>
-            <w:szCs w:val="22"/>
-          </w:rPr>
-          <w:fldChar w:fldCharType="separate"/>
-        </w:r>
-        <w:r>
-          <w:rPr>
-            <w:noProof/>
-            <w:webHidden/>
-            <w:sz w:val="22"/>
-            <w:szCs w:val="22"/>
-          </w:rPr>
-          <w:t>36</w:t>
         </w:r>
         <w:r>
           <w:rPr>
@@ -5655,7 +5526,7 @@
           <w:szCs w:val="24"/>
         </w:rPr>
       </w:pPr>
-      <w:hyperlink w:anchor="_Toc92442749" w:history="1">
+      <w:hyperlink w:anchor="_Toc92557060" w:history="1">
         <w:r>
           <w:rPr>
             <w:rStyle w:val="Lienhypertexte"/>
@@ -5663,7 +5534,7 @@
             <w:sz w:val="22"/>
             <w:szCs w:val="22"/>
           </w:rPr>
-          <w:t>Cartographie de la plateforme technique</w:t>
+          <w:t>Justification des bénéfices des composants logiciels</w:t>
         </w:r>
         <w:r>
           <w:rPr>
@@ -5690,7 +5561,7 @@
             <w:sz w:val="22"/>
             <w:szCs w:val="22"/>
           </w:rPr>
-          <w:instrText xml:space="preserve"> PAGEREF _Toc92442749 \h </w:instrText>
+          <w:instrText xml:space="preserve"> PAGEREF _Toc92557060 \h </w:instrText>
         </w:r>
         <w:r>
           <w:rPr>
@@ -5717,6 +5588,94 @@
             <w:szCs w:val="22"/>
           </w:rPr>
           <w:t>36</w:t>
+        </w:r>
+        <w:r>
+          <w:rPr>
+            <w:noProof/>
+            <w:webHidden/>
+            <w:sz w:val="22"/>
+            <w:szCs w:val="22"/>
+          </w:rPr>
+          <w:fldChar w:fldCharType="end"/>
+        </w:r>
+      </w:hyperlink>
+    </w:p>
+    <w:p>
+      <w:pPr>
+        <w:pStyle w:val="TM2"/>
+        <w:tabs>
+          <w:tab w:val="right" w:leader="dot" w:pos="9350"/>
+        </w:tabs>
+        <w:rPr>
+          <w:rFonts w:eastAsiaTheme="minorEastAsia" w:cstheme="minorBidi"/>
+          <w:smallCaps w:val="0"/>
+          <w:noProof/>
+          <w:sz w:val="24"/>
+          <w:szCs w:val="24"/>
+        </w:rPr>
+      </w:pPr>
+      <w:hyperlink w:anchor="_Toc92557061" w:history="1">
+        <w:r>
+          <w:rPr>
+            <w:rStyle w:val="Lienhypertexte"/>
+            <w:noProof/>
+            <w:sz w:val="22"/>
+            <w:szCs w:val="22"/>
+          </w:rPr>
+          <w:t>Architecture technique (technical layer)</w:t>
+        </w:r>
+        <w:r>
+          <w:rPr>
+            <w:noProof/>
+            <w:webHidden/>
+            <w:sz w:val="22"/>
+            <w:szCs w:val="22"/>
+          </w:rPr>
+          <w:tab/>
+        </w:r>
+        <w:r>
+          <w:rPr>
+            <w:noProof/>
+            <w:webHidden/>
+            <w:sz w:val="22"/>
+            <w:szCs w:val="22"/>
+          </w:rPr>
+          <w:fldChar w:fldCharType="begin"/>
+        </w:r>
+        <w:r>
+          <w:rPr>
+            <w:noProof/>
+            <w:webHidden/>
+            <w:sz w:val="22"/>
+            <w:szCs w:val="22"/>
+          </w:rPr>
+          <w:instrText xml:space="preserve"> PAGEREF _Toc92557061 \h </w:instrText>
+        </w:r>
+        <w:r>
+          <w:rPr>
+            <w:noProof/>
+            <w:webHidden/>
+            <w:sz w:val="22"/>
+            <w:szCs w:val="22"/>
+          </w:rPr>
+        </w:r>
+        <w:r>
+          <w:rPr>
+            <w:noProof/>
+            <w:webHidden/>
+            <w:sz w:val="22"/>
+            <w:szCs w:val="22"/>
+          </w:rPr>
+          <w:fldChar w:fldCharType="separate"/>
+        </w:r>
+        <w:r>
+          <w:rPr>
+            <w:noProof/>
+            <w:webHidden/>
+            <w:sz w:val="22"/>
+            <w:szCs w:val="22"/>
+          </w:rPr>
+          <w:t>37</w:t>
         </w:r>
         <w:r>
           <w:rPr>
@@ -5744,7 +5703,7 @@
           <w:szCs w:val="24"/>
         </w:rPr>
       </w:pPr>
-      <w:hyperlink w:anchor="_Toc92442750" w:history="1">
+      <w:hyperlink w:anchor="_Toc92557062" w:history="1">
         <w:r>
           <w:rPr>
             <w:rStyle w:val="Lienhypertexte"/>
@@ -5752,6 +5711,95 @@
             <w:sz w:val="22"/>
             <w:szCs w:val="22"/>
           </w:rPr>
+          <w:t>Cartographie de la plateforme technique</w:t>
+        </w:r>
+        <w:r>
+          <w:rPr>
+            <w:noProof/>
+            <w:webHidden/>
+            <w:sz w:val="22"/>
+            <w:szCs w:val="22"/>
+          </w:rPr>
+          <w:tab/>
+        </w:r>
+        <w:r>
+          <w:rPr>
+            <w:noProof/>
+            <w:webHidden/>
+            <w:sz w:val="22"/>
+            <w:szCs w:val="22"/>
+          </w:rPr>
+          <w:fldChar w:fldCharType="begin"/>
+        </w:r>
+        <w:r>
+          <w:rPr>
+            <w:noProof/>
+            <w:webHidden/>
+            <w:sz w:val="22"/>
+            <w:szCs w:val="22"/>
+          </w:rPr>
+          <w:instrText xml:space="preserve"> PAGEREF _Toc92557062 \h </w:instrText>
+        </w:r>
+        <w:r>
+          <w:rPr>
+            <w:noProof/>
+            <w:webHidden/>
+            <w:sz w:val="22"/>
+            <w:szCs w:val="22"/>
+          </w:rPr>
+        </w:r>
+        <w:r>
+          <w:rPr>
+            <w:noProof/>
+            <w:webHidden/>
+            <w:sz w:val="22"/>
+            <w:szCs w:val="22"/>
+          </w:rPr>
+          <w:fldChar w:fldCharType="separate"/>
+        </w:r>
+        <w:r>
+          <w:rPr>
+            <w:noProof/>
+            <w:webHidden/>
+            <w:sz w:val="22"/>
+            <w:szCs w:val="22"/>
+          </w:rPr>
+          <w:t>37</w:t>
+        </w:r>
+        <w:r>
+          <w:rPr>
+            <w:noProof/>
+            <w:webHidden/>
+            <w:sz w:val="22"/>
+            <w:szCs w:val="22"/>
+          </w:rPr>
+          <w:fldChar w:fldCharType="end"/>
+        </w:r>
+      </w:hyperlink>
+    </w:p>
+    <w:p>
+      <w:pPr>
+        <w:pStyle w:val="TM3"/>
+        <w:tabs>
+          <w:tab w:val="right" w:leader="dot" w:pos="9350"/>
+        </w:tabs>
+        <w:rPr>
+          <w:rFonts w:eastAsiaTheme="minorEastAsia" w:cstheme="minorBidi"/>
+          <w:i w:val="0"/>
+          <w:iCs w:val="0"/>
+          <w:noProof/>
+          <w:sz w:val="24"/>
+          <w:szCs w:val="24"/>
+        </w:rPr>
+      </w:pPr>
+      <w:hyperlink w:anchor="_Toc92557063" w:history="1">
+        <w:r>
+          <w:rPr>
+            <w:rStyle w:val="Lienhypertexte"/>
+            <w:noProof/>
+            <w:sz w:val="22"/>
+            <w:szCs w:val="22"/>
+          </w:rPr>
           <w:t>Coût d’exploitation de la plateforme technique</w:t>
         </w:r>
         <w:r>
@@ -5779,7 +5827,7 @@
             <w:sz w:val="22"/>
             <w:szCs w:val="22"/>
           </w:rPr>
-          <w:instrText xml:space="preserve"> PAGEREF _Toc92442750 \h </w:instrText>
+          <w:instrText xml:space="preserve"> PAGEREF _Toc92557063 \h </w:instrText>
         </w:r>
         <w:r>
           <w:rPr>
@@ -5805,7 +5853,7 @@
             <w:sz w:val="22"/>
             <w:szCs w:val="22"/>
           </w:rPr>
-          <w:t>37</w:t>
+          <w:t>38</w:t>
         </w:r>
         <w:r>
           <w:rPr>
@@ -5834,7 +5882,7 @@
           <w:szCs w:val="24"/>
         </w:rPr>
       </w:pPr>
-      <w:hyperlink w:anchor="_Toc92442751" w:history="1">
+      <w:hyperlink w:anchor="_Toc92557064" w:history="1">
         <w:r>
           <w:rPr>
             <w:rStyle w:val="Lienhypertexte"/>
@@ -5869,7 +5917,7 @@
             <w:sz w:val="22"/>
             <w:szCs w:val="22"/>
           </w:rPr>
-          <w:instrText xml:space="preserve"> PAGEREF _Toc92442751 \h </w:instrText>
+          <w:instrText xml:space="preserve"> PAGEREF _Toc92557064 \h </w:instrText>
         </w:r>
         <w:r>
           <w:rPr>
@@ -5895,7 +5943,7 @@
             <w:sz w:val="22"/>
             <w:szCs w:val="22"/>
           </w:rPr>
-          <w:t>38</w:t>
+          <w:t>39</w:t>
         </w:r>
         <w:r>
           <w:rPr>
@@ -5923,7 +5971,7 @@
           <w:szCs w:val="24"/>
         </w:rPr>
       </w:pPr>
-      <w:hyperlink w:anchor="_Toc92442752" w:history="1">
+      <w:hyperlink w:anchor="_Toc92557065" w:history="1">
         <w:r>
           <w:rPr>
             <w:rStyle w:val="Lienhypertexte"/>
@@ -5958,7 +6006,7 @@
             <w:sz w:val="22"/>
             <w:szCs w:val="22"/>
           </w:rPr>
-          <w:instrText xml:space="preserve"> PAGEREF _Toc92442752 \h </w:instrText>
+          <w:instrText xml:space="preserve"> PAGEREF _Toc92557065 \h </w:instrText>
         </w:r>
         <w:r>
           <w:rPr>
@@ -5984,7 +6032,7 @@
             <w:sz w:val="22"/>
             <w:szCs w:val="22"/>
           </w:rPr>
-          <w:t>38</w:t>
+          <w:t>39</w:t>
         </w:r>
         <w:r>
           <w:rPr>
@@ -6012,7 +6060,7 @@
           <w:szCs w:val="24"/>
         </w:rPr>
       </w:pPr>
-      <w:hyperlink w:anchor="_Toc92442753" w:history="1">
+      <w:hyperlink w:anchor="_Toc92557066" w:history="1">
         <w:r>
           <w:rPr>
             <w:rStyle w:val="Lienhypertexte"/>
@@ -6047,7 +6095,7 @@
             <w:sz w:val="22"/>
             <w:szCs w:val="22"/>
           </w:rPr>
-          <w:instrText xml:space="preserve"> PAGEREF _Toc92442753 \h </w:instrText>
+          <w:instrText xml:space="preserve"> PAGEREF _Toc92557066 \h </w:instrText>
         </w:r>
         <w:r>
           <w:rPr>
@@ -6073,7 +6121,7 @@
             <w:sz w:val="22"/>
             <w:szCs w:val="22"/>
           </w:rPr>
-          <w:t>39</w:t>
+          <w:t>40</w:t>
         </w:r>
         <w:r>
           <w:rPr>
@@ -6102,7 +6150,7 @@
           <w:szCs w:val="24"/>
         </w:rPr>
       </w:pPr>
-      <w:hyperlink w:anchor="_Toc92442754" w:history="1">
+      <w:hyperlink w:anchor="_Toc92557067" w:history="1">
         <w:r>
           <w:rPr>
             <w:rStyle w:val="Lienhypertexte"/>
@@ -6137,7 +6185,7 @@
             <w:sz w:val="22"/>
             <w:szCs w:val="22"/>
           </w:rPr>
-          <w:instrText xml:space="preserve"> PAGEREF _Toc92442754 \h </w:instrText>
+          <w:instrText xml:space="preserve"> PAGEREF _Toc92557067 \h </w:instrText>
         </w:r>
         <w:r>
           <w:rPr>
@@ -6163,7 +6211,7 @@
             <w:sz w:val="22"/>
             <w:szCs w:val="22"/>
           </w:rPr>
-          <w:t>40</w:t>
+          <w:t>41</w:t>
         </w:r>
         <w:r>
           <w:rPr>
@@ -6191,7 +6239,7 @@
           <w:szCs w:val="24"/>
         </w:rPr>
       </w:pPr>
-      <w:hyperlink w:anchor="_Toc92442755" w:history="1">
+      <w:hyperlink w:anchor="_Toc92557068" w:history="1">
         <w:r>
           <w:rPr>
             <w:rStyle w:val="Lienhypertexte"/>
@@ -6226,7 +6274,7 @@
             <w:sz w:val="22"/>
             <w:szCs w:val="22"/>
           </w:rPr>
-          <w:instrText xml:space="preserve"> PAGEREF _Toc92442755 \h </w:instrText>
+          <w:instrText xml:space="preserve"> PAGEREF _Toc92557068 \h </w:instrText>
         </w:r>
         <w:r>
           <w:rPr>
@@ -6252,7 +6300,7 @@
             <w:sz w:val="22"/>
             <w:szCs w:val="22"/>
           </w:rPr>
-          <w:t>40</w:t>
+          <w:t>41</w:t>
         </w:r>
         <w:r>
           <w:rPr>
@@ -6280,7 +6328,7 @@
           <w:szCs w:val="24"/>
         </w:rPr>
       </w:pPr>
-      <w:hyperlink w:anchor="_Toc92442756" w:history="1">
+      <w:hyperlink w:anchor="_Toc92557069" w:history="1">
         <w:r>
           <w:rPr>
             <w:rStyle w:val="Lienhypertexte"/>
@@ -6315,7 +6363,7 @@
             <w:sz w:val="22"/>
             <w:szCs w:val="22"/>
           </w:rPr>
-          <w:instrText xml:space="preserve"> PAGEREF _Toc92442756 \h </w:instrText>
+          <w:instrText xml:space="preserve"> PAGEREF _Toc92557069 \h </w:instrText>
         </w:r>
         <w:r>
           <w:rPr>
@@ -6341,7 +6389,7 @@
             <w:sz w:val="22"/>
             <w:szCs w:val="22"/>
           </w:rPr>
-          <w:t>41</w:t>
+          <w:t>42</w:t>
         </w:r>
         <w:r>
           <w:rPr>
@@ -6369,7 +6417,7 @@
           <w:szCs w:val="24"/>
         </w:rPr>
       </w:pPr>
-      <w:hyperlink w:anchor="_Toc92442757" w:history="1">
+      <w:hyperlink w:anchor="_Toc92557070" w:history="1">
         <w:r>
           <w:rPr>
             <w:rStyle w:val="Lienhypertexte"/>
@@ -6404,7 +6452,7 @@
             <w:sz w:val="22"/>
             <w:szCs w:val="22"/>
           </w:rPr>
-          <w:instrText xml:space="preserve"> PAGEREF _Toc92442757 \h </w:instrText>
+          <w:instrText xml:space="preserve"> PAGEREF _Toc92557070 \h </w:instrText>
         </w:r>
         <w:r>
           <w:rPr>
@@ -6430,7 +6478,7 @@
             <w:sz w:val="22"/>
             <w:szCs w:val="22"/>
           </w:rPr>
-          <w:t>42</w:t>
+          <w:t>43</w:t>
         </w:r>
         <w:r>
           <w:rPr>
@@ -6458,7 +6506,7 @@
           <w:szCs w:val="24"/>
         </w:rPr>
       </w:pPr>
-      <w:hyperlink w:anchor="_Toc92442758" w:history="1">
+      <w:hyperlink w:anchor="_Toc92557071" w:history="1">
         <w:r>
           <w:rPr>
             <w:rStyle w:val="Lienhypertexte"/>
@@ -6493,7 +6541,7 @@
             <w:sz w:val="22"/>
             <w:szCs w:val="22"/>
           </w:rPr>
-          <w:instrText xml:space="preserve"> PAGEREF _Toc92442758 \h </w:instrText>
+          <w:instrText xml:space="preserve"> PAGEREF _Toc92557071 \h </w:instrText>
         </w:r>
         <w:r>
           <w:rPr>
@@ -6519,7 +6567,7 @@
             <w:sz w:val="22"/>
             <w:szCs w:val="22"/>
           </w:rPr>
-          <w:t>43</w:t>
+          <w:t>44</w:t>
         </w:r>
         <w:r>
           <w:rPr>
@@ -6547,7 +6595,7 @@
           <w:szCs w:val="24"/>
         </w:rPr>
       </w:pPr>
-      <w:hyperlink w:anchor="_Toc92442759" w:history="1">
+      <w:hyperlink w:anchor="_Toc92557072" w:history="1">
         <w:r>
           <w:rPr>
             <w:rStyle w:val="Lienhypertexte"/>
@@ -6582,7 +6630,7 @@
             <w:sz w:val="22"/>
             <w:szCs w:val="22"/>
           </w:rPr>
-          <w:instrText xml:space="preserve"> PAGEREF _Toc92442759 \h </w:instrText>
+          <w:instrText xml:space="preserve"> PAGEREF _Toc92557072 \h </w:instrText>
         </w:r>
         <w:r>
           <w:rPr>
@@ -6608,7 +6656,7 @@
             <w:sz w:val="22"/>
             <w:szCs w:val="22"/>
           </w:rPr>
-          <w:t>44</w:t>
+          <w:t>45</w:t>
         </w:r>
         <w:r>
           <w:rPr>
@@ -6636,7 +6684,7 @@
           <w:szCs w:val="24"/>
         </w:rPr>
       </w:pPr>
-      <w:hyperlink w:anchor="_Toc92442760" w:history="1">
+      <w:hyperlink w:anchor="_Toc92557073" w:history="1">
         <w:r>
           <w:rPr>
             <w:rStyle w:val="Lienhypertexte"/>
@@ -6671,7 +6719,7 @@
             <w:sz w:val="22"/>
             <w:szCs w:val="22"/>
           </w:rPr>
-          <w:instrText xml:space="preserve"> PAGEREF _Toc92442760 \h </w:instrText>
+          <w:instrText xml:space="preserve"> PAGEREF _Toc92557073 \h </w:instrText>
         </w:r>
         <w:r>
           <w:rPr>
@@ -6697,7 +6745,7 @@
             <w:sz w:val="22"/>
             <w:szCs w:val="22"/>
           </w:rPr>
-          <w:t>45</w:t>
+          <w:t>46</w:t>
         </w:r>
         <w:r>
           <w:rPr>
@@ -6726,7 +6774,7 @@
           <w:szCs w:val="24"/>
         </w:rPr>
       </w:pPr>
-      <w:hyperlink w:anchor="_Toc92442761" w:history="1">
+      <w:hyperlink w:anchor="_Toc92557074" w:history="1">
         <w:r>
           <w:rPr>
             <w:rStyle w:val="Lienhypertexte"/>
@@ -6761,7 +6809,7 @@
             <w:sz w:val="22"/>
             <w:szCs w:val="22"/>
           </w:rPr>
-          <w:instrText xml:space="preserve"> PAGEREF _Toc92442761 \h </w:instrText>
+          <w:instrText xml:space="preserve"> PAGEREF _Toc92557074 \h </w:instrText>
         </w:r>
         <w:r>
           <w:rPr>
@@ -6787,7 +6835,7 @@
             <w:sz w:val="22"/>
             <w:szCs w:val="22"/>
           </w:rPr>
-          <w:t>46</w:t>
+          <w:t>47</w:t>
         </w:r>
         <w:r>
           <w:rPr>
@@ -6814,7 +6862,7 @@
           <w:szCs w:val="24"/>
         </w:rPr>
       </w:pPr>
-      <w:hyperlink w:anchor="_Toc92442762" w:history="1">
+      <w:hyperlink w:anchor="_Toc92557075" w:history="1">
         <w:r>
           <w:rPr>
             <w:rStyle w:val="Lienhypertexte"/>
@@ -6849,7 +6897,7 @@
             <w:sz w:val="22"/>
             <w:szCs w:val="22"/>
           </w:rPr>
-          <w:instrText xml:space="preserve"> PAGEREF _Toc92442762 \h </w:instrText>
+          <w:instrText xml:space="preserve"> PAGEREF _Toc92557075 \h </w:instrText>
         </w:r>
         <w:r>
           <w:rPr>
@@ -6875,7 +6923,7 @@
             <w:sz w:val="22"/>
             <w:szCs w:val="22"/>
           </w:rPr>
-          <w:t>46</w:t>
+          <w:t>47</w:t>
         </w:r>
         <w:r>
           <w:rPr>
@@ -6902,7 +6950,7 @@
           <w:szCs w:val="24"/>
         </w:rPr>
       </w:pPr>
-      <w:hyperlink w:anchor="_Toc92442763" w:history="1">
+      <w:hyperlink w:anchor="_Toc92557076" w:history="1">
         <w:r>
           <w:rPr>
             <w:rStyle w:val="Lienhypertexte"/>
@@ -6937,7 +6985,7 @@
             <w:sz w:val="22"/>
             <w:szCs w:val="22"/>
           </w:rPr>
-          <w:instrText xml:space="preserve"> PAGEREF _Toc92442763 \h </w:instrText>
+          <w:instrText xml:space="preserve"> PAGEREF _Toc92557076 \h </w:instrText>
         </w:r>
         <w:r>
           <w:rPr>
@@ -6963,7 +7011,7 @@
             <w:sz w:val="22"/>
             <w:szCs w:val="22"/>
           </w:rPr>
-          <w:t>46</w:t>
+          <w:t>47</w:t>
         </w:r>
         <w:r>
           <w:rPr>
@@ -6992,7 +7040,7 @@
           <w:szCs w:val="24"/>
         </w:rPr>
       </w:pPr>
-      <w:hyperlink w:anchor="_Toc92442764" w:history="1">
+      <w:hyperlink w:anchor="_Toc92557077" w:history="1">
         <w:r>
           <w:rPr>
             <w:rStyle w:val="Lienhypertexte"/>
@@ -7027,7 +7075,7 @@
             <w:sz w:val="22"/>
             <w:szCs w:val="22"/>
           </w:rPr>
-          <w:instrText xml:space="preserve"> PAGEREF _Toc92442764 \h </w:instrText>
+          <w:instrText xml:space="preserve"> PAGEREF _Toc92557077 \h </w:instrText>
         </w:r>
         <w:r>
           <w:rPr>
@@ -7053,7 +7101,7 @@
             <w:sz w:val="22"/>
             <w:szCs w:val="22"/>
           </w:rPr>
-          <w:t>47</w:t>
+          <w:t>48</w:t>
         </w:r>
         <w:r>
           <w:rPr>
@@ -7082,7 +7130,7 @@
           <w:szCs w:val="24"/>
         </w:rPr>
       </w:pPr>
-      <w:hyperlink w:anchor="_Toc92442765" w:history="1">
+      <w:hyperlink w:anchor="_Toc92557078" w:history="1">
         <w:r>
           <w:rPr>
             <w:rStyle w:val="Lienhypertexte"/>
@@ -7117,7 +7165,7 @@
             <w:sz w:val="22"/>
             <w:szCs w:val="22"/>
           </w:rPr>
-          <w:instrText xml:space="preserve"> PAGEREF _Toc92442765 \h </w:instrText>
+          <w:instrText xml:space="preserve"> PAGEREF _Toc92557078 \h </w:instrText>
         </w:r>
         <w:r>
           <w:rPr>
@@ -7143,7 +7191,7 @@
             <w:sz w:val="22"/>
             <w:szCs w:val="22"/>
           </w:rPr>
-          <w:t>48</w:t>
+          <w:t>49</w:t>
         </w:r>
         <w:r>
           <w:rPr>
@@ -7170,7 +7218,7 @@
           <w:szCs w:val="24"/>
         </w:rPr>
       </w:pPr>
-      <w:hyperlink w:anchor="_Toc92442766" w:history="1">
+      <w:hyperlink w:anchor="_Toc92557079" w:history="1">
         <w:r>
           <w:rPr>
             <w:rStyle w:val="Lienhypertexte"/>
@@ -7205,7 +7253,7 @@
             <w:sz w:val="22"/>
             <w:szCs w:val="22"/>
           </w:rPr>
-          <w:instrText xml:space="preserve"> PAGEREF _Toc92442766 \h </w:instrText>
+          <w:instrText xml:space="preserve"> PAGEREF _Toc92557079 \h </w:instrText>
         </w:r>
         <w:r>
           <w:rPr>
@@ -7231,7 +7279,7 @@
             <w:sz w:val="22"/>
             <w:szCs w:val="22"/>
           </w:rPr>
-          <w:t>48</w:t>
+          <w:t>49</w:t>
         </w:r>
         <w:r>
           <w:rPr>
@@ -7258,7 +7306,7 @@
           <w:szCs w:val="22"/>
         </w:rPr>
       </w:pPr>
-      <w:hyperlink w:anchor="_Toc92442767" w:history="1">
+      <w:hyperlink w:anchor="_Toc92557080" w:history="1">
         <w:r>
           <w:rPr>
             <w:rStyle w:val="Lienhypertexte"/>
@@ -7293,7 +7341,7 @@
             <w:sz w:val="22"/>
             <w:szCs w:val="22"/>
           </w:rPr>
-          <w:instrText xml:space="preserve"> PAGEREF _Toc92442767 \h </w:instrText>
+          <w:instrText xml:space="preserve"> PAGEREF _Toc92557080 \h </w:instrText>
         </w:r>
         <w:r>
           <w:rPr>
@@ -7319,7 +7367,7 @@
             <w:sz w:val="22"/>
             <w:szCs w:val="22"/>
           </w:rPr>
-          <w:t>48</w:t>
+          <w:t>49</w:t>
         </w:r>
         <w:r>
           <w:rPr>
@@ -7375,7 +7423,7 @@
       <w:pPr>
         <w:pStyle w:val="Titre1"/>
       </w:pPr>
-      <w:bookmarkStart w:id="11" w:name="_Toc92442703"/>
+      <w:bookmarkStart w:id="11" w:name="_Toc92557015"/>
       <w:r>
         <w:lastRenderedPageBreak/>
         <w:t>CONTEXTE &amp; PORTÉE</w:t>
@@ -7388,7 +7436,7 @@
         <w:pStyle w:val="Titre2"/>
       </w:pPr>
       <w:bookmarkStart w:id="12" w:name="_Toc92432157"/>
-      <w:bookmarkStart w:id="13" w:name="_Toc92442704"/>
+      <w:bookmarkStart w:id="13" w:name="_Toc92557016"/>
       <w:r>
         <w:t>L’entreprise</w:t>
       </w:r>
@@ -7404,10 +7452,7 @@
         <w:t>LAE (Les Assureurs Engagés) est une entreprise d’assurance spécialisée dans les assurances-vie. Depuis 30 ans, la réputation de l’entreprise s’est bâtie grâce à son engagement auprès des clients.</w:t>
       </w:r>
       <w:r>
-        <w:t xml:space="preserve"> </w:t>
-      </w:r>
-      <w:r>
-        <w:t>La société emploie environ 20 collaborateurs.</w:t>
+        <w:t xml:space="preserve"> La société emploie environ 20 collaborateurs.</w:t>
       </w:r>
     </w:p>
     <w:p>
@@ -7550,7 +7595,7 @@
         <w:pStyle w:val="Titre2"/>
       </w:pPr>
       <w:bookmarkStart w:id="14" w:name="_Toc92432158"/>
-      <w:bookmarkStart w:id="15" w:name="_Toc92442705"/>
+      <w:bookmarkStart w:id="15" w:name="_Toc92557017"/>
       <w:r>
         <w:t>C</w:t>
       </w:r>
@@ -7801,7 +7846,7 @@
         <w:pStyle w:val="Titre2"/>
       </w:pPr>
       <w:bookmarkStart w:id="16" w:name="_Toc92432159"/>
-      <w:bookmarkStart w:id="17" w:name="_Toc92442706"/>
+      <w:bookmarkStart w:id="17" w:name="_Toc92557018"/>
       <w:r>
         <w:t>Cadre et p</w:t>
       </w:r>
@@ -7894,7 +7939,7 @@
         <w:pStyle w:val="Titre1"/>
       </w:pPr>
       <w:bookmarkStart w:id="18" w:name="_Toc92432160"/>
-      <w:bookmarkStart w:id="19" w:name="_Toc92442707"/>
+      <w:bookmarkStart w:id="19" w:name="_Toc92557019"/>
       <w:r>
         <w:lastRenderedPageBreak/>
         <w:t>OBJECTIFS</w:t>
@@ -7913,7 +7958,7 @@
         <w:pStyle w:val="Titre2"/>
       </w:pPr>
       <w:bookmarkStart w:id="20" w:name="_Toc92432161"/>
-      <w:bookmarkStart w:id="21" w:name="_Toc92442708"/>
+      <w:bookmarkStart w:id="21" w:name="_Toc92557020"/>
       <w:r>
         <w:t>Objectifs</w:t>
       </w:r>
@@ -8466,31 +8511,18 @@
       <w:pPr>
         <w:pStyle w:val="Lgende"/>
       </w:pPr>
-      <w:bookmarkStart w:id="22" w:name="_Toc92438673"/>
+      <w:bookmarkStart w:id="22" w:name="_Toc92556985"/>
       <w:r>
         <w:t xml:space="preserve">Tableau </w:t>
       </w:r>
-      <w:r>
-        <w:fldChar w:fldCharType="begin"/>
-      </w:r>
-      <w:r>
-        <w:instrText xml:space="preserve"> SEQ Tableau \* ARABIC </w:instrText>
-      </w:r>
-      <w:r>
-        <w:fldChar w:fldCharType="separate"/>
-      </w:r>
-      <w:r>
-        <w:rPr>
-          <w:noProof/>
-        </w:rPr>
-        <w:t>2</w:t>
-      </w:r>
-      <w:r>
-        <w:rPr>
-          <w:noProof/>
-        </w:rPr>
-        <w:fldChar w:fldCharType="end"/>
-      </w:r>
+      <w:fldSimple w:instr=" SEQ Tableau \* ARABIC ">
+        <w:r>
+          <w:rPr>
+            <w:noProof/>
+          </w:rPr>
+          <w:t>2</w:t>
+        </w:r>
+      </w:fldSimple>
       <w:del w:id="23" w:author="David EVAN" w:date="2022-01-03T20:18:00Z">
         <w:r>
           <w:delText xml:space="preserve"> </w:delText>
@@ -8524,7 +8556,7 @@
         <w:pStyle w:val="Titre2"/>
       </w:pPr>
       <w:bookmarkStart w:id="27" w:name="_Toc92432162"/>
-      <w:bookmarkStart w:id="28" w:name="_Toc92442709"/>
+      <w:bookmarkStart w:id="28" w:name="_Toc92557021"/>
       <w:r>
         <w:t>Contraintes</w:t>
       </w:r>
@@ -9160,31 +9192,18 @@
       <w:pPr>
         <w:pStyle w:val="Lgende"/>
       </w:pPr>
-      <w:bookmarkStart w:id="29" w:name="_Toc92438674"/>
+      <w:bookmarkStart w:id="29" w:name="_Toc92556986"/>
       <w:r>
         <w:t xml:space="preserve">Tableau </w:t>
       </w:r>
-      <w:r>
-        <w:fldChar w:fldCharType="begin"/>
-      </w:r>
-      <w:r>
-        <w:instrText xml:space="preserve"> SEQ Tableau \* ARABIC </w:instrText>
-      </w:r>
-      <w:r>
-        <w:fldChar w:fldCharType="separate"/>
-      </w:r>
-      <w:r>
-        <w:rPr>
-          <w:noProof/>
-        </w:rPr>
-        <w:t>3</w:t>
-      </w:r>
-      <w:r>
-        <w:rPr>
-          <w:noProof/>
-        </w:rPr>
-        <w:fldChar w:fldCharType="end"/>
-      </w:r>
+      <w:fldSimple w:instr=" SEQ Tableau \* ARABIC ">
+        <w:r>
+          <w:rPr>
+            <w:noProof/>
+          </w:rPr>
+          <w:t>3</w:t>
+        </w:r>
+      </w:fldSimple>
       <w:del w:id="30" w:author="David EVAN" w:date="2022-01-03T20:18:00Z">
         <w:r>
           <w:delText xml:space="preserve"> </w:delText>
@@ -9213,7 +9232,7 @@
         <w:pStyle w:val="Titre1"/>
       </w:pPr>
       <w:bookmarkStart w:id="33" w:name="_Toc92432163"/>
-      <w:bookmarkStart w:id="34" w:name="_Toc92442710"/>
+      <w:bookmarkStart w:id="34" w:name="_Toc92557022"/>
       <w:r>
         <w:lastRenderedPageBreak/>
         <w:t>ARCHITECTURE DE RÉFÉRENCE</w:t>
@@ -9231,21 +9250,12 @@
       <w:r>
         <w:t>(</w:t>
       </w:r>
-      <w:proofErr w:type="spellStart"/>
       <w:r>
         <w:rPr>
           <w:i/>
           <w:iCs/>
         </w:rPr>
-        <w:t>baseline</w:t>
-      </w:r>
-      <w:proofErr w:type="spellEnd"/>
-      <w:r>
-        <w:rPr>
-          <w:i/>
-          <w:iCs/>
-        </w:rPr>
-        <w:t xml:space="preserve"> architecture</w:t>
+        <w:t>baseline architecture</w:t>
       </w:r>
       <w:r>
         <w:t xml:space="preserve">) </w:t>
@@ -9275,7 +9285,6 @@
         <w:t xml:space="preserve"> grammaire </w:t>
       </w:r>
       <w:hyperlink r:id="rId13" w:history="1">
-        <w:proofErr w:type="spellStart"/>
         <w:r>
           <w:rPr>
             <w:rStyle w:val="Lienhypertexte"/>
@@ -9288,7 +9297,6 @@
           </w:rPr>
           <w:t>rchimate</w:t>
         </w:r>
-        <w:proofErr w:type="spellEnd"/>
       </w:hyperlink>
       <w:r>
         <w:t>.</w:t>
@@ -9302,7 +9310,7 @@
         <w:pStyle w:val="Titre2"/>
       </w:pPr>
       <w:bookmarkStart w:id="35" w:name="_Toc92432164"/>
-      <w:bookmarkStart w:id="36" w:name="_Toc92442711"/>
+      <w:bookmarkStart w:id="36" w:name="_Toc92557023"/>
       <w:r>
         <w:t>Organisation</w:t>
       </w:r>
@@ -9317,7 +9325,7 @@
         <w:pStyle w:val="Titre3"/>
       </w:pPr>
       <w:bookmarkStart w:id="37" w:name="_Toc92432165"/>
-      <w:bookmarkStart w:id="38" w:name="_Toc92442712"/>
+      <w:bookmarkStart w:id="38" w:name="_Toc92557024"/>
       <w:r>
         <w:t xml:space="preserve">Cartographie </w:t>
       </w:r>
@@ -9394,31 +9402,18 @@
         <w:pStyle w:val="Lgende"/>
         <w:jc w:val="left"/>
       </w:pPr>
-      <w:bookmarkStart w:id="39" w:name="_Toc92438647"/>
+      <w:bookmarkStart w:id="39" w:name="_Toc92556852"/>
       <w:r>
         <w:t xml:space="preserve">Figure </w:t>
       </w:r>
-      <w:r>
-        <w:fldChar w:fldCharType="begin"/>
-      </w:r>
-      <w:r>
-        <w:instrText xml:space="preserve"> SEQ Figure \* ARABIC </w:instrText>
-      </w:r>
-      <w:r>
-        <w:fldChar w:fldCharType="separate"/>
-      </w:r>
-      <w:r>
-        <w:rPr>
-          <w:noProof/>
-        </w:rPr>
-        <w:t>1</w:t>
-      </w:r>
-      <w:r>
-        <w:rPr>
-          <w:noProof/>
-        </w:rPr>
-        <w:fldChar w:fldCharType="end"/>
-      </w:r>
+      <w:fldSimple w:instr=" SEQ Figure \* ARABIC ">
+        <w:r>
+          <w:rPr>
+            <w:noProof/>
+          </w:rPr>
+          <w:t>1</w:t>
+        </w:r>
+      </w:fldSimple>
       <w:r>
         <w:t xml:space="preserve"> </w:t>
       </w:r>
@@ -9527,7 +9522,7 @@
         <w:pStyle w:val="Titre2"/>
       </w:pPr>
       <w:bookmarkStart w:id="42" w:name="_Toc92432166"/>
-      <w:bookmarkStart w:id="43" w:name="_Toc92442713"/>
+      <w:bookmarkStart w:id="43" w:name="_Toc92557025"/>
       <w:r>
         <w:lastRenderedPageBreak/>
         <w:t>Architecture métier (business layer)</w:t>
@@ -9569,7 +9564,7 @@
         <w:pStyle w:val="Titre3"/>
       </w:pPr>
       <w:bookmarkStart w:id="44" w:name="_Toc92432167"/>
-      <w:bookmarkStart w:id="45" w:name="_Toc92442714"/>
+      <w:bookmarkStart w:id="45" w:name="_Toc92557026"/>
       <w:r>
         <w:t>D</w:t>
       </w:r>
@@ -9656,31 +9651,18 @@
         <w:pStyle w:val="Lgende"/>
         <w:jc w:val="left"/>
       </w:pPr>
-      <w:bookmarkStart w:id="47" w:name="_Toc92438648"/>
+      <w:bookmarkStart w:id="47" w:name="_Toc92556853"/>
       <w:r>
         <w:t xml:space="preserve">Figure </w:t>
       </w:r>
-      <w:r>
-        <w:fldChar w:fldCharType="begin"/>
-      </w:r>
-      <w:r>
-        <w:instrText xml:space="preserve"> SEQ Figure \* ARABIC </w:instrText>
-      </w:r>
-      <w:r>
-        <w:fldChar w:fldCharType="separate"/>
-      </w:r>
-      <w:r>
-        <w:rPr>
-          <w:noProof/>
-        </w:rPr>
-        <w:t>2</w:t>
-      </w:r>
-      <w:r>
-        <w:rPr>
-          <w:noProof/>
-        </w:rPr>
-        <w:fldChar w:fldCharType="end"/>
-      </w:r>
+      <w:fldSimple w:instr=" SEQ Figure \* ARABIC ">
+        <w:r>
+          <w:rPr>
+            <w:noProof/>
+          </w:rPr>
+          <w:t>2</w:t>
+        </w:r>
+      </w:fldSimple>
       <w:r>
         <w:t xml:space="preserve"> </w:t>
       </w:r>
@@ -9773,7 +9755,7 @@
         <w:pStyle w:val="Titre3"/>
       </w:pPr>
       <w:bookmarkStart w:id="50" w:name="_Toc92432169"/>
-      <w:bookmarkStart w:id="51" w:name="_Toc92442715"/>
+      <w:bookmarkStart w:id="51" w:name="_Toc92557027"/>
       <w:r>
         <w:lastRenderedPageBreak/>
         <w:t>Département légal</w:t>
@@ -9855,31 +9837,18 @@
         <w:pStyle w:val="Lgende"/>
         <w:jc w:val="left"/>
       </w:pPr>
-      <w:bookmarkStart w:id="53" w:name="_Toc92438649"/>
+      <w:bookmarkStart w:id="53" w:name="_Toc92556854"/>
       <w:r>
         <w:t xml:space="preserve">Figure </w:t>
       </w:r>
-      <w:r>
-        <w:fldChar w:fldCharType="begin"/>
-      </w:r>
-      <w:r>
-        <w:instrText xml:space="preserve"> SEQ Figure \* ARABIC </w:instrText>
-      </w:r>
-      <w:r>
-        <w:fldChar w:fldCharType="separate"/>
-      </w:r>
-      <w:r>
-        <w:rPr>
-          <w:noProof/>
-        </w:rPr>
-        <w:t>3</w:t>
-      </w:r>
-      <w:r>
-        <w:rPr>
-          <w:noProof/>
-        </w:rPr>
-        <w:fldChar w:fldCharType="end"/>
-      </w:r>
+      <w:fldSimple w:instr=" SEQ Figure \* ARABIC ">
+        <w:r>
+          <w:rPr>
+            <w:noProof/>
+          </w:rPr>
+          <w:t>3</w:t>
+        </w:r>
+      </w:fldSimple>
       <w:r>
         <w:t xml:space="preserve"> </w:t>
       </w:r>
@@ -10059,31 +10028,18 @@
         <w:pStyle w:val="Lgende"/>
         <w:jc w:val="left"/>
       </w:pPr>
-      <w:bookmarkStart w:id="57" w:name="_Toc92438650"/>
+      <w:bookmarkStart w:id="57" w:name="_Toc92556855"/>
       <w:r>
         <w:t xml:space="preserve">Figure </w:t>
       </w:r>
-      <w:r>
-        <w:fldChar w:fldCharType="begin"/>
-      </w:r>
-      <w:r>
-        <w:instrText xml:space="preserve"> SEQ Figure \* ARABIC </w:instrText>
-      </w:r>
-      <w:r>
-        <w:fldChar w:fldCharType="separate"/>
-      </w:r>
-      <w:r>
-        <w:rPr>
-          <w:noProof/>
-        </w:rPr>
-        <w:t>4</w:t>
-      </w:r>
-      <w:r>
-        <w:rPr>
-          <w:noProof/>
-        </w:rPr>
-        <w:fldChar w:fldCharType="end"/>
-      </w:r>
+      <w:fldSimple w:instr=" SEQ Figure \* ARABIC ">
+        <w:r>
+          <w:rPr>
+            <w:noProof/>
+          </w:rPr>
+          <w:t>4</w:t>
+        </w:r>
+      </w:fldSimple>
       <w:r>
         <w:t xml:space="preserve"> </w:t>
       </w:r>
@@ -10188,7 +10144,7 @@
         <w:pStyle w:val="Titre3"/>
       </w:pPr>
       <w:bookmarkStart w:id="60" w:name="_Toc92432172"/>
-      <w:bookmarkStart w:id="61" w:name="_Toc92442716"/>
+      <w:bookmarkStart w:id="61" w:name="_Toc92557028"/>
       <w:r>
         <w:lastRenderedPageBreak/>
         <w:t>Département facturation</w:t>
@@ -10273,31 +10229,18 @@
         <w:pStyle w:val="Lgende"/>
         <w:jc w:val="left"/>
       </w:pPr>
-      <w:bookmarkStart w:id="63" w:name="_Toc92438651"/>
+      <w:bookmarkStart w:id="63" w:name="_Toc92556856"/>
       <w:r>
         <w:t xml:space="preserve">Figure </w:t>
       </w:r>
-      <w:r>
-        <w:fldChar w:fldCharType="begin"/>
-      </w:r>
-      <w:r>
-        <w:instrText xml:space="preserve"> SEQ Figure \* ARABIC </w:instrText>
-      </w:r>
-      <w:r>
-        <w:fldChar w:fldCharType="separate"/>
-      </w:r>
-      <w:r>
-        <w:rPr>
-          <w:noProof/>
-        </w:rPr>
-        <w:t>5</w:t>
-      </w:r>
-      <w:r>
-        <w:rPr>
-          <w:noProof/>
-        </w:rPr>
-        <w:fldChar w:fldCharType="end"/>
-      </w:r>
+      <w:fldSimple w:instr=" SEQ Figure \* ARABIC ">
+        <w:r>
+          <w:rPr>
+            <w:noProof/>
+          </w:rPr>
+          <w:t>5</w:t>
+        </w:r>
+      </w:fldSimple>
       <w:r>
         <w:t xml:space="preserve"> </w:t>
       </w:r>
@@ -10361,7 +10304,7 @@
         <w:pStyle w:val="Titre3"/>
       </w:pPr>
       <w:bookmarkStart w:id="66" w:name="_Toc92432174"/>
-      <w:bookmarkStart w:id="67" w:name="_Toc92442717"/>
+      <w:bookmarkStart w:id="67" w:name="_Toc92557029"/>
       <w:r>
         <w:lastRenderedPageBreak/>
         <w:t>Département vente</w:t>
@@ -10443,31 +10386,18 @@
         <w:pStyle w:val="Lgende"/>
         <w:jc w:val="left"/>
       </w:pPr>
-      <w:bookmarkStart w:id="69" w:name="_Toc92438652"/>
+      <w:bookmarkStart w:id="69" w:name="_Toc92556857"/>
       <w:r>
         <w:t xml:space="preserve">Figure </w:t>
       </w:r>
-      <w:r>
-        <w:fldChar w:fldCharType="begin"/>
-      </w:r>
-      <w:r>
-        <w:instrText xml:space="preserve"> SEQ Figure \* ARABIC </w:instrText>
-      </w:r>
-      <w:r>
-        <w:fldChar w:fldCharType="separate"/>
-      </w:r>
-      <w:r>
-        <w:rPr>
-          <w:noProof/>
-        </w:rPr>
-        <w:t>6</w:t>
-      </w:r>
-      <w:r>
-        <w:rPr>
-          <w:noProof/>
-        </w:rPr>
-        <w:fldChar w:fldCharType="end"/>
-      </w:r>
+      <w:fldSimple w:instr=" SEQ Figure \* ARABIC ">
+        <w:r>
+          <w:rPr>
+            <w:noProof/>
+          </w:rPr>
+          <w:t>6</w:t>
+        </w:r>
+      </w:fldSimple>
       <w:r>
         <w:t xml:space="preserve"> </w:t>
       </w:r>
@@ -10612,31 +10542,18 @@
         <w:pStyle w:val="Lgende"/>
         <w:jc w:val="left"/>
       </w:pPr>
-      <w:bookmarkStart w:id="73" w:name="_Toc92438653"/>
+      <w:bookmarkStart w:id="73" w:name="_Toc92556858"/>
       <w:r>
         <w:t xml:space="preserve">Figure </w:t>
       </w:r>
-      <w:r>
-        <w:fldChar w:fldCharType="begin"/>
-      </w:r>
-      <w:r>
-        <w:instrText xml:space="preserve"> SEQ Figure \* ARABIC </w:instrText>
-      </w:r>
-      <w:r>
-        <w:fldChar w:fldCharType="separate"/>
-      </w:r>
-      <w:r>
-        <w:rPr>
-          <w:noProof/>
-        </w:rPr>
-        <w:t>7</w:t>
-      </w:r>
-      <w:r>
-        <w:rPr>
-          <w:noProof/>
-        </w:rPr>
-        <w:fldChar w:fldCharType="end"/>
-      </w:r>
+      <w:fldSimple w:instr=" SEQ Figure \* ARABIC ">
+        <w:r>
+          <w:rPr>
+            <w:noProof/>
+          </w:rPr>
+          <w:t>7</w:t>
+        </w:r>
+      </w:fldSimple>
       <w:r>
         <w:t xml:space="preserve"> </w:t>
       </w:r>
@@ -10759,31 +10676,18 @@
         <w:pStyle w:val="Lgende"/>
         <w:jc w:val="left"/>
       </w:pPr>
-      <w:bookmarkStart w:id="77" w:name="_Toc92438654"/>
+      <w:bookmarkStart w:id="77" w:name="_Toc92556859"/>
       <w:r>
         <w:t xml:space="preserve">Figure </w:t>
       </w:r>
-      <w:r>
-        <w:fldChar w:fldCharType="begin"/>
-      </w:r>
-      <w:r>
-        <w:instrText xml:space="preserve"> SEQ Figure \* ARABIC </w:instrText>
-      </w:r>
-      <w:r>
-        <w:fldChar w:fldCharType="separate"/>
-      </w:r>
-      <w:r>
-        <w:rPr>
-          <w:noProof/>
-        </w:rPr>
-        <w:t>8</w:t>
-      </w:r>
-      <w:r>
-        <w:rPr>
-          <w:noProof/>
-        </w:rPr>
-        <w:fldChar w:fldCharType="end"/>
-      </w:r>
+      <w:fldSimple w:instr=" SEQ Figure \* ARABIC ">
+        <w:r>
+          <w:rPr>
+            <w:noProof/>
+          </w:rPr>
+          <w:t>8</w:t>
+        </w:r>
+      </w:fldSimple>
       <w:r>
         <w:t xml:space="preserve"> </w:t>
       </w:r>
@@ -10848,7 +10752,7 @@
         <w:pStyle w:val="Titre3"/>
       </w:pPr>
       <w:bookmarkStart w:id="80" w:name="_Toc92432178"/>
-      <w:bookmarkStart w:id="81" w:name="_Toc92442718"/>
+      <w:bookmarkStart w:id="81" w:name="_Toc92557030"/>
       <w:r>
         <w:lastRenderedPageBreak/>
         <w:t>Service Informatique</w:t>
@@ -10930,31 +10834,18 @@
         <w:pStyle w:val="Lgende"/>
         <w:jc w:val="left"/>
       </w:pPr>
-      <w:bookmarkStart w:id="83" w:name="_Toc92438655"/>
+      <w:bookmarkStart w:id="83" w:name="_Toc92556860"/>
       <w:r>
         <w:t xml:space="preserve">Figure </w:t>
       </w:r>
-      <w:r>
-        <w:fldChar w:fldCharType="begin"/>
-      </w:r>
-      <w:r>
-        <w:instrText xml:space="preserve"> SEQ Figure \* ARABIC </w:instrText>
-      </w:r>
-      <w:r>
-        <w:fldChar w:fldCharType="separate"/>
-      </w:r>
-      <w:r>
-        <w:rPr>
-          <w:noProof/>
-        </w:rPr>
-        <w:t>9</w:t>
-      </w:r>
-      <w:r>
-        <w:rPr>
-          <w:noProof/>
-        </w:rPr>
-        <w:fldChar w:fldCharType="end"/>
-      </w:r>
+      <w:fldSimple w:instr=" SEQ Figure \* ARABIC ">
+        <w:r>
+          <w:rPr>
+            <w:noProof/>
+          </w:rPr>
+          <w:t>9</w:t>
+        </w:r>
+      </w:fldSimple>
       <w:r>
         <w:t xml:space="preserve"> </w:t>
       </w:r>
@@ -11042,7 +10933,7 @@
         <w:pStyle w:val="Titre3"/>
       </w:pPr>
       <w:bookmarkStart w:id="86" w:name="_Toc92432180"/>
-      <w:bookmarkStart w:id="87" w:name="_Toc92442719"/>
+      <w:bookmarkStart w:id="87" w:name="_Toc92557031"/>
       <w:r>
         <w:lastRenderedPageBreak/>
         <w:t>Évaluation des processus business</w:t>
@@ -12279,31 +12170,18 @@
       <w:pPr>
         <w:pStyle w:val="Lgende"/>
       </w:pPr>
-      <w:bookmarkStart w:id="88" w:name="_Toc92438675"/>
+      <w:bookmarkStart w:id="88" w:name="_Toc92556987"/>
       <w:r>
         <w:t xml:space="preserve">Tableau </w:t>
       </w:r>
-      <w:r>
-        <w:fldChar w:fldCharType="begin"/>
-      </w:r>
-      <w:r>
-        <w:instrText xml:space="preserve"> SEQ Tableau \* ARABIC </w:instrText>
-      </w:r>
-      <w:r>
-        <w:fldChar w:fldCharType="separate"/>
-      </w:r>
-      <w:r>
-        <w:rPr>
-          <w:noProof/>
-        </w:rPr>
-        <w:t>4</w:t>
-      </w:r>
-      <w:r>
-        <w:rPr>
-          <w:noProof/>
-        </w:rPr>
-        <w:fldChar w:fldCharType="end"/>
-      </w:r>
+      <w:fldSimple w:instr=" SEQ Tableau \* ARABIC ">
+        <w:r>
+          <w:rPr>
+            <w:noProof/>
+          </w:rPr>
+          <w:t>4</w:t>
+        </w:r>
+      </w:fldSimple>
       <w:r>
         <w:t xml:space="preserve"> </w:t>
       </w:r>
@@ -12333,7 +12211,7 @@
         <w:pStyle w:val="Titre2"/>
       </w:pPr>
       <w:bookmarkStart w:id="91" w:name="_Toc92432181"/>
-      <w:bookmarkStart w:id="92" w:name="_Toc92442720"/>
+      <w:bookmarkStart w:id="92" w:name="_Toc92557032"/>
       <w:r>
         <w:lastRenderedPageBreak/>
         <w:t>Architecture des données</w:t>
@@ -12355,7 +12233,7 @@
         <w:pStyle w:val="Titre3"/>
       </w:pPr>
       <w:bookmarkStart w:id="93" w:name="_Toc92432182"/>
-      <w:bookmarkStart w:id="94" w:name="_Toc92442721"/>
+      <w:bookmarkStart w:id="94" w:name="_Toc92557033"/>
       <w:r>
         <w:t>Cartographie des données</w:t>
       </w:r>
@@ -12432,31 +12310,18 @@
         <w:pStyle w:val="Lgende"/>
         <w:jc w:val="left"/>
       </w:pPr>
-      <w:bookmarkStart w:id="95" w:name="_Toc92438656"/>
+      <w:bookmarkStart w:id="95" w:name="_Toc92556861"/>
       <w:r>
         <w:t xml:space="preserve">Figure </w:t>
       </w:r>
-      <w:r>
-        <w:fldChar w:fldCharType="begin"/>
-      </w:r>
-      <w:r>
-        <w:instrText xml:space="preserve"> SEQ Figure \* ARABIC </w:instrText>
-      </w:r>
-      <w:r>
-        <w:fldChar w:fldCharType="separate"/>
-      </w:r>
-      <w:r>
-        <w:rPr>
-          <w:noProof/>
-        </w:rPr>
-        <w:t>10</w:t>
-      </w:r>
-      <w:r>
-        <w:rPr>
-          <w:noProof/>
-        </w:rPr>
-        <w:fldChar w:fldCharType="end"/>
-      </w:r>
+      <w:fldSimple w:instr=" SEQ Figure \* ARABIC ">
+        <w:r>
+          <w:rPr>
+            <w:noProof/>
+          </w:rPr>
+          <w:t>10</w:t>
+        </w:r>
+      </w:fldSimple>
       <w:del w:id="96" w:author="David EVAN" w:date="2022-01-03T20:17:00Z">
         <w:r>
           <w:delText xml:space="preserve"> </w:delText>
@@ -12546,7 +12411,7 @@
         <w:pStyle w:val="Titre3"/>
       </w:pPr>
       <w:bookmarkStart w:id="99" w:name="_Toc92432183"/>
-      <w:bookmarkStart w:id="100" w:name="_Toc92442722"/>
+      <w:bookmarkStart w:id="100" w:name="_Toc92557034"/>
       <w:r>
         <w:lastRenderedPageBreak/>
         <w:t>Évaluation de l’architecture des données</w:t>
@@ -12859,7 +12724,7 @@
         <w:pStyle w:val="Titre2"/>
       </w:pPr>
       <w:bookmarkStart w:id="104" w:name="_Toc92432187"/>
-      <w:bookmarkStart w:id="105" w:name="_Toc92442723"/>
+      <w:bookmarkStart w:id="105" w:name="_Toc92557035"/>
       <w:r>
         <w:lastRenderedPageBreak/>
         <w:t xml:space="preserve">Architecture applicative </w:t>
@@ -12875,7 +12740,7 @@
         <w:pStyle w:val="Titre3"/>
       </w:pPr>
       <w:bookmarkStart w:id="106" w:name="_Toc92432188"/>
-      <w:bookmarkStart w:id="107" w:name="_Toc92442724"/>
+      <w:bookmarkStart w:id="107" w:name="_Toc92557036"/>
       <w:r>
         <w:t>Cartographie des applicatifs de l’entreprise</w:t>
       </w:r>
@@ -12946,31 +12811,18 @@
         <w:pStyle w:val="Lgende"/>
         <w:jc w:val="left"/>
       </w:pPr>
-      <w:bookmarkStart w:id="108" w:name="_Toc92438657"/>
+      <w:bookmarkStart w:id="108" w:name="_Toc92556862"/>
       <w:r>
         <w:t xml:space="preserve">Figure </w:t>
       </w:r>
-      <w:r>
-        <w:fldChar w:fldCharType="begin"/>
-      </w:r>
-      <w:r>
-        <w:instrText xml:space="preserve"> SEQ Figure \* ARABIC </w:instrText>
-      </w:r>
-      <w:r>
-        <w:fldChar w:fldCharType="separate"/>
-      </w:r>
-      <w:r>
-        <w:rPr>
-          <w:noProof/>
-        </w:rPr>
-        <w:t>11</w:t>
-      </w:r>
-      <w:r>
-        <w:rPr>
-          <w:noProof/>
-        </w:rPr>
-        <w:fldChar w:fldCharType="end"/>
-      </w:r>
+      <w:fldSimple w:instr=" SEQ Figure \* ARABIC ">
+        <w:r>
+          <w:rPr>
+            <w:noProof/>
+          </w:rPr>
+          <w:t>11</w:t>
+        </w:r>
+      </w:fldSimple>
       <w:del w:id="109" w:author="David EVAN" w:date="2022-01-03T20:17:00Z">
         <w:r>
           <w:delText xml:space="preserve"> </w:delText>
@@ -13049,7 +12901,7 @@
         <w:pStyle w:val="Titre3"/>
       </w:pPr>
       <w:bookmarkStart w:id="112" w:name="_Toc92432189"/>
-      <w:bookmarkStart w:id="113" w:name="_Toc92442725"/>
+      <w:bookmarkStart w:id="113" w:name="_Toc92557037"/>
       <w:r>
         <w:lastRenderedPageBreak/>
         <w:t>Évaluation des applicatifs</w:t>
@@ -14061,31 +13913,18 @@
       <w:pPr>
         <w:pStyle w:val="Lgende"/>
       </w:pPr>
-      <w:bookmarkStart w:id="114" w:name="_Toc92438676"/>
+      <w:bookmarkStart w:id="114" w:name="_Toc92556988"/>
       <w:r>
         <w:t xml:space="preserve">Tableau </w:t>
       </w:r>
-      <w:r>
-        <w:fldChar w:fldCharType="begin"/>
-      </w:r>
-      <w:r>
-        <w:instrText xml:space="preserve"> SEQ Tableau \* ARABIC </w:instrText>
-      </w:r>
-      <w:r>
-        <w:fldChar w:fldCharType="separate"/>
-      </w:r>
-      <w:r>
-        <w:rPr>
-          <w:noProof/>
-        </w:rPr>
-        <w:t>5</w:t>
-      </w:r>
-      <w:r>
-        <w:rPr>
-          <w:noProof/>
-        </w:rPr>
-        <w:fldChar w:fldCharType="end"/>
-      </w:r>
+      <w:fldSimple w:instr=" SEQ Tableau \* ARABIC ">
+        <w:r>
+          <w:rPr>
+            <w:noProof/>
+          </w:rPr>
+          <w:t>5</w:t>
+        </w:r>
+      </w:fldSimple>
       <w:del w:id="115" w:author="David EVAN" w:date="2022-01-03T20:17:00Z">
         <w:r>
           <w:delText xml:space="preserve"> </w:delText>
@@ -14135,21 +13974,13 @@
         <w:pStyle w:val="Titre2"/>
       </w:pPr>
       <w:bookmarkStart w:id="119" w:name="_Toc92432190"/>
-      <w:bookmarkStart w:id="120" w:name="_Toc92442726"/>
+      <w:bookmarkStart w:id="120" w:name="_Toc92557038"/>
       <w:r>
         <w:lastRenderedPageBreak/>
         <w:t>Architecture technique</w:t>
       </w:r>
       <w:r>
-        <w:t xml:space="preserve"> (</w:t>
-      </w:r>
-      <w:proofErr w:type="spellStart"/>
-      <w:r>
-        <w:t>technical</w:t>
-      </w:r>
-      <w:proofErr w:type="spellEnd"/>
-      <w:r>
-        <w:t xml:space="preserve"> layer)</w:t>
+        <w:t xml:space="preserve"> (technical layer)</w:t>
       </w:r>
       <w:bookmarkEnd w:id="119"/>
       <w:bookmarkEnd w:id="120"/>
@@ -14159,7 +13990,7 @@
         <w:pStyle w:val="Titre3"/>
       </w:pPr>
       <w:bookmarkStart w:id="121" w:name="_Toc92432191"/>
-      <w:bookmarkStart w:id="122" w:name="_Toc92442727"/>
+      <w:bookmarkStart w:id="122" w:name="_Toc92557039"/>
       <w:r>
         <w:t>Cartographie de la plateforme technique</w:t>
       </w:r>
@@ -14226,31 +14057,18 @@
         <w:pStyle w:val="Lgende"/>
         <w:jc w:val="left"/>
       </w:pPr>
-      <w:bookmarkStart w:id="123" w:name="_Toc92438658"/>
+      <w:bookmarkStart w:id="123" w:name="_Toc92556863"/>
       <w:r>
         <w:t xml:space="preserve">Figure </w:t>
       </w:r>
-      <w:r>
-        <w:fldChar w:fldCharType="begin"/>
-      </w:r>
-      <w:r>
-        <w:instrText xml:space="preserve"> SEQ Figure \* ARABIC </w:instrText>
-      </w:r>
-      <w:r>
-        <w:fldChar w:fldCharType="separate"/>
-      </w:r>
-      <w:r>
-        <w:rPr>
-          <w:noProof/>
-        </w:rPr>
-        <w:t>12</w:t>
-      </w:r>
-      <w:r>
-        <w:rPr>
-          <w:noProof/>
-        </w:rPr>
-        <w:fldChar w:fldCharType="end"/>
-      </w:r>
+      <w:fldSimple w:instr=" SEQ Figure \* ARABIC ">
+        <w:r>
+          <w:rPr>
+            <w:noProof/>
+          </w:rPr>
+          <w:t>12</w:t>
+        </w:r>
+      </w:fldSimple>
       <w:del w:id="124" w:author="David EVAN" w:date="2022-01-03T20:17:00Z">
         <w:r>
           <w:delText xml:space="preserve"> </w:delText>
@@ -14272,15 +14090,7 @@
         </w:r>
       </w:ins>
       <w:r>
-        <w:t xml:space="preserve"> </w:t>
-      </w:r>
-      <w:proofErr w:type="spellStart"/>
-      <w:r>
-        <w:t>Technical</w:t>
-      </w:r>
-      <w:proofErr w:type="spellEnd"/>
-      <w:r>
-        <w:t xml:space="preserve"> Baseline Architecture - Cartographie de la plateforme technique</w:t>
+        <w:t xml:space="preserve"> Technical Baseline Architecture - Cartographie de la plateforme technique</w:t>
       </w:r>
       <w:bookmarkEnd w:id="123"/>
     </w:p>
@@ -14313,7 +14123,7 @@
         <w:pStyle w:val="Titre3"/>
       </w:pPr>
       <w:bookmarkStart w:id="128" w:name="_Toc92432192"/>
-      <w:bookmarkStart w:id="129" w:name="_Toc92442728"/>
+      <w:bookmarkStart w:id="129" w:name="_Toc92557040"/>
       <w:r>
         <w:t>Évaluation de la plateforme technique</w:t>
       </w:r>
@@ -14921,31 +14731,18 @@
       <w:pPr>
         <w:pStyle w:val="Lgende"/>
       </w:pPr>
-      <w:bookmarkStart w:id="130" w:name="_Toc92438677"/>
+      <w:bookmarkStart w:id="130" w:name="_Toc92556989"/>
       <w:r>
         <w:t xml:space="preserve">Tableau </w:t>
       </w:r>
-      <w:r>
-        <w:fldChar w:fldCharType="begin"/>
-      </w:r>
-      <w:r>
-        <w:instrText xml:space="preserve"> SEQ Tableau \* ARABIC </w:instrText>
-      </w:r>
-      <w:r>
-        <w:fldChar w:fldCharType="separate"/>
-      </w:r>
-      <w:r>
-        <w:rPr>
-          <w:noProof/>
-        </w:rPr>
-        <w:t>6</w:t>
-      </w:r>
-      <w:r>
-        <w:rPr>
-          <w:noProof/>
-        </w:rPr>
-        <w:fldChar w:fldCharType="end"/>
-      </w:r>
+      <w:fldSimple w:instr=" SEQ Tableau \* ARABIC ">
+        <w:r>
+          <w:rPr>
+            <w:noProof/>
+          </w:rPr>
+          <w:t>6</w:t>
+        </w:r>
+      </w:fldSimple>
       <w:del w:id="131" w:author="David EVAN" w:date="2022-01-03T20:17:00Z">
         <w:r>
           <w:delText xml:space="preserve"> </w:delText>
@@ -14967,15 +14764,7 @@
         </w:r>
       </w:ins>
       <w:r>
-        <w:t xml:space="preserve"> </w:t>
-      </w:r>
-      <w:proofErr w:type="spellStart"/>
-      <w:r>
-        <w:t>Technical</w:t>
-      </w:r>
-      <w:proofErr w:type="spellEnd"/>
-      <w:r>
-        <w:t xml:space="preserve"> Baseline Architecture - Évaluation de la plateforme technique</w:t>
+        <w:t xml:space="preserve"> Technical Baseline Architecture - Évaluation de la plateforme technique</w:t>
       </w:r>
       <w:bookmarkEnd w:id="130"/>
     </w:p>
@@ -14984,7 +14773,7 @@
         <w:pStyle w:val="Titre1"/>
       </w:pPr>
       <w:bookmarkStart w:id="135" w:name="_Toc92432193"/>
-      <w:bookmarkStart w:id="136" w:name="_Toc92442729"/>
+      <w:bookmarkStart w:id="136" w:name="_Toc92557041"/>
       <w:r>
         <w:lastRenderedPageBreak/>
         <w:t>APPROCHE ARCHITECTURALE</w:t>
@@ -14997,7 +14786,7 @@
         <w:pStyle w:val="Titre2"/>
       </w:pPr>
       <w:bookmarkStart w:id="137" w:name="_Toc92432194"/>
-      <w:bookmarkStart w:id="138" w:name="_Toc92442730"/>
+      <w:bookmarkStart w:id="138" w:name="_Toc92557042"/>
       <w:r>
         <w:t>Synthèse de l’évaluation de l’architecture de référence</w:t>
       </w:r>
@@ -15009,7 +14798,7 @@
         <w:pStyle w:val="Titre3"/>
       </w:pPr>
       <w:bookmarkStart w:id="139" w:name="_Toc92432195"/>
-      <w:bookmarkStart w:id="140" w:name="_Toc92442731"/>
+      <w:bookmarkStart w:id="140" w:name="_Toc92557043"/>
       <w:r>
         <w:t>Points fort de l’architecture de référence</w:t>
       </w:r>
@@ -15195,7 +14984,7 @@
         <w:pStyle w:val="Titre3"/>
       </w:pPr>
       <w:bookmarkStart w:id="141" w:name="_Toc92432196"/>
-      <w:bookmarkStart w:id="142" w:name="_Toc92442732"/>
+      <w:bookmarkStart w:id="142" w:name="_Toc92557044"/>
       <w:r>
         <w:t>Points faibles de l’architecture de référence</w:t>
       </w:r>
@@ -15400,7 +15189,7 @@
         <w:pStyle w:val="Titre2"/>
       </w:pPr>
       <w:bookmarkStart w:id="143" w:name="_Toc92432197"/>
-      <w:bookmarkStart w:id="144" w:name="_Toc92442733"/>
+      <w:bookmarkStart w:id="144" w:name="_Toc92557045"/>
       <w:r>
         <w:lastRenderedPageBreak/>
         <w:t>Approche architecturale retenue</w:t>
@@ -15413,7 +15202,7 @@
         <w:pStyle w:val="Titre3"/>
       </w:pPr>
       <w:bookmarkStart w:id="145" w:name="_Toc92432198"/>
-      <w:bookmarkStart w:id="146" w:name="_Toc92442734"/>
+      <w:bookmarkStart w:id="146" w:name="_Toc92557046"/>
       <w:r>
         <w:t>Prototype de l’architecture cible</w:t>
       </w:r>
@@ -15487,31 +15276,18 @@
         <w:pStyle w:val="Lgende"/>
         <w:jc w:val="left"/>
       </w:pPr>
-      <w:bookmarkStart w:id="147" w:name="_Toc92438659"/>
+      <w:bookmarkStart w:id="147" w:name="_Toc92556864"/>
       <w:r>
         <w:t xml:space="preserve">Figure </w:t>
       </w:r>
-      <w:r>
-        <w:fldChar w:fldCharType="begin"/>
-      </w:r>
-      <w:r>
-        <w:instrText xml:space="preserve"> SEQ Figure \* ARABIC </w:instrText>
-      </w:r>
-      <w:r>
-        <w:fldChar w:fldCharType="separate"/>
-      </w:r>
-      <w:r>
-        <w:rPr>
-          <w:noProof/>
-        </w:rPr>
-        <w:t>13</w:t>
-      </w:r>
-      <w:r>
-        <w:rPr>
-          <w:noProof/>
-        </w:rPr>
-        <w:fldChar w:fldCharType="end"/>
-      </w:r>
+      <w:fldSimple w:instr=" SEQ Figure \* ARABIC ">
+        <w:r>
+          <w:rPr>
+            <w:noProof/>
+          </w:rPr>
+          <w:t>13</w:t>
+        </w:r>
+      </w:fldSimple>
       <w:r>
         <w:t xml:space="preserve"> </w:t>
       </w:r>
@@ -15652,21 +15428,12 @@
       <w:r>
         <w:t xml:space="preserve"> (</w:t>
       </w:r>
-      <w:proofErr w:type="spellStart"/>
       <w:r>
         <w:rPr>
           <w:i/>
           <w:iCs/>
         </w:rPr>
-        <w:t>Presentation</w:t>
-      </w:r>
-      <w:proofErr w:type="spellEnd"/>
-      <w:r>
-        <w:rPr>
-          <w:i/>
-          <w:iCs/>
-        </w:rPr>
-        <w:t xml:space="preserve"> </w:t>
+        <w:t xml:space="preserve">Presentation </w:t>
       </w:r>
       <w:r>
         <w:rPr>
@@ -15913,7 +15680,7 @@
         <w:pStyle w:val="Titre3"/>
       </w:pPr>
       <w:bookmarkStart w:id="150" w:name="_Toc92432199"/>
-      <w:bookmarkStart w:id="151" w:name="_Toc92442735"/>
+      <w:bookmarkStart w:id="151" w:name="_Toc92557047"/>
       <w:r>
         <w:t>Justification de l’approche architecturale</w:t>
       </w:r>
@@ -16013,23 +15780,7 @@
         <w:t>écosystème</w:t>
       </w:r>
       <w:r>
-        <w:t xml:space="preserve"> (</w:t>
-      </w:r>
-      <w:proofErr w:type="spellStart"/>
-      <w:r>
-        <w:t>Vuex</w:t>
-      </w:r>
-      <w:proofErr w:type="spellEnd"/>
-      <w:r>
-        <w:t xml:space="preserve">, </w:t>
-      </w:r>
-      <w:proofErr w:type="spellStart"/>
-      <w:r>
-        <w:t>VueCLI</w:t>
-      </w:r>
-      <w:proofErr w:type="spellEnd"/>
-      <w:r>
-        <w:t xml:space="preserve"> …) facilitant les développements.</w:t>
+        <w:t xml:space="preserve"> (Vuex, VueCLI …) facilitant les développements.</w:t>
       </w:r>
     </w:p>
     <w:p>
@@ -16132,23 +15883,7 @@
         <w:t>L’extension OIDC</w:t>
       </w:r>
       <w:r>
-        <w:t xml:space="preserve"> (</w:t>
-      </w:r>
-      <w:proofErr w:type="spellStart"/>
-      <w:r>
-        <w:t>OpenID</w:t>
-      </w:r>
-      <w:proofErr w:type="spellEnd"/>
-      <w:r>
-        <w:t xml:space="preserve"> </w:t>
-      </w:r>
-      <w:proofErr w:type="spellStart"/>
-      <w:r>
-        <w:t>Connect</w:t>
-      </w:r>
-      <w:proofErr w:type="spellEnd"/>
-      <w:r>
-        <w:t>)</w:t>
+        <w:t xml:space="preserve"> (OpenID Connect)</w:t>
       </w:r>
       <w:r>
         <w:t>, notamment lorsque le serveur d’autorisation prend en charge le SSO fourni une méthode simple et standardisé pour l’implémentation de l’authentification dans les applications web.</w:t>
@@ -16229,7 +15964,7 @@
         </w:rPr>
       </w:pPr>
       <w:bookmarkStart w:id="158" w:name="_Toc92432204"/>
-      <w:bookmarkStart w:id="159" w:name="_Toc92442736"/>
+      <w:bookmarkStart w:id="159" w:name="_Toc92557048"/>
       <w:r>
         <w:t>Outil de ticketing externe</w:t>
       </w:r>
@@ -17610,31 +17345,18 @@
       <w:pPr>
         <w:pStyle w:val="Lgende"/>
       </w:pPr>
-      <w:bookmarkStart w:id="160" w:name="_Toc92438678"/>
+      <w:bookmarkStart w:id="160" w:name="_Toc92556990"/>
       <w:r>
         <w:t xml:space="preserve">Tableau </w:t>
       </w:r>
-      <w:r>
-        <w:fldChar w:fldCharType="begin"/>
-      </w:r>
-      <w:r>
-        <w:instrText xml:space="preserve"> SEQ Tableau \* ARABIC </w:instrText>
-      </w:r>
-      <w:r>
-        <w:fldChar w:fldCharType="separate"/>
-      </w:r>
-      <w:r>
-        <w:rPr>
-          <w:noProof/>
-        </w:rPr>
-        <w:t>7</w:t>
-      </w:r>
-      <w:r>
-        <w:rPr>
-          <w:noProof/>
-        </w:rPr>
-        <w:fldChar w:fldCharType="end"/>
-      </w:r>
+      <w:fldSimple w:instr=" SEQ Tableau \* ARABIC ">
+        <w:r>
+          <w:rPr>
+            <w:noProof/>
+          </w:rPr>
+          <w:t>7</w:t>
+        </w:r>
+      </w:fldSimple>
       <w:del w:id="161" w:author="David EVAN" w:date="2022-01-03T20:17:00Z">
         <w:r>
           <w:delText xml:space="preserve"> </w:delText>
@@ -17665,7 +17387,7 @@
         <w:pStyle w:val="Titre2"/>
       </w:pPr>
       <w:bookmarkStart w:id="165" w:name="_Toc92432205"/>
-      <w:bookmarkStart w:id="166" w:name="_Toc92442737"/>
+      <w:bookmarkStart w:id="166" w:name="_Toc92557049"/>
       <w:r>
         <w:lastRenderedPageBreak/>
         <w:t xml:space="preserve">Exigences </w:t>
@@ -18280,13 +18002,8 @@
               <w:spacing w:after="0" w:line="240" w:lineRule="auto"/>
               <w:jc w:val="both"/>
             </w:pPr>
-            <w:proofErr w:type="spellStart"/>
-            <w:r>
-              <w:t>Mutli</w:t>
-            </w:r>
-            <w:proofErr w:type="spellEnd"/>
-            <w:r>
-              <w:t>-environnement</w:t>
+            <w:r>
+              <w:t>Mutli-environnement</w:t>
             </w:r>
           </w:p>
         </w:tc>
@@ -18723,15 +18440,7 @@
               <w:jc w:val="both"/>
             </w:pPr>
             <w:r>
-              <w:t xml:space="preserve">Le système exige une authentification à deux facteurs (validation par délivrance de </w:t>
-            </w:r>
-            <w:proofErr w:type="spellStart"/>
-            <w:r>
-              <w:t>token</w:t>
-            </w:r>
-            <w:proofErr w:type="spellEnd"/>
-            <w:r>
-              <w:t>) pour tout accès nécessitant une sécurité par login / mot de passe.</w:t>
+              <w:t>Le système exige une authentification à deux facteurs (validation par délivrance de token) pour tout accès nécessitant une sécurité par login / mot de passe.</w:t>
             </w:r>
           </w:p>
         </w:tc>
@@ -19016,15 +18725,7 @@
               <w:jc w:val="both"/>
             </w:pPr>
             <w:r>
-              <w:t>Single-</w:t>
-            </w:r>
-            <w:proofErr w:type="spellStart"/>
-            <w:r>
-              <w:t>Sign</w:t>
-            </w:r>
-            <w:proofErr w:type="spellEnd"/>
-            <w:r>
-              <w:t xml:space="preserve"> On</w:t>
+              <w:t>Single-Sign On</w:t>
             </w:r>
           </w:p>
         </w:tc>
@@ -19160,31 +18861,18 @@
       <w:pPr>
         <w:pStyle w:val="Lgende"/>
       </w:pPr>
-      <w:bookmarkStart w:id="167" w:name="_Toc92438679"/>
+      <w:bookmarkStart w:id="167" w:name="_Toc92556991"/>
       <w:r>
         <w:t xml:space="preserve">Tableau </w:t>
       </w:r>
-      <w:r>
-        <w:fldChar w:fldCharType="begin"/>
-      </w:r>
-      <w:r>
-        <w:instrText xml:space="preserve"> SEQ Tableau \* ARABIC </w:instrText>
-      </w:r>
-      <w:r>
-        <w:fldChar w:fldCharType="separate"/>
-      </w:r>
-      <w:r>
-        <w:rPr>
-          <w:noProof/>
-        </w:rPr>
-        <w:t>8</w:t>
-      </w:r>
-      <w:r>
-        <w:rPr>
-          <w:noProof/>
-        </w:rPr>
-        <w:fldChar w:fldCharType="end"/>
-      </w:r>
+      <w:fldSimple w:instr=" SEQ Tableau \* ARABIC ">
+        <w:r>
+          <w:rPr>
+            <w:noProof/>
+          </w:rPr>
+          <w:t>8</w:t>
+        </w:r>
+      </w:fldSimple>
       <w:del w:id="168" w:author="David EVAN" w:date="2022-01-03T20:16:00Z">
         <w:r>
           <w:delText xml:space="preserve"> </w:delText>
@@ -19458,15 +19146,7 @@
               <w:jc w:val="both"/>
             </w:pPr>
             <w:r>
-              <w:t xml:space="preserve">L’utilisation d’une plateforme cloud de type PaaS (Platform as </w:t>
-            </w:r>
-            <w:proofErr w:type="gramStart"/>
-            <w:r>
-              <w:t>a</w:t>
-            </w:r>
-            <w:proofErr w:type="gramEnd"/>
-            <w:r>
-              <w:t xml:space="preserve"> Service). L’écosystème AWS (en partie déjà implémenté) permet de répondre aux besoins définis.</w:t>
+              <w:t>L’utilisation d’une plateforme cloud de type PaaS (Platform as a Service). L’écosystème AWS (en partie déjà implémenté) permet de répondre aux besoins définis.</w:t>
             </w:r>
           </w:p>
         </w:tc>
@@ -20298,31 +19978,18 @@
       <w:pPr>
         <w:pStyle w:val="Lgende"/>
       </w:pPr>
-      <w:bookmarkStart w:id="171" w:name="_Toc92438680"/>
+      <w:bookmarkStart w:id="171" w:name="_Toc92556992"/>
       <w:r>
         <w:t xml:space="preserve">Tableau </w:t>
       </w:r>
-      <w:r>
-        <w:fldChar w:fldCharType="begin"/>
-      </w:r>
-      <w:r>
-        <w:instrText xml:space="preserve"> SEQ Tableau \* ARABIC </w:instrText>
-      </w:r>
-      <w:r>
-        <w:fldChar w:fldCharType="separate"/>
-      </w:r>
-      <w:r>
-        <w:rPr>
-          <w:noProof/>
-        </w:rPr>
-        <w:t>9</w:t>
-      </w:r>
-      <w:r>
-        <w:rPr>
-          <w:noProof/>
-        </w:rPr>
-        <w:fldChar w:fldCharType="end"/>
-      </w:r>
+      <w:fldSimple w:instr=" SEQ Tableau \* ARABIC ">
+        <w:r>
+          <w:rPr>
+            <w:noProof/>
+          </w:rPr>
+          <w:t>9</w:t>
+        </w:r>
+      </w:fldSimple>
       <w:del w:id="172" w:author="David EVAN" w:date="2022-01-03T20:16:00Z">
         <w:r>
           <w:delText xml:space="preserve"> </w:delText>
@@ -20371,7 +20038,7 @@
         <w:pStyle w:val="Titre1"/>
       </w:pPr>
       <w:bookmarkStart w:id="175" w:name="_Toc92432206"/>
-      <w:bookmarkStart w:id="176" w:name="_Toc92442738"/>
+      <w:bookmarkStart w:id="176" w:name="_Toc92557050"/>
       <w:r>
         <w:lastRenderedPageBreak/>
         <w:t>ARCHITECTURE CIBLE</w:t>
@@ -20496,7 +20163,7 @@
         <w:pStyle w:val="Titre2"/>
       </w:pPr>
       <w:bookmarkStart w:id="177" w:name="_Toc92432207"/>
-      <w:bookmarkStart w:id="178" w:name="_Toc92442739"/>
+      <w:bookmarkStart w:id="178" w:name="_Toc92557051"/>
       <w:r>
         <w:t>Architecture métier (business layer)</w:t>
       </w:r>
@@ -20531,7 +20198,7 @@
         <w:pStyle w:val="Titre3"/>
       </w:pPr>
       <w:bookmarkStart w:id="179" w:name="_Toc92432208"/>
-      <w:bookmarkStart w:id="180" w:name="_Toc92442740"/>
+      <w:bookmarkStart w:id="180" w:name="_Toc92557052"/>
       <w:r>
         <w:t>D</w:t>
       </w:r>
@@ -20615,7 +20282,7 @@
         <w:pStyle w:val="Lgende"/>
         <w:jc w:val="left"/>
       </w:pPr>
-      <w:bookmarkStart w:id="182" w:name="_Toc92438660"/>
+      <w:bookmarkStart w:id="182" w:name="_Toc92556865"/>
       <w:r>
         <w:t xml:space="preserve">Figure </w:t>
       </w:r>
@@ -20731,7 +20398,7 @@
         <w:pStyle w:val="Titre3"/>
       </w:pPr>
       <w:bookmarkStart w:id="185" w:name="_Toc92432210"/>
-      <w:bookmarkStart w:id="186" w:name="_Toc92442741"/>
+      <w:bookmarkStart w:id="186" w:name="_Toc92557053"/>
       <w:r>
         <w:t>Service Informatique</w:t>
       </w:r>
@@ -20816,31 +20483,18 @@
         <w:pStyle w:val="Lgende"/>
         <w:jc w:val="left"/>
       </w:pPr>
-      <w:bookmarkStart w:id="188" w:name="_Toc92438661"/>
+      <w:bookmarkStart w:id="188" w:name="_Toc92556866"/>
       <w:r>
         <w:t xml:space="preserve">Figure </w:t>
       </w:r>
-      <w:r>
-        <w:fldChar w:fldCharType="begin"/>
-      </w:r>
-      <w:r>
-        <w:instrText xml:space="preserve"> SEQ Figure \* ARABIC </w:instrText>
-      </w:r>
-      <w:r>
-        <w:fldChar w:fldCharType="separate"/>
-      </w:r>
-      <w:r>
-        <w:rPr>
-          <w:noProof/>
-        </w:rPr>
-        <w:t>15</w:t>
-      </w:r>
-      <w:r>
-        <w:rPr>
-          <w:noProof/>
-        </w:rPr>
-        <w:fldChar w:fldCharType="end"/>
-      </w:r>
+      <w:fldSimple w:instr=" SEQ Figure \* ARABIC ">
+        <w:r>
+          <w:rPr>
+            <w:noProof/>
+          </w:rPr>
+          <w:t>15</w:t>
+        </w:r>
+      </w:fldSimple>
       <w:r>
         <w:t xml:space="preserve"> : Business Target Architecture - Controller la sauvegarde et </w:t>
       </w:r>
@@ -20919,7 +20573,7 @@
         <w:pStyle w:val="Titre2"/>
       </w:pPr>
       <w:bookmarkStart w:id="189" w:name="_Toc92432212"/>
-      <w:bookmarkStart w:id="190" w:name="_Toc92442742"/>
+      <w:bookmarkStart w:id="190" w:name="_Toc92557054"/>
       <w:r>
         <w:lastRenderedPageBreak/>
         <w:t>Architecture des données (data layer)</w:t>
@@ -20932,7 +20586,7 @@
         <w:pStyle w:val="Titre3"/>
       </w:pPr>
       <w:bookmarkStart w:id="191" w:name="_Toc92432213"/>
-      <w:bookmarkStart w:id="192" w:name="_Toc92442743"/>
+      <w:bookmarkStart w:id="192" w:name="_Toc92557055"/>
       <w:r>
         <w:t>Cartographie des données métiers dans l’entreprise</w:t>
       </w:r>
@@ -21003,31 +20657,18 @@
         <w:pStyle w:val="Lgende"/>
         <w:jc w:val="left"/>
       </w:pPr>
-      <w:bookmarkStart w:id="193" w:name="_Toc92438662"/>
+      <w:bookmarkStart w:id="193" w:name="_Toc92556867"/>
       <w:r>
         <w:t xml:space="preserve">Figure </w:t>
       </w:r>
-      <w:r>
-        <w:fldChar w:fldCharType="begin"/>
-      </w:r>
-      <w:r>
-        <w:instrText xml:space="preserve"> SEQ Figure \* ARABIC </w:instrText>
-      </w:r>
-      <w:r>
-        <w:fldChar w:fldCharType="separate"/>
-      </w:r>
-      <w:r>
-        <w:rPr>
-          <w:noProof/>
-        </w:rPr>
-        <w:t>16</w:t>
-      </w:r>
-      <w:r>
-        <w:rPr>
-          <w:noProof/>
-        </w:rPr>
-        <w:fldChar w:fldCharType="end"/>
-      </w:r>
+      <w:fldSimple w:instr=" SEQ Figure \* ARABIC ">
+        <w:r>
+          <w:rPr>
+            <w:noProof/>
+          </w:rPr>
+          <w:t>16</w:t>
+        </w:r>
+      </w:fldSimple>
       <w:r>
         <w:t xml:space="preserve"> : Data Target Architecture - Cartographie des données métiers</w:t>
       </w:r>
@@ -21135,7 +20776,7 @@
         <w:pStyle w:val="Titre3"/>
       </w:pPr>
       <w:bookmarkStart w:id="194" w:name="_Toc92432214"/>
-      <w:bookmarkStart w:id="195" w:name="_Toc92442744"/>
+      <w:bookmarkStart w:id="195" w:name="_Toc92557056"/>
       <w:r>
         <w:t>Sécurité des données et contrôle d’accès</w:t>
       </w:r>
@@ -21206,31 +20847,18 @@
         <w:pStyle w:val="Lgende"/>
         <w:jc w:val="left"/>
       </w:pPr>
-      <w:bookmarkStart w:id="196" w:name="_Toc92438663"/>
+      <w:bookmarkStart w:id="196" w:name="_Toc92556868"/>
       <w:r>
         <w:t xml:space="preserve">Figure </w:t>
       </w:r>
-      <w:r>
-        <w:fldChar w:fldCharType="begin"/>
-      </w:r>
-      <w:r>
-        <w:instrText xml:space="preserve"> SEQ Figure \* ARABIC </w:instrText>
-      </w:r>
-      <w:r>
-        <w:fldChar w:fldCharType="separate"/>
-      </w:r>
-      <w:r>
-        <w:rPr>
-          <w:noProof/>
-        </w:rPr>
-        <w:t>17</w:t>
-      </w:r>
-      <w:r>
-        <w:rPr>
-          <w:noProof/>
-        </w:rPr>
-        <w:fldChar w:fldCharType="end"/>
-      </w:r>
+      <w:fldSimple w:instr=" SEQ Figure \* ARABIC ">
+        <w:r>
+          <w:rPr>
+            <w:noProof/>
+          </w:rPr>
+          <w:t>17</w:t>
+        </w:r>
+      </w:fldSimple>
       <w:r>
         <w:t xml:space="preserve"> : Data Target Architecture - Accès aux données métiers</w:t>
       </w:r>
@@ -21344,7 +20972,7 @@
         <w:pStyle w:val="Titre2"/>
       </w:pPr>
       <w:bookmarkStart w:id="197" w:name="_Toc92432215"/>
-      <w:bookmarkStart w:id="198" w:name="_Toc92442745"/>
+      <w:bookmarkStart w:id="198" w:name="_Toc92557057"/>
       <w:r>
         <w:lastRenderedPageBreak/>
         <w:t>Architecture applicative (application layer)</w:t>
@@ -21357,7 +20985,7 @@
         <w:pStyle w:val="Titre3"/>
       </w:pPr>
       <w:bookmarkStart w:id="199" w:name="_Toc92432216"/>
-      <w:bookmarkStart w:id="200" w:name="_Toc92442746"/>
+      <w:bookmarkStart w:id="200" w:name="_Toc92557058"/>
       <w:r>
         <w:t>Cartographie des applicatifs</w:t>
       </w:r>
@@ -21428,31 +21056,18 @@
         <w:pStyle w:val="Lgende"/>
         <w:jc w:val="left"/>
       </w:pPr>
-      <w:bookmarkStart w:id="201" w:name="_Toc92438664"/>
+      <w:bookmarkStart w:id="201" w:name="_Toc92556869"/>
       <w:r>
         <w:t xml:space="preserve">Figure </w:t>
       </w:r>
-      <w:r>
-        <w:fldChar w:fldCharType="begin"/>
-      </w:r>
-      <w:r>
-        <w:instrText xml:space="preserve"> SEQ Figure \* ARABIC </w:instrText>
-      </w:r>
-      <w:r>
-        <w:fldChar w:fldCharType="separate"/>
-      </w:r>
-      <w:r>
-        <w:rPr>
-          <w:noProof/>
-        </w:rPr>
-        <w:t>18</w:t>
-      </w:r>
-      <w:r>
-        <w:rPr>
-          <w:noProof/>
-        </w:rPr>
-        <w:fldChar w:fldCharType="end"/>
-      </w:r>
+      <w:fldSimple w:instr=" SEQ Figure \* ARABIC ">
+        <w:r>
+          <w:rPr>
+            <w:noProof/>
+          </w:rPr>
+          <w:t>18</w:t>
+        </w:r>
+      </w:fldSimple>
       <w:r>
         <w:t xml:space="preserve"> : Application Target Architecture - Cartographie des applicatifs</w:t>
       </w:r>
@@ -21553,13 +21168,8 @@
         <w:t xml:space="preserve"> création</w:t>
       </w:r>
       <w:r>
-        <w:t xml:space="preserve"> </w:t>
-      </w:r>
-      <w:proofErr w:type="spellStart"/>
-      <w:r>
-        <w:t>WebApp</w:t>
-      </w:r>
-      <w:proofErr w:type="spellEnd"/>
+        <w:t xml:space="preserve"> WebApp</w:t>
+      </w:r>
       <w:r>
         <w:t>.</w:t>
       </w:r>
@@ -21709,16 +21319,11 @@
         <w:jc w:val="both"/>
       </w:pPr>
       <w:r>
-        <w:t xml:space="preserve">L’authentification, l’identification et les contrôles d’accès aux services et données sont assurés par le service Amazon </w:t>
-      </w:r>
-      <w:proofErr w:type="spellStart"/>
-      <w:r>
-        <w:t>Cognit</w:t>
+        <w:t>L’authentification, l’identification et les contrôles d’accès aux services et données sont assurés par le service Amazon Cognit</w:t>
       </w:r>
       <w:r>
         <w:t>o</w:t>
       </w:r>
-      <w:proofErr w:type="spellEnd"/>
       <w:r>
         <w:t xml:space="preserve"> agissant comme IAM et fournissant les informations d’identification et d’authentification en exploitant le </w:t>
       </w:r>
@@ -21748,15 +21353,7 @@
         <w:jc w:val="both"/>
       </w:pPr>
       <w:r>
-        <w:t xml:space="preserve">Le service AWS </w:t>
-      </w:r>
-      <w:proofErr w:type="spellStart"/>
-      <w:r>
-        <w:t>ElasticCache</w:t>
-      </w:r>
-      <w:proofErr w:type="spellEnd"/>
-      <w:r>
-        <w:t xml:space="preserve"> vise à fournir au backend un cache de données à accès rapide </w:t>
+        <w:t xml:space="preserve">Le service AWS ElasticCache vise à fournir au backend un cache de données à accès rapide </w:t>
       </w:r>
       <w:r>
         <w:rPr>
@@ -21832,15 +21429,7 @@
         <w:t xml:space="preserve"> web. </w:t>
       </w:r>
       <w:r>
-        <w:t xml:space="preserve">Bien qu’il ne soit pas indispensable au bon fonctionnement de l’application et que la charge ne l’impose pas, la mise à disposition de plusieurs instance de la web-app (tout comme celle du </w:t>
-      </w:r>
-      <w:proofErr w:type="spellStart"/>
-      <w:r>
-        <w:t>back-end</w:t>
-      </w:r>
-      <w:proofErr w:type="spellEnd"/>
-      <w:r>
-        <w:t>) permet de s’assurer d’une disponibilité de la plateforme en cas d’échec d’une instance</w:t>
+        <w:t>Bien qu’il ne soit pas indispensable au bon fonctionnement de l’application et que la charge ne l’impose pas, la mise à disposition de plusieurs instance de la web-app (tout comme celle du back-end) permet de s’assurer d’une disponibilité de la plateforme en cas d’échec d’une instance</w:t>
       </w:r>
       <w:r>
         <w:t xml:space="preserve"> de service</w:t>
@@ -21936,7 +21525,7 @@
         <w:pStyle w:val="Titre3"/>
       </w:pPr>
       <w:bookmarkStart w:id="202" w:name="_Toc92432217"/>
-      <w:bookmarkStart w:id="203" w:name="_Toc92442747"/>
+      <w:bookmarkStart w:id="203" w:name="_Toc92557059"/>
       <w:r>
         <w:lastRenderedPageBreak/>
         <w:t>Catalogue des composants applicatifs</w:t>
@@ -22215,14 +21804,12 @@
                 <w:rFonts w:cstheme="minorHAnsi"/>
               </w:rPr>
             </w:pPr>
-            <w:proofErr w:type="spellStart"/>
             <w:r>
               <w:rPr>
                 <w:rFonts w:cstheme="minorHAnsi"/>
               </w:rPr>
               <w:t>FreshDesk</w:t>
             </w:r>
-            <w:proofErr w:type="spellEnd"/>
           </w:p>
         </w:tc>
         <w:tc>
@@ -22364,19 +21951,11 @@
                 <w:rFonts w:cstheme="minorHAnsi"/>
               </w:rPr>
             </w:pPr>
-            <w:proofErr w:type="spellStart"/>
             <w:r>
               <w:rPr>
                 <w:rFonts w:cstheme="minorHAnsi"/>
               </w:rPr>
-              <w:t>WebApp</w:t>
-            </w:r>
-            <w:proofErr w:type="spellEnd"/>
-            <w:r>
-              <w:rPr>
-                <w:rFonts w:cstheme="minorHAnsi"/>
-              </w:rPr>
-              <w:t xml:space="preserve"> LAE</w:t>
+              <w:t>WebApp LAE</w:t>
             </w:r>
           </w:p>
         </w:tc>
@@ -22425,19 +22004,11 @@
                 <w:rFonts w:cstheme="minorHAnsi"/>
               </w:rPr>
             </w:pPr>
-            <w:proofErr w:type="spellStart"/>
             <w:r>
               <w:rPr>
                 <w:rFonts w:cstheme="minorHAnsi"/>
               </w:rPr>
-              <w:t>WebApp</w:t>
-            </w:r>
-            <w:proofErr w:type="spellEnd"/>
-            <w:r>
-              <w:rPr>
-                <w:rFonts w:cstheme="minorHAnsi"/>
-              </w:rPr>
-              <w:t xml:space="preserve"> en SPA assurant la présentation et les interactions avec les composants d’interface </w:t>
+              <w:t xml:space="preserve">WebApp en SPA assurant la présentation et les interactions avec les composants d’interface </w:t>
             </w:r>
             <w:r>
               <w:rPr>
@@ -22583,35 +22154,7 @@
               <w:rPr>
                 <w:rFonts w:cstheme="minorHAnsi"/>
               </w:rPr>
-              <w:t xml:space="preserve">API </w:t>
-            </w:r>
-            <w:proofErr w:type="spellStart"/>
-            <w:r>
-              <w:rPr>
-                <w:rFonts w:cstheme="minorHAnsi"/>
-              </w:rPr>
-              <w:t>Restfull</w:t>
-            </w:r>
-            <w:proofErr w:type="spellEnd"/>
-            <w:r>
-              <w:rPr>
-                <w:rFonts w:cstheme="minorHAnsi"/>
-              </w:rPr>
-              <w:t xml:space="preserve"> exposant la couche de service utilisée par la </w:t>
-            </w:r>
-            <w:proofErr w:type="spellStart"/>
-            <w:r>
-              <w:rPr>
-                <w:rFonts w:cstheme="minorHAnsi"/>
-              </w:rPr>
-              <w:t>WebApp</w:t>
-            </w:r>
-            <w:proofErr w:type="spellEnd"/>
-            <w:r>
-              <w:rPr>
-                <w:rFonts w:cstheme="minorHAnsi"/>
-              </w:rPr>
-              <w:t xml:space="preserve">. </w:t>
+              <w:t xml:space="preserve">API Restfull exposant la couche de service utilisée par la WebApp. </w:t>
             </w:r>
             <w:r>
               <w:rPr>
@@ -22650,28 +22193,20 @@
               <w:rPr>
                 <w:rFonts w:cstheme="minorHAnsi"/>
               </w:rPr>
-              <w:t xml:space="preserve">– API </w:t>
-            </w:r>
-            <w:proofErr w:type="spellStart"/>
+              <w:t>– API Rest</w:t>
+            </w:r>
             <w:r>
               <w:rPr>
                 <w:rFonts w:cstheme="minorHAnsi"/>
               </w:rPr>
-              <w:t>Rest</w:t>
+              <w:t>f</w:t>
             </w:r>
             <w:r>
               <w:rPr>
                 <w:rFonts w:cstheme="minorHAnsi"/>
               </w:rPr>
-              <w:t>f</w:t>
-            </w:r>
-            <w:r>
-              <w:rPr>
-                <w:rFonts w:cstheme="minorHAnsi"/>
-              </w:rPr>
               <w:t>ull</w:t>
             </w:r>
-            <w:proofErr w:type="spellEnd"/>
           </w:p>
         </w:tc>
       </w:tr>
@@ -22797,21 +22332,7 @@
               <w:rPr>
                 <w:rFonts w:cstheme="minorHAnsi"/>
               </w:rPr>
-              <w:t xml:space="preserve">Load balancer permettant la répartition du trafics entre deux instances AWS EC2 fournissant la </w:t>
-            </w:r>
-            <w:proofErr w:type="spellStart"/>
-            <w:r>
-              <w:rPr>
-                <w:rFonts w:cstheme="minorHAnsi"/>
-              </w:rPr>
-              <w:t>WebApp</w:t>
-            </w:r>
-            <w:proofErr w:type="spellEnd"/>
-            <w:r>
-              <w:rPr>
-                <w:rFonts w:cstheme="minorHAnsi"/>
-              </w:rPr>
-              <w:t>.</w:t>
+              <w:t>Load balancer permettant la répartition du trafics entre deux instances AWS EC2 fournissant la WebApp.</w:t>
             </w:r>
           </w:p>
         </w:tc>
@@ -23054,16 +22575,8 @@
               <w:rPr>
                 <w:rFonts w:cstheme="minorHAnsi"/>
               </w:rPr>
-              <w:t xml:space="preserve">AWS </w:t>
-            </w:r>
-            <w:proofErr w:type="spellStart"/>
-            <w:r>
-              <w:rPr>
-                <w:rFonts w:cstheme="minorHAnsi"/>
-              </w:rPr>
-              <w:t>Cognito</w:t>
-            </w:r>
-            <w:proofErr w:type="spellEnd"/>
+              <w:t>AWS Cognito</w:t>
+            </w:r>
           </w:p>
         </w:tc>
         <w:tc>
@@ -23533,16 +23046,8 @@
               <w:rPr>
                 <w:rFonts w:cstheme="minorHAnsi"/>
               </w:rPr>
-              <w:t xml:space="preserve">AWS </w:t>
-            </w:r>
-            <w:proofErr w:type="spellStart"/>
-            <w:r>
-              <w:rPr>
-                <w:rFonts w:cstheme="minorHAnsi"/>
-              </w:rPr>
-              <w:t>ElasticCache</w:t>
-            </w:r>
-            <w:proofErr w:type="spellEnd"/>
+              <w:t>AWS ElasticCache</w:t>
+            </w:r>
           </w:p>
         </w:tc>
         <w:tc>
@@ -23735,21 +23240,7 @@
               <w:rPr>
                 <w:rFonts w:cstheme="minorHAnsi"/>
               </w:rPr>
-              <w:t xml:space="preserve">Base de données relationnelle </w:t>
-            </w:r>
-            <w:proofErr w:type="spellStart"/>
-            <w:r>
-              <w:rPr>
-                <w:rFonts w:cstheme="minorHAnsi"/>
-              </w:rPr>
-              <w:t>autoscallable</w:t>
-            </w:r>
-            <w:proofErr w:type="spellEnd"/>
-            <w:r>
-              <w:rPr>
-                <w:rFonts w:cstheme="minorHAnsi"/>
-              </w:rPr>
-              <w:t xml:space="preserve">, répliquée sur deux instances et sauvegardée quotidiennement </w:t>
+              <w:t xml:space="preserve">Base de données relationnelle autoscallable, répliquée sur deux instances et sauvegardée quotidiennement </w:t>
             </w:r>
             <w:r>
               <w:rPr>
@@ -23797,14 +23288,12 @@
                 <w:rFonts w:cstheme="minorHAnsi"/>
               </w:rPr>
             </w:pPr>
-            <w:proofErr w:type="spellStart"/>
             <w:r>
               <w:rPr>
                 <w:rFonts w:cstheme="minorHAnsi"/>
               </w:rPr>
               <w:t>PostreSQL</w:t>
             </w:r>
-            <w:proofErr w:type="spellEnd"/>
           </w:p>
         </w:tc>
       </w:tr>
@@ -23813,31 +23302,18 @@
       <w:pPr>
         <w:pStyle w:val="Lgende"/>
       </w:pPr>
-      <w:bookmarkStart w:id="204" w:name="_Toc92438681"/>
+      <w:bookmarkStart w:id="204" w:name="_Toc92556993"/>
       <w:r>
         <w:t xml:space="preserve">Tableau </w:t>
       </w:r>
-      <w:r>
-        <w:fldChar w:fldCharType="begin"/>
-      </w:r>
-      <w:r>
-        <w:instrText xml:space="preserve"> SEQ Tableau \* ARABIC </w:instrText>
-      </w:r>
-      <w:r>
-        <w:fldChar w:fldCharType="separate"/>
-      </w:r>
-      <w:r>
-        <w:rPr>
-          <w:noProof/>
-        </w:rPr>
-        <w:t>10</w:t>
-      </w:r>
-      <w:r>
-        <w:rPr>
-          <w:noProof/>
-        </w:rPr>
-        <w:fldChar w:fldCharType="end"/>
-      </w:r>
+      <w:fldSimple w:instr=" SEQ Tableau \* ARABIC ">
+        <w:r>
+          <w:rPr>
+            <w:noProof/>
+          </w:rPr>
+          <w:t>10</w:t>
+        </w:r>
+      </w:fldSimple>
       <w:r>
         <w:t> :</w:t>
       </w:r>
@@ -23867,36 +23343,144 @@
     </w:p>
     <w:p>
       <w:pPr>
+        <w:pStyle w:val="Titre3"/>
+      </w:pPr>
+      <w:bookmarkStart w:id="205" w:name="_Toc92432218"/>
+      <w:bookmarkStart w:id="206" w:name="_Toc92557060"/>
+      <w:r>
+        <w:lastRenderedPageBreak/>
+        <w:t>Justification des bénéfices</w:t>
+      </w:r>
+      <w:r>
+        <w:t xml:space="preserve"> </w:t>
+      </w:r>
+      <w:r>
+        <w:t>des composants logiciels</w:t>
+      </w:r>
+      <w:bookmarkEnd w:id="206"/>
+    </w:p>
+    <w:p>
+      <w:r>
+        <w:t>Le diagramme ci-après fourni une vue simplifié des nouveaux composants logiciels et précise l’apport de valeur apporté par chaque composant.</w:t>
+      </w:r>
+    </w:p>
+    <w:p>
+      <w:pPr>
+        <w:keepNext/>
+        <w:ind w:hanging="1418"/>
+      </w:pPr>
+      <w:r>
+        <w:rPr>
+          <w:noProof/>
+        </w:rPr>
+        <w:drawing>
+          <wp:inline distT="0" distB="0" distL="0" distR="0" wp14:anchorId="5B3B296F" wp14:editId="1379D1B6">
+            <wp:extent cx="7705344" cy="5047617"/>
+            <wp:effectExtent l="0" t="0" r="0" b="635"/>
+            <wp:docPr id="130" name="Image 130"/>
+            <wp:cNvGraphicFramePr>
+              <a:graphicFrameLocks xmlns:a="http://schemas.openxmlformats.org/drawingml/2006/main" noChangeAspect="1"/>
+            </wp:cNvGraphicFramePr>
+            <a:graphic xmlns:a="http://schemas.openxmlformats.org/drawingml/2006/main">
+              <a:graphicData uri="http://schemas.openxmlformats.org/drawingml/2006/picture">
+                <pic:pic xmlns:pic="http://schemas.openxmlformats.org/drawingml/2006/picture">
+                  <pic:nvPicPr>
+                    <pic:cNvPr id="0" name="Picture 1"/>
+                    <pic:cNvPicPr>
+                      <a:picLocks noChangeAspect="1" noChangeArrowheads="1"/>
+                    </pic:cNvPicPr>
+                  </pic:nvPicPr>
+                  <pic:blipFill>
+                    <a:blip r:embed="rId32" cstate="print">
+                      <a:extLst>
+                        <a:ext uri="{28A0092B-C50C-407E-A947-70E740481C1C}">
+                          <a14:useLocalDpi xmlns:a14="http://schemas.microsoft.com/office/drawing/2010/main" val="0"/>
+                        </a:ext>
+                      </a:extLst>
+                    </a:blip>
+                    <a:srcRect/>
+                    <a:stretch>
+                      <a:fillRect/>
+                    </a:stretch>
+                  </pic:blipFill>
+                  <pic:spPr bwMode="auto">
+                    <a:xfrm>
+                      <a:off x="0" y="0"/>
+                      <a:ext cx="7706528" cy="5048393"/>
+                    </a:xfrm>
+                    <a:prstGeom prst="rect">
+                      <a:avLst/>
+                    </a:prstGeom>
+                    <a:noFill/>
+                    <a:ln>
+                      <a:noFill/>
+                    </a:ln>
+                  </pic:spPr>
+                </pic:pic>
+              </a:graphicData>
+            </a:graphic>
+          </wp:inline>
+        </w:drawing>
+      </w:r>
+    </w:p>
+    <w:p>
+      <w:pPr>
+        <w:pStyle w:val="Lgende"/>
+        <w:jc w:val="left"/>
+      </w:pPr>
+      <w:bookmarkStart w:id="207" w:name="_Toc92556870"/>
+      <w:r>
+        <w:t xml:space="preserve">Figure </w:t>
+      </w:r>
+      <w:fldSimple w:instr=" SEQ Figure \* ARABIC ">
+        <w:r>
+          <w:rPr>
+            <w:noProof/>
+          </w:rPr>
+          <w:t>19</w:t>
+        </w:r>
+      </w:fldSimple>
+      <w:r>
+        <w:t xml:space="preserve"> : Application Target Architecture - Diagramme de bénéfices</w:t>
+      </w:r>
+      <w:bookmarkEnd w:id="207"/>
+    </w:p>
+    <w:p>
+      <w:pPr>
+        <w:ind w:hanging="1418"/>
+        <w:rPr>
+          <w:rFonts w:eastAsia="Georgia"/>
+          <w:sz w:val="30"/>
+          <w:szCs w:val="30"/>
+        </w:rPr>
+      </w:pPr>
+      <w:r>
+        <w:br w:type="page"/>
+      </w:r>
+    </w:p>
+    <w:p>
+      <w:pPr>
         <w:pStyle w:val="Titre2"/>
       </w:pPr>
-      <w:bookmarkStart w:id="205" w:name="_Toc92432218"/>
-      <w:bookmarkStart w:id="206" w:name="_Toc92442748"/>
+      <w:bookmarkStart w:id="208" w:name="_Toc92557061"/>
       <w:r>
         <w:lastRenderedPageBreak/>
-        <w:t>Architecture technique (</w:t>
-      </w:r>
-      <w:proofErr w:type="spellStart"/>
-      <w:r>
-        <w:t>technical</w:t>
-      </w:r>
-      <w:proofErr w:type="spellEnd"/>
-      <w:r>
-        <w:t xml:space="preserve"> layer)</w:t>
+        <w:t>Architecture technique (technical layer)</w:t>
       </w:r>
       <w:bookmarkEnd w:id="205"/>
-      <w:bookmarkEnd w:id="206"/>
+      <w:bookmarkEnd w:id="208"/>
     </w:p>
     <w:p>
       <w:pPr>
         <w:pStyle w:val="Titre3"/>
       </w:pPr>
-      <w:bookmarkStart w:id="207" w:name="_Toc92432219"/>
-      <w:bookmarkStart w:id="208" w:name="_Toc92442749"/>
+      <w:bookmarkStart w:id="209" w:name="_Toc92432219"/>
+      <w:bookmarkStart w:id="210" w:name="_Toc92557062"/>
       <w:r>
         <w:t>Cartographie de la plateforme technique</w:t>
       </w:r>
-      <w:bookmarkEnd w:id="207"/>
-      <w:bookmarkEnd w:id="208"/>
+      <w:bookmarkEnd w:id="209"/>
+      <w:bookmarkEnd w:id="210"/>
     </w:p>
     <w:p>
       <w:r>
@@ -23921,7 +23505,7 @@
                     </pic:cNvPicPr>
                   </pic:nvPicPr>
                   <pic:blipFill>
-                    <a:blip r:embed="rId32">
+                    <a:blip r:embed="rId33">
                       <a:extLst>
                         <a:ext uri="{28A0092B-C50C-407E-A947-70E740481C1C}">
                           <a14:useLocalDpi xmlns:a14="http://schemas.microsoft.com/office/drawing/2010/main" val="0"/>
@@ -24047,14 +23631,14 @@
       <w:pPr>
         <w:pStyle w:val="Titre3"/>
       </w:pPr>
-      <w:bookmarkStart w:id="209" w:name="_Toc92432220"/>
-      <w:bookmarkStart w:id="210" w:name="_Toc92442750"/>
+      <w:bookmarkStart w:id="211" w:name="_Toc92432220"/>
+      <w:bookmarkStart w:id="212" w:name="_Toc92557063"/>
       <w:r>
         <w:lastRenderedPageBreak/>
         <w:t>Coût d’exploitation de la plateforme technique</w:t>
       </w:r>
-      <w:bookmarkEnd w:id="209"/>
-      <w:bookmarkEnd w:id="210"/>
+      <w:bookmarkEnd w:id="211"/>
+      <w:bookmarkEnd w:id="212"/>
     </w:p>
     <w:p>
       <w:pPr>
@@ -24154,27 +23738,7 @@
           <w:sz w:val="20"/>
           <w:szCs w:val="20"/>
         </w:rPr>
-        <w:t xml:space="preserve"> </w:t>
-      </w:r>
-      <w:proofErr w:type="spellStart"/>
-      <w:r>
-        <w:rPr>
-          <w:i/>
-          <w:iCs/>
-          <w:sz w:val="20"/>
-          <w:szCs w:val="20"/>
-        </w:rPr>
-        <w:t>Calculator</w:t>
-      </w:r>
-      <w:proofErr w:type="spellEnd"/>
-      <w:r>
-        <w:rPr>
-          <w:i/>
-          <w:iCs/>
-          <w:sz w:val="20"/>
-          <w:szCs w:val="20"/>
-        </w:rPr>
-        <w:t> »</w:t>
+        <w:t xml:space="preserve"> Calculator »</w:t>
       </w:r>
       <w:r>
         <w:rPr>
@@ -24470,21 +24034,12 @@
                 <w:color w:val="000000"/>
               </w:rPr>
             </w:pPr>
-            <w:proofErr w:type="spellStart"/>
             <w:r>
               <w:rPr>
                 <w:rFonts w:ascii="Calibri" w:eastAsia="Times New Roman" w:hAnsi="Calibri" w:cs="Calibri"/>
                 <w:color w:val="000000"/>
               </w:rPr>
-              <w:t>FreshDesk</w:t>
-            </w:r>
-            <w:proofErr w:type="spellEnd"/>
-            <w:r>
-              <w:rPr>
-                <w:rFonts w:ascii="Calibri" w:eastAsia="Times New Roman" w:hAnsi="Calibri" w:cs="Calibri"/>
-                <w:color w:val="000000"/>
-              </w:rPr>
-              <w:t xml:space="preserve"> – 20 licences</w:t>
+              <w:t>FreshDesk – 20 licences</w:t>
             </w:r>
           </w:p>
         </w:tc>
@@ -24586,23 +24141,7 @@
                 <w:rFonts w:ascii="Calibri" w:eastAsia="Times New Roman" w:hAnsi="Calibri" w:cs="Calibri"/>
                 <w:color w:val="000000"/>
               </w:rPr>
-              <w:t xml:space="preserve">C2 - </w:t>
-            </w:r>
-            <w:proofErr w:type="spellStart"/>
-            <w:r>
-              <w:rPr>
-                <w:rFonts w:ascii="Calibri" w:eastAsia="Times New Roman" w:hAnsi="Calibri" w:cs="Calibri"/>
-                <w:color w:val="000000"/>
-              </w:rPr>
-              <w:t>WebApp</w:t>
-            </w:r>
-            <w:proofErr w:type="spellEnd"/>
-            <w:r>
-              <w:rPr>
-                <w:rFonts w:ascii="Calibri" w:eastAsia="Times New Roman" w:hAnsi="Calibri" w:cs="Calibri"/>
-                <w:color w:val="000000"/>
-              </w:rPr>
-              <w:t xml:space="preserve"> LAE </w:t>
+              <w:t xml:space="preserve">C2 - WebApp LAE </w:t>
             </w:r>
             <w:r>
               <w:rPr>
@@ -25090,25 +24629,7 @@
                 <w:color w:val="000000"/>
                 <w:lang w:val="en-GB"/>
               </w:rPr>
-              <w:t xml:space="preserve">AWS </w:t>
-            </w:r>
-            <w:proofErr w:type="spellStart"/>
-            <w:r>
-              <w:rPr>
-                <w:rFonts w:ascii="Calibri" w:eastAsia="Times New Roman" w:hAnsi="Calibri" w:cs="Calibri"/>
-                <w:color w:val="000000"/>
-                <w:lang w:val="en-GB"/>
-              </w:rPr>
-              <w:t>ElastiCache</w:t>
-            </w:r>
-            <w:proofErr w:type="spellEnd"/>
-            <w:r>
-              <w:rPr>
-                <w:rFonts w:ascii="Calibri" w:eastAsia="Times New Roman" w:hAnsi="Calibri" w:cs="Calibri"/>
-                <w:color w:val="000000"/>
-                <w:lang w:val="en-GB"/>
-              </w:rPr>
-              <w:t xml:space="preserve"> Redis </w:t>
+              <w:t xml:space="preserve">AWS ElastiCache Redis </w:t>
             </w:r>
           </w:p>
         </w:tc>
@@ -25826,35 +25347,22 @@
       <w:pPr>
         <w:pStyle w:val="Lgende"/>
       </w:pPr>
-      <w:bookmarkStart w:id="211" w:name="_Toc92438682"/>
+      <w:bookmarkStart w:id="213" w:name="_Toc92556994"/>
       <w:r>
         <w:t xml:space="preserve">Tableau </w:t>
       </w:r>
-      <w:r>
-        <w:fldChar w:fldCharType="begin"/>
-      </w:r>
-      <w:r>
-        <w:instrText xml:space="preserve"> SEQ Tableau \* ARABIC </w:instrText>
-      </w:r>
-      <w:r>
-        <w:fldChar w:fldCharType="separate"/>
-      </w:r>
-      <w:r>
-        <w:rPr>
-          <w:noProof/>
-        </w:rPr>
-        <w:t>11</w:t>
-      </w:r>
-      <w:r>
-        <w:rPr>
-          <w:noProof/>
-        </w:rPr>
-        <w:fldChar w:fldCharType="end"/>
-      </w:r>
+      <w:fldSimple w:instr=" SEQ Tableau \* ARABIC ">
+        <w:r>
+          <w:rPr>
+            <w:noProof/>
+          </w:rPr>
+          <w:t>11</w:t>
+        </w:r>
+      </w:fldSimple>
       <w:r>
         <w:t xml:space="preserve"> : Évaluation des coûts d'exploitation de la plateforme technique</w:t>
       </w:r>
-      <w:bookmarkEnd w:id="211"/>
+      <w:bookmarkEnd w:id="213"/>
     </w:p>
     <w:p>
       <w:pPr>
@@ -25897,7 +25405,7 @@
         </w:rPr>
         <w:t xml:space="preserve">- </w:t>
       </w:r>
-      <w:hyperlink r:id="rId33" w:anchor="/estimate?id=15e7b56bd61300135ca182695d4ff077952dc2b2" w:history="1">
+      <w:hyperlink r:id="rId34" w:anchor="/estimate?id=15e7b56bd61300135ca182695d4ff077952dc2b2" w:history="1">
         <w:r>
           <w:rPr>
             <w:rStyle w:val="Lienhypertexte"/>
@@ -25928,7 +25436,7 @@
         </w:rPr>
         <w:t xml:space="preserve">- </w:t>
       </w:r>
-      <w:hyperlink r:id="rId34" w:history="1">
+      <w:hyperlink r:id="rId35" w:history="1">
         <w:r>
           <w:rPr>
             <w:rStyle w:val="Lienhypertexte"/>
@@ -25949,29 +25457,29 @@
       <w:pPr>
         <w:pStyle w:val="Titre1"/>
       </w:pPr>
-      <w:bookmarkStart w:id="212" w:name="_Toc92432221"/>
-      <w:bookmarkStart w:id="213" w:name="_Toc92442751"/>
+      <w:bookmarkStart w:id="214" w:name="_Toc92432221"/>
+      <w:bookmarkStart w:id="215" w:name="_Toc92557064"/>
       <w:r>
         <w:lastRenderedPageBreak/>
         <w:t>ANALYSE DES ÉCARTS</w:t>
       </w:r>
-      <w:bookmarkEnd w:id="212"/>
-      <w:bookmarkEnd w:id="213"/>
-    </w:p>
-    <w:p>
-      <w:pPr>
-        <w:pStyle w:val="Titre3"/>
-      </w:pPr>
-      <w:bookmarkStart w:id="214" w:name="_Toc92432222"/>
-      <w:bookmarkStart w:id="215" w:name="_Toc92442752"/>
-      <w:r>
-        <w:t>Écarts d’architecture</w:t>
-      </w:r>
       <w:bookmarkEnd w:id="214"/>
       <w:bookmarkEnd w:id="215"/>
     </w:p>
     <w:p>
       <w:pPr>
+        <w:pStyle w:val="Titre3"/>
+      </w:pPr>
+      <w:bookmarkStart w:id="216" w:name="_Toc92432222"/>
+      <w:bookmarkStart w:id="217" w:name="_Toc92557065"/>
+      <w:r>
+        <w:t>Écarts d’architecture</w:t>
+      </w:r>
+      <w:bookmarkEnd w:id="216"/>
+      <w:bookmarkEnd w:id="217"/>
+    </w:p>
+    <w:p>
+      <w:pPr>
         <w:jc w:val="both"/>
       </w:pPr>
       <w:r>
@@ -25991,11 +25499,11 @@
       <w:pPr>
         <w:pStyle w:val="Titre4"/>
       </w:pPr>
-      <w:bookmarkStart w:id="216" w:name="_Toc92432223"/>
+      <w:bookmarkStart w:id="218" w:name="_Toc92432223"/>
       <w:r>
         <w:t>Business</w:t>
       </w:r>
-      <w:bookmarkEnd w:id="216"/>
+      <w:bookmarkEnd w:id="218"/>
     </w:p>
     <w:p>
       <w:pPr>
@@ -26042,11 +25550,11 @@
       <w:pPr>
         <w:pStyle w:val="Titre4"/>
       </w:pPr>
-      <w:bookmarkStart w:id="217" w:name="_Toc92432224"/>
+      <w:bookmarkStart w:id="219" w:name="_Toc92432224"/>
       <w:r>
         <w:t>Data</w:t>
       </w:r>
-      <w:bookmarkEnd w:id="217"/>
+      <w:bookmarkEnd w:id="219"/>
     </w:p>
     <w:p>
       <w:pPr>
@@ -26073,11 +25581,11 @@
       <w:pPr>
         <w:pStyle w:val="Titre4"/>
       </w:pPr>
-      <w:bookmarkStart w:id="218" w:name="_Toc92432225"/>
+      <w:bookmarkStart w:id="220" w:name="_Toc92432225"/>
       <w:r>
         <w:t>Application</w:t>
       </w:r>
-      <w:bookmarkEnd w:id="218"/>
+      <w:bookmarkEnd w:id="220"/>
     </w:p>
     <w:p>
       <w:pPr>
@@ -26122,15 +25630,7 @@
         <w:t>seront déployés « clef-en-main » en utilisant les outils fournis par la plateforme AWS.</w:t>
       </w:r>
       <w:r>
-        <w:t xml:space="preserve"> Les développements à réalisés seront concentrés uniquement sur les applications à valeur métier : la Web App et le </w:t>
-      </w:r>
-      <w:proofErr w:type="spellStart"/>
-      <w:r>
-        <w:t>back-end</w:t>
-      </w:r>
-      <w:proofErr w:type="spellEnd"/>
-      <w:r>
-        <w:t xml:space="preserve"> de services.</w:t>
+        <w:t xml:space="preserve"> Les développements à réalisés seront concentrés uniquement sur les applications à valeur métier : la Web App et le back-end de services.</w:t>
       </w:r>
       <w:r>
         <w:t xml:space="preserve"> </w:t>
@@ -26142,15 +25642,7 @@
         <w:jc w:val="both"/>
       </w:pPr>
       <w:r>
-        <w:t>Notons que la nouvelle base de données Aurora DB, déployée en tant que service (</w:t>
-      </w:r>
-      <w:proofErr w:type="spellStart"/>
-      <w:r>
-        <w:t>serverless</w:t>
-      </w:r>
-      <w:proofErr w:type="spellEnd"/>
-      <w:r>
-        <w:t>) viendra en remplacement des différentes sources de données</w:t>
+        <w:t>Notons que la nouvelle base de données Aurora DB, déployée en tant que service (serverless) viendra en remplacement des différentes sources de données</w:t>
       </w:r>
       <w:r>
         <w:t xml:space="preserve"> existante</w:t>
@@ -26169,11 +25661,11 @@
       <w:pPr>
         <w:pStyle w:val="Titre4"/>
       </w:pPr>
-      <w:bookmarkStart w:id="219" w:name="_Toc92432226"/>
+      <w:bookmarkStart w:id="221" w:name="_Toc92432226"/>
       <w:r>
         <w:t>Technique</w:t>
       </w:r>
-      <w:bookmarkEnd w:id="219"/>
+      <w:bookmarkEnd w:id="221"/>
     </w:p>
     <w:p>
       <w:pPr>
@@ -26235,8 +25727,8 @@
         <w:pStyle w:val="Titre3"/>
         <w:jc w:val="both"/>
       </w:pPr>
-      <w:bookmarkStart w:id="220" w:name="_Toc92432227"/>
-      <w:bookmarkStart w:id="221" w:name="_Toc92442753"/>
+      <w:bookmarkStart w:id="222" w:name="_Toc92432227"/>
+      <w:bookmarkStart w:id="223" w:name="_Toc92557066"/>
       <w:r>
         <w:lastRenderedPageBreak/>
         <w:t>Risques</w:t>
@@ -26244,8 +25736,8 @@
       <w:r>
         <w:t xml:space="preserve"> de l’architecture</w:t>
       </w:r>
-      <w:bookmarkEnd w:id="220"/>
-      <w:bookmarkEnd w:id="221"/>
+      <w:bookmarkEnd w:id="222"/>
+      <w:bookmarkEnd w:id="223"/>
     </w:p>
     <w:p>
       <w:pPr>
@@ -26568,7 +26060,6 @@
                 <w:color w:val="000000"/>
               </w:rPr>
             </w:pPr>
-            <w:proofErr w:type="spellStart"/>
             <w:r>
               <w:rPr>
                 <w:rFonts w:ascii="Calibri" w:eastAsia="Times New Roman" w:hAnsi="Calibri" w:cs="Calibri"/>
@@ -26578,7 +26069,6 @@
               </w:rPr>
               <w:t>Fréq</w:t>
             </w:r>
-            <w:proofErr w:type="spellEnd"/>
             <w:r>
               <w:rPr>
                 <w:rFonts w:ascii="Calibri" w:eastAsia="Times New Roman" w:hAnsi="Calibri" w:cs="Calibri"/>
@@ -26781,7 +26271,6 @@
                 <w:szCs w:val="20"/>
               </w:rPr>
             </w:pPr>
-            <w:proofErr w:type="spellStart"/>
             <w:r>
               <w:rPr>
                 <w:sz w:val="20"/>
@@ -26796,7 +26285,6 @@
               </w:rPr>
               <w:t>eldom</w:t>
             </w:r>
-            <w:proofErr w:type="spellEnd"/>
           </w:p>
         </w:tc>
         <w:tc>
@@ -26985,7 +26473,6 @@
                 <w:szCs w:val="20"/>
               </w:rPr>
             </w:pPr>
-            <w:proofErr w:type="spellStart"/>
             <w:r>
               <w:rPr>
                 <w:rFonts w:cstheme="minorHAnsi"/>
@@ -26994,7 +26481,6 @@
               </w:rPr>
               <w:t>Unlikely</w:t>
             </w:r>
-            <w:proofErr w:type="spellEnd"/>
           </w:p>
         </w:tc>
         <w:tc>
@@ -27169,7 +26655,6 @@
                 <w:szCs w:val="20"/>
               </w:rPr>
             </w:pPr>
-            <w:proofErr w:type="spellStart"/>
             <w:r>
               <w:rPr>
                 <w:sz w:val="20"/>
@@ -27177,7 +26662,6 @@
               </w:rPr>
               <w:t>Seldom</w:t>
             </w:r>
-            <w:proofErr w:type="spellEnd"/>
           </w:p>
         </w:tc>
         <w:tc>
@@ -27202,7 +26686,6 @@
                 <w:szCs w:val="20"/>
               </w:rPr>
             </w:pPr>
-            <w:proofErr w:type="spellStart"/>
             <w:r>
               <w:rPr>
                 <w:rFonts w:cstheme="minorHAnsi"/>
@@ -27211,7 +26694,6 @@
               </w:rPr>
               <w:t>Moderate</w:t>
             </w:r>
-            <w:proofErr w:type="spellEnd"/>
           </w:p>
         </w:tc>
         <w:tc>
@@ -27354,7 +26836,6 @@
                 <w:szCs w:val="20"/>
               </w:rPr>
             </w:pPr>
-            <w:proofErr w:type="spellStart"/>
             <w:r>
               <w:rPr>
                 <w:rFonts w:cstheme="minorHAnsi"/>
@@ -27363,7 +26844,6 @@
               </w:rPr>
               <w:t>Occasional</w:t>
             </w:r>
-            <w:proofErr w:type="spellEnd"/>
           </w:p>
         </w:tc>
         <w:tc>
@@ -27388,7 +26868,6 @@
                 <w:szCs w:val="20"/>
               </w:rPr>
             </w:pPr>
-            <w:proofErr w:type="spellStart"/>
             <w:r>
               <w:rPr>
                 <w:rFonts w:cstheme="minorHAnsi"/>
@@ -27397,7 +26876,6 @@
               </w:rPr>
               <w:t>Moderate</w:t>
             </w:r>
-            <w:proofErr w:type="spellEnd"/>
           </w:p>
         </w:tc>
         <w:tc>
@@ -27549,7 +27027,6 @@
                 <w:szCs w:val="20"/>
               </w:rPr>
             </w:pPr>
-            <w:proofErr w:type="spellStart"/>
             <w:r>
               <w:rPr>
                 <w:rFonts w:cstheme="minorHAnsi"/>
@@ -27558,7 +27035,6 @@
               </w:rPr>
               <w:t>Seldom</w:t>
             </w:r>
-            <w:proofErr w:type="spellEnd"/>
           </w:p>
         </w:tc>
         <w:tc>
@@ -27583,7 +27059,6 @@
                 <w:szCs w:val="20"/>
               </w:rPr>
             </w:pPr>
-            <w:proofErr w:type="spellStart"/>
             <w:r>
               <w:rPr>
                 <w:rFonts w:cstheme="minorHAnsi"/>
@@ -27592,7 +27067,6 @@
               </w:rPr>
               <w:t>Moderate</w:t>
             </w:r>
-            <w:proofErr w:type="spellEnd"/>
           </w:p>
         </w:tc>
         <w:tc>
@@ -27745,7 +27219,6 @@
                 <w:szCs w:val="20"/>
               </w:rPr>
             </w:pPr>
-            <w:proofErr w:type="spellStart"/>
             <w:r>
               <w:rPr>
                 <w:rFonts w:cstheme="minorHAnsi"/>
@@ -27754,7 +27227,6 @@
               </w:rPr>
               <w:t>Occasional</w:t>
             </w:r>
-            <w:proofErr w:type="spellEnd"/>
           </w:p>
         </w:tc>
         <w:tc>
@@ -27779,7 +27251,6 @@
                 <w:szCs w:val="20"/>
               </w:rPr>
             </w:pPr>
-            <w:proofErr w:type="spellStart"/>
             <w:r>
               <w:rPr>
                 <w:rFonts w:cstheme="minorHAnsi"/>
@@ -27788,7 +27259,6 @@
               </w:rPr>
               <w:t>Moderate</w:t>
             </w:r>
-            <w:proofErr w:type="spellEnd"/>
           </w:p>
         </w:tc>
         <w:tc>
@@ -27940,7 +27410,6 @@
                 <w:szCs w:val="20"/>
               </w:rPr>
             </w:pPr>
-            <w:proofErr w:type="spellStart"/>
             <w:r>
               <w:rPr>
                 <w:rFonts w:cstheme="minorHAnsi"/>
@@ -27949,7 +27418,6 @@
               </w:rPr>
               <w:t>Occasional</w:t>
             </w:r>
-            <w:proofErr w:type="spellEnd"/>
           </w:p>
         </w:tc>
         <w:tc>
@@ -27974,7 +27442,6 @@
                 <w:szCs w:val="20"/>
               </w:rPr>
             </w:pPr>
-            <w:proofErr w:type="spellStart"/>
             <w:r>
               <w:rPr>
                 <w:rFonts w:cstheme="minorHAnsi"/>
@@ -27983,7 +27450,6 @@
               </w:rPr>
               <w:t>Moderate</w:t>
             </w:r>
-            <w:proofErr w:type="spellEnd"/>
           </w:p>
         </w:tc>
         <w:tc>
@@ -28112,7 +27578,6 @@
                 <w:szCs w:val="20"/>
               </w:rPr>
             </w:pPr>
-            <w:proofErr w:type="spellStart"/>
             <w:r>
               <w:rPr>
                 <w:rFonts w:ascii="Calibri" w:hAnsi="Calibri" w:cstheme="minorHAnsi"/>
@@ -28122,7 +27587,6 @@
               </w:rPr>
               <w:t>Catastrophic</w:t>
             </w:r>
-            <w:proofErr w:type="spellEnd"/>
           </w:p>
         </w:tc>
         <w:tc>
@@ -28146,7 +27610,6 @@
                 <w:szCs w:val="20"/>
               </w:rPr>
             </w:pPr>
-            <w:proofErr w:type="spellStart"/>
             <w:r>
               <w:rPr>
                 <w:rFonts w:ascii="Calibri" w:hAnsi="Calibri" w:cstheme="minorHAnsi"/>
@@ -28156,7 +27619,6 @@
               </w:rPr>
               <w:t>Occasional</w:t>
             </w:r>
-            <w:proofErr w:type="spellEnd"/>
           </w:p>
         </w:tc>
         <w:tc>
@@ -28227,35 +27689,22 @@
       <w:pPr>
         <w:pStyle w:val="Lgende"/>
       </w:pPr>
-      <w:bookmarkStart w:id="222" w:name="_Toc92438665"/>
+      <w:bookmarkStart w:id="224" w:name="_Toc92556871"/>
       <w:r>
         <w:t xml:space="preserve">Figure </w:t>
       </w:r>
-      <w:r>
-        <w:fldChar w:fldCharType="begin"/>
-      </w:r>
-      <w:r>
-        <w:instrText xml:space="preserve"> SEQ Figure \* ARABIC </w:instrText>
-      </w:r>
-      <w:r>
-        <w:fldChar w:fldCharType="separate"/>
-      </w:r>
-      <w:r>
-        <w:rPr>
-          <w:noProof/>
-        </w:rPr>
-        <w:t>19</w:t>
-      </w:r>
-      <w:r>
-        <w:rPr>
-          <w:noProof/>
-        </w:rPr>
-        <w:fldChar w:fldCharType="end"/>
-      </w:r>
+      <w:fldSimple w:instr=" SEQ Figure \* ARABIC ">
+        <w:r>
+          <w:rPr>
+            <w:noProof/>
+          </w:rPr>
+          <w:t>20</w:t>
+        </w:r>
+      </w:fldSimple>
       <w:r>
         <w:t xml:space="preserve"> : Catalogue d'évaluation des risques</w:t>
       </w:r>
-      <w:bookmarkEnd w:id="222"/>
+      <w:bookmarkEnd w:id="224"/>
     </w:p>
     <w:p>
       <w:pPr>
@@ -28276,14 +27725,14 @@
       <w:pPr>
         <w:pStyle w:val="Titre1"/>
       </w:pPr>
-      <w:bookmarkStart w:id="223" w:name="_Toc92432228"/>
-      <w:bookmarkStart w:id="224" w:name="_Toc92442754"/>
+      <w:bookmarkStart w:id="225" w:name="_Toc92432228"/>
+      <w:bookmarkStart w:id="226" w:name="_Toc92557067"/>
       <w:r>
         <w:lastRenderedPageBreak/>
         <w:t>ARCHITECTURE DE TRANSITION</w:t>
       </w:r>
-      <w:bookmarkEnd w:id="223"/>
-      <w:bookmarkEnd w:id="224"/>
+      <w:bookmarkEnd w:id="225"/>
+      <w:bookmarkEnd w:id="226"/>
     </w:p>
     <w:p>
       <w:pPr>
@@ -28347,15 +27796,7 @@
         <w:jc w:val="both"/>
       </w:pPr>
       <w:r>
-        <w:t xml:space="preserve">Rédaction du </w:t>
-      </w:r>
-      <w:proofErr w:type="spellStart"/>
-      <w:r>
-        <w:t>backlog</w:t>
-      </w:r>
-      <w:proofErr w:type="spellEnd"/>
-      <w:r>
-        <w:t xml:space="preserve"> de l’étape</w:t>
+        <w:t>Rédaction du backlog de l’étape</w:t>
       </w:r>
     </w:p>
     <w:p>
@@ -28585,7 +28026,7 @@
       <w:pPr>
         <w:pStyle w:val="Titre3"/>
       </w:pPr>
-      <w:bookmarkStart w:id="225" w:name="_Toc92442755"/>
+      <w:bookmarkStart w:id="227" w:name="_Toc92557068"/>
       <w:r>
         <w:t>Road</w:t>
       </w:r>
@@ -28598,7 +28039,7 @@
       <w:r>
         <w:t xml:space="preserve"> de transition</w:t>
       </w:r>
-      <w:bookmarkEnd w:id="225"/>
+      <w:bookmarkEnd w:id="227"/>
     </w:p>
     <w:p>
       <w:r>
@@ -28610,7 +28051,7 @@
         <w:keepNext/>
         <w:ind w:hanging="1276"/>
       </w:pPr>
-      <w:bookmarkStart w:id="226" w:name="_Toc92432229"/>
+      <w:bookmarkStart w:id="228" w:name="_Toc92432229"/>
       <w:r>
         <w:rPr>
           <w:noProof/>
@@ -28633,7 +28074,7 @@
                     </pic:cNvPicPr>
                   </pic:nvPicPr>
                   <pic:blipFill>
-                    <a:blip r:embed="rId35">
+                    <a:blip r:embed="rId36">
                       <a:extLst>
                         <a:ext uri="{28A0092B-C50C-407E-A947-70E740481C1C}">
                           <a14:useLocalDpi xmlns:a14="http://schemas.microsoft.com/office/drawing/2010/main" val="0"/>
@@ -28670,35 +28111,22 @@
         <w:pStyle w:val="Lgende"/>
         <w:jc w:val="left"/>
       </w:pPr>
-      <w:bookmarkStart w:id="227" w:name="_Toc92438666"/>
+      <w:bookmarkStart w:id="229" w:name="_Toc92556872"/>
       <w:r>
         <w:t xml:space="preserve">Figure </w:t>
       </w:r>
-      <w:r>
-        <w:fldChar w:fldCharType="begin"/>
-      </w:r>
-      <w:r>
-        <w:instrText xml:space="preserve"> SEQ Figure \* ARABIC </w:instrText>
-      </w:r>
-      <w:r>
-        <w:fldChar w:fldCharType="separate"/>
-      </w:r>
-      <w:r>
-        <w:rPr>
-          <w:noProof/>
-        </w:rPr>
-        <w:t>20</w:t>
-      </w:r>
-      <w:r>
-        <w:rPr>
-          <w:noProof/>
-        </w:rPr>
-        <w:fldChar w:fldCharType="end"/>
-      </w:r>
+      <w:fldSimple w:instr=" SEQ Figure \* ARABIC ">
+        <w:r>
+          <w:rPr>
+            <w:noProof/>
+          </w:rPr>
+          <w:t>21</w:t>
+        </w:r>
+      </w:fldSimple>
       <w:r>
         <w:t xml:space="preserve"> : Roadmap prévisionnelle de la transition</w:t>
       </w:r>
-      <w:bookmarkEnd w:id="227"/>
+      <w:bookmarkEnd w:id="229"/>
     </w:p>
     <w:p>
       <w:pPr>
@@ -28877,13 +28305,13 @@
       <w:pPr>
         <w:pStyle w:val="Titre3"/>
       </w:pPr>
-      <w:bookmarkStart w:id="228" w:name="_Toc92442756"/>
+      <w:bookmarkStart w:id="230" w:name="_Toc92557069"/>
       <w:r>
         <w:lastRenderedPageBreak/>
         <w:t>Phase 1 : Migration vers l’outil de ticketing externe</w:t>
       </w:r>
-      <w:bookmarkEnd w:id="226"/>
       <w:bookmarkEnd w:id="228"/>
+      <w:bookmarkEnd w:id="230"/>
     </w:p>
     <w:p>
       <w:pPr>
@@ -28911,7 +28339,7 @@
                     </pic:cNvPicPr>
                   </pic:nvPicPr>
                   <pic:blipFill>
-                    <a:blip r:embed="rId36">
+                    <a:blip r:embed="rId37">
                       <a:extLst>
                         <a:ext uri="{28A0092B-C50C-407E-A947-70E740481C1C}">
                           <a14:useLocalDpi xmlns:a14="http://schemas.microsoft.com/office/drawing/2010/main" val="0"/>
@@ -28948,35 +28376,22 @@
         <w:pStyle w:val="Lgende"/>
         <w:jc w:val="left"/>
       </w:pPr>
-      <w:bookmarkStart w:id="229" w:name="_Toc92438667"/>
+      <w:bookmarkStart w:id="231" w:name="_Toc92556873"/>
       <w:r>
         <w:t xml:space="preserve">Figure </w:t>
       </w:r>
-      <w:r>
-        <w:fldChar w:fldCharType="begin"/>
-      </w:r>
-      <w:r>
-        <w:instrText xml:space="preserve"> SEQ Figure \* ARABIC </w:instrText>
-      </w:r>
-      <w:r>
-        <w:fldChar w:fldCharType="separate"/>
-      </w:r>
-      <w:r>
-        <w:rPr>
-          <w:noProof/>
-        </w:rPr>
-        <w:t>21</w:t>
-      </w:r>
-      <w:r>
-        <w:rPr>
-          <w:noProof/>
-        </w:rPr>
-        <w:fldChar w:fldCharType="end"/>
-      </w:r>
+      <w:fldSimple w:instr=" SEQ Figure \* ARABIC ">
+        <w:r>
+          <w:rPr>
+            <w:noProof/>
+          </w:rPr>
+          <w:t>22</w:t>
+        </w:r>
+      </w:fldSimple>
       <w:r>
         <w:t xml:space="preserve"> : Transition Architecture - Phase 1</w:t>
       </w:r>
-      <w:bookmarkEnd w:id="229"/>
+      <w:bookmarkEnd w:id="231"/>
     </w:p>
     <w:p>
       <w:pPr>
@@ -29073,8 +28488,8 @@
       <w:pPr>
         <w:pStyle w:val="Titre3"/>
       </w:pPr>
-      <w:bookmarkStart w:id="230" w:name="_Toc92432230"/>
-      <w:bookmarkStart w:id="231" w:name="_Toc92442757"/>
+      <w:bookmarkStart w:id="232" w:name="_Toc92432230"/>
+      <w:bookmarkStart w:id="233" w:name="_Toc92557070"/>
       <w:r>
         <w:lastRenderedPageBreak/>
         <w:t xml:space="preserve">Phase 2 : Migration du service commercial </w:t>
@@ -29085,8 +28500,8 @@
       <w:r>
         <w:t>sur la nouvelle Web App</w:t>
       </w:r>
-      <w:bookmarkEnd w:id="230"/>
-      <w:bookmarkEnd w:id="231"/>
+      <w:bookmarkEnd w:id="232"/>
+      <w:bookmarkEnd w:id="233"/>
     </w:p>
     <w:p>
       <w:pPr>
@@ -29115,7 +28530,7 @@
                     </pic:cNvPicPr>
                   </pic:nvPicPr>
                   <pic:blipFill>
-                    <a:blip r:embed="rId37" cstate="print">
+                    <a:blip r:embed="rId38" cstate="print">
                       <a:extLst>
                         <a:ext uri="{28A0092B-C50C-407E-A947-70E740481C1C}">
                           <a14:useLocalDpi xmlns:a14="http://schemas.microsoft.com/office/drawing/2010/main" val="0"/>
@@ -29152,38 +28567,25 @@
         <w:pStyle w:val="Lgende"/>
         <w:jc w:val="left"/>
       </w:pPr>
-      <w:bookmarkStart w:id="232" w:name="_Toc92438668"/>
+      <w:bookmarkStart w:id="234" w:name="_Toc92556874"/>
       <w:r>
         <w:t xml:space="preserve">Figure </w:t>
       </w:r>
-      <w:r>
-        <w:fldChar w:fldCharType="begin"/>
-      </w:r>
-      <w:r>
-        <w:instrText xml:space="preserve"> SEQ Figure \* ARABIC </w:instrText>
-      </w:r>
-      <w:r>
-        <w:fldChar w:fldCharType="separate"/>
-      </w:r>
-      <w:r>
-        <w:rPr>
-          <w:noProof/>
-        </w:rPr>
-        <w:t>22</w:t>
-      </w:r>
-      <w:r>
-        <w:rPr>
-          <w:noProof/>
-        </w:rPr>
-        <w:fldChar w:fldCharType="end"/>
-      </w:r>
+      <w:fldSimple w:instr=" SEQ Figure \* ARABIC ">
+        <w:r>
+          <w:rPr>
+            <w:noProof/>
+          </w:rPr>
+          <w:t>23</w:t>
+        </w:r>
+      </w:fldSimple>
       <w:r>
         <w:t xml:space="preserve"> : Transition Architecture - Phase </w:t>
       </w:r>
       <w:r>
         <w:t>2</w:t>
       </w:r>
-      <w:bookmarkEnd w:id="232"/>
+      <w:bookmarkEnd w:id="234"/>
     </w:p>
     <w:p>
       <w:pPr>
@@ -29270,8 +28672,8 @@
       <w:pPr>
         <w:pStyle w:val="Titre3"/>
       </w:pPr>
-      <w:bookmarkStart w:id="233" w:name="_Toc92432232"/>
-      <w:bookmarkStart w:id="234" w:name="_Toc92442758"/>
+      <w:bookmarkStart w:id="235" w:name="_Toc92432232"/>
+      <w:bookmarkStart w:id="236" w:name="_Toc92557071"/>
       <w:r>
         <w:lastRenderedPageBreak/>
         <w:t xml:space="preserve">Phase </w:t>
@@ -29282,8 +28684,8 @@
       <w:r>
         <w:t> : Migration du service légal vers la Web App</w:t>
       </w:r>
-      <w:bookmarkEnd w:id="233"/>
-      <w:bookmarkEnd w:id="234"/>
+      <w:bookmarkEnd w:id="235"/>
+      <w:bookmarkEnd w:id="236"/>
     </w:p>
     <w:p>
       <w:pPr>
@@ -29311,7 +28713,7 @@
                     </pic:cNvPicPr>
                   </pic:nvPicPr>
                   <pic:blipFill>
-                    <a:blip r:embed="rId38">
+                    <a:blip r:embed="rId39">
                       <a:extLst>
                         <a:ext uri="{28A0092B-C50C-407E-A947-70E740481C1C}">
                           <a14:useLocalDpi xmlns:a14="http://schemas.microsoft.com/office/drawing/2010/main" val="0"/>
@@ -29348,38 +28750,25 @@
         <w:pStyle w:val="Lgende"/>
         <w:jc w:val="left"/>
       </w:pPr>
-      <w:bookmarkStart w:id="235" w:name="_Toc92438669"/>
+      <w:bookmarkStart w:id="237" w:name="_Toc92556875"/>
       <w:r>
         <w:t xml:space="preserve">Figure </w:t>
       </w:r>
-      <w:r>
-        <w:fldChar w:fldCharType="begin"/>
-      </w:r>
-      <w:r>
-        <w:instrText xml:space="preserve"> SEQ Figure \* ARABIC </w:instrText>
-      </w:r>
-      <w:r>
-        <w:fldChar w:fldCharType="separate"/>
-      </w:r>
-      <w:r>
-        <w:rPr>
-          <w:noProof/>
-        </w:rPr>
-        <w:t>23</w:t>
-      </w:r>
-      <w:r>
-        <w:rPr>
-          <w:noProof/>
-        </w:rPr>
-        <w:fldChar w:fldCharType="end"/>
-      </w:r>
+      <w:fldSimple w:instr=" SEQ Figure \* ARABIC ">
+        <w:r>
+          <w:rPr>
+            <w:noProof/>
+          </w:rPr>
+          <w:t>24</w:t>
+        </w:r>
+      </w:fldSimple>
       <w:r>
         <w:t xml:space="preserve"> : Transition Architecture - Phase </w:t>
       </w:r>
       <w:r>
         <w:t>3</w:t>
       </w:r>
-      <w:bookmarkEnd w:id="235"/>
+      <w:bookmarkEnd w:id="237"/>
     </w:p>
     <w:p>
       <w:pPr>
@@ -29454,8 +28843,8 @@
       <w:pPr>
         <w:pStyle w:val="Titre3"/>
       </w:pPr>
-      <w:bookmarkStart w:id="236" w:name="_Toc92432233"/>
-      <w:bookmarkStart w:id="237" w:name="_Toc92442759"/>
+      <w:bookmarkStart w:id="238" w:name="_Toc92432233"/>
+      <w:bookmarkStart w:id="239" w:name="_Toc92557072"/>
       <w:r>
         <w:lastRenderedPageBreak/>
         <w:t xml:space="preserve">Phase </w:t>
@@ -29469,8 +28858,8 @@
       <w:r>
         <w:t>s</w:t>
       </w:r>
-      <w:bookmarkEnd w:id="236"/>
-      <w:bookmarkEnd w:id="237"/>
+      <w:bookmarkEnd w:id="238"/>
+      <w:bookmarkEnd w:id="239"/>
     </w:p>
     <w:p>
       <w:pPr>
@@ -29498,7 +28887,7 @@
                     </pic:cNvPicPr>
                   </pic:nvPicPr>
                   <pic:blipFill>
-                    <a:blip r:embed="rId39">
+                    <a:blip r:embed="rId40">
                       <a:extLst>
                         <a:ext uri="{28A0092B-C50C-407E-A947-70E740481C1C}">
                           <a14:useLocalDpi xmlns:a14="http://schemas.microsoft.com/office/drawing/2010/main" val="0"/>
@@ -29535,49 +28924,32 @@
         <w:pStyle w:val="Lgende"/>
         <w:jc w:val="left"/>
       </w:pPr>
-      <w:bookmarkStart w:id="238" w:name="_Toc92438670"/>
+      <w:bookmarkStart w:id="240" w:name="_Toc92556876"/>
       <w:r>
         <w:t xml:space="preserve">Figure </w:t>
       </w:r>
-      <w:r>
-        <w:fldChar w:fldCharType="begin"/>
-      </w:r>
-      <w:r>
-        <w:instrText xml:space="preserve"> SEQ Figure \* ARABIC </w:instrText>
-      </w:r>
-      <w:r>
-        <w:fldChar w:fldCharType="separate"/>
-      </w:r>
-      <w:r>
-        <w:rPr>
-          <w:noProof/>
-        </w:rPr>
-        <w:t>24</w:t>
-      </w:r>
-      <w:r>
-        <w:rPr>
-          <w:noProof/>
-        </w:rPr>
-        <w:fldChar w:fldCharType="end"/>
-      </w:r>
+      <w:fldSimple w:instr=" SEQ Figure \* ARABIC ">
+        <w:r>
+          <w:rPr>
+            <w:noProof/>
+          </w:rPr>
+          <w:t>25</w:t>
+        </w:r>
+      </w:fldSimple>
       <w:r>
         <w:t xml:space="preserve"> : Transition Architecture - Phase </w:t>
       </w:r>
       <w:r>
         <w:t>4</w:t>
       </w:r>
-      <w:bookmarkEnd w:id="238"/>
+      <w:bookmarkEnd w:id="240"/>
     </w:p>
     <w:p>
       <w:pPr>
         <w:jc w:val="both"/>
       </w:pPr>
       <w:r>
-        <w:t xml:space="preserve">La dernière phase de </w:t>
-      </w:r>
-      <w:proofErr w:type="gramStart"/>
-      <w:r>
-        <w:t>migration</w:t>
+        <w:t>La dernière phase de migration</w:t>
       </w:r>
       <w:r>
         <w:t xml:space="preserve"> </w:t>
@@ -29586,11 +28958,7 @@
         <w:t xml:space="preserve"> </w:t>
       </w:r>
       <w:r>
-        <w:t>à</w:t>
-      </w:r>
-      <w:proofErr w:type="gramEnd"/>
-      <w:r>
-        <w:t xml:space="preserve"> proprement parlé </w:t>
+        <w:t xml:space="preserve">à proprement parlé </w:t>
       </w:r>
       <w:r>
         <w:t xml:space="preserve">(sur les nouveaux logiciels) </w:t>
@@ -29643,7 +29011,7 @@
       <w:pPr>
         <w:pStyle w:val="Titre3"/>
       </w:pPr>
-      <w:bookmarkStart w:id="239" w:name="_Toc92442760"/>
+      <w:bookmarkStart w:id="241" w:name="_Toc92557073"/>
       <w:r>
         <w:lastRenderedPageBreak/>
         <w:t xml:space="preserve">Phase </w:t>
@@ -29654,7 +29022,7 @@
       <w:r>
         <w:t> : Décommissionnement des anciens outils et machines</w:t>
       </w:r>
-      <w:bookmarkEnd w:id="239"/>
+      <w:bookmarkEnd w:id="241"/>
     </w:p>
     <w:p>
       <w:pPr>
@@ -29717,28 +29085,28 @@
       <w:pPr>
         <w:pStyle w:val="Titre1"/>
       </w:pPr>
-      <w:bookmarkStart w:id="240" w:name="_Toc92432234"/>
-      <w:bookmarkStart w:id="241" w:name="_Toc92442761"/>
-      <w:bookmarkStart w:id="242" w:name="_Toc87808942"/>
-      <w:bookmarkStart w:id="243" w:name="_Hlk78113879"/>
+      <w:bookmarkStart w:id="242" w:name="_Toc92432234"/>
+      <w:bookmarkStart w:id="243" w:name="_Toc87808942"/>
+      <w:bookmarkStart w:id="244" w:name="_Hlk78113879"/>
+      <w:bookmarkStart w:id="245" w:name="_Toc92557074"/>
       <w:r>
         <w:lastRenderedPageBreak/>
         <w:t>ANNEXES</w:t>
       </w:r>
-      <w:bookmarkEnd w:id="240"/>
-      <w:bookmarkEnd w:id="241"/>
+      <w:bookmarkEnd w:id="242"/>
+      <w:bookmarkEnd w:id="245"/>
     </w:p>
     <w:p>
       <w:pPr>
         <w:pStyle w:val="Titre2"/>
       </w:pPr>
-      <w:bookmarkStart w:id="244" w:name="_Toc92432235"/>
-      <w:bookmarkStart w:id="245" w:name="_Toc92442762"/>
+      <w:bookmarkStart w:id="246" w:name="_Toc92432235"/>
+      <w:bookmarkStart w:id="247" w:name="_Toc92557075"/>
       <w:r>
         <w:t>Modèle de classification des risques</w:t>
       </w:r>
-      <w:bookmarkEnd w:id="244"/>
-      <w:bookmarkEnd w:id="245"/>
+      <w:bookmarkEnd w:id="246"/>
+      <w:bookmarkEnd w:id="247"/>
     </w:p>
     <w:p>
       <w:pPr>
@@ -29751,15 +29119,7 @@
         <w:t xml:space="preserve">terminologie </w:t>
       </w:r>
       <w:r>
-        <w:t>définie par les publication de l’</w:t>
-      </w:r>
-      <w:proofErr w:type="spellStart"/>
-      <w:r>
-        <w:t>OpenGroup</w:t>
-      </w:r>
-      <w:proofErr w:type="spellEnd"/>
-      <w:r>
-        <w:t xml:space="preserve"> sur TOGAF : </w:t>
+        <w:t xml:space="preserve">définie par les publication de l’OpenGroup sur TOGAF : </w:t>
       </w:r>
     </w:p>
     <w:p>
@@ -29788,7 +29148,7 @@
                     </pic:cNvPicPr>
                   </pic:nvPicPr>
                   <pic:blipFill>
-                    <a:blip r:embed="rId40">
+                    <a:blip r:embed="rId41">
                       <a:extLst>
                         <a:ext uri="{28A0092B-C50C-407E-A947-70E740481C1C}">
                           <a14:useLocalDpi xmlns:a14="http://schemas.microsoft.com/office/drawing/2010/main" val="0"/>
@@ -29825,41 +29185,28 @@
         <w:pStyle w:val="Lgende"/>
         <w:jc w:val="left"/>
       </w:pPr>
-      <w:bookmarkStart w:id="246" w:name="_Toc92438671"/>
+      <w:bookmarkStart w:id="248" w:name="_Toc92556877"/>
       <w:r>
         <w:t xml:space="preserve">Figure </w:t>
       </w:r>
-      <w:r>
-        <w:fldChar w:fldCharType="begin"/>
-      </w:r>
-      <w:r>
-        <w:instrText xml:space="preserve"> SEQ Figure \* ARABIC </w:instrText>
-      </w:r>
-      <w:r>
-        <w:fldChar w:fldCharType="separate"/>
-      </w:r>
-      <w:r>
-        <w:rPr>
-          <w:noProof/>
-        </w:rPr>
-        <w:t>25</w:t>
-      </w:r>
-      <w:r>
-        <w:rPr>
-          <w:noProof/>
-        </w:rPr>
-        <w:fldChar w:fldCharType="end"/>
-      </w:r>
+      <w:fldSimple w:instr=" SEQ Figure \* ARABIC ">
+        <w:r>
+          <w:rPr>
+            <w:noProof/>
+          </w:rPr>
+          <w:t>26</w:t>
+        </w:r>
+      </w:fldSimple>
       <w:r>
         <w:t xml:space="preserve"> : Modèle TOGAF d'évaluation des risques</w:t>
       </w:r>
-      <w:bookmarkEnd w:id="246"/>
+      <w:bookmarkEnd w:id="248"/>
     </w:p>
     <w:p>
       <w:r>
         <w:t xml:space="preserve">Source :  </w:t>
       </w:r>
-      <w:hyperlink r:id="rId41" w:history="1">
+      <w:hyperlink r:id="rId42" w:history="1">
         <w:r>
           <w:rPr>
             <w:rStyle w:val="Lienhypertexte"/>
@@ -29876,11 +29223,11 @@
       <w:pPr>
         <w:pStyle w:val="Titre2"/>
       </w:pPr>
-      <w:bookmarkStart w:id="247" w:name="_Toc92442763"/>
+      <w:bookmarkStart w:id="249" w:name="_Toc92557076"/>
       <w:r>
         <w:t>Ressources documentaires</w:t>
       </w:r>
-      <w:bookmarkEnd w:id="247"/>
+      <w:bookmarkEnd w:id="249"/>
     </w:p>
     <w:p>
       <w:r>
@@ -29904,35 +29251,21 @@
         <w:rPr>
           <w:lang w:val="en-GB"/>
         </w:rPr>
-        <w:t xml:space="preserve">AWS </w:t>
-      </w:r>
-      <w:proofErr w:type="gramStart"/>
+        <w:t>AWS Platform</w:t>
+      </w:r>
       <w:r>
         <w:rPr>
           <w:lang w:val="en-GB"/>
         </w:rPr>
-        <w:t>Platform</w:t>
+        <w:t xml:space="preserve"> </w:t>
       </w:r>
       <w:r>
         <w:rPr>
           <w:lang w:val="en-GB"/>
         </w:rPr>
-        <w:t xml:space="preserve"> </w:t>
-      </w:r>
-      <w:r>
-        <w:rPr>
-          <w:lang w:val="en-GB"/>
-        </w:rPr>
-        <w:t>:</w:t>
-      </w:r>
-      <w:proofErr w:type="gramEnd"/>
-      <w:r>
-        <w:rPr>
-          <w:lang w:val="en-GB"/>
-        </w:rPr>
-        <w:t xml:space="preserve"> </w:t>
-      </w:r>
-      <w:hyperlink r:id="rId42" w:history="1">
+        <w:t xml:space="preserve">: </w:t>
+      </w:r>
+      <w:hyperlink r:id="rId43" w:history="1">
         <w:r>
           <w:rPr>
             <w:rStyle w:val="Lienhypertexte"/>
@@ -29959,23 +29292,9 @@
         <w:rPr>
           <w:lang w:val="en-GB"/>
         </w:rPr>
-        <w:t xml:space="preserve">AWS </w:t>
-      </w:r>
-      <w:proofErr w:type="gramStart"/>
-      <w:r>
-        <w:rPr>
-          <w:lang w:val="en-GB"/>
-        </w:rPr>
-        <w:t>Calculator :</w:t>
-      </w:r>
-      <w:proofErr w:type="gramEnd"/>
-      <w:r>
-        <w:rPr>
-          <w:lang w:val="en-GB"/>
-        </w:rPr>
-        <w:t xml:space="preserve"> </w:t>
-      </w:r>
-      <w:hyperlink r:id="rId43" w:anchor="/estimate" w:history="1">
+        <w:t xml:space="preserve">AWS Calculator : </w:t>
+      </w:r>
+      <w:hyperlink r:id="rId44" w:anchor="/estimate" w:history="1">
         <w:r>
           <w:rPr>
             <w:rStyle w:val="Lienhypertexte"/>
@@ -30014,23 +29333,9 @@
         <w:rPr>
           <w:lang w:val="en-GB"/>
         </w:rPr>
-        <w:t xml:space="preserve">TOGAF </w:t>
-      </w:r>
-      <w:proofErr w:type="gramStart"/>
-      <w:r>
-        <w:rPr>
-          <w:lang w:val="en-GB"/>
-        </w:rPr>
-        <w:t>9.2 :</w:t>
-      </w:r>
-      <w:proofErr w:type="gramEnd"/>
-      <w:r>
-        <w:rPr>
-          <w:lang w:val="en-GB"/>
-        </w:rPr>
-        <w:t xml:space="preserve"> </w:t>
-      </w:r>
-      <w:hyperlink r:id="rId44" w:history="1">
+        <w:t xml:space="preserve">TOGAF 9.2 : </w:t>
+      </w:r>
+      <w:hyperlink r:id="rId45" w:history="1">
         <w:r>
           <w:rPr>
             <w:rStyle w:val="Lienhypertexte"/>
@@ -30059,35 +29364,13 @@
           <w:lang w:val="en-GB"/>
         </w:rPr>
       </w:pPr>
-      <w:proofErr w:type="spellStart"/>
       <w:r>
         <w:rPr>
           <w:lang w:val="en-GB"/>
         </w:rPr>
-        <w:t>Archimate</w:t>
-      </w:r>
-      <w:proofErr w:type="spellEnd"/>
-      <w:r>
-        <w:rPr>
-          <w:lang w:val="en-GB"/>
-        </w:rPr>
-        <w:t xml:space="preserve"> </w:t>
-      </w:r>
-      <w:proofErr w:type="gramStart"/>
-      <w:r>
-        <w:rPr>
-          <w:lang w:val="en-GB"/>
-        </w:rPr>
-        <w:t>3.1 :</w:t>
-      </w:r>
-      <w:proofErr w:type="gramEnd"/>
-      <w:r>
-        <w:rPr>
-          <w:lang w:val="en-GB"/>
-        </w:rPr>
-        <w:t xml:space="preserve"> </w:t>
-      </w:r>
-      <w:hyperlink r:id="rId45" w:history="1">
+        <w:t xml:space="preserve">Archimate 3.1 : </w:t>
+      </w:r>
+      <w:hyperlink r:id="rId46" w:history="1">
         <w:r>
           <w:rPr>
             <w:rStyle w:val="Lienhypertexte"/>
@@ -30116,21 +29399,13 @@
           <w:lang w:val="en-GB"/>
         </w:rPr>
       </w:pPr>
-      <w:proofErr w:type="gramStart"/>
       <w:r>
         <w:rPr>
           <w:lang w:val="en-GB"/>
         </w:rPr>
-        <w:t>Freshdesk :</w:t>
-      </w:r>
-      <w:proofErr w:type="gramEnd"/>
-      <w:r>
-        <w:rPr>
-          <w:lang w:val="en-GB"/>
-        </w:rPr>
-        <w:t xml:space="preserve"> </w:t>
-      </w:r>
-      <w:hyperlink r:id="rId46" w:history="1">
+        <w:t xml:space="preserve">Freshdesk : </w:t>
+      </w:r>
+      <w:hyperlink r:id="rId47" w:history="1">
         <w:r>
           <w:rPr>
             <w:rStyle w:val="Lienhypertexte"/>
@@ -30159,29 +29434,13 @@
           <w:lang w:val="en-GB"/>
         </w:rPr>
       </w:pPr>
-      <w:proofErr w:type="spellStart"/>
-      <w:proofErr w:type="gramStart"/>
       <w:r>
         <w:rPr>
           <w:lang w:val="en-GB"/>
         </w:rPr>
-        <w:t>GrooveHQ</w:t>
-      </w:r>
-      <w:proofErr w:type="spellEnd"/>
-      <w:r>
-        <w:rPr>
-          <w:lang w:val="en-GB"/>
-        </w:rPr>
-        <w:t xml:space="preserve"> :</w:t>
-      </w:r>
-      <w:proofErr w:type="gramEnd"/>
-      <w:r>
-        <w:rPr>
-          <w:lang w:val="en-GB"/>
-        </w:rPr>
-        <w:t xml:space="preserve"> </w:t>
-      </w:r>
-      <w:hyperlink r:id="rId47" w:history="1">
+        <w:t xml:space="preserve">GrooveHQ : </w:t>
+      </w:r>
+      <w:hyperlink r:id="rId48" w:history="1">
         <w:r>
           <w:rPr>
             <w:rStyle w:val="Lienhypertexte"/>
@@ -30210,29 +29469,13 @@
           <w:lang w:val="en-GB"/>
         </w:rPr>
       </w:pPr>
-      <w:proofErr w:type="spellStart"/>
-      <w:proofErr w:type="gramStart"/>
       <w:r>
         <w:rPr>
           <w:lang w:val="en-GB"/>
         </w:rPr>
-        <w:t>ZenDesk</w:t>
-      </w:r>
-      <w:proofErr w:type="spellEnd"/>
-      <w:r>
-        <w:rPr>
-          <w:lang w:val="en-GB"/>
-        </w:rPr>
-        <w:t xml:space="preserve"> :</w:t>
-      </w:r>
-      <w:proofErr w:type="gramEnd"/>
-      <w:r>
-        <w:rPr>
-          <w:lang w:val="en-GB"/>
-        </w:rPr>
-        <w:t xml:space="preserve"> </w:t>
-      </w:r>
-      <w:hyperlink r:id="rId48" w:history="1">
+        <w:t xml:space="preserve">ZenDesk : </w:t>
+      </w:r>
+      <w:hyperlink r:id="rId49" w:history="1">
         <w:r>
           <w:rPr>
             <w:rStyle w:val="Lienhypertexte"/>
@@ -30273,15 +29516,15 @@
       <w:pPr>
         <w:pStyle w:val="Titre1"/>
       </w:pPr>
-      <w:bookmarkStart w:id="248" w:name="_Toc92432236"/>
-      <w:bookmarkStart w:id="249" w:name="_Toc92442764"/>
+      <w:bookmarkStart w:id="250" w:name="_Toc92432236"/>
+      <w:bookmarkStart w:id="251" w:name="_Toc92557077"/>
       <w:r>
         <w:lastRenderedPageBreak/>
         <w:t>APPROBATIONS</w:t>
       </w:r>
-      <w:bookmarkEnd w:id="242"/>
-      <w:bookmarkEnd w:id="248"/>
-      <w:bookmarkEnd w:id="249"/>
+      <w:bookmarkEnd w:id="243"/>
+      <w:bookmarkEnd w:id="250"/>
+      <w:bookmarkEnd w:id="251"/>
     </w:p>
     <w:p>
       <w:r>
@@ -30532,18 +29775,8 @@
                 <w:sz w:val="44"/>
                 <w:szCs w:val="44"/>
               </w:rPr>
-              <w:t xml:space="preserve">David </w:t>
-            </w:r>
-            <w:proofErr w:type="spellStart"/>
-            <w:r>
-              <w:rPr>
-                <w:rFonts w:ascii="Vladimir Script" w:hAnsi="Vladimir Script"/>
-                <w:sz w:val="44"/>
-                <w:szCs w:val="44"/>
-              </w:rPr>
-              <w:t>Evan</w:t>
-            </w:r>
-            <w:proofErr w:type="spellEnd"/>
+              <w:t>David Evan</w:t>
+            </w:r>
           </w:p>
         </w:tc>
         <w:tc>
@@ -30574,7 +29807,7 @@
               <w:rPr>
                 <w:noProof/>
               </w:rPr>
-              <w:t>07/01/2022</w:t>
+              <w:t>08/01/2022</w:t>
             </w:r>
             <w:r>
               <w:fldChar w:fldCharType="end"/>
@@ -30776,42 +30009,29 @@
       <w:pPr>
         <w:pStyle w:val="Lgende"/>
       </w:pPr>
-      <w:bookmarkStart w:id="250" w:name="_Toc92438683"/>
+      <w:bookmarkStart w:id="252" w:name="_Toc92556995"/>
       <w:r>
         <w:t xml:space="preserve">Tableau </w:t>
       </w:r>
-      <w:r>
-        <w:fldChar w:fldCharType="begin"/>
-      </w:r>
-      <w:r>
-        <w:instrText xml:space="preserve"> SEQ Tableau \* ARABIC </w:instrText>
-      </w:r>
-      <w:r>
-        <w:fldChar w:fldCharType="separate"/>
-      </w:r>
-      <w:r>
-        <w:rPr>
-          <w:noProof/>
-        </w:rPr>
-        <w:t>12</w:t>
-      </w:r>
-      <w:r>
-        <w:rPr>
-          <w:noProof/>
-        </w:rPr>
-        <w:fldChar w:fldCharType="end"/>
-      </w:r>
-      <w:del w:id="251" w:author="David EVAN" w:date="2022-01-03T20:18:00Z">
+      <w:fldSimple w:instr=" SEQ Tableau \* ARABIC ">
+        <w:r>
+          <w:rPr>
+            <w:noProof/>
+          </w:rPr>
+          <w:t>12</w:t>
+        </w:r>
+      </w:fldSimple>
+      <w:del w:id="253" w:author="David EVAN" w:date="2022-01-03T20:18:00Z">
         <w:r>
           <w:delText xml:space="preserve"> </w:delText>
         </w:r>
       </w:del>
-      <w:ins w:id="252" w:author="David EVAN" w:date="2022-01-03T20:18:00Z">
+      <w:ins w:id="254" w:author="David EVAN" w:date="2022-01-03T20:18:00Z">
         <w:r>
           <w:t> :</w:t>
         </w:r>
       </w:ins>
-      <w:del w:id="253" w:author="David EVAN" w:date="2022-01-03T20:18:00Z">
+      <w:del w:id="255" w:author="David EVAN" w:date="2022-01-03T20:18:00Z">
         <w:r>
           <w:delText>-</w:delText>
         </w:r>
@@ -30825,7 +30045,7 @@
       <w:r>
         <w:t>du document de définition de l'architecture</w:t>
       </w:r>
-      <w:bookmarkEnd w:id="250"/>
+      <w:bookmarkEnd w:id="252"/>
     </w:p>
     <w:p>
       <w:pPr>
@@ -30845,31 +30065,32 @@
       <w:pPr>
         <w:pStyle w:val="Titre1"/>
       </w:pPr>
-      <w:bookmarkStart w:id="254" w:name="_Toc92432237"/>
-      <w:bookmarkStart w:id="255" w:name="_Toc92442765"/>
+      <w:bookmarkStart w:id="256" w:name="_Toc92432237"/>
+      <w:bookmarkStart w:id="257" w:name="_Toc92557078"/>
       <w:r>
         <w:lastRenderedPageBreak/>
         <w:t>TABLES DES RÉFÉRENCES</w:t>
       </w:r>
-      <w:bookmarkEnd w:id="254"/>
-      <w:bookmarkEnd w:id="255"/>
-    </w:p>
-    <w:p>
-      <w:pPr>
-        <w:pStyle w:val="Titre2"/>
-      </w:pPr>
-      <w:bookmarkStart w:id="256" w:name="_Toc78113519"/>
-      <w:bookmarkStart w:id="257" w:name="_Toc78113743"/>
-      <w:bookmarkStart w:id="258" w:name="_Toc92432238"/>
-      <w:bookmarkStart w:id="259" w:name="_Toc92442766"/>
-      <w:bookmarkEnd w:id="243"/>
-      <w:r>
-        <w:t>Figures</w:t>
-      </w:r>
       <w:bookmarkEnd w:id="256"/>
       <w:bookmarkEnd w:id="257"/>
+    </w:p>
+    <w:p>
+      <w:pPr>
+        <w:pStyle w:val="Titre2"/>
+        <w:spacing w:after="120"/>
+      </w:pPr>
+      <w:bookmarkStart w:id="258" w:name="_Toc78113519"/>
+      <w:bookmarkStart w:id="259" w:name="_Toc78113743"/>
+      <w:bookmarkStart w:id="260" w:name="_Toc92432238"/>
+      <w:bookmarkStart w:id="261" w:name="_Toc92557079"/>
+      <w:bookmarkEnd w:id="244"/>
+      <w:r>
+        <w:t>Figures</w:t>
+      </w:r>
       <w:bookmarkEnd w:id="258"/>
       <w:bookmarkEnd w:id="259"/>
+      <w:bookmarkEnd w:id="260"/>
+      <w:bookmarkEnd w:id="261"/>
     </w:p>
     <w:p>
       <w:pPr>
@@ -30905,7 +30126,7 @@
         </w:rPr>
         <w:fldChar w:fldCharType="separate"/>
       </w:r>
-      <w:hyperlink w:anchor="_Toc92438647" w:history="1">
+      <w:hyperlink w:anchor="_Toc92556852" w:history="1">
         <w:r>
           <w:rPr>
             <w:rStyle w:val="Lienhypertexte"/>
@@ -30940,7 +30161,7 @@
             <w:sz w:val="20"/>
             <w:szCs w:val="20"/>
           </w:rPr>
-          <w:instrText xml:space="preserve"> PAGEREF _Toc92438647 \h </w:instrText>
+          <w:instrText xml:space="preserve"> PAGEREF _Toc92556852 \h </w:instrText>
         </w:r>
         <w:r>
           <w:rPr>
@@ -30992,7 +30213,7 @@
           <w:szCs w:val="20"/>
         </w:rPr>
       </w:pPr>
-      <w:hyperlink w:anchor="_Toc92438648" w:history="1">
+      <w:hyperlink w:anchor="_Toc92556853" w:history="1">
         <w:r>
           <w:rPr>
             <w:rStyle w:val="Lienhypertexte"/>
@@ -31027,7 +30248,7 @@
             <w:sz w:val="20"/>
             <w:szCs w:val="20"/>
           </w:rPr>
-          <w:instrText xml:space="preserve"> PAGEREF _Toc92438648 \h </w:instrText>
+          <w:instrText xml:space="preserve"> PAGEREF _Toc92556853 \h </w:instrText>
         </w:r>
         <w:r>
           <w:rPr>
@@ -31079,7 +30300,7 @@
           <w:szCs w:val="20"/>
         </w:rPr>
       </w:pPr>
-      <w:hyperlink w:anchor="_Toc92438649" w:history="1">
+      <w:hyperlink w:anchor="_Toc92556854" w:history="1">
         <w:r>
           <w:rPr>
             <w:rStyle w:val="Lienhypertexte"/>
@@ -31114,7 +30335,7 @@
             <w:sz w:val="20"/>
             <w:szCs w:val="20"/>
           </w:rPr>
-          <w:instrText xml:space="preserve"> PAGEREF _Toc92438649 \h </w:instrText>
+          <w:instrText xml:space="preserve"> PAGEREF _Toc92556854 \h </w:instrText>
         </w:r>
         <w:r>
           <w:rPr>
@@ -31166,7 +30387,7 @@
           <w:szCs w:val="20"/>
         </w:rPr>
       </w:pPr>
-      <w:hyperlink w:anchor="_Toc92438650" w:history="1">
+      <w:hyperlink w:anchor="_Toc92556855" w:history="1">
         <w:r>
           <w:rPr>
             <w:rStyle w:val="Lienhypertexte"/>
@@ -31201,7 +30422,7 @@
             <w:sz w:val="20"/>
             <w:szCs w:val="20"/>
           </w:rPr>
-          <w:instrText xml:space="preserve"> PAGEREF _Toc92438650 \h </w:instrText>
+          <w:instrText xml:space="preserve"> PAGEREF _Toc92556855 \h </w:instrText>
         </w:r>
         <w:r>
           <w:rPr>
@@ -31253,7 +30474,7 @@
           <w:szCs w:val="20"/>
         </w:rPr>
       </w:pPr>
-      <w:hyperlink w:anchor="_Toc92438651" w:history="1">
+      <w:hyperlink w:anchor="_Toc92556856" w:history="1">
         <w:r>
           <w:rPr>
             <w:rStyle w:val="Lienhypertexte"/>
@@ -31288,7 +30509,7 @@
             <w:sz w:val="20"/>
             <w:szCs w:val="20"/>
           </w:rPr>
-          <w:instrText xml:space="preserve"> PAGEREF _Toc92438651 \h </w:instrText>
+          <w:instrText xml:space="preserve"> PAGEREF _Toc92556856 \h </w:instrText>
         </w:r>
         <w:r>
           <w:rPr>
@@ -31340,7 +30561,7 @@
           <w:szCs w:val="20"/>
         </w:rPr>
       </w:pPr>
-      <w:hyperlink w:anchor="_Toc92438652" w:history="1">
+      <w:hyperlink w:anchor="_Toc92556857" w:history="1">
         <w:r>
           <w:rPr>
             <w:rStyle w:val="Lienhypertexte"/>
@@ -31375,7 +30596,7 @@
             <w:sz w:val="20"/>
             <w:szCs w:val="20"/>
           </w:rPr>
-          <w:instrText xml:space="preserve"> PAGEREF _Toc92438652 \h </w:instrText>
+          <w:instrText xml:space="preserve"> PAGEREF _Toc92556857 \h </w:instrText>
         </w:r>
         <w:r>
           <w:rPr>
@@ -31427,7 +30648,7 @@
           <w:szCs w:val="20"/>
         </w:rPr>
       </w:pPr>
-      <w:hyperlink w:anchor="_Toc92438653" w:history="1">
+      <w:hyperlink w:anchor="_Toc92556858" w:history="1">
         <w:r>
           <w:rPr>
             <w:rStyle w:val="Lienhypertexte"/>
@@ -31462,7 +30683,7 @@
             <w:sz w:val="20"/>
             <w:szCs w:val="20"/>
           </w:rPr>
-          <w:instrText xml:space="preserve"> PAGEREF _Toc92438653 \h </w:instrText>
+          <w:instrText xml:space="preserve"> PAGEREF _Toc92556858 \h </w:instrText>
         </w:r>
         <w:r>
           <w:rPr>
@@ -31514,7 +30735,7 @@
           <w:szCs w:val="20"/>
         </w:rPr>
       </w:pPr>
-      <w:hyperlink w:anchor="_Toc92438654" w:history="1">
+      <w:hyperlink w:anchor="_Toc92556859" w:history="1">
         <w:r>
           <w:rPr>
             <w:rStyle w:val="Lienhypertexte"/>
@@ -31549,7 +30770,7 @@
             <w:sz w:val="20"/>
             <w:szCs w:val="20"/>
           </w:rPr>
-          <w:instrText xml:space="preserve"> PAGEREF _Toc92438654 \h </w:instrText>
+          <w:instrText xml:space="preserve"> PAGEREF _Toc92556859 \h </w:instrText>
         </w:r>
         <w:r>
           <w:rPr>
@@ -31601,7 +30822,7 @@
           <w:szCs w:val="20"/>
         </w:rPr>
       </w:pPr>
-      <w:hyperlink w:anchor="_Toc92438655" w:history="1">
+      <w:hyperlink w:anchor="_Toc92556860" w:history="1">
         <w:r>
           <w:rPr>
             <w:rStyle w:val="Lienhypertexte"/>
@@ -31636,7 +30857,7 @@
             <w:sz w:val="20"/>
             <w:szCs w:val="20"/>
           </w:rPr>
-          <w:instrText xml:space="preserve"> PAGEREF _Toc92438655 \h </w:instrText>
+          <w:instrText xml:space="preserve"> PAGEREF _Toc92556860 \h </w:instrText>
         </w:r>
         <w:r>
           <w:rPr>
@@ -31688,7 +30909,7 @@
           <w:szCs w:val="20"/>
         </w:rPr>
       </w:pPr>
-      <w:hyperlink w:anchor="_Toc92438656" w:history="1">
+      <w:hyperlink w:anchor="_Toc92556861" w:history="1">
         <w:r>
           <w:rPr>
             <w:rStyle w:val="Lienhypertexte"/>
@@ -31723,7 +30944,7 @@
             <w:sz w:val="20"/>
             <w:szCs w:val="20"/>
           </w:rPr>
-          <w:instrText xml:space="preserve"> PAGEREF _Toc92438656 \h </w:instrText>
+          <w:instrText xml:space="preserve"> PAGEREF _Toc92556861 \h </w:instrText>
         </w:r>
         <w:r>
           <w:rPr>
@@ -31775,7 +30996,7 @@
           <w:szCs w:val="20"/>
         </w:rPr>
       </w:pPr>
-      <w:hyperlink w:anchor="_Toc92438657" w:history="1">
+      <w:hyperlink w:anchor="_Toc92556862" w:history="1">
         <w:r>
           <w:rPr>
             <w:rStyle w:val="Lienhypertexte"/>
@@ -31810,7 +31031,7 @@
             <w:sz w:val="20"/>
             <w:szCs w:val="20"/>
           </w:rPr>
-          <w:instrText xml:space="preserve"> PAGEREF _Toc92438657 \h </w:instrText>
+          <w:instrText xml:space="preserve"> PAGEREF _Toc92556862 \h </w:instrText>
         </w:r>
         <w:r>
           <w:rPr>
@@ -31862,7 +31083,7 @@
           <w:szCs w:val="20"/>
         </w:rPr>
       </w:pPr>
-      <w:hyperlink w:anchor="_Toc92438658" w:history="1">
+      <w:hyperlink w:anchor="_Toc92556863" w:history="1">
         <w:r>
           <w:rPr>
             <w:rStyle w:val="Lienhypertexte"/>
@@ -31897,7 +31118,7 @@
             <w:sz w:val="20"/>
             <w:szCs w:val="20"/>
           </w:rPr>
-          <w:instrText xml:space="preserve"> PAGEREF _Toc92438658 \h </w:instrText>
+          <w:instrText xml:space="preserve"> PAGEREF _Toc92556863 \h </w:instrText>
         </w:r>
         <w:r>
           <w:rPr>
@@ -31949,7 +31170,7 @@
           <w:szCs w:val="20"/>
         </w:rPr>
       </w:pPr>
-      <w:hyperlink w:anchor="_Toc92438659" w:history="1">
+      <w:hyperlink w:anchor="_Toc92556864" w:history="1">
         <w:r>
           <w:rPr>
             <w:rStyle w:val="Lienhypertexte"/>
@@ -31984,7 +31205,7 @@
             <w:sz w:val="20"/>
             <w:szCs w:val="20"/>
           </w:rPr>
-          <w:instrText xml:space="preserve"> PAGEREF _Toc92438659 \h </w:instrText>
+          <w:instrText xml:space="preserve"> PAGEREF _Toc92556864 \h </w:instrText>
         </w:r>
         <w:r>
           <w:rPr>
@@ -32036,7 +31257,7 @@
           <w:szCs w:val="20"/>
         </w:rPr>
       </w:pPr>
-      <w:hyperlink w:anchor="_Toc92438660" w:history="1">
+      <w:hyperlink w:anchor="_Toc92556865" w:history="1">
         <w:r>
           <w:rPr>
             <w:rStyle w:val="Lienhypertexte"/>
@@ -32071,7 +31292,7 @@
             <w:sz w:val="20"/>
             <w:szCs w:val="20"/>
           </w:rPr>
-          <w:instrText xml:space="preserve"> PAGEREF _Toc92438660 \h </w:instrText>
+          <w:instrText xml:space="preserve"> PAGEREF _Toc92556865 \h </w:instrText>
         </w:r>
         <w:r>
           <w:rPr>
@@ -32123,7 +31344,7 @@
           <w:szCs w:val="20"/>
         </w:rPr>
       </w:pPr>
-      <w:hyperlink w:anchor="_Toc92438661" w:history="1">
+      <w:hyperlink w:anchor="_Toc92556866" w:history="1">
         <w:r>
           <w:rPr>
             <w:rStyle w:val="Lienhypertexte"/>
@@ -32158,7 +31379,7 @@
             <w:sz w:val="20"/>
             <w:szCs w:val="20"/>
           </w:rPr>
-          <w:instrText xml:space="preserve"> PAGEREF _Toc92438661 \h </w:instrText>
+          <w:instrText xml:space="preserve"> PAGEREF _Toc92556866 \h </w:instrText>
         </w:r>
         <w:r>
           <w:rPr>
@@ -32210,7 +31431,7 @@
           <w:szCs w:val="20"/>
         </w:rPr>
       </w:pPr>
-      <w:hyperlink w:anchor="_Toc92438662" w:history="1">
+      <w:hyperlink w:anchor="_Toc92556867" w:history="1">
         <w:r>
           <w:rPr>
             <w:rStyle w:val="Lienhypertexte"/>
@@ -32245,7 +31466,7 @@
             <w:sz w:val="20"/>
             <w:szCs w:val="20"/>
           </w:rPr>
-          <w:instrText xml:space="preserve"> PAGEREF _Toc92438662 \h </w:instrText>
+          <w:instrText xml:space="preserve"> PAGEREF _Toc92556867 \h </w:instrText>
         </w:r>
         <w:r>
           <w:rPr>
@@ -32297,7 +31518,7 @@
           <w:szCs w:val="20"/>
         </w:rPr>
       </w:pPr>
-      <w:hyperlink w:anchor="_Toc92438663" w:history="1">
+      <w:hyperlink w:anchor="_Toc92556868" w:history="1">
         <w:r>
           <w:rPr>
             <w:rStyle w:val="Lienhypertexte"/>
@@ -32332,7 +31553,7 @@
             <w:sz w:val="20"/>
             <w:szCs w:val="20"/>
           </w:rPr>
-          <w:instrText xml:space="preserve"> PAGEREF _Toc92438663 \h </w:instrText>
+          <w:instrText xml:space="preserve"> PAGEREF _Toc92556868 \h </w:instrText>
         </w:r>
         <w:r>
           <w:rPr>
@@ -32384,7 +31605,7 @@
           <w:szCs w:val="20"/>
         </w:rPr>
       </w:pPr>
-      <w:hyperlink w:anchor="_Toc92438664" w:history="1">
+      <w:hyperlink w:anchor="_Toc92556869" w:history="1">
         <w:r>
           <w:rPr>
             <w:rStyle w:val="Lienhypertexte"/>
@@ -32419,7 +31640,7 @@
             <w:sz w:val="20"/>
             <w:szCs w:val="20"/>
           </w:rPr>
-          <w:instrText xml:space="preserve"> PAGEREF _Toc92438664 \h </w:instrText>
+          <w:instrText xml:space="preserve"> PAGEREF _Toc92556869 \h </w:instrText>
         </w:r>
         <w:r>
           <w:rPr>
@@ -32471,7 +31692,7 @@
           <w:szCs w:val="20"/>
         </w:rPr>
       </w:pPr>
-      <w:hyperlink w:anchor="_Toc92438665" w:history="1">
+      <w:hyperlink w:anchor="_Toc92556870" w:history="1">
         <w:r>
           <w:rPr>
             <w:rStyle w:val="Lienhypertexte"/>
@@ -32479,7 +31700,7 @@
             <w:sz w:val="20"/>
             <w:szCs w:val="20"/>
           </w:rPr>
-          <w:t>Figure 19 : Catalogue d'évaluation des risques</w:t>
+          <w:t>Figure 19 : Application Target Architecture - Diagramme de bénéfices</w:t>
         </w:r>
         <w:r>
           <w:rPr>
@@ -32506,7 +31727,7 @@
             <w:sz w:val="20"/>
             <w:szCs w:val="20"/>
           </w:rPr>
-          <w:instrText xml:space="preserve"> PAGEREF _Toc92438665 \h </w:instrText>
+          <w:instrText xml:space="preserve"> PAGEREF _Toc92556870 \h </w:instrText>
         </w:r>
         <w:r>
           <w:rPr>
@@ -32532,7 +31753,7 @@
             <w:sz w:val="20"/>
             <w:szCs w:val="20"/>
           </w:rPr>
-          <w:t>39</w:t>
+          <w:t>36</w:t>
         </w:r>
         <w:r>
           <w:rPr>
@@ -32558,7 +31779,7 @@
           <w:szCs w:val="20"/>
         </w:rPr>
       </w:pPr>
-      <w:hyperlink w:anchor="_Toc92438666" w:history="1">
+      <w:hyperlink w:anchor="_Toc92556871" w:history="1">
         <w:r>
           <w:rPr>
             <w:rStyle w:val="Lienhypertexte"/>
@@ -32566,7 +31787,7 @@
             <w:sz w:val="20"/>
             <w:szCs w:val="20"/>
           </w:rPr>
-          <w:t>Figure 20 : Roadmap prévisionnelle de la transition</w:t>
+          <w:t>Figure 20 : Catalogue d'évaluation des risques</w:t>
         </w:r>
         <w:r>
           <w:rPr>
@@ -32593,7 +31814,7 @@
             <w:sz w:val="20"/>
             <w:szCs w:val="20"/>
           </w:rPr>
-          <w:instrText xml:space="preserve"> PAGEREF _Toc92438666 \h </w:instrText>
+          <w:instrText xml:space="preserve"> PAGEREF _Toc92556871 \h </w:instrText>
         </w:r>
         <w:r>
           <w:rPr>
@@ -32645,7 +31866,7 @@
           <w:szCs w:val="20"/>
         </w:rPr>
       </w:pPr>
-      <w:hyperlink w:anchor="_Toc92438667" w:history="1">
+      <w:hyperlink w:anchor="_Toc92556872" w:history="1">
         <w:r>
           <w:rPr>
             <w:rStyle w:val="Lienhypertexte"/>
@@ -32653,7 +31874,7 @@
             <w:sz w:val="20"/>
             <w:szCs w:val="20"/>
           </w:rPr>
-          <w:t>Figure 21 : Transition Architecture - Phase 1</w:t>
+          <w:t>Figure 21 : Roadmap prévisionnelle de la transition</w:t>
         </w:r>
         <w:r>
           <w:rPr>
@@ -32680,7 +31901,7 @@
             <w:sz w:val="20"/>
             <w:szCs w:val="20"/>
           </w:rPr>
-          <w:instrText xml:space="preserve"> PAGEREF _Toc92438667 \h </w:instrText>
+          <w:instrText xml:space="preserve"> PAGEREF _Toc92556872 \h </w:instrText>
         </w:r>
         <w:r>
           <w:rPr>
@@ -32732,7 +31953,7 @@
           <w:szCs w:val="20"/>
         </w:rPr>
       </w:pPr>
-      <w:hyperlink w:anchor="_Toc92438668" w:history="1">
+      <w:hyperlink w:anchor="_Toc92556873" w:history="1">
         <w:r>
           <w:rPr>
             <w:rStyle w:val="Lienhypertexte"/>
@@ -32740,7 +31961,7 @@
             <w:sz w:val="20"/>
             <w:szCs w:val="20"/>
           </w:rPr>
-          <w:t>Figure 22 : Transition Architecture - Phase 2</w:t>
+          <w:t>Figure 22 : Transition Architecture - Phase 1</w:t>
         </w:r>
         <w:r>
           <w:rPr>
@@ -32767,7 +31988,7 @@
             <w:sz w:val="20"/>
             <w:szCs w:val="20"/>
           </w:rPr>
-          <w:instrText xml:space="preserve"> PAGEREF _Toc92438668 \h </w:instrText>
+          <w:instrText xml:space="preserve"> PAGEREF _Toc92556873 \h </w:instrText>
         </w:r>
         <w:r>
           <w:rPr>
@@ -32819,7 +32040,7 @@
           <w:szCs w:val="20"/>
         </w:rPr>
       </w:pPr>
-      <w:hyperlink w:anchor="_Toc92438669" w:history="1">
+      <w:hyperlink w:anchor="_Toc92556874" w:history="1">
         <w:r>
           <w:rPr>
             <w:rStyle w:val="Lienhypertexte"/>
@@ -32827,7 +32048,7 @@
             <w:sz w:val="20"/>
             <w:szCs w:val="20"/>
           </w:rPr>
-          <w:t>Figure 23 : Transition Architecture - Phase 3</w:t>
+          <w:t>Figure 23 : Transition Architecture - Phase 2</w:t>
         </w:r>
         <w:r>
           <w:rPr>
@@ -32854,7 +32075,7 @@
             <w:sz w:val="20"/>
             <w:szCs w:val="20"/>
           </w:rPr>
-          <w:instrText xml:space="preserve"> PAGEREF _Toc92438669 \h </w:instrText>
+          <w:instrText xml:space="preserve"> PAGEREF _Toc92556874 \h </w:instrText>
         </w:r>
         <w:r>
           <w:rPr>
@@ -32906,7 +32127,7 @@
           <w:szCs w:val="20"/>
         </w:rPr>
       </w:pPr>
-      <w:hyperlink w:anchor="_Toc92438670" w:history="1">
+      <w:hyperlink w:anchor="_Toc92556875" w:history="1">
         <w:r>
           <w:rPr>
             <w:rStyle w:val="Lienhypertexte"/>
@@ -32914,7 +32135,7 @@
             <w:sz w:val="20"/>
             <w:szCs w:val="20"/>
           </w:rPr>
-          <w:t>Figure 24 : Transition Architecture - Phase 4</w:t>
+          <w:t>Figure 24 : Transition Architecture - Phase 3</w:t>
         </w:r>
         <w:r>
           <w:rPr>
@@ -32941,7 +32162,7 @@
             <w:sz w:val="20"/>
             <w:szCs w:val="20"/>
           </w:rPr>
-          <w:instrText xml:space="preserve"> PAGEREF _Toc92438670 \h </w:instrText>
+          <w:instrText xml:space="preserve"> PAGEREF _Toc92556875 \h </w:instrText>
         </w:r>
         <w:r>
           <w:rPr>
@@ -32993,7 +32214,7 @@
           <w:szCs w:val="20"/>
         </w:rPr>
       </w:pPr>
-      <w:hyperlink w:anchor="_Toc92438671" w:history="1">
+      <w:hyperlink w:anchor="_Toc92556876" w:history="1">
         <w:r>
           <w:rPr>
             <w:rStyle w:val="Lienhypertexte"/>
@@ -33001,7 +32222,7 @@
             <w:sz w:val="20"/>
             <w:szCs w:val="20"/>
           </w:rPr>
-          <w:t>Figure 25 : Modèle TOGAF d'évaluation des risques</w:t>
+          <w:t>Figure 25 : Transition Architecture - Phase 4</w:t>
         </w:r>
         <w:r>
           <w:rPr>
@@ -33028,7 +32249,7 @@
             <w:sz w:val="20"/>
             <w:szCs w:val="20"/>
           </w:rPr>
-          <w:instrText xml:space="preserve"> PAGEREF _Toc92438671 \h </w:instrText>
+          <w:instrText xml:space="preserve"> PAGEREF _Toc92556876 \h </w:instrText>
         </w:r>
         <w:r>
           <w:rPr>
@@ -33054,7 +32275,7 @@
             <w:sz w:val="20"/>
             <w:szCs w:val="20"/>
           </w:rPr>
-          <w:t>46</w:t>
+          <w:t>45</w:t>
         </w:r>
         <w:r>
           <w:rPr>
@@ -33066,38 +32287,6 @@
           <w:fldChar w:fldCharType="end"/>
         </w:r>
       </w:hyperlink>
-    </w:p>
-    <w:p>
-      <w:pPr>
-        <w:spacing w:after="0"/>
-        <w:rPr>
-          <w:sz w:val="2"/>
-          <w:szCs w:val="2"/>
-        </w:rPr>
-      </w:pPr>
-      <w:r>
-        <w:rPr>
-          <w:sz w:val="20"/>
-          <w:szCs w:val="20"/>
-        </w:rPr>
-        <w:fldChar w:fldCharType="end"/>
-      </w:r>
-    </w:p>
-    <w:p>
-      <w:pPr>
-        <w:pStyle w:val="Titre2"/>
-      </w:pPr>
-      <w:bookmarkStart w:id="260" w:name="_Toc78113520"/>
-      <w:bookmarkStart w:id="261" w:name="_Toc78113744"/>
-      <w:bookmarkStart w:id="262" w:name="_Toc92432239"/>
-      <w:bookmarkStart w:id="263" w:name="_Toc92442767"/>
-      <w:r>
-        <w:t>Tableaux</w:t>
-      </w:r>
-      <w:bookmarkEnd w:id="260"/>
-      <w:bookmarkEnd w:id="261"/>
-      <w:bookmarkEnd w:id="262"/>
-      <w:bookmarkEnd w:id="263"/>
     </w:p>
     <w:p>
       <w:pPr>
@@ -33108,88 +32297,116 @@
         <w:rPr>
           <w:rFonts w:eastAsiaTheme="minorEastAsia"/>
           <w:noProof/>
-        </w:rPr>
-      </w:pPr>
-      <w:r>
-        <w:rPr>
           <w:sz w:val="20"/>
           <w:szCs w:val="20"/>
         </w:rPr>
-        <w:fldChar w:fldCharType="begin"/>
-      </w:r>
+      </w:pPr>
+      <w:hyperlink w:anchor="_Toc92556877" w:history="1">
+        <w:r>
+          <w:rPr>
+            <w:rStyle w:val="Lienhypertexte"/>
+            <w:noProof/>
+            <w:sz w:val="20"/>
+            <w:szCs w:val="20"/>
+          </w:rPr>
+          <w:t>Figure 26 : Modèle TOGAF d'évaluation des risques</w:t>
+        </w:r>
+        <w:r>
+          <w:rPr>
+            <w:noProof/>
+            <w:webHidden/>
+            <w:sz w:val="20"/>
+            <w:szCs w:val="20"/>
+          </w:rPr>
+          <w:tab/>
+        </w:r>
+        <w:r>
+          <w:rPr>
+            <w:noProof/>
+            <w:webHidden/>
+            <w:sz w:val="20"/>
+            <w:szCs w:val="20"/>
+          </w:rPr>
+          <w:fldChar w:fldCharType="begin"/>
+        </w:r>
+        <w:r>
+          <w:rPr>
+            <w:noProof/>
+            <w:webHidden/>
+            <w:sz w:val="20"/>
+            <w:szCs w:val="20"/>
+          </w:rPr>
+          <w:instrText xml:space="preserve"> PAGEREF _Toc92556877 \h </w:instrText>
+        </w:r>
+        <w:r>
+          <w:rPr>
+            <w:noProof/>
+            <w:webHidden/>
+            <w:sz w:val="20"/>
+            <w:szCs w:val="20"/>
+          </w:rPr>
+        </w:r>
+        <w:r>
+          <w:rPr>
+            <w:noProof/>
+            <w:webHidden/>
+            <w:sz w:val="20"/>
+            <w:szCs w:val="20"/>
+          </w:rPr>
+          <w:fldChar w:fldCharType="separate"/>
+        </w:r>
+        <w:r>
+          <w:rPr>
+            <w:noProof/>
+            <w:webHidden/>
+            <w:sz w:val="20"/>
+            <w:szCs w:val="20"/>
+          </w:rPr>
+          <w:t>47</w:t>
+        </w:r>
+        <w:r>
+          <w:rPr>
+            <w:noProof/>
+            <w:webHidden/>
+            <w:sz w:val="20"/>
+            <w:szCs w:val="20"/>
+          </w:rPr>
+          <w:fldChar w:fldCharType="end"/>
+        </w:r>
+      </w:hyperlink>
+    </w:p>
+    <w:p>
+      <w:pPr>
+        <w:spacing w:after="0"/>
+        <w:rPr>
+          <w:sz w:val="2"/>
+          <w:szCs w:val="2"/>
+        </w:rPr>
+      </w:pPr>
       <w:r>
         <w:rPr>
           <w:sz w:val="20"/>
           <w:szCs w:val="20"/>
         </w:rPr>
-        <w:instrText xml:space="preserve"> TOC \h \z \c "Tableau" </w:instrText>
-      </w:r>
-      <w:r>
-        <w:rPr>
-          <w:sz w:val="20"/>
-          <w:szCs w:val="20"/>
-        </w:rPr>
-        <w:fldChar w:fldCharType="separate"/>
-      </w:r>
-      <w:hyperlink w:anchor="_Toc92438672" w:history="1">
-        <w:r>
-          <w:rPr>
-            <w:rStyle w:val="Lienhypertexte"/>
-            <w:noProof/>
-            <w:sz w:val="20"/>
-            <w:szCs w:val="20"/>
-          </w:rPr>
-          <w:t>Tableau 1 : Historique des révisions</w:t>
-        </w:r>
-        <w:r>
-          <w:rPr>
-            <w:noProof/>
-            <w:webHidden/>
-          </w:rPr>
-          <w:tab/>
-        </w:r>
-        <w:r>
-          <w:rPr>
-            <w:noProof/>
-            <w:webHidden/>
-          </w:rPr>
-          <w:fldChar w:fldCharType="begin"/>
-        </w:r>
-        <w:r>
-          <w:rPr>
-            <w:noProof/>
-            <w:webHidden/>
-          </w:rPr>
-          <w:instrText xml:space="preserve"> PAGEREF _Toc92438672 \h </w:instrText>
-        </w:r>
-        <w:r>
-          <w:rPr>
-            <w:noProof/>
-            <w:webHidden/>
-          </w:rPr>
-        </w:r>
-        <w:r>
-          <w:rPr>
-            <w:noProof/>
-            <w:webHidden/>
-          </w:rPr>
-          <w:fldChar w:fldCharType="separate"/>
-        </w:r>
-        <w:r>
-          <w:rPr>
-            <w:noProof/>
-            <w:webHidden/>
-          </w:rPr>
-          <w:t>2</w:t>
-        </w:r>
-        <w:r>
-          <w:rPr>
-            <w:noProof/>
-            <w:webHidden/>
-          </w:rPr>
-          <w:fldChar w:fldCharType="end"/>
-        </w:r>
-      </w:hyperlink>
+        <w:fldChar w:fldCharType="end"/>
+      </w:r>
+    </w:p>
+    <w:p>
+      <w:pPr>
+        <w:pStyle w:val="Titre2"/>
+        <w:spacing w:after="120"/>
+      </w:pPr>
+      <w:bookmarkStart w:id="262" w:name="_Toc78113520"/>
+      <w:bookmarkStart w:id="263" w:name="_Toc78113744"/>
+      <w:bookmarkStart w:id="264" w:name="_Toc92432239"/>
+      <w:bookmarkStart w:id="265" w:name="_Toc92557080"/>
+      <w:r>
+        <w:t>Tableaux</w:t>
+      </w:r>
+      <w:bookmarkEnd w:id="262"/>
+      <w:bookmarkEnd w:id="263"/>
+      <w:bookmarkEnd w:id="264"/>
+      <w:bookmarkEnd w:id="265"/>
     </w:p>
     <w:p>
       <w:pPr>
@@ -33204,7 +32421,28 @@
           <w:szCs w:val="20"/>
         </w:rPr>
       </w:pPr>
-      <w:hyperlink w:anchor="_Toc92438673" w:history="1">
+      <w:r>
+        <w:rPr>
+          <w:sz w:val="20"/>
+          <w:szCs w:val="20"/>
+        </w:rPr>
+        <w:fldChar w:fldCharType="begin"/>
+      </w:r>
+      <w:r>
+        <w:rPr>
+          <w:sz w:val="20"/>
+          <w:szCs w:val="20"/>
+        </w:rPr>
+        <w:instrText xml:space="preserve"> TOC \h \z \c "Tableau" </w:instrText>
+      </w:r>
+      <w:r>
+        <w:rPr>
+          <w:sz w:val="20"/>
+          <w:szCs w:val="20"/>
+        </w:rPr>
+        <w:fldChar w:fldCharType="separate"/>
+      </w:r>
+      <w:hyperlink w:anchor="_Toc92556984" w:history="1">
         <w:r>
           <w:rPr>
             <w:rStyle w:val="Lienhypertexte"/>
@@ -33212,7 +32450,7 @@
             <w:sz w:val="20"/>
             <w:szCs w:val="20"/>
           </w:rPr>
-          <w:t>Tableau 2 : Catalogue des objectifs du chantier d’architecture</w:t>
+          <w:t>Tableau 1 : Historique des révisions</w:t>
         </w:r>
         <w:r>
           <w:rPr>
@@ -33239,7 +32477,7 @@
             <w:sz w:val="20"/>
             <w:szCs w:val="20"/>
           </w:rPr>
-          <w:instrText xml:space="preserve"> PAGEREF _Toc92438673 \h </w:instrText>
+          <w:instrText xml:space="preserve"> PAGEREF _Toc92556984 \h </w:instrText>
         </w:r>
         <w:r>
           <w:rPr>
@@ -33265,7 +32503,7 @@
             <w:sz w:val="20"/>
             <w:szCs w:val="20"/>
           </w:rPr>
-          <w:t>7</w:t>
+          <w:t>2</w:t>
         </w:r>
         <w:r>
           <w:rPr>
@@ -33291,7 +32529,7 @@
           <w:szCs w:val="20"/>
         </w:rPr>
       </w:pPr>
-      <w:hyperlink w:anchor="_Toc92438674" w:history="1">
+      <w:hyperlink w:anchor="_Toc92556985" w:history="1">
         <w:r>
           <w:rPr>
             <w:rStyle w:val="Lienhypertexte"/>
@@ -33299,7 +32537,7 @@
             <w:sz w:val="20"/>
             <w:szCs w:val="20"/>
           </w:rPr>
-          <w:t>Tableau 3 : Catalogue des contraintes du chantier d’architecture</w:t>
+          <w:t>Tableau 2 : Catalogue des objectifs du chantier d’architecture</w:t>
         </w:r>
         <w:r>
           <w:rPr>
@@ -33326,7 +32564,7 @@
             <w:sz w:val="20"/>
             <w:szCs w:val="20"/>
           </w:rPr>
-          <w:instrText xml:space="preserve"> PAGEREF _Toc92438674 \h </w:instrText>
+          <w:instrText xml:space="preserve"> PAGEREF _Toc92556985 \h </w:instrText>
         </w:r>
         <w:r>
           <w:rPr>
@@ -33378,7 +32616,7 @@
           <w:szCs w:val="20"/>
         </w:rPr>
       </w:pPr>
-      <w:hyperlink w:anchor="_Toc92438675" w:history="1">
+      <w:hyperlink w:anchor="_Toc92556986" w:history="1">
         <w:r>
           <w:rPr>
             <w:rStyle w:val="Lienhypertexte"/>
@@ -33386,7 +32624,7 @@
             <w:sz w:val="20"/>
             <w:szCs w:val="20"/>
           </w:rPr>
-          <w:t>Tableau 4 : Business Baseline Architecture - Évaluation des processus d'entreprise</w:t>
+          <w:t>Tableau 3 : Catalogue des contraintes du chantier d’architecture</w:t>
         </w:r>
         <w:r>
           <w:rPr>
@@ -33413,7 +32651,7 @@
             <w:sz w:val="20"/>
             <w:szCs w:val="20"/>
           </w:rPr>
-          <w:instrText xml:space="preserve"> PAGEREF _Toc92438675 \h </w:instrText>
+          <w:instrText xml:space="preserve"> PAGEREF _Toc92556986 \h </w:instrText>
         </w:r>
         <w:r>
           <w:rPr>
@@ -33439,7 +32677,7 @@
             <w:sz w:val="20"/>
             <w:szCs w:val="20"/>
           </w:rPr>
-          <w:t>17</w:t>
+          <w:t>7</w:t>
         </w:r>
         <w:r>
           <w:rPr>
@@ -33465,7 +32703,7 @@
           <w:szCs w:val="20"/>
         </w:rPr>
       </w:pPr>
-      <w:hyperlink w:anchor="_Toc92438676" w:history="1">
+      <w:hyperlink w:anchor="_Toc92556987" w:history="1">
         <w:r>
           <w:rPr>
             <w:rStyle w:val="Lienhypertexte"/>
@@ -33473,7 +32711,7 @@
             <w:sz w:val="20"/>
             <w:szCs w:val="20"/>
           </w:rPr>
-          <w:t>Tableau 5 : Application Baseline Architecture - Évaluation des applicatifs de l'entreprise</w:t>
+          <w:t>Tableau 4 : Business Baseline Architecture - Évaluation des processus d'entreprise</w:t>
         </w:r>
         <w:r>
           <w:rPr>
@@ -33500,7 +32738,7 @@
             <w:sz w:val="20"/>
             <w:szCs w:val="20"/>
           </w:rPr>
-          <w:instrText xml:space="preserve"> PAGEREF _Toc92438676 \h </w:instrText>
+          <w:instrText xml:space="preserve"> PAGEREF _Toc92556987 \h </w:instrText>
         </w:r>
         <w:r>
           <w:rPr>
@@ -33526,7 +32764,7 @@
             <w:sz w:val="20"/>
             <w:szCs w:val="20"/>
           </w:rPr>
-          <w:t>21</w:t>
+          <w:t>17</w:t>
         </w:r>
         <w:r>
           <w:rPr>
@@ -33552,7 +32790,7 @@
           <w:szCs w:val="20"/>
         </w:rPr>
       </w:pPr>
-      <w:hyperlink w:anchor="_Toc92438677" w:history="1">
+      <w:hyperlink w:anchor="_Toc92556988" w:history="1">
         <w:r>
           <w:rPr>
             <w:rStyle w:val="Lienhypertexte"/>
@@ -33560,7 +32798,7 @@
             <w:sz w:val="20"/>
             <w:szCs w:val="20"/>
           </w:rPr>
-          <w:t>Tableau 6 : Technical Baseline Architecture - Évaluation de la plateforme technique</w:t>
+          <w:t>Tableau 5 : Application Baseline Architecture - Évaluation des applicatifs de l'entreprise</w:t>
         </w:r>
         <w:r>
           <w:rPr>
@@ -33587,7 +32825,7 @@
             <w:sz w:val="20"/>
             <w:szCs w:val="20"/>
           </w:rPr>
-          <w:instrText xml:space="preserve"> PAGEREF _Toc92438677 \h </w:instrText>
+          <w:instrText xml:space="preserve"> PAGEREF _Toc92556988 \h </w:instrText>
         </w:r>
         <w:r>
           <w:rPr>
@@ -33613,7 +32851,7 @@
             <w:sz w:val="20"/>
             <w:szCs w:val="20"/>
           </w:rPr>
-          <w:t>22</w:t>
+          <w:t>21</w:t>
         </w:r>
         <w:r>
           <w:rPr>
@@ -33639,7 +32877,7 @@
           <w:szCs w:val="20"/>
         </w:rPr>
       </w:pPr>
-      <w:hyperlink w:anchor="_Toc92438678" w:history="1">
+      <w:hyperlink w:anchor="_Toc92556989" w:history="1">
         <w:r>
           <w:rPr>
             <w:rStyle w:val="Lienhypertexte"/>
@@ -33647,7 +32885,7 @@
             <w:sz w:val="20"/>
             <w:szCs w:val="20"/>
           </w:rPr>
-          <w:t>Tableau 7 : Table de comparaison des outils de ticketing du marché</w:t>
+          <w:t>Tableau 6 : Technical Baseline Architecture - Évaluation de la plateforme technique</w:t>
         </w:r>
         <w:r>
           <w:rPr>
@@ -33674,7 +32912,7 @@
             <w:sz w:val="20"/>
             <w:szCs w:val="20"/>
           </w:rPr>
-          <w:instrText xml:space="preserve"> PAGEREF _Toc92438678 \h </w:instrText>
+          <w:instrText xml:space="preserve"> PAGEREF _Toc92556989 \h </w:instrText>
         </w:r>
         <w:r>
           <w:rPr>
@@ -33700,7 +32938,7 @@
             <w:sz w:val="20"/>
             <w:szCs w:val="20"/>
           </w:rPr>
-          <w:t>26</w:t>
+          <w:t>22</w:t>
         </w:r>
         <w:r>
           <w:rPr>
@@ -33726,7 +32964,7 @@
           <w:szCs w:val="20"/>
         </w:rPr>
       </w:pPr>
-      <w:hyperlink w:anchor="_Toc92438679" w:history="1">
+      <w:hyperlink w:anchor="_Toc92556990" w:history="1">
         <w:r>
           <w:rPr>
             <w:rStyle w:val="Lienhypertexte"/>
@@ -33734,7 +32972,7 @@
             <w:sz w:val="20"/>
             <w:szCs w:val="20"/>
           </w:rPr>
-          <w:t>Tableau 8 : Catalogue des exigences de l'architecture cible (1/2)</w:t>
+          <w:t>Tableau 7 : Table de comparaison des outils de ticketing du marché</w:t>
         </w:r>
         <w:r>
           <w:rPr>
@@ -33761,7 +32999,7 @@
             <w:sz w:val="20"/>
             <w:szCs w:val="20"/>
           </w:rPr>
-          <w:instrText xml:space="preserve"> PAGEREF _Toc92438679 \h </w:instrText>
+          <w:instrText xml:space="preserve"> PAGEREF _Toc92556990 \h </w:instrText>
         </w:r>
         <w:r>
           <w:rPr>
@@ -33787,7 +33025,7 @@
             <w:sz w:val="20"/>
             <w:szCs w:val="20"/>
           </w:rPr>
-          <w:t>27</w:t>
+          <w:t>26</w:t>
         </w:r>
         <w:r>
           <w:rPr>
@@ -33813,7 +33051,7 @@
           <w:szCs w:val="20"/>
         </w:rPr>
       </w:pPr>
-      <w:hyperlink w:anchor="_Toc92438680" w:history="1">
+      <w:hyperlink w:anchor="_Toc92556991" w:history="1">
         <w:r>
           <w:rPr>
             <w:rStyle w:val="Lienhypertexte"/>
@@ -33821,7 +33059,7 @@
             <w:sz w:val="20"/>
             <w:szCs w:val="20"/>
           </w:rPr>
-          <w:t>Tableau 9 : Catalogue des exigences de l'architecture cible (2/2)</w:t>
+          <w:t>Tableau 8 : Catalogue des exigences de l'architecture cible (1/2)</w:t>
         </w:r>
         <w:r>
           <w:rPr>
@@ -33848,7 +33086,7 @@
             <w:sz w:val="20"/>
             <w:szCs w:val="20"/>
           </w:rPr>
-          <w:instrText xml:space="preserve"> PAGEREF _Toc92438680 \h </w:instrText>
+          <w:instrText xml:space="preserve"> PAGEREF _Toc92556991 \h </w:instrText>
         </w:r>
         <w:r>
           <w:rPr>
@@ -33874,7 +33112,7 @@
             <w:sz w:val="20"/>
             <w:szCs w:val="20"/>
           </w:rPr>
-          <w:t>28</w:t>
+          <w:t>27</w:t>
         </w:r>
         <w:r>
           <w:rPr>
@@ -33900,7 +33138,7 @@
           <w:szCs w:val="20"/>
         </w:rPr>
       </w:pPr>
-      <w:hyperlink w:anchor="_Toc92438681" w:history="1">
+      <w:hyperlink w:anchor="_Toc92556992" w:history="1">
         <w:r>
           <w:rPr>
             <w:rStyle w:val="Lienhypertexte"/>
@@ -33908,7 +33146,7 @@
             <w:sz w:val="20"/>
             <w:szCs w:val="20"/>
           </w:rPr>
-          <w:t>Tableau 10 : Catalogue des applicatifs de l'architecture cible</w:t>
+          <w:t>Tableau 9 : Catalogue des exigences de l'architecture cible (2/2)</w:t>
         </w:r>
         <w:r>
           <w:rPr>
@@ -33935,7 +33173,7 @@
             <w:sz w:val="20"/>
             <w:szCs w:val="20"/>
           </w:rPr>
-          <w:instrText xml:space="preserve"> PAGEREF _Toc92438681 \h </w:instrText>
+          <w:instrText xml:space="preserve"> PAGEREF _Toc92556992 \h </w:instrText>
         </w:r>
         <w:r>
           <w:rPr>
@@ -33961,7 +33199,7 @@
             <w:sz w:val="20"/>
             <w:szCs w:val="20"/>
           </w:rPr>
-          <w:t>35</w:t>
+          <w:t>28</w:t>
         </w:r>
         <w:r>
           <w:rPr>
@@ -33987,7 +33225,7 @@
           <w:szCs w:val="20"/>
         </w:rPr>
       </w:pPr>
-      <w:hyperlink w:anchor="_Toc92438682" w:history="1">
+      <w:hyperlink w:anchor="_Toc92556993" w:history="1">
         <w:r>
           <w:rPr>
             <w:rStyle w:val="Lienhypertexte"/>
@@ -33995,7 +33233,7 @@
             <w:sz w:val="20"/>
             <w:szCs w:val="20"/>
           </w:rPr>
-          <w:t>Tableau 11 : Évaluation des coûts d'exploitation de la plateforme technique</w:t>
+          <w:t>Tableau 10 : Catalogue des applicatifs de l'architecture cible</w:t>
         </w:r>
         <w:r>
           <w:rPr>
@@ -34022,7 +33260,7 @@
             <w:sz w:val="20"/>
             <w:szCs w:val="20"/>
           </w:rPr>
-          <w:instrText xml:space="preserve"> PAGEREF _Toc92438682 \h </w:instrText>
+          <w:instrText xml:space="preserve"> PAGEREF _Toc92556993 \h </w:instrText>
         </w:r>
         <w:r>
           <w:rPr>
@@ -34048,7 +33286,7 @@
             <w:sz w:val="20"/>
             <w:szCs w:val="20"/>
           </w:rPr>
-          <w:t>37</w:t>
+          <w:t>35</w:t>
         </w:r>
         <w:r>
           <w:rPr>
@@ -34074,7 +33312,7 @@
           <w:szCs w:val="20"/>
         </w:rPr>
       </w:pPr>
-      <w:hyperlink w:anchor="_Toc92438683" w:history="1">
+      <w:hyperlink w:anchor="_Toc92556994" w:history="1">
         <w:r>
           <w:rPr>
             <w:rStyle w:val="Lienhypertexte"/>
@@ -34082,7 +33320,7 @@
             <w:sz w:val="20"/>
             <w:szCs w:val="20"/>
           </w:rPr>
-          <w:t>Tableau 12 : Approbation du document de définition de l'architecture</w:t>
+          <w:t>Tableau 11 : Évaluation des coûts d'exploitation de la plateforme technique</w:t>
         </w:r>
         <w:r>
           <w:rPr>
@@ -34109,7 +33347,7 @@
             <w:sz w:val="20"/>
             <w:szCs w:val="20"/>
           </w:rPr>
-          <w:instrText xml:space="preserve"> PAGEREF _Toc92438683 \h </w:instrText>
+          <w:instrText xml:space="preserve"> PAGEREF _Toc92556994 \h </w:instrText>
         </w:r>
         <w:r>
           <w:rPr>
@@ -34135,7 +33373,92 @@
             <w:sz w:val="20"/>
             <w:szCs w:val="20"/>
           </w:rPr>
-          <w:t>47</w:t>
+          <w:t>38</w:t>
+        </w:r>
+        <w:r>
+          <w:rPr>
+            <w:noProof/>
+            <w:webHidden/>
+            <w:sz w:val="20"/>
+            <w:szCs w:val="20"/>
+          </w:rPr>
+          <w:fldChar w:fldCharType="end"/>
+        </w:r>
+      </w:hyperlink>
+    </w:p>
+    <w:p>
+      <w:pPr>
+        <w:pStyle w:val="Tabledesillustrations"/>
+        <w:tabs>
+          <w:tab w:val="right" w:leader="dot" w:pos="9350"/>
+        </w:tabs>
+        <w:rPr>
+          <w:rFonts w:eastAsiaTheme="minorEastAsia"/>
+          <w:noProof/>
+        </w:rPr>
+      </w:pPr>
+      <w:hyperlink w:anchor="_Toc92556995" w:history="1">
+        <w:r>
+          <w:rPr>
+            <w:rStyle w:val="Lienhypertexte"/>
+            <w:noProof/>
+            <w:sz w:val="20"/>
+            <w:szCs w:val="20"/>
+          </w:rPr>
+          <w:t>Tableau 12 : Approbation du document de définition de l'architecture</w:t>
+        </w:r>
+        <w:r>
+          <w:rPr>
+            <w:noProof/>
+            <w:webHidden/>
+            <w:sz w:val="20"/>
+            <w:szCs w:val="20"/>
+          </w:rPr>
+          <w:tab/>
+        </w:r>
+        <w:r>
+          <w:rPr>
+            <w:noProof/>
+            <w:webHidden/>
+            <w:sz w:val="20"/>
+            <w:szCs w:val="20"/>
+          </w:rPr>
+          <w:fldChar w:fldCharType="begin"/>
+        </w:r>
+        <w:r>
+          <w:rPr>
+            <w:noProof/>
+            <w:webHidden/>
+            <w:sz w:val="20"/>
+            <w:szCs w:val="20"/>
+          </w:rPr>
+          <w:instrText xml:space="preserve"> PAGEREF _Toc92556995 \h </w:instrText>
+        </w:r>
+        <w:r>
+          <w:rPr>
+            <w:noProof/>
+            <w:webHidden/>
+            <w:sz w:val="20"/>
+            <w:szCs w:val="20"/>
+          </w:rPr>
+        </w:r>
+        <w:r>
+          <w:rPr>
+            <w:noProof/>
+            <w:webHidden/>
+            <w:sz w:val="20"/>
+            <w:szCs w:val="20"/>
+          </w:rPr>
+          <w:fldChar w:fldCharType="separate"/>
+        </w:r>
+        <w:r>
+          <w:rPr>
+            <w:noProof/>
+            <w:webHidden/>
+            <w:sz w:val="20"/>
+            <w:szCs w:val="20"/>
+          </w:rPr>
+          <w:t>48</w:t>
         </w:r>
         <w:r>
           <w:rPr>
@@ -34167,9 +33490,9 @@
       </w:r>
     </w:p>
     <w:sectPr>
-      <w:headerReference w:type="default" r:id="rId49"/>
-      <w:footerReference w:type="default" r:id="rId50"/>
-      <w:footerReference w:type="first" r:id="rId51"/>
+      <w:headerReference w:type="default" r:id="rId50"/>
+      <w:footerReference w:type="default" r:id="rId51"/>
+      <w:footerReference w:type="first" r:id="rId52"/>
       <w:pgSz w:w="12240" w:h="15840"/>
       <w:pgMar w:top="1440" w:right="1440" w:bottom="1440" w:left="1440" w:header="720" w:footer="720" w:gutter="0"/>
       <w:cols w:space="720"/>
@@ -34699,27 +34022,14 @@
     <w:r>
       <w:t xml:space="preserve"> </w:t>
     </w:r>
-    <w:r>
-      <w:fldChar w:fldCharType="begin"/>
-    </w:r>
-    <w:r>
-      <w:instrText xml:space="preserve"> STYLEREF  "Titre 1"  \* MERGEFORMAT </w:instrText>
-    </w:r>
-    <w:r>
-      <w:fldChar w:fldCharType="separate"/>
-    </w:r>
-    <w:r>
-      <w:rPr>
-        <w:noProof/>
-      </w:rPr>
-      <w:t>ARCHITECTURE DE RÉFÉRENCE</w:t>
-    </w:r>
-    <w:r>
-      <w:rPr>
-        <w:noProof/>
-      </w:rPr>
-      <w:fldChar w:fldCharType="end"/>
-    </w:r>
+    <w:fldSimple w:instr=" STYLEREF  &quot;Titre 1&quot;  \* MERGEFORMAT ">
+      <w:r>
+        <w:rPr>
+          <w:noProof/>
+        </w:rPr>
+        <w:t>ARCHITECTURE DE RÉFÉRENCE</w:t>
+      </w:r>
+    </w:fldSimple>
     <w:r>
       <w:rPr>
         <w:noProof/>
@@ -41786,28 +41096,28 @@
 </file>
 
 <file path=customXml/item1.xml><?xml version="1.0" encoding="utf-8"?>
+<b:Sources xmlns:b="http://schemas.openxmlformats.org/officeDocument/2006/bibliography" xmlns="http://schemas.openxmlformats.org/officeDocument/2006/bibliography" SelectedStyle="\APASixthEditionOfficeOnline.xsl" StyleName="APA" Version="6"/>
+</file>
+
+<file path=customXml/item2.xml><?xml version="1.0" encoding="utf-8"?>
 <go:gDocsCustomXmlDataStorage xmlns:go="http://customooxmlschemas.google.com/" xmlns:r="http://schemas.openxmlformats.org/officeDocument/2006/relationships">
   <go:docsCustomData xmlns:go="http://customooxmlschemas.google.com/" roundtripDataSignature="AMtx7mj8bvlXyk6gfbrLwJXO/FvWiC9Yig==">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</go:docsCustomData>
 </go:gDocsCustomXmlDataStorage>
 </file>
 
-<file path=customXml/item2.xml><?xml version="1.0" encoding="utf-8"?>
-<b:Sources xmlns:b="http://schemas.openxmlformats.org/officeDocument/2006/bibliography" xmlns="http://schemas.openxmlformats.org/officeDocument/2006/bibliography" SelectedStyle="\APASixthEditionOfficeOnline.xsl" StyleName="APA" Version="6"/>
+<file path=customXml/itemProps1.xml><?xml version="1.0" encoding="utf-8"?>
+<ds:datastoreItem xmlns:ds="http://schemas.openxmlformats.org/officeDocument/2006/customXml" ds:itemID="{4B096B17-6408-4466-8E14-340F741101A8}">
+  <ds:schemaRefs>
+    <ds:schemaRef ds:uri="http://schemas.openxmlformats.org/officeDocument/2006/bibliography"/>
+  </ds:schemaRefs>
+</ds:datastoreItem>
 </file>
 
-<file path=customXml/itemProps1.xml><?xml version="1.0" encoding="utf-8"?>
+<file path=customXml/itemProps2.xml><?xml version="1.0" encoding="utf-8"?>
 <ds:datastoreItem xmlns:ds="http://schemas.openxmlformats.org/officeDocument/2006/customXml" ds:itemID="{11111111-1234-1234-1234-123412341234}">
   <ds:schemaRefs>
     <ds:schemaRef ds:uri="http://customooxmlschemas.google.com/"/>
     <ds:schemaRef ds:uri="http://schemas.openxmlformats.org/officeDocument/2006/relationships"/>
   </ds:schemaRefs>
 </ds:datastoreItem>
-</file>
-
-<file path=customXml/itemProps2.xml><?xml version="1.0" encoding="utf-8"?>
-<ds:datastoreItem xmlns:ds="http://schemas.openxmlformats.org/officeDocument/2006/customXml" ds:itemID="{4B096B17-6408-4466-8E14-340F741101A8}">
-  <ds:schemaRefs>
-    <ds:schemaRef ds:uri="http://schemas.openxmlformats.org/officeDocument/2006/bibliography"/>
-  </ds:schemaRefs>
-</ds:datastoreItem>
 </file>
--- a/P6_01_DocumentDefinitionArchitecture.docx
+++ b/P6_01_DocumentDefinitionArchitecture.docx
@@ -298,7 +298,7 @@
           <w:szCs w:val="32"/>
           <w:lang w:val="en-GB"/>
         </w:rPr>
-        <w:t>08/01/2022</w:t>
+        <w:t>14/01/2022</w:t>
       </w:r>
       <w:r>
         <w:rPr>
@@ -985,31 +985,32 @@
       <w:r>
         <w:t xml:space="preserve">Tableau </w:t>
       </w:r>
-      <w:fldSimple w:instr=" SEQ Tableau \* ARABIC ">
-        <w:r>
-          <w:rPr>
-            <w:noProof/>
-          </w:rPr>
-          <w:t>1</w:t>
-        </w:r>
-      </w:fldSimple>
-      <w:del w:id="7" w:author="David EVAN" w:date="2022-01-03T20:18:00Z">
-        <w:r>
-          <w:delText xml:space="preserve"> </w:delText>
-        </w:r>
-      </w:del>
-      <w:ins w:id="8" w:author="David EVAN" w:date="2022-01-03T20:18:00Z">
-        <w:r>
-          <w:t> :</w:t>
-        </w:r>
-      </w:ins>
-      <w:del w:id="9" w:author="David EVAN" w:date="2022-01-03T20:18:00Z">
-        <w:r>
-          <w:delText>-</w:delText>
-        </w:r>
-      </w:del>
-      <w:r>
-        <w:t xml:space="preserve"> Historique des révisions</w:t>
+      <w:r>
+        <w:fldChar w:fldCharType="begin"/>
+      </w:r>
+      <w:r>
+        <w:instrText xml:space="preserve"> SEQ Tableau \* ARABIC </w:instrText>
+      </w:r>
+      <w:r>
+        <w:fldChar w:fldCharType="separate"/>
+      </w:r>
+      <w:r>
+        <w:rPr>
+          <w:noProof/>
+        </w:rPr>
+        <w:t>1</w:t>
+      </w:r>
+      <w:r>
+        <w:rPr>
+          <w:noProof/>
+        </w:rPr>
+        <w:fldChar w:fldCharType="end"/>
+      </w:r>
+      <w:r>
+        <w:t xml:space="preserve"> </w:t>
+      </w:r>
+      <w:r>
+        <w:t>- Historique des révisions</w:t>
       </w:r>
       <w:bookmarkEnd w:id="6"/>
     </w:p>
@@ -1153,7 +1154,15 @@
         <w:t xml:space="preserve">et de technologie </w:t>
       </w:r>
       <w:r>
-        <w:t xml:space="preserve">(physical </w:t>
+        <w:t>(</w:t>
+      </w:r>
+      <w:proofErr w:type="spellStart"/>
+      <w:r>
+        <w:t>physical</w:t>
+      </w:r>
+      <w:proofErr w:type="spellEnd"/>
+      <w:r>
+        <w:t xml:space="preserve"> </w:t>
       </w:r>
       <w:r>
         <w:t xml:space="preserve">&amp; technologies </w:t>
@@ -1372,7 +1381,27 @@
           <w:sz w:val="20"/>
           <w:szCs w:val="20"/>
         </w:rPr>
-        <w:t>Modélisation Archimate) auquel</w:t>
+        <w:t xml:space="preserve">Modélisation </w:t>
+      </w:r>
+      <w:proofErr w:type="spellStart"/>
+      <w:r>
+        <w:rPr>
+          <w:rFonts w:ascii="Calibri" w:hAnsi="Calibri" w:cs="Calibri"/>
+          <w:color w:val="262626" w:themeColor="text1" w:themeTint="D9"/>
+          <w:sz w:val="20"/>
+          <w:szCs w:val="20"/>
+        </w:rPr>
+        <w:t>Archimate</w:t>
+      </w:r>
+      <w:proofErr w:type="spellEnd"/>
+      <w:r>
+        <w:rPr>
+          <w:rFonts w:ascii="Calibri" w:hAnsi="Calibri" w:cs="Calibri"/>
+          <w:color w:val="262626" w:themeColor="text1" w:themeTint="D9"/>
+          <w:sz w:val="20"/>
+          <w:szCs w:val="20"/>
+        </w:rPr>
+        <w:t>) auquel</w:t>
       </w:r>
       <w:r>
         <w:rPr>
@@ -1484,7 +1513,7 @@
         <w:t>Table des matières</w:t>
       </w:r>
     </w:p>
-    <w:bookmarkStart w:id="10" w:name="_Toc92432156"/>
+    <w:bookmarkStart w:id="7" w:name="_Toc92432156"/>
     <w:p>
       <w:pPr>
         <w:pStyle w:val="TM1"/>
@@ -7423,25 +7452,25 @@
       <w:pPr>
         <w:pStyle w:val="Titre1"/>
       </w:pPr>
-      <w:bookmarkStart w:id="11" w:name="_Toc92557015"/>
+      <w:bookmarkStart w:id="8" w:name="_Toc92557015"/>
       <w:r>
         <w:lastRenderedPageBreak/>
         <w:t>CONTEXTE &amp; PORTÉE</w:t>
       </w:r>
+      <w:bookmarkEnd w:id="7"/>
+      <w:bookmarkEnd w:id="8"/>
+    </w:p>
+    <w:p>
+      <w:pPr>
+        <w:pStyle w:val="Titre2"/>
+      </w:pPr>
+      <w:bookmarkStart w:id="9" w:name="_Toc92432157"/>
+      <w:bookmarkStart w:id="10" w:name="_Toc92557016"/>
+      <w:r>
+        <w:t>L’entreprise</w:t>
+      </w:r>
+      <w:bookmarkEnd w:id="9"/>
       <w:bookmarkEnd w:id="10"/>
-      <w:bookmarkEnd w:id="11"/>
-    </w:p>
-    <w:p>
-      <w:pPr>
-        <w:pStyle w:val="Titre2"/>
-      </w:pPr>
-      <w:bookmarkStart w:id="12" w:name="_Toc92432157"/>
-      <w:bookmarkStart w:id="13" w:name="_Toc92557016"/>
-      <w:r>
-        <w:t>L’entreprise</w:t>
-      </w:r>
-      <w:bookmarkEnd w:id="12"/>
-      <w:bookmarkEnd w:id="13"/>
     </w:p>
     <w:p>
       <w:pPr>
@@ -7594,8 +7623,8 @@
       <w:pPr>
         <w:pStyle w:val="Titre2"/>
       </w:pPr>
-      <w:bookmarkStart w:id="14" w:name="_Toc92432158"/>
-      <w:bookmarkStart w:id="15" w:name="_Toc92557017"/>
+      <w:bookmarkStart w:id="11" w:name="_Toc92432158"/>
+      <w:bookmarkStart w:id="12" w:name="_Toc92557017"/>
       <w:r>
         <w:t>C</w:t>
       </w:r>
@@ -7611,8 +7640,8 @@
       <w:r>
         <w:t>d’architecture</w:t>
       </w:r>
-      <w:bookmarkEnd w:id="14"/>
-      <w:bookmarkEnd w:id="15"/>
+      <w:bookmarkEnd w:id="11"/>
+      <w:bookmarkEnd w:id="12"/>
     </w:p>
     <w:p>
       <w:pPr>
@@ -7845,8 +7874,8 @@
       <w:pPr>
         <w:pStyle w:val="Titre2"/>
       </w:pPr>
-      <w:bookmarkStart w:id="16" w:name="_Toc92432159"/>
-      <w:bookmarkStart w:id="17" w:name="_Toc92557018"/>
+      <w:bookmarkStart w:id="13" w:name="_Toc92432159"/>
+      <w:bookmarkStart w:id="14" w:name="_Toc92557018"/>
       <w:r>
         <w:t>Cadre et p</w:t>
       </w:r>
@@ -7856,8 +7885,8 @@
       <w:r>
         <w:t>s modifications</w:t>
       </w:r>
-      <w:bookmarkEnd w:id="16"/>
-      <w:bookmarkEnd w:id="17"/>
+      <w:bookmarkEnd w:id="13"/>
+      <w:bookmarkEnd w:id="14"/>
     </w:p>
     <w:p>
       <w:pPr>
@@ -7938,8 +7967,8 @@
       <w:pPr>
         <w:pStyle w:val="Titre1"/>
       </w:pPr>
-      <w:bookmarkStart w:id="18" w:name="_Toc92432160"/>
-      <w:bookmarkStart w:id="19" w:name="_Toc92557019"/>
+      <w:bookmarkStart w:id="15" w:name="_Toc92432160"/>
+      <w:bookmarkStart w:id="16" w:name="_Toc92557019"/>
       <w:r>
         <w:lastRenderedPageBreak/>
         <w:t>OBJECTIFS</w:t>
@@ -7950,20 +7979,20 @@
       <w:r>
         <w:t>&amp; CONTRAINTES</w:t>
       </w:r>
+      <w:bookmarkEnd w:id="15"/>
+      <w:bookmarkEnd w:id="16"/>
+    </w:p>
+    <w:p>
+      <w:pPr>
+        <w:pStyle w:val="Titre2"/>
+      </w:pPr>
+      <w:bookmarkStart w:id="17" w:name="_Toc92432161"/>
+      <w:bookmarkStart w:id="18" w:name="_Toc92557020"/>
+      <w:r>
+        <w:t>Objectifs</w:t>
+      </w:r>
+      <w:bookmarkEnd w:id="17"/>
       <w:bookmarkEnd w:id="18"/>
-      <w:bookmarkEnd w:id="19"/>
-    </w:p>
-    <w:p>
-      <w:pPr>
-        <w:pStyle w:val="Titre2"/>
-      </w:pPr>
-      <w:bookmarkStart w:id="20" w:name="_Toc92432161"/>
-      <w:bookmarkStart w:id="21" w:name="_Toc92557020"/>
-      <w:r>
-        <w:t>Objectifs</w:t>
-      </w:r>
-      <w:bookmarkEnd w:id="20"/>
-      <w:bookmarkEnd w:id="21"/>
     </w:p>
     <w:p>
       <w:r>
@@ -8511,57 +8540,50 @@
       <w:pPr>
         <w:pStyle w:val="Lgende"/>
       </w:pPr>
-      <w:bookmarkStart w:id="22" w:name="_Toc92556985"/>
+      <w:bookmarkStart w:id="19" w:name="_Toc92556985"/>
       <w:r>
         <w:t xml:space="preserve">Tableau </w:t>
       </w:r>
-      <w:fldSimple w:instr=" SEQ Tableau \* ARABIC ">
-        <w:r>
-          <w:rPr>
-            <w:noProof/>
-          </w:rPr>
-          <w:t>2</w:t>
-        </w:r>
-      </w:fldSimple>
-      <w:del w:id="23" w:author="David EVAN" w:date="2022-01-03T20:18:00Z">
-        <w:r>
-          <w:delText xml:space="preserve"> </w:delText>
-        </w:r>
-      </w:del>
-      <w:ins w:id="24" w:author="David EVAN" w:date="2022-01-03T20:18:00Z">
-        <w:r>
-          <w:t> </w:t>
-        </w:r>
-      </w:ins>
-      <w:del w:id="25" w:author="David EVAN" w:date="2022-01-03T20:18:00Z">
-        <w:r>
-          <w:delText>-</w:delText>
-        </w:r>
-      </w:del>
-      <w:ins w:id="26" w:author="David EVAN" w:date="2022-01-03T20:18:00Z">
-        <w:r>
-          <w:t>:</w:t>
-        </w:r>
-      </w:ins>
-      <w:r>
-        <w:t xml:space="preserve"> Catalogue des objectifs </w:t>
+      <w:r>
+        <w:fldChar w:fldCharType="begin"/>
+      </w:r>
+      <w:r>
+        <w:instrText xml:space="preserve"> SEQ Tableau \* ARABIC </w:instrText>
+      </w:r>
+      <w:r>
+        <w:fldChar w:fldCharType="separate"/>
+      </w:r>
+      <w:r>
+        <w:rPr>
+          <w:noProof/>
+        </w:rPr>
+        <w:t>2</w:t>
+      </w:r>
+      <w:r>
+        <w:rPr>
+          <w:noProof/>
+        </w:rPr>
+        <w:fldChar w:fldCharType="end"/>
+      </w:r>
+      <w:r>
+        <w:t xml:space="preserve"> - Catalogue des objectifs </w:t>
       </w:r>
       <w:r>
         <w:t>du chantier d’architecture</w:t>
       </w:r>
-      <w:bookmarkEnd w:id="22"/>
+      <w:bookmarkEnd w:id="19"/>
     </w:p>
     <w:p>
       <w:pPr>
         <w:pStyle w:val="Titre2"/>
       </w:pPr>
-      <w:bookmarkStart w:id="27" w:name="_Toc92432162"/>
-      <w:bookmarkStart w:id="28" w:name="_Toc92557021"/>
+      <w:bookmarkStart w:id="20" w:name="_Toc92432162"/>
+      <w:bookmarkStart w:id="21" w:name="_Toc92557021"/>
       <w:r>
         <w:t>Contraintes</w:t>
       </w:r>
-      <w:bookmarkEnd w:id="27"/>
-      <w:bookmarkEnd w:id="28"/>
+      <w:bookmarkEnd w:id="20"/>
+      <w:bookmarkEnd w:id="21"/>
     </w:p>
     <w:p>
       <w:r>
@@ -9192,53 +9214,51 @@
       <w:pPr>
         <w:pStyle w:val="Lgende"/>
       </w:pPr>
-      <w:bookmarkStart w:id="29" w:name="_Toc92556986"/>
+      <w:bookmarkStart w:id="22" w:name="_Toc92556986"/>
       <w:r>
         <w:t xml:space="preserve">Tableau </w:t>
       </w:r>
-      <w:fldSimple w:instr=" SEQ Tableau \* ARABIC ">
-        <w:r>
-          <w:rPr>
-            <w:noProof/>
-          </w:rPr>
-          <w:t>3</w:t>
-        </w:r>
-      </w:fldSimple>
-      <w:del w:id="30" w:author="David EVAN" w:date="2022-01-03T20:18:00Z">
-        <w:r>
-          <w:delText xml:space="preserve"> </w:delText>
-        </w:r>
-      </w:del>
-      <w:ins w:id="31" w:author="David EVAN" w:date="2022-01-03T20:18:00Z">
-        <w:r>
-          <w:t> :</w:t>
-        </w:r>
-      </w:ins>
-      <w:del w:id="32" w:author="David EVAN" w:date="2022-01-03T20:18:00Z">
-        <w:r>
-          <w:delText>-</w:delText>
-        </w:r>
-      </w:del>
-      <w:r>
-        <w:t xml:space="preserve"> Catalogue des contraintes</w:t>
+      <w:r>
+        <w:fldChar w:fldCharType="begin"/>
+      </w:r>
+      <w:r>
+        <w:instrText xml:space="preserve"> SEQ Tableau \* ARABIC </w:instrText>
+      </w:r>
+      <w:r>
+        <w:fldChar w:fldCharType="separate"/>
+      </w:r>
+      <w:r>
+        <w:rPr>
+          <w:noProof/>
+        </w:rPr>
+        <w:t>3</w:t>
+      </w:r>
+      <w:r>
+        <w:rPr>
+          <w:noProof/>
+        </w:rPr>
+        <w:fldChar w:fldCharType="end"/>
+      </w:r>
+      <w:r>
+        <w:t xml:space="preserve"> - Catalogue des contraintes</w:t>
       </w:r>
       <w:r>
         <w:t xml:space="preserve"> du chantier d’architecture</w:t>
       </w:r>
-      <w:bookmarkEnd w:id="29"/>
+      <w:bookmarkEnd w:id="22"/>
     </w:p>
     <w:p>
       <w:pPr>
         <w:pStyle w:val="Titre1"/>
       </w:pPr>
-      <w:bookmarkStart w:id="33" w:name="_Toc92432163"/>
-      <w:bookmarkStart w:id="34" w:name="_Toc92557022"/>
+      <w:bookmarkStart w:id="23" w:name="_Toc92432163"/>
+      <w:bookmarkStart w:id="24" w:name="_Toc92557022"/>
       <w:r>
         <w:lastRenderedPageBreak/>
         <w:t>ARCHITECTURE DE RÉFÉRENCE</w:t>
       </w:r>
-      <w:bookmarkEnd w:id="33"/>
-      <w:bookmarkEnd w:id="34"/>
+      <w:bookmarkEnd w:id="23"/>
+      <w:bookmarkEnd w:id="24"/>
     </w:p>
     <w:p>
       <w:pPr>
@@ -9250,12 +9270,21 @@
       <w:r>
         <w:t>(</w:t>
       </w:r>
+      <w:proofErr w:type="spellStart"/>
       <w:r>
         <w:rPr>
           <w:i/>
           <w:iCs/>
         </w:rPr>
-        <w:t>baseline architecture</w:t>
+        <w:t>baseline</w:t>
+      </w:r>
+      <w:proofErr w:type="spellEnd"/>
+      <w:r>
+        <w:rPr>
+          <w:i/>
+          <w:iCs/>
+        </w:rPr>
+        <w:t xml:space="preserve"> architecture</w:t>
       </w:r>
       <w:r>
         <w:t xml:space="preserve">) </w:t>
@@ -9285,6 +9314,7 @@
         <w:t xml:space="preserve"> grammaire </w:t>
       </w:r>
       <w:hyperlink r:id="rId13" w:history="1">
+        <w:proofErr w:type="spellStart"/>
         <w:r>
           <w:rPr>
             <w:rStyle w:val="Lienhypertexte"/>
@@ -9297,6 +9327,7 @@
           </w:rPr>
           <w:t>rchimate</w:t>
         </w:r>
+        <w:proofErr w:type="spellEnd"/>
       </w:hyperlink>
       <w:r>
         <w:t>.</w:t>
@@ -9309,23 +9340,23 @@
       <w:pPr>
         <w:pStyle w:val="Titre2"/>
       </w:pPr>
-      <w:bookmarkStart w:id="35" w:name="_Toc92432164"/>
-      <w:bookmarkStart w:id="36" w:name="_Toc92557023"/>
+      <w:bookmarkStart w:id="25" w:name="_Toc92432164"/>
+      <w:bookmarkStart w:id="26" w:name="_Toc92557023"/>
       <w:r>
         <w:t>Organisation</w:t>
       </w:r>
       <w:r>
         <w:t xml:space="preserve"> de l’entreprise</w:t>
       </w:r>
-      <w:bookmarkEnd w:id="35"/>
-      <w:bookmarkEnd w:id="36"/>
+      <w:bookmarkEnd w:id="25"/>
+      <w:bookmarkEnd w:id="26"/>
     </w:p>
     <w:p>
       <w:pPr>
         <w:pStyle w:val="Titre3"/>
       </w:pPr>
-      <w:bookmarkStart w:id="37" w:name="_Toc92432165"/>
-      <w:bookmarkStart w:id="38" w:name="_Toc92557024"/>
+      <w:bookmarkStart w:id="27" w:name="_Toc92432165"/>
+      <w:bookmarkStart w:id="28" w:name="_Toc92557024"/>
       <w:r>
         <w:t xml:space="preserve">Cartographie </w:t>
       </w:r>
@@ -9335,8 +9366,8 @@
       <w:r>
         <w:t xml:space="preserve"> de l’entreprise</w:t>
       </w:r>
-      <w:bookmarkEnd w:id="37"/>
-      <w:bookmarkEnd w:id="38"/>
+      <w:bookmarkEnd w:id="27"/>
+      <w:bookmarkEnd w:id="28"/>
     </w:p>
     <w:p>
       <w:pPr>
@@ -9402,40 +9433,34 @@
         <w:pStyle w:val="Lgende"/>
         <w:jc w:val="left"/>
       </w:pPr>
-      <w:bookmarkStart w:id="39" w:name="_Toc92556852"/>
+      <w:bookmarkStart w:id="29" w:name="_Toc92556852"/>
       <w:r>
         <w:t xml:space="preserve">Figure </w:t>
       </w:r>
-      <w:fldSimple w:instr=" SEQ Figure \* ARABIC ">
-        <w:r>
-          <w:rPr>
-            <w:noProof/>
-          </w:rPr>
-          <w:t>1</w:t>
-        </w:r>
-      </w:fldSimple>
+      <w:r>
+        <w:fldChar w:fldCharType="begin"/>
+      </w:r>
+      <w:r>
+        <w:instrText xml:space="preserve"> SEQ Figure \* ARABIC </w:instrText>
+      </w:r>
+      <w:r>
+        <w:fldChar w:fldCharType="separate"/>
+      </w:r>
+      <w:r>
+        <w:rPr>
+          <w:noProof/>
+        </w:rPr>
+        <w:t>1</w:t>
+      </w:r>
+      <w:r>
+        <w:rPr>
+          <w:noProof/>
+        </w:rPr>
+        <w:fldChar w:fldCharType="end"/>
+      </w:r>
       <w:r>
         <w:t xml:space="preserve"> </w:t>
       </w:r>
-      <w:del w:id="40" w:author="David EVAN" w:date="2022-01-03T20:16:00Z">
-        <w:r>
-          <w:delText>-</w:delText>
-        </w:r>
-        <w:r>
-          <w:delText xml:space="preserve"> </w:delText>
-        </w:r>
-        <w:r>
-          <w:delText>B</w:delText>
-        </w:r>
-      </w:del>
-      <w:ins w:id="41" w:author="David EVAN" w:date="2022-01-03T20:16:00Z">
-        <w:r>
-          <w:t>: B</w:t>
-        </w:r>
-      </w:ins>
-      <w:r>
-        <w:t xml:space="preserve">aseline Architecture </w:t>
-      </w:r>
       <w:r>
         <w:t>-</w:t>
       </w:r>
@@ -9443,6 +9468,15 @@
         <w:t xml:space="preserve"> </w:t>
       </w:r>
       <w:r>
+        <w:t xml:space="preserve">Baseline Architecture </w:t>
+      </w:r>
+      <w:r>
+        <w:t>-</w:t>
+      </w:r>
+      <w:r>
+        <w:t xml:space="preserve"> </w:t>
+      </w:r>
+      <w:r>
         <w:t xml:space="preserve">Cartographie </w:t>
       </w:r>
       <w:r>
@@ -9457,7 +9491,7 @@
       <w:r>
         <w:t>.</w:t>
       </w:r>
-      <w:bookmarkEnd w:id="39"/>
+      <w:bookmarkEnd w:id="29"/>
     </w:p>
     <w:p>
       <w:pPr>
@@ -9521,14 +9555,14 @@
       <w:pPr>
         <w:pStyle w:val="Titre2"/>
       </w:pPr>
-      <w:bookmarkStart w:id="42" w:name="_Toc92432166"/>
-      <w:bookmarkStart w:id="43" w:name="_Toc92557025"/>
+      <w:bookmarkStart w:id="30" w:name="_Toc92432166"/>
+      <w:bookmarkStart w:id="31" w:name="_Toc92557025"/>
       <w:r>
         <w:lastRenderedPageBreak/>
         <w:t>Architecture métier (business layer)</w:t>
       </w:r>
-      <w:bookmarkEnd w:id="42"/>
-      <w:bookmarkEnd w:id="43"/>
+      <w:bookmarkEnd w:id="30"/>
+      <w:bookmarkEnd w:id="31"/>
     </w:p>
     <w:p>
       <w:pPr>
@@ -9563,29 +9597,29 @@
       <w:pPr>
         <w:pStyle w:val="Titre3"/>
       </w:pPr>
-      <w:bookmarkStart w:id="44" w:name="_Toc92432167"/>
-      <w:bookmarkStart w:id="45" w:name="_Toc92557026"/>
+      <w:bookmarkStart w:id="32" w:name="_Toc92432167"/>
+      <w:bookmarkStart w:id="33" w:name="_Toc92557026"/>
       <w:r>
         <w:t>D</w:t>
       </w:r>
       <w:r>
         <w:t>épartement service client</w:t>
       </w:r>
-      <w:bookmarkEnd w:id="44"/>
-      <w:bookmarkEnd w:id="45"/>
+      <w:bookmarkEnd w:id="32"/>
+      <w:bookmarkEnd w:id="33"/>
     </w:p>
     <w:p>
       <w:pPr>
         <w:pStyle w:val="Titre4"/>
       </w:pPr>
-      <w:bookmarkStart w:id="46" w:name="_Toc92432168"/>
+      <w:bookmarkStart w:id="34" w:name="_Toc92432168"/>
       <w:r>
         <w:t xml:space="preserve">Processus :  </w:t>
       </w:r>
       <w:r>
         <w:t>Répondre à un client</w:t>
       </w:r>
-      <w:bookmarkEnd w:id="46"/>
+      <w:bookmarkEnd w:id="34"/>
     </w:p>
     <w:p>
       <w:pPr>
@@ -9651,53 +9685,53 @@
         <w:pStyle w:val="Lgende"/>
         <w:jc w:val="left"/>
       </w:pPr>
-      <w:bookmarkStart w:id="47" w:name="_Toc92556853"/>
+      <w:bookmarkStart w:id="35" w:name="_Toc92556853"/>
       <w:r>
         <w:t xml:space="preserve">Figure </w:t>
       </w:r>
-      <w:fldSimple w:instr=" SEQ Figure \* ARABIC ">
-        <w:r>
-          <w:rPr>
-            <w:noProof/>
-          </w:rPr>
-          <w:t>2</w:t>
-        </w:r>
-      </w:fldSimple>
+      <w:r>
+        <w:fldChar w:fldCharType="begin"/>
+      </w:r>
+      <w:r>
+        <w:instrText xml:space="preserve"> SEQ Figure \* ARABIC </w:instrText>
+      </w:r>
+      <w:r>
+        <w:fldChar w:fldCharType="separate"/>
+      </w:r>
+      <w:r>
+        <w:rPr>
+          <w:noProof/>
+        </w:rPr>
+        <w:t>2</w:t>
+      </w:r>
+      <w:r>
+        <w:rPr>
+          <w:noProof/>
+        </w:rPr>
+        <w:fldChar w:fldCharType="end"/>
+      </w:r>
+      <w:r>
+        <w:t xml:space="preserve"> - Business </w:t>
+      </w:r>
+      <w:r>
+        <w:t>B</w:t>
+      </w:r>
+      <w:r>
+        <w:t>ase</w:t>
+      </w:r>
+      <w:r>
+        <w:t>line</w:t>
+      </w:r>
       <w:r>
         <w:t xml:space="preserve"> </w:t>
       </w:r>
-      <w:del w:id="48" w:author="David EVAN" w:date="2022-01-03T20:16:00Z">
-        <w:r>
-          <w:delText>- B</w:delText>
-        </w:r>
-      </w:del>
-      <w:ins w:id="49" w:author="David EVAN" w:date="2022-01-03T20:16:00Z">
-        <w:r>
-          <w:t>: B</w:t>
-        </w:r>
-      </w:ins>
-      <w:r>
-        <w:t xml:space="preserve">usiness </w:t>
-      </w:r>
-      <w:r>
-        <w:t>B</w:t>
-      </w:r>
-      <w:r>
-        <w:t>ase</w:t>
-      </w:r>
-      <w:r>
-        <w:t>line</w:t>
-      </w:r>
-      <w:r>
-        <w:t xml:space="preserve"> </w:t>
-      </w:r>
       <w:r>
         <w:t xml:space="preserve">Architecture - </w:t>
       </w:r>
       <w:r>
         <w:t>Répondre à un client</w:t>
       </w:r>
-      <w:bookmarkEnd w:id="47"/>
+      <w:bookmarkEnd w:id="35"/>
     </w:p>
     <w:p/>
     <w:p>
@@ -9754,24 +9788,24 @@
       <w:pPr>
         <w:pStyle w:val="Titre3"/>
       </w:pPr>
-      <w:bookmarkStart w:id="50" w:name="_Toc92432169"/>
-      <w:bookmarkStart w:id="51" w:name="_Toc92557027"/>
+      <w:bookmarkStart w:id="36" w:name="_Toc92432169"/>
+      <w:bookmarkStart w:id="37" w:name="_Toc92557027"/>
       <w:r>
         <w:lastRenderedPageBreak/>
         <w:t>Département légal</w:t>
       </w:r>
-      <w:bookmarkEnd w:id="50"/>
-      <w:bookmarkEnd w:id="51"/>
+      <w:bookmarkEnd w:id="36"/>
+      <w:bookmarkEnd w:id="37"/>
     </w:p>
     <w:p>
       <w:pPr>
         <w:pStyle w:val="Titre4"/>
       </w:pPr>
-      <w:bookmarkStart w:id="52" w:name="_Toc92432170"/>
+      <w:bookmarkStart w:id="38" w:name="_Toc92432170"/>
       <w:r>
         <w:t>Processus : Enquêter</w:t>
       </w:r>
-      <w:bookmarkEnd w:id="52"/>
+      <w:bookmarkEnd w:id="38"/>
     </w:p>
     <w:p>
       <w:pPr>
@@ -9837,59 +9871,59 @@
         <w:pStyle w:val="Lgende"/>
         <w:jc w:val="left"/>
       </w:pPr>
-      <w:bookmarkStart w:id="53" w:name="_Toc92556854"/>
+      <w:bookmarkStart w:id="39" w:name="_Toc92556854"/>
       <w:r>
         <w:t xml:space="preserve">Figure </w:t>
       </w:r>
-      <w:fldSimple w:instr=" SEQ Figure \* ARABIC ">
-        <w:r>
-          <w:rPr>
-            <w:noProof/>
-          </w:rPr>
-          <w:t>3</w:t>
-        </w:r>
-      </w:fldSimple>
+      <w:r>
+        <w:fldChar w:fldCharType="begin"/>
+      </w:r>
+      <w:r>
+        <w:instrText xml:space="preserve"> SEQ Figure \* ARABIC </w:instrText>
+      </w:r>
+      <w:r>
+        <w:fldChar w:fldCharType="separate"/>
+      </w:r>
+      <w:r>
+        <w:rPr>
+          <w:noProof/>
+        </w:rPr>
+        <w:t>3</w:t>
+      </w:r>
+      <w:r>
+        <w:rPr>
+          <w:noProof/>
+        </w:rPr>
+        <w:fldChar w:fldCharType="end"/>
+      </w:r>
+      <w:r>
+        <w:t xml:space="preserve"> - Business </w:t>
+      </w:r>
+      <w:r>
+        <w:t>B</w:t>
+      </w:r>
+      <w:r>
+        <w:t>ase</w:t>
+      </w:r>
+      <w:r>
+        <w:t>line</w:t>
+      </w:r>
       <w:r>
         <w:t xml:space="preserve"> </w:t>
       </w:r>
-      <w:del w:id="54" w:author="David EVAN" w:date="2022-01-03T20:16:00Z">
-        <w:r>
-          <w:delText>- B</w:delText>
-        </w:r>
-      </w:del>
-      <w:ins w:id="55" w:author="David EVAN" w:date="2022-01-03T20:16:00Z">
-        <w:r>
-          <w:t>: B</w:t>
-        </w:r>
-      </w:ins>
-      <w:r>
-        <w:t xml:space="preserve">usiness </w:t>
-      </w:r>
-      <w:r>
-        <w:t>B</w:t>
-      </w:r>
-      <w:r>
-        <w:t>ase</w:t>
-      </w:r>
-      <w:r>
-        <w:t>line</w:t>
+      <w:r>
+        <w:t xml:space="preserve">Architecture </w:t>
+      </w:r>
+      <w:r>
+        <w:t>-</w:t>
       </w:r>
       <w:r>
         <w:t xml:space="preserve"> </w:t>
       </w:r>
       <w:r>
-        <w:t xml:space="preserve">Architecture </w:t>
-      </w:r>
-      <w:r>
-        <w:t>-</w:t>
-      </w:r>
-      <w:r>
-        <w:t xml:space="preserve"> </w:t>
-      </w:r>
-      <w:r>
         <w:t>Enquêter</w:t>
       </w:r>
-      <w:bookmarkEnd w:id="53"/>
+      <w:bookmarkEnd w:id="39"/>
     </w:p>
     <w:p/>
     <w:p>
@@ -9957,12 +9991,12 @@
       <w:pPr>
         <w:pStyle w:val="Titre4"/>
       </w:pPr>
-      <w:bookmarkStart w:id="56" w:name="_Toc92432171"/>
+      <w:bookmarkStart w:id="40" w:name="_Toc92432171"/>
       <w:r>
         <w:lastRenderedPageBreak/>
         <w:t>Processus : Établir un contrat</w:t>
       </w:r>
-      <w:bookmarkEnd w:id="56"/>
+      <w:bookmarkEnd w:id="40"/>
     </w:p>
     <w:p>
       <w:pPr>
@@ -10028,53 +10062,53 @@
         <w:pStyle w:val="Lgende"/>
         <w:jc w:val="left"/>
       </w:pPr>
-      <w:bookmarkStart w:id="57" w:name="_Toc92556855"/>
+      <w:bookmarkStart w:id="41" w:name="_Toc92556855"/>
       <w:r>
         <w:t xml:space="preserve">Figure </w:t>
       </w:r>
-      <w:fldSimple w:instr=" SEQ Figure \* ARABIC ">
-        <w:r>
-          <w:rPr>
-            <w:noProof/>
-          </w:rPr>
-          <w:t>4</w:t>
-        </w:r>
-      </w:fldSimple>
+      <w:r>
+        <w:fldChar w:fldCharType="begin"/>
+      </w:r>
+      <w:r>
+        <w:instrText xml:space="preserve"> SEQ Figure \* ARABIC </w:instrText>
+      </w:r>
+      <w:r>
+        <w:fldChar w:fldCharType="separate"/>
+      </w:r>
+      <w:r>
+        <w:rPr>
+          <w:noProof/>
+        </w:rPr>
+        <w:t>4</w:t>
+      </w:r>
+      <w:r>
+        <w:rPr>
+          <w:noProof/>
+        </w:rPr>
+        <w:fldChar w:fldCharType="end"/>
+      </w:r>
+      <w:r>
+        <w:t xml:space="preserve"> - Business </w:t>
+      </w:r>
+      <w:r>
+        <w:t>B</w:t>
+      </w:r>
+      <w:r>
+        <w:t>ase</w:t>
+      </w:r>
+      <w:r>
+        <w:t>line</w:t>
+      </w:r>
       <w:r>
         <w:t xml:space="preserve"> </w:t>
       </w:r>
-      <w:del w:id="58" w:author="David EVAN" w:date="2022-01-03T20:16:00Z">
-        <w:r>
-          <w:delText>- B</w:delText>
-        </w:r>
-      </w:del>
-      <w:ins w:id="59" w:author="David EVAN" w:date="2022-01-03T20:16:00Z">
-        <w:r>
-          <w:t>: B</w:t>
-        </w:r>
-      </w:ins>
-      <w:r>
-        <w:t xml:space="preserve">usiness </w:t>
-      </w:r>
-      <w:r>
-        <w:t>B</w:t>
-      </w:r>
-      <w:r>
-        <w:t>ase</w:t>
-      </w:r>
-      <w:r>
-        <w:t>line</w:t>
-      </w:r>
-      <w:r>
-        <w:t xml:space="preserve"> </w:t>
-      </w:r>
       <w:r>
         <w:t xml:space="preserve">Architecture - </w:t>
       </w:r>
       <w:r>
         <w:t>Établir un contrat</w:t>
       </w:r>
-      <w:bookmarkEnd w:id="57"/>
+      <w:bookmarkEnd w:id="41"/>
     </w:p>
     <w:p/>
     <w:p>
@@ -10143,24 +10177,24 @@
       <w:pPr>
         <w:pStyle w:val="Titre3"/>
       </w:pPr>
-      <w:bookmarkStart w:id="60" w:name="_Toc92432172"/>
-      <w:bookmarkStart w:id="61" w:name="_Toc92557028"/>
+      <w:bookmarkStart w:id="42" w:name="_Toc92432172"/>
+      <w:bookmarkStart w:id="43" w:name="_Toc92557028"/>
       <w:r>
         <w:lastRenderedPageBreak/>
         <w:t>Département facturation</w:t>
       </w:r>
-      <w:bookmarkEnd w:id="60"/>
-      <w:bookmarkEnd w:id="61"/>
+      <w:bookmarkEnd w:id="42"/>
+      <w:bookmarkEnd w:id="43"/>
     </w:p>
     <w:p>
       <w:pPr>
         <w:pStyle w:val="Titre4"/>
       </w:pPr>
-      <w:bookmarkStart w:id="62" w:name="_Toc92432173"/>
+      <w:bookmarkStart w:id="44" w:name="_Toc92432173"/>
       <w:r>
         <w:t>Processus : Établir une facture</w:t>
       </w:r>
-      <w:bookmarkEnd w:id="62"/>
+      <w:bookmarkEnd w:id="44"/>
     </w:p>
     <w:p>
       <w:pPr>
@@ -10229,73 +10263,73 @@
         <w:pStyle w:val="Lgende"/>
         <w:jc w:val="left"/>
       </w:pPr>
-      <w:bookmarkStart w:id="63" w:name="_Toc92556856"/>
+      <w:bookmarkStart w:id="45" w:name="_Toc92556856"/>
       <w:r>
         <w:t xml:space="preserve">Figure </w:t>
       </w:r>
-      <w:fldSimple w:instr=" SEQ Figure \* ARABIC ">
-        <w:r>
-          <w:rPr>
-            <w:noProof/>
-          </w:rPr>
-          <w:t>5</w:t>
-        </w:r>
-      </w:fldSimple>
+      <w:r>
+        <w:fldChar w:fldCharType="begin"/>
+      </w:r>
+      <w:r>
+        <w:instrText xml:space="preserve"> SEQ Figure \* ARABIC </w:instrText>
+      </w:r>
+      <w:r>
+        <w:fldChar w:fldCharType="separate"/>
+      </w:r>
+      <w:r>
+        <w:rPr>
+          <w:noProof/>
+        </w:rPr>
+        <w:t>5</w:t>
+      </w:r>
+      <w:r>
+        <w:rPr>
+          <w:noProof/>
+        </w:rPr>
+        <w:fldChar w:fldCharType="end"/>
+      </w:r>
+      <w:r>
+        <w:t xml:space="preserve"> - Business </w:t>
+      </w:r>
+      <w:r>
+        <w:t>B</w:t>
+      </w:r>
+      <w:r>
+        <w:t>ase</w:t>
+      </w:r>
+      <w:r>
+        <w:t>line</w:t>
+      </w:r>
       <w:r>
         <w:t xml:space="preserve"> </w:t>
       </w:r>
-      <w:del w:id="64" w:author="David EVAN" w:date="2022-01-03T20:16:00Z">
-        <w:r>
-          <w:delText>- B</w:delText>
-        </w:r>
-      </w:del>
-      <w:ins w:id="65" w:author="David EVAN" w:date="2022-01-03T20:16:00Z">
-        <w:r>
-          <w:t>: B</w:t>
-        </w:r>
-      </w:ins>
-      <w:r>
-        <w:t xml:space="preserve">usiness </w:t>
-      </w:r>
-      <w:r>
-        <w:t>B</w:t>
-      </w:r>
-      <w:r>
-        <w:t>ase</w:t>
-      </w:r>
-      <w:r>
-        <w:t>line</w:t>
+      <w:r>
+        <w:t xml:space="preserve">Architecture - </w:t>
+      </w:r>
+      <w:r>
+        <w:t>Établir une facture</w:t>
+      </w:r>
+      <w:bookmarkEnd w:id="45"/>
+    </w:p>
+    <w:p>
+      <w:pPr>
+        <w:jc w:val="both"/>
+      </w:pPr>
+      <w:r>
+        <w:t>Le département facturation est chargé de création des factures clients.</w:t>
       </w:r>
       <w:r>
         <w:t xml:space="preserve"> </w:t>
       </w:r>
       <w:r>
-        <w:t xml:space="preserve">Architecture - </w:t>
-      </w:r>
-      <w:r>
-        <w:t>Établir une facture</w:t>
-      </w:r>
-      <w:bookmarkEnd w:id="63"/>
+        <w:t>Les comptables et assistants comptable crées et enregistrent les factures validées qui sont validés par le responsable de service (« Lead facturation »).</w:t>
+      </w:r>
     </w:p>
     <w:p>
       <w:pPr>
         <w:jc w:val="both"/>
       </w:pPr>
       <w:r>
-        <w:t>Le département facturation est chargé de création des factures clients.</w:t>
-      </w:r>
-      <w:r>
-        <w:t xml:space="preserve"> </w:t>
-      </w:r>
-      <w:r>
-        <w:t>Les comptables et assistants comptable crées et enregistrent les factures validées qui sont validés par le responsable de service (« Lead facturation »).</w:t>
-      </w:r>
-    </w:p>
-    <w:p>
-      <w:pPr>
-        <w:jc w:val="both"/>
-      </w:pPr>
-      <w:r>
         <w:t>Le responsable de service peut être amené à participer aux activités de création des factures en cas de surcharge de travail.</w:t>
       </w:r>
     </w:p>
@@ -10303,24 +10337,24 @@
       <w:pPr>
         <w:pStyle w:val="Titre3"/>
       </w:pPr>
-      <w:bookmarkStart w:id="66" w:name="_Toc92432174"/>
-      <w:bookmarkStart w:id="67" w:name="_Toc92557029"/>
+      <w:bookmarkStart w:id="46" w:name="_Toc92432174"/>
+      <w:bookmarkStart w:id="47" w:name="_Toc92557029"/>
       <w:r>
         <w:lastRenderedPageBreak/>
         <w:t>Département vente</w:t>
       </w:r>
-      <w:bookmarkEnd w:id="66"/>
-      <w:bookmarkEnd w:id="67"/>
+      <w:bookmarkEnd w:id="46"/>
+      <w:bookmarkEnd w:id="47"/>
     </w:p>
     <w:p>
       <w:pPr>
         <w:pStyle w:val="Titre4"/>
       </w:pPr>
-      <w:bookmarkStart w:id="68" w:name="_Toc92432175"/>
+      <w:bookmarkStart w:id="48" w:name="_Toc92432175"/>
       <w:r>
         <w:t>Processus : Définir une stratégie commerciale</w:t>
       </w:r>
-      <w:bookmarkEnd w:id="68"/>
+      <w:bookmarkEnd w:id="48"/>
     </w:p>
     <w:p>
       <w:pPr>
@@ -10386,33 +10420,33 @@
         <w:pStyle w:val="Lgende"/>
         <w:jc w:val="left"/>
       </w:pPr>
-      <w:bookmarkStart w:id="69" w:name="_Toc92556857"/>
+      <w:bookmarkStart w:id="49" w:name="_Toc92556857"/>
       <w:r>
         <w:t xml:space="preserve">Figure </w:t>
       </w:r>
-      <w:fldSimple w:instr=" SEQ Figure \* ARABIC ">
-        <w:r>
-          <w:rPr>
-            <w:noProof/>
-          </w:rPr>
-          <w:t>6</w:t>
-        </w:r>
-      </w:fldSimple>
-      <w:r>
-        <w:t xml:space="preserve"> </w:t>
-      </w:r>
-      <w:del w:id="70" w:author="David EVAN" w:date="2022-01-03T20:16:00Z">
-        <w:r>
-          <w:delText>- B</w:delText>
-        </w:r>
-      </w:del>
-      <w:ins w:id="71" w:author="David EVAN" w:date="2022-01-03T20:16:00Z">
-        <w:r>
-          <w:t>: B</w:t>
-        </w:r>
-      </w:ins>
-      <w:r>
-        <w:t>usiness B</w:t>
+      <w:r>
+        <w:fldChar w:fldCharType="begin"/>
+      </w:r>
+      <w:r>
+        <w:instrText xml:space="preserve"> SEQ Figure \* ARABIC </w:instrText>
+      </w:r>
+      <w:r>
+        <w:fldChar w:fldCharType="separate"/>
+      </w:r>
+      <w:r>
+        <w:rPr>
+          <w:noProof/>
+        </w:rPr>
+        <w:t>6</w:t>
+      </w:r>
+      <w:r>
+        <w:rPr>
+          <w:noProof/>
+        </w:rPr>
+        <w:fldChar w:fldCharType="end"/>
+      </w:r>
+      <w:r>
+        <w:t xml:space="preserve"> - Business B</w:t>
       </w:r>
       <w:r>
         <w:t>ase</w:t>
@@ -10423,7 +10457,7 @@
       <w:r>
         <w:t>Définir une stratégie commerciale</w:t>
       </w:r>
-      <w:bookmarkEnd w:id="69"/>
+      <w:bookmarkEnd w:id="49"/>
     </w:p>
     <w:p/>
     <w:p>
@@ -10470,12 +10504,12 @@
       <w:pPr>
         <w:pStyle w:val="Titre4"/>
       </w:pPr>
-      <w:bookmarkStart w:id="72" w:name="_Toc92432176"/>
+      <w:bookmarkStart w:id="50" w:name="_Toc92432176"/>
       <w:r>
         <w:lastRenderedPageBreak/>
         <w:t>Processus : Prospecter des clients</w:t>
       </w:r>
-      <w:bookmarkEnd w:id="72"/>
+      <w:bookmarkEnd w:id="50"/>
     </w:p>
     <w:p>
       <w:pPr>
@@ -10542,33 +10576,36 @@
         <w:pStyle w:val="Lgende"/>
         <w:jc w:val="left"/>
       </w:pPr>
-      <w:bookmarkStart w:id="73" w:name="_Toc92556858"/>
+      <w:bookmarkStart w:id="51" w:name="_Toc92556858"/>
       <w:r>
         <w:t xml:space="preserve">Figure </w:t>
       </w:r>
-      <w:fldSimple w:instr=" SEQ Figure \* ARABIC ">
-        <w:r>
-          <w:rPr>
-            <w:noProof/>
-          </w:rPr>
-          <w:t>7</w:t>
-        </w:r>
-      </w:fldSimple>
+      <w:r>
+        <w:fldChar w:fldCharType="begin"/>
+      </w:r>
+      <w:r>
+        <w:instrText xml:space="preserve"> SEQ Figure \* ARABIC </w:instrText>
+      </w:r>
+      <w:r>
+        <w:fldChar w:fldCharType="separate"/>
+      </w:r>
+      <w:r>
+        <w:rPr>
+          <w:noProof/>
+        </w:rPr>
+        <w:t>7</w:t>
+      </w:r>
+      <w:r>
+        <w:rPr>
+          <w:noProof/>
+        </w:rPr>
+        <w:fldChar w:fldCharType="end"/>
+      </w:r>
       <w:r>
         <w:t xml:space="preserve"> </w:t>
       </w:r>
-      <w:del w:id="74" w:author="David EVAN" w:date="2022-01-03T20:16:00Z">
-        <w:r>
-          <w:delText>- B</w:delText>
-        </w:r>
-      </w:del>
-      <w:ins w:id="75" w:author="David EVAN" w:date="2022-01-03T20:16:00Z">
-        <w:r>
-          <w:t>: B</w:t>
-        </w:r>
-      </w:ins>
-      <w:r>
-        <w:t xml:space="preserve">usiness </w:t>
+      <w:r>
+        <w:t xml:space="preserve">- Business </w:t>
       </w:r>
       <w:r>
         <w:t>B</w:t>
@@ -10582,7 +10619,7 @@
       <w:r>
         <w:t xml:space="preserve"> Architecture - Prospecter des clients</w:t>
       </w:r>
-      <w:bookmarkEnd w:id="73"/>
+      <w:bookmarkEnd w:id="51"/>
     </w:p>
     <w:p/>
     <w:p>
@@ -10605,12 +10642,12 @@
       <w:pPr>
         <w:pStyle w:val="Titre4"/>
       </w:pPr>
-      <w:bookmarkStart w:id="76" w:name="_Toc92432177"/>
+      <w:bookmarkStart w:id="52" w:name="_Toc92432177"/>
       <w:r>
         <w:lastRenderedPageBreak/>
         <w:t>Processus : Vendre un produit d’assurance</w:t>
       </w:r>
-      <w:bookmarkEnd w:id="76"/>
+      <w:bookmarkEnd w:id="52"/>
     </w:p>
     <w:p>
       <w:pPr>
@@ -10676,53 +10713,53 @@
         <w:pStyle w:val="Lgende"/>
         <w:jc w:val="left"/>
       </w:pPr>
-      <w:bookmarkStart w:id="77" w:name="_Toc92556859"/>
+      <w:bookmarkStart w:id="53" w:name="_Toc92556859"/>
       <w:r>
         <w:t xml:space="preserve">Figure </w:t>
       </w:r>
-      <w:fldSimple w:instr=" SEQ Figure \* ARABIC ">
-        <w:r>
-          <w:rPr>
-            <w:noProof/>
-          </w:rPr>
-          <w:t>8</w:t>
-        </w:r>
-      </w:fldSimple>
+      <w:r>
+        <w:fldChar w:fldCharType="begin"/>
+      </w:r>
+      <w:r>
+        <w:instrText xml:space="preserve"> SEQ Figure \* ARABIC </w:instrText>
+      </w:r>
+      <w:r>
+        <w:fldChar w:fldCharType="separate"/>
+      </w:r>
+      <w:r>
+        <w:rPr>
+          <w:noProof/>
+        </w:rPr>
+        <w:t>8</w:t>
+      </w:r>
+      <w:r>
+        <w:rPr>
+          <w:noProof/>
+        </w:rPr>
+        <w:fldChar w:fldCharType="end"/>
+      </w:r>
+      <w:r>
+        <w:t xml:space="preserve"> - Business </w:t>
+      </w:r>
+      <w:r>
+        <w:t>B</w:t>
+      </w:r>
+      <w:r>
+        <w:t>ase</w:t>
+      </w:r>
+      <w:r>
+        <w:t>line</w:t>
+      </w:r>
       <w:r>
         <w:t xml:space="preserve"> </w:t>
       </w:r>
-      <w:del w:id="78" w:author="David EVAN" w:date="2022-01-03T20:16:00Z">
-        <w:r>
-          <w:delText>- B</w:delText>
-        </w:r>
-      </w:del>
-      <w:ins w:id="79" w:author="David EVAN" w:date="2022-01-03T20:16:00Z">
-        <w:r>
-          <w:t>: B</w:t>
-        </w:r>
-      </w:ins>
-      <w:r>
-        <w:t xml:space="preserve">usiness </w:t>
-      </w:r>
-      <w:r>
-        <w:t>B</w:t>
-      </w:r>
-      <w:r>
-        <w:t>ase</w:t>
-      </w:r>
-      <w:r>
-        <w:t>line</w:t>
-      </w:r>
-      <w:r>
-        <w:t xml:space="preserve"> </w:t>
-      </w:r>
       <w:r>
         <w:t xml:space="preserve">Architecture - </w:t>
       </w:r>
       <w:r>
         <w:t>Vendre un produit d'assurance</w:t>
       </w:r>
-      <w:bookmarkEnd w:id="77"/>
+      <w:bookmarkEnd w:id="53"/>
     </w:p>
     <w:p/>
     <w:p>
@@ -10751,24 +10788,24 @@
       <w:pPr>
         <w:pStyle w:val="Titre3"/>
       </w:pPr>
-      <w:bookmarkStart w:id="80" w:name="_Toc92432178"/>
-      <w:bookmarkStart w:id="81" w:name="_Toc92557030"/>
+      <w:bookmarkStart w:id="54" w:name="_Toc92432178"/>
+      <w:bookmarkStart w:id="55" w:name="_Toc92557030"/>
       <w:r>
         <w:lastRenderedPageBreak/>
         <w:t>Service Informatique</w:t>
       </w:r>
-      <w:bookmarkEnd w:id="80"/>
-      <w:bookmarkEnd w:id="81"/>
+      <w:bookmarkEnd w:id="54"/>
+      <w:bookmarkEnd w:id="55"/>
     </w:p>
     <w:p>
       <w:pPr>
         <w:pStyle w:val="Titre4"/>
       </w:pPr>
-      <w:bookmarkStart w:id="82" w:name="_Toc92432179"/>
+      <w:bookmarkStart w:id="56" w:name="_Toc92432179"/>
       <w:r>
         <w:t>Processus : Sauvegarder quotidiennement les données</w:t>
       </w:r>
-      <w:bookmarkEnd w:id="82"/>
+      <w:bookmarkEnd w:id="56"/>
     </w:p>
     <w:p>
       <w:pPr>
@@ -10834,53 +10871,53 @@
         <w:pStyle w:val="Lgende"/>
         <w:jc w:val="left"/>
       </w:pPr>
-      <w:bookmarkStart w:id="83" w:name="_Toc92556860"/>
+      <w:bookmarkStart w:id="57" w:name="_Toc92556860"/>
       <w:r>
         <w:t xml:space="preserve">Figure </w:t>
       </w:r>
-      <w:fldSimple w:instr=" SEQ Figure \* ARABIC ">
-        <w:r>
-          <w:rPr>
-            <w:noProof/>
-          </w:rPr>
-          <w:t>9</w:t>
-        </w:r>
-      </w:fldSimple>
+      <w:r>
+        <w:fldChar w:fldCharType="begin"/>
+      </w:r>
+      <w:r>
+        <w:instrText xml:space="preserve"> SEQ Figure \* ARABIC </w:instrText>
+      </w:r>
+      <w:r>
+        <w:fldChar w:fldCharType="separate"/>
+      </w:r>
+      <w:r>
+        <w:rPr>
+          <w:noProof/>
+        </w:rPr>
+        <w:t>9</w:t>
+      </w:r>
+      <w:r>
+        <w:rPr>
+          <w:noProof/>
+        </w:rPr>
+        <w:fldChar w:fldCharType="end"/>
+      </w:r>
+      <w:r>
+        <w:t xml:space="preserve"> - Business </w:t>
+      </w:r>
+      <w:r>
+        <w:t>B</w:t>
+      </w:r>
+      <w:r>
+        <w:t>ase</w:t>
+      </w:r>
+      <w:r>
+        <w:t>line</w:t>
+      </w:r>
       <w:r>
         <w:t xml:space="preserve"> </w:t>
       </w:r>
-      <w:del w:id="84" w:author="David EVAN" w:date="2022-01-03T20:16:00Z">
-        <w:r>
-          <w:delText>- B</w:delText>
-        </w:r>
-      </w:del>
-      <w:ins w:id="85" w:author="David EVAN" w:date="2022-01-03T20:16:00Z">
-        <w:r>
-          <w:t>: B</w:t>
-        </w:r>
-      </w:ins>
-      <w:r>
-        <w:t xml:space="preserve">usiness </w:t>
-      </w:r>
-      <w:r>
-        <w:t>B</w:t>
-      </w:r>
-      <w:r>
-        <w:t>ase</w:t>
-      </w:r>
-      <w:r>
-        <w:t>line</w:t>
-      </w:r>
-      <w:r>
-        <w:t xml:space="preserve"> </w:t>
-      </w:r>
       <w:r>
         <w:t xml:space="preserve">Architecture - </w:t>
       </w:r>
       <w:r>
         <w:t>Sauvegarder quotidiennement les données</w:t>
       </w:r>
-      <w:bookmarkEnd w:id="83"/>
+      <w:bookmarkEnd w:id="57"/>
     </w:p>
     <w:p/>
     <w:p>
@@ -10932,14 +10969,14 @@
       <w:pPr>
         <w:pStyle w:val="Titre3"/>
       </w:pPr>
-      <w:bookmarkStart w:id="86" w:name="_Toc92432180"/>
-      <w:bookmarkStart w:id="87" w:name="_Toc92557031"/>
+      <w:bookmarkStart w:id="58" w:name="_Toc92432180"/>
+      <w:bookmarkStart w:id="59" w:name="_Toc92557031"/>
       <w:r>
         <w:lastRenderedPageBreak/>
         <w:t>Évaluation des processus business</w:t>
       </w:r>
-      <w:bookmarkEnd w:id="86"/>
-      <w:bookmarkEnd w:id="87"/>
+      <w:bookmarkEnd w:id="58"/>
+      <w:bookmarkEnd w:id="59"/>
     </w:p>
     <w:p>
       <w:pPr>
@@ -12170,33 +12207,33 @@
       <w:pPr>
         <w:pStyle w:val="Lgende"/>
       </w:pPr>
-      <w:bookmarkStart w:id="88" w:name="_Toc92556987"/>
+      <w:bookmarkStart w:id="60" w:name="_Toc92556987"/>
       <w:r>
         <w:t xml:space="preserve">Tableau </w:t>
       </w:r>
-      <w:fldSimple w:instr=" SEQ Tableau \* ARABIC ">
-        <w:r>
-          <w:rPr>
-            <w:noProof/>
-          </w:rPr>
-          <w:t>4</w:t>
-        </w:r>
-      </w:fldSimple>
-      <w:r>
-        <w:t xml:space="preserve"> </w:t>
-      </w:r>
-      <w:del w:id="89" w:author="David EVAN" w:date="2022-01-03T20:16:00Z">
-        <w:r>
-          <w:delText>- B</w:delText>
-        </w:r>
-      </w:del>
-      <w:ins w:id="90" w:author="David EVAN" w:date="2022-01-03T20:16:00Z">
-        <w:r>
-          <w:t>: B</w:t>
-        </w:r>
-      </w:ins>
-      <w:r>
-        <w:t>usiness Baseline Architecture - É</w:t>
+      <w:r>
+        <w:fldChar w:fldCharType="begin"/>
+      </w:r>
+      <w:r>
+        <w:instrText xml:space="preserve"> SEQ Tableau \* ARABIC </w:instrText>
+      </w:r>
+      <w:r>
+        <w:fldChar w:fldCharType="separate"/>
+      </w:r>
+      <w:r>
+        <w:rPr>
+          <w:noProof/>
+        </w:rPr>
+        <w:t>4</w:t>
+      </w:r>
+      <w:r>
+        <w:rPr>
+          <w:noProof/>
+        </w:rPr>
+        <w:fldChar w:fldCharType="end"/>
+      </w:r>
+      <w:r>
+        <w:t xml:space="preserve"> - Business Baseline Architecture - É</w:t>
       </w:r>
       <w:r>
         <w:t xml:space="preserve">valuation </w:t>
@@ -12204,14 +12241,14 @@
       <w:r>
         <w:t>des processus d'entreprise</w:t>
       </w:r>
-      <w:bookmarkEnd w:id="88"/>
+      <w:bookmarkEnd w:id="60"/>
     </w:p>
     <w:p>
       <w:pPr>
         <w:pStyle w:val="Titre2"/>
       </w:pPr>
-      <w:bookmarkStart w:id="91" w:name="_Toc92432181"/>
-      <w:bookmarkStart w:id="92" w:name="_Toc92557032"/>
+      <w:bookmarkStart w:id="61" w:name="_Toc92432181"/>
+      <w:bookmarkStart w:id="62" w:name="_Toc92557032"/>
       <w:r>
         <w:lastRenderedPageBreak/>
         <w:t>Architecture des données</w:t>
@@ -12225,15 +12262,15 @@
       <w:r>
         <w:t>ata layer)</w:t>
       </w:r>
-      <w:bookmarkEnd w:id="91"/>
-      <w:bookmarkEnd w:id="92"/>
+      <w:bookmarkEnd w:id="61"/>
+      <w:bookmarkEnd w:id="62"/>
     </w:p>
     <w:p>
       <w:pPr>
         <w:pStyle w:val="Titre3"/>
       </w:pPr>
-      <w:bookmarkStart w:id="93" w:name="_Toc92432182"/>
-      <w:bookmarkStart w:id="94" w:name="_Toc92557033"/>
+      <w:bookmarkStart w:id="63" w:name="_Toc92432182"/>
+      <w:bookmarkStart w:id="64" w:name="_Toc92557033"/>
       <w:r>
         <w:t>Cartographie des données</w:t>
       </w:r>
@@ -12243,8 +12280,8 @@
       <w:r>
         <w:t xml:space="preserve"> et des accès</w:t>
       </w:r>
-      <w:bookmarkEnd w:id="93"/>
-      <w:bookmarkEnd w:id="94"/>
+      <w:bookmarkEnd w:id="63"/>
+      <w:bookmarkEnd w:id="64"/>
     </w:p>
     <w:p>
       <w:pPr>
@@ -12310,37 +12347,35 @@
         <w:pStyle w:val="Lgende"/>
         <w:jc w:val="left"/>
       </w:pPr>
-      <w:bookmarkStart w:id="95" w:name="_Toc92556861"/>
+      <w:bookmarkStart w:id="65" w:name="_Toc92556861"/>
       <w:r>
         <w:t xml:space="preserve">Figure </w:t>
       </w:r>
-      <w:fldSimple w:instr=" SEQ Figure \* ARABIC ">
-        <w:r>
-          <w:rPr>
-            <w:noProof/>
-          </w:rPr>
-          <w:t>10</w:t>
-        </w:r>
-      </w:fldSimple>
-      <w:del w:id="96" w:author="David EVAN" w:date="2022-01-03T20:17:00Z">
-        <w:r>
-          <w:delText xml:space="preserve"> </w:delText>
-        </w:r>
-      </w:del>
-      <w:ins w:id="97" w:author="David EVAN" w:date="2022-01-03T20:17:00Z">
-        <w:r>
-          <w:t> :</w:t>
-        </w:r>
-      </w:ins>
-      <w:del w:id="98" w:author="David EVAN" w:date="2022-01-03T20:17:00Z">
-        <w:r>
-          <w:delText>-</w:delText>
-        </w:r>
-      </w:del>
-      <w:r>
-        <w:t xml:space="preserve"> Data Baseline Architecture - Cartographie des données</w:t>
-      </w:r>
-      <w:bookmarkEnd w:id="95"/>
+      <w:r>
+        <w:fldChar w:fldCharType="begin"/>
+      </w:r>
+      <w:r>
+        <w:instrText xml:space="preserve"> SEQ Figure \* ARABIC </w:instrText>
+      </w:r>
+      <w:r>
+        <w:fldChar w:fldCharType="separate"/>
+      </w:r>
+      <w:r>
+        <w:rPr>
+          <w:noProof/>
+        </w:rPr>
+        <w:t>10</w:t>
+      </w:r>
+      <w:r>
+        <w:rPr>
+          <w:noProof/>
+        </w:rPr>
+        <w:fldChar w:fldCharType="end"/>
+      </w:r>
+      <w:r>
+        <w:t xml:space="preserve"> - Data Baseline Architecture - Cartographie des données</w:t>
+      </w:r>
+      <w:bookmarkEnd w:id="65"/>
     </w:p>
     <w:p>
       <w:pPr>
@@ -12410,14 +12445,14 @@
       <w:pPr>
         <w:pStyle w:val="Titre3"/>
       </w:pPr>
-      <w:bookmarkStart w:id="99" w:name="_Toc92432183"/>
-      <w:bookmarkStart w:id="100" w:name="_Toc92557034"/>
+      <w:bookmarkStart w:id="66" w:name="_Toc92432183"/>
+      <w:bookmarkStart w:id="67" w:name="_Toc92557034"/>
       <w:r>
         <w:lastRenderedPageBreak/>
         <w:t>Évaluation de l’architecture des données</w:t>
       </w:r>
-      <w:bookmarkEnd w:id="99"/>
-      <w:bookmarkEnd w:id="100"/>
+      <w:bookmarkEnd w:id="66"/>
+      <w:bookmarkEnd w:id="67"/>
       <w:r>
         <w:t xml:space="preserve"> </w:t>
       </w:r>
@@ -12426,14 +12461,14 @@
       <w:pPr>
         <w:pStyle w:val="Titre4"/>
       </w:pPr>
-      <w:bookmarkStart w:id="101" w:name="_Toc92432184"/>
+      <w:bookmarkStart w:id="68" w:name="_Toc92432184"/>
       <w:r>
         <w:t xml:space="preserve">Accès et mises à jour </w:t>
       </w:r>
       <w:r>
         <w:t>des données</w:t>
       </w:r>
-      <w:bookmarkEnd w:id="101"/>
+      <w:bookmarkEnd w:id="68"/>
     </w:p>
     <w:p>
       <w:pPr>
@@ -12542,11 +12577,11 @@
       <w:pPr>
         <w:pStyle w:val="Titre4"/>
       </w:pPr>
-      <w:bookmarkStart w:id="102" w:name="_Toc92432185"/>
+      <w:bookmarkStart w:id="69" w:name="_Toc92432185"/>
       <w:r>
         <w:t>Sécurité des données</w:t>
       </w:r>
-      <w:bookmarkEnd w:id="102"/>
+      <w:bookmarkEnd w:id="69"/>
     </w:p>
     <w:p>
       <w:pPr>
@@ -12639,11 +12674,11 @@
       <w:pPr>
         <w:pStyle w:val="Titre4"/>
       </w:pPr>
-      <w:bookmarkStart w:id="103" w:name="_Toc92432186"/>
+      <w:bookmarkStart w:id="70" w:name="_Toc92432186"/>
       <w:r>
         <w:t>Résilience des données</w:t>
       </w:r>
-      <w:bookmarkEnd w:id="103"/>
+      <w:bookmarkEnd w:id="70"/>
     </w:p>
     <w:p>
       <w:r>
@@ -12723,8 +12758,8 @@
       <w:pPr>
         <w:pStyle w:val="Titre2"/>
       </w:pPr>
-      <w:bookmarkStart w:id="104" w:name="_Toc92432187"/>
-      <w:bookmarkStart w:id="105" w:name="_Toc92557035"/>
+      <w:bookmarkStart w:id="71" w:name="_Toc92432187"/>
+      <w:bookmarkStart w:id="72" w:name="_Toc92557035"/>
       <w:r>
         <w:lastRenderedPageBreak/>
         <w:t xml:space="preserve">Architecture applicative </w:t>
@@ -12732,20 +12767,20 @@
       <w:r>
         <w:t>(application layer)</w:t>
       </w:r>
-      <w:bookmarkEnd w:id="104"/>
-      <w:bookmarkEnd w:id="105"/>
+      <w:bookmarkEnd w:id="71"/>
+      <w:bookmarkEnd w:id="72"/>
     </w:p>
     <w:p>
       <w:pPr>
         <w:pStyle w:val="Titre3"/>
       </w:pPr>
-      <w:bookmarkStart w:id="106" w:name="_Toc92432188"/>
-      <w:bookmarkStart w:id="107" w:name="_Toc92557036"/>
+      <w:bookmarkStart w:id="73" w:name="_Toc92432188"/>
+      <w:bookmarkStart w:id="74" w:name="_Toc92557036"/>
       <w:r>
         <w:t>Cartographie des applicatifs de l’entreprise</w:t>
       </w:r>
-      <w:bookmarkEnd w:id="106"/>
-      <w:bookmarkEnd w:id="107"/>
+      <w:bookmarkEnd w:id="73"/>
+      <w:bookmarkEnd w:id="74"/>
     </w:p>
     <w:p>
       <w:pPr>
@@ -12811,37 +12846,35 @@
         <w:pStyle w:val="Lgende"/>
         <w:jc w:val="left"/>
       </w:pPr>
-      <w:bookmarkStart w:id="108" w:name="_Toc92556862"/>
+      <w:bookmarkStart w:id="75" w:name="_Toc92556862"/>
       <w:r>
         <w:t xml:space="preserve">Figure </w:t>
       </w:r>
-      <w:fldSimple w:instr=" SEQ Figure \* ARABIC ">
-        <w:r>
-          <w:rPr>
-            <w:noProof/>
-          </w:rPr>
-          <w:t>11</w:t>
-        </w:r>
-      </w:fldSimple>
-      <w:del w:id="109" w:author="David EVAN" w:date="2022-01-03T20:17:00Z">
-        <w:r>
-          <w:delText xml:space="preserve"> </w:delText>
-        </w:r>
-      </w:del>
-      <w:ins w:id="110" w:author="David EVAN" w:date="2022-01-03T20:17:00Z">
-        <w:r>
-          <w:t> :</w:t>
-        </w:r>
-      </w:ins>
-      <w:del w:id="111" w:author="David EVAN" w:date="2022-01-03T20:17:00Z">
-        <w:r>
-          <w:delText>-</w:delText>
-        </w:r>
-      </w:del>
-      <w:r>
-        <w:t xml:space="preserve"> Application Baseline Architecture - Cartographie des applicatifs</w:t>
-      </w:r>
-      <w:bookmarkEnd w:id="108"/>
+      <w:r>
+        <w:fldChar w:fldCharType="begin"/>
+      </w:r>
+      <w:r>
+        <w:instrText xml:space="preserve"> SEQ Figure \* ARABIC </w:instrText>
+      </w:r>
+      <w:r>
+        <w:fldChar w:fldCharType="separate"/>
+      </w:r>
+      <w:r>
+        <w:rPr>
+          <w:noProof/>
+        </w:rPr>
+        <w:t>11</w:t>
+      </w:r>
+      <w:r>
+        <w:rPr>
+          <w:noProof/>
+        </w:rPr>
+        <w:fldChar w:fldCharType="end"/>
+      </w:r>
+      <w:r>
+        <w:t xml:space="preserve"> - Application Baseline Architecture - Cartographie des applicatifs</w:t>
+      </w:r>
+      <w:bookmarkEnd w:id="75"/>
     </w:p>
     <w:p/>
     <w:p>
@@ -12900,14 +12933,14 @@
       <w:pPr>
         <w:pStyle w:val="Titre3"/>
       </w:pPr>
-      <w:bookmarkStart w:id="112" w:name="_Toc92432189"/>
-      <w:bookmarkStart w:id="113" w:name="_Toc92557037"/>
+      <w:bookmarkStart w:id="76" w:name="_Toc92432189"/>
+      <w:bookmarkStart w:id="77" w:name="_Toc92557037"/>
       <w:r>
         <w:lastRenderedPageBreak/>
         <w:t>Évaluation des applicatifs</w:t>
       </w:r>
-      <w:bookmarkEnd w:id="112"/>
-      <w:bookmarkEnd w:id="113"/>
+      <w:bookmarkEnd w:id="76"/>
+      <w:bookmarkEnd w:id="77"/>
     </w:p>
     <w:p>
       <w:pPr>
@@ -13913,40 +13946,33 @@
       <w:pPr>
         <w:pStyle w:val="Lgende"/>
       </w:pPr>
-      <w:bookmarkStart w:id="114" w:name="_Toc92556988"/>
+      <w:bookmarkStart w:id="78" w:name="_Toc92556988"/>
       <w:r>
         <w:t xml:space="preserve">Tableau </w:t>
       </w:r>
-      <w:fldSimple w:instr=" SEQ Tableau \* ARABIC ">
-        <w:r>
-          <w:rPr>
-            <w:noProof/>
-          </w:rPr>
-          <w:t>5</w:t>
-        </w:r>
-      </w:fldSimple>
-      <w:del w:id="115" w:author="David EVAN" w:date="2022-01-03T20:17:00Z">
-        <w:r>
-          <w:delText xml:space="preserve"> </w:delText>
-        </w:r>
-      </w:del>
-      <w:ins w:id="116" w:author="David EVAN" w:date="2022-01-03T20:17:00Z">
-        <w:r>
-          <w:t> </w:t>
-        </w:r>
-      </w:ins>
-      <w:del w:id="117" w:author="David EVAN" w:date="2022-01-03T20:17:00Z">
-        <w:r>
-          <w:delText xml:space="preserve">- </w:delText>
-        </w:r>
-      </w:del>
-      <w:ins w:id="118" w:author="David EVAN" w:date="2022-01-03T20:17:00Z">
-        <w:r>
-          <w:t xml:space="preserve">: </w:t>
-        </w:r>
-      </w:ins>
-      <w:r>
-        <w:t xml:space="preserve">Application Baseline Architecture - Évaluation des </w:t>
+      <w:r>
+        <w:fldChar w:fldCharType="begin"/>
+      </w:r>
+      <w:r>
+        <w:instrText xml:space="preserve"> SEQ Tableau \* ARABIC </w:instrText>
+      </w:r>
+      <w:r>
+        <w:fldChar w:fldCharType="separate"/>
+      </w:r>
+      <w:r>
+        <w:rPr>
+          <w:noProof/>
+        </w:rPr>
+        <w:t>5</w:t>
+      </w:r>
+      <w:r>
+        <w:rPr>
+          <w:noProof/>
+        </w:rPr>
+        <w:fldChar w:fldCharType="end"/>
+      </w:r>
+      <w:r>
+        <w:t xml:space="preserve"> - Application Baseline Architecture - Évaluation des </w:t>
       </w:r>
       <w:r>
         <w:t>applicatifs</w:t>
@@ -13954,7 +13980,7 @@
       <w:r>
         <w:t xml:space="preserve"> de l'entreprise</w:t>
       </w:r>
-      <w:bookmarkEnd w:id="114"/>
+      <w:bookmarkEnd w:id="78"/>
     </w:p>
     <w:p>
       <w:pPr>
@@ -13973,29 +13999,37 @@
       <w:pPr>
         <w:pStyle w:val="Titre2"/>
       </w:pPr>
-      <w:bookmarkStart w:id="119" w:name="_Toc92432190"/>
-      <w:bookmarkStart w:id="120" w:name="_Toc92557038"/>
+      <w:bookmarkStart w:id="79" w:name="_Toc92432190"/>
+      <w:bookmarkStart w:id="80" w:name="_Toc92557038"/>
       <w:r>
         <w:lastRenderedPageBreak/>
         <w:t>Architecture technique</w:t>
       </w:r>
       <w:r>
-        <w:t xml:space="preserve"> (technical layer)</w:t>
-      </w:r>
-      <w:bookmarkEnd w:id="119"/>
-      <w:bookmarkEnd w:id="120"/>
+        <w:t xml:space="preserve"> (</w:t>
+      </w:r>
+      <w:proofErr w:type="spellStart"/>
+      <w:r>
+        <w:t>technical</w:t>
+      </w:r>
+      <w:proofErr w:type="spellEnd"/>
+      <w:r>
+        <w:t xml:space="preserve"> layer)</w:t>
+      </w:r>
+      <w:bookmarkEnd w:id="79"/>
+      <w:bookmarkEnd w:id="80"/>
     </w:p>
     <w:p>
       <w:pPr>
         <w:pStyle w:val="Titre3"/>
       </w:pPr>
-      <w:bookmarkStart w:id="121" w:name="_Toc92432191"/>
-      <w:bookmarkStart w:id="122" w:name="_Toc92557039"/>
+      <w:bookmarkStart w:id="81" w:name="_Toc92432191"/>
+      <w:bookmarkStart w:id="82" w:name="_Toc92557039"/>
       <w:r>
         <w:t>Cartographie de la plateforme technique</w:t>
       </w:r>
-      <w:bookmarkEnd w:id="121"/>
-      <w:bookmarkEnd w:id="122"/>
+      <w:bookmarkEnd w:id="81"/>
+      <w:bookmarkEnd w:id="82"/>
     </w:p>
     <w:p>
       <w:r>
@@ -14057,42 +14091,43 @@
         <w:pStyle w:val="Lgende"/>
         <w:jc w:val="left"/>
       </w:pPr>
-      <w:bookmarkStart w:id="123" w:name="_Toc92556863"/>
+      <w:bookmarkStart w:id="83" w:name="_Toc92556863"/>
       <w:r>
         <w:t xml:space="preserve">Figure </w:t>
       </w:r>
-      <w:fldSimple w:instr=" SEQ Figure \* ARABIC ">
-        <w:r>
-          <w:rPr>
-            <w:noProof/>
-          </w:rPr>
-          <w:t>12</w:t>
-        </w:r>
-      </w:fldSimple>
-      <w:del w:id="124" w:author="David EVAN" w:date="2022-01-03T20:17:00Z">
-        <w:r>
-          <w:delText xml:space="preserve"> </w:delText>
-        </w:r>
-      </w:del>
-      <w:ins w:id="125" w:author="David EVAN" w:date="2022-01-03T20:17:00Z">
-        <w:r>
-          <w:t> </w:t>
-        </w:r>
-      </w:ins>
-      <w:del w:id="126" w:author="David EVAN" w:date="2022-01-03T20:17:00Z">
-        <w:r>
-          <w:delText>-</w:delText>
-        </w:r>
-      </w:del>
-      <w:ins w:id="127" w:author="David EVAN" w:date="2022-01-03T20:17:00Z">
-        <w:r>
-          <w:t>:</w:t>
-        </w:r>
-      </w:ins>
-      <w:r>
-        <w:t xml:space="preserve"> Technical Baseline Architecture - Cartographie de la plateforme technique</w:t>
-      </w:r>
-      <w:bookmarkEnd w:id="123"/>
+      <w:r>
+        <w:fldChar w:fldCharType="begin"/>
+      </w:r>
+      <w:r>
+        <w:instrText xml:space="preserve"> SEQ Figure \* ARABIC </w:instrText>
+      </w:r>
+      <w:r>
+        <w:fldChar w:fldCharType="separate"/>
+      </w:r>
+      <w:r>
+        <w:rPr>
+          <w:noProof/>
+        </w:rPr>
+        <w:t>12</w:t>
+      </w:r>
+      <w:r>
+        <w:rPr>
+          <w:noProof/>
+        </w:rPr>
+        <w:fldChar w:fldCharType="end"/>
+      </w:r>
+      <w:r>
+        <w:t xml:space="preserve"> - </w:t>
+      </w:r>
+      <w:proofErr w:type="spellStart"/>
+      <w:r>
+        <w:t>Technical</w:t>
+      </w:r>
+      <w:proofErr w:type="spellEnd"/>
+      <w:r>
+        <w:t xml:space="preserve"> Baseline Architecture - Cartographie de la plateforme technique</w:t>
+      </w:r>
+      <w:bookmarkEnd w:id="83"/>
     </w:p>
     <w:p>
       <w:pPr>
@@ -14122,13 +14157,13 @@
       <w:pPr>
         <w:pStyle w:val="Titre3"/>
       </w:pPr>
-      <w:bookmarkStart w:id="128" w:name="_Toc92432192"/>
-      <w:bookmarkStart w:id="129" w:name="_Toc92557040"/>
+      <w:bookmarkStart w:id="84" w:name="_Toc92432192"/>
+      <w:bookmarkStart w:id="85" w:name="_Toc92557040"/>
       <w:r>
         <w:t>Évaluation de la plateforme technique</w:t>
       </w:r>
-      <w:bookmarkEnd w:id="128"/>
-      <w:bookmarkEnd w:id="129"/>
+      <w:bookmarkEnd w:id="84"/>
+      <w:bookmarkEnd w:id="85"/>
     </w:p>
     <w:p>
       <w:pPr>
@@ -14731,79 +14766,80 @@
       <w:pPr>
         <w:pStyle w:val="Lgende"/>
       </w:pPr>
-      <w:bookmarkStart w:id="130" w:name="_Toc92556989"/>
+      <w:bookmarkStart w:id="86" w:name="_Toc92556989"/>
       <w:r>
         <w:t xml:space="preserve">Tableau </w:t>
       </w:r>
-      <w:fldSimple w:instr=" SEQ Tableau \* ARABIC ">
-        <w:r>
-          <w:rPr>
-            <w:noProof/>
-          </w:rPr>
-          <w:t>6</w:t>
-        </w:r>
-      </w:fldSimple>
-      <w:del w:id="131" w:author="David EVAN" w:date="2022-01-03T20:17:00Z">
-        <w:r>
-          <w:delText xml:space="preserve"> </w:delText>
-        </w:r>
-      </w:del>
-      <w:ins w:id="132" w:author="David EVAN" w:date="2022-01-03T20:17:00Z">
-        <w:r>
-          <w:t> </w:t>
-        </w:r>
-      </w:ins>
-      <w:del w:id="133" w:author="David EVAN" w:date="2022-01-03T20:17:00Z">
-        <w:r>
-          <w:delText>-</w:delText>
-        </w:r>
-      </w:del>
-      <w:ins w:id="134" w:author="David EVAN" w:date="2022-01-03T20:17:00Z">
-        <w:r>
-          <w:t>:</w:t>
-        </w:r>
-      </w:ins>
-      <w:r>
-        <w:t xml:space="preserve"> Technical Baseline Architecture - Évaluation de la plateforme technique</w:t>
-      </w:r>
-      <w:bookmarkEnd w:id="130"/>
+      <w:r>
+        <w:fldChar w:fldCharType="begin"/>
+      </w:r>
+      <w:r>
+        <w:instrText xml:space="preserve"> SEQ Tableau \* ARABIC </w:instrText>
+      </w:r>
+      <w:r>
+        <w:fldChar w:fldCharType="separate"/>
+      </w:r>
+      <w:r>
+        <w:rPr>
+          <w:noProof/>
+        </w:rPr>
+        <w:t>6</w:t>
+      </w:r>
+      <w:r>
+        <w:rPr>
+          <w:noProof/>
+        </w:rPr>
+        <w:fldChar w:fldCharType="end"/>
+      </w:r>
+      <w:r>
+        <w:t xml:space="preserve"> - </w:t>
+      </w:r>
+      <w:proofErr w:type="spellStart"/>
+      <w:r>
+        <w:t>Technical</w:t>
+      </w:r>
+      <w:proofErr w:type="spellEnd"/>
+      <w:r>
+        <w:t xml:space="preserve"> Baseline Architecture - Évaluation de la plateforme technique</w:t>
+      </w:r>
+      <w:bookmarkEnd w:id="86"/>
     </w:p>
     <w:p>
       <w:pPr>
         <w:pStyle w:val="Titre1"/>
       </w:pPr>
-      <w:bookmarkStart w:id="135" w:name="_Toc92432193"/>
-      <w:bookmarkStart w:id="136" w:name="_Toc92557041"/>
+      <w:bookmarkStart w:id="87" w:name="_Toc92432193"/>
+      <w:bookmarkStart w:id="88" w:name="_Toc92557041"/>
       <w:r>
         <w:lastRenderedPageBreak/>
         <w:t>APPROCHE ARCHITECTURALE</w:t>
       </w:r>
-      <w:bookmarkEnd w:id="135"/>
-      <w:bookmarkEnd w:id="136"/>
+      <w:bookmarkEnd w:id="87"/>
+      <w:bookmarkEnd w:id="88"/>
     </w:p>
     <w:p>
       <w:pPr>
         <w:pStyle w:val="Titre2"/>
       </w:pPr>
-      <w:bookmarkStart w:id="137" w:name="_Toc92432194"/>
-      <w:bookmarkStart w:id="138" w:name="_Toc92557042"/>
+      <w:bookmarkStart w:id="89" w:name="_Toc92432194"/>
+      <w:bookmarkStart w:id="90" w:name="_Toc92557042"/>
       <w:r>
         <w:t>Synthèse de l’évaluation de l’architecture de référence</w:t>
       </w:r>
-      <w:bookmarkEnd w:id="137"/>
-      <w:bookmarkEnd w:id="138"/>
+      <w:bookmarkEnd w:id="89"/>
+      <w:bookmarkEnd w:id="90"/>
     </w:p>
     <w:p>
       <w:pPr>
         <w:pStyle w:val="Titre3"/>
       </w:pPr>
-      <w:bookmarkStart w:id="139" w:name="_Toc92432195"/>
-      <w:bookmarkStart w:id="140" w:name="_Toc92557043"/>
+      <w:bookmarkStart w:id="91" w:name="_Toc92432195"/>
+      <w:bookmarkStart w:id="92" w:name="_Toc92557043"/>
       <w:r>
         <w:t>Points fort de l’architecture de référence</w:t>
       </w:r>
-      <w:bookmarkEnd w:id="139"/>
-      <w:bookmarkEnd w:id="140"/>
+      <w:bookmarkEnd w:id="91"/>
+      <w:bookmarkEnd w:id="92"/>
     </w:p>
     <w:p>
       <w:r>
@@ -14983,13 +15019,13 @@
       <w:pPr>
         <w:pStyle w:val="Titre3"/>
       </w:pPr>
-      <w:bookmarkStart w:id="141" w:name="_Toc92432196"/>
-      <w:bookmarkStart w:id="142" w:name="_Toc92557044"/>
+      <w:bookmarkStart w:id="93" w:name="_Toc92432196"/>
+      <w:bookmarkStart w:id="94" w:name="_Toc92557044"/>
       <w:r>
         <w:t>Points faibles de l’architecture de référence</w:t>
       </w:r>
-      <w:bookmarkEnd w:id="141"/>
-      <w:bookmarkEnd w:id="142"/>
+      <w:bookmarkEnd w:id="93"/>
+      <w:bookmarkEnd w:id="94"/>
     </w:p>
     <w:p>
       <w:pPr>
@@ -15188,26 +15224,26 @@
       <w:pPr>
         <w:pStyle w:val="Titre2"/>
       </w:pPr>
-      <w:bookmarkStart w:id="143" w:name="_Toc92432197"/>
-      <w:bookmarkStart w:id="144" w:name="_Toc92557045"/>
+      <w:bookmarkStart w:id="95" w:name="_Toc92432197"/>
+      <w:bookmarkStart w:id="96" w:name="_Toc92557045"/>
       <w:r>
         <w:lastRenderedPageBreak/>
         <w:t>Approche architecturale retenue</w:t>
       </w:r>
-      <w:bookmarkEnd w:id="143"/>
-      <w:bookmarkEnd w:id="144"/>
+      <w:bookmarkEnd w:id="95"/>
+      <w:bookmarkEnd w:id="96"/>
     </w:p>
     <w:p>
       <w:pPr>
         <w:pStyle w:val="Titre3"/>
       </w:pPr>
-      <w:bookmarkStart w:id="145" w:name="_Toc92432198"/>
-      <w:bookmarkStart w:id="146" w:name="_Toc92557046"/>
+      <w:bookmarkStart w:id="97" w:name="_Toc92432198"/>
+      <w:bookmarkStart w:id="98" w:name="_Toc92557046"/>
       <w:r>
         <w:t>Prototype de l’architecture cible</w:t>
       </w:r>
-      <w:bookmarkEnd w:id="145"/>
-      <w:bookmarkEnd w:id="146"/>
+      <w:bookmarkEnd w:id="97"/>
+      <w:bookmarkEnd w:id="98"/>
       <w:r>
         <w:t xml:space="preserve"> </w:t>
       </w:r>
@@ -15276,35 +15312,35 @@
         <w:pStyle w:val="Lgende"/>
         <w:jc w:val="left"/>
       </w:pPr>
-      <w:bookmarkStart w:id="147" w:name="_Toc92556864"/>
+      <w:bookmarkStart w:id="99" w:name="_Toc92556864"/>
       <w:r>
         <w:t xml:space="preserve">Figure </w:t>
       </w:r>
-      <w:fldSimple w:instr=" SEQ Figure \* ARABIC ">
-        <w:r>
-          <w:rPr>
-            <w:noProof/>
-          </w:rPr>
-          <w:t>13</w:t>
-        </w:r>
-      </w:fldSimple>
-      <w:r>
-        <w:t xml:space="preserve"> </w:t>
-      </w:r>
-      <w:del w:id="148" w:author="David EVAN" w:date="2022-01-03T20:17:00Z">
-        <w:r>
-          <w:delText>-</w:delText>
-        </w:r>
-      </w:del>
-      <w:ins w:id="149" w:author="David EVAN" w:date="2022-01-03T20:17:00Z">
-        <w:r>
-          <w:t>:</w:t>
-        </w:r>
-      </w:ins>
-      <w:r>
-        <w:t xml:space="preserve"> Prototype simplifiée de la nouvelle architecture</w:t>
-      </w:r>
-      <w:bookmarkEnd w:id="147"/>
+      <w:r>
+        <w:fldChar w:fldCharType="begin"/>
+      </w:r>
+      <w:r>
+        <w:instrText xml:space="preserve"> SEQ Figure \* ARABIC </w:instrText>
+      </w:r>
+      <w:r>
+        <w:fldChar w:fldCharType="separate"/>
+      </w:r>
+      <w:r>
+        <w:rPr>
+          <w:noProof/>
+        </w:rPr>
+        <w:t>13</w:t>
+      </w:r>
+      <w:r>
+        <w:rPr>
+          <w:noProof/>
+        </w:rPr>
+        <w:fldChar w:fldCharType="end"/>
+      </w:r>
+      <w:r>
+        <w:t xml:space="preserve"> - Prototype simplifiée de la nouvelle architecture</w:t>
+      </w:r>
+      <w:bookmarkEnd w:id="99"/>
     </w:p>
     <w:p>
       <w:pPr>
@@ -15428,12 +15464,21 @@
       <w:r>
         <w:t xml:space="preserve"> (</w:t>
       </w:r>
+      <w:proofErr w:type="spellStart"/>
       <w:r>
         <w:rPr>
           <w:i/>
           <w:iCs/>
         </w:rPr>
-        <w:t xml:space="preserve">Presentation </w:t>
+        <w:t>Presentation</w:t>
+      </w:r>
+      <w:proofErr w:type="spellEnd"/>
+      <w:r>
+        <w:rPr>
+          <w:i/>
+          <w:iCs/>
+        </w:rPr>
+        <w:t xml:space="preserve"> </w:t>
       </w:r>
       <w:r>
         <w:rPr>
@@ -15679,26 +15724,26 @@
       <w:pPr>
         <w:pStyle w:val="Titre3"/>
       </w:pPr>
-      <w:bookmarkStart w:id="150" w:name="_Toc92432199"/>
-      <w:bookmarkStart w:id="151" w:name="_Toc92557047"/>
+      <w:bookmarkStart w:id="100" w:name="_Toc92432199"/>
+      <w:bookmarkStart w:id="101" w:name="_Toc92557047"/>
       <w:r>
         <w:t>Justification de l’approche architecturale</w:t>
       </w:r>
-      <w:bookmarkEnd w:id="150"/>
-      <w:bookmarkEnd w:id="151"/>
+      <w:bookmarkEnd w:id="100"/>
+      <w:bookmarkEnd w:id="101"/>
     </w:p>
     <w:p>
       <w:pPr>
         <w:pStyle w:val="Titre4"/>
       </w:pPr>
-      <w:bookmarkStart w:id="152" w:name="_Toc92432200"/>
+      <w:bookmarkStart w:id="102" w:name="_Toc92432200"/>
       <w:r>
         <w:t>Choix des technologies</w:t>
       </w:r>
       <w:r>
         <w:t xml:space="preserve"> (PHP/Symfony – Vue.JS)</w:t>
       </w:r>
-      <w:bookmarkEnd w:id="152"/>
+      <w:bookmarkEnd w:id="102"/>
     </w:p>
     <w:p>
       <w:pPr>
@@ -15780,14 +15825,30 @@
         <w:t>écosystème</w:t>
       </w:r>
       <w:r>
-        <w:t xml:space="preserve"> (Vuex, VueCLI …) facilitant les développements.</w:t>
+        <w:t xml:space="preserve"> (</w:t>
+      </w:r>
+      <w:proofErr w:type="spellStart"/>
+      <w:r>
+        <w:t>Vuex</w:t>
+      </w:r>
+      <w:proofErr w:type="spellEnd"/>
+      <w:r>
+        <w:t xml:space="preserve">, </w:t>
+      </w:r>
+      <w:proofErr w:type="spellStart"/>
+      <w:r>
+        <w:t>VueCLI</w:t>
+      </w:r>
+      <w:proofErr w:type="spellEnd"/>
+      <w:r>
+        <w:t xml:space="preserve"> …) facilitant les développements.</w:t>
       </w:r>
     </w:p>
     <w:p>
       <w:pPr>
         <w:pStyle w:val="Titre4"/>
       </w:pPr>
-      <w:bookmarkStart w:id="153" w:name="_Toc92432201"/>
+      <w:bookmarkStart w:id="103" w:name="_Toc92432201"/>
       <w:r>
         <w:t xml:space="preserve">Logiciels accessibles sous forme de </w:t>
       </w:r>
@@ -15806,7 +15867,7 @@
       <w:r>
         <w:t>pp (SaaS)</w:t>
       </w:r>
-      <w:bookmarkEnd w:id="153"/>
+      <w:bookmarkEnd w:id="103"/>
     </w:p>
     <w:p>
       <w:pPr>
@@ -15858,11 +15919,11 @@
       <w:pPr>
         <w:pStyle w:val="Titre4"/>
       </w:pPr>
-      <w:bookmarkStart w:id="154" w:name="_Toc92432202"/>
+      <w:bookmarkStart w:id="104" w:name="_Toc92432202"/>
       <w:r>
         <w:t>Sécurité des flux avec OAuth / OIDC</w:t>
       </w:r>
-      <w:bookmarkEnd w:id="154"/>
+      <w:bookmarkEnd w:id="104"/>
     </w:p>
     <w:p>
       <w:pPr>
@@ -15883,7 +15944,23 @@
         <w:t>L’extension OIDC</w:t>
       </w:r>
       <w:r>
-        <w:t xml:space="preserve"> (OpenID Connect)</w:t>
+        <w:t xml:space="preserve"> (</w:t>
+      </w:r>
+      <w:proofErr w:type="spellStart"/>
+      <w:r>
+        <w:t>OpenID</w:t>
+      </w:r>
+      <w:proofErr w:type="spellEnd"/>
+      <w:r>
+        <w:t xml:space="preserve"> </w:t>
+      </w:r>
+      <w:proofErr w:type="spellStart"/>
+      <w:r>
+        <w:t>Connect</w:t>
+      </w:r>
+      <w:proofErr w:type="spellEnd"/>
+      <w:r>
+        <w:t>)</w:t>
       </w:r>
       <w:r>
         <w:t>, notamment lorsque le serveur d’autorisation prend en charge le SSO fourni une méthode simple et standardisé pour l’implémentation de l’authentification dans les applications web.</w:t>
@@ -15894,11 +15971,11 @@
       <w:pPr>
         <w:pStyle w:val="Titre4"/>
       </w:pPr>
-      <w:bookmarkStart w:id="155" w:name="_Toc92432203"/>
+      <w:bookmarkStart w:id="105" w:name="_Toc92432203"/>
       <w:r>
         <w:t>Fédération des API autours d’une API Gateway</w:t>
       </w:r>
-      <w:bookmarkEnd w:id="155"/>
+      <w:bookmarkEnd w:id="105"/>
     </w:p>
     <w:p>
       <w:pPr>
@@ -15907,16 +15984,11 @@
       <w:r>
         <w:t xml:space="preserve">Bien que ce type d’architecture ne l’impose pas, l’utilisation d’une API Gateway fait </w:t>
       </w:r>
-      <w:del w:id="156" w:author="David EVAN" w:date="2022-01-03T20:20:00Z">
-        <w:r>
-          <w:delText>parti</w:delText>
-        </w:r>
-      </w:del>
-      <w:ins w:id="157" w:author="David EVAN" w:date="2022-01-03T20:20:00Z">
-        <w:r>
-          <w:t>partie</w:t>
-        </w:r>
-      </w:ins>
+      <w:proofErr w:type="spellStart"/>
+      <w:r>
+        <w:t>parti</w:t>
+      </w:r>
+      <w:proofErr w:type="spellEnd"/>
       <w:r>
         <w:t xml:space="preserve"> des bonnes pratiques dès lors que des API sont utilisées.</w:t>
       </w:r>
@@ -15963,13 +16035,13 @@
           <w:szCs w:val="24"/>
         </w:rPr>
       </w:pPr>
-      <w:bookmarkStart w:id="158" w:name="_Toc92432204"/>
-      <w:bookmarkStart w:id="159" w:name="_Toc92557048"/>
+      <w:bookmarkStart w:id="106" w:name="_Toc92432204"/>
+      <w:bookmarkStart w:id="107" w:name="_Toc92557048"/>
       <w:r>
         <w:t>Outil de ticketing externe</w:t>
       </w:r>
-      <w:bookmarkEnd w:id="158"/>
-      <w:bookmarkEnd w:id="159"/>
+      <w:bookmarkEnd w:id="106"/>
+      <w:bookmarkEnd w:id="107"/>
     </w:p>
     <w:p>
       <w:pPr>
@@ -17345,49 +17417,42 @@
       <w:pPr>
         <w:pStyle w:val="Lgende"/>
       </w:pPr>
-      <w:bookmarkStart w:id="160" w:name="_Toc92556990"/>
+      <w:bookmarkStart w:id="108" w:name="_Toc92556990"/>
       <w:r>
         <w:t xml:space="preserve">Tableau </w:t>
       </w:r>
-      <w:fldSimple w:instr=" SEQ Tableau \* ARABIC ">
-        <w:r>
-          <w:rPr>
-            <w:noProof/>
-          </w:rPr>
-          <w:t>7</w:t>
-        </w:r>
-      </w:fldSimple>
-      <w:del w:id="161" w:author="David EVAN" w:date="2022-01-03T20:17:00Z">
-        <w:r>
-          <w:delText xml:space="preserve"> </w:delText>
-        </w:r>
-      </w:del>
-      <w:ins w:id="162" w:author="David EVAN" w:date="2022-01-03T20:17:00Z">
-        <w:r>
-          <w:t> </w:t>
-        </w:r>
-      </w:ins>
-      <w:del w:id="163" w:author="David EVAN" w:date="2022-01-03T20:17:00Z">
-        <w:r>
-          <w:delText>-</w:delText>
-        </w:r>
-      </w:del>
-      <w:ins w:id="164" w:author="David EVAN" w:date="2022-01-03T20:17:00Z">
-        <w:r>
-          <w:t>:</w:t>
-        </w:r>
-      </w:ins>
-      <w:r>
-        <w:t xml:space="preserve"> Table de comparaison des outils de ticketing du marché</w:t>
-      </w:r>
-      <w:bookmarkEnd w:id="160"/>
+      <w:r>
+        <w:fldChar w:fldCharType="begin"/>
+      </w:r>
+      <w:r>
+        <w:instrText xml:space="preserve"> SEQ Tableau \* ARABIC </w:instrText>
+      </w:r>
+      <w:r>
+        <w:fldChar w:fldCharType="separate"/>
+      </w:r>
+      <w:r>
+        <w:rPr>
+          <w:noProof/>
+        </w:rPr>
+        <w:t>7</w:t>
+      </w:r>
+      <w:r>
+        <w:rPr>
+          <w:noProof/>
+        </w:rPr>
+        <w:fldChar w:fldCharType="end"/>
+      </w:r>
+      <w:r>
+        <w:t xml:space="preserve"> - Table de comparaison des outils de ticketing du marché</w:t>
+      </w:r>
+      <w:bookmarkEnd w:id="108"/>
     </w:p>
     <w:p>
       <w:pPr>
         <w:pStyle w:val="Titre2"/>
       </w:pPr>
-      <w:bookmarkStart w:id="165" w:name="_Toc92432205"/>
-      <w:bookmarkStart w:id="166" w:name="_Toc92557049"/>
+      <w:bookmarkStart w:id="109" w:name="_Toc92432205"/>
+      <w:bookmarkStart w:id="110" w:name="_Toc92557049"/>
       <w:r>
         <w:lastRenderedPageBreak/>
         <w:t xml:space="preserve">Exigences </w:t>
@@ -17401,8 +17466,8 @@
       <w:r>
         <w:t xml:space="preserve"> cible</w:t>
       </w:r>
-      <w:bookmarkEnd w:id="165"/>
-      <w:bookmarkEnd w:id="166"/>
+      <w:bookmarkEnd w:id="109"/>
+      <w:bookmarkEnd w:id="110"/>
     </w:p>
     <w:p>
       <w:pPr>
@@ -18002,8 +18067,13 @@
               <w:spacing w:after="0" w:line="240" w:lineRule="auto"/>
               <w:jc w:val="both"/>
             </w:pPr>
-            <w:r>
-              <w:t>Mutli-environnement</w:t>
+            <w:proofErr w:type="spellStart"/>
+            <w:r>
+              <w:t>Mutli</w:t>
+            </w:r>
+            <w:proofErr w:type="spellEnd"/>
+            <w:r>
+              <w:t>-environnement</w:t>
             </w:r>
           </w:p>
         </w:tc>
@@ -18440,7 +18510,15 @@
               <w:jc w:val="both"/>
             </w:pPr>
             <w:r>
-              <w:t>Le système exige une authentification à deux facteurs (validation par délivrance de token) pour tout accès nécessitant une sécurité par login / mot de passe.</w:t>
+              <w:t xml:space="preserve">Le système exige une authentification à deux facteurs (validation par délivrance de </w:t>
+            </w:r>
+            <w:proofErr w:type="spellStart"/>
+            <w:r>
+              <w:t>token</w:t>
+            </w:r>
+            <w:proofErr w:type="spellEnd"/>
+            <w:r>
+              <w:t>) pour tout accès nécessitant une sécurité par login / mot de passe.</w:t>
             </w:r>
           </w:p>
         </w:tc>
@@ -18725,7 +18803,15 @@
               <w:jc w:val="both"/>
             </w:pPr>
             <w:r>
-              <w:t>Single-Sign On</w:t>
+              <w:t>Single-</w:t>
+            </w:r>
+            <w:proofErr w:type="spellStart"/>
+            <w:r>
+              <w:t>Sign</w:t>
+            </w:r>
+            <w:proofErr w:type="spellEnd"/>
+            <w:r>
+              <w:t xml:space="preserve"> On</w:t>
             </w:r>
           </w:p>
         </w:tc>
@@ -18861,37 +18947,35 @@
       <w:pPr>
         <w:pStyle w:val="Lgende"/>
       </w:pPr>
-      <w:bookmarkStart w:id="167" w:name="_Toc92556991"/>
+      <w:bookmarkStart w:id="111" w:name="_Toc92556991"/>
       <w:r>
         <w:t xml:space="preserve">Tableau </w:t>
       </w:r>
-      <w:fldSimple w:instr=" SEQ Tableau \* ARABIC ">
-        <w:r>
-          <w:rPr>
-            <w:noProof/>
-          </w:rPr>
-          <w:t>8</w:t>
-        </w:r>
-      </w:fldSimple>
-      <w:del w:id="168" w:author="David EVAN" w:date="2022-01-03T20:16:00Z">
-        <w:r>
-          <w:delText xml:space="preserve"> </w:delText>
-        </w:r>
-      </w:del>
-      <w:ins w:id="169" w:author="David EVAN" w:date="2022-01-03T20:16:00Z">
-        <w:r>
-          <w:t> :</w:t>
-        </w:r>
-      </w:ins>
-      <w:del w:id="170" w:author="David EVAN" w:date="2022-01-03T20:16:00Z">
-        <w:r>
-          <w:delText>-</w:delText>
-        </w:r>
-      </w:del>
-      <w:r>
-        <w:t xml:space="preserve"> Catalogue des exigences de l'architecture cible (1/2)</w:t>
-      </w:r>
-      <w:bookmarkEnd w:id="167"/>
+      <w:r>
+        <w:fldChar w:fldCharType="begin"/>
+      </w:r>
+      <w:r>
+        <w:instrText xml:space="preserve"> SEQ Tableau \* ARABIC </w:instrText>
+      </w:r>
+      <w:r>
+        <w:fldChar w:fldCharType="separate"/>
+      </w:r>
+      <w:r>
+        <w:rPr>
+          <w:noProof/>
+        </w:rPr>
+        <w:t>8</w:t>
+      </w:r>
+      <w:r>
+        <w:rPr>
+          <w:noProof/>
+        </w:rPr>
+        <w:fldChar w:fldCharType="end"/>
+      </w:r>
+      <w:r>
+        <w:t xml:space="preserve"> - Catalogue des exigences de l'architecture cible (1/2)</w:t>
+      </w:r>
+      <w:bookmarkEnd w:id="111"/>
     </w:p>
     <w:tbl>
       <w:tblPr>
@@ -19146,7 +19230,15 @@
               <w:jc w:val="both"/>
             </w:pPr>
             <w:r>
-              <w:t>L’utilisation d’une plateforme cloud de type PaaS (Platform as a Service). L’écosystème AWS (en partie déjà implémenté) permet de répondre aux besoins définis.</w:t>
+              <w:t xml:space="preserve">L’utilisation d’une plateforme cloud de type PaaS (Platform as </w:t>
+            </w:r>
+            <w:proofErr w:type="gramStart"/>
+            <w:r>
+              <w:t>a</w:t>
+            </w:r>
+            <w:proofErr w:type="gramEnd"/>
+            <w:r>
+              <w:t xml:space="preserve"> Service). L’écosystème AWS (en partie déjà implémenté) permet de répondre aux besoins définis.</w:t>
             </w:r>
           </w:p>
         </w:tc>
@@ -19978,35 +20070,33 @@
       <w:pPr>
         <w:pStyle w:val="Lgende"/>
       </w:pPr>
-      <w:bookmarkStart w:id="171" w:name="_Toc92556992"/>
+      <w:bookmarkStart w:id="112" w:name="_Toc92556992"/>
       <w:r>
         <w:t xml:space="preserve">Tableau </w:t>
       </w:r>
-      <w:fldSimple w:instr=" SEQ Tableau \* ARABIC ">
-        <w:r>
-          <w:rPr>
-            <w:noProof/>
-          </w:rPr>
-          <w:t>9</w:t>
-        </w:r>
-      </w:fldSimple>
-      <w:del w:id="172" w:author="David EVAN" w:date="2022-01-03T20:16:00Z">
-        <w:r>
-          <w:delText xml:space="preserve"> </w:delText>
-        </w:r>
-      </w:del>
-      <w:ins w:id="173" w:author="David EVAN" w:date="2022-01-03T20:16:00Z">
-        <w:r>
-          <w:t> :</w:t>
-        </w:r>
-      </w:ins>
-      <w:del w:id="174" w:author="David EVAN" w:date="2022-01-03T20:16:00Z">
-        <w:r>
-          <w:delText>-</w:delText>
-        </w:r>
-      </w:del>
-      <w:r>
-        <w:t xml:space="preserve"> </w:t>
+      <w:r>
+        <w:fldChar w:fldCharType="begin"/>
+      </w:r>
+      <w:r>
+        <w:instrText xml:space="preserve"> SEQ Tableau \* ARABIC </w:instrText>
+      </w:r>
+      <w:r>
+        <w:fldChar w:fldCharType="separate"/>
+      </w:r>
+      <w:r>
+        <w:rPr>
+          <w:noProof/>
+        </w:rPr>
+        <w:t>9</w:t>
+      </w:r>
+      <w:r>
+        <w:rPr>
+          <w:noProof/>
+        </w:rPr>
+        <w:fldChar w:fldCharType="end"/>
+      </w:r>
+      <w:r>
+        <w:t xml:space="preserve"> - </w:t>
       </w:r>
       <w:r>
         <w:t>Catalogue des exigences de l'architecture cible (</w:t>
@@ -20017,7 +20107,7 @@
       <w:r>
         <w:t>/2)</w:t>
       </w:r>
-      <w:bookmarkEnd w:id="171"/>
+      <w:bookmarkEnd w:id="112"/>
     </w:p>
     <w:p>
       <w:pPr>
@@ -20037,14 +20127,14 @@
       <w:pPr>
         <w:pStyle w:val="Titre1"/>
       </w:pPr>
-      <w:bookmarkStart w:id="175" w:name="_Toc92432206"/>
-      <w:bookmarkStart w:id="176" w:name="_Toc92557050"/>
+      <w:bookmarkStart w:id="113" w:name="_Toc92432206"/>
+      <w:bookmarkStart w:id="114" w:name="_Toc92557050"/>
       <w:r>
         <w:lastRenderedPageBreak/>
         <w:t>ARCHITECTURE CIBLE</w:t>
       </w:r>
-      <w:bookmarkEnd w:id="175"/>
-      <w:bookmarkEnd w:id="176"/>
+      <w:bookmarkEnd w:id="113"/>
+      <w:bookmarkEnd w:id="114"/>
     </w:p>
     <w:p>
       <w:pPr>
@@ -20162,13 +20252,13 @@
       <w:pPr>
         <w:pStyle w:val="Titre2"/>
       </w:pPr>
-      <w:bookmarkStart w:id="177" w:name="_Toc92432207"/>
-      <w:bookmarkStart w:id="178" w:name="_Toc92557051"/>
+      <w:bookmarkStart w:id="115" w:name="_Toc92432207"/>
+      <w:bookmarkStart w:id="116" w:name="_Toc92557051"/>
       <w:r>
         <w:t>Architecture métier (business layer)</w:t>
       </w:r>
-      <w:bookmarkEnd w:id="177"/>
-      <w:bookmarkEnd w:id="178"/>
+      <w:bookmarkEnd w:id="115"/>
+      <w:bookmarkEnd w:id="116"/>
     </w:p>
     <w:p>
       <w:pPr>
@@ -20197,26 +20287,26 @@
       <w:pPr>
         <w:pStyle w:val="Titre3"/>
       </w:pPr>
-      <w:bookmarkStart w:id="179" w:name="_Toc92432208"/>
-      <w:bookmarkStart w:id="180" w:name="_Toc92557052"/>
+      <w:bookmarkStart w:id="117" w:name="_Toc92432208"/>
+      <w:bookmarkStart w:id="118" w:name="_Toc92557052"/>
       <w:r>
         <w:t>D</w:t>
       </w:r>
       <w:r>
         <w:t>épartement service client</w:t>
       </w:r>
-      <w:bookmarkEnd w:id="179"/>
-      <w:bookmarkEnd w:id="180"/>
+      <w:bookmarkEnd w:id="117"/>
+      <w:bookmarkEnd w:id="118"/>
     </w:p>
     <w:p>
       <w:pPr>
         <w:pStyle w:val="Titre4"/>
       </w:pPr>
-      <w:bookmarkStart w:id="181" w:name="_Toc92432209"/>
+      <w:bookmarkStart w:id="119" w:name="_Toc92432209"/>
       <w:r>
         <w:t>Processus :  Répondre à un client</w:t>
       </w:r>
-      <w:bookmarkEnd w:id="181"/>
+      <w:bookmarkEnd w:id="119"/>
     </w:p>
     <w:p>
       <w:pPr>
@@ -20282,7 +20372,7 @@
         <w:pStyle w:val="Lgende"/>
         <w:jc w:val="left"/>
       </w:pPr>
-      <w:bookmarkStart w:id="182" w:name="_Toc92556865"/>
+      <w:bookmarkStart w:id="120" w:name="_Toc92556865"/>
       <w:r>
         <w:t xml:space="preserve">Figure </w:t>
       </w:r>
@@ -20307,32 +20397,22 @@
       <w:r>
         <w:t xml:space="preserve"> </w:t>
       </w:r>
-      <w:del w:id="183" w:author="David EVAN" w:date="2022-01-03T20:16:00Z">
-        <w:r>
-          <w:delText>-</w:delText>
-        </w:r>
-        <w:r>
-          <w:delText xml:space="preserve"> B</w:delText>
-        </w:r>
-      </w:del>
-      <w:ins w:id="184" w:author="David EVAN" w:date="2022-01-03T20:16:00Z">
-        <w:r>
-          <w:t>: B</w:t>
-        </w:r>
-      </w:ins>
-      <w:r>
-        <w:t xml:space="preserve">usiness Target Architecture </w:t>
-      </w:r>
       <w:r>
         <w:t>-</w:t>
       </w:r>
       <w:r>
+        <w:t xml:space="preserve"> Business Target Architecture </w:t>
+      </w:r>
+      <w:r>
+        <w:t>-</w:t>
+      </w:r>
+      <w:r>
         <w:t xml:space="preserve"> Répondre à</w:t>
       </w:r>
       <w:r>
         <w:t xml:space="preserve"> un client</w:t>
       </w:r>
-      <w:bookmarkEnd w:id="182"/>
+      <w:bookmarkEnd w:id="120"/>
     </w:p>
     <w:p>
       <w:pPr>
@@ -20397,26 +20477,26 @@
       <w:pPr>
         <w:pStyle w:val="Titre3"/>
       </w:pPr>
-      <w:bookmarkStart w:id="185" w:name="_Toc92432210"/>
-      <w:bookmarkStart w:id="186" w:name="_Toc92557053"/>
+      <w:bookmarkStart w:id="121" w:name="_Toc92432210"/>
+      <w:bookmarkStart w:id="122" w:name="_Toc92557053"/>
       <w:r>
         <w:t>Service Informatique</w:t>
       </w:r>
-      <w:bookmarkEnd w:id="185"/>
-      <w:bookmarkEnd w:id="186"/>
+      <w:bookmarkEnd w:id="121"/>
+      <w:bookmarkEnd w:id="122"/>
     </w:p>
     <w:p>
       <w:pPr>
         <w:pStyle w:val="Titre4"/>
       </w:pPr>
-      <w:bookmarkStart w:id="187" w:name="_Toc92432211"/>
+      <w:bookmarkStart w:id="123" w:name="_Toc92432211"/>
       <w:r>
         <w:t xml:space="preserve">Processus : </w:t>
       </w:r>
       <w:r>
         <w:t>Contrôler trimestriellement la sauvegarde des données et tester la restauration</w:t>
       </w:r>
-      <w:bookmarkEnd w:id="187"/>
+      <w:bookmarkEnd w:id="123"/>
     </w:p>
     <w:p>
       <w:pPr>
@@ -20483,18 +20563,31 @@
         <w:pStyle w:val="Lgende"/>
         <w:jc w:val="left"/>
       </w:pPr>
-      <w:bookmarkStart w:id="188" w:name="_Toc92556866"/>
+      <w:bookmarkStart w:id="124" w:name="_Toc92556866"/>
       <w:r>
         <w:t xml:space="preserve">Figure </w:t>
       </w:r>
-      <w:fldSimple w:instr=" SEQ Figure \* ARABIC ">
-        <w:r>
-          <w:rPr>
-            <w:noProof/>
-          </w:rPr>
-          <w:t>15</w:t>
-        </w:r>
-      </w:fldSimple>
+      <w:r>
+        <w:fldChar w:fldCharType="begin"/>
+      </w:r>
+      <w:r>
+        <w:instrText xml:space="preserve"> SEQ Figure \* ARABIC </w:instrText>
+      </w:r>
+      <w:r>
+        <w:fldChar w:fldCharType="separate"/>
+      </w:r>
+      <w:r>
+        <w:rPr>
+          <w:noProof/>
+        </w:rPr>
+        <w:t>15</w:t>
+      </w:r>
+      <w:r>
+        <w:rPr>
+          <w:noProof/>
+        </w:rPr>
+        <w:fldChar w:fldCharType="end"/>
+      </w:r>
       <w:r>
         <w:t xml:space="preserve"> : Business Target Architecture - Controller la sauvegarde et </w:t>
       </w:r>
@@ -20504,7 +20597,7 @@
       <w:r>
         <w:t>restauration des données</w:t>
       </w:r>
-      <w:bookmarkEnd w:id="188"/>
+      <w:bookmarkEnd w:id="124"/>
     </w:p>
     <w:p>
       <w:pPr>
@@ -20572,26 +20665,26 @@
       <w:pPr>
         <w:pStyle w:val="Titre2"/>
       </w:pPr>
-      <w:bookmarkStart w:id="189" w:name="_Toc92432212"/>
-      <w:bookmarkStart w:id="190" w:name="_Toc92557054"/>
+      <w:bookmarkStart w:id="125" w:name="_Toc92432212"/>
+      <w:bookmarkStart w:id="126" w:name="_Toc92557054"/>
       <w:r>
         <w:lastRenderedPageBreak/>
         <w:t>Architecture des données (data layer)</w:t>
       </w:r>
-      <w:bookmarkEnd w:id="189"/>
-      <w:bookmarkEnd w:id="190"/>
+      <w:bookmarkEnd w:id="125"/>
+      <w:bookmarkEnd w:id="126"/>
     </w:p>
     <w:p>
       <w:pPr>
         <w:pStyle w:val="Titre3"/>
       </w:pPr>
-      <w:bookmarkStart w:id="191" w:name="_Toc92432213"/>
-      <w:bookmarkStart w:id="192" w:name="_Toc92557055"/>
+      <w:bookmarkStart w:id="127" w:name="_Toc92432213"/>
+      <w:bookmarkStart w:id="128" w:name="_Toc92557055"/>
       <w:r>
         <w:t>Cartographie des données métiers dans l’entreprise</w:t>
       </w:r>
-      <w:bookmarkEnd w:id="191"/>
-      <w:bookmarkEnd w:id="192"/>
+      <w:bookmarkEnd w:id="127"/>
+      <w:bookmarkEnd w:id="128"/>
     </w:p>
     <w:p>
       <w:pPr>
@@ -20657,22 +20750,35 @@
         <w:pStyle w:val="Lgende"/>
         <w:jc w:val="left"/>
       </w:pPr>
-      <w:bookmarkStart w:id="193" w:name="_Toc92556867"/>
+      <w:bookmarkStart w:id="129" w:name="_Toc92556867"/>
       <w:r>
         <w:t xml:space="preserve">Figure </w:t>
       </w:r>
-      <w:fldSimple w:instr=" SEQ Figure \* ARABIC ">
-        <w:r>
-          <w:rPr>
-            <w:noProof/>
-          </w:rPr>
-          <w:t>16</w:t>
-        </w:r>
-      </w:fldSimple>
+      <w:r>
+        <w:fldChar w:fldCharType="begin"/>
+      </w:r>
+      <w:r>
+        <w:instrText xml:space="preserve"> SEQ Figure \* ARABIC </w:instrText>
+      </w:r>
+      <w:r>
+        <w:fldChar w:fldCharType="separate"/>
+      </w:r>
+      <w:r>
+        <w:rPr>
+          <w:noProof/>
+        </w:rPr>
+        <w:t>16</w:t>
+      </w:r>
+      <w:r>
+        <w:rPr>
+          <w:noProof/>
+        </w:rPr>
+        <w:fldChar w:fldCharType="end"/>
+      </w:r>
       <w:r>
         <w:t xml:space="preserve"> : Data Target Architecture - Cartographie des données métiers</w:t>
       </w:r>
-      <w:bookmarkEnd w:id="193"/>
+      <w:bookmarkEnd w:id="129"/>
     </w:p>
     <w:p>
       <w:pPr>
@@ -20775,13 +20881,13 @@
       <w:pPr>
         <w:pStyle w:val="Titre3"/>
       </w:pPr>
-      <w:bookmarkStart w:id="194" w:name="_Toc92432214"/>
-      <w:bookmarkStart w:id="195" w:name="_Toc92557056"/>
+      <w:bookmarkStart w:id="130" w:name="_Toc92432214"/>
+      <w:bookmarkStart w:id="131" w:name="_Toc92557056"/>
       <w:r>
         <w:t>Sécurité des données et contrôle d’accès</w:t>
       </w:r>
-      <w:bookmarkEnd w:id="194"/>
-      <w:bookmarkEnd w:id="195"/>
+      <w:bookmarkEnd w:id="130"/>
+      <w:bookmarkEnd w:id="131"/>
     </w:p>
     <w:p>
       <w:pPr>
@@ -20847,22 +20953,35 @@
         <w:pStyle w:val="Lgende"/>
         <w:jc w:val="left"/>
       </w:pPr>
-      <w:bookmarkStart w:id="196" w:name="_Toc92556868"/>
+      <w:bookmarkStart w:id="132" w:name="_Toc92556868"/>
       <w:r>
         <w:t xml:space="preserve">Figure </w:t>
       </w:r>
-      <w:fldSimple w:instr=" SEQ Figure \* ARABIC ">
-        <w:r>
-          <w:rPr>
-            <w:noProof/>
-          </w:rPr>
-          <w:t>17</w:t>
-        </w:r>
-      </w:fldSimple>
+      <w:r>
+        <w:fldChar w:fldCharType="begin"/>
+      </w:r>
+      <w:r>
+        <w:instrText xml:space="preserve"> SEQ Figure \* ARABIC </w:instrText>
+      </w:r>
+      <w:r>
+        <w:fldChar w:fldCharType="separate"/>
+      </w:r>
+      <w:r>
+        <w:rPr>
+          <w:noProof/>
+        </w:rPr>
+        <w:t>17</w:t>
+      </w:r>
+      <w:r>
+        <w:rPr>
+          <w:noProof/>
+        </w:rPr>
+        <w:fldChar w:fldCharType="end"/>
+      </w:r>
       <w:r>
         <w:t xml:space="preserve"> : Data Target Architecture - Accès aux données métiers</w:t>
       </w:r>
-      <w:bookmarkEnd w:id="196"/>
+      <w:bookmarkEnd w:id="132"/>
     </w:p>
     <w:p>
       <w:pPr>
@@ -20971,26 +21090,26 @@
       <w:pPr>
         <w:pStyle w:val="Titre2"/>
       </w:pPr>
-      <w:bookmarkStart w:id="197" w:name="_Toc92432215"/>
-      <w:bookmarkStart w:id="198" w:name="_Toc92557057"/>
+      <w:bookmarkStart w:id="133" w:name="_Toc92432215"/>
+      <w:bookmarkStart w:id="134" w:name="_Toc92557057"/>
       <w:r>
         <w:lastRenderedPageBreak/>
         <w:t>Architecture applicative (application layer)</w:t>
       </w:r>
-      <w:bookmarkEnd w:id="197"/>
-      <w:bookmarkEnd w:id="198"/>
+      <w:bookmarkEnd w:id="133"/>
+      <w:bookmarkEnd w:id="134"/>
     </w:p>
     <w:p>
       <w:pPr>
         <w:pStyle w:val="Titre3"/>
       </w:pPr>
-      <w:bookmarkStart w:id="199" w:name="_Toc92432216"/>
-      <w:bookmarkStart w:id="200" w:name="_Toc92557058"/>
+      <w:bookmarkStart w:id="135" w:name="_Toc92432216"/>
+      <w:bookmarkStart w:id="136" w:name="_Toc92557058"/>
       <w:r>
         <w:t>Cartographie des applicatifs</w:t>
       </w:r>
-      <w:bookmarkEnd w:id="199"/>
-      <w:bookmarkEnd w:id="200"/>
+      <w:bookmarkEnd w:id="135"/>
+      <w:bookmarkEnd w:id="136"/>
     </w:p>
     <w:p>
       <w:pPr>
@@ -21056,22 +21175,35 @@
         <w:pStyle w:val="Lgende"/>
         <w:jc w:val="left"/>
       </w:pPr>
-      <w:bookmarkStart w:id="201" w:name="_Toc92556869"/>
+      <w:bookmarkStart w:id="137" w:name="_Toc92556869"/>
       <w:r>
         <w:t xml:space="preserve">Figure </w:t>
       </w:r>
-      <w:fldSimple w:instr=" SEQ Figure \* ARABIC ">
-        <w:r>
-          <w:rPr>
-            <w:noProof/>
-          </w:rPr>
-          <w:t>18</w:t>
-        </w:r>
-      </w:fldSimple>
+      <w:r>
+        <w:fldChar w:fldCharType="begin"/>
+      </w:r>
+      <w:r>
+        <w:instrText xml:space="preserve"> SEQ Figure \* ARABIC </w:instrText>
+      </w:r>
+      <w:r>
+        <w:fldChar w:fldCharType="separate"/>
+      </w:r>
+      <w:r>
+        <w:rPr>
+          <w:noProof/>
+        </w:rPr>
+        <w:t>18</w:t>
+      </w:r>
+      <w:r>
+        <w:rPr>
+          <w:noProof/>
+        </w:rPr>
+        <w:fldChar w:fldCharType="end"/>
+      </w:r>
       <w:r>
         <w:t xml:space="preserve"> : Application Target Architecture - Cartographie des applicatifs</w:t>
       </w:r>
-      <w:bookmarkEnd w:id="201"/>
+      <w:bookmarkEnd w:id="137"/>
     </w:p>
     <w:p>
       <w:pPr>
@@ -21168,8 +21300,13 @@
         <w:t xml:space="preserve"> création</w:t>
       </w:r>
       <w:r>
-        <w:t xml:space="preserve"> WebApp</w:t>
-      </w:r>
+        <w:t xml:space="preserve"> </w:t>
+      </w:r>
+      <w:proofErr w:type="spellStart"/>
+      <w:r>
+        <w:t>WebApp</w:t>
+      </w:r>
+      <w:proofErr w:type="spellEnd"/>
       <w:r>
         <w:t>.</w:t>
       </w:r>
@@ -21319,11 +21456,16 @@
         <w:jc w:val="both"/>
       </w:pPr>
       <w:r>
-        <w:t>L’authentification, l’identification et les contrôles d’accès aux services et données sont assurés par le service Amazon Cognit</w:t>
+        <w:t xml:space="preserve">L’authentification, l’identification et les contrôles d’accès aux services et données sont assurés par le service Amazon </w:t>
+      </w:r>
+      <w:proofErr w:type="spellStart"/>
+      <w:r>
+        <w:t>Cognit</w:t>
       </w:r>
       <w:r>
         <w:t>o</w:t>
       </w:r>
+      <w:proofErr w:type="spellEnd"/>
       <w:r>
         <w:t xml:space="preserve"> agissant comme IAM et fournissant les informations d’identification et d’authentification en exploitant le </w:t>
       </w:r>
@@ -21353,7 +21495,15 @@
         <w:jc w:val="both"/>
       </w:pPr>
       <w:r>
-        <w:t xml:space="preserve">Le service AWS ElasticCache vise à fournir au backend un cache de données à accès rapide </w:t>
+        <w:t xml:space="preserve">Le service AWS </w:t>
+      </w:r>
+      <w:proofErr w:type="spellStart"/>
+      <w:r>
+        <w:t>ElasticCache</w:t>
+      </w:r>
+      <w:proofErr w:type="spellEnd"/>
+      <w:r>
+        <w:t xml:space="preserve"> vise à fournir au backend un cache de données à accès rapide </w:t>
       </w:r>
       <w:r>
         <w:rPr>
@@ -21429,7 +21579,15 @@
         <w:t xml:space="preserve"> web. </w:t>
       </w:r>
       <w:r>
-        <w:t>Bien qu’il ne soit pas indispensable au bon fonctionnement de l’application et que la charge ne l’impose pas, la mise à disposition de plusieurs instance de la web-app (tout comme celle du back-end) permet de s’assurer d’une disponibilité de la plateforme en cas d’échec d’une instance</w:t>
+        <w:t xml:space="preserve">Bien qu’il ne soit pas indispensable au bon fonctionnement de l’application et que la charge ne l’impose pas, la mise à disposition de plusieurs instance de la web-app (tout comme celle du </w:t>
+      </w:r>
+      <w:proofErr w:type="spellStart"/>
+      <w:r>
+        <w:t>back-end</w:t>
+      </w:r>
+      <w:proofErr w:type="spellEnd"/>
+      <w:r>
+        <w:t>) permet de s’assurer d’une disponibilité de la plateforme en cas d’échec d’une instance</w:t>
       </w:r>
       <w:r>
         <w:t xml:space="preserve"> de service</w:t>
@@ -21524,14 +21682,14 @@
       <w:pPr>
         <w:pStyle w:val="Titre3"/>
       </w:pPr>
-      <w:bookmarkStart w:id="202" w:name="_Toc92432217"/>
-      <w:bookmarkStart w:id="203" w:name="_Toc92557059"/>
+      <w:bookmarkStart w:id="138" w:name="_Toc92432217"/>
+      <w:bookmarkStart w:id="139" w:name="_Toc92557059"/>
       <w:r>
         <w:lastRenderedPageBreak/>
         <w:t>Catalogue des composants applicatifs</w:t>
       </w:r>
-      <w:bookmarkEnd w:id="202"/>
-      <w:bookmarkEnd w:id="203"/>
+      <w:bookmarkEnd w:id="138"/>
+      <w:bookmarkEnd w:id="139"/>
       <w:r>
         <w:t xml:space="preserve"> </w:t>
       </w:r>
@@ -21804,12 +21962,14 @@
                 <w:rFonts w:cstheme="minorHAnsi"/>
               </w:rPr>
             </w:pPr>
+            <w:proofErr w:type="spellStart"/>
             <w:r>
               <w:rPr>
                 <w:rFonts w:cstheme="minorHAnsi"/>
               </w:rPr>
               <w:t>FreshDesk</w:t>
             </w:r>
+            <w:proofErr w:type="spellEnd"/>
           </w:p>
         </w:tc>
         <w:tc>
@@ -21951,11 +22111,19 @@
                 <w:rFonts w:cstheme="minorHAnsi"/>
               </w:rPr>
             </w:pPr>
+            <w:proofErr w:type="spellStart"/>
             <w:r>
               <w:rPr>
                 <w:rFonts w:cstheme="minorHAnsi"/>
               </w:rPr>
-              <w:t>WebApp LAE</w:t>
+              <w:t>WebApp</w:t>
+            </w:r>
+            <w:proofErr w:type="spellEnd"/>
+            <w:r>
+              <w:rPr>
+                <w:rFonts w:cstheme="minorHAnsi"/>
+              </w:rPr>
+              <w:t xml:space="preserve"> LAE</w:t>
             </w:r>
           </w:p>
         </w:tc>
@@ -22004,11 +22172,19 @@
                 <w:rFonts w:cstheme="minorHAnsi"/>
               </w:rPr>
             </w:pPr>
+            <w:proofErr w:type="spellStart"/>
             <w:r>
               <w:rPr>
                 <w:rFonts w:cstheme="minorHAnsi"/>
               </w:rPr>
-              <w:t xml:space="preserve">WebApp en SPA assurant la présentation et les interactions avec les composants d’interface </w:t>
+              <w:t>WebApp</w:t>
+            </w:r>
+            <w:proofErr w:type="spellEnd"/>
+            <w:r>
+              <w:rPr>
+                <w:rFonts w:cstheme="minorHAnsi"/>
+              </w:rPr>
+              <w:t xml:space="preserve"> en SPA assurant la présentation et les interactions avec les composants d’interface </w:t>
             </w:r>
             <w:r>
               <w:rPr>
@@ -22154,7 +22330,35 @@
               <w:rPr>
                 <w:rFonts w:cstheme="minorHAnsi"/>
               </w:rPr>
-              <w:t xml:space="preserve">API Restfull exposant la couche de service utilisée par la WebApp. </w:t>
+              <w:t xml:space="preserve">API </w:t>
+            </w:r>
+            <w:proofErr w:type="spellStart"/>
+            <w:r>
+              <w:rPr>
+                <w:rFonts w:cstheme="minorHAnsi"/>
+              </w:rPr>
+              <w:t>Restfull</w:t>
+            </w:r>
+            <w:proofErr w:type="spellEnd"/>
+            <w:r>
+              <w:rPr>
+                <w:rFonts w:cstheme="minorHAnsi"/>
+              </w:rPr>
+              <w:t xml:space="preserve"> exposant la couche de service utilisée par la </w:t>
+            </w:r>
+            <w:proofErr w:type="spellStart"/>
+            <w:r>
+              <w:rPr>
+                <w:rFonts w:cstheme="minorHAnsi"/>
+              </w:rPr>
+              <w:t>WebApp</w:t>
+            </w:r>
+            <w:proofErr w:type="spellEnd"/>
+            <w:r>
+              <w:rPr>
+                <w:rFonts w:cstheme="minorHAnsi"/>
+              </w:rPr>
+              <w:t xml:space="preserve">. </w:t>
             </w:r>
             <w:r>
               <w:rPr>
@@ -22193,12 +22397,19 @@
               <w:rPr>
                 <w:rFonts w:cstheme="minorHAnsi"/>
               </w:rPr>
-              <w:t>– API Rest</w:t>
-            </w:r>
+              <w:t xml:space="preserve">– API </w:t>
+            </w:r>
+            <w:proofErr w:type="spellStart"/>
             <w:r>
               <w:rPr>
                 <w:rFonts w:cstheme="minorHAnsi"/>
               </w:rPr>
+              <w:t>Rest</w:t>
+            </w:r>
+            <w:r>
+              <w:rPr>
+                <w:rFonts w:cstheme="minorHAnsi"/>
+              </w:rPr>
               <w:t>f</w:t>
             </w:r>
             <w:r>
@@ -22207,6 +22418,7 @@
               </w:rPr>
               <w:t>ull</w:t>
             </w:r>
+            <w:proofErr w:type="spellEnd"/>
           </w:p>
         </w:tc>
       </w:tr>
@@ -22332,7 +22544,21 @@
               <w:rPr>
                 <w:rFonts w:cstheme="minorHAnsi"/>
               </w:rPr>
-              <w:t>Load balancer permettant la répartition du trafics entre deux instances AWS EC2 fournissant la WebApp.</w:t>
+              <w:t xml:space="preserve">Load balancer permettant la répartition du trafics entre deux instances AWS EC2 fournissant la </w:t>
+            </w:r>
+            <w:proofErr w:type="spellStart"/>
+            <w:r>
+              <w:rPr>
+                <w:rFonts w:cstheme="minorHAnsi"/>
+              </w:rPr>
+              <w:t>WebApp</w:t>
+            </w:r>
+            <w:proofErr w:type="spellEnd"/>
+            <w:r>
+              <w:rPr>
+                <w:rFonts w:cstheme="minorHAnsi"/>
+              </w:rPr>
+              <w:t>.</w:t>
             </w:r>
           </w:p>
         </w:tc>
@@ -22575,8 +22801,16 @@
               <w:rPr>
                 <w:rFonts w:cstheme="minorHAnsi"/>
               </w:rPr>
-              <w:t>AWS Cognito</w:t>
-            </w:r>
+              <w:t xml:space="preserve">AWS </w:t>
+            </w:r>
+            <w:proofErr w:type="spellStart"/>
+            <w:r>
+              <w:rPr>
+                <w:rFonts w:cstheme="minorHAnsi"/>
+              </w:rPr>
+              <w:t>Cognito</w:t>
+            </w:r>
+            <w:proofErr w:type="spellEnd"/>
           </w:p>
         </w:tc>
         <w:tc>
@@ -23046,8 +23280,16 @@
               <w:rPr>
                 <w:rFonts w:cstheme="minorHAnsi"/>
               </w:rPr>
-              <w:t>AWS ElasticCache</w:t>
-            </w:r>
+              <w:t xml:space="preserve">AWS </w:t>
+            </w:r>
+            <w:proofErr w:type="spellStart"/>
+            <w:r>
+              <w:rPr>
+                <w:rFonts w:cstheme="minorHAnsi"/>
+              </w:rPr>
+              <w:t>ElasticCache</w:t>
+            </w:r>
+            <w:proofErr w:type="spellEnd"/>
           </w:p>
         </w:tc>
         <w:tc>
@@ -23240,7 +23482,21 @@
               <w:rPr>
                 <w:rFonts w:cstheme="minorHAnsi"/>
               </w:rPr>
-              <w:t xml:space="preserve">Base de données relationnelle autoscallable, répliquée sur deux instances et sauvegardée quotidiennement </w:t>
+              <w:t xml:space="preserve">Base de données relationnelle </w:t>
+            </w:r>
+            <w:proofErr w:type="spellStart"/>
+            <w:r>
+              <w:rPr>
+                <w:rFonts w:cstheme="minorHAnsi"/>
+              </w:rPr>
+              <w:t>autoscallable</w:t>
+            </w:r>
+            <w:proofErr w:type="spellEnd"/>
+            <w:r>
+              <w:rPr>
+                <w:rFonts w:cstheme="minorHAnsi"/>
+              </w:rPr>
+              <w:t xml:space="preserve">, répliquée sur deux instances et sauvegardée quotidiennement </w:t>
             </w:r>
             <w:r>
               <w:rPr>
@@ -23288,12 +23544,14 @@
                 <w:rFonts w:cstheme="minorHAnsi"/>
               </w:rPr>
             </w:pPr>
+            <w:proofErr w:type="spellStart"/>
             <w:r>
               <w:rPr>
                 <w:rFonts w:cstheme="minorHAnsi"/>
               </w:rPr>
               <w:t>PostreSQL</w:t>
             </w:r>
+            <w:proofErr w:type="spellEnd"/>
           </w:p>
         </w:tc>
       </w:tr>
@@ -23302,18 +23560,31 @@
       <w:pPr>
         <w:pStyle w:val="Lgende"/>
       </w:pPr>
-      <w:bookmarkStart w:id="204" w:name="_Toc92556993"/>
+      <w:bookmarkStart w:id="140" w:name="_Toc92556993"/>
       <w:r>
         <w:t xml:space="preserve">Tableau </w:t>
       </w:r>
-      <w:fldSimple w:instr=" SEQ Tableau \* ARABIC ">
-        <w:r>
-          <w:rPr>
-            <w:noProof/>
-          </w:rPr>
-          <w:t>10</w:t>
-        </w:r>
-      </w:fldSimple>
+      <w:r>
+        <w:fldChar w:fldCharType="begin"/>
+      </w:r>
+      <w:r>
+        <w:instrText xml:space="preserve"> SEQ Tableau \* ARABIC </w:instrText>
+      </w:r>
+      <w:r>
+        <w:fldChar w:fldCharType="separate"/>
+      </w:r>
+      <w:r>
+        <w:rPr>
+          <w:noProof/>
+        </w:rPr>
+        <w:t>10</w:t>
+      </w:r>
+      <w:r>
+        <w:rPr>
+          <w:noProof/>
+        </w:rPr>
+        <w:fldChar w:fldCharType="end"/>
+      </w:r>
       <w:r>
         <w:t> :</w:t>
       </w:r>
@@ -23326,7 +23597,7 @@
       <w:r>
         <w:t>de l'architecture cible</w:t>
       </w:r>
-      <w:bookmarkEnd w:id="204"/>
+      <w:bookmarkEnd w:id="140"/>
     </w:p>
     <w:p>
       <w:pPr>
@@ -23345,8 +23616,8 @@
       <w:pPr>
         <w:pStyle w:val="Titre3"/>
       </w:pPr>
-      <w:bookmarkStart w:id="205" w:name="_Toc92432218"/>
-      <w:bookmarkStart w:id="206" w:name="_Toc92557060"/>
+      <w:bookmarkStart w:id="141" w:name="_Toc92557060"/>
+      <w:bookmarkStart w:id="142" w:name="_Toc92432218"/>
       <w:r>
         <w:lastRenderedPageBreak/>
         <w:t>Justification des bénéfices</w:t>
@@ -23357,7 +23628,7 @@
       <w:r>
         <w:t>des composants logiciels</w:t>
       </w:r>
-      <w:bookmarkEnd w:id="206"/>
+      <w:bookmarkEnd w:id="141"/>
     </w:p>
     <w:p>
       <w:r>
@@ -23428,22 +23699,35 @@
         <w:pStyle w:val="Lgende"/>
         <w:jc w:val="left"/>
       </w:pPr>
-      <w:bookmarkStart w:id="207" w:name="_Toc92556870"/>
+      <w:bookmarkStart w:id="143" w:name="_Toc92556870"/>
       <w:r>
         <w:t xml:space="preserve">Figure </w:t>
       </w:r>
-      <w:fldSimple w:instr=" SEQ Figure \* ARABIC ">
-        <w:r>
-          <w:rPr>
-            <w:noProof/>
-          </w:rPr>
-          <w:t>19</w:t>
-        </w:r>
-      </w:fldSimple>
+      <w:r>
+        <w:fldChar w:fldCharType="begin"/>
+      </w:r>
+      <w:r>
+        <w:instrText xml:space="preserve"> SEQ Figure \* ARABIC </w:instrText>
+      </w:r>
+      <w:r>
+        <w:fldChar w:fldCharType="separate"/>
+      </w:r>
+      <w:r>
+        <w:rPr>
+          <w:noProof/>
+        </w:rPr>
+        <w:t>19</w:t>
+      </w:r>
+      <w:r>
+        <w:rPr>
+          <w:noProof/>
+        </w:rPr>
+        <w:fldChar w:fldCharType="end"/>
+      </w:r>
       <w:r>
         <w:t xml:space="preserve"> : Application Target Architecture - Diagramme de bénéfices</w:t>
       </w:r>
-      <w:bookmarkEnd w:id="207"/>
+      <w:bookmarkEnd w:id="143"/>
     </w:p>
     <w:p>
       <w:pPr>
@@ -23462,25 +23746,33 @@
       <w:pPr>
         <w:pStyle w:val="Titre2"/>
       </w:pPr>
-      <w:bookmarkStart w:id="208" w:name="_Toc92557061"/>
+      <w:bookmarkStart w:id="144" w:name="_Toc92557061"/>
       <w:r>
         <w:lastRenderedPageBreak/>
-        <w:t>Architecture technique (technical layer)</w:t>
-      </w:r>
-      <w:bookmarkEnd w:id="205"/>
-      <w:bookmarkEnd w:id="208"/>
+        <w:t>Architecture technique (</w:t>
+      </w:r>
+      <w:proofErr w:type="spellStart"/>
+      <w:r>
+        <w:t>technical</w:t>
+      </w:r>
+      <w:proofErr w:type="spellEnd"/>
+      <w:r>
+        <w:t xml:space="preserve"> layer)</w:t>
+      </w:r>
+      <w:bookmarkEnd w:id="142"/>
+      <w:bookmarkEnd w:id="144"/>
     </w:p>
     <w:p>
       <w:pPr>
         <w:pStyle w:val="Titre3"/>
       </w:pPr>
-      <w:bookmarkStart w:id="209" w:name="_Toc92432219"/>
-      <w:bookmarkStart w:id="210" w:name="_Toc92557062"/>
+      <w:bookmarkStart w:id="145" w:name="_Toc92432219"/>
+      <w:bookmarkStart w:id="146" w:name="_Toc92557062"/>
       <w:r>
         <w:t>Cartographie de la plateforme technique</w:t>
       </w:r>
-      <w:bookmarkEnd w:id="209"/>
-      <w:bookmarkEnd w:id="210"/>
+      <w:bookmarkEnd w:id="145"/>
+      <w:bookmarkEnd w:id="146"/>
     </w:p>
     <w:p>
       <w:r>
@@ -23631,14 +23923,14 @@
       <w:pPr>
         <w:pStyle w:val="Titre3"/>
       </w:pPr>
-      <w:bookmarkStart w:id="211" w:name="_Toc92432220"/>
-      <w:bookmarkStart w:id="212" w:name="_Toc92557063"/>
+      <w:bookmarkStart w:id="147" w:name="_Toc92432220"/>
+      <w:bookmarkStart w:id="148" w:name="_Toc92557063"/>
       <w:r>
         <w:lastRenderedPageBreak/>
         <w:t>Coût d’exploitation de la plateforme technique</w:t>
       </w:r>
-      <w:bookmarkEnd w:id="211"/>
-      <w:bookmarkEnd w:id="212"/>
+      <w:bookmarkEnd w:id="147"/>
+      <w:bookmarkEnd w:id="148"/>
     </w:p>
     <w:p>
       <w:pPr>
@@ -23738,7 +24030,27 @@
           <w:sz w:val="20"/>
           <w:szCs w:val="20"/>
         </w:rPr>
-        <w:t xml:space="preserve"> Calculator »</w:t>
+        <w:t xml:space="preserve"> </w:t>
+      </w:r>
+      <w:proofErr w:type="spellStart"/>
+      <w:r>
+        <w:rPr>
+          <w:i/>
+          <w:iCs/>
+          <w:sz w:val="20"/>
+          <w:szCs w:val="20"/>
+        </w:rPr>
+        <w:t>Calculator</w:t>
+      </w:r>
+      <w:proofErr w:type="spellEnd"/>
+      <w:r>
+        <w:rPr>
+          <w:i/>
+          <w:iCs/>
+          <w:sz w:val="20"/>
+          <w:szCs w:val="20"/>
+        </w:rPr>
+        <w:t> »</w:t>
       </w:r>
       <w:r>
         <w:rPr>
@@ -24034,12 +24346,21 @@
                 <w:color w:val="000000"/>
               </w:rPr>
             </w:pPr>
+            <w:proofErr w:type="spellStart"/>
             <w:r>
               <w:rPr>
                 <w:rFonts w:ascii="Calibri" w:eastAsia="Times New Roman" w:hAnsi="Calibri" w:cs="Calibri"/>
                 <w:color w:val="000000"/>
               </w:rPr>
-              <w:t>FreshDesk – 20 licences</w:t>
+              <w:t>FreshDesk</w:t>
+            </w:r>
+            <w:proofErr w:type="spellEnd"/>
+            <w:r>
+              <w:rPr>
+                <w:rFonts w:ascii="Calibri" w:eastAsia="Times New Roman" w:hAnsi="Calibri" w:cs="Calibri"/>
+                <w:color w:val="000000"/>
+              </w:rPr>
+              <w:t xml:space="preserve"> – 20 licences</w:t>
             </w:r>
           </w:p>
         </w:tc>
@@ -24141,7 +24462,23 @@
                 <w:rFonts w:ascii="Calibri" w:eastAsia="Times New Roman" w:hAnsi="Calibri" w:cs="Calibri"/>
                 <w:color w:val="000000"/>
               </w:rPr>
-              <w:t xml:space="preserve">C2 - WebApp LAE </w:t>
+              <w:t xml:space="preserve">C2 - </w:t>
+            </w:r>
+            <w:proofErr w:type="spellStart"/>
+            <w:r>
+              <w:rPr>
+                <w:rFonts w:ascii="Calibri" w:eastAsia="Times New Roman" w:hAnsi="Calibri" w:cs="Calibri"/>
+                <w:color w:val="000000"/>
+              </w:rPr>
+              <w:t>WebApp</w:t>
+            </w:r>
+            <w:proofErr w:type="spellEnd"/>
+            <w:r>
+              <w:rPr>
+                <w:rFonts w:ascii="Calibri" w:eastAsia="Times New Roman" w:hAnsi="Calibri" w:cs="Calibri"/>
+                <w:color w:val="000000"/>
+              </w:rPr>
+              <w:t xml:space="preserve"> LAE </w:t>
             </w:r>
             <w:r>
               <w:rPr>
@@ -24629,7 +24966,25 @@
                 <w:color w:val="000000"/>
                 <w:lang w:val="en-GB"/>
               </w:rPr>
-              <w:t xml:space="preserve">AWS ElastiCache Redis </w:t>
+              <w:t xml:space="preserve">AWS </w:t>
+            </w:r>
+            <w:proofErr w:type="spellStart"/>
+            <w:r>
+              <w:rPr>
+                <w:rFonts w:ascii="Calibri" w:eastAsia="Times New Roman" w:hAnsi="Calibri" w:cs="Calibri"/>
+                <w:color w:val="000000"/>
+                <w:lang w:val="en-GB"/>
+              </w:rPr>
+              <w:t>ElastiCache</w:t>
+            </w:r>
+            <w:proofErr w:type="spellEnd"/>
+            <w:r>
+              <w:rPr>
+                <w:rFonts w:ascii="Calibri" w:eastAsia="Times New Roman" w:hAnsi="Calibri" w:cs="Calibri"/>
+                <w:color w:val="000000"/>
+                <w:lang w:val="en-GB"/>
+              </w:rPr>
+              <w:t xml:space="preserve"> Redis </w:t>
             </w:r>
           </w:p>
         </w:tc>
@@ -25347,22 +25702,35 @@
       <w:pPr>
         <w:pStyle w:val="Lgende"/>
       </w:pPr>
-      <w:bookmarkStart w:id="213" w:name="_Toc92556994"/>
+      <w:bookmarkStart w:id="149" w:name="_Toc92556994"/>
       <w:r>
         <w:t xml:space="preserve">Tableau </w:t>
       </w:r>
-      <w:fldSimple w:instr=" SEQ Tableau \* ARABIC ">
-        <w:r>
-          <w:rPr>
-            <w:noProof/>
-          </w:rPr>
-          <w:t>11</w:t>
-        </w:r>
-      </w:fldSimple>
+      <w:r>
+        <w:fldChar w:fldCharType="begin"/>
+      </w:r>
+      <w:r>
+        <w:instrText xml:space="preserve"> SEQ Tableau \* ARABIC </w:instrText>
+      </w:r>
+      <w:r>
+        <w:fldChar w:fldCharType="separate"/>
+      </w:r>
+      <w:r>
+        <w:rPr>
+          <w:noProof/>
+        </w:rPr>
+        <w:t>11</w:t>
+      </w:r>
+      <w:r>
+        <w:rPr>
+          <w:noProof/>
+        </w:rPr>
+        <w:fldChar w:fldCharType="end"/>
+      </w:r>
       <w:r>
         <w:t xml:space="preserve"> : Évaluation des coûts d'exploitation de la plateforme technique</w:t>
       </w:r>
-      <w:bookmarkEnd w:id="213"/>
+      <w:bookmarkEnd w:id="149"/>
     </w:p>
     <w:p>
       <w:pPr>
@@ -25457,26 +25825,26 @@
       <w:pPr>
         <w:pStyle w:val="Titre1"/>
       </w:pPr>
-      <w:bookmarkStart w:id="214" w:name="_Toc92432221"/>
-      <w:bookmarkStart w:id="215" w:name="_Toc92557064"/>
+      <w:bookmarkStart w:id="150" w:name="_Toc92432221"/>
+      <w:bookmarkStart w:id="151" w:name="_Toc92557064"/>
       <w:r>
         <w:lastRenderedPageBreak/>
         <w:t>ANALYSE DES ÉCARTS</w:t>
       </w:r>
-      <w:bookmarkEnd w:id="214"/>
-      <w:bookmarkEnd w:id="215"/>
+      <w:bookmarkEnd w:id="150"/>
+      <w:bookmarkEnd w:id="151"/>
     </w:p>
     <w:p>
       <w:pPr>
         <w:pStyle w:val="Titre3"/>
       </w:pPr>
-      <w:bookmarkStart w:id="216" w:name="_Toc92432222"/>
-      <w:bookmarkStart w:id="217" w:name="_Toc92557065"/>
+      <w:bookmarkStart w:id="152" w:name="_Toc92432222"/>
+      <w:bookmarkStart w:id="153" w:name="_Toc92557065"/>
       <w:r>
         <w:t>Écarts d’architecture</w:t>
       </w:r>
-      <w:bookmarkEnd w:id="216"/>
-      <w:bookmarkEnd w:id="217"/>
+      <w:bookmarkEnd w:id="152"/>
+      <w:bookmarkEnd w:id="153"/>
     </w:p>
     <w:p>
       <w:pPr>
@@ -25499,11 +25867,11 @@
       <w:pPr>
         <w:pStyle w:val="Titre4"/>
       </w:pPr>
-      <w:bookmarkStart w:id="218" w:name="_Toc92432223"/>
+      <w:bookmarkStart w:id="154" w:name="_Toc92432223"/>
       <w:r>
         <w:t>Business</w:t>
       </w:r>
-      <w:bookmarkEnd w:id="218"/>
+      <w:bookmarkEnd w:id="154"/>
     </w:p>
     <w:p>
       <w:pPr>
@@ -25550,11 +25918,11 @@
       <w:pPr>
         <w:pStyle w:val="Titre4"/>
       </w:pPr>
-      <w:bookmarkStart w:id="219" w:name="_Toc92432224"/>
+      <w:bookmarkStart w:id="155" w:name="_Toc92432224"/>
       <w:r>
         <w:t>Data</w:t>
       </w:r>
-      <w:bookmarkEnd w:id="219"/>
+      <w:bookmarkEnd w:id="155"/>
     </w:p>
     <w:p>
       <w:pPr>
@@ -25581,11 +25949,11 @@
       <w:pPr>
         <w:pStyle w:val="Titre4"/>
       </w:pPr>
-      <w:bookmarkStart w:id="220" w:name="_Toc92432225"/>
+      <w:bookmarkStart w:id="156" w:name="_Toc92432225"/>
       <w:r>
         <w:t>Application</w:t>
       </w:r>
-      <w:bookmarkEnd w:id="220"/>
+      <w:bookmarkEnd w:id="156"/>
     </w:p>
     <w:p>
       <w:pPr>
@@ -25630,7 +25998,15 @@
         <w:t>seront déployés « clef-en-main » en utilisant les outils fournis par la plateforme AWS.</w:t>
       </w:r>
       <w:r>
-        <w:t xml:space="preserve"> Les développements à réalisés seront concentrés uniquement sur les applications à valeur métier : la Web App et le back-end de services.</w:t>
+        <w:t xml:space="preserve"> Les développements à réalisés seront concentrés uniquement sur les applications à valeur métier : la Web App et le </w:t>
+      </w:r>
+      <w:proofErr w:type="spellStart"/>
+      <w:r>
+        <w:t>back-end</w:t>
+      </w:r>
+      <w:proofErr w:type="spellEnd"/>
+      <w:r>
+        <w:t xml:space="preserve"> de services.</w:t>
       </w:r>
       <w:r>
         <w:t xml:space="preserve"> </w:t>
@@ -25642,7 +26018,15 @@
         <w:jc w:val="both"/>
       </w:pPr>
       <w:r>
-        <w:t>Notons que la nouvelle base de données Aurora DB, déployée en tant que service (serverless) viendra en remplacement des différentes sources de données</w:t>
+        <w:t>Notons que la nouvelle base de données Aurora DB, déployée en tant que service (</w:t>
+      </w:r>
+      <w:proofErr w:type="spellStart"/>
+      <w:r>
+        <w:t>serverless</w:t>
+      </w:r>
+      <w:proofErr w:type="spellEnd"/>
+      <w:r>
+        <w:t>) viendra en remplacement des différentes sources de données</w:t>
       </w:r>
       <w:r>
         <w:t xml:space="preserve"> existante</w:t>
@@ -25661,11 +26045,11 @@
       <w:pPr>
         <w:pStyle w:val="Titre4"/>
       </w:pPr>
-      <w:bookmarkStart w:id="221" w:name="_Toc92432226"/>
+      <w:bookmarkStart w:id="157" w:name="_Toc92432226"/>
       <w:r>
         <w:t>Technique</w:t>
       </w:r>
-      <w:bookmarkEnd w:id="221"/>
+      <w:bookmarkEnd w:id="157"/>
     </w:p>
     <w:p>
       <w:pPr>
@@ -25727,8 +26111,8 @@
         <w:pStyle w:val="Titre3"/>
         <w:jc w:val="both"/>
       </w:pPr>
-      <w:bookmarkStart w:id="222" w:name="_Toc92432227"/>
-      <w:bookmarkStart w:id="223" w:name="_Toc92557066"/>
+      <w:bookmarkStart w:id="158" w:name="_Toc92432227"/>
+      <w:bookmarkStart w:id="159" w:name="_Toc92557066"/>
       <w:r>
         <w:lastRenderedPageBreak/>
         <w:t>Risques</w:t>
@@ -25736,8 +26120,8 @@
       <w:r>
         <w:t xml:space="preserve"> de l’architecture</w:t>
       </w:r>
-      <w:bookmarkEnd w:id="222"/>
-      <w:bookmarkEnd w:id="223"/>
+      <w:bookmarkEnd w:id="158"/>
+      <w:bookmarkEnd w:id="159"/>
     </w:p>
     <w:p>
       <w:pPr>
@@ -26060,6 +26444,7 @@
                 <w:color w:val="000000"/>
               </w:rPr>
             </w:pPr>
+            <w:proofErr w:type="spellStart"/>
             <w:r>
               <w:rPr>
                 <w:rFonts w:ascii="Calibri" w:eastAsia="Times New Roman" w:hAnsi="Calibri" w:cs="Calibri"/>
@@ -26069,6 +26454,7 @@
               </w:rPr>
               <w:t>Fréq</w:t>
             </w:r>
+            <w:proofErr w:type="spellEnd"/>
             <w:r>
               <w:rPr>
                 <w:rFonts w:ascii="Calibri" w:eastAsia="Times New Roman" w:hAnsi="Calibri" w:cs="Calibri"/>
@@ -26271,6 +26657,7 @@
                 <w:szCs w:val="20"/>
               </w:rPr>
             </w:pPr>
+            <w:proofErr w:type="spellStart"/>
             <w:r>
               <w:rPr>
                 <w:sz w:val="20"/>
@@ -26285,6 +26672,7 @@
               </w:rPr>
               <w:t>eldom</w:t>
             </w:r>
+            <w:proofErr w:type="spellEnd"/>
           </w:p>
         </w:tc>
         <w:tc>
@@ -26473,6 +26861,7 @@
                 <w:szCs w:val="20"/>
               </w:rPr>
             </w:pPr>
+            <w:proofErr w:type="spellStart"/>
             <w:r>
               <w:rPr>
                 <w:rFonts w:cstheme="minorHAnsi"/>
@@ -26481,6 +26870,7 @@
               </w:rPr>
               <w:t>Unlikely</w:t>
             </w:r>
+            <w:proofErr w:type="spellEnd"/>
           </w:p>
         </w:tc>
         <w:tc>
@@ -26655,6 +27045,7 @@
                 <w:szCs w:val="20"/>
               </w:rPr>
             </w:pPr>
+            <w:proofErr w:type="spellStart"/>
             <w:r>
               <w:rPr>
                 <w:sz w:val="20"/>
@@ -26662,6 +27053,7 @@
               </w:rPr>
               <w:t>Seldom</w:t>
             </w:r>
+            <w:proofErr w:type="spellEnd"/>
           </w:p>
         </w:tc>
         <w:tc>
@@ -26686,6 +27078,7 @@
                 <w:szCs w:val="20"/>
               </w:rPr>
             </w:pPr>
+            <w:proofErr w:type="spellStart"/>
             <w:r>
               <w:rPr>
                 <w:rFonts w:cstheme="minorHAnsi"/>
@@ -26694,6 +27087,7 @@
               </w:rPr>
               <w:t>Moderate</w:t>
             </w:r>
+            <w:proofErr w:type="spellEnd"/>
           </w:p>
         </w:tc>
         <w:tc>
@@ -26836,6 +27230,7 @@
                 <w:szCs w:val="20"/>
               </w:rPr>
             </w:pPr>
+            <w:proofErr w:type="spellStart"/>
             <w:r>
               <w:rPr>
                 <w:rFonts w:cstheme="minorHAnsi"/>
@@ -26844,6 +27239,7 @@
               </w:rPr>
               <w:t>Occasional</w:t>
             </w:r>
+            <w:proofErr w:type="spellEnd"/>
           </w:p>
         </w:tc>
         <w:tc>
@@ -26868,6 +27264,7 @@
                 <w:szCs w:val="20"/>
               </w:rPr>
             </w:pPr>
+            <w:proofErr w:type="spellStart"/>
             <w:r>
               <w:rPr>
                 <w:rFonts w:cstheme="minorHAnsi"/>
@@ -26876,6 +27273,7 @@
               </w:rPr>
               <w:t>Moderate</w:t>
             </w:r>
+            <w:proofErr w:type="spellEnd"/>
           </w:p>
         </w:tc>
         <w:tc>
@@ -27027,6 +27425,7 @@
                 <w:szCs w:val="20"/>
               </w:rPr>
             </w:pPr>
+            <w:proofErr w:type="spellStart"/>
             <w:r>
               <w:rPr>
                 <w:rFonts w:cstheme="minorHAnsi"/>
@@ -27035,6 +27434,7 @@
               </w:rPr>
               <w:t>Seldom</w:t>
             </w:r>
+            <w:proofErr w:type="spellEnd"/>
           </w:p>
         </w:tc>
         <w:tc>
@@ -27059,6 +27459,7 @@
                 <w:szCs w:val="20"/>
               </w:rPr>
             </w:pPr>
+            <w:proofErr w:type="spellStart"/>
             <w:r>
               <w:rPr>
                 <w:rFonts w:cstheme="minorHAnsi"/>
@@ -27067,6 +27468,7 @@
               </w:rPr>
               <w:t>Moderate</w:t>
             </w:r>
+            <w:proofErr w:type="spellEnd"/>
           </w:p>
         </w:tc>
         <w:tc>
@@ -27219,6 +27621,7 @@
                 <w:szCs w:val="20"/>
               </w:rPr>
             </w:pPr>
+            <w:proofErr w:type="spellStart"/>
             <w:r>
               <w:rPr>
                 <w:rFonts w:cstheme="minorHAnsi"/>
@@ -27227,6 +27630,7 @@
               </w:rPr>
               <w:t>Occasional</w:t>
             </w:r>
+            <w:proofErr w:type="spellEnd"/>
           </w:p>
         </w:tc>
         <w:tc>
@@ -27251,6 +27655,7 @@
                 <w:szCs w:val="20"/>
               </w:rPr>
             </w:pPr>
+            <w:proofErr w:type="spellStart"/>
             <w:r>
               <w:rPr>
                 <w:rFonts w:cstheme="minorHAnsi"/>
@@ -27259,6 +27664,7 @@
               </w:rPr>
               <w:t>Moderate</w:t>
             </w:r>
+            <w:proofErr w:type="spellEnd"/>
           </w:p>
         </w:tc>
         <w:tc>
@@ -27410,6 +27816,7 @@
                 <w:szCs w:val="20"/>
               </w:rPr>
             </w:pPr>
+            <w:proofErr w:type="spellStart"/>
             <w:r>
               <w:rPr>
                 <w:rFonts w:cstheme="minorHAnsi"/>
@@ -27418,6 +27825,7 @@
               </w:rPr>
               <w:t>Occasional</w:t>
             </w:r>
+            <w:proofErr w:type="spellEnd"/>
           </w:p>
         </w:tc>
         <w:tc>
@@ -27442,6 +27850,7 @@
                 <w:szCs w:val="20"/>
               </w:rPr>
             </w:pPr>
+            <w:proofErr w:type="spellStart"/>
             <w:r>
               <w:rPr>
                 <w:rFonts w:cstheme="minorHAnsi"/>
@@ -27450,6 +27859,7 @@
               </w:rPr>
               <w:t>Moderate</w:t>
             </w:r>
+            <w:proofErr w:type="spellEnd"/>
           </w:p>
         </w:tc>
         <w:tc>
@@ -27578,6 +27988,7 @@
                 <w:szCs w:val="20"/>
               </w:rPr>
             </w:pPr>
+            <w:proofErr w:type="spellStart"/>
             <w:r>
               <w:rPr>
                 <w:rFonts w:ascii="Calibri" w:hAnsi="Calibri" w:cstheme="minorHAnsi"/>
@@ -27587,6 +27998,7 @@
               </w:rPr>
               <w:t>Catastrophic</w:t>
             </w:r>
+            <w:proofErr w:type="spellEnd"/>
           </w:p>
         </w:tc>
         <w:tc>
@@ -27610,6 +28022,7 @@
                 <w:szCs w:val="20"/>
               </w:rPr>
             </w:pPr>
+            <w:proofErr w:type="spellStart"/>
             <w:r>
               <w:rPr>
                 <w:rFonts w:ascii="Calibri" w:hAnsi="Calibri" w:cstheme="minorHAnsi"/>
@@ -27619,6 +28032,7 @@
               </w:rPr>
               <w:t>Occasional</w:t>
             </w:r>
+            <w:proofErr w:type="spellEnd"/>
           </w:p>
         </w:tc>
         <w:tc>
@@ -27689,22 +28103,35 @@
       <w:pPr>
         <w:pStyle w:val="Lgende"/>
       </w:pPr>
-      <w:bookmarkStart w:id="224" w:name="_Toc92556871"/>
+      <w:bookmarkStart w:id="160" w:name="_Toc92556871"/>
       <w:r>
         <w:t xml:space="preserve">Figure </w:t>
       </w:r>
-      <w:fldSimple w:instr=" SEQ Figure \* ARABIC ">
-        <w:r>
-          <w:rPr>
-            <w:noProof/>
-          </w:rPr>
-          <w:t>20</w:t>
-        </w:r>
-      </w:fldSimple>
+      <w:r>
+        <w:fldChar w:fldCharType="begin"/>
+      </w:r>
+      <w:r>
+        <w:instrText xml:space="preserve"> SEQ Figure \* ARABIC </w:instrText>
+      </w:r>
+      <w:r>
+        <w:fldChar w:fldCharType="separate"/>
+      </w:r>
+      <w:r>
+        <w:rPr>
+          <w:noProof/>
+        </w:rPr>
+        <w:t>20</w:t>
+      </w:r>
+      <w:r>
+        <w:rPr>
+          <w:noProof/>
+        </w:rPr>
+        <w:fldChar w:fldCharType="end"/>
+      </w:r>
       <w:r>
         <w:t xml:space="preserve"> : Catalogue d'évaluation des risques</w:t>
       </w:r>
-      <w:bookmarkEnd w:id="224"/>
+      <w:bookmarkEnd w:id="160"/>
     </w:p>
     <w:p>
       <w:pPr>
@@ -27725,14 +28152,14 @@
       <w:pPr>
         <w:pStyle w:val="Titre1"/>
       </w:pPr>
-      <w:bookmarkStart w:id="225" w:name="_Toc92432228"/>
-      <w:bookmarkStart w:id="226" w:name="_Toc92557067"/>
+      <w:bookmarkStart w:id="161" w:name="_Toc92432228"/>
+      <w:bookmarkStart w:id="162" w:name="_Toc92557067"/>
       <w:r>
         <w:lastRenderedPageBreak/>
         <w:t>ARCHITECTURE DE TRANSITION</w:t>
       </w:r>
-      <w:bookmarkEnd w:id="225"/>
-      <w:bookmarkEnd w:id="226"/>
+      <w:bookmarkEnd w:id="161"/>
+      <w:bookmarkEnd w:id="162"/>
     </w:p>
     <w:p>
       <w:pPr>
@@ -27796,7 +28223,15 @@
         <w:jc w:val="both"/>
       </w:pPr>
       <w:r>
-        <w:t>Rédaction du backlog de l’étape</w:t>
+        <w:t xml:space="preserve">Rédaction du </w:t>
+      </w:r>
+      <w:proofErr w:type="spellStart"/>
+      <w:r>
+        <w:t>backlog</w:t>
+      </w:r>
+      <w:proofErr w:type="spellEnd"/>
+      <w:r>
+        <w:t xml:space="preserve"> de l’étape</w:t>
       </w:r>
     </w:p>
     <w:p>
@@ -28026,7 +28461,7 @@
       <w:pPr>
         <w:pStyle w:val="Titre3"/>
       </w:pPr>
-      <w:bookmarkStart w:id="227" w:name="_Toc92557068"/>
+      <w:bookmarkStart w:id="163" w:name="_Toc92557068"/>
       <w:r>
         <w:t>Road</w:t>
       </w:r>
@@ -28039,7 +28474,7 @@
       <w:r>
         <w:t xml:space="preserve"> de transition</w:t>
       </w:r>
-      <w:bookmarkEnd w:id="227"/>
+      <w:bookmarkEnd w:id="163"/>
     </w:p>
     <w:p>
       <w:r>
@@ -28051,7 +28486,7 @@
         <w:keepNext/>
         <w:ind w:hanging="1276"/>
       </w:pPr>
-      <w:bookmarkStart w:id="228" w:name="_Toc92432229"/>
+      <w:bookmarkStart w:id="164" w:name="_Toc92432229"/>
       <w:r>
         <w:rPr>
           <w:noProof/>
@@ -28111,22 +28546,35 @@
         <w:pStyle w:val="Lgende"/>
         <w:jc w:val="left"/>
       </w:pPr>
-      <w:bookmarkStart w:id="229" w:name="_Toc92556872"/>
+      <w:bookmarkStart w:id="165" w:name="_Toc92556872"/>
       <w:r>
         <w:t xml:space="preserve">Figure </w:t>
       </w:r>
-      <w:fldSimple w:instr=" SEQ Figure \* ARABIC ">
-        <w:r>
-          <w:rPr>
-            <w:noProof/>
-          </w:rPr>
-          <w:t>21</w:t>
-        </w:r>
-      </w:fldSimple>
+      <w:r>
+        <w:fldChar w:fldCharType="begin"/>
+      </w:r>
+      <w:r>
+        <w:instrText xml:space="preserve"> SEQ Figure \* ARABIC </w:instrText>
+      </w:r>
+      <w:r>
+        <w:fldChar w:fldCharType="separate"/>
+      </w:r>
+      <w:r>
+        <w:rPr>
+          <w:noProof/>
+        </w:rPr>
+        <w:t>21</w:t>
+      </w:r>
+      <w:r>
+        <w:rPr>
+          <w:noProof/>
+        </w:rPr>
+        <w:fldChar w:fldCharType="end"/>
+      </w:r>
       <w:r>
         <w:t xml:space="preserve"> : Roadmap prévisionnelle de la transition</w:t>
       </w:r>
-      <w:bookmarkEnd w:id="229"/>
+      <w:bookmarkEnd w:id="165"/>
     </w:p>
     <w:p>
       <w:pPr>
@@ -28305,13 +28753,13 @@
       <w:pPr>
         <w:pStyle w:val="Titre3"/>
       </w:pPr>
-      <w:bookmarkStart w:id="230" w:name="_Toc92557069"/>
+      <w:bookmarkStart w:id="166" w:name="_Toc92557069"/>
       <w:r>
         <w:lastRenderedPageBreak/>
         <w:t>Phase 1 : Migration vers l’outil de ticketing externe</w:t>
       </w:r>
-      <w:bookmarkEnd w:id="228"/>
-      <w:bookmarkEnd w:id="230"/>
+      <w:bookmarkEnd w:id="164"/>
+      <w:bookmarkEnd w:id="166"/>
     </w:p>
     <w:p>
       <w:pPr>
@@ -28376,22 +28824,35 @@
         <w:pStyle w:val="Lgende"/>
         <w:jc w:val="left"/>
       </w:pPr>
-      <w:bookmarkStart w:id="231" w:name="_Toc92556873"/>
+      <w:bookmarkStart w:id="167" w:name="_Toc92556873"/>
       <w:r>
         <w:t xml:space="preserve">Figure </w:t>
       </w:r>
-      <w:fldSimple w:instr=" SEQ Figure \* ARABIC ">
-        <w:r>
-          <w:rPr>
-            <w:noProof/>
-          </w:rPr>
-          <w:t>22</w:t>
-        </w:r>
-      </w:fldSimple>
+      <w:r>
+        <w:fldChar w:fldCharType="begin"/>
+      </w:r>
+      <w:r>
+        <w:instrText xml:space="preserve"> SEQ Figure \* ARABIC </w:instrText>
+      </w:r>
+      <w:r>
+        <w:fldChar w:fldCharType="separate"/>
+      </w:r>
+      <w:r>
+        <w:rPr>
+          <w:noProof/>
+        </w:rPr>
+        <w:t>22</w:t>
+      </w:r>
+      <w:r>
+        <w:rPr>
+          <w:noProof/>
+        </w:rPr>
+        <w:fldChar w:fldCharType="end"/>
+      </w:r>
       <w:r>
         <w:t xml:space="preserve"> : Transition Architecture - Phase 1</w:t>
       </w:r>
-      <w:bookmarkEnd w:id="231"/>
+      <w:bookmarkEnd w:id="167"/>
     </w:p>
     <w:p>
       <w:pPr>
@@ -28488,8 +28949,8 @@
       <w:pPr>
         <w:pStyle w:val="Titre3"/>
       </w:pPr>
-      <w:bookmarkStart w:id="232" w:name="_Toc92432230"/>
-      <w:bookmarkStart w:id="233" w:name="_Toc92557070"/>
+      <w:bookmarkStart w:id="168" w:name="_Toc92432230"/>
+      <w:bookmarkStart w:id="169" w:name="_Toc92557070"/>
       <w:r>
         <w:lastRenderedPageBreak/>
         <w:t xml:space="preserve">Phase 2 : Migration du service commercial </w:t>
@@ -28500,8 +28961,8 @@
       <w:r>
         <w:t>sur la nouvelle Web App</w:t>
       </w:r>
-      <w:bookmarkEnd w:id="232"/>
-      <w:bookmarkEnd w:id="233"/>
+      <w:bookmarkEnd w:id="168"/>
+      <w:bookmarkEnd w:id="169"/>
     </w:p>
     <w:p>
       <w:pPr>
@@ -28567,25 +29028,38 @@
         <w:pStyle w:val="Lgende"/>
         <w:jc w:val="left"/>
       </w:pPr>
-      <w:bookmarkStart w:id="234" w:name="_Toc92556874"/>
+      <w:bookmarkStart w:id="170" w:name="_Toc92556874"/>
       <w:r>
         <w:t xml:space="preserve">Figure </w:t>
       </w:r>
-      <w:fldSimple w:instr=" SEQ Figure \* ARABIC ">
-        <w:r>
-          <w:rPr>
-            <w:noProof/>
-          </w:rPr>
-          <w:t>23</w:t>
-        </w:r>
-      </w:fldSimple>
+      <w:r>
+        <w:fldChar w:fldCharType="begin"/>
+      </w:r>
+      <w:r>
+        <w:instrText xml:space="preserve"> SEQ Figure \* ARABIC </w:instrText>
+      </w:r>
+      <w:r>
+        <w:fldChar w:fldCharType="separate"/>
+      </w:r>
+      <w:r>
+        <w:rPr>
+          <w:noProof/>
+        </w:rPr>
+        <w:t>23</w:t>
+      </w:r>
+      <w:r>
+        <w:rPr>
+          <w:noProof/>
+        </w:rPr>
+        <w:fldChar w:fldCharType="end"/>
+      </w:r>
       <w:r>
         <w:t xml:space="preserve"> : Transition Architecture - Phase </w:t>
       </w:r>
       <w:r>
         <w:t>2</w:t>
       </w:r>
-      <w:bookmarkEnd w:id="234"/>
+      <w:bookmarkEnd w:id="170"/>
     </w:p>
     <w:p>
       <w:pPr>
@@ -28672,8 +29146,8 @@
       <w:pPr>
         <w:pStyle w:val="Titre3"/>
       </w:pPr>
-      <w:bookmarkStart w:id="235" w:name="_Toc92432232"/>
-      <w:bookmarkStart w:id="236" w:name="_Toc92557071"/>
+      <w:bookmarkStart w:id="171" w:name="_Toc92432232"/>
+      <w:bookmarkStart w:id="172" w:name="_Toc92557071"/>
       <w:r>
         <w:lastRenderedPageBreak/>
         <w:t xml:space="preserve">Phase </w:t>
@@ -28684,8 +29158,8 @@
       <w:r>
         <w:t> : Migration du service légal vers la Web App</w:t>
       </w:r>
-      <w:bookmarkEnd w:id="235"/>
-      <w:bookmarkEnd w:id="236"/>
+      <w:bookmarkEnd w:id="171"/>
+      <w:bookmarkEnd w:id="172"/>
     </w:p>
     <w:p>
       <w:pPr>
@@ -28750,25 +29224,38 @@
         <w:pStyle w:val="Lgende"/>
         <w:jc w:val="left"/>
       </w:pPr>
-      <w:bookmarkStart w:id="237" w:name="_Toc92556875"/>
+      <w:bookmarkStart w:id="173" w:name="_Toc92556875"/>
       <w:r>
         <w:t xml:space="preserve">Figure </w:t>
       </w:r>
-      <w:fldSimple w:instr=" SEQ Figure \* ARABIC ">
-        <w:r>
-          <w:rPr>
-            <w:noProof/>
-          </w:rPr>
-          <w:t>24</w:t>
-        </w:r>
-      </w:fldSimple>
+      <w:r>
+        <w:fldChar w:fldCharType="begin"/>
+      </w:r>
+      <w:r>
+        <w:instrText xml:space="preserve"> SEQ Figure \* ARABIC </w:instrText>
+      </w:r>
+      <w:r>
+        <w:fldChar w:fldCharType="separate"/>
+      </w:r>
+      <w:r>
+        <w:rPr>
+          <w:noProof/>
+        </w:rPr>
+        <w:t>24</w:t>
+      </w:r>
+      <w:r>
+        <w:rPr>
+          <w:noProof/>
+        </w:rPr>
+        <w:fldChar w:fldCharType="end"/>
+      </w:r>
       <w:r>
         <w:t xml:space="preserve"> : Transition Architecture - Phase </w:t>
       </w:r>
       <w:r>
         <w:t>3</w:t>
       </w:r>
-      <w:bookmarkEnd w:id="237"/>
+      <w:bookmarkEnd w:id="173"/>
     </w:p>
     <w:p>
       <w:pPr>
@@ -28843,8 +29330,8 @@
       <w:pPr>
         <w:pStyle w:val="Titre3"/>
       </w:pPr>
-      <w:bookmarkStart w:id="238" w:name="_Toc92432233"/>
-      <w:bookmarkStart w:id="239" w:name="_Toc92557072"/>
+      <w:bookmarkStart w:id="174" w:name="_Toc92432233"/>
+      <w:bookmarkStart w:id="175" w:name="_Toc92557072"/>
       <w:r>
         <w:lastRenderedPageBreak/>
         <w:t xml:space="preserve">Phase </w:t>
@@ -28858,8 +29345,8 @@
       <w:r>
         <w:t>s</w:t>
       </w:r>
-      <w:bookmarkEnd w:id="238"/>
-      <w:bookmarkEnd w:id="239"/>
+      <w:bookmarkEnd w:id="174"/>
+      <w:bookmarkEnd w:id="175"/>
     </w:p>
     <w:p>
       <w:pPr>
@@ -28924,32 +29411,49 @@
         <w:pStyle w:val="Lgende"/>
         <w:jc w:val="left"/>
       </w:pPr>
-      <w:bookmarkStart w:id="240" w:name="_Toc92556876"/>
+      <w:bookmarkStart w:id="176" w:name="_Toc92556876"/>
       <w:r>
         <w:t xml:space="preserve">Figure </w:t>
       </w:r>
-      <w:fldSimple w:instr=" SEQ Figure \* ARABIC ">
-        <w:r>
-          <w:rPr>
-            <w:noProof/>
-          </w:rPr>
-          <w:t>25</w:t>
-        </w:r>
-      </w:fldSimple>
+      <w:r>
+        <w:fldChar w:fldCharType="begin"/>
+      </w:r>
+      <w:r>
+        <w:instrText xml:space="preserve"> SEQ Figure \* ARABIC </w:instrText>
+      </w:r>
+      <w:r>
+        <w:fldChar w:fldCharType="separate"/>
+      </w:r>
+      <w:r>
+        <w:rPr>
+          <w:noProof/>
+        </w:rPr>
+        <w:t>25</w:t>
+      </w:r>
+      <w:r>
+        <w:rPr>
+          <w:noProof/>
+        </w:rPr>
+        <w:fldChar w:fldCharType="end"/>
+      </w:r>
       <w:r>
         <w:t xml:space="preserve"> : Transition Architecture - Phase </w:t>
       </w:r>
       <w:r>
         <w:t>4</w:t>
       </w:r>
-      <w:bookmarkEnd w:id="240"/>
+      <w:bookmarkEnd w:id="176"/>
     </w:p>
     <w:p>
       <w:pPr>
         <w:jc w:val="both"/>
       </w:pPr>
       <w:r>
-        <w:t>La dernière phase de migration</w:t>
+        <w:t xml:space="preserve">La dernière phase de </w:t>
+      </w:r>
+      <w:proofErr w:type="gramStart"/>
+      <w:r>
+        <w:t>migration</w:t>
       </w:r>
       <w:r>
         <w:t xml:space="preserve"> </w:t>
@@ -28958,7 +29462,11 @@
         <w:t xml:space="preserve"> </w:t>
       </w:r>
       <w:r>
-        <w:t xml:space="preserve">à proprement parlé </w:t>
+        <w:t>à</w:t>
+      </w:r>
+      <w:proofErr w:type="gramEnd"/>
+      <w:r>
+        <w:t xml:space="preserve"> proprement parlé </w:t>
       </w:r>
       <w:r>
         <w:t xml:space="preserve">(sur les nouveaux logiciels) </w:t>
@@ -29011,7 +29519,7 @@
       <w:pPr>
         <w:pStyle w:val="Titre3"/>
       </w:pPr>
-      <w:bookmarkStart w:id="241" w:name="_Toc92557073"/>
+      <w:bookmarkStart w:id="177" w:name="_Toc92557073"/>
       <w:r>
         <w:lastRenderedPageBreak/>
         <w:t xml:space="preserve">Phase </w:t>
@@ -29022,7 +29530,7 @@
       <w:r>
         <w:t> : Décommissionnement des anciens outils et machines</w:t>
       </w:r>
-      <w:bookmarkEnd w:id="241"/>
+      <w:bookmarkEnd w:id="177"/>
     </w:p>
     <w:p>
       <w:pPr>
@@ -29085,28 +29593,28 @@
       <w:pPr>
         <w:pStyle w:val="Titre1"/>
       </w:pPr>
-      <w:bookmarkStart w:id="242" w:name="_Toc92432234"/>
-      <w:bookmarkStart w:id="243" w:name="_Toc87808942"/>
-      <w:bookmarkStart w:id="244" w:name="_Hlk78113879"/>
-      <w:bookmarkStart w:id="245" w:name="_Toc92557074"/>
+      <w:bookmarkStart w:id="178" w:name="_Toc92432234"/>
+      <w:bookmarkStart w:id="179" w:name="_Toc92557074"/>
+      <w:bookmarkStart w:id="180" w:name="_Toc87808942"/>
+      <w:bookmarkStart w:id="181" w:name="_Hlk78113879"/>
       <w:r>
         <w:lastRenderedPageBreak/>
         <w:t>ANNEXES</w:t>
       </w:r>
-      <w:bookmarkEnd w:id="242"/>
-      <w:bookmarkEnd w:id="245"/>
+      <w:bookmarkEnd w:id="178"/>
+      <w:bookmarkEnd w:id="179"/>
     </w:p>
     <w:p>
       <w:pPr>
         <w:pStyle w:val="Titre2"/>
       </w:pPr>
-      <w:bookmarkStart w:id="246" w:name="_Toc92432235"/>
-      <w:bookmarkStart w:id="247" w:name="_Toc92557075"/>
+      <w:bookmarkStart w:id="182" w:name="_Toc92432235"/>
+      <w:bookmarkStart w:id="183" w:name="_Toc92557075"/>
       <w:r>
         <w:t>Modèle de classification des risques</w:t>
       </w:r>
-      <w:bookmarkEnd w:id="246"/>
-      <w:bookmarkEnd w:id="247"/>
+      <w:bookmarkEnd w:id="182"/>
+      <w:bookmarkEnd w:id="183"/>
     </w:p>
     <w:p>
       <w:pPr>
@@ -29119,7 +29627,15 @@
         <w:t xml:space="preserve">terminologie </w:t>
       </w:r>
       <w:r>
-        <w:t xml:space="preserve">définie par les publication de l’OpenGroup sur TOGAF : </w:t>
+        <w:t>définie par les publication de l’</w:t>
+      </w:r>
+      <w:proofErr w:type="spellStart"/>
+      <w:r>
+        <w:t>OpenGroup</w:t>
+      </w:r>
+      <w:proofErr w:type="spellEnd"/>
+      <w:r>
+        <w:t xml:space="preserve"> sur TOGAF : </w:t>
       </w:r>
     </w:p>
     <w:p>
@@ -29185,22 +29701,35 @@
         <w:pStyle w:val="Lgende"/>
         <w:jc w:val="left"/>
       </w:pPr>
-      <w:bookmarkStart w:id="248" w:name="_Toc92556877"/>
+      <w:bookmarkStart w:id="184" w:name="_Toc92556877"/>
       <w:r>
         <w:t xml:space="preserve">Figure </w:t>
       </w:r>
-      <w:fldSimple w:instr=" SEQ Figure \* ARABIC ">
-        <w:r>
-          <w:rPr>
-            <w:noProof/>
-          </w:rPr>
-          <w:t>26</w:t>
-        </w:r>
-      </w:fldSimple>
+      <w:r>
+        <w:fldChar w:fldCharType="begin"/>
+      </w:r>
+      <w:r>
+        <w:instrText xml:space="preserve"> SEQ Figure \* ARABIC </w:instrText>
+      </w:r>
+      <w:r>
+        <w:fldChar w:fldCharType="separate"/>
+      </w:r>
+      <w:r>
+        <w:rPr>
+          <w:noProof/>
+        </w:rPr>
+        <w:t>26</w:t>
+      </w:r>
+      <w:r>
+        <w:rPr>
+          <w:noProof/>
+        </w:rPr>
+        <w:fldChar w:fldCharType="end"/>
+      </w:r>
       <w:r>
         <w:t xml:space="preserve"> : Modèle TOGAF d'évaluation des risques</w:t>
       </w:r>
-      <w:bookmarkEnd w:id="248"/>
+      <w:bookmarkEnd w:id="184"/>
     </w:p>
     <w:p>
       <w:r>
@@ -29223,11 +29752,11 @@
       <w:pPr>
         <w:pStyle w:val="Titre2"/>
       </w:pPr>
-      <w:bookmarkStart w:id="249" w:name="_Toc92557076"/>
+      <w:bookmarkStart w:id="185" w:name="_Toc92557076"/>
       <w:r>
         <w:t>Ressources documentaires</w:t>
       </w:r>
-      <w:bookmarkEnd w:id="249"/>
+      <w:bookmarkEnd w:id="185"/>
     </w:p>
     <w:p>
       <w:r>
@@ -29251,19 +29780,33 @@
         <w:rPr>
           <w:lang w:val="en-GB"/>
         </w:rPr>
-        <w:t>AWS Platform</w:t>
-      </w:r>
+        <w:t xml:space="preserve">AWS </w:t>
+      </w:r>
+      <w:proofErr w:type="gramStart"/>
       <w:r>
         <w:rPr>
           <w:lang w:val="en-GB"/>
         </w:rPr>
+        <w:t>Platform</w:t>
+      </w:r>
+      <w:r>
+        <w:rPr>
+          <w:lang w:val="en-GB"/>
+        </w:rPr>
         <w:t xml:space="preserve"> </w:t>
       </w:r>
       <w:r>
         <w:rPr>
           <w:lang w:val="en-GB"/>
         </w:rPr>
-        <w:t xml:space="preserve">: </w:t>
+        <w:t>:</w:t>
+      </w:r>
+      <w:proofErr w:type="gramEnd"/>
+      <w:r>
+        <w:rPr>
+          <w:lang w:val="en-GB"/>
+        </w:rPr>
+        <w:t xml:space="preserve"> </w:t>
       </w:r>
       <w:hyperlink r:id="rId43" w:history="1">
         <w:r>
@@ -29292,7 +29835,21 @@
         <w:rPr>
           <w:lang w:val="en-GB"/>
         </w:rPr>
-        <w:t xml:space="preserve">AWS Calculator : </w:t>
+        <w:t xml:space="preserve">AWS </w:t>
+      </w:r>
+      <w:proofErr w:type="gramStart"/>
+      <w:r>
+        <w:rPr>
+          <w:lang w:val="en-GB"/>
+        </w:rPr>
+        <w:t>Calculator :</w:t>
+      </w:r>
+      <w:proofErr w:type="gramEnd"/>
+      <w:r>
+        <w:rPr>
+          <w:lang w:val="en-GB"/>
+        </w:rPr>
+        <w:t xml:space="preserve"> </w:t>
       </w:r>
       <w:hyperlink r:id="rId44" w:anchor="/estimate" w:history="1">
         <w:r>
@@ -29333,7 +29890,21 @@
         <w:rPr>
           <w:lang w:val="en-GB"/>
         </w:rPr>
-        <w:t xml:space="preserve">TOGAF 9.2 : </w:t>
+        <w:t xml:space="preserve">TOGAF </w:t>
+      </w:r>
+      <w:proofErr w:type="gramStart"/>
+      <w:r>
+        <w:rPr>
+          <w:lang w:val="en-GB"/>
+        </w:rPr>
+        <w:t>9.2 :</w:t>
+      </w:r>
+      <w:proofErr w:type="gramEnd"/>
+      <w:r>
+        <w:rPr>
+          <w:lang w:val="en-GB"/>
+        </w:rPr>
+        <w:t xml:space="preserve"> </w:t>
       </w:r>
       <w:hyperlink r:id="rId45" w:history="1">
         <w:r>
@@ -29364,11 +29935,33 @@
           <w:lang w:val="en-GB"/>
         </w:rPr>
       </w:pPr>
+      <w:proofErr w:type="spellStart"/>
       <w:r>
         <w:rPr>
           <w:lang w:val="en-GB"/>
         </w:rPr>
-        <w:t xml:space="preserve">Archimate 3.1 : </w:t>
+        <w:t>Archimate</w:t>
+      </w:r>
+      <w:proofErr w:type="spellEnd"/>
+      <w:r>
+        <w:rPr>
+          <w:lang w:val="en-GB"/>
+        </w:rPr>
+        <w:t xml:space="preserve"> </w:t>
+      </w:r>
+      <w:proofErr w:type="gramStart"/>
+      <w:r>
+        <w:rPr>
+          <w:lang w:val="en-GB"/>
+        </w:rPr>
+        <w:t>3.1 :</w:t>
+      </w:r>
+      <w:proofErr w:type="gramEnd"/>
+      <w:r>
+        <w:rPr>
+          <w:lang w:val="en-GB"/>
+        </w:rPr>
+        <w:t xml:space="preserve"> </w:t>
       </w:r>
       <w:hyperlink r:id="rId46" w:history="1">
         <w:r>
@@ -29399,11 +29992,19 @@
           <w:lang w:val="en-GB"/>
         </w:rPr>
       </w:pPr>
+      <w:proofErr w:type="gramStart"/>
       <w:r>
         <w:rPr>
           <w:lang w:val="en-GB"/>
         </w:rPr>
-        <w:t xml:space="preserve">Freshdesk : </w:t>
+        <w:t>Freshdesk :</w:t>
+      </w:r>
+      <w:proofErr w:type="gramEnd"/>
+      <w:r>
+        <w:rPr>
+          <w:lang w:val="en-GB"/>
+        </w:rPr>
+        <w:t xml:space="preserve"> </w:t>
       </w:r>
       <w:hyperlink r:id="rId47" w:history="1">
         <w:r>
@@ -29434,11 +30035,27 @@
           <w:lang w:val="en-GB"/>
         </w:rPr>
       </w:pPr>
+      <w:proofErr w:type="spellStart"/>
+      <w:proofErr w:type="gramStart"/>
       <w:r>
         <w:rPr>
           <w:lang w:val="en-GB"/>
         </w:rPr>
-        <w:t xml:space="preserve">GrooveHQ : </w:t>
+        <w:t>GrooveHQ</w:t>
+      </w:r>
+      <w:proofErr w:type="spellEnd"/>
+      <w:r>
+        <w:rPr>
+          <w:lang w:val="en-GB"/>
+        </w:rPr>
+        <w:t xml:space="preserve"> :</w:t>
+      </w:r>
+      <w:proofErr w:type="gramEnd"/>
+      <w:r>
+        <w:rPr>
+          <w:lang w:val="en-GB"/>
+        </w:rPr>
+        <w:t xml:space="preserve"> </w:t>
       </w:r>
       <w:hyperlink r:id="rId48" w:history="1">
         <w:r>
@@ -29469,11 +30086,27 @@
           <w:lang w:val="en-GB"/>
         </w:rPr>
       </w:pPr>
+      <w:proofErr w:type="spellStart"/>
+      <w:proofErr w:type="gramStart"/>
       <w:r>
         <w:rPr>
           <w:lang w:val="en-GB"/>
         </w:rPr>
-        <w:t xml:space="preserve">ZenDesk : </w:t>
+        <w:t>ZenDesk</w:t>
+      </w:r>
+      <w:proofErr w:type="spellEnd"/>
+      <w:r>
+        <w:rPr>
+          <w:lang w:val="en-GB"/>
+        </w:rPr>
+        <w:t xml:space="preserve"> :</w:t>
+      </w:r>
+      <w:proofErr w:type="gramEnd"/>
+      <w:r>
+        <w:rPr>
+          <w:lang w:val="en-GB"/>
+        </w:rPr>
+        <w:t xml:space="preserve"> </w:t>
       </w:r>
       <w:hyperlink r:id="rId49" w:history="1">
         <w:r>
@@ -29516,15 +30149,15 @@
       <w:pPr>
         <w:pStyle w:val="Titre1"/>
       </w:pPr>
-      <w:bookmarkStart w:id="250" w:name="_Toc92432236"/>
-      <w:bookmarkStart w:id="251" w:name="_Toc92557077"/>
+      <w:bookmarkStart w:id="186" w:name="_Toc92432236"/>
+      <w:bookmarkStart w:id="187" w:name="_Toc92557077"/>
       <w:r>
         <w:lastRenderedPageBreak/>
         <w:t>APPROBATIONS</w:t>
       </w:r>
-      <w:bookmarkEnd w:id="243"/>
-      <w:bookmarkEnd w:id="250"/>
-      <w:bookmarkEnd w:id="251"/>
+      <w:bookmarkEnd w:id="180"/>
+      <w:bookmarkEnd w:id="186"/>
+      <w:bookmarkEnd w:id="187"/>
     </w:p>
     <w:p>
       <w:r>
@@ -29775,8 +30408,18 @@
                 <w:sz w:val="44"/>
                 <w:szCs w:val="44"/>
               </w:rPr>
-              <w:t>David Evan</w:t>
-            </w:r>
+              <w:t xml:space="preserve">David </w:t>
+            </w:r>
+            <w:proofErr w:type="spellStart"/>
+            <w:r>
+              <w:rPr>
+                <w:rFonts w:ascii="Vladimir Script" w:hAnsi="Vladimir Script"/>
+                <w:sz w:val="44"/>
+                <w:szCs w:val="44"/>
+              </w:rPr>
+              <w:t>Evan</w:t>
+            </w:r>
+            <w:proofErr w:type="spellEnd"/>
           </w:p>
         </w:tc>
         <w:tc>
@@ -29807,7 +30450,7 @@
               <w:rPr>
                 <w:noProof/>
               </w:rPr>
-              <w:t>08/01/2022</w:t>
+              <w:t>14/01/2022</w:t>
             </w:r>
             <w:r>
               <w:fldChar w:fldCharType="end"/>
@@ -30009,35 +30652,33 @@
       <w:pPr>
         <w:pStyle w:val="Lgende"/>
       </w:pPr>
-      <w:bookmarkStart w:id="252" w:name="_Toc92556995"/>
+      <w:bookmarkStart w:id="188" w:name="_Toc92556995"/>
       <w:r>
         <w:t xml:space="preserve">Tableau </w:t>
       </w:r>
-      <w:fldSimple w:instr=" SEQ Tableau \* ARABIC ">
-        <w:r>
-          <w:rPr>
-            <w:noProof/>
-          </w:rPr>
-          <w:t>12</w:t>
-        </w:r>
-      </w:fldSimple>
-      <w:del w:id="253" w:author="David EVAN" w:date="2022-01-03T20:18:00Z">
-        <w:r>
-          <w:delText xml:space="preserve"> </w:delText>
-        </w:r>
-      </w:del>
-      <w:ins w:id="254" w:author="David EVAN" w:date="2022-01-03T20:18:00Z">
-        <w:r>
-          <w:t> :</w:t>
-        </w:r>
-      </w:ins>
-      <w:del w:id="255" w:author="David EVAN" w:date="2022-01-03T20:18:00Z">
-        <w:r>
-          <w:delText>-</w:delText>
-        </w:r>
-      </w:del>
-      <w:r>
-        <w:t xml:space="preserve"> </w:t>
+      <w:r>
+        <w:fldChar w:fldCharType="begin"/>
+      </w:r>
+      <w:r>
+        <w:instrText xml:space="preserve"> SEQ Tableau \* ARABIC </w:instrText>
+      </w:r>
+      <w:r>
+        <w:fldChar w:fldCharType="separate"/>
+      </w:r>
+      <w:r>
+        <w:rPr>
+          <w:noProof/>
+        </w:rPr>
+        <w:t>12</w:t>
+      </w:r>
+      <w:r>
+        <w:rPr>
+          <w:noProof/>
+        </w:rPr>
+        <w:fldChar w:fldCharType="end"/>
+      </w:r>
+      <w:r>
+        <w:t xml:space="preserve"> - </w:t>
       </w:r>
       <w:r>
         <w:t xml:space="preserve">Approbation </w:t>
@@ -30045,7 +30686,7 @@
       <w:r>
         <w:t>du document de définition de l'architecture</w:t>
       </w:r>
-      <w:bookmarkEnd w:id="252"/>
+      <w:bookmarkEnd w:id="188"/>
     </w:p>
     <w:p>
       <w:pPr>
@@ -30065,32 +30706,32 @@
       <w:pPr>
         <w:pStyle w:val="Titre1"/>
       </w:pPr>
-      <w:bookmarkStart w:id="256" w:name="_Toc92432237"/>
-      <w:bookmarkStart w:id="257" w:name="_Toc92557078"/>
+      <w:bookmarkStart w:id="189" w:name="_Toc92432237"/>
+      <w:bookmarkStart w:id="190" w:name="_Toc92557078"/>
       <w:r>
         <w:lastRenderedPageBreak/>
         <w:t>TABLES DES RÉFÉRENCES</w:t>
       </w:r>
-      <w:bookmarkEnd w:id="256"/>
-      <w:bookmarkEnd w:id="257"/>
+      <w:bookmarkEnd w:id="189"/>
+      <w:bookmarkEnd w:id="190"/>
     </w:p>
     <w:p>
       <w:pPr>
         <w:pStyle w:val="Titre2"/>
         <w:spacing w:after="120"/>
       </w:pPr>
-      <w:bookmarkStart w:id="258" w:name="_Toc78113519"/>
-      <w:bookmarkStart w:id="259" w:name="_Toc78113743"/>
-      <w:bookmarkStart w:id="260" w:name="_Toc92432238"/>
-      <w:bookmarkStart w:id="261" w:name="_Toc92557079"/>
-      <w:bookmarkEnd w:id="244"/>
+      <w:bookmarkStart w:id="191" w:name="_Toc78113519"/>
+      <w:bookmarkStart w:id="192" w:name="_Toc78113743"/>
+      <w:bookmarkStart w:id="193" w:name="_Toc92432238"/>
+      <w:bookmarkStart w:id="194" w:name="_Toc92557079"/>
+      <w:bookmarkEnd w:id="181"/>
       <w:r>
         <w:t>Figures</w:t>
       </w:r>
-      <w:bookmarkEnd w:id="258"/>
-      <w:bookmarkEnd w:id="259"/>
-      <w:bookmarkEnd w:id="260"/>
-      <w:bookmarkEnd w:id="261"/>
+      <w:bookmarkEnd w:id="191"/>
+      <w:bookmarkEnd w:id="192"/>
+      <w:bookmarkEnd w:id="193"/>
+      <w:bookmarkEnd w:id="194"/>
     </w:p>
     <w:p>
       <w:pPr>
@@ -32396,17 +33037,17 @@
         <w:pStyle w:val="Titre2"/>
         <w:spacing w:after="120"/>
       </w:pPr>
-      <w:bookmarkStart w:id="262" w:name="_Toc78113520"/>
-      <w:bookmarkStart w:id="263" w:name="_Toc78113744"/>
-      <w:bookmarkStart w:id="264" w:name="_Toc92432239"/>
-      <w:bookmarkStart w:id="265" w:name="_Toc92557080"/>
+      <w:bookmarkStart w:id="195" w:name="_Toc78113520"/>
+      <w:bookmarkStart w:id="196" w:name="_Toc78113744"/>
+      <w:bookmarkStart w:id="197" w:name="_Toc92432239"/>
+      <w:bookmarkStart w:id="198" w:name="_Toc92557080"/>
       <w:r>
         <w:t>Tableaux</w:t>
       </w:r>
-      <w:bookmarkEnd w:id="262"/>
-      <w:bookmarkEnd w:id="263"/>
-      <w:bookmarkEnd w:id="264"/>
-      <w:bookmarkEnd w:id="265"/>
+      <w:bookmarkEnd w:id="195"/>
+      <w:bookmarkEnd w:id="196"/>
+      <w:bookmarkEnd w:id="197"/>
+      <w:bookmarkEnd w:id="198"/>
     </w:p>
     <w:p>
       <w:pPr>
@@ -34022,14 +34663,27 @@
     <w:r>
       <w:t xml:space="preserve"> </w:t>
     </w:r>
-    <w:fldSimple w:instr=" STYLEREF  &quot;Titre 1&quot;  \* MERGEFORMAT ">
-      <w:r>
-        <w:rPr>
-          <w:noProof/>
-        </w:rPr>
-        <w:t>ARCHITECTURE DE RÉFÉRENCE</w:t>
-      </w:r>
-    </w:fldSimple>
+    <w:r>
+      <w:fldChar w:fldCharType="begin"/>
+    </w:r>
+    <w:r>
+      <w:instrText xml:space="preserve"> STYLEREF  "Titre 1"  \* MERGEFORMAT </w:instrText>
+    </w:r>
+    <w:r>
+      <w:fldChar w:fldCharType="separate"/>
+    </w:r>
+    <w:r>
+      <w:rPr>
+        <w:noProof/>
+      </w:rPr>
+      <w:t>CONTEXTE &amp; PORTÉE</w:t>
+    </w:r>
+    <w:r>
+      <w:rPr>
+        <w:noProof/>
+      </w:rPr>
+      <w:fldChar w:fldCharType="end"/>
+    </w:r>
     <w:r>
       <w:rPr>
         <w:noProof/>
@@ -39100,14 +39754,6 @@
     <w:abstractNumId w:val="17"/>
   </w:num>
 </w:numbering>
-</file>
-
-<file path=word/people.xml><?xml version="1.0" encoding="utf-8"?>
-<w15:people xmlns:wpc="http://schemas.microsoft.com/office/word/2010/wordprocessingCanvas" xmlns:cx="http://schemas.microsoft.com/office/drawing/2014/chartex" xmlns:cx1="http://schemas.microsoft.com/office/drawing/2015/9/8/chartex" xmlns:cx2="http://schemas.microsoft.com/office/drawing/2015/10/21/chartex" xmlns:cx3="http://schemas.microsoft.com/office/drawing/2016/5/9/chartex" xmlns:cx4="http://schemas.microsoft.com/office/drawing/2016/5/10/chartex" xmlns:cx5="http://schemas.microsoft.com/office/drawing/2016/5/11/chartex" xmlns:cx6="http://schemas.microsoft.com/office/drawing/2016/5/12/chartex" xmlns:cx7="http://schemas.microsoft.com/office/drawing/2016/5/13/chartex" xmlns:cx8="http://schemas.microsoft.com/office/drawing/2016/5/14/chartex" xmlns:mc="http://schemas.openxmlformats.org/markup-compatibility/2006" xmlns:aink="http://schemas.microsoft.com/office/drawing/2016/ink" xmlns:am3d="http://schemas.microsoft.com/office/drawing/2017/model3d" xmlns:o="urn:schemas-microsoft-com:office:office" xmlns:r="http://schemas.openxmlformats.org/officeDocument/2006/relationships" xmlns:m="http://schemas.openxmlformats.org/officeDocument/2006/math" xmlns:v="urn:schemas-microsoft-com:vml" xmlns:wp14="http://schemas.microsoft.com/office/word/2010/wordprocessingDrawing" xmlns:wp="http://schemas.openxmlformats.org/drawingml/2006/wordprocessingDrawing" xmlns:w10="urn:schemas-microsoft-com:office:word" xmlns:w="http://schemas.openxmlformats.org/wordprocessingml/2006/main" xmlns:w14="http://schemas.microsoft.com/office/word/2010/wordml" xmlns:w15="http://schemas.microsoft.com/office/word/2012/wordml" xmlns:w16cex="http://schemas.microsoft.com/office/word/2018/wordml/cex" xmlns:w16cid="http://schemas.microsoft.com/office/word/2016/wordml/cid" xmlns:w16="http://schemas.microsoft.com/office/word/2018/wordml" xmlns:w16sdtdh="http://schemas.microsoft.com/office/word/2020/wordml/sdtdatahash" xmlns:w16se="http://schemas.microsoft.com/office/word/2015/wordml/symex" xmlns:wpg="http://schemas.microsoft.com/office/word/2010/wordprocessingGroup" xmlns:wpi="http://schemas.microsoft.com/office/word/2010/wordprocessingInk" xmlns:wne="http://schemas.microsoft.com/office/word/2006/wordml" xmlns:wps="http://schemas.microsoft.com/office/word/2010/wordprocessingShape" mc:Ignorable="w14 w15 w16se w16cid w16 w16cex w16sdtdh wp14">
-  <w15:person w15:author="David EVAN">
-    <w15:presenceInfo w15:providerId="Windows Live" w15:userId="2e5b50715c03497b"/>
-  </w15:person>
-</w15:people>
 </file>
 
 <file path=word/styles.xml><?xml version="1.0" encoding="utf-8"?>
@@ -41096,28 +41742,28 @@
 </file>
 
 <file path=customXml/item1.xml><?xml version="1.0" encoding="utf-8"?>
-<b:Sources xmlns:b="http://schemas.openxmlformats.org/officeDocument/2006/bibliography" xmlns="http://schemas.openxmlformats.org/officeDocument/2006/bibliography" SelectedStyle="\APASixthEditionOfficeOnline.xsl" StyleName="APA" Version="6"/>
-</file>
-
-<file path=customXml/item2.xml><?xml version="1.0" encoding="utf-8"?>
 <go:gDocsCustomXmlDataStorage xmlns:go="http://customooxmlschemas.google.com/" xmlns:r="http://schemas.openxmlformats.org/officeDocument/2006/relationships">
   <go:docsCustomData xmlns:go="http://customooxmlschemas.google.com/" roundtripDataSignature="AMtx7mj8bvlXyk6gfbrLwJXO/FvWiC9Yig==">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</go:docsCustomData>
 </go:gDocsCustomXmlDataStorage>
 </file>
 
-<file path=customXml/itemProps1.xml><?xml version="1.0" encoding="utf-8"?>
-<ds:datastoreItem xmlns:ds="http://schemas.openxmlformats.org/officeDocument/2006/customXml" ds:itemID="{4B096B17-6408-4466-8E14-340F741101A8}">
-  <ds:schemaRefs>
-    <ds:schemaRef ds:uri="http://schemas.openxmlformats.org/officeDocument/2006/bibliography"/>
-  </ds:schemaRefs>
-</ds:datastoreItem>
+<file path=customXml/item2.xml><?xml version="1.0" encoding="utf-8"?>
+<b:Sources xmlns:b="http://schemas.openxmlformats.org/officeDocument/2006/bibliography" xmlns="http://schemas.openxmlformats.org/officeDocument/2006/bibliography" SelectedStyle="\APASixthEditionOfficeOnline.xsl" StyleName="APA" Version="6"/>
 </file>
 
-<file path=customXml/itemProps2.xml><?xml version="1.0" encoding="utf-8"?>
+<file path=customXml/itemProps1.xml><?xml version="1.0" encoding="utf-8"?>
 <ds:datastoreItem xmlns:ds="http://schemas.openxmlformats.org/officeDocument/2006/customXml" ds:itemID="{11111111-1234-1234-1234-123412341234}">
   <ds:schemaRefs>
     <ds:schemaRef ds:uri="http://customooxmlschemas.google.com/"/>
     <ds:schemaRef ds:uri="http://schemas.openxmlformats.org/officeDocument/2006/relationships"/>
   </ds:schemaRefs>
 </ds:datastoreItem>
+</file>
+
+<file path=customXml/itemProps2.xml><?xml version="1.0" encoding="utf-8"?>
+<ds:datastoreItem xmlns:ds="http://schemas.openxmlformats.org/officeDocument/2006/customXml" ds:itemID="{4B096B17-6408-4466-8E14-340F741101A8}">
+  <ds:schemaRefs>
+    <ds:schemaRef ds:uri="http://schemas.openxmlformats.org/officeDocument/2006/bibliography"/>
+  </ds:schemaRefs>
+</ds:datastoreItem>
 </file>